--- a/trunk/Proyecto/Documentación/ProyectoSGM.docx
+++ b/trunk/Proyecto/Documentación/ProyectoSGM.docx
@@ -657,7 +657,6 @@
           <w:docPartUnique/>
         </w:docPartObj>
       </w:sdtPr>
-      <w:sdtEndPr/>
       <w:sdtContent>
         <w:p>
           <w:pPr>
@@ -4333,20 +4332,7 @@
           <w:szCs w:val="32"/>
         </w:rPr>
         <w:lastRenderedPageBreak/>
-        <w:t>CAP</w:t>
-      </w:r>
-      <w:bookmarkStart w:id="7" w:name="_GoBack"/>
-      <w:bookmarkEnd w:id="7"/>
-      <w:r>
-        <w:rPr>
-          <w:rFonts w:ascii="Arial" w:hAnsi="Arial" w:cs="Arial"/>
-          <w:bCs/>
-          <w:color w:val="auto"/>
-          <w:kern w:val="32"/>
-          <w:sz w:val="28"/>
-          <w:szCs w:val="32"/>
-        </w:rPr>
-        <w:t>ÍTULO II OBJETIVOS</w:t>
+        <w:t>CAPÍTULO II OBJETIVOS</w:t>
       </w:r>
       <w:bookmarkEnd w:id="6"/>
     </w:p>
@@ -4368,7 +4354,7 @@
           <w:szCs w:val="24"/>
         </w:rPr>
       </w:pPr>
-      <w:bookmarkStart w:id="8" w:name="_Toc368941478"/>
+      <w:bookmarkStart w:id="7" w:name="_Toc368941478"/>
       <w:r>
         <w:rPr>
           <w:rFonts w:ascii="Arial" w:eastAsia="Times New Roman" w:hAnsi="Arial" w:cs="Arial"/>
@@ -4379,7 +4365,7 @@
         </w:rPr>
         <w:t>Título</w:t>
       </w:r>
-      <w:bookmarkEnd w:id="8"/>
+      <w:bookmarkEnd w:id="7"/>
     </w:p>
     <w:p>
       <w:pPr>
@@ -4444,7 +4430,7 @@
           <w:szCs w:val="24"/>
         </w:rPr>
       </w:pPr>
-      <w:bookmarkStart w:id="9" w:name="_Toc368941479"/>
+      <w:bookmarkStart w:id="8" w:name="_Toc368941479"/>
       <w:r>
         <w:rPr>
           <w:rFonts w:ascii="Arial" w:eastAsia="Times New Roman" w:hAnsi="Arial" w:cs="Arial"/>
@@ -4455,10 +4441,122 @@
         </w:rPr>
         <w:t>Objetivos</w:t>
       </w:r>
+      <w:bookmarkEnd w:id="8"/>
+    </w:p>
+    <w:p>
+      <w:pPr>
+        <w:pStyle w:val="Ttulo3"/>
+        <w:rPr>
+          <w:rFonts w:ascii="Arial" w:hAnsi="Arial" w:cs="Arial"/>
+          <w:color w:val="auto"/>
+          <w:sz w:val="24"/>
+          <w:szCs w:val="24"/>
+        </w:rPr>
+      </w:pPr>
+      <w:bookmarkStart w:id="9" w:name="_Toc368941480"/>
+      <w:r>
+        <w:rPr>
+          <w:rFonts w:ascii="Arial" w:hAnsi="Arial" w:cs="Arial"/>
+          <w:color w:val="auto"/>
+          <w:sz w:val="24"/>
+          <w:szCs w:val="24"/>
+        </w:rPr>
+        <w:t>2.2.1</w:t>
+      </w:r>
+      <w:r>
+        <w:rPr>
+          <w:rFonts w:ascii="Arial" w:hAnsi="Arial" w:cs="Arial"/>
+          <w:color w:val="auto"/>
+          <w:sz w:val="24"/>
+          <w:szCs w:val="24"/>
+        </w:rPr>
+        <w:tab/>
+      </w:r>
+      <w:r>
+        <w:rPr>
+          <w:rFonts w:ascii="Arial" w:hAnsi="Arial" w:cs="Arial"/>
+          <w:color w:val="auto"/>
+          <w:sz w:val="24"/>
+          <w:szCs w:val="24"/>
+        </w:rPr>
+        <w:t>Objetivo General</w:t>
+      </w:r>
       <w:bookmarkEnd w:id="9"/>
     </w:p>
     <w:p>
       <w:pPr>
+        <w:tabs>
+          <w:tab w:val="right" w:pos="8080"/>
+        </w:tabs>
+        <w:spacing w:line="360" w:lineRule="auto"/>
+        <w:jc w:val="both"/>
+        <w:rPr>
+          <w:rFonts w:ascii="Trebuchet MS" w:hAnsi="Trebuchet MS" w:cs="Arial"/>
+          <w:sz w:val="24"/>
+        </w:rPr>
+      </w:pPr>
+    </w:p>
+    <w:p>
+      <w:pPr>
+        <w:tabs>
+          <w:tab w:val="right" w:pos="8080"/>
+        </w:tabs>
+        <w:spacing w:line="360" w:lineRule="auto"/>
+        <w:ind w:firstLine="709"/>
+        <w:jc w:val="both"/>
+        <w:rPr>
+          <w:rFonts w:ascii="Arial" w:hAnsi="Arial" w:cs="Arial"/>
+          <w:sz w:val="24"/>
+        </w:rPr>
+      </w:pPr>
+      <w:r>
+        <w:rPr>
+          <w:rFonts w:ascii="Arial" w:hAnsi="Arial" w:cs="Arial"/>
+          <w:sz w:val="24"/>
+        </w:rPr>
+        <w:t>Crear un sistema</w:t>
+      </w:r>
+      <w:r>
+        <w:rPr>
+          <w:rFonts w:ascii="Arial" w:hAnsi="Arial" w:cs="Arial"/>
+          <w:sz w:val="24"/>
+        </w:rPr>
+        <w:t xml:space="preserve"> Web</w:t>
+      </w:r>
+      <w:r>
+        <w:rPr>
+          <w:rFonts w:ascii="Arial" w:hAnsi="Arial" w:cs="Arial"/>
+          <w:sz w:val="24"/>
+        </w:rPr>
+        <w:t xml:space="preserve"> para efectuar la gestión de la post-entrega de sistemas desarrollados</w:t>
+      </w:r>
+      <w:r>
+        <w:rPr>
+          <w:rFonts w:ascii="Arial" w:hAnsi="Arial" w:cs="Arial"/>
+          <w:sz w:val="24"/>
+        </w:rPr>
+        <w:t xml:space="preserve"> para la empresa Lazos</w:t>
+      </w:r>
+      <w:r>
+        <w:rPr>
+          <w:rFonts w:ascii="Arial" w:hAnsi="Arial" w:cs="Arial"/>
+          <w:sz w:val="24"/>
+        </w:rPr>
+        <w:t>.</w:t>
+      </w:r>
+    </w:p>
+    <w:p>
+      <w:pPr>
+        <w:rPr>
+          <w:rFonts w:ascii="Arial" w:hAnsi="Arial" w:cs="Arial"/>
+          <w:color w:val="auto"/>
+          <w:sz w:val="24"/>
+          <w:szCs w:val="24"/>
+        </w:rPr>
+      </w:pPr>
+    </w:p>
+    <w:p>
+      <w:pPr>
         <w:pStyle w:val="Ttulo3"/>
         <w:rPr>
           <w:rFonts w:ascii="Arial" w:hAnsi="Arial" w:cs="Arial"/>
@@ -4467,7 +4565,7 @@
           <w:szCs w:val="24"/>
         </w:rPr>
       </w:pPr>
-      <w:bookmarkStart w:id="10" w:name="_Toc368941480"/>
+      <w:bookmarkStart w:id="10" w:name="_Toc368941481"/>
       <w:r>
         <w:rPr>
           <w:rFonts w:ascii="Arial" w:hAnsi="Arial" w:cs="Arial"/>
@@ -4475,7 +4573,7 @@
           <w:sz w:val="24"/>
           <w:szCs w:val="24"/>
         </w:rPr>
-        <w:t>2.2.1</w:t>
+        <w:t>2.2.2</w:t>
       </w:r>
       <w:r>
         <w:rPr>
@@ -4493,121 +4591,9 @@
           <w:sz w:val="24"/>
           <w:szCs w:val="24"/>
         </w:rPr>
-        <w:t>Objetivo General</w:t>
+        <w:t>Objetivos Específicos</w:t>
       </w:r>
       <w:bookmarkEnd w:id="10"/>
-    </w:p>
-    <w:p>
-      <w:pPr>
-        <w:tabs>
-          <w:tab w:val="right" w:pos="8080"/>
-        </w:tabs>
-        <w:spacing w:line="360" w:lineRule="auto"/>
-        <w:jc w:val="both"/>
-        <w:rPr>
-          <w:rFonts w:ascii="Trebuchet MS" w:hAnsi="Trebuchet MS" w:cs="Arial"/>
-          <w:sz w:val="24"/>
-        </w:rPr>
-      </w:pPr>
-    </w:p>
-    <w:p>
-      <w:pPr>
-        <w:tabs>
-          <w:tab w:val="right" w:pos="8080"/>
-        </w:tabs>
-        <w:spacing w:line="360" w:lineRule="auto"/>
-        <w:ind w:firstLine="709"/>
-        <w:jc w:val="both"/>
-        <w:rPr>
-          <w:rFonts w:ascii="Arial" w:hAnsi="Arial" w:cs="Arial"/>
-          <w:sz w:val="24"/>
-        </w:rPr>
-      </w:pPr>
-      <w:r>
-        <w:rPr>
-          <w:rFonts w:ascii="Arial" w:hAnsi="Arial" w:cs="Arial"/>
-          <w:sz w:val="24"/>
-        </w:rPr>
-        <w:t>Crear un sistema</w:t>
-      </w:r>
-      <w:r>
-        <w:rPr>
-          <w:rFonts w:ascii="Arial" w:hAnsi="Arial" w:cs="Arial"/>
-          <w:sz w:val="24"/>
-        </w:rPr>
-        <w:t xml:space="preserve"> Web</w:t>
-      </w:r>
-      <w:r>
-        <w:rPr>
-          <w:rFonts w:ascii="Arial" w:hAnsi="Arial" w:cs="Arial"/>
-          <w:sz w:val="24"/>
-        </w:rPr>
-        <w:t xml:space="preserve"> para efectuar la gestión de la post-entrega de sistemas desarrollados</w:t>
-      </w:r>
-      <w:r>
-        <w:rPr>
-          <w:rFonts w:ascii="Arial" w:hAnsi="Arial" w:cs="Arial"/>
-          <w:sz w:val="24"/>
-        </w:rPr>
-        <w:t xml:space="preserve"> para la empresa Lazos</w:t>
-      </w:r>
-      <w:r>
-        <w:rPr>
-          <w:rFonts w:ascii="Arial" w:hAnsi="Arial" w:cs="Arial"/>
-          <w:sz w:val="24"/>
-        </w:rPr>
-        <w:t>.</w:t>
-      </w:r>
-    </w:p>
-    <w:p>
-      <w:pPr>
-        <w:rPr>
-          <w:rFonts w:ascii="Arial" w:hAnsi="Arial" w:cs="Arial"/>
-          <w:color w:val="auto"/>
-          <w:sz w:val="24"/>
-          <w:szCs w:val="24"/>
-        </w:rPr>
-      </w:pPr>
-    </w:p>
-    <w:p>
-      <w:pPr>
-        <w:pStyle w:val="Ttulo3"/>
-        <w:rPr>
-          <w:rFonts w:ascii="Arial" w:hAnsi="Arial" w:cs="Arial"/>
-          <w:color w:val="auto"/>
-          <w:sz w:val="24"/>
-          <w:szCs w:val="24"/>
-        </w:rPr>
-      </w:pPr>
-      <w:bookmarkStart w:id="11" w:name="_Toc368941481"/>
-      <w:r>
-        <w:rPr>
-          <w:rFonts w:ascii="Arial" w:hAnsi="Arial" w:cs="Arial"/>
-          <w:color w:val="auto"/>
-          <w:sz w:val="24"/>
-          <w:szCs w:val="24"/>
-        </w:rPr>
-        <w:t>2.2.2</w:t>
-      </w:r>
-      <w:r>
-        <w:rPr>
-          <w:rFonts w:ascii="Arial" w:hAnsi="Arial" w:cs="Arial"/>
-          <w:color w:val="auto"/>
-          <w:sz w:val="24"/>
-          <w:szCs w:val="24"/>
-        </w:rPr>
-        <w:tab/>
-      </w:r>
-      <w:r>
-        <w:rPr>
-          <w:rFonts w:ascii="Arial" w:hAnsi="Arial" w:cs="Arial"/>
-          <w:color w:val="auto"/>
-          <w:sz w:val="24"/>
-          <w:szCs w:val="24"/>
-        </w:rPr>
-        <w:t>Objetivos Específicos</w:t>
-      </w:r>
-      <w:bookmarkEnd w:id="11"/>
     </w:p>
     <w:p>
       <w:pPr>
@@ -4772,7 +4758,7 @@
           <w:szCs w:val="24"/>
         </w:rPr>
       </w:pPr>
-      <w:bookmarkStart w:id="12" w:name="_Toc368941482"/>
+      <w:bookmarkStart w:id="11" w:name="_Toc368941482"/>
       <w:r>
         <w:rPr>
           <w:rFonts w:ascii="Arial" w:eastAsia="Times New Roman" w:hAnsi="Arial" w:cs="Arial"/>
@@ -4784,7 +4770,7 @@
         <w:lastRenderedPageBreak/>
         <w:t>Alcance y Limitaciones</w:t>
       </w:r>
-      <w:bookmarkEnd w:id="12"/>
+      <w:bookmarkEnd w:id="11"/>
     </w:p>
     <w:p>
       <w:pPr>
@@ -4804,7 +4790,7 @@
           <w:szCs w:val="24"/>
         </w:rPr>
       </w:pPr>
-      <w:bookmarkStart w:id="13" w:name="_Toc368941483"/>
+      <w:bookmarkStart w:id="12" w:name="_Toc368941483"/>
       <w:r>
         <w:rPr>
           <w:rFonts w:ascii="Arial" w:hAnsi="Arial" w:cs="Arial"/>
@@ -4824,7 +4810,7 @@
         <w:tab/>
         <w:t>Alcance</w:t>
       </w:r>
-      <w:bookmarkEnd w:id="13"/>
+      <w:bookmarkEnd w:id="12"/>
     </w:p>
     <w:p>
       <w:pPr>
@@ -5119,7 +5105,7 @@
           <w:szCs w:val="24"/>
         </w:rPr>
       </w:pPr>
-      <w:bookmarkStart w:id="14" w:name="_Toc368941484"/>
+      <w:bookmarkStart w:id="13" w:name="_Toc368941484"/>
       <w:r>
         <w:rPr>
           <w:rFonts w:ascii="Arial" w:hAnsi="Arial" w:cs="Arial"/>
@@ -5139,7 +5125,7 @@
         <w:tab/>
         <w:t>Limitaciones</w:t>
       </w:r>
-      <w:bookmarkEnd w:id="14"/>
+      <w:bookmarkEnd w:id="13"/>
     </w:p>
     <w:p>
       <w:pPr>
@@ -5236,7 +5222,7 @@
           <w:szCs w:val="32"/>
         </w:rPr>
       </w:pPr>
-      <w:bookmarkStart w:id="15" w:name="_Toc368941485"/>
+      <w:bookmarkStart w:id="14" w:name="_Toc368941485"/>
       <w:r>
         <w:rPr>
           <w:rFonts w:ascii="Arial" w:hAnsi="Arial" w:cs="Arial"/>
@@ -5248,7 +5234,7 @@
         </w:rPr>
         <w:t>CAPÍTULO III MARCO TEÓRICO</w:t>
       </w:r>
-      <w:bookmarkEnd w:id="15"/>
+      <w:bookmarkEnd w:id="14"/>
     </w:p>
     <w:p/>
     <w:p>
@@ -5269,7 +5255,7 @@
           <w:szCs w:val="28"/>
         </w:rPr>
       </w:pPr>
-      <w:bookmarkStart w:id="16" w:name="_Toc368941486"/>
+      <w:bookmarkStart w:id="15" w:name="_Toc368941486"/>
       <w:r>
         <w:rPr>
           <w:rFonts w:ascii="Arial" w:eastAsia="Times New Roman" w:hAnsi="Arial" w:cs="Arial"/>
@@ -5280,12 +5266,916 @@
         </w:rPr>
         <w:t>Fundamentos Teóricos</w:t>
       </w:r>
-      <w:bookmarkEnd w:id="16"/>
+      <w:bookmarkEnd w:id="15"/>
     </w:p>
     <w:p/>
     <w:p>
-      <w:r>
-        <w:t>/* Pendiente */</w:t>
+      <w:pPr>
+        <w:tabs>
+          <w:tab w:val="right" w:pos="8080"/>
+        </w:tabs>
+        <w:spacing w:line="360" w:lineRule="auto"/>
+        <w:rPr>
+          <w:rFonts w:ascii="Arial" w:hAnsi="Arial" w:cs="Arial"/>
+          <w:b/>
+          <w:sz w:val="24"/>
+        </w:rPr>
+      </w:pPr>
+      <w:r>
+        <w:rPr>
+          <w:rFonts w:ascii="Arial" w:hAnsi="Arial" w:cs="Arial"/>
+          <w:b/>
+          <w:sz w:val="24"/>
+        </w:rPr>
+        <w:t>Empresa de lazos</w:t>
+      </w:r>
+    </w:p>
+    <w:p>
+      <w:pPr>
+        <w:tabs>
+          <w:tab w:val="right" w:pos="8080"/>
+        </w:tabs>
+        <w:spacing w:line="360" w:lineRule="auto"/>
+        <w:ind w:firstLine="709"/>
+        <w:jc w:val="both"/>
+        <w:rPr>
+          <w:rFonts w:ascii="Arial" w:hAnsi="Arial" w:cs="Arial"/>
+          <w:sz w:val="24"/>
+        </w:rPr>
+      </w:pPr>
+      <w:r>
+        <w:rPr>
+          <w:rFonts w:ascii="Arial" w:hAnsi="Arial" w:cs="Arial"/>
+          <w:sz w:val="24"/>
+        </w:rPr>
+        <w:t>La marca Lazos nace en 1997 como respuesta a los altos requerimientos tecnológicos en servicios de conectividad y comunicaciones, en particular en la implantación y ejecución del proyecto Enlaces. Lazos fue pionero (1997 - 1999) en ofrecer comercialmente en la IX Región el servicio de acceso a Internet conmutado (ISP). En el 2009 se decide constituir Lazos S.A. como empresa privada independiente manteniendo la participación accionaria principal. El 2011, como prueba de su madurez, se adjudica dos convenios marcos para vender sus servicios al gobierno de Chile.</w:t>
+      </w:r>
+    </w:p>
+    <w:p>
+      <w:pPr>
+        <w:pStyle w:val="Prrafodelista"/>
+        <w:numPr>
+          <w:ilvl w:val="0"/>
+          <w:numId w:val="20"/>
+        </w:numPr>
+        <w:tabs>
+          <w:tab w:val="right" w:pos="8080"/>
+        </w:tabs>
+        <w:spacing w:line="360" w:lineRule="auto"/>
+        <w:jc w:val="both"/>
+        <w:rPr>
+          <w:rFonts w:ascii="Arial" w:hAnsi="Arial" w:cs="Arial"/>
+          <w:sz w:val="24"/>
+        </w:rPr>
+      </w:pPr>
+      <w:r>
+        <w:rPr>
+          <w:rFonts w:ascii="Arial" w:hAnsi="Arial" w:cs="Arial"/>
+          <w:sz w:val="24"/>
+        </w:rPr>
+        <w:t>Convenio marco de desarrollo de software</w:t>
+      </w:r>
+    </w:p>
+    <w:p>
+      <w:pPr>
+        <w:pStyle w:val="Prrafodelista"/>
+        <w:numPr>
+          <w:ilvl w:val="0"/>
+          <w:numId w:val="20"/>
+        </w:numPr>
+        <w:tabs>
+          <w:tab w:val="right" w:pos="8080"/>
+        </w:tabs>
+        <w:spacing w:line="360" w:lineRule="auto"/>
+        <w:jc w:val="both"/>
+        <w:rPr>
+          <w:rFonts w:ascii="Arial" w:hAnsi="Arial" w:cs="Arial"/>
+          <w:sz w:val="24"/>
+        </w:rPr>
+      </w:pPr>
+      <w:r>
+        <w:rPr>
+          <w:rFonts w:ascii="Arial" w:hAnsi="Arial" w:cs="Arial"/>
+          <w:sz w:val="24"/>
+        </w:rPr>
+        <w:t>Convenio marco de webhosting</w:t>
+      </w:r>
+    </w:p>
+    <w:p>
+      <w:pPr>
+        <w:tabs>
+          <w:tab w:val="right" w:pos="8080"/>
+        </w:tabs>
+        <w:spacing w:line="360" w:lineRule="auto"/>
+        <w:rPr>
+          <w:rFonts w:ascii="Arial" w:hAnsi="Arial" w:cs="Arial"/>
+          <w:b/>
+          <w:sz w:val="24"/>
+        </w:rPr>
+      </w:pPr>
+      <w:r>
+        <w:rPr>
+          <w:rFonts w:ascii="Arial" w:hAnsi="Arial" w:cs="Arial"/>
+          <w:b/>
+          <w:sz w:val="24"/>
+        </w:rPr>
+        <w:t>Misión</w:t>
+      </w:r>
+    </w:p>
+    <w:p>
+      <w:pPr>
+        <w:rPr>
+          <w:rFonts w:ascii="Arial" w:hAnsi="Arial" w:cs="Arial"/>
+          <w:sz w:val="24"/>
+        </w:rPr>
+      </w:pPr>
+      <w:r>
+        <w:rPr>
+          <w:rFonts w:ascii="Arial" w:hAnsi="Arial" w:cs="Arial"/>
+          <w:sz w:val="24"/>
+        </w:rPr>
+        <w:t>Mejorar la eficiencia y eficacia de los procesos de gestión y comunicación de las organizaciones, a través del desarrollo, operación y mantención de servicios de software Web, con fuerte orientación a la satisfacción del cliente.</w:t>
+      </w:r>
+    </w:p>
+    <w:p>
+      <w:pPr>
+        <w:rPr>
+          <w:rFonts w:ascii="Arial" w:hAnsi="Arial" w:cs="Arial"/>
+          <w:sz w:val="24"/>
+        </w:rPr>
+      </w:pPr>
+    </w:p>
+    <w:p>
+      <w:pPr>
+        <w:rPr>
+          <w:rFonts w:ascii="Arial" w:hAnsi="Arial" w:cs="Arial"/>
+          <w:sz w:val="24"/>
+        </w:rPr>
+      </w:pPr>
+    </w:p>
+    <w:p>
+      <w:pPr>
+        <w:rPr>
+          <w:rFonts w:ascii="Arial" w:hAnsi="Arial" w:cs="Arial"/>
+          <w:sz w:val="24"/>
+        </w:rPr>
+      </w:pPr>
+    </w:p>
+    <w:p>
+      <w:pPr>
+        <w:rPr>
+          <w:rFonts w:ascii="Arial" w:hAnsi="Arial" w:cs="Arial"/>
+          <w:sz w:val="24"/>
+        </w:rPr>
+      </w:pPr>
+    </w:p>
+    <w:p>
+      <w:pPr>
+        <w:tabs>
+          <w:tab w:val="right" w:pos="8080"/>
+        </w:tabs>
+        <w:spacing w:line="360" w:lineRule="auto"/>
+        <w:rPr>
+          <w:rFonts w:ascii="Arial" w:hAnsi="Arial" w:cs="Arial"/>
+          <w:b/>
+          <w:sz w:val="24"/>
+        </w:rPr>
+      </w:pPr>
+      <w:r>
+        <w:rPr>
+          <w:rFonts w:ascii="Arial" w:hAnsi="Arial" w:cs="Arial"/>
+          <w:b/>
+          <w:sz w:val="24"/>
+        </w:rPr>
+        <w:lastRenderedPageBreak/>
+        <w:t>Objetivos</w:t>
+      </w:r>
+    </w:p>
+    <w:p>
+      <w:pPr>
+        <w:pStyle w:val="Prrafodelista"/>
+        <w:numPr>
+          <w:ilvl w:val="0"/>
+          <w:numId w:val="22"/>
+        </w:numPr>
+        <w:rPr>
+          <w:rFonts w:ascii="Arial" w:hAnsi="Arial" w:cs="Arial"/>
+          <w:sz w:val="24"/>
+        </w:rPr>
+      </w:pPr>
+      <w:r>
+        <w:rPr>
+          <w:rFonts w:ascii="Arial" w:hAnsi="Arial" w:cs="Arial"/>
+          <w:sz w:val="24"/>
+        </w:rPr>
+        <w:t>Diseñar y construir soluciones innovadoras para el mejoramiento de la gestión</w:t>
+      </w:r>
+      <w:r>
+        <w:rPr>
+          <w:rFonts w:ascii="Arial" w:hAnsi="Arial" w:cs="Arial"/>
+          <w:sz w:val="24"/>
+        </w:rPr>
+        <w:t>.</w:t>
+      </w:r>
+    </w:p>
+    <w:p>
+      <w:pPr>
+        <w:pStyle w:val="Prrafodelista"/>
+        <w:numPr>
+          <w:ilvl w:val="0"/>
+          <w:numId w:val="22"/>
+        </w:numPr>
+        <w:rPr>
+          <w:rFonts w:ascii="Arial" w:hAnsi="Arial" w:cs="Arial"/>
+          <w:sz w:val="24"/>
+        </w:rPr>
+      </w:pPr>
+      <w:r>
+        <w:rPr>
+          <w:rFonts w:ascii="Arial" w:hAnsi="Arial" w:cs="Arial"/>
+          <w:sz w:val="24"/>
+        </w:rPr>
+        <w:t>Buscar altos niveles de satisfacción de nuestros clientes</w:t>
+      </w:r>
+      <w:r>
+        <w:rPr>
+          <w:rFonts w:ascii="Arial" w:hAnsi="Arial" w:cs="Arial"/>
+          <w:sz w:val="24"/>
+        </w:rPr>
+        <w:t>.</w:t>
+      </w:r>
+    </w:p>
+    <w:p>
+      <w:pPr>
+        <w:pStyle w:val="Prrafodelista"/>
+        <w:numPr>
+          <w:ilvl w:val="0"/>
+          <w:numId w:val="22"/>
+        </w:numPr>
+        <w:rPr>
+          <w:rFonts w:ascii="Arial" w:hAnsi="Arial" w:cs="Arial"/>
+          <w:sz w:val="24"/>
+        </w:rPr>
+      </w:pPr>
+      <w:r>
+        <w:rPr>
+          <w:rFonts w:ascii="Arial" w:hAnsi="Arial" w:cs="Arial"/>
+          <w:sz w:val="24"/>
+        </w:rPr>
+        <w:t>Mejorar la rentabilidad de las organizaciones</w:t>
+      </w:r>
+      <w:r>
+        <w:rPr>
+          <w:rFonts w:ascii="Arial" w:hAnsi="Arial" w:cs="Arial"/>
+          <w:sz w:val="24"/>
+        </w:rPr>
+        <w:t>.</w:t>
+      </w:r>
+    </w:p>
+    <w:p>
+      <w:pPr>
+        <w:pStyle w:val="Prrafodelista"/>
+        <w:numPr>
+          <w:ilvl w:val="0"/>
+          <w:numId w:val="22"/>
+        </w:numPr>
+        <w:rPr>
+          <w:rFonts w:ascii="Arial" w:hAnsi="Arial" w:cs="Arial"/>
+          <w:sz w:val="24"/>
+        </w:rPr>
+      </w:pPr>
+      <w:r>
+        <w:rPr>
+          <w:rFonts w:ascii="Arial" w:hAnsi="Arial" w:cs="Arial"/>
+          <w:sz w:val="24"/>
+        </w:rPr>
+        <w:t>Fortalecer las capacidades de gestión de nuestros clientes</w:t>
+      </w:r>
+      <w:r>
+        <w:rPr>
+          <w:rFonts w:ascii="Arial" w:hAnsi="Arial" w:cs="Arial"/>
+          <w:sz w:val="24"/>
+        </w:rPr>
+        <w:t>.</w:t>
+      </w:r>
+    </w:p>
+    <w:p>
+      <w:pPr>
+        <w:rPr>
+          <w:rFonts w:ascii="Arial" w:hAnsi="Arial" w:cs="Arial"/>
+          <w:sz w:val="24"/>
+        </w:rPr>
+      </w:pPr>
+    </w:p>
+    <w:p>
+      <w:pPr>
+        <w:tabs>
+          <w:tab w:val="right" w:pos="8080"/>
+        </w:tabs>
+        <w:spacing w:line="360" w:lineRule="auto"/>
+        <w:rPr>
+          <w:rFonts w:ascii="Arial" w:hAnsi="Arial" w:cs="Arial"/>
+          <w:b/>
+          <w:sz w:val="24"/>
+        </w:rPr>
+      </w:pPr>
+      <w:r>
+        <w:rPr>
+          <w:rFonts w:ascii="Arial" w:hAnsi="Arial" w:cs="Arial"/>
+          <w:b/>
+          <w:sz w:val="24"/>
+        </w:rPr>
+        <w:t>Cargos</w:t>
+      </w:r>
+    </w:p>
+    <w:p>
+      <w:pPr>
+        <w:pStyle w:val="Prrafodelista"/>
+        <w:numPr>
+          <w:ilvl w:val="0"/>
+          <w:numId w:val="24"/>
+        </w:numPr>
+        <w:rPr>
+          <w:rFonts w:ascii="Arial" w:hAnsi="Arial" w:cs="Arial"/>
+          <w:sz w:val="24"/>
+        </w:rPr>
+      </w:pPr>
+      <w:r>
+        <w:rPr>
+          <w:rFonts w:ascii="Arial" w:hAnsi="Arial" w:cs="Arial"/>
+          <w:sz w:val="24"/>
+        </w:rPr>
+        <w:t>Gerente.</w:t>
+      </w:r>
+    </w:p>
+    <w:p>
+      <w:pPr>
+        <w:pStyle w:val="Prrafodelista"/>
+        <w:numPr>
+          <w:ilvl w:val="0"/>
+          <w:numId w:val="24"/>
+        </w:numPr>
+        <w:rPr>
+          <w:rFonts w:ascii="Arial" w:hAnsi="Arial" w:cs="Arial"/>
+          <w:sz w:val="24"/>
+        </w:rPr>
+      </w:pPr>
+      <w:r>
+        <w:rPr>
+          <w:rFonts w:ascii="Arial" w:hAnsi="Arial" w:cs="Arial"/>
+          <w:sz w:val="24"/>
+        </w:rPr>
+        <w:t>Gerente de Proyectos.</w:t>
+      </w:r>
+    </w:p>
+    <w:p>
+      <w:pPr>
+        <w:pStyle w:val="Prrafodelista"/>
+        <w:numPr>
+          <w:ilvl w:val="0"/>
+          <w:numId w:val="24"/>
+        </w:numPr>
+        <w:rPr>
+          <w:rFonts w:ascii="Arial" w:hAnsi="Arial" w:cs="Arial"/>
+          <w:sz w:val="24"/>
+        </w:rPr>
+      </w:pPr>
+      <w:r>
+        <w:rPr>
+          <w:rFonts w:ascii="Arial" w:hAnsi="Arial" w:cs="Arial"/>
+          <w:sz w:val="24"/>
+        </w:rPr>
+        <w:t>Jefe de Operaciones</w:t>
+      </w:r>
+      <w:r>
+        <w:rPr>
+          <w:rFonts w:ascii="Arial" w:hAnsi="Arial" w:cs="Arial"/>
+          <w:sz w:val="24"/>
+        </w:rPr>
+        <w:t>.</w:t>
+      </w:r>
+    </w:p>
+    <w:p>
+      <w:pPr>
+        <w:pStyle w:val="Prrafodelista"/>
+        <w:numPr>
+          <w:ilvl w:val="0"/>
+          <w:numId w:val="24"/>
+        </w:numPr>
+        <w:rPr>
+          <w:rFonts w:ascii="Arial" w:hAnsi="Arial" w:cs="Arial"/>
+          <w:sz w:val="24"/>
+        </w:rPr>
+      </w:pPr>
+      <w:r>
+        <w:rPr>
+          <w:rFonts w:ascii="Arial" w:hAnsi="Arial" w:cs="Arial"/>
+          <w:sz w:val="24"/>
+        </w:rPr>
+        <w:t>Jefe de Proyecto</w:t>
+      </w:r>
+      <w:r>
+        <w:rPr>
+          <w:rFonts w:ascii="Arial" w:hAnsi="Arial" w:cs="Arial"/>
+          <w:sz w:val="24"/>
+        </w:rPr>
+        <w:t>.</w:t>
+      </w:r>
+    </w:p>
+    <w:p>
+      <w:pPr>
+        <w:pStyle w:val="Prrafodelista"/>
+        <w:numPr>
+          <w:ilvl w:val="0"/>
+          <w:numId w:val="24"/>
+        </w:numPr>
+        <w:rPr>
+          <w:rFonts w:ascii="Arial" w:hAnsi="Arial" w:cs="Arial"/>
+          <w:sz w:val="24"/>
+        </w:rPr>
+      </w:pPr>
+      <w:r>
+        <w:rPr>
+          <w:rFonts w:ascii="Arial" w:hAnsi="Arial" w:cs="Arial"/>
+          <w:sz w:val="24"/>
+        </w:rPr>
+        <w:t>Jefe de Desarrollo</w:t>
+      </w:r>
+      <w:r>
+        <w:rPr>
+          <w:rFonts w:ascii="Arial" w:hAnsi="Arial" w:cs="Arial"/>
+          <w:sz w:val="24"/>
+        </w:rPr>
+        <w:t>.</w:t>
+      </w:r>
+    </w:p>
+    <w:p>
+      <w:pPr>
+        <w:pStyle w:val="Prrafodelista"/>
+        <w:numPr>
+          <w:ilvl w:val="0"/>
+          <w:numId w:val="24"/>
+        </w:numPr>
+        <w:rPr>
+          <w:rFonts w:ascii="Arial" w:hAnsi="Arial" w:cs="Arial"/>
+          <w:sz w:val="24"/>
+        </w:rPr>
+      </w:pPr>
+      <w:r>
+        <w:rPr>
+          <w:rFonts w:ascii="Arial" w:hAnsi="Arial" w:cs="Arial"/>
+          <w:sz w:val="24"/>
+        </w:rPr>
+        <w:t>Ingeniera QA</w:t>
+      </w:r>
+      <w:r>
+        <w:rPr>
+          <w:rFonts w:ascii="Arial" w:hAnsi="Arial" w:cs="Arial"/>
+          <w:sz w:val="24"/>
+        </w:rPr>
+        <w:t>.</w:t>
+      </w:r>
+    </w:p>
+    <w:p>
+      <w:pPr>
+        <w:pStyle w:val="Prrafodelista"/>
+        <w:numPr>
+          <w:ilvl w:val="0"/>
+          <w:numId w:val="24"/>
+        </w:numPr>
+        <w:rPr>
+          <w:rFonts w:ascii="Arial" w:hAnsi="Arial" w:cs="Arial"/>
+          <w:sz w:val="24"/>
+        </w:rPr>
+      </w:pPr>
+      <w:r>
+        <w:rPr>
+          <w:rFonts w:ascii="Arial" w:hAnsi="Arial" w:cs="Arial"/>
+          <w:sz w:val="24"/>
+        </w:rPr>
+        <w:t>Administrador de Bases de Datos</w:t>
+      </w:r>
+      <w:r>
+        <w:rPr>
+          <w:rFonts w:ascii="Arial" w:hAnsi="Arial" w:cs="Arial"/>
+          <w:sz w:val="24"/>
+        </w:rPr>
+        <w:t>.</w:t>
+      </w:r>
+    </w:p>
+    <w:p>
+      <w:pPr>
+        <w:pStyle w:val="Prrafodelista"/>
+        <w:numPr>
+          <w:ilvl w:val="0"/>
+          <w:numId w:val="24"/>
+        </w:numPr>
+        <w:rPr>
+          <w:rFonts w:ascii="Arial" w:hAnsi="Arial" w:cs="Arial"/>
+          <w:sz w:val="24"/>
+        </w:rPr>
+      </w:pPr>
+      <w:r>
+        <w:rPr>
+          <w:rFonts w:ascii="Arial" w:hAnsi="Arial" w:cs="Arial"/>
+          <w:sz w:val="24"/>
+        </w:rPr>
+        <w:t>Webmaster</w:t>
+      </w:r>
+      <w:r>
+        <w:rPr>
+          <w:rFonts w:ascii="Arial" w:hAnsi="Arial" w:cs="Arial"/>
+          <w:sz w:val="24"/>
+        </w:rPr>
+        <w:t>.</w:t>
+      </w:r>
+    </w:p>
+    <w:p>
+      <w:pPr>
+        <w:pStyle w:val="Prrafodelista"/>
+        <w:numPr>
+          <w:ilvl w:val="0"/>
+          <w:numId w:val="24"/>
+        </w:numPr>
+        <w:rPr>
+          <w:rFonts w:ascii="Arial" w:hAnsi="Arial" w:cs="Arial"/>
+          <w:sz w:val="24"/>
+        </w:rPr>
+      </w:pPr>
+      <w:r>
+        <w:rPr>
+          <w:rFonts w:ascii="Arial" w:hAnsi="Arial" w:cs="Arial"/>
+          <w:sz w:val="24"/>
+        </w:rPr>
+        <w:t>Ingeniero de Software</w:t>
+      </w:r>
+      <w:r>
+        <w:rPr>
+          <w:rFonts w:ascii="Arial" w:hAnsi="Arial" w:cs="Arial"/>
+          <w:sz w:val="24"/>
+        </w:rPr>
+        <w:t>.</w:t>
+      </w:r>
+    </w:p>
+    <w:p>
+      <w:pPr>
+        <w:pStyle w:val="Prrafodelista"/>
+        <w:numPr>
+          <w:ilvl w:val="0"/>
+          <w:numId w:val="24"/>
+        </w:numPr>
+        <w:rPr>
+          <w:rFonts w:ascii="Arial" w:hAnsi="Arial" w:cs="Arial"/>
+          <w:sz w:val="24"/>
+        </w:rPr>
+      </w:pPr>
+      <w:r>
+        <w:rPr>
+          <w:rFonts w:ascii="Arial" w:hAnsi="Arial" w:cs="Arial"/>
+          <w:sz w:val="24"/>
+        </w:rPr>
+        <w:t>Administrador de Sistemas y Redes</w:t>
+      </w:r>
+      <w:r>
+        <w:rPr>
+          <w:rFonts w:ascii="Arial" w:hAnsi="Arial" w:cs="Arial"/>
+          <w:sz w:val="24"/>
+        </w:rPr>
+        <w:t>.</w:t>
+      </w:r>
+    </w:p>
+    <w:p>
+      <w:pPr>
+        <w:pStyle w:val="Prrafodelista"/>
+        <w:numPr>
+          <w:ilvl w:val="0"/>
+          <w:numId w:val="24"/>
+        </w:numPr>
+        <w:rPr>
+          <w:rFonts w:ascii="Arial" w:hAnsi="Arial" w:cs="Arial"/>
+          <w:sz w:val="24"/>
+        </w:rPr>
+      </w:pPr>
+      <w:r>
+        <w:rPr>
+          <w:rFonts w:ascii="Arial" w:hAnsi="Arial" w:cs="Arial"/>
+          <w:sz w:val="24"/>
+        </w:rPr>
+        <w:t>Diseñador de Software</w:t>
+      </w:r>
+      <w:r>
+        <w:rPr>
+          <w:rFonts w:ascii="Arial" w:hAnsi="Arial" w:cs="Arial"/>
+          <w:sz w:val="24"/>
+        </w:rPr>
+        <w:t>.</w:t>
+      </w:r>
+    </w:p>
+    <w:p>
+      <w:pPr>
+        <w:pStyle w:val="Prrafodelista"/>
+        <w:numPr>
+          <w:ilvl w:val="0"/>
+          <w:numId w:val="24"/>
+        </w:numPr>
+        <w:rPr>
+          <w:rFonts w:ascii="Arial" w:hAnsi="Arial" w:cs="Arial"/>
+          <w:sz w:val="24"/>
+        </w:rPr>
+      </w:pPr>
+      <w:r>
+        <w:rPr>
+          <w:rFonts w:ascii="Arial" w:hAnsi="Arial" w:cs="Arial"/>
+          <w:sz w:val="24"/>
+        </w:rPr>
+        <w:t>Ejecutiva Soporte Técnico</w:t>
+      </w:r>
+      <w:r>
+        <w:rPr>
+          <w:rFonts w:ascii="Arial" w:hAnsi="Arial" w:cs="Arial"/>
+          <w:sz w:val="24"/>
+        </w:rPr>
+        <w:t>.</w:t>
+      </w:r>
+    </w:p>
+    <w:p>
+      <w:pPr>
+        <w:pStyle w:val="Prrafodelista"/>
+        <w:numPr>
+          <w:ilvl w:val="0"/>
+          <w:numId w:val="24"/>
+        </w:numPr>
+        <w:rPr>
+          <w:rFonts w:ascii="Arial" w:hAnsi="Arial" w:cs="Arial"/>
+          <w:sz w:val="24"/>
+        </w:rPr>
+      </w:pPr>
+      <w:r>
+        <w:rPr>
+          <w:rFonts w:ascii="Arial" w:hAnsi="Arial" w:cs="Arial"/>
+          <w:sz w:val="24"/>
+        </w:rPr>
+        <w:t>Ejecutivo Soporte Remoto</w:t>
+      </w:r>
+      <w:r>
+        <w:rPr>
+          <w:rFonts w:ascii="Arial" w:hAnsi="Arial" w:cs="Arial"/>
+          <w:sz w:val="24"/>
+        </w:rPr>
+        <w:t>.</w:t>
+      </w:r>
+    </w:p>
+    <w:p>
+      <w:pPr>
+        <w:pStyle w:val="Prrafodelista"/>
+        <w:numPr>
+          <w:ilvl w:val="0"/>
+          <w:numId w:val="24"/>
+        </w:numPr>
+        <w:rPr>
+          <w:rFonts w:ascii="Arial" w:hAnsi="Arial" w:cs="Arial"/>
+          <w:sz w:val="24"/>
+        </w:rPr>
+      </w:pPr>
+      <w:r>
+        <w:rPr>
+          <w:rFonts w:ascii="Arial" w:hAnsi="Arial" w:cs="Arial"/>
+          <w:sz w:val="24"/>
+        </w:rPr>
+        <w:t>Asistente Administrativo.</w:t>
+      </w:r>
+      <w:r>
+        <w:rPr>
+          <w:rFonts w:ascii="Arial" w:hAnsi="Arial" w:cs="Arial"/>
+          <w:sz w:val="24"/>
+        </w:rPr>
+        <w:br/>
+      </w:r>
+    </w:p>
+    <w:p>
+      <w:pPr>
+        <w:tabs>
+          <w:tab w:val="right" w:pos="8080"/>
+        </w:tabs>
+        <w:spacing w:line="360" w:lineRule="auto"/>
+        <w:rPr>
+          <w:rFonts w:ascii="Arial" w:hAnsi="Arial" w:cs="Arial"/>
+          <w:b/>
+          <w:sz w:val="24"/>
+        </w:rPr>
+      </w:pPr>
+      <w:r>
+        <w:rPr>
+          <w:rFonts w:ascii="Arial" w:hAnsi="Arial" w:cs="Arial"/>
+          <w:b/>
+          <w:sz w:val="24"/>
+        </w:rPr>
+        <w:t>Soluciones</w:t>
+      </w:r>
+    </w:p>
+    <w:p>
+      <w:pPr>
+        <w:rPr>
+          <w:rFonts w:ascii="Arial" w:hAnsi="Arial" w:cs="Arial"/>
+          <w:sz w:val="24"/>
+        </w:rPr>
+      </w:pPr>
+      <w:r>
+        <w:rPr>
+          <w:rFonts w:ascii="Arial" w:hAnsi="Arial" w:cs="Arial"/>
+          <w:sz w:val="24"/>
+        </w:rPr>
+        <w:t>En nuestra historia hemos enfrentado más de 20 proyectos de software de gestión web , que nos han entregado grandes satisfacciones y la experiencia necesaria para plantearnos como una alternativa confiable, con ideas innovadoras y prácticas metodológicas claras; para desarrollar soluciones que dan soporte a los procesos de gestión de nuestros clientes optimizando sus recursos. Entre nuestros principales productos se encuentran:</w:t>
+      </w:r>
+    </w:p>
+    <w:p>
+      <w:pPr>
+        <w:pStyle w:val="Prrafodelista"/>
+        <w:numPr>
+          <w:ilvl w:val="0"/>
+          <w:numId w:val="24"/>
+        </w:numPr>
+        <w:rPr>
+          <w:rFonts w:ascii="Arial" w:hAnsi="Arial" w:cs="Arial"/>
+          <w:sz w:val="24"/>
+        </w:rPr>
+      </w:pPr>
+      <w:r>
+        <w:rPr>
+          <w:rFonts w:ascii="Arial" w:hAnsi="Arial" w:cs="Arial"/>
+          <w:sz w:val="24"/>
+        </w:rPr>
+        <w:t>Portal Web</w:t>
+      </w:r>
+    </w:p>
+    <w:p>
+      <w:pPr>
+        <w:pStyle w:val="Prrafodelista"/>
+        <w:numPr>
+          <w:ilvl w:val="0"/>
+          <w:numId w:val="24"/>
+        </w:numPr>
+        <w:rPr>
+          <w:rFonts w:ascii="Arial" w:hAnsi="Arial" w:cs="Arial"/>
+          <w:sz w:val="24"/>
+        </w:rPr>
+      </w:pPr>
+      <w:r>
+        <w:rPr>
+          <w:rFonts w:ascii="Arial" w:hAnsi="Arial" w:cs="Arial"/>
+          <w:sz w:val="24"/>
+        </w:rPr>
+        <w:t>Intranet / Extranet</w:t>
+      </w:r>
+    </w:p>
+    <w:p>
+      <w:pPr>
+        <w:pStyle w:val="Prrafodelista"/>
+        <w:numPr>
+          <w:ilvl w:val="0"/>
+          <w:numId w:val="24"/>
+        </w:numPr>
+        <w:rPr>
+          <w:rFonts w:ascii="Arial" w:hAnsi="Arial" w:cs="Arial"/>
+          <w:sz w:val="24"/>
+        </w:rPr>
+      </w:pPr>
+      <w:r>
+        <w:rPr>
+          <w:rFonts w:ascii="Arial" w:hAnsi="Arial" w:cs="Arial"/>
+          <w:sz w:val="24"/>
+        </w:rPr>
+        <w:lastRenderedPageBreak/>
+        <w:t>Sistema de Gestión de Restaurant</w:t>
+      </w:r>
+    </w:p>
+    <w:p>
+      <w:pPr>
+        <w:pStyle w:val="Prrafodelista"/>
+        <w:numPr>
+          <w:ilvl w:val="0"/>
+          <w:numId w:val="24"/>
+        </w:numPr>
+        <w:rPr>
+          <w:rFonts w:ascii="Arial" w:hAnsi="Arial" w:cs="Arial"/>
+          <w:sz w:val="24"/>
+        </w:rPr>
+      </w:pPr>
+      <w:r>
+        <w:rPr>
+          <w:rFonts w:ascii="Arial" w:hAnsi="Arial" w:cs="Arial"/>
+          <w:sz w:val="24"/>
+        </w:rPr>
+        <w:t>Sistema de Gestión de Gobierno</w:t>
+      </w:r>
+    </w:p>
+    <w:p>
+      <w:pPr>
+        <w:pStyle w:val="Prrafodelista"/>
+        <w:numPr>
+          <w:ilvl w:val="0"/>
+          <w:numId w:val="24"/>
+        </w:numPr>
+        <w:rPr>
+          <w:rFonts w:ascii="Arial" w:hAnsi="Arial" w:cs="Arial"/>
+          <w:sz w:val="24"/>
+        </w:rPr>
+      </w:pPr>
+      <w:r>
+        <w:rPr>
+          <w:rFonts w:ascii="Arial" w:hAnsi="Arial" w:cs="Arial"/>
+          <w:sz w:val="24"/>
+        </w:rPr>
+        <w:t>Sistema de Gestión de Beneficios</w:t>
+      </w:r>
+    </w:p>
+    <w:p>
+      <w:pPr>
+        <w:pStyle w:val="Prrafodelista"/>
+        <w:numPr>
+          <w:ilvl w:val="0"/>
+          <w:numId w:val="24"/>
+        </w:numPr>
+        <w:rPr>
+          <w:rFonts w:ascii="Arial" w:hAnsi="Arial" w:cs="Arial"/>
+          <w:sz w:val="24"/>
+        </w:rPr>
+      </w:pPr>
+      <w:r>
+        <w:rPr>
+          <w:rFonts w:ascii="Arial" w:hAnsi="Arial" w:cs="Arial"/>
+          <w:sz w:val="24"/>
+        </w:rPr>
+        <w:t>Adaptar y personalizar plataformas de código abierto</w:t>
+      </w:r>
+    </w:p>
+    <w:p>
+      <w:pPr>
+        <w:pStyle w:val="Prrafodelista"/>
+        <w:rPr>
+          <w:rFonts w:ascii="Arial" w:hAnsi="Arial" w:cs="Arial"/>
+          <w:sz w:val="24"/>
+        </w:rPr>
+      </w:pPr>
+    </w:p>
+    <w:p>
+      <w:pPr>
+        <w:pStyle w:val="Prrafodelista"/>
+        <w:tabs>
+          <w:tab w:val="left" w:pos="993"/>
+        </w:tabs>
+        <w:ind w:left="-142"/>
+        <w:rPr>
+          <w:rFonts w:ascii="Arial" w:hAnsi="Arial" w:cs="Arial"/>
+          <w:sz w:val="24"/>
+        </w:rPr>
+      </w:pPr>
+      <w:r>
+        <w:rPr>
+          <w:rFonts w:ascii="Arial" w:hAnsi="Arial" w:cs="Arial"/>
+          <w:sz w:val="24"/>
+        </w:rPr>
+        <w:drawing>
+          <wp:inline distT="0" distB="0" distL="0" distR="0">
+            <wp:extent cx="5612130" cy="3253105"/>
+            <wp:effectExtent l="0" t="0" r="7620" b="4445"/>
+            <wp:docPr id="1" name="0 Imagen"/>
+            <wp:cNvGraphicFramePr>
+              <a:graphicFrameLocks xmlns:a="http://schemas.openxmlformats.org/drawingml/2006/main" noChangeAspect="1"/>
+            </wp:cNvGraphicFramePr>
+            <a:graphic xmlns:a="http://schemas.openxmlformats.org/drawingml/2006/main">
+              <a:graphicData uri="http://schemas.openxmlformats.org/drawingml/2006/picture">
+                <pic:pic xmlns:pic="http://schemas.openxmlformats.org/drawingml/2006/picture">
+                  <pic:nvPicPr>
+                    <pic:cNvPr id="0" name="Servicios-Lazos.jpg"/>
+                    <pic:cNvPicPr/>
+                  </pic:nvPicPr>
+                  <pic:blipFill>
+                    <a:blip r:embed="rId10">
+                      <a:extLst>
+                        <a:ext uri="{28A0092B-C50C-407E-A947-70E740481C1C}">
+                          <a14:useLocalDpi xmlns:a14="http://schemas.microsoft.com/office/drawing/2010/main" val="0"/>
+                        </a:ext>
+                      </a:extLst>
+                    </a:blip>
+                    <a:stretch>
+                      <a:fillRect/>
+                    </a:stretch>
+                  </pic:blipFill>
+                  <pic:spPr>
+                    <a:xfrm>
+                      <a:off x="0" y="0"/>
+                      <a:ext cx="5612130" cy="3253105"/>
+                    </a:xfrm>
+                    <a:prstGeom prst="rect">
+                      <a:avLst/>
+                    </a:prstGeom>
+                  </pic:spPr>
+                </pic:pic>
+              </a:graphicData>
+            </a:graphic>
+          </wp:inline>
+        </w:drawing>
       </w:r>
     </w:p>
     <w:p>
@@ -5296,6 +6186,14 @@
           <w:sz w:val="20"/>
         </w:rPr>
       </w:pPr>
+      <w:r>
+        <w:rPr>
+          <w:rFonts w:ascii="Arial" w:hAnsi="Arial" w:cs="Arial"/>
+          <w:color w:val="auto"/>
+          <w:sz w:val="20"/>
+        </w:rPr>
+        <w:br w:type="page"/>
+      </w:r>
     </w:p>
     <w:p>
       <w:pPr>
@@ -5315,7 +6213,7 @@
           <w:szCs w:val="28"/>
         </w:rPr>
       </w:pPr>
-      <w:bookmarkStart w:id="17" w:name="_Toc368941487"/>
+      <w:bookmarkStart w:id="16" w:name="_Toc368941487"/>
       <w:r>
         <w:rPr>
           <w:rFonts w:ascii="Arial" w:eastAsia="Times New Roman" w:hAnsi="Arial" w:cs="Arial"/>
@@ -5324,6 +6222,7 @@
           <w:sz w:val="24"/>
           <w:szCs w:val="28"/>
         </w:rPr>
+        <w:lastRenderedPageBreak/>
         <w:t>Ante</w:t>
       </w:r>
       <w:r>
@@ -5336,7 +6235,7 @@
         </w:rPr>
         <w:t>cedentes del Proyecto de SW</w:t>
       </w:r>
-      <w:bookmarkEnd w:id="17"/>
+      <w:bookmarkEnd w:id="16"/>
     </w:p>
     <w:p/>
     <w:p>
@@ -5731,6 +6630,7 @@
           <w:rFonts w:ascii="Arial" w:hAnsi="Arial" w:cs="Arial"/>
           <w:sz w:val="24"/>
         </w:rPr>
+        <w:lastRenderedPageBreak/>
         <w:t>Administrador/Control</w:t>
       </w:r>
     </w:p>
@@ -6029,7 +6929,6 @@
           <w:rFonts w:ascii="Arial" w:hAnsi="Arial" w:cs="Arial"/>
           <w:sz w:val="24"/>
         </w:rPr>
-        <w:lastRenderedPageBreak/>
         <w:t>Administra, organiza y archiva todas las solicitudes de soporte.</w:t>
       </w:r>
     </w:p>
@@ -6150,6 +7049,36 @@
     </w:p>
     <w:p>
       <w:pPr>
+        <w:pStyle w:val="Prrafodelista"/>
+        <w:tabs>
+          <w:tab w:val="right" w:pos="8080"/>
+        </w:tabs>
+        <w:spacing w:line="360" w:lineRule="auto"/>
+        <w:ind w:left="360"/>
+        <w:jc w:val="both"/>
+        <w:rPr>
+          <w:rFonts w:ascii="Arial" w:hAnsi="Arial" w:cs="Arial"/>
+          <w:sz w:val="24"/>
+        </w:rPr>
+      </w:pPr>
+    </w:p>
+    <w:p>
+      <w:pPr>
+        <w:pStyle w:val="Prrafodelista"/>
+        <w:tabs>
+          <w:tab w:val="right" w:pos="8080"/>
+        </w:tabs>
+        <w:spacing w:line="360" w:lineRule="auto"/>
+        <w:ind w:left="360"/>
+        <w:jc w:val="both"/>
+        <w:rPr>
+          <w:rFonts w:ascii="Arial" w:hAnsi="Arial" w:cs="Arial"/>
+          <w:sz w:val="24"/>
+        </w:rPr>
+      </w:pPr>
+    </w:p>
+    <w:p>
+      <w:pPr>
         <w:tabs>
           <w:tab w:val="right" w:pos="8080"/>
         </w:tabs>
@@ -6167,6 +7096,7 @@
           <w:b/>
           <w:sz w:val="24"/>
         </w:rPr>
+        <w:lastRenderedPageBreak/>
         <w:t>Mantis Bug Tracker</w:t>
       </w:r>
     </w:p>
@@ -6345,70 +7275,77 @@
           <w:rFonts w:ascii="Arial" w:hAnsi="Arial" w:cs="Arial"/>
           <w:sz w:val="24"/>
         </w:rPr>
+        <w:t>Mantis incluye filtros, un sistema de búsqueda, tiene soporte para varios idiomas y también informa por e-mail de la resolución de los errores de los que se ha informado.</w:t>
+      </w:r>
+    </w:p>
+    <w:p>
+      <w:pPr>
+        <w:tabs>
+          <w:tab w:val="right" w:pos="8080"/>
+        </w:tabs>
+        <w:spacing w:line="360" w:lineRule="auto"/>
+        <w:jc w:val="both"/>
+        <w:rPr>
+          <w:rFonts w:ascii="Arial" w:hAnsi="Arial" w:cs="Arial"/>
+          <w:sz w:val="24"/>
+        </w:rPr>
+      </w:pPr>
+    </w:p>
+    <w:p>
+      <w:pPr>
+        <w:tabs>
+          <w:tab w:val="right" w:pos="8080"/>
+        </w:tabs>
+        <w:spacing w:line="360" w:lineRule="auto"/>
+        <w:rPr>
+          <w:rFonts w:ascii="Arial" w:hAnsi="Arial" w:cs="Arial"/>
+          <w:b/>
+          <w:sz w:val="24"/>
+        </w:rPr>
+      </w:pPr>
+      <w:r>
+        <w:rPr>
+          <w:rFonts w:ascii="Arial" w:hAnsi="Arial" w:cs="Arial"/>
+          <w:b/>
+          <w:sz w:val="24"/>
+        </w:rPr>
+        <w:t>Projects and teamwork</w:t>
+      </w:r>
+    </w:p>
+    <w:p>
+      <w:pPr>
+        <w:tabs>
+          <w:tab w:val="right" w:pos="8080"/>
+        </w:tabs>
+        <w:spacing w:line="360" w:lineRule="auto"/>
+        <w:ind w:firstLine="709"/>
+        <w:jc w:val="both"/>
+        <w:rPr>
+          <w:rFonts w:ascii="Arial" w:hAnsi="Arial" w:cs="Arial"/>
+          <w:sz w:val="24"/>
+        </w:rPr>
+      </w:pPr>
+      <w:r>
+        <w:rPr>
+          <w:rFonts w:ascii="Arial" w:hAnsi="Arial" w:cs="Arial"/>
+          <w:sz w:val="24"/>
+        </w:rPr>
+        <w:t>E</w:t>
+      </w:r>
+      <w:r>
+        <w:rPr>
+          <w:rFonts w:ascii="Arial" w:hAnsi="Arial" w:cs="Arial"/>
+          <w:sz w:val="24"/>
+        </w:rPr>
+        <w:t xml:space="preserve">s un sistema que da solución para la gestión de proyectos, tanto en entornos distribuidos como centralizados, que requieren la escalabilidad y flexibilidad, también incluye una nube. puede coordinar todo su equipo, planificar los proyectos, hacer seguimiento, establecer prioridades y aumentar su </w:t>
+      </w:r>
+      <w:r>
+        <w:rPr>
+          <w:rFonts w:ascii="Arial" w:hAnsi="Arial" w:cs="Arial"/>
+          <w:sz w:val="24"/>
+        </w:rPr>
         <w:lastRenderedPageBreak/>
-        <w:t>Mantis incluye filtros, un sistema de búsqueda, tiene soporte para varios idiomas y también informa por e-mail de la resolución de los errores de los que se ha informado.</w:t>
-      </w:r>
-    </w:p>
-    <w:p>
-      <w:pPr>
-        <w:tabs>
-          <w:tab w:val="right" w:pos="8080"/>
-        </w:tabs>
-        <w:spacing w:line="360" w:lineRule="auto"/>
-        <w:jc w:val="both"/>
-        <w:rPr>
-          <w:rFonts w:ascii="Arial" w:hAnsi="Arial" w:cs="Arial"/>
-          <w:sz w:val="24"/>
-        </w:rPr>
-      </w:pPr>
-    </w:p>
-    <w:p>
-      <w:pPr>
-        <w:tabs>
-          <w:tab w:val="right" w:pos="8080"/>
-        </w:tabs>
-        <w:spacing w:line="360" w:lineRule="auto"/>
-        <w:rPr>
-          <w:rFonts w:ascii="Arial" w:hAnsi="Arial" w:cs="Arial"/>
-          <w:b/>
-          <w:sz w:val="24"/>
-        </w:rPr>
-      </w:pPr>
-      <w:r>
-        <w:rPr>
-          <w:rFonts w:ascii="Arial" w:hAnsi="Arial" w:cs="Arial"/>
-          <w:b/>
-          <w:sz w:val="24"/>
-        </w:rPr>
-        <w:t>Projects and teamwork</w:t>
-      </w:r>
-    </w:p>
-    <w:p>
-      <w:pPr>
-        <w:tabs>
-          <w:tab w:val="right" w:pos="8080"/>
-        </w:tabs>
-        <w:spacing w:line="360" w:lineRule="auto"/>
-        <w:ind w:firstLine="709"/>
-        <w:jc w:val="both"/>
-        <w:rPr>
-          <w:rFonts w:ascii="Arial" w:hAnsi="Arial" w:cs="Arial"/>
-          <w:sz w:val="24"/>
-        </w:rPr>
-      </w:pPr>
-      <w:r>
-        <w:rPr>
-          <w:rFonts w:ascii="Arial" w:hAnsi="Arial" w:cs="Arial"/>
-          <w:sz w:val="24"/>
-        </w:rPr>
-        <w:t>E</w:t>
-      </w:r>
-      <w:r>
-        <w:rPr>
-          <w:rFonts w:ascii="Arial" w:hAnsi="Arial" w:cs="Arial"/>
-          <w:sz w:val="24"/>
-        </w:rPr>
-        <w:t xml:space="preserve">s un sistema que da solución para la gestión de proyectos, tanto en entornos distribuidos como centralizados, que requieren la escalabilidad y flexibilidad, también incluye una nube. puede coordinar todo su equipo, planificar los proyectos, hacer seguimiento, establecer prioridades y aumentar su productividad, con una solución que se adapta a cada organización y no requiere largos periodos de formación o configuración. </w:t>
+        <w:t xml:space="preserve">productividad, con una solución que se adapta a cada organización y no requiere largos periodos de formación o configuración. </w:t>
       </w:r>
     </w:p>
     <w:p>
@@ -6756,77 +7693,77 @@
           <w:rFonts w:ascii="Arial" w:hAnsi="Arial" w:cs="Arial"/>
           <w:sz w:val="24"/>
         </w:rPr>
+        <w:t>Seguimiento de Proyectos</w:t>
+      </w:r>
+    </w:p>
+    <w:p>
+      <w:pPr>
+        <w:tabs>
+          <w:tab w:val="right" w:pos="8080"/>
+        </w:tabs>
+        <w:spacing w:line="360" w:lineRule="auto"/>
+        <w:ind w:firstLine="709"/>
+        <w:jc w:val="both"/>
+        <w:rPr>
+          <w:rFonts w:ascii="Arial" w:hAnsi="Arial" w:cs="Arial"/>
+          <w:sz w:val="24"/>
+        </w:rPr>
+      </w:pPr>
+    </w:p>
+    <w:p>
+      <w:pPr>
+        <w:tabs>
+          <w:tab w:val="right" w:pos="8080"/>
+        </w:tabs>
+        <w:spacing w:line="360" w:lineRule="auto"/>
+        <w:ind w:firstLine="709"/>
+        <w:jc w:val="both"/>
+        <w:rPr>
+          <w:rFonts w:ascii="Arial" w:hAnsi="Arial" w:cs="Arial"/>
+          <w:sz w:val="24"/>
+        </w:rPr>
+      </w:pPr>
+      <w:r>
+        <w:rPr>
+          <w:rFonts w:ascii="Arial" w:hAnsi="Arial" w:cs="Arial"/>
+          <w:sz w:val="24"/>
+        </w:rPr>
+        <w:t>En nuestra investigación no se encontraron antecedentes de que exista un sistema que cumpla en su totalidad con los requisitos o funciones que la empresa necesita, ya que nuestro sistema está acorde a los requerimientos solicitados, cumpliendo la función de 2 sistemas en 1 solo, ya que en el mercado se encuentran por separado. La gestión del cliente o soporte para el cliente y la gestión de tareas para el equipo de trabajo.</w:t>
+      </w:r>
+    </w:p>
+    <w:p>
+      <w:pPr>
+        <w:tabs>
+          <w:tab w:val="right" w:pos="8080"/>
+        </w:tabs>
+        <w:spacing w:line="360" w:lineRule="auto"/>
+        <w:ind w:firstLine="709"/>
+        <w:jc w:val="both"/>
+        <w:rPr>
+          <w:rFonts w:ascii="Arial" w:hAnsi="Arial" w:cs="Arial"/>
+          <w:sz w:val="24"/>
+        </w:rPr>
+      </w:pPr>
+    </w:p>
+    <w:p>
+      <w:pPr>
+        <w:tabs>
+          <w:tab w:val="right" w:pos="8080"/>
+        </w:tabs>
+        <w:spacing w:line="360" w:lineRule="auto"/>
+        <w:ind w:firstLine="709"/>
+        <w:jc w:val="both"/>
+        <w:rPr>
+          <w:rFonts w:ascii="Arial" w:hAnsi="Arial" w:cs="Arial"/>
+          <w:sz w:val="24"/>
+        </w:rPr>
+      </w:pPr>
+      <w:r>
+        <w:rPr>
+          <w:rFonts w:ascii="Arial" w:hAnsi="Arial" w:cs="Arial"/>
+          <w:sz w:val="24"/>
+        </w:rPr>
         <w:lastRenderedPageBreak/>
-        <w:t>Seguimiento de Proyectos</w:t>
-      </w:r>
-    </w:p>
-    <w:p>
-      <w:pPr>
-        <w:tabs>
-          <w:tab w:val="right" w:pos="8080"/>
-        </w:tabs>
-        <w:spacing w:line="360" w:lineRule="auto"/>
-        <w:ind w:firstLine="709"/>
-        <w:jc w:val="both"/>
-        <w:rPr>
-          <w:rFonts w:ascii="Arial" w:hAnsi="Arial" w:cs="Arial"/>
-          <w:sz w:val="24"/>
-        </w:rPr>
-      </w:pPr>
-    </w:p>
-    <w:p>
-      <w:pPr>
-        <w:tabs>
-          <w:tab w:val="right" w:pos="8080"/>
-        </w:tabs>
-        <w:spacing w:line="360" w:lineRule="auto"/>
-        <w:ind w:firstLine="709"/>
-        <w:jc w:val="both"/>
-        <w:rPr>
-          <w:rFonts w:ascii="Arial" w:hAnsi="Arial" w:cs="Arial"/>
-          <w:sz w:val="24"/>
-        </w:rPr>
-      </w:pPr>
-      <w:r>
-        <w:rPr>
-          <w:rFonts w:ascii="Arial" w:hAnsi="Arial" w:cs="Arial"/>
-          <w:sz w:val="24"/>
-        </w:rPr>
-        <w:t>En nuestra investigación no se encontraron antecedentes de que exista un sistema que cumpla en su totalidad con los requisitos o funciones que la empresa necesita, ya que nuestro sistema está acorde a los requerimientos solicitados, cumpliendo la función de 2 sistemas en 1 solo, ya que en el mercado se encuentran por separado. La gestión del cliente o soporte para el cliente y la gestión de tareas para el equipo de trabajo.</w:t>
-      </w:r>
-    </w:p>
-    <w:p>
-      <w:pPr>
-        <w:tabs>
-          <w:tab w:val="right" w:pos="8080"/>
-        </w:tabs>
-        <w:spacing w:line="360" w:lineRule="auto"/>
-        <w:ind w:firstLine="709"/>
-        <w:jc w:val="both"/>
-        <w:rPr>
-          <w:rFonts w:ascii="Arial" w:hAnsi="Arial" w:cs="Arial"/>
-          <w:sz w:val="24"/>
-        </w:rPr>
-      </w:pPr>
-    </w:p>
-    <w:p>
-      <w:pPr>
-        <w:tabs>
-          <w:tab w:val="right" w:pos="8080"/>
-        </w:tabs>
-        <w:spacing w:line="360" w:lineRule="auto"/>
-        <w:ind w:firstLine="709"/>
-        <w:jc w:val="both"/>
-        <w:rPr>
-          <w:rFonts w:ascii="Arial" w:hAnsi="Arial" w:cs="Arial"/>
-          <w:sz w:val="24"/>
-        </w:rPr>
-      </w:pPr>
-      <w:r>
-        <w:rPr>
-          <w:rFonts w:ascii="Arial" w:hAnsi="Arial" w:cs="Arial"/>
-          <w:sz w:val="24"/>
-        </w:rPr>
         <w:t>Los sistemas mencionados anteriormente son una opción que existe pero sus valores son altamente elevados ya que son sistemas de calidad, populares que son utilizados por organizaciones grandes y están fuera del presupuesto de la empresa. A excepción de osticket ya que es completamente gratuito.</w:t>
       </w:r>
     </w:p>
@@ -7018,7 +7955,7 @@
           <w:szCs w:val="28"/>
         </w:rPr>
       </w:pPr>
-      <w:bookmarkStart w:id="18" w:name="_Toc368941488"/>
+      <w:bookmarkStart w:id="17" w:name="_Toc368941488"/>
       <w:r>
         <w:rPr>
           <w:rFonts w:ascii="Arial" w:eastAsia="Times New Roman" w:hAnsi="Arial" w:cs="Arial"/>
@@ -7039,7 +7976,7 @@
         </w:rPr>
         <w:t>oblema</w:t>
       </w:r>
-      <w:bookmarkEnd w:id="18"/>
+      <w:bookmarkEnd w:id="17"/>
     </w:p>
     <w:p/>
     <w:p>
@@ -7104,6 +8041,49 @@
           <w:sz w:val="24"/>
         </w:rPr>
       </w:pPr>
+      <w:r>
+        <w:rPr>
+          <w:rFonts w:ascii="Arial" w:hAnsi="Arial" w:cs="Arial"/>
+          <w:sz w:val="24"/>
+        </w:rPr>
+        <w:lastRenderedPageBreak/>
+        <w:t>Entonces dicho levantamiento de requerimientos o reporte de errores, actualmente para los sistemas que se encuentran en periodo de garantia, o que ya han sido implementados, se realiza por medios tales como conversaci</w:t>
+      </w:r>
+      <w:r>
+        <w:rPr>
+          <w:rFonts w:ascii="Arial" w:hAnsi="Arial" w:cs="Arial"/>
+          <w:sz w:val="24"/>
+        </w:rPr>
+        <w:t>o</w:t>
+      </w:r>
+      <w:r>
+        <w:rPr>
+          <w:rFonts w:ascii="Arial" w:hAnsi="Arial" w:cs="Arial"/>
+          <w:sz w:val="24"/>
+        </w:rPr>
+        <w:t>n</w:t>
+      </w:r>
+      <w:r>
+        <w:rPr>
+          <w:rFonts w:ascii="Arial" w:hAnsi="Arial" w:cs="Arial"/>
+          <w:sz w:val="24"/>
+        </w:rPr>
+        <w:t>es</w:t>
+      </w:r>
+      <w:r>
+        <w:rPr>
+          <w:rFonts w:ascii="Arial" w:hAnsi="Arial" w:cs="Arial"/>
+          <w:sz w:val="24"/>
+        </w:rPr>
+        <w:t xml:space="preserve"> telefonicas o envio de correos electronicos</w:t>
+      </w:r>
+      <w:r>
+        <w:rPr>
+          <w:rFonts w:ascii="Arial" w:hAnsi="Arial" w:cs="Arial"/>
+          <w:sz w:val="24"/>
+        </w:rPr>
+        <w:t>. Por lo cual, no queda ningun respaldo centralizado de dicha información de manera que todo el personal interesado de la empresa este informado, ni tampoco dicha información quede disponible para rapido acceso en el futuro.</w:t>
+      </w:r>
     </w:p>
     <w:p>
       <w:pPr>
@@ -7123,76 +8103,6 @@
           <w:rFonts w:ascii="Arial" w:hAnsi="Arial" w:cs="Arial"/>
           <w:sz w:val="24"/>
         </w:rPr>
-        <w:t>Entonces dicho levantamiento de requerimientos o reporte de errores, actualmente para los sistemas que se encuentran en periodo de garantia, o que ya han sido implementados, se realiza por medios tales como conversaci</w:t>
-      </w:r>
-      <w:r>
-        <w:rPr>
-          <w:rFonts w:ascii="Arial" w:hAnsi="Arial" w:cs="Arial"/>
-          <w:sz w:val="24"/>
-        </w:rPr>
-        <w:t>o</w:t>
-      </w:r>
-      <w:r>
-        <w:rPr>
-          <w:rFonts w:ascii="Arial" w:hAnsi="Arial" w:cs="Arial"/>
-          <w:sz w:val="24"/>
-        </w:rPr>
-        <w:t>n</w:t>
-      </w:r>
-      <w:r>
-        <w:rPr>
-          <w:rFonts w:ascii="Arial" w:hAnsi="Arial" w:cs="Arial"/>
-          <w:sz w:val="24"/>
-        </w:rPr>
-        <w:t>es</w:t>
-      </w:r>
-      <w:r>
-        <w:rPr>
-          <w:rFonts w:ascii="Arial" w:hAnsi="Arial" w:cs="Arial"/>
-          <w:sz w:val="24"/>
-        </w:rPr>
-        <w:t xml:space="preserve"> telefonicas o envio de correos electronicos</w:t>
-      </w:r>
-      <w:r>
-        <w:rPr>
-          <w:rFonts w:ascii="Arial" w:hAnsi="Arial" w:cs="Arial"/>
-          <w:sz w:val="24"/>
-        </w:rPr>
-        <w:t>. Por lo cual, no queda ningun respaldo centralizado de dicha información de manera que todo el personal interesado de la empresa este informado, ni tampoco dicha información quede disponible para rapido acceso en el futuro.</w:t>
-      </w:r>
-    </w:p>
-    <w:p>
-      <w:pPr>
-        <w:tabs>
-          <w:tab w:val="right" w:pos="8080"/>
-        </w:tabs>
-        <w:spacing w:line="360" w:lineRule="auto"/>
-        <w:ind w:firstLine="709"/>
-        <w:jc w:val="both"/>
-        <w:rPr>
-          <w:rFonts w:ascii="Arial" w:hAnsi="Arial" w:cs="Arial"/>
-          <w:sz w:val="24"/>
-        </w:rPr>
-      </w:pPr>
-    </w:p>
-    <w:p>
-      <w:pPr>
-        <w:tabs>
-          <w:tab w:val="right" w:pos="8080"/>
-        </w:tabs>
-        <w:spacing w:line="360" w:lineRule="auto"/>
-        <w:ind w:firstLine="709"/>
-        <w:jc w:val="both"/>
-        <w:rPr>
-          <w:rFonts w:ascii="Arial" w:hAnsi="Arial" w:cs="Arial"/>
-          <w:sz w:val="24"/>
-        </w:rPr>
-      </w:pPr>
-      <w:r>
-        <w:rPr>
-          <w:rFonts w:ascii="Arial" w:hAnsi="Arial" w:cs="Arial"/>
-          <w:sz w:val="24"/>
-        </w:rPr>
         <w:t>Considerando lo anterior, es que el problema consiste en no tener un sistema que lleve la gestión del flujo de trabajo posterior a la implementación de los sistemas desarrollados por Lazos. Entonces se propone crear un sistema acorde a la problemática detectada, en el cual se deben incluir las siguientes funcionalidad</w:t>
       </w:r>
       <w:r>
@@ -7220,22 +8130,17 @@
         <w:jc w:val="both"/>
         <w:rPr>
           <w:rFonts w:ascii="Arial" w:hAnsi="Arial" w:cs="Arial"/>
-          <w:sz w:val="24"/>
-        </w:rPr>
-      </w:pPr>
-      <w:r>
-        <w:rPr>
-          <w:rFonts w:ascii="Arial" w:hAnsi="Arial" w:cs="Arial"/>
-          <w:sz w:val="24"/>
-        </w:rPr>
-        <w:t>Perfil A</w:t>
-      </w:r>
-      <w:r>
-        <w:rPr>
-          <w:rFonts w:ascii="Arial" w:hAnsi="Arial" w:cs="Arial"/>
-          <w:sz w:val="24"/>
-        </w:rPr>
-        <w:t>dministrador:</w:t>
+          <w:b/>
+          <w:sz w:val="24"/>
+        </w:rPr>
+      </w:pPr>
+      <w:r>
+        <w:rPr>
+          <w:rFonts w:ascii="Arial" w:hAnsi="Arial" w:cs="Arial"/>
+          <w:b/>
+          <w:sz w:val="24"/>
+        </w:rPr>
+        <w:t>Perfil Administrador:</w:t>
       </w:r>
     </w:p>
     <w:p>
@@ -7260,7 +8165,6 @@
           <w:rFonts w:ascii="Arial" w:hAnsi="Arial" w:cs="Arial"/>
           <w:sz w:val="24"/>
         </w:rPr>
-        <w:lastRenderedPageBreak/>
         <w:t>Ingresar proyectos.</w:t>
       </w:r>
     </w:p>
@@ -7387,22 +8291,17 @@
         <w:jc w:val="both"/>
         <w:rPr>
           <w:rFonts w:ascii="Arial" w:hAnsi="Arial" w:cs="Arial"/>
-          <w:sz w:val="24"/>
-        </w:rPr>
-      </w:pPr>
-      <w:r>
-        <w:rPr>
-          <w:rFonts w:ascii="Arial" w:hAnsi="Arial" w:cs="Arial"/>
-          <w:sz w:val="24"/>
-        </w:rPr>
-        <w:t xml:space="preserve">Perfil </w:t>
-      </w:r>
-      <w:r>
-        <w:rPr>
-          <w:rFonts w:ascii="Arial" w:hAnsi="Arial" w:cs="Arial"/>
-          <w:sz w:val="24"/>
-        </w:rPr>
-        <w:t>Encargado de las solicitudes:</w:t>
+          <w:b/>
+          <w:sz w:val="24"/>
+        </w:rPr>
+      </w:pPr>
+      <w:r>
+        <w:rPr>
+          <w:rFonts w:ascii="Arial" w:hAnsi="Arial" w:cs="Arial"/>
+          <w:b/>
+          <w:sz w:val="24"/>
+        </w:rPr>
+        <w:t>Perfil Encargado de las solicitudes:</w:t>
       </w:r>
     </w:p>
     <w:p>
@@ -7528,22 +8427,17 @@
         <w:jc w:val="both"/>
         <w:rPr>
           <w:rFonts w:ascii="Arial" w:hAnsi="Arial" w:cs="Arial"/>
-          <w:sz w:val="24"/>
-        </w:rPr>
-      </w:pPr>
-      <w:r>
-        <w:rPr>
-          <w:rFonts w:ascii="Arial" w:hAnsi="Arial" w:cs="Arial"/>
-          <w:sz w:val="24"/>
-        </w:rPr>
-        <w:t>Perfil D</w:t>
-      </w:r>
-      <w:r>
-        <w:rPr>
-          <w:rFonts w:ascii="Arial" w:hAnsi="Arial" w:cs="Arial"/>
-          <w:sz w:val="24"/>
-        </w:rPr>
-        <w:t>esarrollador:</w:t>
+          <w:b/>
+          <w:sz w:val="24"/>
+        </w:rPr>
+      </w:pPr>
+      <w:r>
+        <w:rPr>
+          <w:rFonts w:ascii="Arial" w:hAnsi="Arial" w:cs="Arial"/>
+          <w:b/>
+          <w:sz w:val="24"/>
+        </w:rPr>
+        <w:t>Perfil Desarrollador:</w:t>
       </w:r>
     </w:p>
     <w:p>
@@ -7669,22 +8563,17 @@
         <w:jc w:val="both"/>
         <w:rPr>
           <w:rFonts w:ascii="Arial" w:hAnsi="Arial" w:cs="Arial"/>
-          <w:sz w:val="24"/>
-        </w:rPr>
-      </w:pPr>
-      <w:r>
-        <w:rPr>
-          <w:rFonts w:ascii="Arial" w:hAnsi="Arial" w:cs="Arial"/>
-          <w:sz w:val="24"/>
-        </w:rPr>
-        <w:t>Funcionalidades General</w:t>
-      </w:r>
-      <w:r>
-        <w:rPr>
-          <w:rFonts w:ascii="Arial" w:hAnsi="Arial" w:cs="Arial"/>
-          <w:sz w:val="24"/>
-        </w:rPr>
-        <w:t>es:</w:t>
+          <w:b/>
+          <w:sz w:val="24"/>
+        </w:rPr>
+      </w:pPr>
+      <w:r>
+        <w:rPr>
+          <w:rFonts w:ascii="Arial" w:hAnsi="Arial" w:cs="Arial"/>
+          <w:b/>
+          <w:sz w:val="24"/>
+        </w:rPr>
+        <w:t>Funcionalidades Generales:</w:t>
       </w:r>
     </w:p>
     <w:p>
@@ -7793,32 +8682,23 @@
           <w:rFonts w:ascii="Arial" w:hAnsi="Arial" w:cs="Arial"/>
           <w:sz w:val="24"/>
         </w:rPr>
-        <w:lastRenderedPageBreak/>
-        <w:t xml:space="preserve">Considerando la separación logica agrupada por funcionalidades, las cuales responden a los actores involucrados internamente en el negocio de la empresa, es que se pretende </w:t>
-      </w:r>
-      <w:r>
-        <w:rPr>
-          <w:rFonts w:ascii="Arial" w:hAnsi="Arial" w:cs="Arial"/>
-          <w:sz w:val="24"/>
-        </w:rPr>
-        <w:t>tener un sistema que lleve la gestión del flujo de trabajo posterior a la implementación de los sistemas desarrollados por Lazos</w:t>
-      </w:r>
-      <w:r>
-        <w:rPr>
-          <w:rFonts w:ascii="Arial" w:hAnsi="Arial" w:cs="Arial"/>
-          <w:sz w:val="24"/>
-        </w:rPr>
-        <w:t>. Sistema en el cual debe existir un historico de la información de los proyectos. Se debe poder saber en tiempo real y de manera centralizada el estado de las solicitudes y errores reportados para los proyectos que se encuentran en garantia.</w:t>
-      </w:r>
-    </w:p>
-    <w:p>
-      <w:pPr>
-        <w:rPr>
-          <w:rFonts w:ascii="Arial" w:hAnsi="Arial" w:cs="Arial"/>
-          <w:color w:val="auto"/>
-          <w:sz w:val="20"/>
-        </w:rPr>
-      </w:pPr>
+        <w:t>Considerando la separación logica agrupada por funcionalidades, las cuales responden a los actores involucrados internamente en el negocio de la empresa, es que se pretende tener un sistema que lleve la gestión del flujo de trabajo posterior a la implementación de los sistemas desarrollados por Lazos. Sistema en el cual debe existir un historico de la información de los proyectos. Se debe poder saber en tiempo real y de manera centralizada el estado de las solicitudes y errores reportados para los proyectos que se encuentran en garantia.</w:t>
+      </w:r>
+    </w:p>
+    <w:p>
+      <w:pPr>
+        <w:rPr>
+          <w:rFonts w:ascii="Arial" w:hAnsi="Arial" w:cs="Arial"/>
+          <w:sz w:val="24"/>
+        </w:rPr>
+      </w:pPr>
+      <w:r>
+        <w:rPr>
+          <w:rFonts w:ascii="Arial" w:hAnsi="Arial" w:cs="Arial"/>
+          <w:sz w:val="24"/>
+        </w:rPr>
+        <w:br w:type="page"/>
+      </w:r>
     </w:p>
     <w:p>
       <w:pPr>
@@ -7838,7 +8718,7 @@
           <w:szCs w:val="28"/>
         </w:rPr>
       </w:pPr>
-      <w:bookmarkStart w:id="19" w:name="_Toc368941489"/>
+      <w:bookmarkStart w:id="18" w:name="_Toc368941489"/>
       <w:r>
         <w:rPr>
           <w:rFonts w:ascii="Arial" w:eastAsia="Times New Roman" w:hAnsi="Arial" w:cs="Arial"/>
@@ -7847,6 +8727,7 @@
           <w:sz w:val="24"/>
           <w:szCs w:val="28"/>
         </w:rPr>
+        <w:lastRenderedPageBreak/>
         <w:t>Arqu</w:t>
       </w:r>
       <w:r>
@@ -7859,7 +8740,7 @@
         </w:rPr>
         <w:t>itectura</w:t>
       </w:r>
-      <w:bookmarkEnd w:id="19"/>
+      <w:bookmarkEnd w:id="18"/>
     </w:p>
     <w:p/>
     <w:p>
@@ -7894,7 +8775,7 @@
           <w:szCs w:val="28"/>
         </w:rPr>
       </w:pPr>
-      <w:bookmarkStart w:id="20" w:name="_Toc368941490"/>
+      <w:bookmarkStart w:id="19" w:name="_Toc368941490"/>
       <w:r>
         <w:rPr>
           <w:rFonts w:ascii="Arial" w:eastAsia="Times New Roman" w:hAnsi="Arial" w:cs="Arial"/>
@@ -7915,7 +8796,7 @@
         </w:rPr>
         <w:t>ramación</w:t>
       </w:r>
-      <w:bookmarkEnd w:id="20"/>
+      <w:bookmarkEnd w:id="19"/>
     </w:p>
     <w:p/>
     <w:p/>
@@ -7932,8 +8813,8 @@
           <w:sz w:val="24"/>
         </w:rPr>
       </w:pPr>
-      <w:bookmarkStart w:id="21" w:name="_Toc301715578"/>
-      <w:bookmarkStart w:id="22" w:name="_Toc301715658"/>
+      <w:bookmarkStart w:id="20" w:name="_Toc301715578"/>
+      <w:bookmarkStart w:id="21" w:name="_Toc301715658"/>
       <w:r>
         <w:rPr>
           <w:rFonts w:ascii="Arial" w:hAnsi="Arial" w:cs="Arial"/>
@@ -7942,8 +8823,8 @@
         </w:rPr>
         <w:t>PHP</w:t>
       </w:r>
+      <w:bookmarkEnd w:id="20"/>
       <w:bookmarkEnd w:id="21"/>
-      <w:bookmarkEnd w:id="22"/>
     </w:p>
     <w:p>
       <w:pPr>
@@ -8106,6 +8987,7 @@
           <w:rFonts w:ascii="Arial" w:hAnsi="Arial" w:cs="Arial"/>
           <w:sz w:val="24"/>
         </w:rPr>
+        <w:lastRenderedPageBreak/>
         <w:t>Las aplicaciones de .NET se ejecutan en un entorno aislado del sistema operativo denominado runtime, característica que las hace ser portables.</w:t>
       </w:r>
     </w:p>
@@ -8257,12 +9139,14 @@
         <w:rPr>
           <w:rFonts w:ascii="Arial" w:hAnsi="Arial" w:cs="Arial"/>
           <w:sz w:val="24"/>
-        </w:rPr>
-      </w:pPr>
-      <w:r>
-        <w:rPr>
-          <w:rFonts w:ascii="Arial" w:hAnsi="Arial" w:cs="Arial"/>
-          <w:sz w:val="24"/>
+          <w:u w:val="single"/>
+        </w:rPr>
+      </w:pPr>
+      <w:r>
+        <w:rPr>
+          <w:rFonts w:ascii="Arial" w:hAnsi="Arial" w:cs="Arial"/>
+          <w:sz w:val="24"/>
+          <w:u w:val="single"/>
         </w:rPr>
         <w:t>La plataforma de .NET esta formada principalmente por:</w:t>
       </w:r>
@@ -8364,7 +9248,6 @@
           <w:rFonts w:ascii="Arial" w:hAnsi="Arial" w:cs="Arial"/>
           <w:sz w:val="24"/>
         </w:rPr>
-        <w:lastRenderedPageBreak/>
         <w:t>Lenguajes de programación y compiladores, ya que .NET es multilenguaje, los lenguajes deben seguir un estándar llamado CLS (common language specification) y así son compatible entre si, ejemplos: visual basic.net, c-sharp, net.cobol, delphi, c++, python, etc.</w:t>
       </w:r>
     </w:p>
@@ -8419,7 +9302,15 @@
           <w:rFonts w:ascii="Arial" w:hAnsi="Arial" w:cs="Arial"/>
           <w:sz w:val="24"/>
         </w:rPr>
-        <w:t>Actualmente .NET soporta desarrollo de aplicaciones Web montadas en servidores IIS utilizando la arquitectura ASP.NET, en la cual se puede desarrollar en los lenguajes C# o VB.</w:t>
+        <w:t xml:space="preserve">Actualmente .NET soporta desarrollo de aplicaciones Web montadas en servidores IIS utilizando la arquitectura ASP.NET, en la cual se puede desarrollar </w:t>
+      </w:r>
+      <w:r>
+        <w:rPr>
+          <w:rFonts w:ascii="Arial" w:hAnsi="Arial" w:cs="Arial"/>
+          <w:sz w:val="24"/>
+        </w:rPr>
+        <w:lastRenderedPageBreak/>
+        <w:t>en los lenguajes C# o VB.</w:t>
       </w:r>
       <w:r>
         <w:rPr>
@@ -8450,8 +9341,8 @@
           <w:sz w:val="24"/>
         </w:rPr>
       </w:pPr>
-      <w:bookmarkStart w:id="23" w:name="_Toc301715576"/>
-      <w:bookmarkStart w:id="24" w:name="_Toc301715656"/>
+      <w:bookmarkStart w:id="22" w:name="_Toc301715576"/>
+      <w:bookmarkStart w:id="23" w:name="_Toc301715656"/>
       <w:r>
         <w:rPr>
           <w:rFonts w:ascii="Arial" w:hAnsi="Arial" w:cs="Arial"/>
@@ -8460,8 +9351,8 @@
         </w:rPr>
         <w:t>JAVA</w:t>
       </w:r>
+      <w:bookmarkEnd w:id="22"/>
       <w:bookmarkEnd w:id="23"/>
-      <w:bookmarkEnd w:id="24"/>
     </w:p>
     <w:p>
       <w:pPr>
@@ -8517,7 +9408,43 @@
           <w:sz w:val="24"/>
         </w:rPr>
         <w:tab/>
-        <w:t xml:space="preserve">Las características de Java es que sus aplicaciones están compiladas en un bytecode el cual corre en una maquina virtual específica para una plataforma, por lo cual el código fuente será el mismo independiente del sistema en el que se ejecute lo que lo hace ser portable. Java también soporta programación </w:t>
+        <w:t>Las características de Java es que sus aplicaciones están compiladas en un bytecode el cual corre en una maquina virtual específica para una plataforma, por lo cual el código fuente será el mismo independiente del sistema en el que se ejecute lo que lo hace ser portable. Java también soporta programación estructurada al implementar el método main() como en C, y soporta de la orientación a objetos también las clases, polimorfismo, etc. pero a diferencia de C++ no existe la herencia múltiple, lo cual se trata de contrarrestar con la implementación de las interfaces. También en Java los tipos de datos primitivos existen al igual que en C y también existen sus equivalentes en objeto con métodos y propiedades asociadas que heredan de Object.</w:t>
+      </w:r>
+    </w:p>
+    <w:p>
+      <w:pPr>
+        <w:tabs>
+          <w:tab w:val="right" w:pos="8080"/>
+        </w:tabs>
+        <w:spacing w:line="360" w:lineRule="auto"/>
+        <w:ind w:firstLine="709"/>
+        <w:jc w:val="both"/>
+        <w:rPr>
+          <w:rFonts w:ascii="Arial" w:hAnsi="Arial" w:cs="Arial"/>
+          <w:sz w:val="24"/>
+        </w:rPr>
+      </w:pPr>
+    </w:p>
+    <w:p>
+      <w:pPr>
+        <w:tabs>
+          <w:tab w:val="right" w:pos="8080"/>
+        </w:tabs>
+        <w:spacing w:line="360" w:lineRule="auto"/>
+        <w:ind w:firstLine="709"/>
+        <w:jc w:val="both"/>
+        <w:rPr>
+          <w:rFonts w:ascii="Arial" w:hAnsi="Arial" w:cs="Arial"/>
+          <w:sz w:val="24"/>
+        </w:rPr>
+      </w:pPr>
+      <w:r>
+        <w:rPr>
+          <w:rFonts w:ascii="Arial" w:hAnsi="Arial" w:cs="Arial"/>
+          <w:sz w:val="24"/>
+        </w:rPr>
+        <w:tab/>
+        <w:t xml:space="preserve">Java al tener estas características de automatización como el no manejar directamente la memoria, el garbage collector, mas la maquina virtual, hace que </w:t>
       </w:r>
       <w:r>
         <w:rPr>
@@ -8525,43 +9452,7 @@
           <w:sz w:val="24"/>
         </w:rPr>
         <w:lastRenderedPageBreak/>
-        <w:t>estructurada al implementar el método main() como en C, y soporta de la orientación a objetos también las clases, polimorfismo, etc. pero a diferencia de C++ no existe la herencia múltiple, lo cual se trata de contrarrestar con la implementación de las interfaces. También en Java los tipos de datos primitivos existen al igual que en C y también existen sus equivalentes en objeto con métodos y propiedades asociadas que heredan de Object.</w:t>
-      </w:r>
-    </w:p>
-    <w:p>
-      <w:pPr>
-        <w:tabs>
-          <w:tab w:val="right" w:pos="8080"/>
-        </w:tabs>
-        <w:spacing w:line="360" w:lineRule="auto"/>
-        <w:ind w:firstLine="709"/>
-        <w:jc w:val="both"/>
-        <w:rPr>
-          <w:rFonts w:ascii="Arial" w:hAnsi="Arial" w:cs="Arial"/>
-          <w:sz w:val="24"/>
-        </w:rPr>
-      </w:pPr>
-    </w:p>
-    <w:p>
-      <w:pPr>
-        <w:tabs>
-          <w:tab w:val="right" w:pos="8080"/>
-        </w:tabs>
-        <w:spacing w:line="360" w:lineRule="auto"/>
-        <w:ind w:firstLine="709"/>
-        <w:jc w:val="both"/>
-        <w:rPr>
-          <w:rFonts w:ascii="Arial" w:hAnsi="Arial" w:cs="Arial"/>
-          <w:sz w:val="24"/>
-        </w:rPr>
-      </w:pPr>
-      <w:r>
-        <w:rPr>
-          <w:rFonts w:ascii="Arial" w:hAnsi="Arial" w:cs="Arial"/>
-          <w:sz w:val="24"/>
-        </w:rPr>
-        <w:tab/>
-        <w:t>Java al tener estas características de automatización como el no manejar directamente la memoria, el garbage collector, mas la maquina virtual, hace que sea un lenguaje menos eficiente en términos de velocidad y recursos, pero más potente en el desarrollo de aplicaciones empresariales complejas</w:t>
+        <w:t>sea un lenguaje menos eficiente en términos de velocidad y recursos, pero más potente en el desarrollo de aplicaciones empresariales complejas</w:t>
       </w:r>
       <w:r>
         <w:rPr>
@@ -8623,7 +9514,7 @@
           <w:szCs w:val="32"/>
         </w:rPr>
       </w:pPr>
-      <w:bookmarkStart w:id="25" w:name="_Toc368941491"/>
+      <w:bookmarkStart w:id="24" w:name="_Toc368941491"/>
       <w:r>
         <w:rPr>
           <w:rFonts w:ascii="Arial" w:hAnsi="Arial" w:cs="Arial"/>
@@ -8635,7 +9526,7 @@
         </w:rPr>
         <w:t>CAPÍTULO IV METODOLOGÍA DEL DESARROLLO</w:t>
       </w:r>
-      <w:bookmarkEnd w:id="25"/>
+      <w:bookmarkEnd w:id="24"/>
     </w:p>
     <w:p>
       <w:pPr>
@@ -8664,7 +9555,7 @@
           <w:szCs w:val="24"/>
         </w:rPr>
       </w:pPr>
-      <w:bookmarkStart w:id="26" w:name="_Toc368941492"/>
+      <w:bookmarkStart w:id="25" w:name="_Toc368941492"/>
       <w:r>
         <w:rPr>
           <w:rFonts w:ascii="Arial" w:eastAsia="Times New Roman" w:hAnsi="Arial" w:cs="Arial"/>
@@ -8675,6 +9566,47 @@
         </w:rPr>
         <w:t>Estudio de Factibilidad</w:t>
       </w:r>
+      <w:bookmarkEnd w:id="25"/>
+    </w:p>
+    <w:p/>
+    <w:p>
+      <w:pPr>
+        <w:pStyle w:val="Ttulo3"/>
+        <w:rPr>
+          <w:rFonts w:ascii="Arial" w:hAnsi="Arial" w:cs="Arial"/>
+          <w:color w:val="auto"/>
+          <w:sz w:val="24"/>
+          <w:szCs w:val="24"/>
+        </w:rPr>
+      </w:pPr>
+      <w:bookmarkStart w:id="26" w:name="_Toc368941493"/>
+      <w:r>
+        <w:rPr>
+          <w:rFonts w:ascii="Arial" w:hAnsi="Arial" w:cs="Arial"/>
+          <w:color w:val="auto"/>
+          <w:sz w:val="24"/>
+          <w:szCs w:val="24"/>
+        </w:rPr>
+        <w:t>4.1.1</w:t>
+      </w:r>
+      <w:r>
+        <w:rPr>
+          <w:rFonts w:ascii="Arial" w:hAnsi="Arial" w:cs="Arial"/>
+          <w:color w:val="auto"/>
+          <w:sz w:val="24"/>
+          <w:szCs w:val="24"/>
+        </w:rPr>
+        <w:tab/>
+      </w:r>
+      <w:r>
+        <w:rPr>
+          <w:rFonts w:ascii="Arial" w:hAnsi="Arial" w:cs="Arial"/>
+          <w:color w:val="auto"/>
+          <w:sz w:val="24"/>
+          <w:szCs w:val="24"/>
+        </w:rPr>
+        <w:t>Alternativas de Solución</w:t>
+      </w:r>
       <w:bookmarkEnd w:id="26"/>
     </w:p>
     <w:p/>
@@ -8688,7 +9620,7 @@
           <w:szCs w:val="24"/>
         </w:rPr>
       </w:pPr>
-      <w:bookmarkStart w:id="27" w:name="_Toc368941493"/>
+      <w:bookmarkStart w:id="27" w:name="_Toc368941494"/>
       <w:r>
         <w:rPr>
           <w:rFonts w:ascii="Arial" w:hAnsi="Arial" w:cs="Arial"/>
@@ -8696,7 +9628,7 @@
           <w:sz w:val="24"/>
           <w:szCs w:val="24"/>
         </w:rPr>
-        <w:t>4.1.1</w:t>
+        <w:t>4.1.2</w:t>
       </w:r>
       <w:r>
         <w:rPr>
@@ -8714,13 +9646,125 @@
           <w:sz w:val="24"/>
           <w:szCs w:val="24"/>
         </w:rPr>
-        <w:t>Alternativas de Solución</w:t>
+        <w:t>Evaluación de Alternativas</w:t>
       </w:r>
       <w:bookmarkEnd w:id="27"/>
     </w:p>
     <w:p/>
     <w:p>
       <w:pPr>
+        <w:pStyle w:val="Ttulo4"/>
+        <w:rPr>
+          <w:rFonts w:ascii="Arial" w:hAnsi="Arial" w:cs="Arial"/>
+          <w:color w:val="auto"/>
+          <w:szCs w:val="24"/>
+        </w:rPr>
+      </w:pPr>
+      <w:r>
+        <w:rPr>
+          <w:rFonts w:ascii="Arial" w:hAnsi="Arial" w:cs="Arial"/>
+          <w:color w:val="auto"/>
+          <w:szCs w:val="24"/>
+        </w:rPr>
+        <w:t>4.1.2.1 Factibilidad Técnica</w:t>
+      </w:r>
+    </w:p>
+    <w:p>
+      <w:pPr>
+        <w:rPr>
+          <w:rFonts w:ascii="Arial" w:hAnsi="Arial" w:cs="Arial"/>
+          <w:color w:val="auto"/>
+          <w:sz w:val="24"/>
+          <w:szCs w:val="24"/>
+        </w:rPr>
+      </w:pPr>
+    </w:p>
+    <w:p>
+      <w:pPr>
+        <w:pStyle w:val="Ttulo4"/>
+        <w:rPr>
+          <w:rFonts w:ascii="Arial" w:hAnsi="Arial" w:cs="Arial"/>
+          <w:color w:val="auto"/>
+          <w:szCs w:val="24"/>
+        </w:rPr>
+      </w:pPr>
+      <w:r>
+        <w:rPr>
+          <w:rFonts w:ascii="Arial" w:hAnsi="Arial" w:cs="Arial"/>
+          <w:color w:val="auto"/>
+          <w:szCs w:val="24"/>
+        </w:rPr>
+        <w:t>4.1.2.2 Factibilidad Económica</w:t>
+      </w:r>
+    </w:p>
+    <w:p>
+      <w:pPr>
+        <w:rPr>
+          <w:rFonts w:ascii="Arial" w:hAnsi="Arial" w:cs="Arial"/>
+          <w:color w:val="auto"/>
+          <w:sz w:val="24"/>
+          <w:szCs w:val="24"/>
+        </w:rPr>
+      </w:pPr>
+    </w:p>
+    <w:p>
+      <w:pPr>
+        <w:pStyle w:val="Ttulo4"/>
+        <w:rPr>
+          <w:rFonts w:ascii="Arial" w:hAnsi="Arial" w:cs="Arial"/>
+          <w:color w:val="auto"/>
+          <w:szCs w:val="24"/>
+        </w:rPr>
+      </w:pPr>
+      <w:r>
+        <w:rPr>
+          <w:rFonts w:ascii="Arial" w:hAnsi="Arial" w:cs="Arial"/>
+          <w:color w:val="auto"/>
+          <w:szCs w:val="24"/>
+        </w:rPr>
+        <w:t>4.1.2.3 Factibilidad Operacional</w:t>
+      </w:r>
+    </w:p>
+    <w:p>
+      <w:pPr>
+        <w:rPr>
+          <w:rFonts w:ascii="Arial" w:hAnsi="Arial" w:cs="Arial"/>
+          <w:color w:val="auto"/>
+          <w:sz w:val="24"/>
+          <w:szCs w:val="24"/>
+        </w:rPr>
+      </w:pPr>
+    </w:p>
+    <w:p>
+      <w:pPr>
+        <w:pStyle w:val="Ttulo4"/>
+        <w:rPr>
+          <w:rFonts w:ascii="Arial" w:hAnsi="Arial" w:cs="Arial"/>
+          <w:color w:val="auto"/>
+          <w:szCs w:val="24"/>
+        </w:rPr>
+      </w:pPr>
+      <w:r>
+        <w:rPr>
+          <w:rFonts w:ascii="Arial" w:hAnsi="Arial" w:cs="Arial"/>
+          <w:color w:val="auto"/>
+          <w:szCs w:val="24"/>
+        </w:rPr>
+        <w:t>4.1.2.4 Comparativa de las Alternativas</w:t>
+      </w:r>
+    </w:p>
+    <w:p>
+      <w:pPr>
+        <w:rPr>
+          <w:rFonts w:ascii="Arial" w:hAnsi="Arial" w:cs="Arial"/>
+          <w:color w:val="auto"/>
+          <w:sz w:val="24"/>
+          <w:szCs w:val="24"/>
+        </w:rPr>
+      </w:pPr>
+    </w:p>
+    <w:p>
+      <w:pPr>
         <w:pStyle w:val="Ttulo3"/>
         <w:rPr>
           <w:rFonts w:ascii="Arial" w:hAnsi="Arial" w:cs="Arial"/>
@@ -8729,7 +9773,7 @@
           <w:szCs w:val="24"/>
         </w:rPr>
       </w:pPr>
-      <w:bookmarkStart w:id="28" w:name="_Toc368941494"/>
+      <w:bookmarkStart w:id="28" w:name="_Toc368941495"/>
       <w:r>
         <w:rPr>
           <w:rFonts w:ascii="Arial" w:hAnsi="Arial" w:cs="Arial"/>
@@ -8737,7 +9781,7 @@
           <w:sz w:val="24"/>
           <w:szCs w:val="24"/>
         </w:rPr>
-        <w:t>4.1.2</w:t>
+        <w:t>4.1.3</w:t>
       </w:r>
       <w:r>
         <w:rPr>
@@ -8755,163 +9799,9 @@
           <w:sz w:val="24"/>
           <w:szCs w:val="24"/>
         </w:rPr>
-        <w:t>Evaluación de Alternativas</w:t>
+        <w:t>Selección de Alternativa de Solución</w:t>
       </w:r>
       <w:bookmarkEnd w:id="28"/>
-    </w:p>
-    <w:p/>
-    <w:p>
-      <w:pPr>
-        <w:pStyle w:val="Ttulo4"/>
-        <w:rPr>
-          <w:rFonts w:ascii="Arial" w:hAnsi="Arial" w:cs="Arial"/>
-          <w:color w:val="auto"/>
-          <w:szCs w:val="24"/>
-        </w:rPr>
-      </w:pPr>
-      <w:r>
-        <w:rPr>
-          <w:rFonts w:ascii="Arial" w:hAnsi="Arial" w:cs="Arial"/>
-          <w:color w:val="auto"/>
-          <w:szCs w:val="24"/>
-        </w:rPr>
-        <w:t>4.1.2.1 Factibilidad Técnica</w:t>
-      </w:r>
-    </w:p>
-    <w:p>
-      <w:pPr>
-        <w:rPr>
-          <w:rFonts w:ascii="Arial" w:hAnsi="Arial" w:cs="Arial"/>
-          <w:color w:val="auto"/>
-          <w:sz w:val="24"/>
-          <w:szCs w:val="24"/>
-        </w:rPr>
-      </w:pPr>
-    </w:p>
-    <w:p>
-      <w:pPr>
-        <w:pStyle w:val="Ttulo4"/>
-        <w:rPr>
-          <w:rFonts w:ascii="Arial" w:hAnsi="Arial" w:cs="Arial"/>
-          <w:color w:val="auto"/>
-          <w:szCs w:val="24"/>
-        </w:rPr>
-      </w:pPr>
-      <w:r>
-        <w:rPr>
-          <w:rFonts w:ascii="Arial" w:hAnsi="Arial" w:cs="Arial"/>
-          <w:color w:val="auto"/>
-          <w:szCs w:val="24"/>
-        </w:rPr>
-        <w:lastRenderedPageBreak/>
-        <w:t>4.1.2.2 Factibilidad Económica</w:t>
-      </w:r>
-    </w:p>
-    <w:p>
-      <w:pPr>
-        <w:rPr>
-          <w:rFonts w:ascii="Arial" w:hAnsi="Arial" w:cs="Arial"/>
-          <w:color w:val="auto"/>
-          <w:sz w:val="24"/>
-          <w:szCs w:val="24"/>
-        </w:rPr>
-      </w:pPr>
-    </w:p>
-    <w:p>
-      <w:pPr>
-        <w:pStyle w:val="Ttulo4"/>
-        <w:rPr>
-          <w:rFonts w:ascii="Arial" w:hAnsi="Arial" w:cs="Arial"/>
-          <w:color w:val="auto"/>
-          <w:szCs w:val="24"/>
-        </w:rPr>
-      </w:pPr>
-      <w:r>
-        <w:rPr>
-          <w:rFonts w:ascii="Arial" w:hAnsi="Arial" w:cs="Arial"/>
-          <w:color w:val="auto"/>
-          <w:szCs w:val="24"/>
-        </w:rPr>
-        <w:t>4.1.2.3 Factibilidad Operacional</w:t>
-      </w:r>
-    </w:p>
-    <w:p>
-      <w:pPr>
-        <w:rPr>
-          <w:rFonts w:ascii="Arial" w:hAnsi="Arial" w:cs="Arial"/>
-          <w:color w:val="auto"/>
-          <w:sz w:val="24"/>
-          <w:szCs w:val="24"/>
-        </w:rPr>
-      </w:pPr>
-    </w:p>
-    <w:p>
-      <w:pPr>
-        <w:pStyle w:val="Ttulo4"/>
-        <w:rPr>
-          <w:rFonts w:ascii="Arial" w:hAnsi="Arial" w:cs="Arial"/>
-          <w:color w:val="auto"/>
-          <w:szCs w:val="24"/>
-        </w:rPr>
-      </w:pPr>
-      <w:r>
-        <w:rPr>
-          <w:rFonts w:ascii="Arial" w:hAnsi="Arial" w:cs="Arial"/>
-          <w:color w:val="auto"/>
-          <w:szCs w:val="24"/>
-        </w:rPr>
-        <w:t>4.1.2.4 Comparativa de las Alternativas</w:t>
-      </w:r>
-    </w:p>
-    <w:p>
-      <w:pPr>
-        <w:rPr>
-          <w:rFonts w:ascii="Arial" w:hAnsi="Arial" w:cs="Arial"/>
-          <w:color w:val="auto"/>
-          <w:sz w:val="24"/>
-          <w:szCs w:val="24"/>
-        </w:rPr>
-      </w:pPr>
-    </w:p>
-    <w:p>
-      <w:pPr>
-        <w:pStyle w:val="Ttulo3"/>
-        <w:rPr>
-          <w:rFonts w:ascii="Arial" w:hAnsi="Arial" w:cs="Arial"/>
-          <w:color w:val="auto"/>
-          <w:sz w:val="24"/>
-          <w:szCs w:val="24"/>
-        </w:rPr>
-      </w:pPr>
-      <w:bookmarkStart w:id="29" w:name="_Toc368941495"/>
-      <w:r>
-        <w:rPr>
-          <w:rFonts w:ascii="Arial" w:hAnsi="Arial" w:cs="Arial"/>
-          <w:color w:val="auto"/>
-          <w:sz w:val="24"/>
-          <w:szCs w:val="24"/>
-        </w:rPr>
-        <w:t>4.1.3</w:t>
-      </w:r>
-      <w:r>
-        <w:rPr>
-          <w:rFonts w:ascii="Arial" w:hAnsi="Arial" w:cs="Arial"/>
-          <w:color w:val="auto"/>
-          <w:sz w:val="24"/>
-          <w:szCs w:val="24"/>
-        </w:rPr>
-        <w:tab/>
-      </w:r>
-      <w:r>
-        <w:rPr>
-          <w:rFonts w:ascii="Arial" w:hAnsi="Arial" w:cs="Arial"/>
-          <w:color w:val="auto"/>
-          <w:sz w:val="24"/>
-          <w:szCs w:val="24"/>
-        </w:rPr>
-        <w:t>Selección de Alternativa de Solución</w:t>
-      </w:r>
-      <w:bookmarkEnd w:id="29"/>
     </w:p>
     <w:p/>
     <w:p>
@@ -8960,7 +9850,7 @@
           <w:szCs w:val="24"/>
         </w:rPr>
       </w:pPr>
-      <w:bookmarkStart w:id="30" w:name="_Toc368941496"/>
+      <w:bookmarkStart w:id="29" w:name="_Toc368941496"/>
       <w:r>
         <w:rPr>
           <w:rFonts w:ascii="Arial" w:eastAsia="Times New Roman" w:hAnsi="Arial" w:cs="Arial"/>
@@ -8981,7 +9871,7 @@
         </w:rPr>
         <w:t>e la solución (Carta Gantt)</w:t>
       </w:r>
-      <w:bookmarkEnd w:id="30"/>
+      <w:bookmarkEnd w:id="29"/>
     </w:p>
     <w:p/>
     <w:p>
@@ -9002,7 +9892,7 @@
           <w:szCs w:val="24"/>
         </w:rPr>
       </w:pPr>
-      <w:bookmarkStart w:id="31" w:name="_Toc368941497"/>
+      <w:bookmarkStart w:id="30" w:name="_Toc368941497"/>
       <w:r>
         <w:rPr>
           <w:rFonts w:ascii="Arial" w:eastAsia="Times New Roman" w:hAnsi="Arial" w:cs="Arial"/>
@@ -9023,6 +9913,47 @@
         </w:rPr>
         <w:t>esarrollo del Requerimiento</w:t>
       </w:r>
+      <w:bookmarkEnd w:id="30"/>
+    </w:p>
+    <w:p/>
+    <w:p>
+      <w:pPr>
+        <w:pStyle w:val="Ttulo3"/>
+        <w:rPr>
+          <w:rFonts w:ascii="Arial" w:hAnsi="Arial" w:cs="Arial"/>
+          <w:color w:val="auto"/>
+          <w:sz w:val="24"/>
+          <w:szCs w:val="24"/>
+        </w:rPr>
+      </w:pPr>
+      <w:bookmarkStart w:id="31" w:name="_Toc368941498"/>
+      <w:r>
+        <w:rPr>
+          <w:rFonts w:ascii="Arial" w:hAnsi="Arial" w:cs="Arial"/>
+          <w:color w:val="auto"/>
+          <w:sz w:val="24"/>
+          <w:szCs w:val="24"/>
+        </w:rPr>
+        <w:t>4.3.1</w:t>
+      </w:r>
+      <w:r>
+        <w:rPr>
+          <w:rFonts w:ascii="Arial" w:hAnsi="Arial" w:cs="Arial"/>
+          <w:color w:val="auto"/>
+          <w:sz w:val="24"/>
+          <w:szCs w:val="24"/>
+        </w:rPr>
+        <w:tab/>
+      </w:r>
+      <w:r>
+        <w:rPr>
+          <w:rFonts w:ascii="Arial" w:hAnsi="Arial" w:cs="Arial"/>
+          <w:color w:val="auto"/>
+          <w:sz w:val="24"/>
+          <w:szCs w:val="24"/>
+        </w:rPr>
+        <w:t>Definición de Requerimientos</w:t>
+      </w:r>
       <w:bookmarkEnd w:id="31"/>
     </w:p>
     <w:p/>
@@ -9036,7 +9967,7 @@
           <w:szCs w:val="24"/>
         </w:rPr>
       </w:pPr>
-      <w:bookmarkStart w:id="32" w:name="_Toc368941498"/>
+      <w:bookmarkStart w:id="32" w:name="_Toc368941499"/>
       <w:r>
         <w:rPr>
           <w:rFonts w:ascii="Arial" w:hAnsi="Arial" w:cs="Arial"/>
@@ -9044,7 +9975,7 @@
           <w:sz w:val="24"/>
           <w:szCs w:val="24"/>
         </w:rPr>
-        <w:t>4.3.1</w:t>
+        <w:t>4.3.2</w:t>
       </w:r>
       <w:r>
         <w:rPr>
@@ -9062,50 +9993,9 @@
           <w:sz w:val="24"/>
           <w:szCs w:val="24"/>
         </w:rPr>
-        <w:t>Definición de Requerimientos</w:t>
+        <w:t>Análisis del Requerimiento</w:t>
       </w:r>
       <w:bookmarkEnd w:id="32"/>
-    </w:p>
-    <w:p/>
-    <w:p>
-      <w:pPr>
-        <w:pStyle w:val="Ttulo3"/>
-        <w:rPr>
-          <w:rFonts w:ascii="Arial" w:hAnsi="Arial" w:cs="Arial"/>
-          <w:color w:val="auto"/>
-          <w:sz w:val="24"/>
-          <w:szCs w:val="24"/>
-        </w:rPr>
-      </w:pPr>
-      <w:bookmarkStart w:id="33" w:name="_Toc368941499"/>
-      <w:r>
-        <w:rPr>
-          <w:rFonts w:ascii="Arial" w:hAnsi="Arial" w:cs="Arial"/>
-          <w:color w:val="auto"/>
-          <w:sz w:val="24"/>
-          <w:szCs w:val="24"/>
-        </w:rPr>
-        <w:t>4.3.2</w:t>
-      </w:r>
-      <w:r>
-        <w:rPr>
-          <w:rFonts w:ascii="Arial" w:hAnsi="Arial" w:cs="Arial"/>
-          <w:color w:val="auto"/>
-          <w:sz w:val="24"/>
-          <w:szCs w:val="24"/>
-        </w:rPr>
-        <w:tab/>
-      </w:r>
-      <w:r>
-        <w:rPr>
-          <w:rFonts w:ascii="Arial" w:hAnsi="Arial" w:cs="Arial"/>
-          <w:color w:val="auto"/>
-          <w:sz w:val="24"/>
-          <w:szCs w:val="24"/>
-        </w:rPr>
-        <w:t>Análisis del Requerimiento</w:t>
-      </w:r>
-      <w:bookmarkEnd w:id="33"/>
     </w:p>
     <w:p/>
     <w:p>
@@ -9196,7 +10086,7 @@
           <w:szCs w:val="24"/>
         </w:rPr>
       </w:pPr>
-      <w:bookmarkStart w:id="34" w:name="_Toc368941500"/>
+      <w:bookmarkStart w:id="33" w:name="_Toc368941500"/>
       <w:r>
         <w:rPr>
           <w:rFonts w:ascii="Arial" w:eastAsia="Times New Roman" w:hAnsi="Arial" w:cs="Arial"/>
@@ -9207,9 +10097,59 @@
         </w:rPr>
         <w:t>Diseño Lógico</w:t>
       </w:r>
+      <w:bookmarkEnd w:id="33"/>
+    </w:p>
+    <w:p/>
+    <w:p>
+      <w:pPr>
+        <w:pStyle w:val="Ttulo3"/>
+        <w:rPr>
+          <w:rFonts w:ascii="Arial" w:hAnsi="Arial" w:cs="Arial"/>
+          <w:color w:val="auto"/>
+          <w:sz w:val="24"/>
+          <w:szCs w:val="24"/>
+        </w:rPr>
+      </w:pPr>
+      <w:bookmarkStart w:id="34" w:name="_Toc368941501"/>
+      <w:r>
+        <w:rPr>
+          <w:rFonts w:ascii="Arial" w:hAnsi="Arial" w:cs="Arial"/>
+          <w:color w:val="auto"/>
+          <w:sz w:val="24"/>
+          <w:szCs w:val="24"/>
+        </w:rPr>
+        <w:t>4.4.1</w:t>
+      </w:r>
+      <w:r>
+        <w:rPr>
+          <w:rFonts w:ascii="Arial" w:hAnsi="Arial" w:cs="Arial"/>
+          <w:color w:val="auto"/>
+          <w:sz w:val="24"/>
+          <w:szCs w:val="24"/>
+        </w:rPr>
+        <w:tab/>
+      </w:r>
+      <w:r>
+        <w:rPr>
+          <w:rFonts w:ascii="Arial" w:hAnsi="Arial" w:cs="Arial"/>
+          <w:color w:val="auto"/>
+          <w:sz w:val="24"/>
+          <w:szCs w:val="24"/>
+        </w:rPr>
+        <w:t>Modelo de Casos de Uso</w:t>
+      </w:r>
       <w:bookmarkEnd w:id="34"/>
     </w:p>
-    <w:p/>
+    <w:p>
+      <w:pPr>
+        <w:rPr>
+          <w:rFonts w:ascii="Arial" w:hAnsi="Arial" w:cs="Arial"/>
+          <w:color w:val="auto"/>
+          <w:sz w:val="24"/>
+          <w:szCs w:val="24"/>
+        </w:rPr>
+      </w:pPr>
+    </w:p>
     <w:p>
       <w:pPr>
         <w:pStyle w:val="Ttulo3"/>
@@ -9220,7 +10160,7 @@
           <w:szCs w:val="24"/>
         </w:rPr>
       </w:pPr>
-      <w:bookmarkStart w:id="35" w:name="_Toc368941501"/>
+      <w:bookmarkStart w:id="35" w:name="_Toc368941502"/>
       <w:r>
         <w:rPr>
           <w:rFonts w:ascii="Arial" w:hAnsi="Arial" w:cs="Arial"/>
@@ -9228,7 +10168,7 @@
           <w:sz w:val="24"/>
           <w:szCs w:val="24"/>
         </w:rPr>
-        <w:t>4.4.1</w:t>
+        <w:t>4.4.2</w:t>
       </w:r>
       <w:r>
         <w:rPr>
@@ -9246,7 +10186,7 @@
           <w:sz w:val="24"/>
           <w:szCs w:val="24"/>
         </w:rPr>
-        <w:t>Modelo de Casos de Uso</w:t>
+        <w:t>Definición de Actores</w:t>
       </w:r>
       <w:bookmarkEnd w:id="35"/>
     </w:p>
@@ -9270,7 +10210,7 @@
           <w:szCs w:val="24"/>
         </w:rPr>
       </w:pPr>
-      <w:bookmarkStart w:id="36" w:name="_Toc368941502"/>
+      <w:bookmarkStart w:id="36" w:name="_Toc368941503"/>
       <w:r>
         <w:rPr>
           <w:rFonts w:ascii="Arial" w:hAnsi="Arial" w:cs="Arial"/>
@@ -9278,8 +10218,7 @@
           <w:sz w:val="24"/>
           <w:szCs w:val="24"/>
         </w:rPr>
-        <w:lastRenderedPageBreak/>
-        <w:t>4.4.2</w:t>
+        <w:t>4.4.3</w:t>
       </w:r>
       <w:r>
         <w:rPr>
@@ -9297,7 +10236,7 @@
           <w:sz w:val="24"/>
           <w:szCs w:val="24"/>
         </w:rPr>
-        <w:t>Definición de Actores</w:t>
+        <w:t>Definición de Casos de Uso</w:t>
       </w:r>
       <w:bookmarkEnd w:id="36"/>
     </w:p>
@@ -9321,7 +10260,7 @@
           <w:szCs w:val="24"/>
         </w:rPr>
       </w:pPr>
-      <w:bookmarkStart w:id="37" w:name="_Toc368941503"/>
+      <w:bookmarkStart w:id="37" w:name="_Toc368941504"/>
       <w:r>
         <w:rPr>
           <w:rFonts w:ascii="Arial" w:hAnsi="Arial" w:cs="Arial"/>
@@ -9329,7 +10268,7 @@
           <w:sz w:val="24"/>
           <w:szCs w:val="24"/>
         </w:rPr>
-        <w:t>4.4.3</w:t>
+        <w:t>4.4.4</w:t>
       </w:r>
       <w:r>
         <w:rPr>
@@ -9347,7 +10286,7 @@
           <w:sz w:val="24"/>
           <w:szCs w:val="24"/>
         </w:rPr>
-        <w:t>Definición de Casos de Uso</w:t>
+        <w:t>Descripción de Casos de Uso</w:t>
       </w:r>
       <w:bookmarkEnd w:id="37"/>
     </w:p>
@@ -9371,7 +10310,7 @@
           <w:szCs w:val="24"/>
         </w:rPr>
       </w:pPr>
-      <w:bookmarkStart w:id="38" w:name="_Toc368941504"/>
+      <w:bookmarkStart w:id="38" w:name="_Toc368941505"/>
       <w:r>
         <w:rPr>
           <w:rFonts w:ascii="Arial" w:hAnsi="Arial" w:cs="Arial"/>
@@ -9379,7 +10318,7 @@
           <w:sz w:val="24"/>
           <w:szCs w:val="24"/>
         </w:rPr>
-        <w:t>4.4.4</w:t>
+        <w:t>4.4.5</w:t>
       </w:r>
       <w:r>
         <w:rPr>
@@ -9397,7 +10336,7 @@
           <w:sz w:val="24"/>
           <w:szCs w:val="24"/>
         </w:rPr>
-        <w:t>Descripción de Casos de Uso</w:t>
+        <w:t>Grafico de Casos de Uso</w:t>
       </w:r>
       <w:bookmarkEnd w:id="38"/>
     </w:p>
@@ -9421,7 +10360,7 @@
           <w:szCs w:val="24"/>
         </w:rPr>
       </w:pPr>
-      <w:bookmarkStart w:id="39" w:name="_Toc368941505"/>
+      <w:bookmarkStart w:id="39" w:name="_Toc368941506"/>
       <w:r>
         <w:rPr>
           <w:rFonts w:ascii="Arial" w:hAnsi="Arial" w:cs="Arial"/>
@@ -9429,59 +10368,9 @@
           <w:sz w:val="24"/>
           <w:szCs w:val="24"/>
         </w:rPr>
-        <w:t>4.4.5</w:t>
-      </w:r>
-      <w:r>
-        <w:rPr>
-          <w:rFonts w:ascii="Arial" w:hAnsi="Arial" w:cs="Arial"/>
-          <w:color w:val="auto"/>
-          <w:sz w:val="24"/>
-          <w:szCs w:val="24"/>
-        </w:rPr>
-        <w:tab/>
-      </w:r>
-      <w:r>
-        <w:rPr>
-          <w:rFonts w:ascii="Arial" w:hAnsi="Arial" w:cs="Arial"/>
-          <w:color w:val="auto"/>
-          <w:sz w:val="24"/>
-          <w:szCs w:val="24"/>
-        </w:rPr>
-        <w:t>Grafico de Casos de Uso</w:t>
+        <w:t>4.4.6 Diagrama de Secuencia</w:t>
       </w:r>
       <w:bookmarkEnd w:id="39"/>
-    </w:p>
-    <w:p>
-      <w:pPr>
-        <w:rPr>
-          <w:rFonts w:ascii="Arial" w:hAnsi="Arial" w:cs="Arial"/>
-          <w:color w:val="auto"/>
-          <w:sz w:val="24"/>
-          <w:szCs w:val="24"/>
-        </w:rPr>
-      </w:pPr>
-    </w:p>
-    <w:p>
-      <w:pPr>
-        <w:pStyle w:val="Ttulo3"/>
-        <w:rPr>
-          <w:rFonts w:ascii="Arial" w:hAnsi="Arial" w:cs="Arial"/>
-          <w:color w:val="auto"/>
-          <w:sz w:val="24"/>
-          <w:szCs w:val="24"/>
-        </w:rPr>
-      </w:pPr>
-      <w:bookmarkStart w:id="40" w:name="_Toc368941506"/>
-      <w:r>
-        <w:rPr>
-          <w:rFonts w:ascii="Arial" w:hAnsi="Arial" w:cs="Arial"/>
-          <w:color w:val="auto"/>
-          <w:sz w:val="24"/>
-          <w:szCs w:val="24"/>
-        </w:rPr>
-        <w:t>4.4.6 Diagrama de Secuencia</w:t>
-      </w:r>
-      <w:bookmarkEnd w:id="40"/>
     </w:p>
     <w:p>
       <w:pPr>
@@ -9511,7 +10400,7 @@
           <w:szCs w:val="24"/>
         </w:rPr>
       </w:pPr>
-      <w:bookmarkStart w:id="41" w:name="_Toc368941507"/>
+      <w:bookmarkStart w:id="40" w:name="_Toc368941507"/>
       <w:r>
         <w:rPr>
           <w:rFonts w:ascii="Arial" w:eastAsia="Times New Roman" w:hAnsi="Arial" w:cs="Arial"/>
@@ -9532,10 +10421,60 @@
         </w:rPr>
         <w:t>co</w:t>
       </w:r>
+      <w:bookmarkEnd w:id="40"/>
+    </w:p>
+    <w:p>
+      <w:pPr>
+        <w:pStyle w:val="Ttulo3"/>
+        <w:rPr>
+          <w:rFonts w:ascii="Arial" w:hAnsi="Arial" w:cs="Arial"/>
+          <w:color w:val="auto"/>
+          <w:sz w:val="24"/>
+          <w:szCs w:val="24"/>
+        </w:rPr>
+      </w:pPr>
+      <w:bookmarkStart w:id="41" w:name="_Toc368941508"/>
+      <w:r>
+        <w:rPr>
+          <w:rFonts w:ascii="Arial" w:hAnsi="Arial" w:cs="Arial"/>
+          <w:color w:val="auto"/>
+          <w:sz w:val="24"/>
+          <w:szCs w:val="24"/>
+        </w:rPr>
+        <w:t>4.5.1</w:t>
+      </w:r>
+      <w:r>
+        <w:rPr>
+          <w:rFonts w:ascii="Arial" w:hAnsi="Arial" w:cs="Arial"/>
+          <w:color w:val="auto"/>
+          <w:sz w:val="24"/>
+          <w:szCs w:val="24"/>
+        </w:rPr>
+        <w:tab/>
+      </w:r>
+      <w:r>
+        <w:rPr>
+          <w:rFonts w:ascii="Arial" w:hAnsi="Arial" w:cs="Arial"/>
+          <w:color w:val="auto"/>
+          <w:sz w:val="24"/>
+          <w:szCs w:val="24"/>
+        </w:rPr>
+        <w:t>Diseño Arquitectónico</w:t>
+      </w:r>
       <w:bookmarkEnd w:id="41"/>
     </w:p>
     <w:p>
       <w:pPr>
+        <w:rPr>
+          <w:rFonts w:ascii="Arial" w:hAnsi="Arial" w:cs="Arial"/>
+          <w:color w:val="auto"/>
+          <w:sz w:val="24"/>
+          <w:szCs w:val="24"/>
+        </w:rPr>
+      </w:pPr>
+    </w:p>
+    <w:p>
+      <w:pPr>
         <w:pStyle w:val="Ttulo3"/>
         <w:rPr>
           <w:rFonts w:ascii="Arial" w:hAnsi="Arial" w:cs="Arial"/>
@@ -9544,7 +10483,7 @@
           <w:szCs w:val="24"/>
         </w:rPr>
       </w:pPr>
-      <w:bookmarkStart w:id="42" w:name="_Toc368941508"/>
+      <w:bookmarkStart w:id="42" w:name="_Toc368941509"/>
       <w:r>
         <w:rPr>
           <w:rFonts w:ascii="Arial" w:hAnsi="Arial" w:cs="Arial"/>
@@ -9552,7 +10491,7 @@
           <w:sz w:val="24"/>
           <w:szCs w:val="24"/>
         </w:rPr>
-        <w:t>4.5.1</w:t>
+        <w:t>4.5.2</w:t>
       </w:r>
       <w:r>
         <w:rPr>
@@ -9570,87 +10509,39 @@
           <w:sz w:val="24"/>
           <w:szCs w:val="24"/>
         </w:rPr>
-        <w:t>Diseño Arquitectónico</w:t>
+        <w:t>Definición del Modelo de Datos</w:t>
       </w:r>
       <w:bookmarkEnd w:id="42"/>
     </w:p>
     <w:p>
       <w:pPr>
-        <w:rPr>
-          <w:rFonts w:ascii="Arial" w:hAnsi="Arial" w:cs="Arial"/>
-          <w:color w:val="auto"/>
-          <w:sz w:val="24"/>
+        <w:pStyle w:val="Ttulo4"/>
+        <w:rPr>
+          <w:rFonts w:ascii="Arial" w:hAnsi="Arial" w:cs="Arial"/>
+          <w:color w:val="auto"/>
           <w:szCs w:val="24"/>
         </w:rPr>
       </w:pPr>
-    </w:p>
-    <w:p>
-      <w:pPr>
-        <w:pStyle w:val="Ttulo3"/>
-        <w:rPr>
-          <w:rFonts w:ascii="Arial" w:hAnsi="Arial" w:cs="Arial"/>
-          <w:color w:val="auto"/>
-          <w:sz w:val="24"/>
+      <w:r>
+        <w:rPr>
+          <w:rFonts w:ascii="Arial" w:hAnsi="Arial" w:cs="Arial"/>
+          <w:color w:val="auto"/>
           <w:szCs w:val="24"/>
         </w:rPr>
-      </w:pPr>
-      <w:bookmarkStart w:id="43" w:name="_Toc368941509"/>
-      <w:r>
+        <w:t xml:space="preserve">4.5.2.1 Modelo de Datos </w:t>
+      </w:r>
+    </w:p>
+    <w:p>
+      <w:pPr>
         <w:rPr>
           <w:rFonts w:ascii="Arial" w:hAnsi="Arial" w:cs="Arial"/>
           <w:color w:val="auto"/>
           <w:sz w:val="24"/>
           <w:szCs w:val="24"/>
         </w:rPr>
-        <w:t>4.5.2</w:t>
-      </w:r>
-      <w:r>
-        <w:rPr>
-          <w:rFonts w:ascii="Arial" w:hAnsi="Arial" w:cs="Arial"/>
-          <w:color w:val="auto"/>
-          <w:sz w:val="24"/>
-          <w:szCs w:val="24"/>
-        </w:rPr>
-        <w:tab/>
-      </w:r>
-      <w:r>
-        <w:rPr>
-          <w:rFonts w:ascii="Arial" w:hAnsi="Arial" w:cs="Arial"/>
-          <w:color w:val="auto"/>
-          <w:sz w:val="24"/>
-          <w:szCs w:val="24"/>
-        </w:rPr>
-        <w:t>Definición del Modelo de Datos</w:t>
-      </w:r>
+      </w:pPr>
+      <w:bookmarkStart w:id="43" w:name="_GoBack"/>
       <w:bookmarkEnd w:id="43"/>
-    </w:p>
-    <w:p>
-      <w:pPr>
-        <w:pStyle w:val="Ttulo4"/>
-        <w:rPr>
-          <w:rFonts w:ascii="Arial" w:hAnsi="Arial" w:cs="Arial"/>
-          <w:color w:val="auto"/>
-          <w:szCs w:val="24"/>
-        </w:rPr>
-      </w:pPr>
-      <w:r>
-        <w:rPr>
-          <w:rFonts w:ascii="Arial" w:hAnsi="Arial" w:cs="Arial"/>
-          <w:color w:val="auto"/>
-          <w:szCs w:val="24"/>
-        </w:rPr>
-        <w:t xml:space="preserve">4.5.2.1 Modelo de Datos </w:t>
-      </w:r>
-    </w:p>
-    <w:p>
-      <w:pPr>
-        <w:rPr>
-          <w:rFonts w:ascii="Arial" w:hAnsi="Arial" w:cs="Arial"/>
-          <w:color w:val="auto"/>
-          <w:sz w:val="24"/>
-          <w:szCs w:val="24"/>
-        </w:rPr>
-      </w:pPr>
     </w:p>
     <w:p>
       <w:pPr>
@@ -9831,7 +10722,6 @@
           <w:sz w:val="24"/>
           <w:szCs w:val="24"/>
         </w:rPr>
-        <w:lastRenderedPageBreak/>
         <w:t>Implementación</w:t>
       </w:r>
       <w:bookmarkEnd w:id="45"/>
@@ -9939,6 +10829,7 @@
         <w:rPr>
           <w:rFonts w:ascii="Arial" w:hAnsi="Arial" w:cs="Arial"/>
         </w:rPr>
+        <w:lastRenderedPageBreak/>
         <w:drawing>
           <wp:inline distT="0" distB="0" distL="0" distR="0" wp14:anchorId="5EC14CA2" wp14:editId="38A5DE2F">
             <wp:extent cx="3743938" cy="1711841"/>
@@ -9955,7 +10846,7 @@
                     <pic:cNvPicPr/>
                   </pic:nvPicPr>
                   <pic:blipFill>
-                    <a:blip r:embed="rId10">
+                    <a:blip r:embed="rId11">
                       <a:extLst>
                         <a:ext uri="{28A0092B-C50C-407E-A947-70E740481C1C}">
                           <a14:useLocalDpi xmlns:a14="http://schemas.microsoft.com/office/drawing/2010/main" val="0"/>
@@ -10275,8 +11166,8 @@
       </w:pPr>
     </w:p>
     <w:sectPr>
-      <w:headerReference w:type="default" r:id="rId11"/>
-      <w:footerReference w:type="default" r:id="rId12"/>
+      <w:headerReference w:type="default" r:id="rId12"/>
+      <w:footerReference w:type="default" r:id="rId13"/>
       <w:pgSz w:w="12240" w:h="15840"/>
       <w:pgMar w:top="1701" w:right="1134" w:bottom="1701" w:left="2268" w:header="720" w:footer="720" w:gutter="0"/>
       <w:cols w:space="720"/>
@@ -10388,7 +11279,7 @@
             <w:fldChar w:fldCharType="separate"/>
           </w:r>
           <w:r>
-            <w:t>4</w:t>
+            <w:t>23</w:t>
           </w:r>
           <w:r>
             <w:fldChar w:fldCharType="end"/>
@@ -10606,6 +11497,119 @@
     </w:lvl>
   </w:abstractNum>
   <w:abstractNum w:abstractNumId="1">
+    <w:nsid w:val="190D2EEB"/>
+    <w:multiLevelType w:val="hybridMultilevel"/>
+    <w:tmpl w:val="71B82794"/>
+    <w:lvl w:ilvl="0" w:tplc="340A0001">
+      <w:start w:val="1"/>
+      <w:numFmt w:val="bullet"/>
+      <w:lvlText w:val=""/>
+      <w:lvlJc w:val="left"/>
+      <w:pPr>
+        <w:ind w:left="720" w:hanging="360"/>
+      </w:pPr>
+      <w:rPr>
+        <w:rFonts w:ascii="Symbol" w:hAnsi="Symbol" w:hint="default"/>
+      </w:rPr>
+    </w:lvl>
+    <w:lvl w:ilvl="1" w:tplc="340A0003" w:tentative="1">
+      <w:start w:val="1"/>
+      <w:numFmt w:val="bullet"/>
+      <w:lvlText w:val="o"/>
+      <w:lvlJc w:val="left"/>
+      <w:pPr>
+        <w:ind w:left="1440" w:hanging="360"/>
+      </w:pPr>
+      <w:rPr>
+        <w:rFonts w:ascii="Courier New" w:hAnsi="Courier New" w:cs="Courier New" w:hint="default"/>
+      </w:rPr>
+    </w:lvl>
+    <w:lvl w:ilvl="2" w:tplc="340A0005" w:tentative="1">
+      <w:start w:val="1"/>
+      <w:numFmt w:val="bullet"/>
+      <w:lvlText w:val=""/>
+      <w:lvlJc w:val="left"/>
+      <w:pPr>
+        <w:ind w:left="2160" w:hanging="360"/>
+      </w:pPr>
+      <w:rPr>
+        <w:rFonts w:ascii="Wingdings" w:hAnsi="Wingdings" w:hint="default"/>
+      </w:rPr>
+    </w:lvl>
+    <w:lvl w:ilvl="3" w:tplc="340A0001" w:tentative="1">
+      <w:start w:val="1"/>
+      <w:numFmt w:val="bullet"/>
+      <w:lvlText w:val=""/>
+      <w:lvlJc w:val="left"/>
+      <w:pPr>
+        <w:ind w:left="2880" w:hanging="360"/>
+      </w:pPr>
+      <w:rPr>
+        <w:rFonts w:ascii="Symbol" w:hAnsi="Symbol" w:hint="default"/>
+      </w:rPr>
+    </w:lvl>
+    <w:lvl w:ilvl="4" w:tplc="340A0003" w:tentative="1">
+      <w:start w:val="1"/>
+      <w:numFmt w:val="bullet"/>
+      <w:lvlText w:val="o"/>
+      <w:lvlJc w:val="left"/>
+      <w:pPr>
+        <w:ind w:left="3600" w:hanging="360"/>
+      </w:pPr>
+      <w:rPr>
+        <w:rFonts w:ascii="Courier New" w:hAnsi="Courier New" w:cs="Courier New" w:hint="default"/>
+      </w:rPr>
+    </w:lvl>
+    <w:lvl w:ilvl="5" w:tplc="340A0005" w:tentative="1">
+      <w:start w:val="1"/>
+      <w:numFmt w:val="bullet"/>
+      <w:lvlText w:val=""/>
+      <w:lvlJc w:val="left"/>
+      <w:pPr>
+        <w:ind w:left="4320" w:hanging="360"/>
+      </w:pPr>
+      <w:rPr>
+        <w:rFonts w:ascii="Wingdings" w:hAnsi="Wingdings" w:hint="default"/>
+      </w:rPr>
+    </w:lvl>
+    <w:lvl w:ilvl="6" w:tplc="340A0001" w:tentative="1">
+      <w:start w:val="1"/>
+      <w:numFmt w:val="bullet"/>
+      <w:lvlText w:val=""/>
+      <w:lvlJc w:val="left"/>
+      <w:pPr>
+        <w:ind w:left="5040" w:hanging="360"/>
+      </w:pPr>
+      <w:rPr>
+        <w:rFonts w:ascii="Symbol" w:hAnsi="Symbol" w:hint="default"/>
+      </w:rPr>
+    </w:lvl>
+    <w:lvl w:ilvl="7" w:tplc="340A0003" w:tentative="1">
+      <w:start w:val="1"/>
+      <w:numFmt w:val="bullet"/>
+      <w:lvlText w:val="o"/>
+      <w:lvlJc w:val="left"/>
+      <w:pPr>
+        <w:ind w:left="5760" w:hanging="360"/>
+      </w:pPr>
+      <w:rPr>
+        <w:rFonts w:ascii="Courier New" w:hAnsi="Courier New" w:cs="Courier New" w:hint="default"/>
+      </w:rPr>
+    </w:lvl>
+    <w:lvl w:ilvl="8" w:tplc="340A0005" w:tentative="1">
+      <w:start w:val="1"/>
+      <w:numFmt w:val="bullet"/>
+      <w:lvlText w:val=""/>
+      <w:lvlJc w:val="left"/>
+      <w:pPr>
+        <w:ind w:left="6480" w:hanging="360"/>
+      </w:pPr>
+      <w:rPr>
+        <w:rFonts w:ascii="Wingdings" w:hAnsi="Wingdings" w:hint="default"/>
+      </w:rPr>
+    </w:lvl>
+  </w:abstractNum>
+  <w:abstractNum w:abstractNumId="2">
     <w:nsid w:val="196566EF"/>
     <w:multiLevelType w:val="hybridMultilevel"/>
     <w:tmpl w:val="56EC253C"/>
@@ -10718,7 +11722,7 @@
       </w:rPr>
     </w:lvl>
   </w:abstractNum>
-  <w:abstractNum w:abstractNumId="2">
+  <w:abstractNum w:abstractNumId="3">
     <w:nsid w:val="210E4C0F"/>
     <w:multiLevelType w:val="hybridMultilevel"/>
     <w:tmpl w:val="1B829408"/>
@@ -10831,7 +11835,7 @@
       </w:rPr>
     </w:lvl>
   </w:abstractNum>
-  <w:abstractNum w:abstractNumId="3">
+  <w:abstractNum w:abstractNumId="4">
     <w:nsid w:val="23290E2E"/>
     <w:multiLevelType w:val="hybridMultilevel"/>
     <w:tmpl w:val="C848E5BE"/>
@@ -10924,7 +11928,7 @@
       </w:pPr>
     </w:lvl>
   </w:abstractNum>
-  <w:abstractNum w:abstractNumId="4">
+  <w:abstractNum w:abstractNumId="5">
     <w:nsid w:val="28C67ED1"/>
     <w:multiLevelType w:val="hybridMultilevel"/>
     <w:tmpl w:val="F800A760"/>
@@ -11037,7 +12041,7 @@
       </w:rPr>
     </w:lvl>
   </w:abstractNum>
-  <w:abstractNum w:abstractNumId="5">
+  <w:abstractNum w:abstractNumId="6">
     <w:nsid w:val="29392632"/>
     <w:multiLevelType w:val="hybridMultilevel"/>
     <w:tmpl w:val="EA543F52"/>
@@ -11150,7 +12154,7 @@
       </w:rPr>
     </w:lvl>
   </w:abstractNum>
-  <w:abstractNum w:abstractNumId="6">
+  <w:abstractNum w:abstractNumId="7">
     <w:nsid w:val="314723DB"/>
     <w:multiLevelType w:val="hybridMultilevel"/>
     <w:tmpl w:val="273EF922"/>
@@ -11243,7 +12247,7 @@
       </w:pPr>
     </w:lvl>
   </w:abstractNum>
-  <w:abstractNum w:abstractNumId="7">
+  <w:abstractNum w:abstractNumId="8">
     <w:nsid w:val="343C23AE"/>
     <w:multiLevelType w:val="hybridMultilevel"/>
     <w:tmpl w:val="86D0423C"/>
@@ -11336,7 +12340,120 @@
       </w:pPr>
     </w:lvl>
   </w:abstractNum>
-  <w:abstractNum w:abstractNumId="8">
+  <w:abstractNum w:abstractNumId="9">
+    <w:nsid w:val="34740A6D"/>
+    <w:multiLevelType w:val="hybridMultilevel"/>
+    <w:tmpl w:val="59383958"/>
+    <w:lvl w:ilvl="0" w:tplc="340A0001">
+      <w:start w:val="1"/>
+      <w:numFmt w:val="bullet"/>
+      <w:lvlText w:val=""/>
+      <w:lvlJc w:val="left"/>
+      <w:pPr>
+        <w:ind w:left="720" w:hanging="360"/>
+      </w:pPr>
+      <w:rPr>
+        <w:rFonts w:ascii="Symbol" w:hAnsi="Symbol" w:hint="default"/>
+      </w:rPr>
+    </w:lvl>
+    <w:lvl w:ilvl="1" w:tplc="340A0003" w:tentative="1">
+      <w:start w:val="1"/>
+      <w:numFmt w:val="bullet"/>
+      <w:lvlText w:val="o"/>
+      <w:lvlJc w:val="left"/>
+      <w:pPr>
+        <w:ind w:left="1440" w:hanging="360"/>
+      </w:pPr>
+      <w:rPr>
+        <w:rFonts w:ascii="Courier New" w:hAnsi="Courier New" w:cs="Courier New" w:hint="default"/>
+      </w:rPr>
+    </w:lvl>
+    <w:lvl w:ilvl="2" w:tplc="340A0005" w:tentative="1">
+      <w:start w:val="1"/>
+      <w:numFmt w:val="bullet"/>
+      <w:lvlText w:val=""/>
+      <w:lvlJc w:val="left"/>
+      <w:pPr>
+        <w:ind w:left="2160" w:hanging="360"/>
+      </w:pPr>
+      <w:rPr>
+        <w:rFonts w:ascii="Wingdings" w:hAnsi="Wingdings" w:hint="default"/>
+      </w:rPr>
+    </w:lvl>
+    <w:lvl w:ilvl="3" w:tplc="340A0001" w:tentative="1">
+      <w:start w:val="1"/>
+      <w:numFmt w:val="bullet"/>
+      <w:lvlText w:val=""/>
+      <w:lvlJc w:val="left"/>
+      <w:pPr>
+        <w:ind w:left="2880" w:hanging="360"/>
+      </w:pPr>
+      <w:rPr>
+        <w:rFonts w:ascii="Symbol" w:hAnsi="Symbol" w:hint="default"/>
+      </w:rPr>
+    </w:lvl>
+    <w:lvl w:ilvl="4" w:tplc="340A0003" w:tentative="1">
+      <w:start w:val="1"/>
+      <w:numFmt w:val="bullet"/>
+      <w:lvlText w:val="o"/>
+      <w:lvlJc w:val="left"/>
+      <w:pPr>
+        <w:ind w:left="3600" w:hanging="360"/>
+      </w:pPr>
+      <w:rPr>
+        <w:rFonts w:ascii="Courier New" w:hAnsi="Courier New" w:cs="Courier New" w:hint="default"/>
+      </w:rPr>
+    </w:lvl>
+    <w:lvl w:ilvl="5" w:tplc="340A0005" w:tentative="1">
+      <w:start w:val="1"/>
+      <w:numFmt w:val="bullet"/>
+      <w:lvlText w:val=""/>
+      <w:lvlJc w:val="left"/>
+      <w:pPr>
+        <w:ind w:left="4320" w:hanging="360"/>
+      </w:pPr>
+      <w:rPr>
+        <w:rFonts w:ascii="Wingdings" w:hAnsi="Wingdings" w:hint="default"/>
+      </w:rPr>
+    </w:lvl>
+    <w:lvl w:ilvl="6" w:tplc="340A0001" w:tentative="1">
+      <w:start w:val="1"/>
+      <w:numFmt w:val="bullet"/>
+      <w:lvlText w:val=""/>
+      <w:lvlJc w:val="left"/>
+      <w:pPr>
+        <w:ind w:left="5040" w:hanging="360"/>
+      </w:pPr>
+      <w:rPr>
+        <w:rFonts w:ascii="Symbol" w:hAnsi="Symbol" w:hint="default"/>
+      </w:rPr>
+    </w:lvl>
+    <w:lvl w:ilvl="7" w:tplc="340A0003" w:tentative="1">
+      <w:start w:val="1"/>
+      <w:numFmt w:val="bullet"/>
+      <w:lvlText w:val="o"/>
+      <w:lvlJc w:val="left"/>
+      <w:pPr>
+        <w:ind w:left="5760" w:hanging="360"/>
+      </w:pPr>
+      <w:rPr>
+        <w:rFonts w:ascii="Courier New" w:hAnsi="Courier New" w:cs="Courier New" w:hint="default"/>
+      </w:rPr>
+    </w:lvl>
+    <w:lvl w:ilvl="8" w:tplc="340A0005" w:tentative="1">
+      <w:start w:val="1"/>
+      <w:numFmt w:val="bullet"/>
+      <w:lvlText w:val=""/>
+      <w:lvlJc w:val="left"/>
+      <w:pPr>
+        <w:ind w:left="6480" w:hanging="360"/>
+      </w:pPr>
+      <w:rPr>
+        <w:rFonts w:ascii="Wingdings" w:hAnsi="Wingdings" w:hint="default"/>
+      </w:rPr>
+    </w:lvl>
+  </w:abstractNum>
+  <w:abstractNum w:abstractNumId="10">
     <w:nsid w:val="34EE5367"/>
     <w:multiLevelType w:val="hybridMultilevel"/>
     <w:tmpl w:val="54DCEFD8"/>
@@ -11448,7 +12565,7 @@
       </w:rPr>
     </w:lvl>
   </w:abstractNum>
-  <w:abstractNum w:abstractNumId="9">
+  <w:abstractNum w:abstractNumId="11">
     <w:nsid w:val="35372F84"/>
     <w:multiLevelType w:val="hybridMultilevel"/>
     <w:tmpl w:val="54385B60"/>
@@ -11561,7 +12678,120 @@
       </w:rPr>
     </w:lvl>
   </w:abstractNum>
-  <w:abstractNum w:abstractNumId="10">
+  <w:abstractNum w:abstractNumId="12">
+    <w:nsid w:val="3F8627D7"/>
+    <w:multiLevelType w:val="multilevel"/>
+    <w:tmpl w:val="18526B34"/>
+    <w:lvl w:ilvl="0">
+      <w:start w:val="1"/>
+      <w:numFmt w:val="decimal"/>
+      <w:lvlText w:val="%1."/>
+      <w:lvlJc w:val="left"/>
+      <w:pPr>
+        <w:tabs>
+          <w:tab w:val="num" w:pos="720"/>
+        </w:tabs>
+        <w:ind w:left="720" w:hanging="360"/>
+      </w:pPr>
+    </w:lvl>
+    <w:lvl w:ilvl="1" w:tentative="1">
+      <w:start w:val="1"/>
+      <w:numFmt w:val="decimal"/>
+      <w:lvlText w:val="%2."/>
+      <w:lvlJc w:val="left"/>
+      <w:pPr>
+        <w:tabs>
+          <w:tab w:val="num" w:pos="1440"/>
+        </w:tabs>
+        <w:ind w:left="1440" w:hanging="360"/>
+      </w:pPr>
+    </w:lvl>
+    <w:lvl w:ilvl="2" w:tentative="1">
+      <w:start w:val="1"/>
+      <w:numFmt w:val="decimal"/>
+      <w:lvlText w:val="%3."/>
+      <w:lvlJc w:val="left"/>
+      <w:pPr>
+        <w:tabs>
+          <w:tab w:val="num" w:pos="2160"/>
+        </w:tabs>
+        <w:ind w:left="2160" w:hanging="360"/>
+      </w:pPr>
+    </w:lvl>
+    <w:lvl w:ilvl="3" w:tentative="1">
+      <w:start w:val="1"/>
+      <w:numFmt w:val="decimal"/>
+      <w:lvlText w:val="%4."/>
+      <w:lvlJc w:val="left"/>
+      <w:pPr>
+        <w:tabs>
+          <w:tab w:val="num" w:pos="2880"/>
+        </w:tabs>
+        <w:ind w:left="2880" w:hanging="360"/>
+      </w:pPr>
+    </w:lvl>
+    <w:lvl w:ilvl="4" w:tentative="1">
+      <w:start w:val="1"/>
+      <w:numFmt w:val="decimal"/>
+      <w:lvlText w:val="%5."/>
+      <w:lvlJc w:val="left"/>
+      <w:pPr>
+        <w:tabs>
+          <w:tab w:val="num" w:pos="3600"/>
+        </w:tabs>
+        <w:ind w:left="3600" w:hanging="360"/>
+      </w:pPr>
+    </w:lvl>
+    <w:lvl w:ilvl="5" w:tentative="1">
+      <w:start w:val="1"/>
+      <w:numFmt w:val="decimal"/>
+      <w:lvlText w:val="%6."/>
+      <w:lvlJc w:val="left"/>
+      <w:pPr>
+        <w:tabs>
+          <w:tab w:val="num" w:pos="4320"/>
+        </w:tabs>
+        <w:ind w:left="4320" w:hanging="360"/>
+      </w:pPr>
+    </w:lvl>
+    <w:lvl w:ilvl="6" w:tentative="1">
+      <w:start w:val="1"/>
+      <w:numFmt w:val="decimal"/>
+      <w:lvlText w:val="%7."/>
+      <w:lvlJc w:val="left"/>
+      <w:pPr>
+        <w:tabs>
+          <w:tab w:val="num" w:pos="5040"/>
+        </w:tabs>
+        <w:ind w:left="5040" w:hanging="360"/>
+      </w:pPr>
+    </w:lvl>
+    <w:lvl w:ilvl="7" w:tentative="1">
+      <w:start w:val="1"/>
+      <w:numFmt w:val="decimal"/>
+      <w:lvlText w:val="%8."/>
+      <w:lvlJc w:val="left"/>
+      <w:pPr>
+        <w:tabs>
+          <w:tab w:val="num" w:pos="5760"/>
+        </w:tabs>
+        <w:ind w:left="5760" w:hanging="360"/>
+      </w:pPr>
+    </w:lvl>
+    <w:lvl w:ilvl="8" w:tentative="1">
+      <w:start w:val="1"/>
+      <w:numFmt w:val="decimal"/>
+      <w:lvlText w:val="%9."/>
+      <w:lvlJc w:val="left"/>
+      <w:pPr>
+        <w:tabs>
+          <w:tab w:val="num" w:pos="6480"/>
+        </w:tabs>
+        <w:ind w:left="6480" w:hanging="360"/>
+      </w:pPr>
+    </w:lvl>
+  </w:abstractNum>
+  <w:abstractNum w:abstractNumId="13">
     <w:nsid w:val="4721106E"/>
     <w:multiLevelType w:val="hybridMultilevel"/>
     <w:tmpl w:val="69AEC18C"/>
@@ -11654,7 +12884,7 @@
       </w:pPr>
     </w:lvl>
   </w:abstractNum>
-  <w:abstractNum w:abstractNumId="11">
+  <w:abstractNum w:abstractNumId="14">
     <w:nsid w:val="497720A3"/>
     <w:multiLevelType w:val="hybridMultilevel"/>
     <w:tmpl w:val="8834B8A6"/>
@@ -11767,7 +12997,7 @@
       </w:rPr>
     </w:lvl>
   </w:abstractNum>
-  <w:abstractNum w:abstractNumId="12">
+  <w:abstractNum w:abstractNumId="15">
     <w:nsid w:val="4B1D56D3"/>
     <w:multiLevelType w:val="hybridMultilevel"/>
     <w:tmpl w:val="331E5190"/>
@@ -11880,7 +13110,156 @@
       </w:rPr>
     </w:lvl>
   </w:abstractNum>
-  <w:abstractNum w:abstractNumId="13">
+  <w:abstractNum w:abstractNumId="16">
+    <w:nsid w:val="546E4F33"/>
+    <w:multiLevelType w:val="multilevel"/>
+    <w:tmpl w:val="45DA2368"/>
+    <w:lvl w:ilvl="0">
+      <w:start w:val="1"/>
+      <w:numFmt w:val="bullet"/>
+      <w:lvlText w:val=""/>
+      <w:lvlJc w:val="left"/>
+      <w:pPr>
+        <w:tabs>
+          <w:tab w:val="num" w:pos="720"/>
+        </w:tabs>
+        <w:ind w:left="720" w:hanging="360"/>
+      </w:pPr>
+      <w:rPr>
+        <w:rFonts w:ascii="Symbol" w:hAnsi="Symbol" w:hint="default"/>
+        <w:sz w:val="20"/>
+      </w:rPr>
+    </w:lvl>
+    <w:lvl w:ilvl="1" w:tentative="1">
+      <w:start w:val="1"/>
+      <w:numFmt w:val="bullet"/>
+      <w:lvlText w:val="o"/>
+      <w:lvlJc w:val="left"/>
+      <w:pPr>
+        <w:tabs>
+          <w:tab w:val="num" w:pos="1440"/>
+        </w:tabs>
+        <w:ind w:left="1440" w:hanging="360"/>
+      </w:pPr>
+      <w:rPr>
+        <w:rFonts w:ascii="Courier New" w:hAnsi="Courier New" w:hint="default"/>
+        <w:sz w:val="20"/>
+      </w:rPr>
+    </w:lvl>
+    <w:lvl w:ilvl="2" w:tentative="1">
+      <w:start w:val="1"/>
+      <w:numFmt w:val="bullet"/>
+      <w:lvlText w:val=""/>
+      <w:lvlJc w:val="left"/>
+      <w:pPr>
+        <w:tabs>
+          <w:tab w:val="num" w:pos="2160"/>
+        </w:tabs>
+        <w:ind w:left="2160" w:hanging="360"/>
+      </w:pPr>
+      <w:rPr>
+        <w:rFonts w:ascii="Wingdings" w:hAnsi="Wingdings" w:hint="default"/>
+        <w:sz w:val="20"/>
+      </w:rPr>
+    </w:lvl>
+    <w:lvl w:ilvl="3" w:tentative="1">
+      <w:start w:val="1"/>
+      <w:numFmt w:val="bullet"/>
+      <w:lvlText w:val=""/>
+      <w:lvlJc w:val="left"/>
+      <w:pPr>
+        <w:tabs>
+          <w:tab w:val="num" w:pos="2880"/>
+        </w:tabs>
+        <w:ind w:left="2880" w:hanging="360"/>
+      </w:pPr>
+      <w:rPr>
+        <w:rFonts w:ascii="Wingdings" w:hAnsi="Wingdings" w:hint="default"/>
+        <w:sz w:val="20"/>
+      </w:rPr>
+    </w:lvl>
+    <w:lvl w:ilvl="4" w:tentative="1">
+      <w:start w:val="1"/>
+      <w:numFmt w:val="bullet"/>
+      <w:lvlText w:val=""/>
+      <w:lvlJc w:val="left"/>
+      <w:pPr>
+        <w:tabs>
+          <w:tab w:val="num" w:pos="3600"/>
+        </w:tabs>
+        <w:ind w:left="3600" w:hanging="360"/>
+      </w:pPr>
+      <w:rPr>
+        <w:rFonts w:ascii="Wingdings" w:hAnsi="Wingdings" w:hint="default"/>
+        <w:sz w:val="20"/>
+      </w:rPr>
+    </w:lvl>
+    <w:lvl w:ilvl="5" w:tentative="1">
+      <w:start w:val="1"/>
+      <w:numFmt w:val="bullet"/>
+      <w:lvlText w:val=""/>
+      <w:lvlJc w:val="left"/>
+      <w:pPr>
+        <w:tabs>
+          <w:tab w:val="num" w:pos="4320"/>
+        </w:tabs>
+        <w:ind w:left="4320" w:hanging="360"/>
+      </w:pPr>
+      <w:rPr>
+        <w:rFonts w:ascii="Wingdings" w:hAnsi="Wingdings" w:hint="default"/>
+        <w:sz w:val="20"/>
+      </w:rPr>
+    </w:lvl>
+    <w:lvl w:ilvl="6" w:tentative="1">
+      <w:start w:val="1"/>
+      <w:numFmt w:val="bullet"/>
+      <w:lvlText w:val=""/>
+      <w:lvlJc w:val="left"/>
+      <w:pPr>
+        <w:tabs>
+          <w:tab w:val="num" w:pos="5040"/>
+        </w:tabs>
+        <w:ind w:left="5040" w:hanging="360"/>
+      </w:pPr>
+      <w:rPr>
+        <w:rFonts w:ascii="Wingdings" w:hAnsi="Wingdings" w:hint="default"/>
+        <w:sz w:val="20"/>
+      </w:rPr>
+    </w:lvl>
+    <w:lvl w:ilvl="7" w:tentative="1">
+      <w:start w:val="1"/>
+      <w:numFmt w:val="bullet"/>
+      <w:lvlText w:val=""/>
+      <w:lvlJc w:val="left"/>
+      <w:pPr>
+        <w:tabs>
+          <w:tab w:val="num" w:pos="5760"/>
+        </w:tabs>
+        <w:ind w:left="5760" w:hanging="360"/>
+      </w:pPr>
+      <w:rPr>
+        <w:rFonts w:ascii="Wingdings" w:hAnsi="Wingdings" w:hint="default"/>
+        <w:sz w:val="20"/>
+      </w:rPr>
+    </w:lvl>
+    <w:lvl w:ilvl="8" w:tentative="1">
+      <w:start w:val="1"/>
+      <w:numFmt w:val="bullet"/>
+      <w:lvlText w:val=""/>
+      <w:lvlJc w:val="left"/>
+      <w:pPr>
+        <w:tabs>
+          <w:tab w:val="num" w:pos="6480"/>
+        </w:tabs>
+        <w:ind w:left="6480" w:hanging="360"/>
+      </w:pPr>
+      <w:rPr>
+        <w:rFonts w:ascii="Wingdings" w:hAnsi="Wingdings" w:hint="default"/>
+        <w:sz w:val="20"/>
+      </w:rPr>
+    </w:lvl>
+  </w:abstractNum>
+  <w:abstractNum w:abstractNumId="17">
     <w:nsid w:val="55FC6BE1"/>
     <w:multiLevelType w:val="hybridMultilevel"/>
     <w:tmpl w:val="BEEE23EE"/>
@@ -11993,7 +13372,7 @@
       </w:rPr>
     </w:lvl>
   </w:abstractNum>
-  <w:abstractNum w:abstractNumId="14">
+  <w:abstractNum w:abstractNumId="18">
     <w:nsid w:val="6A452046"/>
     <w:multiLevelType w:val="hybridMultilevel"/>
     <w:tmpl w:val="B232C74E"/>
@@ -12106,7 +13485,269 @@
       </w:rPr>
     </w:lvl>
   </w:abstractNum>
-  <w:abstractNum w:abstractNumId="15">
+  <w:abstractNum w:abstractNumId="19">
+    <w:nsid w:val="747D2AAA"/>
+    <w:multiLevelType w:val="multilevel"/>
+    <w:tmpl w:val="D1EE24F8"/>
+    <w:lvl w:ilvl="0">
+      <w:start w:val="1"/>
+      <w:numFmt w:val="bullet"/>
+      <w:lvlText w:val=""/>
+      <w:lvlJc w:val="left"/>
+      <w:pPr>
+        <w:tabs>
+          <w:tab w:val="num" w:pos="720"/>
+        </w:tabs>
+        <w:ind w:left="720" w:hanging="360"/>
+      </w:pPr>
+      <w:rPr>
+        <w:rFonts w:ascii="Symbol" w:hAnsi="Symbol" w:hint="default"/>
+        <w:sz w:val="20"/>
+      </w:rPr>
+    </w:lvl>
+    <w:lvl w:ilvl="1" w:tentative="1">
+      <w:start w:val="1"/>
+      <w:numFmt w:val="bullet"/>
+      <w:lvlText w:val="o"/>
+      <w:lvlJc w:val="left"/>
+      <w:pPr>
+        <w:tabs>
+          <w:tab w:val="num" w:pos="1440"/>
+        </w:tabs>
+        <w:ind w:left="1440" w:hanging="360"/>
+      </w:pPr>
+      <w:rPr>
+        <w:rFonts w:ascii="Courier New" w:hAnsi="Courier New" w:hint="default"/>
+        <w:sz w:val="20"/>
+      </w:rPr>
+    </w:lvl>
+    <w:lvl w:ilvl="2" w:tentative="1">
+      <w:start w:val="1"/>
+      <w:numFmt w:val="bullet"/>
+      <w:lvlText w:val=""/>
+      <w:lvlJc w:val="left"/>
+      <w:pPr>
+        <w:tabs>
+          <w:tab w:val="num" w:pos="2160"/>
+        </w:tabs>
+        <w:ind w:left="2160" w:hanging="360"/>
+      </w:pPr>
+      <w:rPr>
+        <w:rFonts w:ascii="Wingdings" w:hAnsi="Wingdings" w:hint="default"/>
+        <w:sz w:val="20"/>
+      </w:rPr>
+    </w:lvl>
+    <w:lvl w:ilvl="3" w:tentative="1">
+      <w:start w:val="1"/>
+      <w:numFmt w:val="bullet"/>
+      <w:lvlText w:val=""/>
+      <w:lvlJc w:val="left"/>
+      <w:pPr>
+        <w:tabs>
+          <w:tab w:val="num" w:pos="2880"/>
+        </w:tabs>
+        <w:ind w:left="2880" w:hanging="360"/>
+      </w:pPr>
+      <w:rPr>
+        <w:rFonts w:ascii="Wingdings" w:hAnsi="Wingdings" w:hint="default"/>
+        <w:sz w:val="20"/>
+      </w:rPr>
+    </w:lvl>
+    <w:lvl w:ilvl="4" w:tentative="1">
+      <w:start w:val="1"/>
+      <w:numFmt w:val="bullet"/>
+      <w:lvlText w:val=""/>
+      <w:lvlJc w:val="left"/>
+      <w:pPr>
+        <w:tabs>
+          <w:tab w:val="num" w:pos="3600"/>
+        </w:tabs>
+        <w:ind w:left="3600" w:hanging="360"/>
+      </w:pPr>
+      <w:rPr>
+        <w:rFonts w:ascii="Wingdings" w:hAnsi="Wingdings" w:hint="default"/>
+        <w:sz w:val="20"/>
+      </w:rPr>
+    </w:lvl>
+    <w:lvl w:ilvl="5" w:tentative="1">
+      <w:start w:val="1"/>
+      <w:numFmt w:val="bullet"/>
+      <w:lvlText w:val=""/>
+      <w:lvlJc w:val="left"/>
+      <w:pPr>
+        <w:tabs>
+          <w:tab w:val="num" w:pos="4320"/>
+        </w:tabs>
+        <w:ind w:left="4320" w:hanging="360"/>
+      </w:pPr>
+      <w:rPr>
+        <w:rFonts w:ascii="Wingdings" w:hAnsi="Wingdings" w:hint="default"/>
+        <w:sz w:val="20"/>
+      </w:rPr>
+    </w:lvl>
+    <w:lvl w:ilvl="6" w:tentative="1">
+      <w:start w:val="1"/>
+      <w:numFmt w:val="bullet"/>
+      <w:lvlText w:val=""/>
+      <w:lvlJc w:val="left"/>
+      <w:pPr>
+        <w:tabs>
+          <w:tab w:val="num" w:pos="5040"/>
+        </w:tabs>
+        <w:ind w:left="5040" w:hanging="360"/>
+      </w:pPr>
+      <w:rPr>
+        <w:rFonts w:ascii="Wingdings" w:hAnsi="Wingdings" w:hint="default"/>
+        <w:sz w:val="20"/>
+      </w:rPr>
+    </w:lvl>
+    <w:lvl w:ilvl="7" w:tentative="1">
+      <w:start w:val="1"/>
+      <w:numFmt w:val="bullet"/>
+      <w:lvlText w:val=""/>
+      <w:lvlJc w:val="left"/>
+      <w:pPr>
+        <w:tabs>
+          <w:tab w:val="num" w:pos="5760"/>
+        </w:tabs>
+        <w:ind w:left="5760" w:hanging="360"/>
+      </w:pPr>
+      <w:rPr>
+        <w:rFonts w:ascii="Wingdings" w:hAnsi="Wingdings" w:hint="default"/>
+        <w:sz w:val="20"/>
+      </w:rPr>
+    </w:lvl>
+    <w:lvl w:ilvl="8" w:tentative="1">
+      <w:start w:val="1"/>
+      <w:numFmt w:val="bullet"/>
+      <w:lvlText w:val=""/>
+      <w:lvlJc w:val="left"/>
+      <w:pPr>
+        <w:tabs>
+          <w:tab w:val="num" w:pos="6480"/>
+        </w:tabs>
+        <w:ind w:left="6480" w:hanging="360"/>
+      </w:pPr>
+      <w:rPr>
+        <w:rFonts w:ascii="Wingdings" w:hAnsi="Wingdings" w:hint="default"/>
+        <w:sz w:val="20"/>
+      </w:rPr>
+    </w:lvl>
+  </w:abstractNum>
+  <w:abstractNum w:abstractNumId="20">
+    <w:nsid w:val="768353E5"/>
+    <w:multiLevelType w:val="hybridMultilevel"/>
+    <w:tmpl w:val="5F8C0D6C"/>
+    <w:lvl w:ilvl="0" w:tplc="340A0001">
+      <w:start w:val="1"/>
+      <w:numFmt w:val="bullet"/>
+      <w:lvlText w:val=""/>
+      <w:lvlJc w:val="left"/>
+      <w:pPr>
+        <w:ind w:left="720" w:hanging="360"/>
+      </w:pPr>
+      <w:rPr>
+        <w:rFonts w:ascii="Symbol" w:hAnsi="Symbol" w:hint="default"/>
+      </w:rPr>
+    </w:lvl>
+    <w:lvl w:ilvl="1" w:tplc="340A0003" w:tentative="1">
+      <w:start w:val="1"/>
+      <w:numFmt w:val="bullet"/>
+      <w:lvlText w:val="o"/>
+      <w:lvlJc w:val="left"/>
+      <w:pPr>
+        <w:ind w:left="1440" w:hanging="360"/>
+      </w:pPr>
+      <w:rPr>
+        <w:rFonts w:ascii="Courier New" w:hAnsi="Courier New" w:cs="Courier New" w:hint="default"/>
+      </w:rPr>
+    </w:lvl>
+    <w:lvl w:ilvl="2" w:tplc="340A0005" w:tentative="1">
+      <w:start w:val="1"/>
+      <w:numFmt w:val="bullet"/>
+      <w:lvlText w:val=""/>
+      <w:lvlJc w:val="left"/>
+      <w:pPr>
+        <w:ind w:left="2160" w:hanging="360"/>
+      </w:pPr>
+      <w:rPr>
+        <w:rFonts w:ascii="Wingdings" w:hAnsi="Wingdings" w:hint="default"/>
+      </w:rPr>
+    </w:lvl>
+    <w:lvl w:ilvl="3" w:tplc="340A0001" w:tentative="1">
+      <w:start w:val="1"/>
+      <w:numFmt w:val="bullet"/>
+      <w:lvlText w:val=""/>
+      <w:lvlJc w:val="left"/>
+      <w:pPr>
+        <w:ind w:left="2880" w:hanging="360"/>
+      </w:pPr>
+      <w:rPr>
+        <w:rFonts w:ascii="Symbol" w:hAnsi="Symbol" w:hint="default"/>
+      </w:rPr>
+    </w:lvl>
+    <w:lvl w:ilvl="4" w:tplc="340A0003" w:tentative="1">
+      <w:start w:val="1"/>
+      <w:numFmt w:val="bullet"/>
+      <w:lvlText w:val="o"/>
+      <w:lvlJc w:val="left"/>
+      <w:pPr>
+        <w:ind w:left="3600" w:hanging="360"/>
+      </w:pPr>
+      <w:rPr>
+        <w:rFonts w:ascii="Courier New" w:hAnsi="Courier New" w:cs="Courier New" w:hint="default"/>
+      </w:rPr>
+    </w:lvl>
+    <w:lvl w:ilvl="5" w:tplc="340A0005" w:tentative="1">
+      <w:start w:val="1"/>
+      <w:numFmt w:val="bullet"/>
+      <w:lvlText w:val=""/>
+      <w:lvlJc w:val="left"/>
+      <w:pPr>
+        <w:ind w:left="4320" w:hanging="360"/>
+      </w:pPr>
+      <w:rPr>
+        <w:rFonts w:ascii="Wingdings" w:hAnsi="Wingdings" w:hint="default"/>
+      </w:rPr>
+    </w:lvl>
+    <w:lvl w:ilvl="6" w:tplc="340A0001" w:tentative="1">
+      <w:start w:val="1"/>
+      <w:numFmt w:val="bullet"/>
+      <w:lvlText w:val=""/>
+      <w:lvlJc w:val="left"/>
+      <w:pPr>
+        <w:ind w:left="5040" w:hanging="360"/>
+      </w:pPr>
+      <w:rPr>
+        <w:rFonts w:ascii="Symbol" w:hAnsi="Symbol" w:hint="default"/>
+      </w:rPr>
+    </w:lvl>
+    <w:lvl w:ilvl="7" w:tplc="340A0003" w:tentative="1">
+      <w:start w:val="1"/>
+      <w:numFmt w:val="bullet"/>
+      <w:lvlText w:val="o"/>
+      <w:lvlJc w:val="left"/>
+      <w:pPr>
+        <w:ind w:left="5760" w:hanging="360"/>
+      </w:pPr>
+      <w:rPr>
+        <w:rFonts w:ascii="Courier New" w:hAnsi="Courier New" w:cs="Courier New" w:hint="default"/>
+      </w:rPr>
+    </w:lvl>
+    <w:lvl w:ilvl="8" w:tplc="340A0005" w:tentative="1">
+      <w:start w:val="1"/>
+      <w:numFmt w:val="bullet"/>
+      <w:lvlText w:val=""/>
+      <w:lvlJc w:val="left"/>
+      <w:pPr>
+        <w:ind w:left="6480" w:hanging="360"/>
+      </w:pPr>
+      <w:rPr>
+        <w:rFonts w:ascii="Wingdings" w:hAnsi="Wingdings" w:hint="default"/>
+      </w:rPr>
+    </w:lvl>
+  </w:abstractNum>
+  <w:abstractNum w:abstractNumId="21">
     <w:nsid w:val="76D47257"/>
     <w:multiLevelType w:val="hybridMultilevel"/>
     <w:tmpl w:val="CBC284C8"/>
@@ -12199,7 +13840,120 @@
       </w:pPr>
     </w:lvl>
   </w:abstractNum>
-  <w:abstractNum w:abstractNumId="16">
+  <w:abstractNum w:abstractNumId="22">
+    <w:nsid w:val="78133AD9"/>
+    <w:multiLevelType w:val="hybridMultilevel"/>
+    <w:tmpl w:val="9B361304"/>
+    <w:lvl w:ilvl="0" w:tplc="340A0001">
+      <w:start w:val="1"/>
+      <w:numFmt w:val="bullet"/>
+      <w:lvlText w:val=""/>
+      <w:lvlJc w:val="left"/>
+      <w:pPr>
+        <w:ind w:left="1429" w:hanging="360"/>
+      </w:pPr>
+      <w:rPr>
+        <w:rFonts w:ascii="Symbol" w:hAnsi="Symbol" w:hint="default"/>
+      </w:rPr>
+    </w:lvl>
+    <w:lvl w:ilvl="1" w:tplc="340A0003" w:tentative="1">
+      <w:start w:val="1"/>
+      <w:numFmt w:val="bullet"/>
+      <w:lvlText w:val="o"/>
+      <w:lvlJc w:val="left"/>
+      <w:pPr>
+        <w:ind w:left="2149" w:hanging="360"/>
+      </w:pPr>
+      <w:rPr>
+        <w:rFonts w:ascii="Courier New" w:hAnsi="Courier New" w:cs="Courier New" w:hint="default"/>
+      </w:rPr>
+    </w:lvl>
+    <w:lvl w:ilvl="2" w:tplc="340A0005" w:tentative="1">
+      <w:start w:val="1"/>
+      <w:numFmt w:val="bullet"/>
+      <w:lvlText w:val=""/>
+      <w:lvlJc w:val="left"/>
+      <w:pPr>
+        <w:ind w:left="2869" w:hanging="360"/>
+      </w:pPr>
+      <w:rPr>
+        <w:rFonts w:ascii="Wingdings" w:hAnsi="Wingdings" w:hint="default"/>
+      </w:rPr>
+    </w:lvl>
+    <w:lvl w:ilvl="3" w:tplc="340A0001" w:tentative="1">
+      <w:start w:val="1"/>
+      <w:numFmt w:val="bullet"/>
+      <w:lvlText w:val=""/>
+      <w:lvlJc w:val="left"/>
+      <w:pPr>
+        <w:ind w:left="3589" w:hanging="360"/>
+      </w:pPr>
+      <w:rPr>
+        <w:rFonts w:ascii="Symbol" w:hAnsi="Symbol" w:hint="default"/>
+      </w:rPr>
+    </w:lvl>
+    <w:lvl w:ilvl="4" w:tplc="340A0003" w:tentative="1">
+      <w:start w:val="1"/>
+      <w:numFmt w:val="bullet"/>
+      <w:lvlText w:val="o"/>
+      <w:lvlJc w:val="left"/>
+      <w:pPr>
+        <w:ind w:left="4309" w:hanging="360"/>
+      </w:pPr>
+      <w:rPr>
+        <w:rFonts w:ascii="Courier New" w:hAnsi="Courier New" w:cs="Courier New" w:hint="default"/>
+      </w:rPr>
+    </w:lvl>
+    <w:lvl w:ilvl="5" w:tplc="340A0005" w:tentative="1">
+      <w:start w:val="1"/>
+      <w:numFmt w:val="bullet"/>
+      <w:lvlText w:val=""/>
+      <w:lvlJc w:val="left"/>
+      <w:pPr>
+        <w:ind w:left="5029" w:hanging="360"/>
+      </w:pPr>
+      <w:rPr>
+        <w:rFonts w:ascii="Wingdings" w:hAnsi="Wingdings" w:hint="default"/>
+      </w:rPr>
+    </w:lvl>
+    <w:lvl w:ilvl="6" w:tplc="340A0001" w:tentative="1">
+      <w:start w:val="1"/>
+      <w:numFmt w:val="bullet"/>
+      <w:lvlText w:val=""/>
+      <w:lvlJc w:val="left"/>
+      <w:pPr>
+        <w:ind w:left="5749" w:hanging="360"/>
+      </w:pPr>
+      <w:rPr>
+        <w:rFonts w:ascii="Symbol" w:hAnsi="Symbol" w:hint="default"/>
+      </w:rPr>
+    </w:lvl>
+    <w:lvl w:ilvl="7" w:tplc="340A0003" w:tentative="1">
+      <w:start w:val="1"/>
+      <w:numFmt w:val="bullet"/>
+      <w:lvlText w:val="o"/>
+      <w:lvlJc w:val="left"/>
+      <w:pPr>
+        <w:ind w:left="6469" w:hanging="360"/>
+      </w:pPr>
+      <w:rPr>
+        <w:rFonts w:ascii="Courier New" w:hAnsi="Courier New" w:cs="Courier New" w:hint="default"/>
+      </w:rPr>
+    </w:lvl>
+    <w:lvl w:ilvl="8" w:tplc="340A0005" w:tentative="1">
+      <w:start w:val="1"/>
+      <w:numFmt w:val="bullet"/>
+      <w:lvlText w:val=""/>
+      <w:lvlJc w:val="left"/>
+      <w:pPr>
+        <w:ind w:left="7189" w:hanging="360"/>
+      </w:pPr>
+      <w:rPr>
+        <w:rFonts w:ascii="Wingdings" w:hAnsi="Wingdings" w:hint="default"/>
+      </w:rPr>
+    </w:lvl>
+  </w:abstractNum>
+  <w:abstractNum w:abstractNumId="23">
     <w:nsid w:val="7CCF5E82"/>
     <w:multiLevelType w:val="hybridMultilevel"/>
     <w:tmpl w:val="CDF6F8B2"/>
@@ -12312,7 +14066,7 @@
       </w:rPr>
     </w:lvl>
   </w:abstractNum>
-  <w:abstractNum w:abstractNumId="17">
+  <w:abstractNum w:abstractNumId="24">
     <w:nsid w:val="7F8D2182"/>
     <w:multiLevelType w:val="hybridMultilevel"/>
     <w:tmpl w:val="585C4F0A"/>
@@ -12426,58 +14180,79 @@
     </w:lvl>
   </w:abstractNum>
   <w:num w:numId="1">
+    <w:abstractNumId w:val="8"/>
+  </w:num>
+  <w:num w:numId="2">
+    <w:abstractNumId w:val="21"/>
+  </w:num>
+  <w:num w:numId="3">
+    <w:abstractNumId w:val="13"/>
+  </w:num>
+  <w:num w:numId="4">
     <w:abstractNumId w:val="7"/>
   </w:num>
-  <w:num w:numId="2">
+  <w:num w:numId="5">
+    <w:abstractNumId w:val="23"/>
+  </w:num>
+  <w:num w:numId="6">
+    <w:abstractNumId w:val="2"/>
+  </w:num>
+  <w:num w:numId="7">
     <w:abstractNumId w:val="15"/>
   </w:num>
-  <w:num w:numId="3">
+  <w:num w:numId="8">
     <w:abstractNumId w:val="10"/>
   </w:num>
-  <w:num w:numId="4">
+  <w:num w:numId="9">
+    <w:abstractNumId w:val="17"/>
+  </w:num>
+  <w:num w:numId="10">
+    <w:abstractNumId w:val="5"/>
+  </w:num>
+  <w:num w:numId="11">
     <w:abstractNumId w:val="6"/>
   </w:num>
-  <w:num w:numId="5">
-    <w:abstractNumId w:val="16"/>
-  </w:num>
-  <w:num w:numId="6">
-    <w:abstractNumId w:val="1"/>
-  </w:num>
-  <w:num w:numId="7">
-    <w:abstractNumId w:val="12"/>
-  </w:num>
-  <w:num w:numId="8">
-    <w:abstractNumId w:val="8"/>
-  </w:num>
-  <w:num w:numId="9">
-    <w:abstractNumId w:val="13"/>
-  </w:num>
-  <w:num w:numId="10">
+  <w:num w:numId="12">
     <w:abstractNumId w:val="4"/>
-  </w:num>
-  <w:num w:numId="11">
-    <w:abstractNumId w:val="5"/>
-  </w:num>
-  <w:num w:numId="12">
-    <w:abstractNumId w:val="3"/>
   </w:num>
   <w:num w:numId="13">
     <w:abstractNumId w:val="0"/>
   </w:num>
   <w:num w:numId="14">
+    <w:abstractNumId w:val="18"/>
+  </w:num>
+  <w:num w:numId="15">
+    <w:abstractNumId w:val="11"/>
+  </w:num>
+  <w:num w:numId="16">
+    <w:abstractNumId w:val="24"/>
+  </w:num>
+  <w:num w:numId="17">
     <w:abstractNumId w:val="14"/>
   </w:num>
-  <w:num w:numId="15">
+  <w:num w:numId="18">
+    <w:abstractNumId w:val="3"/>
+  </w:num>
+  <w:num w:numId="19">
+    <w:abstractNumId w:val="12"/>
+  </w:num>
+  <w:num w:numId="20">
+    <w:abstractNumId w:val="22"/>
+  </w:num>
+  <w:num w:numId="21">
+    <w:abstractNumId w:val="16"/>
+  </w:num>
+  <w:num w:numId="22">
+    <w:abstractNumId w:val="20"/>
+  </w:num>
+  <w:num w:numId="23">
+    <w:abstractNumId w:val="19"/>
+  </w:num>
+  <w:num w:numId="24">
+    <w:abstractNumId w:val="1"/>
+  </w:num>
+  <w:num w:numId="25">
     <w:abstractNumId w:val="9"/>
-  </w:num>
-  <w:num w:numId="16">
-    <w:abstractNumId w:val="17"/>
-  </w:num>
-  <w:num w:numId="17">
-    <w:abstractNumId w:val="11"/>
-  </w:num>
-  <w:num w:numId="18">
-    <w:abstractNumId w:val="2"/>
   </w:num>
   <w:numIdMacAtCleanup w:val="18"/>
 </w:numbering>
@@ -13154,6 +14929,11 @@
       </w:tblCellMar>
     </w:tblPr>
   </w:style>
+  <w:style w:type="character" w:customStyle="1" w:styleId="apple-converted-space">
+    <w:name w:val="apple-converted-space"/>
+    <w:basedOn w:val="Fuentedeprrafopredeter"/>
+    <w:rsid w:val="002C27F3"/>
+  </w:style>
 </w:styles>
 </file>
 
@@ -13828,6 +15608,11 @@
       </w:tblCellMar>
     </w:tblPr>
   </w:style>
+  <w:style w:type="character" w:customStyle="1" w:styleId="apple-converted-space">
+    <w:name w:val="apple-converted-space"/>
+    <w:basedOn w:val="Fuentedeprrafopredeter"/>
+    <w:rsid w:val="002C27F3"/>
+  </w:style>
 </w:styles>
 </file>
 
@@ -14121,7 +15906,7 @@
 </file>
 
 <file path=customXml/itemProps1.xml><?xml version="1.0" encoding="utf-8"?>
-<ds:datastoreItem xmlns:ds="http://schemas.openxmlformats.org/officeDocument/2006/customXml" ds:itemID="{41E91A41-BCE0-4B94-AD37-105361360951}">
+<ds:datastoreItem xmlns:ds="http://schemas.openxmlformats.org/officeDocument/2006/customXml" ds:itemID="{0E40EA35-8344-4DC1-8668-02036AC67079}">
   <ds:schemaRefs>
     <ds:schemaRef ds:uri="http://schemas.openxmlformats.org/officeDocument/2006/bibliography"/>
   </ds:schemaRefs>

--- a/trunk/Proyecto/Documentación/ProyectoSGM.docx
+++ b/trunk/Proyecto/Documentación/ProyectoSGM.docx
@@ -717,7 +717,7 @@
             </w:rPr>
             <w:fldChar w:fldCharType="separate"/>
           </w:r>
-          <w:hyperlink w:anchor="_Toc368941474" w:history="1">
+          <w:hyperlink w:anchor="_Toc369471883" w:history="1">
             <w:r>
               <w:rPr>
                 <w:rStyle w:val="Hipervnculo"/>
@@ -743,7 +743,7 @@
               <w:rPr>
                 <w:webHidden/>
               </w:rPr>
-              <w:instrText xml:space="preserve"> PAGEREF _Toc368941474 \h </w:instrText>
+              <w:instrText xml:space="preserve"> PAGEREF _Toc369471883 \h </w:instrText>
             </w:r>
             <w:r>
               <w:rPr>
@@ -760,7 +760,7 @@
               <w:rPr>
                 <w:webHidden/>
               </w:rPr>
-              <w:t>3</w:t>
+              <w:t>4</w:t>
             </w:r>
             <w:r>
               <w:rPr>
@@ -782,7 +782,7 @@
               <w:color w:val="auto"/>
             </w:rPr>
           </w:pPr>
-          <w:hyperlink w:anchor="_Toc368941475" w:history="1">
+          <w:hyperlink w:anchor="_Toc369471884" w:history="1">
             <w:r>
               <w:rPr>
                 <w:rStyle w:val="Hipervnculo"/>
@@ -822,7 +822,7 @@
               <w:rPr>
                 <w:webHidden/>
               </w:rPr>
-              <w:instrText xml:space="preserve"> PAGEREF _Toc368941475 \h </w:instrText>
+              <w:instrText xml:space="preserve"> PAGEREF _Toc369471884 \h </w:instrText>
             </w:r>
             <w:r>
               <w:rPr>
@@ -839,7 +839,7 @@
               <w:rPr>
                 <w:webHidden/>
               </w:rPr>
-              <w:t>3</w:t>
+              <w:t>4</w:t>
             </w:r>
             <w:r>
               <w:rPr>
@@ -861,7 +861,7 @@
               <w:color w:val="auto"/>
             </w:rPr>
           </w:pPr>
-          <w:hyperlink w:anchor="_Toc368941476" w:history="1">
+          <w:hyperlink w:anchor="_Toc369471885" w:history="1">
             <w:r>
               <w:rPr>
                 <w:rStyle w:val="Hipervnculo"/>
@@ -901,7 +901,7 @@
               <w:rPr>
                 <w:webHidden/>
               </w:rPr>
-              <w:instrText xml:space="preserve"> PAGEREF _Toc368941476 \h </w:instrText>
+              <w:instrText xml:space="preserve"> PAGEREF _Toc369471885 \h </w:instrText>
             </w:r>
             <w:r>
               <w:rPr>
@@ -939,7 +939,7 @@
               <w:color w:val="auto"/>
             </w:rPr>
           </w:pPr>
-          <w:hyperlink w:anchor="_Toc368941477" w:history="1">
+          <w:hyperlink w:anchor="_Toc369471886" w:history="1">
             <w:r>
               <w:rPr>
                 <w:rStyle w:val="Hipervnculo"/>
@@ -965,7 +965,7 @@
               <w:rPr>
                 <w:webHidden/>
               </w:rPr>
-              <w:instrText xml:space="preserve"> PAGEREF _Toc368941477 \h </w:instrText>
+              <w:instrText xml:space="preserve"> PAGEREF _Toc369471886 \h </w:instrText>
             </w:r>
             <w:r>
               <w:rPr>
@@ -982,7 +982,7 @@
               <w:rPr>
                 <w:webHidden/>
               </w:rPr>
-              <w:t>4</w:t>
+              <w:t>5</w:t>
             </w:r>
             <w:r>
               <w:rPr>
@@ -1004,7 +1004,7 @@
               <w:color w:val="auto"/>
             </w:rPr>
           </w:pPr>
-          <w:hyperlink w:anchor="_Toc368941478" w:history="1">
+          <w:hyperlink w:anchor="_Toc369471887" w:history="1">
             <w:r>
               <w:rPr>
                 <w:rStyle w:val="Hipervnculo"/>
@@ -1044,7 +1044,7 @@
               <w:rPr>
                 <w:webHidden/>
               </w:rPr>
-              <w:instrText xml:space="preserve"> PAGEREF _Toc368941478 \h </w:instrText>
+              <w:instrText xml:space="preserve"> PAGEREF _Toc369471887 \h </w:instrText>
             </w:r>
             <w:r>
               <w:rPr>
@@ -1061,7 +1061,7 @@
               <w:rPr>
                 <w:webHidden/>
               </w:rPr>
-              <w:t>4</w:t>
+              <w:t>5</w:t>
             </w:r>
             <w:r>
               <w:rPr>
@@ -1083,7 +1083,7 @@
               <w:color w:val="auto"/>
             </w:rPr>
           </w:pPr>
-          <w:hyperlink w:anchor="_Toc368941479" w:history="1">
+          <w:hyperlink w:anchor="_Toc369471888" w:history="1">
             <w:r>
               <w:rPr>
                 <w:rStyle w:val="Hipervnculo"/>
@@ -1123,7 +1123,7 @@
               <w:rPr>
                 <w:webHidden/>
               </w:rPr>
-              <w:instrText xml:space="preserve"> PAGEREF _Toc368941479 \h </w:instrText>
+              <w:instrText xml:space="preserve"> PAGEREF _Toc369471888 \h </w:instrText>
             </w:r>
             <w:r>
               <w:rPr>
@@ -1162,7 +1162,7 @@
               <w:color w:val="auto"/>
             </w:rPr>
           </w:pPr>
-          <w:hyperlink w:anchor="_Toc368941480" w:history="1">
+          <w:hyperlink w:anchor="_Toc369471889" w:history="1">
             <w:r>
               <w:rPr>
                 <w:rStyle w:val="Hipervnculo"/>
@@ -1200,7 +1200,7 @@
               <w:rPr>
                 <w:webHidden/>
               </w:rPr>
-              <w:instrText xml:space="preserve"> PAGEREF _Toc368941480 \h </w:instrText>
+              <w:instrText xml:space="preserve"> PAGEREF _Toc369471889 \h </w:instrText>
             </w:r>
             <w:r>
               <w:rPr>
@@ -1239,7 +1239,7 @@
               <w:color w:val="auto"/>
             </w:rPr>
           </w:pPr>
-          <w:hyperlink w:anchor="_Toc368941481" w:history="1">
+          <w:hyperlink w:anchor="_Toc369471890" w:history="1">
             <w:r>
               <w:rPr>
                 <w:rStyle w:val="Hipervnculo"/>
@@ -1277,7 +1277,7 @@
               <w:rPr>
                 <w:webHidden/>
               </w:rPr>
-              <w:instrText xml:space="preserve"> PAGEREF _Toc368941481 \h </w:instrText>
+              <w:instrText xml:space="preserve"> PAGEREF _Toc369471890 \h </w:instrText>
             </w:r>
             <w:r>
               <w:rPr>
@@ -1316,7 +1316,7 @@
               <w:color w:val="auto"/>
             </w:rPr>
           </w:pPr>
-          <w:hyperlink w:anchor="_Toc368941482" w:history="1">
+          <w:hyperlink w:anchor="_Toc369471891" w:history="1">
             <w:r>
               <w:rPr>
                 <w:rStyle w:val="Hipervnculo"/>
@@ -1356,7 +1356,7 @@
               <w:rPr>
                 <w:webHidden/>
               </w:rPr>
-              <w:instrText xml:space="preserve"> PAGEREF _Toc368941482 \h </w:instrText>
+              <w:instrText xml:space="preserve"> PAGEREF _Toc369471891 \h </w:instrText>
             </w:r>
             <w:r>
               <w:rPr>
@@ -1373,7 +1373,7 @@
               <w:rPr>
                 <w:webHidden/>
               </w:rPr>
-              <w:t>5</w:t>
+              <w:t>6</w:t>
             </w:r>
             <w:r>
               <w:rPr>
@@ -1395,7 +1395,7 @@
               <w:color w:val="auto"/>
             </w:rPr>
           </w:pPr>
-          <w:hyperlink w:anchor="_Toc368941483" w:history="1">
+          <w:hyperlink w:anchor="_Toc369471892" w:history="1">
             <w:r>
               <w:rPr>
                 <w:rStyle w:val="Hipervnculo"/>
@@ -1433,7 +1433,7 @@
               <w:rPr>
                 <w:webHidden/>
               </w:rPr>
-              <w:instrText xml:space="preserve"> PAGEREF _Toc368941483 \h </w:instrText>
+              <w:instrText xml:space="preserve"> PAGEREF _Toc369471892 \h </w:instrText>
             </w:r>
             <w:r>
               <w:rPr>
@@ -1450,7 +1450,7 @@
               <w:rPr>
                 <w:webHidden/>
               </w:rPr>
-              <w:t>5</w:t>
+              <w:t>6</w:t>
             </w:r>
             <w:r>
               <w:rPr>
@@ -1472,7 +1472,7 @@
               <w:color w:val="auto"/>
             </w:rPr>
           </w:pPr>
-          <w:hyperlink w:anchor="_Toc368941484" w:history="1">
+          <w:hyperlink w:anchor="_Toc369471893" w:history="1">
             <w:r>
               <w:rPr>
                 <w:rStyle w:val="Hipervnculo"/>
@@ -1510,7 +1510,7 @@
               <w:rPr>
                 <w:webHidden/>
               </w:rPr>
-              <w:instrText xml:space="preserve"> PAGEREF _Toc368941484 \h </w:instrText>
+              <w:instrText xml:space="preserve"> PAGEREF _Toc369471893 \h </w:instrText>
             </w:r>
             <w:r>
               <w:rPr>
@@ -1548,7 +1548,7 @@
               <w:color w:val="auto"/>
             </w:rPr>
           </w:pPr>
-          <w:hyperlink w:anchor="_Toc368941485" w:history="1">
+          <w:hyperlink w:anchor="_Toc369471894" w:history="1">
             <w:r>
               <w:rPr>
                 <w:rStyle w:val="Hipervnculo"/>
@@ -1574,7 +1574,7 @@
               <w:rPr>
                 <w:webHidden/>
               </w:rPr>
-              <w:instrText xml:space="preserve"> PAGEREF _Toc368941485 \h </w:instrText>
+              <w:instrText xml:space="preserve"> PAGEREF _Toc369471894 \h </w:instrText>
             </w:r>
             <w:r>
               <w:rPr>
@@ -1591,7 +1591,7 @@
               <w:rPr>
                 <w:webHidden/>
               </w:rPr>
-              <w:t>7</w:t>
+              <w:t>8</w:t>
             </w:r>
             <w:r>
               <w:rPr>
@@ -1613,7 +1613,7 @@
               <w:color w:val="auto"/>
             </w:rPr>
           </w:pPr>
-          <w:hyperlink w:anchor="_Toc368941486" w:history="1">
+          <w:hyperlink w:anchor="_Toc369471895" w:history="1">
             <w:r>
               <w:rPr>
                 <w:rStyle w:val="Hipervnculo"/>
@@ -1653,7 +1653,7 @@
               <w:rPr>
                 <w:webHidden/>
               </w:rPr>
-              <w:instrText xml:space="preserve"> PAGEREF _Toc368941486 \h </w:instrText>
+              <w:instrText xml:space="preserve"> PAGEREF _Toc369471895 \h </w:instrText>
             </w:r>
             <w:r>
               <w:rPr>
@@ -1692,7 +1692,7 @@
               <w:color w:val="auto"/>
             </w:rPr>
           </w:pPr>
-          <w:hyperlink w:anchor="_Toc368941487" w:history="1">
+          <w:hyperlink w:anchor="_Toc369471896" w:history="1">
             <w:r>
               <w:rPr>
                 <w:rStyle w:val="Hipervnculo"/>
@@ -1732,7 +1732,7 @@
               <w:rPr>
                 <w:webHidden/>
               </w:rPr>
-              <w:instrText xml:space="preserve"> PAGEREF _Toc368941487 \h </w:instrText>
+              <w:instrText xml:space="preserve"> PAGEREF _Toc369471896 \h </w:instrText>
             </w:r>
             <w:r>
               <w:rPr>
@@ -1749,7 +1749,7 @@
               <w:rPr>
                 <w:webHidden/>
               </w:rPr>
-              <w:t>8</w:t>
+              <w:t>11</w:t>
             </w:r>
             <w:r>
               <w:rPr>
@@ -1771,7 +1771,7 @@
               <w:color w:val="auto"/>
             </w:rPr>
           </w:pPr>
-          <w:hyperlink w:anchor="_Toc368941488" w:history="1">
+          <w:hyperlink w:anchor="_Toc369471897" w:history="1">
             <w:r>
               <w:rPr>
                 <w:rStyle w:val="Hipervnculo"/>
@@ -1811,7 +1811,7 @@
               <w:rPr>
                 <w:webHidden/>
               </w:rPr>
-              <w:instrText xml:space="preserve"> PAGEREF _Toc368941488 \h </w:instrText>
+              <w:instrText xml:space="preserve"> PAGEREF _Toc369471897 \h </w:instrText>
             </w:r>
             <w:r>
               <w:rPr>
@@ -1828,7 +1828,7 @@
               <w:rPr>
                 <w:webHidden/>
               </w:rPr>
-              <w:t>12</w:t>
+              <w:t>15</w:t>
             </w:r>
             <w:r>
               <w:rPr>
@@ -1850,7 +1850,7 @@
               <w:color w:val="auto"/>
             </w:rPr>
           </w:pPr>
-          <w:hyperlink w:anchor="_Toc368941489" w:history="1">
+          <w:hyperlink w:anchor="_Toc369471898" w:history="1">
             <w:r>
               <w:rPr>
                 <w:rStyle w:val="Hipervnculo"/>
@@ -1890,7 +1890,7 @@
               <w:rPr>
                 <w:webHidden/>
               </w:rPr>
-              <w:instrText xml:space="preserve"> PAGEREF _Toc368941489 \h </w:instrText>
+              <w:instrText xml:space="preserve"> PAGEREF _Toc369471898 \h </w:instrText>
             </w:r>
             <w:r>
               <w:rPr>
@@ -1907,7 +1907,7 @@
               <w:rPr>
                 <w:webHidden/>
               </w:rPr>
-              <w:t>15</w:t>
+              <w:t>18</w:t>
             </w:r>
             <w:r>
               <w:rPr>
@@ -1929,7 +1929,7 @@
               <w:color w:val="auto"/>
             </w:rPr>
           </w:pPr>
-          <w:hyperlink w:anchor="_Toc368941490" w:history="1">
+          <w:hyperlink w:anchor="_Toc369471899" w:history="1">
             <w:r>
               <w:rPr>
                 <w:rStyle w:val="Hipervnculo"/>
@@ -1969,7 +1969,7 @@
               <w:rPr>
                 <w:webHidden/>
               </w:rPr>
-              <w:instrText xml:space="preserve"> PAGEREF _Toc368941490 \h </w:instrText>
+              <w:instrText xml:space="preserve"> PAGEREF _Toc369471899 \h </w:instrText>
             </w:r>
             <w:r>
               <w:rPr>
@@ -1986,7 +1986,7 @@
               <w:rPr>
                 <w:webHidden/>
               </w:rPr>
-              <w:t>15</w:t>
+              <w:t>21</w:t>
             </w:r>
             <w:r>
               <w:rPr>
@@ -2007,7 +2007,7 @@
               <w:color w:val="auto"/>
             </w:rPr>
           </w:pPr>
-          <w:hyperlink w:anchor="_Toc368941491" w:history="1">
+          <w:hyperlink w:anchor="_Toc369471900" w:history="1">
             <w:r>
               <w:rPr>
                 <w:rStyle w:val="Hipervnculo"/>
@@ -2033,7 +2033,7 @@
               <w:rPr>
                 <w:webHidden/>
               </w:rPr>
-              <w:instrText xml:space="preserve"> PAGEREF _Toc368941491 \h </w:instrText>
+              <w:instrText xml:space="preserve"> PAGEREF _Toc369471900 \h </w:instrText>
             </w:r>
             <w:r>
               <w:rPr>
@@ -2050,7 +2050,7 @@
               <w:rPr>
                 <w:webHidden/>
               </w:rPr>
-              <w:t>18</w:t>
+              <w:t>25</w:t>
             </w:r>
             <w:r>
               <w:rPr>
@@ -2072,7 +2072,7 @@
               <w:color w:val="auto"/>
             </w:rPr>
           </w:pPr>
-          <w:hyperlink w:anchor="_Toc368941492" w:history="1">
+          <w:hyperlink w:anchor="_Toc369471901" w:history="1">
             <w:r>
               <w:rPr>
                 <w:rStyle w:val="Hipervnculo"/>
@@ -2112,7 +2112,7 @@
               <w:rPr>
                 <w:webHidden/>
               </w:rPr>
-              <w:instrText xml:space="preserve"> PAGEREF _Toc368941492 \h </w:instrText>
+              <w:instrText xml:space="preserve"> PAGEREF _Toc369471901 \h </w:instrText>
             </w:r>
             <w:r>
               <w:rPr>
@@ -2129,7 +2129,7 @@
               <w:rPr>
                 <w:webHidden/>
               </w:rPr>
-              <w:t>18</w:t>
+              <w:t>25</w:t>
             </w:r>
             <w:r>
               <w:rPr>
@@ -2151,7 +2151,7 @@
               <w:color w:val="auto"/>
             </w:rPr>
           </w:pPr>
-          <w:hyperlink w:anchor="_Toc368941493" w:history="1">
+          <w:hyperlink w:anchor="_Toc369471902" w:history="1">
             <w:r>
               <w:rPr>
                 <w:rStyle w:val="Hipervnculo"/>
@@ -2189,7 +2189,7 @@
               <w:rPr>
                 <w:webHidden/>
               </w:rPr>
-              <w:instrText xml:space="preserve"> PAGEREF _Toc368941493 \h </w:instrText>
+              <w:instrText xml:space="preserve"> PAGEREF _Toc369471902 \h </w:instrText>
             </w:r>
             <w:r>
               <w:rPr>
@@ -2206,7 +2206,7 @@
               <w:rPr>
                 <w:webHidden/>
               </w:rPr>
-              <w:t>18</w:t>
+              <w:t>25</w:t>
             </w:r>
             <w:r>
               <w:rPr>
@@ -2228,7 +2228,7 @@
               <w:color w:val="auto"/>
             </w:rPr>
           </w:pPr>
-          <w:hyperlink w:anchor="_Toc368941494" w:history="1">
+          <w:hyperlink w:anchor="_Toc369471903" w:history="1">
             <w:r>
               <w:rPr>
                 <w:rStyle w:val="Hipervnculo"/>
@@ -2266,7 +2266,7 @@
               <w:rPr>
                 <w:webHidden/>
               </w:rPr>
-              <w:instrText xml:space="preserve"> PAGEREF _Toc368941494 \h </w:instrText>
+              <w:instrText xml:space="preserve"> PAGEREF _Toc369471903 \h </w:instrText>
             </w:r>
             <w:r>
               <w:rPr>
@@ -2283,7 +2283,7 @@
               <w:rPr>
                 <w:webHidden/>
               </w:rPr>
-              <w:t>18</w:t>
+              <w:t>25</w:t>
             </w:r>
             <w:r>
               <w:rPr>
@@ -2305,7 +2305,7 @@
               <w:color w:val="auto"/>
             </w:rPr>
           </w:pPr>
-          <w:hyperlink w:anchor="_Toc368941495" w:history="1">
+          <w:hyperlink w:anchor="_Toc369471904" w:history="1">
             <w:r>
               <w:rPr>
                 <w:rStyle w:val="Hipervnculo"/>
@@ -2343,7 +2343,7 @@
               <w:rPr>
                 <w:webHidden/>
               </w:rPr>
-              <w:instrText xml:space="preserve"> PAGEREF _Toc368941495 \h </w:instrText>
+              <w:instrText xml:space="preserve"> PAGEREF _Toc369471904 \h </w:instrText>
             </w:r>
             <w:r>
               <w:rPr>
@@ -2360,7 +2360,7 @@
               <w:rPr>
                 <w:webHidden/>
               </w:rPr>
-              <w:t>18</w:t>
+              <w:t>25</w:t>
             </w:r>
             <w:r>
               <w:rPr>
@@ -2382,7 +2382,7 @@
               <w:color w:val="auto"/>
             </w:rPr>
           </w:pPr>
-          <w:hyperlink w:anchor="_Toc368941496" w:history="1">
+          <w:hyperlink w:anchor="_Toc369471905" w:history="1">
             <w:r>
               <w:rPr>
                 <w:rStyle w:val="Hipervnculo"/>
@@ -2422,7 +2422,7 @@
               <w:rPr>
                 <w:webHidden/>
               </w:rPr>
-              <w:instrText xml:space="preserve"> PAGEREF _Toc368941496 \h </w:instrText>
+              <w:instrText xml:space="preserve"> PAGEREF _Toc369471905 \h </w:instrText>
             </w:r>
             <w:r>
               <w:rPr>
@@ -2439,7 +2439,7 @@
               <w:rPr>
                 <w:webHidden/>
               </w:rPr>
-              <w:t>19</w:t>
+              <w:t>25</w:t>
             </w:r>
             <w:r>
               <w:rPr>
@@ -2461,7 +2461,7 @@
               <w:color w:val="auto"/>
             </w:rPr>
           </w:pPr>
-          <w:hyperlink w:anchor="_Toc368941497" w:history="1">
+          <w:hyperlink w:anchor="_Toc369471906" w:history="1">
             <w:r>
               <w:rPr>
                 <w:rStyle w:val="Hipervnculo"/>
@@ -2501,7 +2501,7 @@
               <w:rPr>
                 <w:webHidden/>
               </w:rPr>
-              <w:instrText xml:space="preserve"> PAGEREF _Toc368941497 \h </w:instrText>
+              <w:instrText xml:space="preserve"> PAGEREF _Toc369471906 \h </w:instrText>
             </w:r>
             <w:r>
               <w:rPr>
@@ -2518,7 +2518,7 @@
               <w:rPr>
                 <w:webHidden/>
               </w:rPr>
-              <w:t>19</w:t>
+              <w:t>26</w:t>
             </w:r>
             <w:r>
               <w:rPr>
@@ -2540,7 +2540,7 @@
               <w:color w:val="auto"/>
             </w:rPr>
           </w:pPr>
-          <w:hyperlink w:anchor="_Toc368941498" w:history="1">
+          <w:hyperlink w:anchor="_Toc369471907" w:history="1">
             <w:r>
               <w:rPr>
                 <w:rStyle w:val="Hipervnculo"/>
@@ -2578,7 +2578,7 @@
               <w:rPr>
                 <w:webHidden/>
               </w:rPr>
-              <w:instrText xml:space="preserve"> PAGEREF _Toc368941498 \h </w:instrText>
+              <w:instrText xml:space="preserve"> PAGEREF _Toc369471907 \h </w:instrText>
             </w:r>
             <w:r>
               <w:rPr>
@@ -2595,7 +2595,7 @@
               <w:rPr>
                 <w:webHidden/>
               </w:rPr>
-              <w:t>19</w:t>
+              <w:t>26</w:t>
             </w:r>
             <w:r>
               <w:rPr>
@@ -2617,7 +2617,7 @@
               <w:color w:val="auto"/>
             </w:rPr>
           </w:pPr>
-          <w:hyperlink w:anchor="_Toc368941499" w:history="1">
+          <w:hyperlink w:anchor="_Toc369471908" w:history="1">
             <w:r>
               <w:rPr>
                 <w:rStyle w:val="Hipervnculo"/>
@@ -2655,7 +2655,7 @@
               <w:rPr>
                 <w:webHidden/>
               </w:rPr>
-              <w:instrText xml:space="preserve"> PAGEREF _Toc368941499 \h </w:instrText>
+              <w:instrText xml:space="preserve"> PAGEREF _Toc369471908 \h </w:instrText>
             </w:r>
             <w:r>
               <w:rPr>
@@ -2672,7 +2672,7 @@
               <w:rPr>
                 <w:webHidden/>
               </w:rPr>
-              <w:t>19</w:t>
+              <w:t>26</w:t>
             </w:r>
             <w:r>
               <w:rPr>
@@ -2694,7 +2694,7 @@
               <w:color w:val="auto"/>
             </w:rPr>
           </w:pPr>
-          <w:hyperlink w:anchor="_Toc368941500" w:history="1">
+          <w:hyperlink w:anchor="_Toc369471909" w:history="1">
             <w:r>
               <w:rPr>
                 <w:rStyle w:val="Hipervnculo"/>
@@ -2734,7 +2734,7 @@
               <w:rPr>
                 <w:webHidden/>
               </w:rPr>
-              <w:instrText xml:space="preserve"> PAGEREF _Toc368941500 \h </w:instrText>
+              <w:instrText xml:space="preserve"> PAGEREF _Toc369471909 \h </w:instrText>
             </w:r>
             <w:r>
               <w:rPr>
@@ -2751,7 +2751,7 @@
               <w:rPr>
                 <w:webHidden/>
               </w:rPr>
-              <w:t>19</w:t>
+              <w:t>26</w:t>
             </w:r>
             <w:r>
               <w:rPr>
@@ -2773,7 +2773,7 @@
               <w:color w:val="auto"/>
             </w:rPr>
           </w:pPr>
-          <w:hyperlink w:anchor="_Toc368941501" w:history="1">
+          <w:hyperlink w:anchor="_Toc369471910" w:history="1">
             <w:r>
               <w:rPr>
                 <w:rStyle w:val="Hipervnculo"/>
@@ -2811,7 +2811,7 @@
               <w:rPr>
                 <w:webHidden/>
               </w:rPr>
-              <w:instrText xml:space="preserve"> PAGEREF _Toc368941501 \h </w:instrText>
+              <w:instrText xml:space="preserve"> PAGEREF _Toc369471910 \h </w:instrText>
             </w:r>
             <w:r>
               <w:rPr>
@@ -2828,7 +2828,7 @@
               <w:rPr>
                 <w:webHidden/>
               </w:rPr>
-              <w:t>19</w:t>
+              <w:t>26</w:t>
             </w:r>
             <w:r>
               <w:rPr>
@@ -2850,7 +2850,7 @@
               <w:color w:val="auto"/>
             </w:rPr>
           </w:pPr>
-          <w:hyperlink w:anchor="_Toc368941502" w:history="1">
+          <w:hyperlink w:anchor="_Toc369471911" w:history="1">
             <w:r>
               <w:rPr>
                 <w:rStyle w:val="Hipervnculo"/>
@@ -2888,7 +2888,7 @@
               <w:rPr>
                 <w:webHidden/>
               </w:rPr>
-              <w:instrText xml:space="preserve"> PAGEREF _Toc368941502 \h </w:instrText>
+              <w:instrText xml:space="preserve"> PAGEREF _Toc369471911 \h </w:instrText>
             </w:r>
             <w:r>
               <w:rPr>
@@ -2905,7 +2905,7 @@
               <w:rPr>
                 <w:webHidden/>
               </w:rPr>
-              <w:t>19</w:t>
+              <w:t>26</w:t>
             </w:r>
             <w:r>
               <w:rPr>
@@ -2927,7 +2927,7 @@
               <w:color w:val="auto"/>
             </w:rPr>
           </w:pPr>
-          <w:hyperlink w:anchor="_Toc368941503" w:history="1">
+          <w:hyperlink w:anchor="_Toc369471912" w:history="1">
             <w:r>
               <w:rPr>
                 <w:rStyle w:val="Hipervnculo"/>
@@ -2965,7 +2965,7 @@
               <w:rPr>
                 <w:webHidden/>
               </w:rPr>
-              <w:instrText xml:space="preserve"> PAGEREF _Toc368941503 \h </w:instrText>
+              <w:instrText xml:space="preserve"> PAGEREF _Toc369471912 \h </w:instrText>
             </w:r>
             <w:r>
               <w:rPr>
@@ -2982,7 +2982,7 @@
               <w:rPr>
                 <w:webHidden/>
               </w:rPr>
-              <w:t>19</w:t>
+              <w:t>26</w:t>
             </w:r>
             <w:r>
               <w:rPr>
@@ -3004,7 +3004,7 @@
               <w:color w:val="auto"/>
             </w:rPr>
           </w:pPr>
-          <w:hyperlink w:anchor="_Toc368941504" w:history="1">
+          <w:hyperlink w:anchor="_Toc369471913" w:history="1">
             <w:r>
               <w:rPr>
                 <w:rStyle w:val="Hipervnculo"/>
@@ -3042,7 +3042,7 @@
               <w:rPr>
                 <w:webHidden/>
               </w:rPr>
-              <w:instrText xml:space="preserve"> PAGEREF _Toc368941504 \h </w:instrText>
+              <w:instrText xml:space="preserve"> PAGEREF _Toc369471913 \h </w:instrText>
             </w:r>
             <w:r>
               <w:rPr>
@@ -3059,7 +3059,7 @@
               <w:rPr>
                 <w:webHidden/>
               </w:rPr>
-              <w:t>19</w:t>
+              <w:t>26</w:t>
             </w:r>
             <w:r>
               <w:rPr>
@@ -3081,7 +3081,7 @@
               <w:color w:val="auto"/>
             </w:rPr>
           </w:pPr>
-          <w:hyperlink w:anchor="_Toc368941505" w:history="1">
+          <w:hyperlink w:anchor="_Toc369471914" w:history="1">
             <w:r>
               <w:rPr>
                 <w:rStyle w:val="Hipervnculo"/>
@@ -3119,7 +3119,7 @@
               <w:rPr>
                 <w:webHidden/>
               </w:rPr>
-              <w:instrText xml:space="preserve"> PAGEREF _Toc368941505 \h </w:instrText>
+              <w:instrText xml:space="preserve"> PAGEREF _Toc369471914 \h </w:instrText>
             </w:r>
             <w:r>
               <w:rPr>
@@ -3136,7 +3136,7 @@
               <w:rPr>
                 <w:webHidden/>
               </w:rPr>
-              <w:t>19</w:t>
+              <w:t>26</w:t>
             </w:r>
             <w:r>
               <w:rPr>
@@ -3157,7 +3157,7 @@
               <w:color w:val="auto"/>
             </w:rPr>
           </w:pPr>
-          <w:hyperlink w:anchor="_Toc368941506" w:history="1">
+          <w:hyperlink w:anchor="_Toc369471915" w:history="1">
             <w:r>
               <w:rPr>
                 <w:rStyle w:val="Hipervnculo"/>
@@ -3181,7 +3181,7 @@
               <w:rPr>
                 <w:webHidden/>
               </w:rPr>
-              <w:instrText xml:space="preserve"> PAGEREF _Toc368941506 \h </w:instrText>
+              <w:instrText xml:space="preserve"> PAGEREF _Toc369471915 \h </w:instrText>
             </w:r>
             <w:r>
               <w:rPr>
@@ -3198,7 +3198,7 @@
               <w:rPr>
                 <w:webHidden/>
               </w:rPr>
-              <w:t>20</w:t>
+              <w:t>26</w:t>
             </w:r>
             <w:r>
               <w:rPr>
@@ -3220,7 +3220,7 @@
               <w:color w:val="auto"/>
             </w:rPr>
           </w:pPr>
-          <w:hyperlink w:anchor="_Toc368941507" w:history="1">
+          <w:hyperlink w:anchor="_Toc369471916" w:history="1">
             <w:r>
               <w:rPr>
                 <w:rStyle w:val="Hipervnculo"/>
@@ -3260,7 +3260,7 @@
               <w:rPr>
                 <w:webHidden/>
               </w:rPr>
-              <w:instrText xml:space="preserve"> PAGEREF _Toc368941507 \h </w:instrText>
+              <w:instrText xml:space="preserve"> PAGEREF _Toc369471916 \h </w:instrText>
             </w:r>
             <w:r>
               <w:rPr>
@@ -3277,7 +3277,7 @@
               <w:rPr>
                 <w:webHidden/>
               </w:rPr>
-              <w:t>20</w:t>
+              <w:t>27</w:t>
             </w:r>
             <w:r>
               <w:rPr>
@@ -3299,7 +3299,7 @@
               <w:color w:val="auto"/>
             </w:rPr>
           </w:pPr>
-          <w:hyperlink w:anchor="_Toc368941508" w:history="1">
+          <w:hyperlink w:anchor="_Toc369471917" w:history="1">
             <w:r>
               <w:rPr>
                 <w:rStyle w:val="Hipervnculo"/>
@@ -3337,7 +3337,7 @@
               <w:rPr>
                 <w:webHidden/>
               </w:rPr>
-              <w:instrText xml:space="preserve"> PAGEREF _Toc368941508 \h </w:instrText>
+              <w:instrText xml:space="preserve"> PAGEREF _Toc369471917 \h </w:instrText>
             </w:r>
             <w:r>
               <w:rPr>
@@ -3354,7 +3354,7 @@
               <w:rPr>
                 <w:webHidden/>
               </w:rPr>
-              <w:t>20</w:t>
+              <w:t>27</w:t>
             </w:r>
             <w:r>
               <w:rPr>
@@ -3376,7 +3376,7 @@
               <w:color w:val="auto"/>
             </w:rPr>
           </w:pPr>
-          <w:hyperlink w:anchor="_Toc368941509" w:history="1">
+          <w:hyperlink w:anchor="_Toc369471918" w:history="1">
             <w:r>
               <w:rPr>
                 <w:rStyle w:val="Hipervnculo"/>
@@ -3414,7 +3414,7 @@
               <w:rPr>
                 <w:webHidden/>
               </w:rPr>
-              <w:instrText xml:space="preserve"> PAGEREF _Toc368941509 \h </w:instrText>
+              <w:instrText xml:space="preserve"> PAGEREF _Toc369471918 \h </w:instrText>
             </w:r>
             <w:r>
               <w:rPr>
@@ -3431,7 +3431,7 @@
               <w:rPr>
                 <w:webHidden/>
               </w:rPr>
-              <w:t>20</w:t>
+              <w:t>27</w:t>
             </w:r>
             <w:r>
               <w:rPr>
@@ -3453,7 +3453,7 @@
               <w:color w:val="auto"/>
             </w:rPr>
           </w:pPr>
-          <w:hyperlink w:anchor="_Toc368941510" w:history="1">
+          <w:hyperlink w:anchor="_Toc369471919" w:history="1">
             <w:r>
               <w:rPr>
                 <w:rStyle w:val="Hipervnculo"/>
@@ -3491,7 +3491,7 @@
               <w:rPr>
                 <w:webHidden/>
               </w:rPr>
-              <w:instrText xml:space="preserve"> PAGEREF _Toc368941510 \h </w:instrText>
+              <w:instrText xml:space="preserve"> PAGEREF _Toc369471919 \h </w:instrText>
             </w:r>
             <w:r>
               <w:rPr>
@@ -3508,7 +3508,7 @@
               <w:rPr>
                 <w:webHidden/>
               </w:rPr>
-              <w:t>20</w:t>
+              <w:t>27</w:t>
             </w:r>
             <w:r>
               <w:rPr>
@@ -3530,7 +3530,7 @@
               <w:color w:val="auto"/>
             </w:rPr>
           </w:pPr>
-          <w:hyperlink w:anchor="_Toc368941511" w:history="1">
+          <w:hyperlink w:anchor="_Toc369471920" w:history="1">
             <w:r>
               <w:rPr>
                 <w:rStyle w:val="Hipervnculo"/>
@@ -3570,7 +3570,7 @@
               <w:rPr>
                 <w:webHidden/>
               </w:rPr>
-              <w:instrText xml:space="preserve"> PAGEREF _Toc368941511 \h </w:instrText>
+              <w:instrText xml:space="preserve"> PAGEREF _Toc369471920 \h </w:instrText>
             </w:r>
             <w:r>
               <w:rPr>
@@ -3587,7 +3587,7 @@
               <w:rPr>
                 <w:webHidden/>
               </w:rPr>
-              <w:t>20</w:t>
+              <w:t>27</w:t>
             </w:r>
             <w:r>
               <w:rPr>
@@ -3608,7 +3608,7 @@
               <w:color w:val="auto"/>
             </w:rPr>
           </w:pPr>
-          <w:hyperlink w:anchor="_Toc368941512" w:history="1">
+          <w:hyperlink w:anchor="_Toc369471921" w:history="1">
             <w:r>
               <w:rPr>
                 <w:rStyle w:val="Hipervnculo"/>
@@ -3634,7 +3634,7 @@
               <w:rPr>
                 <w:webHidden/>
               </w:rPr>
-              <w:instrText xml:space="preserve"> PAGEREF _Toc368941512 \h </w:instrText>
+              <w:instrText xml:space="preserve"> PAGEREF _Toc369471921 \h </w:instrText>
             </w:r>
             <w:r>
               <w:rPr>
@@ -3651,7 +3651,7 @@
               <w:rPr>
                 <w:webHidden/>
               </w:rPr>
-              <w:t>20</w:t>
+              <w:t>27</w:t>
             </w:r>
             <w:r>
               <w:rPr>
@@ -3673,7 +3673,7 @@
               <w:color w:val="auto"/>
             </w:rPr>
           </w:pPr>
-          <w:hyperlink w:anchor="_Toc368941513" w:history="1">
+          <w:hyperlink w:anchor="_Toc369471922" w:history="1">
             <w:r>
               <w:rPr>
                 <w:rStyle w:val="Hipervnculo"/>
@@ -3713,7 +3713,7 @@
               <w:rPr>
                 <w:webHidden/>
               </w:rPr>
-              <w:instrText xml:space="preserve"> PAGEREF _Toc368941513 \h </w:instrText>
+              <w:instrText xml:space="preserve"> PAGEREF _Toc369471922 \h </w:instrText>
             </w:r>
             <w:r>
               <w:rPr>
@@ -3730,7 +3730,7 @@
               <w:rPr>
                 <w:webHidden/>
               </w:rPr>
-              <w:t>21</w:t>
+              <w:t>28</w:t>
             </w:r>
             <w:r>
               <w:rPr>
@@ -3908,13 +3908,13 @@
       <w:r>
         <w:fldChar w:fldCharType="separate"/>
       </w:r>
-      <w:hyperlink w:anchor="_Toc368917034" w:history="1">
+      <w:hyperlink w:anchor="_Toc369471878" w:history="1">
         <w:r>
           <w:rPr>
             <w:rStyle w:val="Hipervnculo"/>
             <w:rFonts w:ascii="Arial" w:hAnsi="Arial" w:cs="Arial"/>
           </w:rPr>
-          <w:t>Ilustración 1</w:t>
+          <w:t>Ilustración 1 – Empresa Lazos</w:t>
         </w:r>
         <w:r>
           <w:rPr>
@@ -3932,7 +3932,7 @@
           <w:rPr>
             <w:webHidden/>
           </w:rPr>
-          <w:instrText xml:space="preserve"> PAGEREF _Toc368917034 \h </w:instrText>
+          <w:instrText xml:space="preserve"> PAGEREF _Toc369471878 \h </w:instrText>
         </w:r>
         <w:r>
           <w:rPr>
@@ -3949,7 +3949,7 @@
           <w:rPr>
             <w:webHidden/>
           </w:rPr>
-          <w:t>15</w:t>
+          <w:t>10</w:t>
         </w:r>
         <w:r>
           <w:rPr>
@@ -3961,6 +3961,254 @@
     </w:p>
     <w:p>
       <w:pPr>
+        <w:pStyle w:val="Tabladeilustraciones"/>
+        <w:tabs>
+          <w:tab w:val="right" w:leader="dot" w:pos="8828"/>
+        </w:tabs>
+        <w:rPr>
+          <w:rFonts w:asciiTheme="minorHAnsi" w:eastAsiaTheme="minorEastAsia" w:hAnsiTheme="minorHAnsi" w:cstheme="minorBidi"/>
+          <w:color w:val="auto"/>
+        </w:rPr>
+      </w:pPr>
+      <w:hyperlink w:anchor="_Toc369471879" w:history="1">
+        <w:r>
+          <w:rPr>
+            <w:rStyle w:val="Hipervnculo"/>
+            <w:rFonts w:ascii="Arial" w:hAnsi="Arial" w:cs="Arial"/>
+          </w:rPr>
+          <w:t>Ilustración 2 - Arquitectura</w:t>
+        </w:r>
+        <w:r>
+          <w:rPr>
+            <w:webHidden/>
+          </w:rPr>
+          <w:tab/>
+        </w:r>
+        <w:r>
+          <w:rPr>
+            <w:webHidden/>
+          </w:rPr>
+          <w:fldChar w:fldCharType="begin"/>
+        </w:r>
+        <w:r>
+          <w:rPr>
+            <w:webHidden/>
+          </w:rPr>
+          <w:instrText xml:space="preserve"> PAGEREF _Toc369471879 \h </w:instrText>
+        </w:r>
+        <w:r>
+          <w:rPr>
+            <w:webHidden/>
+          </w:rPr>
+        </w:r>
+        <w:r>
+          <w:rPr>
+            <w:webHidden/>
+          </w:rPr>
+          <w:fldChar w:fldCharType="separate"/>
+        </w:r>
+        <w:r>
+          <w:rPr>
+            <w:webHidden/>
+          </w:rPr>
+          <w:t>18</w:t>
+        </w:r>
+        <w:r>
+          <w:rPr>
+            <w:webHidden/>
+          </w:rPr>
+          <w:fldChar w:fldCharType="end"/>
+        </w:r>
+      </w:hyperlink>
+    </w:p>
+    <w:p>
+      <w:pPr>
+        <w:pStyle w:val="Tabladeilustraciones"/>
+        <w:tabs>
+          <w:tab w:val="right" w:leader="dot" w:pos="8828"/>
+        </w:tabs>
+        <w:rPr>
+          <w:rFonts w:asciiTheme="minorHAnsi" w:eastAsiaTheme="minorEastAsia" w:hAnsiTheme="minorHAnsi" w:cstheme="minorBidi"/>
+          <w:color w:val="auto"/>
+        </w:rPr>
+      </w:pPr>
+      <w:hyperlink w:anchor="_Toc369471880" w:history="1">
+        <w:r>
+          <w:rPr>
+            <w:rStyle w:val="Hipervnculo"/>
+            <w:rFonts w:ascii="Arial" w:hAnsi="Arial" w:cs="Arial"/>
+          </w:rPr>
+          <w:t>Ilustración 3 - Capas fisica</w:t>
+        </w:r>
+        <w:r>
+          <w:rPr>
+            <w:webHidden/>
+          </w:rPr>
+          <w:tab/>
+        </w:r>
+        <w:r>
+          <w:rPr>
+            <w:webHidden/>
+          </w:rPr>
+          <w:fldChar w:fldCharType="begin"/>
+        </w:r>
+        <w:r>
+          <w:rPr>
+            <w:webHidden/>
+          </w:rPr>
+          <w:instrText xml:space="preserve"> PAGEREF _Toc369471880 \h </w:instrText>
+        </w:r>
+        <w:r>
+          <w:rPr>
+            <w:webHidden/>
+          </w:rPr>
+        </w:r>
+        <w:r>
+          <w:rPr>
+            <w:webHidden/>
+          </w:rPr>
+          <w:fldChar w:fldCharType="separate"/>
+        </w:r>
+        <w:r>
+          <w:rPr>
+            <w:webHidden/>
+          </w:rPr>
+          <w:t>20</w:t>
+        </w:r>
+        <w:r>
+          <w:rPr>
+            <w:webHidden/>
+          </w:rPr>
+          <w:fldChar w:fldCharType="end"/>
+        </w:r>
+      </w:hyperlink>
+    </w:p>
+    <w:p>
+      <w:pPr>
+        <w:pStyle w:val="Tabladeilustraciones"/>
+        <w:tabs>
+          <w:tab w:val="right" w:leader="dot" w:pos="8828"/>
+        </w:tabs>
+        <w:rPr>
+          <w:rFonts w:asciiTheme="minorHAnsi" w:eastAsiaTheme="minorEastAsia" w:hAnsiTheme="minorHAnsi" w:cstheme="minorBidi"/>
+          <w:color w:val="auto"/>
+        </w:rPr>
+      </w:pPr>
+      <w:hyperlink w:anchor="_Toc369471881" w:history="1">
+        <w:r>
+          <w:rPr>
+            <w:rStyle w:val="Hipervnculo"/>
+            <w:rFonts w:ascii="Arial" w:hAnsi="Arial" w:cs="Arial"/>
+          </w:rPr>
+          <w:t>Ilustración 4 - Arquitectura logica</w:t>
+        </w:r>
+        <w:r>
+          <w:rPr>
+            <w:webHidden/>
+          </w:rPr>
+          <w:tab/>
+        </w:r>
+        <w:r>
+          <w:rPr>
+            <w:webHidden/>
+          </w:rPr>
+          <w:fldChar w:fldCharType="begin"/>
+        </w:r>
+        <w:r>
+          <w:rPr>
+            <w:webHidden/>
+          </w:rPr>
+          <w:instrText xml:space="preserve"> PAGEREF _Toc369471881 \h </w:instrText>
+        </w:r>
+        <w:r>
+          <w:rPr>
+            <w:webHidden/>
+          </w:rPr>
+        </w:r>
+        <w:r>
+          <w:rPr>
+            <w:webHidden/>
+          </w:rPr>
+          <w:fldChar w:fldCharType="separate"/>
+        </w:r>
+        <w:r>
+          <w:rPr>
+            <w:webHidden/>
+          </w:rPr>
+          <w:t>21</w:t>
+        </w:r>
+        <w:r>
+          <w:rPr>
+            <w:webHidden/>
+          </w:rPr>
+          <w:fldChar w:fldCharType="end"/>
+        </w:r>
+      </w:hyperlink>
+    </w:p>
+    <w:p>
+      <w:pPr>
+        <w:pStyle w:val="Tabladeilustraciones"/>
+        <w:tabs>
+          <w:tab w:val="right" w:leader="dot" w:pos="8828"/>
+        </w:tabs>
+        <w:rPr>
+          <w:rFonts w:asciiTheme="minorHAnsi" w:eastAsiaTheme="minorEastAsia" w:hAnsiTheme="minorHAnsi" w:cstheme="minorBidi"/>
+          <w:color w:val="auto"/>
+        </w:rPr>
+      </w:pPr>
+      <w:hyperlink w:anchor="_Toc369471882" w:history="1">
+        <w:r>
+          <w:rPr>
+            <w:rStyle w:val="Hipervnculo"/>
+            <w:rFonts w:ascii="Arial" w:hAnsi="Arial" w:cs="Arial"/>
+          </w:rPr>
+          <w:t>Ilustración 5</w:t>
+        </w:r>
+        <w:r>
+          <w:rPr>
+            <w:webHidden/>
+          </w:rPr>
+          <w:tab/>
+        </w:r>
+        <w:r>
+          <w:rPr>
+            <w:webHidden/>
+          </w:rPr>
+          <w:fldChar w:fldCharType="begin"/>
+        </w:r>
+        <w:r>
+          <w:rPr>
+            <w:webHidden/>
+          </w:rPr>
+          <w:instrText xml:space="preserve"> PAGEREF _Toc369471882 \h </w:instrText>
+        </w:r>
+        <w:r>
+          <w:rPr>
+            <w:webHidden/>
+          </w:rPr>
+        </w:r>
+        <w:r>
+          <w:rPr>
+            <w:webHidden/>
+          </w:rPr>
+          <w:fldChar w:fldCharType="separate"/>
+        </w:r>
+        <w:r>
+          <w:rPr>
+            <w:webHidden/>
+          </w:rPr>
+          <w:t>28</w:t>
+        </w:r>
+        <w:r>
+          <w:rPr>
+            <w:webHidden/>
+          </w:rPr>
+          <w:fldChar w:fldCharType="end"/>
+        </w:r>
+      </w:hyperlink>
+    </w:p>
+    <w:p>
+      <w:pPr>
         <w:rPr>
           <w:rFonts w:ascii="Arial" w:hAnsi="Arial" w:cs="Arial"/>
         </w:rPr>
@@ -3976,16 +4224,6 @@
       </w:pPr>
       <w:bookmarkStart w:id="0" w:name="h.30j0zll" w:colFirst="0" w:colLast="0"/>
       <w:bookmarkEnd w:id="0"/>
-    </w:p>
-    <w:p>
-      <w:pPr>
-        <w:pStyle w:val="Sinespaciado"/>
-      </w:pPr>
-    </w:p>
-    <w:p>
-      <w:pPr>
-        <w:pStyle w:val="Sinespaciado"/>
-      </w:pPr>
     </w:p>
     <w:p>
       <w:pPr>
@@ -4018,7 +4256,7 @@
         </w:rPr>
       </w:pPr>
       <w:bookmarkStart w:id="1" w:name="_Toc242812455"/>
-      <w:bookmarkStart w:id="2" w:name="_Toc368941474"/>
+      <w:bookmarkStart w:id="2" w:name="_Toc369471883"/>
       <w:r>
         <w:rPr>
           <w:rFonts w:ascii="Arial" w:hAnsi="Arial" w:cs="Arial"/>
@@ -4065,7 +4303,7 @@
           <w:szCs w:val="28"/>
         </w:rPr>
       </w:pPr>
-      <w:bookmarkStart w:id="4" w:name="_Toc368941475"/>
+      <w:bookmarkStart w:id="4" w:name="_Toc369471884"/>
       <w:r>
         <w:rPr>
           <w:rFonts w:ascii="Arial" w:eastAsia="Times New Roman" w:hAnsi="Arial" w:cs="Arial"/>
@@ -4119,7 +4357,35 @@
           <w:rFonts w:ascii="Arial" w:hAnsi="Arial" w:cs="Arial"/>
           <w:sz w:val="24"/>
         </w:rPr>
-        <w:t>ctualmente se encuentra un sistema de ticket para la atención al cliente, pero no se encuentra un sistema que cubra la necesidad tanto para la empresa y también para sus propios clientes</w:t>
+        <w:t xml:space="preserve">ctualmente </w:t>
+      </w:r>
+      <w:r>
+        <w:rPr>
+          <w:rFonts w:ascii="Arial" w:hAnsi="Arial" w:cs="Arial"/>
+          <w:sz w:val="24"/>
+        </w:rPr>
+        <w:t>existe</w:t>
+      </w:r>
+      <w:r>
+        <w:rPr>
+          <w:rFonts w:ascii="Arial" w:hAnsi="Arial" w:cs="Arial"/>
+          <w:sz w:val="24"/>
+        </w:rPr>
+        <w:t xml:space="preserve"> un sistema de ticket para la atención al cliente, pero no un sistema que cubra la necesidad tanto para la empresa </w:t>
+      </w:r>
+      <w:r>
+        <w:rPr>
+          <w:rFonts w:ascii="Arial" w:hAnsi="Arial" w:cs="Arial"/>
+          <w:sz w:val="24"/>
+        </w:rPr>
+        <w:t>ni</w:t>
+      </w:r>
+      <w:r>
+        <w:rPr>
+          <w:rFonts w:ascii="Arial" w:hAnsi="Arial" w:cs="Arial"/>
+          <w:sz w:val="24"/>
+        </w:rPr>
+        <w:t xml:space="preserve"> para sus propios clientes</w:t>
       </w:r>
       <w:r>
         <w:rPr>
@@ -4155,7 +4421,7 @@
           <w:szCs w:val="28"/>
         </w:rPr>
       </w:pPr>
-      <w:bookmarkStart w:id="5" w:name="_Toc368941476"/>
+      <w:bookmarkStart w:id="5" w:name="_Toc369471885"/>
       <w:r>
         <w:rPr>
           <w:rFonts w:ascii="Arial" w:eastAsia="Times New Roman" w:hAnsi="Arial" w:cs="Arial"/>
@@ -4226,14 +4492,77 @@
           <w:rFonts w:ascii="Arial" w:hAnsi="Arial" w:cs="Arial"/>
           <w:sz w:val="24"/>
         </w:rPr>
-        <w:t xml:space="preserve"> gestión de sus proyectos post-implementación,</w:t>
-      </w:r>
-      <w:r>
-        <w:rPr>
-          <w:rFonts w:ascii="Arial" w:hAnsi="Arial" w:cs="Arial"/>
-          <w:sz w:val="24"/>
-        </w:rPr>
-        <w:t xml:space="preserve"> ya que la información se encuentra muy dispersa  porque que cada jefe de proyecto maneja la post-entrega de los sistemas implementados y el medio de comunicación para</w:t>
+        <w:t xml:space="preserve"> de </w:t>
+      </w:r>
+      <w:r>
+        <w:rPr>
+          <w:rFonts w:ascii="Arial" w:hAnsi="Arial" w:cs="Arial"/>
+          <w:sz w:val="24"/>
+        </w:rPr>
+        <w:t xml:space="preserve">la </w:t>
+      </w:r>
+      <w:r>
+        <w:rPr>
+          <w:rFonts w:ascii="Arial" w:hAnsi="Arial" w:cs="Arial"/>
+          <w:sz w:val="24"/>
+        </w:rPr>
+        <w:t>post-implementación</w:t>
+      </w:r>
+      <w:r>
+        <w:rPr>
+          <w:rFonts w:ascii="Arial" w:hAnsi="Arial" w:cs="Arial"/>
+          <w:sz w:val="24"/>
+        </w:rPr>
+        <w:t xml:space="preserve"> de </w:t>
+      </w:r>
+      <w:r>
+        <w:rPr>
+          <w:rFonts w:ascii="Arial" w:hAnsi="Arial" w:cs="Arial"/>
+          <w:sz w:val="24"/>
+        </w:rPr>
+        <w:t>sus proyectos</w:t>
+      </w:r>
+      <w:r>
+        <w:rPr>
+          <w:rFonts w:ascii="Arial" w:hAnsi="Arial" w:cs="Arial"/>
+          <w:sz w:val="24"/>
+        </w:rPr>
+        <w:t>,</w:t>
+      </w:r>
+      <w:r>
+        <w:rPr>
+          <w:rFonts w:ascii="Arial" w:hAnsi="Arial" w:cs="Arial"/>
+          <w:sz w:val="24"/>
+        </w:rPr>
+        <w:t xml:space="preserve"> ya que la inform</w:t>
+      </w:r>
+      <w:r>
+        <w:rPr>
+          <w:rFonts w:ascii="Arial" w:hAnsi="Arial" w:cs="Arial"/>
+          <w:sz w:val="24"/>
+        </w:rPr>
+        <w:t>ación se encuentra muy dispersa,</w:t>
+      </w:r>
+      <w:r>
+        <w:rPr>
+          <w:rFonts w:ascii="Arial" w:hAnsi="Arial" w:cs="Arial"/>
+          <w:sz w:val="24"/>
+        </w:rPr>
+        <w:t xml:space="preserve"> porque que cada jefe de proyecto maneja la post-entrega de los sistemas implementados</w:t>
+      </w:r>
+      <w:r>
+        <w:rPr>
+          <w:rFonts w:ascii="Arial" w:hAnsi="Arial" w:cs="Arial"/>
+          <w:sz w:val="24"/>
+        </w:rPr>
+        <w:t>,</w:t>
+      </w:r>
+      <w:r>
+        <w:rPr>
+          <w:rFonts w:ascii="Arial" w:hAnsi="Arial" w:cs="Arial"/>
+          <w:sz w:val="24"/>
+        </w:rPr>
+        <w:t xml:space="preserve"> y el medio de comunicación para</w:t>
       </w:r>
       <w:r>
         <w:rPr>
@@ -4247,7 +4576,35 @@
           <w:rFonts w:ascii="Arial" w:hAnsi="Arial" w:cs="Arial"/>
           <w:sz w:val="24"/>
         </w:rPr>
-        <w:t xml:space="preserve"> sólo por correo electrónico lo cual provoca una desorganización en la gestión de los proyectos entregados.</w:t>
+        <w:t xml:space="preserve"> sólo</w:t>
+      </w:r>
+      <w:r>
+        <w:rPr>
+          <w:rFonts w:ascii="Arial" w:hAnsi="Arial" w:cs="Arial"/>
+          <w:sz w:val="24"/>
+        </w:rPr>
+        <w:t xml:space="preserve"> es</w:t>
+      </w:r>
+      <w:r>
+        <w:rPr>
+          <w:rFonts w:ascii="Arial" w:hAnsi="Arial" w:cs="Arial"/>
+          <w:sz w:val="24"/>
+        </w:rPr>
+        <w:t xml:space="preserve"> por correo electrónico</w:t>
+      </w:r>
+      <w:r>
+        <w:rPr>
+          <w:rFonts w:ascii="Arial" w:hAnsi="Arial" w:cs="Arial"/>
+          <w:sz w:val="24"/>
+        </w:rPr>
+        <w:t xml:space="preserve"> o llamadas telefonicas,</w:t>
+      </w:r>
+      <w:r>
+        <w:rPr>
+          <w:rFonts w:ascii="Arial" w:hAnsi="Arial" w:cs="Arial"/>
+          <w:sz w:val="24"/>
+        </w:rPr>
+        <w:t xml:space="preserve"> lo cual provoca una desorganización en la gestión de los proyectos entregados.</w:t>
       </w:r>
     </w:p>
     <w:p>
@@ -4321,7 +4678,7 @@
           <w:szCs w:val="32"/>
         </w:rPr>
       </w:pPr>
-      <w:bookmarkStart w:id="6" w:name="_Toc368941477"/>
+      <w:bookmarkStart w:id="6" w:name="_Toc369471886"/>
       <w:r>
         <w:rPr>
           <w:rFonts w:ascii="Arial" w:hAnsi="Arial" w:cs="Arial"/>
@@ -4354,7 +4711,7 @@
           <w:szCs w:val="24"/>
         </w:rPr>
       </w:pPr>
-      <w:bookmarkStart w:id="7" w:name="_Toc368941478"/>
+      <w:bookmarkStart w:id="7" w:name="_Toc369471887"/>
       <w:r>
         <w:rPr>
           <w:rFonts w:ascii="Arial" w:eastAsia="Times New Roman" w:hAnsi="Arial" w:cs="Arial"/>
@@ -4430,7 +4787,7 @@
           <w:szCs w:val="24"/>
         </w:rPr>
       </w:pPr>
-      <w:bookmarkStart w:id="8" w:name="_Toc368941479"/>
+      <w:bookmarkStart w:id="8" w:name="_Toc369471888"/>
       <w:r>
         <w:rPr>
           <w:rFonts w:ascii="Arial" w:eastAsia="Times New Roman" w:hAnsi="Arial" w:cs="Arial"/>
@@ -4453,7 +4810,7 @@
           <w:szCs w:val="24"/>
         </w:rPr>
       </w:pPr>
-      <w:bookmarkStart w:id="9" w:name="_Toc368941480"/>
+      <w:bookmarkStart w:id="9" w:name="_Toc369471889"/>
       <w:r>
         <w:rPr>
           <w:rFonts w:ascii="Arial" w:hAnsi="Arial" w:cs="Arial"/>
@@ -4535,7 +4892,21 @@
           <w:rFonts w:ascii="Arial" w:hAnsi="Arial" w:cs="Arial"/>
           <w:sz w:val="24"/>
         </w:rPr>
-        <w:t xml:space="preserve"> para la empresa Lazos</w:t>
+        <w:t xml:space="preserve"> </w:t>
+      </w:r>
+      <w:r>
+        <w:rPr>
+          <w:rFonts w:ascii="Arial" w:hAnsi="Arial" w:cs="Arial"/>
+          <w:sz w:val="24"/>
+        </w:rPr>
+        <w:t>por</w:t>
+      </w:r>
+      <w:r>
+        <w:rPr>
+          <w:rFonts w:ascii="Arial" w:hAnsi="Arial" w:cs="Arial"/>
+          <w:sz w:val="24"/>
+        </w:rPr>
+        <w:t xml:space="preserve"> la empresa Lazos</w:t>
       </w:r>
       <w:r>
         <w:rPr>
@@ -4565,7 +4936,7 @@
           <w:szCs w:val="24"/>
         </w:rPr>
       </w:pPr>
-      <w:bookmarkStart w:id="10" w:name="_Toc368941481"/>
+      <w:bookmarkStart w:id="10" w:name="_Toc369471890"/>
       <w:r>
         <w:rPr>
           <w:rFonts w:ascii="Arial" w:hAnsi="Arial" w:cs="Arial"/>
@@ -4758,7 +5129,7 @@
           <w:szCs w:val="24"/>
         </w:rPr>
       </w:pPr>
-      <w:bookmarkStart w:id="11" w:name="_Toc368941482"/>
+      <w:bookmarkStart w:id="11" w:name="_Toc369471891"/>
       <w:r>
         <w:rPr>
           <w:rFonts w:ascii="Arial" w:eastAsia="Times New Roman" w:hAnsi="Arial" w:cs="Arial"/>
@@ -4790,7 +5161,7 @@
           <w:szCs w:val="24"/>
         </w:rPr>
       </w:pPr>
-      <w:bookmarkStart w:id="12" w:name="_Toc368941483"/>
+      <w:bookmarkStart w:id="12" w:name="_Toc369471892"/>
       <w:r>
         <w:rPr>
           <w:rFonts w:ascii="Arial" w:hAnsi="Arial" w:cs="Arial"/>
@@ -4916,7 +5287,39 @@
           <w:bCs/>
           <w:sz w:val="24"/>
         </w:rPr>
-        <w:t>Al momento de tener las maquetas aprobadas por el cliente, se pasará a la siguiente etapa que será la implementación del documento maqueta, este documento será el primer entregable a cliente, cuando el cliente apruebe el documento se pasara a la siguiente etapa, la cual será comenzar con la confección del documento de análisis o diseño funcional del sistema (UML, flujos, etc.), el cual será el segundo entregable, y posterior a su confección se comenzara con el desarrollo de los componentes gráficos para la implementación de este sistema.</w:t>
+        <w:t>Al momento de tener las maquetas aprobadas por el cliente, se pasará a la siguiente etapa</w:t>
+      </w:r>
+      <w:r>
+        <w:rPr>
+          <w:rFonts w:ascii="Arial" w:hAnsi="Arial" w:cs="Arial"/>
+          <w:bCs/>
+          <w:sz w:val="24"/>
+        </w:rPr>
+        <w:t>,</w:t>
+      </w:r>
+      <w:r>
+        <w:rPr>
+          <w:rFonts w:ascii="Arial" w:hAnsi="Arial" w:cs="Arial"/>
+          <w:bCs/>
+          <w:sz w:val="24"/>
+        </w:rPr>
+        <w:t xml:space="preserve"> que será la imple</w:t>
+      </w:r>
+      <w:r>
+        <w:rPr>
+          <w:rFonts w:ascii="Arial" w:hAnsi="Arial" w:cs="Arial"/>
+          <w:bCs/>
+          <w:sz w:val="24"/>
+        </w:rPr>
+        <w:t>mentación del documento maqueta. E</w:t>
+      </w:r>
+      <w:r>
+        <w:rPr>
+          <w:rFonts w:ascii="Arial" w:hAnsi="Arial" w:cs="Arial"/>
+          <w:bCs/>
+          <w:sz w:val="24"/>
+        </w:rPr>
+        <w:t>ste documento será el primer entregable a cliente, cuando el cliente apruebe el documento se pasara a la siguiente etapa, la cual será comenzar con la confección del documento de análisis o diseño funcional del sistema (UML, flujos, etc.), el cual será el segundo entregable, y posterior a su confección se comenzara con el desarrollo de los componentes gráficos para la implementación de este sistema.</w:t>
       </w:r>
     </w:p>
     <w:p>
@@ -4993,7 +5396,23 @@
           <w:bCs/>
           <w:sz w:val="24"/>
         </w:rPr>
-        <w:t>Una vez finalizado el desarrollo de los tres primeros entregables, se generarán planes de pruebas para poder evaluar que lo implementado realmente cumpla con las funcionalidades solicitadas por el cliente. Estos serán el tercer entregable al cliente.</w:t>
+        <w:t xml:space="preserve">Una vez finalizado el desarrollo de los tres primeros entregables, se generarán planes de pruebas para poder evaluar que lo implementado realmente cumpla con las funcionalidades solicitadas por el cliente. Estos serán el </w:t>
+      </w:r>
+      <w:r>
+        <w:rPr>
+          <w:rFonts w:ascii="Arial" w:hAnsi="Arial" w:cs="Arial"/>
+          <w:bCs/>
+          <w:sz w:val="24"/>
+        </w:rPr>
+        <w:t>cuarto</w:t>
+      </w:r>
+      <w:r>
+        <w:rPr>
+          <w:rFonts w:ascii="Arial" w:hAnsi="Arial" w:cs="Arial"/>
+          <w:bCs/>
+          <w:sz w:val="24"/>
+        </w:rPr>
+        <w:t xml:space="preserve"> entregable al cliente.</w:t>
       </w:r>
     </w:p>
     <w:p>
@@ -5031,7 +5450,39 @@
           <w:bCs/>
           <w:sz w:val="24"/>
         </w:rPr>
-        <w:t>Una vez finalizado el desarrollo del sistema se generarán manuales de usuarios  (definidos por perfiles), y también se entregará el código fuente del sistema éstos serán el cuarto y quinto entregable a cliente.</w:t>
+        <w:t xml:space="preserve">Una vez finalizado el desarrollo del sistema se generarán manuales de usuarios  (definidos por perfiles), y también se entregará el código fuente del sistema éstos serán el </w:t>
+      </w:r>
+      <w:r>
+        <w:rPr>
+          <w:rFonts w:ascii="Arial" w:hAnsi="Arial" w:cs="Arial"/>
+          <w:bCs/>
+          <w:sz w:val="24"/>
+        </w:rPr>
+        <w:t>quinto</w:t>
+      </w:r>
+      <w:r>
+        <w:rPr>
+          <w:rFonts w:ascii="Arial" w:hAnsi="Arial" w:cs="Arial"/>
+          <w:bCs/>
+          <w:sz w:val="24"/>
+        </w:rPr>
+        <w:t xml:space="preserve"> y </w:t>
+      </w:r>
+      <w:r>
+        <w:rPr>
+          <w:rFonts w:ascii="Arial" w:hAnsi="Arial" w:cs="Arial"/>
+          <w:bCs/>
+          <w:sz w:val="24"/>
+        </w:rPr>
+        <w:t>sexto</w:t>
+      </w:r>
+      <w:r>
+        <w:rPr>
+          <w:rFonts w:ascii="Arial" w:hAnsi="Arial" w:cs="Arial"/>
+          <w:bCs/>
+          <w:sz w:val="24"/>
+        </w:rPr>
+        <w:t xml:space="preserve"> entregable a cliente.</w:t>
       </w:r>
     </w:p>
     <w:p>
@@ -5105,7 +5556,7 @@
           <w:szCs w:val="24"/>
         </w:rPr>
       </w:pPr>
-      <w:bookmarkStart w:id="13" w:name="_Toc368941484"/>
+      <w:bookmarkStart w:id="13" w:name="_Toc369471893"/>
       <w:r>
         <w:rPr>
           <w:rFonts w:ascii="Arial" w:hAnsi="Arial" w:cs="Arial"/>
@@ -5222,7 +5673,7 @@
           <w:szCs w:val="32"/>
         </w:rPr>
       </w:pPr>
-      <w:bookmarkStart w:id="14" w:name="_Toc368941485"/>
+      <w:bookmarkStart w:id="14" w:name="_Toc369471894"/>
       <w:r>
         <w:rPr>
           <w:rFonts w:ascii="Arial" w:hAnsi="Arial" w:cs="Arial"/>
@@ -5255,7 +5706,7 @@
           <w:szCs w:val="28"/>
         </w:rPr>
       </w:pPr>
-      <w:bookmarkStart w:id="15" w:name="_Toc368941486"/>
+      <w:bookmarkStart w:id="15" w:name="_Toc369471895"/>
       <w:r>
         <w:rPr>
           <w:rFonts w:ascii="Arial" w:eastAsia="Times New Roman" w:hAnsi="Arial" w:cs="Arial"/>
@@ -5384,6 +5835,8 @@
     </w:p>
     <w:p>
       <w:pPr>
+        <w:ind w:firstLine="709"/>
+        <w:jc w:val="both"/>
         <w:rPr>
           <w:rFonts w:ascii="Arial" w:hAnsi="Arial" w:cs="Arial"/>
           <w:sz w:val="24"/>
@@ -5407,30 +5860,6 @@
     </w:p>
     <w:p>
       <w:pPr>
-        <w:rPr>
-          <w:rFonts w:ascii="Arial" w:hAnsi="Arial" w:cs="Arial"/>
-          <w:sz w:val="24"/>
-        </w:rPr>
-      </w:pPr>
-    </w:p>
-    <w:p>
-      <w:pPr>
-        <w:rPr>
-          <w:rFonts w:ascii="Arial" w:hAnsi="Arial" w:cs="Arial"/>
-          <w:sz w:val="24"/>
-        </w:rPr>
-      </w:pPr>
-    </w:p>
-    <w:p>
-      <w:pPr>
-        <w:rPr>
-          <w:rFonts w:ascii="Arial" w:hAnsi="Arial" w:cs="Arial"/>
-          <w:sz w:val="24"/>
-        </w:rPr>
-      </w:pPr>
-    </w:p>
-    <w:p>
-      <w:pPr>
         <w:tabs>
           <w:tab w:val="right" w:pos="8080"/>
         </w:tabs>
@@ -5447,7 +5876,6 @@
           <w:b/>
           <w:sz w:val="24"/>
         </w:rPr>
-        <w:lastRenderedPageBreak/>
         <w:t>Objetivos</w:t>
       </w:r>
     </w:p>
@@ -5495,6 +5923,7 @@
           <w:rFonts w:ascii="Arial" w:hAnsi="Arial" w:cs="Arial"/>
           <w:sz w:val="24"/>
         </w:rPr>
+        <w:lastRenderedPageBreak/>
         <w:t>Buscar altos niveles de satisfacción de nuestros clientes</w:t>
       </w:r>
       <w:r>
@@ -5753,14 +6182,7 @@
           <w:rFonts w:ascii="Arial" w:hAnsi="Arial" w:cs="Arial"/>
           <w:sz w:val="24"/>
         </w:rPr>
-        <w:t>Administrador de Bases de Datos</w:t>
-      </w:r>
-      <w:r>
-        <w:rPr>
-          <w:rFonts w:ascii="Arial" w:hAnsi="Arial" w:cs="Arial"/>
-          <w:sz w:val="24"/>
-        </w:rPr>
-        <w:t>.</w:t>
+        <w:t>Administrador de Bases de Datos.</w:t>
       </w:r>
     </w:p>
     <w:p>
@@ -5807,14 +6229,7 @@
           <w:rFonts w:ascii="Arial" w:hAnsi="Arial" w:cs="Arial"/>
           <w:sz w:val="24"/>
         </w:rPr>
-        <w:t>Ingeniero de Software</w:t>
-      </w:r>
-      <w:r>
-        <w:rPr>
-          <w:rFonts w:ascii="Arial" w:hAnsi="Arial" w:cs="Arial"/>
-          <w:sz w:val="24"/>
-        </w:rPr>
-        <w:t>.</w:t>
+        <w:t>Ingeniero de Software.</w:t>
       </w:r>
     </w:p>
     <w:p>
@@ -5834,14 +6249,7 @@
           <w:rFonts w:ascii="Arial" w:hAnsi="Arial" w:cs="Arial"/>
           <w:sz w:val="24"/>
         </w:rPr>
-        <w:t>Administrador de Sistemas y Redes</w:t>
-      </w:r>
-      <w:r>
-        <w:rPr>
-          <w:rFonts w:ascii="Arial" w:hAnsi="Arial" w:cs="Arial"/>
-          <w:sz w:val="24"/>
-        </w:rPr>
-        <w:t>.</w:t>
+        <w:t>Administrador de Sistemas y Redes.</w:t>
       </w:r>
     </w:p>
     <w:p>
@@ -5861,14 +6269,7 @@
           <w:rFonts w:ascii="Arial" w:hAnsi="Arial" w:cs="Arial"/>
           <w:sz w:val="24"/>
         </w:rPr>
-        <w:t>Diseñador de Software</w:t>
-      </w:r>
-      <w:r>
-        <w:rPr>
-          <w:rFonts w:ascii="Arial" w:hAnsi="Arial" w:cs="Arial"/>
-          <w:sz w:val="24"/>
-        </w:rPr>
-        <w:t>.</w:t>
+        <w:t>Diseñador de Software.</w:t>
       </w:r>
     </w:p>
     <w:p>
@@ -5888,14 +6289,7 @@
           <w:rFonts w:ascii="Arial" w:hAnsi="Arial" w:cs="Arial"/>
           <w:sz w:val="24"/>
         </w:rPr>
-        <w:t>Ejecutiva Soporte Técnico</w:t>
-      </w:r>
-      <w:r>
-        <w:rPr>
-          <w:rFonts w:ascii="Arial" w:hAnsi="Arial" w:cs="Arial"/>
-          <w:sz w:val="24"/>
-        </w:rPr>
-        <w:t>.</w:t>
+        <w:t>Ejecutiva Soporte Técnico.</w:t>
       </w:r>
     </w:p>
     <w:p>
@@ -5915,14 +6309,7 @@
           <w:rFonts w:ascii="Arial" w:hAnsi="Arial" w:cs="Arial"/>
           <w:sz w:val="24"/>
         </w:rPr>
-        <w:t>Ejecutivo Soporte Remoto</w:t>
-      </w:r>
-      <w:r>
-        <w:rPr>
-          <w:rFonts w:ascii="Arial" w:hAnsi="Arial" w:cs="Arial"/>
-          <w:sz w:val="24"/>
-        </w:rPr>
-        <w:t>.</w:t>
+        <w:t>Ejecutivo Soporte Remoto.</w:t>
       </w:r>
     </w:p>
     <w:p>
@@ -5975,6 +6362,8 @@
     </w:p>
     <w:p>
       <w:pPr>
+        <w:ind w:firstLine="709"/>
+        <w:jc w:val="both"/>
         <w:rPr>
           <w:rFonts w:ascii="Arial" w:hAnsi="Arial" w:cs="Arial"/>
           <w:sz w:val="24"/>
@@ -6045,7 +6434,6 @@
           <w:rFonts w:ascii="Arial" w:hAnsi="Arial" w:cs="Arial"/>
           <w:sz w:val="24"/>
         </w:rPr>
-        <w:lastRenderedPageBreak/>
         <w:t>Sistema de Gestión de Restaurant</w:t>
       </w:r>
     </w:p>
@@ -6121,14 +6509,11 @@
     <w:p>
       <w:pPr>
         <w:pStyle w:val="Prrafodelista"/>
+        <w:keepNext/>
         <w:tabs>
           <w:tab w:val="left" w:pos="993"/>
         </w:tabs>
         <w:ind w:left="-142"/>
-        <w:rPr>
-          <w:rFonts w:ascii="Arial" w:hAnsi="Arial" w:cs="Arial"/>
-          <w:sz w:val="24"/>
-        </w:rPr>
       </w:pPr>
       <w:r>
         <w:rPr>
@@ -6136,7 +6521,7 @@
           <w:sz w:val="24"/>
         </w:rPr>
         <w:drawing>
-          <wp:inline distT="0" distB="0" distL="0" distR="0">
+          <wp:inline distT="0" distB="0" distL="0" distR="0" wp14:anchorId="7C8404DA" wp14:editId="6FBB132F">
             <wp:extent cx="5612130" cy="3253105"/>
             <wp:effectExtent l="0" t="0" r="7620" b="4445"/>
             <wp:docPr id="1" name="0 Imagen"/>
@@ -6180,6 +6565,67 @@
     </w:p>
     <w:p>
       <w:pPr>
+        <w:pStyle w:val="Epgrafe"/>
+        <w:jc w:val="center"/>
+        <w:rPr>
+          <w:rFonts w:ascii="Arial" w:hAnsi="Arial" w:cs="Arial"/>
+          <w:sz w:val="32"/>
+        </w:rPr>
+      </w:pPr>
+      <w:bookmarkStart w:id="16" w:name="_Toc369471878"/>
+      <w:r>
+        <w:rPr>
+          <w:rFonts w:ascii="Arial" w:hAnsi="Arial" w:cs="Arial"/>
+          <w:sz w:val="22"/>
+        </w:rPr>
+        <w:t xml:space="preserve">Ilustración </w:t>
+      </w:r>
+      <w:r>
+        <w:rPr>
+          <w:rFonts w:ascii="Arial" w:hAnsi="Arial" w:cs="Arial"/>
+          <w:sz w:val="22"/>
+        </w:rPr>
+        <w:fldChar w:fldCharType="begin"/>
+      </w:r>
+      <w:r>
+        <w:rPr>
+          <w:rFonts w:ascii="Arial" w:hAnsi="Arial" w:cs="Arial"/>
+          <w:sz w:val="22"/>
+        </w:rPr>
+        <w:instrText xml:space="preserve"> SEQ Ilustración \* ARABIC </w:instrText>
+      </w:r>
+      <w:r>
+        <w:rPr>
+          <w:rFonts w:ascii="Arial" w:hAnsi="Arial" w:cs="Arial"/>
+          <w:sz w:val="22"/>
+        </w:rPr>
+        <w:fldChar w:fldCharType="separate"/>
+      </w:r>
+      <w:r>
+        <w:rPr>
+          <w:rFonts w:ascii="Arial" w:hAnsi="Arial" w:cs="Arial"/>
+          <w:sz w:val="22"/>
+        </w:rPr>
+        <w:t>1</w:t>
+      </w:r>
+      <w:r>
+        <w:rPr>
+          <w:rFonts w:ascii="Arial" w:hAnsi="Arial" w:cs="Arial"/>
+          <w:sz w:val="22"/>
+        </w:rPr>
+        <w:fldChar w:fldCharType="end"/>
+      </w:r>
+      <w:r>
+        <w:rPr>
+          <w:rFonts w:ascii="Arial" w:hAnsi="Arial" w:cs="Arial"/>
+          <w:sz w:val="22"/>
+        </w:rPr>
+        <w:t xml:space="preserve"> – Empresa Lazos</w:t>
+      </w:r>
+      <w:bookmarkEnd w:id="16"/>
+    </w:p>
+    <w:p>
+      <w:pPr>
         <w:rPr>
           <w:rFonts w:ascii="Arial" w:hAnsi="Arial" w:cs="Arial"/>
           <w:color w:val="auto"/>
@@ -6213,7 +6659,7 @@
           <w:szCs w:val="28"/>
         </w:rPr>
       </w:pPr>
-      <w:bookmarkStart w:id="16" w:name="_Toc368941487"/>
+      <w:bookmarkStart w:id="17" w:name="_Toc369471896"/>
       <w:r>
         <w:rPr>
           <w:rFonts w:ascii="Arial" w:eastAsia="Times New Roman" w:hAnsi="Arial" w:cs="Arial"/>
@@ -6235,7 +6681,7 @@
         </w:rPr>
         <w:t>cedentes del Proyecto de SW</w:t>
       </w:r>
-      <w:bookmarkEnd w:id="16"/>
+      <w:bookmarkEnd w:id="17"/>
     </w:p>
     <w:p/>
     <w:p>
@@ -6270,7 +6716,77 @@
           <w:rFonts w:ascii="Arial" w:hAnsi="Arial" w:cs="Arial"/>
           <w:sz w:val="24"/>
         </w:rPr>
-        <w:t xml:space="preserve"> la atención del cliente y la organización de la información, es necesario mejorar las condiciones en la empresa en cuanto a gestión de los proyectos. </w:t>
+        <w:t xml:space="preserve"> la atención </w:t>
+      </w:r>
+      <w:r>
+        <w:rPr>
+          <w:rFonts w:ascii="Arial" w:hAnsi="Arial" w:cs="Arial"/>
+          <w:sz w:val="24"/>
+        </w:rPr>
+        <w:t>al</w:t>
+      </w:r>
+      <w:r>
+        <w:rPr>
+          <w:rFonts w:ascii="Arial" w:hAnsi="Arial" w:cs="Arial"/>
+          <w:sz w:val="24"/>
+        </w:rPr>
+        <w:t xml:space="preserve"> cliente y la organización de la información, es necesario mejorar las condiciones en</w:t>
+      </w:r>
+      <w:r>
+        <w:rPr>
+          <w:rFonts w:ascii="Arial" w:hAnsi="Arial" w:cs="Arial"/>
+          <w:sz w:val="24"/>
+        </w:rPr>
+        <w:t xml:space="preserve"> que</w:t>
+      </w:r>
+      <w:r>
+        <w:rPr>
+          <w:rFonts w:ascii="Arial" w:hAnsi="Arial" w:cs="Arial"/>
+          <w:sz w:val="24"/>
+        </w:rPr>
+        <w:t xml:space="preserve"> la empresa </w:t>
+      </w:r>
+      <w:r>
+        <w:rPr>
+          <w:rFonts w:ascii="Arial" w:hAnsi="Arial" w:cs="Arial"/>
+          <w:sz w:val="24"/>
+        </w:rPr>
+        <w:t>gestio</w:t>
+      </w:r>
+      <w:r>
+        <w:rPr>
+          <w:rFonts w:ascii="Arial" w:hAnsi="Arial" w:cs="Arial"/>
+          <w:sz w:val="24"/>
+        </w:rPr>
+        <w:t>n</w:t>
+      </w:r>
+      <w:r>
+        <w:rPr>
+          <w:rFonts w:ascii="Arial" w:hAnsi="Arial" w:cs="Arial"/>
+          <w:sz w:val="24"/>
+        </w:rPr>
+        <w:t>a</w:t>
+      </w:r>
+      <w:r>
+        <w:rPr>
+          <w:rFonts w:ascii="Arial" w:hAnsi="Arial" w:cs="Arial"/>
+          <w:sz w:val="24"/>
+        </w:rPr>
+        <w:t xml:space="preserve"> </w:t>
+      </w:r>
+      <w:r>
+        <w:rPr>
+          <w:rFonts w:ascii="Arial" w:hAnsi="Arial" w:cs="Arial"/>
+          <w:sz w:val="24"/>
+        </w:rPr>
+        <w:t>su</w:t>
+      </w:r>
+      <w:r>
+        <w:rPr>
+          <w:rFonts w:ascii="Arial" w:hAnsi="Arial" w:cs="Arial"/>
+          <w:sz w:val="24"/>
+        </w:rPr>
+        <w:t xml:space="preserve">s proyectos. </w:t>
       </w:r>
     </w:p>
     <w:p>
@@ -7079,6 +7595,21 @@
     </w:p>
     <w:p>
       <w:pPr>
+        <w:pStyle w:val="Prrafodelista"/>
+        <w:tabs>
+          <w:tab w:val="right" w:pos="8080"/>
+        </w:tabs>
+        <w:spacing w:line="360" w:lineRule="auto"/>
+        <w:ind w:left="360"/>
+        <w:jc w:val="both"/>
+        <w:rPr>
+          <w:rFonts w:ascii="Arial" w:hAnsi="Arial" w:cs="Arial"/>
+          <w:sz w:val="24"/>
+        </w:rPr>
+      </w:pPr>
+    </w:p>
+    <w:p>
+      <w:pPr>
         <w:tabs>
           <w:tab w:val="right" w:pos="8080"/>
         </w:tabs>
@@ -7096,7 +7627,6 @@
           <w:b/>
           <w:sz w:val="24"/>
         </w:rPr>
-        <w:lastRenderedPageBreak/>
         <w:t>Mantis Bug Tracker</w:t>
       </w:r>
     </w:p>
@@ -7337,7 +7867,7 @@
           <w:rFonts w:ascii="Arial" w:hAnsi="Arial" w:cs="Arial"/>
           <w:sz w:val="24"/>
         </w:rPr>
-        <w:t xml:space="preserve">s un sistema que da solución para la gestión de proyectos, tanto en entornos distribuidos como centralizados, que requieren la escalabilidad y flexibilidad, también incluye una nube. puede coordinar todo su equipo, planificar los proyectos, hacer seguimiento, establecer prioridades y aumentar su </w:t>
+        <w:t xml:space="preserve">s un sistema que da solución para la gestión de proyectos, tanto en entornos distribuidos como centralizados, que requieren la escalabilidad y </w:t>
       </w:r>
       <w:r>
         <w:rPr>
@@ -7345,7 +7875,7 @@
           <w:sz w:val="24"/>
         </w:rPr>
         <w:lastRenderedPageBreak/>
-        <w:t xml:space="preserve">productividad, con una solución que se adapta a cada organización y no requiere largos periodos de formación o configuración. </w:t>
+        <w:t xml:space="preserve">flexibilidad, también incluye una nube. puede coordinar todo su equipo, planificar los proyectos, hacer seguimiento, establecer prioridades y aumentar su productividad, con una solución que se adapta a cada organización y no requiere largos periodos de formación o configuración. </w:t>
       </w:r>
     </w:p>
     <w:p>
@@ -7728,7 +8258,49 @@
           <w:rFonts w:ascii="Arial" w:hAnsi="Arial" w:cs="Arial"/>
           <w:sz w:val="24"/>
         </w:rPr>
-        <w:t>En nuestra investigación no se encontraron antecedentes de que exista un sistema que cumpla en su totalidad con los requisitos o funciones que la empresa necesita, ya que nuestro sistema está acorde a los requerimientos solicitados, cumpliendo la función de 2 sistemas en 1 solo, ya que en el mercado se encuentran por separado. La gestión del cliente o soporte para el cliente y la gestión de tareas para el equipo de trabajo.</w:t>
+        <w:t>En nuestra investigación no se encontraron antecedentes de que exista un sistema que cumpla en su totalidad con los requisitos o funciones que la empresa neces</w:t>
+      </w:r>
+      <w:r>
+        <w:rPr>
+          <w:rFonts w:ascii="Arial" w:hAnsi="Arial" w:cs="Arial"/>
+          <w:sz w:val="24"/>
+        </w:rPr>
+        <w:t>ita, ya que nuestro sistema estara</w:t>
+      </w:r>
+      <w:r>
+        <w:rPr>
+          <w:rFonts w:ascii="Arial" w:hAnsi="Arial" w:cs="Arial"/>
+          <w:sz w:val="24"/>
+        </w:rPr>
+        <w:t xml:space="preserve"> acorde a los requerimientos solicitados, cumpliendo la función de </w:t>
+      </w:r>
+      <w:r>
+        <w:rPr>
+          <w:rFonts w:ascii="Arial" w:hAnsi="Arial" w:cs="Arial"/>
+          <w:sz w:val="24"/>
+        </w:rPr>
+        <w:t>dos</w:t>
+      </w:r>
+      <w:r>
+        <w:rPr>
+          <w:rFonts w:ascii="Arial" w:hAnsi="Arial" w:cs="Arial"/>
+          <w:sz w:val="24"/>
+        </w:rPr>
+        <w:t xml:space="preserve"> sistemas en </w:t>
+      </w:r>
+      <w:r>
+        <w:rPr>
+          <w:rFonts w:ascii="Arial" w:hAnsi="Arial" w:cs="Arial"/>
+          <w:sz w:val="24"/>
+        </w:rPr>
+        <w:t>uno</w:t>
+      </w:r>
+      <w:r>
+        <w:rPr>
+          <w:rFonts w:ascii="Arial" w:hAnsi="Arial" w:cs="Arial"/>
+          <w:sz w:val="24"/>
+        </w:rPr>
+        <w:t xml:space="preserve"> solo, ya que en el mercado se encuentran por separado. La gestión del cliente o soporte para el cliente y la gestión de tareas para el equipo de trabajo.</w:t>
       </w:r>
     </w:p>
     <w:p>
@@ -7763,7 +8335,6 @@
           <w:rFonts w:ascii="Arial" w:hAnsi="Arial" w:cs="Arial"/>
           <w:sz w:val="24"/>
         </w:rPr>
-        <w:lastRenderedPageBreak/>
         <w:t>Los sistemas mencionados anteriormente son una opción que existe pero sus valores son altamente elevados ya que son sistemas de calidad, populares que son utilizados por organizaciones grandes y están fuera del presupuesto de la empresa. A excepción de osticket ya que es completamente gratuito.</w:t>
       </w:r>
     </w:p>
@@ -7890,7 +8461,35 @@
           <w:rFonts w:ascii="Arial" w:hAnsi="Arial" w:cs="Arial"/>
           <w:sz w:val="24"/>
         </w:rPr>
-        <w:t>Los procesos son solamente los que la empresa solicita, a diferencia de los demás sistemas, trabajan en un entorno general para organizaciones con funciones comunes que posiblemente para lazos SA. no sean necesarias como por ejemplo gestiones para un gerente, o entidades externas.</w:t>
+        <w:t>Los procesos son solamente los que la empresa solicita, a diferencia de los demás sistemas, trabajan en un entorno general para organizaciones con funciones</w:t>
+      </w:r>
+      <w:r>
+        <w:rPr>
+          <w:rFonts w:ascii="Arial" w:hAnsi="Arial" w:cs="Arial"/>
+          <w:sz w:val="24"/>
+        </w:rPr>
+        <w:t xml:space="preserve"> comunes que posiblemente para L</w:t>
+      </w:r>
+      <w:r>
+        <w:rPr>
+          <w:rFonts w:ascii="Arial" w:hAnsi="Arial" w:cs="Arial"/>
+          <w:sz w:val="24"/>
+        </w:rPr>
+        <w:t>azos no sean necesarias</w:t>
+      </w:r>
+      <w:r>
+        <w:rPr>
+          <w:rFonts w:ascii="Arial" w:hAnsi="Arial" w:cs="Arial"/>
+          <w:sz w:val="24"/>
+        </w:rPr>
+        <w:t>,</w:t>
+      </w:r>
+      <w:r>
+        <w:rPr>
+          <w:rFonts w:ascii="Arial" w:hAnsi="Arial" w:cs="Arial"/>
+          <w:sz w:val="24"/>
+        </w:rPr>
+        <w:t xml:space="preserve"> como por ejemplo gestiones para un gerente, o entidades externas.</w:t>
       </w:r>
     </w:p>
     <w:p>
@@ -7955,7 +8554,7 @@
           <w:szCs w:val="28"/>
         </w:rPr>
       </w:pPr>
-      <w:bookmarkStart w:id="17" w:name="_Toc368941488"/>
+      <w:bookmarkStart w:id="18" w:name="_Toc369471897"/>
       <w:r>
         <w:rPr>
           <w:rFonts w:ascii="Arial" w:eastAsia="Times New Roman" w:hAnsi="Arial" w:cs="Arial"/>
@@ -7976,7 +8575,7 @@
         </w:rPr>
         <w:t>oblema</w:t>
       </w:r>
-      <w:bookmarkEnd w:id="17"/>
+      <w:bookmarkEnd w:id="18"/>
     </w:p>
     <w:p/>
     <w:p>
@@ -8025,7 +8624,15 @@
           <w:rFonts w:ascii="Arial" w:hAnsi="Arial" w:cs="Arial"/>
           <w:sz w:val="24"/>
         </w:rPr>
-        <w:t xml:space="preserve"> principal componente es el desarrollo de software, desarrollo en el cual entregan sistemas a distintos clientes para su implementación. Una vez que estos sistemas ya estan finalizados comienza un periodo denominado ‘garantia’, periodo en el cual los clientes pueden reportar errores que presente el sistema, o pueden presentar nuevos requerimientos para agregarle a este. </w:t>
+        <w:t xml:space="preserve"> principal componente es el desarrollo de software, desarrollo en el cual entregan sistemas a distintos clientes para su implementación. Una vez que estos sistemas ya estan finalizados comienza un periodo denominado ‘garantia’, periodo en el cual los </w:t>
+      </w:r>
+      <w:r>
+        <w:rPr>
+          <w:rFonts w:ascii="Arial" w:hAnsi="Arial" w:cs="Arial"/>
+          <w:sz w:val="24"/>
+        </w:rPr>
+        <w:lastRenderedPageBreak/>
+        <w:t xml:space="preserve">clientes pueden reportar errores que presente el sistema, o pueden presentar nuevos requerimientos para agregarle a este. </w:t>
       </w:r>
     </w:p>
     <w:p>
@@ -8046,7 +8653,6 @@
           <w:rFonts w:ascii="Arial" w:hAnsi="Arial" w:cs="Arial"/>
           <w:sz w:val="24"/>
         </w:rPr>
-        <w:lastRenderedPageBreak/>
         <w:t>Entonces dicho levantamiento de requerimientos o reporte de errores, actualmente para los sistemas que se encuentran en periodo de garantia, o que ya han sido implementados, se realiza por medios tales como conversaci</w:t>
       </w:r>
       <w:r>
@@ -8376,6 +8982,7 @@
           <w:rFonts w:ascii="Arial" w:hAnsi="Arial" w:cs="Arial"/>
           <w:sz w:val="24"/>
         </w:rPr>
+        <w:lastRenderedPageBreak/>
         <w:t>Asignar una tarea (se puede asignar a otro encargado o desarrollador).</w:t>
       </w:r>
     </w:p>
@@ -8401,6 +9008,31 @@
           <w:rFonts w:ascii="Arial" w:hAnsi="Arial" w:cs="Arial"/>
           <w:sz w:val="24"/>
         </w:rPr>
+        <w:t>Aprobar o rechazar la resolución de solicitudes.</w:t>
+      </w:r>
+    </w:p>
+    <w:p>
+      <w:pPr>
+        <w:pStyle w:val="Prrafodelista"/>
+        <w:numPr>
+          <w:ilvl w:val="0"/>
+          <w:numId w:val="15"/>
+        </w:numPr>
+        <w:tabs>
+          <w:tab w:val="right" w:pos="8080"/>
+        </w:tabs>
+        <w:spacing w:line="360" w:lineRule="auto"/>
+        <w:jc w:val="both"/>
+        <w:rPr>
+          <w:rFonts w:ascii="Arial" w:hAnsi="Arial" w:cs="Arial"/>
+          <w:sz w:val="24"/>
+        </w:rPr>
+      </w:pPr>
+      <w:r>
+        <w:rPr>
+          <w:rFonts w:ascii="Arial" w:hAnsi="Arial" w:cs="Arial"/>
+          <w:sz w:val="24"/>
+        </w:rPr>
         <w:t>Puede hacer las mismas acciones del perfil desarrollador.</w:t>
       </w:r>
     </w:p>
@@ -8462,7 +9094,21 @@
           <w:rFonts w:ascii="Arial" w:hAnsi="Arial" w:cs="Arial"/>
           <w:sz w:val="24"/>
         </w:rPr>
-        <w:t>Asignar una estimación.</w:t>
+        <w:t>Revisar</w:t>
+      </w:r>
+      <w:r>
+        <w:rPr>
+          <w:rFonts w:ascii="Arial" w:hAnsi="Arial" w:cs="Arial"/>
+          <w:sz w:val="24"/>
+        </w:rPr>
+        <w:t xml:space="preserve"> la solicitud y su historico</w:t>
+      </w:r>
+      <w:r>
+        <w:rPr>
+          <w:rFonts w:ascii="Arial" w:hAnsi="Arial" w:cs="Arial"/>
+          <w:sz w:val="24"/>
+        </w:rPr>
+        <w:t>.</w:t>
       </w:r>
     </w:p>
     <w:p>
@@ -8487,7 +9133,21 @@
           <w:rFonts w:ascii="Arial" w:hAnsi="Arial" w:cs="Arial"/>
           <w:sz w:val="24"/>
         </w:rPr>
-        <w:t>Revisar.</w:t>
+        <w:t>Resolver</w:t>
+      </w:r>
+      <w:r>
+        <w:rPr>
+          <w:rFonts w:ascii="Arial" w:hAnsi="Arial" w:cs="Arial"/>
+          <w:sz w:val="24"/>
+        </w:rPr>
+        <w:t xml:space="preserve"> y cambiar de estado</w:t>
+      </w:r>
+      <w:r>
+        <w:rPr>
+          <w:rFonts w:ascii="Arial" w:hAnsi="Arial" w:cs="Arial"/>
+          <w:sz w:val="24"/>
+        </w:rPr>
+        <w:t>.</w:t>
       </w:r>
     </w:p>
     <w:p>
@@ -8512,32 +9172,21 @@
           <w:rFonts w:ascii="Arial" w:hAnsi="Arial" w:cs="Arial"/>
           <w:sz w:val="24"/>
         </w:rPr>
-        <w:t>Resolver.</w:t>
-      </w:r>
-    </w:p>
-    <w:p>
-      <w:pPr>
-        <w:pStyle w:val="Prrafodelista"/>
-        <w:numPr>
-          <w:ilvl w:val="0"/>
-          <w:numId w:val="14"/>
-        </w:numPr>
-        <w:tabs>
-          <w:tab w:val="right" w:pos="8080"/>
-        </w:tabs>
-        <w:spacing w:line="360" w:lineRule="auto"/>
-        <w:jc w:val="both"/>
-        <w:rPr>
-          <w:rFonts w:ascii="Arial" w:hAnsi="Arial" w:cs="Arial"/>
-          <w:sz w:val="24"/>
-        </w:rPr>
-      </w:pPr>
-      <w:r>
-        <w:rPr>
-          <w:rFonts w:ascii="Arial" w:hAnsi="Arial" w:cs="Arial"/>
-          <w:sz w:val="24"/>
-        </w:rPr>
-        <w:t>Adjuntar archivo.</w:t>
+        <w:t>Adjuntar archivo</w:t>
+      </w:r>
+      <w:r>
+        <w:rPr>
+          <w:rFonts w:ascii="Arial" w:hAnsi="Arial" w:cs="Arial"/>
+          <w:sz w:val="24"/>
+        </w:rPr>
+        <w:t xml:space="preserve"> y comentarios</w:t>
+      </w:r>
+      <w:r>
+        <w:rPr>
+          <w:rFonts w:ascii="Arial" w:hAnsi="Arial" w:cs="Arial"/>
+          <w:sz w:val="24"/>
+        </w:rPr>
+        <w:t>.</w:t>
       </w:r>
     </w:p>
     <w:p>
@@ -8598,7 +9247,21 @@
           <w:rFonts w:ascii="Arial" w:hAnsi="Arial" w:cs="Arial"/>
           <w:sz w:val="24"/>
         </w:rPr>
-        <w:t>Notificación vía correo electrónico de los cambios de estados.</w:t>
+        <w:t>Notificación vía correo electrónico de los cambios de estados</w:t>
+      </w:r>
+      <w:r>
+        <w:rPr>
+          <w:rFonts w:ascii="Arial" w:hAnsi="Arial" w:cs="Arial"/>
+          <w:sz w:val="24"/>
+        </w:rPr>
+        <w:t xml:space="preserve"> a los usuarios asignados</w:t>
+      </w:r>
+      <w:r>
+        <w:rPr>
+          <w:rFonts w:ascii="Arial" w:hAnsi="Arial" w:cs="Arial"/>
+          <w:sz w:val="24"/>
+        </w:rPr>
+        <w:t>.</w:t>
       </w:r>
     </w:p>
     <w:p>
@@ -8623,7 +9286,21 @@
           <w:rFonts w:ascii="Arial" w:hAnsi="Arial" w:cs="Arial"/>
           <w:sz w:val="24"/>
         </w:rPr>
-        <w:t>Súper usuario puede crear usuarios internos como externos y puede crear proyecto.</w:t>
+        <w:t>Súper usuario puede crear usuarios internos como externos y puede crear proyecto</w:t>
+      </w:r>
+      <w:r>
+        <w:rPr>
+          <w:rFonts w:ascii="Arial" w:hAnsi="Arial" w:cs="Arial"/>
+          <w:sz w:val="24"/>
+        </w:rPr>
+        <w:t>s</w:t>
+      </w:r>
+      <w:r>
+        <w:rPr>
+          <w:rFonts w:ascii="Arial" w:hAnsi="Arial" w:cs="Arial"/>
+          <w:sz w:val="24"/>
+        </w:rPr>
+        <w:t>.</w:t>
       </w:r>
     </w:p>
     <w:p>
@@ -8718,7 +9395,7 @@
           <w:szCs w:val="28"/>
         </w:rPr>
       </w:pPr>
-      <w:bookmarkStart w:id="18" w:name="_Toc368941489"/>
+      <w:bookmarkStart w:id="19" w:name="_Toc369471898"/>
       <w:r>
         <w:rPr>
           <w:rFonts w:ascii="Arial" w:eastAsia="Times New Roman" w:hAnsi="Arial" w:cs="Arial"/>
@@ -8740,20 +9417,708 @@
         </w:rPr>
         <w:t>itectura</w:t>
       </w:r>
-      <w:bookmarkEnd w:id="18"/>
+      <w:bookmarkEnd w:id="19"/>
     </w:p>
     <w:p/>
     <w:p>
-      <w:r>
-        <w:t>/* Pendiente */</w:t>
-      </w:r>
-    </w:p>
-    <w:p>
-      <w:pPr>
-        <w:rPr>
-          <w:rFonts w:ascii="Arial" w:hAnsi="Arial" w:cs="Arial"/>
-          <w:color w:val="auto"/>
-          <w:sz w:val="20"/>
+      <w:pPr>
+        <w:tabs>
+          <w:tab w:val="right" w:pos="8080"/>
+        </w:tabs>
+        <w:spacing w:line="360" w:lineRule="auto"/>
+        <w:ind w:firstLine="709"/>
+        <w:jc w:val="both"/>
+        <w:rPr>
+          <w:rFonts w:ascii="Arial" w:hAnsi="Arial" w:cs="Arial"/>
+          <w:sz w:val="24"/>
+        </w:rPr>
+      </w:pPr>
+      <w:r>
+        <w:rPr>
+          <w:rFonts w:ascii="Arial" w:hAnsi="Arial" w:cs="Arial"/>
+          <w:sz w:val="24"/>
+        </w:rPr>
+        <w:t>Considerando las necesidades y la naturaleza Web de la solución propuesta, es</w:t>
+      </w:r>
+      <w:r>
+        <w:rPr>
+          <w:rFonts w:ascii="Arial" w:hAnsi="Arial" w:cs="Arial"/>
+          <w:sz w:val="24"/>
+        </w:rPr>
+        <w:t xml:space="preserve"> </w:t>
+      </w:r>
+      <w:r>
+        <w:rPr>
+          <w:rFonts w:ascii="Arial" w:hAnsi="Arial" w:cs="Arial"/>
+          <w:sz w:val="24"/>
+        </w:rPr>
+        <w:t>que en terminos de arquitectura, el desarrollo del software se basara en el paradigma cliente servidor, más especificamente en</w:t>
+      </w:r>
+      <w:r>
+        <w:rPr>
+          <w:rFonts w:ascii="Arial" w:hAnsi="Arial" w:cs="Arial"/>
+          <w:sz w:val="24"/>
+        </w:rPr>
+        <w:t xml:space="preserve"> la</w:t>
+      </w:r>
+      <w:r>
+        <w:rPr>
+          <w:rFonts w:ascii="Arial" w:hAnsi="Arial" w:cs="Arial"/>
+          <w:sz w:val="24"/>
+        </w:rPr>
+        <w:t xml:space="preserve"> logica por capas.</w:t>
+      </w:r>
+    </w:p>
+    <w:p>
+      <w:pPr>
+        <w:tabs>
+          <w:tab w:val="right" w:pos="8080"/>
+        </w:tabs>
+        <w:spacing w:line="360" w:lineRule="auto"/>
+        <w:ind w:firstLine="709"/>
+        <w:jc w:val="both"/>
+        <w:rPr>
+          <w:rFonts w:ascii="Arial" w:hAnsi="Arial" w:cs="Arial"/>
+          <w:sz w:val="24"/>
+        </w:rPr>
+      </w:pPr>
+    </w:p>
+    <w:p>
+      <w:pPr>
+        <w:keepNext/>
+        <w:tabs>
+          <w:tab w:val="right" w:pos="8080"/>
+        </w:tabs>
+        <w:spacing w:line="360" w:lineRule="auto"/>
+        <w:jc w:val="center"/>
+      </w:pPr>
+      <w:r>
+        <w:rPr>
+          <w:rFonts w:ascii="Arial" w:hAnsi="Arial" w:cs="Arial"/>
+          <w:sz w:val="24"/>
+        </w:rPr>
+        <w:drawing>
+          <wp:inline distT="0" distB="0" distL="0" distR="0" wp14:anchorId="4C035AB1" wp14:editId="37BB265F">
+            <wp:extent cx="4465675" cy="2615943"/>
+            <wp:effectExtent l="0" t="0" r="0" b="0"/>
+            <wp:docPr id="3" name="Imagen 3" descr="C:\Users\Luxo\Desktop\WWW[1].png"/>
+            <wp:cNvGraphicFramePr>
+              <a:graphicFrameLocks xmlns:a="http://schemas.openxmlformats.org/drawingml/2006/main" noChangeAspect="1"/>
+            </wp:cNvGraphicFramePr>
+            <a:graphic xmlns:a="http://schemas.openxmlformats.org/drawingml/2006/main">
+              <a:graphicData uri="http://schemas.openxmlformats.org/drawingml/2006/picture">
+                <pic:pic xmlns:pic="http://schemas.openxmlformats.org/drawingml/2006/picture">
+                  <pic:nvPicPr>
+                    <pic:cNvPr id="0" name="Picture 1" descr="C:\Users\Luxo\Desktop\WWW[1].png"/>
+                    <pic:cNvPicPr>
+                      <a:picLocks noChangeAspect="1" noChangeArrowheads="1"/>
+                    </pic:cNvPicPr>
+                  </pic:nvPicPr>
+                  <pic:blipFill>
+                    <a:blip r:embed="rId11">
+                      <a:extLst>
+                        <a:ext uri="{28A0092B-C50C-407E-A947-70E740481C1C}">
+                          <a14:useLocalDpi xmlns:a14="http://schemas.microsoft.com/office/drawing/2010/main" val="0"/>
+                        </a:ext>
+                      </a:extLst>
+                    </a:blip>
+                    <a:srcRect/>
+                    <a:stretch>
+                      <a:fillRect/>
+                    </a:stretch>
+                  </pic:blipFill>
+                  <pic:spPr bwMode="auto">
+                    <a:xfrm>
+                      <a:off x="0" y="0"/>
+                      <a:ext cx="4468479" cy="2617586"/>
+                    </a:xfrm>
+                    <a:prstGeom prst="rect">
+                      <a:avLst/>
+                    </a:prstGeom>
+                    <a:noFill/>
+                    <a:ln>
+                      <a:noFill/>
+                    </a:ln>
+                  </pic:spPr>
+                </pic:pic>
+              </a:graphicData>
+            </a:graphic>
+          </wp:inline>
+        </w:drawing>
+      </w:r>
+    </w:p>
+    <w:p>
+      <w:pPr>
+        <w:pStyle w:val="Epgrafe"/>
+        <w:jc w:val="center"/>
+        <w:rPr>
+          <w:rFonts w:ascii="Arial" w:hAnsi="Arial" w:cs="Arial"/>
+          <w:sz w:val="32"/>
+        </w:rPr>
+      </w:pPr>
+      <w:bookmarkStart w:id="20" w:name="_Toc369471879"/>
+      <w:r>
+        <w:rPr>
+          <w:rFonts w:ascii="Arial" w:hAnsi="Arial" w:cs="Arial"/>
+          <w:sz w:val="22"/>
+        </w:rPr>
+        <w:t xml:space="preserve">Ilustración </w:t>
+      </w:r>
+      <w:r>
+        <w:rPr>
+          <w:rFonts w:ascii="Arial" w:hAnsi="Arial" w:cs="Arial"/>
+          <w:sz w:val="22"/>
+        </w:rPr>
+        <w:fldChar w:fldCharType="begin"/>
+      </w:r>
+      <w:r>
+        <w:rPr>
+          <w:rFonts w:ascii="Arial" w:hAnsi="Arial" w:cs="Arial"/>
+          <w:sz w:val="22"/>
+        </w:rPr>
+        <w:instrText xml:space="preserve"> SEQ Ilustración \* ARABIC </w:instrText>
+      </w:r>
+      <w:r>
+        <w:rPr>
+          <w:rFonts w:ascii="Arial" w:hAnsi="Arial" w:cs="Arial"/>
+          <w:sz w:val="22"/>
+        </w:rPr>
+        <w:fldChar w:fldCharType="separate"/>
+      </w:r>
+      <w:r>
+        <w:rPr>
+          <w:rFonts w:ascii="Arial" w:hAnsi="Arial" w:cs="Arial"/>
+          <w:sz w:val="22"/>
+        </w:rPr>
+        <w:t>2</w:t>
+      </w:r>
+      <w:r>
+        <w:rPr>
+          <w:rFonts w:ascii="Arial" w:hAnsi="Arial" w:cs="Arial"/>
+          <w:sz w:val="22"/>
+        </w:rPr>
+        <w:fldChar w:fldCharType="end"/>
+      </w:r>
+      <w:r>
+        <w:rPr>
+          <w:rFonts w:ascii="Arial" w:hAnsi="Arial" w:cs="Arial"/>
+          <w:sz w:val="22"/>
+        </w:rPr>
+        <w:t xml:space="preserve"> - Arquitectura</w:t>
+      </w:r>
+      <w:bookmarkEnd w:id="20"/>
+    </w:p>
+    <w:p>
+      <w:pPr>
+        <w:tabs>
+          <w:tab w:val="right" w:pos="8080"/>
+        </w:tabs>
+        <w:spacing w:line="360" w:lineRule="auto"/>
+        <w:ind w:firstLine="709"/>
+        <w:jc w:val="both"/>
+        <w:rPr>
+          <w:rFonts w:ascii="Arial" w:hAnsi="Arial" w:cs="Arial"/>
+          <w:sz w:val="24"/>
+        </w:rPr>
+      </w:pPr>
+    </w:p>
+    <w:p>
+      <w:pPr>
+        <w:tabs>
+          <w:tab w:val="right" w:pos="8080"/>
+        </w:tabs>
+        <w:spacing w:line="360" w:lineRule="auto"/>
+        <w:ind w:firstLine="709"/>
+        <w:jc w:val="both"/>
+        <w:rPr>
+          <w:rFonts w:ascii="Arial" w:hAnsi="Arial" w:cs="Arial"/>
+          <w:sz w:val="24"/>
+        </w:rPr>
+      </w:pPr>
+      <w:r>
+        <w:rPr>
+          <w:rFonts w:ascii="Arial" w:hAnsi="Arial" w:cs="Arial"/>
+          <w:sz w:val="24"/>
+        </w:rPr>
+        <w:t>La arquitectura cliente-servidor es un modelo de aplicación distribuida en el que las tareas se reparten entre los proveedores de recursos o servicios, llamados servidores, y los demandantes, llamados clientes. Un cliente realiza peticiones a otro programa, el servidor, quien le da respuesta. Esta idea también se puede aplicar a programas que se ejecutan sobre una sola computadora, aunque es más ventajosa en un sistema operativo multiusuario distribuido a través de una red de computadoras.</w:t>
+      </w:r>
+    </w:p>
+    <w:p>
+      <w:pPr>
+        <w:tabs>
+          <w:tab w:val="right" w:pos="8080"/>
+        </w:tabs>
+        <w:spacing w:line="360" w:lineRule="auto"/>
+        <w:ind w:firstLine="709"/>
+        <w:jc w:val="both"/>
+        <w:rPr>
+          <w:rFonts w:ascii="Arial" w:hAnsi="Arial" w:cs="Arial"/>
+          <w:sz w:val="24"/>
+        </w:rPr>
+      </w:pPr>
+    </w:p>
+    <w:p>
+      <w:pPr>
+        <w:tabs>
+          <w:tab w:val="right" w:pos="8080"/>
+        </w:tabs>
+        <w:spacing w:line="360" w:lineRule="auto"/>
+        <w:ind w:firstLine="709"/>
+        <w:jc w:val="both"/>
+        <w:rPr>
+          <w:rFonts w:ascii="Arial" w:hAnsi="Arial" w:cs="Arial"/>
+          <w:sz w:val="24"/>
+        </w:rPr>
+      </w:pPr>
+      <w:r>
+        <w:rPr>
+          <w:rFonts w:ascii="Arial" w:hAnsi="Arial" w:cs="Arial"/>
+          <w:sz w:val="24"/>
+        </w:rPr>
+        <w:lastRenderedPageBreak/>
+        <w:t>En esta arquitectura la capacidad de proceso está repartida entre los clientes y los servidores, aunque son más importantes las ventajas de tipo organizativo debidas a la centralización de la gestión de la información y la separación de responsabilidades, lo que facilita y clarifica el diseño del sistema.</w:t>
+      </w:r>
+    </w:p>
+    <w:p>
+      <w:pPr>
+        <w:tabs>
+          <w:tab w:val="right" w:pos="8080"/>
+        </w:tabs>
+        <w:spacing w:line="360" w:lineRule="auto"/>
+        <w:ind w:firstLine="709"/>
+        <w:jc w:val="both"/>
+        <w:rPr>
+          <w:rFonts w:ascii="Arial" w:hAnsi="Arial" w:cs="Arial"/>
+          <w:sz w:val="24"/>
+        </w:rPr>
+      </w:pPr>
+    </w:p>
+    <w:p>
+      <w:pPr>
+        <w:tabs>
+          <w:tab w:val="right" w:pos="8080"/>
+        </w:tabs>
+        <w:spacing w:line="360" w:lineRule="auto"/>
+        <w:ind w:firstLine="709"/>
+        <w:jc w:val="both"/>
+        <w:rPr>
+          <w:rFonts w:ascii="Arial" w:hAnsi="Arial" w:cs="Arial"/>
+          <w:sz w:val="24"/>
+        </w:rPr>
+      </w:pPr>
+      <w:r>
+        <w:rPr>
+          <w:rFonts w:ascii="Arial" w:hAnsi="Arial" w:cs="Arial"/>
+          <w:sz w:val="24"/>
+        </w:rPr>
+        <w:t>La separación entre cliente y servidor es una separación de tipo lógico, donde el servidor no se ejecuta necesariamente sobre una sola máquina ni es necesariamente un sólo programa. Los tipos específicos de servidores incluyen los servidores web, los servidores de archivo, los servidores del correo, etc. Mientras que sus propósitos varían de unos servicios a otros, la arquitectura básica seguirá siendo la misma.</w:t>
+      </w:r>
+    </w:p>
+    <w:p>
+      <w:pPr>
+        <w:tabs>
+          <w:tab w:val="right" w:pos="8080"/>
+        </w:tabs>
+        <w:spacing w:line="360" w:lineRule="auto"/>
+        <w:ind w:firstLine="709"/>
+        <w:jc w:val="both"/>
+        <w:rPr>
+          <w:rFonts w:ascii="Arial" w:hAnsi="Arial" w:cs="Arial"/>
+          <w:sz w:val="24"/>
+        </w:rPr>
+      </w:pPr>
+    </w:p>
+    <w:p>
+      <w:pPr>
+        <w:tabs>
+          <w:tab w:val="right" w:pos="8080"/>
+        </w:tabs>
+        <w:spacing w:line="360" w:lineRule="auto"/>
+        <w:ind w:firstLine="709"/>
+        <w:jc w:val="both"/>
+        <w:rPr>
+          <w:rFonts w:ascii="Arial" w:hAnsi="Arial" w:cs="Arial"/>
+          <w:sz w:val="24"/>
+        </w:rPr>
+      </w:pPr>
+      <w:r>
+        <w:rPr>
+          <w:rFonts w:ascii="Arial" w:hAnsi="Arial" w:cs="Arial"/>
+          <w:sz w:val="24"/>
+        </w:rPr>
+        <w:t>Una disposición muy común son los sistemas multicapa en los que el servidor se descompone en diferentes programas que pueden ser ejecutados por diferentes computadoras aumentando así el grado de distribución del sistema.</w:t>
+      </w:r>
+    </w:p>
+    <w:p>
+      <w:pPr>
+        <w:tabs>
+          <w:tab w:val="right" w:pos="8080"/>
+        </w:tabs>
+        <w:spacing w:line="360" w:lineRule="auto"/>
+        <w:ind w:firstLine="709"/>
+        <w:jc w:val="both"/>
+        <w:rPr>
+          <w:rFonts w:ascii="Arial" w:hAnsi="Arial" w:cs="Arial"/>
+          <w:sz w:val="24"/>
+        </w:rPr>
+      </w:pPr>
+    </w:p>
+    <w:p>
+      <w:pPr>
+        <w:tabs>
+          <w:tab w:val="right" w:pos="8080"/>
+        </w:tabs>
+        <w:spacing w:line="360" w:lineRule="auto"/>
+        <w:ind w:firstLine="709"/>
+        <w:jc w:val="both"/>
+        <w:rPr>
+          <w:rFonts w:ascii="Arial" w:hAnsi="Arial" w:cs="Arial"/>
+          <w:sz w:val="24"/>
+        </w:rPr>
+      </w:pPr>
+      <w:r>
+        <w:rPr>
+          <w:rFonts w:ascii="Arial" w:hAnsi="Arial" w:cs="Arial"/>
+          <w:sz w:val="24"/>
+        </w:rPr>
+        <w:t>En terminos fisicos la arquitectura se dividira en tres capas, las cuales son: la capa del cliente o capa navegador, la cual representa todo lo que el usuario visualiza. La segunda capa corresponde al servidor Web, en el cual se ejecuta la logica de negocio y se procesan las peticiones del cliente. Y la tercera capa corresponde al servidor de base de datos, donde se guardan los datos de manera persistente.</w:t>
+      </w:r>
+    </w:p>
+    <w:p>
+      <w:pPr>
+        <w:keepNext/>
+        <w:tabs>
+          <w:tab w:val="right" w:pos="8080"/>
+        </w:tabs>
+        <w:spacing w:line="360" w:lineRule="auto"/>
+        <w:ind w:firstLine="709"/>
+        <w:jc w:val="both"/>
+      </w:pPr>
+      <w:r>
+        <w:rPr>
+          <w:rFonts w:ascii="Arial" w:hAnsi="Arial" w:cs="Arial"/>
+          <w:sz w:val="24"/>
+        </w:rPr>
+        <w:lastRenderedPageBreak/>
+        <w:drawing>
+          <wp:inline distT="0" distB="0" distL="0" distR="0" wp14:anchorId="358EE863" wp14:editId="4675F2EF">
+            <wp:extent cx="4178300" cy="3094355"/>
+            <wp:effectExtent l="0" t="0" r="0" b="0"/>
+            <wp:docPr id="4" name="Imagen 4" descr="C:\Users\Luxo\Desktop\image_thumb19.png"/>
+            <wp:cNvGraphicFramePr>
+              <a:graphicFrameLocks xmlns:a="http://schemas.openxmlformats.org/drawingml/2006/main" noChangeAspect="1"/>
+            </wp:cNvGraphicFramePr>
+            <a:graphic xmlns:a="http://schemas.openxmlformats.org/drawingml/2006/main">
+              <a:graphicData uri="http://schemas.openxmlformats.org/drawingml/2006/picture">
+                <pic:pic xmlns:pic="http://schemas.openxmlformats.org/drawingml/2006/picture">
+                  <pic:nvPicPr>
+                    <pic:cNvPr id="0" name="Picture 2" descr="C:\Users\Luxo\Desktop\image_thumb19.png"/>
+                    <pic:cNvPicPr>
+                      <a:picLocks noChangeAspect="1" noChangeArrowheads="1"/>
+                    </pic:cNvPicPr>
+                  </pic:nvPicPr>
+                  <pic:blipFill>
+                    <a:blip r:embed="rId12">
+                      <a:extLst>
+                        <a:ext uri="{28A0092B-C50C-407E-A947-70E740481C1C}">
+                          <a14:useLocalDpi xmlns:a14="http://schemas.microsoft.com/office/drawing/2010/main" val="0"/>
+                        </a:ext>
+                      </a:extLst>
+                    </a:blip>
+                    <a:srcRect/>
+                    <a:stretch>
+                      <a:fillRect/>
+                    </a:stretch>
+                  </pic:blipFill>
+                  <pic:spPr bwMode="auto">
+                    <a:xfrm>
+                      <a:off x="0" y="0"/>
+                      <a:ext cx="4178300" cy="3094355"/>
+                    </a:xfrm>
+                    <a:prstGeom prst="rect">
+                      <a:avLst/>
+                    </a:prstGeom>
+                    <a:noFill/>
+                    <a:ln>
+                      <a:noFill/>
+                    </a:ln>
+                  </pic:spPr>
+                </pic:pic>
+              </a:graphicData>
+            </a:graphic>
+          </wp:inline>
+        </w:drawing>
+      </w:r>
+    </w:p>
+    <w:p>
+      <w:pPr>
+        <w:pStyle w:val="Epgrafe"/>
+        <w:jc w:val="center"/>
+        <w:rPr>
+          <w:rFonts w:ascii="Arial" w:hAnsi="Arial" w:cs="Arial"/>
+          <w:sz w:val="32"/>
+        </w:rPr>
+      </w:pPr>
+      <w:bookmarkStart w:id="21" w:name="_Toc369471880"/>
+      <w:r>
+        <w:rPr>
+          <w:rFonts w:ascii="Arial" w:hAnsi="Arial" w:cs="Arial"/>
+          <w:sz w:val="22"/>
+        </w:rPr>
+        <w:t xml:space="preserve">Ilustración </w:t>
+      </w:r>
+      <w:r>
+        <w:rPr>
+          <w:rFonts w:ascii="Arial" w:hAnsi="Arial" w:cs="Arial"/>
+          <w:sz w:val="22"/>
+        </w:rPr>
+        <w:fldChar w:fldCharType="begin"/>
+      </w:r>
+      <w:r>
+        <w:rPr>
+          <w:rFonts w:ascii="Arial" w:hAnsi="Arial" w:cs="Arial"/>
+          <w:sz w:val="22"/>
+        </w:rPr>
+        <w:instrText xml:space="preserve"> SEQ Ilustración \* ARABIC </w:instrText>
+      </w:r>
+      <w:r>
+        <w:rPr>
+          <w:rFonts w:ascii="Arial" w:hAnsi="Arial" w:cs="Arial"/>
+          <w:sz w:val="22"/>
+        </w:rPr>
+        <w:fldChar w:fldCharType="separate"/>
+      </w:r>
+      <w:r>
+        <w:rPr>
+          <w:rFonts w:ascii="Arial" w:hAnsi="Arial" w:cs="Arial"/>
+          <w:sz w:val="22"/>
+        </w:rPr>
+        <w:t>3</w:t>
+      </w:r>
+      <w:r>
+        <w:rPr>
+          <w:rFonts w:ascii="Arial" w:hAnsi="Arial" w:cs="Arial"/>
+          <w:sz w:val="22"/>
+        </w:rPr>
+        <w:fldChar w:fldCharType="end"/>
+      </w:r>
+      <w:r>
+        <w:rPr>
+          <w:rFonts w:ascii="Arial" w:hAnsi="Arial" w:cs="Arial"/>
+          <w:sz w:val="22"/>
+        </w:rPr>
+        <w:t xml:space="preserve"> - Capas fisica</w:t>
+      </w:r>
+      <w:bookmarkEnd w:id="21"/>
+    </w:p>
+    <w:p>
+      <w:pPr>
+        <w:tabs>
+          <w:tab w:val="right" w:pos="8080"/>
+        </w:tabs>
+        <w:spacing w:line="360" w:lineRule="auto"/>
+        <w:ind w:firstLine="709"/>
+        <w:jc w:val="both"/>
+        <w:rPr>
+          <w:rFonts w:ascii="Arial" w:hAnsi="Arial" w:cs="Arial"/>
+          <w:sz w:val="24"/>
+        </w:rPr>
+      </w:pPr>
+    </w:p>
+    <w:p>
+      <w:pPr>
+        <w:tabs>
+          <w:tab w:val="right" w:pos="8080"/>
+        </w:tabs>
+        <w:spacing w:line="360" w:lineRule="auto"/>
+        <w:ind w:firstLine="709"/>
+        <w:jc w:val="both"/>
+        <w:rPr>
+          <w:rFonts w:ascii="Arial" w:hAnsi="Arial" w:cs="Arial"/>
+          <w:sz w:val="24"/>
+        </w:rPr>
+      </w:pPr>
+      <w:r>
+        <w:rPr>
+          <w:rFonts w:ascii="Arial" w:hAnsi="Arial" w:cs="Arial"/>
+          <w:sz w:val="24"/>
+        </w:rPr>
+        <w:t xml:space="preserve">En terminos logicos la aplicación se separa en cuatro capas, las cuales son: la capa de presentación, que corresponde a todo lo que visualiza el usuario, es decir las vistas. La capa de negocio, en la cual se ejecuta toda la logica especifica del sistema, como por ejemplo las validaciones y reglas del negocio internas de la empresa. La capa de acceso a datos, en la cual se encapsulan las llamadas y transacciones que se realizan con el servidor de base de datos. Y finalmente la capa de entidades de negocio, en la cual se definen los objetos comunes entre las tres </w:t>
+      </w:r>
+      <w:r>
+        <w:rPr>
+          <w:rFonts w:ascii="Arial" w:hAnsi="Arial" w:cs="Arial"/>
+          <w:sz w:val="24"/>
+        </w:rPr>
+        <w:t>primeras capas para trasnportar la información entre estas de manera coherente.</w:t>
+      </w:r>
+    </w:p>
+    <w:p>
+      <w:pPr>
+        <w:tabs>
+          <w:tab w:val="right" w:pos="8080"/>
+        </w:tabs>
+        <w:spacing w:line="360" w:lineRule="auto"/>
+        <w:ind w:firstLine="709"/>
+        <w:jc w:val="both"/>
+        <w:rPr>
+          <w:rFonts w:ascii="Arial" w:hAnsi="Arial" w:cs="Arial"/>
+          <w:sz w:val="24"/>
+        </w:rPr>
+      </w:pPr>
+    </w:p>
+    <w:p>
+      <w:pPr>
+        <w:keepNext/>
+        <w:tabs>
+          <w:tab w:val="right" w:pos="8080"/>
+        </w:tabs>
+        <w:spacing w:line="360" w:lineRule="auto"/>
+        <w:ind w:firstLine="709"/>
+        <w:jc w:val="center"/>
+      </w:pPr>
+      <w:r>
+        <w:rPr>
+          <w:rFonts w:ascii="Arial" w:hAnsi="Arial" w:cs="Arial"/>
+          <w:sz w:val="24"/>
+        </w:rPr>
+        <w:lastRenderedPageBreak/>
+        <w:drawing>
+          <wp:inline distT="0" distB="0" distL="0" distR="0" wp14:anchorId="10F093F2" wp14:editId="786862E2">
+            <wp:extent cx="2743200" cy="3838575"/>
+            <wp:effectExtent l="0" t="0" r="0" b="9525"/>
+            <wp:docPr id="6" name="Imagen 6" descr="C:\Users\Luxo\Desktop\image_thumb[6].png"/>
+            <wp:cNvGraphicFramePr>
+              <a:graphicFrameLocks xmlns:a="http://schemas.openxmlformats.org/drawingml/2006/main" noChangeAspect="1"/>
+            </wp:cNvGraphicFramePr>
+            <a:graphic xmlns:a="http://schemas.openxmlformats.org/drawingml/2006/main">
+              <a:graphicData uri="http://schemas.openxmlformats.org/drawingml/2006/picture">
+                <pic:pic xmlns:pic="http://schemas.openxmlformats.org/drawingml/2006/picture">
+                  <pic:nvPicPr>
+                    <pic:cNvPr id="0" name="Picture 3" descr="C:\Users\Luxo\Desktop\image_thumb[6].png"/>
+                    <pic:cNvPicPr>
+                      <a:picLocks noChangeAspect="1" noChangeArrowheads="1"/>
+                    </pic:cNvPicPr>
+                  </pic:nvPicPr>
+                  <pic:blipFill>
+                    <a:blip r:embed="rId13">
+                      <a:extLst>
+                        <a:ext uri="{28A0092B-C50C-407E-A947-70E740481C1C}">
+                          <a14:useLocalDpi xmlns:a14="http://schemas.microsoft.com/office/drawing/2010/main" val="0"/>
+                        </a:ext>
+                      </a:extLst>
+                    </a:blip>
+                    <a:srcRect/>
+                    <a:stretch>
+                      <a:fillRect/>
+                    </a:stretch>
+                  </pic:blipFill>
+                  <pic:spPr bwMode="auto">
+                    <a:xfrm>
+                      <a:off x="0" y="0"/>
+                      <a:ext cx="2743200" cy="3838575"/>
+                    </a:xfrm>
+                    <a:prstGeom prst="rect">
+                      <a:avLst/>
+                    </a:prstGeom>
+                    <a:noFill/>
+                    <a:ln>
+                      <a:noFill/>
+                    </a:ln>
+                  </pic:spPr>
+                </pic:pic>
+              </a:graphicData>
+            </a:graphic>
+          </wp:inline>
+        </w:drawing>
+      </w:r>
+    </w:p>
+    <w:p>
+      <w:pPr>
+        <w:pStyle w:val="Epgrafe"/>
+        <w:jc w:val="center"/>
+        <w:rPr>
+          <w:rFonts w:ascii="Arial" w:hAnsi="Arial" w:cs="Arial"/>
+          <w:sz w:val="32"/>
+        </w:rPr>
+      </w:pPr>
+      <w:bookmarkStart w:id="22" w:name="_Toc369471881"/>
+      <w:r>
+        <w:rPr>
+          <w:rFonts w:ascii="Arial" w:hAnsi="Arial" w:cs="Arial"/>
+          <w:sz w:val="22"/>
+        </w:rPr>
+        <w:t xml:space="preserve">Ilustración </w:t>
+      </w:r>
+      <w:r>
+        <w:rPr>
+          <w:rFonts w:ascii="Arial" w:hAnsi="Arial" w:cs="Arial"/>
+          <w:sz w:val="22"/>
+        </w:rPr>
+        <w:fldChar w:fldCharType="begin"/>
+      </w:r>
+      <w:r>
+        <w:rPr>
+          <w:rFonts w:ascii="Arial" w:hAnsi="Arial" w:cs="Arial"/>
+          <w:sz w:val="22"/>
+        </w:rPr>
+        <w:instrText xml:space="preserve"> SEQ Ilustración \* ARABIC </w:instrText>
+      </w:r>
+      <w:r>
+        <w:rPr>
+          <w:rFonts w:ascii="Arial" w:hAnsi="Arial" w:cs="Arial"/>
+          <w:sz w:val="22"/>
+        </w:rPr>
+        <w:fldChar w:fldCharType="separate"/>
+      </w:r>
+      <w:r>
+        <w:rPr>
+          <w:rFonts w:ascii="Arial" w:hAnsi="Arial" w:cs="Arial"/>
+          <w:sz w:val="22"/>
+        </w:rPr>
+        <w:t>4</w:t>
+      </w:r>
+      <w:r>
+        <w:rPr>
+          <w:rFonts w:ascii="Arial" w:hAnsi="Arial" w:cs="Arial"/>
+          <w:sz w:val="22"/>
+        </w:rPr>
+        <w:fldChar w:fldCharType="end"/>
+      </w:r>
+      <w:r>
+        <w:rPr>
+          <w:rFonts w:ascii="Arial" w:hAnsi="Arial" w:cs="Arial"/>
+          <w:sz w:val="22"/>
+        </w:rPr>
+        <w:t xml:space="preserve"> - Arquitectura logica</w:t>
+      </w:r>
+      <w:bookmarkEnd w:id="22"/>
+    </w:p>
+    <w:p>
+      <w:pPr>
+        <w:tabs>
+          <w:tab w:val="right" w:pos="8080"/>
+        </w:tabs>
+        <w:spacing w:line="360" w:lineRule="auto"/>
+        <w:ind w:firstLine="709"/>
+        <w:jc w:val="both"/>
+        <w:rPr>
+          <w:rFonts w:ascii="Arial" w:hAnsi="Arial" w:cs="Arial"/>
+          <w:sz w:val="24"/>
+        </w:rPr>
+      </w:pPr>
+    </w:p>
+    <w:p>
+      <w:pPr>
+        <w:tabs>
+          <w:tab w:val="right" w:pos="8080"/>
+        </w:tabs>
+        <w:spacing w:line="360" w:lineRule="auto"/>
+        <w:ind w:firstLine="709"/>
+        <w:jc w:val="both"/>
+        <w:rPr>
+          <w:rFonts w:ascii="Arial" w:hAnsi="Arial" w:cs="Arial"/>
+          <w:sz w:val="24"/>
         </w:rPr>
       </w:pPr>
     </w:p>
@@ -8775,7 +10140,7 @@
           <w:szCs w:val="28"/>
         </w:rPr>
       </w:pPr>
-      <w:bookmarkStart w:id="19" w:name="_Toc368941490"/>
+      <w:bookmarkStart w:id="23" w:name="_Toc369471899"/>
       <w:r>
         <w:rPr>
           <w:rFonts w:ascii="Arial" w:eastAsia="Times New Roman" w:hAnsi="Arial" w:cs="Arial"/>
@@ -8796,10 +10161,48 @@
         </w:rPr>
         <w:t>ramación</w:t>
       </w:r>
-      <w:bookmarkEnd w:id="19"/>
+      <w:bookmarkEnd w:id="23"/>
     </w:p>
     <w:p/>
-    <w:p/>
+    <w:p>
+      <w:pPr>
+        <w:tabs>
+          <w:tab w:val="right" w:pos="8080"/>
+        </w:tabs>
+        <w:spacing w:line="360" w:lineRule="auto"/>
+        <w:ind w:firstLine="709"/>
+        <w:jc w:val="both"/>
+        <w:rPr>
+          <w:rFonts w:ascii="Arial" w:hAnsi="Arial" w:cs="Arial"/>
+          <w:sz w:val="24"/>
+        </w:rPr>
+      </w:pPr>
+      <w:r>
+        <w:rPr>
+          <w:rFonts w:ascii="Arial" w:hAnsi="Arial" w:cs="Arial"/>
+          <w:sz w:val="24"/>
+        </w:rPr>
+        <w:t>A continuacion se describen los lenguajes de programaci</w:t>
+      </w:r>
+      <w:r>
+        <w:rPr>
+          <w:rFonts w:ascii="Arial" w:hAnsi="Arial" w:cs="Arial"/>
+          <w:sz w:val="24"/>
+        </w:rPr>
+        <w:t>ón má</w:t>
+      </w:r>
+      <w:r>
+        <w:rPr>
+          <w:rFonts w:ascii="Arial" w:hAnsi="Arial" w:cs="Arial"/>
+          <w:sz w:val="24"/>
+        </w:rPr>
+        <w:t>s popularos o accesibles para desarrollar el software para la solución propuesta, de manera que se pueda elegir uno considerando sus caracteristicas de acuerdo a las necesidades del proyecto.</w:t>
+      </w:r>
+    </w:p>
+    <w:p>
+      <w:bookmarkStart w:id="24" w:name="_GoBack"/>
+      <w:bookmarkEnd w:id="24"/>
+    </w:p>
     <w:p>
       <w:pPr>
         <w:tabs>
@@ -8813,8 +10216,8 @@
           <w:sz w:val="24"/>
         </w:rPr>
       </w:pPr>
-      <w:bookmarkStart w:id="20" w:name="_Toc301715578"/>
-      <w:bookmarkStart w:id="21" w:name="_Toc301715658"/>
+      <w:bookmarkStart w:id="25" w:name="_Toc301715578"/>
+      <w:bookmarkStart w:id="26" w:name="_Toc301715658"/>
       <w:r>
         <w:rPr>
           <w:rFonts w:ascii="Arial" w:hAnsi="Arial" w:cs="Arial"/>
@@ -8823,8 +10226,8 @@
         </w:rPr>
         <w:t>PHP</w:t>
       </w:r>
-      <w:bookmarkEnd w:id="20"/>
-      <w:bookmarkEnd w:id="21"/>
+      <w:bookmarkEnd w:id="25"/>
+      <w:bookmarkEnd w:id="26"/>
     </w:p>
     <w:p>
       <w:pPr>
@@ -8844,6 +10247,7 @@
           <w:rFonts w:ascii="Arial" w:hAnsi="Arial" w:cs="Arial"/>
           <w:sz w:val="24"/>
         </w:rPr>
+        <w:lastRenderedPageBreak/>
         <w:t>PHP es un lenguaje que nació orientado a la programación web dinámica, se utiliza principalmente en aplicaciones de servidor, y el código puede ser también incrustado en contenido HTML.</w:t>
       </w:r>
       <w:r>
@@ -8987,7 +10391,6 @@
           <w:rFonts w:ascii="Arial" w:hAnsi="Arial" w:cs="Arial"/>
           <w:sz w:val="24"/>
         </w:rPr>
-        <w:lastRenderedPageBreak/>
         <w:t>Las aplicaciones de .NET se ejecutan en un entorno aislado del sistema operativo denominado runtime, característica que las hace ser portables.</w:t>
       </w:r>
     </w:p>
@@ -9113,6 +10516,7 @@
           <w:rFonts w:ascii="Arial" w:hAnsi="Arial" w:cs="Arial"/>
           <w:sz w:val="24"/>
         </w:rPr>
+        <w:lastRenderedPageBreak/>
         <w:t>Integra compatibilidad con otros sistemas operativos al implementar estándares como xml, soap, wsdl, etc.</w:t>
       </w:r>
     </w:p>
@@ -9302,76 +10706,69 @@
           <w:rFonts w:ascii="Arial" w:hAnsi="Arial" w:cs="Arial"/>
           <w:sz w:val="24"/>
         </w:rPr>
-        <w:t xml:space="preserve">Actualmente .NET soporta desarrollo de aplicaciones Web montadas en servidores IIS utilizando la arquitectura ASP.NET, en la cual se puede desarrollar </w:t>
-      </w:r>
+        <w:t>Actualmente .NET soporta desarrollo de aplicaciones Web montadas en servidores IIS utilizando la arquitectura ASP.NET, en la cual se puede desarrollar en los lenguajes C# o VB.</w:t>
+      </w:r>
+      <w:r>
+        <w:rPr>
+          <w:rFonts w:ascii="Arial" w:hAnsi="Arial" w:cs="Arial"/>
+          <w:sz w:val="24"/>
+        </w:rPr>
+        <w:t xml:space="preserve"> Las aplicaciones .NET no estan basadas en software libre, por lo que se deben costear las licencias de los servidores y otros componentes.</w:t>
+      </w:r>
+    </w:p>
+    <w:p>
+      <w:pPr>
+        <w:rPr>
+          <w:rFonts w:ascii="Arial" w:hAnsi="Arial" w:cs="Arial"/>
+          <w:color w:val="auto"/>
+        </w:rPr>
+      </w:pPr>
+    </w:p>
+    <w:p>
+      <w:pPr>
+        <w:tabs>
+          <w:tab w:val="right" w:pos="8080"/>
+        </w:tabs>
+        <w:spacing w:line="360" w:lineRule="auto"/>
+        <w:jc w:val="both"/>
+        <w:rPr>
+          <w:rFonts w:ascii="Arial" w:hAnsi="Arial" w:cs="Arial"/>
+          <w:b/>
+          <w:sz w:val="24"/>
+        </w:rPr>
+      </w:pPr>
+      <w:bookmarkStart w:id="27" w:name="_Toc301715576"/>
+      <w:bookmarkStart w:id="28" w:name="_Toc301715656"/>
+      <w:r>
+        <w:rPr>
+          <w:rFonts w:ascii="Arial" w:hAnsi="Arial" w:cs="Arial"/>
+          <w:b/>
+          <w:sz w:val="24"/>
+        </w:rPr>
+        <w:t>JAVA</w:t>
+      </w:r>
+      <w:bookmarkEnd w:id="27"/>
+      <w:bookmarkEnd w:id="28"/>
+    </w:p>
+    <w:p>
+      <w:pPr>
+        <w:tabs>
+          <w:tab w:val="right" w:pos="8080"/>
+        </w:tabs>
+        <w:spacing w:line="360" w:lineRule="auto"/>
+        <w:ind w:firstLine="709"/>
+        <w:jc w:val="both"/>
+        <w:rPr>
+          <w:rFonts w:ascii="Arial" w:hAnsi="Arial" w:cs="Arial"/>
+          <w:sz w:val="24"/>
+        </w:rPr>
+      </w:pPr>
       <w:r>
         <w:rPr>
           <w:rFonts w:ascii="Arial" w:hAnsi="Arial" w:cs="Arial"/>
           <w:sz w:val="24"/>
         </w:rPr>
         <w:lastRenderedPageBreak/>
-        <w:t>en los lenguajes C# o VB.</w:t>
-      </w:r>
-      <w:r>
-        <w:rPr>
-          <w:rFonts w:ascii="Arial" w:hAnsi="Arial" w:cs="Arial"/>
-          <w:sz w:val="24"/>
-        </w:rPr>
-        <w:t xml:space="preserve"> Las aplicaciones .NET no estan basadas en software libre, por lo que se deben costear las licencias de los servidores y otros componentes.</w:t>
-      </w:r>
-    </w:p>
-    <w:p>
-      <w:pPr>
-        <w:rPr>
-          <w:rFonts w:ascii="Arial" w:hAnsi="Arial" w:cs="Arial"/>
-          <w:color w:val="auto"/>
-        </w:rPr>
-      </w:pPr>
-    </w:p>
-    <w:p>
-      <w:pPr>
-        <w:tabs>
-          <w:tab w:val="right" w:pos="8080"/>
-        </w:tabs>
-        <w:spacing w:line="360" w:lineRule="auto"/>
-        <w:jc w:val="both"/>
-        <w:rPr>
-          <w:rFonts w:ascii="Arial" w:hAnsi="Arial" w:cs="Arial"/>
-          <w:b/>
-          <w:sz w:val="24"/>
-        </w:rPr>
-      </w:pPr>
-      <w:bookmarkStart w:id="22" w:name="_Toc301715576"/>
-      <w:bookmarkStart w:id="23" w:name="_Toc301715656"/>
-      <w:r>
-        <w:rPr>
-          <w:rFonts w:ascii="Arial" w:hAnsi="Arial" w:cs="Arial"/>
-          <w:b/>
-          <w:sz w:val="24"/>
-        </w:rPr>
-        <w:t>JAVA</w:t>
-      </w:r>
-      <w:bookmarkEnd w:id="22"/>
-      <w:bookmarkEnd w:id="23"/>
-    </w:p>
-    <w:p>
-      <w:pPr>
-        <w:tabs>
-          <w:tab w:val="right" w:pos="8080"/>
-        </w:tabs>
-        <w:spacing w:line="360" w:lineRule="auto"/>
-        <w:ind w:firstLine="709"/>
-        <w:jc w:val="both"/>
-        <w:rPr>
-          <w:rFonts w:ascii="Arial" w:hAnsi="Arial" w:cs="Arial"/>
-          <w:sz w:val="24"/>
-        </w:rPr>
-      </w:pPr>
-      <w:r>
-        <w:rPr>
-          <w:rFonts w:ascii="Arial" w:hAnsi="Arial" w:cs="Arial"/>
-          <w:sz w:val="24"/>
-        </w:rPr>
         <w:t>Java es un lenguaje orientado a objetos desarrollado por  Sun Microsystems  en los 90, nace principalmente del lenguaje C y C++, pero simplifica el modelo de objetos, tiene como filosofía la reutilización de código y le quita la responsabilidad al programador de manejar la memoria a través de punteros, ya que java discrimina cuando usar el paso por referencia o por valor, así como también el programador ya no debe escribir los destructores porque java libera memoria de forma automática con el garbage collector.</w:t>
       </w:r>
     </w:p>
@@ -9444,7 +10841,49 @@
           <w:sz w:val="24"/>
         </w:rPr>
         <w:tab/>
-        <w:t xml:space="preserve">Java al tener estas características de automatización como el no manejar directamente la memoria, el garbage collector, mas la maquina virtual, hace que </w:t>
+        <w:t>Java al tener estas características de automatización como el no manejar directamente la memoria, el garbage collector, mas la maquina virtual, hace que sea un lenguaje menos eficiente en términos de velocidad y recursos, pero más potente en el desarrollo de aplicaciones empresariales complejas</w:t>
+      </w:r>
+      <w:r>
+        <w:rPr>
+          <w:rFonts w:ascii="Arial" w:hAnsi="Arial" w:cs="Arial"/>
+          <w:sz w:val="24"/>
+        </w:rPr>
+        <w:t xml:space="preserve">. </w:t>
+      </w:r>
+    </w:p>
+    <w:p>
+      <w:pPr>
+        <w:tabs>
+          <w:tab w:val="right" w:pos="8080"/>
+        </w:tabs>
+        <w:spacing w:line="360" w:lineRule="auto"/>
+        <w:ind w:firstLine="709"/>
+        <w:jc w:val="both"/>
+        <w:rPr>
+          <w:rFonts w:ascii="Arial" w:hAnsi="Arial" w:cs="Arial"/>
+          <w:sz w:val="24"/>
+        </w:rPr>
+      </w:pPr>
+    </w:p>
+    <w:p>
+      <w:pPr>
+        <w:tabs>
+          <w:tab w:val="right" w:pos="8080"/>
+        </w:tabs>
+        <w:spacing w:line="360" w:lineRule="auto"/>
+        <w:ind w:firstLine="709"/>
+        <w:jc w:val="both"/>
+        <w:rPr>
+          <w:rFonts w:ascii="Arial" w:hAnsi="Arial" w:cs="Arial"/>
+          <w:sz w:val="24"/>
+        </w:rPr>
+      </w:pPr>
+      <w:r>
+        <w:rPr>
+          <w:rFonts w:ascii="Arial" w:hAnsi="Arial" w:cs="Arial"/>
+          <w:sz w:val="24"/>
+        </w:rPr>
+        <w:t xml:space="preserve">Actualmente Java es muy utilizado en aplicaciones Web, siendo estas desarrollladas bajo distintos Frameworks existentes como por ejemplo Servlets, </w:t>
       </w:r>
       <w:r>
         <w:rPr>
@@ -9452,14 +10891,7 @@
           <w:sz w:val="24"/>
         </w:rPr>
         <w:lastRenderedPageBreak/>
-        <w:t>sea un lenguaje menos eficiente en términos de velocidad y recursos, pero más potente en el desarrollo de aplicaciones empresariales complejas</w:t>
-      </w:r>
-      <w:r>
-        <w:rPr>
-          <w:rFonts w:ascii="Arial" w:hAnsi="Arial" w:cs="Arial"/>
-          <w:sz w:val="24"/>
-        </w:rPr>
-        <w:t>. Actualmente Java es muy utilizado en aplicaciones Web, siendo estas desarrollladas bajo distintos Frameworks existentes como por ejemplo Servlets, JSP,</w:t>
+        <w:t>JSP,</w:t>
       </w:r>
       <w:r>
         <w:rPr>
@@ -9514,7 +10946,7 @@
           <w:szCs w:val="32"/>
         </w:rPr>
       </w:pPr>
-      <w:bookmarkStart w:id="24" w:name="_Toc368941491"/>
+      <w:bookmarkStart w:id="29" w:name="_Toc369471900"/>
       <w:r>
         <w:rPr>
           <w:rFonts w:ascii="Arial" w:hAnsi="Arial" w:cs="Arial"/>
@@ -9526,7 +10958,7 @@
         </w:rPr>
         <w:t>CAPÍTULO IV METODOLOGÍA DEL DESARROLLO</w:t>
       </w:r>
-      <w:bookmarkEnd w:id="24"/>
+      <w:bookmarkEnd w:id="29"/>
     </w:p>
     <w:p>
       <w:pPr>
@@ -9555,7 +10987,7 @@
           <w:szCs w:val="24"/>
         </w:rPr>
       </w:pPr>
-      <w:bookmarkStart w:id="25" w:name="_Toc368941492"/>
+      <w:bookmarkStart w:id="30" w:name="_Toc369471901"/>
       <w:r>
         <w:rPr>
           <w:rFonts w:ascii="Arial" w:eastAsia="Times New Roman" w:hAnsi="Arial" w:cs="Arial"/>
@@ -9566,7 +10998,7 @@
         </w:rPr>
         <w:t>Estudio de Factibilidad</w:t>
       </w:r>
-      <w:bookmarkEnd w:id="25"/>
+      <w:bookmarkEnd w:id="30"/>
     </w:p>
     <w:p/>
     <w:p>
@@ -9579,7 +11011,7 @@
           <w:szCs w:val="24"/>
         </w:rPr>
       </w:pPr>
-      <w:bookmarkStart w:id="26" w:name="_Toc368941493"/>
+      <w:bookmarkStart w:id="31" w:name="_Toc369471902"/>
       <w:r>
         <w:rPr>
           <w:rFonts w:ascii="Arial" w:hAnsi="Arial" w:cs="Arial"/>
@@ -9607,7 +11039,7 @@
         </w:rPr>
         <w:t>Alternativas de Solución</w:t>
       </w:r>
-      <w:bookmarkEnd w:id="26"/>
+      <w:bookmarkEnd w:id="31"/>
     </w:p>
     <w:p/>
     <w:p>
@@ -9620,7 +11052,7 @@
           <w:szCs w:val="24"/>
         </w:rPr>
       </w:pPr>
-      <w:bookmarkStart w:id="27" w:name="_Toc368941494"/>
+      <w:bookmarkStart w:id="32" w:name="_Toc369471903"/>
       <w:r>
         <w:rPr>
           <w:rFonts w:ascii="Arial" w:hAnsi="Arial" w:cs="Arial"/>
@@ -9648,7 +11080,7 @@
         </w:rPr>
         <w:t>Evaluación de Alternativas</w:t>
       </w:r>
-      <w:bookmarkEnd w:id="27"/>
+      <w:bookmarkEnd w:id="32"/>
     </w:p>
     <w:p/>
     <w:p>
@@ -9773,7 +11205,7 @@
           <w:szCs w:val="24"/>
         </w:rPr>
       </w:pPr>
-      <w:bookmarkStart w:id="28" w:name="_Toc368941495"/>
+      <w:bookmarkStart w:id="33" w:name="_Toc369471904"/>
       <w:r>
         <w:rPr>
           <w:rFonts w:ascii="Arial" w:hAnsi="Arial" w:cs="Arial"/>
@@ -9801,7 +11233,7 @@
         </w:rPr>
         <w:t>Selección de Alternativa de Solución</w:t>
       </w:r>
-      <w:bookmarkEnd w:id="28"/>
+      <w:bookmarkEnd w:id="33"/>
     </w:p>
     <w:p/>
     <w:p>
@@ -9850,7 +11282,7 @@
           <w:szCs w:val="24"/>
         </w:rPr>
       </w:pPr>
-      <w:bookmarkStart w:id="29" w:name="_Toc368941496"/>
+      <w:bookmarkStart w:id="34" w:name="_Toc369471905"/>
       <w:r>
         <w:rPr>
           <w:rFonts w:ascii="Arial" w:eastAsia="Times New Roman" w:hAnsi="Arial" w:cs="Arial"/>
@@ -9871,7 +11303,7 @@
         </w:rPr>
         <w:t>e la solución (Carta Gantt)</w:t>
       </w:r>
-      <w:bookmarkEnd w:id="29"/>
+      <w:bookmarkEnd w:id="34"/>
     </w:p>
     <w:p/>
     <w:p>
@@ -9892,7 +11324,7 @@
           <w:szCs w:val="24"/>
         </w:rPr>
       </w:pPr>
-      <w:bookmarkStart w:id="30" w:name="_Toc368941497"/>
+      <w:bookmarkStart w:id="35" w:name="_Toc369471906"/>
       <w:r>
         <w:rPr>
           <w:rFonts w:ascii="Arial" w:eastAsia="Times New Roman" w:hAnsi="Arial" w:cs="Arial"/>
@@ -9901,6 +11333,7 @@
           <w:sz w:val="24"/>
           <w:szCs w:val="24"/>
         </w:rPr>
+        <w:lastRenderedPageBreak/>
         <w:t>D</w:t>
       </w:r>
       <w:r>
@@ -9913,7 +11346,7 @@
         </w:rPr>
         <w:t>esarrollo del Requerimiento</w:t>
       </w:r>
-      <w:bookmarkEnd w:id="30"/>
+      <w:bookmarkEnd w:id="35"/>
     </w:p>
     <w:p/>
     <w:p>
@@ -9926,7 +11359,7 @@
           <w:szCs w:val="24"/>
         </w:rPr>
       </w:pPr>
-      <w:bookmarkStart w:id="31" w:name="_Toc368941498"/>
+      <w:bookmarkStart w:id="36" w:name="_Toc369471907"/>
       <w:r>
         <w:rPr>
           <w:rFonts w:ascii="Arial" w:hAnsi="Arial" w:cs="Arial"/>
@@ -9954,7 +11387,7 @@
         </w:rPr>
         <w:t>Definición de Requerimientos</w:t>
       </w:r>
-      <w:bookmarkEnd w:id="31"/>
+      <w:bookmarkEnd w:id="36"/>
     </w:p>
     <w:p/>
     <w:p>
@@ -9967,7 +11400,7 @@
           <w:szCs w:val="24"/>
         </w:rPr>
       </w:pPr>
-      <w:bookmarkStart w:id="32" w:name="_Toc368941499"/>
+      <w:bookmarkStart w:id="37" w:name="_Toc369471908"/>
       <w:r>
         <w:rPr>
           <w:rFonts w:ascii="Arial" w:hAnsi="Arial" w:cs="Arial"/>
@@ -9995,7 +11428,7 @@
         </w:rPr>
         <w:t>Análisis del Requerimiento</w:t>
       </w:r>
-      <w:bookmarkEnd w:id="32"/>
+      <w:bookmarkEnd w:id="37"/>
     </w:p>
     <w:p/>
     <w:p>
@@ -10086,7 +11519,7 @@
           <w:szCs w:val="24"/>
         </w:rPr>
       </w:pPr>
-      <w:bookmarkStart w:id="33" w:name="_Toc368941500"/>
+      <w:bookmarkStart w:id="38" w:name="_Toc369471909"/>
       <w:r>
         <w:rPr>
           <w:rFonts w:ascii="Arial" w:eastAsia="Times New Roman" w:hAnsi="Arial" w:cs="Arial"/>
@@ -10097,7 +11530,7 @@
         </w:rPr>
         <w:t>Diseño Lógico</w:t>
       </w:r>
-      <w:bookmarkEnd w:id="33"/>
+      <w:bookmarkEnd w:id="38"/>
     </w:p>
     <w:p/>
     <w:p>
@@ -10110,7 +11543,7 @@
           <w:szCs w:val="24"/>
         </w:rPr>
       </w:pPr>
-      <w:bookmarkStart w:id="34" w:name="_Toc368941501"/>
+      <w:bookmarkStart w:id="39" w:name="_Toc369471910"/>
       <w:r>
         <w:rPr>
           <w:rFonts w:ascii="Arial" w:hAnsi="Arial" w:cs="Arial"/>
@@ -10138,7 +11571,7 @@
         </w:rPr>
         <w:t>Modelo de Casos de Uso</w:t>
       </w:r>
-      <w:bookmarkEnd w:id="34"/>
+      <w:bookmarkEnd w:id="39"/>
     </w:p>
     <w:p>
       <w:pPr>
@@ -10160,7 +11593,7 @@
           <w:szCs w:val="24"/>
         </w:rPr>
       </w:pPr>
-      <w:bookmarkStart w:id="35" w:name="_Toc368941502"/>
+      <w:bookmarkStart w:id="40" w:name="_Toc369471911"/>
       <w:r>
         <w:rPr>
           <w:rFonts w:ascii="Arial" w:hAnsi="Arial" w:cs="Arial"/>
@@ -10188,7 +11621,7 @@
         </w:rPr>
         <w:t>Definición de Actores</w:t>
       </w:r>
-      <w:bookmarkEnd w:id="35"/>
+      <w:bookmarkEnd w:id="40"/>
     </w:p>
     <w:p>
       <w:pPr>
@@ -10210,7 +11643,7 @@
           <w:szCs w:val="24"/>
         </w:rPr>
       </w:pPr>
-      <w:bookmarkStart w:id="36" w:name="_Toc368941503"/>
+      <w:bookmarkStart w:id="41" w:name="_Toc369471912"/>
       <w:r>
         <w:rPr>
           <w:rFonts w:ascii="Arial" w:hAnsi="Arial" w:cs="Arial"/>
@@ -10238,7 +11671,7 @@
         </w:rPr>
         <w:t>Definición de Casos de Uso</w:t>
       </w:r>
-      <w:bookmarkEnd w:id="36"/>
+      <w:bookmarkEnd w:id="41"/>
     </w:p>
     <w:p>
       <w:pPr>
@@ -10260,7 +11693,7 @@
           <w:szCs w:val="24"/>
         </w:rPr>
       </w:pPr>
-      <w:bookmarkStart w:id="37" w:name="_Toc368941504"/>
+      <w:bookmarkStart w:id="42" w:name="_Toc369471913"/>
       <w:r>
         <w:rPr>
           <w:rFonts w:ascii="Arial" w:hAnsi="Arial" w:cs="Arial"/>
@@ -10288,7 +11721,7 @@
         </w:rPr>
         <w:t>Descripción de Casos de Uso</w:t>
       </w:r>
-      <w:bookmarkEnd w:id="37"/>
+      <w:bookmarkEnd w:id="42"/>
     </w:p>
     <w:p>
       <w:pPr>
@@ -10310,7 +11743,7 @@
           <w:szCs w:val="24"/>
         </w:rPr>
       </w:pPr>
-      <w:bookmarkStart w:id="38" w:name="_Toc368941505"/>
+      <w:bookmarkStart w:id="43" w:name="_Toc369471914"/>
       <w:r>
         <w:rPr>
           <w:rFonts w:ascii="Arial" w:hAnsi="Arial" w:cs="Arial"/>
@@ -10338,7 +11771,7 @@
         </w:rPr>
         <w:t>Grafico de Casos de Uso</w:t>
       </w:r>
-      <w:bookmarkEnd w:id="38"/>
+      <w:bookmarkEnd w:id="43"/>
     </w:p>
     <w:p>
       <w:pPr>
@@ -10360,7 +11793,7 @@
           <w:szCs w:val="24"/>
         </w:rPr>
       </w:pPr>
-      <w:bookmarkStart w:id="39" w:name="_Toc368941506"/>
+      <w:bookmarkStart w:id="44" w:name="_Toc369471915"/>
       <w:r>
         <w:rPr>
           <w:rFonts w:ascii="Arial" w:hAnsi="Arial" w:cs="Arial"/>
@@ -10370,7 +11803,7 @@
         </w:rPr>
         <w:t>4.4.6 Diagrama de Secuencia</w:t>
       </w:r>
-      <w:bookmarkEnd w:id="39"/>
+      <w:bookmarkEnd w:id="44"/>
     </w:p>
     <w:p>
       <w:pPr>
@@ -10400,7 +11833,7 @@
           <w:szCs w:val="24"/>
         </w:rPr>
       </w:pPr>
-      <w:bookmarkStart w:id="40" w:name="_Toc368941507"/>
+      <w:bookmarkStart w:id="45" w:name="_Toc369471916"/>
       <w:r>
         <w:rPr>
           <w:rFonts w:ascii="Arial" w:eastAsia="Times New Roman" w:hAnsi="Arial" w:cs="Arial"/>
@@ -10409,6 +11842,7 @@
           <w:sz w:val="24"/>
           <w:szCs w:val="24"/>
         </w:rPr>
+        <w:lastRenderedPageBreak/>
         <w:t>Diseño Físi</w:t>
       </w:r>
       <w:r>
@@ -10421,7 +11855,7 @@
         </w:rPr>
         <w:t>co</w:t>
       </w:r>
-      <w:bookmarkEnd w:id="40"/>
+      <w:bookmarkEnd w:id="45"/>
     </w:p>
     <w:p>
       <w:pPr>
@@ -10433,7 +11867,7 @@
           <w:szCs w:val="24"/>
         </w:rPr>
       </w:pPr>
-      <w:bookmarkStart w:id="41" w:name="_Toc368941508"/>
+      <w:bookmarkStart w:id="46" w:name="_Toc369471917"/>
       <w:r>
         <w:rPr>
           <w:rFonts w:ascii="Arial" w:hAnsi="Arial" w:cs="Arial"/>
@@ -10461,7 +11895,7 @@
         </w:rPr>
         <w:t>Diseño Arquitectónico</w:t>
       </w:r>
-      <w:bookmarkEnd w:id="41"/>
+      <w:bookmarkEnd w:id="46"/>
     </w:p>
     <w:p>
       <w:pPr>
@@ -10483,7 +11917,7 @@
           <w:szCs w:val="24"/>
         </w:rPr>
       </w:pPr>
-      <w:bookmarkStart w:id="42" w:name="_Toc368941509"/>
+      <w:bookmarkStart w:id="47" w:name="_Toc369471918"/>
       <w:r>
         <w:rPr>
           <w:rFonts w:ascii="Arial" w:hAnsi="Arial" w:cs="Arial"/>
@@ -10511,7 +11945,7 @@
         </w:rPr>
         <w:t>Definición del Modelo de Datos</w:t>
       </w:r>
-      <w:bookmarkEnd w:id="42"/>
+      <w:bookmarkEnd w:id="47"/>
     </w:p>
     <w:p>
       <w:pPr>
@@ -10540,8 +11974,6 @@
           <w:szCs w:val="24"/>
         </w:rPr>
       </w:pPr>
-      <w:bookmarkStart w:id="43" w:name="_GoBack"/>
-      <w:bookmarkEnd w:id="43"/>
     </w:p>
     <w:p>
       <w:pPr>
@@ -10581,7 +12013,7 @@
           <w:szCs w:val="24"/>
         </w:rPr>
       </w:pPr>
-      <w:bookmarkStart w:id="44" w:name="_Toc368941510"/>
+      <w:bookmarkStart w:id="48" w:name="_Toc369471919"/>
       <w:r>
         <w:rPr>
           <w:rFonts w:ascii="Arial" w:hAnsi="Arial" w:cs="Arial"/>
@@ -10609,7 +12041,7 @@
         </w:rPr>
         <w:t>Diseño de la Interfaz</w:t>
       </w:r>
-      <w:bookmarkEnd w:id="44"/>
+      <w:bookmarkEnd w:id="48"/>
     </w:p>
     <w:p>
       <w:pPr>
@@ -10713,7 +12145,7 @@
           <w:szCs w:val="24"/>
         </w:rPr>
       </w:pPr>
-      <w:bookmarkStart w:id="45" w:name="_Toc368941511"/>
+      <w:bookmarkStart w:id="49" w:name="_Toc369471920"/>
       <w:r>
         <w:rPr>
           <w:rFonts w:ascii="Arial" w:eastAsia="Times New Roman" w:hAnsi="Arial" w:cs="Arial"/>
@@ -10724,7 +12156,7 @@
         </w:rPr>
         <w:t>Implementación</w:t>
       </w:r>
-      <w:bookmarkEnd w:id="45"/>
+      <w:bookmarkEnd w:id="49"/>
     </w:p>
     <w:p>
       <w:pPr>
@@ -10749,7 +12181,7 @@
           <w:szCs w:val="32"/>
         </w:rPr>
       </w:pPr>
-      <w:bookmarkStart w:id="46" w:name="_Toc368941512"/>
+      <w:bookmarkStart w:id="50" w:name="_Toc369471921"/>
       <w:r>
         <w:rPr>
           <w:rFonts w:ascii="Arial" w:hAnsi="Arial" w:cs="Arial"/>
@@ -10772,7 +12204,7 @@
         </w:rPr>
         <w:t>S</w:t>
       </w:r>
-      <w:bookmarkEnd w:id="46"/>
+      <w:bookmarkEnd w:id="50"/>
     </w:p>
     <w:p>
       <w:pPr>
@@ -10831,7 +12263,7 @@
         </w:rPr>
         <w:lastRenderedPageBreak/>
         <w:drawing>
-          <wp:inline distT="0" distB="0" distL="0" distR="0" wp14:anchorId="5EC14CA2" wp14:editId="38A5DE2F">
+          <wp:inline distT="0" distB="0" distL="0" distR="0" wp14:anchorId="24C4C322" wp14:editId="2B7EC31F">
             <wp:extent cx="3743938" cy="1711841"/>
             <wp:effectExtent l="0" t="0" r="0" b="3175"/>
             <wp:docPr id="5" name="0 Imagen"/>
@@ -10846,7 +12278,7 @@
                     <pic:cNvPicPr/>
                   </pic:nvPicPr>
                   <pic:blipFill>
-                    <a:blip r:embed="rId11">
+                    <a:blip r:embed="rId14">
                       <a:extLst>
                         <a:ext uri="{28A0092B-C50C-407E-A947-70E740481C1C}">
                           <a14:useLocalDpi xmlns:a14="http://schemas.microsoft.com/office/drawing/2010/main" val="0"/>
@@ -10882,7 +12314,7 @@
           <w:sz w:val="22"/>
         </w:rPr>
       </w:pPr>
-      <w:bookmarkStart w:id="47" w:name="_Toc368917034"/>
+      <w:bookmarkStart w:id="51" w:name="_Toc369471882"/>
       <w:r>
         <w:rPr>
           <w:rFonts w:ascii="Arial" w:hAnsi="Arial" w:cs="Arial"/>
@@ -10916,9 +12348,9 @@
           <w:rFonts w:ascii="Arial" w:hAnsi="Arial" w:cs="Arial"/>
           <w:sz w:val="22"/>
         </w:rPr>
-        <w:t>1</w:t>
-      </w:r>
-      <w:bookmarkEnd w:id="47"/>
+        <w:t>5</w:t>
+      </w:r>
+      <w:bookmarkEnd w:id="51"/>
       <w:r>
         <w:rPr>
           <w:rFonts w:ascii="Arial" w:hAnsi="Arial" w:cs="Arial"/>
@@ -11014,7 +12446,7 @@
           <w:sz w:val="22"/>
         </w:rPr>
       </w:pPr>
-      <w:bookmarkStart w:id="48" w:name="_Toc368917033"/>
+      <w:bookmarkStart w:id="52" w:name="_Toc368917033"/>
       <w:r>
         <w:rPr>
           <w:rFonts w:ascii="Arial" w:hAnsi="Arial" w:cs="Arial"/>
@@ -11050,7 +12482,7 @@
         </w:rPr>
         <w:t>1</w:t>
       </w:r>
-      <w:bookmarkEnd w:id="48"/>
+      <w:bookmarkEnd w:id="52"/>
       <w:r>
         <w:rPr>
           <w:rFonts w:ascii="Arial" w:hAnsi="Arial" w:cs="Arial"/>
@@ -11084,9 +12516,9 @@
           <w:szCs w:val="24"/>
         </w:rPr>
       </w:pPr>
-      <w:bookmarkStart w:id="49" w:name="h.2xcytpi" w:colFirst="0" w:colLast="0"/>
-      <w:bookmarkStart w:id="50" w:name="_Toc368941513"/>
-      <w:bookmarkEnd w:id="49"/>
+      <w:bookmarkStart w:id="53" w:name="h.2xcytpi" w:colFirst="0" w:colLast="0"/>
+      <w:bookmarkStart w:id="54" w:name="_Toc369471922"/>
+      <w:bookmarkEnd w:id="53"/>
       <w:r>
         <w:rPr>
           <w:rFonts w:ascii="Arial" w:eastAsia="Times New Roman" w:hAnsi="Arial" w:cs="Arial"/>
@@ -11097,7 +12529,7 @@
         </w:rPr>
         <w:t>Bibliografía</w:t>
       </w:r>
-      <w:bookmarkEnd w:id="50"/>
+      <w:bookmarkEnd w:id="54"/>
     </w:p>
     <w:p>
       <w:pPr>
@@ -11166,8 +12598,8 @@
       </w:pPr>
     </w:p>
     <w:sectPr>
-      <w:headerReference w:type="default" r:id="rId12"/>
-      <w:footerReference w:type="default" r:id="rId13"/>
+      <w:headerReference w:type="default" r:id="rId15"/>
+      <w:footerReference w:type="default" r:id="rId16"/>
       <w:pgSz w:w="12240" w:h="15840"/>
       <w:pgMar w:top="1701" w:right="1134" w:bottom="1701" w:left="2268" w:header="720" w:footer="720" w:gutter="0"/>
       <w:cols w:space="720"/>
@@ -11279,7 +12711,7 @@
             <w:fldChar w:fldCharType="separate"/>
           </w:r>
           <w:r>
-            <w:t>23</w:t>
+            <w:t>25</w:t>
           </w:r>
           <w:r>
             <w:fldChar w:fldCharType="end"/>
@@ -15906,7 +17338,7 @@
 </file>
 
 <file path=customXml/itemProps1.xml><?xml version="1.0" encoding="utf-8"?>
-<ds:datastoreItem xmlns:ds="http://schemas.openxmlformats.org/officeDocument/2006/customXml" ds:itemID="{0E40EA35-8344-4DC1-8668-02036AC67079}">
+<ds:datastoreItem xmlns:ds="http://schemas.openxmlformats.org/officeDocument/2006/customXml" ds:itemID="{1833B76A-3392-43AC-8739-C4CD147F4454}">
   <ds:schemaRefs>
     <ds:schemaRef ds:uri="http://schemas.openxmlformats.org/officeDocument/2006/bibliography"/>
   </ds:schemaRefs>

--- a/trunk/Proyecto/Documentación/ProyectoSGM.docx
+++ b/trunk/Proyecto/Documentación/ProyectoSGM.docx
@@ -717,7 +717,7 @@
             </w:rPr>
             <w:fldChar w:fldCharType="separate"/>
           </w:r>
-          <w:hyperlink w:anchor="_Toc369471883" w:history="1">
+          <w:hyperlink w:anchor="_Toc369476697" w:history="1">
             <w:r>
               <w:rPr>
                 <w:rStyle w:val="Hipervnculo"/>
@@ -743,7 +743,7 @@
               <w:rPr>
                 <w:webHidden/>
               </w:rPr>
-              <w:instrText xml:space="preserve"> PAGEREF _Toc369471883 \h </w:instrText>
+              <w:instrText xml:space="preserve"> PAGEREF _Toc369476697 \h </w:instrText>
             </w:r>
             <w:r>
               <w:rPr>
@@ -782,7 +782,7 @@
               <w:color w:val="auto"/>
             </w:rPr>
           </w:pPr>
-          <w:hyperlink w:anchor="_Toc369471884" w:history="1">
+          <w:hyperlink w:anchor="_Toc369476698" w:history="1">
             <w:r>
               <w:rPr>
                 <w:rStyle w:val="Hipervnculo"/>
@@ -822,7 +822,7 @@
               <w:rPr>
                 <w:webHidden/>
               </w:rPr>
-              <w:instrText xml:space="preserve"> PAGEREF _Toc369471884 \h </w:instrText>
+              <w:instrText xml:space="preserve"> PAGEREF _Toc369476698 \h </w:instrText>
             </w:r>
             <w:r>
               <w:rPr>
@@ -861,7 +861,7 @@
               <w:color w:val="auto"/>
             </w:rPr>
           </w:pPr>
-          <w:hyperlink w:anchor="_Toc369471885" w:history="1">
+          <w:hyperlink w:anchor="_Toc369476699" w:history="1">
             <w:r>
               <w:rPr>
                 <w:rStyle w:val="Hipervnculo"/>
@@ -901,7 +901,7 @@
               <w:rPr>
                 <w:webHidden/>
               </w:rPr>
-              <w:instrText xml:space="preserve"> PAGEREF _Toc369471885 \h </w:instrText>
+              <w:instrText xml:space="preserve"> PAGEREF _Toc369476699 \h </w:instrText>
             </w:r>
             <w:r>
               <w:rPr>
@@ -939,7 +939,7 @@
               <w:color w:val="auto"/>
             </w:rPr>
           </w:pPr>
-          <w:hyperlink w:anchor="_Toc369471886" w:history="1">
+          <w:hyperlink w:anchor="_Toc369476700" w:history="1">
             <w:r>
               <w:rPr>
                 <w:rStyle w:val="Hipervnculo"/>
@@ -965,7 +965,7 @@
               <w:rPr>
                 <w:webHidden/>
               </w:rPr>
-              <w:instrText xml:space="preserve"> PAGEREF _Toc369471886 \h </w:instrText>
+              <w:instrText xml:space="preserve"> PAGEREF _Toc369476700 \h </w:instrText>
             </w:r>
             <w:r>
               <w:rPr>
@@ -1004,7 +1004,7 @@
               <w:color w:val="auto"/>
             </w:rPr>
           </w:pPr>
-          <w:hyperlink w:anchor="_Toc369471887" w:history="1">
+          <w:hyperlink w:anchor="_Toc369476701" w:history="1">
             <w:r>
               <w:rPr>
                 <w:rStyle w:val="Hipervnculo"/>
@@ -1044,7 +1044,7 @@
               <w:rPr>
                 <w:webHidden/>
               </w:rPr>
-              <w:instrText xml:space="preserve"> PAGEREF _Toc369471887 \h </w:instrText>
+              <w:instrText xml:space="preserve"> PAGEREF _Toc369476701 \h </w:instrText>
             </w:r>
             <w:r>
               <w:rPr>
@@ -1083,7 +1083,7 @@
               <w:color w:val="auto"/>
             </w:rPr>
           </w:pPr>
-          <w:hyperlink w:anchor="_Toc369471888" w:history="1">
+          <w:hyperlink w:anchor="_Toc369476702" w:history="1">
             <w:r>
               <w:rPr>
                 <w:rStyle w:val="Hipervnculo"/>
@@ -1123,7 +1123,7 @@
               <w:rPr>
                 <w:webHidden/>
               </w:rPr>
-              <w:instrText xml:space="preserve"> PAGEREF _Toc369471888 \h </w:instrText>
+              <w:instrText xml:space="preserve"> PAGEREF _Toc369476702 \h </w:instrText>
             </w:r>
             <w:r>
               <w:rPr>
@@ -1162,7 +1162,7 @@
               <w:color w:val="auto"/>
             </w:rPr>
           </w:pPr>
-          <w:hyperlink w:anchor="_Toc369471889" w:history="1">
+          <w:hyperlink w:anchor="_Toc369476703" w:history="1">
             <w:r>
               <w:rPr>
                 <w:rStyle w:val="Hipervnculo"/>
@@ -1200,7 +1200,7 @@
               <w:rPr>
                 <w:webHidden/>
               </w:rPr>
-              <w:instrText xml:space="preserve"> PAGEREF _Toc369471889 \h </w:instrText>
+              <w:instrText xml:space="preserve"> PAGEREF _Toc369476703 \h </w:instrText>
             </w:r>
             <w:r>
               <w:rPr>
@@ -1239,7 +1239,7 @@
               <w:color w:val="auto"/>
             </w:rPr>
           </w:pPr>
-          <w:hyperlink w:anchor="_Toc369471890" w:history="1">
+          <w:hyperlink w:anchor="_Toc369476704" w:history="1">
             <w:r>
               <w:rPr>
                 <w:rStyle w:val="Hipervnculo"/>
@@ -1277,7 +1277,7 @@
               <w:rPr>
                 <w:webHidden/>
               </w:rPr>
-              <w:instrText xml:space="preserve"> PAGEREF _Toc369471890 \h </w:instrText>
+              <w:instrText xml:space="preserve"> PAGEREF _Toc369476704 \h </w:instrText>
             </w:r>
             <w:r>
               <w:rPr>
@@ -1316,7 +1316,7 @@
               <w:color w:val="auto"/>
             </w:rPr>
           </w:pPr>
-          <w:hyperlink w:anchor="_Toc369471891" w:history="1">
+          <w:hyperlink w:anchor="_Toc369476705" w:history="1">
             <w:r>
               <w:rPr>
                 <w:rStyle w:val="Hipervnculo"/>
@@ -1356,7 +1356,7 @@
               <w:rPr>
                 <w:webHidden/>
               </w:rPr>
-              <w:instrText xml:space="preserve"> PAGEREF _Toc369471891 \h </w:instrText>
+              <w:instrText xml:space="preserve"> PAGEREF _Toc369476705 \h </w:instrText>
             </w:r>
             <w:r>
               <w:rPr>
@@ -1395,7 +1395,7 @@
               <w:color w:val="auto"/>
             </w:rPr>
           </w:pPr>
-          <w:hyperlink w:anchor="_Toc369471892" w:history="1">
+          <w:hyperlink w:anchor="_Toc369476706" w:history="1">
             <w:r>
               <w:rPr>
                 <w:rStyle w:val="Hipervnculo"/>
@@ -1433,7 +1433,7 @@
               <w:rPr>
                 <w:webHidden/>
               </w:rPr>
-              <w:instrText xml:space="preserve"> PAGEREF _Toc369471892 \h </w:instrText>
+              <w:instrText xml:space="preserve"> PAGEREF _Toc369476706 \h </w:instrText>
             </w:r>
             <w:r>
               <w:rPr>
@@ -1472,7 +1472,7 @@
               <w:color w:val="auto"/>
             </w:rPr>
           </w:pPr>
-          <w:hyperlink w:anchor="_Toc369471893" w:history="1">
+          <w:hyperlink w:anchor="_Toc369476707" w:history="1">
             <w:r>
               <w:rPr>
                 <w:rStyle w:val="Hipervnculo"/>
@@ -1510,7 +1510,7 @@
               <w:rPr>
                 <w:webHidden/>
               </w:rPr>
-              <w:instrText xml:space="preserve"> PAGEREF _Toc369471893 \h </w:instrText>
+              <w:instrText xml:space="preserve"> PAGEREF _Toc369476707 \h </w:instrText>
             </w:r>
             <w:r>
               <w:rPr>
@@ -1548,7 +1548,7 @@
               <w:color w:val="auto"/>
             </w:rPr>
           </w:pPr>
-          <w:hyperlink w:anchor="_Toc369471894" w:history="1">
+          <w:hyperlink w:anchor="_Toc369476708" w:history="1">
             <w:r>
               <w:rPr>
                 <w:rStyle w:val="Hipervnculo"/>
@@ -1574,7 +1574,7 @@
               <w:rPr>
                 <w:webHidden/>
               </w:rPr>
-              <w:instrText xml:space="preserve"> PAGEREF _Toc369471894 \h </w:instrText>
+              <w:instrText xml:space="preserve"> PAGEREF _Toc369476708 \h </w:instrText>
             </w:r>
             <w:r>
               <w:rPr>
@@ -1613,7 +1613,7 @@
               <w:color w:val="auto"/>
             </w:rPr>
           </w:pPr>
-          <w:hyperlink w:anchor="_Toc369471895" w:history="1">
+          <w:hyperlink w:anchor="_Toc369476709" w:history="1">
             <w:r>
               <w:rPr>
                 <w:rStyle w:val="Hipervnculo"/>
@@ -1653,7 +1653,7 @@
               <w:rPr>
                 <w:webHidden/>
               </w:rPr>
-              <w:instrText xml:space="preserve"> PAGEREF _Toc369471895 \h </w:instrText>
+              <w:instrText xml:space="preserve"> PAGEREF _Toc369476709 \h </w:instrText>
             </w:r>
             <w:r>
               <w:rPr>
@@ -1692,7 +1692,7 @@
               <w:color w:val="auto"/>
             </w:rPr>
           </w:pPr>
-          <w:hyperlink w:anchor="_Toc369471896" w:history="1">
+          <w:hyperlink w:anchor="_Toc369476710" w:history="1">
             <w:r>
               <w:rPr>
                 <w:rStyle w:val="Hipervnculo"/>
@@ -1732,7 +1732,7 @@
               <w:rPr>
                 <w:webHidden/>
               </w:rPr>
-              <w:instrText xml:space="preserve"> PAGEREF _Toc369471896 \h </w:instrText>
+              <w:instrText xml:space="preserve"> PAGEREF _Toc369476710 \h </w:instrText>
             </w:r>
             <w:r>
               <w:rPr>
@@ -1771,7 +1771,7 @@
               <w:color w:val="auto"/>
             </w:rPr>
           </w:pPr>
-          <w:hyperlink w:anchor="_Toc369471897" w:history="1">
+          <w:hyperlink w:anchor="_Toc369476711" w:history="1">
             <w:r>
               <w:rPr>
                 <w:rStyle w:val="Hipervnculo"/>
@@ -1811,7 +1811,7 @@
               <w:rPr>
                 <w:webHidden/>
               </w:rPr>
-              <w:instrText xml:space="preserve"> PAGEREF _Toc369471897 \h </w:instrText>
+              <w:instrText xml:space="preserve"> PAGEREF _Toc369476711 \h </w:instrText>
             </w:r>
             <w:r>
               <w:rPr>
@@ -1850,7 +1850,7 @@
               <w:color w:val="auto"/>
             </w:rPr>
           </w:pPr>
-          <w:hyperlink w:anchor="_Toc369471898" w:history="1">
+          <w:hyperlink w:anchor="_Toc369476712" w:history="1">
             <w:r>
               <w:rPr>
                 <w:rStyle w:val="Hipervnculo"/>
@@ -1890,7 +1890,7 @@
               <w:rPr>
                 <w:webHidden/>
               </w:rPr>
-              <w:instrText xml:space="preserve"> PAGEREF _Toc369471898 \h </w:instrText>
+              <w:instrText xml:space="preserve"> PAGEREF _Toc369476712 \h </w:instrText>
             </w:r>
             <w:r>
               <w:rPr>
@@ -1929,7 +1929,7 @@
               <w:color w:val="auto"/>
             </w:rPr>
           </w:pPr>
-          <w:hyperlink w:anchor="_Toc369471899" w:history="1">
+          <w:hyperlink w:anchor="_Toc369476713" w:history="1">
             <w:r>
               <w:rPr>
                 <w:rStyle w:val="Hipervnculo"/>
@@ -1969,7 +1969,7 @@
               <w:rPr>
                 <w:webHidden/>
               </w:rPr>
-              <w:instrText xml:space="preserve"> PAGEREF _Toc369471899 \h </w:instrText>
+              <w:instrText xml:space="preserve"> PAGEREF _Toc369476713 \h </w:instrText>
             </w:r>
             <w:r>
               <w:rPr>
@@ -2007,7 +2007,7 @@
               <w:color w:val="auto"/>
             </w:rPr>
           </w:pPr>
-          <w:hyperlink w:anchor="_Toc369471900" w:history="1">
+          <w:hyperlink w:anchor="_Toc369476714" w:history="1">
             <w:r>
               <w:rPr>
                 <w:rStyle w:val="Hipervnculo"/>
@@ -2033,7 +2033,7 @@
               <w:rPr>
                 <w:webHidden/>
               </w:rPr>
-              <w:instrText xml:space="preserve"> PAGEREF _Toc369471900 \h </w:instrText>
+              <w:instrText xml:space="preserve"> PAGEREF _Toc369476714 \h </w:instrText>
             </w:r>
             <w:r>
               <w:rPr>
@@ -2072,7 +2072,7 @@
               <w:color w:val="auto"/>
             </w:rPr>
           </w:pPr>
-          <w:hyperlink w:anchor="_Toc369471901" w:history="1">
+          <w:hyperlink w:anchor="_Toc369476715" w:history="1">
             <w:r>
               <w:rPr>
                 <w:rStyle w:val="Hipervnculo"/>
@@ -2112,7 +2112,7 @@
               <w:rPr>
                 <w:webHidden/>
               </w:rPr>
-              <w:instrText xml:space="preserve"> PAGEREF _Toc369471901 \h </w:instrText>
+              <w:instrText xml:space="preserve"> PAGEREF _Toc369476715 \h </w:instrText>
             </w:r>
             <w:r>
               <w:rPr>
@@ -2151,7 +2151,7 @@
               <w:color w:val="auto"/>
             </w:rPr>
           </w:pPr>
-          <w:hyperlink w:anchor="_Toc369471902" w:history="1">
+          <w:hyperlink w:anchor="_Toc369476716" w:history="1">
             <w:r>
               <w:rPr>
                 <w:rStyle w:val="Hipervnculo"/>
@@ -2189,7 +2189,7 @@
               <w:rPr>
                 <w:webHidden/>
               </w:rPr>
-              <w:instrText xml:space="preserve"> PAGEREF _Toc369471902 \h </w:instrText>
+              <w:instrText xml:space="preserve"> PAGEREF _Toc369476716 \h </w:instrText>
             </w:r>
             <w:r>
               <w:rPr>
@@ -2228,7 +2228,7 @@
               <w:color w:val="auto"/>
             </w:rPr>
           </w:pPr>
-          <w:hyperlink w:anchor="_Toc369471903" w:history="1">
+          <w:hyperlink w:anchor="_Toc369476717" w:history="1">
             <w:r>
               <w:rPr>
                 <w:rStyle w:val="Hipervnculo"/>
@@ -2266,7 +2266,7 @@
               <w:rPr>
                 <w:webHidden/>
               </w:rPr>
-              <w:instrText xml:space="preserve"> PAGEREF _Toc369471903 \h </w:instrText>
+              <w:instrText xml:space="preserve"> PAGEREF _Toc369476717 \h </w:instrText>
             </w:r>
             <w:r>
               <w:rPr>
@@ -2305,7 +2305,7 @@
               <w:color w:val="auto"/>
             </w:rPr>
           </w:pPr>
-          <w:hyperlink w:anchor="_Toc369471904" w:history="1">
+          <w:hyperlink w:anchor="_Toc369476718" w:history="1">
             <w:r>
               <w:rPr>
                 <w:rStyle w:val="Hipervnculo"/>
@@ -2343,7 +2343,7 @@
               <w:rPr>
                 <w:webHidden/>
               </w:rPr>
-              <w:instrText xml:space="preserve"> PAGEREF _Toc369471904 \h </w:instrText>
+              <w:instrText xml:space="preserve"> PAGEREF _Toc369476718 \h </w:instrText>
             </w:r>
             <w:r>
               <w:rPr>
@@ -2382,7 +2382,7 @@
               <w:color w:val="auto"/>
             </w:rPr>
           </w:pPr>
-          <w:hyperlink w:anchor="_Toc369471905" w:history="1">
+          <w:hyperlink w:anchor="_Toc369476719" w:history="1">
             <w:r>
               <w:rPr>
                 <w:rStyle w:val="Hipervnculo"/>
@@ -2422,7 +2422,7 @@
               <w:rPr>
                 <w:webHidden/>
               </w:rPr>
-              <w:instrText xml:space="preserve"> PAGEREF _Toc369471905 \h </w:instrText>
+              <w:instrText xml:space="preserve"> PAGEREF _Toc369476719 \h </w:instrText>
             </w:r>
             <w:r>
               <w:rPr>
@@ -2461,7 +2461,7 @@
               <w:color w:val="auto"/>
             </w:rPr>
           </w:pPr>
-          <w:hyperlink w:anchor="_Toc369471906" w:history="1">
+          <w:hyperlink w:anchor="_Toc369476720" w:history="1">
             <w:r>
               <w:rPr>
                 <w:rStyle w:val="Hipervnculo"/>
@@ -2501,7 +2501,7 @@
               <w:rPr>
                 <w:webHidden/>
               </w:rPr>
-              <w:instrText xml:space="preserve"> PAGEREF _Toc369471906 \h </w:instrText>
+              <w:instrText xml:space="preserve"> PAGEREF _Toc369476720 \h </w:instrText>
             </w:r>
             <w:r>
               <w:rPr>
@@ -2540,7 +2540,7 @@
               <w:color w:val="auto"/>
             </w:rPr>
           </w:pPr>
-          <w:hyperlink w:anchor="_Toc369471907" w:history="1">
+          <w:hyperlink w:anchor="_Toc369476721" w:history="1">
             <w:r>
               <w:rPr>
                 <w:rStyle w:val="Hipervnculo"/>
@@ -2578,7 +2578,7 @@
               <w:rPr>
                 <w:webHidden/>
               </w:rPr>
-              <w:instrText xml:space="preserve"> PAGEREF _Toc369471907 \h </w:instrText>
+              <w:instrText xml:space="preserve"> PAGEREF _Toc369476721 \h </w:instrText>
             </w:r>
             <w:r>
               <w:rPr>
@@ -2617,7 +2617,7 @@
               <w:color w:val="auto"/>
             </w:rPr>
           </w:pPr>
-          <w:hyperlink w:anchor="_Toc369471908" w:history="1">
+          <w:hyperlink w:anchor="_Toc369476722" w:history="1">
             <w:r>
               <w:rPr>
                 <w:rStyle w:val="Hipervnculo"/>
@@ -2655,7 +2655,7 @@
               <w:rPr>
                 <w:webHidden/>
               </w:rPr>
-              <w:instrText xml:space="preserve"> PAGEREF _Toc369471908 \h </w:instrText>
+              <w:instrText xml:space="preserve"> PAGEREF _Toc369476722 \h </w:instrText>
             </w:r>
             <w:r>
               <w:rPr>
@@ -2694,7 +2694,7 @@
               <w:color w:val="auto"/>
             </w:rPr>
           </w:pPr>
-          <w:hyperlink w:anchor="_Toc369471909" w:history="1">
+          <w:hyperlink w:anchor="_Toc369476723" w:history="1">
             <w:r>
               <w:rPr>
                 <w:rStyle w:val="Hipervnculo"/>
@@ -2734,7 +2734,7 @@
               <w:rPr>
                 <w:webHidden/>
               </w:rPr>
-              <w:instrText xml:space="preserve"> PAGEREF _Toc369471909 \h </w:instrText>
+              <w:instrText xml:space="preserve"> PAGEREF _Toc369476723 \h </w:instrText>
             </w:r>
             <w:r>
               <w:rPr>
@@ -2773,7 +2773,7 @@
               <w:color w:val="auto"/>
             </w:rPr>
           </w:pPr>
-          <w:hyperlink w:anchor="_Toc369471910" w:history="1">
+          <w:hyperlink w:anchor="_Toc369476724" w:history="1">
             <w:r>
               <w:rPr>
                 <w:rStyle w:val="Hipervnculo"/>
@@ -2811,7 +2811,7 @@
               <w:rPr>
                 <w:webHidden/>
               </w:rPr>
-              <w:instrText xml:space="preserve"> PAGEREF _Toc369471910 \h </w:instrText>
+              <w:instrText xml:space="preserve"> PAGEREF _Toc369476724 \h </w:instrText>
             </w:r>
             <w:r>
               <w:rPr>
@@ -2850,7 +2850,7 @@
               <w:color w:val="auto"/>
             </w:rPr>
           </w:pPr>
-          <w:hyperlink w:anchor="_Toc369471911" w:history="1">
+          <w:hyperlink w:anchor="_Toc369476725" w:history="1">
             <w:r>
               <w:rPr>
                 <w:rStyle w:val="Hipervnculo"/>
@@ -2888,7 +2888,7 @@
               <w:rPr>
                 <w:webHidden/>
               </w:rPr>
-              <w:instrText xml:space="preserve"> PAGEREF _Toc369471911 \h </w:instrText>
+              <w:instrText xml:space="preserve"> PAGEREF _Toc369476725 \h </w:instrText>
             </w:r>
             <w:r>
               <w:rPr>
@@ -2927,7 +2927,7 @@
               <w:color w:val="auto"/>
             </w:rPr>
           </w:pPr>
-          <w:hyperlink w:anchor="_Toc369471912" w:history="1">
+          <w:hyperlink w:anchor="_Toc369476726" w:history="1">
             <w:r>
               <w:rPr>
                 <w:rStyle w:val="Hipervnculo"/>
@@ -2965,7 +2965,7 @@
               <w:rPr>
                 <w:webHidden/>
               </w:rPr>
-              <w:instrText xml:space="preserve"> PAGEREF _Toc369471912 \h </w:instrText>
+              <w:instrText xml:space="preserve"> PAGEREF _Toc369476726 \h </w:instrText>
             </w:r>
             <w:r>
               <w:rPr>
@@ -3004,7 +3004,7 @@
               <w:color w:val="auto"/>
             </w:rPr>
           </w:pPr>
-          <w:hyperlink w:anchor="_Toc369471913" w:history="1">
+          <w:hyperlink w:anchor="_Toc369476727" w:history="1">
             <w:r>
               <w:rPr>
                 <w:rStyle w:val="Hipervnculo"/>
@@ -3042,7 +3042,7 @@
               <w:rPr>
                 <w:webHidden/>
               </w:rPr>
-              <w:instrText xml:space="preserve"> PAGEREF _Toc369471913 \h </w:instrText>
+              <w:instrText xml:space="preserve"> PAGEREF _Toc369476727 \h </w:instrText>
             </w:r>
             <w:r>
               <w:rPr>
@@ -3081,7 +3081,7 @@
               <w:color w:val="auto"/>
             </w:rPr>
           </w:pPr>
-          <w:hyperlink w:anchor="_Toc369471914" w:history="1">
+          <w:hyperlink w:anchor="_Toc369476728" w:history="1">
             <w:r>
               <w:rPr>
                 <w:rStyle w:val="Hipervnculo"/>
@@ -3119,7 +3119,7 @@
               <w:rPr>
                 <w:webHidden/>
               </w:rPr>
-              <w:instrText xml:space="preserve"> PAGEREF _Toc369471914 \h </w:instrText>
+              <w:instrText xml:space="preserve"> PAGEREF _Toc369476728 \h </w:instrText>
             </w:r>
             <w:r>
               <w:rPr>
@@ -3157,7 +3157,7 @@
               <w:color w:val="auto"/>
             </w:rPr>
           </w:pPr>
-          <w:hyperlink w:anchor="_Toc369471915" w:history="1">
+          <w:hyperlink w:anchor="_Toc369476729" w:history="1">
             <w:r>
               <w:rPr>
                 <w:rStyle w:val="Hipervnculo"/>
@@ -3181,7 +3181,7 @@
               <w:rPr>
                 <w:webHidden/>
               </w:rPr>
-              <w:instrText xml:space="preserve"> PAGEREF _Toc369471915 \h </w:instrText>
+              <w:instrText xml:space="preserve"> PAGEREF _Toc369476729 \h </w:instrText>
             </w:r>
             <w:r>
               <w:rPr>
@@ -3220,7 +3220,7 @@
               <w:color w:val="auto"/>
             </w:rPr>
           </w:pPr>
-          <w:hyperlink w:anchor="_Toc369471916" w:history="1">
+          <w:hyperlink w:anchor="_Toc369476730" w:history="1">
             <w:r>
               <w:rPr>
                 <w:rStyle w:val="Hipervnculo"/>
@@ -3260,7 +3260,7 @@
               <w:rPr>
                 <w:webHidden/>
               </w:rPr>
-              <w:instrText xml:space="preserve"> PAGEREF _Toc369471916 \h </w:instrText>
+              <w:instrText xml:space="preserve"> PAGEREF _Toc369476730 \h </w:instrText>
             </w:r>
             <w:r>
               <w:rPr>
@@ -3299,7 +3299,7 @@
               <w:color w:val="auto"/>
             </w:rPr>
           </w:pPr>
-          <w:hyperlink w:anchor="_Toc369471917" w:history="1">
+          <w:hyperlink w:anchor="_Toc369476731" w:history="1">
             <w:r>
               <w:rPr>
                 <w:rStyle w:val="Hipervnculo"/>
@@ -3337,7 +3337,7 @@
               <w:rPr>
                 <w:webHidden/>
               </w:rPr>
-              <w:instrText xml:space="preserve"> PAGEREF _Toc369471917 \h </w:instrText>
+              <w:instrText xml:space="preserve"> PAGEREF _Toc369476731 \h </w:instrText>
             </w:r>
             <w:r>
               <w:rPr>
@@ -3376,7 +3376,7 @@
               <w:color w:val="auto"/>
             </w:rPr>
           </w:pPr>
-          <w:hyperlink w:anchor="_Toc369471918" w:history="1">
+          <w:hyperlink w:anchor="_Toc369476732" w:history="1">
             <w:r>
               <w:rPr>
                 <w:rStyle w:val="Hipervnculo"/>
@@ -3414,7 +3414,7 @@
               <w:rPr>
                 <w:webHidden/>
               </w:rPr>
-              <w:instrText xml:space="preserve"> PAGEREF _Toc369471918 \h </w:instrText>
+              <w:instrText xml:space="preserve"> PAGEREF _Toc369476732 \h </w:instrText>
             </w:r>
             <w:r>
               <w:rPr>
@@ -3453,7 +3453,7 @@
               <w:color w:val="auto"/>
             </w:rPr>
           </w:pPr>
-          <w:hyperlink w:anchor="_Toc369471919" w:history="1">
+          <w:hyperlink w:anchor="_Toc369476733" w:history="1">
             <w:r>
               <w:rPr>
                 <w:rStyle w:val="Hipervnculo"/>
@@ -3491,7 +3491,7 @@
               <w:rPr>
                 <w:webHidden/>
               </w:rPr>
-              <w:instrText xml:space="preserve"> PAGEREF _Toc369471919 \h </w:instrText>
+              <w:instrText xml:space="preserve"> PAGEREF _Toc369476733 \h </w:instrText>
             </w:r>
             <w:r>
               <w:rPr>
@@ -3530,7 +3530,7 @@
               <w:color w:val="auto"/>
             </w:rPr>
           </w:pPr>
-          <w:hyperlink w:anchor="_Toc369471920" w:history="1">
+          <w:hyperlink w:anchor="_Toc369476734" w:history="1">
             <w:r>
               <w:rPr>
                 <w:rStyle w:val="Hipervnculo"/>
@@ -3570,7 +3570,7 @@
               <w:rPr>
                 <w:webHidden/>
               </w:rPr>
-              <w:instrText xml:space="preserve"> PAGEREF _Toc369471920 \h </w:instrText>
+              <w:instrText xml:space="preserve"> PAGEREF _Toc369476734 \h </w:instrText>
             </w:r>
             <w:r>
               <w:rPr>
@@ -3608,7 +3608,7 @@
               <w:color w:val="auto"/>
             </w:rPr>
           </w:pPr>
-          <w:hyperlink w:anchor="_Toc369471921" w:history="1">
+          <w:hyperlink w:anchor="_Toc369476735" w:history="1">
             <w:r>
               <w:rPr>
                 <w:rStyle w:val="Hipervnculo"/>
@@ -3634,7 +3634,7 @@
               <w:rPr>
                 <w:webHidden/>
               </w:rPr>
-              <w:instrText xml:space="preserve"> PAGEREF _Toc369471921 \h </w:instrText>
+              <w:instrText xml:space="preserve"> PAGEREF _Toc369476735 \h </w:instrText>
             </w:r>
             <w:r>
               <w:rPr>
@@ -3673,7 +3673,7 @@
               <w:color w:val="auto"/>
             </w:rPr>
           </w:pPr>
-          <w:hyperlink w:anchor="_Toc369471922" w:history="1">
+          <w:hyperlink w:anchor="_Toc369476736" w:history="1">
             <w:r>
               <w:rPr>
                 <w:rStyle w:val="Hipervnculo"/>
@@ -3713,7 +3713,7 @@
               <w:rPr>
                 <w:webHidden/>
               </w:rPr>
-              <w:instrText xml:space="preserve"> PAGEREF _Toc369471922 \h </w:instrText>
+              <w:instrText xml:space="preserve"> PAGEREF _Toc369476736 \h </w:instrText>
             </w:r>
             <w:r>
               <w:rPr>
@@ -3730,7 +3730,7 @@
               <w:rPr>
                 <w:webHidden/>
               </w:rPr>
-              <w:t>28</w:t>
+              <w:t>27</w:t>
             </w:r>
             <w:r>
               <w:rPr>
@@ -3908,7 +3908,7 @@
       <w:r>
         <w:fldChar w:fldCharType="separate"/>
       </w:r>
-      <w:hyperlink w:anchor="_Toc369471878" w:history="1">
+      <w:hyperlink w:anchor="_Toc369476737" w:history="1">
         <w:r>
           <w:rPr>
             <w:rStyle w:val="Hipervnculo"/>
@@ -3932,7 +3932,7 @@
           <w:rPr>
             <w:webHidden/>
           </w:rPr>
-          <w:instrText xml:space="preserve"> PAGEREF _Toc369471878 \h </w:instrText>
+          <w:instrText xml:space="preserve"> PAGEREF _Toc369476737 \h </w:instrText>
         </w:r>
         <w:r>
           <w:rPr>
@@ -3970,7 +3970,7 @@
           <w:color w:val="auto"/>
         </w:rPr>
       </w:pPr>
-      <w:hyperlink w:anchor="_Toc369471879" w:history="1">
+      <w:hyperlink w:anchor="_Toc369476738" w:history="1">
         <w:r>
           <w:rPr>
             <w:rStyle w:val="Hipervnculo"/>
@@ -3994,7 +3994,7 @@
           <w:rPr>
             <w:webHidden/>
           </w:rPr>
-          <w:instrText xml:space="preserve"> PAGEREF _Toc369471879 \h </w:instrText>
+          <w:instrText xml:space="preserve"> PAGEREF _Toc369476738 \h </w:instrText>
         </w:r>
         <w:r>
           <w:rPr>
@@ -4032,7 +4032,7 @@
           <w:color w:val="auto"/>
         </w:rPr>
       </w:pPr>
-      <w:hyperlink w:anchor="_Toc369471880" w:history="1">
+      <w:hyperlink w:anchor="_Toc369476739" w:history="1">
         <w:r>
           <w:rPr>
             <w:rStyle w:val="Hipervnculo"/>
@@ -4056,7 +4056,7 @@
           <w:rPr>
             <w:webHidden/>
           </w:rPr>
-          <w:instrText xml:space="preserve"> PAGEREF _Toc369471880 \h </w:instrText>
+          <w:instrText xml:space="preserve"> PAGEREF _Toc369476739 \h </w:instrText>
         </w:r>
         <w:r>
           <w:rPr>
@@ -4094,7 +4094,7 @@
           <w:color w:val="auto"/>
         </w:rPr>
       </w:pPr>
-      <w:hyperlink w:anchor="_Toc369471881" w:history="1">
+      <w:hyperlink w:anchor="_Toc369476740" w:history="1">
         <w:r>
           <w:rPr>
             <w:rStyle w:val="Hipervnculo"/>
@@ -4118,7 +4118,7 @@
           <w:rPr>
             <w:webHidden/>
           </w:rPr>
-          <w:instrText xml:space="preserve"> PAGEREF _Toc369471881 \h </w:instrText>
+          <w:instrText xml:space="preserve"> PAGEREF _Toc369476740 \h </w:instrText>
         </w:r>
         <w:r>
           <w:rPr>
@@ -4147,68 +4147,6 @@
     </w:p>
     <w:p>
       <w:pPr>
-        <w:pStyle w:val="Tabladeilustraciones"/>
-        <w:tabs>
-          <w:tab w:val="right" w:leader="dot" w:pos="8828"/>
-        </w:tabs>
-        <w:rPr>
-          <w:rFonts w:asciiTheme="minorHAnsi" w:eastAsiaTheme="minorEastAsia" w:hAnsiTheme="minorHAnsi" w:cstheme="minorBidi"/>
-          <w:color w:val="auto"/>
-        </w:rPr>
-      </w:pPr>
-      <w:hyperlink w:anchor="_Toc369471882" w:history="1">
-        <w:r>
-          <w:rPr>
-            <w:rStyle w:val="Hipervnculo"/>
-            <w:rFonts w:ascii="Arial" w:hAnsi="Arial" w:cs="Arial"/>
-          </w:rPr>
-          <w:t>Ilustración 5</w:t>
-        </w:r>
-        <w:r>
-          <w:rPr>
-            <w:webHidden/>
-          </w:rPr>
-          <w:tab/>
-        </w:r>
-        <w:r>
-          <w:rPr>
-            <w:webHidden/>
-          </w:rPr>
-          <w:fldChar w:fldCharType="begin"/>
-        </w:r>
-        <w:r>
-          <w:rPr>
-            <w:webHidden/>
-          </w:rPr>
-          <w:instrText xml:space="preserve"> PAGEREF _Toc369471882 \h </w:instrText>
-        </w:r>
-        <w:r>
-          <w:rPr>
-            <w:webHidden/>
-          </w:rPr>
-        </w:r>
-        <w:r>
-          <w:rPr>
-            <w:webHidden/>
-          </w:rPr>
-          <w:fldChar w:fldCharType="separate"/>
-        </w:r>
-        <w:r>
-          <w:rPr>
-            <w:webHidden/>
-          </w:rPr>
-          <w:t>28</w:t>
-        </w:r>
-        <w:r>
-          <w:rPr>
-            <w:webHidden/>
-          </w:rPr>
-          <w:fldChar w:fldCharType="end"/>
-        </w:r>
-      </w:hyperlink>
-    </w:p>
-    <w:p>
-      <w:pPr>
         <w:rPr>
           <w:rFonts w:ascii="Arial" w:hAnsi="Arial" w:cs="Arial"/>
         </w:rPr>
@@ -4256,7 +4194,7 @@
         </w:rPr>
       </w:pPr>
       <w:bookmarkStart w:id="1" w:name="_Toc242812455"/>
-      <w:bookmarkStart w:id="2" w:name="_Toc369471883"/>
+      <w:bookmarkStart w:id="2" w:name="_Toc369476697"/>
       <w:r>
         <w:rPr>
           <w:rFonts w:ascii="Arial" w:hAnsi="Arial" w:cs="Arial"/>
@@ -4267,9 +4205,10 @@
           <w:szCs w:val="32"/>
         </w:rPr>
         <w:lastRenderedPageBreak/>
-        <w:t>CAPÍTULO I</w:t>
-      </w:r>
-      <w:bookmarkEnd w:id="1"/>
+        <w:t>CA</w:t>
+      </w:r>
+      <w:bookmarkStart w:id="3" w:name="_GoBack"/>
+      <w:bookmarkEnd w:id="3"/>
       <w:r>
         <w:rPr>
           <w:rFonts w:ascii="Arial" w:hAnsi="Arial" w:cs="Arial"/>
@@ -4279,9 +4218,21 @@
           <w:sz w:val="28"/>
           <w:szCs w:val="32"/>
         </w:rPr>
+        <w:t>PÍTULO I</w:t>
+      </w:r>
+      <w:bookmarkEnd w:id="1"/>
+      <w:r>
+        <w:rPr>
+          <w:rFonts w:ascii="Arial" w:hAnsi="Arial" w:cs="Arial"/>
+          <w:bCs/>
+          <w:color w:val="auto"/>
+          <w:kern w:val="32"/>
+          <w:sz w:val="28"/>
+          <w:szCs w:val="32"/>
+        </w:rPr>
         <w:t xml:space="preserve"> INTRODUCCIÓN</w:t>
       </w:r>
-      <w:bookmarkStart w:id="3" w:name="_Toc242812456"/>
+      <w:bookmarkStart w:id="4" w:name="_Toc242812456"/>
       <w:bookmarkEnd w:id="2"/>
     </w:p>
     <w:p/>
@@ -4303,7 +4254,7 @@
           <w:szCs w:val="28"/>
         </w:rPr>
       </w:pPr>
-      <w:bookmarkStart w:id="4" w:name="_Toc369471884"/>
+      <w:bookmarkStart w:id="5" w:name="_Toc369476698"/>
       <w:r>
         <w:rPr>
           <w:rFonts w:ascii="Arial" w:eastAsia="Times New Roman" w:hAnsi="Arial" w:cs="Arial"/>
@@ -4314,8 +4265,8 @@
         </w:rPr>
         <w:t>Introducción</w:t>
       </w:r>
-      <w:bookmarkEnd w:id="3"/>
       <w:bookmarkEnd w:id="4"/>
+      <w:bookmarkEnd w:id="5"/>
     </w:p>
     <w:p>
       <w:pPr>
@@ -4421,7 +4372,7 @@
           <w:szCs w:val="28"/>
         </w:rPr>
       </w:pPr>
-      <w:bookmarkStart w:id="5" w:name="_Toc369471885"/>
+      <w:bookmarkStart w:id="6" w:name="_Toc369476699"/>
       <w:r>
         <w:rPr>
           <w:rFonts w:ascii="Arial" w:eastAsia="Times New Roman" w:hAnsi="Arial" w:cs="Arial"/>
@@ -4432,7 +4383,7 @@
         </w:rPr>
         <w:t>Definición del Problema</w:t>
       </w:r>
-      <w:bookmarkEnd w:id="5"/>
+      <w:bookmarkEnd w:id="6"/>
     </w:p>
     <w:p>
       <w:pPr>
@@ -4478,7 +4429,14 @@
           <w:rFonts w:ascii="Arial" w:hAnsi="Arial" w:cs="Arial"/>
           <w:sz w:val="24"/>
         </w:rPr>
-        <w:t xml:space="preserve">ya que para esta puede llegar a ser un gran problema </w:t>
+        <w:t>ya que para é</w:t>
+      </w:r>
+      <w:r>
+        <w:rPr>
+          <w:rFonts w:ascii="Arial" w:hAnsi="Arial" w:cs="Arial"/>
+          <w:sz w:val="24"/>
+        </w:rPr>
+        <w:t xml:space="preserve">sta puede llegar a ser un gran problema </w:t>
       </w:r>
       <w:r>
         <w:rPr>
@@ -4513,14 +4471,7 @@
           <w:rFonts w:ascii="Arial" w:hAnsi="Arial" w:cs="Arial"/>
           <w:sz w:val="24"/>
         </w:rPr>
-        <w:t xml:space="preserve"> de </w:t>
-      </w:r>
-      <w:r>
-        <w:rPr>
-          <w:rFonts w:ascii="Arial" w:hAnsi="Arial" w:cs="Arial"/>
-          <w:sz w:val="24"/>
-        </w:rPr>
-        <w:t>sus proyectos</w:t>
+        <w:t xml:space="preserve"> de sus proyectos</w:t>
       </w:r>
       <w:r>
         <w:rPr>
@@ -4678,7 +4629,7 @@
           <w:szCs w:val="32"/>
         </w:rPr>
       </w:pPr>
-      <w:bookmarkStart w:id="6" w:name="_Toc369471886"/>
+      <w:bookmarkStart w:id="7" w:name="_Toc369476700"/>
       <w:r>
         <w:rPr>
           <w:rFonts w:ascii="Arial" w:hAnsi="Arial" w:cs="Arial"/>
@@ -4691,7 +4642,7 @@
         <w:lastRenderedPageBreak/>
         <w:t>CAPÍTULO II OBJETIVOS</w:t>
       </w:r>
-      <w:bookmarkEnd w:id="6"/>
+      <w:bookmarkEnd w:id="7"/>
     </w:p>
     <w:p>
       <w:pPr>
@@ -4711,7 +4662,7 @@
           <w:szCs w:val="24"/>
         </w:rPr>
       </w:pPr>
-      <w:bookmarkStart w:id="7" w:name="_Toc369471887"/>
+      <w:bookmarkStart w:id="8" w:name="_Toc369476701"/>
       <w:r>
         <w:rPr>
           <w:rFonts w:ascii="Arial" w:eastAsia="Times New Roman" w:hAnsi="Arial" w:cs="Arial"/>
@@ -4722,7 +4673,7 @@
         </w:rPr>
         <w:t>Título</w:t>
       </w:r>
-      <w:bookmarkEnd w:id="7"/>
+      <w:bookmarkEnd w:id="8"/>
     </w:p>
     <w:p>
       <w:pPr>
@@ -4787,7 +4738,7 @@
           <w:szCs w:val="24"/>
         </w:rPr>
       </w:pPr>
-      <w:bookmarkStart w:id="8" w:name="_Toc369471888"/>
+      <w:bookmarkStart w:id="9" w:name="_Toc369476702"/>
       <w:r>
         <w:rPr>
           <w:rFonts w:ascii="Arial" w:eastAsia="Times New Roman" w:hAnsi="Arial" w:cs="Arial"/>
@@ -4798,7 +4749,7 @@
         </w:rPr>
         <w:t>Objetivos</w:t>
       </w:r>
-      <w:bookmarkEnd w:id="8"/>
+      <w:bookmarkEnd w:id="9"/>
     </w:p>
     <w:p>
       <w:pPr>
@@ -4810,7 +4761,7 @@
           <w:szCs w:val="24"/>
         </w:rPr>
       </w:pPr>
-      <w:bookmarkStart w:id="9" w:name="_Toc369471889"/>
+      <w:bookmarkStart w:id="10" w:name="_Toc369476703"/>
       <w:r>
         <w:rPr>
           <w:rFonts w:ascii="Arial" w:hAnsi="Arial" w:cs="Arial"/>
@@ -4838,7 +4789,7 @@
         </w:rPr>
         <w:t>Objetivo General</w:t>
       </w:r>
-      <w:bookmarkEnd w:id="9"/>
+      <w:bookmarkEnd w:id="10"/>
     </w:p>
     <w:p>
       <w:pPr>
@@ -4936,7 +4887,7 @@
           <w:szCs w:val="24"/>
         </w:rPr>
       </w:pPr>
-      <w:bookmarkStart w:id="10" w:name="_Toc369471890"/>
+      <w:bookmarkStart w:id="11" w:name="_Toc369476704"/>
       <w:r>
         <w:rPr>
           <w:rFonts w:ascii="Arial" w:hAnsi="Arial" w:cs="Arial"/>
@@ -4964,7 +4915,7 @@
         </w:rPr>
         <w:t>Objetivos Específicos</w:t>
       </w:r>
-      <w:bookmarkEnd w:id="10"/>
+      <w:bookmarkEnd w:id="11"/>
     </w:p>
     <w:p>
       <w:pPr>
@@ -5098,7 +5049,21 @@
           <w:rFonts w:ascii="Arial" w:hAnsi="Arial" w:cs="Arial"/>
           <w:sz w:val="24"/>
         </w:rPr>
-        <w:t>Representar la información estadística para ayudar a la toma de decisiones.</w:t>
+        <w:t xml:space="preserve">Representar la información </w:t>
+      </w:r>
+      <w:r>
+        <w:rPr>
+          <w:rFonts w:ascii="Arial" w:hAnsi="Arial" w:cs="Arial"/>
+          <w:sz w:val="24"/>
+        </w:rPr>
+        <w:t>estadísticamente</w:t>
+      </w:r>
+      <w:r>
+        <w:rPr>
+          <w:rFonts w:ascii="Arial" w:hAnsi="Arial" w:cs="Arial"/>
+          <w:sz w:val="24"/>
+        </w:rPr>
+        <w:t xml:space="preserve"> para ayudar a la toma de decisiones.</w:t>
       </w:r>
     </w:p>
     <w:p>
@@ -5129,7 +5094,7 @@
           <w:szCs w:val="24"/>
         </w:rPr>
       </w:pPr>
-      <w:bookmarkStart w:id="11" w:name="_Toc369471891"/>
+      <w:bookmarkStart w:id="12" w:name="_Toc369476705"/>
       <w:r>
         <w:rPr>
           <w:rFonts w:ascii="Arial" w:eastAsia="Times New Roman" w:hAnsi="Arial" w:cs="Arial"/>
@@ -5141,7 +5106,7 @@
         <w:lastRenderedPageBreak/>
         <w:t>Alcance y Limitaciones</w:t>
       </w:r>
-      <w:bookmarkEnd w:id="11"/>
+      <w:bookmarkEnd w:id="12"/>
     </w:p>
     <w:p>
       <w:pPr>
@@ -5161,7 +5126,7 @@
           <w:szCs w:val="24"/>
         </w:rPr>
       </w:pPr>
-      <w:bookmarkStart w:id="12" w:name="_Toc369471892"/>
+      <w:bookmarkStart w:id="13" w:name="_Toc369476706"/>
       <w:r>
         <w:rPr>
           <w:rFonts w:ascii="Arial" w:hAnsi="Arial" w:cs="Arial"/>
@@ -5181,7 +5146,7 @@
         <w:tab/>
         <w:t>Alcance</w:t>
       </w:r>
-      <w:bookmarkEnd w:id="12"/>
+      <w:bookmarkEnd w:id="13"/>
     </w:p>
     <w:p>
       <w:pPr>
@@ -5211,7 +5176,55 @@
           <w:bCs/>
           <w:sz w:val="24"/>
         </w:rPr>
-        <w:t>Inicialmente el proyecto comenzar con la toma de requerimientos, ésta se procesará anterior al análisis y desarrollo de este sistema. Se realizarán reuniones con la contra parte (Lazos) y nuestro equipo de trabajo, las cuales quedarán formalizadas según se especifique en la carta Gantt.</w:t>
+        <w:t xml:space="preserve">Inicialmente el proyecto </w:t>
+      </w:r>
+      <w:r>
+        <w:rPr>
+          <w:rFonts w:ascii="Arial" w:hAnsi="Arial" w:cs="Arial"/>
+          <w:bCs/>
+          <w:sz w:val="24"/>
+        </w:rPr>
+        <w:t>comenzará</w:t>
+      </w:r>
+      <w:r>
+        <w:rPr>
+          <w:rFonts w:ascii="Arial" w:hAnsi="Arial" w:cs="Arial"/>
+          <w:bCs/>
+          <w:sz w:val="24"/>
+        </w:rPr>
+        <w:t xml:space="preserve"> </w:t>
+      </w:r>
+      <w:r>
+        <w:rPr>
+          <w:rFonts w:ascii="Arial" w:hAnsi="Arial" w:cs="Arial"/>
+          <w:bCs/>
+          <w:sz w:val="24"/>
+        </w:rPr>
+        <w:t xml:space="preserve">con la toma de requerimientos, ésta se procesará </w:t>
+      </w:r>
+      <w:r>
+        <w:rPr>
+          <w:rFonts w:ascii="Arial" w:hAnsi="Arial" w:cs="Arial"/>
+          <w:bCs/>
+          <w:sz w:val="24"/>
+        </w:rPr>
+        <w:t>previó</w:t>
+      </w:r>
+      <w:r>
+        <w:rPr>
+          <w:rFonts w:ascii="Arial" w:hAnsi="Arial" w:cs="Arial"/>
+          <w:bCs/>
+          <w:sz w:val="24"/>
+        </w:rPr>
+        <w:t xml:space="preserve"> </w:t>
+      </w:r>
+      <w:r>
+        <w:rPr>
+          <w:rFonts w:ascii="Arial" w:hAnsi="Arial" w:cs="Arial"/>
+          <w:bCs/>
+          <w:sz w:val="24"/>
+        </w:rPr>
+        <w:t>al análisis y desarrollo de este sistema. Se realizarán reuniones con la contra parte (Lazos) y nuestro equipo de trabajo, las cuales quedarán formalizadas según se especifique en la carta Gantt.</w:t>
       </w:r>
     </w:p>
     <w:p>
@@ -5249,7 +5262,119 @@
           <w:bCs/>
           <w:sz w:val="24"/>
         </w:rPr>
-        <w:t xml:space="preserve">A continuación se pedirá la información y/o documentación necesaria para la implementación y documentación de las maquetas, las cuales son necesarias para definir el alcance de los componentes visuales que conformaran el sistema. Durante se realice el proceso de análisis, el cliente podrá evaluar y comentar las maquetas para poder analizar y comprender que es realmente lo que el cliente quiere y necesita. </w:t>
+        <w:t xml:space="preserve">A continuación se </w:t>
+      </w:r>
+      <w:r>
+        <w:rPr>
+          <w:rFonts w:ascii="Arial" w:hAnsi="Arial" w:cs="Arial"/>
+          <w:bCs/>
+          <w:sz w:val="24"/>
+        </w:rPr>
+        <w:t>solicitará</w:t>
+      </w:r>
+      <w:r>
+        <w:rPr>
+          <w:rFonts w:ascii="Arial" w:hAnsi="Arial" w:cs="Arial"/>
+          <w:bCs/>
+          <w:sz w:val="24"/>
+        </w:rPr>
+        <w:t xml:space="preserve"> </w:t>
+      </w:r>
+      <w:r>
+        <w:rPr>
+          <w:rFonts w:ascii="Arial" w:hAnsi="Arial" w:cs="Arial"/>
+          <w:bCs/>
+          <w:sz w:val="24"/>
+        </w:rPr>
+        <w:t xml:space="preserve">la información y/o documentación necesaria para la implementación y documentación de las maquetas, las cuales son necesarias para definir el alcance de los componentes visuales que </w:t>
+      </w:r>
+      <w:r>
+        <w:rPr>
+          <w:rFonts w:ascii="Arial" w:hAnsi="Arial" w:cs="Arial"/>
+          <w:bCs/>
+          <w:sz w:val="24"/>
+        </w:rPr>
+        <w:t>conformará</w:t>
+      </w:r>
+      <w:r>
+        <w:rPr>
+          <w:rFonts w:ascii="Arial" w:hAnsi="Arial" w:cs="Arial"/>
+          <w:bCs/>
+          <w:sz w:val="24"/>
+        </w:rPr>
+        <w:t xml:space="preserve">n </w:t>
+      </w:r>
+      <w:r>
+        <w:rPr>
+          <w:rFonts w:ascii="Arial" w:hAnsi="Arial" w:cs="Arial"/>
+          <w:bCs/>
+          <w:sz w:val="24"/>
+        </w:rPr>
+        <w:t xml:space="preserve">el sistema. Durante </w:t>
+      </w:r>
+      <w:r>
+        <w:rPr>
+          <w:rFonts w:ascii="Arial" w:hAnsi="Arial" w:cs="Arial"/>
+          <w:bCs/>
+          <w:sz w:val="24"/>
+        </w:rPr>
+        <w:t>la ejecución</w:t>
+      </w:r>
+      <w:r>
+        <w:rPr>
+          <w:rFonts w:ascii="Arial" w:hAnsi="Arial" w:cs="Arial"/>
+          <w:bCs/>
+          <w:sz w:val="24"/>
+        </w:rPr>
+        <w:t xml:space="preserve"> </w:t>
+      </w:r>
+      <w:r>
+        <w:rPr>
+          <w:rFonts w:ascii="Arial" w:hAnsi="Arial" w:cs="Arial"/>
+          <w:bCs/>
+          <w:sz w:val="24"/>
+        </w:rPr>
+        <w:t>d</w:t>
+      </w:r>
+      <w:r>
+        <w:rPr>
+          <w:rFonts w:ascii="Arial" w:hAnsi="Arial" w:cs="Arial"/>
+          <w:bCs/>
+          <w:sz w:val="24"/>
+        </w:rPr>
+        <w:t xml:space="preserve">el </w:t>
+      </w:r>
+      <w:r>
+        <w:rPr>
+          <w:rFonts w:ascii="Arial" w:hAnsi="Arial" w:cs="Arial"/>
+          <w:bCs/>
+          <w:sz w:val="24"/>
+        </w:rPr>
+        <w:t xml:space="preserve">proceso de análisis, el cliente podrá evaluar y comentar las maquetas para poder analizar y comprender </w:t>
+      </w:r>
+      <w:r>
+        <w:rPr>
+          <w:rFonts w:ascii="Arial" w:hAnsi="Arial" w:cs="Arial"/>
+          <w:bCs/>
+          <w:sz w:val="24"/>
+        </w:rPr>
+        <w:t>qué</w:t>
+      </w:r>
+      <w:r>
+        <w:rPr>
+          <w:rFonts w:ascii="Arial" w:hAnsi="Arial" w:cs="Arial"/>
+          <w:bCs/>
+          <w:sz w:val="24"/>
+        </w:rPr>
+        <w:t xml:space="preserve"> </w:t>
+      </w:r>
+      <w:r>
+        <w:rPr>
+          <w:rFonts w:ascii="Arial" w:hAnsi="Arial" w:cs="Arial"/>
+          <w:bCs/>
+          <w:sz w:val="24"/>
+        </w:rPr>
+        <w:t xml:space="preserve">es realmente lo que el cliente quiere y necesita. </w:t>
       </w:r>
     </w:p>
     <w:p>
@@ -5319,7 +5444,87 @@
           <w:bCs/>
           <w:sz w:val="24"/>
         </w:rPr>
-        <w:t>ste documento será el primer entregable a cliente, cuando el cliente apruebe el documento se pasara a la siguiente etapa, la cual será comenzar con la confección del documento de análisis o diseño funcional del sistema (UML, flujos, etc.), el cual será el segundo entregable, y posterior a su confección se comenzara con el desarrollo de los componentes gráficos para la implementación de este sistema.</w:t>
+        <w:t>ste documento será</w:t>
+      </w:r>
+      <w:r>
+        <w:rPr>
+          <w:rFonts w:ascii="Arial" w:hAnsi="Arial" w:cs="Arial"/>
+          <w:bCs/>
+          <w:sz w:val="24"/>
+        </w:rPr>
+        <w:t xml:space="preserve"> el primer entregable a cliente.</w:t>
+      </w:r>
+      <w:r>
+        <w:rPr>
+          <w:rFonts w:ascii="Arial" w:hAnsi="Arial" w:cs="Arial"/>
+          <w:bCs/>
+          <w:sz w:val="24"/>
+        </w:rPr>
+        <w:t xml:space="preserve"> </w:t>
+      </w:r>
+      <w:r>
+        <w:rPr>
+          <w:rFonts w:ascii="Arial" w:hAnsi="Arial" w:cs="Arial"/>
+          <w:bCs/>
+          <w:sz w:val="24"/>
+        </w:rPr>
+        <w:t>C</w:t>
+      </w:r>
+      <w:r>
+        <w:rPr>
+          <w:rFonts w:ascii="Arial" w:hAnsi="Arial" w:cs="Arial"/>
+          <w:bCs/>
+          <w:sz w:val="24"/>
+        </w:rPr>
+        <w:t xml:space="preserve">uando el cliente apruebe el documento se </w:t>
+      </w:r>
+      <w:r>
+        <w:rPr>
+          <w:rFonts w:ascii="Arial" w:hAnsi="Arial" w:cs="Arial"/>
+          <w:bCs/>
+          <w:sz w:val="24"/>
+        </w:rPr>
+        <w:t>pasará</w:t>
+      </w:r>
+      <w:r>
+        <w:rPr>
+          <w:rFonts w:ascii="Arial" w:hAnsi="Arial" w:cs="Arial"/>
+          <w:bCs/>
+          <w:sz w:val="24"/>
+        </w:rPr>
+        <w:t xml:space="preserve"> </w:t>
+      </w:r>
+      <w:r>
+        <w:rPr>
+          <w:rFonts w:ascii="Arial" w:hAnsi="Arial" w:cs="Arial"/>
+          <w:bCs/>
+          <w:sz w:val="24"/>
+        </w:rPr>
+        <w:t xml:space="preserve">a la siguiente etapa, la cual será comenzar con la confección del documento de análisis o diseño funcional del sistema (UML, flujos, etc.), el cual será el segundo entregable, y posterior a su confección se </w:t>
+      </w:r>
+      <w:r>
+        <w:rPr>
+          <w:rFonts w:ascii="Arial" w:hAnsi="Arial" w:cs="Arial"/>
+          <w:bCs/>
+          <w:sz w:val="24"/>
+        </w:rPr>
+        <w:t>comenzará</w:t>
+      </w:r>
+      <w:r>
+        <w:rPr>
+          <w:rFonts w:ascii="Arial" w:hAnsi="Arial" w:cs="Arial"/>
+          <w:bCs/>
+          <w:sz w:val="24"/>
+        </w:rPr>
+        <w:t xml:space="preserve"> </w:t>
+      </w:r>
+      <w:r>
+        <w:rPr>
+          <w:rFonts w:ascii="Arial" w:hAnsi="Arial" w:cs="Arial"/>
+          <w:bCs/>
+          <w:sz w:val="24"/>
+        </w:rPr>
+        <w:t>con el desarrollo de los componentes gráficos para la implementación de este sistema.</w:t>
       </w:r>
     </w:p>
     <w:p>
@@ -5358,7 +5563,31 @@
           <w:sz w:val="24"/>
         </w:rPr>
         <w:lastRenderedPageBreak/>
-        <w:t xml:space="preserve">Posteriormente se construirá un modelo de datos para la implantación de este sistema, éste será el tercero entregable a cliente. Dicho modelo debe cumplir con la nomenclatura estándar que utilice el cliente para sus sistemas, la cual deberá entregar con anticipación, de lo contrario se definirá una interna. </w:t>
+        <w:t xml:space="preserve">Posteriormente se construirá un modelo de datos para la implantación de este sistema, éste será el tercero entregable a cliente. Dicho modelo debe cumplir con la nomenclatura estándar que utilice </w:t>
+      </w:r>
+      <w:r>
+        <w:rPr>
+          <w:rFonts w:ascii="Arial" w:hAnsi="Arial" w:cs="Arial"/>
+          <w:bCs/>
+          <w:sz w:val="24"/>
+        </w:rPr>
+        <w:t>la contraparte</w:t>
+      </w:r>
+      <w:r>
+        <w:rPr>
+          <w:rFonts w:ascii="Arial" w:hAnsi="Arial" w:cs="Arial"/>
+          <w:bCs/>
+          <w:sz w:val="24"/>
+        </w:rPr>
+        <w:t xml:space="preserve"> </w:t>
+      </w:r>
+      <w:r>
+        <w:rPr>
+          <w:rFonts w:ascii="Arial" w:hAnsi="Arial" w:cs="Arial"/>
+          <w:bCs/>
+          <w:sz w:val="24"/>
+        </w:rPr>
+        <w:t xml:space="preserve">para sus sistemas, la cual deberá entregar con anticipación, de lo contrario se definirá una interna. </w:t>
       </w:r>
     </w:p>
     <w:p>
@@ -5450,7 +5679,7 @@
           <w:bCs/>
           <w:sz w:val="24"/>
         </w:rPr>
-        <w:t xml:space="preserve">Una vez finalizado el desarrollo del sistema se generarán manuales de usuarios  (definidos por perfiles), y también se entregará el código fuente del sistema éstos serán el </w:t>
+        <w:t>Posteriormente al</w:t>
       </w:r>
       <w:r>
         <w:rPr>
@@ -5458,6 +5687,54 @@
           <w:bCs/>
           <w:sz w:val="24"/>
         </w:rPr>
+        <w:t xml:space="preserve"> </w:t>
+      </w:r>
+      <w:r>
+        <w:rPr>
+          <w:rFonts w:ascii="Arial" w:hAnsi="Arial" w:cs="Arial"/>
+          <w:bCs/>
+          <w:sz w:val="24"/>
+        </w:rPr>
+        <w:t>desarrollo del sistema se generarán manuales de usuarios  (definidos por perfiles), y también se entregará el código fuente del sistema</w:t>
+      </w:r>
+      <w:r>
+        <w:rPr>
+          <w:rFonts w:ascii="Arial" w:hAnsi="Arial" w:cs="Arial"/>
+          <w:bCs/>
+          <w:sz w:val="24"/>
+        </w:rPr>
+        <w:t>.</w:t>
+      </w:r>
+      <w:r>
+        <w:rPr>
+          <w:rFonts w:ascii="Arial" w:hAnsi="Arial" w:cs="Arial"/>
+          <w:bCs/>
+          <w:sz w:val="24"/>
+        </w:rPr>
+        <w:t xml:space="preserve"> </w:t>
+      </w:r>
+      <w:r>
+        <w:rPr>
+          <w:rFonts w:ascii="Arial" w:hAnsi="Arial" w:cs="Arial"/>
+          <w:bCs/>
+          <w:sz w:val="24"/>
+        </w:rPr>
+        <w:t>É</w:t>
+      </w:r>
+      <w:r>
+        <w:rPr>
+          <w:rFonts w:ascii="Arial" w:hAnsi="Arial" w:cs="Arial"/>
+          <w:bCs/>
+          <w:sz w:val="24"/>
+        </w:rPr>
+        <w:t xml:space="preserve">stos serán el </w:t>
+      </w:r>
+      <w:r>
+        <w:rPr>
+          <w:rFonts w:ascii="Arial" w:hAnsi="Arial" w:cs="Arial"/>
+          <w:bCs/>
+          <w:sz w:val="24"/>
+        </w:rPr>
         <w:t>quinto</w:t>
       </w:r>
       <w:r>
@@ -5528,7 +5805,55 @@
           <w:bCs/>
           <w:sz w:val="24"/>
         </w:rPr>
-        <w:t>Finalmente al cierre del proyecto con la contraparte se capacitará a todo el personal que utilizará el sistema, para que tengan los conocimientos necesarios para poder utilizar el sistema.</w:t>
+        <w:t xml:space="preserve">Finalmente al cierre del proyecto con la contraparte se capacitará a todo el personal que utilizará el sistema, </w:t>
+      </w:r>
+      <w:r>
+        <w:rPr>
+          <w:rFonts w:ascii="Arial" w:hAnsi="Arial" w:cs="Arial"/>
+          <w:bCs/>
+          <w:sz w:val="24"/>
+        </w:rPr>
+        <w:t xml:space="preserve">para que </w:t>
+      </w:r>
+      <w:r>
+        <w:rPr>
+          <w:rFonts w:ascii="Arial" w:hAnsi="Arial" w:cs="Arial"/>
+          <w:bCs/>
+          <w:sz w:val="24"/>
+        </w:rPr>
+        <w:t>los usuarios tengan</w:t>
+      </w:r>
+      <w:r>
+        <w:rPr>
+          <w:rFonts w:ascii="Arial" w:hAnsi="Arial" w:cs="Arial"/>
+          <w:bCs/>
+          <w:sz w:val="24"/>
+        </w:rPr>
+        <w:t xml:space="preserve"> los conocimientos necesarios </w:t>
+      </w:r>
+      <w:r>
+        <w:rPr>
+          <w:rFonts w:ascii="Arial" w:hAnsi="Arial" w:cs="Arial"/>
+          <w:bCs/>
+          <w:sz w:val="24"/>
+        </w:rPr>
+        <w:t>al momento de</w:t>
+      </w:r>
+      <w:r>
+        <w:rPr>
+          <w:rFonts w:ascii="Arial" w:hAnsi="Arial" w:cs="Arial"/>
+          <w:bCs/>
+          <w:sz w:val="24"/>
+        </w:rPr>
+        <w:t xml:space="preserve"> manipular el sistema</w:t>
+      </w:r>
+      <w:r>
+        <w:rPr>
+          <w:rFonts w:ascii="Arial" w:hAnsi="Arial" w:cs="Arial"/>
+          <w:bCs/>
+          <w:sz w:val="24"/>
+        </w:rPr>
+        <w:t>.</w:t>
       </w:r>
     </w:p>
     <w:p>
@@ -5556,7 +5881,7 @@
           <w:szCs w:val="24"/>
         </w:rPr>
       </w:pPr>
-      <w:bookmarkStart w:id="13" w:name="_Toc369471893"/>
+      <w:bookmarkStart w:id="14" w:name="_Toc369476707"/>
       <w:r>
         <w:rPr>
           <w:rFonts w:ascii="Arial" w:hAnsi="Arial" w:cs="Arial"/>
@@ -5576,65 +5901,115 @@
         <w:tab/>
         <w:t>Limitaciones</w:t>
       </w:r>
-      <w:bookmarkEnd w:id="13"/>
-    </w:p>
-    <w:p>
-      <w:pPr>
-        <w:rPr>
-          <w:rFonts w:ascii="Arial" w:hAnsi="Arial" w:cs="Arial"/>
-          <w:color w:val="auto"/>
-        </w:rPr>
-      </w:pPr>
-    </w:p>
-    <w:p>
-      <w:pPr>
-        <w:tabs>
-          <w:tab w:val="right" w:pos="8080"/>
-        </w:tabs>
-        <w:spacing w:line="360" w:lineRule="auto"/>
-        <w:ind w:firstLine="709"/>
-        <w:jc w:val="both"/>
-        <w:rPr>
-          <w:rFonts w:ascii="Arial" w:hAnsi="Arial" w:cs="Arial"/>
-          <w:sz w:val="24"/>
-        </w:rPr>
-      </w:pPr>
-      <w:r>
-        <w:rPr>
-          <w:rFonts w:ascii="Arial" w:hAnsi="Arial" w:cs="Arial"/>
-          <w:sz w:val="24"/>
-        </w:rPr>
-        <w:t>Cualquier requerimiento posterior a la toma de requerimientos no estará dentro del alcance de este sistema.</w:t>
-      </w:r>
-    </w:p>
-    <w:p>
-      <w:pPr>
-        <w:tabs>
-          <w:tab w:val="right" w:pos="8080"/>
-        </w:tabs>
-        <w:spacing w:line="360" w:lineRule="auto"/>
-        <w:ind w:firstLine="709"/>
-        <w:jc w:val="both"/>
-        <w:rPr>
-          <w:rFonts w:ascii="Arial" w:hAnsi="Arial" w:cs="Arial"/>
-          <w:sz w:val="24"/>
-        </w:rPr>
-      </w:pPr>
-      <w:r>
-        <w:rPr>
-          <w:rFonts w:ascii="Arial" w:hAnsi="Arial" w:cs="Arial"/>
-          <w:sz w:val="24"/>
-        </w:rPr>
-        <w:t xml:space="preserve">Las funcionalidades en esta etapa del proyecto no se integraran con otros sistemas o módulos. </w:t>
-      </w:r>
-    </w:p>
-    <w:p>
-      <w:pPr>
-        <w:tabs>
-          <w:tab w:val="right" w:pos="8080"/>
-        </w:tabs>
-        <w:spacing w:line="360" w:lineRule="auto"/>
-        <w:ind w:firstLine="709"/>
+      <w:bookmarkEnd w:id="14"/>
+    </w:p>
+    <w:p>
+      <w:pPr>
+        <w:rPr>
+          <w:rFonts w:ascii="Arial" w:hAnsi="Arial" w:cs="Arial"/>
+          <w:color w:val="auto"/>
+        </w:rPr>
+      </w:pPr>
+    </w:p>
+    <w:p>
+      <w:pPr>
+        <w:pStyle w:val="Prrafodelista"/>
+        <w:numPr>
+          <w:ilvl w:val="0"/>
+          <w:numId w:val="26"/>
+        </w:numPr>
+        <w:tabs>
+          <w:tab w:val="right" w:pos="8080"/>
+        </w:tabs>
+        <w:spacing w:line="360" w:lineRule="auto"/>
+        <w:ind w:left="426"/>
+        <w:jc w:val="both"/>
+        <w:rPr>
+          <w:rFonts w:ascii="Arial" w:hAnsi="Arial" w:cs="Arial"/>
+          <w:sz w:val="24"/>
+        </w:rPr>
+      </w:pPr>
+      <w:r>
+        <w:rPr>
+          <w:rFonts w:ascii="Arial" w:hAnsi="Arial" w:cs="Arial"/>
+          <w:sz w:val="24"/>
+        </w:rPr>
+        <w:t xml:space="preserve">Cualquier requerimiento posterior a la toma de requerimientos no </w:t>
+      </w:r>
+      <w:r>
+        <w:rPr>
+          <w:rFonts w:ascii="Arial" w:hAnsi="Arial" w:cs="Arial"/>
+          <w:sz w:val="24"/>
+        </w:rPr>
+        <w:t>será considerado</w:t>
+      </w:r>
+      <w:r>
+        <w:rPr>
+          <w:rFonts w:ascii="Arial" w:hAnsi="Arial" w:cs="Arial"/>
+          <w:sz w:val="24"/>
+        </w:rPr>
+        <w:t xml:space="preserve"> </w:t>
+      </w:r>
+      <w:r>
+        <w:rPr>
+          <w:rFonts w:ascii="Arial" w:hAnsi="Arial" w:cs="Arial"/>
+          <w:sz w:val="24"/>
+        </w:rPr>
+        <w:t>dentro del alcance de este sistema.</w:t>
+      </w:r>
+    </w:p>
+    <w:p>
+      <w:pPr>
+        <w:pStyle w:val="Prrafodelista"/>
+        <w:numPr>
+          <w:ilvl w:val="0"/>
+          <w:numId w:val="26"/>
+        </w:numPr>
+        <w:tabs>
+          <w:tab w:val="right" w:pos="8080"/>
+        </w:tabs>
+        <w:spacing w:line="360" w:lineRule="auto"/>
+        <w:ind w:left="426"/>
+        <w:jc w:val="both"/>
+        <w:rPr>
+          <w:rFonts w:ascii="Arial" w:hAnsi="Arial" w:cs="Arial"/>
+          <w:sz w:val="24"/>
+        </w:rPr>
+      </w:pPr>
+      <w:r>
+        <w:rPr>
+          <w:rFonts w:ascii="Arial" w:hAnsi="Arial" w:cs="Arial"/>
+          <w:sz w:val="24"/>
+        </w:rPr>
+        <w:t xml:space="preserve">Las funcionalidades en esta etapa del proyecto no se </w:t>
+      </w:r>
+      <w:r>
+        <w:rPr>
+          <w:rFonts w:ascii="Arial" w:hAnsi="Arial" w:cs="Arial"/>
+          <w:sz w:val="24"/>
+        </w:rPr>
+        <w:t xml:space="preserve">integrarán </w:t>
+      </w:r>
+      <w:r>
+        <w:rPr>
+          <w:rFonts w:ascii="Arial" w:hAnsi="Arial" w:cs="Arial"/>
+          <w:sz w:val="24"/>
+        </w:rPr>
+        <w:t xml:space="preserve">con otros sistemas o módulos. </w:t>
+      </w:r>
+    </w:p>
+    <w:p>
+      <w:pPr>
+        <w:pStyle w:val="Prrafodelista"/>
+        <w:numPr>
+          <w:ilvl w:val="0"/>
+          <w:numId w:val="26"/>
+        </w:numPr>
+        <w:tabs>
+          <w:tab w:val="right" w:pos="8080"/>
+        </w:tabs>
+        <w:spacing w:line="360" w:lineRule="auto"/>
+        <w:ind w:left="426"/>
         <w:jc w:val="both"/>
         <w:rPr>
           <w:rFonts w:ascii="Arial" w:hAnsi="Arial" w:cs="Arial"/>
@@ -5649,14 +6024,6 @@
         <w:lastRenderedPageBreak/>
         <w:t>No se incluirá mantenimiento para las funcionalidades del sistema, sólo implementación.</w:t>
       </w:r>
-    </w:p>
-    <w:p>
-      <w:pPr>
-        <w:rPr>
-          <w:rFonts w:ascii="Arial" w:hAnsi="Arial" w:cs="Arial"/>
-          <w:color w:val="auto"/>
-        </w:rPr>
-      </w:pPr>
     </w:p>
     <w:p>
       <w:pPr>
@@ -5673,7 +6040,7 @@
           <w:szCs w:val="32"/>
         </w:rPr>
       </w:pPr>
-      <w:bookmarkStart w:id="14" w:name="_Toc369471894"/>
+      <w:bookmarkStart w:id="15" w:name="_Toc369476708"/>
       <w:r>
         <w:rPr>
           <w:rFonts w:ascii="Arial" w:hAnsi="Arial" w:cs="Arial"/>
@@ -5685,7 +6052,7 @@
         </w:rPr>
         <w:t>CAPÍTULO III MARCO TEÓRICO</w:t>
       </w:r>
-      <w:bookmarkEnd w:id="14"/>
+      <w:bookmarkEnd w:id="15"/>
     </w:p>
     <w:p/>
     <w:p>
@@ -5706,7 +6073,7 @@
           <w:szCs w:val="28"/>
         </w:rPr>
       </w:pPr>
-      <w:bookmarkStart w:id="15" w:name="_Toc369471895"/>
+      <w:bookmarkStart w:id="16" w:name="_Toc369476709"/>
       <w:r>
         <w:rPr>
           <w:rFonts w:ascii="Arial" w:eastAsia="Times New Roman" w:hAnsi="Arial" w:cs="Arial"/>
@@ -5717,7 +6084,7 @@
         </w:rPr>
         <w:t>Fundamentos Teóricos</w:t>
       </w:r>
-      <w:bookmarkEnd w:id="15"/>
+      <w:bookmarkEnd w:id="16"/>
     </w:p>
     <w:p/>
     <w:p>
@@ -5923,7 +6290,6 @@
           <w:rFonts w:ascii="Arial" w:hAnsi="Arial" w:cs="Arial"/>
           <w:sz w:val="24"/>
         </w:rPr>
-        <w:lastRenderedPageBreak/>
         <w:t>Buscar altos niveles de satisfacción de nuestros clientes</w:t>
       </w:r>
       <w:r>
@@ -5978,6 +6344,7 @@
           <w:rFonts w:ascii="Arial" w:hAnsi="Arial" w:cs="Arial"/>
           <w:sz w:val="24"/>
         </w:rPr>
+        <w:lastRenderedPageBreak/>
         <w:t>Fortalecer las capacidades de gestión de nuestros clientes</w:t>
       </w:r>
       <w:r>
@@ -6341,165 +6708,7 @@
     </w:p>
     <w:p>
       <w:pPr>
-        <w:tabs>
-          <w:tab w:val="right" w:pos="8080"/>
-        </w:tabs>
-        <w:spacing w:line="360" w:lineRule="auto"/>
-        <w:rPr>
-          <w:rFonts w:ascii="Arial" w:hAnsi="Arial" w:cs="Arial"/>
-          <w:b/>
-          <w:sz w:val="24"/>
-        </w:rPr>
-      </w:pPr>
-      <w:r>
-        <w:rPr>
-          <w:rFonts w:ascii="Arial" w:hAnsi="Arial" w:cs="Arial"/>
-          <w:b/>
-          <w:sz w:val="24"/>
-        </w:rPr>
-        <w:t>Soluciones</w:t>
-      </w:r>
-    </w:p>
-    <w:p>
-      <w:pPr>
-        <w:ind w:firstLine="709"/>
-        <w:jc w:val="both"/>
-        <w:rPr>
-          <w:rFonts w:ascii="Arial" w:hAnsi="Arial" w:cs="Arial"/>
-          <w:sz w:val="24"/>
-        </w:rPr>
-      </w:pPr>
-      <w:r>
-        <w:rPr>
-          <w:rFonts w:ascii="Arial" w:hAnsi="Arial" w:cs="Arial"/>
-          <w:sz w:val="24"/>
-        </w:rPr>
-        <w:t>En nuestra historia hemos enfrentado más de 20 proyectos de software de gestión web , que nos han entregado grandes satisfacciones y la experiencia necesaria para plantearnos como una alternativa confiable, con ideas innovadoras y prácticas metodológicas claras; para desarrollar soluciones que dan soporte a los procesos de gestión de nuestros clientes optimizando sus recursos. Entre nuestros principales productos se encuentran:</w:t>
-      </w:r>
-    </w:p>
-    <w:p>
-      <w:pPr>
-        <w:pStyle w:val="Prrafodelista"/>
-        <w:numPr>
-          <w:ilvl w:val="0"/>
-          <w:numId w:val="24"/>
-        </w:numPr>
-        <w:rPr>
-          <w:rFonts w:ascii="Arial" w:hAnsi="Arial" w:cs="Arial"/>
-          <w:sz w:val="24"/>
-        </w:rPr>
-      </w:pPr>
-      <w:r>
-        <w:rPr>
-          <w:rFonts w:ascii="Arial" w:hAnsi="Arial" w:cs="Arial"/>
-          <w:sz w:val="24"/>
-        </w:rPr>
-        <w:t>Portal Web</w:t>
-      </w:r>
-    </w:p>
-    <w:p>
-      <w:pPr>
-        <w:pStyle w:val="Prrafodelista"/>
-        <w:numPr>
-          <w:ilvl w:val="0"/>
-          <w:numId w:val="24"/>
-        </w:numPr>
-        <w:rPr>
-          <w:rFonts w:ascii="Arial" w:hAnsi="Arial" w:cs="Arial"/>
-          <w:sz w:val="24"/>
-        </w:rPr>
-      </w:pPr>
-      <w:r>
-        <w:rPr>
-          <w:rFonts w:ascii="Arial" w:hAnsi="Arial" w:cs="Arial"/>
-          <w:sz w:val="24"/>
-        </w:rPr>
-        <w:t>Intranet / Extranet</w:t>
-      </w:r>
-    </w:p>
-    <w:p>
-      <w:pPr>
-        <w:pStyle w:val="Prrafodelista"/>
-        <w:numPr>
-          <w:ilvl w:val="0"/>
-          <w:numId w:val="24"/>
-        </w:numPr>
-        <w:rPr>
-          <w:rFonts w:ascii="Arial" w:hAnsi="Arial" w:cs="Arial"/>
-          <w:sz w:val="24"/>
-        </w:rPr>
-      </w:pPr>
-      <w:r>
-        <w:rPr>
-          <w:rFonts w:ascii="Arial" w:hAnsi="Arial" w:cs="Arial"/>
-          <w:sz w:val="24"/>
-        </w:rPr>
-        <w:t>Sistema de Gestión de Restaurant</w:t>
-      </w:r>
-    </w:p>
-    <w:p>
-      <w:pPr>
-        <w:pStyle w:val="Prrafodelista"/>
-        <w:numPr>
-          <w:ilvl w:val="0"/>
-          <w:numId w:val="24"/>
-        </w:numPr>
-        <w:rPr>
-          <w:rFonts w:ascii="Arial" w:hAnsi="Arial" w:cs="Arial"/>
-          <w:sz w:val="24"/>
-        </w:rPr>
-      </w:pPr>
-      <w:r>
-        <w:rPr>
-          <w:rFonts w:ascii="Arial" w:hAnsi="Arial" w:cs="Arial"/>
-          <w:sz w:val="24"/>
-        </w:rPr>
-        <w:t>Sistema de Gestión de Gobierno</w:t>
-      </w:r>
-    </w:p>
-    <w:p>
-      <w:pPr>
-        <w:pStyle w:val="Prrafodelista"/>
-        <w:numPr>
-          <w:ilvl w:val="0"/>
-          <w:numId w:val="24"/>
-        </w:numPr>
-        <w:rPr>
-          <w:rFonts w:ascii="Arial" w:hAnsi="Arial" w:cs="Arial"/>
-          <w:sz w:val="24"/>
-        </w:rPr>
-      </w:pPr>
-      <w:r>
-        <w:rPr>
-          <w:rFonts w:ascii="Arial" w:hAnsi="Arial" w:cs="Arial"/>
-          <w:sz w:val="24"/>
-        </w:rPr>
-        <w:t>Sistema de Gestión de Beneficios</w:t>
-      </w:r>
-    </w:p>
-    <w:p>
-      <w:pPr>
-        <w:pStyle w:val="Prrafodelista"/>
-        <w:numPr>
-          <w:ilvl w:val="0"/>
-          <w:numId w:val="24"/>
-        </w:numPr>
-        <w:rPr>
-          <w:rFonts w:ascii="Arial" w:hAnsi="Arial" w:cs="Arial"/>
-          <w:sz w:val="24"/>
-        </w:rPr>
-      </w:pPr>
-      <w:r>
-        <w:rPr>
-          <w:rFonts w:ascii="Arial" w:hAnsi="Arial" w:cs="Arial"/>
-          <w:sz w:val="24"/>
-        </w:rPr>
-        <w:t>Adaptar y personalizar plataformas de código abierto</w:t>
-      </w:r>
-    </w:p>
-    <w:p>
-      <w:pPr>
-        <w:pStyle w:val="Prrafodelista"/>
+        <w:ind w:left="360"/>
         <w:rPr>
           <w:rFonts w:ascii="Arial" w:hAnsi="Arial" w:cs="Arial"/>
           <w:sz w:val="24"/>
@@ -6520,6 +6729,7 @@
           <w:rFonts w:ascii="Arial" w:hAnsi="Arial" w:cs="Arial"/>
           <w:sz w:val="24"/>
         </w:rPr>
+        <w:lastRenderedPageBreak/>
         <w:drawing>
           <wp:inline distT="0" distB="0" distL="0" distR="0" wp14:anchorId="7C8404DA" wp14:editId="6FBB132F">
             <wp:extent cx="5612130" cy="3253105"/>
@@ -6572,7 +6782,7 @@
           <w:sz w:val="32"/>
         </w:rPr>
       </w:pPr>
-      <w:bookmarkStart w:id="16" w:name="_Toc369471878"/>
+      <w:bookmarkStart w:id="17" w:name="_Toc369476737"/>
       <w:r>
         <w:rPr>
           <w:rFonts w:ascii="Arial" w:hAnsi="Arial" w:cs="Arial"/>
@@ -6622,7 +6832,7 @@
         </w:rPr>
         <w:t xml:space="preserve"> – Empresa Lazos</w:t>
       </w:r>
-      <w:bookmarkEnd w:id="16"/>
+      <w:bookmarkEnd w:id="17"/>
     </w:p>
     <w:p>
       <w:pPr>
@@ -6659,7 +6869,7 @@
           <w:szCs w:val="28"/>
         </w:rPr>
       </w:pPr>
-      <w:bookmarkStart w:id="17" w:name="_Toc369471896"/>
+      <w:bookmarkStart w:id="18" w:name="_Toc369476710"/>
       <w:r>
         <w:rPr>
           <w:rFonts w:ascii="Arial" w:eastAsia="Times New Roman" w:hAnsi="Arial" w:cs="Arial"/>
@@ -6681,7 +6891,7 @@
         </w:rPr>
         <w:t>cedentes del Proyecto de SW</w:t>
       </w:r>
-      <w:bookmarkEnd w:id="17"/>
+      <w:bookmarkEnd w:id="18"/>
     </w:p>
     <w:p/>
     <w:p>
@@ -6751,42 +6961,21 @@
           <w:rFonts w:ascii="Arial" w:hAnsi="Arial" w:cs="Arial"/>
           <w:sz w:val="24"/>
         </w:rPr>
-        <w:t>gestio</w:t>
-      </w:r>
-      <w:r>
-        <w:rPr>
-          <w:rFonts w:ascii="Arial" w:hAnsi="Arial" w:cs="Arial"/>
-          <w:sz w:val="24"/>
-        </w:rPr>
-        <w:t>n</w:t>
-      </w:r>
-      <w:r>
-        <w:rPr>
-          <w:rFonts w:ascii="Arial" w:hAnsi="Arial" w:cs="Arial"/>
-          <w:sz w:val="24"/>
-        </w:rPr>
-        <w:t>a</w:t>
-      </w:r>
-      <w:r>
-        <w:rPr>
-          <w:rFonts w:ascii="Arial" w:hAnsi="Arial" w:cs="Arial"/>
-          <w:sz w:val="24"/>
-        </w:rPr>
-        <w:t xml:space="preserve"> </w:t>
-      </w:r>
-      <w:r>
-        <w:rPr>
-          <w:rFonts w:ascii="Arial" w:hAnsi="Arial" w:cs="Arial"/>
-          <w:sz w:val="24"/>
-        </w:rPr>
-        <w:t>su</w:t>
-      </w:r>
-      <w:r>
-        <w:rPr>
-          <w:rFonts w:ascii="Arial" w:hAnsi="Arial" w:cs="Arial"/>
-          <w:sz w:val="24"/>
-        </w:rPr>
-        <w:t xml:space="preserve">s proyectos. </w:t>
+        <w:t xml:space="preserve">en cuanto a gestión de </w:t>
+      </w:r>
+      <w:r>
+        <w:rPr>
+          <w:rFonts w:ascii="Arial" w:hAnsi="Arial" w:cs="Arial"/>
+          <w:sz w:val="24"/>
+        </w:rPr>
+        <w:t>sus</w:t>
+      </w:r>
+      <w:r>
+        <w:rPr>
+          <w:rFonts w:ascii="Arial" w:hAnsi="Arial" w:cs="Arial"/>
+          <w:sz w:val="24"/>
+        </w:rPr>
+        <w:t xml:space="preserve"> proyectos.</w:t>
       </w:r>
     </w:p>
     <w:p>
@@ -8554,7 +8743,7 @@
           <w:szCs w:val="28"/>
         </w:rPr>
       </w:pPr>
-      <w:bookmarkStart w:id="18" w:name="_Toc369471897"/>
+      <w:bookmarkStart w:id="19" w:name="_Toc369476711"/>
       <w:r>
         <w:rPr>
           <w:rFonts w:ascii="Arial" w:eastAsia="Times New Roman" w:hAnsi="Arial" w:cs="Arial"/>
@@ -8575,7 +8764,7 @@
         </w:rPr>
         <w:t>oblema</w:t>
       </w:r>
-      <w:bookmarkEnd w:id="18"/>
+      <w:bookmarkEnd w:id="19"/>
     </w:p>
     <w:p/>
     <w:p>
@@ -9395,7 +9584,7 @@
           <w:szCs w:val="28"/>
         </w:rPr>
       </w:pPr>
-      <w:bookmarkStart w:id="19" w:name="_Toc369471898"/>
+      <w:bookmarkStart w:id="20" w:name="_Toc369476712"/>
       <w:r>
         <w:rPr>
           <w:rFonts w:ascii="Arial" w:eastAsia="Times New Roman" w:hAnsi="Arial" w:cs="Arial"/>
@@ -9417,7 +9606,7 @@
         </w:rPr>
         <w:t>itectura</w:t>
       </w:r>
-      <w:bookmarkEnd w:id="19"/>
+      <w:bookmarkEnd w:id="20"/>
     </w:p>
     <w:p/>
     <w:p>
@@ -9556,7 +9745,7 @@
           <w:sz w:val="32"/>
         </w:rPr>
       </w:pPr>
-      <w:bookmarkStart w:id="20" w:name="_Toc369471879"/>
+      <w:bookmarkStart w:id="21" w:name="_Toc369476738"/>
       <w:r>
         <w:rPr>
           <w:rFonts w:ascii="Arial" w:hAnsi="Arial" w:cs="Arial"/>
@@ -9606,7 +9795,7 @@
         </w:rPr>
         <w:t xml:space="preserve"> - Arquitectura</w:t>
       </w:r>
-      <w:bookmarkEnd w:id="20"/>
+      <w:bookmarkEnd w:id="21"/>
     </w:p>
     <w:p>
       <w:pPr>
@@ -9792,7 +9981,7 @@
         </w:tabs>
         <w:spacing w:line="360" w:lineRule="auto"/>
         <w:ind w:firstLine="709"/>
-        <w:jc w:val="both"/>
+        <w:jc w:val="center"/>
       </w:pPr>
       <w:r>
         <w:rPr>
@@ -9859,7 +10048,7 @@
           <w:sz w:val="32"/>
         </w:rPr>
       </w:pPr>
-      <w:bookmarkStart w:id="21" w:name="_Toc369471880"/>
+      <w:bookmarkStart w:id="22" w:name="_Toc369476739"/>
       <w:r>
         <w:rPr>
           <w:rFonts w:ascii="Arial" w:hAnsi="Arial" w:cs="Arial"/>
@@ -9909,7 +10098,7 @@
         </w:rPr>
         <w:t xml:space="preserve"> - Capas fisica</w:t>
       </w:r>
-      <w:bookmarkEnd w:id="21"/>
+      <w:bookmarkEnd w:id="22"/>
     </w:p>
     <w:p>
       <w:pPr>
@@ -10042,7 +10231,7 @@
           <w:sz w:val="32"/>
         </w:rPr>
       </w:pPr>
-      <w:bookmarkStart w:id="22" w:name="_Toc369471881"/>
+      <w:bookmarkStart w:id="23" w:name="_Toc369476740"/>
       <w:r>
         <w:rPr>
           <w:rFonts w:ascii="Arial" w:hAnsi="Arial" w:cs="Arial"/>
@@ -10092,7 +10281,7 @@
         </w:rPr>
         <w:t xml:space="preserve"> - Arquitectura logica</w:t>
       </w:r>
-      <w:bookmarkEnd w:id="22"/>
+      <w:bookmarkEnd w:id="23"/>
     </w:p>
     <w:p>
       <w:pPr>
@@ -10140,7 +10329,7 @@
           <w:szCs w:val="28"/>
         </w:rPr>
       </w:pPr>
-      <w:bookmarkStart w:id="23" w:name="_Toc369471899"/>
+      <w:bookmarkStart w:id="24" w:name="_Toc369476713"/>
       <w:r>
         <w:rPr>
           <w:rFonts w:ascii="Arial" w:eastAsia="Times New Roman" w:hAnsi="Arial" w:cs="Arial"/>
@@ -10161,7 +10350,7 @@
         </w:rPr>
         <w:t>ramación</w:t>
       </w:r>
-      <w:bookmarkEnd w:id="23"/>
+      <w:bookmarkEnd w:id="24"/>
     </w:p>
     <w:p/>
     <w:p>
@@ -10199,10 +10388,7 @@
         <w:t>s popularos o accesibles para desarrollar el software para la solución propuesta, de manera que se pueda elegir uno considerando sus caracteristicas de acuerdo a las necesidades del proyecto.</w:t>
       </w:r>
     </w:p>
-    <w:p>
-      <w:bookmarkStart w:id="24" w:name="_GoBack"/>
-      <w:bookmarkEnd w:id="24"/>
-    </w:p>
+    <w:p/>
     <w:p>
       <w:pPr>
         <w:tabs>
@@ -10946,7 +11132,7 @@
           <w:szCs w:val="32"/>
         </w:rPr>
       </w:pPr>
-      <w:bookmarkStart w:id="29" w:name="_Toc369471900"/>
+      <w:bookmarkStart w:id="29" w:name="_Toc369476714"/>
       <w:r>
         <w:rPr>
           <w:rFonts w:ascii="Arial" w:hAnsi="Arial" w:cs="Arial"/>
@@ -10987,7 +11173,7 @@
           <w:szCs w:val="24"/>
         </w:rPr>
       </w:pPr>
-      <w:bookmarkStart w:id="30" w:name="_Toc369471901"/>
+      <w:bookmarkStart w:id="30" w:name="_Toc369476715"/>
       <w:r>
         <w:rPr>
           <w:rFonts w:ascii="Arial" w:eastAsia="Times New Roman" w:hAnsi="Arial" w:cs="Arial"/>
@@ -11011,7 +11197,7 @@
           <w:szCs w:val="24"/>
         </w:rPr>
       </w:pPr>
-      <w:bookmarkStart w:id="31" w:name="_Toc369471902"/>
+      <w:bookmarkStart w:id="31" w:name="_Toc369476716"/>
       <w:r>
         <w:rPr>
           <w:rFonts w:ascii="Arial" w:hAnsi="Arial" w:cs="Arial"/>
@@ -11052,7 +11238,7 @@
           <w:szCs w:val="24"/>
         </w:rPr>
       </w:pPr>
-      <w:bookmarkStart w:id="32" w:name="_Toc369471903"/>
+      <w:bookmarkStart w:id="32" w:name="_Toc369476717"/>
       <w:r>
         <w:rPr>
           <w:rFonts w:ascii="Arial" w:hAnsi="Arial" w:cs="Arial"/>
@@ -11205,7 +11391,7 @@
           <w:szCs w:val="24"/>
         </w:rPr>
       </w:pPr>
-      <w:bookmarkStart w:id="33" w:name="_Toc369471904"/>
+      <w:bookmarkStart w:id="33" w:name="_Toc369476718"/>
       <w:r>
         <w:rPr>
           <w:rFonts w:ascii="Arial" w:hAnsi="Arial" w:cs="Arial"/>
@@ -11282,7 +11468,7 @@
           <w:szCs w:val="24"/>
         </w:rPr>
       </w:pPr>
-      <w:bookmarkStart w:id="34" w:name="_Toc369471905"/>
+      <w:bookmarkStart w:id="34" w:name="_Toc369476719"/>
       <w:r>
         <w:rPr>
           <w:rFonts w:ascii="Arial" w:eastAsia="Times New Roman" w:hAnsi="Arial" w:cs="Arial"/>
@@ -11324,7 +11510,7 @@
           <w:szCs w:val="24"/>
         </w:rPr>
       </w:pPr>
-      <w:bookmarkStart w:id="35" w:name="_Toc369471906"/>
+      <w:bookmarkStart w:id="35" w:name="_Toc369476720"/>
       <w:r>
         <w:rPr>
           <w:rFonts w:ascii="Arial" w:eastAsia="Times New Roman" w:hAnsi="Arial" w:cs="Arial"/>
@@ -11359,7 +11545,7 @@
           <w:szCs w:val="24"/>
         </w:rPr>
       </w:pPr>
-      <w:bookmarkStart w:id="36" w:name="_Toc369471907"/>
+      <w:bookmarkStart w:id="36" w:name="_Toc369476721"/>
       <w:r>
         <w:rPr>
           <w:rFonts w:ascii="Arial" w:hAnsi="Arial" w:cs="Arial"/>
@@ -11400,7 +11586,7 @@
           <w:szCs w:val="24"/>
         </w:rPr>
       </w:pPr>
-      <w:bookmarkStart w:id="37" w:name="_Toc369471908"/>
+      <w:bookmarkStart w:id="37" w:name="_Toc369476722"/>
       <w:r>
         <w:rPr>
           <w:rFonts w:ascii="Arial" w:hAnsi="Arial" w:cs="Arial"/>
@@ -11519,7 +11705,7 @@
           <w:szCs w:val="24"/>
         </w:rPr>
       </w:pPr>
-      <w:bookmarkStart w:id="38" w:name="_Toc369471909"/>
+      <w:bookmarkStart w:id="38" w:name="_Toc369476723"/>
       <w:r>
         <w:rPr>
           <w:rFonts w:ascii="Arial" w:eastAsia="Times New Roman" w:hAnsi="Arial" w:cs="Arial"/>
@@ -11543,7 +11729,7 @@
           <w:szCs w:val="24"/>
         </w:rPr>
       </w:pPr>
-      <w:bookmarkStart w:id="39" w:name="_Toc369471910"/>
+      <w:bookmarkStart w:id="39" w:name="_Toc369476724"/>
       <w:r>
         <w:rPr>
           <w:rFonts w:ascii="Arial" w:hAnsi="Arial" w:cs="Arial"/>
@@ -11593,7 +11779,7 @@
           <w:szCs w:val="24"/>
         </w:rPr>
       </w:pPr>
-      <w:bookmarkStart w:id="40" w:name="_Toc369471911"/>
+      <w:bookmarkStart w:id="40" w:name="_Toc369476725"/>
       <w:r>
         <w:rPr>
           <w:rFonts w:ascii="Arial" w:hAnsi="Arial" w:cs="Arial"/>
@@ -11643,7 +11829,7 @@
           <w:szCs w:val="24"/>
         </w:rPr>
       </w:pPr>
-      <w:bookmarkStart w:id="41" w:name="_Toc369471912"/>
+      <w:bookmarkStart w:id="41" w:name="_Toc369476726"/>
       <w:r>
         <w:rPr>
           <w:rFonts w:ascii="Arial" w:hAnsi="Arial" w:cs="Arial"/>
@@ -11693,7 +11879,7 @@
           <w:szCs w:val="24"/>
         </w:rPr>
       </w:pPr>
-      <w:bookmarkStart w:id="42" w:name="_Toc369471913"/>
+      <w:bookmarkStart w:id="42" w:name="_Toc369476727"/>
       <w:r>
         <w:rPr>
           <w:rFonts w:ascii="Arial" w:hAnsi="Arial" w:cs="Arial"/>
@@ -11743,7 +11929,7 @@
           <w:szCs w:val="24"/>
         </w:rPr>
       </w:pPr>
-      <w:bookmarkStart w:id="43" w:name="_Toc369471914"/>
+      <w:bookmarkStart w:id="43" w:name="_Toc369476728"/>
       <w:r>
         <w:rPr>
           <w:rFonts w:ascii="Arial" w:hAnsi="Arial" w:cs="Arial"/>
@@ -11793,7 +11979,7 @@
           <w:szCs w:val="24"/>
         </w:rPr>
       </w:pPr>
-      <w:bookmarkStart w:id="44" w:name="_Toc369471915"/>
+      <w:bookmarkStart w:id="44" w:name="_Toc369476729"/>
       <w:r>
         <w:rPr>
           <w:rFonts w:ascii="Arial" w:hAnsi="Arial" w:cs="Arial"/>
@@ -11833,7 +12019,7 @@
           <w:szCs w:val="24"/>
         </w:rPr>
       </w:pPr>
-      <w:bookmarkStart w:id="45" w:name="_Toc369471916"/>
+      <w:bookmarkStart w:id="45" w:name="_Toc369476730"/>
       <w:r>
         <w:rPr>
           <w:rFonts w:ascii="Arial" w:eastAsia="Times New Roman" w:hAnsi="Arial" w:cs="Arial"/>
@@ -11867,7 +12053,7 @@
           <w:szCs w:val="24"/>
         </w:rPr>
       </w:pPr>
-      <w:bookmarkStart w:id="46" w:name="_Toc369471917"/>
+      <w:bookmarkStart w:id="46" w:name="_Toc369476731"/>
       <w:r>
         <w:rPr>
           <w:rFonts w:ascii="Arial" w:hAnsi="Arial" w:cs="Arial"/>
@@ -11917,7 +12103,7 @@
           <w:szCs w:val="24"/>
         </w:rPr>
       </w:pPr>
-      <w:bookmarkStart w:id="47" w:name="_Toc369471918"/>
+      <w:bookmarkStart w:id="47" w:name="_Toc369476732"/>
       <w:r>
         <w:rPr>
           <w:rFonts w:ascii="Arial" w:hAnsi="Arial" w:cs="Arial"/>
@@ -12013,7 +12199,7 @@
           <w:szCs w:val="24"/>
         </w:rPr>
       </w:pPr>
-      <w:bookmarkStart w:id="48" w:name="_Toc369471919"/>
+      <w:bookmarkStart w:id="48" w:name="_Toc369476733"/>
       <w:r>
         <w:rPr>
           <w:rFonts w:ascii="Arial" w:hAnsi="Arial" w:cs="Arial"/>
@@ -12145,7 +12331,7 @@
           <w:szCs w:val="24"/>
         </w:rPr>
       </w:pPr>
-      <w:bookmarkStart w:id="49" w:name="_Toc369471920"/>
+      <w:bookmarkStart w:id="49" w:name="_Toc369476734"/>
       <w:r>
         <w:rPr>
           <w:rFonts w:ascii="Arial" w:eastAsia="Times New Roman" w:hAnsi="Arial" w:cs="Arial"/>
@@ -12181,7 +12367,7 @@
           <w:szCs w:val="32"/>
         </w:rPr>
       </w:pPr>
-      <w:bookmarkStart w:id="50" w:name="_Toc369471921"/>
+      <w:bookmarkStart w:id="50" w:name="_Toc369476735"/>
       <w:r>
         <w:rPr>
           <w:rFonts w:ascii="Arial" w:hAnsi="Arial" w:cs="Arial"/>
@@ -12222,142 +12408,6 @@
           <w:rFonts w:ascii="Arial" w:hAnsi="Arial" w:cs="Arial"/>
         </w:rPr>
       </w:pPr>
-    </w:p>
-    <w:p>
-      <w:pPr>
-        <w:pStyle w:val="Sinespaciado"/>
-        <w:rPr>
-          <w:rFonts w:ascii="Arial" w:hAnsi="Arial" w:cs="Arial"/>
-        </w:rPr>
-      </w:pPr>
-      <w:r>
-        <w:rPr>
-          <w:rFonts w:ascii="Arial" w:hAnsi="Arial" w:cs="Arial"/>
-        </w:rPr>
-        <w:t>Bibliografía preliminar consultada</w:t>
-      </w:r>
-    </w:p>
-    <w:p>
-      <w:pPr>
-        <w:pStyle w:val="Sinespaciado"/>
-        <w:rPr>
-          <w:rFonts w:ascii="Arial" w:hAnsi="Arial" w:cs="Arial"/>
-        </w:rPr>
-      </w:pPr>
-    </w:p>
-    <w:p>
-      <w:pPr>
-        <w:rPr>
-          <w:rFonts w:ascii="Arial" w:hAnsi="Arial" w:cs="Arial"/>
-        </w:rPr>
-      </w:pPr>
-    </w:p>
-    <w:p>
-      <w:pPr>
-        <w:keepNext/>
-        <w:jc w:val="center"/>
-      </w:pPr>
-      <w:r>
-        <w:rPr>
-          <w:rFonts w:ascii="Arial" w:hAnsi="Arial" w:cs="Arial"/>
-        </w:rPr>
-        <w:lastRenderedPageBreak/>
-        <w:drawing>
-          <wp:inline distT="0" distB="0" distL="0" distR="0" wp14:anchorId="24C4C322" wp14:editId="2B7EC31F">
-            <wp:extent cx="3743938" cy="1711841"/>
-            <wp:effectExtent l="0" t="0" r="0" b="3175"/>
-            <wp:docPr id="5" name="0 Imagen"/>
-            <wp:cNvGraphicFramePr>
-              <a:graphicFrameLocks xmlns:a="http://schemas.openxmlformats.org/drawingml/2006/main" noChangeAspect="1"/>
-            </wp:cNvGraphicFramePr>
-            <a:graphic xmlns:a="http://schemas.openxmlformats.org/drawingml/2006/main">
-              <a:graphicData uri="http://schemas.openxmlformats.org/drawingml/2006/picture">
-                <pic:pic xmlns:pic="http://schemas.openxmlformats.org/drawingml/2006/picture">
-                  <pic:nvPicPr>
-                    <pic:cNvPr id="0" name="PP4.png"/>
-                    <pic:cNvPicPr/>
-                  </pic:nvPicPr>
-                  <pic:blipFill>
-                    <a:blip r:embed="rId14">
-                      <a:extLst>
-                        <a:ext uri="{28A0092B-C50C-407E-A947-70E740481C1C}">
-                          <a14:useLocalDpi xmlns:a14="http://schemas.microsoft.com/office/drawing/2010/main" val="0"/>
-                        </a:ext>
-                      </a:extLst>
-                    </a:blip>
-                    <a:stretch>
-                      <a:fillRect/>
-                    </a:stretch>
-                  </pic:blipFill>
-                  <pic:spPr>
-                    <a:xfrm>
-                      <a:off x="0" y="0"/>
-                      <a:ext cx="3749182" cy="1714239"/>
-                    </a:xfrm>
-                    <a:prstGeom prst="rect">
-                      <a:avLst/>
-                    </a:prstGeom>
-                  </pic:spPr>
-                </pic:pic>
-              </a:graphicData>
-            </a:graphic>
-          </wp:inline>
-        </w:drawing>
-      </w:r>
-    </w:p>
-    <w:p>
-      <w:pPr>
-        <w:pStyle w:val="Epgrafe"/>
-        <w:jc w:val="center"/>
-        <w:rPr>
-          <w:rFonts w:ascii="Arial" w:hAnsi="Arial" w:cs="Arial"/>
-          <w:sz w:val="22"/>
-        </w:rPr>
-      </w:pPr>
-      <w:bookmarkStart w:id="51" w:name="_Toc369471882"/>
-      <w:r>
-        <w:rPr>
-          <w:rFonts w:ascii="Arial" w:hAnsi="Arial" w:cs="Arial"/>
-          <w:sz w:val="22"/>
-        </w:rPr>
-        <w:t xml:space="preserve">Ilustración </w:t>
-      </w:r>
-      <w:r>
-        <w:rPr>
-          <w:rFonts w:ascii="Arial" w:hAnsi="Arial" w:cs="Arial"/>
-          <w:sz w:val="22"/>
-        </w:rPr>
-        <w:fldChar w:fldCharType="begin"/>
-      </w:r>
-      <w:r>
-        <w:rPr>
-          <w:rFonts w:ascii="Arial" w:hAnsi="Arial" w:cs="Arial"/>
-          <w:sz w:val="22"/>
-        </w:rPr>
-        <w:instrText xml:space="preserve"> SEQ Ilustración \* ARABIC </w:instrText>
-      </w:r>
-      <w:r>
-        <w:rPr>
-          <w:rFonts w:ascii="Arial" w:hAnsi="Arial" w:cs="Arial"/>
-          <w:sz w:val="22"/>
-        </w:rPr>
-        <w:fldChar w:fldCharType="separate"/>
-      </w:r>
-      <w:r>
-        <w:rPr>
-          <w:rFonts w:ascii="Arial" w:hAnsi="Arial" w:cs="Arial"/>
-          <w:sz w:val="22"/>
-        </w:rPr>
-        <w:t>5</w:t>
-      </w:r>
-      <w:bookmarkEnd w:id="51"/>
-      <w:r>
-        <w:rPr>
-          <w:rFonts w:ascii="Arial" w:hAnsi="Arial" w:cs="Arial"/>
-          <w:sz w:val="22"/>
-        </w:rPr>
-        <w:fldChar w:fldCharType="end"/>
-      </w:r>
     </w:p>
     <w:p>
       <w:pPr>
@@ -12446,7 +12496,7 @@
           <w:sz w:val="22"/>
         </w:rPr>
       </w:pPr>
-      <w:bookmarkStart w:id="52" w:name="_Toc368917033"/>
+      <w:bookmarkStart w:id="51" w:name="_Toc368917033"/>
       <w:r>
         <w:rPr>
           <w:rFonts w:ascii="Arial" w:hAnsi="Arial" w:cs="Arial"/>
@@ -12482,7 +12532,7 @@
         </w:rPr>
         <w:t>1</w:t>
       </w:r>
-      <w:bookmarkEnd w:id="52"/>
+      <w:bookmarkEnd w:id="51"/>
       <w:r>
         <w:rPr>
           <w:rFonts w:ascii="Arial" w:hAnsi="Arial" w:cs="Arial"/>
@@ -12516,9 +12566,9 @@
           <w:szCs w:val="24"/>
         </w:rPr>
       </w:pPr>
-      <w:bookmarkStart w:id="53" w:name="h.2xcytpi" w:colFirst="0" w:colLast="0"/>
-      <w:bookmarkStart w:id="54" w:name="_Toc369471922"/>
-      <w:bookmarkEnd w:id="53"/>
+      <w:bookmarkStart w:id="52" w:name="h.2xcytpi" w:colFirst="0" w:colLast="0"/>
+      <w:bookmarkStart w:id="53" w:name="_Toc369476736"/>
+      <w:bookmarkEnd w:id="52"/>
       <w:r>
         <w:rPr>
           <w:rFonts w:ascii="Arial" w:eastAsia="Times New Roman" w:hAnsi="Arial" w:cs="Arial"/>
@@ -12529,7 +12579,7 @@
         </w:rPr>
         <w:t>Bibliografía</w:t>
       </w:r>
-      <w:bookmarkEnd w:id="54"/>
+      <w:bookmarkEnd w:id="53"/>
     </w:p>
     <w:p>
       <w:pPr>
@@ -12598,8 +12648,8 @@
       </w:pPr>
     </w:p>
     <w:sectPr>
-      <w:headerReference w:type="default" r:id="rId15"/>
-      <w:footerReference w:type="default" r:id="rId16"/>
+      <w:headerReference w:type="default" r:id="rId14"/>
+      <w:footerReference w:type="default" r:id="rId15"/>
       <w:pgSz w:w="12240" w:h="15840"/>
       <w:pgMar w:top="1701" w:right="1134" w:bottom="1701" w:left="2268" w:header="720" w:footer="720" w:gutter="0"/>
       <w:cols w:space="720"/>
@@ -12711,7 +12761,7 @@
             <w:fldChar w:fldCharType="separate"/>
           </w:r>
           <w:r>
-            <w:t>25</w:t>
+            <w:t>3</w:t>
           </w:r>
           <w:r>
             <w:fldChar w:fldCharType="end"/>
@@ -14805,6 +14855,119 @@
     </w:lvl>
   </w:abstractNum>
   <w:abstractNum w:abstractNumId="18">
+    <w:nsid w:val="5889411E"/>
+    <w:multiLevelType w:val="hybridMultilevel"/>
+    <w:tmpl w:val="CBBC7550"/>
+    <w:lvl w:ilvl="0" w:tplc="340A0001">
+      <w:start w:val="1"/>
+      <w:numFmt w:val="bullet"/>
+      <w:lvlText w:val=""/>
+      <w:lvlJc w:val="left"/>
+      <w:pPr>
+        <w:ind w:left="1429" w:hanging="360"/>
+      </w:pPr>
+      <w:rPr>
+        <w:rFonts w:ascii="Symbol" w:hAnsi="Symbol" w:hint="default"/>
+      </w:rPr>
+    </w:lvl>
+    <w:lvl w:ilvl="1" w:tplc="340A0003" w:tentative="1">
+      <w:start w:val="1"/>
+      <w:numFmt w:val="bullet"/>
+      <w:lvlText w:val="o"/>
+      <w:lvlJc w:val="left"/>
+      <w:pPr>
+        <w:ind w:left="2149" w:hanging="360"/>
+      </w:pPr>
+      <w:rPr>
+        <w:rFonts w:ascii="Courier New" w:hAnsi="Courier New" w:cs="Courier New" w:hint="default"/>
+      </w:rPr>
+    </w:lvl>
+    <w:lvl w:ilvl="2" w:tplc="340A0005" w:tentative="1">
+      <w:start w:val="1"/>
+      <w:numFmt w:val="bullet"/>
+      <w:lvlText w:val=""/>
+      <w:lvlJc w:val="left"/>
+      <w:pPr>
+        <w:ind w:left="2869" w:hanging="360"/>
+      </w:pPr>
+      <w:rPr>
+        <w:rFonts w:ascii="Wingdings" w:hAnsi="Wingdings" w:hint="default"/>
+      </w:rPr>
+    </w:lvl>
+    <w:lvl w:ilvl="3" w:tplc="340A0001" w:tentative="1">
+      <w:start w:val="1"/>
+      <w:numFmt w:val="bullet"/>
+      <w:lvlText w:val=""/>
+      <w:lvlJc w:val="left"/>
+      <w:pPr>
+        <w:ind w:left="3589" w:hanging="360"/>
+      </w:pPr>
+      <w:rPr>
+        <w:rFonts w:ascii="Symbol" w:hAnsi="Symbol" w:hint="default"/>
+      </w:rPr>
+    </w:lvl>
+    <w:lvl w:ilvl="4" w:tplc="340A0003" w:tentative="1">
+      <w:start w:val="1"/>
+      <w:numFmt w:val="bullet"/>
+      <w:lvlText w:val="o"/>
+      <w:lvlJc w:val="left"/>
+      <w:pPr>
+        <w:ind w:left="4309" w:hanging="360"/>
+      </w:pPr>
+      <w:rPr>
+        <w:rFonts w:ascii="Courier New" w:hAnsi="Courier New" w:cs="Courier New" w:hint="default"/>
+      </w:rPr>
+    </w:lvl>
+    <w:lvl w:ilvl="5" w:tplc="340A0005" w:tentative="1">
+      <w:start w:val="1"/>
+      <w:numFmt w:val="bullet"/>
+      <w:lvlText w:val=""/>
+      <w:lvlJc w:val="left"/>
+      <w:pPr>
+        <w:ind w:left="5029" w:hanging="360"/>
+      </w:pPr>
+      <w:rPr>
+        <w:rFonts w:ascii="Wingdings" w:hAnsi="Wingdings" w:hint="default"/>
+      </w:rPr>
+    </w:lvl>
+    <w:lvl w:ilvl="6" w:tplc="340A0001" w:tentative="1">
+      <w:start w:val="1"/>
+      <w:numFmt w:val="bullet"/>
+      <w:lvlText w:val=""/>
+      <w:lvlJc w:val="left"/>
+      <w:pPr>
+        <w:ind w:left="5749" w:hanging="360"/>
+      </w:pPr>
+      <w:rPr>
+        <w:rFonts w:ascii="Symbol" w:hAnsi="Symbol" w:hint="default"/>
+      </w:rPr>
+    </w:lvl>
+    <w:lvl w:ilvl="7" w:tplc="340A0003" w:tentative="1">
+      <w:start w:val="1"/>
+      <w:numFmt w:val="bullet"/>
+      <w:lvlText w:val="o"/>
+      <w:lvlJc w:val="left"/>
+      <w:pPr>
+        <w:ind w:left="6469" w:hanging="360"/>
+      </w:pPr>
+      <w:rPr>
+        <w:rFonts w:ascii="Courier New" w:hAnsi="Courier New" w:cs="Courier New" w:hint="default"/>
+      </w:rPr>
+    </w:lvl>
+    <w:lvl w:ilvl="8" w:tplc="340A0005" w:tentative="1">
+      <w:start w:val="1"/>
+      <w:numFmt w:val="bullet"/>
+      <w:lvlText w:val=""/>
+      <w:lvlJc w:val="left"/>
+      <w:pPr>
+        <w:ind w:left="7189" w:hanging="360"/>
+      </w:pPr>
+      <w:rPr>
+        <w:rFonts w:ascii="Wingdings" w:hAnsi="Wingdings" w:hint="default"/>
+      </w:rPr>
+    </w:lvl>
+  </w:abstractNum>
+  <w:abstractNum w:abstractNumId="19">
     <w:nsid w:val="6A452046"/>
     <w:multiLevelType w:val="hybridMultilevel"/>
     <w:tmpl w:val="B232C74E"/>
@@ -14917,7 +15080,7 @@
       </w:rPr>
     </w:lvl>
   </w:abstractNum>
-  <w:abstractNum w:abstractNumId="19">
+  <w:abstractNum w:abstractNumId="20">
     <w:nsid w:val="747D2AAA"/>
     <w:multiLevelType w:val="multilevel"/>
     <w:tmpl w:val="D1EE24F8"/>
@@ -15066,7 +15229,7 @@
       </w:rPr>
     </w:lvl>
   </w:abstractNum>
-  <w:abstractNum w:abstractNumId="20">
+  <w:abstractNum w:abstractNumId="21">
     <w:nsid w:val="768353E5"/>
     <w:multiLevelType w:val="hybridMultilevel"/>
     <w:tmpl w:val="5F8C0D6C"/>
@@ -15179,7 +15342,7 @@
       </w:rPr>
     </w:lvl>
   </w:abstractNum>
-  <w:abstractNum w:abstractNumId="21">
+  <w:abstractNum w:abstractNumId="22">
     <w:nsid w:val="76D47257"/>
     <w:multiLevelType w:val="hybridMultilevel"/>
     <w:tmpl w:val="CBC284C8"/>
@@ -15272,7 +15435,7 @@
       </w:pPr>
     </w:lvl>
   </w:abstractNum>
-  <w:abstractNum w:abstractNumId="22">
+  <w:abstractNum w:abstractNumId="23">
     <w:nsid w:val="78133AD9"/>
     <w:multiLevelType w:val="hybridMultilevel"/>
     <w:tmpl w:val="9B361304"/>
@@ -15385,7 +15548,7 @@
       </w:rPr>
     </w:lvl>
   </w:abstractNum>
-  <w:abstractNum w:abstractNumId="23">
+  <w:abstractNum w:abstractNumId="24">
     <w:nsid w:val="7CCF5E82"/>
     <w:multiLevelType w:val="hybridMultilevel"/>
     <w:tmpl w:val="CDF6F8B2"/>
@@ -15498,7 +15661,7 @@
       </w:rPr>
     </w:lvl>
   </w:abstractNum>
-  <w:abstractNum w:abstractNumId="24">
+  <w:abstractNum w:abstractNumId="25">
     <w:nsid w:val="7F8D2182"/>
     <w:multiLevelType w:val="hybridMultilevel"/>
     <w:tmpl w:val="585C4F0A"/>
@@ -15615,7 +15778,7 @@
     <w:abstractNumId w:val="8"/>
   </w:num>
   <w:num w:numId="2">
-    <w:abstractNumId w:val="21"/>
+    <w:abstractNumId w:val="22"/>
   </w:num>
   <w:num w:numId="3">
     <w:abstractNumId w:val="13"/>
@@ -15624,7 +15787,7 @@
     <w:abstractNumId w:val="7"/>
   </w:num>
   <w:num w:numId="5">
-    <w:abstractNumId w:val="23"/>
+    <w:abstractNumId w:val="24"/>
   </w:num>
   <w:num w:numId="6">
     <w:abstractNumId w:val="2"/>
@@ -15651,13 +15814,13 @@
     <w:abstractNumId w:val="0"/>
   </w:num>
   <w:num w:numId="14">
-    <w:abstractNumId w:val="18"/>
+    <w:abstractNumId w:val="19"/>
   </w:num>
   <w:num w:numId="15">
     <w:abstractNumId w:val="11"/>
   </w:num>
   <w:num w:numId="16">
-    <w:abstractNumId w:val="24"/>
+    <w:abstractNumId w:val="25"/>
   </w:num>
   <w:num w:numId="17">
     <w:abstractNumId w:val="14"/>
@@ -15669,22 +15832,25 @@
     <w:abstractNumId w:val="12"/>
   </w:num>
   <w:num w:numId="20">
-    <w:abstractNumId w:val="22"/>
+    <w:abstractNumId w:val="23"/>
   </w:num>
   <w:num w:numId="21">
     <w:abstractNumId w:val="16"/>
   </w:num>
   <w:num w:numId="22">
-    <w:abstractNumId w:val="20"/>
+    <w:abstractNumId w:val="21"/>
   </w:num>
   <w:num w:numId="23">
-    <w:abstractNumId w:val="19"/>
+    <w:abstractNumId w:val="20"/>
   </w:num>
   <w:num w:numId="24">
     <w:abstractNumId w:val="1"/>
   </w:num>
   <w:num w:numId="25">
     <w:abstractNumId w:val="9"/>
+  </w:num>
+  <w:num w:numId="26">
+    <w:abstractNumId w:val="18"/>
   </w:num>
   <w:numIdMacAtCleanup w:val="18"/>
 </w:numbering>
@@ -17338,7 +17504,7 @@
 </file>
 
 <file path=customXml/itemProps1.xml><?xml version="1.0" encoding="utf-8"?>
-<ds:datastoreItem xmlns:ds="http://schemas.openxmlformats.org/officeDocument/2006/customXml" ds:itemID="{1833B76A-3392-43AC-8739-C4CD147F4454}">
+<ds:datastoreItem xmlns:ds="http://schemas.openxmlformats.org/officeDocument/2006/customXml" ds:itemID="{48EA4603-4B83-49DE-B339-8D0C7C376C2D}">
   <ds:schemaRefs>
     <ds:schemaRef ds:uri="http://schemas.openxmlformats.org/officeDocument/2006/bibliography"/>
   </ds:schemaRefs>

--- a/trunk/Proyecto/Documentación/ProyectoSGM.docx
+++ b/trunk/Proyecto/Documentación/ProyectoSGM.docx
@@ -4205,10 +4205,9 @@
           <w:szCs w:val="32"/>
         </w:rPr>
         <w:lastRenderedPageBreak/>
-        <w:t>CA</w:t>
-      </w:r>
-      <w:bookmarkStart w:id="3" w:name="_GoBack"/>
-      <w:bookmarkEnd w:id="3"/>
+        <w:t>CAPÍTULO I</w:t>
+      </w:r>
+      <w:bookmarkEnd w:id="1"/>
       <w:r>
         <w:rPr>
           <w:rFonts w:ascii="Arial" w:hAnsi="Arial" w:cs="Arial"/>
@@ -4218,21 +4217,9 @@
           <w:sz w:val="28"/>
           <w:szCs w:val="32"/>
         </w:rPr>
-        <w:t>PÍTULO I</w:t>
-      </w:r>
-      <w:bookmarkEnd w:id="1"/>
-      <w:r>
-        <w:rPr>
-          <w:rFonts w:ascii="Arial" w:hAnsi="Arial" w:cs="Arial"/>
-          <w:bCs/>
-          <w:color w:val="auto"/>
-          <w:kern w:val="32"/>
-          <w:sz w:val="28"/>
-          <w:szCs w:val="32"/>
-        </w:rPr>
         <w:t xml:space="preserve"> INTRODUCCIÓN</w:t>
       </w:r>
-      <w:bookmarkStart w:id="4" w:name="_Toc242812456"/>
+      <w:bookmarkStart w:id="3" w:name="_Toc242812456"/>
       <w:bookmarkEnd w:id="2"/>
     </w:p>
     <w:p/>
@@ -4254,7 +4241,7 @@
           <w:szCs w:val="28"/>
         </w:rPr>
       </w:pPr>
-      <w:bookmarkStart w:id="5" w:name="_Toc369476698"/>
+      <w:bookmarkStart w:id="4" w:name="_Toc369476698"/>
       <w:r>
         <w:rPr>
           <w:rFonts w:ascii="Arial" w:eastAsia="Times New Roman" w:hAnsi="Arial" w:cs="Arial"/>
@@ -4265,8 +4252,8 @@
         </w:rPr>
         <w:t>Introducción</w:t>
       </w:r>
+      <w:bookmarkEnd w:id="3"/>
       <w:bookmarkEnd w:id="4"/>
-      <w:bookmarkEnd w:id="5"/>
     </w:p>
     <w:p>
       <w:pPr>
@@ -4294,7 +4281,35 @@
           <w:rFonts w:ascii="Arial" w:hAnsi="Arial" w:cs="Arial"/>
           <w:sz w:val="24"/>
         </w:rPr>
-        <w:t>La empresa Lazos S.A solicita un sistema para la gestión de la post-entrega de sus sistemas desarrollados</w:t>
+        <w:t>La empresa Lazos S.A</w:t>
+      </w:r>
+      <w:r>
+        <w:rPr>
+          <w:rFonts w:ascii="Arial" w:hAnsi="Arial" w:cs="Arial"/>
+          <w:sz w:val="24"/>
+        </w:rPr>
+        <w:t>.</w:t>
+      </w:r>
+      <w:r>
+        <w:rPr>
+          <w:rFonts w:ascii="Arial" w:hAnsi="Arial" w:cs="Arial"/>
+          <w:sz w:val="24"/>
+        </w:rPr>
+        <w:t xml:space="preserve"> </w:t>
+      </w:r>
+      <w:r>
+        <w:rPr>
+          <w:rFonts w:ascii="Arial" w:hAnsi="Arial" w:cs="Arial"/>
+          <w:sz w:val="24"/>
+        </w:rPr>
+        <w:t>S</w:t>
+      </w:r>
+      <w:r>
+        <w:rPr>
+          <w:rFonts w:ascii="Arial" w:hAnsi="Arial" w:cs="Arial"/>
+          <w:sz w:val="24"/>
+        </w:rPr>
+        <w:t>olicita un sistema para la gestión de la post-entrega de sus sistemas desarrollados</w:t>
       </w:r>
       <w:r>
         <w:rPr>
@@ -4372,7 +4387,7 @@
           <w:szCs w:val="28"/>
         </w:rPr>
       </w:pPr>
-      <w:bookmarkStart w:id="6" w:name="_Toc369476699"/>
+      <w:bookmarkStart w:id="5" w:name="_Toc369476699"/>
       <w:r>
         <w:rPr>
           <w:rFonts w:ascii="Arial" w:eastAsia="Times New Roman" w:hAnsi="Arial" w:cs="Arial"/>
@@ -4383,7 +4398,7 @@
         </w:rPr>
         <w:t>Definición del Problema</w:t>
       </w:r>
-      <w:bookmarkEnd w:id="6"/>
+      <w:bookmarkEnd w:id="5"/>
     </w:p>
     <w:p>
       <w:pPr>
@@ -4408,7 +4423,21 @@
           <w:rFonts w:ascii="Arial" w:hAnsi="Arial" w:cs="Arial"/>
           <w:sz w:val="24"/>
         </w:rPr>
-        <w:t xml:space="preserve">La idea es implementar sistema que cumpla los estándares de escalabilidad de </w:t>
+        <w:t xml:space="preserve">La idea es implementar sistema que cumpla </w:t>
+      </w:r>
+      <w:r>
+        <w:rPr>
+          <w:rFonts w:ascii="Arial" w:hAnsi="Arial" w:cs="Arial"/>
+          <w:sz w:val="24"/>
+        </w:rPr>
+        <w:t xml:space="preserve">con </w:t>
+      </w:r>
+      <w:r>
+        <w:rPr>
+          <w:rFonts w:ascii="Arial" w:hAnsi="Arial" w:cs="Arial"/>
+          <w:sz w:val="24"/>
+        </w:rPr>
+        <w:t xml:space="preserve">los estándares de escalabilidad de </w:t>
       </w:r>
       <w:r>
         <w:rPr>
@@ -4485,21 +4514,35 @@
           <w:rFonts w:ascii="Arial" w:hAnsi="Arial" w:cs="Arial"/>
           <w:sz w:val="24"/>
         </w:rPr>
-        <w:t xml:space="preserve"> ya que la inform</w:t>
-      </w:r>
-      <w:r>
-        <w:rPr>
-          <w:rFonts w:ascii="Arial" w:hAnsi="Arial" w:cs="Arial"/>
-          <w:sz w:val="24"/>
-        </w:rPr>
-        <w:t>ación se encuentra muy dispersa,</w:t>
-      </w:r>
-      <w:r>
-        <w:rPr>
-          <w:rFonts w:ascii="Arial" w:hAnsi="Arial" w:cs="Arial"/>
-          <w:sz w:val="24"/>
-        </w:rPr>
-        <w:t xml:space="preserve"> porque que cada jefe de proyecto maneja la post-entrega de los sistemas implementados</w:t>
+        <w:t xml:space="preserve"> la inform</w:t>
+      </w:r>
+      <w:r>
+        <w:rPr>
+          <w:rFonts w:ascii="Arial" w:hAnsi="Arial" w:cs="Arial"/>
+          <w:sz w:val="24"/>
+        </w:rPr>
+        <w:t xml:space="preserve">ación </w:t>
+      </w:r>
+      <w:r>
+        <w:rPr>
+          <w:rFonts w:ascii="Arial" w:hAnsi="Arial" w:cs="Arial"/>
+          <w:sz w:val="24"/>
+        </w:rPr>
+        <w:t xml:space="preserve">que se encuentra hoy en día </w:t>
+      </w:r>
+      <w:r>
+        <w:rPr>
+          <w:rFonts w:ascii="Arial" w:hAnsi="Arial" w:cs="Arial"/>
+          <w:sz w:val="24"/>
+        </w:rPr>
+        <w:t>se encuentra muy dispersa,</w:t>
+      </w:r>
+      <w:r>
+        <w:rPr>
+          <w:rFonts w:ascii="Arial" w:hAnsi="Arial" w:cs="Arial"/>
+          <w:sz w:val="24"/>
+        </w:rPr>
+        <w:t xml:space="preserve"> porque cada jefe de proyecto maneja la post-entrega de los sistemas implementados</w:t>
       </w:r>
       <w:r>
         <w:rPr>
@@ -4521,6 +4564,13 @@
           <w:sz w:val="24"/>
         </w:rPr>
         <w:t xml:space="preserve"> la gestión de la post-entrega</w:t>
+      </w:r>
+      <w:r>
+        <w:rPr>
+          <w:rFonts w:ascii="Arial" w:hAnsi="Arial" w:cs="Arial"/>
+          <w:sz w:val="24"/>
+        </w:rPr>
+        <w:t xml:space="preserve"> es</w:t>
       </w:r>
       <w:r>
         <w:rPr>
@@ -4629,7 +4679,7 @@
           <w:szCs w:val="32"/>
         </w:rPr>
       </w:pPr>
-      <w:bookmarkStart w:id="7" w:name="_Toc369476700"/>
+      <w:bookmarkStart w:id="6" w:name="_Toc369476700"/>
       <w:r>
         <w:rPr>
           <w:rFonts w:ascii="Arial" w:hAnsi="Arial" w:cs="Arial"/>
@@ -4642,7 +4692,7 @@
         <w:lastRenderedPageBreak/>
         <w:t>CAPÍTULO II OBJETIVOS</w:t>
       </w:r>
-      <w:bookmarkEnd w:id="7"/>
+      <w:bookmarkEnd w:id="6"/>
     </w:p>
     <w:p>
       <w:pPr>
@@ -4662,7 +4712,7 @@
           <w:szCs w:val="24"/>
         </w:rPr>
       </w:pPr>
-      <w:bookmarkStart w:id="8" w:name="_Toc369476701"/>
+      <w:bookmarkStart w:id="7" w:name="_Toc369476701"/>
       <w:r>
         <w:rPr>
           <w:rFonts w:ascii="Arial" w:eastAsia="Times New Roman" w:hAnsi="Arial" w:cs="Arial"/>
@@ -4673,7 +4723,7 @@
         </w:rPr>
         <w:t>Título</w:t>
       </w:r>
-      <w:bookmarkEnd w:id="8"/>
+      <w:bookmarkEnd w:id="7"/>
     </w:p>
     <w:p>
       <w:pPr>
@@ -4738,7 +4788,7 @@
           <w:szCs w:val="24"/>
         </w:rPr>
       </w:pPr>
-      <w:bookmarkStart w:id="9" w:name="_Toc369476702"/>
+      <w:bookmarkStart w:id="8" w:name="_Toc369476702"/>
       <w:r>
         <w:rPr>
           <w:rFonts w:ascii="Arial" w:eastAsia="Times New Roman" w:hAnsi="Arial" w:cs="Arial"/>
@@ -4749,10 +4799,136 @@
         </w:rPr>
         <w:t>Objetivos</w:t>
       </w:r>
+      <w:bookmarkEnd w:id="8"/>
+    </w:p>
+    <w:p>
+      <w:pPr>
+        <w:pStyle w:val="Ttulo3"/>
+        <w:rPr>
+          <w:rFonts w:ascii="Arial" w:hAnsi="Arial" w:cs="Arial"/>
+          <w:color w:val="auto"/>
+          <w:sz w:val="24"/>
+          <w:szCs w:val="24"/>
+        </w:rPr>
+      </w:pPr>
+      <w:bookmarkStart w:id="9" w:name="_Toc369476703"/>
+      <w:r>
+        <w:rPr>
+          <w:rFonts w:ascii="Arial" w:hAnsi="Arial" w:cs="Arial"/>
+          <w:color w:val="auto"/>
+          <w:sz w:val="24"/>
+          <w:szCs w:val="24"/>
+        </w:rPr>
+        <w:t>2.2.1</w:t>
+      </w:r>
+      <w:r>
+        <w:rPr>
+          <w:rFonts w:ascii="Arial" w:hAnsi="Arial" w:cs="Arial"/>
+          <w:color w:val="auto"/>
+          <w:sz w:val="24"/>
+          <w:szCs w:val="24"/>
+        </w:rPr>
+        <w:tab/>
+      </w:r>
+      <w:r>
+        <w:rPr>
+          <w:rFonts w:ascii="Arial" w:hAnsi="Arial" w:cs="Arial"/>
+          <w:color w:val="auto"/>
+          <w:sz w:val="24"/>
+          <w:szCs w:val="24"/>
+        </w:rPr>
+        <w:t>Objetivo General</w:t>
+      </w:r>
       <w:bookmarkEnd w:id="9"/>
     </w:p>
     <w:p>
       <w:pPr>
+        <w:tabs>
+          <w:tab w:val="right" w:pos="8080"/>
+        </w:tabs>
+        <w:spacing w:line="360" w:lineRule="auto"/>
+        <w:jc w:val="both"/>
+        <w:rPr>
+          <w:rFonts w:ascii="Trebuchet MS" w:hAnsi="Trebuchet MS" w:cs="Arial"/>
+          <w:sz w:val="24"/>
+        </w:rPr>
+      </w:pPr>
+    </w:p>
+    <w:p>
+      <w:pPr>
+        <w:tabs>
+          <w:tab w:val="right" w:pos="8080"/>
+        </w:tabs>
+        <w:spacing w:line="360" w:lineRule="auto"/>
+        <w:ind w:firstLine="709"/>
+        <w:jc w:val="both"/>
+        <w:rPr>
+          <w:rFonts w:ascii="Arial" w:hAnsi="Arial" w:cs="Arial"/>
+          <w:sz w:val="24"/>
+        </w:rPr>
+      </w:pPr>
+      <w:r>
+        <w:rPr>
+          <w:rFonts w:ascii="Arial" w:hAnsi="Arial" w:cs="Arial"/>
+          <w:sz w:val="24"/>
+        </w:rPr>
+        <w:t>Crear un sistema</w:t>
+      </w:r>
+      <w:r>
+        <w:rPr>
+          <w:rFonts w:ascii="Arial" w:hAnsi="Arial" w:cs="Arial"/>
+          <w:sz w:val="24"/>
+        </w:rPr>
+        <w:t xml:space="preserve"> Web</w:t>
+      </w:r>
+      <w:r>
+        <w:rPr>
+          <w:rFonts w:ascii="Arial" w:hAnsi="Arial" w:cs="Arial"/>
+          <w:sz w:val="24"/>
+        </w:rPr>
+        <w:t xml:space="preserve"> para efectuar la gestión de la post-entrega de sistemas desarrollados</w:t>
+      </w:r>
+      <w:r>
+        <w:rPr>
+          <w:rFonts w:ascii="Arial" w:hAnsi="Arial" w:cs="Arial"/>
+          <w:sz w:val="24"/>
+        </w:rPr>
+        <w:t xml:space="preserve"> </w:t>
+      </w:r>
+      <w:r>
+        <w:rPr>
+          <w:rFonts w:ascii="Arial" w:hAnsi="Arial" w:cs="Arial"/>
+          <w:sz w:val="24"/>
+        </w:rPr>
+        <w:t>por</w:t>
+      </w:r>
+      <w:r>
+        <w:rPr>
+          <w:rFonts w:ascii="Arial" w:hAnsi="Arial" w:cs="Arial"/>
+          <w:sz w:val="24"/>
+        </w:rPr>
+        <w:t xml:space="preserve"> la empresa Lazos</w:t>
+      </w:r>
+      <w:r>
+        <w:rPr>
+          <w:rFonts w:ascii="Arial" w:hAnsi="Arial" w:cs="Arial"/>
+          <w:sz w:val="24"/>
+        </w:rPr>
+        <w:t>.</w:t>
+      </w:r>
+    </w:p>
+    <w:p>
+      <w:pPr>
+        <w:rPr>
+          <w:rFonts w:ascii="Arial" w:hAnsi="Arial" w:cs="Arial"/>
+          <w:color w:val="auto"/>
+          <w:sz w:val="24"/>
+          <w:szCs w:val="24"/>
+        </w:rPr>
+      </w:pPr>
+    </w:p>
+    <w:p>
+      <w:pPr>
         <w:pStyle w:val="Ttulo3"/>
         <w:rPr>
           <w:rFonts w:ascii="Arial" w:hAnsi="Arial" w:cs="Arial"/>
@@ -4761,7 +4937,7 @@
           <w:szCs w:val="24"/>
         </w:rPr>
       </w:pPr>
-      <w:bookmarkStart w:id="10" w:name="_Toc369476703"/>
+      <w:bookmarkStart w:id="10" w:name="_Toc369476704"/>
       <w:r>
         <w:rPr>
           <w:rFonts w:ascii="Arial" w:hAnsi="Arial" w:cs="Arial"/>
@@ -4769,7 +4945,7 @@
           <w:sz w:val="24"/>
           <w:szCs w:val="24"/>
         </w:rPr>
-        <w:t>2.2.1</w:t>
+        <w:t>2.2.2</w:t>
       </w:r>
       <w:r>
         <w:rPr>
@@ -4787,135 +4963,9 @@
           <w:sz w:val="24"/>
           <w:szCs w:val="24"/>
         </w:rPr>
-        <w:t>Objetivo General</w:t>
+        <w:t>Objetivos Específicos</w:t>
       </w:r>
       <w:bookmarkEnd w:id="10"/>
-    </w:p>
-    <w:p>
-      <w:pPr>
-        <w:tabs>
-          <w:tab w:val="right" w:pos="8080"/>
-        </w:tabs>
-        <w:spacing w:line="360" w:lineRule="auto"/>
-        <w:jc w:val="both"/>
-        <w:rPr>
-          <w:rFonts w:ascii="Trebuchet MS" w:hAnsi="Trebuchet MS" w:cs="Arial"/>
-          <w:sz w:val="24"/>
-        </w:rPr>
-      </w:pPr>
-    </w:p>
-    <w:p>
-      <w:pPr>
-        <w:tabs>
-          <w:tab w:val="right" w:pos="8080"/>
-        </w:tabs>
-        <w:spacing w:line="360" w:lineRule="auto"/>
-        <w:ind w:firstLine="709"/>
-        <w:jc w:val="both"/>
-        <w:rPr>
-          <w:rFonts w:ascii="Arial" w:hAnsi="Arial" w:cs="Arial"/>
-          <w:sz w:val="24"/>
-        </w:rPr>
-      </w:pPr>
-      <w:r>
-        <w:rPr>
-          <w:rFonts w:ascii="Arial" w:hAnsi="Arial" w:cs="Arial"/>
-          <w:sz w:val="24"/>
-        </w:rPr>
-        <w:t>Crear un sistema</w:t>
-      </w:r>
-      <w:r>
-        <w:rPr>
-          <w:rFonts w:ascii="Arial" w:hAnsi="Arial" w:cs="Arial"/>
-          <w:sz w:val="24"/>
-        </w:rPr>
-        <w:t xml:space="preserve"> Web</w:t>
-      </w:r>
-      <w:r>
-        <w:rPr>
-          <w:rFonts w:ascii="Arial" w:hAnsi="Arial" w:cs="Arial"/>
-          <w:sz w:val="24"/>
-        </w:rPr>
-        <w:t xml:space="preserve"> para efectuar la gestión de la post-entrega de sistemas desarrollados</w:t>
-      </w:r>
-      <w:r>
-        <w:rPr>
-          <w:rFonts w:ascii="Arial" w:hAnsi="Arial" w:cs="Arial"/>
-          <w:sz w:val="24"/>
-        </w:rPr>
-        <w:t xml:space="preserve"> </w:t>
-      </w:r>
-      <w:r>
-        <w:rPr>
-          <w:rFonts w:ascii="Arial" w:hAnsi="Arial" w:cs="Arial"/>
-          <w:sz w:val="24"/>
-        </w:rPr>
-        <w:t>por</w:t>
-      </w:r>
-      <w:r>
-        <w:rPr>
-          <w:rFonts w:ascii="Arial" w:hAnsi="Arial" w:cs="Arial"/>
-          <w:sz w:val="24"/>
-        </w:rPr>
-        <w:t xml:space="preserve"> la empresa Lazos</w:t>
-      </w:r>
-      <w:r>
-        <w:rPr>
-          <w:rFonts w:ascii="Arial" w:hAnsi="Arial" w:cs="Arial"/>
-          <w:sz w:val="24"/>
-        </w:rPr>
-        <w:t>.</w:t>
-      </w:r>
-    </w:p>
-    <w:p>
-      <w:pPr>
-        <w:rPr>
-          <w:rFonts w:ascii="Arial" w:hAnsi="Arial" w:cs="Arial"/>
-          <w:color w:val="auto"/>
-          <w:sz w:val="24"/>
-          <w:szCs w:val="24"/>
-        </w:rPr>
-      </w:pPr>
-    </w:p>
-    <w:p>
-      <w:pPr>
-        <w:pStyle w:val="Ttulo3"/>
-        <w:rPr>
-          <w:rFonts w:ascii="Arial" w:hAnsi="Arial" w:cs="Arial"/>
-          <w:color w:val="auto"/>
-          <w:sz w:val="24"/>
-          <w:szCs w:val="24"/>
-        </w:rPr>
-      </w:pPr>
-      <w:bookmarkStart w:id="11" w:name="_Toc369476704"/>
-      <w:r>
-        <w:rPr>
-          <w:rFonts w:ascii="Arial" w:hAnsi="Arial" w:cs="Arial"/>
-          <w:color w:val="auto"/>
-          <w:sz w:val="24"/>
-          <w:szCs w:val="24"/>
-        </w:rPr>
-        <w:t>2.2.2</w:t>
-      </w:r>
-      <w:r>
-        <w:rPr>
-          <w:rFonts w:ascii="Arial" w:hAnsi="Arial" w:cs="Arial"/>
-          <w:color w:val="auto"/>
-          <w:sz w:val="24"/>
-          <w:szCs w:val="24"/>
-        </w:rPr>
-        <w:tab/>
-      </w:r>
-      <w:r>
-        <w:rPr>
-          <w:rFonts w:ascii="Arial" w:hAnsi="Arial" w:cs="Arial"/>
-          <w:color w:val="auto"/>
-          <w:sz w:val="24"/>
-          <w:szCs w:val="24"/>
-        </w:rPr>
-        <w:t>Objetivos Específicos</w:t>
-      </w:r>
-      <w:bookmarkEnd w:id="11"/>
     </w:p>
     <w:p>
       <w:pPr>
@@ -5094,7 +5144,7 @@
           <w:szCs w:val="24"/>
         </w:rPr>
       </w:pPr>
-      <w:bookmarkStart w:id="12" w:name="_Toc369476705"/>
+      <w:bookmarkStart w:id="11" w:name="_Toc369476705"/>
       <w:r>
         <w:rPr>
           <w:rFonts w:ascii="Arial" w:eastAsia="Times New Roman" w:hAnsi="Arial" w:cs="Arial"/>
@@ -5106,7 +5156,7 @@
         <w:lastRenderedPageBreak/>
         <w:t>Alcance y Limitaciones</w:t>
       </w:r>
-      <w:bookmarkEnd w:id="12"/>
+      <w:bookmarkEnd w:id="11"/>
     </w:p>
     <w:p>
       <w:pPr>
@@ -5126,7 +5176,7 @@
           <w:szCs w:val="24"/>
         </w:rPr>
       </w:pPr>
-      <w:bookmarkStart w:id="13" w:name="_Toc369476706"/>
+      <w:bookmarkStart w:id="12" w:name="_Toc369476706"/>
       <w:r>
         <w:rPr>
           <w:rFonts w:ascii="Arial" w:hAnsi="Arial" w:cs="Arial"/>
@@ -5146,7 +5196,7 @@
         <w:tab/>
         <w:t>Alcance</w:t>
       </w:r>
-      <w:bookmarkEnd w:id="13"/>
+      <w:bookmarkEnd w:id="12"/>
     </w:p>
     <w:p>
       <w:pPr>
@@ -5224,7 +5274,23 @@
           <w:bCs/>
           <w:sz w:val="24"/>
         </w:rPr>
-        <w:t>al análisis y desarrollo de este sistema. Se realizarán reuniones con la contra parte (Lazos) y nuestro equipo de trabajo, las cuales quedarán formalizadas según se especifique en la carta Gantt.</w:t>
+        <w:t>al análisis y desarrollo de este sistema. Se rea</w:t>
+      </w:r>
+      <w:r>
+        <w:rPr>
+          <w:rFonts w:ascii="Arial" w:hAnsi="Arial" w:cs="Arial"/>
+          <w:bCs/>
+          <w:sz w:val="24"/>
+        </w:rPr>
+        <w:t>lizarán reuniones con la contra</w:t>
+      </w:r>
+      <w:r>
+        <w:rPr>
+          <w:rFonts w:ascii="Arial" w:hAnsi="Arial" w:cs="Arial"/>
+          <w:bCs/>
+          <w:sz w:val="24"/>
+        </w:rPr>
+        <w:t>parte (Lazos) y nuestro equipo de trabajo, las cuales quedarán formalizadas según se especifique en la carta Gantt.</w:t>
       </w:r>
     </w:p>
     <w:p>
@@ -5374,7 +5440,7 @@
           <w:bCs/>
           <w:sz w:val="24"/>
         </w:rPr>
-        <w:t xml:space="preserve">es realmente lo que el cliente quiere y necesita. </w:t>
+        <w:t xml:space="preserve">es realmente lo que quiere y necesita. </w:t>
       </w:r>
     </w:p>
     <w:p>
@@ -5563,7 +5629,39 @@
           <w:sz w:val="24"/>
         </w:rPr>
         <w:lastRenderedPageBreak/>
-        <w:t xml:space="preserve">Posteriormente se construirá un modelo de datos para la implantación de este sistema, éste será el tercero entregable a cliente. Dicho modelo debe cumplir con la nomenclatura estándar que utilice </w:t>
+        <w:t xml:space="preserve">Posteriormente se construirá un modelo de datos para </w:t>
+      </w:r>
+      <w:r>
+        <w:rPr>
+          <w:rFonts w:ascii="Arial" w:hAnsi="Arial" w:cs="Arial"/>
+          <w:bCs/>
+          <w:sz w:val="24"/>
+        </w:rPr>
+        <w:t>la implantación de este sistema correspondiente al</w:t>
+      </w:r>
+      <w:r>
+        <w:rPr>
+          <w:rFonts w:ascii="Arial" w:hAnsi="Arial" w:cs="Arial"/>
+          <w:bCs/>
+          <w:sz w:val="24"/>
+        </w:rPr>
+        <w:t xml:space="preserve"> tercer entregable a</w:t>
+      </w:r>
+      <w:r>
+        <w:rPr>
+          <w:rFonts w:ascii="Arial" w:hAnsi="Arial" w:cs="Arial"/>
+          <w:bCs/>
+          <w:sz w:val="24"/>
+        </w:rPr>
+        <w:t>l</w:t>
+      </w:r>
+      <w:r>
+        <w:rPr>
+          <w:rFonts w:ascii="Arial" w:hAnsi="Arial" w:cs="Arial"/>
+          <w:bCs/>
+          <w:sz w:val="24"/>
+        </w:rPr>
+        <w:t xml:space="preserve"> cliente. Dicho modelo debe cumplir con la nomenclatura estándar que utilice </w:t>
       </w:r>
       <w:r>
         <w:rPr>
@@ -5881,7 +5979,7 @@
           <w:szCs w:val="24"/>
         </w:rPr>
       </w:pPr>
-      <w:bookmarkStart w:id="14" w:name="_Toc369476707"/>
+      <w:bookmarkStart w:id="13" w:name="_Toc369476707"/>
       <w:r>
         <w:rPr>
           <w:rFonts w:ascii="Arial" w:hAnsi="Arial" w:cs="Arial"/>
@@ -5901,7 +5999,7 @@
         <w:tab/>
         <w:t>Limitaciones</w:t>
       </w:r>
-      <w:bookmarkEnd w:id="14"/>
+      <w:bookmarkEnd w:id="13"/>
     </w:p>
     <w:p>
       <w:pPr>
@@ -6040,7 +6138,7 @@
           <w:szCs w:val="32"/>
         </w:rPr>
       </w:pPr>
-      <w:bookmarkStart w:id="15" w:name="_Toc369476708"/>
+      <w:bookmarkStart w:id="14" w:name="_Toc369476708"/>
       <w:r>
         <w:rPr>
           <w:rFonts w:ascii="Arial" w:hAnsi="Arial" w:cs="Arial"/>
@@ -6052,7 +6150,7 @@
         </w:rPr>
         <w:t>CAPÍTULO III MARCO TEÓRICO</w:t>
       </w:r>
-      <w:bookmarkEnd w:id="15"/>
+      <w:bookmarkEnd w:id="14"/>
     </w:p>
     <w:p/>
     <w:p>
@@ -6073,7 +6171,7 @@
           <w:szCs w:val="28"/>
         </w:rPr>
       </w:pPr>
-      <w:bookmarkStart w:id="16" w:name="_Toc369476709"/>
+      <w:bookmarkStart w:id="15" w:name="_Toc369476709"/>
       <w:r>
         <w:rPr>
           <w:rFonts w:ascii="Arial" w:eastAsia="Times New Roman" w:hAnsi="Arial" w:cs="Arial"/>
@@ -6084,7 +6182,7 @@
         </w:rPr>
         <w:t>Fundamentos Teóricos</w:t>
       </w:r>
-      <w:bookmarkEnd w:id="16"/>
+      <w:bookmarkEnd w:id="15"/>
     </w:p>
     <w:p/>
     <w:p>
@@ -6105,7 +6203,23 @@
           <w:b/>
           <w:sz w:val="24"/>
         </w:rPr>
-        <w:t>Empresa de lazos</w:t>
+        <w:t xml:space="preserve">Empresa </w:t>
+      </w:r>
+      <w:r>
+        <w:rPr>
+          <w:rFonts w:ascii="Arial" w:hAnsi="Arial" w:cs="Arial"/>
+          <w:b/>
+          <w:sz w:val="24"/>
+        </w:rPr>
+        <w:t>L</w:t>
+      </w:r>
+      <w:r>
+        <w:rPr>
+          <w:rFonts w:ascii="Arial" w:hAnsi="Arial" w:cs="Arial"/>
+          <w:b/>
+          <w:sz w:val="24"/>
+        </w:rPr>
+        <w:t>azos</w:t>
       </w:r>
     </w:p>
     <w:p>
@@ -6126,7 +6240,14 @@
           <w:rFonts w:ascii="Arial" w:hAnsi="Arial" w:cs="Arial"/>
           <w:sz w:val="24"/>
         </w:rPr>
-        <w:t>La marca Lazos nace en 1997 como respuesta a los altos requerimientos tecnológicos en servicios de conectividad y comunicaciones, en particular en la implantación y ejecución del proyecto Enlaces. Lazos fue pionero (1997 - 1999) en ofrecer comercialmente en la IX Región el servicio de acceso a Internet conmutado (ISP). En el 2009 se decide constituir Lazos S.A. como empresa privada independiente manteniendo la participación accionaria principal. El 2011, como prueba de su madurez, se adjudica dos convenios marcos para vender sus servicios al gobierno de Chile.</w:t>
+        <w:t>La marca Lazos nace en 1997 como respuesta a los altos requerimientos tecnológicos en servicios de conectividad y comunicaciones, en particular en la implantación y ejecución del proyecto Enlaces. Lazos fue pionero (1997 - 1999) en ofrecer comercialmente en la IX Región el servicio de acceso a Internet conmutado (ISP). En el 2009 se decide constituir Lazos S.A. como empresa privada independiente manteniendo la participación accionaria principal. El 2011, como prueba de su madurez, se adjudica dos convenios marco</w:t>
+      </w:r>
+      <w:r>
+        <w:rPr>
+          <w:rFonts w:ascii="Arial" w:hAnsi="Arial" w:cs="Arial"/>
+          <w:sz w:val="24"/>
+        </w:rPr>
+        <w:t>s para vender sus servicios al Gobierno de Chile:</w:t>
       </w:r>
     </w:p>
     <w:p>
@@ -6290,7 +6411,21 @@
           <w:rFonts w:ascii="Arial" w:hAnsi="Arial" w:cs="Arial"/>
           <w:sz w:val="24"/>
         </w:rPr>
-        <w:t>Buscar altos niveles de satisfacción de nuestros clientes</w:t>
+        <w:t xml:space="preserve">Buscar altos niveles de satisfacción de </w:t>
+      </w:r>
+      <w:r>
+        <w:rPr>
+          <w:rFonts w:ascii="Arial" w:hAnsi="Arial" w:cs="Arial"/>
+          <w:sz w:val="24"/>
+        </w:rPr>
+        <w:t>sus</w:t>
+      </w:r>
+      <w:r>
+        <w:rPr>
+          <w:rFonts w:ascii="Arial" w:hAnsi="Arial" w:cs="Arial"/>
+          <w:sz w:val="24"/>
+        </w:rPr>
+        <w:t xml:space="preserve"> clientes</w:t>
       </w:r>
       <w:r>
         <w:rPr>
@@ -6345,7 +6480,21 @@
           <w:sz w:val="24"/>
         </w:rPr>
         <w:lastRenderedPageBreak/>
-        <w:t>Fortalecer las capacidades de gestión de nuestros clientes</w:t>
+        <w:t xml:space="preserve">Fortalecer las capacidades de gestión de </w:t>
+      </w:r>
+      <w:r>
+        <w:rPr>
+          <w:rFonts w:ascii="Arial" w:hAnsi="Arial" w:cs="Arial"/>
+          <w:sz w:val="24"/>
+        </w:rPr>
+        <w:t>sus</w:t>
+      </w:r>
+      <w:r>
+        <w:rPr>
+          <w:rFonts w:ascii="Arial" w:hAnsi="Arial" w:cs="Arial"/>
+          <w:sz w:val="24"/>
+        </w:rPr>
+        <w:t xml:space="preserve"> clientes</w:t>
       </w:r>
       <w:r>
         <w:rPr>
@@ -6782,7 +6931,7 @@
           <w:sz w:val="32"/>
         </w:rPr>
       </w:pPr>
-      <w:bookmarkStart w:id="17" w:name="_Toc369476737"/>
+      <w:bookmarkStart w:id="16" w:name="_Toc369476737"/>
       <w:r>
         <w:rPr>
           <w:rFonts w:ascii="Arial" w:hAnsi="Arial" w:cs="Arial"/>
@@ -6832,7 +6981,7 @@
         </w:rPr>
         <w:t xml:space="preserve"> – Empresa Lazos</w:t>
       </w:r>
-      <w:bookmarkEnd w:id="17"/>
+      <w:bookmarkEnd w:id="16"/>
     </w:p>
     <w:p>
       <w:pPr>
@@ -6869,7 +7018,7 @@
           <w:szCs w:val="28"/>
         </w:rPr>
       </w:pPr>
-      <w:bookmarkStart w:id="18" w:name="_Toc369476710"/>
+      <w:bookmarkStart w:id="17" w:name="_Toc369476710"/>
       <w:r>
         <w:rPr>
           <w:rFonts w:ascii="Arial" w:eastAsia="Times New Roman" w:hAnsi="Arial" w:cs="Arial"/>
@@ -6891,7 +7040,7 @@
         </w:rPr>
         <w:t>cedentes del Proyecto de SW</w:t>
       </w:r>
-      <w:bookmarkEnd w:id="18"/>
+      <w:bookmarkEnd w:id="17"/>
     </w:p>
     <w:p/>
     <w:p>
@@ -7010,7 +7159,21 @@
           <w:rFonts w:ascii="Arial" w:hAnsi="Arial" w:cs="Arial"/>
           <w:sz w:val="24"/>
         </w:rPr>
-        <w:t>Hoy en día en el mercado se encuentran varios tipos de sistemas que realizan procesos y tareas similares a las que requiere la empresa, pero no las realizan en su totalidad como la empresa lo requiere.</w:t>
+        <w:t xml:space="preserve">Hoy en día en el mercado </w:t>
+      </w:r>
+      <w:r>
+        <w:rPr>
+          <w:rFonts w:ascii="Arial" w:hAnsi="Arial" w:cs="Arial"/>
+          <w:sz w:val="24"/>
+        </w:rPr>
+        <w:t>existen</w:t>
+      </w:r>
+      <w:r>
+        <w:rPr>
+          <w:rFonts w:ascii="Arial" w:hAnsi="Arial" w:cs="Arial"/>
+          <w:sz w:val="24"/>
+        </w:rPr>
+        <w:t xml:space="preserve"> varios tipos de sistemas que realizan procesos y tareas similares a las que requiere la empresa, pero no las realizan en su totalidad como la empresa lo requiere.</w:t>
       </w:r>
     </w:p>
     <w:p>
@@ -7045,7 +7208,21 @@
           <w:rFonts w:ascii="Arial" w:hAnsi="Arial" w:cs="Arial"/>
           <w:sz w:val="24"/>
         </w:rPr>
-        <w:t>A continuación detallaremos algunos de los sis</w:t>
+        <w:t xml:space="preserve">A continuación </w:t>
+      </w:r>
+      <w:r>
+        <w:rPr>
+          <w:rFonts w:ascii="Arial" w:hAnsi="Arial" w:cs="Arial"/>
+          <w:sz w:val="24"/>
+        </w:rPr>
+        <w:t>se detallan</w:t>
+      </w:r>
+      <w:r>
+        <w:rPr>
+          <w:rFonts w:ascii="Arial" w:hAnsi="Arial" w:cs="Arial"/>
+          <w:sz w:val="24"/>
+        </w:rPr>
+        <w:t xml:space="preserve"> algunos de los sis</w:t>
       </w:r>
       <w:r>
         <w:rPr>
@@ -7101,7 +7278,21 @@
           <w:rFonts w:ascii="Arial" w:hAnsi="Arial" w:cs="Arial"/>
           <w:sz w:val="24"/>
         </w:rPr>
-        <w:t>s un sistema que permite rápida y ágilmente gestionar las tareas de su personal, asignado prioridades, responsables, fechas límites. Por Internet, y desde cualquier lugar.</w:t>
+        <w:t>s un sistema que permite rápida y ágilmente gestionar las tareas de su personal, asignado prioridades, responsables, fechas límites</w:t>
+      </w:r>
+      <w:r>
+        <w:rPr>
+          <w:rFonts w:ascii="Arial" w:hAnsi="Arial" w:cs="Arial"/>
+          <w:sz w:val="24"/>
+        </w:rPr>
+        <w:t>, entre otros. Por Internet</w:t>
+      </w:r>
+      <w:r>
+        <w:rPr>
+          <w:rFonts w:ascii="Arial" w:hAnsi="Arial" w:cs="Arial"/>
+          <w:sz w:val="24"/>
+        </w:rPr>
+        <w:t xml:space="preserve"> y desde cualquier lugar.</w:t>
       </w:r>
     </w:p>
     <w:p>
@@ -7595,7 +7786,14 @@
           <w:rFonts w:ascii="Arial" w:hAnsi="Arial" w:cs="Arial"/>
           <w:sz w:val="24"/>
         </w:rPr>
-        <w:t>s un sistema automatizado de soporte al cliente, que integra discretamente todos los tickets creados vía email o por formulario web dentro de una interface web simple.</w:t>
+        <w:t>s un sistema automatizado de soporte al cliente, que integra discretamente todos los tickets creados vía email o por formulario web den</w:t>
+      </w:r>
+      <w:r>
+        <w:rPr>
+          <w:rFonts w:ascii="Arial" w:hAnsi="Arial" w:cs="Arial"/>
+          <w:sz w:val="24"/>
+        </w:rPr>
+        <w:t>tro de una interface web simple:</w:t>
       </w:r>
     </w:p>
     <w:p>
@@ -7866,26 +8064,6 @@
           <w:tab w:val="right" w:pos="8080"/>
         </w:tabs>
         <w:spacing w:line="360" w:lineRule="auto"/>
-        <w:jc w:val="both"/>
-        <w:rPr>
-          <w:rFonts w:ascii="Arial" w:hAnsi="Arial" w:cs="Arial"/>
-          <w:sz w:val="24"/>
-        </w:rPr>
-      </w:pPr>
-      <w:r>
-        <w:rPr>
-          <w:rFonts w:ascii="Arial" w:hAnsi="Arial" w:cs="Arial"/>
-          <w:sz w:val="24"/>
-        </w:rPr>
-        <w:t>Características:</w:t>
-      </w:r>
-    </w:p>
-    <w:p>
-      <w:pPr>
-        <w:tabs>
-          <w:tab w:val="right" w:pos="8080"/>
-        </w:tabs>
-        <w:spacing w:line="360" w:lineRule="auto"/>
         <w:ind w:firstLine="709"/>
         <w:jc w:val="both"/>
         <w:rPr>
@@ -7898,7 +8076,14 @@
           <w:rFonts w:ascii="Arial" w:hAnsi="Arial" w:cs="Arial"/>
           <w:sz w:val="24"/>
         </w:rPr>
-        <w:t>Una de las características de Mantis es que cuenta con una gran cantidad de posibilidades para su configuración.</w:t>
+        <w:t>Una de las características de Mantis es que cuenta con una gran cantidad de posi</w:t>
+      </w:r>
+      <w:r>
+        <w:rPr>
+          <w:rFonts w:ascii="Arial" w:hAnsi="Arial" w:cs="Arial"/>
+          <w:sz w:val="24"/>
+        </w:rPr>
+        <w:t>bilidades para su configuración:</w:t>
       </w:r>
     </w:p>
     <w:p>
@@ -7923,7 +8108,21 @@
           <w:rFonts w:ascii="Arial" w:hAnsi="Arial" w:cs="Arial"/>
           <w:sz w:val="24"/>
         </w:rPr>
-        <w:t>Permitir configurar la transición de estados (abierto, encaminado, testeado, devuelto, cerrado, reabierto...).</w:t>
+        <w:t xml:space="preserve">Permitir configurar la transición de estados (abierto, encaminado, </w:t>
+      </w:r>
+      <w:r>
+        <w:rPr>
+          <w:rFonts w:ascii="Arial" w:hAnsi="Arial" w:cs="Arial"/>
+          <w:sz w:val="24"/>
+        </w:rPr>
+        <w:t>testear</w:t>
+      </w:r>
+      <w:r>
+        <w:rPr>
+          <w:rFonts w:ascii="Arial" w:hAnsi="Arial" w:cs="Arial"/>
+          <w:sz w:val="24"/>
+        </w:rPr>
+        <w:t>, devuelto, cerrado, reabierto...).</w:t>
       </w:r>
     </w:p>
     <w:p>
@@ -7948,7 +8147,21 @@
           <w:rFonts w:ascii="Arial" w:hAnsi="Arial" w:cs="Arial"/>
           <w:sz w:val="24"/>
         </w:rPr>
-        <w:t>Puede especificar un número indeterminado de estados para cada tarea (abierta, encaminada, testeada, devuelta, cerrada, reabierta…).</w:t>
+        <w:t xml:space="preserve">Puede especificar un número indeterminado de estados para cada tarea (abierta, encaminada, </w:t>
+      </w:r>
+      <w:r>
+        <w:rPr>
+          <w:rFonts w:ascii="Arial" w:hAnsi="Arial" w:cs="Arial"/>
+          <w:sz w:val="24"/>
+        </w:rPr>
+        <w:t>testear</w:t>
+      </w:r>
+      <w:r>
+        <w:rPr>
+          <w:rFonts w:ascii="Arial" w:hAnsi="Arial" w:cs="Arial"/>
+          <w:sz w:val="24"/>
+        </w:rPr>
+        <w:t>, devuelta, cerrada, reabierta…).</w:t>
       </w:r>
     </w:p>
     <w:p>
@@ -7994,7 +8207,35 @@
           <w:rFonts w:ascii="Arial" w:hAnsi="Arial" w:cs="Arial"/>
           <w:sz w:val="24"/>
         </w:rPr>
-        <w:t>Mantis incluye filtros, un sistema de búsqueda, tiene soporte para varios idiomas y también informa por e-mail de la resolución de los errores de los que se ha informado.</w:t>
+        <w:t>Mantis incluye filtros, un sistema de búsqueda, tiene soporte para varios idiomas y también informa por e-mail la resolución de los errores de los</w:t>
+      </w:r>
+      <w:r>
+        <w:rPr>
+          <w:rFonts w:ascii="Arial" w:hAnsi="Arial" w:cs="Arial"/>
+          <w:sz w:val="24"/>
+        </w:rPr>
+        <w:t xml:space="preserve"> tickets</w:t>
+      </w:r>
+      <w:r>
+        <w:rPr>
+          <w:rFonts w:ascii="Arial" w:hAnsi="Arial" w:cs="Arial"/>
+          <w:sz w:val="24"/>
+        </w:rPr>
+        <w:t xml:space="preserve"> que se ha</w:t>
+      </w:r>
+      <w:r>
+        <w:rPr>
+          <w:rFonts w:ascii="Arial" w:hAnsi="Arial" w:cs="Arial"/>
+          <w:sz w:val="24"/>
+        </w:rPr>
+        <w:t>n</w:t>
+      </w:r>
+      <w:r>
+        <w:rPr>
+          <w:rFonts w:ascii="Arial" w:hAnsi="Arial" w:cs="Arial"/>
+          <w:sz w:val="24"/>
+        </w:rPr>
+        <w:t xml:space="preserve"> informado.</w:t>
       </w:r>
     </w:p>
     <w:p>
@@ -8056,7 +8297,35 @@
           <w:rFonts w:ascii="Arial" w:hAnsi="Arial" w:cs="Arial"/>
           <w:sz w:val="24"/>
         </w:rPr>
-        <w:t xml:space="preserve">s un sistema que da solución para la gestión de proyectos, tanto en entornos distribuidos como centralizados, que requieren la escalabilidad y </w:t>
+        <w:t xml:space="preserve">s un sistema que da solución </w:t>
+      </w:r>
+      <w:r>
+        <w:rPr>
+          <w:rFonts w:ascii="Arial" w:hAnsi="Arial" w:cs="Arial"/>
+          <w:sz w:val="24"/>
+        </w:rPr>
+        <w:t>a</w:t>
+      </w:r>
+      <w:r>
+        <w:rPr>
+          <w:rFonts w:ascii="Arial" w:hAnsi="Arial" w:cs="Arial"/>
+          <w:sz w:val="24"/>
+        </w:rPr>
+        <w:t xml:space="preserve"> la gestión de proyectos, tanto en entornos distribuidos como centralizados, que requieren </w:t>
+      </w:r>
+      <w:r>
+        <w:rPr>
+          <w:rFonts w:ascii="Arial" w:hAnsi="Arial" w:cs="Arial"/>
+          <w:sz w:val="24"/>
+        </w:rPr>
+        <w:t>de</w:t>
+      </w:r>
+      <w:r>
+        <w:rPr>
+          <w:rFonts w:ascii="Arial" w:hAnsi="Arial" w:cs="Arial"/>
+          <w:sz w:val="24"/>
+        </w:rPr>
+        <w:t xml:space="preserve"> escalabilidad y flexibilidad, también incluye una nube. puede coordinar todo su equipo, planificar los proyectos, hacer seguimiento, establecer prioridades y aumentar su productividad, </w:t>
       </w:r>
       <w:r>
         <w:rPr>
@@ -8064,7 +8333,7 @@
           <w:sz w:val="24"/>
         </w:rPr>
         <w:lastRenderedPageBreak/>
-        <w:t xml:space="preserve">flexibilidad, también incluye una nube. puede coordinar todo su equipo, planificar los proyectos, hacer seguimiento, establecer prioridades y aumentar su productividad, con una solución que se adapta a cada organización y no requiere largos periodos de formación o configuración. </w:t>
+        <w:t xml:space="preserve">con una solución que se adapta a cada organización y no requiere largos periodos de formación o configuración. </w:t>
       </w:r>
     </w:p>
     <w:p>
@@ -8087,32 +8356,32 @@
           <w:tab w:val="right" w:pos="8080"/>
         </w:tabs>
         <w:spacing w:line="360" w:lineRule="auto"/>
-        <w:ind w:firstLine="709"/>
-        <w:jc w:val="both"/>
-        <w:rPr>
-          <w:rFonts w:ascii="Arial" w:hAnsi="Arial" w:cs="Arial"/>
-          <w:sz w:val="24"/>
-        </w:rPr>
-      </w:pPr>
-    </w:p>
-    <w:p>
-      <w:pPr>
-        <w:tabs>
-          <w:tab w:val="right" w:pos="8080"/>
-        </w:tabs>
-        <w:spacing w:line="360" w:lineRule="auto"/>
-        <w:jc w:val="both"/>
-        <w:rPr>
-          <w:rFonts w:ascii="Arial" w:hAnsi="Arial" w:cs="Arial"/>
-          <w:sz w:val="24"/>
-        </w:rPr>
-      </w:pPr>
-      <w:r>
-        <w:rPr>
-          <w:rFonts w:ascii="Arial" w:hAnsi="Arial" w:cs="Arial"/>
-          <w:sz w:val="24"/>
-        </w:rPr>
-        <w:t>Algunas de sus características o funciones q incluye son las siguientes:</w:t>
+        <w:jc w:val="both"/>
+        <w:rPr>
+          <w:rFonts w:ascii="Arial" w:hAnsi="Arial" w:cs="Arial"/>
+          <w:sz w:val="24"/>
+        </w:rPr>
+      </w:pPr>
+      <w:r>
+        <w:rPr>
+          <w:rFonts w:ascii="Arial" w:hAnsi="Arial" w:cs="Arial"/>
+          <w:sz w:val="24"/>
+        </w:rPr>
+        <w:t xml:space="preserve">Algunas características </w:t>
+      </w:r>
+      <w:r>
+        <w:rPr>
+          <w:rFonts w:ascii="Arial" w:hAnsi="Arial" w:cs="Arial"/>
+          <w:sz w:val="24"/>
+        </w:rPr>
+        <w:t>incluidas</w:t>
+      </w:r>
+      <w:r>
+        <w:rPr>
+          <w:rFonts w:ascii="Arial" w:hAnsi="Arial" w:cs="Arial"/>
+          <w:sz w:val="24"/>
+        </w:rPr>
+        <w:t>:</w:t>
       </w:r>
     </w:p>
     <w:p>
@@ -8489,7 +8758,21 @@
           <w:rFonts w:ascii="Arial" w:hAnsi="Arial" w:cs="Arial"/>
           <w:sz w:val="24"/>
         </w:rPr>
-        <w:t xml:space="preserve"> solo, ya que en el mercado se encuentran por separado. La gestión del cliente o soporte para el cliente y la gestión de tareas para el equipo de trabajo.</w:t>
+        <w:t xml:space="preserve"> solo, ya que en el mer</w:t>
+      </w:r>
+      <w:r>
+        <w:rPr>
+          <w:rFonts w:ascii="Arial" w:hAnsi="Arial" w:cs="Arial"/>
+          <w:sz w:val="24"/>
+        </w:rPr>
+        <w:t>cado se encuentran por separado:</w:t>
+      </w:r>
+      <w:r>
+        <w:rPr>
+          <w:rFonts w:ascii="Arial" w:hAnsi="Arial" w:cs="Arial"/>
+          <w:sz w:val="24"/>
+        </w:rPr>
+        <w:t xml:space="preserve"> La gestión del cliente o soporte para el cliente y la gestión de tareas para el equipo de trabajo.</w:t>
       </w:r>
     </w:p>
     <w:p>
@@ -8524,7 +8807,29 @@
           <w:rFonts w:ascii="Arial" w:hAnsi="Arial" w:cs="Arial"/>
           <w:sz w:val="24"/>
         </w:rPr>
-        <w:t>Los sistemas mencionados anteriormente son una opción que existe pero sus valores son altamente elevados ya que son sistemas de calidad, populares que son utilizados por organizaciones grandes y están fuera del presupuesto de la empresa. A excepción de osticket ya que es completamente gratuito.</w:t>
+        <w:t>Los sistemas mencionados anteriormente son una opción que existe</w:t>
+      </w:r>
+      <w:r>
+        <w:rPr>
+          <w:rFonts w:ascii="Arial" w:hAnsi="Arial" w:cs="Arial"/>
+          <w:sz w:val="24"/>
+        </w:rPr>
+        <w:t>,</w:t>
+      </w:r>
+      <w:r>
+        <w:rPr>
+          <w:rFonts w:ascii="Arial" w:hAnsi="Arial" w:cs="Arial"/>
+          <w:sz w:val="24"/>
+        </w:rPr>
+        <w:t xml:space="preserve"> pero sus valores son altamente elevados, populares que son utilizados por </w:t>
+      </w:r>
+      <w:r>
+        <w:rPr>
+          <w:rFonts w:ascii="Arial" w:hAnsi="Arial" w:cs="Arial"/>
+          <w:sz w:val="24"/>
+        </w:rPr>
+        <w:lastRenderedPageBreak/>
+        <w:t>organizaciones grandes y están fuera del presupuesto de la empresa. A excepción de osticket ya que es completamente gratuito.</w:t>
       </w:r>
     </w:p>
     <w:p>
@@ -8598,7 +8903,14 @@
           <w:rFonts w:ascii="Arial" w:hAnsi="Arial" w:cs="Arial"/>
           <w:sz w:val="24"/>
         </w:rPr>
-        <w:t>Esta hecho a medida.</w:t>
+        <w:t>Está</w:t>
+      </w:r>
+      <w:r>
+        <w:rPr>
+          <w:rFonts w:ascii="Arial" w:hAnsi="Arial" w:cs="Arial"/>
+          <w:sz w:val="24"/>
+        </w:rPr>
+        <w:t xml:space="preserve"> hecho a medida.</w:t>
       </w:r>
     </w:p>
     <w:p>
@@ -8624,7 +8936,7 @@
           <w:rFonts w:ascii="Arial" w:hAnsi="Arial" w:cs="Arial"/>
           <w:sz w:val="24"/>
         </w:rPr>
-        <w:t>Las funciones están directamente relacionadas a las tareas que el día a día realiza la empresa.</w:t>
+        <w:t>Las funciones están directamente relacionadas a las tareas que día a día realiza la empresa.</w:t>
       </w:r>
     </w:p>
     <w:p>
@@ -8650,21 +8962,28 @@
           <w:rFonts w:ascii="Arial" w:hAnsi="Arial" w:cs="Arial"/>
           <w:sz w:val="24"/>
         </w:rPr>
-        <w:t>Los procesos son solamente los que la empresa solicita, a diferencia de los demás sistemas, trabajan en un entorno general para organizaciones con funciones</w:t>
-      </w:r>
-      <w:r>
-        <w:rPr>
-          <w:rFonts w:ascii="Arial" w:hAnsi="Arial" w:cs="Arial"/>
-          <w:sz w:val="24"/>
-        </w:rPr>
-        <w:t xml:space="preserve"> comunes que posiblemente para L</w:t>
-      </w:r>
-      <w:r>
-        <w:rPr>
-          <w:rFonts w:ascii="Arial" w:hAnsi="Arial" w:cs="Arial"/>
-          <w:sz w:val="24"/>
-        </w:rPr>
-        <w:t>azos no sean necesarias</w:t>
+        <w:t xml:space="preserve">Los procesos son solamente los que la empresa solicita, a diferencia de los </w:t>
+      </w:r>
+      <w:r>
+        <w:rPr>
+          <w:rFonts w:ascii="Arial" w:hAnsi="Arial" w:cs="Arial"/>
+          <w:sz w:val="24"/>
+        </w:rPr>
+        <w:t xml:space="preserve">demás sistemas que se enfocan </w:t>
+      </w:r>
+      <w:r>
+        <w:rPr>
+          <w:rFonts w:ascii="Arial" w:hAnsi="Arial" w:cs="Arial"/>
+          <w:sz w:val="24"/>
+        </w:rPr>
+        <w:t>en un entorno general para organizaciones con funciones</w:t>
+      </w:r>
+      <w:r>
+        <w:rPr>
+          <w:rFonts w:ascii="Arial" w:hAnsi="Arial" w:cs="Arial"/>
+          <w:sz w:val="24"/>
+        </w:rPr>
+        <w:t xml:space="preserve"> comunes</w:t>
       </w:r>
       <w:r>
         <w:rPr>
@@ -8678,7 +8997,63 @@
           <w:rFonts w:ascii="Arial" w:hAnsi="Arial" w:cs="Arial"/>
           <w:sz w:val="24"/>
         </w:rPr>
-        <w:t xml:space="preserve"> como por ejemplo gestiones para un gerente, o entidades externas.</w:t>
+        <w:t xml:space="preserve"> </w:t>
+      </w:r>
+      <w:r>
+        <w:rPr>
+          <w:rFonts w:ascii="Arial" w:hAnsi="Arial" w:cs="Arial"/>
+          <w:sz w:val="24"/>
+        </w:rPr>
+        <w:t>ya que</w:t>
+      </w:r>
+      <w:r>
+        <w:rPr>
+          <w:rFonts w:ascii="Arial" w:hAnsi="Arial" w:cs="Arial"/>
+          <w:sz w:val="24"/>
+        </w:rPr>
+        <w:t xml:space="preserve"> para L</w:t>
+      </w:r>
+      <w:r>
+        <w:rPr>
+          <w:rFonts w:ascii="Arial" w:hAnsi="Arial" w:cs="Arial"/>
+          <w:sz w:val="24"/>
+        </w:rPr>
+        <w:t xml:space="preserve">azos no </w:t>
+      </w:r>
+      <w:r>
+        <w:rPr>
+          <w:rFonts w:ascii="Arial" w:hAnsi="Arial" w:cs="Arial"/>
+          <w:sz w:val="24"/>
+        </w:rPr>
+        <w:t>son necesarias</w:t>
+      </w:r>
+      <w:r>
+        <w:rPr>
+          <w:rFonts w:ascii="Arial" w:hAnsi="Arial" w:cs="Arial"/>
+          <w:sz w:val="24"/>
+        </w:rPr>
+        <w:t>,</w:t>
+      </w:r>
+      <w:r>
+        <w:rPr>
+          <w:rFonts w:ascii="Arial" w:hAnsi="Arial" w:cs="Arial"/>
+          <w:sz w:val="24"/>
+        </w:rPr>
+        <w:t xml:space="preserve"> como por ejemplo</w:t>
+      </w:r>
+      <w:r>
+        <w:rPr>
+          <w:rFonts w:ascii="Arial" w:hAnsi="Arial" w:cs="Arial"/>
+          <w:sz w:val="24"/>
+        </w:rPr>
+        <w:t>:</w:t>
+      </w:r>
+      <w:r>
+        <w:rPr>
+          <w:rFonts w:ascii="Arial" w:hAnsi="Arial" w:cs="Arial"/>
+          <w:sz w:val="24"/>
+        </w:rPr>
+        <w:t xml:space="preserve"> gestiones para un gerente, o entidades externas.</w:t>
       </w:r>
     </w:p>
     <w:p>
@@ -8704,7 +9079,21 @@
           <w:rFonts w:ascii="Arial" w:hAnsi="Arial" w:cs="Arial"/>
           <w:sz w:val="24"/>
         </w:rPr>
-        <w:t>Costos elevados por el prestigio y las funcionabilidades que integra el sistema.</w:t>
+        <w:t>Costos elevados p</w:t>
+      </w:r>
+      <w:r>
+        <w:rPr>
+          <w:rFonts w:ascii="Arial" w:hAnsi="Arial" w:cs="Arial"/>
+          <w:sz w:val="24"/>
+        </w:rPr>
+        <w:t>or el prestigio y las funciona</w:t>
+      </w:r>
+      <w:r>
+        <w:rPr>
+          <w:rFonts w:ascii="Arial" w:hAnsi="Arial" w:cs="Arial"/>
+          <w:sz w:val="24"/>
+        </w:rPr>
+        <w:t>lidades que integra el sistema.</w:t>
       </w:r>
     </w:p>
     <w:p>
@@ -8743,7 +9132,7 @@
           <w:szCs w:val="28"/>
         </w:rPr>
       </w:pPr>
-      <w:bookmarkStart w:id="19" w:name="_Toc369476711"/>
+      <w:bookmarkStart w:id="18" w:name="_Toc369476711"/>
       <w:r>
         <w:rPr>
           <w:rFonts w:ascii="Arial" w:eastAsia="Times New Roman" w:hAnsi="Arial" w:cs="Arial"/>
@@ -8764,7 +9153,7 @@
         </w:rPr>
         <w:t>oblema</w:t>
       </w:r>
-      <w:bookmarkEnd w:id="19"/>
+      <w:bookmarkEnd w:id="18"/>
     </w:p>
     <w:p/>
     <w:p>
@@ -8785,21 +9174,28 @@
           <w:rFonts w:ascii="Arial" w:hAnsi="Arial" w:cs="Arial"/>
           <w:sz w:val="24"/>
         </w:rPr>
-        <w:t>Par</w:t>
-      </w:r>
-      <w:r>
-        <w:rPr>
-          <w:rFonts w:ascii="Arial" w:hAnsi="Arial" w:cs="Arial"/>
-          <w:sz w:val="24"/>
-        </w:rPr>
-        <w:t>a empresa Lazos, dentro de su</w:t>
-      </w:r>
-      <w:r>
-        <w:rPr>
-          <w:rFonts w:ascii="Arial" w:hAnsi="Arial" w:cs="Arial"/>
-          <w:sz w:val="24"/>
-        </w:rPr>
-        <w:t xml:space="preserve"> ambito de negocio, </w:t>
+        <w:t>La</w:t>
+      </w:r>
+      <w:r>
+        <w:rPr>
+          <w:rFonts w:ascii="Arial" w:hAnsi="Arial" w:cs="Arial"/>
+          <w:sz w:val="24"/>
+        </w:rPr>
+        <w:t xml:space="preserve"> empresa Lazos, dentro de su</w:t>
+      </w:r>
+      <w:r>
+        <w:rPr>
+          <w:rFonts w:ascii="Arial" w:hAnsi="Arial" w:cs="Arial"/>
+          <w:sz w:val="24"/>
+        </w:rPr>
+        <w:t xml:space="preserve"> á</w:t>
+      </w:r>
+      <w:r>
+        <w:rPr>
+          <w:rFonts w:ascii="Arial" w:hAnsi="Arial" w:cs="Arial"/>
+          <w:sz w:val="24"/>
+        </w:rPr>
+        <w:t xml:space="preserve">mbito de negocio, </w:t>
       </w:r>
       <w:r>
         <w:rPr>
@@ -8813,7 +9209,126 @@
           <w:rFonts w:ascii="Arial" w:hAnsi="Arial" w:cs="Arial"/>
           <w:sz w:val="24"/>
         </w:rPr>
-        <w:t xml:space="preserve"> principal componente es el desarrollo de software, desarrollo en el cual entregan sistemas a distintos clientes para su implementación. Una vez que estos sistemas ya estan finalizados comienza un periodo denominado ‘garantia’, periodo en el cual los </w:t>
+        <w:t xml:space="preserve"> principal componente es el desarrollo de software, en el cual entregan sistemas a distintos clientes para su implementación. Una vez qu</w:t>
+      </w:r>
+      <w:r>
+        <w:rPr>
+          <w:rFonts w:ascii="Arial" w:hAnsi="Arial" w:cs="Arial"/>
+          <w:sz w:val="24"/>
+        </w:rPr>
+        <w:t xml:space="preserve">e el ciclo de desarrollo concluye </w:t>
+      </w:r>
+      <w:r>
+        <w:rPr>
+          <w:rFonts w:ascii="Arial" w:hAnsi="Arial" w:cs="Arial"/>
+          <w:sz w:val="24"/>
+        </w:rPr>
+        <w:t xml:space="preserve">comienza </w:t>
+      </w:r>
+      <w:r>
+        <w:rPr>
+          <w:rFonts w:ascii="Arial" w:hAnsi="Arial" w:cs="Arial"/>
+          <w:sz w:val="24"/>
+        </w:rPr>
+        <w:t>un periodo denominado “Garantía”</w:t>
+      </w:r>
+      <w:r>
+        <w:rPr>
+          <w:rFonts w:ascii="Arial" w:hAnsi="Arial" w:cs="Arial"/>
+          <w:sz w:val="24"/>
+        </w:rPr>
+        <w:t>, en el cual los clientes pueden reportar errores que presente el sistema, o pueden presentar nuevos r</w:t>
+      </w:r>
+      <w:r>
+        <w:rPr>
+          <w:rFonts w:ascii="Arial" w:hAnsi="Arial" w:cs="Arial"/>
+          <w:sz w:val="24"/>
+        </w:rPr>
+        <w:t>equerimientos para agregarle a é</w:t>
+      </w:r>
+      <w:r>
+        <w:rPr>
+          <w:rFonts w:ascii="Arial" w:hAnsi="Arial" w:cs="Arial"/>
+          <w:sz w:val="24"/>
+        </w:rPr>
+        <w:t xml:space="preserve">ste. </w:t>
+      </w:r>
+    </w:p>
+    <w:p>
+      <w:pPr>
+        <w:tabs>
+          <w:tab w:val="right" w:pos="8080"/>
+        </w:tabs>
+        <w:spacing w:line="360" w:lineRule="auto"/>
+        <w:ind w:firstLine="709"/>
+        <w:jc w:val="both"/>
+        <w:rPr>
+          <w:rFonts w:ascii="Arial" w:hAnsi="Arial" w:cs="Arial"/>
+          <w:sz w:val="24"/>
+        </w:rPr>
+      </w:pPr>
+      <w:r>
+        <w:rPr>
+          <w:rFonts w:ascii="Arial" w:hAnsi="Arial" w:cs="Arial"/>
+          <w:sz w:val="24"/>
+        </w:rPr>
+        <w:t>D</w:t>
+      </w:r>
+      <w:r>
+        <w:rPr>
+          <w:rFonts w:ascii="Arial" w:hAnsi="Arial" w:cs="Arial"/>
+          <w:sz w:val="24"/>
+        </w:rPr>
+        <w:t xml:space="preserve">icho levantamiento de requerimientos o reporte de errores, actualmente para los sistemas que se </w:t>
+      </w:r>
+      <w:r>
+        <w:rPr>
+          <w:rFonts w:ascii="Arial" w:hAnsi="Arial" w:cs="Arial"/>
+          <w:sz w:val="24"/>
+        </w:rPr>
+        <w:t>encuentran en periodo de garantí</w:t>
+      </w:r>
+      <w:r>
+        <w:rPr>
+          <w:rFonts w:ascii="Arial" w:hAnsi="Arial" w:cs="Arial"/>
+          <w:sz w:val="24"/>
+        </w:rPr>
+        <w:t>a, o que ya han sido implementados, se realiza por medios tales como conversaci</w:t>
+      </w:r>
+      <w:r>
+        <w:rPr>
+          <w:rFonts w:ascii="Arial" w:hAnsi="Arial" w:cs="Arial"/>
+          <w:sz w:val="24"/>
+        </w:rPr>
+        <w:t>o</w:t>
+      </w:r>
+      <w:r>
+        <w:rPr>
+          <w:rFonts w:ascii="Arial" w:hAnsi="Arial" w:cs="Arial"/>
+          <w:sz w:val="24"/>
+        </w:rPr>
+        <w:t>n</w:t>
+      </w:r>
+      <w:r>
+        <w:rPr>
+          <w:rFonts w:ascii="Arial" w:hAnsi="Arial" w:cs="Arial"/>
+          <w:sz w:val="24"/>
+        </w:rPr>
+        <w:t>es</w:t>
+      </w:r>
+      <w:r>
+        <w:rPr>
+          <w:rFonts w:ascii="Arial" w:hAnsi="Arial" w:cs="Arial"/>
+          <w:sz w:val="24"/>
+        </w:rPr>
+        <w:t xml:space="preserve"> telefó</w:t>
+      </w:r>
+      <w:r>
+        <w:rPr>
+          <w:rFonts w:ascii="Arial" w:hAnsi="Arial" w:cs="Arial"/>
+          <w:sz w:val="24"/>
+        </w:rPr>
+        <w:t xml:space="preserve">nicas o </w:t>
       </w:r>
       <w:r>
         <w:rPr>
@@ -8821,7 +9336,49 @@
           <w:sz w:val="24"/>
         </w:rPr>
         <w:lastRenderedPageBreak/>
-        <w:t xml:space="preserve">clientes pueden reportar errores que presente el sistema, o pueden presentar nuevos requerimientos para agregarle a este. </w:t>
+        <w:t>envío de correos electró</w:t>
+      </w:r>
+      <w:r>
+        <w:rPr>
+          <w:rFonts w:ascii="Arial" w:hAnsi="Arial" w:cs="Arial"/>
+          <w:sz w:val="24"/>
+        </w:rPr>
+        <w:t>nicos</w:t>
+      </w:r>
+      <w:r>
+        <w:rPr>
+          <w:rFonts w:ascii="Arial" w:hAnsi="Arial" w:cs="Arial"/>
+          <w:sz w:val="24"/>
+        </w:rPr>
+        <w:t>. Por lo cual, no queda respaldo centralizado de dicha información de manera que todo el person</w:t>
+      </w:r>
+      <w:r>
+        <w:rPr>
+          <w:rFonts w:ascii="Arial" w:hAnsi="Arial" w:cs="Arial"/>
+          <w:sz w:val="24"/>
+        </w:rPr>
+        <w:t>al interesado de la empresa esté</w:t>
+      </w:r>
+      <w:r>
+        <w:rPr>
+          <w:rFonts w:ascii="Arial" w:hAnsi="Arial" w:cs="Arial"/>
+          <w:sz w:val="24"/>
+        </w:rPr>
+        <w:t xml:space="preserve"> informado, ni tampoco dicha info</w:t>
+      </w:r>
+      <w:r>
+        <w:rPr>
+          <w:rFonts w:ascii="Arial" w:hAnsi="Arial" w:cs="Arial"/>
+          <w:sz w:val="24"/>
+        </w:rPr>
+        <w:t>rmación queda disponible para rá</w:t>
+      </w:r>
+      <w:r>
+        <w:rPr>
+          <w:rFonts w:ascii="Arial" w:hAnsi="Arial" w:cs="Arial"/>
+          <w:sz w:val="24"/>
+        </w:rPr>
+        <w:t>pido acceso en el futuro.</w:t>
       </w:r>
     </w:p>
     <w:p>
@@ -8842,63 +9399,35 @@
           <w:rFonts w:ascii="Arial" w:hAnsi="Arial" w:cs="Arial"/>
           <w:sz w:val="24"/>
         </w:rPr>
-        <w:t>Entonces dicho levantamiento de requerimientos o reporte de errores, actualmente para los sistemas que se encuentran en periodo de garantia, o que ya han sido implementados, se realiza por medios tales como conversaci</w:t>
-      </w:r>
-      <w:r>
-        <w:rPr>
-          <w:rFonts w:ascii="Arial" w:hAnsi="Arial" w:cs="Arial"/>
-          <w:sz w:val="24"/>
-        </w:rPr>
-        <w:t>o</w:t>
-      </w:r>
-      <w:r>
-        <w:rPr>
-          <w:rFonts w:ascii="Arial" w:hAnsi="Arial" w:cs="Arial"/>
-          <w:sz w:val="24"/>
-        </w:rPr>
-        <w:t>n</w:t>
-      </w:r>
-      <w:r>
-        <w:rPr>
-          <w:rFonts w:ascii="Arial" w:hAnsi="Arial" w:cs="Arial"/>
-          <w:sz w:val="24"/>
-        </w:rPr>
-        <w:t>es</w:t>
-      </w:r>
-      <w:r>
-        <w:rPr>
-          <w:rFonts w:ascii="Arial" w:hAnsi="Arial" w:cs="Arial"/>
-          <w:sz w:val="24"/>
-        </w:rPr>
-        <w:t xml:space="preserve"> telefonicas o envio de correos electronicos</w:t>
-      </w:r>
-      <w:r>
-        <w:rPr>
-          <w:rFonts w:ascii="Arial" w:hAnsi="Arial" w:cs="Arial"/>
-          <w:sz w:val="24"/>
-        </w:rPr>
-        <w:t>. Por lo cual, no queda ningun respaldo centralizado de dicha información de manera que todo el personal interesado de la empresa este informado, ni tampoco dicha información quede disponible para rapido acceso en el futuro.</w:t>
-      </w:r>
-    </w:p>
-    <w:p>
-      <w:pPr>
-        <w:tabs>
-          <w:tab w:val="right" w:pos="8080"/>
-        </w:tabs>
-        <w:spacing w:line="360" w:lineRule="auto"/>
-        <w:ind w:firstLine="709"/>
-        <w:jc w:val="both"/>
-        <w:rPr>
-          <w:rFonts w:ascii="Arial" w:hAnsi="Arial" w:cs="Arial"/>
-          <w:sz w:val="24"/>
-        </w:rPr>
-      </w:pPr>
-      <w:r>
-        <w:rPr>
-          <w:rFonts w:ascii="Arial" w:hAnsi="Arial" w:cs="Arial"/>
-          <w:sz w:val="24"/>
-        </w:rPr>
-        <w:t>Considerando lo anterior, es que el problema consiste en no tener un sistema que lleve la gestión del flujo de trabajo posterior a la implementación de los sistemas desarrollados por Lazos. Entonces se propone crear un sistema acorde a la problemática detectada, en el cual se deben incluir las siguientes funcionalidad</w:t>
+        <w:t xml:space="preserve">Considerando lo anterior, el problema consiste en no tener un sistema que </w:t>
+      </w:r>
+      <w:r>
+        <w:rPr>
+          <w:rFonts w:ascii="Arial" w:hAnsi="Arial" w:cs="Arial"/>
+          <w:sz w:val="24"/>
+        </w:rPr>
+        <w:t>gestione el</w:t>
+      </w:r>
+      <w:r>
+        <w:rPr>
+          <w:rFonts w:ascii="Arial" w:hAnsi="Arial" w:cs="Arial"/>
+          <w:sz w:val="24"/>
+        </w:rPr>
+        <w:t xml:space="preserve"> flujo de trabajo posterior a la implementación de los sistemas desarrollados por Lazos. </w:t>
+      </w:r>
+      <w:r>
+        <w:rPr>
+          <w:rFonts w:ascii="Arial" w:hAnsi="Arial" w:cs="Arial"/>
+          <w:sz w:val="24"/>
+        </w:rPr>
+        <w:t>Por lo tanto</w:t>
+      </w:r>
+      <w:r>
+        <w:rPr>
+          <w:rFonts w:ascii="Arial" w:hAnsi="Arial" w:cs="Arial"/>
+          <w:sz w:val="24"/>
+        </w:rPr>
+        <w:t xml:space="preserve"> se propone crear un sistema acorde a la problemática detectada, en el cual se deben incluir las siguientes funcionalidad</w:t>
       </w:r>
       <w:r>
         <w:rPr>
@@ -9060,7 +9589,21 @@
           <w:rFonts w:ascii="Arial" w:hAnsi="Arial" w:cs="Arial"/>
           <w:sz w:val="24"/>
         </w:rPr>
-        <w:t>Puede hacer las mismas acciones del perfil desarrollador.</w:t>
+        <w:t xml:space="preserve">Puede </w:t>
+      </w:r>
+      <w:r>
+        <w:rPr>
+          <w:rFonts w:ascii="Arial" w:hAnsi="Arial" w:cs="Arial"/>
+          <w:sz w:val="24"/>
+        </w:rPr>
+        <w:t xml:space="preserve">desempeñar </w:t>
+      </w:r>
+      <w:r>
+        <w:rPr>
+          <w:rFonts w:ascii="Arial" w:hAnsi="Arial" w:cs="Arial"/>
+          <w:sz w:val="24"/>
+        </w:rPr>
+        <w:t xml:space="preserve"> las mismas acciones del perfil desarrollador.</w:t>
       </w:r>
     </w:p>
     <w:p>
@@ -9171,7 +9714,6 @@
           <w:rFonts w:ascii="Arial" w:hAnsi="Arial" w:cs="Arial"/>
           <w:sz w:val="24"/>
         </w:rPr>
-        <w:lastRenderedPageBreak/>
         <w:t>Asignar una tarea (se puede asignar a otro encargado o desarrollador).</w:t>
       </w:r>
     </w:p>
@@ -9222,7 +9764,21 @@
           <w:rFonts w:ascii="Arial" w:hAnsi="Arial" w:cs="Arial"/>
           <w:sz w:val="24"/>
         </w:rPr>
-        <w:t>Puede hacer las mismas acciones del perfil desarrollador.</w:t>
+        <w:t xml:space="preserve">Puede </w:t>
+      </w:r>
+      <w:r>
+        <w:rPr>
+          <w:rFonts w:ascii="Arial" w:hAnsi="Arial" w:cs="Arial"/>
+          <w:sz w:val="24"/>
+        </w:rPr>
+        <w:t>desempeñar</w:t>
+      </w:r>
+      <w:r>
+        <w:rPr>
+          <w:rFonts w:ascii="Arial" w:hAnsi="Arial" w:cs="Arial"/>
+          <w:sz w:val="24"/>
+        </w:rPr>
+        <w:t xml:space="preserve"> las mismas acciones del perfil desarrollador.</w:t>
       </w:r>
     </w:p>
     <w:p>
@@ -9245,6 +9801,20 @@
           <w:tab w:val="right" w:pos="8080"/>
         </w:tabs>
         <w:spacing w:line="360" w:lineRule="auto"/>
+        <w:ind w:firstLine="709"/>
+        <w:jc w:val="both"/>
+        <w:rPr>
+          <w:rFonts w:ascii="Arial" w:hAnsi="Arial" w:cs="Arial"/>
+          <w:sz w:val="24"/>
+        </w:rPr>
+      </w:pPr>
+    </w:p>
+    <w:p>
+      <w:pPr>
+        <w:tabs>
+          <w:tab w:val="right" w:pos="8080"/>
+        </w:tabs>
+        <w:spacing w:line="360" w:lineRule="auto"/>
         <w:jc w:val="both"/>
         <w:rPr>
           <w:rFonts w:ascii="Arial" w:hAnsi="Arial" w:cs="Arial"/>
@@ -9258,6 +9828,7 @@
           <w:b/>
           <w:sz w:val="24"/>
         </w:rPr>
+        <w:lastRenderedPageBreak/>
         <w:t>Perfil Desarrollador:</w:t>
       </w:r>
     </w:p>
@@ -9548,7 +10119,70 @@
           <w:rFonts w:ascii="Arial" w:hAnsi="Arial" w:cs="Arial"/>
           <w:sz w:val="24"/>
         </w:rPr>
-        <w:t>Considerando la separación logica agrupada por funcionalidades, las cuales responden a los actores involucrados internamente en el negocio de la empresa, es que se pretende tener un sistema que lleve la gestión del flujo de trabajo posterior a la implementación de los sistemas desarrollados por Lazos. Sistema en el cual debe existir un historico de la información de los proyectos. Se debe poder saber en tiempo real y de manera centralizada el estado de las solicitudes y errores reportados para los proyectos que se encuentran en garantia.</w:t>
+        <w:t>Considerando la separación ló</w:t>
+      </w:r>
+      <w:r>
+        <w:rPr>
+          <w:rFonts w:ascii="Arial" w:hAnsi="Arial" w:cs="Arial"/>
+          <w:sz w:val="24"/>
+        </w:rPr>
+        <w:t xml:space="preserve">gica agrupada por funcionalidades, las cuales responden a los actores involucrados internamente en el negocio de la empresa, es que se pretende tener un sistema que </w:t>
+      </w:r>
+      <w:r>
+        <w:rPr>
+          <w:rFonts w:ascii="Arial" w:hAnsi="Arial" w:cs="Arial"/>
+          <w:sz w:val="24"/>
+        </w:rPr>
+        <w:t>gestione el</w:t>
+      </w:r>
+      <w:r>
+        <w:rPr>
+          <w:rFonts w:ascii="Arial" w:hAnsi="Arial" w:cs="Arial"/>
+          <w:sz w:val="24"/>
+        </w:rPr>
+        <w:t xml:space="preserve"> flujo de trabajo posterior a la implementación de los sistemas desarrollados por Lazos. </w:t>
+      </w:r>
+      <w:r>
+        <w:rPr>
+          <w:rFonts w:ascii="Arial" w:hAnsi="Arial" w:cs="Arial"/>
+          <w:sz w:val="24"/>
+        </w:rPr>
+        <w:t>En este sistema existirá un registro histórico</w:t>
+      </w:r>
+      <w:r>
+        <w:rPr>
+          <w:rFonts w:ascii="Arial" w:hAnsi="Arial" w:cs="Arial"/>
+          <w:sz w:val="24"/>
+        </w:rPr>
+        <w:t xml:space="preserve"> de la información de los proyectos</w:t>
+      </w:r>
+      <w:r>
+        <w:rPr>
+          <w:rFonts w:ascii="Arial" w:hAnsi="Arial" w:cs="Arial"/>
+          <w:sz w:val="24"/>
+        </w:rPr>
+        <w:t>, utilizará flujos de trabajo para poder</w:t>
+      </w:r>
+      <w:r>
+        <w:rPr>
+          <w:rFonts w:ascii="Arial" w:hAnsi="Arial" w:cs="Arial"/>
+          <w:sz w:val="24"/>
+        </w:rPr>
+        <w:t xml:space="preserve"> saber en tiempo real y de manera centralizada el estado de las solicitudes y errores reportados para los proyec</w:t>
+      </w:r>
+      <w:r>
+        <w:rPr>
+          <w:rFonts w:ascii="Arial" w:hAnsi="Arial" w:cs="Arial"/>
+          <w:sz w:val="24"/>
+        </w:rPr>
+        <w:t>tos que se encuentran en garantí</w:t>
+      </w:r>
+      <w:r>
+        <w:rPr>
+          <w:rFonts w:ascii="Arial" w:hAnsi="Arial" w:cs="Arial"/>
+          <w:sz w:val="24"/>
+        </w:rPr>
+        <w:t>a.</w:t>
       </w:r>
     </w:p>
     <w:p>
@@ -9584,7 +10218,7 @@
           <w:szCs w:val="28"/>
         </w:rPr>
       </w:pPr>
-      <w:bookmarkStart w:id="20" w:name="_Toc369476712"/>
+      <w:bookmarkStart w:id="19" w:name="_Toc369476712"/>
       <w:r>
         <w:rPr>
           <w:rFonts w:ascii="Arial" w:eastAsia="Times New Roman" w:hAnsi="Arial" w:cs="Arial"/>
@@ -9606,7 +10240,7 @@
         </w:rPr>
         <w:t>itectura</w:t>
       </w:r>
-      <w:bookmarkEnd w:id="20"/>
+      <w:bookmarkEnd w:id="19"/>
     </w:p>
     <w:p/>
     <w:p>
@@ -9641,7 +10275,21 @@
           <w:rFonts w:ascii="Arial" w:hAnsi="Arial" w:cs="Arial"/>
           <w:sz w:val="24"/>
         </w:rPr>
-        <w:t>que en terminos de arquitectura, el desarrollo del software se basara en el paradigma cliente servidor, más especificamente en</w:t>
+        <w:t>que en terminos de arquitectura, el desarrollo del software se basar</w:t>
+      </w:r>
+      <w:r>
+        <w:rPr>
+          <w:rFonts w:ascii="Arial" w:hAnsi="Arial" w:cs="Arial"/>
+          <w:sz w:val="24"/>
+        </w:rPr>
+        <w:t>á</w:t>
+      </w:r>
+      <w:r>
+        <w:rPr>
+          <w:rFonts w:ascii="Arial" w:hAnsi="Arial" w:cs="Arial"/>
+          <w:sz w:val="24"/>
+        </w:rPr>
+        <w:t xml:space="preserve"> en el paradigma cliente servidor, más especificamente en</w:t>
       </w:r>
       <w:r>
         <w:rPr>
@@ -9655,7 +10303,14 @@
           <w:rFonts w:ascii="Arial" w:hAnsi="Arial" w:cs="Arial"/>
           <w:sz w:val="24"/>
         </w:rPr>
-        <w:t xml:space="preserve"> logica por capas.</w:t>
+        <w:t xml:space="preserve"> ló</w:t>
+      </w:r>
+      <w:r>
+        <w:rPr>
+          <w:rFonts w:ascii="Arial" w:hAnsi="Arial" w:cs="Arial"/>
+          <w:sz w:val="24"/>
+        </w:rPr>
+        <w:t>gica por capas.</w:t>
       </w:r>
     </w:p>
     <w:p>
@@ -9745,7 +10400,7 @@
           <w:sz w:val="32"/>
         </w:rPr>
       </w:pPr>
-      <w:bookmarkStart w:id="21" w:name="_Toc369476738"/>
+      <w:bookmarkStart w:id="20" w:name="_Toc369476738"/>
       <w:r>
         <w:rPr>
           <w:rFonts w:ascii="Arial" w:hAnsi="Arial" w:cs="Arial"/>
@@ -9795,7 +10450,7 @@
         </w:rPr>
         <w:t xml:space="preserve"> - Arquitectura</w:t>
       </w:r>
-      <w:bookmarkEnd w:id="21"/>
+      <w:bookmarkEnd w:id="20"/>
     </w:p>
     <w:p>
       <w:pPr>
@@ -10048,7 +10703,7 @@
           <w:sz w:val="32"/>
         </w:rPr>
       </w:pPr>
-      <w:bookmarkStart w:id="22" w:name="_Toc369476739"/>
+      <w:bookmarkStart w:id="21" w:name="_Toc369476739"/>
       <w:r>
         <w:rPr>
           <w:rFonts w:ascii="Arial" w:hAnsi="Arial" w:cs="Arial"/>
@@ -10098,7 +10753,7 @@
         </w:rPr>
         <w:t xml:space="preserve"> - Capas fisica</w:t>
       </w:r>
-      <w:bookmarkEnd w:id="22"/>
+      <w:bookmarkEnd w:id="21"/>
     </w:p>
     <w:p>
       <w:pPr>
@@ -10231,7 +10886,7 @@
           <w:sz w:val="32"/>
         </w:rPr>
       </w:pPr>
-      <w:bookmarkStart w:id="23" w:name="_Toc369476740"/>
+      <w:bookmarkStart w:id="22" w:name="_Toc369476740"/>
       <w:r>
         <w:rPr>
           <w:rFonts w:ascii="Arial" w:hAnsi="Arial" w:cs="Arial"/>
@@ -10281,7 +10936,7 @@
         </w:rPr>
         <w:t xml:space="preserve"> - Arquitectura logica</w:t>
       </w:r>
-      <w:bookmarkEnd w:id="23"/>
+      <w:bookmarkEnd w:id="22"/>
     </w:p>
     <w:p>
       <w:pPr>
@@ -10329,7 +10984,7 @@
           <w:szCs w:val="28"/>
         </w:rPr>
       </w:pPr>
-      <w:bookmarkStart w:id="24" w:name="_Toc369476713"/>
+      <w:bookmarkStart w:id="23" w:name="_Toc369476713"/>
       <w:r>
         <w:rPr>
           <w:rFonts w:ascii="Arial" w:eastAsia="Times New Roman" w:hAnsi="Arial" w:cs="Arial"/>
@@ -10350,68 +11005,70 @@
         </w:rPr>
         <w:t>ramación</w:t>
       </w:r>
+      <w:bookmarkEnd w:id="23"/>
+    </w:p>
+    <w:p/>
+    <w:p>
+      <w:pPr>
+        <w:tabs>
+          <w:tab w:val="right" w:pos="8080"/>
+        </w:tabs>
+        <w:spacing w:line="360" w:lineRule="auto"/>
+        <w:ind w:firstLine="709"/>
+        <w:jc w:val="both"/>
+        <w:rPr>
+          <w:rFonts w:ascii="Arial" w:hAnsi="Arial" w:cs="Arial"/>
+          <w:sz w:val="24"/>
+        </w:rPr>
+      </w:pPr>
+      <w:r>
+        <w:rPr>
+          <w:rFonts w:ascii="Arial" w:hAnsi="Arial" w:cs="Arial"/>
+          <w:sz w:val="24"/>
+        </w:rPr>
+        <w:t>A continuacion se describen los lenguajes de programaci</w:t>
+      </w:r>
+      <w:r>
+        <w:rPr>
+          <w:rFonts w:ascii="Arial" w:hAnsi="Arial" w:cs="Arial"/>
+          <w:sz w:val="24"/>
+        </w:rPr>
+        <w:t>ón má</w:t>
+      </w:r>
+      <w:r>
+        <w:rPr>
+          <w:rFonts w:ascii="Arial" w:hAnsi="Arial" w:cs="Arial"/>
+          <w:sz w:val="24"/>
+        </w:rPr>
+        <w:t>s popularos o accesibles para desarrollar el software para la solución propuesta, de manera que se pueda elegir uno considerando sus caracteristicas de acuerdo a las necesidades del proyecto.</w:t>
+      </w:r>
+    </w:p>
+    <w:p/>
+    <w:p>
+      <w:pPr>
+        <w:tabs>
+          <w:tab w:val="right" w:pos="8080"/>
+        </w:tabs>
+        <w:spacing w:line="360" w:lineRule="auto"/>
+        <w:jc w:val="both"/>
+        <w:rPr>
+          <w:rFonts w:ascii="Arial" w:hAnsi="Arial" w:cs="Arial"/>
+          <w:b/>
+          <w:sz w:val="24"/>
+        </w:rPr>
+      </w:pPr>
+      <w:bookmarkStart w:id="24" w:name="_Toc301715578"/>
+      <w:bookmarkStart w:id="25" w:name="_Toc301715658"/>
+      <w:r>
+        <w:rPr>
+          <w:rFonts w:ascii="Arial" w:hAnsi="Arial" w:cs="Arial"/>
+          <w:b/>
+          <w:sz w:val="24"/>
+        </w:rPr>
+        <w:t>PHP</w:t>
+      </w:r>
+      <w:bookmarkStart w:id="26" w:name="_GoBack"/>
       <w:bookmarkEnd w:id="24"/>
-    </w:p>
-    <w:p/>
-    <w:p>
-      <w:pPr>
-        <w:tabs>
-          <w:tab w:val="right" w:pos="8080"/>
-        </w:tabs>
-        <w:spacing w:line="360" w:lineRule="auto"/>
-        <w:ind w:firstLine="709"/>
-        <w:jc w:val="both"/>
-        <w:rPr>
-          <w:rFonts w:ascii="Arial" w:hAnsi="Arial" w:cs="Arial"/>
-          <w:sz w:val="24"/>
-        </w:rPr>
-      </w:pPr>
-      <w:r>
-        <w:rPr>
-          <w:rFonts w:ascii="Arial" w:hAnsi="Arial" w:cs="Arial"/>
-          <w:sz w:val="24"/>
-        </w:rPr>
-        <w:t>A continuacion se describen los lenguajes de programaci</w:t>
-      </w:r>
-      <w:r>
-        <w:rPr>
-          <w:rFonts w:ascii="Arial" w:hAnsi="Arial" w:cs="Arial"/>
-          <w:sz w:val="24"/>
-        </w:rPr>
-        <w:t>ón má</w:t>
-      </w:r>
-      <w:r>
-        <w:rPr>
-          <w:rFonts w:ascii="Arial" w:hAnsi="Arial" w:cs="Arial"/>
-          <w:sz w:val="24"/>
-        </w:rPr>
-        <w:t>s popularos o accesibles para desarrollar el software para la solución propuesta, de manera que se pueda elegir uno considerando sus caracteristicas de acuerdo a las necesidades del proyecto.</w:t>
-      </w:r>
-    </w:p>
-    <w:p/>
-    <w:p>
-      <w:pPr>
-        <w:tabs>
-          <w:tab w:val="right" w:pos="8080"/>
-        </w:tabs>
-        <w:spacing w:line="360" w:lineRule="auto"/>
-        <w:jc w:val="both"/>
-        <w:rPr>
-          <w:rFonts w:ascii="Arial" w:hAnsi="Arial" w:cs="Arial"/>
-          <w:b/>
-          <w:sz w:val="24"/>
-        </w:rPr>
-      </w:pPr>
-      <w:bookmarkStart w:id="25" w:name="_Toc301715578"/>
-      <w:bookmarkStart w:id="26" w:name="_Toc301715658"/>
-      <w:r>
-        <w:rPr>
-          <w:rFonts w:ascii="Arial" w:hAnsi="Arial" w:cs="Arial"/>
-          <w:b/>
-          <w:sz w:val="24"/>
-        </w:rPr>
-        <w:t>PHP</w:t>
-      </w:r>
       <w:bookmarkEnd w:id="25"/>
       <w:bookmarkEnd w:id="26"/>
     </w:p>
@@ -10702,7 +11359,6 @@
           <w:rFonts w:ascii="Arial" w:hAnsi="Arial" w:cs="Arial"/>
           <w:sz w:val="24"/>
         </w:rPr>
-        <w:lastRenderedPageBreak/>
         <w:t>Integra compatibilidad con otros sistemas operativos al implementar estándares como xml, soap, wsdl, etc.</w:t>
       </w:r>
     </w:p>
@@ -10954,8 +11610,15 @@
           <w:rFonts w:ascii="Arial" w:hAnsi="Arial" w:cs="Arial"/>
           <w:sz w:val="24"/>
         </w:rPr>
+        <w:t xml:space="preserve">Java es un lenguaje orientado a objetos desarrollado por  Sun Microsystems  en los 90, nace principalmente del lenguaje C y C++, pero simplifica el modelo de objetos, tiene como filosofía la reutilización de código y le quita la responsabilidad al programador de manejar la memoria a través de punteros, ya </w:t>
+      </w:r>
+      <w:r>
+        <w:rPr>
+          <w:rFonts w:ascii="Arial" w:hAnsi="Arial" w:cs="Arial"/>
+          <w:sz w:val="24"/>
+        </w:rPr>
         <w:lastRenderedPageBreak/>
-        <w:t>Java es un lenguaje orientado a objetos desarrollado por  Sun Microsystems  en los 90, nace principalmente del lenguaje C y C++, pero simplifica el modelo de objetos, tiene como filosofía la reutilización de código y le quita la responsabilidad al programador de manejar la memoria a través de punteros, ya que java discrimina cuando usar el paso por referencia o por valor, así como también el programador ya no debe escribir los destructores porque java libera memoria de forma automática con el garbage collector.</w:t>
+        <w:t>que java discrimina cuando usar el paso por referencia o por valor, así como también el programador ya no debe escribir los destructores porque java libera memoria de forma automática con el garbage collector.</w:t>
       </w:r>
     </w:p>
     <w:p>
@@ -11069,15 +11732,7 @@
           <w:rFonts w:ascii="Arial" w:hAnsi="Arial" w:cs="Arial"/>
           <w:sz w:val="24"/>
         </w:rPr>
-        <w:t xml:space="preserve">Actualmente Java es muy utilizado en aplicaciones Web, siendo estas desarrollladas bajo distintos Frameworks existentes como por ejemplo Servlets, </w:t>
-      </w:r>
-      <w:r>
-        <w:rPr>
-          <w:rFonts w:ascii="Arial" w:hAnsi="Arial" w:cs="Arial"/>
-          <w:sz w:val="24"/>
-        </w:rPr>
-        <w:lastRenderedPageBreak/>
-        <w:t>JSP,</w:t>
+        <w:t>Actualmente Java es muy utilizado en aplicaciones Web, siendo estas desarrollladas bajo distintos Frameworks existentes como por ejemplo Servlets, JSP,</w:t>
       </w:r>
       <w:r>
         <w:rPr>
@@ -11142,6 +11797,7 @@
           <w:sz w:val="28"/>
           <w:szCs w:val="32"/>
         </w:rPr>
+        <w:lastRenderedPageBreak/>
         <w:t>CAPÍTULO IV METODOLOGÍA DEL DESARROLLO</w:t>
       </w:r>
       <w:bookmarkEnd w:id="29"/>
@@ -11519,7 +12175,6 @@
           <w:sz w:val="24"/>
           <w:szCs w:val="24"/>
         </w:rPr>
-        <w:lastRenderedPageBreak/>
         <w:t>D</w:t>
       </w:r>
       <w:r>
@@ -12028,7 +12683,6 @@
           <w:sz w:val="24"/>
           <w:szCs w:val="24"/>
         </w:rPr>
-        <w:lastRenderedPageBreak/>
         <w:t>Diseño Físi</w:t>
       </w:r>
       <w:r>
@@ -12176,6 +12830,7 @@
           <w:color w:val="auto"/>
           <w:szCs w:val="24"/>
         </w:rPr>
+        <w:lastRenderedPageBreak/>
         <w:t xml:space="preserve">4.5.2.2 Diccionario de Datos </w:t>
       </w:r>
     </w:p>
@@ -12761,7 +13416,7 @@
             <w:fldChar w:fldCharType="separate"/>
           </w:r>
           <w:r>
-            <w:t>3</w:t>
+            <w:t>24</w:t>
           </w:r>
           <w:r>
             <w:fldChar w:fldCharType="end"/>
@@ -17504,7 +18159,7 @@
 </file>
 
 <file path=customXml/itemProps1.xml><?xml version="1.0" encoding="utf-8"?>
-<ds:datastoreItem xmlns:ds="http://schemas.openxmlformats.org/officeDocument/2006/customXml" ds:itemID="{48EA4603-4B83-49DE-B339-8D0C7C376C2D}">
+<ds:datastoreItem xmlns:ds="http://schemas.openxmlformats.org/officeDocument/2006/customXml" ds:itemID="{0FE7CC33-7BE0-469A-AECA-A7B46BB45F99}">
   <ds:schemaRefs>
     <ds:schemaRef ds:uri="http://schemas.openxmlformats.org/officeDocument/2006/bibliography"/>
   </ds:schemaRefs>

--- a/trunk/Proyecto/Documentación/ProyectoSGM.docx
+++ b/trunk/Proyecto/Documentación/ProyectoSGM.docx
@@ -6247,7 +6247,29 @@
           <w:rFonts w:ascii="Arial" w:hAnsi="Arial" w:cs="Arial"/>
           <w:sz w:val="24"/>
         </w:rPr>
-        <w:t>s para vender sus servicios al Gobierno de Chile:</w:t>
+        <w:t>s para vender sus servicios al Gobierno de Chile</w:t>
+      </w:r>
+      <w:r>
+        <w:rPr>
+          <w:rFonts w:ascii="Arial" w:hAnsi="Arial" w:cs="Arial"/>
+          <w:sz w:val="24"/>
+        </w:rPr>
+        <w:t xml:space="preserve"> </w:t>
+      </w:r>
+      <w:r>
+        <w:rPr>
+          <w:rStyle w:val="Refdenotaalpie"/>
+          <w:rFonts w:ascii="Arial" w:hAnsi="Arial" w:cs="Arial"/>
+          <w:sz w:val="24"/>
+        </w:rPr>
+        <w:footnoteReference w:id="1"/>
+      </w:r>
+      <w:r>
+        <w:rPr>
+          <w:rFonts w:ascii="Arial" w:hAnsi="Arial" w:cs="Arial"/>
+          <w:sz w:val="24"/>
+        </w:rPr>
+        <w:t>:</w:t>
       </w:r>
     </w:p>
     <w:p>
@@ -6411,6 +6433,7 @@
           <w:rFonts w:ascii="Arial" w:hAnsi="Arial" w:cs="Arial"/>
           <w:sz w:val="24"/>
         </w:rPr>
+        <w:lastRenderedPageBreak/>
         <w:t xml:space="preserve">Buscar altos niveles de satisfacción de </w:t>
       </w:r>
       <w:r>
@@ -6479,7 +6502,6 @@
           <w:rFonts w:ascii="Arial" w:hAnsi="Arial" w:cs="Arial"/>
           <w:sz w:val="24"/>
         </w:rPr>
-        <w:lastRenderedPageBreak/>
         <w:t xml:space="preserve">Fortalecer las capacidades de gestión de </w:t>
       </w:r>
       <w:r>
@@ -7292,7 +7314,29 @@
           <w:rFonts w:ascii="Arial" w:hAnsi="Arial" w:cs="Arial"/>
           <w:sz w:val="24"/>
         </w:rPr>
-        <w:t xml:space="preserve"> y desde cualquier lugar.</w:t>
+        <w:t xml:space="preserve"> y desde cualquier lugar</w:t>
+      </w:r>
+      <w:r>
+        <w:rPr>
+          <w:rFonts w:ascii="Arial" w:hAnsi="Arial" w:cs="Arial"/>
+          <w:sz w:val="24"/>
+        </w:rPr>
+        <w:t xml:space="preserve"> </w:t>
+      </w:r>
+      <w:r>
+        <w:rPr>
+          <w:rStyle w:val="Refdenotaalpie"/>
+          <w:rFonts w:ascii="Arial" w:hAnsi="Arial" w:cs="Arial"/>
+          <w:sz w:val="24"/>
+        </w:rPr>
+        <w:footnoteReference w:id="2"/>
+      </w:r>
+      <w:r>
+        <w:rPr>
+          <w:rFonts w:ascii="Arial" w:hAnsi="Arial" w:cs="Arial"/>
+          <w:sz w:val="24"/>
+        </w:rPr>
+        <w:t>.</w:t>
       </w:r>
     </w:p>
     <w:p>
@@ -7476,6 +7520,7 @@
           <w:rFonts w:ascii="Arial" w:hAnsi="Arial" w:cs="Arial"/>
           <w:sz w:val="24"/>
         </w:rPr>
+        <w:lastRenderedPageBreak/>
         <w:t>Colaborador</w:t>
       </w:r>
     </w:p>
@@ -7526,7 +7571,6 @@
           <w:rFonts w:ascii="Arial" w:hAnsi="Arial" w:cs="Arial"/>
           <w:sz w:val="24"/>
         </w:rPr>
-        <w:lastRenderedPageBreak/>
         <w:t>Administrador/Control</w:t>
       </w:r>
     </w:p>
@@ -7793,7 +7837,22 @@
           <w:rFonts w:ascii="Arial" w:hAnsi="Arial" w:cs="Arial"/>
           <w:sz w:val="24"/>
         </w:rPr>
-        <w:t>tro de una interface web simple:</w:t>
+        <w:t>tro de una interface web simple</w:t>
+      </w:r>
+      <w:r>
+        <w:rPr>
+          <w:rStyle w:val="Refdenotaalpie"/>
+          <w:rFonts w:ascii="Arial" w:hAnsi="Arial" w:cs="Arial"/>
+          <w:sz w:val="24"/>
+        </w:rPr>
+        <w:footnoteReference w:id="3"/>
+      </w:r>
+      <w:r>
+        <w:rPr>
+          <w:rFonts w:ascii="Arial" w:hAnsi="Arial" w:cs="Arial"/>
+          <w:sz w:val="24"/>
+        </w:rPr>
+        <w:t>:</w:t>
       </w:r>
     </w:p>
     <w:p>
@@ -7937,66 +7996,6 @@
     </w:p>
     <w:p>
       <w:pPr>
-        <w:pStyle w:val="Prrafodelista"/>
-        <w:tabs>
-          <w:tab w:val="right" w:pos="8080"/>
-        </w:tabs>
-        <w:spacing w:line="360" w:lineRule="auto"/>
-        <w:ind w:left="360"/>
-        <w:jc w:val="both"/>
-        <w:rPr>
-          <w:rFonts w:ascii="Arial" w:hAnsi="Arial" w:cs="Arial"/>
-          <w:sz w:val="24"/>
-        </w:rPr>
-      </w:pPr>
-    </w:p>
-    <w:p>
-      <w:pPr>
-        <w:pStyle w:val="Prrafodelista"/>
-        <w:tabs>
-          <w:tab w:val="right" w:pos="8080"/>
-        </w:tabs>
-        <w:spacing w:line="360" w:lineRule="auto"/>
-        <w:ind w:left="360"/>
-        <w:jc w:val="both"/>
-        <w:rPr>
-          <w:rFonts w:ascii="Arial" w:hAnsi="Arial" w:cs="Arial"/>
-          <w:sz w:val="24"/>
-        </w:rPr>
-      </w:pPr>
-    </w:p>
-    <w:p>
-      <w:pPr>
-        <w:pStyle w:val="Prrafodelista"/>
-        <w:tabs>
-          <w:tab w:val="right" w:pos="8080"/>
-        </w:tabs>
-        <w:spacing w:line="360" w:lineRule="auto"/>
-        <w:ind w:left="360"/>
-        <w:jc w:val="both"/>
-        <w:rPr>
-          <w:rFonts w:ascii="Arial" w:hAnsi="Arial" w:cs="Arial"/>
-          <w:sz w:val="24"/>
-        </w:rPr>
-      </w:pPr>
-    </w:p>
-    <w:p>
-      <w:pPr>
-        <w:pStyle w:val="Prrafodelista"/>
-        <w:tabs>
-          <w:tab w:val="right" w:pos="8080"/>
-        </w:tabs>
-        <w:spacing w:line="360" w:lineRule="auto"/>
-        <w:ind w:left="360"/>
-        <w:jc w:val="both"/>
-        <w:rPr>
-          <w:rFonts w:ascii="Arial" w:hAnsi="Arial" w:cs="Arial"/>
-          <w:sz w:val="24"/>
-        </w:rPr>
-      </w:pPr>
-    </w:p>
-    <w:p>
-      <w:pPr>
         <w:tabs>
           <w:tab w:val="right" w:pos="8080"/>
         </w:tabs>
@@ -8014,6 +8013,7 @@
           <w:b/>
           <w:sz w:val="24"/>
         </w:rPr>
+        <w:lastRenderedPageBreak/>
         <w:t>Mantis Bug Tracker</w:t>
       </w:r>
     </w:p>
@@ -8042,7 +8042,22 @@
           <w:rFonts w:ascii="Arial" w:hAnsi="Arial" w:cs="Arial"/>
           <w:sz w:val="24"/>
         </w:rPr>
-        <w:t>s un software que constituye una solución muy completa para gestionar tareas en un equipo de trabajo. Es una aplicación OpenSource hecha en php y mysql, destaca por su facilidad y flexibilidad de instalar y configurar. Esta aplicación se utiliza para testear soluciones, hacer un registro histórico de alteraciones y gestionar equipos remotamente.</w:t>
+        <w:t>s un software que constituye una solución muy completa para gestionar tareas en un equipo de trabajo. Es una aplicación OpenSource hecha en php y mysql, destaca por su facilidad y flexibilidad de instalar y configurar. Esta aplicación se utiliza para testear soluciones, hacer un registro histórico de alteraciones y gestionar equipos remotamente</w:t>
+      </w:r>
+      <w:r>
+        <w:rPr>
+          <w:rStyle w:val="Refdenotaalpie"/>
+          <w:rFonts w:ascii="Arial" w:hAnsi="Arial" w:cs="Arial"/>
+          <w:sz w:val="24"/>
+        </w:rPr>
+        <w:footnoteReference w:id="4"/>
+      </w:r>
+      <w:r>
+        <w:rPr>
+          <w:rFonts w:ascii="Arial" w:hAnsi="Arial" w:cs="Arial"/>
+          <w:sz w:val="24"/>
+        </w:rPr>
+        <w:t>.</w:t>
       </w:r>
     </w:p>
     <w:p>
@@ -8333,7 +8348,22 @@
           <w:sz w:val="24"/>
         </w:rPr>
         <w:lastRenderedPageBreak/>
-        <w:t xml:space="preserve">con una solución que se adapta a cada organización y no requiere largos periodos de formación o configuración. </w:t>
+        <w:t>con una solución que se adapta a cada organización y no requiere largos periodos de formación o configuración</w:t>
+      </w:r>
+      <w:r>
+        <w:rPr>
+          <w:rStyle w:val="Refdenotaalpie"/>
+          <w:rFonts w:ascii="Arial" w:hAnsi="Arial" w:cs="Arial"/>
+          <w:sz w:val="24"/>
+        </w:rPr>
+        <w:footnoteReference w:id="5"/>
+      </w:r>
+      <w:r>
+        <w:rPr>
+          <w:rFonts w:ascii="Arial" w:hAnsi="Arial" w:cs="Arial"/>
+          <w:sz w:val="24"/>
+        </w:rPr>
+        <w:t xml:space="preserve">. </w:t>
       </w:r>
     </w:p>
     <w:p>
@@ -8807,6 +8837,7 @@
           <w:rFonts w:ascii="Arial" w:hAnsi="Arial" w:cs="Arial"/>
           <w:sz w:val="24"/>
         </w:rPr>
+        <w:lastRenderedPageBreak/>
         <w:t>Los sistemas mencionados anteriormente son una opción que existe</w:t>
       </w:r>
       <w:r>
@@ -8821,15 +8852,7 @@
           <w:rFonts w:ascii="Arial" w:hAnsi="Arial" w:cs="Arial"/>
           <w:sz w:val="24"/>
         </w:rPr>
-        <w:t xml:space="preserve"> pero sus valores son altamente elevados, populares que son utilizados por </w:t>
-      </w:r>
-      <w:r>
-        <w:rPr>
-          <w:rFonts w:ascii="Arial" w:hAnsi="Arial" w:cs="Arial"/>
-          <w:sz w:val="24"/>
-        </w:rPr>
-        <w:lastRenderedPageBreak/>
-        <w:t>organizaciones grandes y están fuera del presupuesto de la empresa. A excepción de osticket ya que es completamente gratuito.</w:t>
+        <w:t xml:space="preserve"> pero sus valores son altamente elevados, populares que son utilizados por organizaciones grandes y están fuera del presupuesto de la empresa. A excepción de osticket ya que es completamente gratuito.</w:t>
       </w:r>
     </w:p>
     <w:p>
@@ -9272,6 +9295,7 @@
           <w:rFonts w:ascii="Arial" w:hAnsi="Arial" w:cs="Arial"/>
           <w:sz w:val="24"/>
         </w:rPr>
+        <w:lastRenderedPageBreak/>
         <w:t>D</w:t>
       </w:r>
       <w:r>
@@ -9335,7 +9359,6 @@
           <w:rFonts w:ascii="Arial" w:hAnsi="Arial" w:cs="Arial"/>
           <w:sz w:val="24"/>
         </w:rPr>
-        <w:lastRenderedPageBreak/>
         <w:t>envío de correos electró</w:t>
       </w:r>
       <w:r>
@@ -9780,34 +9803,6 @@
         </w:rPr>
         <w:t xml:space="preserve"> las mismas acciones del perfil desarrollador.</w:t>
       </w:r>
-    </w:p>
-    <w:p>
-      <w:pPr>
-        <w:tabs>
-          <w:tab w:val="right" w:pos="8080"/>
-        </w:tabs>
-        <w:spacing w:line="360" w:lineRule="auto"/>
-        <w:ind w:firstLine="709"/>
-        <w:jc w:val="both"/>
-        <w:rPr>
-          <w:rFonts w:ascii="Arial" w:hAnsi="Arial" w:cs="Arial"/>
-          <w:sz w:val="24"/>
-        </w:rPr>
-      </w:pPr>
-    </w:p>
-    <w:p>
-      <w:pPr>
-        <w:tabs>
-          <w:tab w:val="right" w:pos="8080"/>
-        </w:tabs>
-        <w:spacing w:line="360" w:lineRule="auto"/>
-        <w:ind w:firstLine="709"/>
-        <w:jc w:val="both"/>
-        <w:rPr>
-          <w:rFonts w:ascii="Arial" w:hAnsi="Arial" w:cs="Arial"/>
-          <w:sz w:val="24"/>
-        </w:rPr>
-      </w:pPr>
     </w:p>
     <w:p>
       <w:pPr>
@@ -11067,10 +11062,8 @@
         </w:rPr>
         <w:t>PHP</w:t>
       </w:r>
-      <w:bookmarkStart w:id="26" w:name="_GoBack"/>
       <w:bookmarkEnd w:id="24"/>
       <w:bookmarkEnd w:id="25"/>
-      <w:bookmarkEnd w:id="26"/>
     </w:p>
     <w:p>
       <w:pPr>
@@ -11098,7 +11091,22 @@
           <w:rFonts w:ascii="Arial" w:hAnsi="Arial" w:cs="Arial"/>
           <w:sz w:val="24"/>
         </w:rPr>
-        <w:t xml:space="preserve"> PHP es un lenguaje ampliamente utilizado en el desarrollo de aplicaciones Web debido a su naturaleza basada en software libre.</w:t>
+        <w:t xml:space="preserve"> PHP es un lenguaje ampliamente utilizado en el desarrollo de aplicaciones Web debido a su naturaleza basada en software libre</w:t>
+      </w:r>
+      <w:r>
+        <w:rPr>
+          <w:rStyle w:val="Refdenotaalpie"/>
+          <w:rFonts w:ascii="Arial" w:hAnsi="Arial" w:cs="Arial"/>
+          <w:sz w:val="24"/>
+        </w:rPr>
+        <w:footnoteReference w:id="6"/>
+      </w:r>
+      <w:r>
+        <w:rPr>
+          <w:rFonts w:ascii="Arial" w:hAnsi="Arial" w:cs="Arial"/>
+          <w:sz w:val="24"/>
+        </w:rPr>
+        <w:t>.</w:t>
       </w:r>
       <w:r>
         <w:rPr>
@@ -11359,6 +11367,7 @@
           <w:rFonts w:ascii="Arial" w:hAnsi="Arial" w:cs="Arial"/>
           <w:sz w:val="24"/>
         </w:rPr>
+        <w:lastRenderedPageBreak/>
         <w:t>Integra compatibilidad con otros sistemas operativos al implementar estándares como xml, soap, wsdl, etc.</w:t>
       </w:r>
     </w:p>
@@ -11555,7 +11564,22 @@
           <w:rFonts w:ascii="Arial" w:hAnsi="Arial" w:cs="Arial"/>
           <w:sz w:val="24"/>
         </w:rPr>
-        <w:t xml:space="preserve"> Las aplicaciones .NET no estan basadas en software libre, por lo que se deben costear las licencias de los servidores y otros componentes.</w:t>
+        <w:t xml:space="preserve"> Las aplicaciones .NET no estan basadas en software libre, por lo que se deben costear las licencias de los servidores y otros componentes</w:t>
+      </w:r>
+      <w:r>
+        <w:rPr>
+          <w:rStyle w:val="Refdenotaalpie"/>
+          <w:rFonts w:ascii="Arial" w:hAnsi="Arial" w:cs="Arial"/>
+          <w:sz w:val="24"/>
+        </w:rPr>
+        <w:footnoteReference w:id="7"/>
+      </w:r>
+      <w:r>
+        <w:rPr>
+          <w:rFonts w:ascii="Arial" w:hAnsi="Arial" w:cs="Arial"/>
+          <w:sz w:val="24"/>
+        </w:rPr>
+        <w:t>.</w:t>
       </w:r>
     </w:p>
     <w:p>
@@ -11579,18 +11603,33 @@
           <w:sz w:val="24"/>
         </w:rPr>
       </w:pPr>
-      <w:bookmarkStart w:id="27" w:name="_Toc301715576"/>
-      <w:bookmarkStart w:id="28" w:name="_Toc301715656"/>
-      <w:r>
+      <w:bookmarkStart w:id="26" w:name="_Toc301715576"/>
+      <w:bookmarkStart w:id="27" w:name="_Toc301715656"/>
+    </w:p>
+    <w:p>
+      <w:pPr>
+        <w:tabs>
+          <w:tab w:val="right" w:pos="8080"/>
+        </w:tabs>
+        <w:spacing w:line="360" w:lineRule="auto"/>
+        <w:jc w:val="both"/>
         <w:rPr>
           <w:rFonts w:ascii="Arial" w:hAnsi="Arial" w:cs="Arial"/>
           <w:b/>
           <w:sz w:val="24"/>
         </w:rPr>
+      </w:pPr>
+      <w:r>
+        <w:rPr>
+          <w:rFonts w:ascii="Arial" w:hAnsi="Arial" w:cs="Arial"/>
+          <w:b/>
+          <w:sz w:val="24"/>
+        </w:rPr>
+        <w:lastRenderedPageBreak/>
         <w:t>JAVA</w:t>
       </w:r>
+      <w:bookmarkEnd w:id="26"/>
       <w:bookmarkEnd w:id="27"/>
-      <w:bookmarkEnd w:id="28"/>
     </w:p>
     <w:p>
       <w:pPr>
@@ -11610,15 +11649,7 @@
           <w:rFonts w:ascii="Arial" w:hAnsi="Arial" w:cs="Arial"/>
           <w:sz w:val="24"/>
         </w:rPr>
-        <w:t xml:space="preserve">Java es un lenguaje orientado a objetos desarrollado por  Sun Microsystems  en los 90, nace principalmente del lenguaje C y C++, pero simplifica el modelo de objetos, tiene como filosofía la reutilización de código y le quita la responsabilidad al programador de manejar la memoria a través de punteros, ya </w:t>
-      </w:r>
-      <w:r>
-        <w:rPr>
-          <w:rFonts w:ascii="Arial" w:hAnsi="Arial" w:cs="Arial"/>
-          <w:sz w:val="24"/>
-        </w:rPr>
-        <w:lastRenderedPageBreak/>
-        <w:t>que java discrimina cuando usar el paso por referencia o por valor, así como también el programador ya no debe escribir los destructores porque java libera memoria de forma automática con el garbage collector.</w:t>
+        <w:t>Java es un lenguaje orientado a objetos desarrollado por  Sun Microsystems  en los 90, nace principalmente del lenguaje C y C++, pero simplifica el modelo de objetos, tiene como filosofía la reutilización de código y le quita la responsabilidad al programador de manejar la memoria a través de punteros, ya que java discrimina cuando usar el paso por referencia o por valor, así como también el programador ya no debe escribir los destructores porque java libera memoria de forma automática con el garbage collector.</w:t>
       </w:r>
     </w:p>
     <w:p>
@@ -11732,6 +11763,7 @@
           <w:rFonts w:ascii="Arial" w:hAnsi="Arial" w:cs="Arial"/>
           <w:sz w:val="24"/>
         </w:rPr>
+        <w:lastRenderedPageBreak/>
         <w:t>Actualmente Java es muy utilizado en aplicaciones Web, siendo estas desarrollladas bajo distintos Frameworks existentes como por ejemplo Servlets, JSP,</w:t>
       </w:r>
       <w:r>
@@ -11753,7 +11785,22 @@
           <w:rFonts w:ascii="Arial" w:hAnsi="Arial" w:cs="Arial"/>
           <w:sz w:val="24"/>
         </w:rPr>
-        <w:t>Java no esta basado en codigo libre y se deben costear las licencias implicadas.</w:t>
+        <w:t>Java no esta basado en codigo libre y se deben costear las licencias implicadas</w:t>
+      </w:r>
+      <w:r>
+        <w:rPr>
+          <w:rStyle w:val="Refdenotaalpie"/>
+          <w:rFonts w:ascii="Arial" w:hAnsi="Arial" w:cs="Arial"/>
+          <w:sz w:val="24"/>
+        </w:rPr>
+        <w:footnoteReference w:id="8"/>
+      </w:r>
+      <w:r>
+        <w:rPr>
+          <w:rFonts w:ascii="Arial" w:hAnsi="Arial" w:cs="Arial"/>
+          <w:sz w:val="24"/>
+        </w:rPr>
+        <w:t>.</w:t>
       </w:r>
     </w:p>
     <w:p>
@@ -11797,7 +11844,6 @@
           <w:sz w:val="28"/>
           <w:szCs w:val="32"/>
         </w:rPr>
-        <w:lastRenderedPageBreak/>
         <w:t>CAPÍTULO IV METODOLOGÍA DEL DESARROLLO</w:t>
       </w:r>
       <w:bookmarkEnd w:id="29"/>
@@ -12830,7 +12876,6 @@
           <w:color w:val="auto"/>
           <w:szCs w:val="24"/>
         </w:rPr>
-        <w:lastRenderedPageBreak/>
         <w:t xml:space="preserve">4.5.2.2 Diccionario de Datos </w:t>
       </w:r>
     </w:p>
@@ -13232,6 +13277,7 @@
           <w:sz w:val="24"/>
           <w:szCs w:val="24"/>
         </w:rPr>
+        <w:lastRenderedPageBreak/>
         <w:t>Bibliografía</w:t>
       </w:r>
       <w:bookmarkEnd w:id="53"/>
@@ -13416,7 +13462,7 @@
             <w:fldChar w:fldCharType="separate"/>
           </w:r>
           <w:r>
-            <w:t>24</w:t>
+            <w:t>25</w:t>
           </w:r>
           <w:r>
             <w:fldChar w:fldCharType="end"/>
@@ -13457,6 +13503,171 @@
       <w:r>
         <w:continuationSeparator/>
       </w:r>
+    </w:p>
+  </w:footnote>
+  <w:footnote w:id="1">
+    <w:p>
+      <w:pPr>
+        <w:pStyle w:val="Textonotapie"/>
+      </w:pPr>
+      <w:r>
+        <w:rPr>
+          <w:rStyle w:val="Refdenotaalpie"/>
+        </w:rPr>
+        <w:footnoteRef/>
+      </w:r>
+      <w:r>
+        <w:t xml:space="preserve"> Recuperado en Octubre del 2013, de </w:t>
+      </w:r>
+      <w:hyperlink r:id="rId1" w:history="1">
+        <w:r>
+          <w:rPr>
+            <w:rStyle w:val="Hipervnculo"/>
+          </w:rPr>
+          <w:t>www.lazos.cl</w:t>
+        </w:r>
+      </w:hyperlink>
+      <w:r>
+        <w:t xml:space="preserve"> </w:t>
+      </w:r>
+    </w:p>
+  </w:footnote>
+  <w:footnote w:id="2">
+    <w:p>
+      <w:pPr>
+        <w:pStyle w:val="Textonotapie"/>
+      </w:pPr>
+      <w:r>
+        <w:rPr>
+          <w:rStyle w:val="Refdenotaalpie"/>
+        </w:rPr>
+        <w:footnoteRef/>
+      </w:r>
+      <w:r>
+        <w:t xml:space="preserve"> Recuperado en Octubre del 2013, de </w:t>
+      </w:r>
+      <w:r>
+        <w:t>http://www.barloventotech.com.ar/detalle.php?a=sistema-de-gestion-de-tareas---workflow-saas&amp;t=19&amp;d=44</w:t>
+      </w:r>
+    </w:p>
+  </w:footnote>
+  <w:footnote w:id="3">
+    <w:p>
+      <w:pPr>
+        <w:pStyle w:val="Textonotapie"/>
+      </w:pPr>
+      <w:r>
+        <w:rPr>
+          <w:rStyle w:val="Refdenotaalpie"/>
+        </w:rPr>
+        <w:footnoteRef/>
+      </w:r>
+      <w:r>
+        <w:t xml:space="preserve"> Recuperado en Octubre del 2013, de </w:t>
+      </w:r>
+      <w:r>
+        <w:t>http://osticket.com/</w:t>
+      </w:r>
+    </w:p>
+  </w:footnote>
+  <w:footnote w:id="4">
+    <w:p>
+      <w:pPr>
+        <w:pStyle w:val="Textonotapie"/>
+      </w:pPr>
+      <w:r>
+        <w:rPr>
+          <w:rStyle w:val="Refdenotaalpie"/>
+        </w:rPr>
+        <w:footnoteRef/>
+      </w:r>
+      <w:r>
+        <w:t xml:space="preserve"> Recuperado en Octubre del 2013, de </w:t>
+      </w:r>
+      <w:r>
+        <w:t>http://www.mantisbt.org/</w:t>
+      </w:r>
+    </w:p>
+  </w:footnote>
+  <w:footnote w:id="5">
+    <w:p>
+      <w:pPr>
+        <w:pStyle w:val="Textonotapie"/>
+      </w:pPr>
+      <w:r>
+        <w:rPr>
+          <w:rStyle w:val="Refdenotaalpie"/>
+        </w:rPr>
+        <w:footnoteRef/>
+      </w:r>
+      <w:r>
+        <w:t xml:space="preserve"> Recuperado en Octtubre del 2013, de </w:t>
+      </w:r>
+      <w:r>
+        <w:t>http://www.itmplatform.com/es/projects-and-teamwork/pt-presentacion</w:t>
+      </w:r>
+    </w:p>
+  </w:footnote>
+  <w:footnote w:id="6">
+    <w:p>
+      <w:pPr>
+        <w:pStyle w:val="Textonotapie"/>
+      </w:pPr>
+      <w:r>
+        <w:rPr>
+          <w:rStyle w:val="Refdenotaalpie"/>
+        </w:rPr>
+        <w:footnoteRef/>
+      </w:r>
+      <w:r>
+        <w:t xml:space="preserve"> Recuperado en Octubre del 2013, de </w:t>
+      </w:r>
+      <w:r>
+        <w:t>http://php.net/</w:t>
+      </w:r>
+    </w:p>
+  </w:footnote>
+  <w:footnote w:id="7">
+    <w:p>
+      <w:pPr>
+        <w:pStyle w:val="Textonotapie"/>
+      </w:pPr>
+      <w:r>
+        <w:rPr>
+          <w:rStyle w:val="Refdenotaalpie"/>
+        </w:rPr>
+        <w:footnoteRef/>
+      </w:r>
+      <w:r>
+        <w:t xml:space="preserve">  Recuperado en Octubre del 2013, de </w:t>
+      </w:r>
+      <w:r>
+        <w:t>http://www.asp.net/</w:t>
+      </w:r>
+    </w:p>
+  </w:footnote>
+  <w:footnote w:id="8">
+    <w:p>
+      <w:pPr>
+        <w:pStyle w:val="Textonotapie"/>
+      </w:pPr>
+      <w:r>
+        <w:rPr>
+          <w:rStyle w:val="Refdenotaalpie"/>
+        </w:rPr>
+        <w:footnoteRef/>
+      </w:r>
+      <w:r>
+        <w:t xml:space="preserve"> </w:t>
+      </w:r>
+      <w:r>
+        <w:t xml:space="preserve"> Recuperado en Octubre del 2013, de </w:t>
+      </w:r>
+      <w:r>
+        <w:t>http://www.oracle.com/es/products/index.html</w:t>
+      </w:r>
+      <w:bookmarkStart w:id="28" w:name="_GoBack"/>
+      <w:bookmarkEnd w:id="28"/>
     </w:p>
   </w:footnote>
 </w:footnotes>
@@ -17187,6 +17398,48 @@
     <w:basedOn w:val="Fuentedeprrafopredeter"/>
     <w:rsid w:val="002C27F3"/>
   </w:style>
+  <w:style w:type="paragraph" w:styleId="Textonotapie">
+    <w:name w:val="footnote text"/>
+    <w:basedOn w:val="Normal"/>
+    <w:link w:val="TextonotapieCar"/>
+    <w:uiPriority w:val="99"/>
+    <w:semiHidden/>
+    <w:unhideWhenUsed/>
+    <w:rsid w:val="0096198B"/>
+    <w:pPr>
+      <w:spacing w:after="0" w:line="240" w:lineRule="auto"/>
+    </w:pPr>
+    <w:rPr>
+      <w:sz w:val="20"/>
+      <w:szCs w:val="20"/>
+    </w:rPr>
+  </w:style>
+  <w:style w:type="character" w:customStyle="1" w:styleId="TextonotapieCar">
+    <w:name w:val="Texto nota pie Car"/>
+    <w:basedOn w:val="Fuentedeprrafopredeter"/>
+    <w:link w:val="Textonotapie"/>
+    <w:uiPriority w:val="99"/>
+    <w:semiHidden/>
+    <w:rsid w:val="0096198B"/>
+    <w:rPr>
+      <w:rFonts w:ascii="Calibri" w:eastAsia="Calibri" w:hAnsi="Calibri" w:cs="Calibri"/>
+      <w:noProof/>
+      <w:color w:val="000000"/>
+      <w:sz w:val="20"/>
+      <w:szCs w:val="20"/>
+    </w:rPr>
+  </w:style>
+  <w:style w:type="character" w:styleId="Refdenotaalpie">
+    <w:name w:val="footnote reference"/>
+    <w:basedOn w:val="Fuentedeprrafopredeter"/>
+    <w:uiPriority w:val="99"/>
+    <w:semiHidden/>
+    <w:unhideWhenUsed/>
+    <w:rsid w:val="0096198B"/>
+    <w:rPr>
+      <w:vertAlign w:val="superscript"/>
+    </w:rPr>
+  </w:style>
 </w:styles>
 </file>
 
@@ -17866,6 +18119,48 @@
     <w:basedOn w:val="Fuentedeprrafopredeter"/>
     <w:rsid w:val="002C27F3"/>
   </w:style>
+  <w:style w:type="paragraph" w:styleId="Textonotapie">
+    <w:name w:val="footnote text"/>
+    <w:basedOn w:val="Normal"/>
+    <w:link w:val="TextonotapieCar"/>
+    <w:uiPriority w:val="99"/>
+    <w:semiHidden/>
+    <w:unhideWhenUsed/>
+    <w:rsid w:val="0096198B"/>
+    <w:pPr>
+      <w:spacing w:after="0" w:line="240" w:lineRule="auto"/>
+    </w:pPr>
+    <w:rPr>
+      <w:sz w:val="20"/>
+      <w:szCs w:val="20"/>
+    </w:rPr>
+  </w:style>
+  <w:style w:type="character" w:customStyle="1" w:styleId="TextonotapieCar">
+    <w:name w:val="Texto nota pie Car"/>
+    <w:basedOn w:val="Fuentedeprrafopredeter"/>
+    <w:link w:val="Textonotapie"/>
+    <w:uiPriority w:val="99"/>
+    <w:semiHidden/>
+    <w:rsid w:val="0096198B"/>
+    <w:rPr>
+      <w:rFonts w:ascii="Calibri" w:eastAsia="Calibri" w:hAnsi="Calibri" w:cs="Calibri"/>
+      <w:noProof/>
+      <w:color w:val="000000"/>
+      <w:sz w:val="20"/>
+      <w:szCs w:val="20"/>
+    </w:rPr>
+  </w:style>
+  <w:style w:type="character" w:styleId="Refdenotaalpie">
+    <w:name w:val="footnote reference"/>
+    <w:basedOn w:val="Fuentedeprrafopredeter"/>
+    <w:uiPriority w:val="99"/>
+    <w:semiHidden/>
+    <w:unhideWhenUsed/>
+    <w:rsid w:val="0096198B"/>
+    <w:rPr>
+      <w:vertAlign w:val="superscript"/>
+    </w:rPr>
+  </w:style>
 </w:styles>
 </file>
 
@@ -18159,7 +18454,7 @@
 </file>
 
 <file path=customXml/itemProps1.xml><?xml version="1.0" encoding="utf-8"?>
-<ds:datastoreItem xmlns:ds="http://schemas.openxmlformats.org/officeDocument/2006/customXml" ds:itemID="{0FE7CC33-7BE0-469A-AECA-A7B46BB45F99}">
+<ds:datastoreItem xmlns:ds="http://schemas.openxmlformats.org/officeDocument/2006/customXml" ds:itemID="{50AD4278-5E04-448C-ADB9-D93403B91BFE}">
   <ds:schemaRefs>
     <ds:schemaRef ds:uri="http://schemas.openxmlformats.org/officeDocument/2006/bibliography"/>
   </ds:schemaRefs>

--- a/trunk/Proyecto/Documentación/ProyectoSGM.docx
+++ b/trunk/Proyecto/Documentación/ProyectoSGM.docx
@@ -11834,7 +11834,7 @@
           <w:szCs w:val="32"/>
         </w:rPr>
       </w:pPr>
-      <w:bookmarkStart w:id="29" w:name="_Toc369476714"/>
+      <w:bookmarkStart w:id="28" w:name="_Toc369476714"/>
       <w:r>
         <w:rPr>
           <w:rFonts w:ascii="Arial" w:hAnsi="Arial" w:cs="Arial"/>
@@ -11846,7 +11846,222 @@
         </w:rPr>
         <w:t>CAPÍTULO IV METODOLOGÍA DEL DESARROLLO</w:t>
       </w:r>
-      <w:bookmarkEnd w:id="29"/>
+      <w:bookmarkEnd w:id="28"/>
+    </w:p>
+    <w:p/>
+    <w:p>
+      <w:pPr>
+        <w:tabs>
+          <w:tab w:val="right" w:pos="8080"/>
+        </w:tabs>
+        <w:spacing w:line="360" w:lineRule="auto"/>
+        <w:ind w:firstLine="709"/>
+        <w:jc w:val="both"/>
+        <w:rPr>
+          <w:rFonts w:ascii="Arial" w:hAnsi="Arial" w:cs="Arial"/>
+          <w:sz w:val="24"/>
+        </w:rPr>
+      </w:pPr>
+      <w:r>
+        <w:rPr>
+          <w:rFonts w:ascii="Arial" w:hAnsi="Arial" w:cs="Arial"/>
+          <w:sz w:val="24"/>
+        </w:rPr>
+        <w:t>Considerando que el alcance del desarrollo del software para la solución es limitado, es que se optara por la metodologia de desarrollo en cascada</w:t>
+      </w:r>
+      <w:r>
+        <w:rPr>
+          <w:rFonts w:ascii="Arial" w:hAnsi="Arial" w:cs="Arial"/>
+          <w:sz w:val="24"/>
+        </w:rPr>
+        <w:t>. Esta metodologia de desarrollo es util cuando los requerimientos son fijos, ya que el avance del desarrollo sera de manera lineal.</w:t>
+      </w:r>
+    </w:p>
+    <w:p>
+      <w:pPr>
+        <w:tabs>
+          <w:tab w:val="right" w:pos="8080"/>
+        </w:tabs>
+        <w:spacing w:line="360" w:lineRule="auto"/>
+        <w:ind w:firstLine="709"/>
+        <w:jc w:val="both"/>
+        <w:rPr>
+          <w:rFonts w:ascii="Arial" w:hAnsi="Arial" w:cs="Arial"/>
+          <w:sz w:val="24"/>
+        </w:rPr>
+      </w:pPr>
+      <w:r>
+        <w:rPr>
+          <w:rFonts w:ascii="Arial" w:hAnsi="Arial" w:cs="Arial"/>
+          <w:sz w:val="24"/>
+        </w:rPr>
+        <w:t>El paradigma del modelo en cascada determina un enfoque sistematico y ordenado, secuencial, donde se inicia con la especificación de los requerimientos, luego la planificación y analisis, modelado, construcción y finalmente el despliegue del sistema con su periodo de pruebas y soporte.</w:t>
+      </w:r>
+    </w:p>
+    <w:p>
+      <w:pPr>
+        <w:tabs>
+          <w:tab w:val="right" w:pos="8080"/>
+        </w:tabs>
+        <w:spacing w:line="360" w:lineRule="auto"/>
+        <w:ind w:firstLine="709"/>
+        <w:jc w:val="both"/>
+        <w:rPr>
+          <w:rFonts w:ascii="Arial" w:hAnsi="Arial" w:cs="Arial"/>
+          <w:sz w:val="24"/>
+        </w:rPr>
+      </w:pPr>
+      <w:r>
+        <w:rPr>
+          <w:rFonts w:ascii="Arial" w:hAnsi="Arial" w:cs="Arial"/>
+          <w:sz w:val="24"/>
+        </w:rPr>
+        <w:t>Un inconveniente importante en este paradigma es que el cliente no puede visualizar o tener una idea de la funcionalidad real del sistema hasta que este esta terminado, desventaja la cual pretendemos suplir con un riguroso analisis inicial de la toma de requerimiento y confeccion de las maquetas del sistema.</w:t>
+      </w:r>
+    </w:p>
+    <w:p>
+      <w:pPr>
+        <w:keepNext/>
+        <w:tabs>
+          <w:tab w:val="right" w:pos="8080"/>
+        </w:tabs>
+        <w:spacing w:line="360" w:lineRule="auto"/>
+        <w:ind w:firstLine="709"/>
+        <w:jc w:val="both"/>
+      </w:pPr>
+      <w:r>
+        <w:rPr>
+          <w:rFonts w:ascii="Arial" w:hAnsi="Arial" w:cs="Arial"/>
+          <w:sz w:val="24"/>
+        </w:rPr>
+        <w:lastRenderedPageBreak/>
+        <w:drawing>
+          <wp:inline distT="0" distB="0" distL="0" distR="0" wp14:anchorId="0C21CB73" wp14:editId="0786AAF6">
+            <wp:extent cx="4419600" cy="2834640"/>
+            <wp:effectExtent l="0" t="0" r="0" b="3810"/>
+            <wp:docPr id="5" name="0 Imagen"/>
+            <wp:cNvGraphicFramePr>
+              <a:graphicFrameLocks xmlns:a="http://schemas.openxmlformats.org/drawingml/2006/main" noChangeAspect="1"/>
+            </wp:cNvGraphicFramePr>
+            <a:graphic xmlns:a="http://schemas.openxmlformats.org/drawingml/2006/main">
+              <a:graphicData uri="http://schemas.openxmlformats.org/drawingml/2006/picture">
+                <pic:pic xmlns:pic="http://schemas.openxmlformats.org/drawingml/2006/picture">
+                  <pic:nvPicPr>
+                    <pic:cNvPr id="0" name="IEDGE-ciclo-de-vida-desarrollo-software-2.jpg"/>
+                    <pic:cNvPicPr/>
+                  </pic:nvPicPr>
+                  <pic:blipFill>
+                    <a:blip r:embed="rId14">
+                      <a:extLst>
+                        <a:ext uri="{28A0092B-C50C-407E-A947-70E740481C1C}">
+                          <a14:useLocalDpi xmlns:a14="http://schemas.microsoft.com/office/drawing/2010/main" val="0"/>
+                        </a:ext>
+                      </a:extLst>
+                    </a:blip>
+                    <a:stretch>
+                      <a:fillRect/>
+                    </a:stretch>
+                  </pic:blipFill>
+                  <pic:spPr>
+                    <a:xfrm>
+                      <a:off x="0" y="0"/>
+                      <a:ext cx="4419600" cy="2834640"/>
+                    </a:xfrm>
+                    <a:prstGeom prst="rect">
+                      <a:avLst/>
+                    </a:prstGeom>
+                  </pic:spPr>
+                </pic:pic>
+              </a:graphicData>
+            </a:graphic>
+          </wp:inline>
+        </w:drawing>
+      </w:r>
+    </w:p>
+    <w:p>
+      <w:pPr>
+        <w:pStyle w:val="Epgrafe"/>
+        <w:jc w:val="center"/>
+        <w:rPr>
+          <w:rFonts w:ascii="Arial" w:hAnsi="Arial" w:cs="Arial"/>
+          <w:sz w:val="22"/>
+          <w:szCs w:val="22"/>
+        </w:rPr>
+      </w:pPr>
+      <w:r>
+        <w:rPr>
+          <w:rFonts w:ascii="Arial" w:hAnsi="Arial" w:cs="Arial"/>
+          <w:sz w:val="22"/>
+          <w:szCs w:val="22"/>
+        </w:rPr>
+        <w:t xml:space="preserve">Ilustración </w:t>
+      </w:r>
+      <w:r>
+        <w:rPr>
+          <w:rFonts w:ascii="Arial" w:hAnsi="Arial" w:cs="Arial"/>
+          <w:sz w:val="22"/>
+          <w:szCs w:val="22"/>
+        </w:rPr>
+        <w:fldChar w:fldCharType="begin"/>
+      </w:r>
+      <w:r>
+        <w:rPr>
+          <w:rFonts w:ascii="Arial" w:hAnsi="Arial" w:cs="Arial"/>
+          <w:sz w:val="22"/>
+          <w:szCs w:val="22"/>
+        </w:rPr>
+        <w:instrText xml:space="preserve"> SEQ Ilustración \* ARABIC </w:instrText>
+      </w:r>
+      <w:r>
+        <w:rPr>
+          <w:rFonts w:ascii="Arial" w:hAnsi="Arial" w:cs="Arial"/>
+          <w:sz w:val="22"/>
+          <w:szCs w:val="22"/>
+        </w:rPr>
+        <w:fldChar w:fldCharType="separate"/>
+      </w:r>
+      <w:r>
+        <w:rPr>
+          <w:rFonts w:ascii="Arial" w:hAnsi="Arial" w:cs="Arial"/>
+          <w:sz w:val="22"/>
+          <w:szCs w:val="22"/>
+        </w:rPr>
+        <w:t>5</w:t>
+      </w:r>
+      <w:r>
+        <w:rPr>
+          <w:rFonts w:ascii="Arial" w:hAnsi="Arial" w:cs="Arial"/>
+          <w:sz w:val="22"/>
+          <w:szCs w:val="22"/>
+        </w:rPr>
+        <w:fldChar w:fldCharType="end"/>
+      </w:r>
+      <w:r>
+        <w:rPr>
+          <w:rFonts w:ascii="Arial" w:hAnsi="Arial" w:cs="Arial"/>
+          <w:sz w:val="22"/>
+          <w:szCs w:val="22"/>
+        </w:rPr>
+        <w:t xml:space="preserve"> - Diseño en cascada</w:t>
+      </w:r>
+    </w:p>
+    <w:p>
+      <w:pPr>
+        <w:pStyle w:val="Sinespaciado"/>
+        <w:rPr>
+          <w:rFonts w:ascii="Arial" w:hAnsi="Arial" w:cs="Arial"/>
+          <w:color w:val="auto"/>
+        </w:rPr>
+      </w:pPr>
+    </w:p>
+    <w:p>
+      <w:pPr>
+        <w:pStyle w:val="Sinespaciado"/>
+        <w:rPr>
+          <w:rFonts w:ascii="Arial" w:hAnsi="Arial" w:cs="Arial"/>
+          <w:color w:val="auto"/>
+        </w:rPr>
+      </w:pPr>
     </w:p>
     <w:p>
       <w:pPr>
@@ -11875,7 +12090,7 @@
           <w:szCs w:val="24"/>
         </w:rPr>
       </w:pPr>
-      <w:bookmarkStart w:id="30" w:name="_Toc369476715"/>
+      <w:bookmarkStart w:id="29" w:name="_Toc369476715"/>
       <w:r>
         <w:rPr>
           <w:rFonts w:ascii="Arial" w:eastAsia="Times New Roman" w:hAnsi="Arial" w:cs="Arial"/>
@@ -11886,11 +12101,252 @@
         </w:rPr>
         <w:t>Estudio de Factibilidad</w:t>
       </w:r>
+      <w:bookmarkEnd w:id="29"/>
+    </w:p>
+    <w:p/>
+    <w:p>
+      <w:pPr>
+        <w:pStyle w:val="Ttulo3"/>
+        <w:rPr>
+          <w:rFonts w:ascii="Arial" w:hAnsi="Arial" w:cs="Arial"/>
+          <w:color w:val="auto"/>
+          <w:sz w:val="24"/>
+          <w:szCs w:val="24"/>
+        </w:rPr>
+      </w:pPr>
+      <w:bookmarkStart w:id="30" w:name="_Toc369476716"/>
+      <w:r>
+        <w:rPr>
+          <w:rFonts w:ascii="Arial" w:hAnsi="Arial" w:cs="Arial"/>
+          <w:color w:val="auto"/>
+          <w:sz w:val="24"/>
+          <w:szCs w:val="24"/>
+        </w:rPr>
+        <w:t>4.1.1</w:t>
+      </w:r>
+      <w:r>
+        <w:rPr>
+          <w:rFonts w:ascii="Arial" w:hAnsi="Arial" w:cs="Arial"/>
+          <w:color w:val="auto"/>
+          <w:sz w:val="24"/>
+          <w:szCs w:val="24"/>
+        </w:rPr>
+        <w:tab/>
+      </w:r>
+      <w:r>
+        <w:rPr>
+          <w:rFonts w:ascii="Arial" w:hAnsi="Arial" w:cs="Arial"/>
+          <w:color w:val="auto"/>
+          <w:sz w:val="24"/>
+          <w:szCs w:val="24"/>
+        </w:rPr>
+        <w:t>Alternativas de Solución</w:t>
+      </w:r>
       <w:bookmarkEnd w:id="30"/>
     </w:p>
     <w:p/>
     <w:p>
       <w:pPr>
+        <w:tabs>
+          <w:tab w:val="right" w:pos="8080"/>
+        </w:tabs>
+        <w:spacing w:line="360" w:lineRule="auto"/>
+        <w:ind w:firstLine="709"/>
+        <w:jc w:val="both"/>
+        <w:rPr>
+          <w:rFonts w:ascii="Arial" w:hAnsi="Arial" w:cs="Arial"/>
+          <w:sz w:val="24"/>
+        </w:rPr>
+      </w:pPr>
+      <w:r>
+        <w:rPr>
+          <w:rFonts w:ascii="Arial" w:hAnsi="Arial" w:cs="Arial"/>
+          <w:sz w:val="24"/>
+        </w:rPr>
+        <w:t xml:space="preserve">Considerando los requisitos a cubrir por el sistema, en base </w:t>
+      </w:r>
+      <w:r>
+        <w:rPr>
+          <w:rFonts w:ascii="Arial" w:hAnsi="Arial" w:cs="Arial"/>
+          <w:sz w:val="24"/>
+        </w:rPr>
+        <w:t>a lo solicitado por la empresa L</w:t>
+      </w:r>
+      <w:r>
+        <w:rPr>
+          <w:rFonts w:ascii="Arial" w:hAnsi="Arial" w:cs="Arial"/>
+          <w:sz w:val="24"/>
+        </w:rPr>
+        <w:t xml:space="preserve">azos, es que las alternativas de solución a analizar las </w:t>
+      </w:r>
+      <w:r>
+        <w:rPr>
+          <w:rFonts w:ascii="Arial" w:hAnsi="Arial" w:cs="Arial"/>
+          <w:sz w:val="24"/>
+        </w:rPr>
+        <w:t>diferenciaremos en dos opciones.</w:t>
+      </w:r>
+      <w:r>
+        <w:rPr>
+          <w:rFonts w:ascii="Arial" w:hAnsi="Arial" w:cs="Arial"/>
+          <w:sz w:val="24"/>
+        </w:rPr>
+        <w:t xml:space="preserve"> </w:t>
+      </w:r>
+      <w:r>
+        <w:rPr>
+          <w:rFonts w:ascii="Arial" w:hAnsi="Arial" w:cs="Arial"/>
+          <w:sz w:val="24"/>
+        </w:rPr>
+        <w:t>L</w:t>
+      </w:r>
+      <w:r>
+        <w:rPr>
+          <w:rFonts w:ascii="Arial" w:hAnsi="Arial" w:cs="Arial"/>
+          <w:sz w:val="24"/>
+        </w:rPr>
+        <w:t>a primera, optar por una alternativa de software que se pueda adquirir en el mercado</w:t>
+      </w:r>
+      <w:r>
+        <w:rPr>
+          <w:rFonts w:ascii="Arial" w:hAnsi="Arial" w:cs="Arial"/>
+          <w:sz w:val="24"/>
+        </w:rPr>
+        <w:t>.</w:t>
+      </w:r>
+      <w:r>
+        <w:rPr>
+          <w:rFonts w:ascii="Arial" w:hAnsi="Arial" w:cs="Arial"/>
+          <w:sz w:val="24"/>
+        </w:rPr>
+        <w:t xml:space="preserve"> </w:t>
+      </w:r>
+      <w:r>
+        <w:rPr>
+          <w:rFonts w:ascii="Arial" w:hAnsi="Arial" w:cs="Arial"/>
+          <w:sz w:val="24"/>
+        </w:rPr>
+        <w:t>L</w:t>
+      </w:r>
+      <w:r>
+        <w:rPr>
+          <w:rFonts w:ascii="Arial" w:hAnsi="Arial" w:cs="Arial"/>
+          <w:sz w:val="24"/>
+        </w:rPr>
+        <w:t>a segunda, optar por desarrollar el software a medida.</w:t>
+      </w:r>
+    </w:p>
+    <w:p>
+      <w:pPr>
+        <w:tabs>
+          <w:tab w:val="right" w:pos="8080"/>
+        </w:tabs>
+        <w:spacing w:line="360" w:lineRule="auto"/>
+        <w:jc w:val="both"/>
+        <w:rPr>
+          <w:rFonts w:ascii="Arial" w:hAnsi="Arial" w:cs="Arial"/>
+          <w:b/>
+          <w:sz w:val="24"/>
+        </w:rPr>
+      </w:pPr>
+      <w:r>
+        <w:rPr>
+          <w:rFonts w:ascii="Arial" w:hAnsi="Arial" w:cs="Arial"/>
+          <w:b/>
+          <w:sz w:val="24"/>
+        </w:rPr>
+        <w:t>Software existente</w:t>
+      </w:r>
+    </w:p>
+    <w:p>
+      <w:pPr>
+        <w:tabs>
+          <w:tab w:val="right" w:pos="8080"/>
+        </w:tabs>
+        <w:spacing w:line="360" w:lineRule="auto"/>
+        <w:ind w:firstLine="709"/>
+        <w:jc w:val="both"/>
+        <w:rPr>
+          <w:rFonts w:ascii="Arial" w:hAnsi="Arial" w:cs="Arial"/>
+          <w:sz w:val="24"/>
+        </w:rPr>
+      </w:pPr>
+      <w:r>
+        <w:rPr>
+          <w:rFonts w:ascii="Arial" w:hAnsi="Arial" w:cs="Arial"/>
+          <w:sz w:val="24"/>
+        </w:rPr>
+        <w:t xml:space="preserve">Para esta alternativa de solución se debera tener en consideración los productos ya existentes en el mercado actual descritos en el marco teorico, tener </w:t>
+      </w:r>
+      <w:r>
+        <w:rPr>
+          <w:rFonts w:ascii="Arial" w:hAnsi="Arial" w:cs="Arial"/>
+          <w:sz w:val="24"/>
+        </w:rPr>
+        <w:lastRenderedPageBreak/>
+        <w:t>en cuenta sus caracteristicas, costos, y si cumplen o no con suplir los requerimientos que abarca el sistema.</w:t>
+      </w:r>
+    </w:p>
+    <w:p>
+      <w:pPr>
+        <w:tabs>
+          <w:tab w:val="right" w:pos="8080"/>
+        </w:tabs>
+        <w:spacing w:line="360" w:lineRule="auto"/>
+        <w:ind w:firstLine="709"/>
+        <w:jc w:val="both"/>
+        <w:rPr>
+          <w:rFonts w:ascii="Arial" w:hAnsi="Arial" w:cs="Arial"/>
+          <w:sz w:val="24"/>
+        </w:rPr>
+      </w:pPr>
+    </w:p>
+    <w:p>
+      <w:pPr>
+        <w:tabs>
+          <w:tab w:val="right" w:pos="8080"/>
+        </w:tabs>
+        <w:spacing w:line="360" w:lineRule="auto"/>
+        <w:jc w:val="both"/>
+        <w:rPr>
+          <w:rFonts w:ascii="Arial" w:hAnsi="Arial" w:cs="Arial"/>
+          <w:b/>
+          <w:sz w:val="24"/>
+        </w:rPr>
+      </w:pPr>
+      <w:r>
+        <w:rPr>
+          <w:rFonts w:ascii="Arial" w:hAnsi="Arial" w:cs="Arial"/>
+          <w:b/>
+          <w:sz w:val="24"/>
+        </w:rPr>
+        <w:t>Software a medida</w:t>
+      </w:r>
+    </w:p>
+    <w:p>
+      <w:pPr>
+        <w:tabs>
+          <w:tab w:val="right" w:pos="8080"/>
+        </w:tabs>
+        <w:spacing w:line="360" w:lineRule="auto"/>
+        <w:ind w:firstLine="709"/>
+        <w:jc w:val="both"/>
+        <w:rPr>
+          <w:rFonts w:ascii="Arial" w:hAnsi="Arial" w:cs="Arial"/>
+          <w:sz w:val="24"/>
+        </w:rPr>
+      </w:pPr>
+      <w:r>
+        <w:rPr>
+          <w:rFonts w:ascii="Arial" w:hAnsi="Arial" w:cs="Arial"/>
+          <w:sz w:val="24"/>
+        </w:rPr>
+        <w:t>Para esta alternativa de solución se debera tener en consideración los lenguajes de programación descritos en el marco teorico, y la metodologia de desarrollo de software descrito en la introducción de este capitulo.</w:t>
+      </w:r>
+    </w:p>
+    <w:p/>
+    <w:p>
+      <w:pPr>
         <w:pStyle w:val="Ttulo3"/>
         <w:rPr>
           <w:rFonts w:ascii="Arial" w:hAnsi="Arial" w:cs="Arial"/>
@@ -11899,15 +12355,15 @@
           <w:szCs w:val="24"/>
         </w:rPr>
       </w:pPr>
-      <w:bookmarkStart w:id="31" w:name="_Toc369476716"/>
-      <w:r>
-        <w:rPr>
-          <w:rFonts w:ascii="Arial" w:hAnsi="Arial" w:cs="Arial"/>
-          <w:color w:val="auto"/>
-          <w:sz w:val="24"/>
-          <w:szCs w:val="24"/>
-        </w:rPr>
-        <w:t>4.1.1</w:t>
+      <w:bookmarkStart w:id="31" w:name="_Toc369476717"/>
+      <w:r>
+        <w:rPr>
+          <w:rFonts w:ascii="Arial" w:hAnsi="Arial" w:cs="Arial"/>
+          <w:color w:val="auto"/>
+          <w:sz w:val="24"/>
+          <w:szCs w:val="24"/>
+        </w:rPr>
+        <w:t>4.1.2</w:t>
       </w:r>
       <w:r>
         <w:rPr>
@@ -11925,51 +12381,908 @@
           <w:sz w:val="24"/>
           <w:szCs w:val="24"/>
         </w:rPr>
-        <w:t>Alternativas de Solución</w:t>
+        <w:t>Evaluación de Alternativas</w:t>
       </w:r>
       <w:bookmarkEnd w:id="31"/>
     </w:p>
+    <w:p>
+      <w:pPr>
+        <w:tabs>
+          <w:tab w:val="right" w:pos="8080"/>
+        </w:tabs>
+        <w:spacing w:line="360" w:lineRule="auto"/>
+        <w:ind w:firstLine="709"/>
+        <w:jc w:val="both"/>
+        <w:rPr>
+          <w:rFonts w:ascii="Arial" w:hAnsi="Arial" w:cs="Arial"/>
+          <w:sz w:val="24"/>
+        </w:rPr>
+      </w:pPr>
+    </w:p>
+    <w:p>
+      <w:pPr>
+        <w:tabs>
+          <w:tab w:val="right" w:pos="8080"/>
+        </w:tabs>
+        <w:spacing w:line="360" w:lineRule="auto"/>
+        <w:ind w:firstLine="709"/>
+        <w:jc w:val="both"/>
+        <w:rPr>
+          <w:rFonts w:ascii="Arial" w:hAnsi="Arial" w:cs="Arial"/>
+          <w:sz w:val="24"/>
+        </w:rPr>
+      </w:pPr>
+      <w:r>
+        <w:rPr>
+          <w:rFonts w:ascii="Arial" w:hAnsi="Arial" w:cs="Arial"/>
+          <w:sz w:val="24"/>
+        </w:rPr>
+        <w:t>A continuación se describe la evaluación y especificación de las dos alternativas descritas anteriormente para la solución</w:t>
+      </w:r>
+      <w:r>
+        <w:rPr>
+          <w:rFonts w:ascii="Arial" w:hAnsi="Arial" w:cs="Arial"/>
+          <w:sz w:val="24"/>
+        </w:rPr>
+        <w:t>, considerando los aspectos tecnicos, economicos y operacionales de cada una, para finalmente realizar una comparación.</w:t>
+      </w:r>
+    </w:p>
+    <w:p>
+      <w:pPr>
+        <w:tabs>
+          <w:tab w:val="right" w:pos="8080"/>
+        </w:tabs>
+        <w:spacing w:line="360" w:lineRule="auto"/>
+        <w:ind w:firstLine="709"/>
+        <w:jc w:val="both"/>
+        <w:rPr>
+          <w:rFonts w:ascii="Arial" w:hAnsi="Arial" w:cs="Arial"/>
+          <w:sz w:val="24"/>
+        </w:rPr>
+      </w:pPr>
+    </w:p>
+    <w:p>
+      <w:pPr>
+        <w:pStyle w:val="Ttulo4"/>
+        <w:rPr>
+          <w:rFonts w:ascii="Arial" w:hAnsi="Arial" w:cs="Arial"/>
+          <w:color w:val="auto"/>
+          <w:szCs w:val="24"/>
+        </w:rPr>
+      </w:pPr>
+      <w:r>
+        <w:rPr>
+          <w:rFonts w:ascii="Arial" w:hAnsi="Arial" w:cs="Arial"/>
+          <w:color w:val="auto"/>
+          <w:szCs w:val="24"/>
+        </w:rPr>
+        <w:t>4.1.2.1 Factibilidad Técnica</w:t>
+      </w:r>
+    </w:p>
+    <w:p>
+      <w:pPr>
+        <w:rPr>
+          <w:rFonts w:ascii="Arial" w:hAnsi="Arial" w:cs="Arial"/>
+          <w:color w:val="auto"/>
+          <w:sz w:val="24"/>
+          <w:szCs w:val="24"/>
+        </w:rPr>
+      </w:pPr>
+    </w:p>
+    <w:p>
+      <w:pPr>
+        <w:rPr>
+          <w:rFonts w:ascii="Arial" w:hAnsi="Arial" w:cs="Arial"/>
+          <w:color w:val="auto"/>
+          <w:sz w:val="24"/>
+          <w:szCs w:val="24"/>
+        </w:rPr>
+      </w:pPr>
+      <w:r>
+        <w:rPr>
+          <w:rFonts w:ascii="Arial" w:hAnsi="Arial" w:cs="Arial"/>
+          <w:color w:val="auto"/>
+          <w:sz w:val="24"/>
+          <w:szCs w:val="24"/>
+        </w:rPr>
+        <w:t>/*</w:t>
+      </w:r>
+    </w:p>
+    <w:p>
+      <w:pPr>
+        <w:rPr>
+          <w:rFonts w:ascii="Arial" w:hAnsi="Arial" w:cs="Arial"/>
+          <w:color w:val="FF0000"/>
+          <w:sz w:val="24"/>
+          <w:szCs w:val="24"/>
+        </w:rPr>
+      </w:pPr>
+      <w:r>
+        <w:rPr>
+          <w:rFonts w:ascii="Arial" w:hAnsi="Arial" w:cs="Arial"/>
+          <w:color w:val="FF0000"/>
+          <w:sz w:val="24"/>
+          <w:szCs w:val="24"/>
+        </w:rPr>
+        <w:t>Se refiere a los recursos necesarios como herramientas, conocimientos, habilidades, experiencia, etc., que son necesarios para efectuar las actividades o procesos que requiere el proyecto. Generalmente nos referimos a elementos tangibles ( medibles ). El proyecto debe considerar si los recursos técnicos actuales son suficientes o deben complementarse.</w:t>
+      </w:r>
+    </w:p>
+    <w:p>
+      <w:pPr>
+        <w:rPr>
+          <w:rFonts w:ascii="Arial" w:hAnsi="Arial" w:cs="Arial"/>
+          <w:color w:val="FF0000"/>
+          <w:sz w:val="24"/>
+          <w:szCs w:val="24"/>
+        </w:rPr>
+      </w:pPr>
+      <w:r>
+        <w:rPr>
+          <w:rFonts w:ascii="Arial" w:hAnsi="Arial" w:cs="Arial"/>
+          <w:color w:val="FF0000"/>
+          <w:sz w:val="24"/>
+          <w:szCs w:val="24"/>
+        </w:rPr>
+        <w:t>- Mejora del sistema actual.</w:t>
+      </w:r>
+    </w:p>
+    <w:p>
+      <w:pPr>
+        <w:rPr>
+          <w:rFonts w:ascii="Arial" w:hAnsi="Arial" w:cs="Arial"/>
+          <w:color w:val="FF0000"/>
+          <w:sz w:val="24"/>
+          <w:szCs w:val="24"/>
+        </w:rPr>
+      </w:pPr>
+      <w:r>
+        <w:rPr>
+          <w:rFonts w:ascii="Arial" w:hAnsi="Arial" w:cs="Arial"/>
+          <w:color w:val="FF0000"/>
+          <w:sz w:val="24"/>
+          <w:szCs w:val="24"/>
+        </w:rPr>
+        <w:t>- Disponibilidad de tecnología que satisfaga las necesidades.</w:t>
+      </w:r>
+    </w:p>
+    <w:p>
+      <w:pPr>
+        <w:rPr>
+          <w:rFonts w:ascii="Arial" w:hAnsi="Arial" w:cs="Arial"/>
+          <w:color w:val="FF0000"/>
+          <w:sz w:val="24"/>
+          <w:szCs w:val="24"/>
+        </w:rPr>
+      </w:pPr>
+      <w:r>
+        <w:rPr>
+          <w:rFonts w:ascii="Arial" w:hAnsi="Arial" w:cs="Arial"/>
+          <w:color w:val="FF0000"/>
+          <w:sz w:val="24"/>
+          <w:szCs w:val="24"/>
+        </w:rPr>
+        <w:lastRenderedPageBreak/>
+        <w:t>Permite evaluar si el equipo y software están disponibles y tienen las capacidades técnicas requeridas por cada alternativa del diseño que se esté planificando, también se consideran las interfases entre los sistemas actuales y los nuevos.</w:t>
+      </w:r>
+    </w:p>
+    <w:p>
+      <w:pPr>
+        <w:rPr>
+          <w:rFonts w:ascii="Arial" w:hAnsi="Arial" w:cs="Arial"/>
+          <w:color w:val="FF0000"/>
+          <w:sz w:val="24"/>
+          <w:szCs w:val="24"/>
+        </w:rPr>
+      </w:pPr>
+      <w:r>
+        <w:rPr>
+          <w:rFonts w:ascii="Arial" w:hAnsi="Arial" w:cs="Arial"/>
+          <w:color w:val="FF0000"/>
+          <w:sz w:val="24"/>
+          <w:szCs w:val="24"/>
+        </w:rPr>
+        <w:t>Así mismo, estos estudios consideran si las organizaciones tienen el personal que posee la experiencia técnica requerida para diseñar, implementar, operar y mantener el sistema propuesto.</w:t>
+      </w:r>
+    </w:p>
+    <w:p>
+      <w:pPr>
+        <w:rPr>
+          <w:rFonts w:ascii="Arial" w:hAnsi="Arial" w:cs="Arial"/>
+          <w:color w:val="auto"/>
+          <w:sz w:val="24"/>
+          <w:szCs w:val="24"/>
+        </w:rPr>
+      </w:pPr>
+      <w:r>
+        <w:rPr>
+          <w:rFonts w:ascii="Arial" w:hAnsi="Arial" w:cs="Arial"/>
+          <w:color w:val="auto"/>
+          <w:sz w:val="24"/>
+          <w:szCs w:val="24"/>
+        </w:rPr>
+        <w:t>*/</w:t>
+      </w:r>
+    </w:p>
+    <w:p>
+      <w:pPr>
+        <w:rPr>
+          <w:rFonts w:ascii="Arial" w:hAnsi="Arial" w:cs="Arial"/>
+          <w:color w:val="auto"/>
+          <w:sz w:val="24"/>
+          <w:szCs w:val="24"/>
+        </w:rPr>
+      </w:pPr>
+    </w:p>
+    <w:p>
+      <w:pPr>
+        <w:pStyle w:val="Ttulo4"/>
+        <w:rPr>
+          <w:rFonts w:ascii="Arial" w:hAnsi="Arial" w:cs="Arial"/>
+          <w:color w:val="auto"/>
+          <w:szCs w:val="24"/>
+        </w:rPr>
+      </w:pPr>
+      <w:r>
+        <w:rPr>
+          <w:rFonts w:ascii="Arial" w:hAnsi="Arial" w:cs="Arial"/>
+          <w:color w:val="auto"/>
+          <w:szCs w:val="24"/>
+        </w:rPr>
+        <w:t>4.1.2.2 Factibilidad Económica</w:t>
+      </w:r>
+    </w:p>
+    <w:p>
+      <w:pPr>
+        <w:rPr>
+          <w:rFonts w:ascii="Arial" w:hAnsi="Arial" w:cs="Arial"/>
+          <w:color w:val="auto"/>
+          <w:sz w:val="24"/>
+          <w:szCs w:val="24"/>
+        </w:rPr>
+      </w:pPr>
+    </w:p>
+    <w:p>
+      <w:pPr>
+        <w:rPr>
+          <w:rFonts w:ascii="Arial" w:hAnsi="Arial" w:cs="Arial"/>
+          <w:color w:val="auto"/>
+          <w:sz w:val="24"/>
+          <w:szCs w:val="24"/>
+        </w:rPr>
+      </w:pPr>
+      <w:r>
+        <w:rPr>
+          <w:rFonts w:ascii="Arial" w:hAnsi="Arial" w:cs="Arial"/>
+          <w:color w:val="auto"/>
+          <w:sz w:val="24"/>
+          <w:szCs w:val="24"/>
+        </w:rPr>
+        <w:t>/*</w:t>
+      </w:r>
+    </w:p>
+    <w:p>
+      <w:pPr>
+        <w:rPr>
+          <w:rFonts w:ascii="Arial" w:hAnsi="Arial" w:cs="Arial"/>
+          <w:color w:val="FF0000"/>
+          <w:sz w:val="24"/>
+          <w:szCs w:val="24"/>
+        </w:rPr>
+      </w:pPr>
+      <w:r>
+        <w:rPr>
+          <w:rFonts w:ascii="Arial" w:hAnsi="Arial" w:cs="Arial"/>
+          <w:color w:val="FF0000"/>
+          <w:sz w:val="24"/>
+          <w:szCs w:val="24"/>
+        </w:rPr>
+        <w:t>Se refiere a los recursos económicos y financieros necesarios para desarrollar o llevar a cabo las actividades o procesos y/o para obtener los recursos básicos que deben considerarse son el costo del tiempo, el costo de la realización y el cos</w:t>
+      </w:r>
+      <w:r>
+        <w:rPr>
+          <w:rFonts w:ascii="Arial" w:hAnsi="Arial" w:cs="Arial"/>
+          <w:color w:val="FF0000"/>
+          <w:sz w:val="24"/>
+          <w:szCs w:val="24"/>
+        </w:rPr>
+        <w:t>to de adquirir nuevos recursos.</w:t>
+      </w:r>
+    </w:p>
+    <w:p>
+      <w:pPr>
+        <w:rPr>
+          <w:rFonts w:ascii="Arial" w:hAnsi="Arial" w:cs="Arial"/>
+          <w:color w:val="FF0000"/>
+          <w:sz w:val="24"/>
+          <w:szCs w:val="24"/>
+        </w:rPr>
+      </w:pPr>
+      <w:r>
+        <w:rPr>
+          <w:rFonts w:ascii="Arial" w:hAnsi="Arial" w:cs="Arial"/>
+          <w:color w:val="FF0000"/>
+          <w:sz w:val="24"/>
+          <w:szCs w:val="24"/>
+        </w:rPr>
+        <w:t xml:space="preserve">    Generalmente la factibilidad económica es el elemento mas importante ya que a través de el se solventan las demás carencias de otros recursos, es lo mas difícil de conseguir y requiere de actividades adicionales cuando no se posee.</w:t>
+      </w:r>
+    </w:p>
+    <w:p>
+      <w:pPr>
+        <w:rPr>
+          <w:rFonts w:ascii="Arial" w:hAnsi="Arial" w:cs="Arial"/>
+          <w:color w:val="FF0000"/>
+          <w:sz w:val="24"/>
+          <w:szCs w:val="24"/>
+        </w:rPr>
+      </w:pPr>
+    </w:p>
+    <w:p>
+      <w:pPr>
+        <w:rPr>
+          <w:rFonts w:ascii="Arial" w:hAnsi="Arial" w:cs="Arial"/>
+          <w:color w:val="FF0000"/>
+          <w:sz w:val="24"/>
+          <w:szCs w:val="24"/>
+        </w:rPr>
+      </w:pPr>
+      <w:r>
+        <w:rPr>
+          <w:rFonts w:ascii="Arial" w:hAnsi="Arial" w:cs="Arial"/>
+          <w:color w:val="FF0000"/>
+          <w:sz w:val="24"/>
+          <w:szCs w:val="24"/>
+        </w:rPr>
+        <w:t>- Tiempo del analista.</w:t>
+      </w:r>
+    </w:p>
+    <w:p>
+      <w:pPr>
+        <w:rPr>
+          <w:rFonts w:ascii="Arial" w:hAnsi="Arial" w:cs="Arial"/>
+          <w:color w:val="FF0000"/>
+          <w:sz w:val="24"/>
+          <w:szCs w:val="24"/>
+        </w:rPr>
+      </w:pPr>
+      <w:r>
+        <w:rPr>
+          <w:rFonts w:ascii="Arial" w:hAnsi="Arial" w:cs="Arial"/>
+          <w:color w:val="FF0000"/>
+          <w:sz w:val="24"/>
+          <w:szCs w:val="24"/>
+        </w:rPr>
+        <w:t>- Costo de estudio.</w:t>
+      </w:r>
+    </w:p>
+    <w:p>
+      <w:pPr>
+        <w:rPr>
+          <w:rFonts w:ascii="Arial" w:hAnsi="Arial" w:cs="Arial"/>
+          <w:color w:val="FF0000"/>
+          <w:sz w:val="24"/>
+          <w:szCs w:val="24"/>
+        </w:rPr>
+      </w:pPr>
+      <w:r>
+        <w:rPr>
+          <w:rFonts w:ascii="Arial" w:hAnsi="Arial" w:cs="Arial"/>
+          <w:color w:val="FF0000"/>
+          <w:sz w:val="24"/>
+          <w:szCs w:val="24"/>
+        </w:rPr>
+        <w:t>- Costo del tiem</w:t>
+      </w:r>
+      <w:r>
+        <w:rPr>
+          <w:rFonts w:ascii="Arial" w:hAnsi="Arial" w:cs="Arial"/>
+          <w:color w:val="FF0000"/>
+          <w:sz w:val="24"/>
+          <w:szCs w:val="24"/>
+        </w:rPr>
+        <w:t>po del personal.</w:t>
+      </w:r>
+    </w:p>
+    <w:p>
+      <w:pPr>
+        <w:rPr>
+          <w:rFonts w:ascii="Arial" w:hAnsi="Arial" w:cs="Arial"/>
+          <w:color w:val="FF0000"/>
+          <w:sz w:val="24"/>
+          <w:szCs w:val="24"/>
+        </w:rPr>
+      </w:pPr>
+      <w:r>
+        <w:rPr>
+          <w:rFonts w:ascii="Arial" w:hAnsi="Arial" w:cs="Arial"/>
+          <w:color w:val="FF0000"/>
+          <w:sz w:val="24"/>
+          <w:szCs w:val="24"/>
+        </w:rPr>
+        <w:t>- Costo del tiempo.</w:t>
+      </w:r>
+    </w:p>
+    <w:p>
+      <w:pPr>
+        <w:rPr>
+          <w:rFonts w:ascii="Arial" w:hAnsi="Arial" w:cs="Arial"/>
+          <w:color w:val="FF0000"/>
+          <w:sz w:val="24"/>
+          <w:szCs w:val="24"/>
+        </w:rPr>
+      </w:pPr>
+      <w:r>
+        <w:rPr>
+          <w:rFonts w:ascii="Arial" w:hAnsi="Arial" w:cs="Arial"/>
+          <w:color w:val="FF0000"/>
+          <w:sz w:val="24"/>
+          <w:szCs w:val="24"/>
+        </w:rPr>
+        <w:t>- Costo del desarrollo / adquisición.</w:t>
+      </w:r>
+    </w:p>
+    <w:p>
+      <w:pPr>
+        <w:rPr>
+          <w:rFonts w:ascii="Arial" w:hAnsi="Arial" w:cs="Arial"/>
+          <w:color w:val="FF0000"/>
+          <w:sz w:val="24"/>
+          <w:szCs w:val="24"/>
+        </w:rPr>
+      </w:pPr>
+      <w:r>
+        <w:rPr>
+          <w:rFonts w:ascii="Arial" w:hAnsi="Arial" w:cs="Arial"/>
+          <w:color w:val="FF0000"/>
+          <w:sz w:val="24"/>
+          <w:szCs w:val="24"/>
+        </w:rPr>
+        <w:t>Dentro de estos estudios se pueden incluir el análisis de costo y beneficios asociados con cada alternativa del proyecto.</w:t>
+      </w:r>
+    </w:p>
+    <w:p>
+      <w:pPr>
+        <w:rPr>
+          <w:rFonts w:ascii="Arial" w:hAnsi="Arial" w:cs="Arial"/>
+          <w:color w:val="FF0000"/>
+          <w:sz w:val="24"/>
+          <w:szCs w:val="24"/>
+        </w:rPr>
+      </w:pPr>
+      <w:r>
+        <w:rPr>
+          <w:rFonts w:ascii="Arial" w:hAnsi="Arial" w:cs="Arial"/>
+          <w:color w:val="FF0000"/>
+          <w:sz w:val="24"/>
+          <w:szCs w:val="24"/>
+        </w:rPr>
+        <w:lastRenderedPageBreak/>
+        <w:t>Con análisis de costo/beneficios, todos los costos y beneficios de adquirir y operar cada sistema alternativo se identifican y se establece una comparación entre ellos. Esto permite seleccionar el más conveniente para la empresa.</w:t>
+      </w:r>
+    </w:p>
+    <w:p>
+      <w:pPr>
+        <w:rPr>
+          <w:rFonts w:ascii="Arial" w:hAnsi="Arial" w:cs="Arial"/>
+          <w:color w:val="FF0000"/>
+          <w:sz w:val="24"/>
+          <w:szCs w:val="24"/>
+        </w:rPr>
+      </w:pPr>
+      <w:r>
+        <w:rPr>
+          <w:rFonts w:ascii="Arial" w:hAnsi="Arial" w:cs="Arial"/>
+          <w:color w:val="FF0000"/>
+          <w:sz w:val="24"/>
+          <w:szCs w:val="24"/>
+        </w:rPr>
+        <w:t>Dentro de esta comparación se debe tomar en cuenta lo siguiente:</w:t>
+      </w:r>
+    </w:p>
+    <w:p>
+      <w:pPr>
+        <w:rPr>
+          <w:rFonts w:ascii="Arial" w:hAnsi="Arial" w:cs="Arial"/>
+          <w:color w:val="FF0000"/>
+          <w:sz w:val="24"/>
+          <w:szCs w:val="24"/>
+        </w:rPr>
+      </w:pPr>
+      <w:r>
+        <w:rPr>
+          <w:rFonts w:ascii="Arial" w:hAnsi="Arial" w:cs="Arial"/>
+          <w:color w:val="FF0000"/>
+          <w:sz w:val="24"/>
+          <w:szCs w:val="24"/>
+        </w:rPr>
+        <w:t>• Se comparan los costos esperados de cada alternativa con los beneficios esperados para asegurarse que los beneficios excedan los costos.</w:t>
+      </w:r>
+    </w:p>
+    <w:p>
+      <w:pPr>
+        <w:rPr>
+          <w:rFonts w:ascii="Arial" w:hAnsi="Arial" w:cs="Arial"/>
+          <w:color w:val="FF0000"/>
+          <w:sz w:val="24"/>
+          <w:szCs w:val="24"/>
+        </w:rPr>
+      </w:pPr>
+      <w:r>
+        <w:rPr>
+          <w:rFonts w:ascii="Arial" w:hAnsi="Arial" w:cs="Arial"/>
+          <w:color w:val="FF0000"/>
+          <w:sz w:val="24"/>
+          <w:szCs w:val="24"/>
+        </w:rPr>
+        <w:t>• La proporción costo/beneficio de cada alternativa se comparan con las que proporcionan los costos/beneficios de las otras alternativas para escoger la mejor.</w:t>
+      </w:r>
+    </w:p>
+    <w:p>
+      <w:pPr>
+        <w:rPr>
+          <w:rFonts w:ascii="Arial" w:hAnsi="Arial" w:cs="Arial"/>
+          <w:color w:val="FF0000"/>
+          <w:sz w:val="24"/>
+          <w:szCs w:val="24"/>
+        </w:rPr>
+      </w:pPr>
+      <w:r>
+        <w:rPr>
+          <w:rFonts w:ascii="Arial" w:hAnsi="Arial" w:cs="Arial"/>
+          <w:color w:val="FF0000"/>
+          <w:sz w:val="24"/>
+          <w:szCs w:val="24"/>
+        </w:rPr>
+        <w:t>• Se determinan las formas en que la organización podría gastar su dinero.</w:t>
+      </w:r>
+    </w:p>
+    <w:p>
+      <w:pPr>
+        <w:rPr>
+          <w:rFonts w:ascii="Arial" w:hAnsi="Arial" w:cs="Arial"/>
+          <w:color w:val="auto"/>
+          <w:sz w:val="24"/>
+          <w:szCs w:val="24"/>
+        </w:rPr>
+      </w:pPr>
+      <w:r>
+        <w:rPr>
+          <w:rFonts w:ascii="Arial" w:hAnsi="Arial" w:cs="Arial"/>
+          <w:color w:val="auto"/>
+          <w:sz w:val="24"/>
+          <w:szCs w:val="24"/>
+        </w:rPr>
+        <w:t>*/</w:t>
+      </w:r>
+    </w:p>
+    <w:p>
+      <w:pPr>
+        <w:rPr>
+          <w:rFonts w:ascii="Arial" w:hAnsi="Arial" w:cs="Arial"/>
+          <w:color w:val="auto"/>
+          <w:sz w:val="24"/>
+          <w:szCs w:val="24"/>
+        </w:rPr>
+      </w:pPr>
+    </w:p>
+    <w:p>
+      <w:pPr>
+        <w:pStyle w:val="Ttulo4"/>
+        <w:rPr>
+          <w:rFonts w:ascii="Arial" w:hAnsi="Arial" w:cs="Arial"/>
+          <w:color w:val="auto"/>
+          <w:szCs w:val="24"/>
+        </w:rPr>
+      </w:pPr>
+      <w:r>
+        <w:rPr>
+          <w:rFonts w:ascii="Arial" w:hAnsi="Arial" w:cs="Arial"/>
+          <w:color w:val="auto"/>
+          <w:szCs w:val="24"/>
+        </w:rPr>
+        <w:t>4.1.2.3 Factibilidad Operacional</w:t>
+      </w:r>
+    </w:p>
+    <w:p>
+      <w:pPr>
+        <w:rPr>
+          <w:rFonts w:ascii="Arial" w:hAnsi="Arial" w:cs="Arial"/>
+          <w:color w:val="auto"/>
+          <w:sz w:val="24"/>
+          <w:szCs w:val="24"/>
+        </w:rPr>
+      </w:pPr>
+    </w:p>
+    <w:p>
+      <w:pPr>
+        <w:rPr>
+          <w:rFonts w:ascii="Arial" w:hAnsi="Arial" w:cs="Arial"/>
+          <w:color w:val="auto"/>
+          <w:sz w:val="24"/>
+          <w:szCs w:val="24"/>
+        </w:rPr>
+      </w:pPr>
+      <w:r>
+        <w:rPr>
+          <w:rFonts w:ascii="Arial" w:hAnsi="Arial" w:cs="Arial"/>
+          <w:color w:val="auto"/>
+          <w:sz w:val="24"/>
+          <w:szCs w:val="24"/>
+        </w:rPr>
+        <w:t>/*</w:t>
+      </w:r>
+    </w:p>
+    <w:p>
+      <w:pPr>
+        <w:rPr>
+          <w:rFonts w:ascii="Arial" w:hAnsi="Arial" w:cs="Arial"/>
+          <w:color w:val="FF0000"/>
+          <w:sz w:val="24"/>
+          <w:szCs w:val="24"/>
+        </w:rPr>
+      </w:pPr>
+      <w:r>
+        <w:rPr>
+          <w:rFonts w:ascii="Arial" w:hAnsi="Arial" w:cs="Arial"/>
+          <w:color w:val="FF0000"/>
+          <w:sz w:val="24"/>
+          <w:szCs w:val="24"/>
+        </w:rPr>
+        <w:t>Se refiere a todos aquellos recursos donde interviene algún tipo de actividad ( Procesos ), depende de los recursos humanos que participen durante la operación del proyecto. Durante esta etapa se identifican todas aquellas actividades que son necesarias para lograr el objetivo y se evalúa y determina todo lo necesario para llevarla a cabo.</w:t>
+      </w:r>
+    </w:p>
+    <w:p>
+      <w:pPr>
+        <w:rPr>
+          <w:rFonts w:ascii="Arial" w:hAnsi="Arial" w:cs="Arial"/>
+          <w:color w:val="FF0000"/>
+          <w:sz w:val="24"/>
+          <w:szCs w:val="24"/>
+        </w:rPr>
+      </w:pPr>
+    </w:p>
+    <w:p>
+      <w:pPr>
+        <w:rPr>
+          <w:rFonts w:ascii="Arial" w:hAnsi="Arial" w:cs="Arial"/>
+          <w:color w:val="FF0000"/>
+          <w:sz w:val="24"/>
+          <w:szCs w:val="24"/>
+        </w:rPr>
+      </w:pPr>
+      <w:r>
+        <w:rPr>
+          <w:rFonts w:ascii="Arial" w:hAnsi="Arial" w:cs="Arial"/>
+          <w:color w:val="FF0000"/>
+          <w:sz w:val="24"/>
+          <w:szCs w:val="24"/>
+        </w:rPr>
+        <w:t>- Operación garantizada.</w:t>
+      </w:r>
+    </w:p>
+    <w:p>
+      <w:pPr>
+        <w:rPr>
+          <w:rFonts w:ascii="Arial" w:hAnsi="Arial" w:cs="Arial"/>
+          <w:color w:val="FF0000"/>
+          <w:sz w:val="24"/>
+          <w:szCs w:val="24"/>
+        </w:rPr>
+      </w:pPr>
+      <w:r>
+        <w:rPr>
+          <w:rFonts w:ascii="Arial" w:hAnsi="Arial" w:cs="Arial"/>
+          <w:color w:val="FF0000"/>
+          <w:sz w:val="24"/>
+          <w:szCs w:val="24"/>
+        </w:rPr>
+        <w:t>- Uso garantizado.</w:t>
+      </w:r>
+    </w:p>
+    <w:p>
+      <w:pPr>
+        <w:rPr>
+          <w:rFonts w:ascii="Arial" w:hAnsi="Arial" w:cs="Arial"/>
+          <w:color w:val="FF0000"/>
+          <w:sz w:val="24"/>
+          <w:szCs w:val="24"/>
+        </w:rPr>
+      </w:pPr>
+      <w:r>
+        <w:rPr>
+          <w:rFonts w:ascii="Arial" w:hAnsi="Arial" w:cs="Arial"/>
+          <w:color w:val="FF0000"/>
+          <w:sz w:val="24"/>
+          <w:szCs w:val="24"/>
+        </w:rPr>
+        <w:t>Comprende una determinación de posibilidad que un nuevo sistema se use como se supone. Se deben considerar cuatro aspectos:</w:t>
+      </w:r>
+    </w:p>
+    <w:p>
+      <w:pPr>
+        <w:rPr>
+          <w:rFonts w:ascii="Arial" w:hAnsi="Arial" w:cs="Arial"/>
+          <w:color w:val="FF0000"/>
+          <w:sz w:val="24"/>
+          <w:szCs w:val="24"/>
+        </w:rPr>
+      </w:pPr>
+      <w:r>
+        <w:rPr>
+          <w:rFonts w:ascii="Arial" w:hAnsi="Arial" w:cs="Arial"/>
+          <w:color w:val="FF0000"/>
+          <w:sz w:val="24"/>
+          <w:szCs w:val="24"/>
+        </w:rPr>
+        <w:t>• La utilización de un nuevo sistema puede ser demasiado complejo para los usuarios de la organización o los operadores del sistema.</w:t>
+      </w:r>
+    </w:p>
+    <w:p>
+      <w:pPr>
+        <w:rPr>
+          <w:rFonts w:ascii="Arial" w:hAnsi="Arial" w:cs="Arial"/>
+          <w:color w:val="FF0000"/>
+          <w:sz w:val="24"/>
+          <w:szCs w:val="24"/>
+        </w:rPr>
+      </w:pPr>
+      <w:r>
+        <w:rPr>
+          <w:rFonts w:ascii="Arial" w:hAnsi="Arial" w:cs="Arial"/>
+          <w:color w:val="FF0000"/>
+          <w:sz w:val="24"/>
+          <w:szCs w:val="24"/>
+        </w:rPr>
+        <w:t>• Este nuevo sistema puede hacer que los usuarios se resistan a él como consecuencia de una técnica de trabajo, miedo a ser desplazado u otras razones.</w:t>
+      </w:r>
+    </w:p>
+    <w:p>
+      <w:pPr>
+        <w:rPr>
+          <w:rFonts w:ascii="Arial" w:hAnsi="Arial" w:cs="Arial"/>
+          <w:color w:val="FF0000"/>
+          <w:sz w:val="24"/>
+          <w:szCs w:val="24"/>
+        </w:rPr>
+      </w:pPr>
+      <w:r>
+        <w:rPr>
+          <w:rFonts w:ascii="Arial" w:hAnsi="Arial" w:cs="Arial"/>
+          <w:color w:val="FF0000"/>
+          <w:sz w:val="24"/>
+          <w:szCs w:val="24"/>
+        </w:rPr>
+        <w:lastRenderedPageBreak/>
+        <w:t>• Un sistema nuevo puede introducir cambios demasiado rápidos que no permita al personal adaptarse a él y aceptarlo.</w:t>
+      </w:r>
+    </w:p>
+    <w:p>
+      <w:pPr>
+        <w:rPr>
+          <w:rFonts w:ascii="Arial" w:hAnsi="Arial" w:cs="Arial"/>
+          <w:color w:val="FF0000"/>
+          <w:sz w:val="24"/>
+          <w:szCs w:val="24"/>
+        </w:rPr>
+      </w:pPr>
+      <w:r>
+        <w:rPr>
+          <w:rFonts w:ascii="Arial" w:hAnsi="Arial" w:cs="Arial"/>
+          <w:color w:val="FF0000"/>
+          <w:sz w:val="24"/>
+          <w:szCs w:val="24"/>
+        </w:rPr>
+        <w:t>• La probabilidad de obsolescencia en el sistema. Cambios anticipados en la práctica o políticas administrativas pueden hacerse que un nuevo sistema sea obsoleto muy pronto.</w:t>
+      </w:r>
+    </w:p>
+    <w:p>
+      <w:pPr>
+        <w:rPr>
+          <w:rFonts w:ascii="Arial" w:hAnsi="Arial" w:cs="Arial"/>
+          <w:color w:val="auto"/>
+          <w:sz w:val="24"/>
+          <w:szCs w:val="24"/>
+        </w:rPr>
+      </w:pPr>
+      <w:r>
+        <w:rPr>
+          <w:rFonts w:ascii="Arial" w:hAnsi="Arial" w:cs="Arial"/>
+          <w:color w:val="auto"/>
+          <w:sz w:val="24"/>
+          <w:szCs w:val="24"/>
+        </w:rPr>
+        <w:t>*/</w:t>
+      </w:r>
+    </w:p>
+    <w:p>
+      <w:pPr>
+        <w:rPr>
+          <w:rFonts w:ascii="Arial" w:hAnsi="Arial" w:cs="Arial"/>
+          <w:color w:val="auto"/>
+          <w:sz w:val="24"/>
+          <w:szCs w:val="24"/>
+        </w:rPr>
+      </w:pPr>
+    </w:p>
+    <w:p>
+      <w:pPr>
+        <w:pStyle w:val="Ttulo4"/>
+        <w:rPr>
+          <w:rFonts w:ascii="Arial" w:hAnsi="Arial" w:cs="Arial"/>
+          <w:color w:val="auto"/>
+          <w:szCs w:val="24"/>
+        </w:rPr>
+      </w:pPr>
+      <w:r>
+        <w:rPr>
+          <w:rFonts w:ascii="Arial" w:hAnsi="Arial" w:cs="Arial"/>
+          <w:color w:val="auto"/>
+          <w:szCs w:val="24"/>
+        </w:rPr>
+        <w:t>4.1.2.4 Comparativa de las Alternativas</w:t>
+      </w:r>
+    </w:p>
+    <w:p>
+      <w:pPr>
+        <w:rPr>
+          <w:rFonts w:ascii="Arial" w:hAnsi="Arial" w:cs="Arial"/>
+          <w:color w:val="auto"/>
+          <w:sz w:val="24"/>
+          <w:szCs w:val="24"/>
+        </w:rPr>
+      </w:pPr>
+    </w:p>
+    <w:p>
+      <w:pPr>
+        <w:rPr>
+          <w:rFonts w:ascii="Arial" w:hAnsi="Arial" w:cs="Arial"/>
+          <w:color w:val="auto"/>
+          <w:sz w:val="24"/>
+          <w:szCs w:val="24"/>
+        </w:rPr>
+      </w:pPr>
+    </w:p>
+    <w:p>
+      <w:pPr>
+        <w:pStyle w:val="Ttulo3"/>
+        <w:rPr>
+          <w:rFonts w:ascii="Arial" w:hAnsi="Arial" w:cs="Arial"/>
+          <w:color w:val="auto"/>
+          <w:sz w:val="24"/>
+          <w:szCs w:val="24"/>
+        </w:rPr>
+      </w:pPr>
+      <w:bookmarkStart w:id="32" w:name="_Toc369476718"/>
+      <w:r>
+        <w:rPr>
+          <w:rFonts w:ascii="Arial" w:hAnsi="Arial" w:cs="Arial"/>
+          <w:color w:val="auto"/>
+          <w:sz w:val="24"/>
+          <w:szCs w:val="24"/>
+        </w:rPr>
+        <w:t>4.1.3</w:t>
+      </w:r>
+      <w:r>
+        <w:rPr>
+          <w:rFonts w:ascii="Arial" w:hAnsi="Arial" w:cs="Arial"/>
+          <w:color w:val="auto"/>
+          <w:sz w:val="24"/>
+          <w:szCs w:val="24"/>
+        </w:rPr>
+        <w:tab/>
+      </w:r>
+      <w:r>
+        <w:rPr>
+          <w:rFonts w:ascii="Arial" w:hAnsi="Arial" w:cs="Arial"/>
+          <w:color w:val="auto"/>
+          <w:sz w:val="24"/>
+          <w:szCs w:val="24"/>
+        </w:rPr>
+        <w:t>Selección de Alternativa de Solución</w:t>
+      </w:r>
+      <w:bookmarkEnd w:id="32"/>
+    </w:p>
     <w:p/>
-    <w:p>
-      <w:pPr>
-        <w:pStyle w:val="Ttulo3"/>
-        <w:rPr>
-          <w:rFonts w:ascii="Arial" w:hAnsi="Arial" w:cs="Arial"/>
-          <w:color w:val="auto"/>
-          <w:sz w:val="24"/>
-          <w:szCs w:val="24"/>
-        </w:rPr>
-      </w:pPr>
-      <w:bookmarkStart w:id="32" w:name="_Toc369476717"/>
-      <w:r>
-        <w:rPr>
-          <w:rFonts w:ascii="Arial" w:hAnsi="Arial" w:cs="Arial"/>
-          <w:color w:val="auto"/>
-          <w:sz w:val="24"/>
-          <w:szCs w:val="24"/>
-        </w:rPr>
-        <w:t>4.1.2</w:t>
-      </w:r>
-      <w:r>
-        <w:rPr>
-          <w:rFonts w:ascii="Arial" w:hAnsi="Arial" w:cs="Arial"/>
-          <w:color w:val="auto"/>
-          <w:sz w:val="24"/>
-          <w:szCs w:val="24"/>
-        </w:rPr>
-        <w:tab/>
-      </w:r>
-      <w:r>
-        <w:rPr>
-          <w:rFonts w:ascii="Arial" w:hAnsi="Arial" w:cs="Arial"/>
-          <w:color w:val="auto"/>
-          <w:sz w:val="24"/>
-          <w:szCs w:val="24"/>
-        </w:rPr>
-        <w:t>Evaluación de Alternativas</w:t>
-      </w:r>
-      <w:bookmarkEnd w:id="32"/>
-    </w:p>
     <w:p/>
     <w:p>
       <w:pPr>
@@ -11986,161 +13299,30 @@
           <w:color w:val="auto"/>
           <w:szCs w:val="24"/>
         </w:rPr>
-        <w:t>4.1.2.1 Factibilidad Técnica</w:t>
-      </w:r>
-    </w:p>
-    <w:p>
-      <w:pPr>
-        <w:rPr>
-          <w:rFonts w:ascii="Arial" w:hAnsi="Arial" w:cs="Arial"/>
-          <w:color w:val="auto"/>
-          <w:sz w:val="24"/>
-          <w:szCs w:val="24"/>
-        </w:rPr>
-      </w:pPr>
-    </w:p>
-    <w:p>
-      <w:pPr>
-        <w:pStyle w:val="Ttulo4"/>
-        <w:rPr>
-          <w:rFonts w:ascii="Arial" w:hAnsi="Arial" w:cs="Arial"/>
-          <w:color w:val="auto"/>
-          <w:szCs w:val="24"/>
-        </w:rPr>
-      </w:pPr>
-      <w:r>
-        <w:rPr>
-          <w:rFonts w:ascii="Arial" w:hAnsi="Arial" w:cs="Arial"/>
-          <w:color w:val="auto"/>
-          <w:szCs w:val="24"/>
-        </w:rPr>
-        <w:t>4.1.2.2 Factibilidad Económica</w:t>
-      </w:r>
-    </w:p>
-    <w:p>
-      <w:pPr>
-        <w:rPr>
-          <w:rFonts w:ascii="Arial" w:hAnsi="Arial" w:cs="Arial"/>
-          <w:color w:val="auto"/>
-          <w:sz w:val="24"/>
-          <w:szCs w:val="24"/>
-        </w:rPr>
-      </w:pPr>
-    </w:p>
-    <w:p>
-      <w:pPr>
-        <w:pStyle w:val="Ttulo4"/>
-        <w:rPr>
-          <w:rFonts w:ascii="Arial" w:hAnsi="Arial" w:cs="Arial"/>
-          <w:color w:val="auto"/>
-          <w:szCs w:val="24"/>
-        </w:rPr>
-      </w:pPr>
-      <w:r>
-        <w:rPr>
-          <w:rFonts w:ascii="Arial" w:hAnsi="Arial" w:cs="Arial"/>
-          <w:color w:val="auto"/>
-          <w:szCs w:val="24"/>
-        </w:rPr>
-        <w:t>4.1.2.3 Factibilidad Operacional</w:t>
-      </w:r>
-    </w:p>
-    <w:p>
-      <w:pPr>
-        <w:rPr>
-          <w:rFonts w:ascii="Arial" w:hAnsi="Arial" w:cs="Arial"/>
-          <w:color w:val="auto"/>
-          <w:sz w:val="24"/>
-          <w:szCs w:val="24"/>
-        </w:rPr>
-      </w:pPr>
-    </w:p>
-    <w:p>
-      <w:pPr>
-        <w:pStyle w:val="Ttulo4"/>
-        <w:rPr>
-          <w:rFonts w:ascii="Arial" w:hAnsi="Arial" w:cs="Arial"/>
-          <w:color w:val="auto"/>
-          <w:szCs w:val="24"/>
-        </w:rPr>
-      </w:pPr>
-      <w:r>
-        <w:rPr>
-          <w:rFonts w:ascii="Arial" w:hAnsi="Arial" w:cs="Arial"/>
-          <w:color w:val="auto"/>
-          <w:szCs w:val="24"/>
-        </w:rPr>
-        <w:t>4.1.2.4 Comparativa de las Alternativas</w:t>
-      </w:r>
-    </w:p>
-    <w:p>
-      <w:pPr>
-        <w:rPr>
-          <w:rFonts w:ascii="Arial" w:hAnsi="Arial" w:cs="Arial"/>
-          <w:color w:val="auto"/>
-          <w:sz w:val="24"/>
-          <w:szCs w:val="24"/>
-        </w:rPr>
-      </w:pPr>
-    </w:p>
-    <w:p>
-      <w:pPr>
-        <w:pStyle w:val="Ttulo3"/>
-        <w:rPr>
-          <w:rFonts w:ascii="Arial" w:hAnsi="Arial" w:cs="Arial"/>
-          <w:color w:val="auto"/>
-          <w:sz w:val="24"/>
-          <w:szCs w:val="24"/>
-        </w:rPr>
-      </w:pPr>
-      <w:bookmarkStart w:id="33" w:name="_Toc369476718"/>
-      <w:r>
-        <w:rPr>
-          <w:rFonts w:ascii="Arial" w:hAnsi="Arial" w:cs="Arial"/>
-          <w:color w:val="auto"/>
-          <w:sz w:val="24"/>
-          <w:szCs w:val="24"/>
-        </w:rPr>
-        <w:t>4.1.3</w:t>
-      </w:r>
-      <w:r>
-        <w:rPr>
-          <w:rFonts w:ascii="Arial" w:hAnsi="Arial" w:cs="Arial"/>
-          <w:color w:val="auto"/>
-          <w:sz w:val="24"/>
-          <w:szCs w:val="24"/>
-        </w:rPr>
-        <w:tab/>
-      </w:r>
-      <w:r>
-        <w:rPr>
-          <w:rFonts w:ascii="Arial" w:hAnsi="Arial" w:cs="Arial"/>
-          <w:color w:val="auto"/>
-          <w:sz w:val="24"/>
-          <w:szCs w:val="24"/>
-        </w:rPr>
-        <w:t>Selección de Alternativa de Solución</w:t>
-      </w:r>
+        <w:t>4.1.3.1 Beneficios de la Solución</w:t>
+      </w:r>
+    </w:p>
+    <w:p>
+      <w:pPr>
+        <w:rPr>
+          <w:rFonts w:ascii="Arial" w:hAnsi="Arial" w:cs="Arial"/>
+          <w:color w:val="auto"/>
+          <w:sz w:val="24"/>
+          <w:szCs w:val="24"/>
+        </w:rPr>
+      </w:pPr>
+    </w:p>
+    <w:p>
+      <w:pPr>
+        <w:rPr>
+          <w:rFonts w:ascii="Arial" w:hAnsi="Arial" w:cs="Arial"/>
+          <w:color w:val="auto"/>
+          <w:sz w:val="24"/>
+          <w:szCs w:val="24"/>
+        </w:rPr>
+      </w:pPr>
+      <w:bookmarkStart w:id="33" w:name="_GoBack"/>
       <w:bookmarkEnd w:id="33"/>
-    </w:p>
-    <w:p/>
-    <w:p>
-      <w:pPr>
-        <w:pStyle w:val="Ttulo4"/>
-        <w:rPr>
-          <w:rFonts w:ascii="Arial" w:hAnsi="Arial" w:cs="Arial"/>
-          <w:color w:val="auto"/>
-          <w:szCs w:val="24"/>
-        </w:rPr>
-      </w:pPr>
-      <w:r>
-        <w:rPr>
-          <w:rFonts w:ascii="Arial" w:hAnsi="Arial" w:cs="Arial"/>
-          <w:color w:val="auto"/>
-          <w:szCs w:val="24"/>
-        </w:rPr>
-        <w:t>4.1.3.1 Beneficios de la Solución</w:t>
-      </w:r>
     </w:p>
     <w:p>
       <w:pPr>
@@ -12368,6 +13550,7 @@
           <w:color w:val="auto"/>
           <w:szCs w:val="24"/>
         </w:rPr>
+        <w:lastRenderedPageBreak/>
         <w:t>4.3.2.2</w:t>
       </w:r>
       <w:r>
@@ -12944,6 +14127,7 @@
           <w:color w:val="auto"/>
           <w:szCs w:val="24"/>
         </w:rPr>
+        <w:lastRenderedPageBreak/>
         <w:t>4.5.3.1 Interfaz 1</w:t>
       </w:r>
     </w:p>
@@ -13277,7 +14461,6 @@
           <w:sz w:val="24"/>
           <w:szCs w:val="24"/>
         </w:rPr>
-        <w:lastRenderedPageBreak/>
         <w:t>Bibliografía</w:t>
       </w:r>
       <w:bookmarkEnd w:id="53"/>
@@ -13349,8 +14532,8 @@
       </w:pPr>
     </w:p>
     <w:sectPr>
-      <w:headerReference w:type="default" r:id="rId14"/>
-      <w:footerReference w:type="default" r:id="rId15"/>
+      <w:headerReference w:type="default" r:id="rId15"/>
+      <w:footerReference w:type="default" r:id="rId16"/>
       <w:pgSz w:w="12240" w:h="15840"/>
       <w:pgMar w:top="1701" w:right="1134" w:bottom="1701" w:left="2268" w:header="720" w:footer="720" w:gutter="0"/>
       <w:cols w:space="720"/>
@@ -13462,7 +14645,7 @@
             <w:fldChar w:fldCharType="separate"/>
           </w:r>
           <w:r>
-            <w:t>25</w:t>
+            <w:t>27</w:t>
           </w:r>
           <w:r>
             <w:fldChar w:fldCharType="end"/>
@@ -13658,16 +14841,11 @@
         <w:footnoteRef/>
       </w:r>
       <w:r>
-        <w:t xml:space="preserve"> </w:t>
-      </w:r>
-      <w:r>
-        <w:t xml:space="preserve"> Recuperado en Octubre del 2013, de </w:t>
+        <w:t xml:space="preserve">  Recuperado en Octubre del 2013, de </w:t>
       </w:r>
       <w:r>
         <w:t>http://www.oracle.com/es/products/index.html</w:t>
       </w:r>
-      <w:bookmarkStart w:id="28" w:name="_GoBack"/>
-      <w:bookmarkEnd w:id="28"/>
     </w:p>
   </w:footnote>
 </w:footnotes>
@@ -18454,7 +19632,7 @@
 </file>
 
 <file path=customXml/itemProps1.xml><?xml version="1.0" encoding="utf-8"?>
-<ds:datastoreItem xmlns:ds="http://schemas.openxmlformats.org/officeDocument/2006/customXml" ds:itemID="{50AD4278-5E04-448C-ADB9-D93403B91BFE}">
+<ds:datastoreItem xmlns:ds="http://schemas.openxmlformats.org/officeDocument/2006/customXml" ds:itemID="{53AE1CFC-DB33-4586-B773-2C4CFD9EA4A2}">
   <ds:schemaRefs>
     <ds:schemaRef ds:uri="http://schemas.openxmlformats.org/officeDocument/2006/bibliography"/>
   </ds:schemaRefs>

--- a/trunk/Proyecto/Documentación/ProyectoSGM.docx
+++ b/trunk/Proyecto/Documentación/ProyectoSGM.docx
@@ -11890,6 +11890,20 @@
           <w:sz w:val="24"/>
         </w:rPr>
       </w:pPr>
+    </w:p>
+    <w:p>
+      <w:pPr>
+        <w:tabs>
+          <w:tab w:val="right" w:pos="8080"/>
+        </w:tabs>
+        <w:spacing w:line="360" w:lineRule="auto"/>
+        <w:ind w:firstLine="709"/>
+        <w:jc w:val="both"/>
+        <w:rPr>
+          <w:rFonts w:ascii="Arial" w:hAnsi="Arial" w:cs="Arial"/>
+          <w:sz w:val="24"/>
+        </w:rPr>
+      </w:pPr>
       <w:r>
         <w:rPr>
           <w:rFonts w:ascii="Arial" w:hAnsi="Arial" w:cs="Arial"/>
@@ -11897,6 +11911,20 @@
         </w:rPr>
         <w:t>El paradigma del modelo en cascada determina un enfoque sistematico y ordenado, secuencial, donde se inicia con la especificación de los requerimientos, luego la planificación y analisis, modelado, construcción y finalmente el despliegue del sistema con su periodo de pruebas y soporte.</w:t>
       </w:r>
+    </w:p>
+    <w:p>
+      <w:pPr>
+        <w:tabs>
+          <w:tab w:val="right" w:pos="8080"/>
+        </w:tabs>
+        <w:spacing w:line="360" w:lineRule="auto"/>
+        <w:ind w:firstLine="709"/>
+        <w:jc w:val="both"/>
+        <w:rPr>
+          <w:rFonts w:ascii="Arial" w:hAnsi="Arial" w:cs="Arial"/>
+          <w:sz w:val="24"/>
+        </w:rPr>
+      </w:pPr>
     </w:p>
     <w:p>
       <w:pPr>
@@ -12242,6 +12270,20 @@
           <w:tab w:val="right" w:pos="8080"/>
         </w:tabs>
         <w:spacing w:line="360" w:lineRule="auto"/>
+        <w:ind w:firstLine="709"/>
+        <w:jc w:val="both"/>
+        <w:rPr>
+          <w:rFonts w:ascii="Arial" w:hAnsi="Arial" w:cs="Arial"/>
+          <w:sz w:val="24"/>
+        </w:rPr>
+      </w:pPr>
+    </w:p>
+    <w:p>
+      <w:pPr>
+        <w:tabs>
+          <w:tab w:val="right" w:pos="8080"/>
+        </w:tabs>
+        <w:spacing w:line="360" w:lineRule="auto"/>
         <w:jc w:val="both"/>
         <w:rPr>
           <w:rFonts w:ascii="Arial" w:hAnsi="Arial" w:cs="Arial"/>
@@ -12276,15 +12318,8 @@
           <w:rFonts w:ascii="Arial" w:hAnsi="Arial" w:cs="Arial"/>
           <w:sz w:val="24"/>
         </w:rPr>
-        <w:t xml:space="preserve">Para esta alternativa de solución se debera tener en consideración los productos ya existentes en el mercado actual descritos en el marco teorico, tener </w:t>
-      </w:r>
-      <w:r>
-        <w:rPr>
-          <w:rFonts w:ascii="Arial" w:hAnsi="Arial" w:cs="Arial"/>
-          <w:sz w:val="24"/>
-        </w:rPr>
         <w:lastRenderedPageBreak/>
-        <w:t>en cuenta sus caracteristicas, costos, y si cumplen o no con suplir los requerimientos que abarca el sistema.</w:t>
+        <w:t>Para esta alternativa de solución se debera tener en consideración los productos ya existentes en el mercado actual descritos en el marco teorico, tener en cuenta sus caracteristicas, costos, y si cumplen o no con suplir los requerimientos que abarca el sistema.</w:t>
       </w:r>
     </w:p>
     <w:p>
@@ -12463,6 +12498,314 @@
       <w:pPr>
         <w:rPr>
           <w:rFonts w:ascii="Arial" w:hAnsi="Arial" w:cs="Arial"/>
+          <w:color w:val="FF0000"/>
+          <w:sz w:val="24"/>
+          <w:szCs w:val="24"/>
+        </w:rPr>
+      </w:pPr>
+    </w:p>
+    <w:p>
+      <w:pPr>
+        <w:tabs>
+          <w:tab w:val="right" w:pos="8080"/>
+        </w:tabs>
+        <w:spacing w:line="360" w:lineRule="auto"/>
+        <w:ind w:firstLine="709"/>
+        <w:jc w:val="both"/>
+        <w:rPr>
+          <w:rFonts w:ascii="Arial" w:hAnsi="Arial" w:cs="Arial"/>
+          <w:sz w:val="24"/>
+        </w:rPr>
+      </w:pPr>
+      <w:r>
+        <w:rPr>
+          <w:rFonts w:ascii="Arial" w:hAnsi="Arial" w:cs="Arial"/>
+          <w:sz w:val="24"/>
+        </w:rPr>
+        <w:t>La factibilidad técnica tiene por objetivos evaluar si se cuenta con los recursos, conocimientos, herramientas, experiencia y el personal para llevar a cabo el diseño, implementación y operación de la soluciones propuestas.</w:t>
+      </w:r>
+    </w:p>
+    <w:p>
+      <w:pPr>
+        <w:tabs>
+          <w:tab w:val="right" w:pos="8080"/>
+        </w:tabs>
+        <w:spacing w:line="360" w:lineRule="auto"/>
+        <w:ind w:firstLine="709"/>
+        <w:jc w:val="both"/>
+        <w:rPr>
+          <w:rFonts w:ascii="Arial" w:hAnsi="Arial" w:cs="Arial"/>
+          <w:sz w:val="24"/>
+        </w:rPr>
+      </w:pPr>
+    </w:p>
+    <w:p>
+      <w:pPr>
+        <w:tabs>
+          <w:tab w:val="right" w:pos="8080"/>
+        </w:tabs>
+        <w:spacing w:line="360" w:lineRule="auto"/>
+        <w:ind w:firstLine="709"/>
+        <w:jc w:val="both"/>
+        <w:rPr>
+          <w:rFonts w:ascii="Arial" w:hAnsi="Arial" w:cs="Arial"/>
+          <w:sz w:val="24"/>
+        </w:rPr>
+      </w:pPr>
+      <w:r>
+        <w:rPr>
+          <w:rFonts w:ascii="Arial" w:hAnsi="Arial" w:cs="Arial"/>
+          <w:sz w:val="24"/>
+        </w:rPr>
+        <w:lastRenderedPageBreak/>
+        <w:t>Evaluando la factibilidad técnica de la primera alternativa (Software existente) encontramos que tecnicamente es más complejo para nuestro equipo de trabajo analizar software de terceros, lo que incrementaria los tiempos de desarrollo si se desea modificar por ejemplo el sistema OsTicket. En cambio si se opta por un sistema de código cerrado o de pago no existirian incovenientes tecnicos ya que el desarrollo solo se limitaria a instalar y configurar dichas soluciones.</w:t>
+      </w:r>
+    </w:p>
+    <w:p>
+      <w:pPr>
+        <w:tabs>
+          <w:tab w:val="right" w:pos="8080"/>
+        </w:tabs>
+        <w:spacing w:line="360" w:lineRule="auto"/>
+        <w:ind w:firstLine="709"/>
+        <w:jc w:val="both"/>
+        <w:rPr>
+          <w:rFonts w:ascii="Arial" w:hAnsi="Arial" w:cs="Arial"/>
+          <w:sz w:val="24"/>
+        </w:rPr>
+      </w:pPr>
+    </w:p>
+    <w:p>
+      <w:pPr>
+        <w:tabs>
+          <w:tab w:val="right" w:pos="8080"/>
+        </w:tabs>
+        <w:spacing w:line="360" w:lineRule="auto"/>
+        <w:ind w:firstLine="709"/>
+        <w:jc w:val="both"/>
+        <w:rPr>
+          <w:rFonts w:ascii="Arial" w:hAnsi="Arial" w:cs="Arial"/>
+          <w:sz w:val="24"/>
+        </w:rPr>
+      </w:pPr>
+      <w:r>
+        <w:rPr>
+          <w:rFonts w:ascii="Arial" w:hAnsi="Arial" w:cs="Arial"/>
+          <w:sz w:val="24"/>
+        </w:rPr>
+        <w:t>Evaluando la factibilidad tecnica de la segunda alternativa (Software a medida) encontramos que tecnicamente es posible llevar a cabo el desarrollo del sistema, ya que nuestro equipo de trabajo tiene experien</w:t>
+      </w:r>
+      <w:r>
+        <w:rPr>
+          <w:rFonts w:ascii="Arial" w:hAnsi="Arial" w:cs="Arial"/>
+          <w:sz w:val="24"/>
+        </w:rPr>
+        <w:t>cia desarrollando sistemas en código libre y có</w:t>
+      </w:r>
+      <w:r>
+        <w:rPr>
+          <w:rFonts w:ascii="Arial" w:hAnsi="Arial" w:cs="Arial"/>
+          <w:sz w:val="24"/>
+        </w:rPr>
+        <w:t xml:space="preserve">digo licenciado. </w:t>
+      </w:r>
+    </w:p>
+    <w:p>
+      <w:pPr>
+        <w:tabs>
+          <w:tab w:val="right" w:pos="8080"/>
+        </w:tabs>
+        <w:spacing w:line="360" w:lineRule="auto"/>
+        <w:ind w:firstLine="709"/>
+        <w:jc w:val="both"/>
+        <w:rPr>
+          <w:rFonts w:ascii="Arial" w:hAnsi="Arial" w:cs="Arial"/>
+          <w:sz w:val="24"/>
+        </w:rPr>
+      </w:pPr>
+    </w:p>
+    <w:p>
+      <w:pPr>
+        <w:tabs>
+          <w:tab w:val="right" w:pos="8080"/>
+        </w:tabs>
+        <w:spacing w:line="360" w:lineRule="auto"/>
+        <w:ind w:firstLine="709"/>
+        <w:jc w:val="both"/>
+        <w:rPr>
+          <w:rFonts w:ascii="Arial" w:hAnsi="Arial" w:cs="Arial"/>
+          <w:sz w:val="24"/>
+        </w:rPr>
+      </w:pPr>
+      <w:r>
+        <w:rPr>
+          <w:rFonts w:ascii="Arial" w:hAnsi="Arial" w:cs="Arial"/>
+          <w:sz w:val="24"/>
+        </w:rPr>
+        <w:t>Tambien es importante destacar que cliente final, es decir la empresa Lazos se dedica al desarrollo de software, por lo que ellos mismos t</w:t>
+      </w:r>
+      <w:r>
+        <w:rPr>
+          <w:rFonts w:ascii="Arial" w:hAnsi="Arial" w:cs="Arial"/>
+          <w:sz w:val="24"/>
+        </w:rPr>
+        <w:t>ambien poseen el conocimiento té</w:t>
+      </w:r>
+      <w:r>
+        <w:rPr>
+          <w:rFonts w:ascii="Arial" w:hAnsi="Arial" w:cs="Arial"/>
+          <w:sz w:val="24"/>
+        </w:rPr>
+        <w:t>cnico para posteriormente mantener el sistema.</w:t>
+      </w:r>
+    </w:p>
+    <w:p>
+      <w:pPr>
+        <w:tabs>
+          <w:tab w:val="right" w:pos="8080"/>
+        </w:tabs>
+        <w:spacing w:line="360" w:lineRule="auto"/>
+        <w:ind w:firstLine="709"/>
+        <w:jc w:val="both"/>
+        <w:rPr>
+          <w:rFonts w:ascii="Arial" w:hAnsi="Arial" w:cs="Arial"/>
+          <w:sz w:val="24"/>
+        </w:rPr>
+      </w:pPr>
+    </w:p>
+    <w:p>
+      <w:pPr>
+        <w:tabs>
+          <w:tab w:val="right" w:pos="8080"/>
+        </w:tabs>
+        <w:spacing w:line="360" w:lineRule="auto"/>
+        <w:ind w:firstLine="709"/>
+        <w:jc w:val="both"/>
+        <w:rPr>
+          <w:rFonts w:ascii="Arial" w:hAnsi="Arial" w:cs="Arial"/>
+          <w:sz w:val="24"/>
+        </w:rPr>
+      </w:pPr>
+      <w:r>
+        <w:rPr>
+          <w:rFonts w:ascii="Arial" w:hAnsi="Arial" w:cs="Arial"/>
+          <w:sz w:val="24"/>
+        </w:rPr>
+        <w:t>Respecto al hardware, como se ha definido en el alcance del proyecto, ya estara definido por cliente, po</w:t>
+      </w:r>
+      <w:r>
+        <w:rPr>
+          <w:rFonts w:ascii="Arial" w:hAnsi="Arial" w:cs="Arial"/>
+          <w:sz w:val="24"/>
+        </w:rPr>
+        <w:t>r lo que no existira impedimento</w:t>
+      </w:r>
+      <w:r>
+        <w:rPr>
+          <w:rFonts w:ascii="Arial" w:hAnsi="Arial" w:cs="Arial"/>
+          <w:sz w:val="24"/>
+        </w:rPr>
+        <w:t xml:space="preserve"> de este tipo</w:t>
+      </w:r>
+      <w:r>
+        <w:rPr>
+          <w:rFonts w:ascii="Arial" w:hAnsi="Arial" w:cs="Arial"/>
+          <w:sz w:val="24"/>
+        </w:rPr>
+        <w:t xml:space="preserve"> para la implementación de la </w:t>
+      </w:r>
+      <w:r>
+        <w:rPr>
+          <w:rFonts w:ascii="Arial" w:hAnsi="Arial" w:cs="Arial"/>
+          <w:sz w:val="24"/>
+        </w:rPr>
+        <w:t xml:space="preserve">primera o </w:t>
+      </w:r>
+      <w:r>
+        <w:rPr>
+          <w:rFonts w:ascii="Arial" w:hAnsi="Arial" w:cs="Arial"/>
+          <w:sz w:val="24"/>
+        </w:rPr>
+        <w:t>segunda solución.</w:t>
+      </w:r>
+    </w:p>
+    <w:p>
+      <w:pPr>
+        <w:tabs>
+          <w:tab w:val="right" w:pos="8080"/>
+        </w:tabs>
+        <w:spacing w:line="360" w:lineRule="auto"/>
+        <w:ind w:firstLine="709"/>
+        <w:jc w:val="both"/>
+        <w:rPr>
+          <w:rFonts w:ascii="Arial" w:hAnsi="Arial" w:cs="Arial"/>
+          <w:sz w:val="24"/>
+        </w:rPr>
+      </w:pPr>
+    </w:p>
+    <w:p>
+      <w:pPr>
+        <w:tabs>
+          <w:tab w:val="right" w:pos="8080"/>
+        </w:tabs>
+        <w:spacing w:line="360" w:lineRule="auto"/>
+        <w:ind w:firstLine="709"/>
+        <w:jc w:val="both"/>
+        <w:rPr>
+          <w:rFonts w:ascii="Arial" w:hAnsi="Arial" w:cs="Arial"/>
+          <w:sz w:val="24"/>
+        </w:rPr>
+      </w:pPr>
+      <w:r>
+        <w:rPr>
+          <w:rFonts w:ascii="Arial" w:hAnsi="Arial" w:cs="Arial"/>
+          <w:sz w:val="24"/>
+        </w:rPr>
+        <w:t>Respecto a las tecnologias, actualmente los software de desarrollo o documentación asociada a las tecnologias son de disposición libre, y no existen impedimentos para manejarlos, ya que nuestro equipo de trabajo cuenta con los conocimientos en el manejo de herramientos de desarrollo.</w:t>
+      </w:r>
+    </w:p>
+    <w:p>
+      <w:pPr>
+        <w:rPr>
+          <w:rFonts w:ascii="Arial" w:hAnsi="Arial" w:cs="Arial"/>
+          <w:color w:val="auto"/>
+          <w:sz w:val="24"/>
+          <w:szCs w:val="24"/>
+        </w:rPr>
+      </w:pPr>
+    </w:p>
+    <w:p>
+      <w:pPr>
+        <w:rPr>
+          <w:rFonts w:ascii="Arial" w:hAnsi="Arial" w:cs="Arial"/>
+          <w:color w:val="auto"/>
+          <w:sz w:val="24"/>
+          <w:szCs w:val="24"/>
+        </w:rPr>
+      </w:pPr>
+    </w:p>
+    <w:p>
+      <w:pPr>
+        <w:pStyle w:val="Ttulo4"/>
+        <w:rPr>
+          <w:rFonts w:ascii="Arial" w:hAnsi="Arial" w:cs="Arial"/>
+          <w:color w:val="auto"/>
+          <w:szCs w:val="24"/>
+        </w:rPr>
+      </w:pPr>
+      <w:r>
+        <w:rPr>
+          <w:rFonts w:ascii="Arial" w:hAnsi="Arial" w:cs="Arial"/>
+          <w:color w:val="auto"/>
+          <w:szCs w:val="24"/>
+        </w:rPr>
+        <w:t>4.1.2.2 Factibilidad Económica</w:t>
+      </w:r>
+    </w:p>
+    <w:p>
+      <w:pPr>
+        <w:rPr>
+          <w:rFonts w:ascii="Arial" w:hAnsi="Arial" w:cs="Arial"/>
           <w:color w:val="auto"/>
           <w:sz w:val="24"/>
           <w:szCs w:val="24"/>
@@ -12504,7 +12847,7 @@
           <w:sz w:val="24"/>
           <w:szCs w:val="24"/>
         </w:rPr>
-        <w:t>Se refiere a los recursos necesarios como herramientas, conocimientos, habilidades, experiencia, etc., que son necesarios para efectuar las actividades o procesos que requiere el proyecto. Generalmente nos referimos a elementos tangibles ( medibles ). El proyecto debe considerar si los recursos técnicos actuales son suficientes o deben complementarse.</w:t>
+        <w:t>Se refiere a los recursos económicos y financieros necesarios para desarrollar o llevar a cabo las actividades o procesos y/o para obtener los recursos básicos que deben considerarse son el costo del tiempo, el costo de la realización y el costo de adquirir nuevos recursos.</w:t>
       </w:r>
     </w:p>
     <w:p>
@@ -12523,7 +12866,7 @@
           <w:sz w:val="24"/>
           <w:szCs w:val="24"/>
         </w:rPr>
-        <w:t>- Mejora del sistema actual.</w:t>
+        <w:t xml:space="preserve">    Generalmente la factibilidad económica es el elemento mas importante ya que a través de el se solventan las demás carencias de otros recursos, es lo mas difícil de conseguir y requiere de actividades adicionales cuando no se posee.</w:t>
       </w:r>
     </w:p>
     <w:p>
@@ -12535,34 +12878,224 @@
           <w:szCs w:val="24"/>
         </w:rPr>
       </w:pPr>
-      <w:r>
+    </w:p>
+    <w:p>
+      <w:pPr>
         <w:rPr>
           <w:rFonts w:ascii="Arial" w:hAnsi="Arial" w:cs="Arial"/>
           <w:color w:val="FF0000"/>
           <w:sz w:val="24"/>
           <w:szCs w:val="24"/>
         </w:rPr>
-        <w:t>- Disponibilidad de tecnología que satisfaga las necesidades.</w:t>
-      </w:r>
-    </w:p>
-    <w:p>
-      <w:pPr>
+      </w:pPr>
+      <w:r>
         <w:rPr>
           <w:rFonts w:ascii="Arial" w:hAnsi="Arial" w:cs="Arial"/>
           <w:color w:val="FF0000"/>
           <w:sz w:val="24"/>
           <w:szCs w:val="24"/>
         </w:rPr>
-      </w:pPr>
-      <w:r>
+        <w:t>- Tiempo del analista.</w:t>
+      </w:r>
+    </w:p>
+    <w:p>
+      <w:pPr>
         <w:rPr>
           <w:rFonts w:ascii="Arial" w:hAnsi="Arial" w:cs="Arial"/>
           <w:color w:val="FF0000"/>
           <w:sz w:val="24"/>
           <w:szCs w:val="24"/>
         </w:rPr>
+      </w:pPr>
+      <w:r>
+        <w:rPr>
+          <w:rFonts w:ascii="Arial" w:hAnsi="Arial" w:cs="Arial"/>
+          <w:color w:val="FF0000"/>
+          <w:sz w:val="24"/>
+          <w:szCs w:val="24"/>
+        </w:rPr>
+        <w:t>- Costo de estudio.</w:t>
+      </w:r>
+    </w:p>
+    <w:p>
+      <w:pPr>
+        <w:rPr>
+          <w:rFonts w:ascii="Arial" w:hAnsi="Arial" w:cs="Arial"/>
+          <w:color w:val="FF0000"/>
+          <w:sz w:val="24"/>
+          <w:szCs w:val="24"/>
+        </w:rPr>
+      </w:pPr>
+      <w:r>
+        <w:rPr>
+          <w:rFonts w:ascii="Arial" w:hAnsi="Arial" w:cs="Arial"/>
+          <w:color w:val="FF0000"/>
+          <w:sz w:val="24"/>
+          <w:szCs w:val="24"/>
+        </w:rPr>
+        <w:t>- Costo del tiem</w:t>
+      </w:r>
+      <w:r>
+        <w:rPr>
+          <w:rFonts w:ascii="Arial" w:hAnsi="Arial" w:cs="Arial"/>
+          <w:color w:val="FF0000"/>
+          <w:sz w:val="24"/>
+          <w:szCs w:val="24"/>
+        </w:rPr>
+        <w:t>po del personal.</w:t>
+      </w:r>
+    </w:p>
+    <w:p>
+      <w:pPr>
+        <w:rPr>
+          <w:rFonts w:ascii="Arial" w:hAnsi="Arial" w:cs="Arial"/>
+          <w:color w:val="FF0000"/>
+          <w:sz w:val="24"/>
+          <w:szCs w:val="24"/>
+        </w:rPr>
+      </w:pPr>
+      <w:r>
+        <w:rPr>
+          <w:rFonts w:ascii="Arial" w:hAnsi="Arial" w:cs="Arial"/>
+          <w:color w:val="FF0000"/>
+          <w:sz w:val="24"/>
+          <w:szCs w:val="24"/>
+        </w:rPr>
+        <w:t>- Costo del tiempo.</w:t>
+      </w:r>
+    </w:p>
+    <w:p>
+      <w:pPr>
+        <w:rPr>
+          <w:rFonts w:ascii="Arial" w:hAnsi="Arial" w:cs="Arial"/>
+          <w:color w:val="FF0000"/>
+          <w:sz w:val="24"/>
+          <w:szCs w:val="24"/>
+        </w:rPr>
+      </w:pPr>
+      <w:r>
+        <w:rPr>
+          <w:rFonts w:ascii="Arial" w:hAnsi="Arial" w:cs="Arial"/>
+          <w:color w:val="FF0000"/>
+          <w:sz w:val="24"/>
+          <w:szCs w:val="24"/>
+        </w:rPr>
+        <w:t>- Costo del desarrollo / adquisición.</w:t>
+      </w:r>
+    </w:p>
+    <w:p>
+      <w:pPr>
+        <w:rPr>
+          <w:rFonts w:ascii="Arial" w:hAnsi="Arial" w:cs="Arial"/>
+          <w:color w:val="FF0000"/>
+          <w:sz w:val="24"/>
+          <w:szCs w:val="24"/>
+        </w:rPr>
+      </w:pPr>
+      <w:r>
+        <w:rPr>
+          <w:rFonts w:ascii="Arial" w:hAnsi="Arial" w:cs="Arial"/>
+          <w:color w:val="FF0000"/>
+          <w:sz w:val="24"/>
+          <w:szCs w:val="24"/>
+        </w:rPr>
+        <w:t>Dentro de estos estudios se pueden incluir el análisis de costo y beneficios asociados con cada alternativa del proyecto.</w:t>
+      </w:r>
+    </w:p>
+    <w:p>
+      <w:pPr>
+        <w:rPr>
+          <w:rFonts w:ascii="Arial" w:hAnsi="Arial" w:cs="Arial"/>
+          <w:color w:val="FF0000"/>
+          <w:sz w:val="24"/>
+          <w:szCs w:val="24"/>
+        </w:rPr>
+      </w:pPr>
+      <w:r>
+        <w:rPr>
+          <w:rFonts w:ascii="Arial" w:hAnsi="Arial" w:cs="Arial"/>
+          <w:color w:val="FF0000"/>
+          <w:sz w:val="24"/>
+          <w:szCs w:val="24"/>
+        </w:rPr>
+        <w:t>Con análisis de costo/beneficios, todos los costos y beneficios de adquirir y operar cada sistema alternativo se identifican y se establece una comparación entre ellos. Esto permite seleccionar el más conveniente para la empresa.</w:t>
+      </w:r>
+    </w:p>
+    <w:p>
+      <w:pPr>
+        <w:rPr>
+          <w:rFonts w:ascii="Arial" w:hAnsi="Arial" w:cs="Arial"/>
+          <w:color w:val="FF0000"/>
+          <w:sz w:val="24"/>
+          <w:szCs w:val="24"/>
+        </w:rPr>
+      </w:pPr>
+      <w:r>
+        <w:rPr>
+          <w:rFonts w:ascii="Arial" w:hAnsi="Arial" w:cs="Arial"/>
+          <w:color w:val="FF0000"/>
+          <w:sz w:val="24"/>
+          <w:szCs w:val="24"/>
+        </w:rPr>
+        <w:t>Dentro de esta comparación se debe tomar en cuenta lo siguiente:</w:t>
+      </w:r>
+    </w:p>
+    <w:p>
+      <w:pPr>
+        <w:rPr>
+          <w:rFonts w:ascii="Arial" w:hAnsi="Arial" w:cs="Arial"/>
+          <w:color w:val="FF0000"/>
+          <w:sz w:val="24"/>
+          <w:szCs w:val="24"/>
+        </w:rPr>
+      </w:pPr>
+      <w:r>
+        <w:rPr>
+          <w:rFonts w:ascii="Arial" w:hAnsi="Arial" w:cs="Arial"/>
+          <w:color w:val="FF0000"/>
+          <w:sz w:val="24"/>
+          <w:szCs w:val="24"/>
+        </w:rPr>
+        <w:t>• Se comparan los costos esperados de cada alternativa con los beneficios esperados para asegurarse que los beneficios excedan los costos.</w:t>
+      </w:r>
+    </w:p>
+    <w:p>
+      <w:pPr>
+        <w:rPr>
+          <w:rFonts w:ascii="Arial" w:hAnsi="Arial" w:cs="Arial"/>
+          <w:color w:val="FF0000"/>
+          <w:sz w:val="24"/>
+          <w:szCs w:val="24"/>
+        </w:rPr>
+      </w:pPr>
+      <w:r>
+        <w:rPr>
+          <w:rFonts w:ascii="Arial" w:hAnsi="Arial" w:cs="Arial"/>
+          <w:color w:val="FF0000"/>
+          <w:sz w:val="24"/>
+          <w:szCs w:val="24"/>
+        </w:rPr>
+        <w:t>• La proporción costo/beneficio de cada alternativa se comparan con las que proporcionan los costos/beneficios de las otras alternativas para escoger la mejor.</w:t>
+      </w:r>
+    </w:p>
+    <w:p>
+      <w:pPr>
+        <w:rPr>
+          <w:rFonts w:ascii="Arial" w:hAnsi="Arial" w:cs="Arial"/>
+          <w:color w:val="FF0000"/>
+          <w:sz w:val="24"/>
+          <w:szCs w:val="24"/>
+        </w:rPr>
+      </w:pPr>
+      <w:r>
+        <w:rPr>
+          <w:rFonts w:ascii="Arial" w:hAnsi="Arial" w:cs="Arial"/>
+          <w:color w:val="FF0000"/>
+          <w:sz w:val="24"/>
+          <w:szCs w:val="24"/>
+        </w:rPr>
         <w:lastRenderedPageBreak/>
-        <w:t>Permite evaluar si el equipo y software están disponibles y tienen las capacidades técnicas requeridas por cada alternativa del diseño que se esté planificando, también se consideran las interfases entre los sistemas actuales y los nuevos.</w:t>
+        <w:t>• Se determinan las formas en que la organización podría gastar su dinero.</w:t>
       </w:r>
     </w:p>
     <w:p>
@@ -12574,14 +13107,139 @@
           <w:szCs w:val="24"/>
         </w:rPr>
       </w:pPr>
-      <w:r>
+    </w:p>
+    <w:p>
+      <w:pPr>
         <w:rPr>
           <w:rFonts w:ascii="Arial" w:hAnsi="Arial" w:cs="Arial"/>
           <w:color w:val="FF0000"/>
           <w:sz w:val="24"/>
           <w:szCs w:val="24"/>
         </w:rPr>
-        <w:t>Así mismo, estos estudios consideran si las organizaciones tienen el personal que posee la experiencia técnica requerida para diseñar, implementar, operar y mantener el sistema propuesto.</w:t>
+      </w:pPr>
+      <w:r>
+        <w:rPr>
+          <w:rFonts w:ascii="Arial" w:hAnsi="Arial" w:cs="Arial"/>
+          <w:color w:val="FF0000"/>
+          <w:sz w:val="24"/>
+          <w:szCs w:val="24"/>
+        </w:rPr>
+        <w:t>Su objetivo es ordenar y sistematizar la información de carácter monetario que proporcionan las etapas anteriores y elaborar los cuadros analíticos que sirven de bas</w:t>
+      </w:r>
+      <w:r>
+        <w:rPr>
+          <w:rFonts w:ascii="Arial" w:hAnsi="Arial" w:cs="Arial"/>
+          <w:color w:val="FF0000"/>
+          <w:sz w:val="24"/>
+          <w:szCs w:val="24"/>
+        </w:rPr>
+        <w:t>e para la evaluación económica.</w:t>
+      </w:r>
+      <w:bookmarkStart w:id="32" w:name="_GoBack"/>
+      <w:bookmarkEnd w:id="32"/>
+    </w:p>
+    <w:p>
+      <w:pPr>
+        <w:rPr>
+          <w:rFonts w:ascii="Arial" w:hAnsi="Arial" w:cs="Arial"/>
+          <w:color w:val="FF0000"/>
+          <w:sz w:val="24"/>
+          <w:szCs w:val="24"/>
+        </w:rPr>
+      </w:pPr>
+      <w:r>
+        <w:rPr>
+          <w:rFonts w:ascii="Arial" w:hAnsi="Arial" w:cs="Arial"/>
+          <w:color w:val="FF0000"/>
+          <w:sz w:val="24"/>
+          <w:szCs w:val="24"/>
+        </w:rPr>
+        <w:t>En la factibilidad económica se in</w:t>
+      </w:r>
+      <w:r>
+        <w:rPr>
+          <w:rFonts w:ascii="Arial" w:hAnsi="Arial" w:cs="Arial"/>
+          <w:color w:val="FF0000"/>
+          <w:sz w:val="24"/>
+          <w:szCs w:val="24"/>
+        </w:rPr>
+        <w:t>volucran los siguientes puntos:</w:t>
+      </w:r>
+    </w:p>
+    <w:p>
+      <w:pPr>
+        <w:rPr>
+          <w:rFonts w:ascii="Arial" w:hAnsi="Arial" w:cs="Arial"/>
+          <w:color w:val="FF0000"/>
+          <w:sz w:val="24"/>
+          <w:szCs w:val="24"/>
+        </w:rPr>
+      </w:pPr>
+      <w:r>
+        <w:rPr>
+          <w:rFonts w:ascii="Arial" w:hAnsi="Arial" w:cs="Arial"/>
+          <w:color w:val="FF0000"/>
+          <w:sz w:val="24"/>
+          <w:szCs w:val="24"/>
+        </w:rPr>
+        <w:t>Estimación de tiempos y recursos humanos.</w:t>
+      </w:r>
+    </w:p>
+    <w:p>
+      <w:pPr>
+        <w:rPr>
+          <w:rFonts w:ascii="Arial" w:hAnsi="Arial" w:cs="Arial"/>
+          <w:color w:val="FF0000"/>
+          <w:sz w:val="24"/>
+          <w:szCs w:val="24"/>
+        </w:rPr>
+      </w:pPr>
+      <w:r>
+        <w:rPr>
+          <w:rFonts w:ascii="Arial" w:hAnsi="Arial" w:cs="Arial"/>
+          <w:color w:val="FF0000"/>
+          <w:sz w:val="24"/>
+          <w:szCs w:val="24"/>
+        </w:rPr>
+        <w:t>Estimación de costos</w:t>
+      </w:r>
+    </w:p>
+    <w:p>
+      <w:pPr>
+        <w:rPr>
+          <w:rFonts w:ascii="Arial" w:hAnsi="Arial" w:cs="Arial"/>
+          <w:color w:val="FF0000"/>
+          <w:sz w:val="24"/>
+          <w:szCs w:val="24"/>
+        </w:rPr>
+      </w:pPr>
+      <w:r>
+        <w:rPr>
+          <w:rFonts w:ascii="Arial" w:hAnsi="Arial" w:cs="Arial"/>
+          <w:color w:val="FF0000"/>
+          <w:sz w:val="24"/>
+          <w:szCs w:val="24"/>
+        </w:rPr>
+        <w:t>Estudios comparativos de costos / beneficios.</w:t>
+      </w:r>
+    </w:p>
+    <w:p>
+      <w:pPr>
+        <w:rPr>
+          <w:rFonts w:ascii="Arial" w:hAnsi="Arial" w:cs="Arial"/>
+          <w:color w:val="FF0000"/>
+          <w:sz w:val="24"/>
+          <w:szCs w:val="24"/>
+        </w:rPr>
+      </w:pPr>
+      <w:r>
+        <w:rPr>
+          <w:rFonts w:ascii="Arial" w:hAnsi="Arial" w:cs="Arial"/>
+          <w:color w:val="FF0000"/>
+          <w:sz w:val="24"/>
+          <w:szCs w:val="24"/>
+        </w:rPr>
+        <w:t>Amortización.</w:t>
       </w:r>
     </w:p>
     <w:p>
@@ -12628,7 +13286,7 @@
           <w:color w:val="auto"/>
           <w:szCs w:val="24"/>
         </w:rPr>
-        <w:t>4.1.2.2 Factibilidad Económica</w:t>
+        <w:t>4.1.2.3 Factibilidad Operacional</w:t>
       </w:r>
     </w:p>
     <w:p>
@@ -12676,17 +13334,18 @@
           <w:sz w:val="24"/>
           <w:szCs w:val="24"/>
         </w:rPr>
-        <w:t>Se refiere a los recursos económicos y financieros necesarios para desarrollar o llevar a cabo las actividades o procesos y/o para obtener los recursos básicos que deben considerarse son el costo del tiempo, el costo de la realización y el cos</w:t>
-      </w:r>
-      <w:r>
+        <w:t>Se refiere a todos aquellos recursos donde interviene algún tipo de actividad ( Procesos ), depende de los recursos humanos que participen durante la operación del proyecto. Durante esta etapa se identifican todas aquellas actividades que son necesarias para lograr el objetivo y se evalúa y determina todo lo necesario para llevarla a cabo.</w:t>
+      </w:r>
+    </w:p>
+    <w:p>
+      <w:pPr>
         <w:rPr>
           <w:rFonts w:ascii="Arial" w:hAnsi="Arial" w:cs="Arial"/>
           <w:color w:val="FF0000"/>
           <w:sz w:val="24"/>
           <w:szCs w:val="24"/>
         </w:rPr>
-        <w:t>to de adquirir nuevos recursos.</w:t>
-      </w:r>
+      </w:pPr>
     </w:p>
     <w:p>
       <w:pPr>
@@ -12704,7 +13363,7 @@
           <w:sz w:val="24"/>
           <w:szCs w:val="24"/>
         </w:rPr>
-        <w:t xml:space="preserve">    Generalmente la factibilidad económica es el elemento mas importante ya que a través de el se solventan las demás carencias de otros recursos, es lo mas difícil de conseguir y requiere de actividades adicionales cuando no se posee.</w:t>
+        <w:t>- Operación garantizada.</w:t>
       </w:r>
     </w:p>
     <w:p>
@@ -12716,63 +13375,63 @@
           <w:szCs w:val="24"/>
         </w:rPr>
       </w:pPr>
-    </w:p>
-    <w:p>
-      <w:pPr>
+      <w:r>
         <w:rPr>
           <w:rFonts w:ascii="Arial" w:hAnsi="Arial" w:cs="Arial"/>
           <w:color w:val="FF0000"/>
           <w:sz w:val="24"/>
           <w:szCs w:val="24"/>
         </w:rPr>
-      </w:pPr>
-      <w:r>
+        <w:t>- Uso garantizado.</w:t>
+      </w:r>
+    </w:p>
+    <w:p>
+      <w:pPr>
         <w:rPr>
           <w:rFonts w:ascii="Arial" w:hAnsi="Arial" w:cs="Arial"/>
           <w:color w:val="FF0000"/>
           <w:sz w:val="24"/>
           <w:szCs w:val="24"/>
         </w:rPr>
-        <w:t>- Tiempo del analista.</w:t>
-      </w:r>
-    </w:p>
-    <w:p>
-      <w:pPr>
+      </w:pPr>
+      <w:r>
         <w:rPr>
           <w:rFonts w:ascii="Arial" w:hAnsi="Arial" w:cs="Arial"/>
           <w:color w:val="FF0000"/>
           <w:sz w:val="24"/>
           <w:szCs w:val="24"/>
         </w:rPr>
-      </w:pPr>
-      <w:r>
+        <w:t>Comprende una determinación de posibilidad que un nuevo sistema se use como se supone. Se deben considerar cuatro aspectos:</w:t>
+      </w:r>
+    </w:p>
+    <w:p>
+      <w:pPr>
         <w:rPr>
           <w:rFonts w:ascii="Arial" w:hAnsi="Arial" w:cs="Arial"/>
           <w:color w:val="FF0000"/>
           <w:sz w:val="24"/>
           <w:szCs w:val="24"/>
         </w:rPr>
-        <w:t>- Costo de estudio.</w:t>
-      </w:r>
-    </w:p>
-    <w:p>
-      <w:pPr>
+      </w:pPr>
+      <w:r>
         <w:rPr>
           <w:rFonts w:ascii="Arial" w:hAnsi="Arial" w:cs="Arial"/>
           <w:color w:val="FF0000"/>
           <w:sz w:val="24"/>
           <w:szCs w:val="24"/>
         </w:rPr>
-      </w:pPr>
-      <w:r>
+        <w:t>• La utilización de un nuevo sistema puede ser demasiado complejo para los usuarios de la organización o los operadores del sistema.</w:t>
+      </w:r>
+    </w:p>
+    <w:p>
+      <w:pPr>
         <w:rPr>
           <w:rFonts w:ascii="Arial" w:hAnsi="Arial" w:cs="Arial"/>
           <w:color w:val="FF0000"/>
           <w:sz w:val="24"/>
           <w:szCs w:val="24"/>
         </w:rPr>
-        <w:t>- Costo del tiem</w:t>
-      </w:r>
+      </w:pPr>
       <w:r>
         <w:rPr>
           <w:rFonts w:ascii="Arial" w:hAnsi="Arial" w:cs="Arial"/>
@@ -12780,7 +13439,8 @@
           <w:sz w:val="24"/>
           <w:szCs w:val="24"/>
         </w:rPr>
-        <w:t>po del personal.</w:t>
+        <w:lastRenderedPageBreak/>
+        <w:t>• Este nuevo sistema puede hacer que los usuarios se resistan a él como consecuencia de una técnica de trabajo, miedo a ser desplazado u otras razones.</w:t>
       </w:r>
     </w:p>
     <w:p>
@@ -12799,7 +13459,7 @@
           <w:sz w:val="24"/>
           <w:szCs w:val="24"/>
         </w:rPr>
-        <w:t>- Costo del tiempo.</w:t>
+        <w:t>• Un sistema nuevo puede introducir cambios demasiado rápidos que no permita al personal adaptarse a él y aceptarlo.</w:t>
       </w:r>
     </w:p>
     <w:p>
@@ -12818,122 +13478,7 @@
           <w:sz w:val="24"/>
           <w:szCs w:val="24"/>
         </w:rPr>
-        <w:t>- Costo del desarrollo / adquisición.</w:t>
-      </w:r>
-    </w:p>
-    <w:p>
-      <w:pPr>
-        <w:rPr>
-          <w:rFonts w:ascii="Arial" w:hAnsi="Arial" w:cs="Arial"/>
-          <w:color w:val="FF0000"/>
-          <w:sz w:val="24"/>
-          <w:szCs w:val="24"/>
-        </w:rPr>
-      </w:pPr>
-      <w:r>
-        <w:rPr>
-          <w:rFonts w:ascii="Arial" w:hAnsi="Arial" w:cs="Arial"/>
-          <w:color w:val="FF0000"/>
-          <w:sz w:val="24"/>
-          <w:szCs w:val="24"/>
-        </w:rPr>
-        <w:t>Dentro de estos estudios se pueden incluir el análisis de costo y beneficios asociados con cada alternativa del proyecto.</w:t>
-      </w:r>
-    </w:p>
-    <w:p>
-      <w:pPr>
-        <w:rPr>
-          <w:rFonts w:ascii="Arial" w:hAnsi="Arial" w:cs="Arial"/>
-          <w:color w:val="FF0000"/>
-          <w:sz w:val="24"/>
-          <w:szCs w:val="24"/>
-        </w:rPr>
-      </w:pPr>
-      <w:r>
-        <w:rPr>
-          <w:rFonts w:ascii="Arial" w:hAnsi="Arial" w:cs="Arial"/>
-          <w:color w:val="FF0000"/>
-          <w:sz w:val="24"/>
-          <w:szCs w:val="24"/>
-        </w:rPr>
-        <w:lastRenderedPageBreak/>
-        <w:t>Con análisis de costo/beneficios, todos los costos y beneficios de adquirir y operar cada sistema alternativo se identifican y se establece una comparación entre ellos. Esto permite seleccionar el más conveniente para la empresa.</w:t>
-      </w:r>
-    </w:p>
-    <w:p>
-      <w:pPr>
-        <w:rPr>
-          <w:rFonts w:ascii="Arial" w:hAnsi="Arial" w:cs="Arial"/>
-          <w:color w:val="FF0000"/>
-          <w:sz w:val="24"/>
-          <w:szCs w:val="24"/>
-        </w:rPr>
-      </w:pPr>
-      <w:r>
-        <w:rPr>
-          <w:rFonts w:ascii="Arial" w:hAnsi="Arial" w:cs="Arial"/>
-          <w:color w:val="FF0000"/>
-          <w:sz w:val="24"/>
-          <w:szCs w:val="24"/>
-        </w:rPr>
-        <w:t>Dentro de esta comparación se debe tomar en cuenta lo siguiente:</w:t>
-      </w:r>
-    </w:p>
-    <w:p>
-      <w:pPr>
-        <w:rPr>
-          <w:rFonts w:ascii="Arial" w:hAnsi="Arial" w:cs="Arial"/>
-          <w:color w:val="FF0000"/>
-          <w:sz w:val="24"/>
-          <w:szCs w:val="24"/>
-        </w:rPr>
-      </w:pPr>
-      <w:r>
-        <w:rPr>
-          <w:rFonts w:ascii="Arial" w:hAnsi="Arial" w:cs="Arial"/>
-          <w:color w:val="FF0000"/>
-          <w:sz w:val="24"/>
-          <w:szCs w:val="24"/>
-        </w:rPr>
-        <w:t>• Se comparan los costos esperados de cada alternativa con los beneficios esperados para asegurarse que los beneficios excedan los costos.</w:t>
-      </w:r>
-    </w:p>
-    <w:p>
-      <w:pPr>
-        <w:rPr>
-          <w:rFonts w:ascii="Arial" w:hAnsi="Arial" w:cs="Arial"/>
-          <w:color w:val="FF0000"/>
-          <w:sz w:val="24"/>
-          <w:szCs w:val="24"/>
-        </w:rPr>
-      </w:pPr>
-      <w:r>
-        <w:rPr>
-          <w:rFonts w:ascii="Arial" w:hAnsi="Arial" w:cs="Arial"/>
-          <w:color w:val="FF0000"/>
-          <w:sz w:val="24"/>
-          <w:szCs w:val="24"/>
-        </w:rPr>
-        <w:t>• La proporción costo/beneficio de cada alternativa se comparan con las que proporcionan los costos/beneficios de las otras alternativas para escoger la mejor.</w:t>
-      </w:r>
-    </w:p>
-    <w:p>
-      <w:pPr>
-        <w:rPr>
-          <w:rFonts w:ascii="Arial" w:hAnsi="Arial" w:cs="Arial"/>
-          <w:color w:val="FF0000"/>
-          <w:sz w:val="24"/>
-          <w:szCs w:val="24"/>
-        </w:rPr>
-      </w:pPr>
-      <w:r>
-        <w:rPr>
-          <w:rFonts w:ascii="Arial" w:hAnsi="Arial" w:cs="Arial"/>
-          <w:color w:val="FF0000"/>
-          <w:sz w:val="24"/>
-          <w:szCs w:val="24"/>
-        </w:rPr>
-        <w:t>• Se determinan las formas en que la organización podría gastar su dinero.</w:t>
+        <w:t>• La probabilidad de obsolescencia en el sistema. Cambios anticipados en la práctica o políticas administrativas pueden hacerse que un nuevo sistema sea obsoleto muy pronto.</w:t>
       </w:r>
     </w:p>
     <w:p>
@@ -12980,245 +13525,6 @@
           <w:color w:val="auto"/>
           <w:szCs w:val="24"/>
         </w:rPr>
-        <w:t>4.1.2.3 Factibilidad Operacional</w:t>
-      </w:r>
-    </w:p>
-    <w:p>
-      <w:pPr>
-        <w:rPr>
-          <w:rFonts w:ascii="Arial" w:hAnsi="Arial" w:cs="Arial"/>
-          <w:color w:val="auto"/>
-          <w:sz w:val="24"/>
-          <w:szCs w:val="24"/>
-        </w:rPr>
-      </w:pPr>
-    </w:p>
-    <w:p>
-      <w:pPr>
-        <w:rPr>
-          <w:rFonts w:ascii="Arial" w:hAnsi="Arial" w:cs="Arial"/>
-          <w:color w:val="auto"/>
-          <w:sz w:val="24"/>
-          <w:szCs w:val="24"/>
-        </w:rPr>
-      </w:pPr>
-      <w:r>
-        <w:rPr>
-          <w:rFonts w:ascii="Arial" w:hAnsi="Arial" w:cs="Arial"/>
-          <w:color w:val="auto"/>
-          <w:sz w:val="24"/>
-          <w:szCs w:val="24"/>
-        </w:rPr>
-        <w:t>/*</w:t>
-      </w:r>
-    </w:p>
-    <w:p>
-      <w:pPr>
-        <w:rPr>
-          <w:rFonts w:ascii="Arial" w:hAnsi="Arial" w:cs="Arial"/>
-          <w:color w:val="FF0000"/>
-          <w:sz w:val="24"/>
-          <w:szCs w:val="24"/>
-        </w:rPr>
-      </w:pPr>
-      <w:r>
-        <w:rPr>
-          <w:rFonts w:ascii="Arial" w:hAnsi="Arial" w:cs="Arial"/>
-          <w:color w:val="FF0000"/>
-          <w:sz w:val="24"/>
-          <w:szCs w:val="24"/>
-        </w:rPr>
-        <w:t>Se refiere a todos aquellos recursos donde interviene algún tipo de actividad ( Procesos ), depende de los recursos humanos que participen durante la operación del proyecto. Durante esta etapa se identifican todas aquellas actividades que son necesarias para lograr el objetivo y se evalúa y determina todo lo necesario para llevarla a cabo.</w:t>
-      </w:r>
-    </w:p>
-    <w:p>
-      <w:pPr>
-        <w:rPr>
-          <w:rFonts w:ascii="Arial" w:hAnsi="Arial" w:cs="Arial"/>
-          <w:color w:val="FF0000"/>
-          <w:sz w:val="24"/>
-          <w:szCs w:val="24"/>
-        </w:rPr>
-      </w:pPr>
-    </w:p>
-    <w:p>
-      <w:pPr>
-        <w:rPr>
-          <w:rFonts w:ascii="Arial" w:hAnsi="Arial" w:cs="Arial"/>
-          <w:color w:val="FF0000"/>
-          <w:sz w:val="24"/>
-          <w:szCs w:val="24"/>
-        </w:rPr>
-      </w:pPr>
-      <w:r>
-        <w:rPr>
-          <w:rFonts w:ascii="Arial" w:hAnsi="Arial" w:cs="Arial"/>
-          <w:color w:val="FF0000"/>
-          <w:sz w:val="24"/>
-          <w:szCs w:val="24"/>
-        </w:rPr>
-        <w:t>- Operación garantizada.</w:t>
-      </w:r>
-    </w:p>
-    <w:p>
-      <w:pPr>
-        <w:rPr>
-          <w:rFonts w:ascii="Arial" w:hAnsi="Arial" w:cs="Arial"/>
-          <w:color w:val="FF0000"/>
-          <w:sz w:val="24"/>
-          <w:szCs w:val="24"/>
-        </w:rPr>
-      </w:pPr>
-      <w:r>
-        <w:rPr>
-          <w:rFonts w:ascii="Arial" w:hAnsi="Arial" w:cs="Arial"/>
-          <w:color w:val="FF0000"/>
-          <w:sz w:val="24"/>
-          <w:szCs w:val="24"/>
-        </w:rPr>
-        <w:t>- Uso garantizado.</w:t>
-      </w:r>
-    </w:p>
-    <w:p>
-      <w:pPr>
-        <w:rPr>
-          <w:rFonts w:ascii="Arial" w:hAnsi="Arial" w:cs="Arial"/>
-          <w:color w:val="FF0000"/>
-          <w:sz w:val="24"/>
-          <w:szCs w:val="24"/>
-        </w:rPr>
-      </w:pPr>
-      <w:r>
-        <w:rPr>
-          <w:rFonts w:ascii="Arial" w:hAnsi="Arial" w:cs="Arial"/>
-          <w:color w:val="FF0000"/>
-          <w:sz w:val="24"/>
-          <w:szCs w:val="24"/>
-        </w:rPr>
-        <w:t>Comprende una determinación de posibilidad que un nuevo sistema se use como se supone. Se deben considerar cuatro aspectos:</w:t>
-      </w:r>
-    </w:p>
-    <w:p>
-      <w:pPr>
-        <w:rPr>
-          <w:rFonts w:ascii="Arial" w:hAnsi="Arial" w:cs="Arial"/>
-          <w:color w:val="FF0000"/>
-          <w:sz w:val="24"/>
-          <w:szCs w:val="24"/>
-        </w:rPr>
-      </w:pPr>
-      <w:r>
-        <w:rPr>
-          <w:rFonts w:ascii="Arial" w:hAnsi="Arial" w:cs="Arial"/>
-          <w:color w:val="FF0000"/>
-          <w:sz w:val="24"/>
-          <w:szCs w:val="24"/>
-        </w:rPr>
-        <w:t>• La utilización de un nuevo sistema puede ser demasiado complejo para los usuarios de la organización o los operadores del sistema.</w:t>
-      </w:r>
-    </w:p>
-    <w:p>
-      <w:pPr>
-        <w:rPr>
-          <w:rFonts w:ascii="Arial" w:hAnsi="Arial" w:cs="Arial"/>
-          <w:color w:val="FF0000"/>
-          <w:sz w:val="24"/>
-          <w:szCs w:val="24"/>
-        </w:rPr>
-      </w:pPr>
-      <w:r>
-        <w:rPr>
-          <w:rFonts w:ascii="Arial" w:hAnsi="Arial" w:cs="Arial"/>
-          <w:color w:val="FF0000"/>
-          <w:sz w:val="24"/>
-          <w:szCs w:val="24"/>
-        </w:rPr>
-        <w:t>• Este nuevo sistema puede hacer que los usuarios se resistan a él como consecuencia de una técnica de trabajo, miedo a ser desplazado u otras razones.</w:t>
-      </w:r>
-    </w:p>
-    <w:p>
-      <w:pPr>
-        <w:rPr>
-          <w:rFonts w:ascii="Arial" w:hAnsi="Arial" w:cs="Arial"/>
-          <w:color w:val="FF0000"/>
-          <w:sz w:val="24"/>
-          <w:szCs w:val="24"/>
-        </w:rPr>
-      </w:pPr>
-      <w:r>
-        <w:rPr>
-          <w:rFonts w:ascii="Arial" w:hAnsi="Arial" w:cs="Arial"/>
-          <w:color w:val="FF0000"/>
-          <w:sz w:val="24"/>
-          <w:szCs w:val="24"/>
-        </w:rPr>
-        <w:lastRenderedPageBreak/>
-        <w:t>• Un sistema nuevo puede introducir cambios demasiado rápidos que no permita al personal adaptarse a él y aceptarlo.</w:t>
-      </w:r>
-    </w:p>
-    <w:p>
-      <w:pPr>
-        <w:rPr>
-          <w:rFonts w:ascii="Arial" w:hAnsi="Arial" w:cs="Arial"/>
-          <w:color w:val="FF0000"/>
-          <w:sz w:val="24"/>
-          <w:szCs w:val="24"/>
-        </w:rPr>
-      </w:pPr>
-      <w:r>
-        <w:rPr>
-          <w:rFonts w:ascii="Arial" w:hAnsi="Arial" w:cs="Arial"/>
-          <w:color w:val="FF0000"/>
-          <w:sz w:val="24"/>
-          <w:szCs w:val="24"/>
-        </w:rPr>
-        <w:t>• La probabilidad de obsolescencia en el sistema. Cambios anticipados en la práctica o políticas administrativas pueden hacerse que un nuevo sistema sea obsoleto muy pronto.</w:t>
-      </w:r>
-    </w:p>
-    <w:p>
-      <w:pPr>
-        <w:rPr>
-          <w:rFonts w:ascii="Arial" w:hAnsi="Arial" w:cs="Arial"/>
-          <w:color w:val="auto"/>
-          <w:sz w:val="24"/>
-          <w:szCs w:val="24"/>
-        </w:rPr>
-      </w:pPr>
-      <w:r>
-        <w:rPr>
-          <w:rFonts w:ascii="Arial" w:hAnsi="Arial" w:cs="Arial"/>
-          <w:color w:val="auto"/>
-          <w:sz w:val="24"/>
-          <w:szCs w:val="24"/>
-        </w:rPr>
-        <w:t>*/</w:t>
-      </w:r>
-    </w:p>
-    <w:p>
-      <w:pPr>
-        <w:rPr>
-          <w:rFonts w:ascii="Arial" w:hAnsi="Arial" w:cs="Arial"/>
-          <w:color w:val="auto"/>
-          <w:sz w:val="24"/>
-          <w:szCs w:val="24"/>
-        </w:rPr>
-      </w:pPr>
-    </w:p>
-    <w:p>
-      <w:pPr>
-        <w:pStyle w:val="Ttulo4"/>
-        <w:rPr>
-          <w:rFonts w:ascii="Arial" w:hAnsi="Arial" w:cs="Arial"/>
-          <w:color w:val="auto"/>
-          <w:szCs w:val="24"/>
-        </w:rPr>
-      </w:pPr>
-      <w:r>
-        <w:rPr>
-          <w:rFonts w:ascii="Arial" w:hAnsi="Arial" w:cs="Arial"/>
-          <w:color w:val="auto"/>
-          <w:szCs w:val="24"/>
-        </w:rPr>
         <w:t>4.1.2.4 Comparativa de las Alternativas</w:t>
       </w:r>
     </w:p>
@@ -13252,7 +13558,7 @@
           <w:szCs w:val="24"/>
         </w:rPr>
       </w:pPr>
-      <w:bookmarkStart w:id="32" w:name="_Toc369476718"/>
+      <w:bookmarkStart w:id="33" w:name="_Toc369476718"/>
       <w:r>
         <w:rPr>
           <w:rFonts w:ascii="Arial" w:hAnsi="Arial" w:cs="Arial"/>
@@ -13280,7 +13586,7 @@
         </w:rPr>
         <w:t>Selección de Alternativa de Solución</w:t>
       </w:r>
-      <w:bookmarkEnd w:id="32"/>
+      <w:bookmarkEnd w:id="33"/>
     </w:p>
     <w:p/>
     <w:p/>
@@ -13321,8 +13627,6 @@
           <w:szCs w:val="24"/>
         </w:rPr>
       </w:pPr>
-      <w:bookmarkStart w:id="33" w:name="_GoBack"/>
-      <w:bookmarkEnd w:id="33"/>
     </w:p>
     <w:p>
       <w:pPr>
@@ -13515,6 +13819,7 @@
           <w:color w:val="auto"/>
           <w:szCs w:val="24"/>
         </w:rPr>
+        <w:lastRenderedPageBreak/>
         <w:t>4.3.2.1</w:t>
       </w:r>
       <w:r>
@@ -13550,7 +13855,6 @@
           <w:color w:val="auto"/>
           <w:szCs w:val="24"/>
         </w:rPr>
-        <w:lastRenderedPageBreak/>
         <w:t>4.3.2.2</w:t>
       </w:r>
       <w:r>
@@ -14127,7 +14431,6 @@
           <w:color w:val="auto"/>
           <w:szCs w:val="24"/>
         </w:rPr>
-        <w:lastRenderedPageBreak/>
         <w:t>4.5.3.1 Interfaz 1</w:t>
       </w:r>
     </w:p>
@@ -14645,7 +14948,7 @@
             <w:fldChar w:fldCharType="separate"/>
           </w:r>
           <w:r>
-            <w:t>27</w:t>
+            <w:t>33</w:t>
           </w:r>
           <w:r>
             <w:fldChar w:fldCharType="end"/>
@@ -19632,7 +19935,7 @@
 </file>
 
 <file path=customXml/itemProps1.xml><?xml version="1.0" encoding="utf-8"?>
-<ds:datastoreItem xmlns:ds="http://schemas.openxmlformats.org/officeDocument/2006/customXml" ds:itemID="{53AE1CFC-DB33-4586-B773-2C4CFD9EA4A2}">
+<ds:datastoreItem xmlns:ds="http://schemas.openxmlformats.org/officeDocument/2006/customXml" ds:itemID="{DB86132D-CC78-4913-86E9-98F539F5F111}">
   <ds:schemaRefs>
     <ds:schemaRef ds:uri="http://schemas.openxmlformats.org/officeDocument/2006/bibliography"/>
   </ds:schemaRefs>

--- a/trunk/Proyecto/Documentación/ProyectoSGM.docx
+++ b/trunk/Proyecto/Documentación/ProyectoSGM.docx
@@ -11890,20 +11890,6 @@
           <w:sz w:val="24"/>
         </w:rPr>
       </w:pPr>
-    </w:p>
-    <w:p>
-      <w:pPr>
-        <w:tabs>
-          <w:tab w:val="right" w:pos="8080"/>
-        </w:tabs>
-        <w:spacing w:line="360" w:lineRule="auto"/>
-        <w:ind w:firstLine="709"/>
-        <w:jc w:val="both"/>
-        <w:rPr>
-          <w:rFonts w:ascii="Arial" w:hAnsi="Arial" w:cs="Arial"/>
-          <w:sz w:val="24"/>
-        </w:rPr>
-      </w:pPr>
       <w:r>
         <w:rPr>
           <w:rFonts w:ascii="Arial" w:hAnsi="Arial" w:cs="Arial"/>
@@ -11911,20 +11897,6 @@
         </w:rPr>
         <w:t>El paradigma del modelo en cascada determina un enfoque sistematico y ordenado, secuencial, donde se inicia con la especificación de los requerimientos, luego la planificación y analisis, modelado, construcción y finalmente el despliegue del sistema con su periodo de pruebas y soporte.</w:t>
       </w:r>
-    </w:p>
-    <w:p>
-      <w:pPr>
-        <w:tabs>
-          <w:tab w:val="right" w:pos="8080"/>
-        </w:tabs>
-        <w:spacing w:line="360" w:lineRule="auto"/>
-        <w:ind w:firstLine="709"/>
-        <w:jc w:val="both"/>
-        <w:rPr>
-          <w:rFonts w:ascii="Arial" w:hAnsi="Arial" w:cs="Arial"/>
-          <w:sz w:val="24"/>
-        </w:rPr>
-      </w:pPr>
     </w:p>
     <w:p>
       <w:pPr>
@@ -12270,20 +12242,6 @@
           <w:tab w:val="right" w:pos="8080"/>
         </w:tabs>
         <w:spacing w:line="360" w:lineRule="auto"/>
-        <w:ind w:firstLine="709"/>
-        <w:jc w:val="both"/>
-        <w:rPr>
-          <w:rFonts w:ascii="Arial" w:hAnsi="Arial" w:cs="Arial"/>
-          <w:sz w:val="24"/>
-        </w:rPr>
-      </w:pPr>
-    </w:p>
-    <w:p>
-      <w:pPr>
-        <w:tabs>
-          <w:tab w:val="right" w:pos="8080"/>
-        </w:tabs>
-        <w:spacing w:line="360" w:lineRule="auto"/>
         <w:jc w:val="both"/>
         <w:rPr>
           <w:rFonts w:ascii="Arial" w:hAnsi="Arial" w:cs="Arial"/>
@@ -12318,8 +12276,15 @@
           <w:rFonts w:ascii="Arial" w:hAnsi="Arial" w:cs="Arial"/>
           <w:sz w:val="24"/>
         </w:rPr>
+        <w:t xml:space="preserve">Para esta alternativa de solución se debera tener en consideración los productos ya existentes en el mercado actual descritos en el marco teorico, tener </w:t>
+      </w:r>
+      <w:r>
+        <w:rPr>
+          <w:rFonts w:ascii="Arial" w:hAnsi="Arial" w:cs="Arial"/>
+          <w:sz w:val="24"/>
+        </w:rPr>
         <w:lastRenderedPageBreak/>
-        <w:t>Para esta alternativa de solución se debera tener en consideración los productos ya existentes en el mercado actual descritos en el marco teorico, tener en cuenta sus caracteristicas, costos, y si cumplen o no con suplir los requerimientos que abarca el sistema.</w:t>
+        <w:t>en cuenta sus caracteristicas, costos, y si cumplen o no con suplir los requerimientos que abarca el sistema.</w:t>
       </w:r>
     </w:p>
     <w:p>
@@ -12464,679 +12429,3573 @@
     </w:p>
     <w:p>
       <w:pPr>
-        <w:tabs>
-          <w:tab w:val="right" w:pos="8080"/>
-        </w:tabs>
-        <w:spacing w:line="360" w:lineRule="auto"/>
-        <w:ind w:firstLine="709"/>
+        <w:pStyle w:val="Ttulo4"/>
+        <w:rPr>
+          <w:rFonts w:ascii="Arial" w:hAnsi="Arial" w:cs="Arial"/>
+          <w:color w:val="auto"/>
+          <w:szCs w:val="24"/>
+        </w:rPr>
+      </w:pPr>
+      <w:r>
+        <w:rPr>
+          <w:rFonts w:ascii="Arial" w:hAnsi="Arial" w:cs="Arial"/>
+          <w:color w:val="auto"/>
+          <w:szCs w:val="24"/>
+        </w:rPr>
+        <w:t>4.1.2.2 Factibilidad Económica</w:t>
+      </w:r>
+    </w:p>
+    <w:p>
+      <w:pPr>
+        <w:rPr>
+          <w:rFonts w:ascii="Arial" w:hAnsi="Arial" w:cs="Arial"/>
+          <w:color w:val="auto"/>
+          <w:sz w:val="24"/>
+          <w:szCs w:val="24"/>
+        </w:rPr>
+      </w:pPr>
+    </w:p>
+    <w:p>
+      <w:pPr>
+        <w:rPr>
+          <w:rFonts w:ascii="Arial" w:hAnsi="Arial" w:cs="Arial"/>
+          <w:color w:val="auto"/>
+          <w:sz w:val="28"/>
+          <w:szCs w:val="28"/>
+        </w:rPr>
+      </w:pPr>
+      <w:r>
+        <w:rPr>
+          <w:rFonts w:ascii="Arial" w:hAnsi="Arial" w:cs="Arial"/>
+          <w:color w:val="auto"/>
+          <w:sz w:val="28"/>
+          <w:szCs w:val="28"/>
+        </w:rPr>
+        <w:t xml:space="preserve">4.1.2.2.1 costos de desarrollo del proyecto </w:t>
+      </w:r>
+    </w:p>
+    <w:p>
+      <w:pPr>
+        <w:rPr>
+          <w:rFonts w:ascii="Arial" w:hAnsi="Arial" w:cs="Arial"/>
+          <w:color w:val="auto"/>
+          <w:sz w:val="28"/>
+          <w:szCs w:val="28"/>
+        </w:rPr>
+      </w:pPr>
+      <w:r>
+        <w:rPr>
+          <w:rFonts w:ascii="Arial" w:hAnsi="Arial" w:cs="Arial"/>
+          <w:color w:val="auto"/>
+          <w:sz w:val="28"/>
+          <w:szCs w:val="28"/>
+        </w:rPr>
+        <w:t xml:space="preserve">Recurso humano </w:t>
+      </w:r>
+    </w:p>
+    <w:p>
+      <w:pPr>
         <w:jc w:val="both"/>
         <w:rPr>
           <w:rFonts w:ascii="Arial" w:hAnsi="Arial" w:cs="Arial"/>
-          <w:sz w:val="24"/>
-        </w:rPr>
-      </w:pPr>
-    </w:p>
-    <w:p>
-      <w:pPr>
-        <w:pStyle w:val="Ttulo4"/>
-        <w:rPr>
-          <w:rFonts w:ascii="Arial" w:hAnsi="Arial" w:cs="Arial"/>
-          <w:color w:val="auto"/>
-          <w:szCs w:val="24"/>
-        </w:rPr>
-      </w:pPr>
-      <w:r>
-        <w:rPr>
-          <w:rFonts w:ascii="Arial" w:hAnsi="Arial" w:cs="Arial"/>
-          <w:color w:val="auto"/>
-          <w:szCs w:val="24"/>
-        </w:rPr>
-        <w:t>4.1.2.1 Factibilidad Técnica</w:t>
-      </w:r>
-    </w:p>
-    <w:p>
-      <w:pPr>
-        <w:rPr>
-          <w:rFonts w:ascii="Arial" w:hAnsi="Arial" w:cs="Arial"/>
-          <w:color w:val="FF0000"/>
-          <w:sz w:val="24"/>
-          <w:szCs w:val="24"/>
-        </w:rPr>
-      </w:pPr>
-    </w:p>
-    <w:p>
-      <w:pPr>
-        <w:tabs>
-          <w:tab w:val="right" w:pos="8080"/>
-        </w:tabs>
-        <w:spacing w:line="360" w:lineRule="auto"/>
-        <w:ind w:firstLine="709"/>
+          <w:color w:val="auto"/>
+          <w:sz w:val="24"/>
+          <w:szCs w:val="24"/>
+        </w:rPr>
+      </w:pPr>
+      <w:r>
+        <w:rPr>
+          <w:rFonts w:ascii="Arial" w:hAnsi="Arial" w:cs="Arial"/>
+          <w:color w:val="auto"/>
+          <w:sz w:val="24"/>
+          <w:szCs w:val="24"/>
+        </w:rPr>
+        <w:t>En este estudio se incluye el costo del recurso humano para dar una aproximación más real del valor del proyecto.</w:t>
+      </w:r>
+    </w:p>
+    <w:p>
+      <w:pPr>
         <w:jc w:val="both"/>
         <w:rPr>
           <w:rFonts w:ascii="Arial" w:hAnsi="Arial" w:cs="Arial"/>
-          <w:sz w:val="24"/>
-        </w:rPr>
-      </w:pPr>
-      <w:r>
-        <w:rPr>
-          <w:rFonts w:ascii="Arial" w:hAnsi="Arial" w:cs="Arial"/>
-          <w:sz w:val="24"/>
-        </w:rPr>
-        <w:t>La factibilidad técnica tiene por objetivos evaluar si se cuenta con los recursos, conocimientos, herramientas, experiencia y el personal para llevar a cabo el diseño, implementación y operación de la soluciones propuestas.</w:t>
-      </w:r>
-    </w:p>
-    <w:p>
-      <w:pPr>
-        <w:tabs>
-          <w:tab w:val="right" w:pos="8080"/>
-        </w:tabs>
-        <w:spacing w:line="360" w:lineRule="auto"/>
-        <w:ind w:firstLine="709"/>
+          <w:color w:val="auto"/>
+          <w:sz w:val="24"/>
+          <w:szCs w:val="24"/>
+        </w:rPr>
+      </w:pPr>
+      <w:r>
+        <w:rPr>
+          <w:rFonts w:ascii="Arial" w:hAnsi="Arial" w:cs="Arial"/>
+          <w:color w:val="auto"/>
+          <w:sz w:val="24"/>
+          <w:szCs w:val="24"/>
+        </w:rPr>
+        <w:t>La mano de obra es el recurso más importante y a la vez el más costoso que se ve involucrado en la realización de cualquier tipo de proyecto, esto no excluye a los proyectos de tipo informático, para determinar el salario mensual de cada uno de los desarrolladores se ha decidido tomar como referencia el equivalente al sueldo otorgado a los empleados de la empresa Lazos SA. El cual se especificara a continuacion:</w:t>
+      </w:r>
+    </w:p>
+    <w:tbl>
+      <w:tblPr>
+        <w:tblStyle w:val="Tablaconcuadrcula"/>
+        <w:tblW w:w="0" w:type="auto"/>
+        <w:tblLook w:val="04A0" w:firstRow="1" w:lastRow="0" w:firstColumn="1" w:lastColumn="0" w:noHBand="0" w:noVBand="1"/>
+      </w:tblPr>
+      <w:tblGrid>
+        <w:gridCol w:w="2235"/>
+        <w:gridCol w:w="1430"/>
+        <w:gridCol w:w="1796"/>
+        <w:gridCol w:w="1797"/>
+        <w:gridCol w:w="1796"/>
+      </w:tblGrid>
+      <w:tr>
+        <w:tc>
+          <w:tcPr>
+            <w:tcW w:w="2235" w:type="dxa"/>
+          </w:tcPr>
+          <w:p>
+            <w:pPr>
+              <w:jc w:val="center"/>
+              <w:rPr>
+                <w:rFonts w:ascii="Arial" w:hAnsi="Arial" w:cs="Arial"/>
+                <w:color w:val="auto"/>
+                <w:sz w:val="24"/>
+                <w:szCs w:val="24"/>
+              </w:rPr>
+            </w:pPr>
+            <w:r>
+              <w:rPr>
+                <w:rFonts w:ascii="Arial" w:hAnsi="Arial" w:cs="Arial"/>
+                <w:color w:val="auto"/>
+                <w:sz w:val="24"/>
+                <w:szCs w:val="24"/>
+              </w:rPr>
+              <w:lastRenderedPageBreak/>
+              <w:t>Recurso</w:t>
+            </w:r>
+          </w:p>
+        </w:tc>
+        <w:tc>
+          <w:tcPr>
+            <w:tcW w:w="1430" w:type="dxa"/>
+          </w:tcPr>
+          <w:p>
+            <w:pPr>
+              <w:jc w:val="center"/>
+              <w:rPr>
+                <w:rFonts w:ascii="Arial" w:hAnsi="Arial" w:cs="Arial"/>
+                <w:color w:val="auto"/>
+                <w:sz w:val="24"/>
+                <w:szCs w:val="24"/>
+              </w:rPr>
+            </w:pPr>
+            <w:r>
+              <w:rPr>
+                <w:rFonts w:ascii="Arial" w:hAnsi="Arial" w:cs="Arial"/>
+                <w:color w:val="auto"/>
+                <w:sz w:val="24"/>
+                <w:szCs w:val="24"/>
+              </w:rPr>
+              <w:t>Cantidad</w:t>
+            </w:r>
+          </w:p>
+        </w:tc>
+        <w:tc>
+          <w:tcPr>
+            <w:tcW w:w="1796" w:type="dxa"/>
+          </w:tcPr>
+          <w:p>
+            <w:pPr>
+              <w:jc w:val="center"/>
+              <w:rPr>
+                <w:rFonts w:ascii="Arial" w:hAnsi="Arial" w:cs="Arial"/>
+                <w:color w:val="auto"/>
+                <w:sz w:val="24"/>
+                <w:szCs w:val="24"/>
+              </w:rPr>
+            </w:pPr>
+            <w:r>
+              <w:rPr>
+                <w:rFonts w:ascii="Arial" w:hAnsi="Arial" w:cs="Arial"/>
+                <w:color w:val="auto"/>
+                <w:sz w:val="24"/>
+                <w:szCs w:val="24"/>
+              </w:rPr>
+              <w:t>Meses</w:t>
+            </w:r>
+          </w:p>
+        </w:tc>
+        <w:tc>
+          <w:tcPr>
+            <w:tcW w:w="1797" w:type="dxa"/>
+          </w:tcPr>
+          <w:p>
+            <w:pPr>
+              <w:jc w:val="center"/>
+              <w:rPr>
+                <w:rFonts w:ascii="Arial" w:hAnsi="Arial" w:cs="Arial"/>
+                <w:color w:val="auto"/>
+                <w:sz w:val="24"/>
+                <w:szCs w:val="24"/>
+              </w:rPr>
+            </w:pPr>
+            <w:r>
+              <w:rPr>
+                <w:rFonts w:ascii="Arial" w:hAnsi="Arial" w:cs="Arial"/>
+                <w:color w:val="auto"/>
+                <w:sz w:val="24"/>
+                <w:szCs w:val="24"/>
+              </w:rPr>
+              <w:t>Salario Mensual ($)</w:t>
+            </w:r>
+          </w:p>
+        </w:tc>
+        <w:tc>
+          <w:tcPr>
+            <w:tcW w:w="1796" w:type="dxa"/>
+          </w:tcPr>
+          <w:p>
+            <w:pPr>
+              <w:jc w:val="center"/>
+              <w:rPr>
+                <w:rFonts w:ascii="Arial" w:hAnsi="Arial" w:cs="Arial"/>
+                <w:color w:val="auto"/>
+                <w:sz w:val="24"/>
+                <w:szCs w:val="24"/>
+              </w:rPr>
+            </w:pPr>
+            <w:r>
+              <w:rPr>
+                <w:rFonts w:ascii="Arial" w:hAnsi="Arial" w:cs="Arial"/>
+                <w:color w:val="auto"/>
+                <w:sz w:val="24"/>
+                <w:szCs w:val="24"/>
+              </w:rPr>
+              <w:t>Total ($)</w:t>
+            </w:r>
+          </w:p>
+        </w:tc>
+      </w:tr>
+      <w:tr>
+        <w:tc>
+          <w:tcPr>
+            <w:tcW w:w="2235" w:type="dxa"/>
+          </w:tcPr>
+          <w:p>
+            <w:pPr>
+              <w:rPr>
+                <w:rFonts w:ascii="Arial" w:hAnsi="Arial" w:cs="Arial"/>
+                <w:color w:val="auto"/>
+                <w:sz w:val="24"/>
+                <w:szCs w:val="24"/>
+              </w:rPr>
+            </w:pPr>
+            <w:r>
+              <w:rPr>
+                <w:rFonts w:ascii="Arial" w:hAnsi="Arial" w:cs="Arial"/>
+                <w:color w:val="auto"/>
+                <w:sz w:val="24"/>
+                <w:szCs w:val="24"/>
+              </w:rPr>
+              <w:t xml:space="preserve">Jefe de Proyecto </w:t>
+            </w:r>
+          </w:p>
+        </w:tc>
+        <w:tc>
+          <w:tcPr>
+            <w:tcW w:w="1430" w:type="dxa"/>
+          </w:tcPr>
+          <w:p>
+            <w:pPr>
+              <w:rPr>
+                <w:rFonts w:ascii="Arial" w:hAnsi="Arial" w:cs="Arial"/>
+                <w:color w:val="auto"/>
+                <w:sz w:val="24"/>
+                <w:szCs w:val="24"/>
+              </w:rPr>
+            </w:pPr>
+            <w:r>
+              <w:rPr>
+                <w:rFonts w:ascii="Arial" w:hAnsi="Arial" w:cs="Arial"/>
+                <w:color w:val="auto"/>
+                <w:sz w:val="24"/>
+                <w:szCs w:val="24"/>
+              </w:rPr>
+              <w:t>1</w:t>
+            </w:r>
+          </w:p>
+        </w:tc>
+        <w:tc>
+          <w:tcPr>
+            <w:tcW w:w="1796" w:type="dxa"/>
+          </w:tcPr>
+          <w:p>
+            <w:pPr>
+              <w:rPr>
+                <w:rFonts w:ascii="Arial" w:hAnsi="Arial" w:cs="Arial"/>
+                <w:color w:val="auto"/>
+                <w:sz w:val="24"/>
+                <w:szCs w:val="24"/>
+              </w:rPr>
+            </w:pPr>
+          </w:p>
+        </w:tc>
+        <w:tc>
+          <w:tcPr>
+            <w:tcW w:w="1797" w:type="dxa"/>
+          </w:tcPr>
+          <w:p>
+            <w:pPr>
+              <w:rPr>
+                <w:rFonts w:ascii="Arial" w:hAnsi="Arial" w:cs="Arial"/>
+                <w:color w:val="auto"/>
+                <w:sz w:val="24"/>
+                <w:szCs w:val="24"/>
+              </w:rPr>
+            </w:pPr>
+          </w:p>
+        </w:tc>
+        <w:tc>
+          <w:tcPr>
+            <w:tcW w:w="1796" w:type="dxa"/>
+          </w:tcPr>
+          <w:p>
+            <w:pPr>
+              <w:rPr>
+                <w:rFonts w:ascii="Arial" w:hAnsi="Arial" w:cs="Arial"/>
+                <w:color w:val="auto"/>
+                <w:sz w:val="24"/>
+                <w:szCs w:val="24"/>
+              </w:rPr>
+            </w:pPr>
+          </w:p>
+        </w:tc>
+      </w:tr>
+      <w:tr>
+        <w:tc>
+          <w:tcPr>
+            <w:tcW w:w="2235" w:type="dxa"/>
+          </w:tcPr>
+          <w:p>
+            <w:pPr>
+              <w:rPr>
+                <w:rFonts w:ascii="Arial" w:hAnsi="Arial" w:cs="Arial"/>
+                <w:color w:val="auto"/>
+                <w:sz w:val="24"/>
+                <w:szCs w:val="24"/>
+              </w:rPr>
+            </w:pPr>
+            <w:r>
+              <w:rPr>
+                <w:rFonts w:ascii="Arial" w:hAnsi="Arial" w:cs="Arial"/>
+                <w:color w:val="auto"/>
+                <w:sz w:val="24"/>
+                <w:szCs w:val="24"/>
+              </w:rPr>
+              <w:t xml:space="preserve">Analista </w:t>
+            </w:r>
+          </w:p>
+        </w:tc>
+        <w:tc>
+          <w:tcPr>
+            <w:tcW w:w="1430" w:type="dxa"/>
+          </w:tcPr>
+          <w:p>
+            <w:pPr>
+              <w:rPr>
+                <w:rFonts w:ascii="Arial" w:hAnsi="Arial" w:cs="Arial"/>
+                <w:color w:val="auto"/>
+                <w:sz w:val="24"/>
+                <w:szCs w:val="24"/>
+              </w:rPr>
+            </w:pPr>
+            <w:r>
+              <w:rPr>
+                <w:rFonts w:ascii="Arial" w:hAnsi="Arial" w:cs="Arial"/>
+                <w:color w:val="auto"/>
+                <w:sz w:val="24"/>
+                <w:szCs w:val="24"/>
+              </w:rPr>
+              <w:t>1</w:t>
+            </w:r>
+          </w:p>
+        </w:tc>
+        <w:tc>
+          <w:tcPr>
+            <w:tcW w:w="1796" w:type="dxa"/>
+          </w:tcPr>
+          <w:p>
+            <w:pPr>
+              <w:rPr>
+                <w:rFonts w:ascii="Arial" w:hAnsi="Arial" w:cs="Arial"/>
+                <w:color w:val="auto"/>
+                <w:sz w:val="24"/>
+                <w:szCs w:val="24"/>
+              </w:rPr>
+            </w:pPr>
+          </w:p>
+        </w:tc>
+        <w:tc>
+          <w:tcPr>
+            <w:tcW w:w="1797" w:type="dxa"/>
+          </w:tcPr>
+          <w:p>
+            <w:pPr>
+              <w:rPr>
+                <w:rFonts w:ascii="Arial" w:hAnsi="Arial" w:cs="Arial"/>
+                <w:color w:val="auto"/>
+                <w:sz w:val="24"/>
+                <w:szCs w:val="24"/>
+              </w:rPr>
+            </w:pPr>
+          </w:p>
+        </w:tc>
+        <w:tc>
+          <w:tcPr>
+            <w:tcW w:w="1796" w:type="dxa"/>
+          </w:tcPr>
+          <w:p>
+            <w:pPr>
+              <w:rPr>
+                <w:rFonts w:ascii="Arial" w:hAnsi="Arial" w:cs="Arial"/>
+                <w:color w:val="auto"/>
+                <w:sz w:val="24"/>
+                <w:szCs w:val="24"/>
+              </w:rPr>
+            </w:pPr>
+          </w:p>
+        </w:tc>
+      </w:tr>
+      <w:tr>
+        <w:tc>
+          <w:tcPr>
+            <w:tcW w:w="2235" w:type="dxa"/>
+          </w:tcPr>
+          <w:p>
+            <w:pPr>
+              <w:rPr>
+                <w:rFonts w:ascii="Arial" w:hAnsi="Arial" w:cs="Arial"/>
+                <w:color w:val="auto"/>
+                <w:sz w:val="24"/>
+                <w:szCs w:val="24"/>
+              </w:rPr>
+            </w:pPr>
+            <w:r>
+              <w:rPr>
+                <w:rFonts w:ascii="Arial" w:hAnsi="Arial" w:cs="Arial"/>
+                <w:color w:val="auto"/>
+                <w:sz w:val="24"/>
+                <w:szCs w:val="24"/>
+              </w:rPr>
+              <w:t>Programadores</w:t>
+            </w:r>
+          </w:p>
+        </w:tc>
+        <w:tc>
+          <w:tcPr>
+            <w:tcW w:w="1430" w:type="dxa"/>
+          </w:tcPr>
+          <w:p>
+            <w:pPr>
+              <w:rPr>
+                <w:rFonts w:ascii="Arial" w:hAnsi="Arial" w:cs="Arial"/>
+                <w:color w:val="auto"/>
+                <w:sz w:val="24"/>
+                <w:szCs w:val="24"/>
+              </w:rPr>
+            </w:pPr>
+            <w:r>
+              <w:rPr>
+                <w:rFonts w:ascii="Arial" w:hAnsi="Arial" w:cs="Arial"/>
+                <w:color w:val="auto"/>
+                <w:sz w:val="24"/>
+                <w:szCs w:val="24"/>
+              </w:rPr>
+              <w:t>2</w:t>
+            </w:r>
+          </w:p>
+        </w:tc>
+        <w:tc>
+          <w:tcPr>
+            <w:tcW w:w="1796" w:type="dxa"/>
+          </w:tcPr>
+          <w:p>
+            <w:pPr>
+              <w:rPr>
+                <w:rFonts w:ascii="Arial" w:hAnsi="Arial" w:cs="Arial"/>
+                <w:color w:val="auto"/>
+                <w:sz w:val="24"/>
+                <w:szCs w:val="24"/>
+              </w:rPr>
+            </w:pPr>
+          </w:p>
+        </w:tc>
+        <w:tc>
+          <w:tcPr>
+            <w:tcW w:w="1797" w:type="dxa"/>
+          </w:tcPr>
+          <w:p>
+            <w:pPr>
+              <w:rPr>
+                <w:rFonts w:ascii="Arial" w:hAnsi="Arial" w:cs="Arial"/>
+                <w:color w:val="auto"/>
+                <w:sz w:val="24"/>
+                <w:szCs w:val="24"/>
+              </w:rPr>
+            </w:pPr>
+          </w:p>
+        </w:tc>
+        <w:tc>
+          <w:tcPr>
+            <w:tcW w:w="1796" w:type="dxa"/>
+          </w:tcPr>
+          <w:p>
+            <w:pPr>
+              <w:rPr>
+                <w:rFonts w:ascii="Arial" w:hAnsi="Arial" w:cs="Arial"/>
+                <w:color w:val="auto"/>
+                <w:sz w:val="24"/>
+                <w:szCs w:val="24"/>
+              </w:rPr>
+            </w:pPr>
+          </w:p>
+        </w:tc>
+      </w:tr>
+      <w:tr>
+        <w:tc>
+          <w:tcPr>
+            <w:tcW w:w="2235" w:type="dxa"/>
+          </w:tcPr>
+          <w:p>
+            <w:pPr>
+              <w:rPr>
+                <w:rFonts w:ascii="Arial" w:hAnsi="Arial" w:cs="Arial"/>
+                <w:color w:val="auto"/>
+                <w:sz w:val="24"/>
+                <w:szCs w:val="24"/>
+              </w:rPr>
+            </w:pPr>
+            <w:r>
+              <w:rPr>
+                <w:rFonts w:ascii="Arial" w:hAnsi="Arial" w:cs="Arial"/>
+                <w:color w:val="auto"/>
+                <w:sz w:val="24"/>
+                <w:szCs w:val="24"/>
+              </w:rPr>
+              <w:t>Digitador</w:t>
+            </w:r>
+          </w:p>
+        </w:tc>
+        <w:tc>
+          <w:tcPr>
+            <w:tcW w:w="1430" w:type="dxa"/>
+          </w:tcPr>
+          <w:p>
+            <w:pPr>
+              <w:rPr>
+                <w:rFonts w:ascii="Arial" w:hAnsi="Arial" w:cs="Arial"/>
+                <w:color w:val="auto"/>
+                <w:sz w:val="24"/>
+                <w:szCs w:val="24"/>
+              </w:rPr>
+            </w:pPr>
+            <w:r>
+              <w:rPr>
+                <w:rFonts w:ascii="Arial" w:hAnsi="Arial" w:cs="Arial"/>
+                <w:color w:val="auto"/>
+                <w:sz w:val="24"/>
+                <w:szCs w:val="24"/>
+              </w:rPr>
+              <w:t>1</w:t>
+            </w:r>
+          </w:p>
+        </w:tc>
+        <w:tc>
+          <w:tcPr>
+            <w:tcW w:w="1796" w:type="dxa"/>
+          </w:tcPr>
+          <w:p>
+            <w:pPr>
+              <w:rPr>
+                <w:rFonts w:ascii="Arial" w:hAnsi="Arial" w:cs="Arial"/>
+                <w:color w:val="auto"/>
+                <w:sz w:val="24"/>
+                <w:szCs w:val="24"/>
+              </w:rPr>
+            </w:pPr>
+          </w:p>
+        </w:tc>
+        <w:tc>
+          <w:tcPr>
+            <w:tcW w:w="1797" w:type="dxa"/>
+          </w:tcPr>
+          <w:p>
+            <w:pPr>
+              <w:rPr>
+                <w:rFonts w:ascii="Arial" w:hAnsi="Arial" w:cs="Arial"/>
+                <w:color w:val="auto"/>
+                <w:sz w:val="24"/>
+                <w:szCs w:val="24"/>
+              </w:rPr>
+            </w:pPr>
+          </w:p>
+        </w:tc>
+        <w:tc>
+          <w:tcPr>
+            <w:tcW w:w="1796" w:type="dxa"/>
+          </w:tcPr>
+          <w:p>
+            <w:pPr>
+              <w:rPr>
+                <w:rFonts w:ascii="Arial" w:hAnsi="Arial" w:cs="Arial"/>
+                <w:color w:val="auto"/>
+                <w:sz w:val="24"/>
+                <w:szCs w:val="24"/>
+              </w:rPr>
+            </w:pPr>
+          </w:p>
+        </w:tc>
+      </w:tr>
+      <w:tr>
+        <w:tblPrEx>
+          <w:tblCellMar>
+            <w:left w:w="70" w:type="dxa"/>
+            <w:right w:w="70" w:type="dxa"/>
+          </w:tblCellMar>
+          <w:tblLook w:val="0000" w:firstRow="0" w:lastRow="0" w:firstColumn="0" w:lastColumn="0" w:noHBand="0" w:noVBand="0"/>
+        </w:tblPrEx>
+        <w:trPr>
+          <w:trHeight w:val="268"/>
+        </w:trPr>
+        <w:tc>
+          <w:tcPr>
+            <w:tcW w:w="7258" w:type="dxa"/>
+            <w:gridSpan w:val="4"/>
+          </w:tcPr>
+          <w:p>
+            <w:pPr>
+              <w:rPr>
+                <w:rFonts w:ascii="Arial" w:hAnsi="Arial" w:cs="Arial"/>
+                <w:color w:val="auto"/>
+                <w:sz w:val="24"/>
+                <w:szCs w:val="24"/>
+              </w:rPr>
+            </w:pPr>
+            <w:r>
+              <w:rPr>
+                <w:rFonts w:ascii="Arial" w:hAnsi="Arial" w:cs="Arial"/>
+                <w:color w:val="auto"/>
+                <w:sz w:val="24"/>
+                <w:szCs w:val="24"/>
+              </w:rPr>
+              <w:t>Total</w:t>
+            </w:r>
+          </w:p>
+        </w:tc>
+        <w:tc>
+          <w:tcPr>
+            <w:tcW w:w="1796" w:type="dxa"/>
+          </w:tcPr>
+          <w:p>
+            <w:pPr>
+              <w:rPr>
+                <w:rFonts w:ascii="Arial" w:hAnsi="Arial" w:cs="Arial"/>
+                <w:color w:val="auto"/>
+                <w:sz w:val="24"/>
+                <w:szCs w:val="24"/>
+              </w:rPr>
+            </w:pPr>
+            <w:r>
+              <w:rPr>
+                <w:rFonts w:ascii="Arial" w:hAnsi="Arial" w:cs="Arial"/>
+                <w:color w:val="auto"/>
+                <w:sz w:val="24"/>
+                <w:szCs w:val="24"/>
+              </w:rPr>
+              <w:t>$</w:t>
+            </w:r>
+          </w:p>
+        </w:tc>
+      </w:tr>
+    </w:tbl>
+    <w:p>
+      <w:pPr>
+        <w:rPr>
+          <w:rFonts w:ascii="Arial" w:hAnsi="Arial" w:cs="Arial"/>
+          <w:color w:val="auto"/>
+          <w:sz w:val="24"/>
+          <w:szCs w:val="24"/>
+        </w:rPr>
+      </w:pPr>
+    </w:p>
+    <w:p>
+      <w:pPr>
+        <w:rPr>
+          <w:rFonts w:ascii="Arial" w:hAnsi="Arial" w:cs="Arial"/>
+          <w:color w:val="auto"/>
+          <w:sz w:val="28"/>
+          <w:szCs w:val="28"/>
+        </w:rPr>
+      </w:pPr>
+      <w:r>
+        <w:rPr>
+          <w:rFonts w:ascii="Arial" w:hAnsi="Arial" w:cs="Arial"/>
+          <w:color w:val="auto"/>
+          <w:sz w:val="28"/>
+          <w:szCs w:val="28"/>
+        </w:rPr>
+        <w:t>Recursos Consumibles</w:t>
+      </w:r>
+    </w:p>
+    <w:p>
+      <w:pPr>
         <w:jc w:val="both"/>
         <w:rPr>
           <w:rFonts w:ascii="Arial" w:hAnsi="Arial" w:cs="Arial"/>
-          <w:sz w:val="24"/>
-        </w:rPr>
-      </w:pPr>
-    </w:p>
-    <w:p>
-      <w:pPr>
-        <w:tabs>
-          <w:tab w:val="right" w:pos="8080"/>
-        </w:tabs>
-        <w:spacing w:line="360" w:lineRule="auto"/>
-        <w:ind w:firstLine="709"/>
+          <w:color w:val="auto"/>
+          <w:sz w:val="24"/>
+          <w:szCs w:val="24"/>
+        </w:rPr>
+      </w:pPr>
+      <w:r>
+        <w:rPr>
+          <w:rFonts w:ascii="Arial" w:hAnsi="Arial" w:cs="Arial"/>
+          <w:color w:val="auto"/>
+          <w:sz w:val="24"/>
+          <w:szCs w:val="24"/>
+        </w:rPr>
+        <w:t>Los recursos consumibles que serán utilizados para la realización del proyecto los cuales se detallan a continuacion, se estimaron en base a los requerimientos solicitados por parte de la empresa en base a proyectos realizados anteriormente y los precios se obtuvieron de cotizaciones realizadas.</w:t>
+      </w:r>
+    </w:p>
+    <w:tbl>
+      <w:tblPr>
+        <w:tblStyle w:val="Tablaconcuadrcula"/>
+        <w:tblW w:w="0" w:type="auto"/>
+        <w:tblLook w:val="04A0" w:firstRow="1" w:lastRow="0" w:firstColumn="1" w:lastColumn="0" w:noHBand="0" w:noVBand="1"/>
+      </w:tblPr>
+      <w:tblGrid>
+        <w:gridCol w:w="3227"/>
+        <w:gridCol w:w="1261"/>
+        <w:gridCol w:w="2245"/>
+        <w:gridCol w:w="2247"/>
+      </w:tblGrid>
+      <w:tr>
+        <w:tc>
+          <w:tcPr>
+            <w:tcW w:w="3227" w:type="dxa"/>
+          </w:tcPr>
+          <w:p>
+            <w:pPr>
+              <w:jc w:val="center"/>
+              <w:rPr>
+                <w:rFonts w:ascii="Arial" w:hAnsi="Arial" w:cs="Arial"/>
+                <w:color w:val="auto"/>
+                <w:sz w:val="24"/>
+                <w:szCs w:val="24"/>
+              </w:rPr>
+            </w:pPr>
+            <w:r>
+              <w:rPr>
+                <w:rFonts w:ascii="Arial" w:hAnsi="Arial" w:cs="Arial"/>
+                <w:color w:val="auto"/>
+                <w:sz w:val="24"/>
+                <w:szCs w:val="24"/>
+              </w:rPr>
+              <w:t>Detalle</w:t>
+            </w:r>
+          </w:p>
+        </w:tc>
+        <w:tc>
+          <w:tcPr>
+            <w:tcW w:w="1261" w:type="dxa"/>
+          </w:tcPr>
+          <w:p>
+            <w:pPr>
+              <w:jc w:val="center"/>
+              <w:rPr>
+                <w:rFonts w:ascii="Arial" w:hAnsi="Arial" w:cs="Arial"/>
+                <w:color w:val="auto"/>
+                <w:sz w:val="24"/>
+                <w:szCs w:val="24"/>
+              </w:rPr>
+            </w:pPr>
+            <w:r>
+              <w:rPr>
+                <w:rFonts w:ascii="Arial" w:hAnsi="Arial" w:cs="Arial"/>
+                <w:color w:val="auto"/>
+                <w:sz w:val="24"/>
+                <w:szCs w:val="24"/>
+              </w:rPr>
+              <w:t>Cantidad</w:t>
+            </w:r>
+          </w:p>
+        </w:tc>
+        <w:tc>
+          <w:tcPr>
+            <w:tcW w:w="2245" w:type="dxa"/>
+          </w:tcPr>
+          <w:p>
+            <w:pPr>
+              <w:jc w:val="center"/>
+              <w:rPr>
+                <w:rFonts w:ascii="Arial" w:hAnsi="Arial" w:cs="Arial"/>
+                <w:color w:val="auto"/>
+                <w:sz w:val="24"/>
+                <w:szCs w:val="24"/>
+              </w:rPr>
+            </w:pPr>
+            <w:r>
+              <w:rPr>
+                <w:rFonts w:ascii="Arial" w:hAnsi="Arial" w:cs="Arial"/>
+                <w:color w:val="auto"/>
+                <w:sz w:val="24"/>
+                <w:szCs w:val="24"/>
+              </w:rPr>
+              <w:t>Precio Unitario ($)</w:t>
+            </w:r>
+          </w:p>
+        </w:tc>
+        <w:tc>
+          <w:tcPr>
+            <w:tcW w:w="2247" w:type="dxa"/>
+          </w:tcPr>
+          <w:p>
+            <w:pPr>
+              <w:jc w:val="center"/>
+              <w:rPr>
+                <w:rFonts w:ascii="Arial" w:hAnsi="Arial" w:cs="Arial"/>
+                <w:color w:val="auto"/>
+                <w:sz w:val="24"/>
+                <w:szCs w:val="24"/>
+              </w:rPr>
+            </w:pPr>
+            <w:r>
+              <w:rPr>
+                <w:rFonts w:ascii="Arial" w:hAnsi="Arial" w:cs="Arial"/>
+                <w:color w:val="auto"/>
+                <w:sz w:val="24"/>
+                <w:szCs w:val="24"/>
+              </w:rPr>
+              <w:t>Total ($)</w:t>
+            </w:r>
+          </w:p>
+        </w:tc>
+      </w:tr>
+      <w:tr>
+        <w:tc>
+          <w:tcPr>
+            <w:tcW w:w="3227" w:type="dxa"/>
+          </w:tcPr>
+          <w:p>
+            <w:pPr>
+              <w:rPr>
+                <w:rFonts w:ascii="Arial" w:hAnsi="Arial" w:cs="Arial"/>
+                <w:color w:val="auto"/>
+                <w:sz w:val="24"/>
+                <w:szCs w:val="24"/>
+              </w:rPr>
+            </w:pPr>
+            <w:r>
+              <w:rPr>
+                <w:rFonts w:ascii="Arial" w:hAnsi="Arial" w:cs="Arial"/>
+                <w:color w:val="auto"/>
+                <w:sz w:val="24"/>
+                <w:szCs w:val="24"/>
+              </w:rPr>
+              <w:t>Fotocopias</w:t>
+            </w:r>
+          </w:p>
+        </w:tc>
+        <w:tc>
+          <w:tcPr>
+            <w:tcW w:w="1261" w:type="dxa"/>
+          </w:tcPr>
+          <w:p>
+            <w:pPr>
+              <w:jc w:val="center"/>
+              <w:rPr>
+                <w:rFonts w:ascii="Arial" w:hAnsi="Arial" w:cs="Arial"/>
+                <w:color w:val="auto"/>
+                <w:sz w:val="24"/>
+                <w:szCs w:val="24"/>
+              </w:rPr>
+            </w:pPr>
+            <w:r>
+              <w:rPr>
+                <w:rFonts w:ascii="Arial" w:hAnsi="Arial" w:cs="Arial"/>
+                <w:color w:val="auto"/>
+                <w:sz w:val="24"/>
+                <w:szCs w:val="24"/>
+              </w:rPr>
+              <w:t>500</w:t>
+            </w:r>
+          </w:p>
+        </w:tc>
+        <w:tc>
+          <w:tcPr>
+            <w:tcW w:w="2245" w:type="dxa"/>
+          </w:tcPr>
+          <w:p>
+            <w:pPr>
+              <w:rPr>
+                <w:rFonts w:ascii="Arial" w:hAnsi="Arial" w:cs="Arial"/>
+                <w:color w:val="auto"/>
+                <w:sz w:val="24"/>
+                <w:szCs w:val="24"/>
+              </w:rPr>
+            </w:pPr>
+          </w:p>
+        </w:tc>
+        <w:tc>
+          <w:tcPr>
+            <w:tcW w:w="2247" w:type="dxa"/>
+          </w:tcPr>
+          <w:p>
+            <w:pPr>
+              <w:rPr>
+                <w:rFonts w:ascii="Arial" w:hAnsi="Arial" w:cs="Arial"/>
+                <w:color w:val="auto"/>
+                <w:sz w:val="24"/>
+                <w:szCs w:val="24"/>
+              </w:rPr>
+            </w:pPr>
+          </w:p>
+        </w:tc>
+      </w:tr>
+      <w:tr>
+        <w:tc>
+          <w:tcPr>
+            <w:tcW w:w="3227" w:type="dxa"/>
+          </w:tcPr>
+          <w:p>
+            <w:pPr>
+              <w:rPr>
+                <w:rFonts w:ascii="Arial" w:hAnsi="Arial" w:cs="Arial"/>
+                <w:color w:val="auto"/>
+                <w:sz w:val="24"/>
+                <w:szCs w:val="24"/>
+              </w:rPr>
+            </w:pPr>
+            <w:r>
+              <w:rPr>
+                <w:rFonts w:ascii="Arial" w:hAnsi="Arial" w:cs="Arial"/>
+                <w:color w:val="auto"/>
+                <w:sz w:val="24"/>
+                <w:szCs w:val="24"/>
+              </w:rPr>
+              <w:t xml:space="preserve">Resmas de papel </w:t>
+            </w:r>
+          </w:p>
+        </w:tc>
+        <w:tc>
+          <w:tcPr>
+            <w:tcW w:w="1261" w:type="dxa"/>
+          </w:tcPr>
+          <w:p>
+            <w:pPr>
+              <w:jc w:val="center"/>
+              <w:rPr>
+                <w:rFonts w:ascii="Arial" w:hAnsi="Arial" w:cs="Arial"/>
+                <w:color w:val="auto"/>
+                <w:sz w:val="24"/>
+                <w:szCs w:val="24"/>
+              </w:rPr>
+            </w:pPr>
+            <w:r>
+              <w:rPr>
+                <w:rFonts w:ascii="Arial" w:hAnsi="Arial" w:cs="Arial"/>
+                <w:color w:val="auto"/>
+                <w:sz w:val="24"/>
+                <w:szCs w:val="24"/>
+              </w:rPr>
+              <w:t>1</w:t>
+            </w:r>
+          </w:p>
+        </w:tc>
+        <w:tc>
+          <w:tcPr>
+            <w:tcW w:w="2245" w:type="dxa"/>
+          </w:tcPr>
+          <w:p>
+            <w:pPr>
+              <w:rPr>
+                <w:rFonts w:ascii="Arial" w:hAnsi="Arial" w:cs="Arial"/>
+                <w:color w:val="auto"/>
+                <w:sz w:val="24"/>
+                <w:szCs w:val="24"/>
+              </w:rPr>
+            </w:pPr>
+          </w:p>
+        </w:tc>
+        <w:tc>
+          <w:tcPr>
+            <w:tcW w:w="2247" w:type="dxa"/>
+          </w:tcPr>
+          <w:p>
+            <w:pPr>
+              <w:rPr>
+                <w:rFonts w:ascii="Arial" w:hAnsi="Arial" w:cs="Arial"/>
+                <w:color w:val="auto"/>
+                <w:sz w:val="24"/>
+                <w:szCs w:val="24"/>
+              </w:rPr>
+            </w:pPr>
+          </w:p>
+        </w:tc>
+      </w:tr>
+      <w:tr>
+        <w:tc>
+          <w:tcPr>
+            <w:tcW w:w="3227" w:type="dxa"/>
+          </w:tcPr>
+          <w:p>
+            <w:pPr>
+              <w:rPr>
+                <w:rFonts w:ascii="Arial" w:hAnsi="Arial" w:cs="Arial"/>
+                <w:color w:val="auto"/>
+                <w:sz w:val="24"/>
+                <w:szCs w:val="24"/>
+              </w:rPr>
+            </w:pPr>
+            <w:r>
+              <w:rPr>
+                <w:rFonts w:ascii="Arial" w:hAnsi="Arial" w:cs="Arial"/>
+                <w:color w:val="auto"/>
+                <w:sz w:val="24"/>
+                <w:szCs w:val="24"/>
+              </w:rPr>
+              <w:t xml:space="preserve">Cartuchos de tinta de color </w:t>
+            </w:r>
+          </w:p>
+        </w:tc>
+        <w:tc>
+          <w:tcPr>
+            <w:tcW w:w="1261" w:type="dxa"/>
+          </w:tcPr>
+          <w:p>
+            <w:pPr>
+              <w:jc w:val="center"/>
+              <w:rPr>
+                <w:rFonts w:ascii="Arial" w:hAnsi="Arial" w:cs="Arial"/>
+                <w:color w:val="auto"/>
+                <w:sz w:val="24"/>
+                <w:szCs w:val="24"/>
+              </w:rPr>
+            </w:pPr>
+            <w:r>
+              <w:rPr>
+                <w:rFonts w:ascii="Arial" w:hAnsi="Arial" w:cs="Arial"/>
+                <w:color w:val="auto"/>
+                <w:sz w:val="24"/>
+                <w:szCs w:val="24"/>
+              </w:rPr>
+              <w:t>1</w:t>
+            </w:r>
+          </w:p>
+        </w:tc>
+        <w:tc>
+          <w:tcPr>
+            <w:tcW w:w="2245" w:type="dxa"/>
+          </w:tcPr>
+          <w:p>
+            <w:pPr>
+              <w:rPr>
+                <w:rFonts w:ascii="Arial" w:hAnsi="Arial" w:cs="Arial"/>
+                <w:color w:val="auto"/>
+                <w:sz w:val="24"/>
+                <w:szCs w:val="24"/>
+              </w:rPr>
+            </w:pPr>
+          </w:p>
+        </w:tc>
+        <w:tc>
+          <w:tcPr>
+            <w:tcW w:w="2247" w:type="dxa"/>
+          </w:tcPr>
+          <w:p>
+            <w:pPr>
+              <w:rPr>
+                <w:rFonts w:ascii="Arial" w:hAnsi="Arial" w:cs="Arial"/>
+                <w:color w:val="auto"/>
+                <w:sz w:val="24"/>
+                <w:szCs w:val="24"/>
+              </w:rPr>
+            </w:pPr>
+          </w:p>
+        </w:tc>
+      </w:tr>
+      <w:tr>
+        <w:tc>
+          <w:tcPr>
+            <w:tcW w:w="3227" w:type="dxa"/>
+          </w:tcPr>
+          <w:p>
+            <w:pPr>
+              <w:rPr>
+                <w:rFonts w:ascii="Arial" w:hAnsi="Arial" w:cs="Arial"/>
+                <w:color w:val="auto"/>
+                <w:sz w:val="24"/>
+                <w:szCs w:val="24"/>
+              </w:rPr>
+            </w:pPr>
+            <w:r>
+              <w:rPr>
+                <w:rFonts w:ascii="Arial" w:hAnsi="Arial" w:cs="Arial"/>
+                <w:color w:val="auto"/>
+                <w:sz w:val="24"/>
+                <w:szCs w:val="24"/>
+              </w:rPr>
+              <w:t xml:space="preserve">Cartucho de tinta negro </w:t>
+            </w:r>
+          </w:p>
+        </w:tc>
+        <w:tc>
+          <w:tcPr>
+            <w:tcW w:w="1261" w:type="dxa"/>
+          </w:tcPr>
+          <w:p>
+            <w:pPr>
+              <w:jc w:val="center"/>
+              <w:rPr>
+                <w:rFonts w:ascii="Arial" w:hAnsi="Arial" w:cs="Arial"/>
+                <w:color w:val="auto"/>
+                <w:sz w:val="24"/>
+                <w:szCs w:val="24"/>
+              </w:rPr>
+            </w:pPr>
+            <w:r>
+              <w:rPr>
+                <w:rFonts w:ascii="Arial" w:hAnsi="Arial" w:cs="Arial"/>
+                <w:color w:val="auto"/>
+                <w:sz w:val="24"/>
+                <w:szCs w:val="24"/>
+              </w:rPr>
+              <w:t>2</w:t>
+            </w:r>
+          </w:p>
+        </w:tc>
+        <w:tc>
+          <w:tcPr>
+            <w:tcW w:w="2245" w:type="dxa"/>
+          </w:tcPr>
+          <w:p>
+            <w:pPr>
+              <w:rPr>
+                <w:rFonts w:ascii="Arial" w:hAnsi="Arial" w:cs="Arial"/>
+                <w:color w:val="auto"/>
+                <w:sz w:val="24"/>
+                <w:szCs w:val="24"/>
+              </w:rPr>
+            </w:pPr>
+          </w:p>
+        </w:tc>
+        <w:tc>
+          <w:tcPr>
+            <w:tcW w:w="2247" w:type="dxa"/>
+          </w:tcPr>
+          <w:p>
+            <w:pPr>
+              <w:rPr>
+                <w:rFonts w:ascii="Arial" w:hAnsi="Arial" w:cs="Arial"/>
+                <w:color w:val="auto"/>
+                <w:sz w:val="24"/>
+                <w:szCs w:val="24"/>
+              </w:rPr>
+            </w:pPr>
+          </w:p>
+        </w:tc>
+      </w:tr>
+      <w:tr>
+        <w:tc>
+          <w:tcPr>
+            <w:tcW w:w="3227" w:type="dxa"/>
+          </w:tcPr>
+          <w:p>
+            <w:pPr>
+              <w:rPr>
+                <w:rFonts w:ascii="Arial" w:hAnsi="Arial" w:cs="Arial"/>
+                <w:color w:val="auto"/>
+                <w:sz w:val="24"/>
+                <w:szCs w:val="24"/>
+              </w:rPr>
+            </w:pPr>
+            <w:r>
+              <w:rPr>
+                <w:rFonts w:ascii="Arial" w:hAnsi="Arial" w:cs="Arial"/>
+                <w:color w:val="auto"/>
+                <w:sz w:val="24"/>
+                <w:szCs w:val="24"/>
+              </w:rPr>
+              <w:t>Gastos Varios</w:t>
+            </w:r>
+          </w:p>
+        </w:tc>
+        <w:tc>
+          <w:tcPr>
+            <w:tcW w:w="1261" w:type="dxa"/>
+          </w:tcPr>
+          <w:p>
+            <w:pPr>
+              <w:jc w:val="center"/>
+              <w:rPr>
+                <w:rFonts w:ascii="Arial" w:hAnsi="Arial" w:cs="Arial"/>
+                <w:color w:val="auto"/>
+                <w:sz w:val="24"/>
+                <w:szCs w:val="24"/>
+              </w:rPr>
+            </w:pPr>
+          </w:p>
+        </w:tc>
+        <w:tc>
+          <w:tcPr>
+            <w:tcW w:w="2245" w:type="dxa"/>
+          </w:tcPr>
+          <w:p>
+            <w:pPr>
+              <w:rPr>
+                <w:rFonts w:ascii="Arial" w:hAnsi="Arial" w:cs="Arial"/>
+                <w:color w:val="auto"/>
+                <w:sz w:val="24"/>
+                <w:szCs w:val="24"/>
+              </w:rPr>
+            </w:pPr>
+          </w:p>
+        </w:tc>
+        <w:tc>
+          <w:tcPr>
+            <w:tcW w:w="2247" w:type="dxa"/>
+          </w:tcPr>
+          <w:p>
+            <w:pPr>
+              <w:rPr>
+                <w:rFonts w:ascii="Arial" w:hAnsi="Arial" w:cs="Arial"/>
+                <w:color w:val="auto"/>
+                <w:sz w:val="24"/>
+                <w:szCs w:val="24"/>
+              </w:rPr>
+            </w:pPr>
+          </w:p>
+        </w:tc>
+      </w:tr>
+      <w:tr>
+        <w:tblPrEx>
+          <w:tblCellMar>
+            <w:left w:w="70" w:type="dxa"/>
+            <w:right w:w="70" w:type="dxa"/>
+          </w:tblCellMar>
+          <w:tblLook w:val="0000" w:firstRow="0" w:lastRow="0" w:firstColumn="0" w:lastColumn="0" w:noHBand="0" w:noVBand="0"/>
+        </w:tblPrEx>
+        <w:trPr>
+          <w:trHeight w:val="251"/>
+        </w:trPr>
+        <w:tc>
+          <w:tcPr>
+            <w:tcW w:w="6733" w:type="dxa"/>
+            <w:gridSpan w:val="3"/>
+          </w:tcPr>
+          <w:p>
+            <w:pPr>
+              <w:rPr>
+                <w:rFonts w:ascii="Arial" w:hAnsi="Arial" w:cs="Arial"/>
+                <w:color w:val="auto"/>
+                <w:sz w:val="24"/>
+                <w:szCs w:val="24"/>
+              </w:rPr>
+            </w:pPr>
+            <w:r>
+              <w:rPr>
+                <w:rFonts w:ascii="Arial" w:hAnsi="Arial" w:cs="Arial"/>
+                <w:color w:val="auto"/>
+                <w:sz w:val="24"/>
+                <w:szCs w:val="24"/>
+              </w:rPr>
+              <w:t>Total</w:t>
+            </w:r>
+          </w:p>
+        </w:tc>
+        <w:tc>
+          <w:tcPr>
+            <w:tcW w:w="2247" w:type="dxa"/>
+          </w:tcPr>
+          <w:p>
+            <w:pPr>
+              <w:rPr>
+                <w:rFonts w:ascii="Arial" w:hAnsi="Arial" w:cs="Arial"/>
+                <w:color w:val="auto"/>
+                <w:sz w:val="24"/>
+                <w:szCs w:val="24"/>
+              </w:rPr>
+            </w:pPr>
+          </w:p>
+        </w:tc>
+      </w:tr>
+    </w:tbl>
+    <w:p>
+      <w:pPr>
+        <w:rPr>
+          <w:rFonts w:ascii="Arial" w:hAnsi="Arial" w:cs="Arial"/>
+          <w:color w:val="auto"/>
+          <w:sz w:val="24"/>
+          <w:szCs w:val="24"/>
+        </w:rPr>
+      </w:pPr>
+    </w:p>
+    <w:p>
+      <w:pPr>
+        <w:rPr>
+          <w:rFonts w:ascii="Arial" w:hAnsi="Arial" w:cs="Arial"/>
+          <w:color w:val="auto"/>
+          <w:sz w:val="28"/>
+          <w:szCs w:val="28"/>
+        </w:rPr>
+      </w:pPr>
+      <w:r>
+        <w:rPr>
+          <w:rFonts w:ascii="Arial" w:hAnsi="Arial" w:cs="Arial"/>
+          <w:color w:val="auto"/>
+          <w:sz w:val="28"/>
+          <w:szCs w:val="28"/>
+        </w:rPr>
+        <w:t xml:space="preserve">Recursos Teconológicos </w:t>
+      </w:r>
+    </w:p>
+    <w:p>
+      <w:pPr>
         <w:jc w:val="both"/>
         <w:rPr>
           <w:rFonts w:ascii="Arial" w:hAnsi="Arial" w:cs="Arial"/>
-          <w:sz w:val="24"/>
-        </w:rPr>
-      </w:pPr>
-      <w:r>
-        <w:rPr>
-          <w:rFonts w:ascii="Arial" w:hAnsi="Arial" w:cs="Arial"/>
-          <w:sz w:val="24"/>
-        </w:rPr>
-        <w:lastRenderedPageBreak/>
-        <w:t>Evaluando la factibilidad técnica de la primera alternativa (Software existente) encontramos que tecnicamente es más complejo para nuestro equipo de trabajo analizar software de terceros, lo que incrementaria los tiempos de desarrollo si se desea modificar por ejemplo el sistema OsTicket. En cambio si se opta por un sistema de código cerrado o de pago no existirian incovenientes tecnicos ya que el desarrollo solo se limitaria a instalar y configurar dichas soluciones.</w:t>
-      </w:r>
-    </w:p>
-    <w:p>
-      <w:pPr>
-        <w:tabs>
-          <w:tab w:val="right" w:pos="8080"/>
-        </w:tabs>
-        <w:spacing w:line="360" w:lineRule="auto"/>
-        <w:ind w:firstLine="709"/>
+          <w:color w:val="auto"/>
+          <w:sz w:val="24"/>
+          <w:szCs w:val="24"/>
+        </w:rPr>
+      </w:pPr>
+      <w:r>
+        <w:rPr>
+          <w:rFonts w:ascii="Arial" w:hAnsi="Arial" w:cs="Arial"/>
+          <w:color w:val="auto"/>
+          <w:sz w:val="24"/>
+          <w:szCs w:val="24"/>
+        </w:rPr>
+        <w:t>Para el desarrollo del proyecto es necesario la adquisición de hardware que se detalla en el siguiente cuadro:</w:t>
+      </w:r>
+    </w:p>
+    <w:p>
+      <w:pPr>
+        <w:rPr>
+          <w:rFonts w:ascii="Arial" w:hAnsi="Arial" w:cs="Arial"/>
+          <w:color w:val="auto"/>
+          <w:sz w:val="24"/>
+          <w:szCs w:val="24"/>
+        </w:rPr>
+      </w:pPr>
+    </w:p>
+    <w:tbl>
+      <w:tblPr>
+        <w:tblStyle w:val="Tablaconcuadrcula"/>
+        <w:tblW w:w="0" w:type="auto"/>
+        <w:tblLook w:val="04A0" w:firstRow="1" w:lastRow="0" w:firstColumn="1" w:lastColumn="0" w:noHBand="0" w:noVBand="1"/>
+      </w:tblPr>
+      <w:tblGrid>
+        <w:gridCol w:w="3652"/>
+        <w:gridCol w:w="1559"/>
+        <w:gridCol w:w="2268"/>
+        <w:gridCol w:w="1501"/>
+      </w:tblGrid>
+      <w:tr>
+        <w:tc>
+          <w:tcPr>
+            <w:tcW w:w="3652" w:type="dxa"/>
+          </w:tcPr>
+          <w:p>
+            <w:pPr>
+              <w:jc w:val="center"/>
+              <w:rPr>
+                <w:rFonts w:ascii="Arial" w:hAnsi="Arial" w:cs="Arial"/>
+                <w:color w:val="auto"/>
+                <w:sz w:val="24"/>
+                <w:szCs w:val="24"/>
+              </w:rPr>
+            </w:pPr>
+            <w:r>
+              <w:rPr>
+                <w:rFonts w:ascii="Arial" w:hAnsi="Arial" w:cs="Arial"/>
+                <w:color w:val="auto"/>
+                <w:sz w:val="24"/>
+                <w:szCs w:val="24"/>
+              </w:rPr>
+              <w:t>Detalle</w:t>
+            </w:r>
+          </w:p>
+        </w:tc>
+        <w:tc>
+          <w:tcPr>
+            <w:tcW w:w="1559" w:type="dxa"/>
+          </w:tcPr>
+          <w:p>
+            <w:pPr>
+              <w:jc w:val="center"/>
+              <w:rPr>
+                <w:rFonts w:ascii="Arial" w:hAnsi="Arial" w:cs="Arial"/>
+                <w:color w:val="auto"/>
+                <w:sz w:val="24"/>
+                <w:szCs w:val="24"/>
+              </w:rPr>
+            </w:pPr>
+            <w:r>
+              <w:rPr>
+                <w:rFonts w:ascii="Arial" w:hAnsi="Arial" w:cs="Arial"/>
+                <w:color w:val="auto"/>
+                <w:sz w:val="24"/>
+                <w:szCs w:val="24"/>
+              </w:rPr>
+              <w:t>Cantidad</w:t>
+            </w:r>
+          </w:p>
+        </w:tc>
+        <w:tc>
+          <w:tcPr>
+            <w:tcW w:w="2268" w:type="dxa"/>
+          </w:tcPr>
+          <w:p>
+            <w:pPr>
+              <w:jc w:val="center"/>
+              <w:rPr>
+                <w:rFonts w:ascii="Arial" w:hAnsi="Arial" w:cs="Arial"/>
+                <w:color w:val="auto"/>
+                <w:sz w:val="24"/>
+                <w:szCs w:val="24"/>
+              </w:rPr>
+            </w:pPr>
+            <w:r>
+              <w:rPr>
+                <w:rFonts w:ascii="Arial" w:hAnsi="Arial" w:cs="Arial"/>
+                <w:color w:val="auto"/>
+                <w:sz w:val="24"/>
+                <w:szCs w:val="24"/>
+              </w:rPr>
+              <w:t>Precio Unitario ($)</w:t>
+            </w:r>
+          </w:p>
+        </w:tc>
+        <w:tc>
+          <w:tcPr>
+            <w:tcW w:w="1501" w:type="dxa"/>
+          </w:tcPr>
+          <w:p>
+            <w:pPr>
+              <w:jc w:val="center"/>
+              <w:rPr>
+                <w:rFonts w:ascii="Arial" w:hAnsi="Arial" w:cs="Arial"/>
+                <w:color w:val="auto"/>
+                <w:sz w:val="24"/>
+                <w:szCs w:val="24"/>
+              </w:rPr>
+            </w:pPr>
+            <w:r>
+              <w:rPr>
+                <w:rFonts w:ascii="Arial" w:hAnsi="Arial" w:cs="Arial"/>
+                <w:color w:val="auto"/>
+                <w:sz w:val="24"/>
+                <w:szCs w:val="24"/>
+              </w:rPr>
+              <w:t>Total ($)</w:t>
+            </w:r>
+          </w:p>
+        </w:tc>
+      </w:tr>
+      <w:tr>
+        <w:tc>
+          <w:tcPr>
+            <w:tcW w:w="3652" w:type="dxa"/>
+          </w:tcPr>
+          <w:p>
+            <w:pPr>
+              <w:rPr>
+                <w:rFonts w:ascii="Arial" w:hAnsi="Arial" w:cs="Arial"/>
+                <w:color w:val="auto"/>
+                <w:sz w:val="24"/>
+                <w:szCs w:val="24"/>
+              </w:rPr>
+            </w:pPr>
+            <w:r>
+              <w:rPr>
+                <w:rFonts w:ascii="Arial" w:hAnsi="Arial" w:cs="Arial"/>
+                <w:color w:val="auto"/>
+                <w:sz w:val="24"/>
+                <w:szCs w:val="24"/>
+              </w:rPr>
+              <w:t>Servidores (web y aplicaciones)</w:t>
+            </w:r>
+          </w:p>
+        </w:tc>
+        <w:tc>
+          <w:tcPr>
+            <w:tcW w:w="1559" w:type="dxa"/>
+          </w:tcPr>
+          <w:p>
+            <w:pPr>
+              <w:rPr>
+                <w:rFonts w:ascii="Arial" w:hAnsi="Arial" w:cs="Arial"/>
+                <w:color w:val="auto"/>
+                <w:sz w:val="24"/>
+                <w:szCs w:val="24"/>
+              </w:rPr>
+            </w:pPr>
+          </w:p>
+        </w:tc>
+        <w:tc>
+          <w:tcPr>
+            <w:tcW w:w="2268" w:type="dxa"/>
+          </w:tcPr>
+          <w:p>
+            <w:pPr>
+              <w:rPr>
+                <w:rFonts w:ascii="Arial" w:hAnsi="Arial" w:cs="Arial"/>
+                <w:color w:val="auto"/>
+                <w:sz w:val="24"/>
+                <w:szCs w:val="24"/>
+              </w:rPr>
+            </w:pPr>
+          </w:p>
+        </w:tc>
+        <w:tc>
+          <w:tcPr>
+            <w:tcW w:w="1501" w:type="dxa"/>
+          </w:tcPr>
+          <w:p>
+            <w:pPr>
+              <w:rPr>
+                <w:rFonts w:ascii="Arial" w:hAnsi="Arial" w:cs="Arial"/>
+                <w:color w:val="auto"/>
+                <w:sz w:val="24"/>
+                <w:szCs w:val="24"/>
+              </w:rPr>
+            </w:pPr>
+          </w:p>
+        </w:tc>
+      </w:tr>
+      <w:tr>
+        <w:tc>
+          <w:tcPr>
+            <w:tcW w:w="3652" w:type="dxa"/>
+          </w:tcPr>
+          <w:p>
+            <w:pPr>
+              <w:rPr>
+                <w:rFonts w:ascii="Arial" w:hAnsi="Arial" w:cs="Arial"/>
+                <w:color w:val="auto"/>
+                <w:sz w:val="24"/>
+                <w:szCs w:val="24"/>
+              </w:rPr>
+            </w:pPr>
+            <w:r>
+              <w:rPr>
+                <w:rFonts w:ascii="Arial" w:hAnsi="Arial" w:cs="Arial"/>
+                <w:color w:val="auto"/>
+                <w:sz w:val="24"/>
+                <w:szCs w:val="24"/>
+              </w:rPr>
+              <w:t>Notebook</w:t>
+            </w:r>
+          </w:p>
+        </w:tc>
+        <w:tc>
+          <w:tcPr>
+            <w:tcW w:w="1559" w:type="dxa"/>
+          </w:tcPr>
+          <w:p>
+            <w:pPr>
+              <w:jc w:val="center"/>
+              <w:rPr>
+                <w:rFonts w:ascii="Arial" w:hAnsi="Arial" w:cs="Arial"/>
+                <w:color w:val="auto"/>
+                <w:sz w:val="24"/>
+                <w:szCs w:val="24"/>
+              </w:rPr>
+            </w:pPr>
+            <w:r>
+              <w:rPr>
+                <w:rFonts w:ascii="Arial" w:hAnsi="Arial" w:cs="Arial"/>
+                <w:color w:val="auto"/>
+                <w:sz w:val="24"/>
+                <w:szCs w:val="24"/>
+              </w:rPr>
+              <w:t>3</w:t>
+            </w:r>
+          </w:p>
+        </w:tc>
+        <w:tc>
+          <w:tcPr>
+            <w:tcW w:w="2268" w:type="dxa"/>
+          </w:tcPr>
+          <w:p>
+            <w:pPr>
+              <w:rPr>
+                <w:rFonts w:ascii="Arial" w:hAnsi="Arial" w:cs="Arial"/>
+                <w:color w:val="auto"/>
+                <w:sz w:val="24"/>
+                <w:szCs w:val="24"/>
+              </w:rPr>
+            </w:pPr>
+          </w:p>
+        </w:tc>
+        <w:tc>
+          <w:tcPr>
+            <w:tcW w:w="1501" w:type="dxa"/>
+          </w:tcPr>
+          <w:p>
+            <w:pPr>
+              <w:rPr>
+                <w:rFonts w:ascii="Arial" w:hAnsi="Arial" w:cs="Arial"/>
+                <w:color w:val="auto"/>
+                <w:sz w:val="24"/>
+                <w:szCs w:val="24"/>
+              </w:rPr>
+            </w:pPr>
+          </w:p>
+        </w:tc>
+      </w:tr>
+      <w:tr>
+        <w:tc>
+          <w:tcPr>
+            <w:tcW w:w="3652" w:type="dxa"/>
+          </w:tcPr>
+          <w:p>
+            <w:pPr>
+              <w:rPr>
+                <w:rFonts w:ascii="Arial" w:hAnsi="Arial" w:cs="Arial"/>
+                <w:color w:val="auto"/>
+                <w:sz w:val="24"/>
+                <w:szCs w:val="24"/>
+              </w:rPr>
+            </w:pPr>
+            <w:r>
+              <w:rPr>
+                <w:rFonts w:ascii="Arial" w:hAnsi="Arial" w:cs="Arial"/>
+                <w:color w:val="auto"/>
+                <w:sz w:val="24"/>
+                <w:szCs w:val="24"/>
+              </w:rPr>
+              <w:t>Hosting + dominio</w:t>
+            </w:r>
+          </w:p>
+        </w:tc>
+        <w:tc>
+          <w:tcPr>
+            <w:tcW w:w="1559" w:type="dxa"/>
+          </w:tcPr>
+          <w:p>
+            <w:pPr>
+              <w:jc w:val="center"/>
+              <w:rPr>
+                <w:rFonts w:ascii="Arial" w:hAnsi="Arial" w:cs="Arial"/>
+                <w:color w:val="auto"/>
+                <w:sz w:val="24"/>
+                <w:szCs w:val="24"/>
+              </w:rPr>
+            </w:pPr>
+            <w:r>
+              <w:rPr>
+                <w:rFonts w:ascii="Arial" w:hAnsi="Arial" w:cs="Arial"/>
+                <w:color w:val="auto"/>
+                <w:sz w:val="24"/>
+                <w:szCs w:val="24"/>
+              </w:rPr>
+              <w:t>1</w:t>
+            </w:r>
+          </w:p>
+        </w:tc>
+        <w:tc>
+          <w:tcPr>
+            <w:tcW w:w="2268" w:type="dxa"/>
+          </w:tcPr>
+          <w:p>
+            <w:pPr>
+              <w:rPr>
+                <w:rFonts w:ascii="Arial" w:hAnsi="Arial" w:cs="Arial"/>
+                <w:color w:val="auto"/>
+                <w:sz w:val="24"/>
+                <w:szCs w:val="24"/>
+              </w:rPr>
+            </w:pPr>
+          </w:p>
+        </w:tc>
+        <w:tc>
+          <w:tcPr>
+            <w:tcW w:w="1501" w:type="dxa"/>
+          </w:tcPr>
+          <w:p>
+            <w:pPr>
+              <w:rPr>
+                <w:rFonts w:ascii="Arial" w:hAnsi="Arial" w:cs="Arial"/>
+                <w:color w:val="auto"/>
+                <w:sz w:val="24"/>
+                <w:szCs w:val="24"/>
+              </w:rPr>
+            </w:pPr>
+          </w:p>
+        </w:tc>
+      </w:tr>
+      <w:tr>
+        <w:tc>
+          <w:tcPr>
+            <w:tcW w:w="3652" w:type="dxa"/>
+          </w:tcPr>
+          <w:p>
+            <w:pPr>
+              <w:rPr>
+                <w:rFonts w:ascii="Arial" w:hAnsi="Arial" w:cs="Arial"/>
+                <w:color w:val="auto"/>
+                <w:sz w:val="24"/>
+                <w:szCs w:val="24"/>
+              </w:rPr>
+            </w:pPr>
+          </w:p>
+        </w:tc>
+        <w:tc>
+          <w:tcPr>
+            <w:tcW w:w="1559" w:type="dxa"/>
+          </w:tcPr>
+          <w:p>
+            <w:pPr>
+              <w:rPr>
+                <w:rFonts w:ascii="Arial" w:hAnsi="Arial" w:cs="Arial"/>
+                <w:color w:val="auto"/>
+                <w:sz w:val="24"/>
+                <w:szCs w:val="24"/>
+              </w:rPr>
+            </w:pPr>
+          </w:p>
+        </w:tc>
+        <w:tc>
+          <w:tcPr>
+            <w:tcW w:w="2268" w:type="dxa"/>
+          </w:tcPr>
+          <w:p>
+            <w:pPr>
+              <w:rPr>
+                <w:rFonts w:ascii="Arial" w:hAnsi="Arial" w:cs="Arial"/>
+                <w:color w:val="auto"/>
+                <w:sz w:val="24"/>
+                <w:szCs w:val="24"/>
+              </w:rPr>
+            </w:pPr>
+          </w:p>
+        </w:tc>
+        <w:tc>
+          <w:tcPr>
+            <w:tcW w:w="1501" w:type="dxa"/>
+          </w:tcPr>
+          <w:p>
+            <w:pPr>
+              <w:rPr>
+                <w:rFonts w:ascii="Arial" w:hAnsi="Arial" w:cs="Arial"/>
+                <w:color w:val="auto"/>
+                <w:sz w:val="24"/>
+                <w:szCs w:val="24"/>
+              </w:rPr>
+            </w:pPr>
+          </w:p>
+        </w:tc>
+      </w:tr>
+      <w:tr>
+        <w:tblPrEx>
+          <w:tblCellMar>
+            <w:left w:w="70" w:type="dxa"/>
+            <w:right w:w="70" w:type="dxa"/>
+          </w:tblCellMar>
+          <w:tblLook w:val="0000" w:firstRow="0" w:lastRow="0" w:firstColumn="0" w:lastColumn="0" w:noHBand="0" w:noVBand="0"/>
+        </w:tblPrEx>
+        <w:trPr>
+          <w:trHeight w:val="251"/>
+        </w:trPr>
+        <w:tc>
+          <w:tcPr>
+            <w:tcW w:w="7479" w:type="dxa"/>
+            <w:gridSpan w:val="3"/>
+          </w:tcPr>
+          <w:p>
+            <w:pPr>
+              <w:rPr>
+                <w:rFonts w:ascii="Arial" w:hAnsi="Arial" w:cs="Arial"/>
+                <w:color w:val="auto"/>
+                <w:sz w:val="24"/>
+                <w:szCs w:val="24"/>
+              </w:rPr>
+            </w:pPr>
+            <w:r>
+              <w:rPr>
+                <w:rFonts w:ascii="Arial" w:hAnsi="Arial" w:cs="Arial"/>
+                <w:color w:val="auto"/>
+                <w:sz w:val="24"/>
+                <w:szCs w:val="24"/>
+              </w:rPr>
+              <w:t>Total</w:t>
+            </w:r>
+          </w:p>
+        </w:tc>
+        <w:tc>
+          <w:tcPr>
+            <w:tcW w:w="1501" w:type="dxa"/>
+          </w:tcPr>
+          <w:p>
+            <w:pPr>
+              <w:rPr>
+                <w:rFonts w:ascii="Arial" w:hAnsi="Arial" w:cs="Arial"/>
+                <w:color w:val="auto"/>
+                <w:sz w:val="24"/>
+                <w:szCs w:val="24"/>
+              </w:rPr>
+            </w:pPr>
+          </w:p>
+        </w:tc>
+      </w:tr>
+    </w:tbl>
+    <w:p>
+      <w:pPr>
+        <w:rPr>
+          <w:rFonts w:ascii="Arial" w:hAnsi="Arial" w:cs="Arial"/>
+          <w:color w:val="auto"/>
+          <w:sz w:val="24"/>
+          <w:szCs w:val="24"/>
+        </w:rPr>
+      </w:pPr>
+    </w:p>
+    <w:p>
+      <w:pPr>
         <w:jc w:val="both"/>
         <w:rPr>
           <w:rFonts w:ascii="Arial" w:hAnsi="Arial" w:cs="Arial"/>
-          <w:sz w:val="24"/>
-        </w:rPr>
-      </w:pPr>
-    </w:p>
-    <w:p>
-      <w:pPr>
-        <w:tabs>
-          <w:tab w:val="right" w:pos="8080"/>
-        </w:tabs>
-        <w:spacing w:line="360" w:lineRule="auto"/>
-        <w:ind w:firstLine="709"/>
+          <w:color w:val="auto"/>
+          <w:sz w:val="24"/>
+          <w:szCs w:val="24"/>
+        </w:rPr>
+      </w:pPr>
+    </w:p>
+    <w:p>
+      <w:pPr>
         <w:jc w:val="both"/>
         <w:rPr>
           <w:rFonts w:ascii="Arial" w:hAnsi="Arial" w:cs="Arial"/>
-          <w:sz w:val="24"/>
-        </w:rPr>
-      </w:pPr>
-      <w:r>
-        <w:rPr>
-          <w:rFonts w:ascii="Arial" w:hAnsi="Arial" w:cs="Arial"/>
-          <w:sz w:val="24"/>
-        </w:rPr>
-        <w:t>Evaluando la factibilidad tecnica de la segunda alternativa (Software a medida) encontramos que tecnicamente es posible llevar a cabo el desarrollo del sistema, ya que nuestro equipo de trabajo tiene experien</w:t>
-      </w:r>
-      <w:r>
-        <w:rPr>
-          <w:rFonts w:ascii="Arial" w:hAnsi="Arial" w:cs="Arial"/>
-          <w:sz w:val="24"/>
-        </w:rPr>
-        <w:t>cia desarrollando sistemas en código libre y có</w:t>
-      </w:r>
-      <w:r>
-        <w:rPr>
-          <w:rFonts w:ascii="Arial" w:hAnsi="Arial" w:cs="Arial"/>
-          <w:sz w:val="24"/>
-        </w:rPr>
-        <w:t xml:space="preserve">digo licenciado. </w:t>
-      </w:r>
-    </w:p>
-    <w:p>
-      <w:pPr>
-        <w:tabs>
-          <w:tab w:val="right" w:pos="8080"/>
-        </w:tabs>
-        <w:spacing w:line="360" w:lineRule="auto"/>
-        <w:ind w:firstLine="709"/>
-        <w:jc w:val="both"/>
-        <w:rPr>
-          <w:rFonts w:ascii="Arial" w:hAnsi="Arial" w:cs="Arial"/>
-          <w:sz w:val="24"/>
-        </w:rPr>
-      </w:pPr>
-    </w:p>
-    <w:p>
-      <w:pPr>
-        <w:tabs>
-          <w:tab w:val="right" w:pos="8080"/>
-        </w:tabs>
-        <w:spacing w:line="360" w:lineRule="auto"/>
-        <w:ind w:firstLine="709"/>
-        <w:jc w:val="both"/>
-        <w:rPr>
-          <w:rFonts w:ascii="Arial" w:hAnsi="Arial" w:cs="Arial"/>
-          <w:sz w:val="24"/>
-        </w:rPr>
-      </w:pPr>
-      <w:r>
-        <w:rPr>
-          <w:rFonts w:ascii="Arial" w:hAnsi="Arial" w:cs="Arial"/>
-          <w:sz w:val="24"/>
-        </w:rPr>
-        <w:t>Tambien es importante destacar que cliente final, es decir la empresa Lazos se dedica al desarrollo de software, por lo que ellos mismos t</w:t>
-      </w:r>
-      <w:r>
-        <w:rPr>
-          <w:rFonts w:ascii="Arial" w:hAnsi="Arial" w:cs="Arial"/>
-          <w:sz w:val="24"/>
-        </w:rPr>
-        <w:t>ambien poseen el conocimiento té</w:t>
-      </w:r>
-      <w:r>
-        <w:rPr>
-          <w:rFonts w:ascii="Arial" w:hAnsi="Arial" w:cs="Arial"/>
-          <w:sz w:val="24"/>
-        </w:rPr>
-        <w:t>cnico para posteriormente mantener el sistema.</w:t>
-      </w:r>
-    </w:p>
-    <w:p>
-      <w:pPr>
-        <w:tabs>
-          <w:tab w:val="right" w:pos="8080"/>
-        </w:tabs>
-        <w:spacing w:line="360" w:lineRule="auto"/>
-        <w:ind w:firstLine="709"/>
-        <w:jc w:val="both"/>
-        <w:rPr>
-          <w:rFonts w:ascii="Arial" w:hAnsi="Arial" w:cs="Arial"/>
-          <w:sz w:val="24"/>
-        </w:rPr>
-      </w:pPr>
-    </w:p>
-    <w:p>
-      <w:pPr>
-        <w:tabs>
-          <w:tab w:val="right" w:pos="8080"/>
-        </w:tabs>
-        <w:spacing w:line="360" w:lineRule="auto"/>
-        <w:ind w:firstLine="709"/>
-        <w:jc w:val="both"/>
-        <w:rPr>
-          <w:rFonts w:ascii="Arial" w:hAnsi="Arial" w:cs="Arial"/>
-          <w:sz w:val="24"/>
-        </w:rPr>
-      </w:pPr>
-      <w:r>
-        <w:rPr>
-          <w:rFonts w:ascii="Arial" w:hAnsi="Arial" w:cs="Arial"/>
-          <w:sz w:val="24"/>
-        </w:rPr>
-        <w:t>Respecto al hardware, como se ha definido en el alcance del proyecto, ya estara definido por cliente, po</w:t>
-      </w:r>
-      <w:r>
-        <w:rPr>
-          <w:rFonts w:ascii="Arial" w:hAnsi="Arial" w:cs="Arial"/>
-          <w:sz w:val="24"/>
-        </w:rPr>
-        <w:t>r lo que no existira impedimento</w:t>
-      </w:r>
-      <w:r>
-        <w:rPr>
-          <w:rFonts w:ascii="Arial" w:hAnsi="Arial" w:cs="Arial"/>
-          <w:sz w:val="24"/>
-        </w:rPr>
-        <w:t xml:space="preserve"> de este tipo</w:t>
-      </w:r>
-      <w:r>
-        <w:rPr>
-          <w:rFonts w:ascii="Arial" w:hAnsi="Arial" w:cs="Arial"/>
-          <w:sz w:val="24"/>
-        </w:rPr>
-        <w:t xml:space="preserve"> para la implementación de la </w:t>
-      </w:r>
-      <w:r>
-        <w:rPr>
-          <w:rFonts w:ascii="Arial" w:hAnsi="Arial" w:cs="Arial"/>
-          <w:sz w:val="24"/>
-        </w:rPr>
-        <w:t xml:space="preserve">primera o </w:t>
-      </w:r>
-      <w:r>
-        <w:rPr>
-          <w:rFonts w:ascii="Arial" w:hAnsi="Arial" w:cs="Arial"/>
-          <w:sz w:val="24"/>
-        </w:rPr>
-        <w:t>segunda solución.</w:t>
-      </w:r>
-    </w:p>
-    <w:p>
-      <w:pPr>
-        <w:tabs>
-          <w:tab w:val="right" w:pos="8080"/>
-        </w:tabs>
-        <w:spacing w:line="360" w:lineRule="auto"/>
-        <w:ind w:firstLine="709"/>
-        <w:jc w:val="both"/>
-        <w:rPr>
-          <w:rFonts w:ascii="Arial" w:hAnsi="Arial" w:cs="Arial"/>
-          <w:sz w:val="24"/>
-        </w:rPr>
-      </w:pPr>
-    </w:p>
-    <w:p>
-      <w:pPr>
-        <w:tabs>
-          <w:tab w:val="right" w:pos="8080"/>
-        </w:tabs>
-        <w:spacing w:line="360" w:lineRule="auto"/>
-        <w:ind w:firstLine="709"/>
-        <w:jc w:val="both"/>
-        <w:rPr>
-          <w:rFonts w:ascii="Arial" w:hAnsi="Arial" w:cs="Arial"/>
-          <w:sz w:val="24"/>
-        </w:rPr>
-      </w:pPr>
-      <w:r>
-        <w:rPr>
-          <w:rFonts w:ascii="Arial" w:hAnsi="Arial" w:cs="Arial"/>
-          <w:sz w:val="24"/>
-        </w:rPr>
-        <w:t>Respecto a las tecnologias, actualmente los software de desarrollo o documentación asociada a las tecnologias son de disposición libre, y no existen impedimentos para manejarlos, ya que nuestro equipo de trabajo cuenta con los conocimientos en el manejo de herramientos de desarrollo.</w:t>
-      </w:r>
-    </w:p>
-    <w:p>
-      <w:pPr>
-        <w:rPr>
-          <w:rFonts w:ascii="Arial" w:hAnsi="Arial" w:cs="Arial"/>
-          <w:color w:val="auto"/>
-          <w:sz w:val="24"/>
-          <w:szCs w:val="24"/>
-        </w:rPr>
-      </w:pPr>
-    </w:p>
-    <w:p>
-      <w:pPr>
-        <w:rPr>
-          <w:rFonts w:ascii="Arial" w:hAnsi="Arial" w:cs="Arial"/>
-          <w:color w:val="auto"/>
-          <w:sz w:val="24"/>
-          <w:szCs w:val="24"/>
-        </w:rPr>
-      </w:pPr>
-    </w:p>
-    <w:p>
-      <w:pPr>
-        <w:pStyle w:val="Ttulo4"/>
-        <w:rPr>
-          <w:rFonts w:ascii="Arial" w:hAnsi="Arial" w:cs="Arial"/>
-          <w:color w:val="auto"/>
-          <w:szCs w:val="24"/>
-        </w:rPr>
-      </w:pPr>
-      <w:r>
-        <w:rPr>
-          <w:rFonts w:ascii="Arial" w:hAnsi="Arial" w:cs="Arial"/>
-          <w:color w:val="auto"/>
-          <w:szCs w:val="24"/>
-        </w:rPr>
-        <w:t>4.1.2.2 Factibilidad Económica</w:t>
-      </w:r>
-    </w:p>
-    <w:p>
-      <w:pPr>
-        <w:rPr>
-          <w:rFonts w:ascii="Arial" w:hAnsi="Arial" w:cs="Arial"/>
-          <w:color w:val="auto"/>
-          <w:sz w:val="24"/>
-          <w:szCs w:val="24"/>
-        </w:rPr>
-      </w:pPr>
-    </w:p>
-    <w:p>
-      <w:pPr>
-        <w:rPr>
-          <w:rFonts w:ascii="Arial" w:hAnsi="Arial" w:cs="Arial"/>
-          <w:color w:val="auto"/>
-          <w:sz w:val="24"/>
-          <w:szCs w:val="24"/>
-        </w:rPr>
-      </w:pPr>
-      <w:r>
-        <w:rPr>
-          <w:rFonts w:ascii="Arial" w:hAnsi="Arial" w:cs="Arial"/>
-          <w:color w:val="auto"/>
-          <w:sz w:val="24"/>
-          <w:szCs w:val="24"/>
-        </w:rPr>
-        <w:t>/*</w:t>
-      </w:r>
-    </w:p>
-    <w:p>
-      <w:pPr>
-        <w:rPr>
-          <w:rFonts w:ascii="Arial" w:hAnsi="Arial" w:cs="Arial"/>
-          <w:color w:val="FF0000"/>
-          <w:sz w:val="24"/>
-          <w:szCs w:val="24"/>
-        </w:rPr>
-      </w:pPr>
-      <w:r>
-        <w:rPr>
-          <w:rFonts w:ascii="Arial" w:hAnsi="Arial" w:cs="Arial"/>
-          <w:color w:val="FF0000"/>
-          <w:sz w:val="24"/>
-          <w:szCs w:val="24"/>
-        </w:rPr>
-        <w:t>Se refiere a los recursos económicos y financieros necesarios para desarrollar o llevar a cabo las actividades o procesos y/o para obtener los recursos básicos que deben considerarse son el costo del tiempo, el costo de la realización y el costo de adquirir nuevos recursos.</w:t>
-      </w:r>
-    </w:p>
-    <w:p>
-      <w:pPr>
-        <w:rPr>
-          <w:rFonts w:ascii="Arial" w:hAnsi="Arial" w:cs="Arial"/>
-          <w:color w:val="FF0000"/>
-          <w:sz w:val="24"/>
-          <w:szCs w:val="24"/>
-        </w:rPr>
-      </w:pPr>
-      <w:r>
-        <w:rPr>
-          <w:rFonts w:ascii="Arial" w:hAnsi="Arial" w:cs="Arial"/>
-          <w:color w:val="FF0000"/>
-          <w:sz w:val="24"/>
-          <w:szCs w:val="24"/>
-        </w:rPr>
-        <w:t xml:space="preserve">    Generalmente la factibilidad económica es el elemento mas importante ya que a través de el se solventan las demás carencias de otros recursos, es lo mas difícil de conseguir y requiere de actividades adicionales cuando no se posee.</w:t>
-      </w:r>
-    </w:p>
-    <w:p>
-      <w:pPr>
-        <w:rPr>
-          <w:rFonts w:ascii="Arial" w:hAnsi="Arial" w:cs="Arial"/>
-          <w:color w:val="FF0000"/>
-          <w:sz w:val="24"/>
-          <w:szCs w:val="24"/>
-        </w:rPr>
-      </w:pPr>
-    </w:p>
-    <w:p>
-      <w:pPr>
-        <w:rPr>
-          <w:rFonts w:ascii="Arial" w:hAnsi="Arial" w:cs="Arial"/>
-          <w:color w:val="FF0000"/>
-          <w:sz w:val="24"/>
-          <w:szCs w:val="24"/>
-        </w:rPr>
-      </w:pPr>
-      <w:r>
-        <w:rPr>
-          <w:rFonts w:ascii="Arial" w:hAnsi="Arial" w:cs="Arial"/>
-          <w:color w:val="FF0000"/>
-          <w:sz w:val="24"/>
-          <w:szCs w:val="24"/>
-        </w:rPr>
-        <w:t>- Tiempo del analista.</w:t>
-      </w:r>
-    </w:p>
-    <w:p>
-      <w:pPr>
-        <w:rPr>
-          <w:rFonts w:ascii="Arial" w:hAnsi="Arial" w:cs="Arial"/>
-          <w:color w:val="FF0000"/>
-          <w:sz w:val="24"/>
-          <w:szCs w:val="24"/>
-        </w:rPr>
-      </w:pPr>
-      <w:r>
-        <w:rPr>
-          <w:rFonts w:ascii="Arial" w:hAnsi="Arial" w:cs="Arial"/>
-          <w:color w:val="FF0000"/>
-          <w:sz w:val="24"/>
-          <w:szCs w:val="24"/>
-        </w:rPr>
-        <w:t>- Costo de estudio.</w:t>
-      </w:r>
-    </w:p>
-    <w:p>
-      <w:pPr>
-        <w:rPr>
-          <w:rFonts w:ascii="Arial" w:hAnsi="Arial" w:cs="Arial"/>
-          <w:color w:val="FF0000"/>
-          <w:sz w:val="24"/>
-          <w:szCs w:val="24"/>
-        </w:rPr>
-      </w:pPr>
-      <w:r>
-        <w:rPr>
-          <w:rFonts w:ascii="Arial" w:hAnsi="Arial" w:cs="Arial"/>
-          <w:color w:val="FF0000"/>
-          <w:sz w:val="24"/>
-          <w:szCs w:val="24"/>
-        </w:rPr>
-        <w:t>- Costo del tiem</w:t>
-      </w:r>
-      <w:r>
-        <w:rPr>
-          <w:rFonts w:ascii="Arial" w:hAnsi="Arial" w:cs="Arial"/>
-          <w:color w:val="FF0000"/>
-          <w:sz w:val="24"/>
-          <w:szCs w:val="24"/>
-        </w:rPr>
-        <w:t>po del personal.</w:t>
-      </w:r>
-    </w:p>
-    <w:p>
-      <w:pPr>
-        <w:rPr>
-          <w:rFonts w:ascii="Arial" w:hAnsi="Arial" w:cs="Arial"/>
-          <w:color w:val="FF0000"/>
-          <w:sz w:val="24"/>
-          <w:szCs w:val="24"/>
-        </w:rPr>
-      </w:pPr>
-      <w:r>
-        <w:rPr>
-          <w:rFonts w:ascii="Arial" w:hAnsi="Arial" w:cs="Arial"/>
-          <w:color w:val="FF0000"/>
-          <w:sz w:val="24"/>
-          <w:szCs w:val="24"/>
-        </w:rPr>
-        <w:t>- Costo del tiempo.</w:t>
-      </w:r>
-    </w:p>
-    <w:p>
-      <w:pPr>
-        <w:rPr>
-          <w:rFonts w:ascii="Arial" w:hAnsi="Arial" w:cs="Arial"/>
-          <w:color w:val="FF0000"/>
-          <w:sz w:val="24"/>
-          <w:szCs w:val="24"/>
-        </w:rPr>
-      </w:pPr>
-      <w:r>
-        <w:rPr>
-          <w:rFonts w:ascii="Arial" w:hAnsi="Arial" w:cs="Arial"/>
-          <w:color w:val="FF0000"/>
-          <w:sz w:val="24"/>
-          <w:szCs w:val="24"/>
-        </w:rPr>
-        <w:t>- Costo del desarrollo / adquisición.</w:t>
-      </w:r>
-    </w:p>
-    <w:p>
-      <w:pPr>
-        <w:rPr>
-          <w:rFonts w:ascii="Arial" w:hAnsi="Arial" w:cs="Arial"/>
-          <w:color w:val="FF0000"/>
-          <w:sz w:val="24"/>
-          <w:szCs w:val="24"/>
-        </w:rPr>
-      </w:pPr>
-      <w:r>
-        <w:rPr>
-          <w:rFonts w:ascii="Arial" w:hAnsi="Arial" w:cs="Arial"/>
-          <w:color w:val="FF0000"/>
-          <w:sz w:val="24"/>
-          <w:szCs w:val="24"/>
-        </w:rPr>
-        <w:t>Dentro de estos estudios se pueden incluir el análisis de costo y beneficios asociados con cada alternativa del proyecto.</w:t>
-      </w:r>
-    </w:p>
-    <w:p>
-      <w:pPr>
-        <w:rPr>
-          <w:rFonts w:ascii="Arial" w:hAnsi="Arial" w:cs="Arial"/>
-          <w:color w:val="FF0000"/>
-          <w:sz w:val="24"/>
-          <w:szCs w:val="24"/>
-        </w:rPr>
-      </w:pPr>
-      <w:r>
-        <w:rPr>
-          <w:rFonts w:ascii="Arial" w:hAnsi="Arial" w:cs="Arial"/>
-          <w:color w:val="FF0000"/>
-          <w:sz w:val="24"/>
-          <w:szCs w:val="24"/>
-        </w:rPr>
-        <w:t>Con análisis de costo/beneficios, todos los costos y beneficios de adquirir y operar cada sistema alternativo se identifican y se establece una comparación entre ellos. Esto permite seleccionar el más conveniente para la empresa.</w:t>
-      </w:r>
-    </w:p>
-    <w:p>
-      <w:pPr>
-        <w:rPr>
-          <w:rFonts w:ascii="Arial" w:hAnsi="Arial" w:cs="Arial"/>
-          <w:color w:val="FF0000"/>
-          <w:sz w:val="24"/>
-          <w:szCs w:val="24"/>
-        </w:rPr>
-      </w:pPr>
-      <w:r>
-        <w:rPr>
-          <w:rFonts w:ascii="Arial" w:hAnsi="Arial" w:cs="Arial"/>
-          <w:color w:val="FF0000"/>
-          <w:sz w:val="24"/>
-          <w:szCs w:val="24"/>
-        </w:rPr>
-        <w:t>Dentro de esta comparación se debe tomar en cuenta lo siguiente:</w:t>
-      </w:r>
-    </w:p>
-    <w:p>
-      <w:pPr>
-        <w:rPr>
-          <w:rFonts w:ascii="Arial" w:hAnsi="Arial" w:cs="Arial"/>
-          <w:color w:val="FF0000"/>
-          <w:sz w:val="24"/>
-          <w:szCs w:val="24"/>
-        </w:rPr>
-      </w:pPr>
-      <w:r>
-        <w:rPr>
-          <w:rFonts w:ascii="Arial" w:hAnsi="Arial" w:cs="Arial"/>
-          <w:color w:val="FF0000"/>
-          <w:sz w:val="24"/>
-          <w:szCs w:val="24"/>
-        </w:rPr>
-        <w:t>• Se comparan los costos esperados de cada alternativa con los beneficios esperados para asegurarse que los beneficios excedan los costos.</w:t>
-      </w:r>
-    </w:p>
-    <w:p>
-      <w:pPr>
-        <w:rPr>
-          <w:rFonts w:ascii="Arial" w:hAnsi="Arial" w:cs="Arial"/>
-          <w:color w:val="FF0000"/>
-          <w:sz w:val="24"/>
-          <w:szCs w:val="24"/>
-        </w:rPr>
-      </w:pPr>
-      <w:r>
-        <w:rPr>
-          <w:rFonts w:ascii="Arial" w:hAnsi="Arial" w:cs="Arial"/>
-          <w:color w:val="FF0000"/>
-          <w:sz w:val="24"/>
-          <w:szCs w:val="24"/>
-        </w:rPr>
-        <w:t>• La proporción costo/beneficio de cada alternativa se comparan con las que proporcionan los costos/beneficios de las otras alternativas para escoger la mejor.</w:t>
-      </w:r>
-    </w:p>
-    <w:p>
-      <w:pPr>
-        <w:rPr>
-          <w:rFonts w:ascii="Arial" w:hAnsi="Arial" w:cs="Arial"/>
-          <w:color w:val="FF0000"/>
-          <w:sz w:val="24"/>
-          <w:szCs w:val="24"/>
-        </w:rPr>
-      </w:pPr>
-      <w:r>
-        <w:rPr>
-          <w:rFonts w:ascii="Arial" w:hAnsi="Arial" w:cs="Arial"/>
-          <w:color w:val="FF0000"/>
-          <w:sz w:val="24"/>
-          <w:szCs w:val="24"/>
-        </w:rPr>
-        <w:lastRenderedPageBreak/>
-        <w:t>• Se determinan las formas en que la organización podría gastar su dinero.</w:t>
-      </w:r>
-    </w:p>
-    <w:p>
-      <w:pPr>
-        <w:rPr>
-          <w:rFonts w:ascii="Arial" w:hAnsi="Arial" w:cs="Arial"/>
-          <w:color w:val="FF0000"/>
-          <w:sz w:val="24"/>
-          <w:szCs w:val="24"/>
-        </w:rPr>
-      </w:pPr>
-    </w:p>
-    <w:p>
-      <w:pPr>
-        <w:rPr>
-          <w:rFonts w:ascii="Arial" w:hAnsi="Arial" w:cs="Arial"/>
-          <w:color w:val="FF0000"/>
-          <w:sz w:val="24"/>
-          <w:szCs w:val="24"/>
-        </w:rPr>
-      </w:pPr>
-      <w:r>
-        <w:rPr>
-          <w:rFonts w:ascii="Arial" w:hAnsi="Arial" w:cs="Arial"/>
-          <w:color w:val="FF0000"/>
-          <w:sz w:val="24"/>
-          <w:szCs w:val="24"/>
-        </w:rPr>
-        <w:t>Su objetivo es ordenar y sistematizar la información de carácter monetario que proporcionan las etapas anteriores y elaborar los cuadros analíticos que sirven de bas</w:t>
-      </w:r>
-      <w:r>
-        <w:rPr>
-          <w:rFonts w:ascii="Arial" w:hAnsi="Arial" w:cs="Arial"/>
-          <w:color w:val="FF0000"/>
-          <w:sz w:val="24"/>
-          <w:szCs w:val="24"/>
-        </w:rPr>
-        <w:t>e para la evaluación económica.</w:t>
-      </w:r>
+          <w:color w:val="auto"/>
+          <w:sz w:val="24"/>
+          <w:szCs w:val="24"/>
+        </w:rPr>
+      </w:pPr>
       <w:bookmarkStart w:id="32" w:name="_GoBack"/>
       <w:bookmarkEnd w:id="32"/>
+      <w:r>
+        <w:rPr>
+          <w:rFonts w:ascii="Arial" w:hAnsi="Arial" w:cs="Arial"/>
+          <w:color w:val="auto"/>
+          <w:sz w:val="24"/>
+          <w:szCs w:val="24"/>
+        </w:rPr>
+        <w:lastRenderedPageBreak/>
+        <w:t>Las PC’s que serán utilizadas para el desarrollo del proyecto se detalla en la factibilidad técnica, los valores correspondientes a la depraciacion del equipo se pueden apreciar en el siguiente cuadro que muestra los costos de los recursos tecnologicos utilizados para el proyecto.</w:t>
+      </w:r>
+    </w:p>
+    <w:p>
+      <w:pPr>
+        <w:rPr>
+          <w:rFonts w:ascii="Arial" w:hAnsi="Arial" w:cs="Arial"/>
+          <w:color w:val="auto"/>
+          <w:sz w:val="24"/>
+          <w:szCs w:val="24"/>
+        </w:rPr>
+      </w:pPr>
+    </w:p>
+    <w:tbl>
+      <w:tblPr>
+        <w:tblStyle w:val="Tablaconcuadrcula"/>
+        <w:tblW w:w="0" w:type="auto"/>
+        <w:tblLook w:val="04A0" w:firstRow="1" w:lastRow="0" w:firstColumn="1" w:lastColumn="0" w:noHBand="0" w:noVBand="1"/>
+      </w:tblPr>
+      <w:tblGrid>
+        <w:gridCol w:w="3085"/>
+        <w:gridCol w:w="1736"/>
+        <w:gridCol w:w="2137"/>
+        <w:gridCol w:w="8"/>
+        <w:gridCol w:w="2088"/>
+      </w:tblGrid>
+      <w:tr>
+        <w:trPr>
+          <w:trHeight w:val="268"/>
+        </w:trPr>
+        <w:tc>
+          <w:tcPr>
+            <w:tcW w:w="3085" w:type="dxa"/>
+          </w:tcPr>
+          <w:p>
+            <w:pPr>
+              <w:jc w:val="center"/>
+              <w:rPr>
+                <w:rFonts w:ascii="Arial" w:hAnsi="Arial" w:cs="Arial"/>
+                <w:color w:val="auto"/>
+                <w:sz w:val="24"/>
+                <w:szCs w:val="24"/>
+              </w:rPr>
+            </w:pPr>
+            <w:r>
+              <w:rPr>
+                <w:rFonts w:ascii="Arial" w:hAnsi="Arial" w:cs="Arial"/>
+                <w:color w:val="auto"/>
+                <w:sz w:val="24"/>
+                <w:szCs w:val="24"/>
+              </w:rPr>
+              <w:t>Detalle</w:t>
+            </w:r>
+          </w:p>
+        </w:tc>
+        <w:tc>
+          <w:tcPr>
+            <w:tcW w:w="1736" w:type="dxa"/>
+          </w:tcPr>
+          <w:p>
+            <w:pPr>
+              <w:jc w:val="center"/>
+              <w:rPr>
+                <w:rFonts w:ascii="Arial" w:hAnsi="Arial" w:cs="Arial"/>
+                <w:color w:val="auto"/>
+                <w:sz w:val="24"/>
+                <w:szCs w:val="24"/>
+              </w:rPr>
+            </w:pPr>
+            <w:r>
+              <w:rPr>
+                <w:rFonts w:ascii="Arial" w:hAnsi="Arial" w:cs="Arial"/>
+                <w:color w:val="auto"/>
+                <w:sz w:val="24"/>
+                <w:szCs w:val="24"/>
+              </w:rPr>
+              <w:t>Meses</w:t>
+            </w:r>
+          </w:p>
+        </w:tc>
+        <w:tc>
+          <w:tcPr>
+            <w:tcW w:w="2137" w:type="dxa"/>
+          </w:tcPr>
+          <w:p>
+            <w:pPr>
+              <w:jc w:val="center"/>
+              <w:rPr>
+                <w:rFonts w:ascii="Arial" w:hAnsi="Arial" w:cs="Arial"/>
+                <w:color w:val="auto"/>
+                <w:sz w:val="24"/>
+                <w:szCs w:val="24"/>
+              </w:rPr>
+            </w:pPr>
+            <w:r>
+              <w:rPr>
+                <w:rFonts w:ascii="Arial" w:hAnsi="Arial" w:cs="Arial"/>
+                <w:color w:val="auto"/>
+                <w:sz w:val="24"/>
+                <w:szCs w:val="24"/>
+              </w:rPr>
+              <w:t>Costos ($)</w:t>
+            </w:r>
+          </w:p>
+        </w:tc>
+        <w:tc>
+          <w:tcPr>
+            <w:tcW w:w="2096" w:type="dxa"/>
+            <w:gridSpan w:val="2"/>
+          </w:tcPr>
+          <w:p>
+            <w:pPr>
+              <w:jc w:val="center"/>
+              <w:rPr>
+                <w:rFonts w:ascii="Arial" w:hAnsi="Arial" w:cs="Arial"/>
+                <w:color w:val="auto"/>
+                <w:sz w:val="24"/>
+                <w:szCs w:val="24"/>
+              </w:rPr>
+            </w:pPr>
+            <w:r>
+              <w:rPr>
+                <w:rFonts w:ascii="Arial" w:hAnsi="Arial" w:cs="Arial"/>
+                <w:color w:val="auto"/>
+                <w:sz w:val="24"/>
+                <w:szCs w:val="24"/>
+              </w:rPr>
+              <w:t>Total ($)</w:t>
+            </w:r>
+          </w:p>
+        </w:tc>
+      </w:tr>
+      <w:tr>
+        <w:trPr>
+          <w:trHeight w:val="268"/>
+        </w:trPr>
+        <w:tc>
+          <w:tcPr>
+            <w:tcW w:w="3085" w:type="dxa"/>
+          </w:tcPr>
+          <w:p>
+            <w:pPr>
+              <w:rPr>
+                <w:rFonts w:ascii="Arial" w:hAnsi="Arial" w:cs="Arial"/>
+                <w:color w:val="auto"/>
+                <w:sz w:val="24"/>
+                <w:szCs w:val="24"/>
+              </w:rPr>
+            </w:pPr>
+            <w:r>
+              <w:rPr>
+                <w:rFonts w:ascii="Arial" w:hAnsi="Arial" w:cs="Arial"/>
+                <w:color w:val="auto"/>
+                <w:sz w:val="24"/>
+                <w:szCs w:val="24"/>
+              </w:rPr>
+              <w:t>Internet</w:t>
+            </w:r>
+          </w:p>
+        </w:tc>
+        <w:tc>
+          <w:tcPr>
+            <w:tcW w:w="1736" w:type="dxa"/>
+          </w:tcPr>
+          <w:p>
+            <w:pPr>
+              <w:rPr>
+                <w:rFonts w:ascii="Arial" w:hAnsi="Arial" w:cs="Arial"/>
+                <w:color w:val="auto"/>
+                <w:sz w:val="24"/>
+                <w:szCs w:val="24"/>
+              </w:rPr>
+            </w:pPr>
+          </w:p>
+        </w:tc>
+        <w:tc>
+          <w:tcPr>
+            <w:tcW w:w="2137" w:type="dxa"/>
+          </w:tcPr>
+          <w:p>
+            <w:pPr>
+              <w:rPr>
+                <w:rFonts w:ascii="Arial" w:hAnsi="Arial" w:cs="Arial"/>
+                <w:color w:val="auto"/>
+                <w:sz w:val="24"/>
+                <w:szCs w:val="24"/>
+              </w:rPr>
+            </w:pPr>
+          </w:p>
+        </w:tc>
+        <w:tc>
+          <w:tcPr>
+            <w:tcW w:w="2096" w:type="dxa"/>
+            <w:gridSpan w:val="2"/>
+          </w:tcPr>
+          <w:p>
+            <w:pPr>
+              <w:rPr>
+                <w:rFonts w:ascii="Arial" w:hAnsi="Arial" w:cs="Arial"/>
+                <w:color w:val="auto"/>
+                <w:sz w:val="24"/>
+                <w:szCs w:val="24"/>
+              </w:rPr>
+            </w:pPr>
+          </w:p>
+        </w:tc>
+      </w:tr>
+      <w:tr>
+        <w:trPr>
+          <w:trHeight w:val="268"/>
+        </w:trPr>
+        <w:tc>
+          <w:tcPr>
+            <w:tcW w:w="3085" w:type="dxa"/>
+          </w:tcPr>
+          <w:p>
+            <w:pPr>
+              <w:rPr>
+                <w:rFonts w:ascii="Arial" w:hAnsi="Arial" w:cs="Arial"/>
+                <w:color w:val="auto"/>
+                <w:sz w:val="24"/>
+                <w:szCs w:val="24"/>
+              </w:rPr>
+            </w:pPr>
+            <w:r>
+              <w:rPr>
+                <w:rFonts w:ascii="Arial" w:hAnsi="Arial" w:cs="Arial"/>
+                <w:color w:val="auto"/>
+                <w:sz w:val="24"/>
+                <w:szCs w:val="24"/>
+              </w:rPr>
+              <w:t>Depreciacion del Equipo</w:t>
+            </w:r>
+          </w:p>
+        </w:tc>
+        <w:tc>
+          <w:tcPr>
+            <w:tcW w:w="1736" w:type="dxa"/>
+          </w:tcPr>
+          <w:p>
+            <w:pPr>
+              <w:rPr>
+                <w:rFonts w:ascii="Arial" w:hAnsi="Arial" w:cs="Arial"/>
+                <w:color w:val="auto"/>
+                <w:sz w:val="24"/>
+                <w:szCs w:val="24"/>
+              </w:rPr>
+            </w:pPr>
+          </w:p>
+        </w:tc>
+        <w:tc>
+          <w:tcPr>
+            <w:tcW w:w="2137" w:type="dxa"/>
+          </w:tcPr>
+          <w:p>
+            <w:pPr>
+              <w:rPr>
+                <w:rFonts w:ascii="Arial" w:hAnsi="Arial" w:cs="Arial"/>
+                <w:color w:val="auto"/>
+                <w:sz w:val="24"/>
+                <w:szCs w:val="24"/>
+              </w:rPr>
+            </w:pPr>
+          </w:p>
+        </w:tc>
+        <w:tc>
+          <w:tcPr>
+            <w:tcW w:w="2096" w:type="dxa"/>
+            <w:gridSpan w:val="2"/>
+          </w:tcPr>
+          <w:p>
+            <w:pPr>
+              <w:rPr>
+                <w:rFonts w:ascii="Arial" w:hAnsi="Arial" w:cs="Arial"/>
+                <w:color w:val="auto"/>
+                <w:sz w:val="24"/>
+                <w:szCs w:val="24"/>
+              </w:rPr>
+            </w:pPr>
+          </w:p>
+        </w:tc>
+      </w:tr>
+      <w:tr>
+        <w:tblPrEx>
+          <w:tblCellMar>
+            <w:left w:w="70" w:type="dxa"/>
+            <w:right w:w="70" w:type="dxa"/>
+          </w:tblCellMar>
+          <w:tblLook w:val="0000" w:firstRow="0" w:lastRow="0" w:firstColumn="0" w:lastColumn="0" w:noHBand="0" w:noVBand="0"/>
+        </w:tblPrEx>
+        <w:trPr>
+          <w:trHeight w:val="251"/>
+        </w:trPr>
+        <w:tc>
+          <w:tcPr>
+            <w:tcW w:w="6966" w:type="dxa"/>
+            <w:gridSpan w:val="4"/>
+          </w:tcPr>
+          <w:p>
+            <w:pPr>
+              <w:rPr>
+                <w:rFonts w:ascii="Arial" w:hAnsi="Arial" w:cs="Arial"/>
+                <w:color w:val="auto"/>
+                <w:sz w:val="24"/>
+                <w:szCs w:val="24"/>
+              </w:rPr>
+            </w:pPr>
+            <w:r>
+              <w:rPr>
+                <w:rFonts w:ascii="Arial" w:hAnsi="Arial" w:cs="Arial"/>
+                <w:color w:val="auto"/>
+                <w:sz w:val="24"/>
+                <w:szCs w:val="24"/>
+              </w:rPr>
+              <w:t>Total</w:t>
+            </w:r>
+          </w:p>
+        </w:tc>
+        <w:tc>
+          <w:tcPr>
+            <w:tcW w:w="2088" w:type="dxa"/>
+          </w:tcPr>
+          <w:p>
+            <w:pPr>
+              <w:rPr>
+                <w:rFonts w:ascii="Arial" w:hAnsi="Arial" w:cs="Arial"/>
+                <w:color w:val="auto"/>
+                <w:sz w:val="24"/>
+                <w:szCs w:val="24"/>
+              </w:rPr>
+            </w:pPr>
+          </w:p>
+        </w:tc>
+      </w:tr>
+    </w:tbl>
+    <w:p>
+      <w:pPr>
+        <w:rPr>
+          <w:rFonts w:ascii="Arial" w:hAnsi="Arial" w:cs="Arial"/>
+          <w:color w:val="auto"/>
+          <w:sz w:val="24"/>
+          <w:szCs w:val="24"/>
+        </w:rPr>
+      </w:pPr>
+    </w:p>
+    <w:p>
+      <w:pPr>
+        <w:rPr>
+          <w:rFonts w:ascii="Arial" w:hAnsi="Arial" w:cs="Arial"/>
+          <w:color w:val="auto"/>
+          <w:sz w:val="28"/>
+          <w:szCs w:val="28"/>
+        </w:rPr>
+      </w:pPr>
+      <w:r>
+        <w:rPr>
+          <w:rFonts w:ascii="Arial" w:hAnsi="Arial" w:cs="Arial"/>
+          <w:color w:val="auto"/>
+          <w:sz w:val="28"/>
+          <w:szCs w:val="28"/>
+        </w:rPr>
+        <w:t>Recursos de Operación</w:t>
+      </w:r>
+    </w:p>
+    <w:p>
+      <w:pPr>
+        <w:pStyle w:val="Prrafodelista"/>
+        <w:numPr>
+          <w:ilvl w:val="1"/>
+          <w:numId w:val="8"/>
+        </w:numPr>
+        <w:rPr>
+          <w:rFonts w:ascii="Arial" w:hAnsi="Arial" w:cs="Arial"/>
+          <w:color w:val="auto"/>
+          <w:sz w:val="24"/>
+          <w:szCs w:val="24"/>
+        </w:rPr>
+      </w:pPr>
+      <w:r>
+        <w:rPr>
+          <w:rFonts w:ascii="Arial" w:hAnsi="Arial" w:cs="Arial"/>
+          <w:color w:val="auto"/>
+          <w:sz w:val="24"/>
+          <w:szCs w:val="24"/>
+        </w:rPr>
+        <w:t xml:space="preserve">Energia Electrica </w:t>
+      </w:r>
+    </w:p>
+    <w:p>
+      <w:pPr>
+        <w:pStyle w:val="Prrafodelista"/>
+        <w:ind w:left="1080"/>
+        <w:rPr>
+          <w:rFonts w:ascii="Arial" w:hAnsi="Arial" w:cs="Arial"/>
+          <w:color w:val="auto"/>
+          <w:sz w:val="24"/>
+          <w:szCs w:val="24"/>
+        </w:rPr>
+      </w:pPr>
+    </w:p>
+    <w:p>
+      <w:pPr>
+        <w:pStyle w:val="Prrafodelista"/>
+        <w:ind w:left="1080"/>
+        <w:jc w:val="both"/>
+        <w:rPr>
+          <w:rFonts w:ascii="Arial" w:hAnsi="Arial" w:cs="Arial"/>
+          <w:color w:val="auto"/>
+          <w:sz w:val="24"/>
+          <w:szCs w:val="24"/>
+        </w:rPr>
+      </w:pPr>
+      <w:r>
+        <w:rPr>
+          <w:rFonts w:ascii="Arial" w:hAnsi="Arial" w:cs="Arial"/>
+          <w:color w:val="auto"/>
+          <w:sz w:val="24"/>
+          <w:szCs w:val="24"/>
+        </w:rPr>
+        <w:t xml:space="preserve">El Calculo de la energía electrica se realiza tomando en cuenta el consumo de energia utilizada por los equipos para el desarrollo del proyecto, cabe mencionar que la cantidad de energía consumida por cada uno de los equipos dependerá de las caracteristicas propias de cada uno de ellos </w:t>
+      </w:r>
+    </w:p>
+    <w:p>
+      <w:pPr>
+        <w:pStyle w:val="Prrafodelista"/>
+        <w:ind w:left="1080"/>
+        <w:jc w:val="both"/>
+        <w:rPr>
+          <w:rFonts w:ascii="Arial" w:hAnsi="Arial" w:cs="Arial"/>
+          <w:color w:val="auto"/>
+          <w:sz w:val="24"/>
+          <w:szCs w:val="24"/>
+        </w:rPr>
+      </w:pPr>
+    </w:p>
+    <w:p>
+      <w:pPr>
+        <w:pStyle w:val="Prrafodelista"/>
+        <w:numPr>
+          <w:ilvl w:val="1"/>
+          <w:numId w:val="8"/>
+        </w:numPr>
+        <w:rPr>
+          <w:rFonts w:ascii="Arial" w:hAnsi="Arial" w:cs="Arial"/>
+          <w:color w:val="auto"/>
+          <w:sz w:val="24"/>
+          <w:szCs w:val="24"/>
+        </w:rPr>
+      </w:pPr>
+      <w:r>
+        <w:rPr>
+          <w:rFonts w:ascii="Arial" w:hAnsi="Arial" w:cs="Arial"/>
+          <w:color w:val="auto"/>
+          <w:sz w:val="24"/>
+          <w:szCs w:val="24"/>
+        </w:rPr>
+        <w:t>La siguiente tabla muestra un resumen de la energia aproximada que será utilizada en el desarrollo de éste proyecto.</w:t>
+      </w:r>
+    </w:p>
+    <w:p>
+      <w:pPr>
+        <w:pStyle w:val="Prrafodelista"/>
+        <w:ind w:left="1080"/>
+        <w:jc w:val="both"/>
+        <w:rPr>
+          <w:rFonts w:ascii="Arial" w:hAnsi="Arial" w:cs="Arial"/>
+          <w:color w:val="auto"/>
+          <w:sz w:val="24"/>
+          <w:szCs w:val="24"/>
+        </w:rPr>
+      </w:pPr>
+    </w:p>
+    <w:tbl>
+      <w:tblPr>
+        <w:tblStyle w:val="Tablaconcuadrcula"/>
+        <w:tblW w:w="0" w:type="auto"/>
+        <w:tblInd w:w="1080" w:type="dxa"/>
+        <w:tblLook w:val="04A0" w:firstRow="1" w:lastRow="0" w:firstColumn="1" w:lastColumn="0" w:noHBand="0" w:noVBand="1"/>
+      </w:tblPr>
+      <w:tblGrid>
+        <w:gridCol w:w="2714"/>
+        <w:gridCol w:w="1224"/>
+        <w:gridCol w:w="2145"/>
+        <w:gridCol w:w="1891"/>
+      </w:tblGrid>
+      <w:tr>
+        <w:tc>
+          <w:tcPr>
+            <w:tcW w:w="2714" w:type="dxa"/>
+          </w:tcPr>
+          <w:p>
+            <w:pPr>
+              <w:pStyle w:val="Prrafodelista"/>
+              <w:ind w:left="0"/>
+              <w:jc w:val="center"/>
+              <w:rPr>
+                <w:rFonts w:ascii="Arial" w:hAnsi="Arial" w:cs="Arial"/>
+                <w:color w:val="auto"/>
+                <w:sz w:val="24"/>
+                <w:szCs w:val="24"/>
+              </w:rPr>
+            </w:pPr>
+            <w:r>
+              <w:rPr>
+                <w:rFonts w:ascii="Arial" w:hAnsi="Arial" w:cs="Arial"/>
+                <w:color w:val="auto"/>
+                <w:sz w:val="24"/>
+                <w:szCs w:val="24"/>
+              </w:rPr>
+              <w:t>Equipo</w:t>
+            </w:r>
+          </w:p>
+        </w:tc>
+        <w:tc>
+          <w:tcPr>
+            <w:tcW w:w="1224" w:type="dxa"/>
+          </w:tcPr>
+          <w:p>
+            <w:pPr>
+              <w:pStyle w:val="Prrafodelista"/>
+              <w:ind w:left="0"/>
+              <w:jc w:val="center"/>
+              <w:rPr>
+                <w:rFonts w:ascii="Arial" w:hAnsi="Arial" w:cs="Arial"/>
+                <w:color w:val="auto"/>
+                <w:sz w:val="24"/>
+                <w:szCs w:val="24"/>
+              </w:rPr>
+            </w:pPr>
+            <w:r>
+              <w:rPr>
+                <w:rFonts w:ascii="Arial" w:hAnsi="Arial" w:cs="Arial"/>
+                <w:color w:val="auto"/>
+                <w:sz w:val="24"/>
+                <w:szCs w:val="24"/>
+              </w:rPr>
+              <w:t xml:space="preserve">Cantidad </w:t>
+            </w:r>
+          </w:p>
+        </w:tc>
+        <w:tc>
+          <w:tcPr>
+            <w:tcW w:w="2145" w:type="dxa"/>
+          </w:tcPr>
+          <w:p>
+            <w:pPr>
+              <w:pStyle w:val="Prrafodelista"/>
+              <w:ind w:left="0"/>
+              <w:jc w:val="center"/>
+              <w:rPr>
+                <w:rFonts w:ascii="Arial" w:hAnsi="Arial" w:cs="Arial"/>
+                <w:color w:val="auto"/>
+                <w:sz w:val="24"/>
+                <w:szCs w:val="24"/>
+              </w:rPr>
+            </w:pPr>
+            <w:r>
+              <w:rPr>
+                <w:rFonts w:ascii="Arial" w:hAnsi="Arial" w:cs="Arial"/>
+                <w:color w:val="auto"/>
+                <w:sz w:val="24"/>
+                <w:szCs w:val="24"/>
+              </w:rPr>
+              <w:t>Consumo (watts)</w:t>
+            </w:r>
+          </w:p>
+        </w:tc>
+        <w:tc>
+          <w:tcPr>
+            <w:tcW w:w="1891" w:type="dxa"/>
+          </w:tcPr>
+          <w:p>
+            <w:pPr>
+              <w:pStyle w:val="Prrafodelista"/>
+              <w:ind w:left="0"/>
+              <w:jc w:val="center"/>
+              <w:rPr>
+                <w:rFonts w:ascii="Arial" w:hAnsi="Arial" w:cs="Arial"/>
+                <w:color w:val="auto"/>
+                <w:sz w:val="24"/>
+                <w:szCs w:val="24"/>
+              </w:rPr>
+            </w:pPr>
+            <w:r>
+              <w:rPr>
+                <w:rFonts w:ascii="Arial" w:hAnsi="Arial" w:cs="Arial"/>
+                <w:color w:val="auto"/>
+                <w:sz w:val="24"/>
+                <w:szCs w:val="24"/>
+              </w:rPr>
+              <w:t>Consumo Total (watts)</w:t>
+            </w:r>
+          </w:p>
+        </w:tc>
+      </w:tr>
+      <w:tr>
+        <w:tc>
+          <w:tcPr>
+            <w:tcW w:w="2714" w:type="dxa"/>
+          </w:tcPr>
+          <w:p>
+            <w:pPr>
+              <w:pStyle w:val="Prrafodelista"/>
+              <w:ind w:left="0"/>
+              <w:jc w:val="both"/>
+              <w:rPr>
+                <w:rFonts w:ascii="Arial" w:hAnsi="Arial" w:cs="Arial"/>
+                <w:color w:val="auto"/>
+                <w:sz w:val="24"/>
+                <w:szCs w:val="24"/>
+              </w:rPr>
+            </w:pPr>
+            <w:r>
+              <w:rPr>
+                <w:rFonts w:ascii="Arial" w:hAnsi="Arial" w:cs="Arial"/>
+                <w:color w:val="auto"/>
+                <w:sz w:val="24"/>
+                <w:szCs w:val="24"/>
+              </w:rPr>
+              <w:t xml:space="preserve">Notebook </w:t>
+            </w:r>
+          </w:p>
+        </w:tc>
+        <w:tc>
+          <w:tcPr>
+            <w:tcW w:w="1224" w:type="dxa"/>
+          </w:tcPr>
+          <w:p>
+            <w:pPr>
+              <w:pStyle w:val="Prrafodelista"/>
+              <w:ind w:left="0"/>
+              <w:jc w:val="center"/>
+              <w:rPr>
+                <w:rFonts w:ascii="Arial" w:hAnsi="Arial" w:cs="Arial"/>
+                <w:color w:val="auto"/>
+                <w:sz w:val="24"/>
+                <w:szCs w:val="24"/>
+              </w:rPr>
+            </w:pPr>
+            <w:r>
+              <w:rPr>
+                <w:rFonts w:ascii="Arial" w:hAnsi="Arial" w:cs="Arial"/>
+                <w:color w:val="auto"/>
+                <w:sz w:val="24"/>
+                <w:szCs w:val="24"/>
+              </w:rPr>
+              <w:t>3</w:t>
+            </w:r>
+          </w:p>
+        </w:tc>
+        <w:tc>
+          <w:tcPr>
+            <w:tcW w:w="2145" w:type="dxa"/>
+          </w:tcPr>
+          <w:p>
+            <w:pPr>
+              <w:pStyle w:val="Prrafodelista"/>
+              <w:ind w:left="0"/>
+              <w:jc w:val="center"/>
+              <w:rPr>
+                <w:rFonts w:ascii="Arial" w:hAnsi="Arial" w:cs="Arial"/>
+                <w:color w:val="auto"/>
+                <w:sz w:val="24"/>
+                <w:szCs w:val="24"/>
+              </w:rPr>
+            </w:pPr>
+            <w:r>
+              <w:rPr>
+                <w:rFonts w:ascii="Arial" w:hAnsi="Arial" w:cs="Arial"/>
+                <w:color w:val="auto"/>
+                <w:sz w:val="24"/>
+                <w:szCs w:val="24"/>
+              </w:rPr>
+              <w:t>90</w:t>
+            </w:r>
+          </w:p>
+        </w:tc>
+        <w:tc>
+          <w:tcPr>
+            <w:tcW w:w="1891" w:type="dxa"/>
+          </w:tcPr>
+          <w:p>
+            <w:pPr>
+              <w:pStyle w:val="Prrafodelista"/>
+              <w:ind w:left="0"/>
+              <w:jc w:val="center"/>
+              <w:rPr>
+                <w:rFonts w:ascii="Arial" w:hAnsi="Arial" w:cs="Arial"/>
+                <w:color w:val="auto"/>
+                <w:sz w:val="24"/>
+                <w:szCs w:val="24"/>
+              </w:rPr>
+            </w:pPr>
+            <w:r>
+              <w:rPr>
+                <w:rFonts w:ascii="Arial" w:hAnsi="Arial" w:cs="Arial"/>
+                <w:color w:val="auto"/>
+                <w:sz w:val="24"/>
+                <w:szCs w:val="24"/>
+              </w:rPr>
+              <w:t>270</w:t>
+            </w:r>
+          </w:p>
+        </w:tc>
+      </w:tr>
+      <w:tr>
+        <w:tc>
+          <w:tcPr>
+            <w:tcW w:w="2714" w:type="dxa"/>
+          </w:tcPr>
+          <w:p>
+            <w:pPr>
+              <w:pStyle w:val="Prrafodelista"/>
+              <w:ind w:left="0"/>
+              <w:jc w:val="both"/>
+              <w:rPr>
+                <w:rFonts w:ascii="Arial" w:hAnsi="Arial" w:cs="Arial"/>
+                <w:color w:val="auto"/>
+                <w:sz w:val="24"/>
+                <w:szCs w:val="24"/>
+              </w:rPr>
+            </w:pPr>
+            <w:r>
+              <w:rPr>
+                <w:rFonts w:ascii="Arial" w:hAnsi="Arial" w:cs="Arial"/>
+                <w:color w:val="auto"/>
+                <w:sz w:val="24"/>
+                <w:szCs w:val="24"/>
+              </w:rPr>
+              <w:t xml:space="preserve">Iluminacion Ampolletas </w:t>
+            </w:r>
+          </w:p>
+        </w:tc>
+        <w:tc>
+          <w:tcPr>
+            <w:tcW w:w="1224" w:type="dxa"/>
+          </w:tcPr>
+          <w:p>
+            <w:pPr>
+              <w:pStyle w:val="Prrafodelista"/>
+              <w:ind w:left="0"/>
+              <w:jc w:val="center"/>
+              <w:rPr>
+                <w:rFonts w:ascii="Arial" w:hAnsi="Arial" w:cs="Arial"/>
+                <w:color w:val="auto"/>
+                <w:sz w:val="24"/>
+                <w:szCs w:val="24"/>
+              </w:rPr>
+            </w:pPr>
+            <w:r>
+              <w:rPr>
+                <w:rFonts w:ascii="Arial" w:hAnsi="Arial" w:cs="Arial"/>
+                <w:color w:val="auto"/>
+                <w:sz w:val="24"/>
+                <w:szCs w:val="24"/>
+              </w:rPr>
+              <w:t>3</w:t>
+            </w:r>
+          </w:p>
+        </w:tc>
+        <w:tc>
+          <w:tcPr>
+            <w:tcW w:w="2145" w:type="dxa"/>
+          </w:tcPr>
+          <w:p>
+            <w:pPr>
+              <w:pStyle w:val="Prrafodelista"/>
+              <w:ind w:left="0"/>
+              <w:jc w:val="center"/>
+              <w:rPr>
+                <w:rFonts w:ascii="Arial" w:hAnsi="Arial" w:cs="Arial"/>
+                <w:color w:val="auto"/>
+                <w:sz w:val="24"/>
+                <w:szCs w:val="24"/>
+              </w:rPr>
+            </w:pPr>
+            <w:r>
+              <w:rPr>
+                <w:rFonts w:ascii="Arial" w:hAnsi="Arial" w:cs="Arial"/>
+                <w:color w:val="auto"/>
+                <w:sz w:val="24"/>
+                <w:szCs w:val="24"/>
+              </w:rPr>
+              <w:t>15</w:t>
+            </w:r>
+          </w:p>
+        </w:tc>
+        <w:tc>
+          <w:tcPr>
+            <w:tcW w:w="1891" w:type="dxa"/>
+          </w:tcPr>
+          <w:p>
+            <w:pPr>
+              <w:pStyle w:val="Prrafodelista"/>
+              <w:ind w:left="0"/>
+              <w:jc w:val="center"/>
+              <w:rPr>
+                <w:rFonts w:ascii="Arial" w:hAnsi="Arial" w:cs="Arial"/>
+                <w:color w:val="auto"/>
+                <w:sz w:val="24"/>
+                <w:szCs w:val="24"/>
+              </w:rPr>
+            </w:pPr>
+            <w:r>
+              <w:rPr>
+                <w:rFonts w:ascii="Arial" w:hAnsi="Arial" w:cs="Arial"/>
+                <w:color w:val="auto"/>
+                <w:sz w:val="24"/>
+                <w:szCs w:val="24"/>
+              </w:rPr>
+              <w:t>45</w:t>
+            </w:r>
+          </w:p>
+        </w:tc>
+      </w:tr>
+      <w:tr>
+        <w:tc>
+          <w:tcPr>
+            <w:tcW w:w="2714" w:type="dxa"/>
+          </w:tcPr>
+          <w:p>
+            <w:pPr>
+              <w:pStyle w:val="Prrafodelista"/>
+              <w:ind w:left="0"/>
+              <w:jc w:val="both"/>
+              <w:rPr>
+                <w:rFonts w:ascii="Arial" w:hAnsi="Arial" w:cs="Arial"/>
+                <w:color w:val="auto"/>
+                <w:sz w:val="24"/>
+                <w:szCs w:val="24"/>
+              </w:rPr>
+            </w:pPr>
+            <w:r>
+              <w:rPr>
+                <w:rFonts w:ascii="Arial" w:hAnsi="Arial" w:cs="Arial"/>
+                <w:color w:val="auto"/>
+                <w:sz w:val="24"/>
+                <w:szCs w:val="24"/>
+              </w:rPr>
+              <w:t>Total</w:t>
+            </w:r>
+          </w:p>
+        </w:tc>
+        <w:tc>
+          <w:tcPr>
+            <w:tcW w:w="1224" w:type="dxa"/>
+          </w:tcPr>
+          <w:p>
+            <w:pPr>
+              <w:pStyle w:val="Prrafodelista"/>
+              <w:ind w:left="0"/>
+              <w:jc w:val="both"/>
+              <w:rPr>
+                <w:rFonts w:ascii="Arial" w:hAnsi="Arial" w:cs="Arial"/>
+                <w:color w:val="auto"/>
+                <w:sz w:val="24"/>
+                <w:szCs w:val="24"/>
+              </w:rPr>
+            </w:pPr>
+          </w:p>
+        </w:tc>
+        <w:tc>
+          <w:tcPr>
+            <w:tcW w:w="2145" w:type="dxa"/>
+          </w:tcPr>
+          <w:p>
+            <w:pPr>
+              <w:pStyle w:val="Prrafodelista"/>
+              <w:ind w:left="0"/>
+              <w:jc w:val="both"/>
+              <w:rPr>
+                <w:rFonts w:ascii="Arial" w:hAnsi="Arial" w:cs="Arial"/>
+                <w:color w:val="auto"/>
+                <w:sz w:val="24"/>
+                <w:szCs w:val="24"/>
+              </w:rPr>
+            </w:pPr>
+          </w:p>
+        </w:tc>
+        <w:tc>
+          <w:tcPr>
+            <w:tcW w:w="1891" w:type="dxa"/>
+          </w:tcPr>
+          <w:p>
+            <w:pPr>
+              <w:pStyle w:val="Prrafodelista"/>
+              <w:ind w:left="0"/>
+              <w:jc w:val="center"/>
+              <w:rPr>
+                <w:rFonts w:ascii="Arial" w:hAnsi="Arial" w:cs="Arial"/>
+                <w:color w:val="auto"/>
+                <w:sz w:val="24"/>
+                <w:szCs w:val="24"/>
+              </w:rPr>
+            </w:pPr>
+            <w:r>
+              <w:rPr>
+                <w:rFonts w:ascii="Arial" w:hAnsi="Arial" w:cs="Arial"/>
+                <w:color w:val="auto"/>
+                <w:sz w:val="24"/>
+                <w:szCs w:val="24"/>
+              </w:rPr>
+              <w:t>315</w:t>
+            </w:r>
+          </w:p>
+        </w:tc>
+      </w:tr>
+    </w:tbl>
+    <w:p>
+      <w:pPr>
+        <w:pStyle w:val="Prrafodelista"/>
+        <w:ind w:left="1080"/>
+        <w:jc w:val="both"/>
+        <w:rPr>
+          <w:rFonts w:ascii="Arial" w:hAnsi="Arial" w:cs="Arial"/>
+          <w:color w:val="auto"/>
+          <w:sz w:val="24"/>
+          <w:szCs w:val="24"/>
+        </w:rPr>
+      </w:pPr>
+    </w:p>
+    <w:p>
+      <w:pPr>
+        <w:rPr>
+          <w:rFonts w:ascii="Arial" w:hAnsi="Arial" w:cs="Arial"/>
+          <w:color w:val="auto"/>
+          <w:sz w:val="24"/>
+          <w:szCs w:val="24"/>
+        </w:rPr>
+      </w:pPr>
+    </w:p>
+    <w:p>
+      <w:pPr>
+        <w:rPr>
+          <w:rFonts w:ascii="Arial" w:hAnsi="Arial" w:cs="Arial"/>
+          <w:color w:val="auto"/>
+          <w:sz w:val="24"/>
+          <w:szCs w:val="24"/>
+        </w:rPr>
+      </w:pPr>
+      <w:r>
+        <w:rPr>
+          <w:rFonts w:ascii="Arial" w:hAnsi="Arial" w:cs="Arial"/>
+          <w:color w:val="auto"/>
+          <w:sz w:val="24"/>
+          <w:szCs w:val="24"/>
+        </w:rPr>
+        <w:tab/>
+        <w:t>Convirtiendo a kilowatts: (315 w/h)/ 1000 = 0.315 kw/h</w:t>
+      </w:r>
+    </w:p>
+    <w:p>
+      <w:pPr>
+        <w:ind w:left="720"/>
+        <w:rPr>
+          <w:rFonts w:ascii="Arial" w:hAnsi="Arial" w:cs="Arial"/>
+          <w:color w:val="auto"/>
+          <w:sz w:val="24"/>
+          <w:szCs w:val="24"/>
+        </w:rPr>
+      </w:pPr>
+      <w:r>
+        <w:rPr>
+          <w:rFonts w:ascii="Arial" w:hAnsi="Arial" w:cs="Arial"/>
+          <w:color w:val="auto"/>
+          <w:sz w:val="24"/>
+          <w:szCs w:val="24"/>
+        </w:rPr>
+        <w:t>Consumo Mensual dias habiles: 0.315 x 4 Horas x 5 dias x 4 semanas = 25.2 kw/h aproximados que se consumen al mes.</w:t>
+      </w:r>
+    </w:p>
+    <w:p>
+      <w:pPr>
+        <w:ind w:left="720"/>
+        <w:rPr>
+          <w:rFonts w:ascii="Arial" w:hAnsi="Arial" w:cs="Arial"/>
+          <w:color w:val="auto"/>
+          <w:sz w:val="24"/>
+          <w:szCs w:val="24"/>
+        </w:rPr>
+      </w:pPr>
+      <w:r>
+        <w:rPr>
+          <w:rFonts w:ascii="Arial" w:hAnsi="Arial" w:cs="Arial"/>
+          <w:color w:val="auto"/>
+          <w:sz w:val="24"/>
+          <w:szCs w:val="24"/>
+        </w:rPr>
+        <w:t>Consumo Mensual fin de semana: 0.315 x 8 Horas x 2 dias x 4 semanas = 20.16 kw/h aproximados que se consumen al mes.</w:t>
+      </w:r>
+    </w:p>
+    <w:p>
+      <w:pPr>
+        <w:ind w:left="720"/>
+        <w:rPr>
+          <w:rFonts w:ascii="Arial" w:hAnsi="Arial" w:cs="Arial"/>
+          <w:color w:val="auto"/>
+          <w:sz w:val="24"/>
+          <w:szCs w:val="24"/>
+        </w:rPr>
+      </w:pPr>
+      <w:r>
+        <w:rPr>
+          <w:rFonts w:ascii="Arial" w:hAnsi="Arial" w:cs="Arial"/>
+          <w:color w:val="auto"/>
+          <w:sz w:val="24"/>
+          <w:szCs w:val="24"/>
+        </w:rPr>
+        <w:lastRenderedPageBreak/>
+        <w:t>El total del consumo mensual aproximado es de = 45.36 kw/h al mes.</w:t>
+      </w:r>
+    </w:p>
+    <w:p>
+      <w:pPr>
+        <w:ind w:left="720"/>
+        <w:rPr>
+          <w:rFonts w:ascii="Arial" w:hAnsi="Arial" w:cs="Arial"/>
+          <w:color w:val="auto"/>
+          <w:sz w:val="24"/>
+          <w:szCs w:val="24"/>
+        </w:rPr>
+      </w:pPr>
+      <w:r>
+        <w:rPr>
+          <w:rFonts w:ascii="Arial" w:hAnsi="Arial" w:cs="Arial"/>
+          <w:color w:val="auto"/>
+          <w:sz w:val="24"/>
+          <w:szCs w:val="24"/>
+        </w:rPr>
+        <w:t>El costo del kilowatts por hora del servicio de energía eléctrica vigente hasta la fecha, para un consumo mensual menor a 220 kw/h es de $86.964</w:t>
+      </w:r>
+    </w:p>
+    <w:p>
+      <w:pPr>
+        <w:tabs>
+          <w:tab w:val="center" w:pos="4419"/>
+        </w:tabs>
+        <w:rPr>
+          <w:rFonts w:ascii="Arial" w:hAnsi="Arial" w:cs="Arial"/>
+          <w:color w:val="auto"/>
+          <w:sz w:val="24"/>
+          <w:szCs w:val="24"/>
+        </w:rPr>
+      </w:pPr>
+      <w:r>
+        <w:rPr>
+          <w:rFonts w:ascii="Arial" w:hAnsi="Arial" w:cs="Arial"/>
+          <w:color w:val="auto"/>
+          <w:sz w:val="24"/>
+          <w:szCs w:val="24"/>
+        </w:rPr>
+        <w:tab/>
+        <w:t>Asi: 45.36 kw/h * $86.964 = $3944,68 de consumo mensual.</w:t>
+      </w:r>
+    </w:p>
+    <w:p>
+      <w:pPr>
+        <w:tabs>
+          <w:tab w:val="center" w:pos="4419"/>
+        </w:tabs>
+        <w:rPr>
+          <w:rFonts w:ascii="Arial" w:hAnsi="Arial" w:cs="Arial"/>
+          <w:color w:val="auto"/>
+          <w:sz w:val="24"/>
+          <w:szCs w:val="24"/>
+        </w:rPr>
+      </w:pPr>
+    </w:p>
+    <w:p>
+      <w:pPr>
+        <w:ind w:left="720"/>
+        <w:rPr>
+          <w:rFonts w:ascii="Arial" w:hAnsi="Arial" w:cs="Arial"/>
+          <w:color w:val="auto"/>
+          <w:sz w:val="18"/>
+          <w:szCs w:val="18"/>
+        </w:rPr>
+      </w:pPr>
+      <w:r>
+        <w:rPr>
+          <w:rFonts w:ascii="Arial" w:hAnsi="Arial" w:cs="Arial"/>
+          <w:color w:val="auto"/>
+          <w:sz w:val="18"/>
+          <w:szCs w:val="18"/>
+          <w:highlight w:val="yellow"/>
+        </w:rPr>
+        <w:t>http://www.chilectra.cl/wps/wcm/connect/0a30ad0044100acc96999e65fe3686ef/Tarifas_Suministro_ClientesRegulados_2013_10_01.pdf?MOD=AJPERES&amp;Tipo=DOC</w:t>
+      </w:r>
+    </w:p>
+    <w:p>
+      <w:pPr>
+        <w:tabs>
+          <w:tab w:val="center" w:pos="4419"/>
+        </w:tabs>
+        <w:rPr>
+          <w:rFonts w:ascii="Arial" w:hAnsi="Arial" w:cs="Arial"/>
+          <w:color w:val="auto"/>
+          <w:sz w:val="24"/>
+          <w:szCs w:val="24"/>
+        </w:rPr>
+      </w:pPr>
+    </w:p>
+    <w:p>
+      <w:pPr>
+        <w:tabs>
+          <w:tab w:val="center" w:pos="4419"/>
+        </w:tabs>
+        <w:rPr>
+          <w:rFonts w:ascii="Arial" w:hAnsi="Arial" w:cs="Arial"/>
+          <w:color w:val="auto"/>
+          <w:sz w:val="24"/>
+          <w:szCs w:val="24"/>
+        </w:rPr>
+      </w:pPr>
+      <w:r>
+        <w:rPr>
+          <w:rFonts w:ascii="Arial" w:hAnsi="Arial" w:cs="Arial"/>
+          <w:color w:val="auto"/>
+          <w:sz w:val="24"/>
+          <w:szCs w:val="24"/>
+        </w:rPr>
+        <w:t>Finalmente en el estudio de factibilidad se presenta un cuadro resumen de los costos de desarrollo del proyecto en el que se consideraron los costos de Recurso Humano, Recursos Consumibles y Recursos Tecnologicos.</w:t>
+      </w:r>
+    </w:p>
+    <w:p>
+      <w:pPr>
+        <w:tabs>
+          <w:tab w:val="center" w:pos="4419"/>
+        </w:tabs>
+        <w:rPr>
+          <w:rFonts w:ascii="Arial" w:hAnsi="Arial" w:cs="Arial"/>
+          <w:color w:val="auto"/>
+          <w:sz w:val="24"/>
+          <w:szCs w:val="24"/>
+        </w:rPr>
+      </w:pPr>
+    </w:p>
+    <w:p>
+      <w:pPr>
+        <w:tabs>
+          <w:tab w:val="center" w:pos="4419"/>
+        </w:tabs>
+        <w:rPr>
+          <w:rFonts w:ascii="Arial" w:hAnsi="Arial" w:cs="Arial"/>
+          <w:color w:val="auto"/>
+          <w:sz w:val="24"/>
+          <w:szCs w:val="24"/>
+        </w:rPr>
+      </w:pPr>
+      <w:r>
+        <w:rPr>
+          <w:rFonts w:ascii="Arial" w:hAnsi="Arial" w:cs="Arial"/>
+          <w:color w:val="auto"/>
+          <w:sz w:val="24"/>
+          <w:szCs w:val="24"/>
+        </w:rPr>
+        <w:tab/>
+        <w:t>Tabla resumen del presupuesto del proyecto</w:t>
+      </w:r>
+    </w:p>
+    <w:tbl>
+      <w:tblPr>
+        <w:tblStyle w:val="Tablaconcuadrcula"/>
+        <w:tblW w:w="0" w:type="auto"/>
+        <w:tblInd w:w="959" w:type="dxa"/>
+        <w:tblLook w:val="04A0" w:firstRow="1" w:lastRow="0" w:firstColumn="1" w:lastColumn="0" w:noHBand="0" w:noVBand="1"/>
+      </w:tblPr>
+      <w:tblGrid>
+        <w:gridCol w:w="4961"/>
+        <w:gridCol w:w="2126"/>
+      </w:tblGrid>
+      <w:tr>
+        <w:tc>
+          <w:tcPr>
+            <w:tcW w:w="4961" w:type="dxa"/>
+          </w:tcPr>
+          <w:p>
+            <w:pPr>
+              <w:tabs>
+                <w:tab w:val="center" w:pos="4419"/>
+              </w:tabs>
+              <w:jc w:val="center"/>
+              <w:rPr>
+                <w:rFonts w:ascii="Arial" w:hAnsi="Arial" w:cs="Arial"/>
+                <w:color w:val="auto"/>
+                <w:sz w:val="24"/>
+                <w:szCs w:val="24"/>
+              </w:rPr>
+            </w:pPr>
+            <w:r>
+              <w:rPr>
+                <w:rFonts w:ascii="Arial" w:hAnsi="Arial" w:cs="Arial"/>
+                <w:color w:val="auto"/>
+                <w:sz w:val="24"/>
+                <w:szCs w:val="24"/>
+              </w:rPr>
+              <w:t>Recurso</w:t>
+            </w:r>
+          </w:p>
+        </w:tc>
+        <w:tc>
+          <w:tcPr>
+            <w:tcW w:w="2126" w:type="dxa"/>
+          </w:tcPr>
+          <w:p>
+            <w:pPr>
+              <w:tabs>
+                <w:tab w:val="center" w:pos="4419"/>
+              </w:tabs>
+              <w:jc w:val="center"/>
+              <w:rPr>
+                <w:rFonts w:ascii="Arial" w:hAnsi="Arial" w:cs="Arial"/>
+                <w:color w:val="auto"/>
+                <w:sz w:val="24"/>
+                <w:szCs w:val="24"/>
+              </w:rPr>
+            </w:pPr>
+            <w:r>
+              <w:rPr>
+                <w:rFonts w:ascii="Arial" w:hAnsi="Arial" w:cs="Arial"/>
+                <w:color w:val="auto"/>
+                <w:sz w:val="24"/>
+                <w:szCs w:val="24"/>
+              </w:rPr>
+              <w:t>Total ($)</w:t>
+            </w:r>
+          </w:p>
+        </w:tc>
+      </w:tr>
+      <w:tr>
+        <w:tc>
+          <w:tcPr>
+            <w:tcW w:w="4961" w:type="dxa"/>
+          </w:tcPr>
+          <w:p>
+            <w:pPr>
+              <w:tabs>
+                <w:tab w:val="center" w:pos="4419"/>
+              </w:tabs>
+              <w:rPr>
+                <w:rFonts w:ascii="Arial" w:hAnsi="Arial" w:cs="Arial"/>
+                <w:color w:val="auto"/>
+                <w:sz w:val="24"/>
+                <w:szCs w:val="24"/>
+              </w:rPr>
+            </w:pPr>
+            <w:r>
+              <w:rPr>
+                <w:rFonts w:ascii="Arial" w:hAnsi="Arial" w:cs="Arial"/>
+                <w:color w:val="auto"/>
+                <w:sz w:val="24"/>
+                <w:szCs w:val="24"/>
+              </w:rPr>
+              <w:t>Recurso Humano</w:t>
+            </w:r>
+          </w:p>
+        </w:tc>
+        <w:tc>
+          <w:tcPr>
+            <w:tcW w:w="2126" w:type="dxa"/>
+          </w:tcPr>
+          <w:p>
+            <w:pPr>
+              <w:tabs>
+                <w:tab w:val="center" w:pos="4419"/>
+              </w:tabs>
+              <w:rPr>
+                <w:rFonts w:ascii="Arial" w:hAnsi="Arial" w:cs="Arial"/>
+                <w:color w:val="auto"/>
+                <w:sz w:val="24"/>
+                <w:szCs w:val="24"/>
+              </w:rPr>
+            </w:pPr>
+            <w:r>
+              <w:rPr>
+                <w:rFonts w:ascii="Arial" w:hAnsi="Arial" w:cs="Arial"/>
+                <w:color w:val="auto"/>
+                <w:sz w:val="24"/>
+                <w:szCs w:val="24"/>
+              </w:rPr>
+              <w:t>$</w:t>
+            </w:r>
+          </w:p>
+        </w:tc>
+      </w:tr>
+      <w:tr>
+        <w:tc>
+          <w:tcPr>
+            <w:tcW w:w="4961" w:type="dxa"/>
+          </w:tcPr>
+          <w:p>
+            <w:pPr>
+              <w:tabs>
+                <w:tab w:val="center" w:pos="4419"/>
+              </w:tabs>
+              <w:rPr>
+                <w:rFonts w:ascii="Arial" w:hAnsi="Arial" w:cs="Arial"/>
+                <w:color w:val="auto"/>
+                <w:sz w:val="24"/>
+                <w:szCs w:val="24"/>
+              </w:rPr>
+            </w:pPr>
+            <w:r>
+              <w:rPr>
+                <w:rFonts w:ascii="Arial" w:hAnsi="Arial" w:cs="Arial"/>
+                <w:color w:val="auto"/>
+                <w:sz w:val="24"/>
+                <w:szCs w:val="24"/>
+              </w:rPr>
+              <w:t>Recurso Consumible</w:t>
+            </w:r>
+          </w:p>
+        </w:tc>
+        <w:tc>
+          <w:tcPr>
+            <w:tcW w:w="2126" w:type="dxa"/>
+          </w:tcPr>
+          <w:p>
+            <w:pPr>
+              <w:tabs>
+                <w:tab w:val="center" w:pos="4419"/>
+              </w:tabs>
+              <w:rPr>
+                <w:rFonts w:ascii="Arial" w:hAnsi="Arial" w:cs="Arial"/>
+                <w:color w:val="auto"/>
+                <w:sz w:val="24"/>
+                <w:szCs w:val="24"/>
+              </w:rPr>
+            </w:pPr>
+            <w:r>
+              <w:rPr>
+                <w:rFonts w:ascii="Arial" w:hAnsi="Arial" w:cs="Arial"/>
+                <w:color w:val="auto"/>
+                <w:sz w:val="24"/>
+                <w:szCs w:val="24"/>
+              </w:rPr>
+              <w:t>$</w:t>
+            </w:r>
+          </w:p>
+        </w:tc>
+      </w:tr>
+      <w:tr>
+        <w:tc>
+          <w:tcPr>
+            <w:tcW w:w="4961" w:type="dxa"/>
+          </w:tcPr>
+          <w:p>
+            <w:pPr>
+              <w:tabs>
+                <w:tab w:val="center" w:pos="4419"/>
+              </w:tabs>
+              <w:rPr>
+                <w:rFonts w:ascii="Arial" w:hAnsi="Arial" w:cs="Arial"/>
+                <w:color w:val="auto"/>
+                <w:sz w:val="24"/>
+                <w:szCs w:val="24"/>
+              </w:rPr>
+            </w:pPr>
+            <w:r>
+              <w:rPr>
+                <w:rFonts w:ascii="Arial" w:hAnsi="Arial" w:cs="Arial"/>
+                <w:color w:val="auto"/>
+                <w:sz w:val="24"/>
+                <w:szCs w:val="24"/>
+              </w:rPr>
+              <w:t>Recursos Tecnologicos</w:t>
+            </w:r>
+          </w:p>
+        </w:tc>
+        <w:tc>
+          <w:tcPr>
+            <w:tcW w:w="2126" w:type="dxa"/>
+          </w:tcPr>
+          <w:p>
+            <w:pPr>
+              <w:tabs>
+                <w:tab w:val="center" w:pos="4419"/>
+              </w:tabs>
+              <w:rPr>
+                <w:rFonts w:ascii="Arial" w:hAnsi="Arial" w:cs="Arial"/>
+                <w:color w:val="auto"/>
+                <w:sz w:val="24"/>
+                <w:szCs w:val="24"/>
+              </w:rPr>
+            </w:pPr>
+            <w:r>
+              <w:rPr>
+                <w:rFonts w:ascii="Arial" w:hAnsi="Arial" w:cs="Arial"/>
+                <w:color w:val="auto"/>
+                <w:sz w:val="24"/>
+                <w:szCs w:val="24"/>
+              </w:rPr>
+              <w:t>$</w:t>
+            </w:r>
+          </w:p>
+        </w:tc>
+      </w:tr>
+      <w:tr>
+        <w:tc>
+          <w:tcPr>
+            <w:tcW w:w="4961" w:type="dxa"/>
+          </w:tcPr>
+          <w:p>
+            <w:pPr>
+              <w:tabs>
+                <w:tab w:val="center" w:pos="4419"/>
+              </w:tabs>
+              <w:rPr>
+                <w:rFonts w:ascii="Arial" w:hAnsi="Arial" w:cs="Arial"/>
+                <w:color w:val="auto"/>
+                <w:sz w:val="24"/>
+                <w:szCs w:val="24"/>
+              </w:rPr>
+            </w:pPr>
+            <w:r>
+              <w:rPr>
+                <w:rFonts w:ascii="Arial" w:hAnsi="Arial" w:cs="Arial"/>
+                <w:color w:val="auto"/>
+                <w:sz w:val="24"/>
+                <w:szCs w:val="24"/>
+              </w:rPr>
+              <w:t>Sub-total</w:t>
+            </w:r>
+          </w:p>
+        </w:tc>
+        <w:tc>
+          <w:tcPr>
+            <w:tcW w:w="2126" w:type="dxa"/>
+          </w:tcPr>
+          <w:p>
+            <w:pPr>
+              <w:tabs>
+                <w:tab w:val="center" w:pos="4419"/>
+              </w:tabs>
+              <w:rPr>
+                <w:rFonts w:ascii="Arial" w:hAnsi="Arial" w:cs="Arial"/>
+                <w:color w:val="auto"/>
+                <w:sz w:val="24"/>
+                <w:szCs w:val="24"/>
+              </w:rPr>
+            </w:pPr>
+            <w:r>
+              <w:rPr>
+                <w:rFonts w:ascii="Arial" w:hAnsi="Arial" w:cs="Arial"/>
+                <w:color w:val="auto"/>
+                <w:sz w:val="24"/>
+                <w:szCs w:val="24"/>
+              </w:rPr>
+              <w:t>$</w:t>
+            </w:r>
+          </w:p>
+        </w:tc>
+      </w:tr>
+      <w:tr>
+        <w:tc>
+          <w:tcPr>
+            <w:tcW w:w="4961" w:type="dxa"/>
+          </w:tcPr>
+          <w:p>
+            <w:pPr>
+              <w:tabs>
+                <w:tab w:val="center" w:pos="4419"/>
+              </w:tabs>
+              <w:rPr>
+                <w:rFonts w:ascii="Arial" w:hAnsi="Arial" w:cs="Arial"/>
+                <w:color w:val="auto"/>
+                <w:sz w:val="24"/>
+                <w:szCs w:val="24"/>
+              </w:rPr>
+            </w:pPr>
+          </w:p>
+        </w:tc>
+        <w:tc>
+          <w:tcPr>
+            <w:tcW w:w="2126" w:type="dxa"/>
+          </w:tcPr>
+          <w:p>
+            <w:pPr>
+              <w:tabs>
+                <w:tab w:val="center" w:pos="4419"/>
+              </w:tabs>
+              <w:rPr>
+                <w:rFonts w:ascii="Arial" w:hAnsi="Arial" w:cs="Arial"/>
+                <w:color w:val="auto"/>
+                <w:sz w:val="24"/>
+                <w:szCs w:val="24"/>
+              </w:rPr>
+            </w:pPr>
+            <w:r>
+              <w:rPr>
+                <w:rFonts w:ascii="Arial" w:hAnsi="Arial" w:cs="Arial"/>
+                <w:color w:val="auto"/>
+                <w:sz w:val="24"/>
+                <w:szCs w:val="24"/>
+              </w:rPr>
+              <w:t>$</w:t>
+            </w:r>
+          </w:p>
+        </w:tc>
+      </w:tr>
+      <w:tr>
+        <w:tc>
+          <w:tcPr>
+            <w:tcW w:w="4961" w:type="dxa"/>
+          </w:tcPr>
+          <w:p>
+            <w:pPr>
+              <w:tabs>
+                <w:tab w:val="center" w:pos="4419"/>
+              </w:tabs>
+              <w:rPr>
+                <w:rFonts w:ascii="Arial" w:hAnsi="Arial" w:cs="Arial"/>
+                <w:color w:val="auto"/>
+                <w:sz w:val="24"/>
+                <w:szCs w:val="24"/>
+              </w:rPr>
+            </w:pPr>
+            <w:r>
+              <w:rPr>
+                <w:rFonts w:ascii="Arial" w:hAnsi="Arial" w:cs="Arial"/>
+                <w:color w:val="auto"/>
+                <w:sz w:val="24"/>
+                <w:szCs w:val="24"/>
+              </w:rPr>
+              <w:t>Total</w:t>
+            </w:r>
+          </w:p>
+        </w:tc>
+        <w:tc>
+          <w:tcPr>
+            <w:tcW w:w="2126" w:type="dxa"/>
+          </w:tcPr>
+          <w:p>
+            <w:pPr>
+              <w:tabs>
+                <w:tab w:val="center" w:pos="4419"/>
+              </w:tabs>
+              <w:rPr>
+                <w:rFonts w:ascii="Arial" w:hAnsi="Arial" w:cs="Arial"/>
+                <w:color w:val="auto"/>
+                <w:sz w:val="24"/>
+                <w:szCs w:val="24"/>
+              </w:rPr>
+            </w:pPr>
+            <w:r>
+              <w:rPr>
+                <w:rFonts w:ascii="Arial" w:hAnsi="Arial" w:cs="Arial"/>
+                <w:color w:val="auto"/>
+                <w:sz w:val="24"/>
+                <w:szCs w:val="24"/>
+              </w:rPr>
+              <w:t>$</w:t>
+            </w:r>
+          </w:p>
+        </w:tc>
+      </w:tr>
+    </w:tbl>
+    <w:p>
+      <w:pPr>
+        <w:tabs>
+          <w:tab w:val="center" w:pos="4419"/>
+        </w:tabs>
+        <w:rPr>
+          <w:rFonts w:ascii="Arial" w:hAnsi="Arial" w:cs="Arial"/>
+          <w:color w:val="auto"/>
+          <w:sz w:val="24"/>
+          <w:szCs w:val="24"/>
+        </w:rPr>
+      </w:pPr>
+    </w:p>
+    <w:p>
+      <w:pPr>
+        <w:tabs>
+          <w:tab w:val="center" w:pos="4419"/>
+        </w:tabs>
+        <w:rPr>
+          <w:rFonts w:ascii="Arial" w:hAnsi="Arial" w:cs="Arial"/>
+          <w:color w:val="auto"/>
+          <w:sz w:val="24"/>
+          <w:szCs w:val="24"/>
+        </w:rPr>
+      </w:pPr>
+      <w:r>
+        <w:rPr>
+          <w:rFonts w:ascii="Arial" w:hAnsi="Arial" w:cs="Arial"/>
+          <w:color w:val="auto"/>
+          <w:sz w:val="24"/>
+          <w:szCs w:val="24"/>
+        </w:rPr>
+        <w:t>Como se observa en la tabla anterior, el costo del desarrollo del proyecto asciende a la cantidad de $</w:t>
+      </w:r>
+    </w:p>
+    <w:p>
+      <w:pPr>
+        <w:tabs>
+          <w:tab w:val="center" w:pos="4419"/>
+        </w:tabs>
+        <w:rPr>
+          <w:rFonts w:ascii="Arial" w:hAnsi="Arial" w:cs="Arial"/>
+          <w:color w:val="auto"/>
+          <w:sz w:val="24"/>
+          <w:szCs w:val="24"/>
+        </w:rPr>
+      </w:pPr>
+    </w:p>
+    <w:p>
+      <w:pPr>
+        <w:rPr>
+          <w:rFonts w:ascii="Arial" w:hAnsi="Arial" w:cs="Arial"/>
+          <w:color w:val="auto"/>
+          <w:sz w:val="28"/>
+          <w:szCs w:val="28"/>
+        </w:rPr>
+      </w:pPr>
+      <w:r>
+        <w:rPr>
+          <w:rFonts w:ascii="Arial" w:hAnsi="Arial" w:cs="Arial"/>
+          <w:color w:val="auto"/>
+          <w:sz w:val="28"/>
+          <w:szCs w:val="28"/>
+        </w:rPr>
+        <w:t>4.1.2.2.</w:t>
+      </w:r>
+      <w:r>
+        <w:rPr>
+          <w:rFonts w:ascii="Arial" w:hAnsi="Arial" w:cs="Arial"/>
+          <w:color w:val="auto"/>
+          <w:sz w:val="28"/>
+          <w:szCs w:val="28"/>
+        </w:rPr>
+        <w:t>2</w:t>
+      </w:r>
+      <w:r>
+        <w:rPr>
+          <w:rFonts w:ascii="Arial" w:hAnsi="Arial" w:cs="Arial"/>
+          <w:color w:val="auto"/>
+          <w:sz w:val="28"/>
+          <w:szCs w:val="28"/>
+        </w:rPr>
+        <w:t xml:space="preserve"> </w:t>
+      </w:r>
+      <w:r>
+        <w:rPr>
+          <w:rFonts w:ascii="Arial" w:hAnsi="Arial" w:cs="Arial"/>
+          <w:color w:val="auto"/>
+          <w:sz w:val="28"/>
+          <w:szCs w:val="28"/>
+        </w:rPr>
+        <w:t>C</w:t>
+      </w:r>
+      <w:r>
+        <w:rPr>
+          <w:rFonts w:ascii="Arial" w:hAnsi="Arial" w:cs="Arial"/>
+          <w:color w:val="auto"/>
+          <w:sz w:val="28"/>
+          <w:szCs w:val="28"/>
+        </w:rPr>
+        <w:t>ostos de</w:t>
+      </w:r>
+      <w:r>
+        <w:rPr>
+          <w:rFonts w:ascii="Arial" w:hAnsi="Arial" w:cs="Arial"/>
+          <w:color w:val="auto"/>
+          <w:sz w:val="28"/>
+          <w:szCs w:val="28"/>
+        </w:rPr>
+        <w:t xml:space="preserve">l </w:t>
+      </w:r>
+      <w:r>
+        <w:rPr>
+          <w:rFonts w:ascii="Arial" w:hAnsi="Arial" w:cs="Arial"/>
+          <w:color w:val="auto"/>
+          <w:sz w:val="28"/>
+          <w:szCs w:val="28"/>
+        </w:rPr>
+        <w:t xml:space="preserve">proyecto </w:t>
+      </w:r>
+    </w:p>
+    <w:p>
+      <w:pPr>
+        <w:rPr>
+          <w:rFonts w:ascii="Arial" w:hAnsi="Arial" w:cs="Arial"/>
+          <w:color w:val="auto"/>
+          <w:sz w:val="24"/>
+          <w:szCs w:val="24"/>
+        </w:rPr>
+      </w:pPr>
+    </w:p>
+    <w:p>
+      <w:pPr>
+        <w:rPr>
+          <w:rFonts w:ascii="Arial" w:hAnsi="Arial" w:cs="Arial"/>
+          <w:color w:val="auto"/>
+          <w:sz w:val="24"/>
+          <w:szCs w:val="24"/>
+        </w:rPr>
+      </w:pPr>
+      <w:r>
+        <w:rPr>
+          <w:rFonts w:ascii="Arial" w:hAnsi="Arial" w:cs="Arial"/>
+          <w:color w:val="auto"/>
+          <w:sz w:val="24"/>
+          <w:szCs w:val="24"/>
+        </w:rPr>
+        <w:t>/*</w:t>
+      </w:r>
     </w:p>
     <w:p>
       <w:pPr>
@@ -13154,7 +16013,7 @@
           <w:sz w:val="24"/>
           <w:szCs w:val="24"/>
         </w:rPr>
-        <w:t>En la factibilidad económica se in</w:t>
+        <w:t xml:space="preserve">Se refiere a los recursos necesarios como herramientas, conocimientos, habilidades, experiencia, etc., que son necesarios para efectuar las actividades o procesos que requiere el proyecto. Generalmente nos referimos a elementos </w:t>
       </w:r>
       <w:r>
         <w:rPr>
@@ -13163,7 +16022,8 @@
           <w:sz w:val="24"/>
           <w:szCs w:val="24"/>
         </w:rPr>
-        <w:t>volucran los siguientes puntos:</w:t>
+        <w:lastRenderedPageBreak/>
+        <w:t>tangibles ( medibles ). El proyecto debe considerar si los recursos técnicos actuales son suficientes o deben complementarse.</w:t>
       </w:r>
     </w:p>
     <w:p>
@@ -13182,7 +16042,7 @@
           <w:sz w:val="24"/>
           <w:szCs w:val="24"/>
         </w:rPr>
-        <w:t>Estimación de tiempos y recursos humanos.</w:t>
+        <w:t>- Mejora del sistema actual.</w:t>
       </w:r>
     </w:p>
     <w:p>
@@ -13201,7 +16061,7 @@
           <w:sz w:val="24"/>
           <w:szCs w:val="24"/>
         </w:rPr>
-        <w:t>Estimación de costos</w:t>
+        <w:t>- Disponibilidad de tecnología que satisfaga las necesidades.</w:t>
       </w:r>
     </w:p>
     <w:p>
@@ -13220,7 +16080,7 @@
           <w:sz w:val="24"/>
           <w:szCs w:val="24"/>
         </w:rPr>
-        <w:t>Estudios comparativos de costos / beneficios.</w:t>
+        <w:t>Permite evaluar si el equipo y software están disponibles y tienen las capacidades técnicas requeridas por cada alternativa del diseño que se esté planificando, también se consideran las interfases entre los sistemas actuales y los nuevos.</w:t>
       </w:r>
     </w:p>
     <w:p>
@@ -13239,7 +16099,350 @@
           <w:sz w:val="24"/>
           <w:szCs w:val="24"/>
         </w:rPr>
-        <w:t>Amortización.</w:t>
+        <w:t>Así mismo, estos estudios consideran si las organizaciones tienen el personal que posee la experiencia técnica requerida para diseñar, implementar, operar y mantener el sistema propuesto.</w:t>
+      </w:r>
+    </w:p>
+    <w:p>
+      <w:pPr>
+        <w:rPr>
+          <w:rFonts w:ascii="Arial" w:hAnsi="Arial" w:cs="Arial"/>
+          <w:color w:val="auto"/>
+          <w:sz w:val="24"/>
+          <w:szCs w:val="24"/>
+        </w:rPr>
+      </w:pPr>
+      <w:r>
+        <w:rPr>
+          <w:rFonts w:ascii="Arial" w:hAnsi="Arial" w:cs="Arial"/>
+          <w:color w:val="auto"/>
+          <w:sz w:val="24"/>
+          <w:szCs w:val="24"/>
+        </w:rPr>
+        <w:t>*/</w:t>
+      </w:r>
+    </w:p>
+    <w:p>
+      <w:pPr>
+        <w:rPr>
+          <w:rFonts w:ascii="Arial" w:hAnsi="Arial" w:cs="Arial"/>
+          <w:color w:val="auto"/>
+          <w:sz w:val="24"/>
+          <w:szCs w:val="24"/>
+        </w:rPr>
+      </w:pPr>
+    </w:p>
+    <w:p>
+      <w:pPr>
+        <w:pStyle w:val="Ttulo4"/>
+        <w:rPr>
+          <w:rFonts w:ascii="Arial" w:hAnsi="Arial" w:cs="Arial"/>
+          <w:color w:val="auto"/>
+          <w:szCs w:val="24"/>
+        </w:rPr>
+      </w:pPr>
+      <w:r>
+        <w:rPr>
+          <w:rFonts w:ascii="Arial" w:hAnsi="Arial" w:cs="Arial"/>
+          <w:color w:val="auto"/>
+          <w:szCs w:val="24"/>
+        </w:rPr>
+        <w:t>4.1.2.2 Factibilidad Económica</w:t>
+      </w:r>
+    </w:p>
+    <w:p>
+      <w:pPr>
+        <w:rPr>
+          <w:rFonts w:ascii="Arial" w:hAnsi="Arial" w:cs="Arial"/>
+          <w:color w:val="auto"/>
+          <w:sz w:val="24"/>
+          <w:szCs w:val="24"/>
+        </w:rPr>
+      </w:pPr>
+    </w:p>
+    <w:p>
+      <w:pPr>
+        <w:rPr>
+          <w:rFonts w:ascii="Arial" w:hAnsi="Arial" w:cs="Arial"/>
+          <w:color w:val="auto"/>
+          <w:sz w:val="24"/>
+          <w:szCs w:val="24"/>
+        </w:rPr>
+      </w:pPr>
+      <w:r>
+        <w:rPr>
+          <w:rFonts w:ascii="Arial" w:hAnsi="Arial" w:cs="Arial"/>
+          <w:color w:val="auto"/>
+          <w:sz w:val="24"/>
+          <w:szCs w:val="24"/>
+        </w:rPr>
+        <w:t>/*</w:t>
+      </w:r>
+    </w:p>
+    <w:p>
+      <w:pPr>
+        <w:rPr>
+          <w:rFonts w:ascii="Arial" w:hAnsi="Arial" w:cs="Arial"/>
+          <w:color w:val="FF0000"/>
+          <w:sz w:val="24"/>
+          <w:szCs w:val="24"/>
+        </w:rPr>
+      </w:pPr>
+      <w:r>
+        <w:rPr>
+          <w:rFonts w:ascii="Arial" w:hAnsi="Arial" w:cs="Arial"/>
+          <w:color w:val="FF0000"/>
+          <w:sz w:val="24"/>
+          <w:szCs w:val="24"/>
+        </w:rPr>
+        <w:t>Se refiere a los recursos económicos y financieros necesarios para desarrollar o llevar a cabo las actividades o procesos y/o para obtener los recursos básicos que deben considerarse son el costo del tiempo, el costo de la realización y el costo de adquirir nuevos recursos.</w:t>
+      </w:r>
+    </w:p>
+    <w:p>
+      <w:pPr>
+        <w:rPr>
+          <w:rFonts w:ascii="Arial" w:hAnsi="Arial" w:cs="Arial"/>
+          <w:color w:val="FF0000"/>
+          <w:sz w:val="24"/>
+          <w:szCs w:val="24"/>
+        </w:rPr>
+      </w:pPr>
+      <w:r>
+        <w:rPr>
+          <w:rFonts w:ascii="Arial" w:hAnsi="Arial" w:cs="Arial"/>
+          <w:color w:val="FF0000"/>
+          <w:sz w:val="24"/>
+          <w:szCs w:val="24"/>
+        </w:rPr>
+        <w:t xml:space="preserve">    Generalmente la factibilidad económica es el elemento mas importante ya que a través de el se solventan las demás carencias de otros recursos, es lo mas difícil de conseguir y requiere de actividades adicionales cuando no se posee.</w:t>
+      </w:r>
+    </w:p>
+    <w:p>
+      <w:pPr>
+        <w:rPr>
+          <w:rFonts w:ascii="Arial" w:hAnsi="Arial" w:cs="Arial"/>
+          <w:color w:val="FF0000"/>
+          <w:sz w:val="24"/>
+          <w:szCs w:val="24"/>
+        </w:rPr>
+      </w:pPr>
+    </w:p>
+    <w:p>
+      <w:pPr>
+        <w:rPr>
+          <w:rFonts w:ascii="Arial" w:hAnsi="Arial" w:cs="Arial"/>
+          <w:color w:val="FF0000"/>
+          <w:sz w:val="24"/>
+          <w:szCs w:val="24"/>
+        </w:rPr>
+      </w:pPr>
+      <w:r>
+        <w:rPr>
+          <w:rFonts w:ascii="Arial" w:hAnsi="Arial" w:cs="Arial"/>
+          <w:color w:val="FF0000"/>
+          <w:sz w:val="24"/>
+          <w:szCs w:val="24"/>
+        </w:rPr>
+        <w:t>- Tiempo del analista.</w:t>
+      </w:r>
+    </w:p>
+    <w:p>
+      <w:pPr>
+        <w:rPr>
+          <w:rFonts w:ascii="Arial" w:hAnsi="Arial" w:cs="Arial"/>
+          <w:color w:val="FF0000"/>
+          <w:sz w:val="24"/>
+          <w:szCs w:val="24"/>
+        </w:rPr>
+      </w:pPr>
+      <w:r>
+        <w:rPr>
+          <w:rFonts w:ascii="Arial" w:hAnsi="Arial" w:cs="Arial"/>
+          <w:color w:val="FF0000"/>
+          <w:sz w:val="24"/>
+          <w:szCs w:val="24"/>
+        </w:rPr>
+        <w:t>- Costo de estudio.</w:t>
+      </w:r>
+    </w:p>
+    <w:p>
+      <w:pPr>
+        <w:rPr>
+          <w:rFonts w:ascii="Arial" w:hAnsi="Arial" w:cs="Arial"/>
+          <w:color w:val="FF0000"/>
+          <w:sz w:val="24"/>
+          <w:szCs w:val="24"/>
+        </w:rPr>
+      </w:pPr>
+      <w:r>
+        <w:rPr>
+          <w:rFonts w:ascii="Arial" w:hAnsi="Arial" w:cs="Arial"/>
+          <w:color w:val="FF0000"/>
+          <w:sz w:val="24"/>
+          <w:szCs w:val="24"/>
+        </w:rPr>
+        <w:t>- Costo del tiem</w:t>
+      </w:r>
+      <w:r>
+        <w:rPr>
+          <w:rFonts w:ascii="Arial" w:hAnsi="Arial" w:cs="Arial"/>
+          <w:color w:val="FF0000"/>
+          <w:sz w:val="24"/>
+          <w:szCs w:val="24"/>
+        </w:rPr>
+        <w:t>po del personal.</w:t>
+      </w:r>
+    </w:p>
+    <w:p>
+      <w:pPr>
+        <w:rPr>
+          <w:rFonts w:ascii="Arial" w:hAnsi="Arial" w:cs="Arial"/>
+          <w:color w:val="FF0000"/>
+          <w:sz w:val="24"/>
+          <w:szCs w:val="24"/>
+        </w:rPr>
+      </w:pPr>
+      <w:r>
+        <w:rPr>
+          <w:rFonts w:ascii="Arial" w:hAnsi="Arial" w:cs="Arial"/>
+          <w:color w:val="FF0000"/>
+          <w:sz w:val="24"/>
+          <w:szCs w:val="24"/>
+        </w:rPr>
+        <w:t>- Costo del tiempo.</w:t>
+      </w:r>
+    </w:p>
+    <w:p>
+      <w:pPr>
+        <w:rPr>
+          <w:rFonts w:ascii="Arial" w:hAnsi="Arial" w:cs="Arial"/>
+          <w:color w:val="FF0000"/>
+          <w:sz w:val="24"/>
+          <w:szCs w:val="24"/>
+        </w:rPr>
+      </w:pPr>
+      <w:r>
+        <w:rPr>
+          <w:rFonts w:ascii="Arial" w:hAnsi="Arial" w:cs="Arial"/>
+          <w:color w:val="FF0000"/>
+          <w:sz w:val="24"/>
+          <w:szCs w:val="24"/>
+        </w:rPr>
+        <w:t>- Costo del desarrollo / adquisición.</w:t>
+      </w:r>
+    </w:p>
+    <w:p>
+      <w:pPr>
+        <w:rPr>
+          <w:rFonts w:ascii="Arial" w:hAnsi="Arial" w:cs="Arial"/>
+          <w:color w:val="FF0000"/>
+          <w:sz w:val="24"/>
+          <w:szCs w:val="24"/>
+        </w:rPr>
+      </w:pPr>
+      <w:r>
+        <w:rPr>
+          <w:rFonts w:ascii="Arial" w:hAnsi="Arial" w:cs="Arial"/>
+          <w:color w:val="FF0000"/>
+          <w:sz w:val="24"/>
+          <w:szCs w:val="24"/>
+        </w:rPr>
+        <w:lastRenderedPageBreak/>
+        <w:t>Dentro de estos estudios se pueden incluir el análisis de costo y beneficios asociados con cada alternativa del proyecto.</w:t>
+      </w:r>
+    </w:p>
+    <w:p>
+      <w:pPr>
+        <w:rPr>
+          <w:rFonts w:ascii="Arial" w:hAnsi="Arial" w:cs="Arial"/>
+          <w:color w:val="FF0000"/>
+          <w:sz w:val="24"/>
+          <w:szCs w:val="24"/>
+        </w:rPr>
+      </w:pPr>
+      <w:r>
+        <w:rPr>
+          <w:rFonts w:ascii="Arial" w:hAnsi="Arial" w:cs="Arial"/>
+          <w:color w:val="FF0000"/>
+          <w:sz w:val="24"/>
+          <w:szCs w:val="24"/>
+        </w:rPr>
+        <w:t>Con análisis de costo/beneficios, todos los costos y beneficios de adquirir y operar cada sistema alternativo se identifican y se establece una comparación entre ellos. Esto permite seleccionar el más conveniente para la empresa.</w:t>
+      </w:r>
+    </w:p>
+    <w:p>
+      <w:pPr>
+        <w:rPr>
+          <w:rFonts w:ascii="Arial" w:hAnsi="Arial" w:cs="Arial"/>
+          <w:color w:val="FF0000"/>
+          <w:sz w:val="24"/>
+          <w:szCs w:val="24"/>
+        </w:rPr>
+      </w:pPr>
+      <w:r>
+        <w:rPr>
+          <w:rFonts w:ascii="Arial" w:hAnsi="Arial" w:cs="Arial"/>
+          <w:color w:val="FF0000"/>
+          <w:sz w:val="24"/>
+          <w:szCs w:val="24"/>
+        </w:rPr>
+        <w:t>Dentro de esta comparación se debe tomar en cuenta lo siguiente:</w:t>
+      </w:r>
+    </w:p>
+    <w:p>
+      <w:pPr>
+        <w:rPr>
+          <w:rFonts w:ascii="Arial" w:hAnsi="Arial" w:cs="Arial"/>
+          <w:color w:val="FF0000"/>
+          <w:sz w:val="24"/>
+          <w:szCs w:val="24"/>
+        </w:rPr>
+      </w:pPr>
+      <w:r>
+        <w:rPr>
+          <w:rFonts w:ascii="Arial" w:hAnsi="Arial" w:cs="Arial"/>
+          <w:color w:val="FF0000"/>
+          <w:sz w:val="24"/>
+          <w:szCs w:val="24"/>
+        </w:rPr>
+        <w:t>• Se comparan los costos esperados de cada alternativa con los beneficios esperados para asegurarse que los beneficios excedan los costos.</w:t>
+      </w:r>
+    </w:p>
+    <w:p>
+      <w:pPr>
+        <w:rPr>
+          <w:rFonts w:ascii="Arial" w:hAnsi="Arial" w:cs="Arial"/>
+          <w:color w:val="FF0000"/>
+          <w:sz w:val="24"/>
+          <w:szCs w:val="24"/>
+        </w:rPr>
+      </w:pPr>
+      <w:r>
+        <w:rPr>
+          <w:rFonts w:ascii="Arial" w:hAnsi="Arial" w:cs="Arial"/>
+          <w:color w:val="FF0000"/>
+          <w:sz w:val="24"/>
+          <w:szCs w:val="24"/>
+        </w:rPr>
+        <w:t>• La proporción costo/beneficio de cada alternativa se comparan con las que proporcionan los costos/beneficios de las otras alternativas para escoger la mejor.</w:t>
+      </w:r>
+    </w:p>
+    <w:p>
+      <w:pPr>
+        <w:rPr>
+          <w:rFonts w:ascii="Arial" w:hAnsi="Arial" w:cs="Arial"/>
+          <w:color w:val="FF0000"/>
+          <w:sz w:val="24"/>
+          <w:szCs w:val="24"/>
+        </w:rPr>
+      </w:pPr>
+      <w:r>
+        <w:rPr>
+          <w:rFonts w:ascii="Arial" w:hAnsi="Arial" w:cs="Arial"/>
+          <w:color w:val="FF0000"/>
+          <w:sz w:val="24"/>
+          <w:szCs w:val="24"/>
+        </w:rPr>
+        <w:t>• Se determinan las formas en que la organización podría gastar su dinero.</w:t>
       </w:r>
     </w:p>
     <w:p>
@@ -14948,7 +18151,7 @@
             <w:fldChar w:fldCharType="separate"/>
           </w:r>
           <w:r>
-            <w:t>33</w:t>
+            <w:t>31</w:t>
           </w:r>
           <w:r>
             <w:fldChar w:fldCharType="end"/>
@@ -19935,7 +23138,7 @@
 </file>
 
 <file path=customXml/itemProps1.xml><?xml version="1.0" encoding="utf-8"?>
-<ds:datastoreItem xmlns:ds="http://schemas.openxmlformats.org/officeDocument/2006/customXml" ds:itemID="{DB86132D-CC78-4913-86E9-98F539F5F111}">
+<ds:datastoreItem xmlns:ds="http://schemas.openxmlformats.org/officeDocument/2006/customXml" ds:itemID="{FFBA3B04-9148-4280-9959-D40E869FE711}">
   <ds:schemaRefs>
     <ds:schemaRef ds:uri="http://schemas.openxmlformats.org/officeDocument/2006/bibliography"/>
   </ds:schemaRefs>

--- a/trunk/Proyecto/Documentación/ProyectoSGM.docx
+++ b/trunk/Proyecto/Documentación/ProyectoSGM.docx
@@ -626,7 +626,15 @@
           <w:color w:val="5F5F5F"/>
           <w:sz w:val="20"/>
         </w:rPr>
-        <w:t>Fecha: 14 de Octubre del  2013</w:t>
+        <w:t>Fecha: 21</w:t>
+      </w:r>
+      <w:r>
+        <w:rPr>
+          <w:rFonts w:ascii="Trebuchet MS" w:hAnsi="Trebuchet MS" w:cs="Trebuchet MS"/>
+          <w:color w:val="5F5F5F"/>
+          <w:sz w:val="20"/>
+        </w:rPr>
+        <w:t xml:space="preserve"> de Octubre del  2013</w:t>
       </w:r>
     </w:p>
     <w:p>
@@ -12442,6 +12450,214 @@
           <w:color w:val="auto"/>
           <w:szCs w:val="24"/>
         </w:rPr>
+        <w:t>4.1.2.</w:t>
+      </w:r>
+      <w:r>
+        <w:rPr>
+          <w:rFonts w:ascii="Arial" w:hAnsi="Arial" w:cs="Arial"/>
+          <w:color w:val="auto"/>
+          <w:szCs w:val="24"/>
+        </w:rPr>
+        <w:t>1</w:t>
+      </w:r>
+      <w:r>
+        <w:rPr>
+          <w:rFonts w:ascii="Arial" w:hAnsi="Arial" w:cs="Arial"/>
+          <w:color w:val="auto"/>
+          <w:szCs w:val="24"/>
+        </w:rPr>
+        <w:t xml:space="preserve"> Factibilidad </w:t>
+      </w:r>
+      <w:r>
+        <w:rPr>
+          <w:rFonts w:ascii="Arial" w:hAnsi="Arial" w:cs="Arial"/>
+          <w:color w:val="auto"/>
+          <w:szCs w:val="24"/>
+        </w:rPr>
+        <w:t xml:space="preserve">Técnica </w:t>
+      </w:r>
+    </w:p>
+    <w:p>
+      <w:pPr>
+        <w:tabs>
+          <w:tab w:val="right" w:pos="8080"/>
+        </w:tabs>
+        <w:spacing w:line="360" w:lineRule="auto"/>
+        <w:jc w:val="both"/>
+        <w:rPr>
+          <w:rFonts w:ascii="Arial" w:hAnsi="Arial" w:cs="Arial"/>
+          <w:sz w:val="24"/>
+        </w:rPr>
+      </w:pPr>
+    </w:p>
+    <w:p>
+      <w:pPr>
+        <w:tabs>
+          <w:tab w:val="right" w:pos="8080"/>
+        </w:tabs>
+        <w:spacing w:line="360" w:lineRule="auto"/>
+        <w:jc w:val="both"/>
+        <w:rPr>
+          <w:rFonts w:ascii="Arial" w:hAnsi="Arial" w:cs="Arial"/>
+          <w:sz w:val="24"/>
+        </w:rPr>
+      </w:pPr>
+      <w:r>
+        <w:rPr>
+          <w:rFonts w:ascii="Arial" w:hAnsi="Arial" w:cs="Arial"/>
+          <w:sz w:val="24"/>
+        </w:rPr>
+        <w:t xml:space="preserve">Para el desarrollo del sistema es necesario evaluar si se cuenta con los recursos tecnicos necesarios para su realizacion y puesta en marcha, entre los recursos a considerar </w:t>
+      </w:r>
+      <w:r>
+        <w:rPr>
+          <w:rFonts w:ascii="Arial" w:hAnsi="Arial" w:cs="Arial"/>
+          <w:sz w:val="24"/>
+        </w:rPr>
+        <w:t>para el Sistema Informatico tenemos el lenguaje de programacion, el motor de base de datos, el equipo necesario para el desarrollo</w:t>
+      </w:r>
+    </w:p>
+    <w:p>
+      <w:pPr>
+        <w:tabs>
+          <w:tab w:val="right" w:pos="8080"/>
+        </w:tabs>
+        <w:spacing w:line="360" w:lineRule="auto"/>
+        <w:ind w:firstLine="709"/>
+        <w:jc w:val="both"/>
+        <w:rPr>
+          <w:rFonts w:ascii="Arial" w:hAnsi="Arial" w:cs="Arial"/>
+          <w:sz w:val="24"/>
+        </w:rPr>
+      </w:pPr>
+    </w:p>
+    <w:p>
+      <w:pPr>
+        <w:tabs>
+          <w:tab w:val="right" w:pos="8080"/>
+        </w:tabs>
+        <w:spacing w:line="360" w:lineRule="auto"/>
+        <w:ind w:firstLine="709"/>
+        <w:jc w:val="both"/>
+        <w:rPr>
+          <w:rFonts w:ascii="Arial" w:hAnsi="Arial" w:cs="Arial"/>
+          <w:sz w:val="24"/>
+        </w:rPr>
+      </w:pPr>
+    </w:p>
+    <w:p>
+      <w:pPr>
+        <w:tabs>
+          <w:tab w:val="right" w:pos="8080"/>
+        </w:tabs>
+        <w:spacing w:line="360" w:lineRule="auto"/>
+        <w:ind w:firstLine="709"/>
+        <w:jc w:val="both"/>
+        <w:rPr>
+          <w:rFonts w:ascii="Arial" w:hAnsi="Arial" w:cs="Arial"/>
+          <w:sz w:val="24"/>
+        </w:rPr>
+      </w:pPr>
+    </w:p>
+    <w:p>
+      <w:pPr>
+        <w:tabs>
+          <w:tab w:val="right" w:pos="8080"/>
+        </w:tabs>
+        <w:spacing w:line="360" w:lineRule="auto"/>
+        <w:ind w:firstLine="709"/>
+        <w:jc w:val="both"/>
+        <w:rPr>
+          <w:rFonts w:ascii="Arial" w:hAnsi="Arial" w:cs="Arial"/>
+          <w:sz w:val="24"/>
+        </w:rPr>
+      </w:pPr>
+    </w:p>
+    <w:p>
+      <w:pPr>
+        <w:tabs>
+          <w:tab w:val="right" w:pos="8080"/>
+        </w:tabs>
+        <w:spacing w:line="360" w:lineRule="auto"/>
+        <w:ind w:firstLine="709"/>
+        <w:jc w:val="both"/>
+        <w:rPr>
+          <w:rFonts w:ascii="Arial" w:hAnsi="Arial" w:cs="Arial"/>
+          <w:sz w:val="24"/>
+        </w:rPr>
+      </w:pPr>
+    </w:p>
+    <w:p>
+      <w:pPr>
+        <w:tabs>
+          <w:tab w:val="right" w:pos="8080"/>
+        </w:tabs>
+        <w:spacing w:line="360" w:lineRule="auto"/>
+        <w:ind w:firstLine="709"/>
+        <w:jc w:val="both"/>
+        <w:rPr>
+          <w:rFonts w:ascii="Arial" w:hAnsi="Arial" w:cs="Arial"/>
+          <w:sz w:val="24"/>
+        </w:rPr>
+      </w:pPr>
+    </w:p>
+    <w:p>
+      <w:pPr>
+        <w:tabs>
+          <w:tab w:val="right" w:pos="8080"/>
+        </w:tabs>
+        <w:spacing w:line="360" w:lineRule="auto"/>
+        <w:ind w:firstLine="709"/>
+        <w:jc w:val="both"/>
+        <w:rPr>
+          <w:rFonts w:ascii="Arial" w:hAnsi="Arial" w:cs="Arial"/>
+          <w:sz w:val="24"/>
+        </w:rPr>
+      </w:pPr>
+    </w:p>
+    <w:p>
+      <w:pPr>
+        <w:tabs>
+          <w:tab w:val="right" w:pos="8080"/>
+        </w:tabs>
+        <w:spacing w:line="360" w:lineRule="auto"/>
+        <w:ind w:firstLine="709"/>
+        <w:jc w:val="both"/>
+        <w:rPr>
+          <w:rFonts w:ascii="Arial" w:hAnsi="Arial" w:cs="Arial"/>
+          <w:sz w:val="24"/>
+        </w:rPr>
+      </w:pPr>
+    </w:p>
+    <w:p>
+      <w:pPr>
+        <w:tabs>
+          <w:tab w:val="right" w:pos="8080"/>
+        </w:tabs>
+        <w:spacing w:line="360" w:lineRule="auto"/>
+        <w:ind w:firstLine="709"/>
+        <w:jc w:val="both"/>
+        <w:rPr>
+          <w:rFonts w:ascii="Arial" w:hAnsi="Arial" w:cs="Arial"/>
+          <w:sz w:val="24"/>
+        </w:rPr>
+      </w:pPr>
+    </w:p>
+    <w:p>
+      <w:pPr>
+        <w:pStyle w:val="Ttulo4"/>
+        <w:rPr>
+          <w:rFonts w:ascii="Arial" w:hAnsi="Arial" w:cs="Arial"/>
+          <w:color w:val="auto"/>
+          <w:szCs w:val="24"/>
+        </w:rPr>
+      </w:pPr>
+      <w:r>
+        <w:rPr>
+          <w:rFonts w:ascii="Arial" w:hAnsi="Arial" w:cs="Arial"/>
+          <w:color w:val="auto"/>
+          <w:szCs w:val="24"/>
+        </w:rPr>
         <w:t>4.1.2.2 Factibilidad Económica</w:t>
       </w:r>
     </w:p>
@@ -12471,18 +12687,17 @@
           <w:sz w:val="28"/>
           <w:szCs w:val="28"/>
         </w:rPr>
-        <w:t xml:space="preserve">4.1.2.2.1 costos de desarrollo del proyecto </w:t>
-      </w:r>
-    </w:p>
-    <w:p>
-      <w:pPr>
+        <w:t xml:space="preserve">4.1.2.2.1 </w:t>
+      </w:r>
+      <w:r>
         <w:rPr>
           <w:rFonts w:ascii="Arial" w:hAnsi="Arial" w:cs="Arial"/>
           <w:color w:val="auto"/>
           <w:sz w:val="28"/>
           <w:szCs w:val="28"/>
         </w:rPr>
-      </w:pPr>
+        <w:t>C</w:t>
+      </w:r>
       <w:r>
         <w:rPr>
           <w:rFonts w:ascii="Arial" w:hAnsi="Arial" w:cs="Arial"/>
@@ -12490,7 +12705,80 @@
           <w:sz w:val="28"/>
           <w:szCs w:val="28"/>
         </w:rPr>
-        <w:t xml:space="preserve">Recurso humano </w:t>
+        <w:t xml:space="preserve">ostos de </w:t>
+      </w:r>
+      <w:r>
+        <w:rPr>
+          <w:rFonts w:ascii="Arial" w:hAnsi="Arial" w:cs="Arial"/>
+          <w:color w:val="auto"/>
+          <w:sz w:val="28"/>
+          <w:szCs w:val="28"/>
+        </w:rPr>
+        <w:t>D</w:t>
+      </w:r>
+      <w:r>
+        <w:rPr>
+          <w:rFonts w:ascii="Arial" w:hAnsi="Arial" w:cs="Arial"/>
+          <w:color w:val="auto"/>
+          <w:sz w:val="28"/>
+          <w:szCs w:val="28"/>
+        </w:rPr>
+        <w:t xml:space="preserve">esarrollo del </w:t>
+      </w:r>
+      <w:r>
+        <w:rPr>
+          <w:rFonts w:ascii="Arial" w:hAnsi="Arial" w:cs="Arial"/>
+          <w:color w:val="auto"/>
+          <w:sz w:val="28"/>
+          <w:szCs w:val="28"/>
+        </w:rPr>
+        <w:t>P</w:t>
+      </w:r>
+      <w:r>
+        <w:rPr>
+          <w:rFonts w:ascii="Arial" w:hAnsi="Arial" w:cs="Arial"/>
+          <w:color w:val="auto"/>
+          <w:sz w:val="28"/>
+          <w:szCs w:val="28"/>
+        </w:rPr>
+        <w:t xml:space="preserve">royecto </w:t>
+      </w:r>
+    </w:p>
+    <w:p>
+      <w:pPr>
+        <w:rPr>
+          <w:rFonts w:ascii="Arial" w:hAnsi="Arial" w:cs="Arial"/>
+          <w:color w:val="auto"/>
+          <w:sz w:val="28"/>
+          <w:szCs w:val="28"/>
+        </w:rPr>
+      </w:pPr>
+      <w:r>
+        <w:rPr>
+          <w:rFonts w:ascii="Arial" w:hAnsi="Arial" w:cs="Arial"/>
+          <w:color w:val="auto"/>
+          <w:sz w:val="28"/>
+          <w:szCs w:val="28"/>
+        </w:rPr>
+        <w:t xml:space="preserve">Recurso </w:t>
+      </w:r>
+      <w:r>
+        <w:rPr>
+          <w:rFonts w:ascii="Arial" w:hAnsi="Arial" w:cs="Arial"/>
+          <w:color w:val="auto"/>
+          <w:sz w:val="28"/>
+          <w:szCs w:val="28"/>
+        </w:rPr>
+        <w:t>H</w:t>
+      </w:r>
+      <w:r>
+        <w:rPr>
+          <w:rFonts w:ascii="Arial" w:hAnsi="Arial" w:cs="Arial"/>
+          <w:color w:val="auto"/>
+          <w:sz w:val="28"/>
+          <w:szCs w:val="28"/>
+        </w:rPr>
+        <w:t xml:space="preserve">umano </w:t>
       </w:r>
     </w:p>
     <w:p>
@@ -12550,6 +12838,7 @@
         <w:tc>
           <w:tcPr>
             <w:tcW w:w="2235" w:type="dxa"/>
+            <w:shd w:val="clear" w:color="auto" w:fill="C4BC96" w:themeFill="background2" w:themeFillShade="BF"/>
           </w:tcPr>
           <w:p>
             <w:pPr>
@@ -12568,7 +12857,6 @@
                 <w:sz w:val="24"/>
                 <w:szCs w:val="24"/>
               </w:rPr>
-              <w:lastRenderedPageBreak/>
               <w:t>Recurso</w:t>
             </w:r>
           </w:p>
@@ -12576,6 +12864,7 @@
         <w:tc>
           <w:tcPr>
             <w:tcW w:w="1430" w:type="dxa"/>
+            <w:shd w:val="clear" w:color="auto" w:fill="C4BC96" w:themeFill="background2" w:themeFillShade="BF"/>
           </w:tcPr>
           <w:p>
             <w:pPr>
@@ -12601,6 +12890,7 @@
         <w:tc>
           <w:tcPr>
             <w:tcW w:w="1796" w:type="dxa"/>
+            <w:shd w:val="clear" w:color="auto" w:fill="C4BC96" w:themeFill="background2" w:themeFillShade="BF"/>
           </w:tcPr>
           <w:p>
             <w:pPr>
@@ -12626,6 +12916,7 @@
         <w:tc>
           <w:tcPr>
             <w:tcW w:w="1797" w:type="dxa"/>
+            <w:shd w:val="clear" w:color="auto" w:fill="C4BC96" w:themeFill="background2" w:themeFillShade="BF"/>
           </w:tcPr>
           <w:p>
             <w:pPr>
@@ -12651,6 +12942,7 @@
         <w:tc>
           <w:tcPr>
             <w:tcW w:w="1796" w:type="dxa"/>
+            <w:shd w:val="clear" w:color="auto" w:fill="C4BC96" w:themeFill="background2" w:themeFillShade="BF"/>
           </w:tcPr>
           <w:p>
             <w:pPr>
@@ -13131,6 +13423,104 @@
         <w:rPr>
           <w:rFonts w:ascii="Arial" w:hAnsi="Arial" w:cs="Arial"/>
           <w:color w:val="auto"/>
+          <w:sz w:val="24"/>
+          <w:szCs w:val="24"/>
+        </w:rPr>
+      </w:pPr>
+      <w:r>
+        <w:rPr>
+          <w:rFonts w:ascii="Arial" w:hAnsi="Arial" w:cs="Arial"/>
+          <w:color w:val="auto"/>
+          <w:sz w:val="24"/>
+          <w:szCs w:val="24"/>
+        </w:rPr>
+        <w:t>Nota:</w:t>
+      </w:r>
+    </w:p>
+    <w:p>
+      <w:pPr>
+        <w:pStyle w:val="Prrafodelista"/>
+        <w:numPr>
+          <w:ilvl w:val="1"/>
+          <w:numId w:val="8"/>
+        </w:numPr>
+        <w:rPr>
+          <w:rFonts w:ascii="Arial" w:hAnsi="Arial" w:cs="Arial"/>
+          <w:color w:val="auto"/>
+          <w:sz w:val="24"/>
+          <w:szCs w:val="24"/>
+        </w:rPr>
+      </w:pPr>
+      <w:r>
+        <w:rPr>
+          <w:rFonts w:ascii="Arial" w:hAnsi="Arial" w:cs="Arial"/>
+          <w:color w:val="auto"/>
+          <w:sz w:val="24"/>
+          <w:szCs w:val="24"/>
+        </w:rPr>
+        <w:t xml:space="preserve">Son 2 programadores lo que implica un costo total mensual </w:t>
+      </w:r>
+      <w:r>
+        <w:rPr>
+          <w:rFonts w:ascii="Arial" w:hAnsi="Arial" w:cs="Arial"/>
+          <w:color w:val="auto"/>
+          <w:sz w:val="24"/>
+          <w:szCs w:val="24"/>
+        </w:rPr>
+        <w:t xml:space="preserve">por programador </w:t>
+      </w:r>
+      <w:r>
+        <w:rPr>
+          <w:rFonts w:ascii="Arial" w:hAnsi="Arial" w:cs="Arial"/>
+          <w:color w:val="auto"/>
+          <w:sz w:val="24"/>
+          <w:szCs w:val="24"/>
+        </w:rPr>
+        <w:t>de $</w:t>
+      </w:r>
+    </w:p>
+    <w:p>
+      <w:pPr>
+        <w:pStyle w:val="Prrafodelista"/>
+        <w:numPr>
+          <w:ilvl w:val="1"/>
+          <w:numId w:val="8"/>
+        </w:numPr>
+        <w:rPr>
+          <w:rFonts w:ascii="Arial" w:hAnsi="Arial" w:cs="Arial"/>
+          <w:color w:val="auto"/>
+          <w:sz w:val="24"/>
+          <w:szCs w:val="24"/>
+        </w:rPr>
+      </w:pPr>
+      <w:bookmarkStart w:id="32" w:name="_GoBack"/>
+      <w:bookmarkEnd w:id="32"/>
+    </w:p>
+    <w:p>
+      <w:pPr>
+        <w:rPr>
+          <w:rFonts w:ascii="Arial" w:hAnsi="Arial" w:cs="Arial"/>
+          <w:color w:val="auto"/>
+          <w:sz w:val="24"/>
+          <w:szCs w:val="24"/>
+        </w:rPr>
+      </w:pPr>
+    </w:p>
+    <w:p>
+      <w:pPr>
+        <w:rPr>
+          <w:rFonts w:ascii="Arial" w:hAnsi="Arial" w:cs="Arial"/>
+          <w:color w:val="auto"/>
+          <w:sz w:val="24"/>
+          <w:szCs w:val="24"/>
+        </w:rPr>
+      </w:pPr>
+    </w:p>
+    <w:p>
+      <w:pPr>
+        <w:rPr>
+          <w:rFonts w:ascii="Arial" w:hAnsi="Arial" w:cs="Arial"/>
+          <w:color w:val="auto"/>
           <w:sz w:val="28"/>
           <w:szCs w:val="28"/>
         </w:rPr>
@@ -13181,6 +13571,7 @@
         <w:tc>
           <w:tcPr>
             <w:tcW w:w="3227" w:type="dxa"/>
+            <w:shd w:val="clear" w:color="auto" w:fill="C4BC96" w:themeFill="background2" w:themeFillShade="BF"/>
           </w:tcPr>
           <w:p>
             <w:pPr>
@@ -13206,6 +13597,7 @@
         <w:tc>
           <w:tcPr>
             <w:tcW w:w="1261" w:type="dxa"/>
+            <w:shd w:val="clear" w:color="auto" w:fill="C4BC96" w:themeFill="background2" w:themeFillShade="BF"/>
           </w:tcPr>
           <w:p>
             <w:pPr>
@@ -13231,6 +13623,7 @@
         <w:tc>
           <w:tcPr>
             <w:tcW w:w="2245" w:type="dxa"/>
+            <w:shd w:val="clear" w:color="auto" w:fill="C4BC96" w:themeFill="background2" w:themeFillShade="BF"/>
           </w:tcPr>
           <w:p>
             <w:pPr>
@@ -13256,6 +13649,7 @@
         <w:tc>
           <w:tcPr>
             <w:tcW w:w="2247" w:type="dxa"/>
+            <w:shd w:val="clear" w:color="auto" w:fill="C4BC96" w:themeFill="background2" w:themeFillShade="BF"/>
           </w:tcPr>
           <w:p>
             <w:pPr>
@@ -13301,6 +13695,15 @@
                 <w:szCs w:val="24"/>
               </w:rPr>
               <w:t>Fotocopias</w:t>
+            </w:r>
+            <w:r>
+              <w:rPr>
+                <w:rFonts w:ascii="Arial" w:hAnsi="Arial" w:cs="Arial"/>
+                <w:color w:val="auto"/>
+                <w:sz w:val="24"/>
+                <w:szCs w:val="24"/>
+              </w:rPr>
+              <w:t xml:space="preserve"> </w:t>
             </w:r>
           </w:p>
         </w:tc>
@@ -13743,6 +14146,16 @@
         <w:rPr>
           <w:rFonts w:ascii="Arial" w:hAnsi="Arial" w:cs="Arial"/>
           <w:color w:val="auto"/>
+          <w:sz w:val="24"/>
+          <w:szCs w:val="24"/>
+        </w:rPr>
+      </w:pPr>
+    </w:p>
+    <w:p>
+      <w:pPr>
+        <w:rPr>
+          <w:rFonts w:ascii="Arial" w:hAnsi="Arial" w:cs="Arial"/>
+          <w:color w:val="auto"/>
           <w:sz w:val="28"/>
           <w:szCs w:val="28"/>
         </w:rPr>
@@ -13803,6 +14216,7 @@
         <w:tc>
           <w:tcPr>
             <w:tcW w:w="3652" w:type="dxa"/>
+            <w:shd w:val="clear" w:color="auto" w:fill="C4BC96" w:themeFill="background2" w:themeFillShade="BF"/>
           </w:tcPr>
           <w:p>
             <w:pPr>
@@ -13828,6 +14242,7 @@
         <w:tc>
           <w:tcPr>
             <w:tcW w:w="1559" w:type="dxa"/>
+            <w:shd w:val="clear" w:color="auto" w:fill="C4BC96" w:themeFill="background2" w:themeFillShade="BF"/>
           </w:tcPr>
           <w:p>
             <w:pPr>
@@ -13853,6 +14268,7 @@
         <w:tc>
           <w:tcPr>
             <w:tcW w:w="2268" w:type="dxa"/>
+            <w:shd w:val="clear" w:color="auto" w:fill="C4BC96" w:themeFill="background2" w:themeFillShade="BF"/>
           </w:tcPr>
           <w:p>
             <w:pPr>
@@ -13878,6 +14294,7 @@
         <w:tc>
           <w:tcPr>
             <w:tcW w:w="1501" w:type="dxa"/>
+            <w:shd w:val="clear" w:color="auto" w:fill="C4BC96" w:themeFill="background2" w:themeFillShade="BF"/>
           </w:tcPr>
           <w:p>
             <w:pPr>
@@ -14074,7 +14491,7 @@
                 <w:sz w:val="24"/>
                 <w:szCs w:val="24"/>
               </w:rPr>
-              <w:t>Hosting + dominio</w:t>
+              <w:t xml:space="preserve">Hosting </w:t>
             </w:r>
           </w:p>
         </w:tc>
@@ -14148,6 +14565,15 @@
                 <w:szCs w:val="24"/>
               </w:rPr>
             </w:pPr>
+            <w:r>
+              <w:rPr>
+                <w:rFonts w:ascii="Arial" w:hAnsi="Arial" w:cs="Arial"/>
+                <w:color w:val="auto"/>
+                <w:sz w:val="24"/>
+                <w:szCs w:val="24"/>
+              </w:rPr>
+              <w:t xml:space="preserve">Dominio </w:t>
+            </w:r>
           </w:p>
         </w:tc>
         <w:tc>
@@ -14251,16 +14677,6 @@
     </w:tbl>
     <w:p>
       <w:pPr>
-        <w:rPr>
-          <w:rFonts w:ascii="Arial" w:hAnsi="Arial" w:cs="Arial"/>
-          <w:color w:val="auto"/>
-          <w:sz w:val="24"/>
-          <w:szCs w:val="24"/>
-        </w:rPr>
-      </w:pPr>
-    </w:p>
-    <w:p>
-      <w:pPr>
         <w:jc w:val="both"/>
         <w:rPr>
           <w:rFonts w:ascii="Arial" w:hAnsi="Arial" w:cs="Arial"/>
@@ -14280,16 +14696,13 @@
           <w:szCs w:val="24"/>
         </w:rPr>
       </w:pPr>
-      <w:bookmarkStart w:id="32" w:name="_GoBack"/>
-      <w:bookmarkEnd w:id="32"/>
-      <w:r>
-        <w:rPr>
-          <w:rFonts w:ascii="Arial" w:hAnsi="Arial" w:cs="Arial"/>
-          <w:color w:val="auto"/>
-          <w:sz w:val="24"/>
-          <w:szCs w:val="24"/>
-        </w:rPr>
-        <w:lastRenderedPageBreak/>
+      <w:r>
+        <w:rPr>
+          <w:rFonts w:ascii="Arial" w:hAnsi="Arial" w:cs="Arial"/>
+          <w:color w:val="auto"/>
+          <w:sz w:val="24"/>
+          <w:szCs w:val="24"/>
+        </w:rPr>
         <w:t>Las PC’s que serán utilizadas para el desarrollo del proyecto se detalla en la factibilidad técnica, los valores correspondientes a la depraciacion del equipo se pueden apreciar en el siguiente cuadro que muestra los costos de los recursos tecnologicos utilizados para el proyecto.</w:t>
       </w:r>
     </w:p>
@@ -14323,6 +14736,7 @@
         <w:tc>
           <w:tcPr>
             <w:tcW w:w="3085" w:type="dxa"/>
+            <w:shd w:val="clear" w:color="auto" w:fill="C4BC96" w:themeFill="background2" w:themeFillShade="BF"/>
           </w:tcPr>
           <w:p>
             <w:pPr>
@@ -14341,6 +14755,7 @@
                 <w:sz w:val="24"/>
                 <w:szCs w:val="24"/>
               </w:rPr>
+              <w:lastRenderedPageBreak/>
               <w:t>Detalle</w:t>
             </w:r>
           </w:p>
@@ -14348,6 +14763,7 @@
         <w:tc>
           <w:tcPr>
             <w:tcW w:w="1736" w:type="dxa"/>
+            <w:shd w:val="clear" w:color="auto" w:fill="C4BC96" w:themeFill="background2" w:themeFillShade="BF"/>
           </w:tcPr>
           <w:p>
             <w:pPr>
@@ -14373,6 +14789,7 @@
         <w:tc>
           <w:tcPr>
             <w:tcW w:w="2137" w:type="dxa"/>
+            <w:shd w:val="clear" w:color="auto" w:fill="C4BC96" w:themeFill="background2" w:themeFillShade="BF"/>
           </w:tcPr>
           <w:p>
             <w:pPr>
@@ -14399,6 +14816,7 @@
           <w:tcPr>
             <w:tcW w:w="2096" w:type="dxa"/>
             <w:gridSpan w:val="2"/>
+            <w:shd w:val="clear" w:color="auto" w:fill="C4BC96" w:themeFill="background2" w:themeFillShade="BF"/>
           </w:tcPr>
           <w:p>
             <w:pPr>
@@ -14439,15 +14857,6 @@
                 <w:szCs w:val="24"/>
               </w:rPr>
             </w:pPr>
-            <w:r>
-              <w:rPr>
-                <w:rFonts w:ascii="Arial" w:hAnsi="Arial" w:cs="Arial"/>
-                <w:color w:val="auto"/>
-                <w:sz w:val="24"/>
-                <w:szCs w:val="24"/>
-              </w:rPr>
-              <w:t>Internet</w:t>
-            </w:r>
           </w:p>
         </w:tc>
         <w:tc>
@@ -14728,6 +15137,45 @@
     <w:p>
       <w:pPr>
         <w:pStyle w:val="Prrafodelista"/>
+        <w:ind w:left="1080"/>
+        <w:jc w:val="both"/>
+        <w:rPr>
+          <w:rFonts w:ascii="Arial" w:hAnsi="Arial" w:cs="Arial"/>
+          <w:color w:val="auto"/>
+          <w:sz w:val="24"/>
+          <w:szCs w:val="24"/>
+        </w:rPr>
+      </w:pPr>
+    </w:p>
+    <w:p>
+      <w:pPr>
+        <w:pStyle w:val="Prrafodelista"/>
+        <w:ind w:left="1080"/>
+        <w:jc w:val="both"/>
+        <w:rPr>
+          <w:rFonts w:ascii="Arial" w:hAnsi="Arial" w:cs="Arial"/>
+          <w:color w:val="auto"/>
+          <w:sz w:val="24"/>
+          <w:szCs w:val="24"/>
+        </w:rPr>
+      </w:pPr>
+    </w:p>
+    <w:p>
+      <w:pPr>
+        <w:pStyle w:val="Prrafodelista"/>
+        <w:ind w:left="1080"/>
+        <w:jc w:val="both"/>
+        <w:rPr>
+          <w:rFonts w:ascii="Arial" w:hAnsi="Arial" w:cs="Arial"/>
+          <w:color w:val="auto"/>
+          <w:sz w:val="24"/>
+          <w:szCs w:val="24"/>
+        </w:rPr>
+      </w:pPr>
+    </w:p>
+    <w:p>
+      <w:pPr>
+        <w:pStyle w:val="Prrafodelista"/>
         <w:numPr>
           <w:ilvl w:val="1"/>
           <w:numId w:val="8"/>
@@ -14779,6 +15227,7 @@
         <w:tc>
           <w:tcPr>
             <w:tcW w:w="2714" w:type="dxa"/>
+            <w:shd w:val="clear" w:color="auto" w:fill="C4BC96" w:themeFill="background2" w:themeFillShade="BF"/>
           </w:tcPr>
           <w:p>
             <w:pPr>
@@ -14806,6 +15255,7 @@
         <w:tc>
           <w:tcPr>
             <w:tcW w:w="1224" w:type="dxa"/>
+            <w:shd w:val="clear" w:color="auto" w:fill="C4BC96" w:themeFill="background2" w:themeFillShade="BF"/>
           </w:tcPr>
           <w:p>
             <w:pPr>
@@ -14833,6 +15283,7 @@
         <w:tc>
           <w:tcPr>
             <w:tcW w:w="2145" w:type="dxa"/>
+            <w:shd w:val="clear" w:color="auto" w:fill="C4BC96" w:themeFill="background2" w:themeFillShade="BF"/>
           </w:tcPr>
           <w:p>
             <w:pPr>
@@ -14860,6 +15311,7 @@
         <w:tc>
           <w:tcPr>
             <w:tcW w:w="1891" w:type="dxa"/>
+            <w:shd w:val="clear" w:color="auto" w:fill="C4BC96" w:themeFill="background2" w:themeFillShade="BF"/>
           </w:tcPr>
           <w:p>
             <w:pPr>
@@ -15220,16 +15672,6 @@
           <w:szCs w:val="24"/>
         </w:rPr>
       </w:pPr>
-    </w:p>
-    <w:p>
-      <w:pPr>
-        <w:rPr>
-          <w:rFonts w:ascii="Arial" w:hAnsi="Arial" w:cs="Arial"/>
-          <w:color w:val="auto"/>
-          <w:sz w:val="24"/>
-          <w:szCs w:val="24"/>
-        </w:rPr>
-      </w:pPr>
       <w:r>
         <w:rPr>
           <w:rFonts w:ascii="Arial" w:hAnsi="Arial" w:cs="Arial"/>
@@ -15238,7 +15680,25 @@
           <w:szCs w:val="24"/>
         </w:rPr>
         <w:tab/>
-        <w:t>Convirtiendo a kilowatts: (315 w/h)/ 1000 = 0.315 kw/h</w:t>
+        <w:t>Convirtiendo a</w:t>
+      </w:r>
+      <w:r>
+        <w:rPr>
+          <w:rFonts w:ascii="Arial" w:hAnsi="Arial" w:cs="Arial"/>
+          <w:color w:val="auto"/>
+          <w:sz w:val="24"/>
+          <w:szCs w:val="24"/>
+        </w:rPr>
+        <w:t xml:space="preserve"> kilowatts: (315 w/h)/ 1000 = 0,</w:t>
+      </w:r>
+      <w:r>
+        <w:rPr>
+          <w:rFonts w:ascii="Arial" w:hAnsi="Arial" w:cs="Arial"/>
+          <w:color w:val="auto"/>
+          <w:sz w:val="24"/>
+          <w:szCs w:val="24"/>
+        </w:rPr>
+        <w:t>315 kw/h</w:t>
       </w:r>
     </w:p>
     <w:p>
@@ -15258,7 +15718,34 @@
           <w:sz w:val="24"/>
           <w:szCs w:val="24"/>
         </w:rPr>
-        <w:t>Consumo Mensual dias habiles: 0.315 x 4 Horas x 5 dias x 4 semanas = 25.2 kw/h aproximados que se consumen al mes.</w:t>
+        <w:t>Consumo Mensual dias habiles: 0,</w:t>
+      </w:r>
+      <w:r>
+        <w:rPr>
+          <w:rFonts w:ascii="Arial" w:hAnsi="Arial" w:cs="Arial"/>
+          <w:color w:val="auto"/>
+          <w:sz w:val="24"/>
+          <w:szCs w:val="24"/>
+        </w:rPr>
+        <w:t xml:space="preserve">315 x 4 </w:t>
+      </w:r>
+      <w:r>
+        <w:rPr>
+          <w:rFonts w:ascii="Arial" w:hAnsi="Arial" w:cs="Arial"/>
+          <w:color w:val="auto"/>
+          <w:sz w:val="24"/>
+          <w:szCs w:val="24"/>
+        </w:rPr>
+        <w:t>Horas x 5 dias x 4 semanas = 25,</w:t>
+      </w:r>
+      <w:r>
+        <w:rPr>
+          <w:rFonts w:ascii="Arial" w:hAnsi="Arial" w:cs="Arial"/>
+          <w:color w:val="auto"/>
+          <w:sz w:val="24"/>
+          <w:szCs w:val="24"/>
+        </w:rPr>
+        <w:t>2 kw/h aproximados que se consumen al mes.</w:t>
       </w:r>
     </w:p>
     <w:p>
@@ -15278,7 +15765,43 @@
           <w:sz w:val="24"/>
           <w:szCs w:val="24"/>
         </w:rPr>
-        <w:t>Consumo Mensual fin de semana: 0.315 x 8 Horas x 2 dias x 4 semanas = 20.16 kw/h aproximados que se consumen al mes.</w:t>
+        <w:t>C</w:t>
+      </w:r>
+      <w:r>
+        <w:rPr>
+          <w:rFonts w:ascii="Arial" w:hAnsi="Arial" w:cs="Arial"/>
+          <w:color w:val="auto"/>
+          <w:sz w:val="24"/>
+          <w:szCs w:val="24"/>
+        </w:rPr>
+        <w:t>onsumo Mensual fin de semana: 0,</w:t>
+      </w:r>
+      <w:r>
+        <w:rPr>
+          <w:rFonts w:ascii="Arial" w:hAnsi="Arial" w:cs="Arial"/>
+          <w:color w:val="auto"/>
+          <w:sz w:val="24"/>
+          <w:szCs w:val="24"/>
+        </w:rPr>
+        <w:t xml:space="preserve">315 x 8 </w:t>
+      </w:r>
+      <w:r>
+        <w:rPr>
+          <w:rFonts w:ascii="Arial" w:hAnsi="Arial" w:cs="Arial"/>
+          <w:color w:val="auto"/>
+          <w:sz w:val="24"/>
+          <w:szCs w:val="24"/>
+        </w:rPr>
+        <w:t>Horas x 2 dias x 4 semanas = 20,</w:t>
+      </w:r>
+      <w:r>
+        <w:rPr>
+          <w:rFonts w:ascii="Arial" w:hAnsi="Arial" w:cs="Arial"/>
+          <w:color w:val="auto"/>
+          <w:sz w:val="24"/>
+          <w:szCs w:val="24"/>
+        </w:rPr>
+        <w:t>16 kw/h aproximados que se consumen al mes.</w:t>
       </w:r>
     </w:p>
     <w:p>
@@ -15298,51 +15821,96 @@
           <w:sz w:val="24"/>
           <w:szCs w:val="24"/>
         </w:rPr>
+        <w:t>El total del consum</w:t>
+      </w:r>
+      <w:r>
+        <w:rPr>
+          <w:rFonts w:ascii="Arial" w:hAnsi="Arial" w:cs="Arial"/>
+          <w:color w:val="auto"/>
+          <w:sz w:val="24"/>
+          <w:szCs w:val="24"/>
+        </w:rPr>
+        <w:t>o mensual aproximado es de = 45,</w:t>
+      </w:r>
+      <w:r>
+        <w:rPr>
+          <w:rFonts w:ascii="Arial" w:hAnsi="Arial" w:cs="Arial"/>
+          <w:color w:val="auto"/>
+          <w:sz w:val="24"/>
+          <w:szCs w:val="24"/>
+        </w:rPr>
+        <w:t>36 kw/h al mes.</w:t>
+      </w:r>
+    </w:p>
+    <w:p>
+      <w:pPr>
+        <w:ind w:left="720"/>
+        <w:rPr>
+          <w:rFonts w:ascii="Arial" w:hAnsi="Arial" w:cs="Arial"/>
+          <w:color w:val="auto"/>
+          <w:sz w:val="24"/>
+          <w:szCs w:val="24"/>
+        </w:rPr>
+      </w:pPr>
+      <w:r>
+        <w:rPr>
+          <w:rFonts w:ascii="Arial" w:hAnsi="Arial" w:cs="Arial"/>
+          <w:color w:val="auto"/>
+          <w:sz w:val="24"/>
+          <w:szCs w:val="24"/>
+        </w:rPr>
+        <w:t>El costo del kilowatts por hora del servicio de energía eléctrica vigente hasta la fecha, para un consumo men</w:t>
+      </w:r>
+      <w:r>
+        <w:rPr>
+          <w:rFonts w:ascii="Arial" w:hAnsi="Arial" w:cs="Arial"/>
+          <w:color w:val="auto"/>
+          <w:sz w:val="24"/>
+          <w:szCs w:val="24"/>
+        </w:rPr>
+        <w:t>sual menor a 220 kw/h es de $86,</w:t>
+      </w:r>
+      <w:r>
+        <w:rPr>
+          <w:rFonts w:ascii="Arial" w:hAnsi="Arial" w:cs="Arial"/>
+          <w:color w:val="auto"/>
+          <w:sz w:val="24"/>
+          <w:szCs w:val="24"/>
+        </w:rPr>
+        <w:t>964</w:t>
+      </w:r>
+    </w:p>
+    <w:p>
+      <w:pPr>
+        <w:tabs>
+          <w:tab w:val="center" w:pos="4419"/>
+        </w:tabs>
+        <w:rPr>
+          <w:rFonts w:ascii="Arial" w:hAnsi="Arial" w:cs="Arial"/>
+          <w:color w:val="auto"/>
+          <w:sz w:val="24"/>
+          <w:szCs w:val="24"/>
+        </w:rPr>
+      </w:pPr>
+      <w:r>
+        <w:rPr>
+          <w:rFonts w:ascii="Arial" w:hAnsi="Arial" w:cs="Arial"/>
+          <w:color w:val="auto"/>
+          <w:sz w:val="24"/>
+          <w:szCs w:val="24"/>
+        </w:rPr>
         <w:lastRenderedPageBreak/>
-        <w:t>El total del consumo mensual aproximado es de = 45.36 kw/h al mes.</w:t>
-      </w:r>
-    </w:p>
-    <w:p>
-      <w:pPr>
-        <w:ind w:left="720"/>
-        <w:rPr>
-          <w:rFonts w:ascii="Arial" w:hAnsi="Arial" w:cs="Arial"/>
-          <w:color w:val="auto"/>
-          <w:sz w:val="24"/>
-          <w:szCs w:val="24"/>
-        </w:rPr>
-      </w:pPr>
-      <w:r>
-        <w:rPr>
-          <w:rFonts w:ascii="Arial" w:hAnsi="Arial" w:cs="Arial"/>
-          <w:color w:val="auto"/>
-          <w:sz w:val="24"/>
-          <w:szCs w:val="24"/>
-        </w:rPr>
-        <w:t>El costo del kilowatts por hora del servicio de energía eléctrica vigente hasta la fecha, para un consumo mensual menor a 220 kw/h es de $86.964</w:t>
-      </w:r>
-    </w:p>
-    <w:p>
-      <w:pPr>
-        <w:tabs>
-          <w:tab w:val="center" w:pos="4419"/>
-        </w:tabs>
-        <w:rPr>
-          <w:rFonts w:ascii="Arial" w:hAnsi="Arial" w:cs="Arial"/>
-          <w:color w:val="auto"/>
-          <w:sz w:val="24"/>
-          <w:szCs w:val="24"/>
-        </w:rPr>
-      </w:pPr>
-      <w:r>
-        <w:rPr>
-          <w:rFonts w:ascii="Arial" w:hAnsi="Arial" w:cs="Arial"/>
-          <w:color w:val="auto"/>
-          <w:sz w:val="24"/>
-          <w:szCs w:val="24"/>
-        </w:rPr>
         <w:tab/>
-        <w:t>Asi: 45.36 kw/h * $86.964 = $3944,68 de consumo mensual.</w:t>
+        <w:t>Asi: 45,36 kw/h * $86,</w:t>
+      </w:r>
+      <w:r>
+        <w:rPr>
+          <w:rFonts w:ascii="Arial" w:hAnsi="Arial" w:cs="Arial"/>
+          <w:color w:val="auto"/>
+          <w:sz w:val="24"/>
+          <w:szCs w:val="24"/>
+        </w:rPr>
+        <w:t>964 = $3944,68 de consumo mensual.</w:t>
       </w:r>
     </w:p>
     <w:p>
@@ -15413,19 +15981,6 @@
         </w:rPr>
         <w:t>Finalmente en el estudio de factibilidad se presenta un cuadro resumen de los costos de desarrollo del proyecto en el que se consideraron los costos de Recurso Humano, Recursos Consumibles y Recursos Tecnologicos.</w:t>
       </w:r>
-    </w:p>
-    <w:p>
-      <w:pPr>
-        <w:tabs>
-          <w:tab w:val="center" w:pos="4419"/>
-        </w:tabs>
-        <w:rPr>
-          <w:rFonts w:ascii="Arial" w:hAnsi="Arial" w:cs="Arial"/>
-          <w:color w:val="auto"/>
-          <w:sz w:val="24"/>
-          <w:szCs w:val="24"/>
-        </w:rPr>
-      </w:pPr>
     </w:p>
     <w:p>
       <w:pPr>
@@ -15465,6 +16020,7 @@
         <w:tc>
           <w:tcPr>
             <w:tcW w:w="4961" w:type="dxa"/>
+            <w:shd w:val="clear" w:color="auto" w:fill="C4BC96" w:themeFill="background2" w:themeFillShade="BF"/>
           </w:tcPr>
           <w:p>
             <w:pPr>
@@ -15493,6 +16049,7 @@
         <w:tc>
           <w:tcPr>
             <w:tcW w:w="2126" w:type="dxa"/>
+            <w:shd w:val="clear" w:color="auto" w:fill="C4BC96" w:themeFill="background2" w:themeFillShade="BF"/>
           </w:tcPr>
           <w:p>
             <w:pPr>
@@ -15778,15 +16335,6 @@
                 <w:szCs w:val="24"/>
               </w:rPr>
             </w:pPr>
-            <w:r>
-              <w:rPr>
-                <w:rFonts w:ascii="Arial" w:hAnsi="Arial" w:cs="Arial"/>
-                <w:color w:val="auto"/>
-                <w:sz w:val="24"/>
-                <w:szCs w:val="24"/>
-              </w:rPr>
-              <w:t>$</w:t>
-            </w:r>
           </w:p>
         </w:tc>
       </w:tr>
@@ -15965,7 +16513,1393 @@
           <w:sz w:val="28"/>
           <w:szCs w:val="28"/>
         </w:rPr>
-        <w:t xml:space="preserve">proyecto </w:t>
+        <w:t>P</w:t>
+      </w:r>
+      <w:r>
+        <w:rPr>
+          <w:rFonts w:ascii="Arial" w:hAnsi="Arial" w:cs="Arial"/>
+          <w:color w:val="auto"/>
+          <w:sz w:val="28"/>
+          <w:szCs w:val="28"/>
+        </w:rPr>
+        <w:t xml:space="preserve">royecto </w:t>
+      </w:r>
+    </w:p>
+    <w:p>
+      <w:pPr>
+        <w:rPr>
+          <w:rFonts w:ascii="Arial" w:hAnsi="Arial" w:cs="Arial"/>
+          <w:color w:val="auto"/>
+          <w:sz w:val="28"/>
+          <w:szCs w:val="28"/>
+        </w:rPr>
+      </w:pPr>
+      <w:r>
+        <w:rPr>
+          <w:rFonts w:ascii="Arial" w:hAnsi="Arial" w:cs="Arial"/>
+          <w:color w:val="auto"/>
+          <w:sz w:val="28"/>
+          <w:szCs w:val="28"/>
+        </w:rPr>
+        <w:t>Se</w:t>
+      </w:r>
+      <w:r>
+        <w:rPr>
+          <w:rFonts w:ascii="Arial" w:hAnsi="Arial" w:cs="Arial"/>
+          <w:color w:val="auto"/>
+          <w:sz w:val="28"/>
+          <w:szCs w:val="28"/>
+        </w:rPr>
+        <w:t xml:space="preserve"> deben</w:t>
+      </w:r>
+      <w:r>
+        <w:rPr>
+          <w:rFonts w:ascii="Arial" w:hAnsi="Arial" w:cs="Arial"/>
+          <w:color w:val="auto"/>
+          <w:sz w:val="28"/>
+          <w:szCs w:val="28"/>
+        </w:rPr>
+        <w:t xml:space="preserve"> anali</w:t>
+      </w:r>
+      <w:r>
+        <w:rPr>
+          <w:rFonts w:ascii="Arial" w:hAnsi="Arial" w:cs="Arial"/>
+          <w:color w:val="auto"/>
+          <w:sz w:val="28"/>
+          <w:szCs w:val="28"/>
+        </w:rPr>
+        <w:t xml:space="preserve">zar los costos del proyecto con el fin de </w:t>
+      </w:r>
+      <w:r>
+        <w:rPr>
+          <w:rFonts w:ascii="Arial" w:hAnsi="Arial" w:cs="Arial"/>
+          <w:color w:val="auto"/>
+          <w:sz w:val="28"/>
+          <w:szCs w:val="28"/>
+        </w:rPr>
+        <w:t xml:space="preserve">obtener un monto </w:t>
+      </w:r>
+      <w:r>
+        <w:rPr>
+          <w:rFonts w:ascii="Arial" w:hAnsi="Arial" w:cs="Arial"/>
+          <w:color w:val="auto"/>
+          <w:sz w:val="28"/>
+          <w:szCs w:val="28"/>
+        </w:rPr>
+        <w:t>total</w:t>
+      </w:r>
+      <w:r>
+        <w:rPr>
+          <w:rFonts w:ascii="Arial" w:hAnsi="Arial" w:cs="Arial"/>
+          <w:color w:val="auto"/>
+          <w:sz w:val="28"/>
+          <w:szCs w:val="28"/>
+        </w:rPr>
+        <w:t xml:space="preserve"> de la inversion</w:t>
+      </w:r>
+      <w:r>
+        <w:rPr>
+          <w:rFonts w:ascii="Arial" w:hAnsi="Arial" w:cs="Arial"/>
+          <w:color w:val="auto"/>
+          <w:sz w:val="28"/>
+          <w:szCs w:val="28"/>
+        </w:rPr>
+        <w:t>,</w:t>
+      </w:r>
+      <w:r>
+        <w:rPr>
+          <w:rFonts w:ascii="Arial" w:hAnsi="Arial" w:cs="Arial"/>
+          <w:color w:val="auto"/>
+          <w:sz w:val="28"/>
+          <w:szCs w:val="28"/>
+        </w:rPr>
+        <w:t xml:space="preserve"> de esta forma ver si el proye</w:t>
+      </w:r>
+      <w:r>
+        <w:rPr>
+          <w:rFonts w:ascii="Arial" w:hAnsi="Arial" w:cs="Arial"/>
+          <w:color w:val="auto"/>
+          <w:sz w:val="28"/>
+          <w:szCs w:val="28"/>
+        </w:rPr>
+        <w:t>cto es rentable para la empresa</w:t>
+      </w:r>
+      <w:r>
+        <w:rPr>
+          <w:rFonts w:ascii="Arial" w:hAnsi="Arial" w:cs="Arial"/>
+          <w:color w:val="auto"/>
+          <w:sz w:val="28"/>
+          <w:szCs w:val="28"/>
+        </w:rPr>
+        <w:t>.</w:t>
+      </w:r>
+    </w:p>
+    <w:p>
+      <w:pPr>
+        <w:rPr>
+          <w:rFonts w:ascii="Arial" w:hAnsi="Arial" w:cs="Arial"/>
+          <w:color w:val="auto"/>
+          <w:sz w:val="28"/>
+          <w:szCs w:val="28"/>
+        </w:rPr>
+      </w:pPr>
+      <w:r>
+        <w:rPr>
+          <w:rFonts w:ascii="Arial" w:hAnsi="Arial" w:cs="Arial"/>
+          <w:color w:val="auto"/>
+          <w:sz w:val="28"/>
+          <w:szCs w:val="28"/>
+        </w:rPr>
+        <w:t>La</w:t>
+      </w:r>
+      <w:r>
+        <w:rPr>
+          <w:rFonts w:ascii="Arial" w:hAnsi="Arial" w:cs="Arial"/>
+          <w:color w:val="auto"/>
+          <w:sz w:val="28"/>
+          <w:szCs w:val="28"/>
+        </w:rPr>
+        <w:t xml:space="preserve"> institución</w:t>
+      </w:r>
+      <w:r>
+        <w:rPr>
+          <w:rFonts w:ascii="Arial" w:hAnsi="Arial" w:cs="Arial"/>
+          <w:color w:val="auto"/>
+          <w:sz w:val="28"/>
+          <w:szCs w:val="28"/>
+        </w:rPr>
+        <w:t xml:space="preserve"> debe mantener </w:t>
+      </w:r>
+      <w:r>
+        <w:rPr>
+          <w:rFonts w:ascii="Arial" w:hAnsi="Arial" w:cs="Arial"/>
+          <w:color w:val="auto"/>
+          <w:sz w:val="28"/>
+          <w:szCs w:val="28"/>
+        </w:rPr>
+        <w:t xml:space="preserve">una comunicación </w:t>
+      </w:r>
+      <w:r>
+        <w:rPr>
+          <w:rFonts w:ascii="Arial" w:hAnsi="Arial" w:cs="Arial"/>
+          <w:color w:val="auto"/>
+          <w:sz w:val="28"/>
+          <w:szCs w:val="28"/>
+        </w:rPr>
+        <w:t xml:space="preserve">constante con sus </w:t>
+      </w:r>
+      <w:r>
+        <w:rPr>
+          <w:rFonts w:ascii="Arial" w:hAnsi="Arial" w:cs="Arial"/>
+          <w:color w:val="auto"/>
+          <w:sz w:val="28"/>
+          <w:szCs w:val="28"/>
+        </w:rPr>
+        <w:t xml:space="preserve">clientes </w:t>
+      </w:r>
+      <w:r>
+        <w:rPr>
+          <w:rFonts w:ascii="Arial" w:hAnsi="Arial" w:cs="Arial"/>
+          <w:color w:val="auto"/>
+          <w:sz w:val="28"/>
+          <w:szCs w:val="28"/>
+        </w:rPr>
+        <w:t>y en la actualidad solo existe un sistema</w:t>
+      </w:r>
+      <w:r>
+        <w:rPr>
+          <w:rFonts w:ascii="Arial" w:hAnsi="Arial" w:cs="Arial"/>
+          <w:color w:val="auto"/>
+          <w:sz w:val="28"/>
+          <w:szCs w:val="28"/>
+        </w:rPr>
+        <w:t xml:space="preserve"> de ticket que genera </w:t>
+      </w:r>
+      <w:r>
+        <w:rPr>
+          <w:rFonts w:ascii="Arial" w:hAnsi="Arial" w:cs="Arial"/>
+          <w:color w:val="auto"/>
+          <w:sz w:val="28"/>
+          <w:szCs w:val="28"/>
+        </w:rPr>
+        <w:t xml:space="preserve">principalmente </w:t>
+      </w:r>
+      <w:r>
+        <w:rPr>
+          <w:rFonts w:ascii="Arial" w:hAnsi="Arial" w:cs="Arial"/>
+          <w:color w:val="auto"/>
+          <w:sz w:val="28"/>
+          <w:szCs w:val="28"/>
+        </w:rPr>
+        <w:t>una limitacion</w:t>
+      </w:r>
+      <w:r>
+        <w:rPr>
+          <w:rFonts w:ascii="Arial" w:hAnsi="Arial" w:cs="Arial"/>
+          <w:color w:val="auto"/>
+          <w:sz w:val="28"/>
+          <w:szCs w:val="28"/>
+        </w:rPr>
+        <w:t xml:space="preserve"> en la comunicacion</w:t>
+      </w:r>
+      <w:r>
+        <w:rPr>
+          <w:rFonts w:ascii="Arial" w:hAnsi="Arial" w:cs="Arial"/>
+          <w:color w:val="auto"/>
+          <w:sz w:val="28"/>
+          <w:szCs w:val="28"/>
+        </w:rPr>
+        <w:t xml:space="preserve"> </w:t>
+      </w:r>
+      <w:r>
+        <w:rPr>
+          <w:rFonts w:ascii="Arial" w:hAnsi="Arial" w:cs="Arial"/>
+          <w:color w:val="auto"/>
+          <w:sz w:val="28"/>
+          <w:szCs w:val="28"/>
+        </w:rPr>
+        <w:t xml:space="preserve">y gestion </w:t>
+      </w:r>
+      <w:r>
+        <w:rPr>
+          <w:rFonts w:ascii="Arial" w:hAnsi="Arial" w:cs="Arial"/>
+          <w:color w:val="auto"/>
+          <w:sz w:val="28"/>
+          <w:szCs w:val="28"/>
+        </w:rPr>
+        <w:t xml:space="preserve">entre la empresa y </w:t>
+      </w:r>
+      <w:r>
+        <w:rPr>
+          <w:rFonts w:ascii="Arial" w:hAnsi="Arial" w:cs="Arial"/>
+          <w:color w:val="auto"/>
+          <w:sz w:val="28"/>
+          <w:szCs w:val="28"/>
+        </w:rPr>
+        <w:t xml:space="preserve">sus clientes. Este sistema pretende obtener </w:t>
+      </w:r>
+      <w:r>
+        <w:rPr>
+          <w:rFonts w:ascii="Arial" w:hAnsi="Arial" w:cs="Arial"/>
+          <w:color w:val="auto"/>
+          <w:sz w:val="28"/>
+          <w:szCs w:val="28"/>
+        </w:rPr>
+        <w:t xml:space="preserve">principalmente </w:t>
+      </w:r>
+      <w:r>
+        <w:rPr>
+          <w:rFonts w:ascii="Arial" w:hAnsi="Arial" w:cs="Arial"/>
+          <w:color w:val="auto"/>
+          <w:sz w:val="28"/>
+          <w:szCs w:val="28"/>
+        </w:rPr>
+        <w:t xml:space="preserve">los siguientes beneficios: </w:t>
+      </w:r>
+      <w:r>
+        <w:rPr>
+          <w:rFonts w:ascii="Arial" w:hAnsi="Arial" w:cs="Arial"/>
+          <w:color w:val="auto"/>
+          <w:sz w:val="28"/>
+          <w:szCs w:val="28"/>
+        </w:rPr>
+        <w:t>Tener</w:t>
+      </w:r>
+      <w:r>
+        <w:rPr>
+          <w:rFonts w:ascii="Arial" w:hAnsi="Arial" w:cs="Arial"/>
+          <w:color w:val="auto"/>
+          <w:sz w:val="28"/>
+          <w:szCs w:val="28"/>
+        </w:rPr>
+        <w:t xml:space="preserve"> una mayor organización con la informacion de los proyectos, </w:t>
+      </w:r>
+      <w:r>
+        <w:rPr>
+          <w:rFonts w:ascii="Arial" w:hAnsi="Arial" w:cs="Arial"/>
+          <w:color w:val="auto"/>
+          <w:sz w:val="28"/>
+          <w:szCs w:val="28"/>
+        </w:rPr>
+        <w:t xml:space="preserve">mantener registros historicos </w:t>
+      </w:r>
+      <w:r>
+        <w:rPr>
+          <w:rFonts w:ascii="Arial" w:hAnsi="Arial" w:cs="Arial"/>
+          <w:color w:val="auto"/>
+          <w:sz w:val="28"/>
+          <w:szCs w:val="28"/>
+        </w:rPr>
+        <w:t xml:space="preserve">de las solicitudes del cliente estableciendo </w:t>
+      </w:r>
+      <w:r>
+        <w:rPr>
+          <w:rFonts w:ascii="Arial" w:hAnsi="Arial" w:cs="Arial"/>
+          <w:color w:val="auto"/>
+          <w:sz w:val="28"/>
+          <w:szCs w:val="28"/>
+        </w:rPr>
+        <w:t xml:space="preserve">tipos y </w:t>
+      </w:r>
+      <w:r>
+        <w:rPr>
+          <w:rFonts w:ascii="Arial" w:hAnsi="Arial" w:cs="Arial"/>
+          <w:color w:val="auto"/>
+          <w:sz w:val="28"/>
+          <w:szCs w:val="28"/>
+        </w:rPr>
+        <w:t>estados</w:t>
+      </w:r>
+      <w:r>
+        <w:rPr>
+          <w:rFonts w:ascii="Arial" w:hAnsi="Arial" w:cs="Arial"/>
+          <w:color w:val="auto"/>
+          <w:sz w:val="28"/>
+          <w:szCs w:val="28"/>
+        </w:rPr>
+        <w:t xml:space="preserve"> en las solicitudes, </w:t>
+      </w:r>
+      <w:r>
+        <w:rPr>
+          <w:rFonts w:ascii="Arial" w:hAnsi="Arial" w:cs="Arial"/>
+          <w:color w:val="auto"/>
+          <w:sz w:val="28"/>
+          <w:szCs w:val="28"/>
+        </w:rPr>
+        <w:lastRenderedPageBreak/>
+        <w:t>representar la informacion estadisticamente para ayudar a la toma de decisiones.</w:t>
+      </w:r>
+    </w:p>
+    <w:p>
+      <w:pPr>
+        <w:rPr>
+          <w:rFonts w:ascii="Arial" w:hAnsi="Arial" w:cs="Arial"/>
+          <w:color w:val="auto"/>
+          <w:sz w:val="28"/>
+          <w:szCs w:val="28"/>
+        </w:rPr>
+      </w:pPr>
+      <w:r>
+        <w:rPr>
+          <w:rFonts w:ascii="Arial" w:hAnsi="Arial" w:cs="Arial"/>
+          <w:color w:val="auto"/>
+          <w:sz w:val="28"/>
+          <w:szCs w:val="28"/>
+        </w:rPr>
+        <w:t xml:space="preserve">El cuadro que se muestra a continuacion </w:t>
+      </w:r>
+      <w:r>
+        <w:rPr>
+          <w:rFonts w:ascii="Arial" w:hAnsi="Arial" w:cs="Arial"/>
+          <w:color w:val="auto"/>
+          <w:sz w:val="28"/>
+          <w:szCs w:val="28"/>
+        </w:rPr>
+        <w:t>son los recursos necesarios p</w:t>
+      </w:r>
+      <w:r>
+        <w:rPr>
+          <w:rFonts w:ascii="Arial" w:hAnsi="Arial" w:cs="Arial"/>
+          <w:color w:val="auto"/>
+          <w:sz w:val="28"/>
+          <w:szCs w:val="28"/>
+        </w:rPr>
+        <w:t xml:space="preserve">ara llevar a acabo </w:t>
+      </w:r>
+      <w:r>
+        <w:rPr>
+          <w:rFonts w:ascii="Arial" w:hAnsi="Arial" w:cs="Arial"/>
+          <w:color w:val="auto"/>
+          <w:sz w:val="28"/>
+          <w:szCs w:val="28"/>
+        </w:rPr>
+        <w:t xml:space="preserve">el desarrollo de </w:t>
+      </w:r>
+      <w:r>
+        <w:rPr>
+          <w:rFonts w:ascii="Arial" w:hAnsi="Arial" w:cs="Arial"/>
+          <w:color w:val="auto"/>
+          <w:sz w:val="28"/>
+          <w:szCs w:val="28"/>
+        </w:rPr>
+        <w:t>este proyecto</w:t>
+      </w:r>
+      <w:r>
+        <w:rPr>
+          <w:rFonts w:ascii="Arial" w:hAnsi="Arial" w:cs="Arial"/>
+          <w:color w:val="auto"/>
+          <w:sz w:val="28"/>
+          <w:szCs w:val="28"/>
+        </w:rPr>
+        <w:t>:</w:t>
+      </w:r>
+    </w:p>
+    <w:p>
+      <w:pPr>
+        <w:rPr>
+          <w:rFonts w:ascii="Arial" w:hAnsi="Arial" w:cs="Arial"/>
+          <w:color w:val="auto"/>
+          <w:sz w:val="28"/>
+          <w:szCs w:val="28"/>
+        </w:rPr>
+      </w:pPr>
+    </w:p>
+    <w:p>
+      <w:pPr>
+        <w:rPr>
+          <w:rFonts w:ascii="Arial" w:hAnsi="Arial" w:cs="Arial"/>
+          <w:color w:val="auto"/>
+          <w:sz w:val="28"/>
+          <w:szCs w:val="28"/>
+        </w:rPr>
+      </w:pPr>
+    </w:p>
+    <w:p>
+      <w:pPr>
+        <w:rPr>
+          <w:rFonts w:ascii="Arial" w:hAnsi="Arial" w:cs="Arial"/>
+          <w:color w:val="auto"/>
+          <w:sz w:val="28"/>
+          <w:szCs w:val="28"/>
+        </w:rPr>
+      </w:pPr>
+    </w:p>
+    <w:tbl>
+      <w:tblPr>
+        <w:tblStyle w:val="Tablaconcuadrcula"/>
+        <w:tblW w:w="9988" w:type="dxa"/>
+        <w:tblLook w:val="04A0" w:firstRow="1" w:lastRow="0" w:firstColumn="1" w:lastColumn="0" w:noHBand="0" w:noVBand="1"/>
+      </w:tblPr>
+      <w:tblGrid>
+        <w:gridCol w:w="3433"/>
+        <w:gridCol w:w="1560"/>
+        <w:gridCol w:w="2855"/>
+        <w:gridCol w:w="7"/>
+        <w:gridCol w:w="2133"/>
+      </w:tblGrid>
+      <w:tr>
+        <w:trPr>
+          <w:trHeight w:val="416"/>
+        </w:trPr>
+        <w:tc>
+          <w:tcPr>
+            <w:tcW w:w="3433" w:type="dxa"/>
+            <w:shd w:val="clear" w:color="auto" w:fill="C4BC96" w:themeFill="background2" w:themeFillShade="BF"/>
+          </w:tcPr>
+          <w:p>
+            <w:pPr>
+              <w:rPr>
+                <w:rFonts w:ascii="Arial" w:hAnsi="Arial" w:cs="Arial"/>
+                <w:color w:val="auto"/>
+                <w:sz w:val="24"/>
+                <w:szCs w:val="24"/>
+              </w:rPr>
+            </w:pPr>
+            <w:r>
+              <w:rPr>
+                <w:rFonts w:ascii="Arial" w:hAnsi="Arial" w:cs="Arial"/>
+                <w:color w:val="auto"/>
+                <w:sz w:val="24"/>
+                <w:szCs w:val="24"/>
+              </w:rPr>
+              <w:t>Descripcion</w:t>
+            </w:r>
+          </w:p>
+        </w:tc>
+        <w:tc>
+          <w:tcPr>
+            <w:tcW w:w="1560" w:type="dxa"/>
+            <w:shd w:val="clear" w:color="auto" w:fill="C4BC96" w:themeFill="background2" w:themeFillShade="BF"/>
+          </w:tcPr>
+          <w:p>
+            <w:pPr>
+              <w:rPr>
+                <w:rFonts w:ascii="Arial" w:hAnsi="Arial" w:cs="Arial"/>
+                <w:color w:val="auto"/>
+                <w:sz w:val="24"/>
+                <w:szCs w:val="24"/>
+              </w:rPr>
+            </w:pPr>
+            <w:r>
+              <w:rPr>
+                <w:rFonts w:ascii="Arial" w:hAnsi="Arial" w:cs="Arial"/>
+                <w:color w:val="auto"/>
+                <w:sz w:val="24"/>
+                <w:szCs w:val="24"/>
+              </w:rPr>
+              <w:t xml:space="preserve">Cantidad </w:t>
+            </w:r>
+          </w:p>
+        </w:tc>
+        <w:tc>
+          <w:tcPr>
+            <w:tcW w:w="2855" w:type="dxa"/>
+            <w:shd w:val="clear" w:color="auto" w:fill="C4BC96" w:themeFill="background2" w:themeFillShade="BF"/>
+          </w:tcPr>
+          <w:p>
+            <w:pPr>
+              <w:rPr>
+                <w:rFonts w:ascii="Arial" w:hAnsi="Arial" w:cs="Arial"/>
+                <w:color w:val="auto"/>
+                <w:sz w:val="24"/>
+                <w:szCs w:val="24"/>
+              </w:rPr>
+            </w:pPr>
+            <w:r>
+              <w:rPr>
+                <w:rFonts w:ascii="Arial" w:hAnsi="Arial" w:cs="Arial"/>
+                <w:color w:val="auto"/>
+                <w:sz w:val="24"/>
+                <w:szCs w:val="24"/>
+              </w:rPr>
+              <w:t>Precio Unitario ($)</w:t>
+            </w:r>
+          </w:p>
+        </w:tc>
+        <w:tc>
+          <w:tcPr>
+            <w:tcW w:w="2140" w:type="dxa"/>
+            <w:gridSpan w:val="2"/>
+            <w:shd w:val="clear" w:color="auto" w:fill="C4BC96" w:themeFill="background2" w:themeFillShade="BF"/>
+          </w:tcPr>
+          <w:p>
+            <w:pPr>
+              <w:rPr>
+                <w:rFonts w:ascii="Arial" w:hAnsi="Arial" w:cs="Arial"/>
+                <w:color w:val="auto"/>
+                <w:sz w:val="24"/>
+                <w:szCs w:val="24"/>
+              </w:rPr>
+            </w:pPr>
+            <w:r>
+              <w:rPr>
+                <w:rFonts w:ascii="Arial" w:hAnsi="Arial" w:cs="Arial"/>
+                <w:color w:val="auto"/>
+                <w:sz w:val="24"/>
+                <w:szCs w:val="24"/>
+              </w:rPr>
+              <w:t>Total ($)</w:t>
+            </w:r>
+          </w:p>
+        </w:tc>
+      </w:tr>
+      <w:tr>
+        <w:trPr>
+          <w:trHeight w:val="416"/>
+        </w:trPr>
+        <w:tc>
+          <w:tcPr>
+            <w:tcW w:w="3433" w:type="dxa"/>
+          </w:tcPr>
+          <w:p>
+            <w:pPr>
+              <w:rPr>
+                <w:rFonts w:ascii="Arial" w:hAnsi="Arial" w:cs="Arial"/>
+                <w:color w:val="auto"/>
+                <w:sz w:val="24"/>
+                <w:szCs w:val="24"/>
+              </w:rPr>
+            </w:pPr>
+            <w:r>
+              <w:rPr>
+                <w:rFonts w:ascii="Arial" w:hAnsi="Arial" w:cs="Arial"/>
+                <w:color w:val="auto"/>
+                <w:sz w:val="24"/>
+                <w:szCs w:val="24"/>
+              </w:rPr>
+              <w:t>Licencia de .net</w:t>
+            </w:r>
+          </w:p>
+        </w:tc>
+        <w:tc>
+          <w:tcPr>
+            <w:tcW w:w="1560" w:type="dxa"/>
+          </w:tcPr>
+          <w:p>
+            <w:pPr>
+              <w:rPr>
+                <w:rFonts w:ascii="Arial" w:hAnsi="Arial" w:cs="Arial"/>
+                <w:color w:val="auto"/>
+                <w:sz w:val="24"/>
+                <w:szCs w:val="24"/>
+              </w:rPr>
+            </w:pPr>
+          </w:p>
+        </w:tc>
+        <w:tc>
+          <w:tcPr>
+            <w:tcW w:w="2855" w:type="dxa"/>
+          </w:tcPr>
+          <w:p>
+            <w:pPr>
+              <w:rPr>
+                <w:rFonts w:ascii="Arial" w:hAnsi="Arial" w:cs="Arial"/>
+                <w:color w:val="auto"/>
+                <w:sz w:val="24"/>
+                <w:szCs w:val="24"/>
+              </w:rPr>
+            </w:pPr>
+          </w:p>
+        </w:tc>
+        <w:tc>
+          <w:tcPr>
+            <w:tcW w:w="2140" w:type="dxa"/>
+            <w:gridSpan w:val="2"/>
+          </w:tcPr>
+          <w:p>
+            <w:pPr>
+              <w:rPr>
+                <w:rFonts w:ascii="Arial" w:hAnsi="Arial" w:cs="Arial"/>
+                <w:color w:val="auto"/>
+                <w:sz w:val="24"/>
+                <w:szCs w:val="24"/>
+              </w:rPr>
+            </w:pPr>
+          </w:p>
+        </w:tc>
+      </w:tr>
+      <w:tr>
+        <w:trPr>
+          <w:trHeight w:val="416"/>
+        </w:trPr>
+        <w:tc>
+          <w:tcPr>
+            <w:tcW w:w="3433" w:type="dxa"/>
+          </w:tcPr>
+          <w:p>
+            <w:pPr>
+              <w:rPr>
+                <w:rFonts w:ascii="Arial" w:hAnsi="Arial" w:cs="Arial"/>
+                <w:color w:val="auto"/>
+                <w:sz w:val="24"/>
+                <w:szCs w:val="24"/>
+              </w:rPr>
+            </w:pPr>
+            <w:r>
+              <w:rPr>
+                <w:rFonts w:ascii="Arial" w:hAnsi="Arial" w:cs="Arial"/>
+                <w:color w:val="auto"/>
+                <w:sz w:val="24"/>
+                <w:szCs w:val="24"/>
+              </w:rPr>
+              <w:t>Licencia de sql</w:t>
+            </w:r>
+          </w:p>
+        </w:tc>
+        <w:tc>
+          <w:tcPr>
+            <w:tcW w:w="1560" w:type="dxa"/>
+          </w:tcPr>
+          <w:p>
+            <w:pPr>
+              <w:rPr>
+                <w:rFonts w:ascii="Arial" w:hAnsi="Arial" w:cs="Arial"/>
+                <w:color w:val="auto"/>
+                <w:sz w:val="24"/>
+                <w:szCs w:val="24"/>
+              </w:rPr>
+            </w:pPr>
+          </w:p>
+        </w:tc>
+        <w:tc>
+          <w:tcPr>
+            <w:tcW w:w="2855" w:type="dxa"/>
+          </w:tcPr>
+          <w:p>
+            <w:pPr>
+              <w:rPr>
+                <w:rFonts w:ascii="Arial" w:hAnsi="Arial" w:cs="Arial"/>
+                <w:color w:val="auto"/>
+                <w:sz w:val="24"/>
+                <w:szCs w:val="24"/>
+              </w:rPr>
+            </w:pPr>
+          </w:p>
+        </w:tc>
+        <w:tc>
+          <w:tcPr>
+            <w:tcW w:w="2140" w:type="dxa"/>
+            <w:gridSpan w:val="2"/>
+          </w:tcPr>
+          <w:p>
+            <w:pPr>
+              <w:rPr>
+                <w:rFonts w:ascii="Arial" w:hAnsi="Arial" w:cs="Arial"/>
+                <w:color w:val="auto"/>
+                <w:sz w:val="24"/>
+                <w:szCs w:val="24"/>
+              </w:rPr>
+            </w:pPr>
+          </w:p>
+        </w:tc>
+      </w:tr>
+      <w:tr>
+        <w:trPr>
+          <w:trHeight w:val="390"/>
+        </w:trPr>
+        <w:tc>
+          <w:tcPr>
+            <w:tcW w:w="3433" w:type="dxa"/>
+          </w:tcPr>
+          <w:p>
+            <w:pPr>
+              <w:rPr>
+                <w:rFonts w:ascii="Arial" w:hAnsi="Arial" w:cs="Arial"/>
+                <w:color w:val="auto"/>
+                <w:sz w:val="24"/>
+                <w:szCs w:val="24"/>
+              </w:rPr>
+            </w:pPr>
+          </w:p>
+        </w:tc>
+        <w:tc>
+          <w:tcPr>
+            <w:tcW w:w="1560" w:type="dxa"/>
+          </w:tcPr>
+          <w:p>
+            <w:pPr>
+              <w:rPr>
+                <w:rFonts w:ascii="Arial" w:hAnsi="Arial" w:cs="Arial"/>
+                <w:color w:val="auto"/>
+                <w:sz w:val="24"/>
+                <w:szCs w:val="24"/>
+              </w:rPr>
+            </w:pPr>
+          </w:p>
+        </w:tc>
+        <w:tc>
+          <w:tcPr>
+            <w:tcW w:w="2855" w:type="dxa"/>
+          </w:tcPr>
+          <w:p>
+            <w:pPr>
+              <w:rPr>
+                <w:rFonts w:ascii="Arial" w:hAnsi="Arial" w:cs="Arial"/>
+                <w:color w:val="auto"/>
+                <w:sz w:val="24"/>
+                <w:szCs w:val="24"/>
+              </w:rPr>
+            </w:pPr>
+          </w:p>
+        </w:tc>
+        <w:tc>
+          <w:tcPr>
+            <w:tcW w:w="2140" w:type="dxa"/>
+            <w:gridSpan w:val="2"/>
+          </w:tcPr>
+          <w:p>
+            <w:pPr>
+              <w:rPr>
+                <w:rFonts w:ascii="Arial" w:hAnsi="Arial" w:cs="Arial"/>
+                <w:color w:val="auto"/>
+                <w:sz w:val="24"/>
+                <w:szCs w:val="24"/>
+              </w:rPr>
+            </w:pPr>
+          </w:p>
+        </w:tc>
+      </w:tr>
+      <w:tr>
+        <w:trPr>
+          <w:trHeight w:val="441"/>
+        </w:trPr>
+        <w:tc>
+          <w:tcPr>
+            <w:tcW w:w="3433" w:type="dxa"/>
+          </w:tcPr>
+          <w:p>
+            <w:pPr>
+              <w:rPr>
+                <w:rFonts w:ascii="Arial" w:hAnsi="Arial" w:cs="Arial"/>
+                <w:color w:val="auto"/>
+                <w:sz w:val="24"/>
+                <w:szCs w:val="24"/>
+              </w:rPr>
+            </w:pPr>
+            <w:r>
+              <w:rPr>
+                <w:rFonts w:ascii="Arial" w:hAnsi="Arial" w:cs="Arial"/>
+                <w:color w:val="auto"/>
+                <w:sz w:val="24"/>
+                <w:szCs w:val="24"/>
+              </w:rPr>
+              <w:t xml:space="preserve">Costo realizacion del proyecto </w:t>
+            </w:r>
+          </w:p>
+        </w:tc>
+        <w:tc>
+          <w:tcPr>
+            <w:tcW w:w="1560" w:type="dxa"/>
+          </w:tcPr>
+          <w:p>
+            <w:pPr>
+              <w:rPr>
+                <w:rFonts w:ascii="Arial" w:hAnsi="Arial" w:cs="Arial"/>
+                <w:color w:val="auto"/>
+                <w:sz w:val="24"/>
+                <w:szCs w:val="24"/>
+              </w:rPr>
+            </w:pPr>
+          </w:p>
+        </w:tc>
+        <w:tc>
+          <w:tcPr>
+            <w:tcW w:w="2855" w:type="dxa"/>
+          </w:tcPr>
+          <w:p>
+            <w:pPr>
+              <w:rPr>
+                <w:rFonts w:ascii="Arial" w:hAnsi="Arial" w:cs="Arial"/>
+                <w:color w:val="auto"/>
+                <w:sz w:val="24"/>
+                <w:szCs w:val="24"/>
+              </w:rPr>
+            </w:pPr>
+          </w:p>
+        </w:tc>
+        <w:tc>
+          <w:tcPr>
+            <w:tcW w:w="2140" w:type="dxa"/>
+            <w:gridSpan w:val="2"/>
+          </w:tcPr>
+          <w:p>
+            <w:pPr>
+              <w:rPr>
+                <w:rFonts w:ascii="Arial" w:hAnsi="Arial" w:cs="Arial"/>
+                <w:color w:val="auto"/>
+                <w:sz w:val="24"/>
+                <w:szCs w:val="24"/>
+              </w:rPr>
+            </w:pPr>
+          </w:p>
+        </w:tc>
+      </w:tr>
+      <w:tr>
+        <w:trPr>
+          <w:trHeight w:val="441"/>
+        </w:trPr>
+        <w:tc>
+          <w:tcPr>
+            <w:tcW w:w="3433" w:type="dxa"/>
+          </w:tcPr>
+          <w:p>
+            <w:pPr>
+              <w:rPr>
+                <w:rFonts w:ascii="Arial" w:hAnsi="Arial" w:cs="Arial"/>
+                <w:color w:val="auto"/>
+                <w:sz w:val="24"/>
+                <w:szCs w:val="24"/>
+              </w:rPr>
+            </w:pPr>
+          </w:p>
+        </w:tc>
+        <w:tc>
+          <w:tcPr>
+            <w:tcW w:w="1560" w:type="dxa"/>
+          </w:tcPr>
+          <w:p>
+            <w:pPr>
+              <w:rPr>
+                <w:rFonts w:ascii="Arial" w:hAnsi="Arial" w:cs="Arial"/>
+                <w:color w:val="auto"/>
+                <w:sz w:val="24"/>
+                <w:szCs w:val="24"/>
+              </w:rPr>
+            </w:pPr>
+          </w:p>
+        </w:tc>
+        <w:tc>
+          <w:tcPr>
+            <w:tcW w:w="2855" w:type="dxa"/>
+          </w:tcPr>
+          <w:p>
+            <w:pPr>
+              <w:rPr>
+                <w:rFonts w:ascii="Arial" w:hAnsi="Arial" w:cs="Arial"/>
+                <w:color w:val="auto"/>
+                <w:sz w:val="24"/>
+                <w:szCs w:val="24"/>
+              </w:rPr>
+            </w:pPr>
+          </w:p>
+        </w:tc>
+        <w:tc>
+          <w:tcPr>
+            <w:tcW w:w="2140" w:type="dxa"/>
+            <w:gridSpan w:val="2"/>
+          </w:tcPr>
+          <w:p>
+            <w:pPr>
+              <w:rPr>
+                <w:rFonts w:ascii="Arial" w:hAnsi="Arial" w:cs="Arial"/>
+                <w:color w:val="auto"/>
+                <w:sz w:val="24"/>
+                <w:szCs w:val="24"/>
+              </w:rPr>
+            </w:pPr>
+          </w:p>
+        </w:tc>
+      </w:tr>
+      <w:tr>
+        <w:trPr>
+          <w:trHeight w:val="441"/>
+        </w:trPr>
+        <w:tc>
+          <w:tcPr>
+            <w:tcW w:w="3433" w:type="dxa"/>
+          </w:tcPr>
+          <w:p>
+            <w:pPr>
+              <w:rPr>
+                <w:rFonts w:ascii="Arial" w:hAnsi="Arial" w:cs="Arial"/>
+                <w:color w:val="auto"/>
+                <w:sz w:val="24"/>
+                <w:szCs w:val="24"/>
+              </w:rPr>
+            </w:pPr>
+          </w:p>
+        </w:tc>
+        <w:tc>
+          <w:tcPr>
+            <w:tcW w:w="1560" w:type="dxa"/>
+          </w:tcPr>
+          <w:p>
+            <w:pPr>
+              <w:rPr>
+                <w:rFonts w:ascii="Arial" w:hAnsi="Arial" w:cs="Arial"/>
+                <w:color w:val="auto"/>
+                <w:sz w:val="24"/>
+                <w:szCs w:val="24"/>
+              </w:rPr>
+            </w:pPr>
+          </w:p>
+        </w:tc>
+        <w:tc>
+          <w:tcPr>
+            <w:tcW w:w="2855" w:type="dxa"/>
+          </w:tcPr>
+          <w:p>
+            <w:pPr>
+              <w:rPr>
+                <w:rFonts w:ascii="Arial" w:hAnsi="Arial" w:cs="Arial"/>
+                <w:color w:val="auto"/>
+                <w:sz w:val="24"/>
+                <w:szCs w:val="24"/>
+              </w:rPr>
+            </w:pPr>
+          </w:p>
+        </w:tc>
+        <w:tc>
+          <w:tcPr>
+            <w:tcW w:w="2140" w:type="dxa"/>
+            <w:gridSpan w:val="2"/>
+          </w:tcPr>
+          <w:p>
+            <w:pPr>
+              <w:rPr>
+                <w:rFonts w:ascii="Arial" w:hAnsi="Arial" w:cs="Arial"/>
+                <w:color w:val="auto"/>
+                <w:sz w:val="24"/>
+                <w:szCs w:val="24"/>
+              </w:rPr>
+            </w:pPr>
+          </w:p>
+        </w:tc>
+      </w:tr>
+      <w:tr>
+        <w:tblPrEx>
+          <w:tblCellMar>
+            <w:left w:w="70" w:type="dxa"/>
+            <w:right w:w="70" w:type="dxa"/>
+          </w:tblCellMar>
+          <w:tblLook w:val="0000" w:firstRow="0" w:lastRow="0" w:firstColumn="0" w:lastColumn="0" w:noHBand="0" w:noVBand="0"/>
+        </w:tblPrEx>
+        <w:trPr>
+          <w:trHeight w:val="393"/>
+        </w:trPr>
+        <w:tc>
+          <w:tcPr>
+            <w:tcW w:w="7855" w:type="dxa"/>
+            <w:gridSpan w:val="4"/>
+          </w:tcPr>
+          <w:p>
+            <w:pPr>
+              <w:spacing w:after="200" w:line="276" w:lineRule="auto"/>
+              <w:ind w:left="108"/>
+              <w:rPr>
+                <w:rFonts w:ascii="Arial" w:hAnsi="Arial" w:cs="Arial"/>
+                <w:color w:val="auto"/>
+                <w:sz w:val="24"/>
+                <w:szCs w:val="24"/>
+              </w:rPr>
+            </w:pPr>
+            <w:r>
+              <w:rPr>
+                <w:rFonts w:ascii="Arial" w:hAnsi="Arial" w:cs="Arial"/>
+                <w:color w:val="auto"/>
+                <w:sz w:val="24"/>
+                <w:szCs w:val="24"/>
+              </w:rPr>
+              <w:t>Total Costo del Proyecto</w:t>
+            </w:r>
+          </w:p>
+        </w:tc>
+        <w:tc>
+          <w:tcPr>
+            <w:tcW w:w="2133" w:type="dxa"/>
+          </w:tcPr>
+          <w:p>
+            <w:pPr>
+              <w:ind w:left="108"/>
+              <w:rPr>
+                <w:rFonts w:ascii="Arial" w:hAnsi="Arial" w:cs="Arial"/>
+                <w:color w:val="auto"/>
+                <w:sz w:val="24"/>
+                <w:szCs w:val="24"/>
+              </w:rPr>
+            </w:pPr>
+            <w:r>
+              <w:rPr>
+                <w:rFonts w:ascii="Arial" w:hAnsi="Arial" w:cs="Arial"/>
+                <w:color w:val="auto"/>
+                <w:sz w:val="24"/>
+                <w:szCs w:val="24"/>
+              </w:rPr>
+              <w:t>$</w:t>
+            </w:r>
+          </w:p>
+        </w:tc>
+      </w:tr>
+    </w:tbl>
+    <w:p>
+      <w:pPr>
+        <w:rPr>
+          <w:rFonts w:ascii="Arial" w:hAnsi="Arial" w:cs="Arial"/>
+          <w:color w:val="auto"/>
+          <w:sz w:val="28"/>
+          <w:szCs w:val="28"/>
+        </w:rPr>
+      </w:pPr>
+    </w:p>
+    <w:p>
+      <w:pPr>
+        <w:rPr>
+          <w:rFonts w:ascii="Arial" w:hAnsi="Arial" w:cs="Arial"/>
+          <w:color w:val="auto"/>
+          <w:sz w:val="28"/>
+          <w:szCs w:val="28"/>
+        </w:rPr>
+      </w:pPr>
+      <w:r>
+        <w:rPr>
+          <w:rFonts w:ascii="Arial" w:hAnsi="Arial" w:cs="Arial"/>
+          <w:color w:val="auto"/>
+          <w:sz w:val="28"/>
+          <w:szCs w:val="28"/>
+        </w:rPr>
+        <w:t xml:space="preserve">La empresa Lazos SA. </w:t>
+      </w:r>
+      <w:r>
+        <w:rPr>
+          <w:rFonts w:ascii="Arial" w:hAnsi="Arial" w:cs="Arial"/>
+          <w:color w:val="auto"/>
+          <w:sz w:val="28"/>
+          <w:szCs w:val="28"/>
+        </w:rPr>
+        <w:t>Ya c</w:t>
+      </w:r>
+      <w:r>
+        <w:rPr>
+          <w:rFonts w:ascii="Arial" w:hAnsi="Arial" w:cs="Arial"/>
+          <w:color w:val="auto"/>
+          <w:sz w:val="28"/>
+          <w:szCs w:val="28"/>
+        </w:rPr>
+        <w:t xml:space="preserve">uenta con varios de los </w:t>
+      </w:r>
+      <w:r>
+        <w:rPr>
+          <w:rFonts w:ascii="Arial" w:hAnsi="Arial" w:cs="Arial"/>
+          <w:color w:val="auto"/>
+          <w:sz w:val="28"/>
+          <w:szCs w:val="28"/>
+        </w:rPr>
+        <w:t xml:space="preserve">bienes </w:t>
+      </w:r>
+      <w:r>
+        <w:rPr>
+          <w:rFonts w:ascii="Arial" w:hAnsi="Arial" w:cs="Arial"/>
+          <w:color w:val="auto"/>
+          <w:sz w:val="28"/>
+          <w:szCs w:val="28"/>
+        </w:rPr>
+        <w:t>a utilizar para nuestro proyecto los cuales se detallaran a continuacion:</w:t>
+      </w:r>
+    </w:p>
+    <w:p>
+      <w:pPr>
+        <w:pStyle w:val="Prrafodelista"/>
+        <w:numPr>
+          <w:ilvl w:val="1"/>
+          <w:numId w:val="8"/>
+        </w:numPr>
+        <w:rPr>
+          <w:rFonts w:ascii="Arial" w:hAnsi="Arial" w:cs="Arial"/>
+          <w:color w:val="auto"/>
+          <w:sz w:val="28"/>
+          <w:szCs w:val="28"/>
+          <w:highlight w:val="yellow"/>
+        </w:rPr>
+      </w:pPr>
+      <w:r>
+        <w:rPr>
+          <w:rFonts w:ascii="Arial" w:hAnsi="Arial" w:cs="Arial"/>
+          <w:color w:val="auto"/>
+          <w:sz w:val="28"/>
+          <w:szCs w:val="28"/>
+          <w:highlight w:val="yellow"/>
+        </w:rPr>
+        <w:t>A</w:t>
+      </w:r>
+    </w:p>
+    <w:p>
+      <w:pPr>
+        <w:pStyle w:val="Prrafodelista"/>
+        <w:numPr>
+          <w:ilvl w:val="1"/>
+          <w:numId w:val="8"/>
+        </w:numPr>
+        <w:rPr>
+          <w:rFonts w:ascii="Arial" w:hAnsi="Arial" w:cs="Arial"/>
+          <w:color w:val="auto"/>
+          <w:sz w:val="28"/>
+          <w:szCs w:val="28"/>
+          <w:highlight w:val="yellow"/>
+        </w:rPr>
+      </w:pPr>
+      <w:r>
+        <w:rPr>
+          <w:rFonts w:ascii="Arial" w:hAnsi="Arial" w:cs="Arial"/>
+          <w:color w:val="auto"/>
+          <w:sz w:val="28"/>
+          <w:szCs w:val="28"/>
+          <w:highlight w:val="yellow"/>
+        </w:rPr>
+        <w:t>A</w:t>
+      </w:r>
+    </w:p>
+    <w:p>
+      <w:pPr>
+        <w:pStyle w:val="Prrafodelista"/>
+        <w:numPr>
+          <w:ilvl w:val="1"/>
+          <w:numId w:val="8"/>
+        </w:numPr>
+        <w:rPr>
+          <w:rFonts w:ascii="Arial" w:hAnsi="Arial" w:cs="Arial"/>
+          <w:color w:val="auto"/>
+          <w:sz w:val="28"/>
+          <w:szCs w:val="28"/>
+          <w:highlight w:val="yellow"/>
+        </w:rPr>
+      </w:pPr>
+      <w:r>
+        <w:rPr>
+          <w:rFonts w:ascii="Arial" w:hAnsi="Arial" w:cs="Arial"/>
+          <w:color w:val="auto"/>
+          <w:sz w:val="28"/>
+          <w:szCs w:val="28"/>
+          <w:highlight w:val="yellow"/>
+        </w:rPr>
+        <w:t>A</w:t>
+      </w:r>
+    </w:p>
+    <w:p>
+      <w:pPr>
+        <w:pStyle w:val="Prrafodelista"/>
+        <w:numPr>
+          <w:ilvl w:val="1"/>
+          <w:numId w:val="8"/>
+        </w:numPr>
+        <w:rPr>
+          <w:rFonts w:ascii="Arial" w:hAnsi="Arial" w:cs="Arial"/>
+          <w:color w:val="auto"/>
+          <w:sz w:val="28"/>
+          <w:szCs w:val="28"/>
+          <w:highlight w:val="yellow"/>
+        </w:rPr>
+      </w:pPr>
+      <w:r>
+        <w:rPr>
+          <w:rFonts w:ascii="Arial" w:hAnsi="Arial" w:cs="Arial"/>
+          <w:color w:val="auto"/>
+          <w:sz w:val="28"/>
+          <w:szCs w:val="28"/>
+          <w:highlight w:val="yellow"/>
+        </w:rPr>
+        <w:t>A</w:t>
+      </w:r>
+    </w:p>
+    <w:p>
+      <w:pPr>
+        <w:pStyle w:val="Prrafodelista"/>
+        <w:ind w:left="1080"/>
+        <w:rPr>
+          <w:rFonts w:ascii="Arial" w:hAnsi="Arial" w:cs="Arial"/>
+          <w:color w:val="auto"/>
+          <w:sz w:val="28"/>
+          <w:szCs w:val="28"/>
+        </w:rPr>
+      </w:pPr>
+    </w:p>
+    <w:p>
+      <w:pPr>
+        <w:rPr>
+          <w:rFonts w:ascii="Arial" w:hAnsi="Arial" w:cs="Arial"/>
+          <w:color w:val="auto"/>
+          <w:sz w:val="28"/>
+          <w:szCs w:val="28"/>
+        </w:rPr>
+      </w:pPr>
+    </w:p>
+    <w:p>
+      <w:pPr>
+        <w:rPr>
+          <w:rFonts w:ascii="Arial" w:hAnsi="Arial" w:cs="Arial"/>
+          <w:color w:val="auto"/>
+          <w:sz w:val="28"/>
+          <w:szCs w:val="28"/>
+        </w:rPr>
+      </w:pPr>
+      <w:r>
+        <w:rPr>
+          <w:rFonts w:ascii="Arial" w:hAnsi="Arial" w:cs="Arial"/>
+          <w:color w:val="auto"/>
+          <w:sz w:val="28"/>
+          <w:szCs w:val="28"/>
+        </w:rPr>
+        <w:t>Como hoy en dia existen varios sistemas que realizan procesos similares pero no en su t</w:t>
+      </w:r>
+      <w:r>
+        <w:rPr>
+          <w:rFonts w:ascii="Arial" w:hAnsi="Arial" w:cs="Arial"/>
+          <w:color w:val="auto"/>
+          <w:sz w:val="28"/>
+          <w:szCs w:val="28"/>
+        </w:rPr>
+        <w:t xml:space="preserve">otalidad, de igual forma los costos de estos </w:t>
+      </w:r>
+      <w:r>
+        <w:rPr>
+          <w:rFonts w:ascii="Arial" w:hAnsi="Arial" w:cs="Arial"/>
+          <w:color w:val="auto"/>
+          <w:sz w:val="28"/>
+          <w:szCs w:val="28"/>
+        </w:rPr>
+        <w:lastRenderedPageBreak/>
+        <w:t xml:space="preserve">son altamente elevados y no </w:t>
+      </w:r>
+      <w:r>
+        <w:rPr>
+          <w:rFonts w:ascii="Arial" w:hAnsi="Arial" w:cs="Arial"/>
+          <w:color w:val="auto"/>
+          <w:sz w:val="28"/>
+          <w:szCs w:val="28"/>
+        </w:rPr>
+        <w:t>satisfacen las necesitadades de la empresa</w:t>
+      </w:r>
+      <w:r>
+        <w:rPr>
+          <w:rFonts w:ascii="Arial" w:hAnsi="Arial" w:cs="Arial"/>
+          <w:color w:val="auto"/>
+          <w:sz w:val="28"/>
+          <w:szCs w:val="28"/>
+        </w:rPr>
+        <w:t xml:space="preserve">. Nuestro proyecto </w:t>
+      </w:r>
+      <w:r>
+        <w:rPr>
+          <w:rFonts w:ascii="Arial" w:hAnsi="Arial" w:cs="Arial"/>
+          <w:color w:val="auto"/>
+          <w:sz w:val="28"/>
+          <w:szCs w:val="28"/>
+        </w:rPr>
+        <w:t>es ampliamente favorable sobre la</w:t>
+      </w:r>
+      <w:r>
+        <w:rPr>
+          <w:rFonts w:ascii="Arial" w:hAnsi="Arial" w:cs="Arial"/>
+          <w:color w:val="auto"/>
+          <w:sz w:val="28"/>
+          <w:szCs w:val="28"/>
+        </w:rPr>
+        <w:t>s prioridades de la institucion, por lo que consideramos que este proyec</w:t>
+      </w:r>
+      <w:r>
+        <w:rPr>
+          <w:rFonts w:ascii="Arial" w:hAnsi="Arial" w:cs="Arial"/>
+          <w:color w:val="auto"/>
+          <w:sz w:val="28"/>
+          <w:szCs w:val="28"/>
+        </w:rPr>
+        <w:t>to es factiblemente economico.</w:t>
+      </w:r>
+    </w:p>
+    <w:p>
+      <w:pPr>
+        <w:rPr>
+          <w:rFonts w:ascii="Arial" w:hAnsi="Arial" w:cs="Arial"/>
+          <w:color w:val="auto"/>
+          <w:sz w:val="28"/>
+          <w:szCs w:val="28"/>
+        </w:rPr>
+      </w:pPr>
+    </w:p>
+    <w:p>
+      <w:pPr>
+        <w:rPr>
+          <w:rFonts w:ascii="Arial" w:hAnsi="Arial" w:cs="Arial"/>
+          <w:color w:val="auto"/>
+          <w:sz w:val="28"/>
+          <w:szCs w:val="28"/>
+        </w:rPr>
+      </w:pPr>
+    </w:p>
+    <w:p>
+      <w:pPr>
+        <w:rPr>
+          <w:rFonts w:ascii="Arial" w:hAnsi="Arial" w:cs="Arial"/>
+          <w:color w:val="auto"/>
+          <w:sz w:val="24"/>
+          <w:szCs w:val="24"/>
+        </w:rPr>
+      </w:pPr>
+      <w:r>
+        <w:rPr>
+          <w:rFonts w:ascii="Arial" w:hAnsi="Arial" w:cs="Arial"/>
+          <w:color w:val="auto"/>
+          <w:sz w:val="24"/>
+          <w:szCs w:val="24"/>
+        </w:rPr>
+        <w:t>4.1.2.</w:t>
+      </w:r>
+      <w:r>
+        <w:rPr>
+          <w:rFonts w:ascii="Arial" w:hAnsi="Arial" w:cs="Arial"/>
+          <w:color w:val="auto"/>
+          <w:sz w:val="24"/>
+          <w:szCs w:val="24"/>
+        </w:rPr>
+        <w:t>1</w:t>
+      </w:r>
+      <w:r>
+        <w:rPr>
+          <w:rFonts w:ascii="Arial" w:hAnsi="Arial" w:cs="Arial"/>
+          <w:color w:val="auto"/>
+          <w:sz w:val="24"/>
+          <w:szCs w:val="24"/>
+        </w:rPr>
+        <w:t xml:space="preserve"> Factibilidad tecnica</w:t>
       </w:r>
     </w:p>
     <w:p>
@@ -16013,17 +17947,179 @@
           <w:sz w:val="24"/>
           <w:szCs w:val="24"/>
         </w:rPr>
-        <w:t xml:space="preserve">Se refiere a los recursos necesarios como herramientas, conocimientos, habilidades, experiencia, etc., que son necesarios para efectuar las actividades o procesos que requiere el proyecto. Generalmente nos referimos a elementos </w:t>
-      </w:r>
-      <w:r>
+        <w:t>Se refiere a los recursos necesarios como herramientas, conocimientos, habilidades, experiencia, etc., que son necesarios para efectuar las actividades o procesos que requiere el proyecto. Generalmente nos referimos a elementos tangibles ( medibles ). El proyecto debe considerar si los recursos técnicos actuales son suficientes o deben complementarse.</w:t>
+      </w:r>
+    </w:p>
+    <w:p>
+      <w:pPr>
         <w:rPr>
           <w:rFonts w:ascii="Arial" w:hAnsi="Arial" w:cs="Arial"/>
           <w:color w:val="FF0000"/>
           <w:sz w:val="24"/>
           <w:szCs w:val="24"/>
         </w:rPr>
+      </w:pPr>
+      <w:r>
+        <w:rPr>
+          <w:rFonts w:ascii="Arial" w:hAnsi="Arial" w:cs="Arial"/>
+          <w:color w:val="FF0000"/>
+          <w:sz w:val="24"/>
+          <w:szCs w:val="24"/>
+        </w:rPr>
+        <w:t>- Mejora del sistema actual.</w:t>
+      </w:r>
+    </w:p>
+    <w:p>
+      <w:pPr>
+        <w:rPr>
+          <w:rFonts w:ascii="Arial" w:hAnsi="Arial" w:cs="Arial"/>
+          <w:color w:val="FF0000"/>
+          <w:sz w:val="24"/>
+          <w:szCs w:val="24"/>
+        </w:rPr>
+      </w:pPr>
+      <w:r>
+        <w:rPr>
+          <w:rFonts w:ascii="Arial" w:hAnsi="Arial" w:cs="Arial"/>
+          <w:color w:val="FF0000"/>
+          <w:sz w:val="24"/>
+          <w:szCs w:val="24"/>
+        </w:rPr>
+        <w:t>- Disponibilidad de tecnología que satisfaga las necesidades.</w:t>
+      </w:r>
+    </w:p>
+    <w:p>
+      <w:pPr>
+        <w:rPr>
+          <w:rFonts w:ascii="Arial" w:hAnsi="Arial" w:cs="Arial"/>
+          <w:color w:val="FF0000"/>
+          <w:sz w:val="24"/>
+          <w:szCs w:val="24"/>
+        </w:rPr>
+      </w:pPr>
+      <w:r>
+        <w:rPr>
+          <w:rFonts w:ascii="Arial" w:hAnsi="Arial" w:cs="Arial"/>
+          <w:color w:val="FF0000"/>
+          <w:sz w:val="24"/>
+          <w:szCs w:val="24"/>
+        </w:rPr>
+        <w:t>Permite evaluar si el equipo y software están disponibles y tienen las capacidades técnicas requeridas por cada alternativa del diseño que se esté planificando, también se consideran las interfases entre los sistemas actuales y los nuevos.</w:t>
+      </w:r>
+    </w:p>
+    <w:p>
+      <w:pPr>
+        <w:rPr>
+          <w:rFonts w:ascii="Arial" w:hAnsi="Arial" w:cs="Arial"/>
+          <w:color w:val="FF0000"/>
+          <w:sz w:val="24"/>
+          <w:szCs w:val="24"/>
+        </w:rPr>
+      </w:pPr>
+      <w:r>
+        <w:rPr>
+          <w:rFonts w:ascii="Arial" w:hAnsi="Arial" w:cs="Arial"/>
+          <w:color w:val="FF0000"/>
+          <w:sz w:val="24"/>
+          <w:szCs w:val="24"/>
+        </w:rPr>
+        <w:t>Así mismo, estos estudios consideran si las organizaciones tienen el personal que posee la experiencia técnica requerida para diseñar, implementar, operar y mantener el sistema propuesto.</w:t>
+      </w:r>
+    </w:p>
+    <w:p>
+      <w:pPr>
+        <w:rPr>
+          <w:rFonts w:ascii="Arial" w:hAnsi="Arial" w:cs="Arial"/>
+          <w:color w:val="auto"/>
+          <w:sz w:val="24"/>
+          <w:szCs w:val="24"/>
+        </w:rPr>
+      </w:pPr>
+      <w:r>
+        <w:rPr>
+          <w:rFonts w:ascii="Arial" w:hAnsi="Arial" w:cs="Arial"/>
+          <w:color w:val="auto"/>
+          <w:sz w:val="24"/>
+          <w:szCs w:val="24"/>
+        </w:rPr>
+        <w:t>*/</w:t>
+      </w:r>
+    </w:p>
+    <w:p>
+      <w:pPr>
+        <w:rPr>
+          <w:rFonts w:ascii="Arial" w:hAnsi="Arial" w:cs="Arial"/>
+          <w:color w:val="auto"/>
+          <w:sz w:val="24"/>
+          <w:szCs w:val="24"/>
+        </w:rPr>
+      </w:pPr>
+    </w:p>
+    <w:p>
+      <w:pPr>
+        <w:pStyle w:val="Ttulo4"/>
+        <w:rPr>
+          <w:rFonts w:ascii="Arial" w:hAnsi="Arial" w:cs="Arial"/>
+          <w:color w:val="auto"/>
+          <w:szCs w:val="24"/>
+        </w:rPr>
+      </w:pPr>
+      <w:r>
+        <w:rPr>
+          <w:rFonts w:ascii="Arial" w:hAnsi="Arial" w:cs="Arial"/>
+          <w:color w:val="auto"/>
+          <w:szCs w:val="24"/>
+        </w:rPr>
+        <w:t>4.1.2.2 Factibilidad Económica</w:t>
+      </w:r>
+    </w:p>
+    <w:p>
+      <w:pPr>
+        <w:rPr>
+          <w:rFonts w:ascii="Arial" w:hAnsi="Arial" w:cs="Arial"/>
+          <w:color w:val="auto"/>
+          <w:sz w:val="24"/>
+          <w:szCs w:val="24"/>
+        </w:rPr>
+      </w:pPr>
+    </w:p>
+    <w:p>
+      <w:pPr>
+        <w:rPr>
+          <w:rFonts w:ascii="Arial" w:hAnsi="Arial" w:cs="Arial"/>
+          <w:color w:val="auto"/>
+          <w:sz w:val="24"/>
+          <w:szCs w:val="24"/>
+        </w:rPr>
+      </w:pPr>
+      <w:r>
+        <w:rPr>
+          <w:rFonts w:ascii="Arial" w:hAnsi="Arial" w:cs="Arial"/>
+          <w:color w:val="auto"/>
+          <w:sz w:val="24"/>
+          <w:szCs w:val="24"/>
+        </w:rPr>
+        <w:t>/*</w:t>
+      </w:r>
+    </w:p>
+    <w:p>
+      <w:pPr>
+        <w:rPr>
+          <w:rFonts w:ascii="Arial" w:hAnsi="Arial" w:cs="Arial"/>
+          <w:color w:val="FF0000"/>
+          <w:sz w:val="24"/>
+          <w:szCs w:val="24"/>
+        </w:rPr>
+      </w:pPr>
+      <w:r>
+        <w:rPr>
+          <w:rFonts w:ascii="Arial" w:hAnsi="Arial" w:cs="Arial"/>
+          <w:color w:val="FF0000"/>
+          <w:sz w:val="24"/>
+          <w:szCs w:val="24"/>
+        </w:rPr>
         <w:lastRenderedPageBreak/>
-        <w:t>tangibles ( medibles ). El proyecto debe considerar si los recursos técnicos actuales son suficientes o deben complementarse.</w:t>
+        <w:t>Se refiere a los recursos económicos y financieros necesarios para desarrollar o llevar a cabo las actividades o procesos y/o para obtener los recursos básicos que deben considerarse son el costo del tiempo, el costo de la realización y el costo de adquirir nuevos recursos.</w:t>
       </w:r>
     </w:p>
     <w:p>
@@ -16042,7 +18138,7 @@
           <w:sz w:val="24"/>
           <w:szCs w:val="24"/>
         </w:rPr>
-        <w:t>- Mejora del sistema actual.</w:t>
+        <w:t xml:space="preserve">    Generalmente la factibilidad económica es el elemento mas importante ya que a través de el se solventan las demás carencias de otros recursos, es lo mas difícil de conseguir y requiere de actividades adicionales cuando no se posee.</w:t>
       </w:r>
     </w:p>
     <w:p>
@@ -16054,52 +18150,223 @@
           <w:szCs w:val="24"/>
         </w:rPr>
       </w:pPr>
-      <w:r>
+    </w:p>
+    <w:p>
+      <w:pPr>
         <w:rPr>
           <w:rFonts w:ascii="Arial" w:hAnsi="Arial" w:cs="Arial"/>
           <w:color w:val="FF0000"/>
           <w:sz w:val="24"/>
           <w:szCs w:val="24"/>
         </w:rPr>
-        <w:t>- Disponibilidad de tecnología que satisfaga las necesidades.</w:t>
-      </w:r>
-    </w:p>
-    <w:p>
-      <w:pPr>
+      </w:pPr>
+      <w:r>
         <w:rPr>
           <w:rFonts w:ascii="Arial" w:hAnsi="Arial" w:cs="Arial"/>
           <w:color w:val="FF0000"/>
           <w:sz w:val="24"/>
           <w:szCs w:val="24"/>
         </w:rPr>
-      </w:pPr>
-      <w:r>
+        <w:t>- Tiempo del analista.</w:t>
+      </w:r>
+    </w:p>
+    <w:p>
+      <w:pPr>
         <w:rPr>
           <w:rFonts w:ascii="Arial" w:hAnsi="Arial" w:cs="Arial"/>
           <w:color w:val="FF0000"/>
           <w:sz w:val="24"/>
           <w:szCs w:val="24"/>
         </w:rPr>
-        <w:t>Permite evaluar si el equipo y software están disponibles y tienen las capacidades técnicas requeridas por cada alternativa del diseño que se esté planificando, también se consideran las interfases entre los sistemas actuales y los nuevos.</w:t>
-      </w:r>
-    </w:p>
-    <w:p>
-      <w:pPr>
+      </w:pPr>
+      <w:r>
         <w:rPr>
           <w:rFonts w:ascii="Arial" w:hAnsi="Arial" w:cs="Arial"/>
           <w:color w:val="FF0000"/>
           <w:sz w:val="24"/>
           <w:szCs w:val="24"/>
         </w:rPr>
-      </w:pPr>
-      <w:r>
+        <w:t>- Costo de estudio.</w:t>
+      </w:r>
+    </w:p>
+    <w:p>
+      <w:pPr>
         <w:rPr>
           <w:rFonts w:ascii="Arial" w:hAnsi="Arial" w:cs="Arial"/>
           <w:color w:val="FF0000"/>
           <w:sz w:val="24"/>
           <w:szCs w:val="24"/>
         </w:rPr>
-        <w:t>Así mismo, estos estudios consideran si las organizaciones tienen el personal que posee la experiencia técnica requerida para diseñar, implementar, operar y mantener el sistema propuesto.</w:t>
+      </w:pPr>
+      <w:r>
+        <w:rPr>
+          <w:rFonts w:ascii="Arial" w:hAnsi="Arial" w:cs="Arial"/>
+          <w:color w:val="FF0000"/>
+          <w:sz w:val="24"/>
+          <w:szCs w:val="24"/>
+        </w:rPr>
+        <w:t>- Costo del tiem</w:t>
+      </w:r>
+      <w:r>
+        <w:rPr>
+          <w:rFonts w:ascii="Arial" w:hAnsi="Arial" w:cs="Arial"/>
+          <w:color w:val="FF0000"/>
+          <w:sz w:val="24"/>
+          <w:szCs w:val="24"/>
+        </w:rPr>
+        <w:t>po del personal.</w:t>
+      </w:r>
+    </w:p>
+    <w:p>
+      <w:pPr>
+        <w:rPr>
+          <w:rFonts w:ascii="Arial" w:hAnsi="Arial" w:cs="Arial"/>
+          <w:color w:val="FF0000"/>
+          <w:sz w:val="24"/>
+          <w:szCs w:val="24"/>
+        </w:rPr>
+      </w:pPr>
+      <w:r>
+        <w:rPr>
+          <w:rFonts w:ascii="Arial" w:hAnsi="Arial" w:cs="Arial"/>
+          <w:color w:val="FF0000"/>
+          <w:sz w:val="24"/>
+          <w:szCs w:val="24"/>
+        </w:rPr>
+        <w:t>- Costo del tiempo.</w:t>
+      </w:r>
+    </w:p>
+    <w:p>
+      <w:pPr>
+        <w:rPr>
+          <w:rFonts w:ascii="Arial" w:hAnsi="Arial" w:cs="Arial"/>
+          <w:color w:val="FF0000"/>
+          <w:sz w:val="24"/>
+          <w:szCs w:val="24"/>
+        </w:rPr>
+      </w:pPr>
+      <w:r>
+        <w:rPr>
+          <w:rFonts w:ascii="Arial" w:hAnsi="Arial" w:cs="Arial"/>
+          <w:color w:val="FF0000"/>
+          <w:sz w:val="24"/>
+          <w:szCs w:val="24"/>
+        </w:rPr>
+        <w:t>- Costo del desarrollo / adquisición.</w:t>
+      </w:r>
+    </w:p>
+    <w:p>
+      <w:pPr>
+        <w:rPr>
+          <w:rFonts w:ascii="Arial" w:hAnsi="Arial" w:cs="Arial"/>
+          <w:color w:val="FF0000"/>
+          <w:sz w:val="24"/>
+          <w:szCs w:val="24"/>
+        </w:rPr>
+      </w:pPr>
+      <w:r>
+        <w:rPr>
+          <w:rFonts w:ascii="Arial" w:hAnsi="Arial" w:cs="Arial"/>
+          <w:color w:val="FF0000"/>
+          <w:sz w:val="24"/>
+          <w:szCs w:val="24"/>
+        </w:rPr>
+        <w:t>Dentro de estos estudios se pueden incluir el análisis de costo y beneficios asociados con cada alternativa del proyecto.</w:t>
+      </w:r>
+    </w:p>
+    <w:p>
+      <w:pPr>
+        <w:rPr>
+          <w:rFonts w:ascii="Arial" w:hAnsi="Arial" w:cs="Arial"/>
+          <w:color w:val="FF0000"/>
+          <w:sz w:val="24"/>
+          <w:szCs w:val="24"/>
+        </w:rPr>
+      </w:pPr>
+      <w:r>
+        <w:rPr>
+          <w:rFonts w:ascii="Arial" w:hAnsi="Arial" w:cs="Arial"/>
+          <w:color w:val="FF0000"/>
+          <w:sz w:val="24"/>
+          <w:szCs w:val="24"/>
+        </w:rPr>
+        <w:t>Con análisis de costo/beneficios, todos los costos y beneficios de adquirir y operar cada sistema alternativo se identifican y se establece una comparación entre ellos. Esto permite seleccionar el más conveniente para la empresa.</w:t>
+      </w:r>
+    </w:p>
+    <w:p>
+      <w:pPr>
+        <w:rPr>
+          <w:rFonts w:ascii="Arial" w:hAnsi="Arial" w:cs="Arial"/>
+          <w:color w:val="FF0000"/>
+          <w:sz w:val="24"/>
+          <w:szCs w:val="24"/>
+        </w:rPr>
+      </w:pPr>
+      <w:r>
+        <w:rPr>
+          <w:rFonts w:ascii="Arial" w:hAnsi="Arial" w:cs="Arial"/>
+          <w:color w:val="FF0000"/>
+          <w:sz w:val="24"/>
+          <w:szCs w:val="24"/>
+        </w:rPr>
+        <w:t>Dentro de esta comparación se debe tomar en cuenta lo siguiente:</w:t>
+      </w:r>
+    </w:p>
+    <w:p>
+      <w:pPr>
+        <w:rPr>
+          <w:rFonts w:ascii="Arial" w:hAnsi="Arial" w:cs="Arial"/>
+          <w:color w:val="FF0000"/>
+          <w:sz w:val="24"/>
+          <w:szCs w:val="24"/>
+        </w:rPr>
+      </w:pPr>
+      <w:r>
+        <w:rPr>
+          <w:rFonts w:ascii="Arial" w:hAnsi="Arial" w:cs="Arial"/>
+          <w:color w:val="FF0000"/>
+          <w:sz w:val="24"/>
+          <w:szCs w:val="24"/>
+        </w:rPr>
+        <w:t>• Se comparan los costos esperados de cada alternativa con los beneficios esperados para asegurarse que los beneficios excedan los costos.</w:t>
+      </w:r>
+    </w:p>
+    <w:p>
+      <w:pPr>
+        <w:rPr>
+          <w:rFonts w:ascii="Arial" w:hAnsi="Arial" w:cs="Arial"/>
+          <w:color w:val="FF0000"/>
+          <w:sz w:val="24"/>
+          <w:szCs w:val="24"/>
+        </w:rPr>
+      </w:pPr>
+      <w:r>
+        <w:rPr>
+          <w:rFonts w:ascii="Arial" w:hAnsi="Arial" w:cs="Arial"/>
+          <w:color w:val="FF0000"/>
+          <w:sz w:val="24"/>
+          <w:szCs w:val="24"/>
+        </w:rPr>
+        <w:t>• La proporción costo/beneficio de cada alternativa se comparan con las que proporcionan los costos/beneficios de las otras alternativas para escoger la mejor.</w:t>
+      </w:r>
+    </w:p>
+    <w:p>
+      <w:pPr>
+        <w:rPr>
+          <w:rFonts w:ascii="Arial" w:hAnsi="Arial" w:cs="Arial"/>
+          <w:color w:val="FF0000"/>
+          <w:sz w:val="24"/>
+          <w:szCs w:val="24"/>
+        </w:rPr>
+      </w:pPr>
+      <w:r>
+        <w:rPr>
+          <w:rFonts w:ascii="Arial" w:hAnsi="Arial" w:cs="Arial"/>
+          <w:color w:val="FF0000"/>
+          <w:sz w:val="24"/>
+          <w:szCs w:val="24"/>
+        </w:rPr>
+        <w:t>• Se determinan las formas en que la organización podría gastar su dinero.</w:t>
       </w:r>
     </w:p>
     <w:p>
@@ -16146,35 +18413,36 @@
           <w:color w:val="auto"/>
           <w:szCs w:val="24"/>
         </w:rPr>
-        <w:t>4.1.2.2 Factibilidad Económica</w:t>
-      </w:r>
-    </w:p>
-    <w:p>
-      <w:pPr>
-        <w:rPr>
-          <w:rFonts w:ascii="Arial" w:hAnsi="Arial" w:cs="Arial"/>
-          <w:color w:val="auto"/>
-          <w:sz w:val="24"/>
-          <w:szCs w:val="24"/>
-        </w:rPr>
-      </w:pPr>
-    </w:p>
-    <w:p>
-      <w:pPr>
-        <w:rPr>
-          <w:rFonts w:ascii="Arial" w:hAnsi="Arial" w:cs="Arial"/>
-          <w:color w:val="auto"/>
-          <w:sz w:val="24"/>
-          <w:szCs w:val="24"/>
-        </w:rPr>
-      </w:pPr>
-      <w:r>
-        <w:rPr>
-          <w:rFonts w:ascii="Arial" w:hAnsi="Arial" w:cs="Arial"/>
-          <w:color w:val="auto"/>
-          <w:sz w:val="24"/>
-          <w:szCs w:val="24"/>
-        </w:rPr>
+        <w:t>4.1.2.3 Factibilidad Operacional</w:t>
+      </w:r>
+    </w:p>
+    <w:p>
+      <w:pPr>
+        <w:rPr>
+          <w:rFonts w:ascii="Arial" w:hAnsi="Arial" w:cs="Arial"/>
+          <w:color w:val="auto"/>
+          <w:sz w:val="24"/>
+          <w:szCs w:val="24"/>
+        </w:rPr>
+      </w:pPr>
+    </w:p>
+    <w:p>
+      <w:pPr>
+        <w:rPr>
+          <w:rFonts w:ascii="Arial" w:hAnsi="Arial" w:cs="Arial"/>
+          <w:color w:val="auto"/>
+          <w:sz w:val="24"/>
+          <w:szCs w:val="24"/>
+        </w:rPr>
+      </w:pPr>
+      <w:r>
+        <w:rPr>
+          <w:rFonts w:ascii="Arial" w:hAnsi="Arial" w:cs="Arial"/>
+          <w:color w:val="auto"/>
+          <w:sz w:val="24"/>
+          <w:szCs w:val="24"/>
+        </w:rPr>
+        <w:lastRenderedPageBreak/>
         <w:t>/*</w:t>
       </w:r>
     </w:p>
@@ -16194,7 +18462,7 @@
           <w:sz w:val="24"/>
           <w:szCs w:val="24"/>
         </w:rPr>
-        <w:t>Se refiere a los recursos económicos y financieros necesarios para desarrollar o llevar a cabo las actividades o procesos y/o para obtener los recursos básicos que deben considerarse son el costo del tiempo, el costo de la realización y el costo de adquirir nuevos recursos.</w:t>
+        <w:t>Se refiere a todos aquellos recursos donde interviene algún tipo de actividad ( Procesos ), depende de los recursos humanos que participen durante la operación del proyecto. Durante esta etapa se identifican todas aquellas actividades que son necesarias para lograr el objetivo y se evalúa y determina todo lo necesario para llevarla a cabo.</w:t>
       </w:r>
     </w:p>
     <w:p>
@@ -16206,25 +18474,25 @@
           <w:szCs w:val="24"/>
         </w:rPr>
       </w:pPr>
-      <w:r>
+    </w:p>
+    <w:p>
+      <w:pPr>
         <w:rPr>
           <w:rFonts w:ascii="Arial" w:hAnsi="Arial" w:cs="Arial"/>
           <w:color w:val="FF0000"/>
           <w:sz w:val="24"/>
           <w:szCs w:val="24"/>
         </w:rPr>
-        <w:t xml:space="preserve">    Generalmente la factibilidad económica es el elemento mas importante ya que a través de el se solventan las demás carencias de otros recursos, es lo mas difícil de conseguir y requiere de actividades adicionales cuando no se posee.</w:t>
-      </w:r>
-    </w:p>
-    <w:p>
-      <w:pPr>
+      </w:pPr>
+      <w:r>
         <w:rPr>
           <w:rFonts w:ascii="Arial" w:hAnsi="Arial" w:cs="Arial"/>
           <w:color w:val="FF0000"/>
           <w:sz w:val="24"/>
           <w:szCs w:val="24"/>
         </w:rPr>
-      </w:pPr>
+        <w:t>- Operación garantizada.</w:t>
+      </w:r>
     </w:p>
     <w:p>
       <w:pPr>
@@ -16242,7 +18510,7 @@
           <w:sz w:val="24"/>
           <w:szCs w:val="24"/>
         </w:rPr>
-        <w:t>- Tiempo del analista.</w:t>
+        <w:t>- Uso garantizado.</w:t>
       </w:r>
     </w:p>
     <w:p>
@@ -16261,7 +18529,7 @@
           <w:sz w:val="24"/>
           <w:szCs w:val="24"/>
         </w:rPr>
-        <w:t>- Costo de estudio.</w:t>
+        <w:t>Comprende una determinación de posibilidad que un nuevo sistema se use como se supone. Se deben considerar cuatro aspectos:</w:t>
       </w:r>
     </w:p>
     <w:p>
@@ -16280,369 +18548,25 @@
           <w:sz w:val="24"/>
           <w:szCs w:val="24"/>
         </w:rPr>
-        <w:t>- Costo del tiem</w:t>
-      </w:r>
-      <w:r>
+        <w:t>• La utilización de un nuevo sistema puede ser demasiado complejo para los usuarios de la organización o los operadores del sistema.</w:t>
+      </w:r>
+    </w:p>
+    <w:p>
+      <w:pPr>
         <w:rPr>
           <w:rFonts w:ascii="Arial" w:hAnsi="Arial" w:cs="Arial"/>
           <w:color w:val="FF0000"/>
           <w:sz w:val="24"/>
           <w:szCs w:val="24"/>
         </w:rPr>
-        <w:t>po del personal.</w:t>
-      </w:r>
-    </w:p>
-    <w:p>
-      <w:pPr>
+      </w:pPr>
+      <w:r>
         <w:rPr>
           <w:rFonts w:ascii="Arial" w:hAnsi="Arial" w:cs="Arial"/>
           <w:color w:val="FF0000"/>
           <w:sz w:val="24"/>
           <w:szCs w:val="24"/>
         </w:rPr>
-      </w:pPr>
-      <w:r>
-        <w:rPr>
-          <w:rFonts w:ascii="Arial" w:hAnsi="Arial" w:cs="Arial"/>
-          <w:color w:val="FF0000"/>
-          <w:sz w:val="24"/>
-          <w:szCs w:val="24"/>
-        </w:rPr>
-        <w:t>- Costo del tiempo.</w:t>
-      </w:r>
-    </w:p>
-    <w:p>
-      <w:pPr>
-        <w:rPr>
-          <w:rFonts w:ascii="Arial" w:hAnsi="Arial" w:cs="Arial"/>
-          <w:color w:val="FF0000"/>
-          <w:sz w:val="24"/>
-          <w:szCs w:val="24"/>
-        </w:rPr>
-      </w:pPr>
-      <w:r>
-        <w:rPr>
-          <w:rFonts w:ascii="Arial" w:hAnsi="Arial" w:cs="Arial"/>
-          <w:color w:val="FF0000"/>
-          <w:sz w:val="24"/>
-          <w:szCs w:val="24"/>
-        </w:rPr>
-        <w:t>- Costo del desarrollo / adquisición.</w:t>
-      </w:r>
-    </w:p>
-    <w:p>
-      <w:pPr>
-        <w:rPr>
-          <w:rFonts w:ascii="Arial" w:hAnsi="Arial" w:cs="Arial"/>
-          <w:color w:val="FF0000"/>
-          <w:sz w:val="24"/>
-          <w:szCs w:val="24"/>
-        </w:rPr>
-      </w:pPr>
-      <w:r>
-        <w:rPr>
-          <w:rFonts w:ascii="Arial" w:hAnsi="Arial" w:cs="Arial"/>
-          <w:color w:val="FF0000"/>
-          <w:sz w:val="24"/>
-          <w:szCs w:val="24"/>
-        </w:rPr>
-        <w:lastRenderedPageBreak/>
-        <w:t>Dentro de estos estudios se pueden incluir el análisis de costo y beneficios asociados con cada alternativa del proyecto.</w:t>
-      </w:r>
-    </w:p>
-    <w:p>
-      <w:pPr>
-        <w:rPr>
-          <w:rFonts w:ascii="Arial" w:hAnsi="Arial" w:cs="Arial"/>
-          <w:color w:val="FF0000"/>
-          <w:sz w:val="24"/>
-          <w:szCs w:val="24"/>
-        </w:rPr>
-      </w:pPr>
-      <w:r>
-        <w:rPr>
-          <w:rFonts w:ascii="Arial" w:hAnsi="Arial" w:cs="Arial"/>
-          <w:color w:val="FF0000"/>
-          <w:sz w:val="24"/>
-          <w:szCs w:val="24"/>
-        </w:rPr>
-        <w:t>Con análisis de costo/beneficios, todos los costos y beneficios de adquirir y operar cada sistema alternativo se identifican y se establece una comparación entre ellos. Esto permite seleccionar el más conveniente para la empresa.</w:t>
-      </w:r>
-    </w:p>
-    <w:p>
-      <w:pPr>
-        <w:rPr>
-          <w:rFonts w:ascii="Arial" w:hAnsi="Arial" w:cs="Arial"/>
-          <w:color w:val="FF0000"/>
-          <w:sz w:val="24"/>
-          <w:szCs w:val="24"/>
-        </w:rPr>
-      </w:pPr>
-      <w:r>
-        <w:rPr>
-          <w:rFonts w:ascii="Arial" w:hAnsi="Arial" w:cs="Arial"/>
-          <w:color w:val="FF0000"/>
-          <w:sz w:val="24"/>
-          <w:szCs w:val="24"/>
-        </w:rPr>
-        <w:t>Dentro de esta comparación se debe tomar en cuenta lo siguiente:</w:t>
-      </w:r>
-    </w:p>
-    <w:p>
-      <w:pPr>
-        <w:rPr>
-          <w:rFonts w:ascii="Arial" w:hAnsi="Arial" w:cs="Arial"/>
-          <w:color w:val="FF0000"/>
-          <w:sz w:val="24"/>
-          <w:szCs w:val="24"/>
-        </w:rPr>
-      </w:pPr>
-      <w:r>
-        <w:rPr>
-          <w:rFonts w:ascii="Arial" w:hAnsi="Arial" w:cs="Arial"/>
-          <w:color w:val="FF0000"/>
-          <w:sz w:val="24"/>
-          <w:szCs w:val="24"/>
-        </w:rPr>
-        <w:t>• Se comparan los costos esperados de cada alternativa con los beneficios esperados para asegurarse que los beneficios excedan los costos.</w:t>
-      </w:r>
-    </w:p>
-    <w:p>
-      <w:pPr>
-        <w:rPr>
-          <w:rFonts w:ascii="Arial" w:hAnsi="Arial" w:cs="Arial"/>
-          <w:color w:val="FF0000"/>
-          <w:sz w:val="24"/>
-          <w:szCs w:val="24"/>
-        </w:rPr>
-      </w:pPr>
-      <w:r>
-        <w:rPr>
-          <w:rFonts w:ascii="Arial" w:hAnsi="Arial" w:cs="Arial"/>
-          <w:color w:val="FF0000"/>
-          <w:sz w:val="24"/>
-          <w:szCs w:val="24"/>
-        </w:rPr>
-        <w:t>• La proporción costo/beneficio de cada alternativa se comparan con las que proporcionan los costos/beneficios de las otras alternativas para escoger la mejor.</w:t>
-      </w:r>
-    </w:p>
-    <w:p>
-      <w:pPr>
-        <w:rPr>
-          <w:rFonts w:ascii="Arial" w:hAnsi="Arial" w:cs="Arial"/>
-          <w:color w:val="FF0000"/>
-          <w:sz w:val="24"/>
-          <w:szCs w:val="24"/>
-        </w:rPr>
-      </w:pPr>
-      <w:r>
-        <w:rPr>
-          <w:rFonts w:ascii="Arial" w:hAnsi="Arial" w:cs="Arial"/>
-          <w:color w:val="FF0000"/>
-          <w:sz w:val="24"/>
-          <w:szCs w:val="24"/>
-        </w:rPr>
-        <w:t>• Se determinan las formas en que la organización podría gastar su dinero.</w:t>
-      </w:r>
-    </w:p>
-    <w:p>
-      <w:pPr>
-        <w:rPr>
-          <w:rFonts w:ascii="Arial" w:hAnsi="Arial" w:cs="Arial"/>
-          <w:color w:val="auto"/>
-          <w:sz w:val="24"/>
-          <w:szCs w:val="24"/>
-        </w:rPr>
-      </w:pPr>
-      <w:r>
-        <w:rPr>
-          <w:rFonts w:ascii="Arial" w:hAnsi="Arial" w:cs="Arial"/>
-          <w:color w:val="auto"/>
-          <w:sz w:val="24"/>
-          <w:szCs w:val="24"/>
-        </w:rPr>
-        <w:t>*/</w:t>
-      </w:r>
-    </w:p>
-    <w:p>
-      <w:pPr>
-        <w:rPr>
-          <w:rFonts w:ascii="Arial" w:hAnsi="Arial" w:cs="Arial"/>
-          <w:color w:val="auto"/>
-          <w:sz w:val="24"/>
-          <w:szCs w:val="24"/>
-        </w:rPr>
-      </w:pPr>
-    </w:p>
-    <w:p>
-      <w:pPr>
-        <w:pStyle w:val="Ttulo4"/>
-        <w:rPr>
-          <w:rFonts w:ascii="Arial" w:hAnsi="Arial" w:cs="Arial"/>
-          <w:color w:val="auto"/>
-          <w:szCs w:val="24"/>
-        </w:rPr>
-      </w:pPr>
-      <w:r>
-        <w:rPr>
-          <w:rFonts w:ascii="Arial" w:hAnsi="Arial" w:cs="Arial"/>
-          <w:color w:val="auto"/>
-          <w:szCs w:val="24"/>
-        </w:rPr>
-        <w:t>4.1.2.3 Factibilidad Operacional</w:t>
-      </w:r>
-    </w:p>
-    <w:p>
-      <w:pPr>
-        <w:rPr>
-          <w:rFonts w:ascii="Arial" w:hAnsi="Arial" w:cs="Arial"/>
-          <w:color w:val="auto"/>
-          <w:sz w:val="24"/>
-          <w:szCs w:val="24"/>
-        </w:rPr>
-      </w:pPr>
-    </w:p>
-    <w:p>
-      <w:pPr>
-        <w:rPr>
-          <w:rFonts w:ascii="Arial" w:hAnsi="Arial" w:cs="Arial"/>
-          <w:color w:val="auto"/>
-          <w:sz w:val="24"/>
-          <w:szCs w:val="24"/>
-        </w:rPr>
-      </w:pPr>
-      <w:r>
-        <w:rPr>
-          <w:rFonts w:ascii="Arial" w:hAnsi="Arial" w:cs="Arial"/>
-          <w:color w:val="auto"/>
-          <w:sz w:val="24"/>
-          <w:szCs w:val="24"/>
-        </w:rPr>
-        <w:t>/*</w:t>
-      </w:r>
-    </w:p>
-    <w:p>
-      <w:pPr>
-        <w:rPr>
-          <w:rFonts w:ascii="Arial" w:hAnsi="Arial" w:cs="Arial"/>
-          <w:color w:val="FF0000"/>
-          <w:sz w:val="24"/>
-          <w:szCs w:val="24"/>
-        </w:rPr>
-      </w:pPr>
-      <w:r>
-        <w:rPr>
-          <w:rFonts w:ascii="Arial" w:hAnsi="Arial" w:cs="Arial"/>
-          <w:color w:val="FF0000"/>
-          <w:sz w:val="24"/>
-          <w:szCs w:val="24"/>
-        </w:rPr>
-        <w:t>Se refiere a todos aquellos recursos donde interviene algún tipo de actividad ( Procesos ), depende de los recursos humanos que participen durante la operación del proyecto. Durante esta etapa se identifican todas aquellas actividades que son necesarias para lograr el objetivo y se evalúa y determina todo lo necesario para llevarla a cabo.</w:t>
-      </w:r>
-    </w:p>
-    <w:p>
-      <w:pPr>
-        <w:rPr>
-          <w:rFonts w:ascii="Arial" w:hAnsi="Arial" w:cs="Arial"/>
-          <w:color w:val="FF0000"/>
-          <w:sz w:val="24"/>
-          <w:szCs w:val="24"/>
-        </w:rPr>
-      </w:pPr>
-    </w:p>
-    <w:p>
-      <w:pPr>
-        <w:rPr>
-          <w:rFonts w:ascii="Arial" w:hAnsi="Arial" w:cs="Arial"/>
-          <w:color w:val="FF0000"/>
-          <w:sz w:val="24"/>
-          <w:szCs w:val="24"/>
-        </w:rPr>
-      </w:pPr>
-      <w:r>
-        <w:rPr>
-          <w:rFonts w:ascii="Arial" w:hAnsi="Arial" w:cs="Arial"/>
-          <w:color w:val="FF0000"/>
-          <w:sz w:val="24"/>
-          <w:szCs w:val="24"/>
-        </w:rPr>
-        <w:t>- Operación garantizada.</w:t>
-      </w:r>
-    </w:p>
-    <w:p>
-      <w:pPr>
-        <w:rPr>
-          <w:rFonts w:ascii="Arial" w:hAnsi="Arial" w:cs="Arial"/>
-          <w:color w:val="FF0000"/>
-          <w:sz w:val="24"/>
-          <w:szCs w:val="24"/>
-        </w:rPr>
-      </w:pPr>
-      <w:r>
-        <w:rPr>
-          <w:rFonts w:ascii="Arial" w:hAnsi="Arial" w:cs="Arial"/>
-          <w:color w:val="FF0000"/>
-          <w:sz w:val="24"/>
-          <w:szCs w:val="24"/>
-        </w:rPr>
-        <w:t>- Uso garantizado.</w:t>
-      </w:r>
-    </w:p>
-    <w:p>
-      <w:pPr>
-        <w:rPr>
-          <w:rFonts w:ascii="Arial" w:hAnsi="Arial" w:cs="Arial"/>
-          <w:color w:val="FF0000"/>
-          <w:sz w:val="24"/>
-          <w:szCs w:val="24"/>
-        </w:rPr>
-      </w:pPr>
-      <w:r>
-        <w:rPr>
-          <w:rFonts w:ascii="Arial" w:hAnsi="Arial" w:cs="Arial"/>
-          <w:color w:val="FF0000"/>
-          <w:sz w:val="24"/>
-          <w:szCs w:val="24"/>
-        </w:rPr>
-        <w:t>Comprende una determinación de posibilidad que un nuevo sistema se use como se supone. Se deben considerar cuatro aspectos:</w:t>
-      </w:r>
-    </w:p>
-    <w:p>
-      <w:pPr>
-        <w:rPr>
-          <w:rFonts w:ascii="Arial" w:hAnsi="Arial" w:cs="Arial"/>
-          <w:color w:val="FF0000"/>
-          <w:sz w:val="24"/>
-          <w:szCs w:val="24"/>
-        </w:rPr>
-      </w:pPr>
-      <w:r>
-        <w:rPr>
-          <w:rFonts w:ascii="Arial" w:hAnsi="Arial" w:cs="Arial"/>
-          <w:color w:val="FF0000"/>
-          <w:sz w:val="24"/>
-          <w:szCs w:val="24"/>
-        </w:rPr>
-        <w:t>• La utilización de un nuevo sistema puede ser demasiado complejo para los usuarios de la organización o los operadores del sistema.</w:t>
-      </w:r>
-    </w:p>
-    <w:p>
-      <w:pPr>
-        <w:rPr>
-          <w:rFonts w:ascii="Arial" w:hAnsi="Arial" w:cs="Arial"/>
-          <w:color w:val="FF0000"/>
-          <w:sz w:val="24"/>
-          <w:szCs w:val="24"/>
-        </w:rPr>
-      </w:pPr>
-      <w:r>
-        <w:rPr>
-          <w:rFonts w:ascii="Arial" w:hAnsi="Arial" w:cs="Arial"/>
-          <w:color w:val="FF0000"/>
-          <w:sz w:val="24"/>
-          <w:szCs w:val="24"/>
-        </w:rPr>
-        <w:lastRenderedPageBreak/>
         <w:t>• Este nuevo sistema puede hacer que los usuarios se resistan a él como consecuencia de una técnica de trabajo, miedo a ser desplazado u otras razones.</w:t>
       </w:r>
     </w:p>
@@ -16808,6 +18732,7 @@
           <w:color w:val="auto"/>
           <w:szCs w:val="24"/>
         </w:rPr>
+        <w:lastRenderedPageBreak/>
         <w:t>4.1.3.1 Beneficios de la Solución</w:t>
       </w:r>
     </w:p>
@@ -17022,7 +18947,6 @@
           <w:color w:val="auto"/>
           <w:szCs w:val="24"/>
         </w:rPr>
-        <w:lastRenderedPageBreak/>
         <w:t>4.3.2.1</w:t>
       </w:r>
       <w:r>
@@ -17328,6 +19252,7 @@
           <w:sz w:val="24"/>
           <w:szCs w:val="24"/>
         </w:rPr>
+        <w:lastRenderedPageBreak/>
         <w:t>4.4.5</w:t>
       </w:r>
       <w:r>
@@ -18151,7 +20076,7 @@
             <w:fldChar w:fldCharType="separate"/>
           </w:r>
           <w:r>
-            <w:t>31</w:t>
+            <w:t>28</w:t>
           </w:r>
           <w:r>
             <w:fldChar w:fldCharType="end"/>
@@ -23138,7 +25063,7 @@
 </file>
 
 <file path=customXml/itemProps1.xml><?xml version="1.0" encoding="utf-8"?>
-<ds:datastoreItem xmlns:ds="http://schemas.openxmlformats.org/officeDocument/2006/customXml" ds:itemID="{FFBA3B04-9148-4280-9959-D40E869FE711}">
+<ds:datastoreItem xmlns:ds="http://schemas.openxmlformats.org/officeDocument/2006/customXml" ds:itemID="{D12C6EFB-4DDB-4433-9BE1-8E58595B2A4B}">
   <ds:schemaRefs>
     <ds:schemaRef ds:uri="http://schemas.openxmlformats.org/officeDocument/2006/bibliography"/>
   </ds:schemaRefs>

--- a/trunk/Proyecto/Documentación/ProyectoSGM.docx
+++ b/trunk/Proyecto/Documentación/ProyectoSGM.docx
@@ -4230,7 +4230,11 @@
       <w:bookmarkStart w:id="3" w:name="_Toc242812456"/>
       <w:bookmarkEnd w:id="2"/>
     </w:p>
-    <w:p/>
+    <w:p>
+      <w:pPr>
+        <w:spacing w:line="360" w:lineRule="auto"/>
+      </w:pPr>
+    </w:p>
     <w:p>
       <w:pPr>
         <w:pStyle w:val="Ttulo2"/>
@@ -4240,7 +4244,7 @@
           <w:ilvl w:val="0"/>
           <w:numId w:val="1"/>
         </w:numPr>
-        <w:spacing w:before="200" w:after="0"/>
+        <w:spacing w:before="200" w:after="0" w:line="360" w:lineRule="auto"/>
         <w:rPr>
           <w:rFonts w:ascii="Arial" w:eastAsia="Times New Roman" w:hAnsi="Arial" w:cs="Arial"/>
           <w:bCs/>
@@ -4265,6 +4269,7 @@
     </w:p>
     <w:p>
       <w:pPr>
+        <w:spacing w:line="360" w:lineRule="auto"/>
         <w:rPr>
           <w:rFonts w:ascii="Arial" w:hAnsi="Arial" w:cs="Arial"/>
           <w:color w:val="auto"/>
@@ -4371,6 +4376,7 @@
     </w:p>
     <w:p>
       <w:pPr>
+        <w:spacing w:line="360" w:lineRule="auto"/>
         <w:rPr>
           <w:rFonts w:ascii="Arial" w:hAnsi="Arial" w:cs="Arial"/>
           <w:color w:val="auto"/>
@@ -4386,7 +4392,7 @@
           <w:ilvl w:val="0"/>
           <w:numId w:val="1"/>
         </w:numPr>
-        <w:spacing w:before="200" w:after="0"/>
+        <w:spacing w:before="200" w:after="0" w:line="360" w:lineRule="auto"/>
         <w:rPr>
           <w:rFonts w:ascii="Arial" w:eastAsia="Times New Roman" w:hAnsi="Arial" w:cs="Arial"/>
           <w:bCs/>
@@ -4410,6 +4416,7 @@
     </w:p>
     <w:p>
       <w:pPr>
+        <w:spacing w:line="360" w:lineRule="auto"/>
         <w:rPr>
           <w:rFonts w:ascii="Arial" w:hAnsi="Arial" w:cs="Arial"/>
           <w:color w:val="auto"/>
@@ -4618,54 +4625,52 @@
     </w:p>
     <w:p>
       <w:pPr>
-        <w:rPr>
-          <w:rFonts w:ascii="Arial" w:hAnsi="Arial" w:cs="Arial"/>
-          <w:color w:val="auto"/>
-        </w:rPr>
-      </w:pPr>
-    </w:p>
-    <w:p>
-      <w:pPr>
-        <w:rPr>
-          <w:rFonts w:ascii="Arial" w:hAnsi="Arial" w:cs="Arial"/>
-          <w:color w:val="auto"/>
-        </w:rPr>
-      </w:pPr>
-    </w:p>
-    <w:p>
-      <w:pPr>
-        <w:rPr>
-          <w:rFonts w:ascii="Arial" w:hAnsi="Arial" w:cs="Arial"/>
-          <w:color w:val="auto"/>
-        </w:rPr>
-      </w:pPr>
-    </w:p>
-    <w:p>
-      <w:pPr>
-        <w:rPr>
-          <w:rFonts w:ascii="Arial" w:hAnsi="Arial" w:cs="Arial"/>
-          <w:color w:val="auto"/>
-        </w:rPr>
-      </w:pPr>
-    </w:p>
-    <w:p>
-      <w:pPr>
-        <w:rPr>
-          <w:rFonts w:ascii="Arial" w:hAnsi="Arial" w:cs="Arial"/>
-          <w:color w:val="auto"/>
-        </w:rPr>
-      </w:pPr>
-    </w:p>
-    <w:p>
-      <w:pPr>
-        <w:rPr>
-          <w:rFonts w:ascii="Arial" w:hAnsi="Arial" w:cs="Arial"/>
-          <w:color w:val="auto"/>
-        </w:rPr>
-      </w:pPr>
-    </w:p>
-    <w:p>
-      <w:pPr>
+        <w:spacing w:line="360" w:lineRule="auto"/>
+        <w:rPr>
+          <w:rFonts w:ascii="Arial" w:hAnsi="Arial" w:cs="Arial"/>
+          <w:color w:val="auto"/>
+        </w:rPr>
+      </w:pPr>
+    </w:p>
+    <w:p>
+      <w:pPr>
+        <w:spacing w:line="360" w:lineRule="auto"/>
+        <w:rPr>
+          <w:rFonts w:ascii="Arial" w:hAnsi="Arial" w:cs="Arial"/>
+          <w:color w:val="auto"/>
+        </w:rPr>
+      </w:pPr>
+    </w:p>
+    <w:p>
+      <w:pPr>
+        <w:spacing w:line="360" w:lineRule="auto"/>
+        <w:rPr>
+          <w:rFonts w:ascii="Arial" w:hAnsi="Arial" w:cs="Arial"/>
+          <w:color w:val="auto"/>
+        </w:rPr>
+      </w:pPr>
+    </w:p>
+    <w:p>
+      <w:pPr>
+        <w:spacing w:line="360" w:lineRule="auto"/>
+        <w:rPr>
+          <w:rFonts w:ascii="Arial" w:hAnsi="Arial" w:cs="Arial"/>
+          <w:color w:val="auto"/>
+        </w:rPr>
+      </w:pPr>
+    </w:p>
+    <w:p>
+      <w:pPr>
+        <w:spacing w:line="360" w:lineRule="auto"/>
+        <w:rPr>
+          <w:rFonts w:ascii="Arial" w:hAnsi="Arial" w:cs="Arial"/>
+          <w:color w:val="auto"/>
+        </w:rPr>
+      </w:pPr>
+    </w:p>
+    <w:p>
+      <w:pPr>
+        <w:spacing w:line="360" w:lineRule="auto"/>
         <w:rPr>
           <w:rFonts w:ascii="Arial" w:hAnsi="Arial" w:cs="Arial"/>
           <w:color w:val="auto"/>
@@ -4676,7 +4681,7 @@
       <w:pPr>
         <w:pStyle w:val="Ttulo1"/>
         <w:keepNext/>
-        <w:spacing w:before="240" w:after="60"/>
+        <w:spacing w:before="240" w:after="60" w:line="360" w:lineRule="auto"/>
         <w:jc w:val="center"/>
         <w:rPr>
           <w:rFonts w:ascii="Arial" w:hAnsi="Arial" w:cs="Arial"/>
@@ -4711,7 +4716,7 @@
           <w:ilvl w:val="0"/>
           <w:numId w:val="2"/>
         </w:numPr>
-        <w:spacing w:before="200" w:after="0"/>
+        <w:spacing w:before="200" w:after="0" w:line="360" w:lineRule="auto"/>
         <w:rPr>
           <w:rFonts w:ascii="Arial" w:eastAsia="Times New Roman" w:hAnsi="Arial" w:cs="Arial"/>
           <w:bCs/>
@@ -4735,6 +4740,7 @@
     </w:p>
     <w:p>
       <w:pPr>
+        <w:spacing w:line="360" w:lineRule="auto"/>
         <w:rPr>
           <w:rFonts w:ascii="Arial" w:hAnsi="Arial" w:cs="Arial"/>
           <w:color w:val="auto"/>
@@ -4787,7 +4793,7 @@
           <w:ilvl w:val="0"/>
           <w:numId w:val="2"/>
         </w:numPr>
-        <w:spacing w:before="200" w:after="0"/>
+        <w:spacing w:before="200" w:after="0" w:line="360" w:lineRule="auto"/>
         <w:rPr>
           <w:rFonts w:ascii="Arial" w:eastAsia="Times New Roman" w:hAnsi="Arial" w:cs="Arial"/>
           <w:bCs/>
@@ -4812,6 +4818,7 @@
     <w:p>
       <w:pPr>
         <w:pStyle w:val="Ttulo3"/>
+        <w:spacing w:line="360" w:lineRule="auto"/>
         <w:rPr>
           <w:rFonts w:ascii="Arial" w:hAnsi="Arial" w:cs="Arial"/>
           <w:color w:val="auto"/>
@@ -4927,17 +4934,8 @@
     </w:p>
     <w:p>
       <w:pPr>
-        <w:rPr>
-          <w:rFonts w:ascii="Arial" w:hAnsi="Arial" w:cs="Arial"/>
-          <w:color w:val="auto"/>
-          <w:sz w:val="24"/>
-          <w:szCs w:val="24"/>
-        </w:rPr>
-      </w:pPr>
-    </w:p>
-    <w:p>
-      <w:pPr>
         <w:pStyle w:val="Ttulo3"/>
+        <w:spacing w:line="360" w:lineRule="auto"/>
         <w:rPr>
           <w:rFonts w:ascii="Arial" w:hAnsi="Arial" w:cs="Arial"/>
           <w:color w:val="auto"/>
@@ -4977,6 +4975,7 @@
     </w:p>
     <w:p>
       <w:pPr>
+        <w:spacing w:line="360" w:lineRule="auto"/>
         <w:rPr>
           <w:rFonts w:ascii="Arial" w:hAnsi="Arial" w:cs="Arial"/>
           <w:color w:val="auto"/>
@@ -5123,16 +5122,6 @@
         </w:rPr>
         <w:t xml:space="preserve"> para ayudar a la toma de decisiones.</w:t>
       </w:r>
-    </w:p>
-    <w:p>
-      <w:pPr>
-        <w:rPr>
-          <w:rFonts w:ascii="Arial" w:hAnsi="Arial" w:cs="Arial"/>
-          <w:color w:val="auto"/>
-          <w:sz w:val="24"/>
-          <w:szCs w:val="24"/>
-        </w:rPr>
-      </w:pPr>
     </w:p>
     <w:p>
       <w:pPr>
@@ -5143,7 +5132,7 @@
           <w:ilvl w:val="0"/>
           <w:numId w:val="2"/>
         </w:numPr>
-        <w:spacing w:before="200" w:after="0"/>
+        <w:spacing w:before="200" w:after="0" w:line="360" w:lineRule="auto"/>
         <w:rPr>
           <w:rFonts w:ascii="Arial" w:eastAsia="Times New Roman" w:hAnsi="Arial" w:cs="Arial"/>
           <w:bCs/>
@@ -5168,6 +5157,7 @@
     </w:p>
     <w:p>
       <w:pPr>
+        <w:spacing w:line="360" w:lineRule="auto"/>
         <w:rPr>
           <w:rFonts w:ascii="Arial" w:hAnsi="Arial" w:cs="Arial"/>
           <w:color w:val="auto"/>
@@ -5177,6 +5167,7 @@
     <w:p>
       <w:pPr>
         <w:pStyle w:val="Ttulo3"/>
+        <w:spacing w:line="360" w:lineRule="auto"/>
         <w:rPr>
           <w:rFonts w:ascii="Arial" w:hAnsi="Arial" w:cs="Arial"/>
           <w:color w:val="auto"/>
@@ -5208,6 +5199,7 @@
     </w:p>
     <w:p>
       <w:pPr>
+        <w:spacing w:line="360" w:lineRule="auto"/>
         <w:rPr>
           <w:rFonts w:ascii="Arial" w:hAnsi="Arial" w:cs="Arial"/>
           <w:color w:val="auto"/>
@@ -5315,6 +5307,126 @@
           <w:sz w:val="24"/>
         </w:rPr>
       </w:pPr>
+      <w:r>
+        <w:rPr>
+          <w:rFonts w:ascii="Arial" w:hAnsi="Arial" w:cs="Arial"/>
+          <w:bCs/>
+          <w:sz w:val="24"/>
+        </w:rPr>
+        <w:t xml:space="preserve">A continuación se </w:t>
+      </w:r>
+      <w:r>
+        <w:rPr>
+          <w:rFonts w:ascii="Arial" w:hAnsi="Arial" w:cs="Arial"/>
+          <w:bCs/>
+          <w:sz w:val="24"/>
+        </w:rPr>
+        <w:t>solicitará</w:t>
+      </w:r>
+      <w:r>
+        <w:rPr>
+          <w:rFonts w:ascii="Arial" w:hAnsi="Arial" w:cs="Arial"/>
+          <w:bCs/>
+          <w:sz w:val="24"/>
+        </w:rPr>
+        <w:t xml:space="preserve"> </w:t>
+      </w:r>
+      <w:r>
+        <w:rPr>
+          <w:rFonts w:ascii="Arial" w:hAnsi="Arial" w:cs="Arial"/>
+          <w:bCs/>
+          <w:sz w:val="24"/>
+        </w:rPr>
+        <w:t xml:space="preserve">la información y/o documentación necesaria para la implementación y documentación de las maquetas, las cuales son necesarias para definir el alcance de los componentes visuales que </w:t>
+      </w:r>
+      <w:r>
+        <w:rPr>
+          <w:rFonts w:ascii="Arial" w:hAnsi="Arial" w:cs="Arial"/>
+          <w:bCs/>
+          <w:sz w:val="24"/>
+        </w:rPr>
+        <w:t>conformará</w:t>
+      </w:r>
+      <w:r>
+        <w:rPr>
+          <w:rFonts w:ascii="Arial" w:hAnsi="Arial" w:cs="Arial"/>
+          <w:bCs/>
+          <w:sz w:val="24"/>
+        </w:rPr>
+        <w:t xml:space="preserve">n </w:t>
+      </w:r>
+      <w:r>
+        <w:rPr>
+          <w:rFonts w:ascii="Arial" w:hAnsi="Arial" w:cs="Arial"/>
+          <w:bCs/>
+          <w:sz w:val="24"/>
+        </w:rPr>
+        <w:t xml:space="preserve">el sistema. Durante </w:t>
+      </w:r>
+      <w:r>
+        <w:rPr>
+          <w:rFonts w:ascii="Arial" w:hAnsi="Arial" w:cs="Arial"/>
+          <w:bCs/>
+          <w:sz w:val="24"/>
+        </w:rPr>
+        <w:t>la ejecución</w:t>
+      </w:r>
+      <w:r>
+        <w:rPr>
+          <w:rFonts w:ascii="Arial" w:hAnsi="Arial" w:cs="Arial"/>
+          <w:bCs/>
+          <w:sz w:val="24"/>
+        </w:rPr>
+        <w:t xml:space="preserve"> </w:t>
+      </w:r>
+      <w:r>
+        <w:rPr>
+          <w:rFonts w:ascii="Arial" w:hAnsi="Arial" w:cs="Arial"/>
+          <w:bCs/>
+          <w:sz w:val="24"/>
+        </w:rPr>
+        <w:t>d</w:t>
+      </w:r>
+      <w:r>
+        <w:rPr>
+          <w:rFonts w:ascii="Arial" w:hAnsi="Arial" w:cs="Arial"/>
+          <w:bCs/>
+          <w:sz w:val="24"/>
+        </w:rPr>
+        <w:t xml:space="preserve">el </w:t>
+      </w:r>
+      <w:r>
+        <w:rPr>
+          <w:rFonts w:ascii="Arial" w:hAnsi="Arial" w:cs="Arial"/>
+          <w:bCs/>
+          <w:sz w:val="24"/>
+        </w:rPr>
+        <w:t xml:space="preserve">proceso de análisis, el cliente podrá evaluar y comentar las maquetas para poder analizar y comprender </w:t>
+      </w:r>
+      <w:r>
+        <w:rPr>
+          <w:rFonts w:ascii="Arial" w:hAnsi="Arial" w:cs="Arial"/>
+          <w:bCs/>
+          <w:sz w:val="24"/>
+        </w:rPr>
+        <w:t>qué</w:t>
+      </w:r>
+      <w:r>
+        <w:rPr>
+          <w:rFonts w:ascii="Arial" w:hAnsi="Arial" w:cs="Arial"/>
+          <w:bCs/>
+          <w:sz w:val="24"/>
+        </w:rPr>
+        <w:t xml:space="preserve"> </w:t>
+      </w:r>
+      <w:r>
+        <w:rPr>
+          <w:rFonts w:ascii="Arial" w:hAnsi="Arial" w:cs="Arial"/>
+          <w:bCs/>
+          <w:sz w:val="24"/>
+        </w:rPr>
+        <w:t xml:space="preserve">es realmente lo que quiere y necesita. </w:t>
+      </w:r>
     </w:p>
     <w:p>
       <w:pPr>
@@ -5336,7 +5448,7 @@
           <w:bCs/>
           <w:sz w:val="24"/>
         </w:rPr>
-        <w:t xml:space="preserve">A continuación se </w:t>
+        <w:t>Al momento de tener las maquetas aprobadas por el cliente, se pasará a la siguiente etapa</w:t>
       </w:r>
       <w:r>
         <w:rPr>
@@ -5344,7 +5456,7 @@
           <w:bCs/>
           <w:sz w:val="24"/>
         </w:rPr>
-        <w:t>solicitará</w:t>
+        <w:t>,</w:t>
       </w:r>
       <w:r>
         <w:rPr>
@@ -5352,6 +5464,38 @@
           <w:bCs/>
           <w:sz w:val="24"/>
         </w:rPr>
+        <w:t xml:space="preserve"> que será la imple</w:t>
+      </w:r>
+      <w:r>
+        <w:rPr>
+          <w:rFonts w:ascii="Arial" w:hAnsi="Arial" w:cs="Arial"/>
+          <w:bCs/>
+          <w:sz w:val="24"/>
+        </w:rPr>
+        <w:t>mentación del documento maqueta. E</w:t>
+      </w:r>
+      <w:r>
+        <w:rPr>
+          <w:rFonts w:ascii="Arial" w:hAnsi="Arial" w:cs="Arial"/>
+          <w:bCs/>
+          <w:sz w:val="24"/>
+        </w:rPr>
+        <w:t>ste documento será</w:t>
+      </w:r>
+      <w:r>
+        <w:rPr>
+          <w:rFonts w:ascii="Arial" w:hAnsi="Arial" w:cs="Arial"/>
+          <w:bCs/>
+          <w:sz w:val="24"/>
+        </w:rPr>
+        <w:t xml:space="preserve"> el primer entregable a cliente.</w:t>
+      </w:r>
+      <w:r>
+        <w:rPr>
+          <w:rFonts w:ascii="Arial" w:hAnsi="Arial" w:cs="Arial"/>
+          <w:bCs/>
+          <w:sz w:val="24"/>
+        </w:rPr>
         <w:t xml:space="preserve"> </w:t>
       </w:r>
       <w:r>
@@ -5360,7 +5504,7 @@
           <w:bCs/>
           <w:sz w:val="24"/>
         </w:rPr>
-        <w:t xml:space="preserve">la información y/o documentación necesaria para la implementación y documentación de las maquetas, las cuales son necesarias para definir el alcance de los componentes visuales que </w:t>
+        <w:t>C</w:t>
       </w:r>
       <w:r>
         <w:rPr>
@@ -5368,7 +5512,7 @@
           <w:bCs/>
           <w:sz w:val="24"/>
         </w:rPr>
-        <w:t>conformará</w:t>
+        <w:t xml:space="preserve">uando el cliente apruebe el documento se </w:t>
       </w:r>
       <w:r>
         <w:rPr>
@@ -5376,7 +5520,7 @@
           <w:bCs/>
           <w:sz w:val="24"/>
         </w:rPr>
-        <w:t xml:space="preserve">n </w:t>
+        <w:t>pasará</w:t>
       </w:r>
       <w:r>
         <w:rPr>
@@ -5384,7 +5528,7 @@
           <w:bCs/>
           <w:sz w:val="24"/>
         </w:rPr>
-        <w:t xml:space="preserve">el sistema. Durante </w:t>
+        <w:t xml:space="preserve"> </w:t>
       </w:r>
       <w:r>
         <w:rPr>
@@ -5392,7 +5536,7 @@
           <w:bCs/>
           <w:sz w:val="24"/>
         </w:rPr>
-        <w:t>la ejecución</w:t>
+        <w:t xml:space="preserve">a la siguiente etapa, la cual será comenzar con la confección del documento de análisis o diseño funcional del sistema (UML, flujos, etc.), el cual será el segundo entregable, y posterior a su confección se </w:t>
       </w:r>
       <w:r>
         <w:rPr>
@@ -5400,6 +5544,14 @@
           <w:bCs/>
           <w:sz w:val="24"/>
         </w:rPr>
+        <w:t>comenzará</w:t>
+      </w:r>
+      <w:r>
+        <w:rPr>
+          <w:rFonts w:ascii="Arial" w:hAnsi="Arial" w:cs="Arial"/>
+          <w:bCs/>
+          <w:sz w:val="24"/>
+        </w:rPr>
         <w:t xml:space="preserve"> </w:t>
       </w:r>
       <w:r>
@@ -5408,47 +5560,7 @@
           <w:bCs/>
           <w:sz w:val="24"/>
         </w:rPr>
-        <w:t>d</w:t>
-      </w:r>
-      <w:r>
-        <w:rPr>
-          <w:rFonts w:ascii="Arial" w:hAnsi="Arial" w:cs="Arial"/>
-          <w:bCs/>
-          <w:sz w:val="24"/>
-        </w:rPr>
-        <w:t xml:space="preserve">el </w:t>
-      </w:r>
-      <w:r>
-        <w:rPr>
-          <w:rFonts w:ascii="Arial" w:hAnsi="Arial" w:cs="Arial"/>
-          <w:bCs/>
-          <w:sz w:val="24"/>
-        </w:rPr>
-        <w:t xml:space="preserve">proceso de análisis, el cliente podrá evaluar y comentar las maquetas para poder analizar y comprender </w:t>
-      </w:r>
-      <w:r>
-        <w:rPr>
-          <w:rFonts w:ascii="Arial" w:hAnsi="Arial" w:cs="Arial"/>
-          <w:bCs/>
-          <w:sz w:val="24"/>
-        </w:rPr>
-        <w:t>qué</w:t>
-      </w:r>
-      <w:r>
-        <w:rPr>
-          <w:rFonts w:ascii="Arial" w:hAnsi="Arial" w:cs="Arial"/>
-          <w:bCs/>
-          <w:sz w:val="24"/>
-        </w:rPr>
-        <w:t xml:space="preserve"> </w:t>
-      </w:r>
-      <w:r>
-        <w:rPr>
-          <w:rFonts w:ascii="Arial" w:hAnsi="Arial" w:cs="Arial"/>
-          <w:bCs/>
-          <w:sz w:val="24"/>
-        </w:rPr>
-        <w:t xml:space="preserve">es realmente lo que quiere y necesita. </w:t>
+        <w:t>con el desarrollo de los componentes gráficos para la implementación de este sistema.</w:t>
       </w:r>
     </w:p>
     <w:p>
@@ -5465,6 +5577,70 @@
           <w:sz w:val="24"/>
         </w:rPr>
       </w:pPr>
+      <w:r>
+        <w:rPr>
+          <w:rFonts w:ascii="Arial" w:hAnsi="Arial" w:cs="Arial"/>
+          <w:bCs/>
+          <w:sz w:val="24"/>
+        </w:rPr>
+        <w:t xml:space="preserve">Posteriormente se construirá un modelo de datos para </w:t>
+      </w:r>
+      <w:r>
+        <w:rPr>
+          <w:rFonts w:ascii="Arial" w:hAnsi="Arial" w:cs="Arial"/>
+          <w:bCs/>
+          <w:sz w:val="24"/>
+        </w:rPr>
+        <w:t>la implantación de este sistema correspondiente al</w:t>
+      </w:r>
+      <w:r>
+        <w:rPr>
+          <w:rFonts w:ascii="Arial" w:hAnsi="Arial" w:cs="Arial"/>
+          <w:bCs/>
+          <w:sz w:val="24"/>
+        </w:rPr>
+        <w:t xml:space="preserve"> tercer entregable a</w:t>
+      </w:r>
+      <w:r>
+        <w:rPr>
+          <w:rFonts w:ascii="Arial" w:hAnsi="Arial" w:cs="Arial"/>
+          <w:bCs/>
+          <w:sz w:val="24"/>
+        </w:rPr>
+        <w:t>l</w:t>
+      </w:r>
+      <w:r>
+        <w:rPr>
+          <w:rFonts w:ascii="Arial" w:hAnsi="Arial" w:cs="Arial"/>
+          <w:bCs/>
+          <w:sz w:val="24"/>
+        </w:rPr>
+        <w:t xml:space="preserve"> cliente. Dicho modelo debe cumplir con la nomenclatura estándar que utilice </w:t>
+      </w:r>
+      <w:r>
+        <w:rPr>
+          <w:rFonts w:ascii="Arial" w:hAnsi="Arial" w:cs="Arial"/>
+          <w:bCs/>
+          <w:sz w:val="24"/>
+        </w:rPr>
+        <w:t>la contraparte</w:t>
+      </w:r>
+      <w:r>
+        <w:rPr>
+          <w:rFonts w:ascii="Arial" w:hAnsi="Arial" w:cs="Arial"/>
+          <w:bCs/>
+          <w:sz w:val="24"/>
+        </w:rPr>
+        <w:t xml:space="preserve"> </w:t>
+      </w:r>
+      <w:r>
+        <w:rPr>
+          <w:rFonts w:ascii="Arial" w:hAnsi="Arial" w:cs="Arial"/>
+          <w:bCs/>
+          <w:sz w:val="24"/>
+        </w:rPr>
+        <w:t xml:space="preserve">para sus sistemas, la cual deberá entregar con anticipación, de lo contrario se definirá una interna. </w:t>
+      </w:r>
     </w:p>
     <w:p>
       <w:pPr>
@@ -5486,7 +5662,8 @@
           <w:bCs/>
           <w:sz w:val="24"/>
         </w:rPr>
-        <w:t>Al momento de tener las maquetas aprobadas por el cliente, se pasará a la siguiente etapa</w:t>
+        <w:lastRenderedPageBreak/>
+        <w:t xml:space="preserve">Una vez finalizado el desarrollo de los tres primeros entregables, se generarán planes de pruebas para poder evaluar que lo implementado realmente cumpla con las funcionalidades solicitadas por el cliente. Estos serán el </w:t>
       </w:r>
       <w:r>
         <w:rPr>
@@ -5494,7 +5671,7 @@
           <w:bCs/>
           <w:sz w:val="24"/>
         </w:rPr>
-        <w:t>,</w:t>
+        <w:t>cuarto</w:t>
       </w:r>
       <w:r>
         <w:rPr>
@@ -5502,103 +5679,7 @@
           <w:bCs/>
           <w:sz w:val="24"/>
         </w:rPr>
-        <w:t xml:space="preserve"> que será la imple</w:t>
-      </w:r>
-      <w:r>
-        <w:rPr>
-          <w:rFonts w:ascii="Arial" w:hAnsi="Arial" w:cs="Arial"/>
-          <w:bCs/>
-          <w:sz w:val="24"/>
-        </w:rPr>
-        <w:t>mentación del documento maqueta. E</w:t>
-      </w:r>
-      <w:r>
-        <w:rPr>
-          <w:rFonts w:ascii="Arial" w:hAnsi="Arial" w:cs="Arial"/>
-          <w:bCs/>
-          <w:sz w:val="24"/>
-        </w:rPr>
-        <w:t>ste documento será</w:t>
-      </w:r>
-      <w:r>
-        <w:rPr>
-          <w:rFonts w:ascii="Arial" w:hAnsi="Arial" w:cs="Arial"/>
-          <w:bCs/>
-          <w:sz w:val="24"/>
-        </w:rPr>
-        <w:t xml:space="preserve"> el primer entregable a cliente.</w:t>
-      </w:r>
-      <w:r>
-        <w:rPr>
-          <w:rFonts w:ascii="Arial" w:hAnsi="Arial" w:cs="Arial"/>
-          <w:bCs/>
-          <w:sz w:val="24"/>
-        </w:rPr>
-        <w:t xml:space="preserve"> </w:t>
-      </w:r>
-      <w:r>
-        <w:rPr>
-          <w:rFonts w:ascii="Arial" w:hAnsi="Arial" w:cs="Arial"/>
-          <w:bCs/>
-          <w:sz w:val="24"/>
-        </w:rPr>
-        <w:t>C</w:t>
-      </w:r>
-      <w:r>
-        <w:rPr>
-          <w:rFonts w:ascii="Arial" w:hAnsi="Arial" w:cs="Arial"/>
-          <w:bCs/>
-          <w:sz w:val="24"/>
-        </w:rPr>
-        <w:t xml:space="preserve">uando el cliente apruebe el documento se </w:t>
-      </w:r>
-      <w:r>
-        <w:rPr>
-          <w:rFonts w:ascii="Arial" w:hAnsi="Arial" w:cs="Arial"/>
-          <w:bCs/>
-          <w:sz w:val="24"/>
-        </w:rPr>
-        <w:t>pasará</w:t>
-      </w:r>
-      <w:r>
-        <w:rPr>
-          <w:rFonts w:ascii="Arial" w:hAnsi="Arial" w:cs="Arial"/>
-          <w:bCs/>
-          <w:sz w:val="24"/>
-        </w:rPr>
-        <w:t xml:space="preserve"> </w:t>
-      </w:r>
-      <w:r>
-        <w:rPr>
-          <w:rFonts w:ascii="Arial" w:hAnsi="Arial" w:cs="Arial"/>
-          <w:bCs/>
-          <w:sz w:val="24"/>
-        </w:rPr>
-        <w:t xml:space="preserve">a la siguiente etapa, la cual será comenzar con la confección del documento de análisis o diseño funcional del sistema (UML, flujos, etc.), el cual será el segundo entregable, y posterior a su confección se </w:t>
-      </w:r>
-      <w:r>
-        <w:rPr>
-          <w:rFonts w:ascii="Arial" w:hAnsi="Arial" w:cs="Arial"/>
-          <w:bCs/>
-          <w:sz w:val="24"/>
-        </w:rPr>
-        <w:t>comenzará</w:t>
-      </w:r>
-      <w:r>
-        <w:rPr>
-          <w:rFonts w:ascii="Arial" w:hAnsi="Arial" w:cs="Arial"/>
-          <w:bCs/>
-          <w:sz w:val="24"/>
-        </w:rPr>
-        <w:t xml:space="preserve"> </w:t>
-      </w:r>
-      <w:r>
-        <w:rPr>
-          <w:rFonts w:ascii="Arial" w:hAnsi="Arial" w:cs="Arial"/>
-          <w:bCs/>
-          <w:sz w:val="24"/>
-        </w:rPr>
-        <w:t>con el desarrollo de los componentes gráficos para la implementación de este sistema.</w:t>
+        <w:t xml:space="preserve"> entregable al cliente.</w:t>
       </w:r>
     </w:p>
     <w:p>
@@ -5615,6 +5696,94 @@
           <w:sz w:val="24"/>
         </w:rPr>
       </w:pPr>
+      <w:r>
+        <w:rPr>
+          <w:rFonts w:ascii="Arial" w:hAnsi="Arial" w:cs="Arial"/>
+          <w:bCs/>
+          <w:sz w:val="24"/>
+        </w:rPr>
+        <w:t>Posteriormente al</w:t>
+      </w:r>
+      <w:r>
+        <w:rPr>
+          <w:rFonts w:ascii="Arial" w:hAnsi="Arial" w:cs="Arial"/>
+          <w:bCs/>
+          <w:sz w:val="24"/>
+        </w:rPr>
+        <w:t xml:space="preserve"> </w:t>
+      </w:r>
+      <w:r>
+        <w:rPr>
+          <w:rFonts w:ascii="Arial" w:hAnsi="Arial" w:cs="Arial"/>
+          <w:bCs/>
+          <w:sz w:val="24"/>
+        </w:rPr>
+        <w:t>desarrollo del sistema se generarán manuales de usuarios  (definidos por perfiles), y también se entregará el código fuente del sistema</w:t>
+      </w:r>
+      <w:r>
+        <w:rPr>
+          <w:rFonts w:ascii="Arial" w:hAnsi="Arial" w:cs="Arial"/>
+          <w:bCs/>
+          <w:sz w:val="24"/>
+        </w:rPr>
+        <w:t>.</w:t>
+      </w:r>
+      <w:r>
+        <w:rPr>
+          <w:rFonts w:ascii="Arial" w:hAnsi="Arial" w:cs="Arial"/>
+          <w:bCs/>
+          <w:sz w:val="24"/>
+        </w:rPr>
+        <w:t xml:space="preserve"> </w:t>
+      </w:r>
+      <w:r>
+        <w:rPr>
+          <w:rFonts w:ascii="Arial" w:hAnsi="Arial" w:cs="Arial"/>
+          <w:bCs/>
+          <w:sz w:val="24"/>
+        </w:rPr>
+        <w:t>É</w:t>
+      </w:r>
+      <w:r>
+        <w:rPr>
+          <w:rFonts w:ascii="Arial" w:hAnsi="Arial" w:cs="Arial"/>
+          <w:bCs/>
+          <w:sz w:val="24"/>
+        </w:rPr>
+        <w:t xml:space="preserve">stos serán el </w:t>
+      </w:r>
+      <w:r>
+        <w:rPr>
+          <w:rFonts w:ascii="Arial" w:hAnsi="Arial" w:cs="Arial"/>
+          <w:bCs/>
+          <w:sz w:val="24"/>
+        </w:rPr>
+        <w:t>quinto</w:t>
+      </w:r>
+      <w:r>
+        <w:rPr>
+          <w:rFonts w:ascii="Arial" w:hAnsi="Arial" w:cs="Arial"/>
+          <w:bCs/>
+          <w:sz w:val="24"/>
+        </w:rPr>
+        <w:t xml:space="preserve"> y </w:t>
+      </w:r>
+      <w:r>
+        <w:rPr>
+          <w:rFonts w:ascii="Arial" w:hAnsi="Arial" w:cs="Arial"/>
+          <w:bCs/>
+          <w:sz w:val="24"/>
+        </w:rPr>
+        <w:t>sexto</w:t>
+      </w:r>
+      <w:r>
+        <w:rPr>
+          <w:rFonts w:ascii="Arial" w:hAnsi="Arial" w:cs="Arial"/>
+          <w:bCs/>
+          <w:sz w:val="24"/>
+        </w:rPr>
+        <w:t xml:space="preserve"> entregable a cliente.</w:t>
+      </w:r>
     </w:p>
     <w:p>
       <w:pPr>
@@ -5636,8 +5805,7 @@
           <w:bCs/>
           <w:sz w:val="24"/>
         </w:rPr>
-        <w:lastRenderedPageBreak/>
-        <w:t xml:space="preserve">Posteriormente se construirá un modelo de datos para </w:t>
+        <w:t xml:space="preserve">Finalmente al cierre del proyecto con la contraparte se capacitará a todo el personal que utilizará el sistema, </w:t>
       </w:r>
       <w:r>
         <w:rPr>
@@ -5645,7 +5813,7 @@
           <w:bCs/>
           <w:sz w:val="24"/>
         </w:rPr>
-        <w:t>la implantación de este sistema correspondiente al</w:t>
+        <w:t xml:space="preserve">para que </w:t>
       </w:r>
       <w:r>
         <w:rPr>
@@ -5653,7 +5821,7 @@
           <w:bCs/>
           <w:sz w:val="24"/>
         </w:rPr>
-        <w:t xml:space="preserve"> tercer entregable a</w:t>
+        <w:t>los usuarios tengan</w:t>
       </w:r>
       <w:r>
         <w:rPr>
@@ -5661,7 +5829,7 @@
           <w:bCs/>
           <w:sz w:val="24"/>
         </w:rPr>
-        <w:t>l</w:t>
+        <w:t xml:space="preserve"> los conocimientos necesarios </w:t>
       </w:r>
       <w:r>
         <w:rPr>
@@ -5669,7 +5837,7 @@
           <w:bCs/>
           <w:sz w:val="24"/>
         </w:rPr>
-        <w:t xml:space="preserve"> cliente. Dicho modelo debe cumplir con la nomenclatura estándar que utilice </w:t>
+        <w:t>al momento de</w:t>
       </w:r>
       <w:r>
         <w:rPr>
@@ -5677,7 +5845,7 @@
           <w:bCs/>
           <w:sz w:val="24"/>
         </w:rPr>
-        <w:t>la contraparte</w:t>
+        <w:t xml:space="preserve"> manipular el sistema</w:t>
       </w:r>
       <w:r>
         <w:rPr>
@@ -5685,301 +5853,13 @@
           <w:bCs/>
           <w:sz w:val="24"/>
         </w:rPr>
-        <w:t xml:space="preserve"> </w:t>
-      </w:r>
-      <w:r>
-        <w:rPr>
-          <w:rFonts w:ascii="Arial" w:hAnsi="Arial" w:cs="Arial"/>
-          <w:bCs/>
-          <w:sz w:val="24"/>
-        </w:rPr>
-        <w:t xml:space="preserve">para sus sistemas, la cual deberá entregar con anticipación, de lo contrario se definirá una interna. </w:t>
-      </w:r>
-    </w:p>
-    <w:p>
-      <w:pPr>
-        <w:tabs>
-          <w:tab w:val="right" w:pos="8080"/>
-        </w:tabs>
-        <w:spacing w:line="360" w:lineRule="auto"/>
-        <w:ind w:firstLine="709"/>
-        <w:jc w:val="both"/>
-        <w:rPr>
-          <w:rFonts w:ascii="Arial" w:hAnsi="Arial" w:cs="Arial"/>
-          <w:bCs/>
-          <w:sz w:val="24"/>
-        </w:rPr>
-      </w:pPr>
-    </w:p>
-    <w:p>
-      <w:pPr>
-        <w:tabs>
-          <w:tab w:val="right" w:pos="8080"/>
-        </w:tabs>
-        <w:spacing w:line="360" w:lineRule="auto"/>
-        <w:ind w:firstLine="709"/>
-        <w:jc w:val="both"/>
-        <w:rPr>
-          <w:rFonts w:ascii="Arial" w:hAnsi="Arial" w:cs="Arial"/>
-          <w:bCs/>
-          <w:sz w:val="24"/>
-        </w:rPr>
-      </w:pPr>
-      <w:r>
-        <w:rPr>
-          <w:rFonts w:ascii="Arial" w:hAnsi="Arial" w:cs="Arial"/>
-          <w:bCs/>
-          <w:sz w:val="24"/>
-        </w:rPr>
-        <w:t xml:space="preserve">Una vez finalizado el desarrollo de los tres primeros entregables, se generarán planes de pruebas para poder evaluar que lo implementado realmente cumpla con las funcionalidades solicitadas por el cliente. Estos serán el </w:t>
-      </w:r>
-      <w:r>
-        <w:rPr>
-          <w:rFonts w:ascii="Arial" w:hAnsi="Arial" w:cs="Arial"/>
-          <w:bCs/>
-          <w:sz w:val="24"/>
-        </w:rPr>
-        <w:t>cuarto</w:t>
-      </w:r>
-      <w:r>
-        <w:rPr>
-          <w:rFonts w:ascii="Arial" w:hAnsi="Arial" w:cs="Arial"/>
-          <w:bCs/>
-          <w:sz w:val="24"/>
-        </w:rPr>
-        <w:t xml:space="preserve"> entregable al cliente.</w:t>
-      </w:r>
-    </w:p>
-    <w:p>
-      <w:pPr>
-        <w:tabs>
-          <w:tab w:val="right" w:pos="8080"/>
-        </w:tabs>
-        <w:spacing w:line="360" w:lineRule="auto"/>
-        <w:ind w:firstLine="709"/>
-        <w:jc w:val="both"/>
-        <w:rPr>
-          <w:rFonts w:ascii="Arial" w:hAnsi="Arial" w:cs="Arial"/>
-          <w:bCs/>
-          <w:sz w:val="24"/>
-        </w:rPr>
-      </w:pPr>
-    </w:p>
-    <w:p>
-      <w:pPr>
-        <w:tabs>
-          <w:tab w:val="right" w:pos="8080"/>
-        </w:tabs>
-        <w:spacing w:line="360" w:lineRule="auto"/>
-        <w:ind w:firstLine="709"/>
-        <w:jc w:val="both"/>
-        <w:rPr>
-          <w:rFonts w:ascii="Arial" w:hAnsi="Arial" w:cs="Arial"/>
-          <w:bCs/>
-          <w:sz w:val="24"/>
-        </w:rPr>
-      </w:pPr>
-      <w:r>
-        <w:rPr>
-          <w:rFonts w:ascii="Arial" w:hAnsi="Arial" w:cs="Arial"/>
-          <w:bCs/>
-          <w:sz w:val="24"/>
-        </w:rPr>
-        <w:t>Posteriormente al</w:t>
-      </w:r>
-      <w:r>
-        <w:rPr>
-          <w:rFonts w:ascii="Arial" w:hAnsi="Arial" w:cs="Arial"/>
-          <w:bCs/>
-          <w:sz w:val="24"/>
-        </w:rPr>
-        <w:t xml:space="preserve"> </w:t>
-      </w:r>
-      <w:r>
-        <w:rPr>
-          <w:rFonts w:ascii="Arial" w:hAnsi="Arial" w:cs="Arial"/>
-          <w:bCs/>
-          <w:sz w:val="24"/>
-        </w:rPr>
-        <w:t>desarrollo del sistema se generarán manuales de usuarios  (definidos por perfiles), y también se entregará el código fuente del sistema</w:t>
-      </w:r>
-      <w:r>
-        <w:rPr>
-          <w:rFonts w:ascii="Arial" w:hAnsi="Arial" w:cs="Arial"/>
-          <w:bCs/>
-          <w:sz w:val="24"/>
-        </w:rPr>
         <w:t>.</w:t>
       </w:r>
-      <w:r>
-        <w:rPr>
-          <w:rFonts w:ascii="Arial" w:hAnsi="Arial" w:cs="Arial"/>
-          <w:bCs/>
-          <w:sz w:val="24"/>
-        </w:rPr>
-        <w:t xml:space="preserve"> </w:t>
-      </w:r>
-      <w:r>
-        <w:rPr>
-          <w:rFonts w:ascii="Arial" w:hAnsi="Arial" w:cs="Arial"/>
-          <w:bCs/>
-          <w:sz w:val="24"/>
-        </w:rPr>
-        <w:t>É</w:t>
-      </w:r>
-      <w:r>
-        <w:rPr>
-          <w:rFonts w:ascii="Arial" w:hAnsi="Arial" w:cs="Arial"/>
-          <w:bCs/>
-          <w:sz w:val="24"/>
-        </w:rPr>
-        <w:t xml:space="preserve">stos serán el </w:t>
-      </w:r>
-      <w:r>
-        <w:rPr>
-          <w:rFonts w:ascii="Arial" w:hAnsi="Arial" w:cs="Arial"/>
-          <w:bCs/>
-          <w:sz w:val="24"/>
-        </w:rPr>
-        <w:t>quinto</w:t>
-      </w:r>
-      <w:r>
-        <w:rPr>
-          <w:rFonts w:ascii="Arial" w:hAnsi="Arial" w:cs="Arial"/>
-          <w:bCs/>
-          <w:sz w:val="24"/>
-        </w:rPr>
-        <w:t xml:space="preserve"> y </w:t>
-      </w:r>
-      <w:r>
-        <w:rPr>
-          <w:rFonts w:ascii="Arial" w:hAnsi="Arial" w:cs="Arial"/>
-          <w:bCs/>
-          <w:sz w:val="24"/>
-        </w:rPr>
-        <w:t>sexto</w:t>
-      </w:r>
-      <w:r>
-        <w:rPr>
-          <w:rFonts w:ascii="Arial" w:hAnsi="Arial" w:cs="Arial"/>
-          <w:bCs/>
-          <w:sz w:val="24"/>
-        </w:rPr>
-        <w:t xml:space="preserve"> entregable a cliente.</w:t>
-      </w:r>
-    </w:p>
-    <w:p>
-      <w:pPr>
-        <w:tabs>
-          <w:tab w:val="right" w:pos="8080"/>
-        </w:tabs>
-        <w:spacing w:line="360" w:lineRule="auto"/>
-        <w:ind w:firstLine="709"/>
-        <w:jc w:val="both"/>
-        <w:rPr>
-          <w:rFonts w:ascii="Arial" w:hAnsi="Arial" w:cs="Arial"/>
-          <w:bCs/>
-          <w:sz w:val="24"/>
-        </w:rPr>
-      </w:pPr>
-      <w:r>
-        <w:rPr>
-          <w:rFonts w:ascii="Arial" w:hAnsi="Arial" w:cs="Arial"/>
-          <w:bCs/>
-          <w:sz w:val="24"/>
-        </w:rPr>
-        <w:t xml:space="preserve"> </w:t>
-      </w:r>
-    </w:p>
-    <w:p>
-      <w:pPr>
-        <w:tabs>
-          <w:tab w:val="right" w:pos="8080"/>
-        </w:tabs>
-        <w:spacing w:line="360" w:lineRule="auto"/>
-        <w:ind w:firstLine="709"/>
-        <w:jc w:val="both"/>
-        <w:rPr>
-          <w:rFonts w:ascii="Arial" w:hAnsi="Arial" w:cs="Arial"/>
-          <w:bCs/>
-          <w:sz w:val="24"/>
-        </w:rPr>
-      </w:pPr>
-      <w:r>
-        <w:rPr>
-          <w:rFonts w:ascii="Arial" w:hAnsi="Arial" w:cs="Arial"/>
-          <w:bCs/>
-          <w:sz w:val="24"/>
-        </w:rPr>
-        <w:t xml:space="preserve">Finalmente al cierre del proyecto con la contraparte se capacitará a todo el personal que utilizará el sistema, </w:t>
-      </w:r>
-      <w:r>
-        <w:rPr>
-          <w:rFonts w:ascii="Arial" w:hAnsi="Arial" w:cs="Arial"/>
-          <w:bCs/>
-          <w:sz w:val="24"/>
-        </w:rPr>
-        <w:t xml:space="preserve">para que </w:t>
-      </w:r>
-      <w:r>
-        <w:rPr>
-          <w:rFonts w:ascii="Arial" w:hAnsi="Arial" w:cs="Arial"/>
-          <w:bCs/>
-          <w:sz w:val="24"/>
-        </w:rPr>
-        <w:t>los usuarios tengan</w:t>
-      </w:r>
-      <w:r>
-        <w:rPr>
-          <w:rFonts w:ascii="Arial" w:hAnsi="Arial" w:cs="Arial"/>
-          <w:bCs/>
-          <w:sz w:val="24"/>
-        </w:rPr>
-        <w:t xml:space="preserve"> los conocimientos necesarios </w:t>
-      </w:r>
-      <w:r>
-        <w:rPr>
-          <w:rFonts w:ascii="Arial" w:hAnsi="Arial" w:cs="Arial"/>
-          <w:bCs/>
-          <w:sz w:val="24"/>
-        </w:rPr>
-        <w:t>al momento de</w:t>
-      </w:r>
-      <w:r>
-        <w:rPr>
-          <w:rFonts w:ascii="Arial" w:hAnsi="Arial" w:cs="Arial"/>
-          <w:bCs/>
-          <w:sz w:val="24"/>
-        </w:rPr>
-        <w:t xml:space="preserve"> manipular el sistema</w:t>
-      </w:r>
-      <w:r>
-        <w:rPr>
-          <w:rFonts w:ascii="Arial" w:hAnsi="Arial" w:cs="Arial"/>
-          <w:bCs/>
-          <w:sz w:val="24"/>
-        </w:rPr>
-        <w:t>.</w:t>
-      </w:r>
-    </w:p>
-    <w:p>
-      <w:pPr>
-        <w:tabs>
-          <w:tab w:val="right" w:pos="8080"/>
-        </w:tabs>
-        <w:spacing w:line="360" w:lineRule="auto"/>
-        <w:ind w:firstLine="709"/>
-        <w:jc w:val="both"/>
-        <w:rPr>
-          <w:rStyle w:val="Textoennegrita"/>
-          <w:rFonts w:ascii="Trebuchet MS" w:hAnsi="Trebuchet MS"/>
-          <w:b w:val="0"/>
-        </w:rPr>
-      </w:pPr>
     </w:p>
     <w:p>
       <w:pPr>
         <w:pStyle w:val="Ttulo3"/>
+        <w:spacing w:line="360" w:lineRule="auto"/>
         <w:rPr>
           <w:rFonts w:ascii="Arial" w:hAnsi="Arial" w:cs="Arial"/>
           <w:color w:val="auto"/>
@@ -5988,6 +5868,18 @@
         </w:rPr>
       </w:pPr>
       <w:bookmarkStart w:id="13" w:name="_Toc369476707"/>
+    </w:p>
+    <w:p>
+      <w:pPr>
+        <w:pStyle w:val="Ttulo3"/>
+        <w:spacing w:line="360" w:lineRule="auto"/>
+        <w:rPr>
+          <w:rFonts w:ascii="Arial" w:hAnsi="Arial" w:cs="Arial"/>
+          <w:color w:val="auto"/>
+          <w:sz w:val="24"/>
+          <w:szCs w:val="24"/>
+        </w:rPr>
+      </w:pPr>
       <w:r>
         <w:rPr>
           <w:rFonts w:ascii="Arial" w:hAnsi="Arial" w:cs="Arial"/>
@@ -6011,6 +5903,7 @@
     </w:p>
     <w:p>
       <w:pPr>
+        <w:spacing w:line="360" w:lineRule="auto"/>
         <w:rPr>
           <w:rFonts w:ascii="Arial" w:hAnsi="Arial" w:cs="Arial"/>
           <w:color w:val="auto"/>
@@ -6127,40 +6020,79 @@
           <w:rFonts w:ascii="Arial" w:hAnsi="Arial" w:cs="Arial"/>
           <w:sz w:val="24"/>
         </w:rPr>
+        <w:t>No se incluirá mantenimiento para las funcionalidades del sistema, sólo implementación.</w:t>
+      </w:r>
+    </w:p>
+    <w:p>
+      <w:pPr>
+        <w:pStyle w:val="Ttulo1"/>
+        <w:spacing w:before="240" w:after="60" w:line="360" w:lineRule="auto"/>
+        <w:jc w:val="center"/>
+        <w:rPr>
+          <w:rFonts w:ascii="Arial" w:hAnsi="Arial" w:cs="Arial"/>
+          <w:color w:val="auto"/>
+          <w:kern w:val="32"/>
+          <w:szCs w:val="32"/>
+        </w:rPr>
+      </w:pPr>
+      <w:bookmarkStart w:id="14" w:name="_Toc369476708"/>
+    </w:p>
+    <w:p>
+      <w:pPr>
+        <w:pStyle w:val="Ttulo1"/>
+        <w:spacing w:before="240" w:after="60" w:line="360" w:lineRule="auto"/>
+        <w:jc w:val="center"/>
+        <w:rPr>
+          <w:rFonts w:ascii="Arial" w:hAnsi="Arial" w:cs="Arial"/>
+          <w:color w:val="auto"/>
+          <w:kern w:val="32"/>
+          <w:szCs w:val="32"/>
+        </w:rPr>
+      </w:pPr>
+    </w:p>
+    <w:p>
+      <w:pPr>
+        <w:pStyle w:val="Ttulo1"/>
+        <w:spacing w:before="240" w:after="60" w:line="360" w:lineRule="auto"/>
+        <w:jc w:val="center"/>
+        <w:rPr>
+          <w:rFonts w:ascii="Arial" w:hAnsi="Arial" w:cs="Arial"/>
+          <w:color w:val="auto"/>
+          <w:kern w:val="32"/>
+          <w:szCs w:val="32"/>
+        </w:rPr>
+      </w:pPr>
+    </w:p>
+    <w:p>
+      <w:pPr>
+        <w:pStyle w:val="Ttulo1"/>
+        <w:spacing w:before="240" w:after="60" w:line="360" w:lineRule="auto"/>
+        <w:jc w:val="center"/>
+        <w:rPr>
+          <w:rFonts w:ascii="Arial" w:hAnsi="Arial" w:cs="Arial"/>
+          <w:bCs/>
+          <w:color w:val="auto"/>
+          <w:kern w:val="32"/>
+          <w:szCs w:val="32"/>
+        </w:rPr>
+      </w:pPr>
+      <w:r>
+        <w:rPr>
+          <w:rFonts w:ascii="Arial" w:hAnsi="Arial" w:cs="Arial"/>
+          <w:color w:val="auto"/>
+          <w:kern w:val="32"/>
+          <w:szCs w:val="32"/>
+        </w:rPr>
         <w:lastRenderedPageBreak/>
-        <w:t>No se incluirá mantenimiento para las funcionalidades del sistema, sólo implementación.</w:t>
-      </w:r>
-    </w:p>
-    <w:p>
-      <w:pPr>
-        <w:pStyle w:val="Ttulo1"/>
-        <w:keepNext/>
-        <w:spacing w:before="240" w:after="60"/>
-        <w:jc w:val="center"/>
-        <w:rPr>
-          <w:rFonts w:ascii="Arial" w:hAnsi="Arial" w:cs="Arial"/>
-          <w:bCs/>
-          <w:color w:val="auto"/>
-          <w:kern w:val="32"/>
-          <w:sz w:val="28"/>
-          <w:szCs w:val="32"/>
-        </w:rPr>
-      </w:pPr>
-      <w:bookmarkStart w:id="14" w:name="_Toc369476708"/>
-      <w:r>
-        <w:rPr>
-          <w:rFonts w:ascii="Arial" w:hAnsi="Arial" w:cs="Arial"/>
-          <w:bCs/>
-          <w:color w:val="auto"/>
-          <w:kern w:val="32"/>
-          <w:sz w:val="28"/>
-          <w:szCs w:val="32"/>
-        </w:rPr>
         <w:t>CAPÍTULO III MARCO TEÓRICO</w:t>
       </w:r>
       <w:bookmarkEnd w:id="14"/>
     </w:p>
-    <w:p/>
+    <w:p>
+      <w:pPr>
+        <w:spacing w:line="360" w:lineRule="auto"/>
+      </w:pPr>
+    </w:p>
     <w:p>
       <w:pPr>
         <w:pStyle w:val="Ttulo2"/>
@@ -6170,7 +6102,7 @@
           <w:ilvl w:val="0"/>
           <w:numId w:val="3"/>
         </w:numPr>
-        <w:spacing w:before="200" w:after="0"/>
+        <w:spacing w:before="200" w:after="0" w:line="360" w:lineRule="auto"/>
         <w:rPr>
           <w:rFonts w:ascii="Arial" w:eastAsia="Times New Roman" w:hAnsi="Arial" w:cs="Arial"/>
           <w:bCs/>
@@ -6183,7 +6115,6 @@
       <w:r>
         <w:rPr>
           <w:rFonts w:ascii="Arial" w:eastAsia="Times New Roman" w:hAnsi="Arial" w:cs="Arial"/>
-          <w:bCs/>
           <w:color w:val="auto"/>
           <w:sz w:val="24"/>
           <w:szCs w:val="28"/>
@@ -6192,7 +6123,11 @@
       </w:r>
       <w:bookmarkEnd w:id="15"/>
     </w:p>
-    <w:p/>
+    <w:p>
+      <w:pPr>
+        <w:spacing w:line="360" w:lineRule="auto"/>
+      </w:pPr>
+    </w:p>
     <w:p>
       <w:pPr>
         <w:tabs>
@@ -6255,14 +6190,7 @@
           <w:rFonts w:ascii="Arial" w:hAnsi="Arial" w:cs="Arial"/>
           <w:sz w:val="24"/>
         </w:rPr>
-        <w:t>s para vender sus servicios al Gobierno de Chile</w:t>
-      </w:r>
-      <w:r>
-        <w:rPr>
-          <w:rFonts w:ascii="Arial" w:hAnsi="Arial" w:cs="Arial"/>
-          <w:sz w:val="24"/>
-        </w:rPr>
-        <w:t xml:space="preserve"> </w:t>
+        <w:t xml:space="preserve">s para vender sus servicios al Gobierno de Chile </w:t>
       </w:r>
       <w:r>
         <w:rPr>
@@ -6353,6 +6281,7 @@
     </w:p>
     <w:p>
       <w:pPr>
+        <w:spacing w:line="360" w:lineRule="auto"/>
         <w:ind w:firstLine="709"/>
         <w:jc w:val="both"/>
         <w:rPr>
@@ -6370,14 +6299,6 @@
     </w:p>
     <w:p>
       <w:pPr>
-        <w:rPr>
-          <w:rFonts w:ascii="Arial" w:hAnsi="Arial" w:cs="Arial"/>
-          <w:sz w:val="24"/>
-        </w:rPr>
-      </w:pPr>
-    </w:p>
-    <w:p>
-      <w:pPr>
         <w:tabs>
           <w:tab w:val="right" w:pos="8080"/>
         </w:tabs>
@@ -6388,12 +6309,52 @@
           <w:sz w:val="24"/>
         </w:rPr>
       </w:pPr>
-      <w:r>
+    </w:p>
+    <w:p>
+      <w:pPr>
+        <w:tabs>
+          <w:tab w:val="right" w:pos="8080"/>
+        </w:tabs>
+        <w:spacing w:line="360" w:lineRule="auto"/>
         <w:rPr>
           <w:rFonts w:ascii="Arial" w:hAnsi="Arial" w:cs="Arial"/>
           <w:b/>
           <w:sz w:val="24"/>
         </w:rPr>
+      </w:pPr>
+    </w:p>
+    <w:p>
+      <w:pPr>
+        <w:tabs>
+          <w:tab w:val="right" w:pos="8080"/>
+        </w:tabs>
+        <w:spacing w:line="360" w:lineRule="auto"/>
+        <w:rPr>
+          <w:rFonts w:ascii="Arial" w:hAnsi="Arial" w:cs="Arial"/>
+          <w:b/>
+          <w:sz w:val="24"/>
+        </w:rPr>
+      </w:pPr>
+    </w:p>
+    <w:p>
+      <w:pPr>
+        <w:tabs>
+          <w:tab w:val="right" w:pos="8080"/>
+        </w:tabs>
+        <w:spacing w:line="360" w:lineRule="auto"/>
+        <w:rPr>
+          <w:rFonts w:ascii="Arial" w:hAnsi="Arial" w:cs="Arial"/>
+          <w:b/>
+          <w:sz w:val="24"/>
+        </w:rPr>
+      </w:pPr>
+      <w:r>
+        <w:rPr>
+          <w:rFonts w:ascii="Arial" w:hAnsi="Arial" w:cs="Arial"/>
+          <w:b/>
+          <w:sz w:val="24"/>
+        </w:rPr>
+        <w:lastRenderedPageBreak/>
         <w:t>Objetivos</w:t>
       </w:r>
     </w:p>
@@ -6404,6 +6365,7 @@
           <w:ilvl w:val="0"/>
           <w:numId w:val="22"/>
         </w:numPr>
+        <w:spacing w:line="360" w:lineRule="auto"/>
         <w:rPr>
           <w:rFonts w:ascii="Arial" w:hAnsi="Arial" w:cs="Arial"/>
           <w:sz w:val="24"/>
@@ -6431,17 +6393,17 @@
           <w:ilvl w:val="0"/>
           <w:numId w:val="22"/>
         </w:numPr>
-        <w:rPr>
-          <w:rFonts w:ascii="Arial" w:hAnsi="Arial" w:cs="Arial"/>
-          <w:sz w:val="24"/>
-        </w:rPr>
-      </w:pPr>
-      <w:r>
-        <w:rPr>
-          <w:rFonts w:ascii="Arial" w:hAnsi="Arial" w:cs="Arial"/>
-          <w:sz w:val="24"/>
-        </w:rPr>
-        <w:lastRenderedPageBreak/>
+        <w:spacing w:line="360" w:lineRule="auto"/>
+        <w:rPr>
+          <w:rFonts w:ascii="Arial" w:hAnsi="Arial" w:cs="Arial"/>
+          <w:sz w:val="24"/>
+        </w:rPr>
+      </w:pPr>
+      <w:r>
+        <w:rPr>
+          <w:rFonts w:ascii="Arial" w:hAnsi="Arial" w:cs="Arial"/>
+          <w:sz w:val="24"/>
+        </w:rPr>
         <w:t xml:space="preserve">Buscar altos niveles de satisfacción de </w:t>
       </w:r>
       <w:r>
@@ -6473,6 +6435,7 @@
           <w:ilvl w:val="0"/>
           <w:numId w:val="22"/>
         </w:numPr>
+        <w:spacing w:line="360" w:lineRule="auto"/>
         <w:rPr>
           <w:rFonts w:ascii="Arial" w:hAnsi="Arial" w:cs="Arial"/>
           <w:sz w:val="24"/>
@@ -6500,6 +6463,7 @@
           <w:ilvl w:val="0"/>
           <w:numId w:val="22"/>
         </w:numPr>
+        <w:spacing w:line="360" w:lineRule="auto"/>
         <w:rPr>
           <w:rFonts w:ascii="Arial" w:hAnsi="Arial" w:cs="Arial"/>
           <w:sz w:val="24"/>
@@ -6533,14 +6497,6 @@
         </w:rPr>
         <w:t>.</w:t>
       </w:r>
-    </w:p>
-    <w:p>
-      <w:pPr>
-        <w:rPr>
-          <w:rFonts w:ascii="Arial" w:hAnsi="Arial" w:cs="Arial"/>
-          <w:sz w:val="24"/>
-        </w:rPr>
-      </w:pPr>
     </w:p>
     <w:p>
       <w:pPr>
@@ -6570,6 +6526,7 @@
           <w:ilvl w:val="0"/>
           <w:numId w:val="24"/>
         </w:numPr>
+        <w:spacing w:line="360" w:lineRule="auto"/>
         <w:rPr>
           <w:rFonts w:ascii="Arial" w:hAnsi="Arial" w:cs="Arial"/>
           <w:sz w:val="24"/>
@@ -6590,6 +6547,7 @@
           <w:ilvl w:val="0"/>
           <w:numId w:val="24"/>
         </w:numPr>
+        <w:spacing w:line="360" w:lineRule="auto"/>
         <w:rPr>
           <w:rFonts w:ascii="Arial" w:hAnsi="Arial" w:cs="Arial"/>
           <w:sz w:val="24"/>
@@ -6610,24 +6568,18 @@
           <w:ilvl w:val="0"/>
           <w:numId w:val="24"/>
         </w:numPr>
-        <w:rPr>
-          <w:rFonts w:ascii="Arial" w:hAnsi="Arial" w:cs="Arial"/>
-          <w:sz w:val="24"/>
-        </w:rPr>
-      </w:pPr>
-      <w:r>
-        <w:rPr>
-          <w:rFonts w:ascii="Arial" w:hAnsi="Arial" w:cs="Arial"/>
-          <w:sz w:val="24"/>
-        </w:rPr>
-        <w:t>Jefe de Operaciones</w:t>
-      </w:r>
-      <w:r>
-        <w:rPr>
-          <w:rFonts w:ascii="Arial" w:hAnsi="Arial" w:cs="Arial"/>
-          <w:sz w:val="24"/>
-        </w:rPr>
-        <w:t>.</w:t>
+        <w:spacing w:line="360" w:lineRule="auto"/>
+        <w:rPr>
+          <w:rFonts w:ascii="Arial" w:hAnsi="Arial" w:cs="Arial"/>
+          <w:sz w:val="24"/>
+        </w:rPr>
+      </w:pPr>
+      <w:r>
+        <w:rPr>
+          <w:rFonts w:ascii="Arial" w:hAnsi="Arial" w:cs="Arial"/>
+          <w:sz w:val="24"/>
+        </w:rPr>
+        <w:t>Jefe de Operaciones.</w:t>
       </w:r>
     </w:p>
     <w:p>
@@ -6637,24 +6589,18 @@
           <w:ilvl w:val="0"/>
           <w:numId w:val="24"/>
         </w:numPr>
-        <w:rPr>
-          <w:rFonts w:ascii="Arial" w:hAnsi="Arial" w:cs="Arial"/>
-          <w:sz w:val="24"/>
-        </w:rPr>
-      </w:pPr>
-      <w:r>
-        <w:rPr>
-          <w:rFonts w:ascii="Arial" w:hAnsi="Arial" w:cs="Arial"/>
-          <w:sz w:val="24"/>
-        </w:rPr>
-        <w:t>Jefe de Proyecto</w:t>
-      </w:r>
-      <w:r>
-        <w:rPr>
-          <w:rFonts w:ascii="Arial" w:hAnsi="Arial" w:cs="Arial"/>
-          <w:sz w:val="24"/>
-        </w:rPr>
-        <w:t>.</w:t>
+        <w:spacing w:line="360" w:lineRule="auto"/>
+        <w:rPr>
+          <w:rFonts w:ascii="Arial" w:hAnsi="Arial" w:cs="Arial"/>
+          <w:sz w:val="24"/>
+        </w:rPr>
+      </w:pPr>
+      <w:r>
+        <w:rPr>
+          <w:rFonts w:ascii="Arial" w:hAnsi="Arial" w:cs="Arial"/>
+          <w:sz w:val="24"/>
+        </w:rPr>
+        <w:t>Jefe de Proyecto.</w:t>
       </w:r>
     </w:p>
     <w:p>
@@ -6664,24 +6610,18 @@
           <w:ilvl w:val="0"/>
           <w:numId w:val="24"/>
         </w:numPr>
-        <w:rPr>
-          <w:rFonts w:ascii="Arial" w:hAnsi="Arial" w:cs="Arial"/>
-          <w:sz w:val="24"/>
-        </w:rPr>
-      </w:pPr>
-      <w:r>
-        <w:rPr>
-          <w:rFonts w:ascii="Arial" w:hAnsi="Arial" w:cs="Arial"/>
-          <w:sz w:val="24"/>
-        </w:rPr>
-        <w:t>Jefe de Desarrollo</w:t>
-      </w:r>
-      <w:r>
-        <w:rPr>
-          <w:rFonts w:ascii="Arial" w:hAnsi="Arial" w:cs="Arial"/>
-          <w:sz w:val="24"/>
-        </w:rPr>
-        <w:t>.</w:t>
+        <w:spacing w:line="360" w:lineRule="auto"/>
+        <w:rPr>
+          <w:rFonts w:ascii="Arial" w:hAnsi="Arial" w:cs="Arial"/>
+          <w:sz w:val="24"/>
+        </w:rPr>
+      </w:pPr>
+      <w:r>
+        <w:rPr>
+          <w:rFonts w:ascii="Arial" w:hAnsi="Arial" w:cs="Arial"/>
+          <w:sz w:val="24"/>
+        </w:rPr>
+        <w:t>Jefe de Desarrollo.</w:t>
       </w:r>
     </w:p>
     <w:p>
@@ -6691,24 +6631,18 @@
           <w:ilvl w:val="0"/>
           <w:numId w:val="24"/>
         </w:numPr>
-        <w:rPr>
-          <w:rFonts w:ascii="Arial" w:hAnsi="Arial" w:cs="Arial"/>
-          <w:sz w:val="24"/>
-        </w:rPr>
-      </w:pPr>
-      <w:r>
-        <w:rPr>
-          <w:rFonts w:ascii="Arial" w:hAnsi="Arial" w:cs="Arial"/>
-          <w:sz w:val="24"/>
-        </w:rPr>
-        <w:t>Ingeniera QA</w:t>
-      </w:r>
-      <w:r>
-        <w:rPr>
-          <w:rFonts w:ascii="Arial" w:hAnsi="Arial" w:cs="Arial"/>
-          <w:sz w:val="24"/>
-        </w:rPr>
-        <w:t>.</w:t>
+        <w:spacing w:line="360" w:lineRule="auto"/>
+        <w:rPr>
+          <w:rFonts w:ascii="Arial" w:hAnsi="Arial" w:cs="Arial"/>
+          <w:sz w:val="24"/>
+        </w:rPr>
+      </w:pPr>
+      <w:r>
+        <w:rPr>
+          <w:rFonts w:ascii="Arial" w:hAnsi="Arial" w:cs="Arial"/>
+          <w:sz w:val="24"/>
+        </w:rPr>
+        <w:t>Ingeniera QA.</w:t>
       </w:r>
     </w:p>
     <w:p>
@@ -6718,6 +6652,7 @@
           <w:ilvl w:val="0"/>
           <w:numId w:val="24"/>
         </w:numPr>
+        <w:spacing w:line="360" w:lineRule="auto"/>
         <w:rPr>
           <w:rFonts w:ascii="Arial" w:hAnsi="Arial" w:cs="Arial"/>
           <w:sz w:val="24"/>
@@ -6738,24 +6673,18 @@
           <w:ilvl w:val="0"/>
           <w:numId w:val="24"/>
         </w:numPr>
-        <w:rPr>
-          <w:rFonts w:ascii="Arial" w:hAnsi="Arial" w:cs="Arial"/>
-          <w:sz w:val="24"/>
-        </w:rPr>
-      </w:pPr>
-      <w:r>
-        <w:rPr>
-          <w:rFonts w:ascii="Arial" w:hAnsi="Arial" w:cs="Arial"/>
-          <w:sz w:val="24"/>
-        </w:rPr>
-        <w:t>Webmaster</w:t>
-      </w:r>
-      <w:r>
-        <w:rPr>
-          <w:rFonts w:ascii="Arial" w:hAnsi="Arial" w:cs="Arial"/>
-          <w:sz w:val="24"/>
-        </w:rPr>
-        <w:t>.</w:t>
+        <w:spacing w:line="360" w:lineRule="auto"/>
+        <w:rPr>
+          <w:rFonts w:ascii="Arial" w:hAnsi="Arial" w:cs="Arial"/>
+          <w:sz w:val="24"/>
+        </w:rPr>
+      </w:pPr>
+      <w:r>
+        <w:rPr>
+          <w:rFonts w:ascii="Arial" w:hAnsi="Arial" w:cs="Arial"/>
+          <w:sz w:val="24"/>
+        </w:rPr>
+        <w:t>Webmaster.</w:t>
       </w:r>
     </w:p>
     <w:p>
@@ -6765,6 +6694,7 @@
           <w:ilvl w:val="0"/>
           <w:numId w:val="24"/>
         </w:numPr>
+        <w:spacing w:line="360" w:lineRule="auto"/>
         <w:rPr>
           <w:rFonts w:ascii="Arial" w:hAnsi="Arial" w:cs="Arial"/>
           <w:sz w:val="24"/>
@@ -6785,6 +6715,7 @@
           <w:ilvl w:val="0"/>
           <w:numId w:val="24"/>
         </w:numPr>
+        <w:spacing w:line="360" w:lineRule="auto"/>
         <w:rPr>
           <w:rFonts w:ascii="Arial" w:hAnsi="Arial" w:cs="Arial"/>
           <w:sz w:val="24"/>
@@ -6805,6 +6736,7 @@
           <w:ilvl w:val="0"/>
           <w:numId w:val="24"/>
         </w:numPr>
+        <w:spacing w:line="360" w:lineRule="auto"/>
         <w:rPr>
           <w:rFonts w:ascii="Arial" w:hAnsi="Arial" w:cs="Arial"/>
           <w:sz w:val="24"/>
@@ -6825,6 +6757,7 @@
           <w:ilvl w:val="0"/>
           <w:numId w:val="24"/>
         </w:numPr>
+        <w:spacing w:line="360" w:lineRule="auto"/>
         <w:rPr>
           <w:rFonts w:ascii="Arial" w:hAnsi="Arial" w:cs="Arial"/>
           <w:sz w:val="24"/>
@@ -6845,6 +6778,7 @@
           <w:ilvl w:val="0"/>
           <w:numId w:val="24"/>
         </w:numPr>
+        <w:spacing w:line="360" w:lineRule="auto"/>
         <w:rPr>
           <w:rFonts w:ascii="Arial" w:hAnsi="Arial" w:cs="Arial"/>
           <w:sz w:val="24"/>
@@ -6865,6 +6799,7 @@
           <w:ilvl w:val="0"/>
           <w:numId w:val="24"/>
         </w:numPr>
+        <w:spacing w:line="360" w:lineRule="auto"/>
         <w:rPr>
           <w:rFonts w:ascii="Arial" w:hAnsi="Arial" w:cs="Arial"/>
           <w:sz w:val="24"/>
@@ -6887,6 +6822,7 @@
     </w:p>
     <w:p>
       <w:pPr>
+        <w:spacing w:line="360" w:lineRule="auto"/>
         <w:ind w:left="360"/>
         <w:rPr>
           <w:rFonts w:ascii="Arial" w:hAnsi="Arial" w:cs="Arial"/>
@@ -6901,6 +6837,7 @@
         <w:tabs>
           <w:tab w:val="left" w:pos="993"/>
         </w:tabs>
+        <w:spacing w:line="360" w:lineRule="auto"/>
         <w:ind w:left="-142"/>
       </w:pPr>
       <w:r>
@@ -6910,7 +6847,7 @@
         </w:rPr>
         <w:lastRenderedPageBreak/>
         <w:drawing>
-          <wp:inline distT="0" distB="0" distL="0" distR="0" wp14:anchorId="7C8404DA" wp14:editId="6FBB132F">
+          <wp:inline distT="0" distB="0" distL="0" distR="0" wp14:anchorId="705B6207" wp14:editId="7CCCA3AB">
             <wp:extent cx="5612130" cy="3253105"/>
             <wp:effectExtent l="0" t="0" r="7620" b="4445"/>
             <wp:docPr id="1" name="0 Imagen"/>
@@ -6955,6 +6892,7 @@
     <w:p>
       <w:pPr>
         <w:pStyle w:val="Epgrafe"/>
+        <w:spacing w:line="360" w:lineRule="auto"/>
         <w:jc w:val="center"/>
         <w:rPr>
           <w:rFonts w:ascii="Arial" w:hAnsi="Arial" w:cs="Arial"/>
@@ -7015,16 +6953,15 @@
     </w:p>
     <w:p>
       <w:pPr>
-        <w:rPr>
-          <w:rFonts w:ascii="Arial" w:hAnsi="Arial" w:cs="Arial"/>
-          <w:color w:val="auto"/>
+        <w:spacing w:line="360" w:lineRule="auto"/>
+        <w:rPr>
+          <w:rFonts w:ascii="Arial" w:hAnsi="Arial" w:cs="Arial"/>
           <w:sz w:val="20"/>
         </w:rPr>
       </w:pPr>
       <w:r>
         <w:rPr>
           <w:rFonts w:ascii="Arial" w:hAnsi="Arial" w:cs="Arial"/>
-          <w:color w:val="auto"/>
           <w:sz w:val="20"/>
         </w:rPr>
         <w:br w:type="page"/>
@@ -7039,7 +6976,7 @@
           <w:ilvl w:val="0"/>
           <w:numId w:val="3"/>
         </w:numPr>
-        <w:spacing w:before="200" w:after="0"/>
+        <w:spacing w:before="200" w:after="0" w:line="360" w:lineRule="auto"/>
         <w:rPr>
           <w:rFonts w:ascii="Arial" w:eastAsia="Times New Roman" w:hAnsi="Arial" w:cs="Arial"/>
           <w:bCs/>
@@ -7052,27 +6989,15 @@
       <w:r>
         <w:rPr>
           <w:rFonts w:ascii="Arial" w:eastAsia="Times New Roman" w:hAnsi="Arial" w:cs="Arial"/>
-          <w:bCs/>
           <w:color w:val="auto"/>
           <w:sz w:val="24"/>
           <w:szCs w:val="28"/>
         </w:rPr>
         <w:lastRenderedPageBreak/>
-        <w:t>Ante</w:t>
-      </w:r>
-      <w:r>
-        <w:rPr>
-          <w:rFonts w:ascii="Arial" w:eastAsia="Times New Roman" w:hAnsi="Arial" w:cs="Arial"/>
-          <w:bCs/>
-          <w:color w:val="auto"/>
-          <w:sz w:val="24"/>
-          <w:szCs w:val="28"/>
-        </w:rPr>
-        <w:t>cedentes del Proyecto de SW</w:t>
+        <w:t>Antecedentes del Proyecto de SW</w:t>
       </w:r>
       <w:bookmarkEnd w:id="17"/>
     </w:p>
-    <w:p/>
     <w:p>
       <w:pPr>
         <w:tabs>
@@ -7086,76 +7011,6 @@
           <w:sz w:val="24"/>
         </w:rPr>
       </w:pPr>
-      <w:r>
-        <w:rPr>
-          <w:rFonts w:ascii="Arial" w:hAnsi="Arial" w:cs="Arial"/>
-          <w:sz w:val="24"/>
-        </w:rPr>
-        <w:t xml:space="preserve">Debido a la importancia que se genera </w:t>
-      </w:r>
-      <w:r>
-        <w:rPr>
-          <w:rFonts w:ascii="Arial" w:hAnsi="Arial" w:cs="Arial"/>
-          <w:sz w:val="24"/>
-        </w:rPr>
-        <w:t>en</w:t>
-      </w:r>
-      <w:r>
-        <w:rPr>
-          <w:rFonts w:ascii="Arial" w:hAnsi="Arial" w:cs="Arial"/>
-          <w:sz w:val="24"/>
-        </w:rPr>
-        <w:t xml:space="preserve"> la atención </w:t>
-      </w:r>
-      <w:r>
-        <w:rPr>
-          <w:rFonts w:ascii="Arial" w:hAnsi="Arial" w:cs="Arial"/>
-          <w:sz w:val="24"/>
-        </w:rPr>
-        <w:t>al</w:t>
-      </w:r>
-      <w:r>
-        <w:rPr>
-          <w:rFonts w:ascii="Arial" w:hAnsi="Arial" w:cs="Arial"/>
-          <w:sz w:val="24"/>
-        </w:rPr>
-        <w:t xml:space="preserve"> cliente y la organización de la información, es necesario mejorar las condiciones en</w:t>
-      </w:r>
-      <w:r>
-        <w:rPr>
-          <w:rFonts w:ascii="Arial" w:hAnsi="Arial" w:cs="Arial"/>
-          <w:sz w:val="24"/>
-        </w:rPr>
-        <w:t xml:space="preserve"> que</w:t>
-      </w:r>
-      <w:r>
-        <w:rPr>
-          <w:rFonts w:ascii="Arial" w:hAnsi="Arial" w:cs="Arial"/>
-          <w:sz w:val="24"/>
-        </w:rPr>
-        <w:t xml:space="preserve"> la empresa </w:t>
-      </w:r>
-      <w:r>
-        <w:rPr>
-          <w:rFonts w:ascii="Arial" w:hAnsi="Arial" w:cs="Arial"/>
-          <w:sz w:val="24"/>
-        </w:rPr>
-        <w:t xml:space="preserve">en cuanto a gestión de </w:t>
-      </w:r>
-      <w:r>
-        <w:rPr>
-          <w:rFonts w:ascii="Arial" w:hAnsi="Arial" w:cs="Arial"/>
-          <w:sz w:val="24"/>
-        </w:rPr>
-        <w:t>sus</w:t>
-      </w:r>
-      <w:r>
-        <w:rPr>
-          <w:rFonts w:ascii="Arial" w:hAnsi="Arial" w:cs="Arial"/>
-          <w:sz w:val="24"/>
-        </w:rPr>
-        <w:t xml:space="preserve"> proyectos.</w:t>
-      </w:r>
     </w:p>
     <w:p>
       <w:pPr>
@@ -7170,6 +7025,69 @@
           <w:sz w:val="24"/>
         </w:rPr>
       </w:pPr>
+      <w:r>
+        <w:rPr>
+          <w:rFonts w:ascii="Arial" w:hAnsi="Arial" w:cs="Arial"/>
+          <w:sz w:val="24"/>
+        </w:rPr>
+        <w:t xml:space="preserve">Debido a la importancia que se genera </w:t>
+      </w:r>
+      <w:r>
+        <w:rPr>
+          <w:rFonts w:ascii="Arial" w:hAnsi="Arial" w:cs="Arial"/>
+          <w:sz w:val="24"/>
+        </w:rPr>
+        <w:t>en</w:t>
+      </w:r>
+      <w:r>
+        <w:rPr>
+          <w:rFonts w:ascii="Arial" w:hAnsi="Arial" w:cs="Arial"/>
+          <w:sz w:val="24"/>
+        </w:rPr>
+        <w:t xml:space="preserve"> la atención </w:t>
+      </w:r>
+      <w:r>
+        <w:rPr>
+          <w:rFonts w:ascii="Arial" w:hAnsi="Arial" w:cs="Arial"/>
+          <w:sz w:val="24"/>
+        </w:rPr>
+        <w:t>al</w:t>
+      </w:r>
+      <w:r>
+        <w:rPr>
+          <w:rFonts w:ascii="Arial" w:hAnsi="Arial" w:cs="Arial"/>
+          <w:sz w:val="24"/>
+        </w:rPr>
+        <w:t xml:space="preserve"> cliente y la organización de la información, es necesario mejorar las condiciones en</w:t>
+      </w:r>
+      <w:r>
+        <w:rPr>
+          <w:rFonts w:ascii="Arial" w:hAnsi="Arial" w:cs="Arial"/>
+          <w:sz w:val="24"/>
+        </w:rPr>
+        <w:t xml:space="preserve"> que</w:t>
+      </w:r>
+      <w:r>
+        <w:rPr>
+          <w:rFonts w:ascii="Arial" w:hAnsi="Arial" w:cs="Arial"/>
+          <w:sz w:val="24"/>
+        </w:rPr>
+        <w:t xml:space="preserve"> la empresa en cuanto a gestión de </w:t>
+      </w:r>
+      <w:r>
+        <w:rPr>
+          <w:rFonts w:ascii="Arial" w:hAnsi="Arial" w:cs="Arial"/>
+          <w:sz w:val="24"/>
+        </w:rPr>
+        <w:t>sus</w:t>
+      </w:r>
+      <w:r>
+        <w:rPr>
+          <w:rFonts w:ascii="Arial" w:hAnsi="Arial" w:cs="Arial"/>
+          <w:sz w:val="24"/>
+        </w:rPr>
+        <w:t xml:space="preserve"> proyectos.</w:t>
+      </w:r>
     </w:p>
     <w:p>
       <w:pPr>
@@ -7219,6 +7137,55 @@
           <w:sz w:val="24"/>
         </w:rPr>
       </w:pPr>
+      <w:r>
+        <w:rPr>
+          <w:rFonts w:ascii="Arial" w:hAnsi="Arial" w:cs="Arial"/>
+          <w:sz w:val="24"/>
+        </w:rPr>
+        <w:t xml:space="preserve">A continuación </w:t>
+      </w:r>
+      <w:r>
+        <w:rPr>
+          <w:rFonts w:ascii="Arial" w:hAnsi="Arial" w:cs="Arial"/>
+          <w:sz w:val="24"/>
+        </w:rPr>
+        <w:t>se detallan</w:t>
+      </w:r>
+      <w:r>
+        <w:rPr>
+          <w:rFonts w:ascii="Arial" w:hAnsi="Arial" w:cs="Arial"/>
+          <w:sz w:val="24"/>
+        </w:rPr>
+        <w:t xml:space="preserve"> algunos de los sis</w:t>
+      </w:r>
+      <w:r>
+        <w:rPr>
+          <w:rFonts w:ascii="Arial" w:hAnsi="Arial" w:cs="Arial"/>
+          <w:sz w:val="24"/>
+        </w:rPr>
+        <w:t>temas que existen en el mercado:</w:t>
+      </w:r>
+    </w:p>
+    <w:p>
+      <w:pPr>
+        <w:tabs>
+          <w:tab w:val="right" w:pos="8080"/>
+        </w:tabs>
+        <w:spacing w:line="360" w:lineRule="auto"/>
+        <w:rPr>
+          <w:rFonts w:ascii="Arial" w:hAnsi="Arial" w:cs="Arial"/>
+          <w:b/>
+          <w:sz w:val="24"/>
+        </w:rPr>
+      </w:pPr>
+      <w:r>
+        <w:rPr>
+          <w:rFonts w:ascii="Arial" w:hAnsi="Arial" w:cs="Arial"/>
+          <w:b/>
+          <w:sz w:val="24"/>
+        </w:rPr>
+        <w:t>SAAS barlotask</w:t>
+      </w:r>
     </w:p>
     <w:p>
       <w:pPr>
@@ -7238,69 +7205,6 @@
           <w:rFonts w:ascii="Arial" w:hAnsi="Arial" w:cs="Arial"/>
           <w:sz w:val="24"/>
         </w:rPr>
-        <w:t xml:space="preserve">A continuación </w:t>
-      </w:r>
-      <w:r>
-        <w:rPr>
-          <w:rFonts w:ascii="Arial" w:hAnsi="Arial" w:cs="Arial"/>
-          <w:sz w:val="24"/>
-        </w:rPr>
-        <w:t>se detallan</w:t>
-      </w:r>
-      <w:r>
-        <w:rPr>
-          <w:rFonts w:ascii="Arial" w:hAnsi="Arial" w:cs="Arial"/>
-          <w:sz w:val="24"/>
-        </w:rPr>
-        <w:t xml:space="preserve"> algunos de los sis</w:t>
-      </w:r>
-      <w:r>
-        <w:rPr>
-          <w:rFonts w:ascii="Arial" w:hAnsi="Arial" w:cs="Arial"/>
-          <w:sz w:val="24"/>
-        </w:rPr>
-        <w:t>temas que existen en el mercado:</w:t>
-      </w:r>
-    </w:p>
-    <w:p>
-      <w:pPr>
-        <w:tabs>
-          <w:tab w:val="right" w:pos="8080"/>
-        </w:tabs>
-        <w:spacing w:line="360" w:lineRule="auto"/>
-        <w:rPr>
-          <w:rFonts w:ascii="Arial" w:hAnsi="Arial" w:cs="Arial"/>
-          <w:b/>
-          <w:sz w:val="24"/>
-        </w:rPr>
-      </w:pPr>
-      <w:r>
-        <w:rPr>
-          <w:rFonts w:ascii="Arial" w:hAnsi="Arial" w:cs="Arial"/>
-          <w:b/>
-          <w:sz w:val="24"/>
-        </w:rPr>
-        <w:t>SAAS barlotask</w:t>
-      </w:r>
-    </w:p>
-    <w:p>
-      <w:pPr>
-        <w:tabs>
-          <w:tab w:val="right" w:pos="8080"/>
-        </w:tabs>
-        <w:spacing w:line="360" w:lineRule="auto"/>
-        <w:ind w:firstLine="709"/>
-        <w:jc w:val="both"/>
-        <w:rPr>
-          <w:rFonts w:ascii="Arial" w:hAnsi="Arial" w:cs="Arial"/>
-          <w:sz w:val="24"/>
-        </w:rPr>
-      </w:pPr>
-      <w:r>
-        <w:rPr>
-          <w:rFonts w:ascii="Arial" w:hAnsi="Arial" w:cs="Arial"/>
-          <w:sz w:val="24"/>
-        </w:rPr>
         <w:t>E</w:t>
       </w:r>
       <w:r>
@@ -7326,13 +7230,6 @@
       </w:r>
       <w:r>
         <w:rPr>
-          <w:rFonts w:ascii="Arial" w:hAnsi="Arial" w:cs="Arial"/>
-          <w:sz w:val="24"/>
-        </w:rPr>
-        <w:t xml:space="preserve"> </w:t>
-      </w:r>
-      <w:r>
-        <w:rPr>
           <w:rStyle w:val="Refdenotaalpie"/>
           <w:rFonts w:ascii="Arial" w:hAnsi="Arial" w:cs="Arial"/>
           <w:sz w:val="24"/>
@@ -7346,20 +7243,6 @@
         </w:rPr>
         <w:t>.</w:t>
       </w:r>
-    </w:p>
-    <w:p>
-      <w:pPr>
-        <w:tabs>
-          <w:tab w:val="right" w:pos="8080"/>
-        </w:tabs>
-        <w:spacing w:line="360" w:lineRule="auto"/>
-        <w:ind w:firstLine="709"/>
-        <w:jc w:val="both"/>
-        <w:rPr>
-          <w:rFonts w:ascii="Arial" w:hAnsi="Arial" w:cs="Arial"/>
-          <w:sz w:val="24"/>
-        </w:rPr>
-      </w:pPr>
     </w:p>
     <w:p>
       <w:pPr>
@@ -7528,7 +7411,6 @@
           <w:rFonts w:ascii="Arial" w:hAnsi="Arial" w:cs="Arial"/>
           <w:sz w:val="24"/>
         </w:rPr>
-        <w:lastRenderedPageBreak/>
         <w:t>Colaborador</w:t>
       </w:r>
     </w:p>
@@ -7585,27 +7467,17 @@
     <w:p>
       <w:pPr>
         <w:pStyle w:val="Prrafodelista"/>
-        <w:numPr>
-          <w:ilvl w:val="0"/>
-          <w:numId w:val="8"/>
-        </w:numPr>
         <w:tabs>
           <w:tab w:val="right" w:pos="8080"/>
         </w:tabs>
         <w:spacing w:line="360" w:lineRule="auto"/>
+        <w:ind w:left="1080"/>
         <w:jc w:val="both"/>
         <w:rPr>
           <w:rFonts w:ascii="Arial" w:hAnsi="Arial" w:cs="Arial"/>
           <w:sz w:val="24"/>
         </w:rPr>
       </w:pPr>
-      <w:r>
-        <w:rPr>
-          <w:rFonts w:ascii="Arial" w:hAnsi="Arial" w:cs="Arial"/>
-          <w:sz w:val="24"/>
-        </w:rPr>
-        <w:t>Avisos por mail de las nuevas tareas Asignadas</w:t>
-      </w:r>
     </w:p>
     <w:p>
       <w:pPr>
@@ -7629,8 +7501,49 @@
           <w:rFonts w:ascii="Arial" w:hAnsi="Arial" w:cs="Arial"/>
           <w:sz w:val="24"/>
         </w:rPr>
+        <w:lastRenderedPageBreak/>
+        <w:t>Avisos por mail de las nuevas tareas Asignadas</w:t>
+      </w:r>
+    </w:p>
+    <w:p>
+      <w:pPr>
+        <w:pStyle w:val="Prrafodelista"/>
+        <w:numPr>
+          <w:ilvl w:val="0"/>
+          <w:numId w:val="8"/>
+        </w:numPr>
+        <w:tabs>
+          <w:tab w:val="right" w:pos="8080"/>
+        </w:tabs>
+        <w:spacing w:line="360" w:lineRule="auto"/>
+        <w:jc w:val="both"/>
+        <w:rPr>
+          <w:rFonts w:ascii="Arial" w:hAnsi="Arial" w:cs="Arial"/>
+          <w:sz w:val="24"/>
+        </w:rPr>
+      </w:pPr>
+      <w:r>
+        <w:rPr>
+          <w:rFonts w:ascii="Arial" w:hAnsi="Arial" w:cs="Arial"/>
+          <w:sz w:val="24"/>
+        </w:rPr>
         <w:t>Listado de Tareas Pendientes, ordenadas por prioridad o fecha</w:t>
       </w:r>
+    </w:p>
+    <w:p>
+      <w:pPr>
+        <w:pStyle w:val="Prrafodelista"/>
+        <w:tabs>
+          <w:tab w:val="right" w:pos="8080"/>
+        </w:tabs>
+        <w:spacing w:line="360" w:lineRule="auto"/>
+        <w:ind w:left="360"/>
+        <w:jc w:val="both"/>
+        <w:rPr>
+          <w:rFonts w:ascii="Arial" w:hAnsi="Arial" w:cs="Arial"/>
+          <w:sz w:val="24"/>
+        </w:rPr>
+      </w:pPr>
     </w:p>
     <w:p>
       <w:pPr>
@@ -7779,6 +7692,43 @@
     </w:p>
     <w:p>
       <w:pPr>
+        <w:pStyle w:val="Prrafodelista"/>
+        <w:tabs>
+          <w:tab w:val="right" w:pos="8080"/>
+        </w:tabs>
+        <w:spacing w:line="360" w:lineRule="auto"/>
+        <w:ind w:left="360"/>
+        <w:jc w:val="both"/>
+        <w:rPr>
+          <w:rFonts w:ascii="Arial" w:hAnsi="Arial" w:cs="Arial"/>
+          <w:sz w:val="24"/>
+        </w:rPr>
+      </w:pPr>
+    </w:p>
+    <w:p>
+      <w:pPr>
+        <w:tabs>
+          <w:tab w:val="right" w:pos="8080"/>
+        </w:tabs>
+        <w:spacing w:line="360" w:lineRule="auto"/>
+        <w:jc w:val="both"/>
+        <w:rPr>
+          <w:rFonts w:ascii="Arial" w:hAnsi="Arial" w:cs="Arial"/>
+          <w:b/>
+          <w:sz w:val="24"/>
+        </w:rPr>
+      </w:pPr>
+      <w:r>
+        <w:rPr>
+          <w:rFonts w:ascii="Arial" w:hAnsi="Arial" w:cs="Arial"/>
+          <w:b/>
+          <w:sz w:val="24"/>
+        </w:rPr>
+        <w:t>OsTicket</w:t>
+      </w:r>
+    </w:p>
+    <w:p>
+      <w:pPr>
         <w:tabs>
           <w:tab w:val="right" w:pos="8080"/>
         </w:tabs>
@@ -7790,42 +7740,6 @@
           <w:sz w:val="24"/>
         </w:rPr>
       </w:pPr>
-    </w:p>
-    <w:p>
-      <w:pPr>
-        <w:tabs>
-          <w:tab w:val="right" w:pos="8080"/>
-        </w:tabs>
-        <w:spacing w:line="360" w:lineRule="auto"/>
-        <w:jc w:val="both"/>
-        <w:rPr>
-          <w:rFonts w:ascii="Arial" w:hAnsi="Arial" w:cs="Arial"/>
-          <w:b/>
-          <w:sz w:val="24"/>
-        </w:rPr>
-      </w:pPr>
-      <w:r>
-        <w:rPr>
-          <w:rFonts w:ascii="Arial" w:hAnsi="Arial" w:cs="Arial"/>
-          <w:b/>
-          <w:sz w:val="24"/>
-        </w:rPr>
-        <w:t>OsTicket</w:t>
-      </w:r>
-    </w:p>
-    <w:p>
-      <w:pPr>
-        <w:tabs>
-          <w:tab w:val="right" w:pos="8080"/>
-        </w:tabs>
-        <w:spacing w:line="360" w:lineRule="auto"/>
-        <w:ind w:firstLine="709"/>
-        <w:jc w:val="both"/>
-        <w:rPr>
-          <w:rFonts w:ascii="Arial" w:hAnsi="Arial" w:cs="Arial"/>
-          <w:sz w:val="24"/>
-        </w:rPr>
-      </w:pPr>
       <w:r>
         <w:rPr>
           <w:rFonts w:ascii="Arial" w:hAnsi="Arial" w:cs="Arial"/>
@@ -7862,20 +7776,6 @@
         </w:rPr>
         <w:t>:</w:t>
       </w:r>
-    </w:p>
-    <w:p>
-      <w:pPr>
-        <w:tabs>
-          <w:tab w:val="right" w:pos="8080"/>
-        </w:tabs>
-        <w:spacing w:line="360" w:lineRule="auto"/>
-        <w:ind w:firstLine="709"/>
-        <w:jc w:val="both"/>
-        <w:rPr>
-          <w:rFonts w:ascii="Arial" w:hAnsi="Arial" w:cs="Arial"/>
-          <w:sz w:val="24"/>
-        </w:rPr>
-      </w:pPr>
     </w:p>
     <w:p>
       <w:pPr>
@@ -8011,6 +7911,45 @@
         <w:jc w:val="both"/>
         <w:rPr>
           <w:rFonts w:ascii="Arial" w:hAnsi="Arial" w:cs="Arial"/>
+          <w:sz w:val="24"/>
+        </w:rPr>
+      </w:pPr>
+    </w:p>
+    <w:p>
+      <w:pPr>
+        <w:tabs>
+          <w:tab w:val="right" w:pos="8080"/>
+        </w:tabs>
+        <w:spacing w:line="360" w:lineRule="auto"/>
+        <w:jc w:val="both"/>
+        <w:rPr>
+          <w:rFonts w:ascii="Arial" w:hAnsi="Arial" w:cs="Arial"/>
+          <w:sz w:val="24"/>
+        </w:rPr>
+      </w:pPr>
+    </w:p>
+    <w:p>
+      <w:pPr>
+        <w:tabs>
+          <w:tab w:val="right" w:pos="8080"/>
+        </w:tabs>
+        <w:spacing w:line="360" w:lineRule="auto"/>
+        <w:jc w:val="both"/>
+        <w:rPr>
+          <w:rFonts w:ascii="Arial" w:hAnsi="Arial" w:cs="Arial"/>
+          <w:sz w:val="24"/>
+        </w:rPr>
+      </w:pPr>
+    </w:p>
+    <w:p>
+      <w:pPr>
+        <w:tabs>
+          <w:tab w:val="right" w:pos="8080"/>
+        </w:tabs>
+        <w:spacing w:line="360" w:lineRule="auto"/>
+        <w:jc w:val="both"/>
+        <w:rPr>
+          <w:rFonts w:ascii="Arial" w:hAnsi="Arial" w:cs="Arial"/>
           <w:b/>
           <w:sz w:val="24"/>
         </w:rPr>
@@ -8067,19 +8006,6 @@
         </w:rPr>
         <w:t>.</w:t>
       </w:r>
-    </w:p>
-    <w:p>
-      <w:pPr>
-        <w:tabs>
-          <w:tab w:val="right" w:pos="8080"/>
-        </w:tabs>
-        <w:spacing w:line="360" w:lineRule="auto"/>
-        <w:jc w:val="both"/>
-        <w:rPr>
-          <w:rFonts w:ascii="Arial" w:hAnsi="Arial" w:cs="Arial"/>
-          <w:sz w:val="24"/>
-        </w:rPr>
-      </w:pPr>
     </w:p>
     <w:p>
       <w:pPr>
@@ -8267,19 +8193,6 @@
           <w:tab w:val="right" w:pos="8080"/>
         </w:tabs>
         <w:spacing w:line="360" w:lineRule="auto"/>
-        <w:jc w:val="both"/>
-        <w:rPr>
-          <w:rFonts w:ascii="Arial" w:hAnsi="Arial" w:cs="Arial"/>
-          <w:sz w:val="24"/>
-        </w:rPr>
-      </w:pPr>
-    </w:p>
-    <w:p>
-      <w:pPr>
-        <w:tabs>
-          <w:tab w:val="right" w:pos="8080"/>
-        </w:tabs>
-        <w:spacing w:line="360" w:lineRule="auto"/>
         <w:rPr>
           <w:rFonts w:ascii="Arial" w:hAnsi="Arial" w:cs="Arial"/>
           <w:b/>
@@ -8348,7 +8261,7 @@
           <w:rFonts w:ascii="Arial" w:hAnsi="Arial" w:cs="Arial"/>
           <w:sz w:val="24"/>
         </w:rPr>
-        <w:t xml:space="preserve"> escalabilidad y flexibilidad, también incluye una nube. puede coordinar todo su equipo, planificar los proyectos, hacer seguimiento, establecer prioridades y aumentar su productividad, </w:t>
+        <w:t xml:space="preserve"> escalabilidad y flexibilidad, también incluye una nube. Puede coordinar todo su equipo, planificar los proyectos, hacer seguimiento, establecer prioridades y aumentar su productividad, </w:t>
       </w:r>
       <w:r>
         <w:rPr>
@@ -8373,20 +8286,6 @@
         </w:rPr>
         <w:t xml:space="preserve">. </w:t>
       </w:r>
-    </w:p>
-    <w:p>
-      <w:pPr>
-        <w:tabs>
-          <w:tab w:val="right" w:pos="8080"/>
-        </w:tabs>
-        <w:spacing w:line="360" w:lineRule="auto"/>
-        <w:ind w:firstLine="709"/>
-        <w:jc w:val="both"/>
-        <w:rPr>
-          <w:rFonts w:ascii="Arial" w:hAnsi="Arial" w:cs="Arial"/>
-          <w:sz w:val="24"/>
-        </w:rPr>
-      </w:pPr>
     </w:p>
     <w:p>
       <w:pPr>
@@ -8761,7 +8660,7 @@
           <w:rFonts w:ascii="Arial" w:hAnsi="Arial" w:cs="Arial"/>
           <w:sz w:val="24"/>
         </w:rPr>
-        <w:t>ita, ya que nuestro sistema estara</w:t>
+        <w:t>ita, ya que nuestro sistema estará</w:t>
       </w:r>
       <w:r>
         <w:rPr>
@@ -8876,20 +8775,6 @@
           <w:sz w:val="24"/>
         </w:rPr>
       </w:pPr>
-    </w:p>
-    <w:p>
-      <w:pPr>
-        <w:tabs>
-          <w:tab w:val="right" w:pos="8080"/>
-        </w:tabs>
-        <w:spacing w:line="360" w:lineRule="auto"/>
-        <w:ind w:firstLine="709"/>
-        <w:jc w:val="both"/>
-        <w:rPr>
-          <w:rFonts w:ascii="Arial" w:hAnsi="Arial" w:cs="Arial"/>
-          <w:sz w:val="24"/>
-        </w:rPr>
-      </w:pPr>
       <w:r>
         <w:rPr>
           <w:rFonts w:ascii="Arial" w:hAnsi="Arial" w:cs="Arial"/>
@@ -8897,19 +8782,6 @@
         </w:rPr>
         <w:t>Pero la diferencia que existe entre los sistemas expuestos anteriormente en relación con nuestro sistema son las siguientes:</w:t>
       </w:r>
-    </w:p>
-    <w:p>
-      <w:pPr>
-        <w:tabs>
-          <w:tab w:val="right" w:pos="8080"/>
-        </w:tabs>
-        <w:spacing w:line="360" w:lineRule="auto"/>
-        <w:jc w:val="both"/>
-        <w:rPr>
-          <w:rFonts w:ascii="Arial" w:hAnsi="Arial" w:cs="Arial"/>
-          <w:sz w:val="24"/>
-        </w:rPr>
-      </w:pPr>
     </w:p>
     <w:p>
       <w:pPr>
@@ -9014,35 +8886,7 @@
           <w:rFonts w:ascii="Arial" w:hAnsi="Arial" w:cs="Arial"/>
           <w:sz w:val="24"/>
         </w:rPr>
-        <w:t xml:space="preserve"> comunes</w:t>
-      </w:r>
-      <w:r>
-        <w:rPr>
-          <w:rFonts w:ascii="Arial" w:hAnsi="Arial" w:cs="Arial"/>
-          <w:sz w:val="24"/>
-        </w:rPr>
-        <w:t>,</w:t>
-      </w:r>
-      <w:r>
-        <w:rPr>
-          <w:rFonts w:ascii="Arial" w:hAnsi="Arial" w:cs="Arial"/>
-          <w:sz w:val="24"/>
-        </w:rPr>
-        <w:t xml:space="preserve"> </w:t>
-      </w:r>
-      <w:r>
-        <w:rPr>
-          <w:rFonts w:ascii="Arial" w:hAnsi="Arial" w:cs="Arial"/>
-          <w:sz w:val="24"/>
-        </w:rPr>
-        <w:t>ya que</w:t>
-      </w:r>
-      <w:r>
-        <w:rPr>
-          <w:rFonts w:ascii="Arial" w:hAnsi="Arial" w:cs="Arial"/>
-          <w:sz w:val="24"/>
-        </w:rPr>
-        <w:t xml:space="preserve"> para L</w:t>
+        <w:t xml:space="preserve"> comunes, ya que para L</w:t>
       </w:r>
       <w:r>
         <w:rPr>
@@ -9056,14 +8900,7 @@
           <w:rFonts w:ascii="Arial" w:hAnsi="Arial" w:cs="Arial"/>
           <w:sz w:val="24"/>
         </w:rPr>
-        <w:t>son necesarias</w:t>
-      </w:r>
-      <w:r>
-        <w:rPr>
-          <w:rFonts w:ascii="Arial" w:hAnsi="Arial" w:cs="Arial"/>
-          <w:sz w:val="24"/>
-        </w:rPr>
-        <w:t>,</w:t>
+        <w:t>son necesarias,</w:t>
       </w:r>
       <w:r>
         <w:rPr>
@@ -9129,19 +8966,16 @@
     </w:p>
     <w:p>
       <w:pPr>
-        <w:rPr>
-          <w:rFonts w:ascii="Arial" w:hAnsi="Arial" w:cs="Arial"/>
-          <w:color w:val="auto"/>
-          <w:sz w:val="20"/>
-        </w:rPr>
-      </w:pPr>
-    </w:p>
-    <w:p>
-      <w:pPr>
-        <w:rPr>
-          <w:rFonts w:ascii="Arial" w:hAnsi="Arial" w:cs="Arial"/>
-          <w:color w:val="auto"/>
-          <w:sz w:val="20"/>
+        <w:pStyle w:val="Prrafodelista"/>
+        <w:tabs>
+          <w:tab w:val="right" w:pos="8080"/>
+        </w:tabs>
+        <w:spacing w:line="360" w:lineRule="auto"/>
+        <w:ind w:left="360"/>
+        <w:jc w:val="both"/>
+        <w:rPr>
+          <w:rFonts w:ascii="Arial" w:hAnsi="Arial" w:cs="Arial"/>
+          <w:sz w:val="24"/>
         </w:rPr>
       </w:pPr>
     </w:p>
@@ -9154,7 +8988,7 @@
           <w:ilvl w:val="0"/>
           <w:numId w:val="3"/>
         </w:numPr>
-        <w:spacing w:before="200" w:after="0"/>
+        <w:spacing w:before="200" w:after="0" w:line="360" w:lineRule="auto"/>
         <w:rPr>
           <w:rFonts w:ascii="Arial" w:eastAsia="Times New Roman" w:hAnsi="Arial" w:cs="Arial"/>
           <w:bCs/>
@@ -9167,26 +9001,19 @@
       <w:r>
         <w:rPr>
           <w:rFonts w:ascii="Arial" w:eastAsia="Times New Roman" w:hAnsi="Arial" w:cs="Arial"/>
-          <w:bCs/>
           <w:color w:val="auto"/>
           <w:sz w:val="24"/>
           <w:szCs w:val="28"/>
         </w:rPr>
-        <w:t>Desarrollo del Pr</w:t>
-      </w:r>
-      <w:r>
-        <w:rPr>
-          <w:rFonts w:ascii="Arial" w:eastAsia="Times New Roman" w:hAnsi="Arial" w:cs="Arial"/>
-          <w:bCs/>
-          <w:color w:val="auto"/>
-          <w:sz w:val="24"/>
-          <w:szCs w:val="28"/>
-        </w:rPr>
-        <w:t>oblema</w:t>
+        <w:t>Desarrollo del Problema</w:t>
       </w:r>
       <w:bookmarkEnd w:id="18"/>
     </w:p>
-    <w:p/>
+    <w:p>
+      <w:pPr>
+        <w:spacing w:line="360" w:lineRule="auto"/>
+      </w:pPr>
+    </w:p>
     <w:p>
       <w:pPr>
         <w:tabs>
@@ -9219,70 +9046,7 @@
           <w:rFonts w:ascii="Arial" w:hAnsi="Arial" w:cs="Arial"/>
           <w:sz w:val="24"/>
         </w:rPr>
-        <w:t xml:space="preserve"> á</w:t>
-      </w:r>
-      <w:r>
-        <w:rPr>
-          <w:rFonts w:ascii="Arial" w:hAnsi="Arial" w:cs="Arial"/>
-          <w:sz w:val="24"/>
-        </w:rPr>
-        <w:t xml:space="preserve">mbito de negocio, </w:t>
-      </w:r>
-      <w:r>
-        <w:rPr>
-          <w:rFonts w:ascii="Arial" w:hAnsi="Arial" w:cs="Arial"/>
-          <w:sz w:val="24"/>
-        </w:rPr>
-        <w:t>su</w:t>
-      </w:r>
-      <w:r>
-        <w:rPr>
-          <w:rFonts w:ascii="Arial" w:hAnsi="Arial" w:cs="Arial"/>
-          <w:sz w:val="24"/>
-        </w:rPr>
-        <w:t xml:space="preserve"> principal componente es el desarrollo de software, en el cual entregan sistemas a distintos clientes para su implementación. Una vez qu</w:t>
-      </w:r>
-      <w:r>
-        <w:rPr>
-          <w:rFonts w:ascii="Arial" w:hAnsi="Arial" w:cs="Arial"/>
-          <w:sz w:val="24"/>
-        </w:rPr>
-        <w:t xml:space="preserve">e el ciclo de desarrollo concluye </w:t>
-      </w:r>
-      <w:r>
-        <w:rPr>
-          <w:rFonts w:ascii="Arial" w:hAnsi="Arial" w:cs="Arial"/>
-          <w:sz w:val="24"/>
-        </w:rPr>
-        <w:t xml:space="preserve">comienza </w:t>
-      </w:r>
-      <w:r>
-        <w:rPr>
-          <w:rFonts w:ascii="Arial" w:hAnsi="Arial" w:cs="Arial"/>
-          <w:sz w:val="24"/>
-        </w:rPr>
-        <w:t>un periodo denominado “Garantía”</w:t>
-      </w:r>
-      <w:r>
-        <w:rPr>
-          <w:rFonts w:ascii="Arial" w:hAnsi="Arial" w:cs="Arial"/>
-          <w:sz w:val="24"/>
-        </w:rPr>
-        <w:t>, en el cual los clientes pueden reportar errores que presente el sistema, o pueden presentar nuevos r</w:t>
-      </w:r>
-      <w:r>
-        <w:rPr>
-          <w:rFonts w:ascii="Arial" w:hAnsi="Arial" w:cs="Arial"/>
-          <w:sz w:val="24"/>
-        </w:rPr>
-        <w:t>equerimientos para agregarle a é</w:t>
-      </w:r>
-      <w:r>
-        <w:rPr>
-          <w:rFonts w:ascii="Arial" w:hAnsi="Arial" w:cs="Arial"/>
-          <w:sz w:val="24"/>
-        </w:rPr>
-        <w:t xml:space="preserve">ste. </w:t>
+        <w:t xml:space="preserve"> ámbito de negocio, su principal componente es el desarrollo de software, en el cual entregan sistemas a distintos clientes para su implementación. Una vez que el ciclo de desarrollo concluye comienza un periodo denominado “Garantía”, en el cual los clientes pueden reportar errores que presente el sistema, o pueden presentar nuevos requerimientos para agregarle a éste. </w:t>
       </w:r>
     </w:p>
     <w:p>
@@ -9298,119 +9062,6 @@
           <w:sz w:val="24"/>
         </w:rPr>
       </w:pPr>
-      <w:r>
-        <w:rPr>
-          <w:rFonts w:ascii="Arial" w:hAnsi="Arial" w:cs="Arial"/>
-          <w:sz w:val="24"/>
-        </w:rPr>
-        <w:lastRenderedPageBreak/>
-        <w:t>D</w:t>
-      </w:r>
-      <w:r>
-        <w:rPr>
-          <w:rFonts w:ascii="Arial" w:hAnsi="Arial" w:cs="Arial"/>
-          <w:sz w:val="24"/>
-        </w:rPr>
-        <w:t xml:space="preserve">icho levantamiento de requerimientos o reporte de errores, actualmente para los sistemas que se </w:t>
-      </w:r>
-      <w:r>
-        <w:rPr>
-          <w:rFonts w:ascii="Arial" w:hAnsi="Arial" w:cs="Arial"/>
-          <w:sz w:val="24"/>
-        </w:rPr>
-        <w:t>encuentran en periodo de garantí</w:t>
-      </w:r>
-      <w:r>
-        <w:rPr>
-          <w:rFonts w:ascii="Arial" w:hAnsi="Arial" w:cs="Arial"/>
-          <w:sz w:val="24"/>
-        </w:rPr>
-        <w:t>a, o que ya han sido implementados, se realiza por medios tales como conversaci</w:t>
-      </w:r>
-      <w:r>
-        <w:rPr>
-          <w:rFonts w:ascii="Arial" w:hAnsi="Arial" w:cs="Arial"/>
-          <w:sz w:val="24"/>
-        </w:rPr>
-        <w:t>o</w:t>
-      </w:r>
-      <w:r>
-        <w:rPr>
-          <w:rFonts w:ascii="Arial" w:hAnsi="Arial" w:cs="Arial"/>
-          <w:sz w:val="24"/>
-        </w:rPr>
-        <w:t>n</w:t>
-      </w:r>
-      <w:r>
-        <w:rPr>
-          <w:rFonts w:ascii="Arial" w:hAnsi="Arial" w:cs="Arial"/>
-          <w:sz w:val="24"/>
-        </w:rPr>
-        <w:t>es</w:t>
-      </w:r>
-      <w:r>
-        <w:rPr>
-          <w:rFonts w:ascii="Arial" w:hAnsi="Arial" w:cs="Arial"/>
-          <w:sz w:val="24"/>
-        </w:rPr>
-        <w:t xml:space="preserve"> telefó</w:t>
-      </w:r>
-      <w:r>
-        <w:rPr>
-          <w:rFonts w:ascii="Arial" w:hAnsi="Arial" w:cs="Arial"/>
-          <w:sz w:val="24"/>
-        </w:rPr>
-        <w:t xml:space="preserve">nicas o </w:t>
-      </w:r>
-      <w:r>
-        <w:rPr>
-          <w:rFonts w:ascii="Arial" w:hAnsi="Arial" w:cs="Arial"/>
-          <w:sz w:val="24"/>
-        </w:rPr>
-        <w:t>envío de correos electró</w:t>
-      </w:r>
-      <w:r>
-        <w:rPr>
-          <w:rFonts w:ascii="Arial" w:hAnsi="Arial" w:cs="Arial"/>
-          <w:sz w:val="24"/>
-        </w:rPr>
-        <w:t>nicos</w:t>
-      </w:r>
-      <w:r>
-        <w:rPr>
-          <w:rFonts w:ascii="Arial" w:hAnsi="Arial" w:cs="Arial"/>
-          <w:sz w:val="24"/>
-        </w:rPr>
-        <w:t>. Por lo cual, no queda respaldo centralizado de dicha información de manera que todo el person</w:t>
-      </w:r>
-      <w:r>
-        <w:rPr>
-          <w:rFonts w:ascii="Arial" w:hAnsi="Arial" w:cs="Arial"/>
-          <w:sz w:val="24"/>
-        </w:rPr>
-        <w:t>al interesado de la empresa esté</w:t>
-      </w:r>
-      <w:r>
-        <w:rPr>
-          <w:rFonts w:ascii="Arial" w:hAnsi="Arial" w:cs="Arial"/>
-          <w:sz w:val="24"/>
-        </w:rPr>
-        <w:t xml:space="preserve"> informado, ni tampoco dicha info</w:t>
-      </w:r>
-      <w:r>
-        <w:rPr>
-          <w:rFonts w:ascii="Arial" w:hAnsi="Arial" w:cs="Arial"/>
-          <w:sz w:val="24"/>
-        </w:rPr>
-        <w:t>rmación queda disponible para rá</w:t>
-      </w:r>
-      <w:r>
-        <w:rPr>
-          <w:rFonts w:ascii="Arial" w:hAnsi="Arial" w:cs="Arial"/>
-          <w:sz w:val="24"/>
-        </w:rPr>
-        <w:t>pido acceso en el futuro.</w:t>
-      </w:r>
     </w:p>
     <w:p>
       <w:pPr>
@@ -9425,57 +9076,50 @@
           <w:sz w:val="24"/>
         </w:rPr>
       </w:pPr>
-      <w:r>
-        <w:rPr>
-          <w:rFonts w:ascii="Arial" w:hAnsi="Arial" w:cs="Arial"/>
-          <w:sz w:val="24"/>
-        </w:rPr>
-        <w:t xml:space="preserve">Considerando lo anterior, el problema consiste en no tener un sistema que </w:t>
-      </w:r>
-      <w:r>
-        <w:rPr>
-          <w:rFonts w:ascii="Arial" w:hAnsi="Arial" w:cs="Arial"/>
-          <w:sz w:val="24"/>
-        </w:rPr>
-        <w:t>gestione el</w:t>
-      </w:r>
-      <w:r>
-        <w:rPr>
-          <w:rFonts w:ascii="Arial" w:hAnsi="Arial" w:cs="Arial"/>
-          <w:sz w:val="24"/>
-        </w:rPr>
-        <w:t xml:space="preserve"> flujo de trabajo posterior a la implementación de los sistemas desarrollados por Lazos. </w:t>
-      </w:r>
-      <w:r>
-        <w:rPr>
-          <w:rFonts w:ascii="Arial" w:hAnsi="Arial" w:cs="Arial"/>
-          <w:sz w:val="24"/>
-        </w:rPr>
-        <w:t>Por lo tanto</w:t>
-      </w:r>
-      <w:r>
-        <w:rPr>
-          <w:rFonts w:ascii="Arial" w:hAnsi="Arial" w:cs="Arial"/>
-          <w:sz w:val="24"/>
-        </w:rPr>
-        <w:t xml:space="preserve"> se propone crear un sistema acorde a la problemática detectada, en el cual se deben incluir las siguientes funcionalidad</w:t>
-      </w:r>
-      <w:r>
-        <w:rPr>
-          <w:rFonts w:ascii="Arial" w:hAnsi="Arial" w:cs="Arial"/>
-          <w:sz w:val="24"/>
-        </w:rPr>
-        <w:t>e</w:t>
-      </w:r>
-      <w:r>
-        <w:rPr>
-          <w:rFonts w:ascii="Arial" w:hAnsi="Arial" w:cs="Arial"/>
-          <w:sz w:val="24"/>
-        </w:rPr>
-        <w:t>s agrupadas por perfiles:</w:t>
-      </w:r>
-    </w:p>
-    <w:p/>
+    </w:p>
+    <w:p>
+      <w:pPr>
+        <w:tabs>
+          <w:tab w:val="right" w:pos="8080"/>
+        </w:tabs>
+        <w:spacing w:line="360" w:lineRule="auto"/>
+        <w:ind w:firstLine="709"/>
+        <w:jc w:val="both"/>
+        <w:rPr>
+          <w:rFonts w:ascii="Arial" w:hAnsi="Arial" w:cs="Arial"/>
+          <w:sz w:val="24"/>
+        </w:rPr>
+      </w:pPr>
+      <w:r>
+        <w:rPr>
+          <w:rFonts w:ascii="Arial" w:hAnsi="Arial" w:cs="Arial"/>
+          <w:sz w:val="24"/>
+        </w:rPr>
+        <w:lastRenderedPageBreak/>
+        <w:t>Dicho levantamiento de requerimientos o reporte de errores, actualmente para los sistemas que se encuentran en periodo de garantía, o que ya han sido implementados, se realiza por medios tales como conversaciones telefónicas o envío de correos electrónicos. Por lo cual, no queda respaldo centralizado de dicha información de manera que todo el personal interesado de la empresa esté informado, ni tampoco dicha información queda disponible para rápido acceso en el futuro.</w:t>
+      </w:r>
+    </w:p>
+    <w:p>
+      <w:pPr>
+        <w:tabs>
+          <w:tab w:val="right" w:pos="8080"/>
+        </w:tabs>
+        <w:spacing w:line="360" w:lineRule="auto"/>
+        <w:ind w:firstLine="709"/>
+        <w:jc w:val="both"/>
+        <w:rPr>
+          <w:rFonts w:ascii="Arial" w:hAnsi="Arial" w:cs="Arial"/>
+          <w:sz w:val="24"/>
+        </w:rPr>
+      </w:pPr>
+      <w:r>
+        <w:rPr>
+          <w:rFonts w:ascii="Arial" w:hAnsi="Arial" w:cs="Arial"/>
+          <w:sz w:val="24"/>
+        </w:rPr>
+        <w:t>Considerando lo anterior, el problema consiste en no tener un sistema que gestione el flujo de trabajo posterior a la implementación de los sistemas desarrollados por Lazos. Por lo tanto se propone crear un sistema acorde a la problemática detectada, en el cual se deben incluir las siguientes funcionalidades agrupadas por perfiles:</w:t>
+      </w:r>
+    </w:p>
     <w:p>
       <w:pPr>
         <w:tabs>
@@ -9814,6 +9458,21 @@
     </w:p>
     <w:p>
       <w:pPr>
+        <w:pStyle w:val="Prrafodelista"/>
+        <w:tabs>
+          <w:tab w:val="right" w:pos="8080"/>
+        </w:tabs>
+        <w:spacing w:line="360" w:lineRule="auto"/>
+        <w:ind w:left="360"/>
+        <w:jc w:val="both"/>
+        <w:rPr>
+          <w:rFonts w:ascii="Arial" w:hAnsi="Arial" w:cs="Arial"/>
+          <w:sz w:val="24"/>
+        </w:rPr>
+      </w:pPr>
+    </w:p>
+    <w:p>
+      <w:pPr>
         <w:tabs>
           <w:tab w:val="right" w:pos="8080"/>
         </w:tabs>
@@ -9958,20 +9617,6 @@
           <w:tab w:val="right" w:pos="8080"/>
         </w:tabs>
         <w:spacing w:line="360" w:lineRule="auto"/>
-        <w:ind w:firstLine="709"/>
-        <w:jc w:val="both"/>
-        <w:rPr>
-          <w:rFonts w:ascii="Arial" w:hAnsi="Arial" w:cs="Arial"/>
-          <w:sz w:val="24"/>
-        </w:rPr>
-      </w:pPr>
-    </w:p>
-    <w:p>
-      <w:pPr>
-        <w:tabs>
-          <w:tab w:val="right" w:pos="8080"/>
-        </w:tabs>
-        <w:spacing w:line="360" w:lineRule="auto"/>
         <w:jc w:val="both"/>
         <w:rPr>
           <w:rFonts w:ascii="Arial" w:hAnsi="Arial" w:cs="Arial"/>
@@ -10097,19 +9742,6 @@
           <w:tab w:val="right" w:pos="8080"/>
         </w:tabs>
         <w:spacing w:line="360" w:lineRule="auto"/>
-        <w:jc w:val="both"/>
-        <w:rPr>
-          <w:rFonts w:ascii="Arial" w:hAnsi="Arial" w:cs="Arial"/>
-          <w:sz w:val="24"/>
-        </w:rPr>
-      </w:pPr>
-    </w:p>
-    <w:p>
-      <w:pPr>
-        <w:tabs>
-          <w:tab w:val="right" w:pos="8080"/>
-        </w:tabs>
-        <w:spacing w:line="360" w:lineRule="auto"/>
         <w:ind w:firstLine="709"/>
         <w:jc w:val="both"/>
         <w:rPr>
@@ -10122,74 +9754,33 @@
           <w:rFonts w:ascii="Arial" w:hAnsi="Arial" w:cs="Arial"/>
           <w:sz w:val="24"/>
         </w:rPr>
-        <w:t>Considerando la separación ló</w:t>
-      </w:r>
-      <w:r>
-        <w:rPr>
-          <w:rFonts w:ascii="Arial" w:hAnsi="Arial" w:cs="Arial"/>
-          <w:sz w:val="24"/>
-        </w:rPr>
-        <w:t xml:space="preserve">gica agrupada por funcionalidades, las cuales responden a los actores involucrados internamente en el negocio de la empresa, es que se pretende tener un sistema que </w:t>
-      </w:r>
-      <w:r>
-        <w:rPr>
-          <w:rFonts w:ascii="Arial" w:hAnsi="Arial" w:cs="Arial"/>
-          <w:sz w:val="24"/>
-        </w:rPr>
-        <w:t>gestione el</w:t>
-      </w:r>
-      <w:r>
-        <w:rPr>
-          <w:rFonts w:ascii="Arial" w:hAnsi="Arial" w:cs="Arial"/>
-          <w:sz w:val="24"/>
-        </w:rPr>
-        <w:t xml:space="preserve"> flujo de trabajo posterior a la implementación de los sistemas desarrollados por Lazos. </w:t>
-      </w:r>
-      <w:r>
-        <w:rPr>
-          <w:rFonts w:ascii="Arial" w:hAnsi="Arial" w:cs="Arial"/>
-          <w:sz w:val="24"/>
-        </w:rPr>
-        <w:t>En este sistema existirá un registro histórico</w:t>
-      </w:r>
-      <w:r>
-        <w:rPr>
-          <w:rFonts w:ascii="Arial" w:hAnsi="Arial" w:cs="Arial"/>
-          <w:sz w:val="24"/>
-        </w:rPr>
-        <w:t xml:space="preserve"> de la información de los proyectos</w:t>
-      </w:r>
-      <w:r>
-        <w:rPr>
-          <w:rFonts w:ascii="Arial" w:hAnsi="Arial" w:cs="Arial"/>
-          <w:sz w:val="24"/>
-        </w:rPr>
-        <w:t>, utilizará flujos de trabajo para poder</w:t>
-      </w:r>
-      <w:r>
-        <w:rPr>
-          <w:rFonts w:ascii="Arial" w:hAnsi="Arial" w:cs="Arial"/>
-          <w:sz w:val="24"/>
-        </w:rPr>
-        <w:t xml:space="preserve"> saber en tiempo real y de manera centralizada el estado de las solicitudes y errores reportados para los proyec</w:t>
-      </w:r>
-      <w:r>
-        <w:rPr>
-          <w:rFonts w:ascii="Arial" w:hAnsi="Arial" w:cs="Arial"/>
-          <w:sz w:val="24"/>
-        </w:rPr>
-        <w:t>tos que se encuentran en garantí</w:t>
-      </w:r>
-      <w:r>
-        <w:rPr>
-          <w:rFonts w:ascii="Arial" w:hAnsi="Arial" w:cs="Arial"/>
-          <w:sz w:val="24"/>
-        </w:rPr>
-        <w:t>a.</w:t>
-      </w:r>
-    </w:p>
-    <w:p>
-      <w:pPr>
+        <w:t>Considerando la separación lógica agrupada por funcionalidades, las cuales responden a los actores involucrados internamente en el negocio de la empresa, es que se pretende tener un sistema que gestione el flujo de trabajo posterior a la implementación de los sistemas desarrollados por Lazos.</w:t>
+      </w:r>
+    </w:p>
+    <w:p>
+      <w:pPr>
+        <w:tabs>
+          <w:tab w:val="right" w:pos="8080"/>
+        </w:tabs>
+        <w:spacing w:line="360" w:lineRule="auto"/>
+        <w:ind w:firstLine="709"/>
+        <w:jc w:val="both"/>
+        <w:rPr>
+          <w:rFonts w:ascii="Arial" w:hAnsi="Arial" w:cs="Arial"/>
+          <w:sz w:val="24"/>
+        </w:rPr>
+      </w:pPr>
+      <w:r>
+        <w:rPr>
+          <w:rFonts w:ascii="Arial" w:hAnsi="Arial" w:cs="Arial"/>
+          <w:sz w:val="24"/>
+        </w:rPr>
+        <w:t xml:space="preserve"> En este sistema existirá un registro histórico de la información de los proyectos, utilizará flujos de trabajo para poder saber en tiempo real y de manera centralizada el estado de las solicitudes y errores reportados para los proyectos que se encuentran en garantía.</w:t>
+      </w:r>
+    </w:p>
+    <w:p>
+      <w:pPr>
+        <w:spacing w:line="360" w:lineRule="auto"/>
         <w:rPr>
           <w:rFonts w:ascii="Arial" w:hAnsi="Arial" w:cs="Arial"/>
           <w:sz w:val="24"/>
@@ -10212,7 +9803,7 @@
           <w:ilvl w:val="0"/>
           <w:numId w:val="3"/>
         </w:numPr>
-        <w:spacing w:before="200" w:after="0"/>
+        <w:spacing w:before="200" w:after="0" w:line="360" w:lineRule="auto"/>
         <w:rPr>
           <w:rFonts w:ascii="Arial" w:eastAsia="Times New Roman" w:hAnsi="Arial" w:cs="Arial"/>
           <w:bCs/>
@@ -10225,27 +9816,20 @@
       <w:r>
         <w:rPr>
           <w:rFonts w:ascii="Arial" w:eastAsia="Times New Roman" w:hAnsi="Arial" w:cs="Arial"/>
-          <w:bCs/>
           <w:color w:val="auto"/>
           <w:sz w:val="24"/>
           <w:szCs w:val="28"/>
         </w:rPr>
         <w:lastRenderedPageBreak/>
-        <w:t>Arqu</w:t>
-      </w:r>
-      <w:r>
-        <w:rPr>
-          <w:rFonts w:ascii="Arial" w:eastAsia="Times New Roman" w:hAnsi="Arial" w:cs="Arial"/>
-          <w:bCs/>
-          <w:color w:val="auto"/>
-          <w:sz w:val="24"/>
-          <w:szCs w:val="28"/>
-        </w:rPr>
-        <w:t>itectura</w:t>
+        <w:t>Arquitectura</w:t>
       </w:r>
       <w:bookmarkEnd w:id="19"/>
     </w:p>
-    <w:p/>
+    <w:p>
+      <w:pPr>
+        <w:spacing w:line="360" w:lineRule="auto"/>
+      </w:pPr>
+    </w:p>
     <w:p>
       <w:pPr>
         <w:tabs>
@@ -10278,7 +9862,7 @@
           <w:rFonts w:ascii="Arial" w:hAnsi="Arial" w:cs="Arial"/>
           <w:sz w:val="24"/>
         </w:rPr>
-        <w:t>que en terminos de arquitectura, el desarrollo del software se basar</w:t>
+        <w:t>que en términos de arquitectura, el desarrollo del software se basar</w:t>
       </w:r>
       <w:r>
         <w:rPr>
@@ -10292,21 +9876,14 @@
           <w:rFonts w:ascii="Arial" w:hAnsi="Arial" w:cs="Arial"/>
           <w:sz w:val="24"/>
         </w:rPr>
-        <w:t xml:space="preserve"> en el paradigma cliente servidor, más especificamente en</w:t>
-      </w:r>
-      <w:r>
-        <w:rPr>
-          <w:rFonts w:ascii="Arial" w:hAnsi="Arial" w:cs="Arial"/>
-          <w:sz w:val="24"/>
-        </w:rPr>
-        <w:t xml:space="preserve"> la</w:t>
-      </w:r>
-      <w:r>
-        <w:rPr>
-          <w:rFonts w:ascii="Arial" w:hAnsi="Arial" w:cs="Arial"/>
-          <w:sz w:val="24"/>
-        </w:rPr>
-        <w:t xml:space="preserve"> ló</w:t>
+        <w:t xml:space="preserve"> en el paradigma cliente servidor, más específicamente en</w:t>
+      </w:r>
+      <w:r>
+        <w:rPr>
+          <w:rFonts w:ascii="Arial" w:hAnsi="Arial" w:cs="Arial"/>
+          <w:sz w:val="24"/>
+        </w:rPr>
+        <w:t xml:space="preserve"> la ló</w:t>
       </w:r>
       <w:r>
         <w:rPr>
@@ -10345,7 +9922,7 @@
           <w:sz w:val="24"/>
         </w:rPr>
         <w:drawing>
-          <wp:inline distT="0" distB="0" distL="0" distR="0" wp14:anchorId="4C035AB1" wp14:editId="37BB265F">
+          <wp:inline distT="0" distB="0" distL="0" distR="0" wp14:anchorId="51AFE483" wp14:editId="63DE4623">
             <wp:extent cx="4465675" cy="2615943"/>
             <wp:effectExtent l="0" t="0" r="0" b="0"/>
             <wp:docPr id="3" name="Imagen 3" descr="C:\Users\Luxo\Desktop\WWW[1].png"/>
@@ -10397,6 +9974,7 @@
     <w:p>
       <w:pPr>
         <w:pStyle w:val="Epgrafe"/>
+        <w:spacing w:line="360" w:lineRule="auto"/>
         <w:jc w:val="center"/>
         <w:rPr>
           <w:rFonts w:ascii="Arial" w:hAnsi="Arial" w:cs="Arial"/>
@@ -10539,6 +10117,13 @@
           <w:sz w:val="24"/>
         </w:rPr>
       </w:pPr>
+      <w:r>
+        <w:rPr>
+          <w:rFonts w:ascii="Arial" w:hAnsi="Arial" w:cs="Arial"/>
+          <w:sz w:val="24"/>
+        </w:rPr>
+        <w:t>La separación entre cliente y servidor es una separación de tipo lógico, donde el servidor no se ejecuta necesariamente sobre una sola máquina ni es necesariamente un sólo programa. Los tipos específicos de servidores incluyen los servidores web, los servidores de archivo, los servidores del correo, etc. Mientras que sus propósitos varían de unos servicios a otros, la arquitectura básica seguirá siendo la misma.</w:t>
+      </w:r>
     </w:p>
     <w:p>
       <w:pPr>
@@ -10558,7 +10143,7 @@
           <w:rFonts w:ascii="Arial" w:hAnsi="Arial" w:cs="Arial"/>
           <w:sz w:val="24"/>
         </w:rPr>
-        <w:t>La separación entre cliente y servidor es una separación de tipo lógico, donde el servidor no se ejecuta necesariamente sobre una sola máquina ni es necesariamente un sólo programa. Los tipos específicos de servidores incluyen los servidores web, los servidores de archivo, los servidores del correo, etc. Mientras que sus propósitos varían de unos servicios a otros, la arquitectura básica seguirá siendo la misma.</w:t>
+        <w:t>Una disposición muy común son los sistemas multicapa en los que el servidor se descompone en diferentes programas que pueden ser ejecutados por diferentes computadoras aumentando así el grado de distribución del sistema.</w:t>
       </w:r>
     </w:p>
     <w:p>
@@ -10574,61 +10159,12 @@
           <w:sz w:val="24"/>
         </w:rPr>
       </w:pPr>
-    </w:p>
-    <w:p>
-      <w:pPr>
-        <w:tabs>
-          <w:tab w:val="right" w:pos="8080"/>
-        </w:tabs>
-        <w:spacing w:line="360" w:lineRule="auto"/>
-        <w:ind w:firstLine="709"/>
-        <w:jc w:val="both"/>
-        <w:rPr>
-          <w:rFonts w:ascii="Arial" w:hAnsi="Arial" w:cs="Arial"/>
-          <w:sz w:val="24"/>
-        </w:rPr>
-      </w:pPr>
-      <w:r>
-        <w:rPr>
-          <w:rFonts w:ascii="Arial" w:hAnsi="Arial" w:cs="Arial"/>
-          <w:sz w:val="24"/>
-        </w:rPr>
-        <w:t>Una disposición muy común son los sistemas multicapa en los que el servidor se descompone en diferentes programas que pueden ser ejecutados por diferentes computadoras aumentando así el grado de distribución del sistema.</w:t>
-      </w:r>
-    </w:p>
-    <w:p>
-      <w:pPr>
-        <w:tabs>
-          <w:tab w:val="right" w:pos="8080"/>
-        </w:tabs>
-        <w:spacing w:line="360" w:lineRule="auto"/>
-        <w:ind w:firstLine="709"/>
-        <w:jc w:val="both"/>
-        <w:rPr>
-          <w:rFonts w:ascii="Arial" w:hAnsi="Arial" w:cs="Arial"/>
-          <w:sz w:val="24"/>
-        </w:rPr>
-      </w:pPr>
-    </w:p>
-    <w:p>
-      <w:pPr>
-        <w:tabs>
-          <w:tab w:val="right" w:pos="8080"/>
-        </w:tabs>
-        <w:spacing w:line="360" w:lineRule="auto"/>
-        <w:ind w:firstLine="709"/>
-        <w:jc w:val="both"/>
-        <w:rPr>
-          <w:rFonts w:ascii="Arial" w:hAnsi="Arial" w:cs="Arial"/>
-          <w:sz w:val="24"/>
-        </w:rPr>
-      </w:pPr>
-      <w:r>
-        <w:rPr>
-          <w:rFonts w:ascii="Arial" w:hAnsi="Arial" w:cs="Arial"/>
-          <w:sz w:val="24"/>
-        </w:rPr>
-        <w:t>En terminos fisicos la arquitectura se dividira en tres capas, las cuales son: la capa del cliente o capa navegador, la cual representa todo lo que el usuario visualiza. La segunda capa corresponde al servidor Web, en el cual se ejecuta la logica de negocio y se procesan las peticiones del cliente. Y la tercera capa corresponde al servidor de base de datos, donde se guardan los datos de manera persistente.</w:t>
+      <w:r>
+        <w:rPr>
+          <w:rFonts w:ascii="Arial" w:hAnsi="Arial" w:cs="Arial"/>
+          <w:sz w:val="24"/>
+        </w:rPr>
+        <w:t>En términos físicos la arquitectura se dividirá en tres capas, las cuales son: la capa del cliente o capa navegador, la cual representa todo lo que el usuario visualiza. La segunda capa corresponde al servidor Web, en el cual se ejecuta la lógica de negocio y se procesan las peticiones del cliente. Y la tercera capa corresponde al servidor de base de datos, donde se guardan los datos de manera persistente.</w:t>
       </w:r>
     </w:p>
     <w:p>
@@ -10648,7 +10184,7 @@
         </w:rPr>
         <w:lastRenderedPageBreak/>
         <w:drawing>
-          <wp:inline distT="0" distB="0" distL="0" distR="0" wp14:anchorId="358EE863" wp14:editId="4675F2EF">
+          <wp:inline distT="0" distB="0" distL="0" distR="0" wp14:anchorId="613590AB" wp14:editId="5EFBD5CC">
             <wp:extent cx="4178300" cy="3094355"/>
             <wp:effectExtent l="0" t="0" r="0" b="0"/>
             <wp:docPr id="4" name="Imagen 4" descr="C:\Users\Luxo\Desktop\image_thumb19.png"/>
@@ -10700,6 +10236,7 @@
     <w:p>
       <w:pPr>
         <w:pStyle w:val="Epgrafe"/>
+        <w:spacing w:line="360" w:lineRule="auto"/>
         <w:jc w:val="center"/>
         <w:rPr>
           <w:rFonts w:ascii="Arial" w:hAnsi="Arial" w:cs="Arial"/>
@@ -10790,14 +10327,7 @@
           <w:rFonts w:ascii="Arial" w:hAnsi="Arial" w:cs="Arial"/>
           <w:sz w:val="24"/>
         </w:rPr>
-        <w:t xml:space="preserve">En terminos logicos la aplicación se separa en cuatro capas, las cuales son: la capa de presentación, que corresponde a todo lo que visualiza el usuario, es decir las vistas. La capa de negocio, en la cual se ejecuta toda la logica especifica del sistema, como por ejemplo las validaciones y reglas del negocio internas de la empresa. La capa de acceso a datos, en la cual se encapsulan las llamadas y transacciones que se realizan con el servidor de base de datos. Y finalmente la capa de entidades de negocio, en la cual se definen los objetos comunes entre las tres </w:t>
-      </w:r>
-      <w:r>
-        <w:rPr>
-          <w:rFonts w:ascii="Arial" w:hAnsi="Arial" w:cs="Arial"/>
-          <w:sz w:val="24"/>
-        </w:rPr>
-        <w:t>primeras capas para trasnportar la información entre estas de manera coherente.</w:t>
+        <w:t>En términos lógicos la aplicación se separa en cuatro capas, las cuales son: la capa de presentación, que corresponde a todo lo que visualiza el usuario, es decir las vistas. La capa de negocio, en la cual se ejecuta toda la lógica especifica del sistema, como por ejemplo las validaciones y reglas del negocio internas de la empresa. La capa de acceso a datos, en la cual se encapsulan las llamadas y transacciones que se realizan con el servidor de base de datos. Y finalmente la capa de entidades de negocio, en la cual se definen los objetos comunes entre las tres primeras capas para transportar la información entre estas de manera coherente.</w:t>
       </w:r>
     </w:p>
     <w:p>
@@ -10831,7 +10361,7 @@
         </w:rPr>
         <w:lastRenderedPageBreak/>
         <w:drawing>
-          <wp:inline distT="0" distB="0" distL="0" distR="0" wp14:anchorId="10F093F2" wp14:editId="786862E2">
+          <wp:inline distT="0" distB="0" distL="0" distR="0" wp14:anchorId="7E45DF9A" wp14:editId="59A017BF">
             <wp:extent cx="2743200" cy="3838575"/>
             <wp:effectExtent l="0" t="0" r="0" b="9525"/>
             <wp:docPr id="6" name="Imagen 6" descr="C:\Users\Luxo\Desktop\image_thumb[6].png"/>
@@ -10883,6 +10413,7 @@
     <w:p>
       <w:pPr>
         <w:pStyle w:val="Epgrafe"/>
+        <w:spacing w:line="360" w:lineRule="auto"/>
         <w:jc w:val="center"/>
         <w:rPr>
           <w:rFonts w:ascii="Arial" w:hAnsi="Arial" w:cs="Arial"/>
@@ -10940,6 +10471,90 @@
         <w:t xml:space="preserve"> - Arquitectura logica</w:t>
       </w:r>
       <w:bookmarkEnd w:id="22"/>
+    </w:p>
+    <w:p>
+      <w:pPr>
+        <w:tabs>
+          <w:tab w:val="right" w:pos="8080"/>
+        </w:tabs>
+        <w:spacing w:line="360" w:lineRule="auto"/>
+        <w:ind w:firstLine="709"/>
+        <w:jc w:val="both"/>
+        <w:rPr>
+          <w:rFonts w:ascii="Arial" w:hAnsi="Arial" w:cs="Arial"/>
+          <w:sz w:val="24"/>
+        </w:rPr>
+      </w:pPr>
+    </w:p>
+    <w:p>
+      <w:pPr>
+        <w:tabs>
+          <w:tab w:val="right" w:pos="8080"/>
+        </w:tabs>
+        <w:spacing w:line="360" w:lineRule="auto"/>
+        <w:ind w:firstLine="709"/>
+        <w:jc w:val="both"/>
+        <w:rPr>
+          <w:rFonts w:ascii="Arial" w:hAnsi="Arial" w:cs="Arial"/>
+          <w:sz w:val="24"/>
+        </w:rPr>
+      </w:pPr>
+    </w:p>
+    <w:p>
+      <w:pPr>
+        <w:tabs>
+          <w:tab w:val="right" w:pos="8080"/>
+        </w:tabs>
+        <w:spacing w:line="360" w:lineRule="auto"/>
+        <w:ind w:firstLine="709"/>
+        <w:jc w:val="both"/>
+        <w:rPr>
+          <w:rFonts w:ascii="Arial" w:hAnsi="Arial" w:cs="Arial"/>
+          <w:sz w:val="24"/>
+        </w:rPr>
+      </w:pPr>
+    </w:p>
+    <w:p>
+      <w:pPr>
+        <w:tabs>
+          <w:tab w:val="right" w:pos="8080"/>
+        </w:tabs>
+        <w:spacing w:line="360" w:lineRule="auto"/>
+        <w:ind w:firstLine="709"/>
+        <w:jc w:val="both"/>
+        <w:rPr>
+          <w:rFonts w:ascii="Arial" w:hAnsi="Arial" w:cs="Arial"/>
+          <w:sz w:val="24"/>
+        </w:rPr>
+      </w:pPr>
+    </w:p>
+    <w:p>
+      <w:pPr>
+        <w:tabs>
+          <w:tab w:val="right" w:pos="8080"/>
+        </w:tabs>
+        <w:spacing w:line="360" w:lineRule="auto"/>
+        <w:ind w:firstLine="709"/>
+        <w:jc w:val="both"/>
+        <w:rPr>
+          <w:rFonts w:ascii="Arial" w:hAnsi="Arial" w:cs="Arial"/>
+          <w:sz w:val="24"/>
+        </w:rPr>
+      </w:pPr>
+    </w:p>
+    <w:p>
+      <w:pPr>
+        <w:tabs>
+          <w:tab w:val="right" w:pos="8080"/>
+        </w:tabs>
+        <w:spacing w:line="360" w:lineRule="auto"/>
+        <w:ind w:firstLine="709"/>
+        <w:jc w:val="both"/>
+        <w:rPr>
+          <w:rFonts w:ascii="Arial" w:hAnsi="Arial" w:cs="Arial"/>
+          <w:sz w:val="24"/>
+        </w:rPr>
+      </w:pPr>
     </w:p>
     <w:p>
       <w:pPr>
@@ -10978,7 +10593,7 @@
           <w:ilvl w:val="0"/>
           <w:numId w:val="3"/>
         </w:numPr>
-        <w:spacing w:before="200" w:after="0"/>
+        <w:spacing w:before="200" w:after="0" w:line="360" w:lineRule="auto"/>
         <w:rPr>
           <w:rFonts w:ascii="Arial" w:eastAsia="Times New Roman" w:hAnsi="Arial" w:cs="Arial"/>
           <w:bCs/>
@@ -10991,26 +10606,20 @@
       <w:r>
         <w:rPr>
           <w:rFonts w:ascii="Arial" w:eastAsia="Times New Roman" w:hAnsi="Arial" w:cs="Arial"/>
-          <w:bCs/>
           <w:color w:val="auto"/>
           <w:sz w:val="24"/>
           <w:szCs w:val="28"/>
         </w:rPr>
-        <w:t>Lenguajes de Prog</w:t>
-      </w:r>
-      <w:r>
-        <w:rPr>
-          <w:rFonts w:ascii="Arial" w:eastAsia="Times New Roman" w:hAnsi="Arial" w:cs="Arial"/>
-          <w:bCs/>
-          <w:color w:val="auto"/>
-          <w:sz w:val="24"/>
-          <w:szCs w:val="28"/>
-        </w:rPr>
-        <w:t>ramación</w:t>
+        <w:lastRenderedPageBreak/>
+        <w:t>Lenguajes de Programación</w:t>
       </w:r>
       <w:bookmarkEnd w:id="23"/>
     </w:p>
-    <w:p/>
+    <w:p>
+      <w:pPr>
+        <w:spacing w:line="360" w:lineRule="auto"/>
+      </w:pPr>
+    </w:p>
     <w:p>
       <w:pPr>
         <w:tabs>
@@ -11029,7 +10638,7 @@
           <w:rFonts w:ascii="Arial" w:hAnsi="Arial" w:cs="Arial"/>
           <w:sz w:val="24"/>
         </w:rPr>
-        <w:t>A continuacion se describen los lenguajes de programaci</w:t>
+        <w:t>A continuación se describen los lenguajes de programaci</w:t>
       </w:r>
       <w:r>
         <w:rPr>
@@ -11043,10 +10652,9 @@
           <w:rFonts w:ascii="Arial" w:hAnsi="Arial" w:cs="Arial"/>
           <w:sz w:val="24"/>
         </w:rPr>
-        <w:t>s popularos o accesibles para desarrollar el software para la solución propuesta, de manera que se pueda elegir uno considerando sus caracteristicas de acuerdo a las necesidades del proyecto.</w:t>
-      </w:r>
-    </w:p>
-    <w:p/>
+        <w:t>s populares o accesibles para desarrollar el software para la solución propuesta, de manera que se pueda elegir uno considerando sus características de acuerdo a las necesidades del proyecto.</w:t>
+      </w:r>
+    </w:p>
     <w:p>
       <w:pPr>
         <w:tabs>
@@ -11091,7 +10699,6 @@
           <w:rFonts w:ascii="Arial" w:hAnsi="Arial" w:cs="Arial"/>
           <w:sz w:val="24"/>
         </w:rPr>
-        <w:lastRenderedPageBreak/>
         <w:t>PHP es un lenguaje que nació orientado a la programación web dinámica, se utiliza principalmente en aplicaciones de servidor, y el código puede ser también incrustado en contenido HTML.</w:t>
       </w:r>
       <w:r>
@@ -11137,6 +10744,30 @@
           <w:sz w:val="24"/>
         </w:rPr>
       </w:pPr>
+      <w:r>
+        <w:rPr>
+          <w:rFonts w:ascii="Arial" w:hAnsi="Arial" w:cs="Arial"/>
+          <w:sz w:val="24"/>
+        </w:rPr>
+        <w:tab/>
+        <w:t>Su sintaxis se asemeja a la de los lenguajes C, Java y Perl. La incrustación de código dentro del contenido HTML se realiza al utilizar las etiquetas &lt;?php (código) ?&gt;, es aquí donde se definen las clases en el caso de la orientación a objetos que implementa PHP desde las últimas versiones.</w:t>
+      </w:r>
+    </w:p>
+    <w:p>
+      <w:pPr>
+        <w:spacing w:line="360" w:lineRule="auto"/>
+        <w:rPr>
+          <w:rFonts w:ascii="Arial" w:hAnsi="Arial" w:cs="Arial"/>
+          <w:b/>
+        </w:rPr>
+      </w:pPr>
+      <w:r>
+        <w:rPr>
+          <w:rFonts w:ascii="Arial" w:hAnsi="Arial" w:cs="Arial"/>
+          <w:b/>
+        </w:rPr>
+        <w:t>.NET</w:t>
+      </w:r>
     </w:p>
     <w:p>
       <w:pPr>
@@ -11156,41 +10787,7 @@
           <w:rFonts w:ascii="Arial" w:hAnsi="Arial" w:cs="Arial"/>
           <w:sz w:val="24"/>
         </w:rPr>
-        <w:tab/>
-        <w:t>Su sintaxis se asemeja a la de los lenguajes C, Java y Perl. La incrustación de código dentro del contenido HTML se realiza al utilizar las etiquetas &lt;?php (código) ?&gt;, es aquí donde se definen las clases en el caso de la orientación a objetos que implementa PHP desde las últimas versiones.</w:t>
-      </w:r>
-    </w:p>
-    <w:p>
-      <w:pPr>
-        <w:rPr>
-          <w:rFonts w:ascii="Arial" w:hAnsi="Arial" w:cs="Arial"/>
-          <w:color w:val="auto"/>
-        </w:rPr>
-      </w:pPr>
-    </w:p>
-    <w:p>
-      <w:pPr>
-        <w:rPr>
-          <w:rFonts w:ascii="Arial" w:hAnsi="Arial" w:cs="Arial"/>
-          <w:color w:val="auto"/>
-        </w:rPr>
-      </w:pPr>
-    </w:p>
-    <w:p>
-      <w:pPr>
-        <w:rPr>
-          <w:rFonts w:ascii="Arial" w:hAnsi="Arial" w:cs="Arial"/>
-          <w:b/>
-          <w:color w:val="auto"/>
-        </w:rPr>
-      </w:pPr>
-      <w:r>
-        <w:rPr>
-          <w:rFonts w:ascii="Arial" w:hAnsi="Arial" w:cs="Arial"/>
-          <w:b/>
-          <w:color w:val="auto"/>
-        </w:rPr>
-        <w:t>.NET</w:t>
+        <w:t>Microsoft.net es una plataforma de desarrollo y ejecución de aplicaciones que se incluye en Windows Server 2008, Windows Vista y Windows 7,  o se puede instalar en Windows Xp, Windows Server 2003, y sus principales características son:</w:t>
       </w:r>
     </w:p>
     <w:p>
@@ -11206,13 +10803,6 @@
           <w:sz w:val="24"/>
         </w:rPr>
       </w:pPr>
-      <w:r>
-        <w:rPr>
-          <w:rFonts w:ascii="Arial" w:hAnsi="Arial" w:cs="Arial"/>
-          <w:sz w:val="24"/>
-        </w:rPr>
-        <w:t>Microsoft.net es una plataforma de desarrollo y ejecución de aplicaciones que se incluye en Windows Server 2008, Windows Vista y Windows 7,  o se puede instalar en Windows Xp, Windows Server 2003, y sus principales características son:</w:t>
-      </w:r>
     </w:p>
     <w:p>
       <w:pPr>
@@ -11250,6 +10840,7 @@
           <w:rFonts w:ascii="Arial" w:hAnsi="Arial" w:cs="Arial"/>
           <w:sz w:val="24"/>
         </w:rPr>
+        <w:lastRenderedPageBreak/>
         <w:t>Las aplicaciones de .NET se ejecutan en un entorno aislado del sistema operativo denominado runtime, característica que las hace ser portables.</w:t>
       </w:r>
     </w:p>
@@ -11375,7 +10966,6 @@
           <w:rFonts w:ascii="Arial" w:hAnsi="Arial" w:cs="Arial"/>
           <w:sz w:val="24"/>
         </w:rPr>
-        <w:lastRenderedPageBreak/>
         <w:t>Integra compatibilidad con otros sistemas operativos al implementar estándares como xml, soap, wsdl, etc.</w:t>
       </w:r>
     </w:p>
@@ -11389,19 +10979,6 @@
         <w:rPr>
           <w:rFonts w:ascii="Arial" w:hAnsi="Arial" w:cs="Arial"/>
           <w:sz w:val="24"/>
-        </w:rPr>
-      </w:pPr>
-    </w:p>
-    <w:p>
-      <w:pPr>
-        <w:tabs>
-          <w:tab w:val="right" w:pos="8080"/>
-        </w:tabs>
-        <w:spacing w:line="360" w:lineRule="auto"/>
-        <w:jc w:val="both"/>
-        <w:rPr>
-          <w:rFonts w:ascii="Arial" w:hAnsi="Arial" w:cs="Arial"/>
-          <w:sz w:val="24"/>
           <w:u w:val="single"/>
         </w:rPr>
       </w:pPr>
@@ -11411,7 +10988,7 @@
           <w:sz w:val="24"/>
           <w:u w:val="single"/>
         </w:rPr>
-        <w:t>La plataforma de .NET esta formada principalmente por:</w:t>
+        <w:t>La plataforma de .NET está formada principalmente por:</w:t>
       </w:r>
     </w:p>
     <w:p>
@@ -11541,14 +11118,6 @@
     </w:p>
     <w:p>
       <w:pPr>
-        <w:rPr>
-          <w:rFonts w:ascii="Arial" w:hAnsi="Arial" w:cs="Arial"/>
-          <w:color w:val="auto"/>
-        </w:rPr>
-      </w:pPr>
-    </w:p>
-    <w:p>
-      <w:pPr>
         <w:tabs>
           <w:tab w:val="right" w:pos="8080"/>
         </w:tabs>
@@ -11560,11 +11129,40 @@
           <w:sz w:val="24"/>
         </w:rPr>
       </w:pPr>
-      <w:r>
-        <w:rPr>
-          <w:rFonts w:ascii="Arial" w:hAnsi="Arial" w:cs="Arial"/>
-          <w:sz w:val="24"/>
-        </w:rPr>
+    </w:p>
+    <w:p>
+      <w:pPr>
+        <w:tabs>
+          <w:tab w:val="right" w:pos="8080"/>
+        </w:tabs>
+        <w:spacing w:line="360" w:lineRule="auto"/>
+        <w:ind w:firstLine="709"/>
+        <w:jc w:val="both"/>
+        <w:rPr>
+          <w:rFonts w:ascii="Arial" w:hAnsi="Arial" w:cs="Arial"/>
+          <w:sz w:val="24"/>
+        </w:rPr>
+      </w:pPr>
+    </w:p>
+    <w:p>
+      <w:pPr>
+        <w:tabs>
+          <w:tab w:val="right" w:pos="8080"/>
+        </w:tabs>
+        <w:spacing w:line="360" w:lineRule="auto"/>
+        <w:ind w:firstLine="709"/>
+        <w:jc w:val="both"/>
+        <w:rPr>
+          <w:rFonts w:ascii="Arial" w:hAnsi="Arial" w:cs="Arial"/>
+          <w:sz w:val="24"/>
+        </w:rPr>
+      </w:pPr>
+      <w:r>
+        <w:rPr>
+          <w:rFonts w:ascii="Arial" w:hAnsi="Arial" w:cs="Arial"/>
+          <w:sz w:val="24"/>
+        </w:rPr>
+        <w:lastRenderedPageBreak/>
         <w:t>Actualmente .NET soporta desarrollo de aplicaciones Web montadas en servidores IIS utilizando la arquitectura ASP.NET, en la cual se puede desarrollar en los lenguajes C# o VB.</w:t>
       </w:r>
       <w:r>
@@ -11572,7 +11170,7 @@
           <w:rFonts w:ascii="Arial" w:hAnsi="Arial" w:cs="Arial"/>
           <w:sz w:val="24"/>
         </w:rPr>
-        <w:t xml:space="preserve"> Las aplicaciones .NET no estan basadas en software libre, por lo que se deben costear las licencias de los servidores y otros componentes</w:t>
+        <w:t xml:space="preserve"> Las aplicaciones .NET no están basadas en software libre, por lo que se deben costear las licencias de los servidores y otros componentes</w:t>
       </w:r>
       <w:r>
         <w:rPr>
@@ -11589,28 +11187,6 @@
         </w:rPr>
         <w:t>.</w:t>
       </w:r>
-    </w:p>
-    <w:p>
-      <w:pPr>
-        <w:rPr>
-          <w:rFonts w:ascii="Arial" w:hAnsi="Arial" w:cs="Arial"/>
-          <w:color w:val="auto"/>
-        </w:rPr>
-      </w:pPr>
-    </w:p>
-    <w:p>
-      <w:pPr>
-        <w:tabs>
-          <w:tab w:val="right" w:pos="8080"/>
-        </w:tabs>
-        <w:spacing w:line="360" w:lineRule="auto"/>
-        <w:jc w:val="both"/>
-        <w:rPr>
-          <w:rFonts w:ascii="Arial" w:hAnsi="Arial" w:cs="Arial"/>
-          <w:b/>
-          <w:sz w:val="24"/>
-        </w:rPr>
-      </w:pPr>
       <w:bookmarkStart w:id="26" w:name="_Toc301715576"/>
       <w:bookmarkStart w:id="27" w:name="_Toc301715656"/>
     </w:p>
@@ -11633,7 +11209,6 @@
           <w:b/>
           <w:sz w:val="24"/>
         </w:rPr>
-        <w:lastRenderedPageBreak/>
         <w:t>JAVA</w:t>
       </w:r>
       <w:bookmarkEnd w:id="26"/>
@@ -11657,7 +11232,14 @@
           <w:rFonts w:ascii="Arial" w:hAnsi="Arial" w:cs="Arial"/>
           <w:sz w:val="24"/>
         </w:rPr>
-        <w:t>Java es un lenguaje orientado a objetos desarrollado por  Sun Microsystems  en los 90, nace principalmente del lenguaje C y C++, pero simplifica el modelo de objetos, tiene como filosofía la reutilización de código y le quita la responsabilidad al programador de manejar la memoria a través de punteros, ya que java discrimina cuando usar el paso por referencia o por valor, así como también el programador ya no debe escribir los destructores porque java libera memoria de forma automática con el garbage collector.</w:t>
+        <w:t>Java es un lenguaje orientado a objetos desarrollado por  Sun Microsystems  en los 90, nace principalmente del lenguaje C y C++, pero simplifica el modelo de objetos, tiene como filosofía la reutilización de código y le quita la responsabilidad al programador de manejar la memoria a través de punteros, ya que java discrimina cuando usar el paso por referencia o por valor, así como también el programador ya no debe escribir los destructores porque java libera memoria de forma autom</w:t>
+      </w:r>
+      <w:r>
+        <w:rPr>
+          <w:rFonts w:ascii="Arial" w:hAnsi="Arial" w:cs="Arial"/>
+          <w:sz w:val="24"/>
+        </w:rPr>
+        <w:t>ática con el garbage collector.</w:t>
       </w:r>
     </w:p>
     <w:p>
@@ -11673,6 +11255,14 @@
           <w:sz w:val="24"/>
         </w:rPr>
       </w:pPr>
+      <w:r>
+        <w:rPr>
+          <w:rFonts w:ascii="Arial" w:hAnsi="Arial" w:cs="Arial"/>
+          <w:sz w:val="24"/>
+        </w:rPr>
+        <w:tab/>
+        <w:t>Las características de Java es que sus aplicaciones están compiladas en un bytecode el cual corre en una máquina virtual específica para una plataforma, por lo cual el código fuente será el mismo independiente del sistema en el que se ejecute lo que lo hace ser portable. Java también soporta programación estructurada al implementar el método main() como en C, y soporta de la orientación a objetos también las clases, polimorfismo, etc. pero a diferencia de C++ no existe la herencia múltiple, lo cual se trata de contrarrestar con la implementación de las interfaces. También en Java los tipos de datos primitivos existen al igual que en C y también existen sus equivalentes en objeto con métodos y propiedades asociadas que heredan de Object.</w:t>
+      </w:r>
     </w:p>
     <w:p>
       <w:pPr>
@@ -11687,14 +11277,6 @@
           <w:sz w:val="24"/>
         </w:rPr>
       </w:pPr>
-      <w:r>
-        <w:rPr>
-          <w:rFonts w:ascii="Arial" w:hAnsi="Arial" w:cs="Arial"/>
-          <w:sz w:val="24"/>
-        </w:rPr>
-        <w:tab/>
-        <w:t>Las características de Java es que sus aplicaciones están compiladas en un bytecode el cual corre en una maquina virtual específica para una plataforma, por lo cual el código fuente será el mismo independiente del sistema en el que se ejecute lo que lo hace ser portable. Java también soporta programación estructurada al implementar el método main() como en C, y soporta de la orientación a objetos también las clases, polimorfismo, etc. pero a diferencia de C++ no existe la herencia múltiple, lo cual se trata de contrarrestar con la implementación de las interfaces. También en Java los tipos de datos primitivos existen al igual que en C y también existen sus equivalentes en objeto con métodos y propiedades asociadas que heredan de Object.</w:t>
-      </w:r>
     </w:p>
     <w:p>
       <w:pPr>
@@ -11728,8 +11310,9 @@
           <w:rFonts w:ascii="Arial" w:hAnsi="Arial" w:cs="Arial"/>
           <w:sz w:val="24"/>
         </w:rPr>
+        <w:lastRenderedPageBreak/>
         <w:tab/>
-        <w:t>Java al tener estas características de automatización como el no manejar directamente la memoria, el garbage collector, mas la maquina virtual, hace que sea un lenguaje menos eficiente en términos de velocidad y recursos, pero más potente en el desarrollo de aplicaciones empresariales complejas</w:t>
+        <w:t>Java al tener estas características de automatización como el no manejar directamente la memoria, el garbage collector, más la máquina virtual, hace que sea un lenguaje menos eficiente en términos de velocidad y recursos, pero más potente en el desarrollo de aplicaciones empresariales complejas</w:t>
       </w:r>
       <w:r>
         <w:rPr>
@@ -11752,6 +11335,154 @@
           <w:sz w:val="24"/>
         </w:rPr>
       </w:pPr>
+      <w:r>
+        <w:rPr>
+          <w:rFonts w:ascii="Arial" w:hAnsi="Arial" w:cs="Arial"/>
+          <w:sz w:val="24"/>
+        </w:rPr>
+        <w:t>Actualmente Java es muy utilizado en aplicaciones Web, siendo estas desarrolladas bajo distintos Frameworks existentes como por ejemplo Servlets, JSP, Struts, o Spring. Java no está basado en código libre y se deben costear las licencias implicadas</w:t>
+      </w:r>
+      <w:r>
+        <w:rPr>
+          <w:rStyle w:val="Refdenotaalpie"/>
+          <w:rFonts w:ascii="Arial" w:hAnsi="Arial" w:cs="Arial"/>
+          <w:sz w:val="24"/>
+        </w:rPr>
+        <w:footnoteReference w:id="8"/>
+      </w:r>
+      <w:r>
+        <w:rPr>
+          <w:rFonts w:ascii="Arial" w:hAnsi="Arial" w:cs="Arial"/>
+          <w:sz w:val="24"/>
+        </w:rPr>
+        <w:t>.</w:t>
+      </w:r>
+    </w:p>
+    <w:p>
+      <w:pPr>
+        <w:spacing w:line="360" w:lineRule="auto"/>
+        <w:rPr>
+          <w:rFonts w:ascii="Arial" w:hAnsi="Arial" w:cs="Arial"/>
+        </w:rPr>
+      </w:pPr>
+    </w:p>
+    <w:p>
+      <w:pPr>
+        <w:spacing w:line="360" w:lineRule="auto"/>
+        <w:rPr>
+          <w:rFonts w:ascii="Arial" w:hAnsi="Arial" w:cs="Arial"/>
+        </w:rPr>
+      </w:pPr>
+    </w:p>
+    <w:p>
+      <w:pPr>
+        <w:spacing w:line="360" w:lineRule="auto"/>
+        <w:rPr>
+          <w:rFonts w:ascii="Arial" w:hAnsi="Arial" w:cs="Arial"/>
+        </w:rPr>
+      </w:pPr>
+    </w:p>
+    <w:p>
+      <w:pPr>
+        <w:spacing w:line="360" w:lineRule="auto"/>
+        <w:rPr>
+          <w:rFonts w:ascii="Arial" w:hAnsi="Arial" w:cs="Arial"/>
+        </w:rPr>
+      </w:pPr>
+    </w:p>
+    <w:p>
+      <w:pPr>
+        <w:spacing w:line="360" w:lineRule="auto"/>
+        <w:rPr>
+          <w:rFonts w:ascii="Arial" w:hAnsi="Arial" w:cs="Arial"/>
+        </w:rPr>
+      </w:pPr>
+    </w:p>
+    <w:p>
+      <w:pPr>
+        <w:spacing w:line="360" w:lineRule="auto"/>
+        <w:rPr>
+          <w:rFonts w:ascii="Arial" w:hAnsi="Arial" w:cs="Arial"/>
+        </w:rPr>
+      </w:pPr>
+    </w:p>
+    <w:p>
+      <w:pPr>
+        <w:spacing w:line="360" w:lineRule="auto"/>
+        <w:rPr>
+          <w:rFonts w:ascii="Arial" w:hAnsi="Arial" w:cs="Arial"/>
+        </w:rPr>
+      </w:pPr>
+    </w:p>
+    <w:p>
+      <w:pPr>
+        <w:spacing w:line="360" w:lineRule="auto"/>
+        <w:rPr>
+          <w:rFonts w:ascii="Arial" w:hAnsi="Arial" w:cs="Arial"/>
+        </w:rPr>
+      </w:pPr>
+    </w:p>
+    <w:p>
+      <w:pPr>
+        <w:spacing w:line="360" w:lineRule="auto"/>
+        <w:rPr>
+          <w:rFonts w:ascii="Arial" w:hAnsi="Arial" w:cs="Arial"/>
+        </w:rPr>
+      </w:pPr>
+    </w:p>
+    <w:p>
+      <w:pPr>
+        <w:spacing w:line="360" w:lineRule="auto"/>
+        <w:rPr>
+          <w:rFonts w:ascii="Arial" w:hAnsi="Arial" w:cs="Arial"/>
+        </w:rPr>
+      </w:pPr>
+    </w:p>
+    <w:p>
+      <w:pPr>
+        <w:spacing w:line="360" w:lineRule="auto"/>
+        <w:rPr>
+          <w:rFonts w:ascii="Arial" w:hAnsi="Arial" w:cs="Arial"/>
+        </w:rPr>
+      </w:pPr>
+    </w:p>
+    <w:p>
+      <w:pPr>
+        <w:pStyle w:val="Ttulo1"/>
+        <w:spacing w:before="240" w:after="60" w:line="360" w:lineRule="auto"/>
+        <w:jc w:val="center"/>
+        <w:rPr>
+          <w:rFonts w:ascii="Arial" w:hAnsi="Arial" w:cs="Arial"/>
+          <w:color w:val="auto"/>
+          <w:kern w:val="32"/>
+          <w:szCs w:val="32"/>
+        </w:rPr>
+      </w:pPr>
+      <w:bookmarkStart w:id="28" w:name="_Toc369476714"/>
+    </w:p>
+    <w:p>
+      <w:pPr>
+        <w:pStyle w:val="Ttulo1"/>
+        <w:spacing w:before="240" w:after="60" w:line="360" w:lineRule="auto"/>
+        <w:jc w:val="center"/>
+        <w:rPr>
+          <w:rFonts w:ascii="Arial" w:hAnsi="Arial" w:cs="Arial"/>
+          <w:color w:val="auto"/>
+          <w:kern w:val="32"/>
+          <w:szCs w:val="32"/>
+        </w:rPr>
+      </w:pPr>
+      <w:r>
+        <w:rPr>
+          <w:rFonts w:ascii="Arial" w:hAnsi="Arial" w:cs="Arial"/>
+          <w:color w:val="auto"/>
+          <w:kern w:val="32"/>
+          <w:szCs w:val="32"/>
+        </w:rPr>
+        <w:lastRenderedPageBreak/>
+        <w:t>CAPÍTULO IV METODOLOGÍA DEL DESARROLLO</w:t>
+      </w:r>
+      <w:bookmarkEnd w:id="28"/>
     </w:p>
     <w:p>
       <w:pPr>
@@ -11771,92 +11502,16 @@
           <w:rFonts w:ascii="Arial" w:hAnsi="Arial" w:cs="Arial"/>
           <w:sz w:val="24"/>
         </w:rPr>
-        <w:lastRenderedPageBreak/>
-        <w:t>Actualmente Java es muy utilizado en aplicaciones Web, siendo estas desarrollladas bajo distintos Frameworks existentes como por ejemplo Servlets, JSP,</w:t>
-      </w:r>
-      <w:r>
-        <w:rPr>
-          <w:rFonts w:ascii="Arial" w:hAnsi="Arial" w:cs="Arial"/>
-          <w:sz w:val="24"/>
-        </w:rPr>
-        <w:t xml:space="preserve"> Struts,</w:t>
-      </w:r>
-      <w:r>
-        <w:rPr>
-          <w:rFonts w:ascii="Arial" w:hAnsi="Arial" w:cs="Arial"/>
-          <w:sz w:val="24"/>
-        </w:rPr>
-        <w:t xml:space="preserve"> o Spring. </w:t>
-      </w:r>
-      <w:r>
-        <w:rPr>
-          <w:rFonts w:ascii="Arial" w:hAnsi="Arial" w:cs="Arial"/>
-          <w:sz w:val="24"/>
-        </w:rPr>
-        <w:t>Java no esta basado en codigo libre y se deben costear las licencias implicadas</w:t>
-      </w:r>
-      <w:r>
-        <w:rPr>
-          <w:rStyle w:val="Refdenotaalpie"/>
-          <w:rFonts w:ascii="Arial" w:hAnsi="Arial" w:cs="Arial"/>
-          <w:sz w:val="24"/>
-        </w:rPr>
-        <w:footnoteReference w:id="8"/>
-      </w:r>
-      <w:r>
-        <w:rPr>
-          <w:rFonts w:ascii="Arial" w:hAnsi="Arial" w:cs="Arial"/>
-          <w:sz w:val="24"/>
-        </w:rPr>
-        <w:t>.</w:t>
-      </w:r>
-    </w:p>
-    <w:p>
-      <w:pPr>
-        <w:rPr>
-          <w:rFonts w:ascii="Arial" w:hAnsi="Arial" w:cs="Arial"/>
-          <w:color w:val="auto"/>
-        </w:rPr>
-      </w:pPr>
-    </w:p>
-    <w:p>
-      <w:pPr>
-        <w:rPr>
-          <w:rFonts w:ascii="Arial" w:hAnsi="Arial" w:cs="Arial"/>
-          <w:color w:val="auto"/>
-        </w:rPr>
-      </w:pPr>
-    </w:p>
-    <w:p>
-      <w:pPr>
-        <w:pStyle w:val="Ttulo1"/>
-        <w:keepNext/>
-        <w:spacing w:before="240" w:after="60"/>
-        <w:jc w:val="center"/>
-        <w:rPr>
-          <w:rFonts w:ascii="Arial" w:hAnsi="Arial" w:cs="Arial"/>
-          <w:bCs/>
-          <w:color w:val="auto"/>
-          <w:kern w:val="32"/>
-          <w:sz w:val="28"/>
-          <w:szCs w:val="32"/>
-        </w:rPr>
-      </w:pPr>
-      <w:bookmarkStart w:id="28" w:name="_Toc369476714"/>
-      <w:r>
-        <w:rPr>
-          <w:rFonts w:ascii="Arial" w:hAnsi="Arial" w:cs="Arial"/>
-          <w:bCs/>
-          <w:color w:val="auto"/>
-          <w:kern w:val="32"/>
-          <w:sz w:val="28"/>
-          <w:szCs w:val="32"/>
-        </w:rPr>
-        <w:t>CAPÍTULO IV METODOLOGÍA DEL DESARROLLO</w:t>
-      </w:r>
-      <w:bookmarkEnd w:id="28"/>
-    </w:p>
-    <w:p/>
+        <w:t>Considerando que el alcance del desarrollo del software para la solución es limitado, es que se optara por la metodología de desarrollo en cascada</w:t>
+      </w:r>
+      <w:r>
+        <w:rPr>
+          <w:rFonts w:ascii="Arial" w:hAnsi="Arial" w:cs="Arial"/>
+          <w:sz w:val="24"/>
+        </w:rPr>
+        <w:t>. Esta metodología de desarrollo es útil cuando los requerimientos son fijos, ya que el avance del desarrollo será de manera lineal.</w:t>
+      </w:r>
+    </w:p>
     <w:p>
       <w:pPr>
         <w:tabs>
@@ -11875,14 +11530,7 @@
           <w:rFonts w:ascii="Arial" w:hAnsi="Arial" w:cs="Arial"/>
           <w:sz w:val="24"/>
         </w:rPr>
-        <w:t>Considerando que el alcance del desarrollo del software para la solución es limitado, es que se optara por la metodologia de desarrollo en cascada</w:t>
-      </w:r>
-      <w:r>
-        <w:rPr>
-          <w:rFonts w:ascii="Arial" w:hAnsi="Arial" w:cs="Arial"/>
-          <w:sz w:val="24"/>
-        </w:rPr>
-        <w:t>. Esta metodologia de desarrollo es util cuando los requerimientos son fijos, ya que el avance del desarrollo sera de manera lineal.</w:t>
+        <w:t>El paradigma del modelo en cascada determina un enfoque sistemático y ordenado, secuencial, donde se inicia con la especificación de los requerimientos, luego la planificación y análisis, modelado, construcción y finalmente el despliegue del sistema con su periodo de pruebas y soporte.</w:t>
       </w:r>
     </w:p>
     <w:p>
@@ -11903,50 +11551,28 @@
           <w:rFonts w:ascii="Arial" w:hAnsi="Arial" w:cs="Arial"/>
           <w:sz w:val="24"/>
         </w:rPr>
-        <w:t>El paradigma del modelo en cascada determina un enfoque sistematico y ordenado, secuencial, donde se inicia con la especificación de los requerimientos, luego la planificación y analisis, modelado, construcción y finalmente el despliegue del sistema con su periodo de pruebas y soporte.</w:t>
-      </w:r>
-    </w:p>
-    <w:p>
-      <w:pPr>
+        <w:t>Un inconveniente importante en este paradigma es que el cliente no puede visualizar o tener una idea de la funcionalidad real del sistema hasta que esté está terminado, desventaja la cual pretendemos suplir con un riguroso análisis inicial de la toma de requerimiento y confección de las maquetas del sistema.</w:t>
+      </w:r>
+    </w:p>
+    <w:p>
+      <w:pPr>
+        <w:keepNext/>
         <w:tabs>
           <w:tab w:val="right" w:pos="8080"/>
         </w:tabs>
         <w:spacing w:line="360" w:lineRule="auto"/>
         <w:ind w:firstLine="709"/>
         <w:jc w:val="both"/>
-        <w:rPr>
-          <w:rFonts w:ascii="Arial" w:hAnsi="Arial" w:cs="Arial"/>
-          <w:sz w:val="24"/>
-        </w:rPr>
-      </w:pPr>
-      <w:r>
-        <w:rPr>
-          <w:rFonts w:ascii="Arial" w:hAnsi="Arial" w:cs="Arial"/>
-          <w:sz w:val="24"/>
-        </w:rPr>
-        <w:t>Un inconveniente importante en este paradigma es que el cliente no puede visualizar o tener una idea de la funcionalidad real del sistema hasta que este esta terminado, desventaja la cual pretendemos suplir con un riguroso analisis inicial de la toma de requerimiento y confeccion de las maquetas del sistema.</w:t>
-      </w:r>
-    </w:p>
-    <w:p>
-      <w:pPr>
-        <w:keepNext/>
-        <w:tabs>
-          <w:tab w:val="right" w:pos="8080"/>
-        </w:tabs>
-        <w:spacing w:line="360" w:lineRule="auto"/>
-        <w:ind w:firstLine="709"/>
-        <w:jc w:val="both"/>
-      </w:pPr>
-      <w:r>
-        <w:rPr>
-          <w:rFonts w:ascii="Arial" w:hAnsi="Arial" w:cs="Arial"/>
-          <w:sz w:val="24"/>
-        </w:rPr>
-        <w:lastRenderedPageBreak/>
+      </w:pPr>
+      <w:r>
+        <w:rPr>
+          <w:rFonts w:ascii="Arial" w:hAnsi="Arial" w:cs="Arial"/>
+          <w:sz w:val="24"/>
+        </w:rPr>
         <w:drawing>
-          <wp:inline distT="0" distB="0" distL="0" distR="0" wp14:anchorId="0C21CB73" wp14:editId="0786AAF6">
-            <wp:extent cx="4419600" cy="2834640"/>
-            <wp:effectExtent l="0" t="0" r="0" b="3810"/>
+          <wp:inline distT="0" distB="0" distL="0" distR="0" wp14:anchorId="6DBBDD84" wp14:editId="5B2DF6B4">
+            <wp:extent cx="4200525" cy="2411785"/>
+            <wp:effectExtent l="0" t="0" r="0" b="7620"/>
             <wp:docPr id="5" name="0 Imagen"/>
             <wp:cNvGraphicFramePr>
               <a:graphicFrameLocks xmlns:a="http://schemas.openxmlformats.org/drawingml/2006/main" noChangeAspect="1"/>
@@ -11973,7 +11599,7 @@
                   <pic:spPr>
                     <a:xfrm>
                       <a:off x="0" y="0"/>
-                      <a:ext cx="4419600" cy="2834640"/>
+                      <a:ext cx="4219490" cy="2422674"/>
                     </a:xfrm>
                     <a:prstGeom prst="rect">
                       <a:avLst/>
@@ -11989,6 +11615,7 @@
     <w:p>
       <w:pPr>
         <w:pStyle w:val="Epgrafe"/>
+        <w:spacing w:line="360" w:lineRule="auto"/>
         <w:jc w:val="center"/>
         <w:rPr>
           <w:rFonts w:ascii="Arial" w:hAnsi="Arial" w:cs="Arial"/>
@@ -12052,33 +11679,6 @@
         </w:rPr>
         <w:t xml:space="preserve"> - Diseño en cascada</w:t>
       </w:r>
-    </w:p>
-    <w:p>
-      <w:pPr>
-        <w:pStyle w:val="Sinespaciado"/>
-        <w:rPr>
-          <w:rFonts w:ascii="Arial" w:hAnsi="Arial" w:cs="Arial"/>
-          <w:color w:val="auto"/>
-        </w:rPr>
-      </w:pPr>
-    </w:p>
-    <w:p>
-      <w:pPr>
-        <w:pStyle w:val="Sinespaciado"/>
-        <w:rPr>
-          <w:rFonts w:ascii="Arial" w:hAnsi="Arial" w:cs="Arial"/>
-          <w:color w:val="auto"/>
-        </w:rPr>
-      </w:pPr>
-    </w:p>
-    <w:p>
-      <w:pPr>
-        <w:pStyle w:val="Sinespaciado"/>
-        <w:rPr>
-          <w:rFonts w:ascii="Arial" w:hAnsi="Arial" w:cs="Arial"/>
-          <w:color w:val="auto"/>
-        </w:rPr>
-      </w:pPr>
     </w:p>
     <w:p>
       <w:pPr>
@@ -12089,7 +11689,7 @@
           <w:ilvl w:val="0"/>
           <w:numId w:val="4"/>
         </w:numPr>
-        <w:spacing w:before="200" w:after="0"/>
+        <w:spacing w:before="200" w:after="0" w:line="360" w:lineRule="auto"/>
         <w:rPr>
           <w:rFonts w:ascii="Arial" w:eastAsia="Times New Roman" w:hAnsi="Arial" w:cs="Arial"/>
           <w:bCs/>
@@ -12102,19 +11702,19 @@
       <w:r>
         <w:rPr>
           <w:rFonts w:ascii="Arial" w:eastAsia="Times New Roman" w:hAnsi="Arial" w:cs="Arial"/>
-          <w:bCs/>
-          <w:color w:val="auto"/>
-          <w:sz w:val="24"/>
-          <w:szCs w:val="24"/>
-        </w:rPr>
+          <w:color w:val="auto"/>
+          <w:sz w:val="24"/>
+          <w:szCs w:val="24"/>
+        </w:rPr>
+        <w:lastRenderedPageBreak/>
         <w:t>Estudio de Factibilidad</w:t>
       </w:r>
       <w:bookmarkEnd w:id="29"/>
     </w:p>
-    <w:p/>
     <w:p>
       <w:pPr>
         <w:pStyle w:val="Ttulo3"/>
+        <w:spacing w:line="360" w:lineRule="auto"/>
         <w:rPr>
           <w:rFonts w:ascii="Arial" w:hAnsi="Arial" w:cs="Arial"/>
           <w:color w:val="auto"/>
@@ -12152,7 +11752,6 @@
       </w:r>
       <w:bookmarkEnd w:id="30"/>
     </w:p>
-    <w:p/>
     <w:p>
       <w:pPr>
         <w:tabs>
@@ -12166,105 +11765,6 @@
           <w:sz w:val="24"/>
         </w:rPr>
       </w:pPr>
-      <w:r>
-        <w:rPr>
-          <w:rFonts w:ascii="Arial" w:hAnsi="Arial" w:cs="Arial"/>
-          <w:sz w:val="24"/>
-        </w:rPr>
-        <w:t xml:space="preserve">Considerando los requisitos a cubrir por el sistema, en base </w:t>
-      </w:r>
-      <w:r>
-        <w:rPr>
-          <w:rFonts w:ascii="Arial" w:hAnsi="Arial" w:cs="Arial"/>
-          <w:sz w:val="24"/>
-        </w:rPr>
-        <w:t>a lo solicitado por la empresa L</w:t>
-      </w:r>
-      <w:r>
-        <w:rPr>
-          <w:rFonts w:ascii="Arial" w:hAnsi="Arial" w:cs="Arial"/>
-          <w:sz w:val="24"/>
-        </w:rPr>
-        <w:t xml:space="preserve">azos, es que las alternativas de solución a analizar las </w:t>
-      </w:r>
-      <w:r>
-        <w:rPr>
-          <w:rFonts w:ascii="Arial" w:hAnsi="Arial" w:cs="Arial"/>
-          <w:sz w:val="24"/>
-        </w:rPr>
-        <w:t>diferenciaremos en dos opciones.</w:t>
-      </w:r>
-      <w:r>
-        <w:rPr>
-          <w:rFonts w:ascii="Arial" w:hAnsi="Arial" w:cs="Arial"/>
-          <w:sz w:val="24"/>
-        </w:rPr>
-        <w:t xml:space="preserve"> </w:t>
-      </w:r>
-      <w:r>
-        <w:rPr>
-          <w:rFonts w:ascii="Arial" w:hAnsi="Arial" w:cs="Arial"/>
-          <w:sz w:val="24"/>
-        </w:rPr>
-        <w:t>L</w:t>
-      </w:r>
-      <w:r>
-        <w:rPr>
-          <w:rFonts w:ascii="Arial" w:hAnsi="Arial" w:cs="Arial"/>
-          <w:sz w:val="24"/>
-        </w:rPr>
-        <w:t>a primera, optar por una alternativa de software que se pueda adquirir en el mercado</w:t>
-      </w:r>
-      <w:r>
-        <w:rPr>
-          <w:rFonts w:ascii="Arial" w:hAnsi="Arial" w:cs="Arial"/>
-          <w:sz w:val="24"/>
-        </w:rPr>
-        <w:t>.</w:t>
-      </w:r>
-      <w:r>
-        <w:rPr>
-          <w:rFonts w:ascii="Arial" w:hAnsi="Arial" w:cs="Arial"/>
-          <w:sz w:val="24"/>
-        </w:rPr>
-        <w:t xml:space="preserve"> </w:t>
-      </w:r>
-      <w:r>
-        <w:rPr>
-          <w:rFonts w:ascii="Arial" w:hAnsi="Arial" w:cs="Arial"/>
-          <w:sz w:val="24"/>
-        </w:rPr>
-        <w:t>L</w:t>
-      </w:r>
-      <w:r>
-        <w:rPr>
-          <w:rFonts w:ascii="Arial" w:hAnsi="Arial" w:cs="Arial"/>
-          <w:sz w:val="24"/>
-        </w:rPr>
-        <w:t>a segunda, optar por desarrollar el software a medida.</w:t>
-      </w:r>
-    </w:p>
-    <w:p>
-      <w:pPr>
-        <w:tabs>
-          <w:tab w:val="right" w:pos="8080"/>
-        </w:tabs>
-        <w:spacing w:line="360" w:lineRule="auto"/>
-        <w:jc w:val="both"/>
-        <w:rPr>
-          <w:rFonts w:ascii="Arial" w:hAnsi="Arial" w:cs="Arial"/>
-          <w:b/>
-          <w:sz w:val="24"/>
-        </w:rPr>
-      </w:pPr>
-      <w:r>
-        <w:rPr>
-          <w:rFonts w:ascii="Arial" w:hAnsi="Arial" w:cs="Arial"/>
-          <w:b/>
-          <w:sz w:val="24"/>
-        </w:rPr>
-        <w:t>Software existente</w:t>
-      </w:r>
     </w:p>
     <w:p>
       <w:pPr>
@@ -12284,15 +11784,99 @@
           <w:rFonts w:ascii="Arial" w:hAnsi="Arial" w:cs="Arial"/>
           <w:sz w:val="24"/>
         </w:rPr>
-        <w:t xml:space="preserve">Para esta alternativa de solución se debera tener en consideración los productos ya existentes en el mercado actual descritos en el marco teorico, tener </w:t>
-      </w:r>
-      <w:r>
-        <w:rPr>
-          <w:rFonts w:ascii="Arial" w:hAnsi="Arial" w:cs="Arial"/>
-          <w:sz w:val="24"/>
-        </w:rPr>
-        <w:lastRenderedPageBreak/>
-        <w:t>en cuenta sus caracteristicas, costos, y si cumplen o no con suplir los requerimientos que abarca el sistema.</w:t>
+        <w:t xml:space="preserve">Considerando los requisitos a cubrir por el sistema, en base </w:t>
+      </w:r>
+      <w:r>
+        <w:rPr>
+          <w:rFonts w:ascii="Arial" w:hAnsi="Arial" w:cs="Arial"/>
+          <w:sz w:val="24"/>
+        </w:rPr>
+        <w:t>a lo solicitado por la empresa L</w:t>
+      </w:r>
+      <w:r>
+        <w:rPr>
+          <w:rFonts w:ascii="Arial" w:hAnsi="Arial" w:cs="Arial"/>
+          <w:sz w:val="24"/>
+        </w:rPr>
+        <w:t xml:space="preserve">azos, es que las alternativas de solución a analizar las </w:t>
+      </w:r>
+      <w:r>
+        <w:rPr>
+          <w:rFonts w:ascii="Arial" w:hAnsi="Arial" w:cs="Arial"/>
+          <w:sz w:val="24"/>
+        </w:rPr>
+        <w:t>diferenciaremos en dos opciones.</w:t>
+      </w:r>
+      <w:r>
+        <w:rPr>
+          <w:rFonts w:ascii="Arial" w:hAnsi="Arial" w:cs="Arial"/>
+          <w:sz w:val="24"/>
+        </w:rPr>
+        <w:t xml:space="preserve"> </w:t>
+      </w:r>
+      <w:r>
+        <w:rPr>
+          <w:rFonts w:ascii="Arial" w:hAnsi="Arial" w:cs="Arial"/>
+          <w:sz w:val="24"/>
+        </w:rPr>
+        <w:t>L</w:t>
+      </w:r>
+      <w:r>
+        <w:rPr>
+          <w:rFonts w:ascii="Arial" w:hAnsi="Arial" w:cs="Arial"/>
+          <w:sz w:val="24"/>
+        </w:rPr>
+        <w:t>a primera, optar por una alternativa de software que se pueda adquirir en el mercado</w:t>
+      </w:r>
+      <w:r>
+        <w:rPr>
+          <w:rFonts w:ascii="Arial" w:hAnsi="Arial" w:cs="Arial"/>
+          <w:sz w:val="24"/>
+        </w:rPr>
+        <w:t>.</w:t>
+      </w:r>
+      <w:r>
+        <w:rPr>
+          <w:rFonts w:ascii="Arial" w:hAnsi="Arial" w:cs="Arial"/>
+          <w:sz w:val="24"/>
+        </w:rPr>
+        <w:t xml:space="preserve"> </w:t>
+      </w:r>
+      <w:r>
+        <w:rPr>
+          <w:rFonts w:ascii="Arial" w:hAnsi="Arial" w:cs="Arial"/>
+          <w:sz w:val="24"/>
+        </w:rPr>
+        <w:t>L</w:t>
+      </w:r>
+      <w:r>
+        <w:rPr>
+          <w:rFonts w:ascii="Arial" w:hAnsi="Arial" w:cs="Arial"/>
+          <w:sz w:val="24"/>
+        </w:rPr>
+        <w:t>a segunda, optar por desarrollar el software a medida.</w:t>
+      </w:r>
+    </w:p>
+    <w:p>
+      <w:pPr>
+        <w:tabs>
+          <w:tab w:val="right" w:pos="8080"/>
+        </w:tabs>
+        <w:spacing w:line="360" w:lineRule="auto"/>
+        <w:jc w:val="both"/>
+        <w:rPr>
+          <w:rFonts w:ascii="Arial" w:hAnsi="Arial" w:cs="Arial"/>
+          <w:b/>
+          <w:sz w:val="24"/>
+        </w:rPr>
+      </w:pPr>
+      <w:r>
+        <w:rPr>
+          <w:rFonts w:ascii="Arial" w:hAnsi="Arial" w:cs="Arial"/>
+          <w:b/>
+          <w:sz w:val="24"/>
+        </w:rPr>
+        <w:t>Software existente</w:t>
       </w:r>
     </w:p>
     <w:p>
@@ -12308,6 +11892,13 @@
           <w:sz w:val="24"/>
         </w:rPr>
       </w:pPr>
+      <w:r>
+        <w:rPr>
+          <w:rFonts w:ascii="Arial" w:hAnsi="Arial" w:cs="Arial"/>
+          <w:sz w:val="24"/>
+        </w:rPr>
+        <w:t>Para esta alternativa de solución se deberá tener en consideración los productos ya existentes en el mercado actual descritos en el marco teórico, tener en cuenta sus características, costos, y si cumplen o no con suplir los requerimientos que abarca el sistema.</w:t>
+      </w:r>
     </w:p>
     <w:p>
       <w:pPr>
@@ -12349,13 +11940,13 @@
           <w:rFonts w:ascii="Arial" w:hAnsi="Arial" w:cs="Arial"/>
           <w:sz w:val="24"/>
         </w:rPr>
-        <w:t>Para esta alternativa de solución se debera tener en consideración los lenguajes de programación descritos en el marco teorico, y la metodologia de desarrollo de software descrito en la introducción de este capitulo.</w:t>
-      </w:r>
-    </w:p>
-    <w:p/>
+        <w:t>Para esta alternativa de solución se deberá tener en consideración los lenguajes de programación descritos en el marco teórico, y la metodología de desarrollo de software descrito en la introducción de este capítulo.</w:t>
+      </w:r>
+    </w:p>
     <w:p>
       <w:pPr>
         <w:pStyle w:val="Ttulo3"/>
+        <w:spacing w:line="360" w:lineRule="auto"/>
         <w:rPr>
           <w:rFonts w:ascii="Arial" w:hAnsi="Arial" w:cs="Arial"/>
           <w:color w:val="auto"/>
@@ -12432,24 +12023,37 @@
           <w:rFonts w:ascii="Arial" w:hAnsi="Arial" w:cs="Arial"/>
           <w:sz w:val="24"/>
         </w:rPr>
-        <w:t>, considerando los aspectos tecnicos, economicos y operacionales de cada una, para finalmente realizar una comparación.</w:t>
+        <w:t>, considerando los aspectos técnicos, económicos y operacionales de cada una, para finalmente realizar una comparación.</w:t>
       </w:r>
     </w:p>
     <w:p>
       <w:pPr>
         <w:pStyle w:val="Ttulo4"/>
-        <w:rPr>
-          <w:rFonts w:ascii="Arial" w:hAnsi="Arial" w:cs="Arial"/>
-          <w:color w:val="auto"/>
-          <w:szCs w:val="24"/>
-        </w:rPr>
-      </w:pPr>
-      <w:r>
-        <w:rPr>
-          <w:rFonts w:ascii="Arial" w:hAnsi="Arial" w:cs="Arial"/>
-          <w:color w:val="auto"/>
-          <w:szCs w:val="24"/>
-        </w:rPr>
+        <w:spacing w:line="360" w:lineRule="auto"/>
+        <w:rPr>
+          <w:rFonts w:ascii="Arial" w:hAnsi="Arial" w:cs="Arial"/>
+          <w:color w:val="auto"/>
+          <w:szCs w:val="24"/>
+        </w:rPr>
+      </w:pPr>
+    </w:p>
+    <w:p>
+      <w:pPr>
+        <w:pStyle w:val="Ttulo4"/>
+        <w:spacing w:line="360" w:lineRule="auto"/>
+        <w:rPr>
+          <w:rFonts w:ascii="Arial" w:hAnsi="Arial" w:cs="Arial"/>
+          <w:color w:val="auto"/>
+          <w:szCs w:val="24"/>
+        </w:rPr>
+      </w:pPr>
+      <w:r>
+        <w:rPr>
+          <w:rFonts w:ascii="Arial" w:hAnsi="Arial" w:cs="Arial"/>
+          <w:color w:val="auto"/>
+          <w:szCs w:val="24"/>
+        </w:rPr>
+        <w:lastRenderedPageBreak/>
         <w:t>4.1.2.</w:t>
       </w:r>
       <w:r>
@@ -12477,44 +12081,26 @@
         <w:t xml:space="preserve">Técnica </w:t>
       </w:r>
     </w:p>
-    <w:p>
-      <w:pPr>
-        <w:tabs>
-          <w:tab w:val="right" w:pos="8080"/>
-        </w:tabs>
-        <w:spacing w:line="360" w:lineRule="auto"/>
+    <w:p/>
+    <w:p>
+      <w:pPr>
+        <w:pStyle w:val="Ttulo4"/>
+        <w:spacing w:line="360" w:lineRule="auto"/>
+        <w:ind w:firstLine="720"/>
         <w:jc w:val="both"/>
         <w:rPr>
           <w:rFonts w:ascii="Arial" w:hAnsi="Arial" w:cs="Arial"/>
-          <w:sz w:val="24"/>
-        </w:rPr>
-      </w:pPr>
-    </w:p>
-    <w:p>
-      <w:pPr>
-        <w:tabs>
-          <w:tab w:val="right" w:pos="8080"/>
-        </w:tabs>
-        <w:spacing w:line="360" w:lineRule="auto"/>
-        <w:jc w:val="both"/>
-        <w:rPr>
-          <w:rFonts w:ascii="Arial" w:hAnsi="Arial" w:cs="Arial"/>
-          <w:sz w:val="24"/>
-        </w:rPr>
-      </w:pPr>
-      <w:r>
-        <w:rPr>
-          <w:rFonts w:ascii="Arial" w:hAnsi="Arial" w:cs="Arial"/>
-          <w:sz w:val="24"/>
-        </w:rPr>
-        <w:t xml:space="preserve">Para el desarrollo del sistema es necesario evaluar si se cuenta con los recursos tecnicos necesarios para su realizacion y puesta en marcha, entre los recursos a considerar </w:t>
-      </w:r>
-      <w:r>
-        <w:rPr>
-          <w:rFonts w:ascii="Arial" w:hAnsi="Arial" w:cs="Arial"/>
-          <w:sz w:val="24"/>
-        </w:rPr>
-        <w:t>para el Sistema Informatico tenemos el lenguaje de programacion, el motor de base de datos, el equipo necesario para el desarrollo</w:t>
+          <w:b w:val="0"/>
+          <w:color w:val="auto"/>
+          <w:szCs w:val="24"/>
+        </w:rPr>
+      </w:pPr>
+      <w:r>
+        <w:rPr>
+          <w:rFonts w:ascii="Arial" w:hAnsi="Arial" w:cs="Arial"/>
+          <w:b w:val="0"/>
+        </w:rPr>
+        <w:t>Para el desarrollo del sistema es necesario evaluar si se cuenta con los recursos técnicos necesarios para su realización y puesta en marcha, entre los recursos a considerar para el Sistema Informático tenemos el lenguaje de programación, el motor de base de datos, el equipo necesario para el desarrollo</w:t>
       </w:r>
     </w:p>
     <w:p>
@@ -12533,118 +12119,6 @@
     </w:p>
     <w:p>
       <w:pPr>
-        <w:tabs>
-          <w:tab w:val="right" w:pos="8080"/>
-        </w:tabs>
-        <w:spacing w:line="360" w:lineRule="auto"/>
-        <w:ind w:firstLine="709"/>
-        <w:jc w:val="both"/>
-        <w:rPr>
-          <w:rFonts w:ascii="Arial" w:hAnsi="Arial" w:cs="Arial"/>
-          <w:sz w:val="24"/>
-        </w:rPr>
-      </w:pPr>
-    </w:p>
-    <w:p>
-      <w:pPr>
-        <w:tabs>
-          <w:tab w:val="right" w:pos="8080"/>
-        </w:tabs>
-        <w:spacing w:line="360" w:lineRule="auto"/>
-        <w:ind w:firstLine="709"/>
-        <w:jc w:val="both"/>
-        <w:rPr>
-          <w:rFonts w:ascii="Arial" w:hAnsi="Arial" w:cs="Arial"/>
-          <w:sz w:val="24"/>
-        </w:rPr>
-      </w:pPr>
-    </w:p>
-    <w:p>
-      <w:pPr>
-        <w:tabs>
-          <w:tab w:val="right" w:pos="8080"/>
-        </w:tabs>
-        <w:spacing w:line="360" w:lineRule="auto"/>
-        <w:ind w:firstLine="709"/>
-        <w:jc w:val="both"/>
-        <w:rPr>
-          <w:rFonts w:ascii="Arial" w:hAnsi="Arial" w:cs="Arial"/>
-          <w:sz w:val="24"/>
-        </w:rPr>
-      </w:pPr>
-    </w:p>
-    <w:p>
-      <w:pPr>
-        <w:tabs>
-          <w:tab w:val="right" w:pos="8080"/>
-        </w:tabs>
-        <w:spacing w:line="360" w:lineRule="auto"/>
-        <w:ind w:firstLine="709"/>
-        <w:jc w:val="both"/>
-        <w:rPr>
-          <w:rFonts w:ascii="Arial" w:hAnsi="Arial" w:cs="Arial"/>
-          <w:sz w:val="24"/>
-        </w:rPr>
-      </w:pPr>
-    </w:p>
-    <w:p>
-      <w:pPr>
-        <w:tabs>
-          <w:tab w:val="right" w:pos="8080"/>
-        </w:tabs>
-        <w:spacing w:line="360" w:lineRule="auto"/>
-        <w:ind w:firstLine="709"/>
-        <w:jc w:val="both"/>
-        <w:rPr>
-          <w:rFonts w:ascii="Arial" w:hAnsi="Arial" w:cs="Arial"/>
-          <w:sz w:val="24"/>
-        </w:rPr>
-      </w:pPr>
-    </w:p>
-    <w:p>
-      <w:pPr>
-        <w:tabs>
-          <w:tab w:val="right" w:pos="8080"/>
-        </w:tabs>
-        <w:spacing w:line="360" w:lineRule="auto"/>
-        <w:ind w:firstLine="709"/>
-        <w:jc w:val="both"/>
-        <w:rPr>
-          <w:rFonts w:ascii="Arial" w:hAnsi="Arial" w:cs="Arial"/>
-          <w:sz w:val="24"/>
-        </w:rPr>
-      </w:pPr>
-    </w:p>
-    <w:p>
-      <w:pPr>
-        <w:tabs>
-          <w:tab w:val="right" w:pos="8080"/>
-        </w:tabs>
-        <w:spacing w:line="360" w:lineRule="auto"/>
-        <w:ind w:firstLine="709"/>
-        <w:jc w:val="both"/>
-        <w:rPr>
-          <w:rFonts w:ascii="Arial" w:hAnsi="Arial" w:cs="Arial"/>
-          <w:sz w:val="24"/>
-        </w:rPr>
-      </w:pPr>
-    </w:p>
-    <w:p>
-      <w:pPr>
-        <w:tabs>
-          <w:tab w:val="right" w:pos="8080"/>
-        </w:tabs>
-        <w:spacing w:line="360" w:lineRule="auto"/>
-        <w:ind w:firstLine="709"/>
-        <w:jc w:val="both"/>
-        <w:rPr>
-          <w:rFonts w:ascii="Arial" w:hAnsi="Arial" w:cs="Arial"/>
-          <w:sz w:val="24"/>
-        </w:rPr>
-      </w:pPr>
-    </w:p>
-    <w:p>
-      <w:pPr>
         <w:pStyle w:val="Ttulo4"/>
         <w:rPr>
           <w:rFonts w:ascii="Arial" w:hAnsi="Arial" w:cs="Arial"/>
@@ -12675,7 +12149,88 @@
       <w:pPr>
         <w:rPr>
           <w:rFonts w:ascii="Arial" w:hAnsi="Arial" w:cs="Arial"/>
-          <w:color w:val="auto"/>
+          <w:b/>
+          <w:color w:val="auto"/>
+          <w:sz w:val="24"/>
+          <w:szCs w:val="24"/>
+        </w:rPr>
+      </w:pPr>
+      <w:r>
+        <w:rPr>
+          <w:rFonts w:ascii="Arial" w:hAnsi="Arial" w:cs="Arial"/>
+          <w:b/>
+          <w:color w:val="auto"/>
+          <w:sz w:val="24"/>
+          <w:szCs w:val="24"/>
+        </w:rPr>
+        <w:t xml:space="preserve">4.1.2.2.1 </w:t>
+      </w:r>
+      <w:r>
+        <w:rPr>
+          <w:rFonts w:ascii="Arial" w:hAnsi="Arial" w:cs="Arial"/>
+          <w:b/>
+          <w:color w:val="auto"/>
+          <w:sz w:val="24"/>
+          <w:szCs w:val="24"/>
+        </w:rPr>
+        <w:t>C</w:t>
+      </w:r>
+      <w:r>
+        <w:rPr>
+          <w:rFonts w:ascii="Arial" w:hAnsi="Arial" w:cs="Arial"/>
+          <w:b/>
+          <w:color w:val="auto"/>
+          <w:sz w:val="24"/>
+          <w:szCs w:val="24"/>
+        </w:rPr>
+        <w:t xml:space="preserve">ostos de </w:t>
+      </w:r>
+      <w:r>
+        <w:rPr>
+          <w:rFonts w:ascii="Arial" w:hAnsi="Arial" w:cs="Arial"/>
+          <w:b/>
+          <w:color w:val="auto"/>
+          <w:sz w:val="24"/>
+          <w:szCs w:val="24"/>
+        </w:rPr>
+        <w:t>D</w:t>
+      </w:r>
+      <w:r>
+        <w:rPr>
+          <w:rFonts w:ascii="Arial" w:hAnsi="Arial" w:cs="Arial"/>
+          <w:b/>
+          <w:color w:val="auto"/>
+          <w:sz w:val="24"/>
+          <w:szCs w:val="24"/>
+        </w:rPr>
+        <w:t xml:space="preserve">esarrollo del </w:t>
+      </w:r>
+      <w:r>
+        <w:rPr>
+          <w:rFonts w:ascii="Arial" w:hAnsi="Arial" w:cs="Arial"/>
+          <w:b/>
+          <w:color w:val="auto"/>
+          <w:sz w:val="24"/>
+          <w:szCs w:val="24"/>
+        </w:rPr>
+        <w:t>P</w:t>
+      </w:r>
+      <w:r>
+        <w:rPr>
+          <w:rFonts w:ascii="Arial" w:hAnsi="Arial" w:cs="Arial"/>
+          <w:b/>
+          <w:color w:val="auto"/>
+          <w:sz w:val="24"/>
+          <w:szCs w:val="24"/>
+        </w:rPr>
+        <w:t xml:space="preserve">royecto </w:t>
+      </w:r>
+    </w:p>
+    <w:p>
+      <w:pPr>
+        <w:spacing w:line="360" w:lineRule="auto"/>
+        <w:rPr>
+          <w:rFonts w:ascii="Arial" w:hAnsi="Arial" w:cs="Arial"/>
           <w:sz w:val="28"/>
           <w:szCs w:val="28"/>
         </w:rPr>
@@ -12683,118 +12238,41 @@
       <w:r>
         <w:rPr>
           <w:rFonts w:ascii="Arial" w:hAnsi="Arial" w:cs="Arial"/>
-          <w:color w:val="auto"/>
           <w:sz w:val="28"/>
           <w:szCs w:val="28"/>
         </w:rPr>
-        <w:t xml:space="preserve">4.1.2.2.1 </w:t>
-      </w:r>
-      <w:r>
-        <w:rPr>
-          <w:rFonts w:ascii="Arial" w:hAnsi="Arial" w:cs="Arial"/>
-          <w:color w:val="auto"/>
+        <w:t xml:space="preserve">Recurso </w:t>
+      </w:r>
+      <w:r>
+        <w:rPr>
+          <w:rFonts w:ascii="Arial" w:hAnsi="Arial" w:cs="Arial"/>
           <w:sz w:val="28"/>
           <w:szCs w:val="28"/>
         </w:rPr>
-        <w:t>C</w:t>
-      </w:r>
-      <w:r>
-        <w:rPr>
-          <w:rFonts w:ascii="Arial" w:hAnsi="Arial" w:cs="Arial"/>
-          <w:color w:val="auto"/>
+        <w:t>H</w:t>
+      </w:r>
+      <w:r>
+        <w:rPr>
+          <w:rFonts w:ascii="Arial" w:hAnsi="Arial" w:cs="Arial"/>
           <w:sz w:val="28"/>
           <w:szCs w:val="28"/>
         </w:rPr>
-        <w:t xml:space="preserve">ostos de </w:t>
-      </w:r>
-      <w:r>
-        <w:rPr>
-          <w:rFonts w:ascii="Arial" w:hAnsi="Arial" w:cs="Arial"/>
-          <w:color w:val="auto"/>
-          <w:sz w:val="28"/>
-          <w:szCs w:val="28"/>
-        </w:rPr>
-        <w:t>D</w:t>
-      </w:r>
-      <w:r>
-        <w:rPr>
-          <w:rFonts w:ascii="Arial" w:hAnsi="Arial" w:cs="Arial"/>
-          <w:color w:val="auto"/>
-          <w:sz w:val="28"/>
-          <w:szCs w:val="28"/>
-        </w:rPr>
-        <w:t xml:space="preserve">esarrollo del </w:t>
-      </w:r>
-      <w:r>
-        <w:rPr>
-          <w:rFonts w:ascii="Arial" w:hAnsi="Arial" w:cs="Arial"/>
-          <w:color w:val="auto"/>
-          <w:sz w:val="28"/>
-          <w:szCs w:val="28"/>
-        </w:rPr>
-        <w:t>P</w:t>
-      </w:r>
-      <w:r>
-        <w:rPr>
-          <w:rFonts w:ascii="Arial" w:hAnsi="Arial" w:cs="Arial"/>
-          <w:color w:val="auto"/>
-          <w:sz w:val="28"/>
-          <w:szCs w:val="28"/>
-        </w:rPr>
-        <w:t xml:space="preserve">royecto </w:t>
-      </w:r>
-    </w:p>
-    <w:p>
-      <w:pPr>
-        <w:rPr>
-          <w:rFonts w:ascii="Arial" w:hAnsi="Arial" w:cs="Arial"/>
-          <w:color w:val="auto"/>
-          <w:sz w:val="28"/>
-          <w:szCs w:val="28"/>
-        </w:rPr>
-      </w:pPr>
-      <w:r>
-        <w:rPr>
-          <w:rFonts w:ascii="Arial" w:hAnsi="Arial" w:cs="Arial"/>
-          <w:color w:val="auto"/>
-          <w:sz w:val="28"/>
-          <w:szCs w:val="28"/>
-        </w:rPr>
-        <w:t xml:space="preserve">Recurso </w:t>
-      </w:r>
-      <w:r>
-        <w:rPr>
-          <w:rFonts w:ascii="Arial" w:hAnsi="Arial" w:cs="Arial"/>
-          <w:color w:val="auto"/>
-          <w:sz w:val="28"/>
-          <w:szCs w:val="28"/>
-        </w:rPr>
-        <w:t>H</w:t>
-      </w:r>
-      <w:r>
-        <w:rPr>
-          <w:rFonts w:ascii="Arial" w:hAnsi="Arial" w:cs="Arial"/>
-          <w:color w:val="auto"/>
-          <w:sz w:val="28"/>
-          <w:szCs w:val="28"/>
-        </w:rPr>
         <w:t xml:space="preserve">umano </w:t>
       </w:r>
     </w:p>
     <w:p>
       <w:pPr>
+        <w:spacing w:line="360" w:lineRule="auto"/>
         <w:jc w:val="both"/>
         <w:rPr>
           <w:rFonts w:ascii="Arial" w:hAnsi="Arial" w:cs="Arial"/>
-          <w:color w:val="auto"/>
-          <w:sz w:val="24"/>
-          <w:szCs w:val="24"/>
-        </w:rPr>
-      </w:pPr>
-      <w:r>
-        <w:rPr>
-          <w:rFonts w:ascii="Arial" w:hAnsi="Arial" w:cs="Arial"/>
-          <w:color w:val="auto"/>
+          <w:sz w:val="24"/>
+          <w:szCs w:val="24"/>
+        </w:rPr>
+      </w:pPr>
+      <w:r>
+        <w:rPr>
+          <w:rFonts w:ascii="Arial" w:hAnsi="Arial" w:cs="Arial"/>
           <w:sz w:val="24"/>
           <w:szCs w:val="24"/>
         </w:rPr>
@@ -12803,22 +12281,21 @@
     </w:p>
     <w:p>
       <w:pPr>
+        <w:spacing w:line="360" w:lineRule="auto"/>
         <w:jc w:val="both"/>
         <w:rPr>
           <w:rFonts w:ascii="Arial" w:hAnsi="Arial" w:cs="Arial"/>
-          <w:color w:val="auto"/>
-          <w:sz w:val="24"/>
-          <w:szCs w:val="24"/>
-        </w:rPr>
-      </w:pPr>
-      <w:r>
-        <w:rPr>
-          <w:rFonts w:ascii="Arial" w:hAnsi="Arial" w:cs="Arial"/>
-          <w:color w:val="auto"/>
-          <w:sz w:val="24"/>
-          <w:szCs w:val="24"/>
-        </w:rPr>
-        <w:t>La mano de obra es el recurso más importante y a la vez el más costoso que se ve involucrado en la realización de cualquier tipo de proyecto, esto no excluye a los proyectos de tipo informático, para determinar el salario mensual de cada uno de los desarrolladores se ha decidido tomar como referencia el equivalente al sueldo otorgado a los empleados de la empresa Lazos SA. El cual se especificara a continuacion:</w:t>
+          <w:sz w:val="24"/>
+          <w:szCs w:val="24"/>
+        </w:rPr>
+      </w:pPr>
+      <w:r>
+        <w:rPr>
+          <w:rFonts w:ascii="Arial" w:hAnsi="Arial" w:cs="Arial"/>
+          <w:sz w:val="24"/>
+          <w:szCs w:val="24"/>
+        </w:rPr>
+        <w:t>La mano de obra es el recurso más importante y a la vez el más costoso que se ve involucrado en la realización de cualquier tipo de proyecto, esto no excluye a los proyectos de tipo informático, para determinar el salario mensual de cada uno de los desarrolladores se ha decidido tomar como referencia el equivalente al sueldo otorgado a los empleados de la empresa Lazos SA. El cual se especificara a continuación:</w:t>
       </w:r>
     </w:p>
     <w:tbl>
@@ -13082,7 +12559,7 @@
                 <w:sz w:val="24"/>
                 <w:szCs w:val="24"/>
               </w:rPr>
-              <w:t xml:space="preserve">Analista </w:t>
+              <w:t>Programadores</w:t>
             </w:r>
           </w:p>
         </w:tc>
@@ -13106,197 +12583,7 @@
                 <w:sz w:val="24"/>
                 <w:szCs w:val="24"/>
               </w:rPr>
-              <w:t>1</w:t>
-            </w:r>
-          </w:p>
-        </w:tc>
-        <w:tc>
-          <w:tcPr>
-            <w:tcW w:w="1796" w:type="dxa"/>
-          </w:tcPr>
-          <w:p>
-            <w:pPr>
-              <w:rPr>
-                <w:rFonts w:ascii="Arial" w:hAnsi="Arial" w:cs="Arial"/>
-                <w:color w:val="auto"/>
-                <w:sz w:val="24"/>
-                <w:szCs w:val="24"/>
-              </w:rPr>
-            </w:pPr>
-          </w:p>
-        </w:tc>
-        <w:tc>
-          <w:tcPr>
-            <w:tcW w:w="1797" w:type="dxa"/>
-          </w:tcPr>
-          <w:p>
-            <w:pPr>
-              <w:rPr>
-                <w:rFonts w:ascii="Arial" w:hAnsi="Arial" w:cs="Arial"/>
-                <w:color w:val="auto"/>
-                <w:sz w:val="24"/>
-                <w:szCs w:val="24"/>
-              </w:rPr>
-            </w:pPr>
-          </w:p>
-        </w:tc>
-        <w:tc>
-          <w:tcPr>
-            <w:tcW w:w="1796" w:type="dxa"/>
-          </w:tcPr>
-          <w:p>
-            <w:pPr>
-              <w:rPr>
-                <w:rFonts w:ascii="Arial" w:hAnsi="Arial" w:cs="Arial"/>
-                <w:color w:val="auto"/>
-                <w:sz w:val="24"/>
-                <w:szCs w:val="24"/>
-              </w:rPr>
-            </w:pPr>
-          </w:p>
-        </w:tc>
-      </w:tr>
-      <w:tr>
-        <w:tc>
-          <w:tcPr>
-            <w:tcW w:w="2235" w:type="dxa"/>
-          </w:tcPr>
-          <w:p>
-            <w:pPr>
-              <w:rPr>
-                <w:rFonts w:ascii="Arial" w:hAnsi="Arial" w:cs="Arial"/>
-                <w:color w:val="auto"/>
-                <w:sz w:val="24"/>
-                <w:szCs w:val="24"/>
-              </w:rPr>
-            </w:pPr>
-            <w:r>
-              <w:rPr>
-                <w:rFonts w:ascii="Arial" w:hAnsi="Arial" w:cs="Arial"/>
-                <w:color w:val="auto"/>
-                <w:sz w:val="24"/>
-                <w:szCs w:val="24"/>
-              </w:rPr>
-              <w:t>Programadores</w:t>
-            </w:r>
-          </w:p>
-        </w:tc>
-        <w:tc>
-          <w:tcPr>
-            <w:tcW w:w="1430" w:type="dxa"/>
-          </w:tcPr>
-          <w:p>
-            <w:pPr>
-              <w:rPr>
-                <w:rFonts w:ascii="Arial" w:hAnsi="Arial" w:cs="Arial"/>
-                <w:color w:val="auto"/>
-                <w:sz w:val="24"/>
-                <w:szCs w:val="24"/>
-              </w:rPr>
-            </w:pPr>
-            <w:r>
-              <w:rPr>
-                <w:rFonts w:ascii="Arial" w:hAnsi="Arial" w:cs="Arial"/>
-                <w:color w:val="auto"/>
-                <w:sz w:val="24"/>
-                <w:szCs w:val="24"/>
-              </w:rPr>
               <w:t>2</w:t>
-            </w:r>
-          </w:p>
-        </w:tc>
-        <w:tc>
-          <w:tcPr>
-            <w:tcW w:w="1796" w:type="dxa"/>
-          </w:tcPr>
-          <w:p>
-            <w:pPr>
-              <w:rPr>
-                <w:rFonts w:ascii="Arial" w:hAnsi="Arial" w:cs="Arial"/>
-                <w:color w:val="auto"/>
-                <w:sz w:val="24"/>
-                <w:szCs w:val="24"/>
-              </w:rPr>
-            </w:pPr>
-          </w:p>
-        </w:tc>
-        <w:tc>
-          <w:tcPr>
-            <w:tcW w:w="1797" w:type="dxa"/>
-          </w:tcPr>
-          <w:p>
-            <w:pPr>
-              <w:rPr>
-                <w:rFonts w:ascii="Arial" w:hAnsi="Arial" w:cs="Arial"/>
-                <w:color w:val="auto"/>
-                <w:sz w:val="24"/>
-                <w:szCs w:val="24"/>
-              </w:rPr>
-            </w:pPr>
-          </w:p>
-        </w:tc>
-        <w:tc>
-          <w:tcPr>
-            <w:tcW w:w="1796" w:type="dxa"/>
-          </w:tcPr>
-          <w:p>
-            <w:pPr>
-              <w:rPr>
-                <w:rFonts w:ascii="Arial" w:hAnsi="Arial" w:cs="Arial"/>
-                <w:color w:val="auto"/>
-                <w:sz w:val="24"/>
-                <w:szCs w:val="24"/>
-              </w:rPr>
-            </w:pPr>
-          </w:p>
-        </w:tc>
-      </w:tr>
-      <w:tr>
-        <w:tc>
-          <w:tcPr>
-            <w:tcW w:w="2235" w:type="dxa"/>
-          </w:tcPr>
-          <w:p>
-            <w:pPr>
-              <w:rPr>
-                <w:rFonts w:ascii="Arial" w:hAnsi="Arial" w:cs="Arial"/>
-                <w:color w:val="auto"/>
-                <w:sz w:val="24"/>
-                <w:szCs w:val="24"/>
-              </w:rPr>
-            </w:pPr>
-            <w:r>
-              <w:rPr>
-                <w:rFonts w:ascii="Arial" w:hAnsi="Arial" w:cs="Arial"/>
-                <w:color w:val="auto"/>
-                <w:sz w:val="24"/>
-                <w:szCs w:val="24"/>
-              </w:rPr>
-              <w:t>Digitador</w:t>
-            </w:r>
-          </w:p>
-        </w:tc>
-        <w:tc>
-          <w:tcPr>
-            <w:tcW w:w="1430" w:type="dxa"/>
-          </w:tcPr>
-          <w:p>
-            <w:pPr>
-              <w:rPr>
-                <w:rFonts w:ascii="Arial" w:hAnsi="Arial" w:cs="Arial"/>
-                <w:color w:val="auto"/>
-                <w:sz w:val="24"/>
-                <w:szCs w:val="24"/>
-              </w:rPr>
-            </w:pPr>
-            <w:r>
-              <w:rPr>
-                <w:rFonts w:ascii="Arial" w:hAnsi="Arial" w:cs="Arial"/>
-                <w:color w:val="auto"/>
-                <w:sz w:val="24"/>
-                <w:szCs w:val="24"/>
-              </w:rPr>
-              <w:t>1</w:t>
             </w:r>
           </w:p>
         </w:tc>
@@ -13420,6 +12707,7 @@
     </w:p>
     <w:p>
       <w:pPr>
+        <w:jc w:val="both"/>
         <w:rPr>
           <w:rFonts w:ascii="Arial" w:hAnsi="Arial" w:cs="Arial"/>
           <w:color w:val="auto"/>
@@ -13444,6 +12732,7 @@
           <w:ilvl w:val="1"/>
           <w:numId w:val="8"/>
         </w:numPr>
+        <w:jc w:val="both"/>
         <w:rPr>
           <w:rFonts w:ascii="Arial" w:hAnsi="Arial" w:cs="Arial"/>
           <w:color w:val="auto"/>
@@ -13486,74 +12775,74 @@
           <w:ilvl w:val="1"/>
           <w:numId w:val="8"/>
         </w:numPr>
-        <w:rPr>
-          <w:rFonts w:ascii="Arial" w:hAnsi="Arial" w:cs="Arial"/>
-          <w:color w:val="auto"/>
-          <w:sz w:val="24"/>
-          <w:szCs w:val="24"/>
-        </w:rPr>
-      </w:pPr>
-      <w:bookmarkStart w:id="32" w:name="_GoBack"/>
-      <w:bookmarkEnd w:id="32"/>
-    </w:p>
-    <w:p>
-      <w:pPr>
-        <w:rPr>
-          <w:rFonts w:ascii="Arial" w:hAnsi="Arial" w:cs="Arial"/>
-          <w:color w:val="auto"/>
-          <w:sz w:val="24"/>
-          <w:szCs w:val="24"/>
-        </w:rPr>
-      </w:pPr>
-    </w:p>
-    <w:p>
-      <w:pPr>
-        <w:rPr>
-          <w:rFonts w:ascii="Arial" w:hAnsi="Arial" w:cs="Arial"/>
-          <w:color w:val="auto"/>
-          <w:sz w:val="24"/>
-          <w:szCs w:val="24"/>
-        </w:rPr>
-      </w:pPr>
-    </w:p>
-    <w:p>
-      <w:pPr>
-        <w:rPr>
-          <w:rFonts w:ascii="Arial" w:hAnsi="Arial" w:cs="Arial"/>
-          <w:color w:val="auto"/>
-          <w:sz w:val="28"/>
-          <w:szCs w:val="28"/>
-        </w:rPr>
-      </w:pPr>
-      <w:r>
-        <w:rPr>
-          <w:rFonts w:ascii="Arial" w:hAnsi="Arial" w:cs="Arial"/>
-          <w:color w:val="auto"/>
-          <w:sz w:val="28"/>
-          <w:szCs w:val="28"/>
+        <w:jc w:val="both"/>
+        <w:rPr>
+          <w:rFonts w:ascii="Arial" w:hAnsi="Arial" w:cs="Arial"/>
+          <w:color w:val="auto"/>
+          <w:sz w:val="24"/>
+          <w:szCs w:val="24"/>
+        </w:rPr>
+      </w:pPr>
+    </w:p>
+    <w:p>
+      <w:pPr>
+        <w:rPr>
+          <w:rFonts w:ascii="Arial" w:hAnsi="Arial" w:cs="Arial"/>
+          <w:color w:val="auto"/>
+          <w:sz w:val="24"/>
+          <w:szCs w:val="24"/>
+        </w:rPr>
+      </w:pPr>
+    </w:p>
+    <w:p>
+      <w:pPr>
+        <w:spacing w:line="360" w:lineRule="auto"/>
+        <w:jc w:val="both"/>
+        <w:rPr>
+          <w:rFonts w:ascii="Arial" w:hAnsi="Arial" w:cs="Arial"/>
+          <w:sz w:val="24"/>
+          <w:szCs w:val="24"/>
+        </w:rPr>
+      </w:pPr>
+      <w:r>
+        <w:rPr>
+          <w:rFonts w:ascii="Arial" w:hAnsi="Arial" w:cs="Arial"/>
+          <w:sz w:val="24"/>
+          <w:szCs w:val="24"/>
         </w:rPr>
         <w:t>Recursos Consumibles</w:t>
       </w:r>
     </w:p>
     <w:p>
       <w:pPr>
+        <w:spacing w:line="360" w:lineRule="auto"/>
         <w:jc w:val="both"/>
         <w:rPr>
           <w:rFonts w:ascii="Arial" w:hAnsi="Arial" w:cs="Arial"/>
-          <w:color w:val="auto"/>
-          <w:sz w:val="24"/>
-          <w:szCs w:val="24"/>
-        </w:rPr>
-      </w:pPr>
-      <w:r>
-        <w:rPr>
-          <w:rFonts w:ascii="Arial" w:hAnsi="Arial" w:cs="Arial"/>
-          <w:color w:val="auto"/>
-          <w:sz w:val="24"/>
-          <w:szCs w:val="24"/>
-        </w:rPr>
-        <w:t>Los recursos consumibles que serán utilizados para la realización del proyecto los cuales se detallan a continuacion, se estimaron en base a los requerimientos solicitados por parte de la empresa en base a proyectos realizados anteriormente y los precios se obtuvieron de cotizaciones realizadas.</w:t>
-      </w:r>
+          <w:sz w:val="24"/>
+          <w:szCs w:val="24"/>
+        </w:rPr>
+      </w:pPr>
+      <w:r>
+        <w:rPr>
+          <w:rFonts w:ascii="Arial" w:hAnsi="Arial" w:cs="Arial"/>
+          <w:sz w:val="24"/>
+          <w:szCs w:val="24"/>
+        </w:rPr>
+        <w:t>Los recursos consumibles que serán utilizados para la realización del proyecto los cuales se detallan a continuación, se estimaron en base a los requerimientos solicitados por parte de la empresa en base a proyectos realizados anteriormente y los precios se obtuvieron de cotizaciones realizadas.</w:t>
+      </w:r>
+    </w:p>
+    <w:p>
+      <w:pPr>
+        <w:spacing w:line="360" w:lineRule="auto"/>
+        <w:jc w:val="both"/>
+        <w:rPr>
+          <w:rFonts w:ascii="Arial" w:hAnsi="Arial" w:cs="Arial"/>
+          <w:color w:val="auto"/>
+          <w:sz w:val="24"/>
+          <w:szCs w:val="24"/>
+        </w:rPr>
+      </w:pPr>
     </w:p>
     <w:tbl>
       <w:tblPr>
@@ -13738,6 +13027,7 @@
           </w:tcPr>
           <w:p>
             <w:pPr>
+              <w:jc w:val="center"/>
               <w:rPr>
                 <w:rFonts w:ascii="Arial" w:hAnsi="Arial" w:cs="Arial"/>
                 <w:color w:val="auto"/>
@@ -13745,6 +13035,15 @@
                 <w:szCs w:val="24"/>
               </w:rPr>
             </w:pPr>
+            <w:r>
+              <w:rPr>
+                <w:rFonts w:ascii="Arial" w:hAnsi="Arial" w:cs="Arial"/>
+                <w:color w:val="auto"/>
+                <w:sz w:val="24"/>
+                <w:szCs w:val="24"/>
+              </w:rPr>
+              <w:t>25</w:t>
+            </w:r>
           </w:p>
         </w:tc>
         <w:tc>
@@ -13819,6 +13118,7 @@
           </w:tcPr>
           <w:p>
             <w:pPr>
+              <w:jc w:val="center"/>
               <w:rPr>
                 <w:rFonts w:ascii="Arial" w:hAnsi="Arial" w:cs="Arial"/>
                 <w:color w:val="auto"/>
@@ -13826,6 +13126,15 @@
                 <w:szCs w:val="24"/>
               </w:rPr>
             </w:pPr>
+            <w:r>
+              <w:rPr>
+                <w:rFonts w:ascii="Arial" w:hAnsi="Arial" w:cs="Arial"/>
+                <w:color w:val="auto"/>
+                <w:sz w:val="24"/>
+                <w:szCs w:val="24"/>
+              </w:rPr>
+              <w:t>2.990</w:t>
+            </w:r>
           </w:p>
         </w:tc>
         <w:tc>
@@ -13900,6 +13209,7 @@
           </w:tcPr>
           <w:p>
             <w:pPr>
+              <w:jc w:val="center"/>
               <w:rPr>
                 <w:rFonts w:ascii="Arial" w:hAnsi="Arial" w:cs="Arial"/>
                 <w:color w:val="auto"/>
@@ -13907,6 +13217,15 @@
                 <w:szCs w:val="24"/>
               </w:rPr>
             </w:pPr>
+            <w:r>
+              <w:rPr>
+                <w:rFonts w:ascii="Arial" w:hAnsi="Arial" w:cs="Arial"/>
+                <w:color w:val="auto"/>
+                <w:sz w:val="24"/>
+                <w:szCs w:val="24"/>
+              </w:rPr>
+              <w:t>12.990</w:t>
+            </w:r>
           </w:p>
         </w:tc>
         <w:tc>
@@ -13981,6 +13300,7 @@
           </w:tcPr>
           <w:p>
             <w:pPr>
+              <w:jc w:val="center"/>
               <w:rPr>
                 <w:rFonts w:ascii="Arial" w:hAnsi="Arial" w:cs="Arial"/>
                 <w:color w:val="auto"/>
@@ -13988,6 +13308,15 @@
                 <w:szCs w:val="24"/>
               </w:rPr>
             </w:pPr>
+            <w:r>
+              <w:rPr>
+                <w:rFonts w:ascii="Arial" w:hAnsi="Arial" w:cs="Arial"/>
+                <w:color w:val="auto"/>
+                <w:sz w:val="24"/>
+                <w:szCs w:val="24"/>
+              </w:rPr>
+              <w:t>9.990</w:t>
+            </w:r>
           </w:p>
         </w:tc>
         <w:tc>
@@ -14143,30 +13472,187 @@
     </w:p>
     <w:p>
       <w:pPr>
-        <w:rPr>
-          <w:rFonts w:ascii="Arial" w:hAnsi="Arial" w:cs="Arial"/>
-          <w:color w:val="auto"/>
-          <w:sz w:val="24"/>
-          <w:szCs w:val="24"/>
-        </w:rPr>
-      </w:pPr>
-    </w:p>
-    <w:p>
-      <w:pPr>
-        <w:rPr>
-          <w:rFonts w:ascii="Arial" w:hAnsi="Arial" w:cs="Arial"/>
-          <w:color w:val="auto"/>
-          <w:sz w:val="28"/>
-          <w:szCs w:val="28"/>
-        </w:rPr>
-      </w:pPr>
-      <w:r>
-        <w:rPr>
-          <w:rFonts w:ascii="Arial" w:hAnsi="Arial" w:cs="Arial"/>
-          <w:color w:val="auto"/>
-          <w:sz w:val="28"/>
-          <w:szCs w:val="28"/>
-        </w:rPr>
+        <w:spacing w:line="360" w:lineRule="auto"/>
+        <w:jc w:val="both"/>
+        <w:rPr>
+          <w:rFonts w:ascii="Arial" w:hAnsi="Arial" w:cs="Arial"/>
+          <w:sz w:val="24"/>
+          <w:szCs w:val="24"/>
+        </w:rPr>
+      </w:pPr>
+      <w:r>
+        <w:rPr>
+          <w:rFonts w:ascii="Arial" w:hAnsi="Arial" w:cs="Arial"/>
+          <w:sz w:val="24"/>
+          <w:szCs w:val="24"/>
+        </w:rPr>
+        <w:t>Nota:</w:t>
+      </w:r>
+    </w:p>
+    <w:p>
+      <w:pPr>
+        <w:pStyle w:val="Prrafodelista"/>
+        <w:numPr>
+          <w:ilvl w:val="1"/>
+          <w:numId w:val="8"/>
+        </w:numPr>
+        <w:spacing w:line="360" w:lineRule="auto"/>
+        <w:jc w:val="both"/>
+        <w:rPr>
+          <w:rFonts w:ascii="Arial" w:hAnsi="Arial" w:cs="Arial"/>
+          <w:color w:val="auto"/>
+          <w:sz w:val="24"/>
+          <w:szCs w:val="24"/>
+        </w:rPr>
+      </w:pPr>
+      <w:r>
+        <w:rPr>
+          <w:rFonts w:ascii="Arial" w:hAnsi="Arial" w:cs="Arial"/>
+          <w:color w:val="auto"/>
+          <w:sz w:val="24"/>
+          <w:szCs w:val="24"/>
+        </w:rPr>
+        <w:t xml:space="preserve">Una cantidad aproximada de 500 fotocopias para lo que es la entrega de manuales informes que tiene un valor aproximado de $ </w:t>
+      </w:r>
+    </w:p>
+    <w:p>
+      <w:pPr>
+        <w:pStyle w:val="Prrafodelista"/>
+        <w:numPr>
+          <w:ilvl w:val="1"/>
+          <w:numId w:val="8"/>
+        </w:numPr>
+        <w:spacing w:line="360" w:lineRule="auto"/>
+        <w:jc w:val="both"/>
+        <w:rPr>
+          <w:rFonts w:ascii="Arial" w:hAnsi="Arial" w:cs="Arial"/>
+          <w:color w:val="auto"/>
+          <w:sz w:val="24"/>
+          <w:szCs w:val="24"/>
+        </w:rPr>
+      </w:pPr>
+      <w:r>
+        <w:rPr>
+          <w:rFonts w:ascii="Arial" w:hAnsi="Arial" w:cs="Arial"/>
+          <w:color w:val="auto"/>
+          <w:sz w:val="24"/>
+          <w:szCs w:val="24"/>
+        </w:rPr>
+        <w:t xml:space="preserve">Una resmas de papel para la impresión del primer informe </w:t>
+      </w:r>
+    </w:p>
+    <w:p>
+      <w:pPr>
+        <w:pStyle w:val="Prrafodelista"/>
+        <w:numPr>
+          <w:ilvl w:val="1"/>
+          <w:numId w:val="8"/>
+        </w:numPr>
+        <w:spacing w:line="360" w:lineRule="auto"/>
+        <w:jc w:val="both"/>
+        <w:rPr>
+          <w:rFonts w:ascii="Arial" w:hAnsi="Arial" w:cs="Arial"/>
+          <w:color w:val="auto"/>
+          <w:sz w:val="24"/>
+          <w:szCs w:val="24"/>
+        </w:rPr>
+      </w:pPr>
+      <w:r>
+        <w:rPr>
+          <w:rFonts w:ascii="Arial" w:hAnsi="Arial" w:cs="Arial"/>
+          <w:color w:val="auto"/>
+          <w:sz w:val="24"/>
+          <w:szCs w:val="24"/>
+        </w:rPr>
+        <w:t xml:space="preserve">Cartuchos de tinta para la impresora de color y negro </w:t>
+      </w:r>
+    </w:p>
+    <w:p>
+      <w:pPr>
+        <w:pStyle w:val="Prrafodelista"/>
+        <w:numPr>
+          <w:ilvl w:val="1"/>
+          <w:numId w:val="8"/>
+        </w:numPr>
+        <w:spacing w:line="360" w:lineRule="auto"/>
+        <w:jc w:val="both"/>
+        <w:rPr>
+          <w:rFonts w:ascii="Arial" w:hAnsi="Arial" w:cs="Arial"/>
+          <w:color w:val="auto"/>
+          <w:sz w:val="24"/>
+          <w:szCs w:val="24"/>
+        </w:rPr>
+      </w:pPr>
+      <w:r>
+        <w:rPr>
+          <w:rFonts w:ascii="Arial" w:hAnsi="Arial" w:cs="Arial"/>
+          <w:color w:val="auto"/>
+          <w:sz w:val="24"/>
+          <w:szCs w:val="24"/>
+        </w:rPr>
+        <w:t>Gastos varios incluye: anillado, carpetas para la entrega de manuales e informes</w:t>
+      </w:r>
+      <w:bookmarkStart w:id="32" w:name="_GoBack"/>
+      <w:bookmarkEnd w:id="32"/>
+    </w:p>
+    <w:p>
+      <w:pPr>
+        <w:rPr>
+          <w:rFonts w:ascii="Arial" w:hAnsi="Arial" w:cs="Arial"/>
+          <w:color w:val="auto"/>
+          <w:sz w:val="24"/>
+          <w:szCs w:val="24"/>
+        </w:rPr>
+      </w:pPr>
+    </w:p>
+    <w:p>
+      <w:pPr>
+        <w:rPr>
+          <w:rFonts w:ascii="Arial" w:hAnsi="Arial" w:cs="Arial"/>
+          <w:color w:val="auto"/>
+          <w:sz w:val="24"/>
+          <w:szCs w:val="24"/>
+        </w:rPr>
+      </w:pPr>
+    </w:p>
+    <w:p>
+      <w:pPr>
+        <w:rPr>
+          <w:rFonts w:ascii="Arial" w:hAnsi="Arial" w:cs="Arial"/>
+          <w:color w:val="auto"/>
+          <w:sz w:val="24"/>
+          <w:szCs w:val="24"/>
+        </w:rPr>
+      </w:pPr>
+    </w:p>
+    <w:p>
+      <w:pPr>
+        <w:rPr>
+          <w:rFonts w:ascii="Arial" w:hAnsi="Arial" w:cs="Arial"/>
+          <w:color w:val="auto"/>
+          <w:sz w:val="24"/>
+          <w:szCs w:val="24"/>
+        </w:rPr>
+      </w:pPr>
+    </w:p>
+    <w:p>
+      <w:pPr>
+        <w:jc w:val="both"/>
+        <w:rPr>
+          <w:rFonts w:ascii="Arial" w:hAnsi="Arial" w:cs="Arial"/>
+          <w:color w:val="auto"/>
+          <w:sz w:val="24"/>
+          <w:szCs w:val="24"/>
+        </w:rPr>
+      </w:pPr>
+      <w:r>
+        <w:rPr>
+          <w:rFonts w:ascii="Arial" w:hAnsi="Arial" w:cs="Arial"/>
+          <w:color w:val="auto"/>
+          <w:sz w:val="24"/>
+          <w:szCs w:val="24"/>
+        </w:rPr>
+        <w:lastRenderedPageBreak/>
         <w:t xml:space="preserve">Recursos Teconológicos </w:t>
       </w:r>
     </w:p>
@@ -14192,6 +13678,7 @@
     </w:p>
     <w:p>
       <w:pPr>
+        <w:jc w:val="both"/>
         <w:rPr>
           <w:rFonts w:ascii="Arial" w:hAnsi="Arial" w:cs="Arial"/>
           <w:color w:val="auto"/>
@@ -14582,6 +14069,7 @@
           </w:tcPr>
           <w:p>
             <w:pPr>
+              <w:jc w:val="center"/>
               <w:rPr>
                 <w:rFonts w:ascii="Arial" w:hAnsi="Arial" w:cs="Arial"/>
                 <w:color w:val="auto"/>
@@ -14589,6 +14077,15 @@
                 <w:szCs w:val="24"/>
               </w:rPr>
             </w:pPr>
+            <w:r>
+              <w:rPr>
+                <w:rFonts w:ascii="Arial" w:hAnsi="Arial" w:cs="Arial"/>
+                <w:color w:val="auto"/>
+                <w:sz w:val="24"/>
+                <w:szCs w:val="24"/>
+              </w:rPr>
+              <w:t>1</w:t>
+            </w:r>
           </w:p>
         </w:tc>
         <w:tc>
@@ -14688,22 +14185,21 @@
     </w:p>
     <w:p>
       <w:pPr>
+        <w:spacing w:line="360" w:lineRule="auto"/>
         <w:jc w:val="both"/>
         <w:rPr>
           <w:rFonts w:ascii="Arial" w:hAnsi="Arial" w:cs="Arial"/>
-          <w:color w:val="auto"/>
-          <w:sz w:val="24"/>
-          <w:szCs w:val="24"/>
-        </w:rPr>
-      </w:pPr>
-      <w:r>
-        <w:rPr>
-          <w:rFonts w:ascii="Arial" w:hAnsi="Arial" w:cs="Arial"/>
-          <w:color w:val="auto"/>
-          <w:sz w:val="24"/>
-          <w:szCs w:val="24"/>
-        </w:rPr>
-        <w:t>Las PC’s que serán utilizadas para el desarrollo del proyecto se detalla en la factibilidad técnica, los valores correspondientes a la depraciacion del equipo se pueden apreciar en el siguiente cuadro que muestra los costos de los recursos tecnologicos utilizados para el proyecto.</w:t>
+          <w:sz w:val="24"/>
+          <w:szCs w:val="24"/>
+        </w:rPr>
+      </w:pPr>
+      <w:r>
+        <w:rPr>
+          <w:rFonts w:ascii="Arial" w:hAnsi="Arial" w:cs="Arial"/>
+          <w:sz w:val="24"/>
+          <w:szCs w:val="24"/>
+        </w:rPr>
+        <w:t>Las PC’s que serán utilizadas para el desarrollo del proyecto se detalla en la factibilidad técnica, los valores correspondientes a la depreciación del equipo se pueden apreciar en el siguiente cuadro que muestra los costos de los recursos tecnológicos utilizados para el proyecto.</w:t>
       </w:r>
     </w:p>
     <w:p>
@@ -14755,7 +14251,6 @@
                 <w:sz w:val="24"/>
                 <w:szCs w:val="24"/>
               </w:rPr>
-              <w:lastRenderedPageBreak/>
               <w:t>Detalle</w:t>
             </w:r>
           </w:p>
@@ -14926,11 +14421,19 @@
             <w:r>
               <w:rPr>
                 <w:rFonts w:ascii="Arial" w:hAnsi="Arial" w:cs="Arial"/>
-                <w:color w:val="auto"/>
                 <w:sz w:val="24"/>
                 <w:szCs w:val="24"/>
               </w:rPr>
-              <w:t>Depreciacion del Equipo</w:t>
+              <w:t xml:space="preserve">Depreciación </w:t>
+            </w:r>
+            <w:r>
+              <w:rPr>
+                <w:rFonts w:ascii="Arial" w:hAnsi="Arial" w:cs="Arial"/>
+                <w:color w:val="auto"/>
+                <w:sz w:val="24"/>
+                <w:szCs w:val="24"/>
+              </w:rPr>
+              <w:t>del Equipo</w:t>
             </w:r>
           </w:p>
         </w:tc>
@@ -15036,29 +14539,30 @@
     </w:tbl>
     <w:p>
       <w:pPr>
-        <w:rPr>
-          <w:rFonts w:ascii="Arial" w:hAnsi="Arial" w:cs="Arial"/>
-          <w:color w:val="auto"/>
-          <w:sz w:val="24"/>
-          <w:szCs w:val="24"/>
-        </w:rPr>
-      </w:pPr>
-    </w:p>
-    <w:p>
-      <w:pPr>
-        <w:rPr>
-          <w:rFonts w:ascii="Arial" w:hAnsi="Arial" w:cs="Arial"/>
-          <w:color w:val="auto"/>
-          <w:sz w:val="28"/>
-          <w:szCs w:val="28"/>
-        </w:rPr>
-      </w:pPr>
-      <w:r>
-        <w:rPr>
-          <w:rFonts w:ascii="Arial" w:hAnsi="Arial" w:cs="Arial"/>
-          <w:color w:val="auto"/>
-          <w:sz w:val="28"/>
-          <w:szCs w:val="28"/>
+        <w:jc w:val="both"/>
+        <w:rPr>
+          <w:rFonts w:ascii="Arial" w:hAnsi="Arial" w:cs="Arial"/>
+          <w:color w:val="auto"/>
+          <w:sz w:val="24"/>
+          <w:szCs w:val="24"/>
+        </w:rPr>
+      </w:pPr>
+    </w:p>
+    <w:p>
+      <w:pPr>
+        <w:spacing w:line="360" w:lineRule="auto"/>
+        <w:jc w:val="both"/>
+        <w:rPr>
+          <w:rFonts w:ascii="Arial" w:hAnsi="Arial" w:cs="Arial"/>
+          <w:sz w:val="24"/>
+          <w:szCs w:val="24"/>
+        </w:rPr>
+      </w:pPr>
+      <w:r>
+        <w:rPr>
+          <w:rFonts w:ascii="Arial" w:hAnsi="Arial" w:cs="Arial"/>
+          <w:sz w:val="24"/>
+          <w:szCs w:val="24"/>
         </w:rPr>
         <w:t>Recursos de Operación</w:t>
       </w:r>
@@ -15070,6 +14574,8 @@
           <w:ilvl w:val="1"/>
           <w:numId w:val="8"/>
         </w:numPr>
+        <w:spacing w:line="360" w:lineRule="auto"/>
+        <w:jc w:val="both"/>
         <w:rPr>
           <w:rFonts w:ascii="Arial" w:hAnsi="Arial" w:cs="Arial"/>
           <w:color w:val="auto"/>
@@ -15090,18 +14596,7 @@
     <w:p>
       <w:pPr>
         <w:pStyle w:val="Prrafodelista"/>
-        <w:ind w:left="1080"/>
-        <w:rPr>
-          <w:rFonts w:ascii="Arial" w:hAnsi="Arial" w:cs="Arial"/>
-          <w:color w:val="auto"/>
-          <w:sz w:val="24"/>
-          <w:szCs w:val="24"/>
-        </w:rPr>
-      </w:pPr>
-    </w:p>
-    <w:p>
-      <w:pPr>
-        <w:pStyle w:val="Prrafodelista"/>
+        <w:spacing w:line="360" w:lineRule="auto"/>
         <w:ind w:left="1080"/>
         <w:jc w:val="both"/>
         <w:rPr>
@@ -15111,19 +14606,11 @@
           <w:szCs w:val="24"/>
         </w:rPr>
       </w:pPr>
-      <w:r>
-        <w:rPr>
-          <w:rFonts w:ascii="Arial" w:hAnsi="Arial" w:cs="Arial"/>
-          <w:color w:val="auto"/>
-          <w:sz w:val="24"/>
-          <w:szCs w:val="24"/>
-        </w:rPr>
-        <w:t xml:space="preserve">El Calculo de la energía electrica se realiza tomando en cuenta el consumo de energia utilizada por los equipos para el desarrollo del proyecto, cabe mencionar que la cantidad de energía consumida por cada uno de los equipos dependerá de las caracteristicas propias de cada uno de ellos </w:t>
-      </w:r>
     </w:p>
     <w:p>
       <w:pPr>
         <w:pStyle w:val="Prrafodelista"/>
+        <w:spacing w:line="360" w:lineRule="auto"/>
         <w:ind w:left="1080"/>
         <w:jc w:val="both"/>
         <w:rPr>
@@ -15133,36 +14620,20 @@
           <w:szCs w:val="24"/>
         </w:rPr>
       </w:pPr>
+      <w:r>
+        <w:rPr>
+          <w:rFonts w:ascii="Arial" w:hAnsi="Arial" w:cs="Arial"/>
+          <w:color w:val="auto"/>
+          <w:sz w:val="24"/>
+          <w:szCs w:val="24"/>
+        </w:rPr>
+        <w:t xml:space="preserve">El Calculo de la energía electrica se realiza tomando en cuenta el consumo de energia utilizada por los equipos para el desarrollo del proyecto, cabe mencionar que la cantidad de energía consumida por cada uno de los equipos dependerá de las caracteristicas propias de cada uno de ellos </w:t>
+      </w:r>
     </w:p>
     <w:p>
       <w:pPr>
         <w:pStyle w:val="Prrafodelista"/>
-        <w:ind w:left="1080"/>
-        <w:jc w:val="both"/>
-        <w:rPr>
-          <w:rFonts w:ascii="Arial" w:hAnsi="Arial" w:cs="Arial"/>
-          <w:color w:val="auto"/>
-          <w:sz w:val="24"/>
-          <w:szCs w:val="24"/>
-        </w:rPr>
-      </w:pPr>
-    </w:p>
-    <w:p>
-      <w:pPr>
-        <w:pStyle w:val="Prrafodelista"/>
-        <w:ind w:left="1080"/>
-        <w:jc w:val="both"/>
-        <w:rPr>
-          <w:rFonts w:ascii="Arial" w:hAnsi="Arial" w:cs="Arial"/>
-          <w:color w:val="auto"/>
-          <w:sz w:val="24"/>
-          <w:szCs w:val="24"/>
-        </w:rPr>
-      </w:pPr>
-    </w:p>
-    <w:p>
-      <w:pPr>
-        <w:pStyle w:val="Prrafodelista"/>
+        <w:spacing w:line="360" w:lineRule="auto"/>
         <w:ind w:left="1080"/>
         <w:jc w:val="both"/>
         <w:rPr>
@@ -15180,20 +14651,23 @@
           <w:ilvl w:val="1"/>
           <w:numId w:val="8"/>
         </w:numPr>
-        <w:rPr>
-          <w:rFonts w:ascii="Arial" w:hAnsi="Arial" w:cs="Arial"/>
-          <w:color w:val="auto"/>
-          <w:sz w:val="24"/>
-          <w:szCs w:val="24"/>
-        </w:rPr>
-      </w:pPr>
-      <w:r>
-        <w:rPr>
-          <w:rFonts w:ascii="Arial" w:hAnsi="Arial" w:cs="Arial"/>
-          <w:color w:val="auto"/>
-          <w:sz w:val="24"/>
-          <w:szCs w:val="24"/>
-        </w:rPr>
+        <w:spacing w:line="360" w:lineRule="auto"/>
+        <w:jc w:val="both"/>
+        <w:rPr>
+          <w:rFonts w:ascii="Arial" w:hAnsi="Arial" w:cs="Arial"/>
+          <w:color w:val="auto"/>
+          <w:sz w:val="24"/>
+          <w:szCs w:val="24"/>
+        </w:rPr>
+      </w:pPr>
+      <w:r>
+        <w:rPr>
+          <w:rFonts w:ascii="Arial" w:hAnsi="Arial" w:cs="Arial"/>
+          <w:color w:val="auto"/>
+          <w:sz w:val="24"/>
+          <w:szCs w:val="24"/>
+        </w:rPr>
+        <w:lastRenderedPageBreak/>
         <w:t>La siguiente tabla muestra un resumen de la energia aproximada que será utilizada en el desarrollo de éste proyecto.</w:t>
       </w:r>
     </w:p>
@@ -15213,20 +14687,20 @@
     <w:tbl>
       <w:tblPr>
         <w:tblStyle w:val="Tablaconcuadrcula"/>
-        <w:tblW w:w="0" w:type="auto"/>
-        <w:tblInd w:w="1080" w:type="dxa"/>
+        <w:tblW w:w="9356" w:type="dxa"/>
+        <w:tblInd w:w="250" w:type="dxa"/>
         <w:tblLook w:val="04A0" w:firstRow="1" w:lastRow="0" w:firstColumn="1" w:lastColumn="0" w:noHBand="0" w:noVBand="1"/>
       </w:tblPr>
       <w:tblGrid>
-        <w:gridCol w:w="2714"/>
-        <w:gridCol w:w="1224"/>
-        <w:gridCol w:w="2145"/>
-        <w:gridCol w:w="1891"/>
+        <w:gridCol w:w="5060"/>
+        <w:gridCol w:w="1177"/>
+        <w:gridCol w:w="1276"/>
+        <w:gridCol w:w="1843"/>
       </w:tblGrid>
       <w:tr>
         <w:tc>
           <w:tcPr>
-            <w:tcW w:w="2714" w:type="dxa"/>
+            <w:tcW w:w="5060" w:type="dxa"/>
             <w:shd w:val="clear" w:color="auto" w:fill="C4BC96" w:themeFill="background2" w:themeFillShade="BF"/>
           </w:tcPr>
           <w:p>
@@ -15254,7 +14728,7 @@
         </w:tc>
         <w:tc>
           <w:tcPr>
-            <w:tcW w:w="1224" w:type="dxa"/>
+            <w:tcW w:w="1177" w:type="dxa"/>
             <w:shd w:val="clear" w:color="auto" w:fill="C4BC96" w:themeFill="background2" w:themeFillShade="BF"/>
           </w:tcPr>
           <w:p>
@@ -15282,7 +14756,7 @@
         </w:tc>
         <w:tc>
           <w:tcPr>
-            <w:tcW w:w="2145" w:type="dxa"/>
+            <w:tcW w:w="1276" w:type="dxa"/>
             <w:shd w:val="clear" w:color="auto" w:fill="C4BC96" w:themeFill="background2" w:themeFillShade="BF"/>
           </w:tcPr>
           <w:p>
@@ -15310,7 +14784,7 @@
         </w:tc>
         <w:tc>
           <w:tcPr>
-            <w:tcW w:w="1891" w:type="dxa"/>
+            <w:tcW w:w="1843" w:type="dxa"/>
             <w:shd w:val="clear" w:color="auto" w:fill="C4BC96" w:themeFill="background2" w:themeFillShade="BF"/>
           </w:tcPr>
           <w:p>
@@ -15340,7 +14814,7 @@
       <w:tr>
         <w:tc>
           <w:tcPr>
-            <w:tcW w:w="2714" w:type="dxa"/>
+            <w:tcW w:w="5060" w:type="dxa"/>
           </w:tcPr>
           <w:p>
             <w:pPr>
@@ -15367,7 +14841,7 @@
         </w:tc>
         <w:tc>
           <w:tcPr>
-            <w:tcW w:w="1224" w:type="dxa"/>
+            <w:tcW w:w="1177" w:type="dxa"/>
           </w:tcPr>
           <w:p>
             <w:pPr>
@@ -15394,7 +14868,7 @@
         </w:tc>
         <w:tc>
           <w:tcPr>
-            <w:tcW w:w="2145" w:type="dxa"/>
+            <w:tcW w:w="1276" w:type="dxa"/>
           </w:tcPr>
           <w:p>
             <w:pPr>
@@ -15421,7 +14895,7 @@
         </w:tc>
         <w:tc>
           <w:tcPr>
-            <w:tcW w:w="1891" w:type="dxa"/>
+            <w:tcW w:w="1843" w:type="dxa"/>
           </w:tcPr>
           <w:p>
             <w:pPr>
@@ -15450,7 +14924,149 @@
       <w:tr>
         <w:tc>
           <w:tcPr>
-            <w:tcW w:w="2714" w:type="dxa"/>
+            <w:tcW w:w="5060" w:type="dxa"/>
+          </w:tcPr>
+          <w:p>
+            <w:pPr>
+              <w:spacing w:line="360" w:lineRule="auto"/>
+              <w:rPr>
+                <w:rFonts w:ascii="Arial" w:hAnsi="Arial" w:cs="Arial"/>
+                <w:sz w:val="24"/>
+                <w:szCs w:val="24"/>
+              </w:rPr>
+            </w:pPr>
+            <w:r>
+              <w:rPr>
+                <w:rFonts w:ascii="Arial" w:hAnsi="Arial" w:cs="Arial"/>
+                <w:color w:val="auto"/>
+                <w:sz w:val="24"/>
+                <w:szCs w:val="24"/>
+              </w:rPr>
+              <w:t>Iluminacion Ampolletas</w:t>
+            </w:r>
+            <w:r>
+              <w:rPr>
+                <w:rFonts w:ascii="Arial" w:hAnsi="Arial" w:cs="Arial"/>
+                <w:color w:val="auto"/>
+                <w:sz w:val="24"/>
+                <w:szCs w:val="24"/>
+              </w:rPr>
+              <w:t xml:space="preserve"> (</w:t>
+            </w:r>
+            <w:r>
+              <w:rPr>
+                <w:rFonts w:ascii="Arial" w:hAnsi="Arial" w:cs="Arial"/>
+                <w:sz w:val="24"/>
+                <w:szCs w:val="24"/>
+              </w:rPr>
+              <w:t>Estación de trabajo</w:t>
+            </w:r>
+            <w:r>
+              <w:rPr>
+                <w:rFonts w:ascii="Arial" w:hAnsi="Arial" w:cs="Arial"/>
+                <w:color w:val="auto"/>
+                <w:sz w:val="24"/>
+                <w:szCs w:val="24"/>
+              </w:rPr>
+              <w:t>)</w:t>
+            </w:r>
+            <w:r>
+              <w:rPr>
+                <w:rFonts w:ascii="Arial" w:hAnsi="Arial" w:cs="Arial"/>
+                <w:color w:val="auto"/>
+                <w:sz w:val="24"/>
+                <w:szCs w:val="24"/>
+              </w:rPr>
+              <w:t xml:space="preserve"> </w:t>
+            </w:r>
+          </w:p>
+        </w:tc>
+        <w:tc>
+          <w:tcPr>
+            <w:tcW w:w="1177" w:type="dxa"/>
+          </w:tcPr>
+          <w:p>
+            <w:pPr>
+              <w:pStyle w:val="Prrafodelista"/>
+              <w:ind w:left="0"/>
+              <w:jc w:val="center"/>
+              <w:rPr>
+                <w:rFonts w:ascii="Arial" w:hAnsi="Arial" w:cs="Arial"/>
+                <w:color w:val="auto"/>
+                <w:sz w:val="24"/>
+                <w:szCs w:val="24"/>
+              </w:rPr>
+            </w:pPr>
+            <w:r>
+              <w:rPr>
+                <w:rFonts w:ascii="Arial" w:hAnsi="Arial" w:cs="Arial"/>
+                <w:color w:val="auto"/>
+                <w:sz w:val="24"/>
+                <w:szCs w:val="24"/>
+              </w:rPr>
+              <w:t>3</w:t>
+            </w:r>
+          </w:p>
+        </w:tc>
+        <w:tc>
+          <w:tcPr>
+            <w:tcW w:w="1276" w:type="dxa"/>
+          </w:tcPr>
+          <w:p>
+            <w:pPr>
+              <w:pStyle w:val="Prrafodelista"/>
+              <w:ind w:left="0"/>
+              <w:jc w:val="center"/>
+              <w:rPr>
+                <w:rFonts w:ascii="Arial" w:hAnsi="Arial" w:cs="Arial"/>
+                <w:color w:val="auto"/>
+                <w:sz w:val="24"/>
+                <w:szCs w:val="24"/>
+              </w:rPr>
+            </w:pPr>
+            <w:r>
+              <w:rPr>
+                <w:rFonts w:ascii="Arial" w:hAnsi="Arial" w:cs="Arial"/>
+                <w:color w:val="auto"/>
+                <w:sz w:val="24"/>
+                <w:szCs w:val="24"/>
+              </w:rPr>
+              <w:t>15</w:t>
+            </w:r>
+          </w:p>
+        </w:tc>
+        <w:tc>
+          <w:tcPr>
+            <w:tcW w:w="1843" w:type="dxa"/>
+          </w:tcPr>
+          <w:p>
+            <w:pPr>
+              <w:pStyle w:val="Prrafodelista"/>
+              <w:ind w:left="0"/>
+              <w:jc w:val="center"/>
+              <w:rPr>
+                <w:rFonts w:ascii="Arial" w:hAnsi="Arial" w:cs="Arial"/>
+                <w:color w:val="auto"/>
+                <w:sz w:val="24"/>
+                <w:szCs w:val="24"/>
+              </w:rPr>
+            </w:pPr>
+            <w:r>
+              <w:rPr>
+                <w:rFonts w:ascii="Arial" w:hAnsi="Arial" w:cs="Arial"/>
+                <w:color w:val="auto"/>
+                <w:sz w:val="24"/>
+                <w:szCs w:val="24"/>
+              </w:rPr>
+              <w:t>45</w:t>
+            </w:r>
+          </w:p>
+        </w:tc>
+      </w:tr>
+      <w:tr>
+        <w:tc>
+          <w:tcPr>
+            <w:tcW w:w="5060" w:type="dxa"/>
           </w:tcPr>
           <w:p>
             <w:pPr>
@@ -15471,13 +15087,49 @@
                 <w:sz w:val="24"/>
                 <w:szCs w:val="24"/>
               </w:rPr>
-              <w:t xml:space="preserve">Iluminacion Ampolletas </w:t>
+              <w:t>Total</w:t>
             </w:r>
           </w:p>
         </w:tc>
         <w:tc>
           <w:tcPr>
-            <w:tcW w:w="1224" w:type="dxa"/>
+            <w:tcW w:w="1177" w:type="dxa"/>
+          </w:tcPr>
+          <w:p>
+            <w:pPr>
+              <w:pStyle w:val="Prrafodelista"/>
+              <w:ind w:left="0"/>
+              <w:jc w:val="both"/>
+              <w:rPr>
+                <w:rFonts w:ascii="Arial" w:hAnsi="Arial" w:cs="Arial"/>
+                <w:color w:val="auto"/>
+                <w:sz w:val="24"/>
+                <w:szCs w:val="24"/>
+              </w:rPr>
+            </w:pPr>
+          </w:p>
+        </w:tc>
+        <w:tc>
+          <w:tcPr>
+            <w:tcW w:w="1276" w:type="dxa"/>
+          </w:tcPr>
+          <w:p>
+            <w:pPr>
+              <w:pStyle w:val="Prrafodelista"/>
+              <w:ind w:left="0"/>
+              <w:jc w:val="both"/>
+              <w:rPr>
+                <w:rFonts w:ascii="Arial" w:hAnsi="Arial" w:cs="Arial"/>
+                <w:color w:val="auto"/>
+                <w:sz w:val="24"/>
+                <w:szCs w:val="24"/>
+              </w:rPr>
+            </w:pPr>
+          </w:p>
+        </w:tc>
+        <w:tc>
+          <w:tcPr>
+            <w:tcW w:w="1843" w:type="dxa"/>
           </w:tcPr>
           <w:p>
             <w:pPr>
@@ -15498,152 +15150,6 @@
                 <w:sz w:val="24"/>
                 <w:szCs w:val="24"/>
               </w:rPr>
-              <w:t>3</w:t>
-            </w:r>
-          </w:p>
-        </w:tc>
-        <w:tc>
-          <w:tcPr>
-            <w:tcW w:w="2145" w:type="dxa"/>
-          </w:tcPr>
-          <w:p>
-            <w:pPr>
-              <w:pStyle w:val="Prrafodelista"/>
-              <w:ind w:left="0"/>
-              <w:jc w:val="center"/>
-              <w:rPr>
-                <w:rFonts w:ascii="Arial" w:hAnsi="Arial" w:cs="Arial"/>
-                <w:color w:val="auto"/>
-                <w:sz w:val="24"/>
-                <w:szCs w:val="24"/>
-              </w:rPr>
-            </w:pPr>
-            <w:r>
-              <w:rPr>
-                <w:rFonts w:ascii="Arial" w:hAnsi="Arial" w:cs="Arial"/>
-                <w:color w:val="auto"/>
-                <w:sz w:val="24"/>
-                <w:szCs w:val="24"/>
-              </w:rPr>
-              <w:t>15</w:t>
-            </w:r>
-          </w:p>
-        </w:tc>
-        <w:tc>
-          <w:tcPr>
-            <w:tcW w:w="1891" w:type="dxa"/>
-          </w:tcPr>
-          <w:p>
-            <w:pPr>
-              <w:pStyle w:val="Prrafodelista"/>
-              <w:ind w:left="0"/>
-              <w:jc w:val="center"/>
-              <w:rPr>
-                <w:rFonts w:ascii="Arial" w:hAnsi="Arial" w:cs="Arial"/>
-                <w:color w:val="auto"/>
-                <w:sz w:val="24"/>
-                <w:szCs w:val="24"/>
-              </w:rPr>
-            </w:pPr>
-            <w:r>
-              <w:rPr>
-                <w:rFonts w:ascii="Arial" w:hAnsi="Arial" w:cs="Arial"/>
-                <w:color w:val="auto"/>
-                <w:sz w:val="24"/>
-                <w:szCs w:val="24"/>
-              </w:rPr>
-              <w:t>45</w:t>
-            </w:r>
-          </w:p>
-        </w:tc>
-      </w:tr>
-      <w:tr>
-        <w:tc>
-          <w:tcPr>
-            <w:tcW w:w="2714" w:type="dxa"/>
-          </w:tcPr>
-          <w:p>
-            <w:pPr>
-              <w:pStyle w:val="Prrafodelista"/>
-              <w:ind w:left="0"/>
-              <w:jc w:val="both"/>
-              <w:rPr>
-                <w:rFonts w:ascii="Arial" w:hAnsi="Arial" w:cs="Arial"/>
-                <w:color w:val="auto"/>
-                <w:sz w:val="24"/>
-                <w:szCs w:val="24"/>
-              </w:rPr>
-            </w:pPr>
-            <w:r>
-              <w:rPr>
-                <w:rFonts w:ascii="Arial" w:hAnsi="Arial" w:cs="Arial"/>
-                <w:color w:val="auto"/>
-                <w:sz w:val="24"/>
-                <w:szCs w:val="24"/>
-              </w:rPr>
-              <w:t>Total</w:t>
-            </w:r>
-          </w:p>
-        </w:tc>
-        <w:tc>
-          <w:tcPr>
-            <w:tcW w:w="1224" w:type="dxa"/>
-          </w:tcPr>
-          <w:p>
-            <w:pPr>
-              <w:pStyle w:val="Prrafodelista"/>
-              <w:ind w:left="0"/>
-              <w:jc w:val="both"/>
-              <w:rPr>
-                <w:rFonts w:ascii="Arial" w:hAnsi="Arial" w:cs="Arial"/>
-                <w:color w:val="auto"/>
-                <w:sz w:val="24"/>
-                <w:szCs w:val="24"/>
-              </w:rPr>
-            </w:pPr>
-          </w:p>
-        </w:tc>
-        <w:tc>
-          <w:tcPr>
-            <w:tcW w:w="2145" w:type="dxa"/>
-          </w:tcPr>
-          <w:p>
-            <w:pPr>
-              <w:pStyle w:val="Prrafodelista"/>
-              <w:ind w:left="0"/>
-              <w:jc w:val="both"/>
-              <w:rPr>
-                <w:rFonts w:ascii="Arial" w:hAnsi="Arial" w:cs="Arial"/>
-                <w:color w:val="auto"/>
-                <w:sz w:val="24"/>
-                <w:szCs w:val="24"/>
-              </w:rPr>
-            </w:pPr>
-          </w:p>
-        </w:tc>
-        <w:tc>
-          <w:tcPr>
-            <w:tcW w:w="1891" w:type="dxa"/>
-          </w:tcPr>
-          <w:p>
-            <w:pPr>
-              <w:pStyle w:val="Prrafodelista"/>
-              <w:ind w:left="0"/>
-              <w:jc w:val="center"/>
-              <w:rPr>
-                <w:rFonts w:ascii="Arial" w:hAnsi="Arial" w:cs="Arial"/>
-                <w:color w:val="auto"/>
-                <w:sz w:val="24"/>
-                <w:szCs w:val="24"/>
-              </w:rPr>
-            </w:pPr>
-            <w:r>
-              <w:rPr>
-                <w:rFonts w:ascii="Arial" w:hAnsi="Arial" w:cs="Arial"/>
-                <w:color w:val="auto"/>
-                <w:sz w:val="24"/>
-                <w:szCs w:val="24"/>
-              </w:rPr>
               <w:t>315</w:t>
             </w:r>
           </w:p>
@@ -15653,6 +15159,7 @@
     <w:p>
       <w:pPr>
         <w:pStyle w:val="Prrafodelista"/>
+        <w:spacing w:line="360" w:lineRule="auto"/>
         <w:ind w:left="1080"/>
         <w:jc w:val="both"/>
         <w:rPr>
@@ -15662,16 +15169,6 @@
           <w:szCs w:val="24"/>
         </w:rPr>
       </w:pPr>
-    </w:p>
-    <w:p>
-      <w:pPr>
-        <w:rPr>
-          <w:rFonts w:ascii="Arial" w:hAnsi="Arial" w:cs="Arial"/>
-          <w:color w:val="auto"/>
-          <w:sz w:val="24"/>
-          <w:szCs w:val="24"/>
-        </w:rPr>
-      </w:pPr>
       <w:r>
         <w:rPr>
           <w:rFonts w:ascii="Arial" w:hAnsi="Arial" w:cs="Arial"/>
@@ -15680,204 +15177,106 @@
           <w:szCs w:val="24"/>
         </w:rPr>
         <w:tab/>
-        <w:t>Convirtiendo a</w:t>
-      </w:r>
-      <w:r>
-        <w:rPr>
-          <w:rFonts w:ascii="Arial" w:hAnsi="Arial" w:cs="Arial"/>
-          <w:color w:val="auto"/>
-          <w:sz w:val="24"/>
-          <w:szCs w:val="24"/>
-        </w:rPr>
-        <w:t xml:space="preserve"> kilowatts: (315 w/h)/ 1000 = 0,</w:t>
-      </w:r>
-      <w:r>
-        <w:rPr>
-          <w:rFonts w:ascii="Arial" w:hAnsi="Arial" w:cs="Arial"/>
-          <w:color w:val="auto"/>
-          <w:sz w:val="24"/>
-          <w:szCs w:val="24"/>
-        </w:rPr>
-        <w:t>315 kw/h</w:t>
-      </w:r>
-    </w:p>
-    <w:p>
-      <w:pPr>
+      </w:r>
+    </w:p>
+    <w:p>
+      <w:pPr>
+        <w:spacing w:line="360" w:lineRule="auto"/>
+        <w:jc w:val="both"/>
+        <w:rPr>
+          <w:rFonts w:ascii="Arial" w:hAnsi="Arial" w:cs="Arial"/>
+          <w:sz w:val="24"/>
+          <w:szCs w:val="24"/>
+        </w:rPr>
+      </w:pPr>
+      <w:r>
+        <w:rPr>
+          <w:rFonts w:ascii="Arial" w:hAnsi="Arial" w:cs="Arial"/>
+          <w:sz w:val="24"/>
+          <w:szCs w:val="24"/>
+        </w:rPr>
+        <w:tab/>
+        <w:t>Convirtiendo a kilowatts: (315 w/h)/ 1000 = 0,315 kw/h</w:t>
+      </w:r>
+    </w:p>
+    <w:p>
+      <w:pPr>
+        <w:spacing w:line="360" w:lineRule="auto"/>
         <w:ind w:left="720"/>
-        <w:rPr>
-          <w:rFonts w:ascii="Arial" w:hAnsi="Arial" w:cs="Arial"/>
-          <w:color w:val="auto"/>
-          <w:sz w:val="24"/>
-          <w:szCs w:val="24"/>
-        </w:rPr>
-      </w:pPr>
-      <w:r>
-        <w:rPr>
-          <w:rFonts w:ascii="Arial" w:hAnsi="Arial" w:cs="Arial"/>
-          <w:color w:val="auto"/>
-          <w:sz w:val="24"/>
-          <w:szCs w:val="24"/>
-        </w:rPr>
-        <w:t>Consumo Mensual dias habiles: 0,</w:t>
-      </w:r>
-      <w:r>
-        <w:rPr>
-          <w:rFonts w:ascii="Arial" w:hAnsi="Arial" w:cs="Arial"/>
-          <w:color w:val="auto"/>
-          <w:sz w:val="24"/>
-          <w:szCs w:val="24"/>
-        </w:rPr>
-        <w:t xml:space="preserve">315 x 4 </w:t>
-      </w:r>
-      <w:r>
-        <w:rPr>
-          <w:rFonts w:ascii="Arial" w:hAnsi="Arial" w:cs="Arial"/>
-          <w:color w:val="auto"/>
-          <w:sz w:val="24"/>
-          <w:szCs w:val="24"/>
-        </w:rPr>
-        <w:t>Horas x 5 dias x 4 semanas = 25,</w:t>
-      </w:r>
-      <w:r>
-        <w:rPr>
-          <w:rFonts w:ascii="Arial" w:hAnsi="Arial" w:cs="Arial"/>
-          <w:color w:val="auto"/>
-          <w:sz w:val="24"/>
-          <w:szCs w:val="24"/>
-        </w:rPr>
-        <w:t>2 kw/h aproximados que se consumen al mes.</w:t>
-      </w:r>
-    </w:p>
-    <w:p>
-      <w:pPr>
+        <w:jc w:val="both"/>
+        <w:rPr>
+          <w:rFonts w:ascii="Arial" w:hAnsi="Arial" w:cs="Arial"/>
+          <w:sz w:val="24"/>
+          <w:szCs w:val="24"/>
+        </w:rPr>
+      </w:pPr>
+      <w:r>
+        <w:rPr>
+          <w:rFonts w:ascii="Arial" w:hAnsi="Arial" w:cs="Arial"/>
+          <w:sz w:val="24"/>
+          <w:szCs w:val="24"/>
+        </w:rPr>
+        <w:t>Consumo Mensual días hábiles: 0,315 x 4 Horas x 5 días x 4 semanas = 25,2 kw/h aproximados que se consumen al mes.</w:t>
+      </w:r>
+    </w:p>
+    <w:p>
+      <w:pPr>
+        <w:spacing w:line="360" w:lineRule="auto"/>
         <w:ind w:left="720"/>
-        <w:rPr>
-          <w:rFonts w:ascii="Arial" w:hAnsi="Arial" w:cs="Arial"/>
-          <w:color w:val="auto"/>
-          <w:sz w:val="24"/>
-          <w:szCs w:val="24"/>
-        </w:rPr>
-      </w:pPr>
-      <w:r>
-        <w:rPr>
-          <w:rFonts w:ascii="Arial" w:hAnsi="Arial" w:cs="Arial"/>
-          <w:color w:val="auto"/>
-          <w:sz w:val="24"/>
-          <w:szCs w:val="24"/>
-        </w:rPr>
-        <w:t>C</w:t>
-      </w:r>
-      <w:r>
-        <w:rPr>
-          <w:rFonts w:ascii="Arial" w:hAnsi="Arial" w:cs="Arial"/>
-          <w:color w:val="auto"/>
-          <w:sz w:val="24"/>
-          <w:szCs w:val="24"/>
-        </w:rPr>
-        <w:t>onsumo Mensual fin de semana: 0,</w:t>
-      </w:r>
-      <w:r>
-        <w:rPr>
-          <w:rFonts w:ascii="Arial" w:hAnsi="Arial" w:cs="Arial"/>
-          <w:color w:val="auto"/>
-          <w:sz w:val="24"/>
-          <w:szCs w:val="24"/>
-        </w:rPr>
-        <w:t xml:space="preserve">315 x 8 </w:t>
-      </w:r>
-      <w:r>
-        <w:rPr>
-          <w:rFonts w:ascii="Arial" w:hAnsi="Arial" w:cs="Arial"/>
-          <w:color w:val="auto"/>
-          <w:sz w:val="24"/>
-          <w:szCs w:val="24"/>
-        </w:rPr>
-        <w:t>Horas x 2 dias x 4 semanas = 20,</w:t>
-      </w:r>
-      <w:r>
-        <w:rPr>
-          <w:rFonts w:ascii="Arial" w:hAnsi="Arial" w:cs="Arial"/>
-          <w:color w:val="auto"/>
-          <w:sz w:val="24"/>
-          <w:szCs w:val="24"/>
-        </w:rPr>
-        <w:t>16 kw/h aproximados que se consumen al mes.</w:t>
-      </w:r>
-    </w:p>
-    <w:p>
-      <w:pPr>
+        <w:jc w:val="both"/>
+        <w:rPr>
+          <w:rFonts w:ascii="Arial" w:hAnsi="Arial" w:cs="Arial"/>
+          <w:sz w:val="24"/>
+          <w:szCs w:val="24"/>
+        </w:rPr>
+      </w:pPr>
+      <w:r>
+        <w:rPr>
+          <w:rFonts w:ascii="Arial" w:hAnsi="Arial" w:cs="Arial"/>
+          <w:sz w:val="24"/>
+          <w:szCs w:val="24"/>
+        </w:rPr>
+        <w:t>Consumo Mensual fin de semana: 0,315 x 8 Horas x 2 días x 4 semanas = 20,16 kw/h aproximados que se consumen al mes.</w:t>
+      </w:r>
+    </w:p>
+    <w:p>
+      <w:pPr>
+        <w:spacing w:line="360" w:lineRule="auto"/>
         <w:ind w:left="720"/>
-        <w:rPr>
-          <w:rFonts w:ascii="Arial" w:hAnsi="Arial" w:cs="Arial"/>
-          <w:color w:val="auto"/>
-          <w:sz w:val="24"/>
-          <w:szCs w:val="24"/>
-        </w:rPr>
-      </w:pPr>
-      <w:r>
-        <w:rPr>
-          <w:rFonts w:ascii="Arial" w:hAnsi="Arial" w:cs="Arial"/>
-          <w:color w:val="auto"/>
-          <w:sz w:val="24"/>
-          <w:szCs w:val="24"/>
-        </w:rPr>
-        <w:t>El total del consum</w:t>
-      </w:r>
-      <w:r>
-        <w:rPr>
-          <w:rFonts w:ascii="Arial" w:hAnsi="Arial" w:cs="Arial"/>
-          <w:color w:val="auto"/>
-          <w:sz w:val="24"/>
-          <w:szCs w:val="24"/>
-        </w:rPr>
-        <w:t>o mensual aproximado es de = 45,</w:t>
-      </w:r>
-      <w:r>
-        <w:rPr>
-          <w:rFonts w:ascii="Arial" w:hAnsi="Arial" w:cs="Arial"/>
-          <w:color w:val="auto"/>
-          <w:sz w:val="24"/>
-          <w:szCs w:val="24"/>
-        </w:rPr>
-        <w:t>36 kw/h al mes.</w:t>
-      </w:r>
-    </w:p>
-    <w:p>
-      <w:pPr>
+        <w:jc w:val="both"/>
+        <w:rPr>
+          <w:rFonts w:ascii="Arial" w:hAnsi="Arial" w:cs="Arial"/>
+          <w:sz w:val="24"/>
+          <w:szCs w:val="24"/>
+        </w:rPr>
+      </w:pPr>
+      <w:r>
+        <w:rPr>
+          <w:rFonts w:ascii="Arial" w:hAnsi="Arial" w:cs="Arial"/>
+          <w:sz w:val="24"/>
+          <w:szCs w:val="24"/>
+        </w:rPr>
+        <w:t>El total del consumo mensual aproximado es de = 45,36 kw/h al mes.</w:t>
+      </w:r>
+    </w:p>
+    <w:p>
+      <w:pPr>
+        <w:spacing w:line="360" w:lineRule="auto"/>
         <w:ind w:left="720"/>
-        <w:rPr>
-          <w:rFonts w:ascii="Arial" w:hAnsi="Arial" w:cs="Arial"/>
-          <w:color w:val="auto"/>
-          <w:sz w:val="24"/>
-          <w:szCs w:val="24"/>
-        </w:rPr>
-      </w:pPr>
-      <w:r>
-        <w:rPr>
-          <w:rFonts w:ascii="Arial" w:hAnsi="Arial" w:cs="Arial"/>
-          <w:color w:val="auto"/>
-          <w:sz w:val="24"/>
-          <w:szCs w:val="24"/>
-        </w:rPr>
-        <w:t>El costo del kilowatts por hora del servicio de energía eléctrica vigente hasta la fecha, para un consumo men</w:t>
-      </w:r>
-      <w:r>
-        <w:rPr>
-          <w:rFonts w:ascii="Arial" w:hAnsi="Arial" w:cs="Arial"/>
-          <w:color w:val="auto"/>
-          <w:sz w:val="24"/>
-          <w:szCs w:val="24"/>
-        </w:rPr>
-        <w:t>sual menor a 220 kw/h es de $86,</w:t>
-      </w:r>
-      <w:r>
-        <w:rPr>
-          <w:rFonts w:ascii="Arial" w:hAnsi="Arial" w:cs="Arial"/>
-          <w:color w:val="auto"/>
-          <w:sz w:val="24"/>
-          <w:szCs w:val="24"/>
-        </w:rPr>
-        <w:t>964</w:t>
+        <w:jc w:val="both"/>
+        <w:rPr>
+          <w:rFonts w:ascii="Arial" w:hAnsi="Arial" w:cs="Arial"/>
+          <w:sz w:val="24"/>
+          <w:szCs w:val="24"/>
+        </w:rPr>
+      </w:pPr>
+      <w:r>
+        <w:rPr>
+          <w:rFonts w:ascii="Arial" w:hAnsi="Arial" w:cs="Arial"/>
+          <w:sz w:val="24"/>
+          <w:szCs w:val="24"/>
+        </w:rPr>
+        <w:t>El costo del kilowatts por hora del servicio de energía eléctrica vigente hasta la fecha, para un consumo mensual menor a 220 kw/h es de $86,964</w:t>
       </w:r>
     </w:p>
     <w:p>
@@ -15885,53 +15284,30 @@
         <w:tabs>
           <w:tab w:val="center" w:pos="4419"/>
         </w:tabs>
-        <w:rPr>
-          <w:rFonts w:ascii="Arial" w:hAnsi="Arial" w:cs="Arial"/>
-          <w:color w:val="auto"/>
-          <w:sz w:val="24"/>
-          <w:szCs w:val="24"/>
-        </w:rPr>
-      </w:pPr>
-      <w:r>
-        <w:rPr>
-          <w:rFonts w:ascii="Arial" w:hAnsi="Arial" w:cs="Arial"/>
-          <w:color w:val="auto"/>
-          <w:sz w:val="24"/>
-          <w:szCs w:val="24"/>
-        </w:rPr>
-        <w:lastRenderedPageBreak/>
+        <w:spacing w:line="360" w:lineRule="auto"/>
+        <w:jc w:val="both"/>
+        <w:rPr>
+          <w:rFonts w:ascii="Arial" w:hAnsi="Arial" w:cs="Arial"/>
+          <w:sz w:val="24"/>
+          <w:szCs w:val="24"/>
+        </w:rPr>
+      </w:pPr>
+      <w:r>
+        <w:rPr>
+          <w:rFonts w:ascii="Arial" w:hAnsi="Arial" w:cs="Arial"/>
+          <w:sz w:val="24"/>
+          <w:szCs w:val="24"/>
+        </w:rPr>
         <w:tab/>
-        <w:t>Asi: 45,36 kw/h * $86,</w:t>
-      </w:r>
-      <w:r>
-        <w:rPr>
-          <w:rFonts w:ascii="Arial" w:hAnsi="Arial" w:cs="Arial"/>
-          <w:color w:val="auto"/>
-          <w:sz w:val="24"/>
-          <w:szCs w:val="24"/>
-        </w:rPr>
-        <w:t>964 = $3944,68 de consumo mensual.</w:t>
-      </w:r>
-    </w:p>
-    <w:p>
-      <w:pPr>
-        <w:tabs>
-          <w:tab w:val="center" w:pos="4419"/>
-        </w:tabs>
-        <w:rPr>
-          <w:rFonts w:ascii="Arial" w:hAnsi="Arial" w:cs="Arial"/>
-          <w:color w:val="auto"/>
-          <w:sz w:val="24"/>
-          <w:szCs w:val="24"/>
-        </w:rPr>
-      </w:pPr>
-    </w:p>
-    <w:p>
-      <w:pPr>
+        <w:t>Así: 45,36 kw/h * $86,964 = $3944,68 de consumo mensual.</w:t>
+      </w:r>
+    </w:p>
+    <w:p>
+      <w:pPr>
+        <w:spacing w:line="360" w:lineRule="auto"/>
         <w:ind w:left="720"/>
         <w:rPr>
           <w:rFonts w:ascii="Arial" w:hAnsi="Arial" w:cs="Arial"/>
-          <w:color w:val="auto"/>
           <w:sz w:val="18"/>
           <w:szCs w:val="18"/>
         </w:rPr>
@@ -15939,7 +15315,6 @@
       <w:r>
         <w:rPr>
           <w:rFonts w:ascii="Arial" w:hAnsi="Arial" w:cs="Arial"/>
-          <w:color w:val="auto"/>
           <w:sz w:val="18"/>
           <w:szCs w:val="18"/>
           <w:highlight w:val="yellow"/>
@@ -15952,9 +15327,10 @@
         <w:tabs>
           <w:tab w:val="center" w:pos="4419"/>
         </w:tabs>
-        <w:rPr>
-          <w:rFonts w:ascii="Arial" w:hAnsi="Arial" w:cs="Arial"/>
-          <w:color w:val="auto"/>
+        <w:spacing w:line="360" w:lineRule="auto"/>
+        <w:jc w:val="both"/>
+        <w:rPr>
+          <w:rFonts w:ascii="Arial" w:hAnsi="Arial" w:cs="Arial"/>
           <w:sz w:val="24"/>
           <w:szCs w:val="24"/>
         </w:rPr>
@@ -15965,43 +15341,137 @@
         <w:tabs>
           <w:tab w:val="center" w:pos="4419"/>
         </w:tabs>
-        <w:rPr>
-          <w:rFonts w:ascii="Arial" w:hAnsi="Arial" w:cs="Arial"/>
-          <w:color w:val="auto"/>
-          <w:sz w:val="24"/>
-          <w:szCs w:val="24"/>
-        </w:rPr>
-      </w:pPr>
-      <w:r>
-        <w:rPr>
-          <w:rFonts w:ascii="Arial" w:hAnsi="Arial" w:cs="Arial"/>
-          <w:color w:val="auto"/>
-          <w:sz w:val="24"/>
-          <w:szCs w:val="24"/>
-        </w:rPr>
-        <w:t>Finalmente en el estudio de factibilidad se presenta un cuadro resumen de los costos de desarrollo del proyecto en el que se consideraron los costos de Recurso Humano, Recursos Consumibles y Recursos Tecnologicos.</w:t>
-      </w:r>
+        <w:spacing w:line="360" w:lineRule="auto"/>
+        <w:jc w:val="both"/>
+        <w:rPr>
+          <w:rFonts w:ascii="Arial" w:hAnsi="Arial" w:cs="Arial"/>
+          <w:sz w:val="24"/>
+          <w:szCs w:val="24"/>
+        </w:rPr>
+      </w:pPr>
     </w:p>
     <w:p>
       <w:pPr>
         <w:tabs>
           <w:tab w:val="center" w:pos="4419"/>
         </w:tabs>
-        <w:rPr>
-          <w:rFonts w:ascii="Arial" w:hAnsi="Arial" w:cs="Arial"/>
-          <w:color w:val="auto"/>
-          <w:sz w:val="24"/>
-          <w:szCs w:val="24"/>
-        </w:rPr>
-      </w:pPr>
-      <w:r>
-        <w:rPr>
-          <w:rFonts w:ascii="Arial" w:hAnsi="Arial" w:cs="Arial"/>
-          <w:color w:val="auto"/>
+        <w:spacing w:line="360" w:lineRule="auto"/>
+        <w:jc w:val="both"/>
+        <w:rPr>
+          <w:rFonts w:ascii="Arial" w:hAnsi="Arial" w:cs="Arial"/>
+          <w:sz w:val="24"/>
+          <w:szCs w:val="24"/>
+        </w:rPr>
+      </w:pPr>
+    </w:p>
+    <w:p>
+      <w:pPr>
+        <w:tabs>
+          <w:tab w:val="center" w:pos="4419"/>
+        </w:tabs>
+        <w:spacing w:line="360" w:lineRule="auto"/>
+        <w:jc w:val="both"/>
+        <w:rPr>
+          <w:rFonts w:ascii="Arial" w:hAnsi="Arial" w:cs="Arial"/>
+          <w:sz w:val="24"/>
+          <w:szCs w:val="24"/>
+        </w:rPr>
+      </w:pPr>
+    </w:p>
+    <w:p>
+      <w:pPr>
+        <w:tabs>
+          <w:tab w:val="center" w:pos="4419"/>
+        </w:tabs>
+        <w:spacing w:line="360" w:lineRule="auto"/>
+        <w:jc w:val="both"/>
+        <w:rPr>
+          <w:rFonts w:ascii="Arial" w:hAnsi="Arial" w:cs="Arial"/>
+          <w:sz w:val="24"/>
+          <w:szCs w:val="24"/>
+        </w:rPr>
+      </w:pPr>
+      <w:r>
+        <w:rPr>
+          <w:rFonts w:ascii="Arial" w:hAnsi="Arial" w:cs="Arial"/>
           <w:sz w:val="24"/>
           <w:szCs w:val="24"/>
         </w:rPr>
         <w:tab/>
+      </w:r>
+    </w:p>
+    <w:p>
+      <w:pPr>
+        <w:tabs>
+          <w:tab w:val="center" w:pos="4419"/>
+        </w:tabs>
+        <w:spacing w:line="360" w:lineRule="auto"/>
+        <w:jc w:val="both"/>
+        <w:rPr>
+          <w:rFonts w:ascii="Arial" w:hAnsi="Arial" w:cs="Arial"/>
+          <w:sz w:val="24"/>
+          <w:szCs w:val="24"/>
+        </w:rPr>
+      </w:pPr>
+      <w:r>
+        <w:rPr>
+          <w:rFonts w:ascii="Arial" w:hAnsi="Arial" w:cs="Arial"/>
+          <w:sz w:val="24"/>
+          <w:szCs w:val="24"/>
+        </w:rPr>
+        <w:lastRenderedPageBreak/>
+        <w:tab/>
+        <w:t xml:space="preserve">          </w:t>
+      </w:r>
+      <w:r>
+        <w:rPr>
+          <w:rFonts w:ascii="Arial" w:hAnsi="Arial" w:cs="Arial"/>
+          <w:sz w:val="24"/>
+          <w:szCs w:val="24"/>
+        </w:rPr>
+        <w:t>Finalmente en el estudio de factibilidad se presenta un cuadro resumen de los costos de desarrollo del proyecto en el que se consideraron los costos de Recurso Humano, Recursos Consumibles y Recursos Tecnológicos.</w:t>
+      </w:r>
+    </w:p>
+    <w:p>
+      <w:pPr>
+        <w:tabs>
+          <w:tab w:val="center" w:pos="4419"/>
+        </w:tabs>
+        <w:spacing w:line="360" w:lineRule="auto"/>
+        <w:jc w:val="both"/>
+        <w:rPr>
+          <w:rFonts w:ascii="Arial" w:hAnsi="Arial" w:cs="Arial"/>
+          <w:sz w:val="24"/>
+          <w:szCs w:val="24"/>
+        </w:rPr>
+      </w:pPr>
+    </w:p>
+    <w:p>
+      <w:pPr>
+        <w:tabs>
+          <w:tab w:val="center" w:pos="4419"/>
+        </w:tabs>
+        <w:spacing w:line="360" w:lineRule="auto"/>
+        <w:rPr>
+          <w:rFonts w:ascii="Arial" w:hAnsi="Arial" w:cs="Arial"/>
+          <w:sz w:val="24"/>
+          <w:szCs w:val="24"/>
+        </w:rPr>
+      </w:pPr>
+      <w:r>
+        <w:rPr>
+          <w:rFonts w:ascii="Arial" w:hAnsi="Arial" w:cs="Arial"/>
+          <w:sz w:val="24"/>
+          <w:szCs w:val="24"/>
+        </w:rPr>
+        <w:tab/>
+      </w:r>
+      <w:r>
+        <w:rPr>
+          <w:rFonts w:ascii="Arial" w:hAnsi="Arial" w:cs="Arial"/>
+          <w:sz w:val="24"/>
+          <w:szCs w:val="24"/>
+        </w:rPr>
         <w:t>Tabla resumen del presupuesto del proyecto</w:t>
       </w:r>
     </w:p>
@@ -16212,7 +15682,15 @@
                 <w:sz w:val="24"/>
                 <w:szCs w:val="24"/>
               </w:rPr>
-              <w:t>Recursos Tecnologicos</w:t>
+              <w:t xml:space="preserve">Recursos </w:t>
+            </w:r>
+            <w:r>
+              <w:rPr>
+                <w:rFonts w:ascii="Arial" w:hAnsi="Arial" w:cs="Arial"/>
+                <w:sz w:val="24"/>
+                <w:szCs w:val="24"/>
+              </w:rPr>
+              <w:t>Tecnológicos</w:t>
             </w:r>
           </w:p>
         </w:tc>
@@ -16413,13 +15891,23 @@
         <w:tabs>
           <w:tab w:val="center" w:pos="4419"/>
         </w:tabs>
-        <w:rPr>
-          <w:rFonts w:ascii="Arial" w:hAnsi="Arial" w:cs="Arial"/>
-          <w:color w:val="auto"/>
-          <w:sz w:val="24"/>
-          <w:szCs w:val="24"/>
-        </w:rPr>
-      </w:pPr>
+        <w:jc w:val="both"/>
+        <w:rPr>
+          <w:rFonts w:ascii="Arial" w:hAnsi="Arial" w:cs="Arial"/>
+          <w:color w:val="auto"/>
+          <w:sz w:val="24"/>
+          <w:szCs w:val="24"/>
+        </w:rPr>
+      </w:pPr>
+      <w:r>
+        <w:rPr>
+          <w:rFonts w:ascii="Arial" w:hAnsi="Arial" w:cs="Arial"/>
+          <w:color w:val="auto"/>
+          <w:sz w:val="24"/>
+          <w:szCs w:val="24"/>
+        </w:rPr>
+        <w:tab/>
+      </w:r>
       <w:r>
         <w:rPr>
           <w:rFonts w:ascii="Arial" w:hAnsi="Arial" w:cs="Arial"/>
@@ -16435,534 +15923,95 @@
         <w:tabs>
           <w:tab w:val="center" w:pos="4419"/>
         </w:tabs>
-        <w:rPr>
-          <w:rFonts w:ascii="Arial" w:hAnsi="Arial" w:cs="Arial"/>
-          <w:color w:val="auto"/>
-          <w:sz w:val="24"/>
-          <w:szCs w:val="24"/>
-        </w:rPr>
-      </w:pPr>
-    </w:p>
-    <w:p>
-      <w:pPr>
-        <w:rPr>
-          <w:rFonts w:ascii="Arial" w:hAnsi="Arial" w:cs="Arial"/>
-          <w:color w:val="auto"/>
-          <w:sz w:val="28"/>
-          <w:szCs w:val="28"/>
-        </w:rPr>
-      </w:pPr>
-      <w:r>
-        <w:rPr>
-          <w:rFonts w:ascii="Arial" w:hAnsi="Arial" w:cs="Arial"/>
-          <w:color w:val="auto"/>
-          <w:sz w:val="28"/>
-          <w:szCs w:val="28"/>
-        </w:rPr>
-        <w:t>4.1.2.2.</w:t>
-      </w:r>
-      <w:r>
-        <w:rPr>
-          <w:rFonts w:ascii="Arial" w:hAnsi="Arial" w:cs="Arial"/>
-          <w:color w:val="auto"/>
-          <w:sz w:val="28"/>
-          <w:szCs w:val="28"/>
-        </w:rPr>
-        <w:t>2</w:t>
-      </w:r>
-      <w:r>
-        <w:rPr>
-          <w:rFonts w:ascii="Arial" w:hAnsi="Arial" w:cs="Arial"/>
-          <w:color w:val="auto"/>
-          <w:sz w:val="28"/>
-          <w:szCs w:val="28"/>
-        </w:rPr>
-        <w:t xml:space="preserve"> </w:t>
-      </w:r>
-      <w:r>
-        <w:rPr>
-          <w:rFonts w:ascii="Arial" w:hAnsi="Arial" w:cs="Arial"/>
-          <w:color w:val="auto"/>
-          <w:sz w:val="28"/>
-          <w:szCs w:val="28"/>
-        </w:rPr>
-        <w:t>C</w:t>
-      </w:r>
-      <w:r>
-        <w:rPr>
-          <w:rFonts w:ascii="Arial" w:hAnsi="Arial" w:cs="Arial"/>
-          <w:color w:val="auto"/>
-          <w:sz w:val="28"/>
-          <w:szCs w:val="28"/>
-        </w:rPr>
-        <w:t>ostos de</w:t>
-      </w:r>
-      <w:r>
-        <w:rPr>
-          <w:rFonts w:ascii="Arial" w:hAnsi="Arial" w:cs="Arial"/>
-          <w:color w:val="auto"/>
-          <w:sz w:val="28"/>
-          <w:szCs w:val="28"/>
-        </w:rPr>
-        <w:t xml:space="preserve">l </w:t>
-      </w:r>
-      <w:r>
-        <w:rPr>
-          <w:rFonts w:ascii="Arial" w:hAnsi="Arial" w:cs="Arial"/>
-          <w:color w:val="auto"/>
-          <w:sz w:val="28"/>
-          <w:szCs w:val="28"/>
-        </w:rPr>
-        <w:t>P</w:t>
-      </w:r>
-      <w:r>
-        <w:rPr>
-          <w:rFonts w:ascii="Arial" w:hAnsi="Arial" w:cs="Arial"/>
-          <w:color w:val="auto"/>
-          <w:sz w:val="28"/>
-          <w:szCs w:val="28"/>
-        </w:rPr>
-        <w:t xml:space="preserve">royecto </w:t>
-      </w:r>
-    </w:p>
-    <w:p>
-      <w:pPr>
-        <w:rPr>
-          <w:rFonts w:ascii="Arial" w:hAnsi="Arial" w:cs="Arial"/>
-          <w:color w:val="auto"/>
-          <w:sz w:val="28"/>
-          <w:szCs w:val="28"/>
-        </w:rPr>
-      </w:pPr>
-      <w:r>
-        <w:rPr>
-          <w:rFonts w:ascii="Arial" w:hAnsi="Arial" w:cs="Arial"/>
-          <w:color w:val="auto"/>
-          <w:sz w:val="28"/>
-          <w:szCs w:val="28"/>
-        </w:rPr>
-        <w:t>Se</w:t>
-      </w:r>
-      <w:r>
-        <w:rPr>
-          <w:rFonts w:ascii="Arial" w:hAnsi="Arial" w:cs="Arial"/>
-          <w:color w:val="auto"/>
-          <w:sz w:val="28"/>
-          <w:szCs w:val="28"/>
-        </w:rPr>
-        <w:t xml:space="preserve"> deben</w:t>
-      </w:r>
-      <w:r>
-        <w:rPr>
-          <w:rFonts w:ascii="Arial" w:hAnsi="Arial" w:cs="Arial"/>
-          <w:color w:val="auto"/>
-          <w:sz w:val="28"/>
-          <w:szCs w:val="28"/>
-        </w:rPr>
-        <w:t xml:space="preserve"> anali</w:t>
-      </w:r>
-      <w:r>
-        <w:rPr>
-          <w:rFonts w:ascii="Arial" w:hAnsi="Arial" w:cs="Arial"/>
-          <w:color w:val="auto"/>
-          <w:sz w:val="28"/>
-          <w:szCs w:val="28"/>
-        </w:rPr>
-        <w:t xml:space="preserve">zar los costos del proyecto con el fin de </w:t>
-      </w:r>
-      <w:r>
-        <w:rPr>
-          <w:rFonts w:ascii="Arial" w:hAnsi="Arial" w:cs="Arial"/>
-          <w:color w:val="auto"/>
-          <w:sz w:val="28"/>
-          <w:szCs w:val="28"/>
-        </w:rPr>
-        <w:t xml:space="preserve">obtener un monto </w:t>
-      </w:r>
-      <w:r>
-        <w:rPr>
-          <w:rFonts w:ascii="Arial" w:hAnsi="Arial" w:cs="Arial"/>
-          <w:color w:val="auto"/>
-          <w:sz w:val="28"/>
-          <w:szCs w:val="28"/>
-        </w:rPr>
-        <w:t>total</w:t>
-      </w:r>
-      <w:r>
-        <w:rPr>
-          <w:rFonts w:ascii="Arial" w:hAnsi="Arial" w:cs="Arial"/>
-          <w:color w:val="auto"/>
-          <w:sz w:val="28"/>
-          <w:szCs w:val="28"/>
-        </w:rPr>
-        <w:t xml:space="preserve"> de la inversion</w:t>
-      </w:r>
-      <w:r>
-        <w:rPr>
-          <w:rFonts w:ascii="Arial" w:hAnsi="Arial" w:cs="Arial"/>
-          <w:color w:val="auto"/>
-          <w:sz w:val="28"/>
-          <w:szCs w:val="28"/>
-        </w:rPr>
-        <w:t>,</w:t>
-      </w:r>
-      <w:r>
-        <w:rPr>
-          <w:rFonts w:ascii="Arial" w:hAnsi="Arial" w:cs="Arial"/>
-          <w:color w:val="auto"/>
-          <w:sz w:val="28"/>
-          <w:szCs w:val="28"/>
-        </w:rPr>
-        <w:t xml:space="preserve"> de esta forma ver si el proye</w:t>
-      </w:r>
-      <w:r>
-        <w:rPr>
-          <w:rFonts w:ascii="Arial" w:hAnsi="Arial" w:cs="Arial"/>
-          <w:color w:val="auto"/>
-          <w:sz w:val="28"/>
-          <w:szCs w:val="28"/>
-        </w:rPr>
-        <w:t>cto es rentable para la empresa</w:t>
-      </w:r>
-      <w:r>
-        <w:rPr>
-          <w:rFonts w:ascii="Arial" w:hAnsi="Arial" w:cs="Arial"/>
-          <w:color w:val="auto"/>
-          <w:sz w:val="28"/>
-          <w:szCs w:val="28"/>
-        </w:rPr>
-        <w:t>.</w:t>
-      </w:r>
-    </w:p>
-    <w:p>
-      <w:pPr>
-        <w:rPr>
-          <w:rFonts w:ascii="Arial" w:hAnsi="Arial" w:cs="Arial"/>
-          <w:color w:val="auto"/>
-          <w:sz w:val="28"/>
-          <w:szCs w:val="28"/>
-        </w:rPr>
-      </w:pPr>
-      <w:r>
-        <w:rPr>
-          <w:rFonts w:ascii="Arial" w:hAnsi="Arial" w:cs="Arial"/>
-          <w:color w:val="auto"/>
-          <w:sz w:val="28"/>
-          <w:szCs w:val="28"/>
-        </w:rPr>
-        <w:t>La</w:t>
-      </w:r>
-      <w:r>
-        <w:rPr>
-          <w:rFonts w:ascii="Arial" w:hAnsi="Arial" w:cs="Arial"/>
-          <w:color w:val="auto"/>
-          <w:sz w:val="28"/>
-          <w:szCs w:val="28"/>
-        </w:rPr>
-        <w:t xml:space="preserve"> institución</w:t>
-      </w:r>
-      <w:r>
-        <w:rPr>
-          <w:rFonts w:ascii="Arial" w:hAnsi="Arial" w:cs="Arial"/>
-          <w:color w:val="auto"/>
-          <w:sz w:val="28"/>
-          <w:szCs w:val="28"/>
-        </w:rPr>
-        <w:t xml:space="preserve"> debe mantener </w:t>
-      </w:r>
-      <w:r>
-        <w:rPr>
-          <w:rFonts w:ascii="Arial" w:hAnsi="Arial" w:cs="Arial"/>
-          <w:color w:val="auto"/>
-          <w:sz w:val="28"/>
-          <w:szCs w:val="28"/>
-        </w:rPr>
-        <w:t xml:space="preserve">una comunicación </w:t>
-      </w:r>
-      <w:r>
-        <w:rPr>
-          <w:rFonts w:ascii="Arial" w:hAnsi="Arial" w:cs="Arial"/>
-          <w:color w:val="auto"/>
-          <w:sz w:val="28"/>
-          <w:szCs w:val="28"/>
-        </w:rPr>
-        <w:t xml:space="preserve">constante con sus </w:t>
-      </w:r>
-      <w:r>
-        <w:rPr>
-          <w:rFonts w:ascii="Arial" w:hAnsi="Arial" w:cs="Arial"/>
-          <w:color w:val="auto"/>
-          <w:sz w:val="28"/>
-          <w:szCs w:val="28"/>
-        </w:rPr>
-        <w:t xml:space="preserve">clientes </w:t>
-      </w:r>
-      <w:r>
-        <w:rPr>
-          <w:rFonts w:ascii="Arial" w:hAnsi="Arial" w:cs="Arial"/>
-          <w:color w:val="auto"/>
-          <w:sz w:val="28"/>
-          <w:szCs w:val="28"/>
-        </w:rPr>
-        <w:t>y en la actualidad solo existe un sistema</w:t>
-      </w:r>
-      <w:r>
-        <w:rPr>
-          <w:rFonts w:ascii="Arial" w:hAnsi="Arial" w:cs="Arial"/>
-          <w:color w:val="auto"/>
-          <w:sz w:val="28"/>
-          <w:szCs w:val="28"/>
-        </w:rPr>
-        <w:t xml:space="preserve"> de ticket que genera </w:t>
-      </w:r>
-      <w:r>
-        <w:rPr>
-          <w:rFonts w:ascii="Arial" w:hAnsi="Arial" w:cs="Arial"/>
-          <w:color w:val="auto"/>
-          <w:sz w:val="28"/>
-          <w:szCs w:val="28"/>
-        </w:rPr>
-        <w:t xml:space="preserve">principalmente </w:t>
-      </w:r>
-      <w:r>
-        <w:rPr>
-          <w:rFonts w:ascii="Arial" w:hAnsi="Arial" w:cs="Arial"/>
-          <w:color w:val="auto"/>
-          <w:sz w:val="28"/>
-          <w:szCs w:val="28"/>
-        </w:rPr>
-        <w:t>una limitacion</w:t>
-      </w:r>
-      <w:r>
-        <w:rPr>
-          <w:rFonts w:ascii="Arial" w:hAnsi="Arial" w:cs="Arial"/>
-          <w:color w:val="auto"/>
-          <w:sz w:val="28"/>
-          <w:szCs w:val="28"/>
-        </w:rPr>
-        <w:t xml:space="preserve"> en la comunicacion</w:t>
-      </w:r>
-      <w:r>
-        <w:rPr>
-          <w:rFonts w:ascii="Arial" w:hAnsi="Arial" w:cs="Arial"/>
-          <w:color w:val="auto"/>
-          <w:sz w:val="28"/>
-          <w:szCs w:val="28"/>
-        </w:rPr>
-        <w:t xml:space="preserve"> </w:t>
-      </w:r>
-      <w:r>
-        <w:rPr>
-          <w:rFonts w:ascii="Arial" w:hAnsi="Arial" w:cs="Arial"/>
-          <w:color w:val="auto"/>
-          <w:sz w:val="28"/>
-          <w:szCs w:val="28"/>
-        </w:rPr>
-        <w:t xml:space="preserve">y gestion </w:t>
-      </w:r>
-      <w:r>
-        <w:rPr>
-          <w:rFonts w:ascii="Arial" w:hAnsi="Arial" w:cs="Arial"/>
-          <w:color w:val="auto"/>
-          <w:sz w:val="28"/>
-          <w:szCs w:val="28"/>
-        </w:rPr>
-        <w:t xml:space="preserve">entre la empresa y </w:t>
-      </w:r>
-      <w:r>
-        <w:rPr>
-          <w:rFonts w:ascii="Arial" w:hAnsi="Arial" w:cs="Arial"/>
-          <w:color w:val="auto"/>
-          <w:sz w:val="28"/>
-          <w:szCs w:val="28"/>
-        </w:rPr>
-        <w:t xml:space="preserve">sus clientes. Este sistema pretende obtener </w:t>
-      </w:r>
-      <w:r>
-        <w:rPr>
-          <w:rFonts w:ascii="Arial" w:hAnsi="Arial" w:cs="Arial"/>
-          <w:color w:val="auto"/>
-          <w:sz w:val="28"/>
-          <w:szCs w:val="28"/>
-        </w:rPr>
-        <w:t xml:space="preserve">principalmente </w:t>
-      </w:r>
-      <w:r>
-        <w:rPr>
-          <w:rFonts w:ascii="Arial" w:hAnsi="Arial" w:cs="Arial"/>
-          <w:color w:val="auto"/>
-          <w:sz w:val="28"/>
-          <w:szCs w:val="28"/>
-        </w:rPr>
-        <w:t xml:space="preserve">los siguientes beneficios: </w:t>
-      </w:r>
-      <w:r>
-        <w:rPr>
-          <w:rFonts w:ascii="Arial" w:hAnsi="Arial" w:cs="Arial"/>
-          <w:color w:val="auto"/>
-          <w:sz w:val="28"/>
-          <w:szCs w:val="28"/>
-        </w:rPr>
-        <w:t>Tener</w:t>
-      </w:r>
-      <w:r>
-        <w:rPr>
-          <w:rFonts w:ascii="Arial" w:hAnsi="Arial" w:cs="Arial"/>
-          <w:color w:val="auto"/>
-          <w:sz w:val="28"/>
-          <w:szCs w:val="28"/>
-        </w:rPr>
-        <w:t xml:space="preserve"> una mayor organización con la informacion de los proyectos, </w:t>
-      </w:r>
-      <w:r>
-        <w:rPr>
-          <w:rFonts w:ascii="Arial" w:hAnsi="Arial" w:cs="Arial"/>
-          <w:color w:val="auto"/>
-          <w:sz w:val="28"/>
-          <w:szCs w:val="28"/>
-        </w:rPr>
-        <w:t xml:space="preserve">mantener registros historicos </w:t>
-      </w:r>
-      <w:r>
-        <w:rPr>
-          <w:rFonts w:ascii="Arial" w:hAnsi="Arial" w:cs="Arial"/>
-          <w:color w:val="auto"/>
-          <w:sz w:val="28"/>
-          <w:szCs w:val="28"/>
-        </w:rPr>
-        <w:t xml:space="preserve">de las solicitudes del cliente estableciendo </w:t>
-      </w:r>
-      <w:r>
-        <w:rPr>
-          <w:rFonts w:ascii="Arial" w:hAnsi="Arial" w:cs="Arial"/>
-          <w:color w:val="auto"/>
-          <w:sz w:val="28"/>
-          <w:szCs w:val="28"/>
-        </w:rPr>
-        <w:t xml:space="preserve">tipos y </w:t>
-      </w:r>
-      <w:r>
-        <w:rPr>
-          <w:rFonts w:ascii="Arial" w:hAnsi="Arial" w:cs="Arial"/>
-          <w:color w:val="auto"/>
-          <w:sz w:val="28"/>
-          <w:szCs w:val="28"/>
-        </w:rPr>
-        <w:t>estados</w:t>
-      </w:r>
-      <w:r>
-        <w:rPr>
-          <w:rFonts w:ascii="Arial" w:hAnsi="Arial" w:cs="Arial"/>
-          <w:color w:val="auto"/>
-          <w:sz w:val="28"/>
-          <w:szCs w:val="28"/>
-        </w:rPr>
-        <w:t xml:space="preserve"> en las solicitudes, </w:t>
-      </w:r>
-      <w:r>
-        <w:rPr>
-          <w:rFonts w:ascii="Arial" w:hAnsi="Arial" w:cs="Arial"/>
-          <w:color w:val="auto"/>
-          <w:sz w:val="28"/>
-          <w:szCs w:val="28"/>
+        <w:jc w:val="both"/>
+        <w:rPr>
+          <w:rFonts w:ascii="Arial" w:hAnsi="Arial" w:cs="Arial"/>
+          <w:color w:val="auto"/>
+          <w:sz w:val="24"/>
+          <w:szCs w:val="24"/>
+        </w:rPr>
+      </w:pPr>
+    </w:p>
+    <w:p>
+      <w:pPr>
+        <w:spacing w:line="360" w:lineRule="auto"/>
+        <w:jc w:val="both"/>
+        <w:rPr>
+          <w:rFonts w:ascii="Arial" w:hAnsi="Arial" w:cs="Arial"/>
+          <w:b/>
+          <w:sz w:val="24"/>
+          <w:szCs w:val="24"/>
+        </w:rPr>
+      </w:pPr>
+      <w:r>
+        <w:rPr>
+          <w:rFonts w:ascii="Arial" w:hAnsi="Arial" w:cs="Arial"/>
+          <w:b/>
+          <w:sz w:val="24"/>
+          <w:szCs w:val="24"/>
+        </w:rPr>
+        <w:t xml:space="preserve">4.1.2.2.2 Costos del Proyecto </w:t>
+      </w:r>
+    </w:p>
+    <w:p>
+      <w:pPr>
+        <w:spacing w:line="360" w:lineRule="auto"/>
+        <w:ind w:firstLine="720"/>
+        <w:jc w:val="both"/>
+        <w:rPr>
+          <w:rFonts w:ascii="Arial" w:hAnsi="Arial" w:cs="Arial"/>
+          <w:sz w:val="24"/>
+          <w:szCs w:val="24"/>
+        </w:rPr>
+      </w:pPr>
+      <w:r>
+        <w:rPr>
+          <w:rFonts w:ascii="Arial" w:hAnsi="Arial" w:cs="Arial"/>
+          <w:sz w:val="24"/>
+          <w:szCs w:val="24"/>
+        </w:rPr>
+        <w:t>Se deben analizar los costos del proyecto con el fin de obtener un monto total de la inversión, de esta forma ver si el proyecto es rentable para la empresa.</w:t>
+      </w:r>
+    </w:p>
+    <w:p>
+      <w:pPr>
+        <w:spacing w:line="360" w:lineRule="auto"/>
+        <w:ind w:firstLine="720"/>
+        <w:jc w:val="both"/>
+        <w:rPr>
+          <w:rFonts w:ascii="Arial" w:hAnsi="Arial" w:cs="Arial"/>
+          <w:sz w:val="24"/>
+          <w:szCs w:val="24"/>
+        </w:rPr>
+      </w:pPr>
+      <w:r>
+        <w:rPr>
+          <w:rFonts w:ascii="Arial" w:hAnsi="Arial" w:cs="Arial"/>
+          <w:sz w:val="24"/>
+          <w:szCs w:val="24"/>
+        </w:rPr>
+        <w:t>La institución debe mantener una comunicación constante con sus clientes y en la actualidad solo existe un sistema de ticket que genera principalmente una limitación en la comunicación y gestión entre la empresa y sus clientes. Este sistema pretende obtener principalmente los siguientes beneficios: Tener una mayor organización con la información de los proyectos, mantener registros históricos de las solicitudes del cliente estableciendo tipos y estados en las solicitudes, representar la información estadísticamente para ayudar a la toma de decisiones.</w:t>
+      </w:r>
+    </w:p>
+    <w:p>
+      <w:pPr>
+        <w:spacing w:line="360" w:lineRule="auto"/>
+        <w:ind w:firstLine="720"/>
+        <w:rPr>
+          <w:rFonts w:ascii="Arial" w:hAnsi="Arial" w:cs="Arial"/>
+          <w:sz w:val="24"/>
+          <w:szCs w:val="24"/>
+        </w:rPr>
+      </w:pPr>
+      <w:r>
+        <w:rPr>
+          <w:rFonts w:ascii="Arial" w:hAnsi="Arial" w:cs="Arial"/>
+          <w:sz w:val="24"/>
+          <w:szCs w:val="24"/>
         </w:rPr>
         <w:lastRenderedPageBreak/>
-        <w:t>representar la informacion estadisticamente para ayudar a la toma de decisiones.</w:t>
-      </w:r>
-    </w:p>
-    <w:p>
-      <w:pPr>
-        <w:rPr>
-          <w:rFonts w:ascii="Arial" w:hAnsi="Arial" w:cs="Arial"/>
-          <w:color w:val="auto"/>
-          <w:sz w:val="28"/>
-          <w:szCs w:val="28"/>
-        </w:rPr>
-      </w:pPr>
-      <w:r>
-        <w:rPr>
-          <w:rFonts w:ascii="Arial" w:hAnsi="Arial" w:cs="Arial"/>
-          <w:color w:val="auto"/>
-          <w:sz w:val="28"/>
-          <w:szCs w:val="28"/>
-        </w:rPr>
-        <w:t xml:space="preserve">El cuadro que se muestra a continuacion </w:t>
-      </w:r>
-      <w:r>
-        <w:rPr>
-          <w:rFonts w:ascii="Arial" w:hAnsi="Arial" w:cs="Arial"/>
-          <w:color w:val="auto"/>
-          <w:sz w:val="28"/>
-          <w:szCs w:val="28"/>
-        </w:rPr>
-        <w:t>son los recursos necesarios p</w:t>
-      </w:r>
-      <w:r>
-        <w:rPr>
-          <w:rFonts w:ascii="Arial" w:hAnsi="Arial" w:cs="Arial"/>
-          <w:color w:val="auto"/>
-          <w:sz w:val="28"/>
-          <w:szCs w:val="28"/>
-        </w:rPr>
-        <w:t xml:space="preserve">ara llevar a acabo </w:t>
-      </w:r>
-      <w:r>
-        <w:rPr>
-          <w:rFonts w:ascii="Arial" w:hAnsi="Arial" w:cs="Arial"/>
-          <w:color w:val="auto"/>
-          <w:sz w:val="28"/>
-          <w:szCs w:val="28"/>
-        </w:rPr>
-        <w:t xml:space="preserve">el desarrollo de </w:t>
-      </w:r>
-      <w:r>
-        <w:rPr>
-          <w:rFonts w:ascii="Arial" w:hAnsi="Arial" w:cs="Arial"/>
-          <w:color w:val="auto"/>
-          <w:sz w:val="28"/>
-          <w:szCs w:val="28"/>
-        </w:rPr>
-        <w:t>este proyecto</w:t>
-      </w:r>
-      <w:r>
-        <w:rPr>
-          <w:rFonts w:ascii="Arial" w:hAnsi="Arial" w:cs="Arial"/>
-          <w:color w:val="auto"/>
-          <w:sz w:val="28"/>
-          <w:szCs w:val="28"/>
-        </w:rPr>
-        <w:t>:</w:t>
-      </w:r>
-    </w:p>
-    <w:p>
-      <w:pPr>
-        <w:rPr>
-          <w:rFonts w:ascii="Arial" w:hAnsi="Arial" w:cs="Arial"/>
-          <w:color w:val="auto"/>
-          <w:sz w:val="28"/>
-          <w:szCs w:val="28"/>
-        </w:rPr>
-      </w:pPr>
-    </w:p>
-    <w:p>
-      <w:pPr>
-        <w:rPr>
-          <w:rFonts w:ascii="Arial" w:hAnsi="Arial" w:cs="Arial"/>
-          <w:color w:val="auto"/>
-          <w:sz w:val="28"/>
-          <w:szCs w:val="28"/>
-        </w:rPr>
-      </w:pPr>
-    </w:p>
-    <w:p>
-      <w:pPr>
-        <w:rPr>
-          <w:rFonts w:ascii="Arial" w:hAnsi="Arial" w:cs="Arial"/>
-          <w:color w:val="auto"/>
-          <w:sz w:val="28"/>
-          <w:szCs w:val="28"/>
-        </w:rPr>
-      </w:pPr>
+        <w:t>El cuadro que se muestra a continuación son los recursos necesarios para llevar a cabo el desarrollo de este proyecto:</w:t>
+      </w:r>
     </w:p>
     <w:tbl>
       <w:tblPr>
@@ -17182,7 +16231,15 @@
                 <w:sz w:val="24"/>
                 <w:szCs w:val="24"/>
               </w:rPr>
-              <w:t>Licencia de sql</w:t>
+              <w:t xml:space="preserve">Licencia de </w:t>
+            </w:r>
+            <w:r>
+              <w:rPr>
+                <w:rFonts w:ascii="Arial" w:hAnsi="Arial" w:cs="Arial"/>
+                <w:sz w:val="24"/>
+                <w:szCs w:val="24"/>
+              </w:rPr>
+              <w:t>SQL</w:t>
             </w:r>
           </w:p>
         </w:tc>
@@ -17323,7 +16380,24 @@
                 <w:sz w:val="24"/>
                 <w:szCs w:val="24"/>
               </w:rPr>
-              <w:t xml:space="preserve">Costo realizacion del proyecto </w:t>
+              <w:t xml:space="preserve">Costo </w:t>
+            </w:r>
+            <w:r>
+              <w:rPr>
+                <w:rFonts w:ascii="Arial" w:hAnsi="Arial" w:cs="Arial"/>
+                <w:sz w:val="24"/>
+                <w:szCs w:val="24"/>
+              </w:rPr>
+              <w:t xml:space="preserve">realización </w:t>
+            </w:r>
+            <w:r>
+              <w:rPr>
+                <w:rFonts w:ascii="Arial" w:hAnsi="Arial" w:cs="Arial"/>
+                <w:color w:val="auto"/>
+                <w:sz w:val="24"/>
+                <w:szCs w:val="24"/>
+              </w:rPr>
+              <w:t xml:space="preserve">del proyecto </w:t>
             </w:r>
           </w:p>
         </w:tc>
@@ -17576,64 +16650,27 @@
         <w:rPr>
           <w:rFonts w:ascii="Arial" w:hAnsi="Arial" w:cs="Arial"/>
           <w:color w:val="auto"/>
-          <w:sz w:val="28"/>
-          <w:szCs w:val="28"/>
-        </w:rPr>
-      </w:pPr>
-    </w:p>
-    <w:p>
-      <w:pPr>
-        <w:rPr>
-          <w:rFonts w:ascii="Arial" w:hAnsi="Arial" w:cs="Arial"/>
-          <w:color w:val="auto"/>
-          <w:sz w:val="28"/>
-          <w:szCs w:val="28"/>
-        </w:rPr>
-      </w:pPr>
-      <w:r>
-        <w:rPr>
-          <w:rFonts w:ascii="Arial" w:hAnsi="Arial" w:cs="Arial"/>
-          <w:color w:val="auto"/>
-          <w:sz w:val="28"/>
-          <w:szCs w:val="28"/>
-        </w:rPr>
-        <w:t xml:space="preserve">La empresa Lazos SA. </w:t>
-      </w:r>
-      <w:r>
-        <w:rPr>
-          <w:rFonts w:ascii="Arial" w:hAnsi="Arial" w:cs="Arial"/>
-          <w:color w:val="auto"/>
-          <w:sz w:val="28"/>
-          <w:szCs w:val="28"/>
-        </w:rPr>
-        <w:t>Ya c</w:t>
-      </w:r>
-      <w:r>
-        <w:rPr>
-          <w:rFonts w:ascii="Arial" w:hAnsi="Arial" w:cs="Arial"/>
-          <w:color w:val="auto"/>
-          <w:sz w:val="28"/>
-          <w:szCs w:val="28"/>
-        </w:rPr>
-        <w:t xml:space="preserve">uenta con varios de los </w:t>
-      </w:r>
-      <w:r>
-        <w:rPr>
-          <w:rFonts w:ascii="Arial" w:hAnsi="Arial" w:cs="Arial"/>
-          <w:color w:val="auto"/>
-          <w:sz w:val="28"/>
-          <w:szCs w:val="28"/>
-        </w:rPr>
-        <w:t xml:space="preserve">bienes </w:t>
-      </w:r>
-      <w:r>
-        <w:rPr>
-          <w:rFonts w:ascii="Arial" w:hAnsi="Arial" w:cs="Arial"/>
-          <w:color w:val="auto"/>
-          <w:sz w:val="28"/>
-          <w:szCs w:val="28"/>
-        </w:rPr>
-        <w:t>a utilizar para nuestro proyecto los cuales se detallaran a continuacion:</w:t>
+          <w:sz w:val="24"/>
+          <w:szCs w:val="24"/>
+        </w:rPr>
+      </w:pPr>
+    </w:p>
+    <w:p>
+      <w:pPr>
+        <w:spacing w:line="360" w:lineRule="auto"/>
+        <w:rPr>
+          <w:rFonts w:ascii="Arial" w:hAnsi="Arial" w:cs="Arial"/>
+          <w:sz w:val="24"/>
+          <w:szCs w:val="24"/>
+        </w:rPr>
+      </w:pPr>
+      <w:r>
+        <w:rPr>
+          <w:rFonts w:ascii="Arial" w:hAnsi="Arial" w:cs="Arial"/>
+          <w:sz w:val="24"/>
+          <w:szCs w:val="24"/>
+        </w:rPr>
+        <w:t>La empresa Lazos SA. Ya cuenta con varios de los bienes a utilizar para nuestro proyecto los cuales se detallaran a continuación:</w:t>
       </w:r>
     </w:p>
     <w:p>
@@ -17643,11 +16680,12 @@
           <w:ilvl w:val="1"/>
           <w:numId w:val="8"/>
         </w:numPr>
-        <w:rPr>
-          <w:rFonts w:ascii="Arial" w:hAnsi="Arial" w:cs="Arial"/>
-          <w:color w:val="auto"/>
-          <w:sz w:val="28"/>
-          <w:szCs w:val="28"/>
+        <w:spacing w:line="360" w:lineRule="auto"/>
+        <w:rPr>
+          <w:rFonts w:ascii="Arial" w:hAnsi="Arial" w:cs="Arial"/>
+          <w:color w:val="auto"/>
+          <w:sz w:val="24"/>
+          <w:szCs w:val="24"/>
           <w:highlight w:val="yellow"/>
         </w:rPr>
       </w:pPr>
@@ -17655,8 +16693,8 @@
         <w:rPr>
           <w:rFonts w:ascii="Arial" w:hAnsi="Arial" w:cs="Arial"/>
           <w:color w:val="auto"/>
-          <w:sz w:val="28"/>
-          <w:szCs w:val="28"/>
+          <w:sz w:val="24"/>
+          <w:szCs w:val="24"/>
           <w:highlight w:val="yellow"/>
         </w:rPr>
         <w:t>A</w:t>
@@ -17669,11 +16707,12 @@
           <w:ilvl w:val="1"/>
           <w:numId w:val="8"/>
         </w:numPr>
-        <w:rPr>
-          <w:rFonts w:ascii="Arial" w:hAnsi="Arial" w:cs="Arial"/>
-          <w:color w:val="auto"/>
-          <w:sz w:val="28"/>
-          <w:szCs w:val="28"/>
+        <w:spacing w:line="360" w:lineRule="auto"/>
+        <w:rPr>
+          <w:rFonts w:ascii="Arial" w:hAnsi="Arial" w:cs="Arial"/>
+          <w:color w:val="auto"/>
+          <w:sz w:val="24"/>
+          <w:szCs w:val="24"/>
           <w:highlight w:val="yellow"/>
         </w:rPr>
       </w:pPr>
@@ -17681,8 +16720,8 @@
         <w:rPr>
           <w:rFonts w:ascii="Arial" w:hAnsi="Arial" w:cs="Arial"/>
           <w:color w:val="auto"/>
-          <w:sz w:val="28"/>
-          <w:szCs w:val="28"/>
+          <w:sz w:val="24"/>
+          <w:szCs w:val="24"/>
           <w:highlight w:val="yellow"/>
         </w:rPr>
         <w:t>A</w:t>
@@ -17695,11 +16734,12 @@
           <w:ilvl w:val="1"/>
           <w:numId w:val="8"/>
         </w:numPr>
-        <w:rPr>
-          <w:rFonts w:ascii="Arial" w:hAnsi="Arial" w:cs="Arial"/>
-          <w:color w:val="auto"/>
-          <w:sz w:val="28"/>
-          <w:szCs w:val="28"/>
+        <w:spacing w:line="360" w:lineRule="auto"/>
+        <w:rPr>
+          <w:rFonts w:ascii="Arial" w:hAnsi="Arial" w:cs="Arial"/>
+          <w:color w:val="auto"/>
+          <w:sz w:val="24"/>
+          <w:szCs w:val="24"/>
           <w:highlight w:val="yellow"/>
         </w:rPr>
       </w:pPr>
@@ -17707,8 +16747,8 @@
         <w:rPr>
           <w:rFonts w:ascii="Arial" w:hAnsi="Arial" w:cs="Arial"/>
           <w:color w:val="auto"/>
-          <w:sz w:val="28"/>
-          <w:szCs w:val="28"/>
+          <w:sz w:val="24"/>
+          <w:szCs w:val="24"/>
           <w:highlight w:val="yellow"/>
         </w:rPr>
         <w:t>A</w:t>
@@ -17721,11 +16761,12 @@
           <w:ilvl w:val="1"/>
           <w:numId w:val="8"/>
         </w:numPr>
-        <w:rPr>
-          <w:rFonts w:ascii="Arial" w:hAnsi="Arial" w:cs="Arial"/>
-          <w:color w:val="auto"/>
-          <w:sz w:val="28"/>
-          <w:szCs w:val="28"/>
+        <w:spacing w:line="360" w:lineRule="auto"/>
+        <w:rPr>
+          <w:rFonts w:ascii="Arial" w:hAnsi="Arial" w:cs="Arial"/>
+          <w:color w:val="auto"/>
+          <w:sz w:val="24"/>
+          <w:szCs w:val="24"/>
           <w:highlight w:val="yellow"/>
         </w:rPr>
       </w:pPr>
@@ -17733,8 +16774,8 @@
         <w:rPr>
           <w:rFonts w:ascii="Arial" w:hAnsi="Arial" w:cs="Arial"/>
           <w:color w:val="auto"/>
-          <w:sz w:val="28"/>
-          <w:szCs w:val="28"/>
+          <w:sz w:val="24"/>
+          <w:szCs w:val="24"/>
           <w:highlight w:val="yellow"/>
         </w:rPr>
         <w:t>A</w:t>
@@ -17742,145 +16783,77 @@
     </w:p>
     <w:p>
       <w:pPr>
-        <w:pStyle w:val="Prrafodelista"/>
-        <w:ind w:left="1080"/>
-        <w:rPr>
-          <w:rFonts w:ascii="Arial" w:hAnsi="Arial" w:cs="Arial"/>
-          <w:color w:val="auto"/>
-          <w:sz w:val="28"/>
-          <w:szCs w:val="28"/>
-        </w:rPr>
-      </w:pPr>
-    </w:p>
-    <w:p>
-      <w:pPr>
-        <w:rPr>
-          <w:rFonts w:ascii="Arial" w:hAnsi="Arial" w:cs="Arial"/>
-          <w:color w:val="auto"/>
-          <w:sz w:val="28"/>
-          <w:szCs w:val="28"/>
-        </w:rPr>
-      </w:pPr>
-    </w:p>
-    <w:p>
-      <w:pPr>
-        <w:rPr>
-          <w:rFonts w:ascii="Arial" w:hAnsi="Arial" w:cs="Arial"/>
-          <w:color w:val="auto"/>
-          <w:sz w:val="28"/>
-          <w:szCs w:val="28"/>
-        </w:rPr>
-      </w:pPr>
-      <w:r>
-        <w:rPr>
-          <w:rFonts w:ascii="Arial" w:hAnsi="Arial" w:cs="Arial"/>
-          <w:color w:val="auto"/>
-          <w:sz w:val="28"/>
-          <w:szCs w:val="28"/>
-        </w:rPr>
-        <w:t>Como hoy en dia existen varios sistemas que realizan procesos similares pero no en su t</w:t>
-      </w:r>
-      <w:r>
-        <w:rPr>
-          <w:rFonts w:ascii="Arial" w:hAnsi="Arial" w:cs="Arial"/>
-          <w:color w:val="auto"/>
-          <w:sz w:val="28"/>
-          <w:szCs w:val="28"/>
-        </w:rPr>
-        <w:t xml:space="preserve">otalidad, de igual forma los costos de estos </w:t>
-      </w:r>
-      <w:r>
-        <w:rPr>
-          <w:rFonts w:ascii="Arial" w:hAnsi="Arial" w:cs="Arial"/>
-          <w:color w:val="auto"/>
-          <w:sz w:val="28"/>
-          <w:szCs w:val="28"/>
+        <w:spacing w:line="360" w:lineRule="auto"/>
+        <w:rPr>
+          <w:rFonts w:ascii="Arial" w:hAnsi="Arial" w:cs="Arial"/>
+          <w:sz w:val="24"/>
+          <w:szCs w:val="24"/>
+        </w:rPr>
+      </w:pPr>
+      <w:r>
+        <w:rPr>
+          <w:rFonts w:ascii="Arial" w:hAnsi="Arial" w:cs="Arial"/>
+          <w:sz w:val="24"/>
+          <w:szCs w:val="24"/>
+        </w:rPr>
+        <w:t>Como hoy en día existen varios sistemas que realizan procesos similares pero no en su totalidad, de igual forma los costos de estos son altamente elevados y no satisfacen las necesidades de la empresa. Nuestro proyecto es ampliamente favorable sobre las prioridades de la institución, por lo que consideramos que este proyecto es factiblemente económico</w:t>
+      </w:r>
+      <w:r>
+        <w:rPr>
+          <w:rFonts w:ascii="Arial" w:hAnsi="Arial" w:cs="Arial"/>
+          <w:sz w:val="24"/>
+          <w:szCs w:val="24"/>
+        </w:rPr>
+        <w:t xml:space="preserve"> y generara grandes beneficios.</w:t>
+      </w:r>
+    </w:p>
+    <w:p>
+      <w:pPr>
+        <w:spacing w:line="360" w:lineRule="auto"/>
+        <w:rPr>
+          <w:rFonts w:ascii="Arial" w:hAnsi="Arial" w:cs="Arial"/>
+          <w:sz w:val="24"/>
+          <w:szCs w:val="24"/>
+        </w:rPr>
+      </w:pPr>
+    </w:p>
+    <w:p>
+      <w:pPr>
+        <w:spacing w:line="360" w:lineRule="auto"/>
+        <w:rPr>
+          <w:rFonts w:ascii="Arial" w:hAnsi="Arial" w:cs="Arial"/>
+          <w:sz w:val="24"/>
+          <w:szCs w:val="24"/>
+        </w:rPr>
+      </w:pPr>
+    </w:p>
+    <w:p>
+      <w:pPr>
+        <w:spacing w:line="360" w:lineRule="auto"/>
+        <w:rPr>
+          <w:rFonts w:ascii="Arial" w:hAnsi="Arial" w:cs="Arial"/>
+          <w:sz w:val="24"/>
+          <w:szCs w:val="24"/>
+        </w:rPr>
+      </w:pPr>
+    </w:p>
+    <w:p>
+      <w:pPr>
+        <w:rPr>
+          <w:rFonts w:ascii="Arial" w:hAnsi="Arial" w:cs="Arial"/>
+          <w:color w:val="auto"/>
+          <w:sz w:val="24"/>
+          <w:szCs w:val="24"/>
+        </w:rPr>
+      </w:pPr>
+      <w:r>
+        <w:rPr>
+          <w:rFonts w:ascii="Arial" w:hAnsi="Arial" w:cs="Arial"/>
+          <w:color w:val="auto"/>
+          <w:sz w:val="24"/>
+          <w:szCs w:val="24"/>
         </w:rPr>
         <w:lastRenderedPageBreak/>
-        <w:t xml:space="preserve">son altamente elevados y no </w:t>
-      </w:r>
-      <w:r>
-        <w:rPr>
-          <w:rFonts w:ascii="Arial" w:hAnsi="Arial" w:cs="Arial"/>
-          <w:color w:val="auto"/>
-          <w:sz w:val="28"/>
-          <w:szCs w:val="28"/>
-        </w:rPr>
-        <w:t>satisfacen las necesitadades de la empresa</w:t>
-      </w:r>
-      <w:r>
-        <w:rPr>
-          <w:rFonts w:ascii="Arial" w:hAnsi="Arial" w:cs="Arial"/>
-          <w:color w:val="auto"/>
-          <w:sz w:val="28"/>
-          <w:szCs w:val="28"/>
-        </w:rPr>
-        <w:t xml:space="preserve">. Nuestro proyecto </w:t>
-      </w:r>
-      <w:r>
-        <w:rPr>
-          <w:rFonts w:ascii="Arial" w:hAnsi="Arial" w:cs="Arial"/>
-          <w:color w:val="auto"/>
-          <w:sz w:val="28"/>
-          <w:szCs w:val="28"/>
-        </w:rPr>
-        <w:t>es ampliamente favorable sobre la</w:t>
-      </w:r>
-      <w:r>
-        <w:rPr>
-          <w:rFonts w:ascii="Arial" w:hAnsi="Arial" w:cs="Arial"/>
-          <w:color w:val="auto"/>
-          <w:sz w:val="28"/>
-          <w:szCs w:val="28"/>
-        </w:rPr>
-        <w:t>s prioridades de la institucion, por lo que consideramos que este proyec</w:t>
-      </w:r>
-      <w:r>
-        <w:rPr>
-          <w:rFonts w:ascii="Arial" w:hAnsi="Arial" w:cs="Arial"/>
-          <w:color w:val="auto"/>
-          <w:sz w:val="28"/>
-          <w:szCs w:val="28"/>
-        </w:rPr>
-        <w:t>to es factiblemente economico.</w:t>
-      </w:r>
-    </w:p>
-    <w:p>
-      <w:pPr>
-        <w:rPr>
-          <w:rFonts w:ascii="Arial" w:hAnsi="Arial" w:cs="Arial"/>
-          <w:color w:val="auto"/>
-          <w:sz w:val="28"/>
-          <w:szCs w:val="28"/>
-        </w:rPr>
-      </w:pPr>
-    </w:p>
-    <w:p>
-      <w:pPr>
-        <w:rPr>
-          <w:rFonts w:ascii="Arial" w:hAnsi="Arial" w:cs="Arial"/>
-          <w:color w:val="auto"/>
-          <w:sz w:val="28"/>
-          <w:szCs w:val="28"/>
-        </w:rPr>
-      </w:pPr>
-    </w:p>
-    <w:p>
-      <w:pPr>
-        <w:rPr>
-          <w:rFonts w:ascii="Arial" w:hAnsi="Arial" w:cs="Arial"/>
-          <w:color w:val="auto"/>
-          <w:sz w:val="24"/>
-          <w:szCs w:val="24"/>
-        </w:rPr>
-      </w:pPr>
-      <w:r>
-        <w:rPr>
-          <w:rFonts w:ascii="Arial" w:hAnsi="Arial" w:cs="Arial"/>
-          <w:color w:val="auto"/>
-          <w:sz w:val="24"/>
-          <w:szCs w:val="24"/>
-        </w:rPr>
         <w:t>4.1.2.</w:t>
       </w:r>
       <w:r>
@@ -18118,8 +17091,56 @@
           <w:sz w:val="24"/>
           <w:szCs w:val="24"/>
         </w:rPr>
+        <w:t>Se refiere a los recursos económicos y financieros necesarios para desarrollar o llevar a cabo las actividades o procesos y/o para obtener los recursos básicos que deben considerarse son el costo del tiempo, el costo de la realización y el costo de adquirir nuevos recursos.</w:t>
+      </w:r>
+    </w:p>
+    <w:p>
+      <w:pPr>
+        <w:rPr>
+          <w:rFonts w:ascii="Arial" w:hAnsi="Arial" w:cs="Arial"/>
+          <w:color w:val="FF0000"/>
+          <w:sz w:val="24"/>
+          <w:szCs w:val="24"/>
+        </w:rPr>
+      </w:pPr>
+      <w:r>
+        <w:rPr>
+          <w:rFonts w:ascii="Arial" w:hAnsi="Arial" w:cs="Arial"/>
+          <w:color w:val="FF0000"/>
+          <w:sz w:val="24"/>
+          <w:szCs w:val="24"/>
+        </w:rPr>
+        <w:t xml:space="preserve">    Generalmente la factibilidad económica es el elemento mas importante ya que a través de el se solventan las demás carencias de otros recursos, es lo mas difícil de conseguir y requiere de actividades adicionales cuando no se posee.</w:t>
+      </w:r>
+    </w:p>
+    <w:p>
+      <w:pPr>
+        <w:rPr>
+          <w:rFonts w:ascii="Arial" w:hAnsi="Arial" w:cs="Arial"/>
+          <w:color w:val="FF0000"/>
+          <w:sz w:val="24"/>
+          <w:szCs w:val="24"/>
+        </w:rPr>
+      </w:pPr>
+    </w:p>
+    <w:p>
+      <w:pPr>
+        <w:rPr>
+          <w:rFonts w:ascii="Arial" w:hAnsi="Arial" w:cs="Arial"/>
+          <w:color w:val="FF0000"/>
+          <w:sz w:val="24"/>
+          <w:szCs w:val="24"/>
+        </w:rPr>
+      </w:pPr>
+      <w:r>
+        <w:rPr>
+          <w:rFonts w:ascii="Arial" w:hAnsi="Arial" w:cs="Arial"/>
+          <w:color w:val="FF0000"/>
+          <w:sz w:val="24"/>
+          <w:szCs w:val="24"/>
+        </w:rPr>
         <w:lastRenderedPageBreak/>
-        <w:t>Se refiere a los recursos económicos y financieros necesarios para desarrollar o llevar a cabo las actividades o procesos y/o para obtener los recursos básicos que deben considerarse son el costo del tiempo, el costo de la realización y el costo de adquirir nuevos recursos.</w:t>
+        <w:t>- Tiempo del analista.</w:t>
       </w:r>
     </w:p>
     <w:p>
@@ -18138,7 +17159,7 @@
           <w:sz w:val="24"/>
           <w:szCs w:val="24"/>
         </w:rPr>
-        <w:t xml:space="preserve">    Generalmente la factibilidad económica es el elemento mas importante ya que a través de el se solventan las demás carencias de otros recursos, es lo mas difícil de conseguir y requiere de actividades adicionales cuando no se posee.</w:t>
+        <w:t>- Costo de estudio.</w:t>
       </w:r>
     </w:p>
     <w:p>
@@ -18150,16 +17171,15 @@
           <w:szCs w:val="24"/>
         </w:rPr>
       </w:pPr>
-    </w:p>
-    <w:p>
-      <w:pPr>
+      <w:r>
         <w:rPr>
           <w:rFonts w:ascii="Arial" w:hAnsi="Arial" w:cs="Arial"/>
           <w:color w:val="FF0000"/>
           <w:sz w:val="24"/>
           <w:szCs w:val="24"/>
         </w:rPr>
-      </w:pPr>
+        <w:t>- Costo del tiem</w:t>
+      </w:r>
       <w:r>
         <w:rPr>
           <w:rFonts w:ascii="Arial" w:hAnsi="Arial" w:cs="Arial"/>
@@ -18167,7 +17187,7 @@
           <w:sz w:val="24"/>
           <w:szCs w:val="24"/>
         </w:rPr>
-        <w:t>- Tiempo del analista.</w:t>
+        <w:t>po del personal.</w:t>
       </w:r>
     </w:p>
     <w:p>
@@ -18186,7 +17206,7 @@
           <w:sz w:val="24"/>
           <w:szCs w:val="24"/>
         </w:rPr>
-        <w:t>- Costo de estudio.</w:t>
+        <w:t>- Costo del tiempo.</w:t>
       </w:r>
     </w:p>
     <w:p>
@@ -18205,150 +17225,227 @@
           <w:sz w:val="24"/>
           <w:szCs w:val="24"/>
         </w:rPr>
-        <w:t>- Costo del tiem</w:t>
-      </w:r>
-      <w:r>
+        <w:t>- Costo del desarrollo / adquisición.</w:t>
+      </w:r>
+    </w:p>
+    <w:p>
+      <w:pPr>
         <w:rPr>
           <w:rFonts w:ascii="Arial" w:hAnsi="Arial" w:cs="Arial"/>
           <w:color w:val="FF0000"/>
           <w:sz w:val="24"/>
           <w:szCs w:val="24"/>
         </w:rPr>
-        <w:t>po del personal.</w:t>
-      </w:r>
-    </w:p>
-    <w:p>
-      <w:pPr>
+      </w:pPr>
+      <w:r>
         <w:rPr>
           <w:rFonts w:ascii="Arial" w:hAnsi="Arial" w:cs="Arial"/>
           <w:color w:val="FF0000"/>
           <w:sz w:val="24"/>
           <w:szCs w:val="24"/>
         </w:rPr>
-      </w:pPr>
-      <w:r>
+        <w:t>Dentro de estos estudios se pueden incluir el análisis de costo y beneficios asociados con cada alternativa del proyecto.</w:t>
+      </w:r>
+    </w:p>
+    <w:p>
+      <w:pPr>
         <w:rPr>
           <w:rFonts w:ascii="Arial" w:hAnsi="Arial" w:cs="Arial"/>
           <w:color w:val="FF0000"/>
           <w:sz w:val="24"/>
           <w:szCs w:val="24"/>
         </w:rPr>
-        <w:t>- Costo del tiempo.</w:t>
-      </w:r>
-    </w:p>
-    <w:p>
-      <w:pPr>
+      </w:pPr>
+      <w:r>
         <w:rPr>
           <w:rFonts w:ascii="Arial" w:hAnsi="Arial" w:cs="Arial"/>
           <w:color w:val="FF0000"/>
           <w:sz w:val="24"/>
           <w:szCs w:val="24"/>
         </w:rPr>
-      </w:pPr>
-      <w:r>
+        <w:t>Con análisis de costo/beneficios, todos los costos y beneficios de adquirir y operar cada sistema alternativo se identifican y se establece una comparación entre ellos. Esto permite seleccionar el más conveniente para la empresa.</w:t>
+      </w:r>
+    </w:p>
+    <w:p>
+      <w:pPr>
         <w:rPr>
           <w:rFonts w:ascii="Arial" w:hAnsi="Arial" w:cs="Arial"/>
           <w:color w:val="FF0000"/>
           <w:sz w:val="24"/>
           <w:szCs w:val="24"/>
         </w:rPr>
-        <w:t>- Costo del desarrollo / adquisición.</w:t>
-      </w:r>
-    </w:p>
-    <w:p>
-      <w:pPr>
+      </w:pPr>
+      <w:r>
         <w:rPr>
           <w:rFonts w:ascii="Arial" w:hAnsi="Arial" w:cs="Arial"/>
           <w:color w:val="FF0000"/>
           <w:sz w:val="24"/>
           <w:szCs w:val="24"/>
         </w:rPr>
-      </w:pPr>
-      <w:r>
+        <w:t>Dentro de esta comparación se debe tomar en cuenta lo siguiente:</w:t>
+      </w:r>
+    </w:p>
+    <w:p>
+      <w:pPr>
         <w:rPr>
           <w:rFonts w:ascii="Arial" w:hAnsi="Arial" w:cs="Arial"/>
           <w:color w:val="FF0000"/>
           <w:sz w:val="24"/>
           <w:szCs w:val="24"/>
         </w:rPr>
-        <w:t>Dentro de estos estudios se pueden incluir el análisis de costo y beneficios asociados con cada alternativa del proyecto.</w:t>
-      </w:r>
-    </w:p>
-    <w:p>
-      <w:pPr>
+      </w:pPr>
+      <w:r>
         <w:rPr>
           <w:rFonts w:ascii="Arial" w:hAnsi="Arial" w:cs="Arial"/>
           <w:color w:val="FF0000"/>
           <w:sz w:val="24"/>
           <w:szCs w:val="24"/>
         </w:rPr>
-      </w:pPr>
-      <w:r>
+        <w:t>• Se comparan los costos esperados de cada alternativa con los beneficios esperados para asegurarse que los beneficios excedan los costos.</w:t>
+      </w:r>
+    </w:p>
+    <w:p>
+      <w:pPr>
         <w:rPr>
           <w:rFonts w:ascii="Arial" w:hAnsi="Arial" w:cs="Arial"/>
           <w:color w:val="FF0000"/>
           <w:sz w:val="24"/>
           <w:szCs w:val="24"/>
         </w:rPr>
-        <w:t>Con análisis de costo/beneficios, todos los costos y beneficios de adquirir y operar cada sistema alternativo se identifican y se establece una comparación entre ellos. Esto permite seleccionar el más conveniente para la empresa.</w:t>
-      </w:r>
-    </w:p>
-    <w:p>
-      <w:pPr>
+      </w:pPr>
+      <w:r>
         <w:rPr>
           <w:rFonts w:ascii="Arial" w:hAnsi="Arial" w:cs="Arial"/>
           <w:color w:val="FF0000"/>
           <w:sz w:val="24"/>
           <w:szCs w:val="24"/>
         </w:rPr>
-      </w:pPr>
-      <w:r>
+        <w:t>• La proporción costo/beneficio de cada alternativa se comparan con las que proporcionan los costos/beneficios de las otras alternativas para escoger la mejor.</w:t>
+      </w:r>
+    </w:p>
+    <w:p>
+      <w:pPr>
         <w:rPr>
           <w:rFonts w:ascii="Arial" w:hAnsi="Arial" w:cs="Arial"/>
           <w:color w:val="FF0000"/>
           <w:sz w:val="24"/>
           <w:szCs w:val="24"/>
         </w:rPr>
-        <w:t>Dentro de esta comparación se debe tomar en cuenta lo siguiente:</w:t>
-      </w:r>
-    </w:p>
-    <w:p>
-      <w:pPr>
+      </w:pPr>
+      <w:r>
         <w:rPr>
           <w:rFonts w:ascii="Arial" w:hAnsi="Arial" w:cs="Arial"/>
           <w:color w:val="FF0000"/>
           <w:sz w:val="24"/>
           <w:szCs w:val="24"/>
         </w:rPr>
-      </w:pPr>
-      <w:r>
+        <w:t>• Se determinan las formas en que la organización podría gastar su dinero.</w:t>
+      </w:r>
+    </w:p>
+    <w:p>
+      <w:pPr>
+        <w:rPr>
+          <w:rFonts w:ascii="Arial" w:hAnsi="Arial" w:cs="Arial"/>
+          <w:color w:val="auto"/>
+          <w:sz w:val="24"/>
+          <w:szCs w:val="24"/>
+        </w:rPr>
+      </w:pPr>
+      <w:r>
+        <w:rPr>
+          <w:rFonts w:ascii="Arial" w:hAnsi="Arial" w:cs="Arial"/>
+          <w:color w:val="auto"/>
+          <w:sz w:val="24"/>
+          <w:szCs w:val="24"/>
+        </w:rPr>
+        <w:t>*/</w:t>
+      </w:r>
+    </w:p>
+    <w:p>
+      <w:pPr>
+        <w:rPr>
+          <w:rFonts w:ascii="Arial" w:hAnsi="Arial" w:cs="Arial"/>
+          <w:color w:val="auto"/>
+          <w:sz w:val="24"/>
+          <w:szCs w:val="24"/>
+        </w:rPr>
+      </w:pPr>
+    </w:p>
+    <w:p>
+      <w:pPr>
+        <w:pStyle w:val="Ttulo4"/>
+        <w:rPr>
+          <w:rFonts w:ascii="Arial" w:hAnsi="Arial" w:cs="Arial"/>
+          <w:color w:val="auto"/>
+          <w:szCs w:val="24"/>
+        </w:rPr>
+      </w:pPr>
+      <w:r>
+        <w:rPr>
+          <w:rFonts w:ascii="Arial" w:hAnsi="Arial" w:cs="Arial"/>
+          <w:color w:val="auto"/>
+          <w:szCs w:val="24"/>
+        </w:rPr>
+        <w:t>4.1.2.3 Factibilidad Operacional</w:t>
+      </w:r>
+    </w:p>
+    <w:p>
+      <w:pPr>
+        <w:rPr>
+          <w:rFonts w:ascii="Arial" w:hAnsi="Arial" w:cs="Arial"/>
+          <w:color w:val="auto"/>
+          <w:sz w:val="24"/>
+          <w:szCs w:val="24"/>
+        </w:rPr>
+      </w:pPr>
+    </w:p>
+    <w:p>
+      <w:pPr>
+        <w:rPr>
+          <w:rFonts w:ascii="Arial" w:hAnsi="Arial" w:cs="Arial"/>
+          <w:color w:val="auto"/>
+          <w:sz w:val="24"/>
+          <w:szCs w:val="24"/>
+        </w:rPr>
+      </w:pPr>
+      <w:r>
+        <w:rPr>
+          <w:rFonts w:ascii="Arial" w:hAnsi="Arial" w:cs="Arial"/>
+          <w:color w:val="auto"/>
+          <w:sz w:val="24"/>
+          <w:szCs w:val="24"/>
+        </w:rPr>
+        <w:t>/*</w:t>
+      </w:r>
+    </w:p>
+    <w:p>
+      <w:pPr>
         <w:rPr>
           <w:rFonts w:ascii="Arial" w:hAnsi="Arial" w:cs="Arial"/>
           <w:color w:val="FF0000"/>
           <w:sz w:val="24"/>
           <w:szCs w:val="24"/>
         </w:rPr>
-        <w:t>• Se comparan los costos esperados de cada alternativa con los beneficios esperados para asegurarse que los beneficios excedan los costos.</w:t>
-      </w:r>
-    </w:p>
-    <w:p>
-      <w:pPr>
+      </w:pPr>
+      <w:r>
         <w:rPr>
           <w:rFonts w:ascii="Arial" w:hAnsi="Arial" w:cs="Arial"/>
           <w:color w:val="FF0000"/>
           <w:sz w:val="24"/>
           <w:szCs w:val="24"/>
         </w:rPr>
-      </w:pPr>
-      <w:r>
+        <w:t>Se refiere a todos aquellos recursos donde interviene algún tipo de actividad ( Procesos ), depende de los recursos humanos que participen durante la operación del proyecto. Durante esta etapa se identifican todas aquellas actividades que son necesarias para lograr el objetivo y se evalúa y determina todo lo necesario para llevarla a cabo.</w:t>
+      </w:r>
+    </w:p>
+    <w:p>
+      <w:pPr>
         <w:rPr>
           <w:rFonts w:ascii="Arial" w:hAnsi="Arial" w:cs="Arial"/>
           <w:color w:val="FF0000"/>
           <w:sz w:val="24"/>
           <w:szCs w:val="24"/>
         </w:rPr>
-        <w:t>• La proporción costo/beneficio de cada alternativa se comparan con las que proporcionan los costos/beneficios de las otras alternativas para escoger la mejor.</w:t>
-      </w:r>
+      </w:pPr>
     </w:p>
     <w:p>
       <w:pPr>
@@ -18366,131 +17463,7 @@
           <w:sz w:val="24"/>
           <w:szCs w:val="24"/>
         </w:rPr>
-        <w:t>• Se determinan las formas en que la organización podría gastar su dinero.</w:t>
-      </w:r>
-    </w:p>
-    <w:p>
-      <w:pPr>
-        <w:rPr>
-          <w:rFonts w:ascii="Arial" w:hAnsi="Arial" w:cs="Arial"/>
-          <w:color w:val="auto"/>
-          <w:sz w:val="24"/>
-          <w:szCs w:val="24"/>
-        </w:rPr>
-      </w:pPr>
-      <w:r>
-        <w:rPr>
-          <w:rFonts w:ascii="Arial" w:hAnsi="Arial" w:cs="Arial"/>
-          <w:color w:val="auto"/>
-          <w:sz w:val="24"/>
-          <w:szCs w:val="24"/>
-        </w:rPr>
-        <w:t>*/</w:t>
-      </w:r>
-    </w:p>
-    <w:p>
-      <w:pPr>
-        <w:rPr>
-          <w:rFonts w:ascii="Arial" w:hAnsi="Arial" w:cs="Arial"/>
-          <w:color w:val="auto"/>
-          <w:sz w:val="24"/>
-          <w:szCs w:val="24"/>
-        </w:rPr>
-      </w:pPr>
-    </w:p>
-    <w:p>
-      <w:pPr>
-        <w:pStyle w:val="Ttulo4"/>
-        <w:rPr>
-          <w:rFonts w:ascii="Arial" w:hAnsi="Arial" w:cs="Arial"/>
-          <w:color w:val="auto"/>
-          <w:szCs w:val="24"/>
-        </w:rPr>
-      </w:pPr>
-      <w:r>
-        <w:rPr>
-          <w:rFonts w:ascii="Arial" w:hAnsi="Arial" w:cs="Arial"/>
-          <w:color w:val="auto"/>
-          <w:szCs w:val="24"/>
-        </w:rPr>
-        <w:t>4.1.2.3 Factibilidad Operacional</w:t>
-      </w:r>
-    </w:p>
-    <w:p>
-      <w:pPr>
-        <w:rPr>
-          <w:rFonts w:ascii="Arial" w:hAnsi="Arial" w:cs="Arial"/>
-          <w:color w:val="auto"/>
-          <w:sz w:val="24"/>
-          <w:szCs w:val="24"/>
-        </w:rPr>
-      </w:pPr>
-    </w:p>
-    <w:p>
-      <w:pPr>
-        <w:rPr>
-          <w:rFonts w:ascii="Arial" w:hAnsi="Arial" w:cs="Arial"/>
-          <w:color w:val="auto"/>
-          <w:sz w:val="24"/>
-          <w:szCs w:val="24"/>
-        </w:rPr>
-      </w:pPr>
-      <w:r>
-        <w:rPr>
-          <w:rFonts w:ascii="Arial" w:hAnsi="Arial" w:cs="Arial"/>
-          <w:color w:val="auto"/>
-          <w:sz w:val="24"/>
-          <w:szCs w:val="24"/>
-        </w:rPr>
         <w:lastRenderedPageBreak/>
-        <w:t>/*</w:t>
-      </w:r>
-    </w:p>
-    <w:p>
-      <w:pPr>
-        <w:rPr>
-          <w:rFonts w:ascii="Arial" w:hAnsi="Arial" w:cs="Arial"/>
-          <w:color w:val="FF0000"/>
-          <w:sz w:val="24"/>
-          <w:szCs w:val="24"/>
-        </w:rPr>
-      </w:pPr>
-      <w:r>
-        <w:rPr>
-          <w:rFonts w:ascii="Arial" w:hAnsi="Arial" w:cs="Arial"/>
-          <w:color w:val="FF0000"/>
-          <w:sz w:val="24"/>
-          <w:szCs w:val="24"/>
-        </w:rPr>
-        <w:t>Se refiere a todos aquellos recursos donde interviene algún tipo de actividad ( Procesos ), depende de los recursos humanos que participen durante la operación del proyecto. Durante esta etapa se identifican todas aquellas actividades que son necesarias para lograr el objetivo y se evalúa y determina todo lo necesario para llevarla a cabo.</w:t>
-      </w:r>
-    </w:p>
-    <w:p>
-      <w:pPr>
-        <w:rPr>
-          <w:rFonts w:ascii="Arial" w:hAnsi="Arial" w:cs="Arial"/>
-          <w:color w:val="FF0000"/>
-          <w:sz w:val="24"/>
-          <w:szCs w:val="24"/>
-        </w:rPr>
-      </w:pPr>
-    </w:p>
-    <w:p>
-      <w:pPr>
-        <w:rPr>
-          <w:rFonts w:ascii="Arial" w:hAnsi="Arial" w:cs="Arial"/>
-          <w:color w:val="FF0000"/>
-          <w:sz w:val="24"/>
-          <w:szCs w:val="24"/>
-        </w:rPr>
-      </w:pPr>
-      <w:r>
-        <w:rPr>
-          <w:rFonts w:ascii="Arial" w:hAnsi="Arial" w:cs="Arial"/>
-          <w:color w:val="FF0000"/>
-          <w:sz w:val="24"/>
-          <w:szCs w:val="24"/>
-        </w:rPr>
         <w:t>- Operación garantizada.</w:t>
       </w:r>
     </w:p>
@@ -18732,7 +17705,6 @@
           <w:color w:val="auto"/>
           <w:szCs w:val="24"/>
         </w:rPr>
-        <w:lastRenderedPageBreak/>
         <w:t>4.1.3.1 Beneficios de la Solución</w:t>
       </w:r>
     </w:p>
@@ -18835,6 +17807,7 @@
           <w:sz w:val="24"/>
           <w:szCs w:val="24"/>
         </w:rPr>
+        <w:lastRenderedPageBreak/>
         <w:t>D</w:t>
       </w:r>
       <w:r>
@@ -19252,7 +18225,6 @@
           <w:sz w:val="24"/>
           <w:szCs w:val="24"/>
         </w:rPr>
-        <w:lastRenderedPageBreak/>
         <w:t>4.4.5</w:t>
       </w:r>
       <w:r>
@@ -19344,6 +18316,7 @@
           <w:sz w:val="24"/>
           <w:szCs w:val="24"/>
         </w:rPr>
+        <w:lastRenderedPageBreak/>
         <w:t>Diseño Físi</w:t>
       </w:r>
       <w:r>
@@ -20076,7 +19049,7 @@
             <w:fldChar w:fldCharType="separate"/>
           </w:r>
           <w:r>
-            <w:t>28</w:t>
+            <w:t>29</w:t>
           </w:r>
           <w:r>
             <w:fldChar w:fldCharType="end"/>
@@ -25063,7 +24036,7 @@
 </file>
 
 <file path=customXml/itemProps1.xml><?xml version="1.0" encoding="utf-8"?>
-<ds:datastoreItem xmlns:ds="http://schemas.openxmlformats.org/officeDocument/2006/customXml" ds:itemID="{D12C6EFB-4DDB-4433-9BE1-8E58595B2A4B}">
+<ds:datastoreItem xmlns:ds="http://schemas.openxmlformats.org/officeDocument/2006/customXml" ds:itemID="{D6701B8C-91BA-4ED6-8F1E-1568EE50479C}">
   <ds:schemaRefs>
     <ds:schemaRef ds:uri="http://schemas.openxmlformats.org/officeDocument/2006/bibliography"/>
   </ds:schemaRefs>

--- a/trunk/Proyecto/Documentación/ProyectoSGM.docx
+++ b/trunk/Proyecto/Documentación/ProyectoSGM.docx
@@ -13592,8 +13592,6 @@
         </w:rPr>
         <w:t>Gastos varios incluye: anillado, carpetas para la entrega de manuales e informes</w:t>
       </w:r>
-      <w:bookmarkStart w:id="32" w:name="_GoBack"/>
-      <w:bookmarkEnd w:id="32"/>
     </w:p>
     <w:p>
       <w:pPr>
@@ -14928,13 +14926,15 @@
           </w:tcPr>
           <w:p>
             <w:pPr>
-              <w:spacing w:line="360" w:lineRule="auto"/>
+              <w:spacing w:line="276" w:lineRule="auto"/>
+              <w:jc w:val="both"/>
               <w:rPr>
                 <w:rFonts w:ascii="Arial" w:hAnsi="Arial" w:cs="Arial"/>
                 <w:sz w:val="24"/>
                 <w:szCs w:val="24"/>
               </w:rPr>
             </w:pPr>
+            <w:bookmarkStart w:id="32" w:name="_GoBack"/>
             <w:r>
               <w:rPr>
                 <w:rFonts w:ascii="Arial" w:hAnsi="Arial" w:cs="Arial"/>
@@ -14979,6 +14979,7 @@
               </w:rPr>
               <w:t xml:space="preserve"> </w:t>
             </w:r>
+            <w:bookmarkEnd w:id="32"/>
           </w:p>
         </w:tc>
         <w:tc>
@@ -19049,7 +19050,7 @@
             <w:fldChar w:fldCharType="separate"/>
           </w:r>
           <w:r>
-            <w:t>29</w:t>
+            <w:t>31</w:t>
           </w:r>
           <w:r>
             <w:fldChar w:fldCharType="end"/>
@@ -24036,7 +24037,7 @@
 </file>
 
 <file path=customXml/itemProps1.xml><?xml version="1.0" encoding="utf-8"?>
-<ds:datastoreItem xmlns:ds="http://schemas.openxmlformats.org/officeDocument/2006/customXml" ds:itemID="{D6701B8C-91BA-4ED6-8F1E-1568EE50479C}">
+<ds:datastoreItem xmlns:ds="http://schemas.openxmlformats.org/officeDocument/2006/customXml" ds:itemID="{87D08FA7-72BA-44C3-A843-91E01B942312}">
   <ds:schemaRefs>
     <ds:schemaRef ds:uri="http://schemas.openxmlformats.org/officeDocument/2006/bibliography"/>
   </ds:schemaRefs>

--- a/trunk/Proyecto/Documentación/ProyectoSGM.docx
+++ b/trunk/Proyecto/Documentación/ProyectoSGM.docx
@@ -12298,6 +12298,17 @@
         <w:t>La mano de obra es el recurso más importante y a la vez el más costoso que se ve involucrado en la realización de cualquier tipo de proyecto, esto no excluye a los proyectos de tipo informático, para determinar el salario mensual de cada uno de los desarrolladores se ha decidido tomar como referencia el equivalente al sueldo otorgado a los empleados de la empresa Lazos SA. El cual se especificara a continuación:</w:t>
       </w:r>
     </w:p>
+    <w:p>
+      <w:pPr>
+        <w:spacing w:line="360" w:lineRule="auto"/>
+        <w:jc w:val="both"/>
+        <w:rPr>
+          <w:rFonts w:ascii="Arial" w:hAnsi="Arial" w:cs="Arial"/>
+          <w:sz w:val="24"/>
+          <w:szCs w:val="24"/>
+        </w:rPr>
+      </w:pPr>
+    </w:p>
     <w:tbl>
       <w:tblPr>
         <w:tblStyle w:val="Tablaconcuadrcula"/>
@@ -12474,6 +12485,7 @@
           </w:tcPr>
           <w:p>
             <w:pPr>
+              <w:jc w:val="center"/>
               <w:rPr>
                 <w:rFonts w:ascii="Arial" w:hAnsi="Arial" w:cs="Arial"/>
                 <w:color w:val="auto"/>
@@ -12569,6 +12581,7 @@
           </w:tcPr>
           <w:p>
             <w:pPr>
+              <w:jc w:val="center"/>
               <w:rPr>
                 <w:rFonts w:ascii="Arial" w:hAnsi="Arial" w:cs="Arial"/>
                 <w:color w:val="auto"/>
@@ -12584,6 +12597,102 @@
                 <w:szCs w:val="24"/>
               </w:rPr>
               <w:t>2</w:t>
+            </w:r>
+          </w:p>
+        </w:tc>
+        <w:tc>
+          <w:tcPr>
+            <w:tcW w:w="1796" w:type="dxa"/>
+          </w:tcPr>
+          <w:p>
+            <w:pPr>
+              <w:rPr>
+                <w:rFonts w:ascii="Arial" w:hAnsi="Arial" w:cs="Arial"/>
+                <w:color w:val="auto"/>
+                <w:sz w:val="24"/>
+                <w:szCs w:val="24"/>
+              </w:rPr>
+            </w:pPr>
+          </w:p>
+        </w:tc>
+        <w:tc>
+          <w:tcPr>
+            <w:tcW w:w="1797" w:type="dxa"/>
+          </w:tcPr>
+          <w:p>
+            <w:pPr>
+              <w:rPr>
+                <w:rFonts w:ascii="Arial" w:hAnsi="Arial" w:cs="Arial"/>
+                <w:color w:val="auto"/>
+                <w:sz w:val="24"/>
+                <w:szCs w:val="24"/>
+              </w:rPr>
+            </w:pPr>
+          </w:p>
+        </w:tc>
+        <w:tc>
+          <w:tcPr>
+            <w:tcW w:w="1796" w:type="dxa"/>
+          </w:tcPr>
+          <w:p>
+            <w:pPr>
+              <w:rPr>
+                <w:rFonts w:ascii="Arial" w:hAnsi="Arial" w:cs="Arial"/>
+                <w:color w:val="auto"/>
+                <w:sz w:val="24"/>
+                <w:szCs w:val="24"/>
+              </w:rPr>
+            </w:pPr>
+          </w:p>
+        </w:tc>
+      </w:tr>
+      <w:tr>
+        <w:tc>
+          <w:tcPr>
+            <w:tcW w:w="2235" w:type="dxa"/>
+          </w:tcPr>
+          <w:p>
+            <w:pPr>
+              <w:rPr>
+                <w:rFonts w:ascii="Arial" w:hAnsi="Arial" w:cs="Arial"/>
+                <w:color w:val="auto"/>
+                <w:sz w:val="24"/>
+                <w:szCs w:val="24"/>
+              </w:rPr>
+            </w:pPr>
+            <w:r>
+              <w:rPr>
+                <w:rFonts w:ascii="Arial" w:hAnsi="Arial" w:cs="Arial"/>
+                <w:color w:val="auto"/>
+                <w:sz w:val="24"/>
+                <w:szCs w:val="24"/>
+              </w:rPr>
+              <w:t xml:space="preserve">Digitadores </w:t>
+            </w:r>
+          </w:p>
+        </w:tc>
+        <w:tc>
+          <w:tcPr>
+            <w:tcW w:w="1430" w:type="dxa"/>
+          </w:tcPr>
+          <w:p>
+            <w:pPr>
+              <w:jc w:val="center"/>
+              <w:rPr>
+                <w:rFonts w:ascii="Arial" w:hAnsi="Arial" w:cs="Arial"/>
+                <w:color w:val="auto"/>
+                <w:sz w:val="24"/>
+                <w:szCs w:val="24"/>
+              </w:rPr>
+            </w:pPr>
+            <w:r>
+              <w:rPr>
+                <w:rFonts w:ascii="Arial" w:hAnsi="Arial" w:cs="Arial"/>
+                <w:color w:val="auto"/>
+                <w:sz w:val="24"/>
+                <w:szCs w:val="24"/>
+              </w:rPr>
+              <w:t>3</w:t>
             </w:r>
           </w:p>
         </w:tc>
@@ -12715,6 +12824,17 @@
           <w:szCs w:val="24"/>
         </w:rPr>
       </w:pPr>
+    </w:p>
+    <w:p>
+      <w:pPr>
+        <w:jc w:val="both"/>
+        <w:rPr>
+          <w:rFonts w:ascii="Arial" w:hAnsi="Arial" w:cs="Arial"/>
+          <w:color w:val="auto"/>
+          <w:sz w:val="24"/>
+          <w:szCs w:val="24"/>
+        </w:rPr>
+      </w:pPr>
       <w:r>
         <w:rPr>
           <w:rFonts w:ascii="Arial" w:hAnsi="Arial" w:cs="Arial"/>
@@ -12729,60 +12849,65 @@
       <w:pPr>
         <w:pStyle w:val="Prrafodelista"/>
         <w:numPr>
-          <w:ilvl w:val="1"/>
-          <w:numId w:val="8"/>
+          <w:ilvl w:val="0"/>
+          <w:numId w:val="27"/>
         </w:numPr>
+        <w:spacing w:line="360" w:lineRule="auto"/>
         <w:jc w:val="both"/>
         <w:rPr>
           <w:rFonts w:ascii="Arial" w:hAnsi="Arial" w:cs="Arial"/>
-          <w:color w:val="auto"/>
-          <w:sz w:val="24"/>
-          <w:szCs w:val="24"/>
-        </w:rPr>
-      </w:pPr>
-      <w:r>
-        <w:rPr>
-          <w:rFonts w:ascii="Arial" w:hAnsi="Arial" w:cs="Arial"/>
-          <w:color w:val="auto"/>
-          <w:sz w:val="24"/>
-          <w:szCs w:val="24"/>
-        </w:rPr>
-        <w:t xml:space="preserve">Son 2 programadores lo que implica un costo total mensual </w:t>
-      </w:r>
-      <w:r>
-        <w:rPr>
-          <w:rFonts w:ascii="Arial" w:hAnsi="Arial" w:cs="Arial"/>
-          <w:color w:val="auto"/>
-          <w:sz w:val="24"/>
-          <w:szCs w:val="24"/>
-        </w:rPr>
-        <w:t xml:space="preserve">por programador </w:t>
-      </w:r>
-      <w:r>
-        <w:rPr>
-          <w:rFonts w:ascii="Arial" w:hAnsi="Arial" w:cs="Arial"/>
-          <w:color w:val="auto"/>
-          <w:sz w:val="24"/>
-          <w:szCs w:val="24"/>
-        </w:rPr>
-        <w:t>de $</w:t>
+          <w:sz w:val="24"/>
+          <w:szCs w:val="24"/>
+        </w:rPr>
+      </w:pPr>
+      <w:r>
+        <w:rPr>
+          <w:rFonts w:ascii="Arial" w:hAnsi="Arial" w:cs="Arial"/>
+          <w:sz w:val="24"/>
+          <w:szCs w:val="24"/>
+        </w:rPr>
+        <w:t>2 programadores que son los encargados de desarrollar la propuesta, lo que implica un costo total mensual por programador de $</w:t>
       </w:r>
     </w:p>
     <w:p>
       <w:pPr>
         <w:pStyle w:val="Prrafodelista"/>
         <w:numPr>
-          <w:ilvl w:val="1"/>
-          <w:numId w:val="8"/>
+          <w:ilvl w:val="0"/>
+          <w:numId w:val="27"/>
         </w:numPr>
+        <w:spacing w:line="360" w:lineRule="auto"/>
         <w:jc w:val="both"/>
         <w:rPr>
           <w:rFonts w:ascii="Arial" w:hAnsi="Arial" w:cs="Arial"/>
-          <w:color w:val="auto"/>
-          <w:sz w:val="24"/>
-          <w:szCs w:val="24"/>
-        </w:rPr>
-      </w:pPr>
+          <w:sz w:val="24"/>
+          <w:szCs w:val="24"/>
+        </w:rPr>
+      </w:pPr>
+      <w:r>
+        <w:rPr>
+          <w:rFonts w:ascii="Arial" w:hAnsi="Arial" w:cs="Arial"/>
+          <w:sz w:val="24"/>
+          <w:szCs w:val="24"/>
+        </w:rPr>
+        <w:t>3 digitadores que serán los encargados de realizar la documentación y menuales del proyecto, ca</w:t>
+      </w:r>
+      <w:r>
+        <w:rPr>
+          <w:rFonts w:ascii="Arial" w:hAnsi="Arial" w:cs="Arial"/>
+          <w:sz w:val="24"/>
+          <w:szCs w:val="24"/>
+        </w:rPr>
+        <w:t>b</w:t>
+      </w:r>
+      <w:r>
+        <w:rPr>
+          <w:rFonts w:ascii="Arial" w:hAnsi="Arial" w:cs="Arial"/>
+          <w:sz w:val="24"/>
+          <w:szCs w:val="24"/>
+        </w:rPr>
+        <w:t>e destacar que estos digitadores son el mismo personal encargado del desarrollo del proyecto es decir son los programadores y el jefe de proyecto. Lo que implica una remuneración por personal de $</w:t>
+      </w:r>
     </w:p>
     <w:p>
       <w:pPr>
@@ -12831,18 +12956,6 @@
         </w:rPr>
         <w:t>Los recursos consumibles que serán utilizados para la realización del proyecto los cuales se detallan a continuación, se estimaron en base a los requerimientos solicitados por parte de la empresa en base a proyectos realizados anteriormente y los precios se obtuvieron de cotizaciones realizadas.</w:t>
       </w:r>
-    </w:p>
-    <w:p>
-      <w:pPr>
-        <w:spacing w:line="360" w:lineRule="auto"/>
-        <w:jc w:val="both"/>
-        <w:rPr>
-          <w:rFonts w:ascii="Arial" w:hAnsi="Arial" w:cs="Arial"/>
-          <w:color w:val="auto"/>
-          <w:sz w:val="24"/>
-          <w:szCs w:val="24"/>
-        </w:rPr>
-      </w:pPr>
     </w:p>
     <w:tbl>
       <w:tblPr>
@@ -13538,7 +13651,16 @@
           <w:sz w:val="24"/>
           <w:szCs w:val="24"/>
         </w:rPr>
-        <w:t xml:space="preserve">Una resmas de papel para la impresión del primer informe </w:t>
+        <w:t xml:space="preserve">Una resmas de papel para </w:t>
+      </w:r>
+      <w:r>
+        <w:rPr>
+          <w:rFonts w:ascii="Arial" w:hAnsi="Arial" w:cs="Arial"/>
+          <w:color w:val="auto"/>
+          <w:sz w:val="24"/>
+          <w:szCs w:val="24"/>
+        </w:rPr>
+        <w:t>la impresión del informe, documentos y anexos.</w:t>
       </w:r>
     </w:p>
     <w:p>
@@ -13564,7 +13686,26 @@
           <w:sz w:val="24"/>
           <w:szCs w:val="24"/>
         </w:rPr>
+        <w:lastRenderedPageBreak/>
         <w:t xml:space="preserve">Cartuchos de tinta para la impresora de color y negro </w:t>
+      </w:r>
+      <w:r>
+        <w:rPr>
+          <w:rFonts w:ascii="Arial" w:hAnsi="Arial" w:cs="Arial"/>
+          <w:color w:val="auto"/>
+          <w:sz w:val="24"/>
+          <w:szCs w:val="24"/>
+        </w:rPr>
+        <w:t xml:space="preserve">para realizar la impresión </w:t>
+      </w:r>
+      <w:r>
+        <w:rPr>
+          <w:rFonts w:ascii="Arial" w:hAnsi="Arial" w:cs="Arial"/>
+          <w:color w:val="auto"/>
+          <w:sz w:val="24"/>
+          <w:szCs w:val="24"/>
+        </w:rPr>
+        <w:t>del informe, documentos y anexos.</w:t>
       </w:r>
     </w:p>
     <w:p>
@@ -13592,36 +13733,15 @@
         </w:rPr>
         <w:t>Gastos varios incluye: anillado, carpetas para la entrega de manuales e informes</w:t>
       </w:r>
-    </w:p>
-    <w:p>
-      <w:pPr>
-        <w:rPr>
-          <w:rFonts w:ascii="Arial" w:hAnsi="Arial" w:cs="Arial"/>
-          <w:color w:val="auto"/>
-          <w:sz w:val="24"/>
-          <w:szCs w:val="24"/>
-        </w:rPr>
-      </w:pPr>
-    </w:p>
-    <w:p>
-      <w:pPr>
-        <w:rPr>
-          <w:rFonts w:ascii="Arial" w:hAnsi="Arial" w:cs="Arial"/>
-          <w:color w:val="auto"/>
-          <w:sz w:val="24"/>
-          <w:szCs w:val="24"/>
-        </w:rPr>
-      </w:pPr>
-    </w:p>
-    <w:p>
-      <w:pPr>
-        <w:rPr>
-          <w:rFonts w:ascii="Arial" w:hAnsi="Arial" w:cs="Arial"/>
-          <w:color w:val="auto"/>
-          <w:sz w:val="24"/>
-          <w:szCs w:val="24"/>
-        </w:rPr>
-      </w:pPr>
+      <w:r>
+        <w:rPr>
+          <w:rFonts w:ascii="Arial" w:hAnsi="Arial" w:cs="Arial"/>
+          <w:color w:val="auto"/>
+          <w:sz w:val="24"/>
+          <w:szCs w:val="24"/>
+        </w:rPr>
+        <w:t>, entre otros.</w:t>
+      </w:r>
     </w:p>
     <w:p>
       <w:pPr>
@@ -13650,7 +13770,6 @@
           <w:sz w:val="24"/>
           <w:szCs w:val="24"/>
         </w:rPr>
-        <w:lastRenderedPageBreak/>
         <w:t xml:space="preserve">Recursos Teconológicos </w:t>
       </w:r>
     </w:p>
@@ -13834,6 +13953,7 @@
           </w:tcPr>
           <w:p>
             <w:pPr>
+              <w:jc w:val="center"/>
               <w:rPr>
                 <w:rFonts w:ascii="Arial" w:hAnsi="Arial" w:cs="Arial"/>
                 <w:color w:val="auto"/>
@@ -13841,6 +13961,15 @@
                 <w:szCs w:val="24"/>
               </w:rPr>
             </w:pPr>
+            <w:r>
+              <w:rPr>
+                <w:rFonts w:ascii="Arial" w:hAnsi="Arial" w:cs="Arial"/>
+                <w:color w:val="auto"/>
+                <w:sz w:val="24"/>
+                <w:szCs w:val="24"/>
+              </w:rPr>
+              <w:t>-</w:t>
+            </w:r>
           </w:p>
         </w:tc>
         <w:tc>
@@ -13849,6 +13978,7 @@
           </w:tcPr>
           <w:p>
             <w:pPr>
+              <w:jc w:val="center"/>
               <w:rPr>
                 <w:rFonts w:ascii="Arial" w:hAnsi="Arial" w:cs="Arial"/>
                 <w:color w:val="auto"/>
@@ -13856,6 +13986,15 @@
                 <w:szCs w:val="24"/>
               </w:rPr>
             </w:pPr>
+            <w:r>
+              <w:rPr>
+                <w:rFonts w:ascii="Arial" w:hAnsi="Arial" w:cs="Arial"/>
+                <w:color w:val="auto"/>
+                <w:sz w:val="24"/>
+                <w:szCs w:val="24"/>
+              </w:rPr>
+              <w:t>-</w:t>
+            </w:r>
           </w:p>
         </w:tc>
         <w:tc>
@@ -13864,6 +14003,7 @@
           </w:tcPr>
           <w:p>
             <w:pPr>
+              <w:jc w:val="center"/>
               <w:rPr>
                 <w:rFonts w:ascii="Arial" w:hAnsi="Arial" w:cs="Arial"/>
                 <w:color w:val="auto"/>
@@ -13871,6 +14011,15 @@
                 <w:szCs w:val="24"/>
               </w:rPr>
             </w:pPr>
+            <w:r>
+              <w:rPr>
+                <w:rFonts w:ascii="Arial" w:hAnsi="Arial" w:cs="Arial"/>
+                <w:color w:val="auto"/>
+                <w:sz w:val="24"/>
+                <w:szCs w:val="24"/>
+              </w:rPr>
+              <w:t>-</w:t>
+            </w:r>
           </w:p>
         </w:tc>
       </w:tr>
@@ -13937,6 +14086,15 @@
                 <w:szCs w:val="24"/>
               </w:rPr>
             </w:pPr>
+            <w:r>
+              <w:rPr>
+                <w:rFonts w:ascii="Arial" w:hAnsi="Arial" w:cs="Arial"/>
+                <w:color w:val="auto"/>
+                <w:sz w:val="24"/>
+                <w:szCs w:val="24"/>
+              </w:rPr>
+              <w:t>$ 450.000</w:t>
+            </w:r>
           </w:p>
         </w:tc>
         <w:tc>
@@ -13952,6 +14110,15 @@
                 <w:szCs w:val="24"/>
               </w:rPr>
             </w:pPr>
+            <w:r>
+              <w:rPr>
+                <w:rFonts w:ascii="Arial" w:hAnsi="Arial" w:cs="Arial"/>
+                <w:color w:val="auto"/>
+                <w:sz w:val="24"/>
+                <w:szCs w:val="24"/>
+              </w:rPr>
+              <w:t>$1.350.000</w:t>
+            </w:r>
           </w:p>
         </w:tc>
       </w:tr>
@@ -14011,6 +14178,7 @@
           </w:tcPr>
           <w:p>
             <w:pPr>
+              <w:jc w:val="center"/>
               <w:rPr>
                 <w:rFonts w:ascii="Arial" w:hAnsi="Arial" w:cs="Arial"/>
                 <w:color w:val="auto"/>
@@ -14018,6 +14186,15 @@
                 <w:szCs w:val="24"/>
               </w:rPr>
             </w:pPr>
+            <w:r>
+              <w:rPr>
+                <w:rFonts w:ascii="Arial" w:hAnsi="Arial" w:cs="Arial"/>
+                <w:color w:val="auto"/>
+                <w:sz w:val="24"/>
+                <w:szCs w:val="24"/>
+              </w:rPr>
+              <w:t>-</w:t>
+            </w:r>
           </w:p>
         </w:tc>
         <w:tc>
@@ -14026,6 +14203,7 @@
           </w:tcPr>
           <w:p>
             <w:pPr>
+              <w:jc w:val="center"/>
               <w:rPr>
                 <w:rFonts w:ascii="Arial" w:hAnsi="Arial" w:cs="Arial"/>
                 <w:color w:val="auto"/>
@@ -14033,6 +14211,15 @@
                 <w:szCs w:val="24"/>
               </w:rPr>
             </w:pPr>
+            <w:r>
+              <w:rPr>
+                <w:rFonts w:ascii="Arial" w:hAnsi="Arial" w:cs="Arial"/>
+                <w:color w:val="auto"/>
+                <w:sz w:val="24"/>
+                <w:szCs w:val="24"/>
+              </w:rPr>
+              <w:t>-</w:t>
+            </w:r>
           </w:p>
         </w:tc>
       </w:tr>
@@ -14099,6 +14286,42 @@
                 <w:szCs w:val="24"/>
               </w:rPr>
             </w:pPr>
+            <w:r>
+              <w:rPr>
+                <w:rFonts w:ascii="Arial" w:hAnsi="Arial" w:cs="Arial"/>
+                <w:color w:val="auto"/>
+                <w:sz w:val="24"/>
+                <w:szCs w:val="24"/>
+              </w:rPr>
+              <w:t>$18</w:t>
+            </w:r>
+            <w:r>
+              <w:rPr>
+                <w:rFonts w:ascii="Arial" w:hAnsi="Arial" w:cs="Arial"/>
+                <w:color w:val="auto"/>
+                <w:sz w:val="24"/>
+                <w:szCs w:val="24"/>
+              </w:rPr>
+              <w:t>.</w:t>
+            </w:r>
+            <w:r>
+              <w:rPr>
+                <w:rFonts w:ascii="Arial" w:hAnsi="Arial" w:cs="Arial"/>
+                <w:color w:val="auto"/>
+                <w:sz w:val="24"/>
+                <w:szCs w:val="24"/>
+              </w:rPr>
+              <w:t>9</w:t>
+            </w:r>
+            <w:r>
+              <w:rPr>
+                <w:rFonts w:ascii="Arial" w:hAnsi="Arial" w:cs="Arial"/>
+                <w:color w:val="auto"/>
+                <w:sz w:val="24"/>
+                <w:szCs w:val="24"/>
+              </w:rPr>
+              <w:t>00</w:t>
+            </w:r>
           </w:p>
         </w:tc>
         <w:tc>
@@ -14183,21 +14406,202 @@
     </w:p>
     <w:p>
       <w:pPr>
-        <w:spacing w:line="360" w:lineRule="auto"/>
         <w:jc w:val="both"/>
         <w:rPr>
           <w:rFonts w:ascii="Arial" w:hAnsi="Arial" w:cs="Arial"/>
-          <w:sz w:val="24"/>
-          <w:szCs w:val="24"/>
-        </w:rPr>
-      </w:pPr>
-      <w:r>
-        <w:rPr>
-          <w:rFonts w:ascii="Arial" w:hAnsi="Arial" w:cs="Arial"/>
-          <w:sz w:val="24"/>
-          <w:szCs w:val="24"/>
-        </w:rPr>
-        <w:t>Las PC’s que serán utilizadas para el desarrollo del proyecto se detalla en la factibilidad técnica, los valores correspondientes a la depreciación del equipo se pueden apreciar en el siguiente cuadro que muestra los costos de los recursos tecnológicos utilizados para el proyecto.</w:t>
+          <w:color w:val="auto"/>
+          <w:sz w:val="24"/>
+          <w:szCs w:val="24"/>
+        </w:rPr>
+      </w:pPr>
+      <w:r>
+        <w:rPr>
+          <w:rFonts w:ascii="Arial" w:hAnsi="Arial" w:cs="Arial"/>
+          <w:color w:val="auto"/>
+          <w:sz w:val="24"/>
+          <w:szCs w:val="24"/>
+        </w:rPr>
+        <w:t>Nota:</w:t>
+      </w:r>
+    </w:p>
+    <w:p>
+      <w:pPr>
+        <w:pStyle w:val="Prrafodelista"/>
+        <w:numPr>
+          <w:ilvl w:val="1"/>
+          <w:numId w:val="8"/>
+        </w:numPr>
+        <w:jc w:val="both"/>
+        <w:rPr>
+          <w:rFonts w:ascii="Arial" w:hAnsi="Arial" w:cs="Arial"/>
+          <w:color w:val="auto"/>
+          <w:sz w:val="24"/>
+          <w:szCs w:val="24"/>
+        </w:rPr>
+      </w:pPr>
+      <w:r>
+        <w:rPr>
+          <w:rFonts w:ascii="Arial" w:hAnsi="Arial" w:cs="Arial"/>
+          <w:color w:val="auto"/>
+          <w:sz w:val="24"/>
+          <w:szCs w:val="24"/>
+        </w:rPr>
+        <w:t xml:space="preserve">Servidores (web y aplicaciones). La empresa cuenta con sus propios servidores </w:t>
+      </w:r>
+      <w:r>
+        <w:rPr>
+          <w:rFonts w:ascii="Arial" w:hAnsi="Arial" w:cs="Arial"/>
+          <w:color w:val="auto"/>
+          <w:sz w:val="24"/>
+          <w:szCs w:val="24"/>
+        </w:rPr>
+        <w:t xml:space="preserve">web y aplicaciones con sus licencias respectivas, de esta forma se obtiene un ahorro </w:t>
+      </w:r>
+      <w:r>
+        <w:rPr>
+          <w:rFonts w:ascii="Arial" w:hAnsi="Arial" w:cs="Arial"/>
+          <w:color w:val="auto"/>
+          <w:sz w:val="24"/>
+          <w:szCs w:val="24"/>
+        </w:rPr>
+        <w:t>significativo en este punto ya que son recursos altamente costosos para una implementacion propia los costos disminuyen al contratar servicios externos pero no es nec</w:t>
+      </w:r>
+      <w:r>
+        <w:rPr>
+          <w:rFonts w:ascii="Arial" w:hAnsi="Arial" w:cs="Arial"/>
+          <w:color w:val="auto"/>
+          <w:sz w:val="24"/>
+          <w:szCs w:val="24"/>
+        </w:rPr>
+        <w:t>esario invertir en estos.</w:t>
+      </w:r>
+    </w:p>
+    <w:p>
+      <w:pPr>
+        <w:pStyle w:val="Prrafodelista"/>
+        <w:numPr>
+          <w:ilvl w:val="1"/>
+          <w:numId w:val="8"/>
+        </w:numPr>
+        <w:jc w:val="both"/>
+        <w:rPr>
+          <w:rFonts w:ascii="Arial" w:hAnsi="Arial" w:cs="Arial"/>
+          <w:color w:val="auto"/>
+          <w:sz w:val="24"/>
+          <w:szCs w:val="24"/>
+        </w:rPr>
+      </w:pPr>
+      <w:r>
+        <w:rPr>
+          <w:rFonts w:ascii="Arial" w:hAnsi="Arial" w:cs="Arial"/>
+          <w:color w:val="auto"/>
+          <w:sz w:val="24"/>
+          <w:szCs w:val="24"/>
+        </w:rPr>
+        <w:t xml:space="preserve">El hosting es otorgado por la misma empresa </w:t>
+      </w:r>
+      <w:r>
+        <w:rPr>
+          <w:rFonts w:ascii="Arial" w:hAnsi="Arial" w:cs="Arial"/>
+          <w:color w:val="auto"/>
+          <w:sz w:val="24"/>
+          <w:szCs w:val="24"/>
+        </w:rPr>
+        <w:t xml:space="preserve">donde no se debe </w:t>
+      </w:r>
+      <w:r>
+        <w:rPr>
+          <w:rFonts w:ascii="Arial" w:hAnsi="Arial" w:cs="Arial"/>
+          <w:color w:val="auto"/>
+          <w:sz w:val="24"/>
+          <w:szCs w:val="24"/>
+        </w:rPr>
+        <w:t>realizar inversion por parte de la implementacion del proyecto.</w:t>
+      </w:r>
+    </w:p>
+    <w:p>
+      <w:pPr>
+        <w:pStyle w:val="Prrafodelista"/>
+        <w:numPr>
+          <w:ilvl w:val="1"/>
+          <w:numId w:val="8"/>
+        </w:numPr>
+        <w:jc w:val="both"/>
+        <w:rPr>
+          <w:rFonts w:ascii="Arial" w:hAnsi="Arial" w:cs="Arial"/>
+          <w:color w:val="auto"/>
+          <w:sz w:val="24"/>
+          <w:szCs w:val="24"/>
+        </w:rPr>
+      </w:pPr>
+      <w:r>
+        <w:rPr>
+          <w:rFonts w:ascii="Arial" w:hAnsi="Arial" w:cs="Arial"/>
+          <w:color w:val="auto"/>
+          <w:sz w:val="24"/>
+          <w:szCs w:val="24"/>
+        </w:rPr>
+        <w:t xml:space="preserve">El dominio tiene un valor aproximado de $18.900 </w:t>
+      </w:r>
+      <w:r>
+        <w:rPr>
+          <w:rFonts w:ascii="Arial" w:hAnsi="Arial" w:cs="Arial"/>
+          <w:color w:val="auto"/>
+          <w:sz w:val="24"/>
+          <w:szCs w:val="24"/>
+        </w:rPr>
+        <w:t xml:space="preserve">por 2 años. Fue cotizado en ww.nic.cl  </w:t>
+      </w:r>
+    </w:p>
+    <w:p>
+      <w:pPr>
+        <w:spacing w:line="360" w:lineRule="auto"/>
+        <w:jc w:val="both"/>
+        <w:rPr>
+          <w:rFonts w:ascii="Arial" w:hAnsi="Arial" w:cs="Arial"/>
+          <w:sz w:val="24"/>
+          <w:szCs w:val="24"/>
+        </w:rPr>
+      </w:pPr>
+      <w:r>
+        <w:rPr>
+          <w:rFonts w:ascii="Arial" w:hAnsi="Arial" w:cs="Arial"/>
+          <w:sz w:val="24"/>
+          <w:szCs w:val="24"/>
+        </w:rPr>
+        <w:t>L</w:t>
+      </w:r>
+      <w:r>
+        <w:rPr>
+          <w:rFonts w:ascii="Arial" w:hAnsi="Arial" w:cs="Arial"/>
+          <w:sz w:val="24"/>
+          <w:szCs w:val="24"/>
+        </w:rPr>
+        <w:t>o</w:t>
+      </w:r>
+      <w:r>
+        <w:rPr>
+          <w:rFonts w:ascii="Arial" w:hAnsi="Arial" w:cs="Arial"/>
+          <w:sz w:val="24"/>
+          <w:szCs w:val="24"/>
+        </w:rPr>
+        <w:t xml:space="preserve">s </w:t>
+      </w:r>
+      <w:r>
+        <w:rPr>
+          <w:rFonts w:ascii="Arial" w:hAnsi="Arial" w:cs="Arial"/>
+          <w:sz w:val="24"/>
+          <w:szCs w:val="24"/>
+        </w:rPr>
+        <w:t xml:space="preserve">notebook </w:t>
+      </w:r>
+      <w:r>
+        <w:rPr>
+          <w:rFonts w:ascii="Arial" w:hAnsi="Arial" w:cs="Arial"/>
+          <w:sz w:val="24"/>
+          <w:szCs w:val="24"/>
+        </w:rPr>
+        <w:t xml:space="preserve"> que serán utilizadas para el desarrollo del proyecto se detalla en la factibilidad técnica, los valores correspondientes a la depreciación del equipo se pueden apreciar en el siguiente cuadro que muestra los costos de los recursos tecnológicos utilizados para el proyecto.</w:t>
       </w:r>
     </w:p>
     <w:p>
@@ -14350,6 +14754,23 @@
                 <w:szCs w:val="24"/>
               </w:rPr>
             </w:pPr>
+            <w:r>
+              <w:rPr>
+                <w:rFonts w:ascii="Arial" w:hAnsi="Arial" w:cs="Arial"/>
+                <w:sz w:val="24"/>
+                <w:szCs w:val="24"/>
+              </w:rPr>
+              <w:t xml:space="preserve">Depreciación </w:t>
+            </w:r>
+            <w:r>
+              <w:rPr>
+                <w:rFonts w:ascii="Arial" w:hAnsi="Arial" w:cs="Arial"/>
+                <w:color w:val="auto"/>
+                <w:sz w:val="24"/>
+                <w:szCs w:val="24"/>
+              </w:rPr>
+              <w:t>del Equipo</w:t>
+            </w:r>
           </w:p>
         </w:tc>
         <w:tc>
@@ -14358,6 +14779,7 @@
           </w:tcPr>
           <w:p>
             <w:pPr>
+              <w:jc w:val="center"/>
               <w:rPr>
                 <w:rFonts w:ascii="Arial" w:hAnsi="Arial" w:cs="Arial"/>
                 <w:color w:val="auto"/>
@@ -14365,6 +14787,15 @@
                 <w:szCs w:val="24"/>
               </w:rPr>
             </w:pPr>
+            <w:r>
+              <w:rPr>
+                <w:rFonts w:ascii="Arial" w:hAnsi="Arial" w:cs="Arial"/>
+                <w:color w:val="auto"/>
+                <w:sz w:val="24"/>
+                <w:szCs w:val="24"/>
+              </w:rPr>
+              <w:t>4</w:t>
+            </w:r>
           </w:p>
         </w:tc>
         <w:tc>
@@ -14380,6 +14811,15 @@
                 <w:szCs w:val="24"/>
               </w:rPr>
             </w:pPr>
+            <w:r>
+              <w:rPr>
+                <w:rFonts w:ascii="Arial" w:hAnsi="Arial" w:cs="Arial"/>
+                <w:color w:val="auto"/>
+                <w:sz w:val="24"/>
+                <w:szCs w:val="24"/>
+              </w:rPr>
+              <w:t>45.000</w:t>
+            </w:r>
           </w:p>
         </w:tc>
         <w:tc>
@@ -14396,89 +14836,15 @@
                 <w:szCs w:val="24"/>
               </w:rPr>
             </w:pPr>
-          </w:p>
-        </w:tc>
-      </w:tr>
-      <w:tr>
-        <w:trPr>
-          <w:trHeight w:val="268"/>
-        </w:trPr>
-        <w:tc>
-          <w:tcPr>
-            <w:tcW w:w="3085" w:type="dxa"/>
-          </w:tcPr>
-          <w:p>
-            <w:pPr>
-              <w:rPr>
-                <w:rFonts w:ascii="Arial" w:hAnsi="Arial" w:cs="Arial"/>
-                <w:color w:val="auto"/>
-                <w:sz w:val="24"/>
-                <w:szCs w:val="24"/>
-              </w:rPr>
-            </w:pPr>
-            <w:r>
-              <w:rPr>
-                <w:rFonts w:ascii="Arial" w:hAnsi="Arial" w:cs="Arial"/>
-                <w:sz w:val="24"/>
-                <w:szCs w:val="24"/>
-              </w:rPr>
-              <w:t xml:space="preserve">Depreciación </w:t>
-            </w:r>
-            <w:r>
-              <w:rPr>
-                <w:rFonts w:ascii="Arial" w:hAnsi="Arial" w:cs="Arial"/>
-                <w:color w:val="auto"/>
-                <w:sz w:val="24"/>
-                <w:szCs w:val="24"/>
-              </w:rPr>
-              <w:t>del Equipo</w:t>
-            </w:r>
-          </w:p>
-        </w:tc>
-        <w:tc>
-          <w:tcPr>
-            <w:tcW w:w="1736" w:type="dxa"/>
-          </w:tcPr>
-          <w:p>
-            <w:pPr>
-              <w:rPr>
-                <w:rFonts w:ascii="Arial" w:hAnsi="Arial" w:cs="Arial"/>
-                <w:color w:val="auto"/>
-                <w:sz w:val="24"/>
-                <w:szCs w:val="24"/>
-              </w:rPr>
-            </w:pPr>
-          </w:p>
-        </w:tc>
-        <w:tc>
-          <w:tcPr>
-            <w:tcW w:w="2137" w:type="dxa"/>
-          </w:tcPr>
-          <w:p>
-            <w:pPr>
-              <w:rPr>
-                <w:rFonts w:ascii="Arial" w:hAnsi="Arial" w:cs="Arial"/>
-                <w:color w:val="auto"/>
-                <w:sz w:val="24"/>
-                <w:szCs w:val="24"/>
-              </w:rPr>
-            </w:pPr>
-          </w:p>
-        </w:tc>
-        <w:tc>
-          <w:tcPr>
-            <w:tcW w:w="2096" w:type="dxa"/>
-            <w:gridSpan w:val="2"/>
-          </w:tcPr>
-          <w:p>
-            <w:pPr>
-              <w:rPr>
-                <w:rFonts w:ascii="Arial" w:hAnsi="Arial" w:cs="Arial"/>
-                <w:color w:val="auto"/>
-                <w:sz w:val="24"/>
-                <w:szCs w:val="24"/>
-              </w:rPr>
-            </w:pPr>
+            <w:r>
+              <w:rPr>
+                <w:rFonts w:ascii="Arial" w:hAnsi="Arial" w:cs="Arial"/>
+                <w:color w:val="auto"/>
+                <w:sz w:val="24"/>
+                <w:szCs w:val="24"/>
+              </w:rPr>
+              <w:t>135.000</w:t>
+            </w:r>
           </w:p>
         </w:tc>
       </w:tr>
@@ -14548,21 +14914,22 @@
     </w:p>
     <w:p>
       <w:pPr>
-        <w:spacing w:line="360" w:lineRule="auto"/>
         <w:jc w:val="both"/>
         <w:rPr>
           <w:rFonts w:ascii="Arial" w:hAnsi="Arial" w:cs="Arial"/>
-          <w:sz w:val="24"/>
-          <w:szCs w:val="24"/>
-        </w:rPr>
-      </w:pPr>
-      <w:r>
-        <w:rPr>
-          <w:rFonts w:ascii="Arial" w:hAnsi="Arial" w:cs="Arial"/>
-          <w:sz w:val="24"/>
-          <w:szCs w:val="24"/>
-        </w:rPr>
-        <w:t>Recursos de Operación</w:t>
+          <w:color w:val="auto"/>
+          <w:sz w:val="24"/>
+          <w:szCs w:val="24"/>
+        </w:rPr>
+      </w:pPr>
+      <w:r>
+        <w:rPr>
+          <w:rFonts w:ascii="Arial" w:hAnsi="Arial" w:cs="Arial"/>
+          <w:color w:val="auto"/>
+          <w:sz w:val="24"/>
+          <w:szCs w:val="24"/>
+        </w:rPr>
+        <w:t>Nota:</w:t>
       </w:r>
     </w:p>
     <w:p>
@@ -14572,7 +14939,6 @@
           <w:ilvl w:val="1"/>
           <w:numId w:val="8"/>
         </w:numPr>
-        <w:spacing w:line="360" w:lineRule="auto"/>
         <w:jc w:val="both"/>
         <w:rPr>
           <w:rFonts w:ascii="Arial" w:hAnsi="Arial" w:cs="Arial"/>
@@ -14588,13 +14954,102 @@
           <w:sz w:val="24"/>
           <w:szCs w:val="24"/>
         </w:rPr>
-        <w:t xml:space="preserve">Energia Electrica </w:t>
+        <w:t xml:space="preserve">Cabe destacar la depreciacion del equipo a utilizar en el desarrollo de este proyecto </w:t>
+      </w:r>
+      <w:r>
+        <w:rPr>
+          <w:rFonts w:ascii="Arial" w:hAnsi="Arial" w:cs="Arial"/>
+          <w:color w:val="auto"/>
+          <w:sz w:val="24"/>
+          <w:szCs w:val="24"/>
+        </w:rPr>
+        <w:t>es equivalente al 30% y nuestro proyecto se realiz</w:t>
+      </w:r>
+      <w:r>
+        <w:rPr>
+          <w:rFonts w:ascii="Arial" w:hAnsi="Arial" w:cs="Arial"/>
+          <w:color w:val="auto"/>
+          <w:sz w:val="24"/>
+          <w:szCs w:val="24"/>
+        </w:rPr>
+        <w:t>ara en aproximadamente 4 meses, donde</w:t>
+      </w:r>
+      <w:r>
+        <w:rPr>
+          <w:rFonts w:ascii="Arial" w:hAnsi="Arial" w:cs="Arial"/>
+          <w:color w:val="auto"/>
+          <w:sz w:val="24"/>
+          <w:szCs w:val="24"/>
+        </w:rPr>
+        <w:t xml:space="preserve"> el total del valor de los equipos ($1.350.000) se</w:t>
+      </w:r>
+      <w:r>
+        <w:rPr>
+          <w:rFonts w:ascii="Arial" w:hAnsi="Arial" w:cs="Arial"/>
+          <w:color w:val="auto"/>
+          <w:sz w:val="24"/>
+          <w:szCs w:val="24"/>
+        </w:rPr>
+        <w:t xml:space="preserve"> debe multiplicar por el 30%, luego</w:t>
+      </w:r>
+      <w:r>
+        <w:rPr>
+          <w:rFonts w:ascii="Arial" w:hAnsi="Arial" w:cs="Arial"/>
+          <w:color w:val="auto"/>
+          <w:sz w:val="24"/>
+          <w:szCs w:val="24"/>
+        </w:rPr>
+        <w:t xml:space="preserve"> se debe </w:t>
+      </w:r>
+      <w:r>
+        <w:rPr>
+          <w:rFonts w:ascii="Arial" w:hAnsi="Arial" w:cs="Arial"/>
+          <w:color w:val="auto"/>
+          <w:sz w:val="24"/>
+          <w:szCs w:val="24"/>
+        </w:rPr>
+        <w:t>dividir</w:t>
+      </w:r>
+      <w:r>
+        <w:rPr>
+          <w:rFonts w:ascii="Arial" w:hAnsi="Arial" w:cs="Arial"/>
+          <w:color w:val="auto"/>
+          <w:sz w:val="24"/>
+          <w:szCs w:val="24"/>
+        </w:rPr>
+        <w:t xml:space="preserve"> en 12 meses que es 1 año y </w:t>
+      </w:r>
+      <w:r>
+        <w:rPr>
+          <w:rFonts w:ascii="Arial" w:hAnsi="Arial" w:cs="Arial"/>
+          <w:color w:val="auto"/>
+          <w:sz w:val="24"/>
+          <w:szCs w:val="24"/>
+        </w:rPr>
+        <w:t xml:space="preserve">el resultado se multiplica por los meses de uso del equipo que son 4 meses </w:t>
+      </w:r>
+      <w:r>
+        <w:rPr>
+          <w:rFonts w:ascii="Arial" w:hAnsi="Arial" w:cs="Arial"/>
+          <w:color w:val="auto"/>
+          <w:sz w:val="24"/>
+          <w:szCs w:val="24"/>
+        </w:rPr>
+        <w:t>y nos da una depreciacion total de los 3 equipos equivalente a $135.000.</w:t>
+      </w:r>
+      <w:r>
+        <w:rPr>
+          <w:rFonts w:ascii="Arial" w:hAnsi="Arial" w:cs="Arial"/>
+          <w:color w:val="auto"/>
+          <w:sz w:val="24"/>
+          <w:szCs w:val="24"/>
+        </w:rPr>
+        <w:t xml:space="preserve"> </w:t>
       </w:r>
     </w:p>
     <w:p>
       <w:pPr>
         <w:pStyle w:val="Prrafodelista"/>
-        <w:spacing w:line="360" w:lineRule="auto"/>
         <w:ind w:left="1080"/>
         <w:jc w:val="both"/>
         <w:rPr>
@@ -14607,40 +15062,22 @@
     </w:p>
     <w:p>
       <w:pPr>
-        <w:pStyle w:val="Prrafodelista"/>
-        <w:spacing w:line="360" w:lineRule="auto"/>
-        <w:ind w:left="1080"/>
+        <w:spacing w:line="360" w:lineRule="auto"/>
         <w:jc w:val="both"/>
         <w:rPr>
           <w:rFonts w:ascii="Arial" w:hAnsi="Arial" w:cs="Arial"/>
-          <w:color w:val="auto"/>
-          <w:sz w:val="24"/>
-          <w:szCs w:val="24"/>
-        </w:rPr>
-      </w:pPr>
-      <w:r>
-        <w:rPr>
-          <w:rFonts w:ascii="Arial" w:hAnsi="Arial" w:cs="Arial"/>
-          <w:color w:val="auto"/>
-          <w:sz w:val="24"/>
-          <w:szCs w:val="24"/>
-        </w:rPr>
-        <w:t xml:space="preserve">El Calculo de la energía electrica se realiza tomando en cuenta el consumo de energia utilizada por los equipos para el desarrollo del proyecto, cabe mencionar que la cantidad de energía consumida por cada uno de los equipos dependerá de las caracteristicas propias de cada uno de ellos </w:t>
-      </w:r>
-    </w:p>
-    <w:p>
-      <w:pPr>
-        <w:pStyle w:val="Prrafodelista"/>
-        <w:spacing w:line="360" w:lineRule="auto"/>
-        <w:ind w:left="1080"/>
-        <w:jc w:val="both"/>
-        <w:rPr>
-          <w:rFonts w:ascii="Arial" w:hAnsi="Arial" w:cs="Arial"/>
-          <w:color w:val="auto"/>
-          <w:sz w:val="24"/>
-          <w:szCs w:val="24"/>
-        </w:rPr>
-      </w:pPr>
+          <w:sz w:val="24"/>
+          <w:szCs w:val="24"/>
+        </w:rPr>
+      </w:pPr>
+      <w:r>
+        <w:rPr>
+          <w:rFonts w:ascii="Arial" w:hAnsi="Arial" w:cs="Arial"/>
+          <w:sz w:val="24"/>
+          <w:szCs w:val="24"/>
+        </w:rPr>
+        <w:t>Recursos de Operación</w:t>
+      </w:r>
     </w:p>
     <w:p>
       <w:pPr>
@@ -14665,7 +15102,83 @@
           <w:sz w:val="24"/>
           <w:szCs w:val="24"/>
         </w:rPr>
-        <w:lastRenderedPageBreak/>
+        <w:t xml:space="preserve">Energia Electrica </w:t>
+      </w:r>
+    </w:p>
+    <w:p>
+      <w:pPr>
+        <w:pStyle w:val="Prrafodelista"/>
+        <w:spacing w:line="360" w:lineRule="auto"/>
+        <w:ind w:left="1080"/>
+        <w:jc w:val="both"/>
+        <w:rPr>
+          <w:rFonts w:ascii="Arial" w:hAnsi="Arial" w:cs="Arial"/>
+          <w:color w:val="auto"/>
+          <w:sz w:val="24"/>
+          <w:szCs w:val="24"/>
+        </w:rPr>
+      </w:pPr>
+    </w:p>
+    <w:p>
+      <w:pPr>
+        <w:pStyle w:val="Prrafodelista"/>
+        <w:spacing w:line="360" w:lineRule="auto"/>
+        <w:ind w:left="1080"/>
+        <w:jc w:val="both"/>
+        <w:rPr>
+          <w:rFonts w:ascii="Arial" w:hAnsi="Arial" w:cs="Arial"/>
+          <w:color w:val="auto"/>
+          <w:sz w:val="24"/>
+          <w:szCs w:val="24"/>
+        </w:rPr>
+      </w:pPr>
+      <w:r>
+        <w:rPr>
+          <w:rFonts w:ascii="Arial" w:hAnsi="Arial" w:cs="Arial"/>
+          <w:color w:val="auto"/>
+          <w:sz w:val="24"/>
+          <w:szCs w:val="24"/>
+        </w:rPr>
+        <w:t xml:space="preserve">El Calculo de la energía electrica se realiza tomando en cuenta el consumo de energia utilizada por los equipos para el desarrollo del proyecto, cabe mencionar que la cantidad de energía consumida por cada uno de los equipos dependerá de las caracteristicas propias de cada uno de ellos </w:t>
+      </w:r>
+    </w:p>
+    <w:p>
+      <w:pPr>
+        <w:pStyle w:val="Prrafodelista"/>
+        <w:spacing w:line="360" w:lineRule="auto"/>
+        <w:ind w:left="1080"/>
+        <w:jc w:val="both"/>
+        <w:rPr>
+          <w:rFonts w:ascii="Arial" w:hAnsi="Arial" w:cs="Arial"/>
+          <w:color w:val="auto"/>
+          <w:sz w:val="24"/>
+          <w:szCs w:val="24"/>
+        </w:rPr>
+      </w:pPr>
+    </w:p>
+    <w:p>
+      <w:pPr>
+        <w:pStyle w:val="Prrafodelista"/>
+        <w:numPr>
+          <w:ilvl w:val="1"/>
+          <w:numId w:val="8"/>
+        </w:numPr>
+        <w:spacing w:line="360" w:lineRule="auto"/>
+        <w:jc w:val="both"/>
+        <w:rPr>
+          <w:rFonts w:ascii="Arial" w:hAnsi="Arial" w:cs="Arial"/>
+          <w:color w:val="auto"/>
+          <w:sz w:val="24"/>
+          <w:szCs w:val="24"/>
+        </w:rPr>
+      </w:pPr>
+      <w:r>
+        <w:rPr>
+          <w:rFonts w:ascii="Arial" w:hAnsi="Arial" w:cs="Arial"/>
+          <w:color w:val="auto"/>
+          <w:sz w:val="24"/>
+          <w:szCs w:val="24"/>
+        </w:rPr>
         <w:t>La siguiente tabla muestra un resumen de la energia aproximada que será utilizada en el desarrollo de éste proyecto.</w:t>
       </w:r>
     </w:p>
@@ -14934,7 +15447,6 @@
                 <w:szCs w:val="24"/>
               </w:rPr>
             </w:pPr>
-            <w:bookmarkStart w:id="32" w:name="_GoBack"/>
             <w:r>
               <w:rPr>
                 <w:rFonts w:ascii="Arial" w:hAnsi="Arial" w:cs="Arial"/>
@@ -14979,7 +15491,6 @@
               </w:rPr>
               <w:t xml:space="preserve"> </w:t>
             </w:r>
-            <w:bookmarkEnd w:id="32"/>
           </w:p>
         </w:tc>
         <w:tc>
@@ -15196,6 +15707,7 @@
           <w:sz w:val="24"/>
           <w:szCs w:val="24"/>
         </w:rPr>
+        <w:lastRenderedPageBreak/>
         <w:tab/>
         <w:t>Convirtiendo a kilowatts: (315 w/h)/ 1000 = 0,315 kw/h</w:t>
       </w:r>
@@ -15309,8 +15821,8 @@
         <w:ind w:left="720"/>
         <w:rPr>
           <w:rFonts w:ascii="Arial" w:hAnsi="Arial" w:cs="Arial"/>
-          <w:sz w:val="18"/>
-          <w:szCs w:val="18"/>
+          <w:sz w:val="24"/>
+          <w:szCs w:val="24"/>
         </w:rPr>
       </w:pPr>
       <w:r>
@@ -15322,6 +15834,14 @@
         </w:rPr>
         <w:t>http://www.chilectra.cl/wps/wcm/connect/0a30ad0044100acc96999e65fe3686ef/Tarifas_Suministro_ClientesRegulados_2013_10_01.pdf?MOD=AJPERES&amp;Tipo=DOC</w:t>
       </w:r>
+      <w:r>
+        <w:rPr>
+          <w:rFonts w:ascii="Arial" w:hAnsi="Arial" w:cs="Arial"/>
+          <w:sz w:val="24"/>
+          <w:szCs w:val="24"/>
+        </w:rPr>
+        <w:tab/>
+      </w:r>
     </w:p>
     <w:p>
       <w:pPr>
@@ -15336,91 +15856,12 @@
           <w:szCs w:val="24"/>
         </w:rPr>
       </w:pPr>
-    </w:p>
-    <w:p>
-      <w:pPr>
-        <w:tabs>
-          <w:tab w:val="center" w:pos="4419"/>
-        </w:tabs>
-        <w:spacing w:line="360" w:lineRule="auto"/>
-        <w:jc w:val="both"/>
-        <w:rPr>
-          <w:rFonts w:ascii="Arial" w:hAnsi="Arial" w:cs="Arial"/>
-          <w:sz w:val="24"/>
-          <w:szCs w:val="24"/>
-        </w:rPr>
-      </w:pPr>
-    </w:p>
-    <w:p>
-      <w:pPr>
-        <w:tabs>
-          <w:tab w:val="center" w:pos="4419"/>
-        </w:tabs>
-        <w:spacing w:line="360" w:lineRule="auto"/>
-        <w:jc w:val="both"/>
-        <w:rPr>
-          <w:rFonts w:ascii="Arial" w:hAnsi="Arial" w:cs="Arial"/>
-          <w:sz w:val="24"/>
-          <w:szCs w:val="24"/>
-        </w:rPr>
-      </w:pPr>
-    </w:p>
-    <w:p>
-      <w:pPr>
-        <w:tabs>
-          <w:tab w:val="center" w:pos="4419"/>
-        </w:tabs>
-        <w:spacing w:line="360" w:lineRule="auto"/>
-        <w:jc w:val="both"/>
-        <w:rPr>
-          <w:rFonts w:ascii="Arial" w:hAnsi="Arial" w:cs="Arial"/>
-          <w:sz w:val="24"/>
-          <w:szCs w:val="24"/>
-        </w:rPr>
-      </w:pPr>
-    </w:p>
-    <w:p>
-      <w:pPr>
-        <w:tabs>
-          <w:tab w:val="center" w:pos="4419"/>
-        </w:tabs>
-        <w:spacing w:line="360" w:lineRule="auto"/>
-        <w:jc w:val="both"/>
-        <w:rPr>
-          <w:rFonts w:ascii="Arial" w:hAnsi="Arial" w:cs="Arial"/>
-          <w:sz w:val="24"/>
-          <w:szCs w:val="24"/>
-        </w:rPr>
-      </w:pPr>
-      <w:r>
-        <w:rPr>
-          <w:rFonts w:ascii="Arial" w:hAnsi="Arial" w:cs="Arial"/>
-          <w:sz w:val="24"/>
-          <w:szCs w:val="24"/>
-        </w:rPr>
-        <w:tab/>
-      </w:r>
-    </w:p>
-    <w:p>
-      <w:pPr>
-        <w:tabs>
-          <w:tab w:val="center" w:pos="4419"/>
-        </w:tabs>
-        <w:spacing w:line="360" w:lineRule="auto"/>
-        <w:jc w:val="both"/>
-        <w:rPr>
-          <w:rFonts w:ascii="Arial" w:hAnsi="Arial" w:cs="Arial"/>
-          <w:sz w:val="24"/>
-          <w:szCs w:val="24"/>
-        </w:rPr>
-      </w:pPr>
-      <w:r>
-        <w:rPr>
-          <w:rFonts w:ascii="Arial" w:hAnsi="Arial" w:cs="Arial"/>
-          <w:sz w:val="24"/>
-          <w:szCs w:val="24"/>
-        </w:rPr>
-        <w:lastRenderedPageBreak/>
+      <w:r>
+        <w:rPr>
+          <w:rFonts w:ascii="Arial" w:hAnsi="Arial" w:cs="Arial"/>
+          <w:sz w:val="24"/>
+          <w:szCs w:val="24"/>
+        </w:rPr>
         <w:tab/>
         <w:t xml:space="preserve">          </w:t>
       </w:r>
@@ -15432,20 +15873,6 @@
         </w:rPr>
         <w:t>Finalmente en el estudio de factibilidad se presenta un cuadro resumen de los costos de desarrollo del proyecto en el que se consideraron los costos de Recurso Humano, Recursos Consumibles y Recursos Tecnológicos.</w:t>
       </w:r>
-    </w:p>
-    <w:p>
-      <w:pPr>
-        <w:tabs>
-          <w:tab w:val="center" w:pos="4419"/>
-        </w:tabs>
-        <w:spacing w:line="360" w:lineRule="auto"/>
-        <w:jc w:val="both"/>
-        <w:rPr>
-          <w:rFonts w:ascii="Arial" w:hAnsi="Arial" w:cs="Arial"/>
-          <w:sz w:val="24"/>
-          <w:szCs w:val="24"/>
-        </w:rPr>
-      </w:pPr>
     </w:p>
     <w:p>
       <w:pPr>
@@ -15935,10 +16362,24 @@
     </w:p>
     <w:p>
       <w:pPr>
-        <w:spacing w:line="360" w:lineRule="auto"/>
+        <w:tabs>
+          <w:tab w:val="center" w:pos="4419"/>
+        </w:tabs>
         <w:jc w:val="both"/>
         <w:rPr>
           <w:rFonts w:ascii="Arial" w:hAnsi="Arial" w:cs="Arial"/>
+          <w:color w:val="auto"/>
+          <w:sz w:val="24"/>
+          <w:szCs w:val="24"/>
+        </w:rPr>
+      </w:pPr>
+    </w:p>
+    <w:p>
+      <w:pPr>
+        <w:spacing w:line="360" w:lineRule="auto"/>
+        <w:jc w:val="both"/>
+        <w:rPr>
+          <w:rFonts w:ascii="Arial" w:hAnsi="Arial" w:cs="Arial"/>
           <w:b/>
           <w:sz w:val="24"/>
           <w:szCs w:val="24"/>
@@ -15951,6 +16392,7 @@
           <w:sz w:val="24"/>
           <w:szCs w:val="24"/>
         </w:rPr>
+        <w:lastRenderedPageBreak/>
         <w:t xml:space="preserve">4.1.2.2.2 Costos del Proyecto </w:t>
       </w:r>
     </w:p>
@@ -16010,22 +16452,20 @@
           <w:sz w:val="24"/>
           <w:szCs w:val="24"/>
         </w:rPr>
-        <w:lastRenderedPageBreak/>
         <w:t>El cuadro que se muestra a continuación son los recursos necesarios para llevar a cabo el desarrollo de este proyecto:</w:t>
       </w:r>
     </w:p>
     <w:tbl>
       <w:tblPr>
         <w:tblStyle w:val="Tablaconcuadrcula"/>
-        <w:tblW w:w="9988" w:type="dxa"/>
+        <w:tblW w:w="8613" w:type="dxa"/>
         <w:tblLook w:val="04A0" w:firstRow="1" w:lastRow="0" w:firstColumn="1" w:lastColumn="0" w:noHBand="0" w:noVBand="1"/>
       </w:tblPr>
       <w:tblGrid>
         <w:gridCol w:w="3433"/>
-        <w:gridCol w:w="1560"/>
-        <w:gridCol w:w="2855"/>
-        <w:gridCol w:w="7"/>
-        <w:gridCol w:w="2133"/>
+        <w:gridCol w:w="1211"/>
+        <w:gridCol w:w="2268"/>
+        <w:gridCol w:w="1701"/>
       </w:tblGrid>
       <w:tr>
         <w:trPr>
@@ -16058,7 +16498,7 @@
         </w:tc>
         <w:tc>
           <w:tcPr>
-            <w:tcW w:w="1560" w:type="dxa"/>
+            <w:tcW w:w="1211" w:type="dxa"/>
             <w:shd w:val="clear" w:color="auto" w:fill="C4BC96" w:themeFill="background2" w:themeFillShade="BF"/>
           </w:tcPr>
           <w:p>
@@ -16083,7 +16523,7 @@
         </w:tc>
         <w:tc>
           <w:tcPr>
-            <w:tcW w:w="2855" w:type="dxa"/>
+            <w:tcW w:w="2268" w:type="dxa"/>
             <w:shd w:val="clear" w:color="auto" w:fill="C4BC96" w:themeFill="background2" w:themeFillShade="BF"/>
           </w:tcPr>
           <w:p>
@@ -16108,8 +16548,7 @@
         </w:tc>
         <w:tc>
           <w:tcPr>
-            <w:tcW w:w="2140" w:type="dxa"/>
-            <w:gridSpan w:val="2"/>
+            <w:tcW w:w="1701" w:type="dxa"/>
             <w:shd w:val="clear" w:color="auto" w:fill="C4BC96" w:themeFill="background2" w:themeFillShade="BF"/>
           </w:tcPr>
           <w:p>
@@ -16157,13 +16596,24 @@
                 <w:sz w:val="24"/>
                 <w:szCs w:val="24"/>
               </w:rPr>
-              <w:t>Licencia de .net</w:t>
-            </w:r>
+              <w:t>Licencia de .</w:t>
+            </w:r>
+            <w:r>
+              <w:rPr>
+                <w:rFonts w:ascii="Arial" w:hAnsi="Arial" w:cs="Arial"/>
+                <w:color w:val="auto"/>
+                <w:sz w:val="24"/>
+                <w:szCs w:val="24"/>
+              </w:rPr>
+              <w:t>NET</w:t>
+            </w:r>
+            <w:bookmarkStart w:id="32" w:name="_GoBack"/>
+            <w:bookmarkEnd w:id="32"/>
           </w:p>
         </w:tc>
         <w:tc>
           <w:tcPr>
-            <w:tcW w:w="1560" w:type="dxa"/>
+            <w:tcW w:w="1211" w:type="dxa"/>
           </w:tcPr>
           <w:p>
             <w:pPr>
@@ -16178,7 +16628,7 @@
         </w:tc>
         <w:tc>
           <w:tcPr>
-            <w:tcW w:w="2855" w:type="dxa"/>
+            <w:tcW w:w="2268" w:type="dxa"/>
           </w:tcPr>
           <w:p>
             <w:pPr>
@@ -16193,8 +16643,7 @@
         </w:tc>
         <w:tc>
           <w:tcPr>
-            <w:tcW w:w="2140" w:type="dxa"/>
-            <w:gridSpan w:val="2"/>
+            <w:tcW w:w="1701" w:type="dxa"/>
           </w:tcPr>
           <w:p>
             <w:pPr>
@@ -16246,7 +16695,7 @@
         </w:tc>
         <w:tc>
           <w:tcPr>
-            <w:tcW w:w="1560" w:type="dxa"/>
+            <w:tcW w:w="1211" w:type="dxa"/>
           </w:tcPr>
           <w:p>
             <w:pPr>
@@ -16261,7 +16710,7 @@
         </w:tc>
         <w:tc>
           <w:tcPr>
-            <w:tcW w:w="2855" w:type="dxa"/>
+            <w:tcW w:w="2268" w:type="dxa"/>
           </w:tcPr>
           <w:p>
             <w:pPr>
@@ -16276,8 +16725,7 @@
         </w:tc>
         <w:tc>
           <w:tcPr>
-            <w:tcW w:w="2140" w:type="dxa"/>
-            <w:gridSpan w:val="2"/>
+            <w:tcW w:w="1701" w:type="dxa"/>
           </w:tcPr>
           <w:p>
             <w:pPr>
@@ -16312,7 +16760,7 @@
         </w:tc>
         <w:tc>
           <w:tcPr>
-            <w:tcW w:w="1560" w:type="dxa"/>
+            <w:tcW w:w="1211" w:type="dxa"/>
           </w:tcPr>
           <w:p>
             <w:pPr>
@@ -16327,7 +16775,7 @@
         </w:tc>
         <w:tc>
           <w:tcPr>
-            <w:tcW w:w="2855" w:type="dxa"/>
+            <w:tcW w:w="2268" w:type="dxa"/>
           </w:tcPr>
           <w:p>
             <w:pPr>
@@ -16342,8 +16790,7 @@
         </w:tc>
         <w:tc>
           <w:tcPr>
-            <w:tcW w:w="2140" w:type="dxa"/>
-            <w:gridSpan w:val="2"/>
+            <w:tcW w:w="1701" w:type="dxa"/>
           </w:tcPr>
           <w:p>
             <w:pPr>
@@ -16404,7 +16851,7 @@
         </w:tc>
         <w:tc>
           <w:tcPr>
-            <w:tcW w:w="1560" w:type="dxa"/>
+            <w:tcW w:w="1211" w:type="dxa"/>
           </w:tcPr>
           <w:p>
             <w:pPr>
@@ -16419,7 +16866,7 @@
         </w:tc>
         <w:tc>
           <w:tcPr>
-            <w:tcW w:w="2855" w:type="dxa"/>
+            <w:tcW w:w="2268" w:type="dxa"/>
           </w:tcPr>
           <w:p>
             <w:pPr>
@@ -16434,8 +16881,7 @@
         </w:tc>
         <w:tc>
           <w:tcPr>
-            <w:tcW w:w="2140" w:type="dxa"/>
-            <w:gridSpan w:val="2"/>
+            <w:tcW w:w="1701" w:type="dxa"/>
           </w:tcPr>
           <w:p>
             <w:pPr>
@@ -16470,7 +16916,7 @@
         </w:tc>
         <w:tc>
           <w:tcPr>
-            <w:tcW w:w="1560" w:type="dxa"/>
+            <w:tcW w:w="1211" w:type="dxa"/>
           </w:tcPr>
           <w:p>
             <w:pPr>
@@ -16485,7 +16931,7 @@
         </w:tc>
         <w:tc>
           <w:tcPr>
-            <w:tcW w:w="2855" w:type="dxa"/>
+            <w:tcW w:w="2268" w:type="dxa"/>
           </w:tcPr>
           <w:p>
             <w:pPr>
@@ -16500,8 +16946,7 @@
         </w:tc>
         <w:tc>
           <w:tcPr>
-            <w:tcW w:w="2140" w:type="dxa"/>
-            <w:gridSpan w:val="2"/>
+            <w:tcW w:w="1701" w:type="dxa"/>
           </w:tcPr>
           <w:p>
             <w:pPr>
@@ -16536,7 +16981,7 @@
         </w:tc>
         <w:tc>
           <w:tcPr>
-            <w:tcW w:w="1560" w:type="dxa"/>
+            <w:tcW w:w="1211" w:type="dxa"/>
           </w:tcPr>
           <w:p>
             <w:pPr>
@@ -16551,7 +16996,7 @@
         </w:tc>
         <w:tc>
           <w:tcPr>
-            <w:tcW w:w="2855" w:type="dxa"/>
+            <w:tcW w:w="2268" w:type="dxa"/>
           </w:tcPr>
           <w:p>
             <w:pPr>
@@ -16566,8 +17011,7 @@
         </w:tc>
         <w:tc>
           <w:tcPr>
-            <w:tcW w:w="2140" w:type="dxa"/>
-            <w:gridSpan w:val="2"/>
+            <w:tcW w:w="1701" w:type="dxa"/>
           </w:tcPr>
           <w:p>
             <w:pPr>
@@ -16594,8 +17038,8 @@
         </w:trPr>
         <w:tc>
           <w:tcPr>
-            <w:tcW w:w="7855" w:type="dxa"/>
-            <w:gridSpan w:val="4"/>
+            <w:tcW w:w="6912" w:type="dxa"/>
+            <w:gridSpan w:val="3"/>
           </w:tcPr>
           <w:p>
             <w:pPr>
@@ -16621,7 +17065,7 @@
         </w:tc>
         <w:tc>
           <w:tcPr>
-            <w:tcW w:w="2133" w:type="dxa"/>
+            <w:tcW w:w="1701" w:type="dxa"/>
           </w:tcPr>
           <w:p>
             <w:pPr>
@@ -16752,6 +17196,7 @@
           <w:szCs w:val="24"/>
           <w:highlight w:val="yellow"/>
         </w:rPr>
+        <w:lastRenderedPageBreak/>
         <w:t>A</w:t>
       </w:r>
     </w:p>
@@ -16854,26 +17299,539 @@
           <w:sz w:val="24"/>
           <w:szCs w:val="24"/>
         </w:rPr>
+        <w:t>4.1.2.</w:t>
+      </w:r>
+      <w:r>
+        <w:rPr>
+          <w:rFonts w:ascii="Arial" w:hAnsi="Arial" w:cs="Arial"/>
+          <w:color w:val="auto"/>
+          <w:sz w:val="24"/>
+          <w:szCs w:val="24"/>
+        </w:rPr>
+        <w:t>1</w:t>
+      </w:r>
+      <w:r>
+        <w:rPr>
+          <w:rFonts w:ascii="Arial" w:hAnsi="Arial" w:cs="Arial"/>
+          <w:color w:val="auto"/>
+          <w:sz w:val="24"/>
+          <w:szCs w:val="24"/>
+        </w:rPr>
+        <w:t xml:space="preserve"> Factibilidad tecnica</w:t>
+      </w:r>
+    </w:p>
+    <w:p>
+      <w:pPr>
+        <w:rPr>
+          <w:rFonts w:ascii="Arial" w:hAnsi="Arial" w:cs="Arial"/>
+          <w:color w:val="auto"/>
+          <w:sz w:val="24"/>
+          <w:szCs w:val="24"/>
+        </w:rPr>
+      </w:pPr>
+    </w:p>
+    <w:p>
+      <w:pPr>
+        <w:rPr>
+          <w:rFonts w:ascii="Arial" w:hAnsi="Arial" w:cs="Arial"/>
+          <w:color w:val="auto"/>
+          <w:sz w:val="24"/>
+          <w:szCs w:val="24"/>
+        </w:rPr>
+      </w:pPr>
+      <w:r>
+        <w:rPr>
+          <w:rFonts w:ascii="Arial" w:hAnsi="Arial" w:cs="Arial"/>
+          <w:color w:val="auto"/>
+          <w:sz w:val="24"/>
+          <w:szCs w:val="24"/>
+        </w:rPr>
+        <w:t>/*</w:t>
+      </w:r>
+    </w:p>
+    <w:p>
+      <w:pPr>
+        <w:rPr>
+          <w:rFonts w:ascii="Arial" w:hAnsi="Arial" w:cs="Arial"/>
+          <w:color w:val="FF0000"/>
+          <w:sz w:val="24"/>
+          <w:szCs w:val="24"/>
+        </w:rPr>
+      </w:pPr>
+      <w:r>
+        <w:rPr>
+          <w:rFonts w:ascii="Arial" w:hAnsi="Arial" w:cs="Arial"/>
+          <w:color w:val="FF0000"/>
+          <w:sz w:val="24"/>
+          <w:szCs w:val="24"/>
+        </w:rPr>
+        <w:t>Se refiere a los recursos necesarios como herramientas, conocimientos, habilidades, experiencia, etc., que son necesarios para efectuar las actividades o procesos que requiere el proyecto. Generalmente nos referimos a elementos tangibles ( medibles ). El proyecto debe considerar si los recursos técnicos actuales son suficientes o deben complementarse.</w:t>
+      </w:r>
+    </w:p>
+    <w:p>
+      <w:pPr>
+        <w:rPr>
+          <w:rFonts w:ascii="Arial" w:hAnsi="Arial" w:cs="Arial"/>
+          <w:color w:val="FF0000"/>
+          <w:sz w:val="24"/>
+          <w:szCs w:val="24"/>
+        </w:rPr>
+      </w:pPr>
+      <w:r>
+        <w:rPr>
+          <w:rFonts w:ascii="Arial" w:hAnsi="Arial" w:cs="Arial"/>
+          <w:color w:val="FF0000"/>
+          <w:sz w:val="24"/>
+          <w:szCs w:val="24"/>
+        </w:rPr>
+        <w:t>- Mejora del sistema actual.</w:t>
+      </w:r>
+    </w:p>
+    <w:p>
+      <w:pPr>
+        <w:rPr>
+          <w:rFonts w:ascii="Arial" w:hAnsi="Arial" w:cs="Arial"/>
+          <w:color w:val="FF0000"/>
+          <w:sz w:val="24"/>
+          <w:szCs w:val="24"/>
+        </w:rPr>
+      </w:pPr>
+      <w:r>
+        <w:rPr>
+          <w:rFonts w:ascii="Arial" w:hAnsi="Arial" w:cs="Arial"/>
+          <w:color w:val="FF0000"/>
+          <w:sz w:val="24"/>
+          <w:szCs w:val="24"/>
+        </w:rPr>
+        <w:t>- Disponibilidad de tecnología que satisfaga las necesidades.</w:t>
+      </w:r>
+    </w:p>
+    <w:p>
+      <w:pPr>
+        <w:rPr>
+          <w:rFonts w:ascii="Arial" w:hAnsi="Arial" w:cs="Arial"/>
+          <w:color w:val="FF0000"/>
+          <w:sz w:val="24"/>
+          <w:szCs w:val="24"/>
+        </w:rPr>
+      </w:pPr>
+      <w:r>
+        <w:rPr>
+          <w:rFonts w:ascii="Arial" w:hAnsi="Arial" w:cs="Arial"/>
+          <w:color w:val="FF0000"/>
+          <w:sz w:val="24"/>
+          <w:szCs w:val="24"/>
+        </w:rPr>
+        <w:t>Permite evaluar si el equipo y software están disponibles y tienen las capacidades técnicas requeridas por cada alternativa del diseño que se esté planificando, también se consideran las interfases entre los sistemas actuales y los nuevos.</w:t>
+      </w:r>
+    </w:p>
+    <w:p>
+      <w:pPr>
+        <w:rPr>
+          <w:rFonts w:ascii="Arial" w:hAnsi="Arial" w:cs="Arial"/>
+          <w:color w:val="FF0000"/>
+          <w:sz w:val="24"/>
+          <w:szCs w:val="24"/>
+        </w:rPr>
+      </w:pPr>
+      <w:r>
+        <w:rPr>
+          <w:rFonts w:ascii="Arial" w:hAnsi="Arial" w:cs="Arial"/>
+          <w:color w:val="FF0000"/>
+          <w:sz w:val="24"/>
+          <w:szCs w:val="24"/>
+        </w:rPr>
+        <w:t>Así mismo, estos estudios consideran si las organizaciones tienen el personal que posee la experiencia técnica requerida para diseñar, implementar, operar y mantener el sistema propuesto.</w:t>
+      </w:r>
+    </w:p>
+    <w:p>
+      <w:pPr>
+        <w:rPr>
+          <w:rFonts w:ascii="Arial" w:hAnsi="Arial" w:cs="Arial"/>
+          <w:color w:val="auto"/>
+          <w:sz w:val="24"/>
+          <w:szCs w:val="24"/>
+        </w:rPr>
+      </w:pPr>
+      <w:r>
+        <w:rPr>
+          <w:rFonts w:ascii="Arial" w:hAnsi="Arial" w:cs="Arial"/>
+          <w:color w:val="auto"/>
+          <w:sz w:val="24"/>
+          <w:szCs w:val="24"/>
+        </w:rPr>
+        <w:t>*/</w:t>
+      </w:r>
+    </w:p>
+    <w:p>
+      <w:pPr>
+        <w:rPr>
+          <w:rFonts w:ascii="Arial" w:hAnsi="Arial" w:cs="Arial"/>
+          <w:color w:val="auto"/>
+          <w:sz w:val="24"/>
+          <w:szCs w:val="24"/>
+        </w:rPr>
+      </w:pPr>
+    </w:p>
+    <w:p>
+      <w:pPr>
+        <w:pStyle w:val="Ttulo4"/>
+        <w:rPr>
+          <w:rFonts w:ascii="Arial" w:hAnsi="Arial" w:cs="Arial"/>
+          <w:color w:val="auto"/>
+          <w:szCs w:val="24"/>
+        </w:rPr>
+      </w:pPr>
+      <w:r>
+        <w:rPr>
+          <w:rFonts w:ascii="Arial" w:hAnsi="Arial" w:cs="Arial"/>
+          <w:color w:val="auto"/>
+          <w:szCs w:val="24"/>
+        </w:rPr>
+        <w:t>4.1.2.2 Factibilidad Económica</w:t>
+      </w:r>
+    </w:p>
+    <w:p>
+      <w:pPr>
+        <w:rPr>
+          <w:rFonts w:ascii="Arial" w:hAnsi="Arial" w:cs="Arial"/>
+          <w:color w:val="auto"/>
+          <w:sz w:val="24"/>
+          <w:szCs w:val="24"/>
+        </w:rPr>
+      </w:pPr>
+    </w:p>
+    <w:p>
+      <w:pPr>
+        <w:rPr>
+          <w:rFonts w:ascii="Arial" w:hAnsi="Arial" w:cs="Arial"/>
+          <w:color w:val="auto"/>
+          <w:sz w:val="24"/>
+          <w:szCs w:val="24"/>
+        </w:rPr>
+      </w:pPr>
+      <w:r>
+        <w:rPr>
+          <w:rFonts w:ascii="Arial" w:hAnsi="Arial" w:cs="Arial"/>
+          <w:color w:val="auto"/>
+          <w:sz w:val="24"/>
+          <w:szCs w:val="24"/>
+        </w:rPr>
+        <w:t>/*</w:t>
+      </w:r>
+    </w:p>
+    <w:p>
+      <w:pPr>
+        <w:rPr>
+          <w:rFonts w:ascii="Arial" w:hAnsi="Arial" w:cs="Arial"/>
+          <w:color w:val="FF0000"/>
+          <w:sz w:val="24"/>
+          <w:szCs w:val="24"/>
+        </w:rPr>
+      </w:pPr>
+      <w:r>
+        <w:rPr>
+          <w:rFonts w:ascii="Arial" w:hAnsi="Arial" w:cs="Arial"/>
+          <w:color w:val="FF0000"/>
+          <w:sz w:val="24"/>
+          <w:szCs w:val="24"/>
+        </w:rPr>
+        <w:t>Se refiere a los recursos económicos y financieros necesarios para desarrollar o llevar a cabo las actividades o procesos y/o para obtener los recursos básicos que deben considerarse son el costo del tiempo, el costo de la realización y el costo de adquirir nuevos recursos.</w:t>
+      </w:r>
+    </w:p>
+    <w:p>
+      <w:pPr>
+        <w:rPr>
+          <w:rFonts w:ascii="Arial" w:hAnsi="Arial" w:cs="Arial"/>
+          <w:color w:val="FF0000"/>
+          <w:sz w:val="24"/>
+          <w:szCs w:val="24"/>
+        </w:rPr>
+      </w:pPr>
+      <w:r>
+        <w:rPr>
+          <w:rFonts w:ascii="Arial" w:hAnsi="Arial" w:cs="Arial"/>
+          <w:color w:val="FF0000"/>
+          <w:sz w:val="24"/>
+          <w:szCs w:val="24"/>
+        </w:rPr>
+        <w:t xml:space="preserve">    Generalmente la factibilidad económica es el elemento mas importante ya que a través de el se solventan las demás carencias de otros recursos, es lo mas difícil de conseguir y requiere de actividades adicionales cuando no se posee.</w:t>
+      </w:r>
+    </w:p>
+    <w:p>
+      <w:pPr>
+        <w:rPr>
+          <w:rFonts w:ascii="Arial" w:hAnsi="Arial" w:cs="Arial"/>
+          <w:color w:val="FF0000"/>
+          <w:sz w:val="24"/>
+          <w:szCs w:val="24"/>
+        </w:rPr>
+      </w:pPr>
+    </w:p>
+    <w:p>
+      <w:pPr>
+        <w:rPr>
+          <w:rFonts w:ascii="Arial" w:hAnsi="Arial" w:cs="Arial"/>
+          <w:color w:val="FF0000"/>
+          <w:sz w:val="24"/>
+          <w:szCs w:val="24"/>
+        </w:rPr>
+      </w:pPr>
+      <w:r>
+        <w:rPr>
+          <w:rFonts w:ascii="Arial" w:hAnsi="Arial" w:cs="Arial"/>
+          <w:color w:val="FF0000"/>
+          <w:sz w:val="24"/>
+          <w:szCs w:val="24"/>
+        </w:rPr>
+        <w:t>- Tiempo del analista.</w:t>
+      </w:r>
+    </w:p>
+    <w:p>
+      <w:pPr>
+        <w:rPr>
+          <w:rFonts w:ascii="Arial" w:hAnsi="Arial" w:cs="Arial"/>
+          <w:color w:val="FF0000"/>
+          <w:sz w:val="24"/>
+          <w:szCs w:val="24"/>
+        </w:rPr>
+      </w:pPr>
+      <w:r>
+        <w:rPr>
+          <w:rFonts w:ascii="Arial" w:hAnsi="Arial" w:cs="Arial"/>
+          <w:color w:val="FF0000"/>
+          <w:sz w:val="24"/>
+          <w:szCs w:val="24"/>
+        </w:rPr>
+        <w:t>- Costo de estudio.</w:t>
+      </w:r>
+    </w:p>
+    <w:p>
+      <w:pPr>
+        <w:rPr>
+          <w:rFonts w:ascii="Arial" w:hAnsi="Arial" w:cs="Arial"/>
+          <w:color w:val="FF0000"/>
+          <w:sz w:val="24"/>
+          <w:szCs w:val="24"/>
+        </w:rPr>
+      </w:pPr>
+      <w:r>
+        <w:rPr>
+          <w:rFonts w:ascii="Arial" w:hAnsi="Arial" w:cs="Arial"/>
+          <w:color w:val="FF0000"/>
+          <w:sz w:val="24"/>
+          <w:szCs w:val="24"/>
+        </w:rPr>
+        <w:t>- Costo del tiem</w:t>
+      </w:r>
+      <w:r>
+        <w:rPr>
+          <w:rFonts w:ascii="Arial" w:hAnsi="Arial" w:cs="Arial"/>
+          <w:color w:val="FF0000"/>
+          <w:sz w:val="24"/>
+          <w:szCs w:val="24"/>
+        </w:rPr>
+        <w:t>po del personal.</w:t>
+      </w:r>
+    </w:p>
+    <w:p>
+      <w:pPr>
+        <w:rPr>
+          <w:rFonts w:ascii="Arial" w:hAnsi="Arial" w:cs="Arial"/>
+          <w:color w:val="FF0000"/>
+          <w:sz w:val="24"/>
+          <w:szCs w:val="24"/>
+        </w:rPr>
+      </w:pPr>
+      <w:r>
+        <w:rPr>
+          <w:rFonts w:ascii="Arial" w:hAnsi="Arial" w:cs="Arial"/>
+          <w:color w:val="FF0000"/>
+          <w:sz w:val="24"/>
+          <w:szCs w:val="24"/>
+        </w:rPr>
+        <w:t>- Costo del tiempo.</w:t>
+      </w:r>
+    </w:p>
+    <w:p>
+      <w:pPr>
+        <w:rPr>
+          <w:rFonts w:ascii="Arial" w:hAnsi="Arial" w:cs="Arial"/>
+          <w:color w:val="FF0000"/>
+          <w:sz w:val="24"/>
+          <w:szCs w:val="24"/>
+        </w:rPr>
+      </w:pPr>
+      <w:r>
+        <w:rPr>
+          <w:rFonts w:ascii="Arial" w:hAnsi="Arial" w:cs="Arial"/>
+          <w:color w:val="FF0000"/>
+          <w:sz w:val="24"/>
+          <w:szCs w:val="24"/>
+        </w:rPr>
+        <w:t>- Costo del desarrollo / adquisición.</w:t>
+      </w:r>
+    </w:p>
+    <w:p>
+      <w:pPr>
+        <w:rPr>
+          <w:rFonts w:ascii="Arial" w:hAnsi="Arial" w:cs="Arial"/>
+          <w:color w:val="FF0000"/>
+          <w:sz w:val="24"/>
+          <w:szCs w:val="24"/>
+        </w:rPr>
+      </w:pPr>
+      <w:r>
+        <w:rPr>
+          <w:rFonts w:ascii="Arial" w:hAnsi="Arial" w:cs="Arial"/>
+          <w:color w:val="FF0000"/>
+          <w:sz w:val="24"/>
+          <w:szCs w:val="24"/>
+        </w:rPr>
+        <w:t>Dentro de estos estudios se pueden incluir el análisis de costo y beneficios asociados con cada alternativa del proyecto.</w:t>
+      </w:r>
+    </w:p>
+    <w:p>
+      <w:pPr>
+        <w:rPr>
+          <w:rFonts w:ascii="Arial" w:hAnsi="Arial" w:cs="Arial"/>
+          <w:color w:val="FF0000"/>
+          <w:sz w:val="24"/>
+          <w:szCs w:val="24"/>
+        </w:rPr>
+      </w:pPr>
+      <w:r>
+        <w:rPr>
+          <w:rFonts w:ascii="Arial" w:hAnsi="Arial" w:cs="Arial"/>
+          <w:color w:val="FF0000"/>
+          <w:sz w:val="24"/>
+          <w:szCs w:val="24"/>
+        </w:rPr>
+        <w:t>Con análisis de costo/beneficios, todos los costos y beneficios de adquirir y operar cada sistema alternativo se identifican y se establece una comparación entre ellos. Esto permite seleccionar el más conveniente para la empresa.</w:t>
+      </w:r>
+    </w:p>
+    <w:p>
+      <w:pPr>
+        <w:rPr>
+          <w:rFonts w:ascii="Arial" w:hAnsi="Arial" w:cs="Arial"/>
+          <w:color w:val="FF0000"/>
+          <w:sz w:val="24"/>
+          <w:szCs w:val="24"/>
+        </w:rPr>
+      </w:pPr>
+      <w:r>
+        <w:rPr>
+          <w:rFonts w:ascii="Arial" w:hAnsi="Arial" w:cs="Arial"/>
+          <w:color w:val="FF0000"/>
+          <w:sz w:val="24"/>
+          <w:szCs w:val="24"/>
+        </w:rPr>
+        <w:t>Dentro de esta comparación se debe tomar en cuenta lo siguiente:</w:t>
+      </w:r>
+    </w:p>
+    <w:p>
+      <w:pPr>
+        <w:rPr>
+          <w:rFonts w:ascii="Arial" w:hAnsi="Arial" w:cs="Arial"/>
+          <w:color w:val="FF0000"/>
+          <w:sz w:val="24"/>
+          <w:szCs w:val="24"/>
+        </w:rPr>
+      </w:pPr>
+      <w:r>
+        <w:rPr>
+          <w:rFonts w:ascii="Arial" w:hAnsi="Arial" w:cs="Arial"/>
+          <w:color w:val="FF0000"/>
+          <w:sz w:val="24"/>
+          <w:szCs w:val="24"/>
+        </w:rPr>
+        <w:t>• Se comparan los costos esperados de cada alternativa con los beneficios esperados para asegurarse que los beneficios excedan los costos.</w:t>
+      </w:r>
+    </w:p>
+    <w:p>
+      <w:pPr>
+        <w:rPr>
+          <w:rFonts w:ascii="Arial" w:hAnsi="Arial" w:cs="Arial"/>
+          <w:color w:val="FF0000"/>
+          <w:sz w:val="24"/>
+          <w:szCs w:val="24"/>
+        </w:rPr>
+      </w:pPr>
+      <w:r>
+        <w:rPr>
+          <w:rFonts w:ascii="Arial" w:hAnsi="Arial" w:cs="Arial"/>
+          <w:color w:val="FF0000"/>
+          <w:sz w:val="24"/>
+          <w:szCs w:val="24"/>
+        </w:rPr>
+        <w:t>• La proporción costo/beneficio de cada alternativa se comparan con las que proporcionan los costos/beneficios de las otras alternativas para escoger la mejor.</w:t>
+      </w:r>
+    </w:p>
+    <w:p>
+      <w:pPr>
+        <w:rPr>
+          <w:rFonts w:ascii="Arial" w:hAnsi="Arial" w:cs="Arial"/>
+          <w:color w:val="FF0000"/>
+          <w:sz w:val="24"/>
+          <w:szCs w:val="24"/>
+        </w:rPr>
+      </w:pPr>
+      <w:r>
+        <w:rPr>
+          <w:rFonts w:ascii="Arial" w:hAnsi="Arial" w:cs="Arial"/>
+          <w:color w:val="FF0000"/>
+          <w:sz w:val="24"/>
+          <w:szCs w:val="24"/>
+        </w:rPr>
+        <w:t>• Se determinan las formas en que la organización podría gastar su dinero.</w:t>
+      </w:r>
+    </w:p>
+    <w:p>
+      <w:pPr>
+        <w:rPr>
+          <w:rFonts w:ascii="Arial" w:hAnsi="Arial" w:cs="Arial"/>
+          <w:color w:val="auto"/>
+          <w:sz w:val="24"/>
+          <w:szCs w:val="24"/>
+        </w:rPr>
+      </w:pPr>
+      <w:r>
+        <w:rPr>
+          <w:rFonts w:ascii="Arial" w:hAnsi="Arial" w:cs="Arial"/>
+          <w:color w:val="auto"/>
+          <w:sz w:val="24"/>
+          <w:szCs w:val="24"/>
+        </w:rPr>
         <w:lastRenderedPageBreak/>
-        <w:t>4.1.2.</w:t>
-      </w:r>
-      <w:r>
-        <w:rPr>
-          <w:rFonts w:ascii="Arial" w:hAnsi="Arial" w:cs="Arial"/>
-          <w:color w:val="auto"/>
-          <w:sz w:val="24"/>
-          <w:szCs w:val="24"/>
-        </w:rPr>
-        <w:t>1</w:t>
-      </w:r>
-      <w:r>
-        <w:rPr>
-          <w:rFonts w:ascii="Arial" w:hAnsi="Arial" w:cs="Arial"/>
-          <w:color w:val="auto"/>
-          <w:sz w:val="24"/>
-          <w:szCs w:val="24"/>
-        </w:rPr>
-        <w:t xml:space="preserve"> Factibilidad tecnica</w:t>
+        <w:t>*/</w:t>
+      </w:r>
+    </w:p>
+    <w:p>
+      <w:pPr>
+        <w:rPr>
+          <w:rFonts w:ascii="Arial" w:hAnsi="Arial" w:cs="Arial"/>
+          <w:color w:val="auto"/>
+          <w:sz w:val="24"/>
+          <w:szCs w:val="24"/>
+        </w:rPr>
+      </w:pPr>
+    </w:p>
+    <w:p>
+      <w:pPr>
+        <w:pStyle w:val="Ttulo4"/>
+        <w:rPr>
+          <w:rFonts w:ascii="Arial" w:hAnsi="Arial" w:cs="Arial"/>
+          <w:color w:val="auto"/>
+          <w:szCs w:val="24"/>
+        </w:rPr>
+      </w:pPr>
+      <w:r>
+        <w:rPr>
+          <w:rFonts w:ascii="Arial" w:hAnsi="Arial" w:cs="Arial"/>
+          <w:color w:val="auto"/>
+          <w:szCs w:val="24"/>
+        </w:rPr>
+        <w:t>4.1.2.3 Factibilidad Operacional</w:t>
       </w:r>
     </w:p>
     <w:p>
@@ -16921,7 +17879,7 @@
           <w:sz w:val="24"/>
           <w:szCs w:val="24"/>
         </w:rPr>
-        <w:t>Se refiere a los recursos necesarios como herramientas, conocimientos, habilidades, experiencia, etc., que son necesarios para efectuar las actividades o procesos que requiere el proyecto. Generalmente nos referimos a elementos tangibles ( medibles ). El proyecto debe considerar si los recursos técnicos actuales son suficientes o deben complementarse.</w:t>
+        <w:t>Se refiere a todos aquellos recursos donde interviene algún tipo de actividad ( Procesos ), depende de los recursos humanos que participen durante la operación del proyecto. Durante esta etapa se identifican todas aquellas actividades que son necesarias para lograr el objetivo y se evalúa y determina todo lo necesario para llevarla a cabo.</w:t>
       </w:r>
     </w:p>
     <w:p>
@@ -16933,538 +17891,23 @@
           <w:szCs w:val="24"/>
         </w:rPr>
       </w:pPr>
-      <w:r>
+    </w:p>
+    <w:p>
+      <w:pPr>
         <w:rPr>
           <w:rFonts w:ascii="Arial" w:hAnsi="Arial" w:cs="Arial"/>
           <w:color w:val="FF0000"/>
           <w:sz w:val="24"/>
           <w:szCs w:val="24"/>
         </w:rPr>
-        <w:t>- Mejora del sistema actual.</w:t>
-      </w:r>
-    </w:p>
-    <w:p>
-      <w:pPr>
+      </w:pPr>
+      <w:r>
         <w:rPr>
           <w:rFonts w:ascii="Arial" w:hAnsi="Arial" w:cs="Arial"/>
           <w:color w:val="FF0000"/>
           <w:sz w:val="24"/>
           <w:szCs w:val="24"/>
         </w:rPr>
-      </w:pPr>
-      <w:r>
-        <w:rPr>
-          <w:rFonts w:ascii="Arial" w:hAnsi="Arial" w:cs="Arial"/>
-          <w:color w:val="FF0000"/>
-          <w:sz w:val="24"/>
-          <w:szCs w:val="24"/>
-        </w:rPr>
-        <w:t>- Disponibilidad de tecnología que satisfaga las necesidades.</w:t>
-      </w:r>
-    </w:p>
-    <w:p>
-      <w:pPr>
-        <w:rPr>
-          <w:rFonts w:ascii="Arial" w:hAnsi="Arial" w:cs="Arial"/>
-          <w:color w:val="FF0000"/>
-          <w:sz w:val="24"/>
-          <w:szCs w:val="24"/>
-        </w:rPr>
-      </w:pPr>
-      <w:r>
-        <w:rPr>
-          <w:rFonts w:ascii="Arial" w:hAnsi="Arial" w:cs="Arial"/>
-          <w:color w:val="FF0000"/>
-          <w:sz w:val="24"/>
-          <w:szCs w:val="24"/>
-        </w:rPr>
-        <w:t>Permite evaluar si el equipo y software están disponibles y tienen las capacidades técnicas requeridas por cada alternativa del diseño que se esté planificando, también se consideran las interfases entre los sistemas actuales y los nuevos.</w:t>
-      </w:r>
-    </w:p>
-    <w:p>
-      <w:pPr>
-        <w:rPr>
-          <w:rFonts w:ascii="Arial" w:hAnsi="Arial" w:cs="Arial"/>
-          <w:color w:val="FF0000"/>
-          <w:sz w:val="24"/>
-          <w:szCs w:val="24"/>
-        </w:rPr>
-      </w:pPr>
-      <w:r>
-        <w:rPr>
-          <w:rFonts w:ascii="Arial" w:hAnsi="Arial" w:cs="Arial"/>
-          <w:color w:val="FF0000"/>
-          <w:sz w:val="24"/>
-          <w:szCs w:val="24"/>
-        </w:rPr>
-        <w:t>Así mismo, estos estudios consideran si las organizaciones tienen el personal que posee la experiencia técnica requerida para diseñar, implementar, operar y mantener el sistema propuesto.</w:t>
-      </w:r>
-    </w:p>
-    <w:p>
-      <w:pPr>
-        <w:rPr>
-          <w:rFonts w:ascii="Arial" w:hAnsi="Arial" w:cs="Arial"/>
-          <w:color w:val="auto"/>
-          <w:sz w:val="24"/>
-          <w:szCs w:val="24"/>
-        </w:rPr>
-      </w:pPr>
-      <w:r>
-        <w:rPr>
-          <w:rFonts w:ascii="Arial" w:hAnsi="Arial" w:cs="Arial"/>
-          <w:color w:val="auto"/>
-          <w:sz w:val="24"/>
-          <w:szCs w:val="24"/>
-        </w:rPr>
-        <w:t>*/</w:t>
-      </w:r>
-    </w:p>
-    <w:p>
-      <w:pPr>
-        <w:rPr>
-          <w:rFonts w:ascii="Arial" w:hAnsi="Arial" w:cs="Arial"/>
-          <w:color w:val="auto"/>
-          <w:sz w:val="24"/>
-          <w:szCs w:val="24"/>
-        </w:rPr>
-      </w:pPr>
-    </w:p>
-    <w:p>
-      <w:pPr>
-        <w:pStyle w:val="Ttulo4"/>
-        <w:rPr>
-          <w:rFonts w:ascii="Arial" w:hAnsi="Arial" w:cs="Arial"/>
-          <w:color w:val="auto"/>
-          <w:szCs w:val="24"/>
-        </w:rPr>
-      </w:pPr>
-      <w:r>
-        <w:rPr>
-          <w:rFonts w:ascii="Arial" w:hAnsi="Arial" w:cs="Arial"/>
-          <w:color w:val="auto"/>
-          <w:szCs w:val="24"/>
-        </w:rPr>
-        <w:t>4.1.2.2 Factibilidad Económica</w:t>
-      </w:r>
-    </w:p>
-    <w:p>
-      <w:pPr>
-        <w:rPr>
-          <w:rFonts w:ascii="Arial" w:hAnsi="Arial" w:cs="Arial"/>
-          <w:color w:val="auto"/>
-          <w:sz w:val="24"/>
-          <w:szCs w:val="24"/>
-        </w:rPr>
-      </w:pPr>
-    </w:p>
-    <w:p>
-      <w:pPr>
-        <w:rPr>
-          <w:rFonts w:ascii="Arial" w:hAnsi="Arial" w:cs="Arial"/>
-          <w:color w:val="auto"/>
-          <w:sz w:val="24"/>
-          <w:szCs w:val="24"/>
-        </w:rPr>
-      </w:pPr>
-      <w:r>
-        <w:rPr>
-          <w:rFonts w:ascii="Arial" w:hAnsi="Arial" w:cs="Arial"/>
-          <w:color w:val="auto"/>
-          <w:sz w:val="24"/>
-          <w:szCs w:val="24"/>
-        </w:rPr>
-        <w:t>/*</w:t>
-      </w:r>
-    </w:p>
-    <w:p>
-      <w:pPr>
-        <w:rPr>
-          <w:rFonts w:ascii="Arial" w:hAnsi="Arial" w:cs="Arial"/>
-          <w:color w:val="FF0000"/>
-          <w:sz w:val="24"/>
-          <w:szCs w:val="24"/>
-        </w:rPr>
-      </w:pPr>
-      <w:r>
-        <w:rPr>
-          <w:rFonts w:ascii="Arial" w:hAnsi="Arial" w:cs="Arial"/>
-          <w:color w:val="FF0000"/>
-          <w:sz w:val="24"/>
-          <w:szCs w:val="24"/>
-        </w:rPr>
-        <w:t>Se refiere a los recursos económicos y financieros necesarios para desarrollar o llevar a cabo las actividades o procesos y/o para obtener los recursos básicos que deben considerarse son el costo del tiempo, el costo de la realización y el costo de adquirir nuevos recursos.</w:t>
-      </w:r>
-    </w:p>
-    <w:p>
-      <w:pPr>
-        <w:rPr>
-          <w:rFonts w:ascii="Arial" w:hAnsi="Arial" w:cs="Arial"/>
-          <w:color w:val="FF0000"/>
-          <w:sz w:val="24"/>
-          <w:szCs w:val="24"/>
-        </w:rPr>
-      </w:pPr>
-      <w:r>
-        <w:rPr>
-          <w:rFonts w:ascii="Arial" w:hAnsi="Arial" w:cs="Arial"/>
-          <w:color w:val="FF0000"/>
-          <w:sz w:val="24"/>
-          <w:szCs w:val="24"/>
-        </w:rPr>
-        <w:t xml:space="preserve">    Generalmente la factibilidad económica es el elemento mas importante ya que a través de el se solventan las demás carencias de otros recursos, es lo mas difícil de conseguir y requiere de actividades adicionales cuando no se posee.</w:t>
-      </w:r>
-    </w:p>
-    <w:p>
-      <w:pPr>
-        <w:rPr>
-          <w:rFonts w:ascii="Arial" w:hAnsi="Arial" w:cs="Arial"/>
-          <w:color w:val="FF0000"/>
-          <w:sz w:val="24"/>
-          <w:szCs w:val="24"/>
-        </w:rPr>
-      </w:pPr>
-    </w:p>
-    <w:p>
-      <w:pPr>
-        <w:rPr>
-          <w:rFonts w:ascii="Arial" w:hAnsi="Arial" w:cs="Arial"/>
-          <w:color w:val="FF0000"/>
-          <w:sz w:val="24"/>
-          <w:szCs w:val="24"/>
-        </w:rPr>
-      </w:pPr>
-      <w:r>
-        <w:rPr>
-          <w:rFonts w:ascii="Arial" w:hAnsi="Arial" w:cs="Arial"/>
-          <w:color w:val="FF0000"/>
-          <w:sz w:val="24"/>
-          <w:szCs w:val="24"/>
-        </w:rPr>
-        <w:lastRenderedPageBreak/>
-        <w:t>- Tiempo del analista.</w:t>
-      </w:r>
-    </w:p>
-    <w:p>
-      <w:pPr>
-        <w:rPr>
-          <w:rFonts w:ascii="Arial" w:hAnsi="Arial" w:cs="Arial"/>
-          <w:color w:val="FF0000"/>
-          <w:sz w:val="24"/>
-          <w:szCs w:val="24"/>
-        </w:rPr>
-      </w:pPr>
-      <w:r>
-        <w:rPr>
-          <w:rFonts w:ascii="Arial" w:hAnsi="Arial" w:cs="Arial"/>
-          <w:color w:val="FF0000"/>
-          <w:sz w:val="24"/>
-          <w:szCs w:val="24"/>
-        </w:rPr>
-        <w:t>- Costo de estudio.</w:t>
-      </w:r>
-    </w:p>
-    <w:p>
-      <w:pPr>
-        <w:rPr>
-          <w:rFonts w:ascii="Arial" w:hAnsi="Arial" w:cs="Arial"/>
-          <w:color w:val="FF0000"/>
-          <w:sz w:val="24"/>
-          <w:szCs w:val="24"/>
-        </w:rPr>
-      </w:pPr>
-      <w:r>
-        <w:rPr>
-          <w:rFonts w:ascii="Arial" w:hAnsi="Arial" w:cs="Arial"/>
-          <w:color w:val="FF0000"/>
-          <w:sz w:val="24"/>
-          <w:szCs w:val="24"/>
-        </w:rPr>
-        <w:t>- Costo del tiem</w:t>
-      </w:r>
-      <w:r>
-        <w:rPr>
-          <w:rFonts w:ascii="Arial" w:hAnsi="Arial" w:cs="Arial"/>
-          <w:color w:val="FF0000"/>
-          <w:sz w:val="24"/>
-          <w:szCs w:val="24"/>
-        </w:rPr>
-        <w:t>po del personal.</w:t>
-      </w:r>
-    </w:p>
-    <w:p>
-      <w:pPr>
-        <w:rPr>
-          <w:rFonts w:ascii="Arial" w:hAnsi="Arial" w:cs="Arial"/>
-          <w:color w:val="FF0000"/>
-          <w:sz w:val="24"/>
-          <w:szCs w:val="24"/>
-        </w:rPr>
-      </w:pPr>
-      <w:r>
-        <w:rPr>
-          <w:rFonts w:ascii="Arial" w:hAnsi="Arial" w:cs="Arial"/>
-          <w:color w:val="FF0000"/>
-          <w:sz w:val="24"/>
-          <w:szCs w:val="24"/>
-        </w:rPr>
-        <w:t>- Costo del tiempo.</w:t>
-      </w:r>
-    </w:p>
-    <w:p>
-      <w:pPr>
-        <w:rPr>
-          <w:rFonts w:ascii="Arial" w:hAnsi="Arial" w:cs="Arial"/>
-          <w:color w:val="FF0000"/>
-          <w:sz w:val="24"/>
-          <w:szCs w:val="24"/>
-        </w:rPr>
-      </w:pPr>
-      <w:r>
-        <w:rPr>
-          <w:rFonts w:ascii="Arial" w:hAnsi="Arial" w:cs="Arial"/>
-          <w:color w:val="FF0000"/>
-          <w:sz w:val="24"/>
-          <w:szCs w:val="24"/>
-        </w:rPr>
-        <w:t>- Costo del desarrollo / adquisición.</w:t>
-      </w:r>
-    </w:p>
-    <w:p>
-      <w:pPr>
-        <w:rPr>
-          <w:rFonts w:ascii="Arial" w:hAnsi="Arial" w:cs="Arial"/>
-          <w:color w:val="FF0000"/>
-          <w:sz w:val="24"/>
-          <w:szCs w:val="24"/>
-        </w:rPr>
-      </w:pPr>
-      <w:r>
-        <w:rPr>
-          <w:rFonts w:ascii="Arial" w:hAnsi="Arial" w:cs="Arial"/>
-          <w:color w:val="FF0000"/>
-          <w:sz w:val="24"/>
-          <w:szCs w:val="24"/>
-        </w:rPr>
-        <w:t>Dentro de estos estudios se pueden incluir el análisis de costo y beneficios asociados con cada alternativa del proyecto.</w:t>
-      </w:r>
-    </w:p>
-    <w:p>
-      <w:pPr>
-        <w:rPr>
-          <w:rFonts w:ascii="Arial" w:hAnsi="Arial" w:cs="Arial"/>
-          <w:color w:val="FF0000"/>
-          <w:sz w:val="24"/>
-          <w:szCs w:val="24"/>
-        </w:rPr>
-      </w:pPr>
-      <w:r>
-        <w:rPr>
-          <w:rFonts w:ascii="Arial" w:hAnsi="Arial" w:cs="Arial"/>
-          <w:color w:val="FF0000"/>
-          <w:sz w:val="24"/>
-          <w:szCs w:val="24"/>
-        </w:rPr>
-        <w:t>Con análisis de costo/beneficios, todos los costos y beneficios de adquirir y operar cada sistema alternativo se identifican y se establece una comparación entre ellos. Esto permite seleccionar el más conveniente para la empresa.</w:t>
-      </w:r>
-    </w:p>
-    <w:p>
-      <w:pPr>
-        <w:rPr>
-          <w:rFonts w:ascii="Arial" w:hAnsi="Arial" w:cs="Arial"/>
-          <w:color w:val="FF0000"/>
-          <w:sz w:val="24"/>
-          <w:szCs w:val="24"/>
-        </w:rPr>
-      </w:pPr>
-      <w:r>
-        <w:rPr>
-          <w:rFonts w:ascii="Arial" w:hAnsi="Arial" w:cs="Arial"/>
-          <w:color w:val="FF0000"/>
-          <w:sz w:val="24"/>
-          <w:szCs w:val="24"/>
-        </w:rPr>
-        <w:t>Dentro de esta comparación se debe tomar en cuenta lo siguiente:</w:t>
-      </w:r>
-    </w:p>
-    <w:p>
-      <w:pPr>
-        <w:rPr>
-          <w:rFonts w:ascii="Arial" w:hAnsi="Arial" w:cs="Arial"/>
-          <w:color w:val="FF0000"/>
-          <w:sz w:val="24"/>
-          <w:szCs w:val="24"/>
-        </w:rPr>
-      </w:pPr>
-      <w:r>
-        <w:rPr>
-          <w:rFonts w:ascii="Arial" w:hAnsi="Arial" w:cs="Arial"/>
-          <w:color w:val="FF0000"/>
-          <w:sz w:val="24"/>
-          <w:szCs w:val="24"/>
-        </w:rPr>
-        <w:t>• Se comparan los costos esperados de cada alternativa con los beneficios esperados para asegurarse que los beneficios excedan los costos.</w:t>
-      </w:r>
-    </w:p>
-    <w:p>
-      <w:pPr>
-        <w:rPr>
-          <w:rFonts w:ascii="Arial" w:hAnsi="Arial" w:cs="Arial"/>
-          <w:color w:val="FF0000"/>
-          <w:sz w:val="24"/>
-          <w:szCs w:val="24"/>
-        </w:rPr>
-      </w:pPr>
-      <w:r>
-        <w:rPr>
-          <w:rFonts w:ascii="Arial" w:hAnsi="Arial" w:cs="Arial"/>
-          <w:color w:val="FF0000"/>
-          <w:sz w:val="24"/>
-          <w:szCs w:val="24"/>
-        </w:rPr>
-        <w:t>• La proporción costo/beneficio de cada alternativa se comparan con las que proporcionan los costos/beneficios de las otras alternativas para escoger la mejor.</w:t>
-      </w:r>
-    </w:p>
-    <w:p>
-      <w:pPr>
-        <w:rPr>
-          <w:rFonts w:ascii="Arial" w:hAnsi="Arial" w:cs="Arial"/>
-          <w:color w:val="FF0000"/>
-          <w:sz w:val="24"/>
-          <w:szCs w:val="24"/>
-        </w:rPr>
-      </w:pPr>
-      <w:r>
-        <w:rPr>
-          <w:rFonts w:ascii="Arial" w:hAnsi="Arial" w:cs="Arial"/>
-          <w:color w:val="FF0000"/>
-          <w:sz w:val="24"/>
-          <w:szCs w:val="24"/>
-        </w:rPr>
-        <w:t>• Se determinan las formas en que la organización podría gastar su dinero.</w:t>
-      </w:r>
-    </w:p>
-    <w:p>
-      <w:pPr>
-        <w:rPr>
-          <w:rFonts w:ascii="Arial" w:hAnsi="Arial" w:cs="Arial"/>
-          <w:color w:val="auto"/>
-          <w:sz w:val="24"/>
-          <w:szCs w:val="24"/>
-        </w:rPr>
-      </w:pPr>
-      <w:r>
-        <w:rPr>
-          <w:rFonts w:ascii="Arial" w:hAnsi="Arial" w:cs="Arial"/>
-          <w:color w:val="auto"/>
-          <w:sz w:val="24"/>
-          <w:szCs w:val="24"/>
-        </w:rPr>
-        <w:t>*/</w:t>
-      </w:r>
-    </w:p>
-    <w:p>
-      <w:pPr>
-        <w:rPr>
-          <w:rFonts w:ascii="Arial" w:hAnsi="Arial" w:cs="Arial"/>
-          <w:color w:val="auto"/>
-          <w:sz w:val="24"/>
-          <w:szCs w:val="24"/>
-        </w:rPr>
-      </w:pPr>
-    </w:p>
-    <w:p>
-      <w:pPr>
-        <w:pStyle w:val="Ttulo4"/>
-        <w:rPr>
-          <w:rFonts w:ascii="Arial" w:hAnsi="Arial" w:cs="Arial"/>
-          <w:color w:val="auto"/>
-          <w:szCs w:val="24"/>
-        </w:rPr>
-      </w:pPr>
-      <w:r>
-        <w:rPr>
-          <w:rFonts w:ascii="Arial" w:hAnsi="Arial" w:cs="Arial"/>
-          <w:color w:val="auto"/>
-          <w:szCs w:val="24"/>
-        </w:rPr>
-        <w:t>4.1.2.3 Factibilidad Operacional</w:t>
-      </w:r>
-    </w:p>
-    <w:p>
-      <w:pPr>
-        <w:rPr>
-          <w:rFonts w:ascii="Arial" w:hAnsi="Arial" w:cs="Arial"/>
-          <w:color w:val="auto"/>
-          <w:sz w:val="24"/>
-          <w:szCs w:val="24"/>
-        </w:rPr>
-      </w:pPr>
-    </w:p>
-    <w:p>
-      <w:pPr>
-        <w:rPr>
-          <w:rFonts w:ascii="Arial" w:hAnsi="Arial" w:cs="Arial"/>
-          <w:color w:val="auto"/>
-          <w:sz w:val="24"/>
-          <w:szCs w:val="24"/>
-        </w:rPr>
-      </w:pPr>
-      <w:r>
-        <w:rPr>
-          <w:rFonts w:ascii="Arial" w:hAnsi="Arial" w:cs="Arial"/>
-          <w:color w:val="auto"/>
-          <w:sz w:val="24"/>
-          <w:szCs w:val="24"/>
-        </w:rPr>
-        <w:t>/*</w:t>
-      </w:r>
-    </w:p>
-    <w:p>
-      <w:pPr>
-        <w:rPr>
-          <w:rFonts w:ascii="Arial" w:hAnsi="Arial" w:cs="Arial"/>
-          <w:color w:val="FF0000"/>
-          <w:sz w:val="24"/>
-          <w:szCs w:val="24"/>
-        </w:rPr>
-      </w:pPr>
-      <w:r>
-        <w:rPr>
-          <w:rFonts w:ascii="Arial" w:hAnsi="Arial" w:cs="Arial"/>
-          <w:color w:val="FF0000"/>
-          <w:sz w:val="24"/>
-          <w:szCs w:val="24"/>
-        </w:rPr>
-        <w:t>Se refiere a todos aquellos recursos donde interviene algún tipo de actividad ( Procesos ), depende de los recursos humanos que participen durante la operación del proyecto. Durante esta etapa se identifican todas aquellas actividades que son necesarias para lograr el objetivo y se evalúa y determina todo lo necesario para llevarla a cabo.</w:t>
-      </w:r>
-    </w:p>
-    <w:p>
-      <w:pPr>
-        <w:rPr>
-          <w:rFonts w:ascii="Arial" w:hAnsi="Arial" w:cs="Arial"/>
-          <w:color w:val="FF0000"/>
-          <w:sz w:val="24"/>
-          <w:szCs w:val="24"/>
-        </w:rPr>
-      </w:pPr>
-    </w:p>
-    <w:p>
-      <w:pPr>
-        <w:rPr>
-          <w:rFonts w:ascii="Arial" w:hAnsi="Arial" w:cs="Arial"/>
-          <w:color w:val="FF0000"/>
-          <w:sz w:val="24"/>
-          <w:szCs w:val="24"/>
-        </w:rPr>
-      </w:pPr>
-      <w:r>
-        <w:rPr>
-          <w:rFonts w:ascii="Arial" w:hAnsi="Arial" w:cs="Arial"/>
-          <w:color w:val="FF0000"/>
-          <w:sz w:val="24"/>
-          <w:szCs w:val="24"/>
-        </w:rPr>
-        <w:lastRenderedPageBreak/>
         <w:t>- Operación garantizada.</w:t>
       </w:r>
     </w:p>
@@ -17808,7 +18251,6 @@
           <w:sz w:val="24"/>
           <w:szCs w:val="24"/>
         </w:rPr>
-        <w:lastRenderedPageBreak/>
         <w:t>D</w:t>
       </w:r>
       <w:r>
@@ -18126,6 +18568,7 @@
           <w:sz w:val="24"/>
           <w:szCs w:val="24"/>
         </w:rPr>
+        <w:lastRenderedPageBreak/>
         <w:t>4.4.3</w:t>
       </w:r>
       <w:r>
@@ -18317,7 +18760,6 @@
           <w:sz w:val="24"/>
           <w:szCs w:val="24"/>
         </w:rPr>
-        <w:lastRenderedPageBreak/>
         <w:t>Diseño Físi</w:t>
       </w:r>
       <w:r>
@@ -18666,6 +19108,7 @@
           <w:sz w:val="28"/>
           <w:szCs w:val="32"/>
         </w:rPr>
+        <w:lastRenderedPageBreak/>
         <w:t>CAPÍTULO V CONCLUSIONE</w:t>
       </w:r>
       <w:r>
@@ -19050,7 +19493,7 @@
             <w:fldChar w:fldCharType="separate"/>
           </w:r>
           <w:r>
-            <w:t>31</w:t>
+            <w:t>33</w:t>
           </w:r>
           <w:r>
             <w:fldChar w:fldCharType="end"/>
@@ -21530,6 +21973,118 @@
     </w:lvl>
   </w:abstractNum>
   <w:abstractNum w:abstractNumId="20">
+    <w:nsid w:val="6DF22353"/>
+    <w:multiLevelType w:val="hybridMultilevel"/>
+    <w:tmpl w:val="BD74B6C0"/>
+    <w:lvl w:ilvl="0" w:tplc="CB006DF0">
+      <w:numFmt w:val="bullet"/>
+      <w:lvlText w:val="-"/>
+      <w:lvlJc w:val="left"/>
+      <w:pPr>
+        <w:ind w:left="720" w:hanging="360"/>
+      </w:pPr>
+      <w:rPr>
+        <w:rFonts w:ascii="Arial" w:eastAsia="Calibri" w:hAnsi="Arial" w:cs="Arial" w:hint="default"/>
+      </w:rPr>
+    </w:lvl>
+    <w:lvl w:ilvl="1" w:tplc="340A0003" w:tentative="1">
+      <w:start w:val="1"/>
+      <w:numFmt w:val="bullet"/>
+      <w:lvlText w:val="o"/>
+      <w:lvlJc w:val="left"/>
+      <w:pPr>
+        <w:ind w:left="1440" w:hanging="360"/>
+      </w:pPr>
+      <w:rPr>
+        <w:rFonts w:ascii="Courier New" w:hAnsi="Courier New" w:cs="Courier New" w:hint="default"/>
+      </w:rPr>
+    </w:lvl>
+    <w:lvl w:ilvl="2" w:tplc="340A0005" w:tentative="1">
+      <w:start w:val="1"/>
+      <w:numFmt w:val="bullet"/>
+      <w:lvlText w:val=""/>
+      <w:lvlJc w:val="left"/>
+      <w:pPr>
+        <w:ind w:left="2160" w:hanging="360"/>
+      </w:pPr>
+      <w:rPr>
+        <w:rFonts w:ascii="Wingdings" w:hAnsi="Wingdings" w:hint="default"/>
+      </w:rPr>
+    </w:lvl>
+    <w:lvl w:ilvl="3" w:tplc="340A0001" w:tentative="1">
+      <w:start w:val="1"/>
+      <w:numFmt w:val="bullet"/>
+      <w:lvlText w:val=""/>
+      <w:lvlJc w:val="left"/>
+      <w:pPr>
+        <w:ind w:left="2880" w:hanging="360"/>
+      </w:pPr>
+      <w:rPr>
+        <w:rFonts w:ascii="Symbol" w:hAnsi="Symbol" w:hint="default"/>
+      </w:rPr>
+    </w:lvl>
+    <w:lvl w:ilvl="4" w:tplc="340A0003" w:tentative="1">
+      <w:start w:val="1"/>
+      <w:numFmt w:val="bullet"/>
+      <w:lvlText w:val="o"/>
+      <w:lvlJc w:val="left"/>
+      <w:pPr>
+        <w:ind w:left="3600" w:hanging="360"/>
+      </w:pPr>
+      <w:rPr>
+        <w:rFonts w:ascii="Courier New" w:hAnsi="Courier New" w:cs="Courier New" w:hint="default"/>
+      </w:rPr>
+    </w:lvl>
+    <w:lvl w:ilvl="5" w:tplc="340A0005" w:tentative="1">
+      <w:start w:val="1"/>
+      <w:numFmt w:val="bullet"/>
+      <w:lvlText w:val=""/>
+      <w:lvlJc w:val="left"/>
+      <w:pPr>
+        <w:ind w:left="4320" w:hanging="360"/>
+      </w:pPr>
+      <w:rPr>
+        <w:rFonts w:ascii="Wingdings" w:hAnsi="Wingdings" w:hint="default"/>
+      </w:rPr>
+    </w:lvl>
+    <w:lvl w:ilvl="6" w:tplc="340A0001" w:tentative="1">
+      <w:start w:val="1"/>
+      <w:numFmt w:val="bullet"/>
+      <w:lvlText w:val=""/>
+      <w:lvlJc w:val="left"/>
+      <w:pPr>
+        <w:ind w:left="5040" w:hanging="360"/>
+      </w:pPr>
+      <w:rPr>
+        <w:rFonts w:ascii="Symbol" w:hAnsi="Symbol" w:hint="default"/>
+      </w:rPr>
+    </w:lvl>
+    <w:lvl w:ilvl="7" w:tplc="340A0003" w:tentative="1">
+      <w:start w:val="1"/>
+      <w:numFmt w:val="bullet"/>
+      <w:lvlText w:val="o"/>
+      <w:lvlJc w:val="left"/>
+      <w:pPr>
+        <w:ind w:left="5760" w:hanging="360"/>
+      </w:pPr>
+      <w:rPr>
+        <w:rFonts w:ascii="Courier New" w:hAnsi="Courier New" w:cs="Courier New" w:hint="default"/>
+      </w:rPr>
+    </w:lvl>
+    <w:lvl w:ilvl="8" w:tplc="340A0005" w:tentative="1">
+      <w:start w:val="1"/>
+      <w:numFmt w:val="bullet"/>
+      <w:lvlText w:val=""/>
+      <w:lvlJc w:val="left"/>
+      <w:pPr>
+        <w:ind w:left="6480" w:hanging="360"/>
+      </w:pPr>
+      <w:rPr>
+        <w:rFonts w:ascii="Wingdings" w:hAnsi="Wingdings" w:hint="default"/>
+      </w:rPr>
+    </w:lvl>
+  </w:abstractNum>
+  <w:abstractNum w:abstractNumId="21">
     <w:nsid w:val="747D2AAA"/>
     <w:multiLevelType w:val="multilevel"/>
     <w:tmpl w:val="D1EE24F8"/>
@@ -21678,7 +22233,7 @@
       </w:rPr>
     </w:lvl>
   </w:abstractNum>
-  <w:abstractNum w:abstractNumId="21">
+  <w:abstractNum w:abstractNumId="22">
     <w:nsid w:val="768353E5"/>
     <w:multiLevelType w:val="hybridMultilevel"/>
     <w:tmpl w:val="5F8C0D6C"/>
@@ -21791,7 +22346,7 @@
       </w:rPr>
     </w:lvl>
   </w:abstractNum>
-  <w:abstractNum w:abstractNumId="22">
+  <w:abstractNum w:abstractNumId="23">
     <w:nsid w:val="76D47257"/>
     <w:multiLevelType w:val="hybridMultilevel"/>
     <w:tmpl w:val="CBC284C8"/>
@@ -21884,7 +22439,7 @@
       </w:pPr>
     </w:lvl>
   </w:abstractNum>
-  <w:abstractNum w:abstractNumId="23">
+  <w:abstractNum w:abstractNumId="24">
     <w:nsid w:val="78133AD9"/>
     <w:multiLevelType w:val="hybridMultilevel"/>
     <w:tmpl w:val="9B361304"/>
@@ -21997,7 +22552,7 @@
       </w:rPr>
     </w:lvl>
   </w:abstractNum>
-  <w:abstractNum w:abstractNumId="24">
+  <w:abstractNum w:abstractNumId="25">
     <w:nsid w:val="7CCF5E82"/>
     <w:multiLevelType w:val="hybridMultilevel"/>
     <w:tmpl w:val="CDF6F8B2"/>
@@ -22110,7 +22665,7 @@
       </w:rPr>
     </w:lvl>
   </w:abstractNum>
-  <w:abstractNum w:abstractNumId="25">
+  <w:abstractNum w:abstractNumId="26">
     <w:nsid w:val="7F8D2182"/>
     <w:multiLevelType w:val="hybridMultilevel"/>
     <w:tmpl w:val="585C4F0A"/>
@@ -22227,7 +22782,7 @@
     <w:abstractNumId w:val="8"/>
   </w:num>
   <w:num w:numId="2">
-    <w:abstractNumId w:val="22"/>
+    <w:abstractNumId w:val="23"/>
   </w:num>
   <w:num w:numId="3">
     <w:abstractNumId w:val="13"/>
@@ -22236,7 +22791,7 @@
     <w:abstractNumId w:val="7"/>
   </w:num>
   <w:num w:numId="5">
-    <w:abstractNumId w:val="24"/>
+    <w:abstractNumId w:val="25"/>
   </w:num>
   <w:num w:numId="6">
     <w:abstractNumId w:val="2"/>
@@ -22269,7 +22824,7 @@
     <w:abstractNumId w:val="11"/>
   </w:num>
   <w:num w:numId="16">
-    <w:abstractNumId w:val="25"/>
+    <w:abstractNumId w:val="26"/>
   </w:num>
   <w:num w:numId="17">
     <w:abstractNumId w:val="14"/>
@@ -22281,16 +22836,16 @@
     <w:abstractNumId w:val="12"/>
   </w:num>
   <w:num w:numId="20">
-    <w:abstractNumId w:val="23"/>
+    <w:abstractNumId w:val="24"/>
   </w:num>
   <w:num w:numId="21">
     <w:abstractNumId w:val="16"/>
   </w:num>
   <w:num w:numId="22">
-    <w:abstractNumId w:val="21"/>
+    <w:abstractNumId w:val="22"/>
   </w:num>
   <w:num w:numId="23">
-    <w:abstractNumId w:val="20"/>
+    <w:abstractNumId w:val="21"/>
   </w:num>
   <w:num w:numId="24">
     <w:abstractNumId w:val="1"/>
@@ -22300,6 +22855,9 @@
   </w:num>
   <w:num w:numId="26">
     <w:abstractNumId w:val="18"/>
+  </w:num>
+  <w:num w:numId="27">
+    <w:abstractNumId w:val="20"/>
   </w:num>
   <w:numIdMacAtCleanup w:val="18"/>
 </w:numbering>
@@ -24037,7 +24595,7 @@
 </file>
 
 <file path=customXml/itemProps1.xml><?xml version="1.0" encoding="utf-8"?>
-<ds:datastoreItem xmlns:ds="http://schemas.openxmlformats.org/officeDocument/2006/customXml" ds:itemID="{87D08FA7-72BA-44C3-A843-91E01B942312}">
+<ds:datastoreItem xmlns:ds="http://schemas.openxmlformats.org/officeDocument/2006/customXml" ds:itemID="{50099D30-833B-457C-A957-37EDEF91179D}">
   <ds:schemaRefs>
     <ds:schemaRef ds:uri="http://schemas.openxmlformats.org/officeDocument/2006/bibliography"/>
   </ds:schemaRefs>

--- a/trunk/Proyecto/Documentación/ProyectoSGM.docx
+++ b/trunk/Proyecto/Documentación/ProyectoSGM.docx
@@ -725,7 +725,7 @@
             </w:rPr>
             <w:fldChar w:fldCharType="separate"/>
           </w:r>
-          <w:hyperlink w:anchor="_Toc369476697" w:history="1">
+          <w:hyperlink w:anchor="_Toc369914350" w:history="1">
             <w:r>
               <w:rPr>
                 <w:rStyle w:val="Hipervnculo"/>
@@ -751,7 +751,7 @@
               <w:rPr>
                 <w:webHidden/>
               </w:rPr>
-              <w:instrText xml:space="preserve"> PAGEREF _Toc369476697 \h </w:instrText>
+              <w:instrText xml:space="preserve"> PAGEREF _Toc369914350 \h </w:instrText>
             </w:r>
             <w:r>
               <w:rPr>
@@ -790,7 +790,7 @@
               <w:color w:val="auto"/>
             </w:rPr>
           </w:pPr>
-          <w:hyperlink w:anchor="_Toc369476698" w:history="1">
+          <w:hyperlink w:anchor="_Toc369914351" w:history="1">
             <w:r>
               <w:rPr>
                 <w:rStyle w:val="Hipervnculo"/>
@@ -830,7 +830,7 @@
               <w:rPr>
                 <w:webHidden/>
               </w:rPr>
-              <w:instrText xml:space="preserve"> PAGEREF _Toc369476698 \h </w:instrText>
+              <w:instrText xml:space="preserve"> PAGEREF _Toc369914351 \h </w:instrText>
             </w:r>
             <w:r>
               <w:rPr>
@@ -847,7 +847,7 @@
               <w:rPr>
                 <w:webHidden/>
               </w:rPr>
-              <w:t>4</w:t>
+              <w:t>5</w:t>
             </w:r>
             <w:r>
               <w:rPr>
@@ -869,7 +869,7 @@
               <w:color w:val="auto"/>
             </w:rPr>
           </w:pPr>
-          <w:hyperlink w:anchor="_Toc369476699" w:history="1">
+          <w:hyperlink w:anchor="_Toc369914352" w:history="1">
             <w:r>
               <w:rPr>
                 <w:rStyle w:val="Hipervnculo"/>
@@ -909,7 +909,7 @@
               <w:rPr>
                 <w:webHidden/>
               </w:rPr>
-              <w:instrText xml:space="preserve"> PAGEREF _Toc369476699 \h </w:instrText>
+              <w:instrText xml:space="preserve"> PAGEREF _Toc369914352 \h </w:instrText>
             </w:r>
             <w:r>
               <w:rPr>
@@ -926,7 +926,7 @@
               <w:rPr>
                 <w:webHidden/>
               </w:rPr>
-              <w:t>4</w:t>
+              <w:t>5</w:t>
             </w:r>
             <w:r>
               <w:rPr>
@@ -947,7 +947,7 @@
               <w:color w:val="auto"/>
             </w:rPr>
           </w:pPr>
-          <w:hyperlink w:anchor="_Toc369476700" w:history="1">
+          <w:hyperlink w:anchor="_Toc369914353" w:history="1">
             <w:r>
               <w:rPr>
                 <w:rStyle w:val="Hipervnculo"/>
@@ -973,7 +973,7 @@
               <w:rPr>
                 <w:webHidden/>
               </w:rPr>
-              <w:instrText xml:space="preserve"> PAGEREF _Toc369476700 \h </w:instrText>
+              <w:instrText xml:space="preserve"> PAGEREF _Toc369914353 \h </w:instrText>
             </w:r>
             <w:r>
               <w:rPr>
@@ -990,7 +990,7 @@
               <w:rPr>
                 <w:webHidden/>
               </w:rPr>
-              <w:t>5</w:t>
+              <w:t>6</w:t>
             </w:r>
             <w:r>
               <w:rPr>
@@ -1012,7 +1012,7 @@
               <w:color w:val="auto"/>
             </w:rPr>
           </w:pPr>
-          <w:hyperlink w:anchor="_Toc369476701" w:history="1">
+          <w:hyperlink w:anchor="_Toc369914354" w:history="1">
             <w:r>
               <w:rPr>
                 <w:rStyle w:val="Hipervnculo"/>
@@ -1052,7 +1052,7 @@
               <w:rPr>
                 <w:webHidden/>
               </w:rPr>
-              <w:instrText xml:space="preserve"> PAGEREF _Toc369476701 \h </w:instrText>
+              <w:instrText xml:space="preserve"> PAGEREF _Toc369914354 \h </w:instrText>
             </w:r>
             <w:r>
               <w:rPr>
@@ -1069,7 +1069,7 @@
               <w:rPr>
                 <w:webHidden/>
               </w:rPr>
-              <w:t>5</w:t>
+              <w:t>6</w:t>
             </w:r>
             <w:r>
               <w:rPr>
@@ -1091,7 +1091,7 @@
               <w:color w:val="auto"/>
             </w:rPr>
           </w:pPr>
-          <w:hyperlink w:anchor="_Toc369476702" w:history="1">
+          <w:hyperlink w:anchor="_Toc369914355" w:history="1">
             <w:r>
               <w:rPr>
                 <w:rStyle w:val="Hipervnculo"/>
@@ -1131,7 +1131,7 @@
               <w:rPr>
                 <w:webHidden/>
               </w:rPr>
-              <w:instrText xml:space="preserve"> PAGEREF _Toc369476702 \h </w:instrText>
+              <w:instrText xml:space="preserve"> PAGEREF _Toc369914355 \h </w:instrText>
             </w:r>
             <w:r>
               <w:rPr>
@@ -1148,7 +1148,7 @@
               <w:rPr>
                 <w:webHidden/>
               </w:rPr>
-              <w:t>5</w:t>
+              <w:t>6</w:t>
             </w:r>
             <w:r>
               <w:rPr>
@@ -1170,7 +1170,7 @@
               <w:color w:val="auto"/>
             </w:rPr>
           </w:pPr>
-          <w:hyperlink w:anchor="_Toc369476703" w:history="1">
+          <w:hyperlink w:anchor="_Toc369914356" w:history="1">
             <w:r>
               <w:rPr>
                 <w:rStyle w:val="Hipervnculo"/>
@@ -1208,7 +1208,7 @@
               <w:rPr>
                 <w:webHidden/>
               </w:rPr>
-              <w:instrText xml:space="preserve"> PAGEREF _Toc369476703 \h </w:instrText>
+              <w:instrText xml:space="preserve"> PAGEREF _Toc369914356 \h </w:instrText>
             </w:r>
             <w:r>
               <w:rPr>
@@ -1225,7 +1225,7 @@
               <w:rPr>
                 <w:webHidden/>
               </w:rPr>
-              <w:t>5</w:t>
+              <w:t>6</w:t>
             </w:r>
             <w:r>
               <w:rPr>
@@ -1247,7 +1247,7 @@
               <w:color w:val="auto"/>
             </w:rPr>
           </w:pPr>
-          <w:hyperlink w:anchor="_Toc369476704" w:history="1">
+          <w:hyperlink w:anchor="_Toc369914357" w:history="1">
             <w:r>
               <w:rPr>
                 <w:rStyle w:val="Hipervnculo"/>
@@ -1285,7 +1285,7 @@
               <w:rPr>
                 <w:webHidden/>
               </w:rPr>
-              <w:instrText xml:space="preserve"> PAGEREF _Toc369476704 \h </w:instrText>
+              <w:instrText xml:space="preserve"> PAGEREF _Toc369914357 \h </w:instrText>
             </w:r>
             <w:r>
               <w:rPr>
@@ -1302,7 +1302,7 @@
               <w:rPr>
                 <w:webHidden/>
               </w:rPr>
-              <w:t>5</w:t>
+              <w:t>6</w:t>
             </w:r>
             <w:r>
               <w:rPr>
@@ -1324,7 +1324,7 @@
               <w:color w:val="auto"/>
             </w:rPr>
           </w:pPr>
-          <w:hyperlink w:anchor="_Toc369476705" w:history="1">
+          <w:hyperlink w:anchor="_Toc369914358" w:history="1">
             <w:r>
               <w:rPr>
                 <w:rStyle w:val="Hipervnculo"/>
@@ -1364,7 +1364,7 @@
               <w:rPr>
                 <w:webHidden/>
               </w:rPr>
-              <w:instrText xml:space="preserve"> PAGEREF _Toc369476705 \h </w:instrText>
+              <w:instrText xml:space="preserve"> PAGEREF _Toc369914358 \h </w:instrText>
             </w:r>
             <w:r>
               <w:rPr>
@@ -1381,7 +1381,7 @@
               <w:rPr>
                 <w:webHidden/>
               </w:rPr>
-              <w:t>6</w:t>
+              <w:t>7</w:t>
             </w:r>
             <w:r>
               <w:rPr>
@@ -1403,7 +1403,7 @@
               <w:color w:val="auto"/>
             </w:rPr>
           </w:pPr>
-          <w:hyperlink w:anchor="_Toc369476706" w:history="1">
+          <w:hyperlink w:anchor="_Toc369914359" w:history="1">
             <w:r>
               <w:rPr>
                 <w:rStyle w:val="Hipervnculo"/>
@@ -1441,7 +1441,7 @@
               <w:rPr>
                 <w:webHidden/>
               </w:rPr>
-              <w:instrText xml:space="preserve"> PAGEREF _Toc369476706 \h </w:instrText>
+              <w:instrText xml:space="preserve"> PAGEREF _Toc369914359 \h </w:instrText>
             </w:r>
             <w:r>
               <w:rPr>
@@ -1458,7 +1458,7 @@
               <w:rPr>
                 <w:webHidden/>
               </w:rPr>
-              <w:t>6</w:t>
+              <w:t>7</w:t>
             </w:r>
             <w:r>
               <w:rPr>
@@ -1480,7 +1480,7 @@
               <w:color w:val="auto"/>
             </w:rPr>
           </w:pPr>
-          <w:hyperlink w:anchor="_Toc369476707" w:history="1">
+          <w:hyperlink w:anchor="_Toc369914360" w:history="1">
             <w:r>
               <w:rPr>
                 <w:rStyle w:val="Hipervnculo"/>
@@ -1518,7 +1518,7 @@
               <w:rPr>
                 <w:webHidden/>
               </w:rPr>
-              <w:instrText xml:space="preserve"> PAGEREF _Toc369476707 \h </w:instrText>
+              <w:instrText xml:space="preserve"> PAGEREF _Toc369914360 \h </w:instrText>
             </w:r>
             <w:r>
               <w:rPr>
@@ -1535,7 +1535,7 @@
               <w:rPr>
                 <w:webHidden/>
               </w:rPr>
-              <w:t>7</w:t>
+              <w:t>8</w:t>
             </w:r>
             <w:r>
               <w:rPr>
@@ -1556,12 +1556,11 @@
               <w:color w:val="auto"/>
             </w:rPr>
           </w:pPr>
-          <w:hyperlink w:anchor="_Toc369476708" w:history="1">
+          <w:hyperlink w:anchor="_Toc369914361" w:history="1">
             <w:r>
               <w:rPr>
                 <w:rStyle w:val="Hipervnculo"/>
                 <w:rFonts w:ascii="Arial" w:hAnsi="Arial" w:cs="Arial"/>
-                <w:bCs/>
                 <w:kern w:val="32"/>
               </w:rPr>
               <w:t>CAPÍTULO III MARCO TEÓRICO</w:t>
@@ -1582,7 +1581,7 @@
               <w:rPr>
                 <w:webHidden/>
               </w:rPr>
-              <w:instrText xml:space="preserve"> PAGEREF _Toc369476708 \h </w:instrText>
+              <w:instrText xml:space="preserve"> PAGEREF _Toc369914361 \h </w:instrText>
             </w:r>
             <w:r>
               <w:rPr>
@@ -1599,7 +1598,7 @@
               <w:rPr>
                 <w:webHidden/>
               </w:rPr>
-              <w:t>8</w:t>
+              <w:t>9</w:t>
             </w:r>
             <w:r>
               <w:rPr>
@@ -1621,7 +1620,7 @@
               <w:color w:val="auto"/>
             </w:rPr>
           </w:pPr>
-          <w:hyperlink w:anchor="_Toc369476709" w:history="1">
+          <w:hyperlink w:anchor="_Toc369914362" w:history="1">
             <w:r>
               <w:rPr>
                 <w:rStyle w:val="Hipervnculo"/>
@@ -1641,7 +1640,6 @@
               <w:rPr>
                 <w:rStyle w:val="Hipervnculo"/>
                 <w:rFonts w:ascii="Arial" w:eastAsia="Times New Roman" w:hAnsi="Arial" w:cs="Arial"/>
-                <w:bCs/>
               </w:rPr>
               <w:t>Fundamentos Teóricos</w:t>
             </w:r>
@@ -1661,7 +1659,7 @@
               <w:rPr>
                 <w:webHidden/>
               </w:rPr>
-              <w:instrText xml:space="preserve"> PAGEREF _Toc369476709 \h </w:instrText>
+              <w:instrText xml:space="preserve"> PAGEREF _Toc369914362 \h </w:instrText>
             </w:r>
             <w:r>
               <w:rPr>
@@ -1678,7 +1676,7 @@
               <w:rPr>
                 <w:webHidden/>
               </w:rPr>
-              <w:t>8</w:t>
+              <w:t>9</w:t>
             </w:r>
             <w:r>
               <w:rPr>
@@ -1700,7 +1698,7 @@
               <w:color w:val="auto"/>
             </w:rPr>
           </w:pPr>
-          <w:hyperlink w:anchor="_Toc369476710" w:history="1">
+          <w:hyperlink w:anchor="_Toc369914363" w:history="1">
             <w:r>
               <w:rPr>
                 <w:rStyle w:val="Hipervnculo"/>
@@ -1720,7 +1718,6 @@
               <w:rPr>
                 <w:rStyle w:val="Hipervnculo"/>
                 <w:rFonts w:ascii="Arial" w:eastAsia="Times New Roman" w:hAnsi="Arial" w:cs="Arial"/>
-                <w:bCs/>
               </w:rPr>
               <w:t>Antecedentes del Proyecto de SW</w:t>
             </w:r>
@@ -1740,7 +1737,7 @@
               <w:rPr>
                 <w:webHidden/>
               </w:rPr>
-              <w:instrText xml:space="preserve"> PAGEREF _Toc369476710 \h </w:instrText>
+              <w:instrText xml:space="preserve"> PAGEREF _Toc369914363 \h </w:instrText>
             </w:r>
             <w:r>
               <w:rPr>
@@ -1757,7 +1754,7 @@
               <w:rPr>
                 <w:webHidden/>
               </w:rPr>
-              <w:t>11</w:t>
+              <w:t>12</w:t>
             </w:r>
             <w:r>
               <w:rPr>
@@ -1779,7 +1776,7 @@
               <w:color w:val="auto"/>
             </w:rPr>
           </w:pPr>
-          <w:hyperlink w:anchor="_Toc369476711" w:history="1">
+          <w:hyperlink w:anchor="_Toc369914364" w:history="1">
             <w:r>
               <w:rPr>
                 <w:rStyle w:val="Hipervnculo"/>
@@ -1799,7 +1796,6 @@
               <w:rPr>
                 <w:rStyle w:val="Hipervnculo"/>
                 <w:rFonts w:ascii="Arial" w:eastAsia="Times New Roman" w:hAnsi="Arial" w:cs="Arial"/>
-                <w:bCs/>
               </w:rPr>
               <w:t>Desarrollo del Problema</w:t>
             </w:r>
@@ -1819,7 +1815,7 @@
               <w:rPr>
                 <w:webHidden/>
               </w:rPr>
-              <w:instrText xml:space="preserve"> PAGEREF _Toc369476711 \h </w:instrText>
+              <w:instrText xml:space="preserve"> PAGEREF _Toc369914364 \h </w:instrText>
             </w:r>
             <w:r>
               <w:rPr>
@@ -1836,7 +1832,7 @@
               <w:rPr>
                 <w:webHidden/>
               </w:rPr>
-              <w:t>15</w:t>
+              <w:t>16</w:t>
             </w:r>
             <w:r>
               <w:rPr>
@@ -1858,7 +1854,7 @@
               <w:color w:val="auto"/>
             </w:rPr>
           </w:pPr>
-          <w:hyperlink w:anchor="_Toc369476712" w:history="1">
+          <w:hyperlink w:anchor="_Toc369914365" w:history="1">
             <w:r>
               <w:rPr>
                 <w:rStyle w:val="Hipervnculo"/>
@@ -1878,7 +1874,6 @@
               <w:rPr>
                 <w:rStyle w:val="Hipervnculo"/>
                 <w:rFonts w:ascii="Arial" w:eastAsia="Times New Roman" w:hAnsi="Arial" w:cs="Arial"/>
-                <w:bCs/>
               </w:rPr>
               <w:t>Arquitectura</w:t>
             </w:r>
@@ -1898,7 +1893,7 @@
               <w:rPr>
                 <w:webHidden/>
               </w:rPr>
-              <w:instrText xml:space="preserve"> PAGEREF _Toc369476712 \h </w:instrText>
+              <w:instrText xml:space="preserve"> PAGEREF _Toc369914365 \h </w:instrText>
             </w:r>
             <w:r>
               <w:rPr>
@@ -1915,7 +1910,7 @@
               <w:rPr>
                 <w:webHidden/>
               </w:rPr>
-              <w:t>18</w:t>
+              <w:t>19</w:t>
             </w:r>
             <w:r>
               <w:rPr>
@@ -1937,7 +1932,7 @@
               <w:color w:val="auto"/>
             </w:rPr>
           </w:pPr>
-          <w:hyperlink w:anchor="_Toc369476713" w:history="1">
+          <w:hyperlink w:anchor="_Toc369914366" w:history="1">
             <w:r>
               <w:rPr>
                 <w:rStyle w:val="Hipervnculo"/>
@@ -1957,7 +1952,6 @@
               <w:rPr>
                 <w:rStyle w:val="Hipervnculo"/>
                 <w:rFonts w:ascii="Arial" w:eastAsia="Times New Roman" w:hAnsi="Arial" w:cs="Arial"/>
-                <w:bCs/>
               </w:rPr>
               <w:t>Lenguajes de Programación</w:t>
             </w:r>
@@ -1977,7 +1971,7 @@
               <w:rPr>
                 <w:webHidden/>
               </w:rPr>
-              <w:instrText xml:space="preserve"> PAGEREF _Toc369476713 \h </w:instrText>
+              <w:instrText xml:space="preserve"> PAGEREF _Toc369914366 \h </w:instrText>
             </w:r>
             <w:r>
               <w:rPr>
@@ -1994,7 +1988,7 @@
               <w:rPr>
                 <w:webHidden/>
               </w:rPr>
-              <w:t>21</w:t>
+              <w:t>23</w:t>
             </w:r>
             <w:r>
               <w:rPr>
@@ -2015,12 +2009,11 @@
               <w:color w:val="auto"/>
             </w:rPr>
           </w:pPr>
-          <w:hyperlink w:anchor="_Toc369476714" w:history="1">
+          <w:hyperlink w:anchor="_Toc369914367" w:history="1">
             <w:r>
               <w:rPr>
                 <w:rStyle w:val="Hipervnculo"/>
                 <w:rFonts w:ascii="Arial" w:hAnsi="Arial" w:cs="Arial"/>
-                <w:bCs/>
                 <w:kern w:val="32"/>
               </w:rPr>
               <w:t>CAPÍTULO IV METODOLOGÍA DEL DESARROLLO</w:t>
@@ -2041,7 +2034,7 @@
               <w:rPr>
                 <w:webHidden/>
               </w:rPr>
-              <w:instrText xml:space="preserve"> PAGEREF _Toc369476714 \h </w:instrText>
+              <w:instrText xml:space="preserve"> PAGEREF _Toc369914367 \h </w:instrText>
             </w:r>
             <w:r>
               <w:rPr>
@@ -2058,7 +2051,7 @@
               <w:rPr>
                 <w:webHidden/>
               </w:rPr>
-              <w:t>25</w:t>
+              <w:t>26</w:t>
             </w:r>
             <w:r>
               <w:rPr>
@@ -2080,7 +2073,7 @@
               <w:color w:val="auto"/>
             </w:rPr>
           </w:pPr>
-          <w:hyperlink w:anchor="_Toc369476715" w:history="1">
+          <w:hyperlink w:anchor="_Toc369914368" w:history="1">
             <w:r>
               <w:rPr>
                 <w:rStyle w:val="Hipervnculo"/>
@@ -2100,7 +2093,6 @@
               <w:rPr>
                 <w:rStyle w:val="Hipervnculo"/>
                 <w:rFonts w:ascii="Arial" w:eastAsia="Times New Roman" w:hAnsi="Arial" w:cs="Arial"/>
-                <w:bCs/>
               </w:rPr>
               <w:t>Estudio de Factibilidad</w:t>
             </w:r>
@@ -2120,7 +2112,7 @@
               <w:rPr>
                 <w:webHidden/>
               </w:rPr>
-              <w:instrText xml:space="preserve"> PAGEREF _Toc369476715 \h </w:instrText>
+              <w:instrText xml:space="preserve"> PAGEREF _Toc369914368 \h </w:instrText>
             </w:r>
             <w:r>
               <w:rPr>
@@ -2137,7 +2129,7 @@
               <w:rPr>
                 <w:webHidden/>
               </w:rPr>
-              <w:t>25</w:t>
+              <w:t>27</w:t>
             </w:r>
             <w:r>
               <w:rPr>
@@ -2159,7 +2151,7 @@
               <w:color w:val="auto"/>
             </w:rPr>
           </w:pPr>
-          <w:hyperlink w:anchor="_Toc369476716" w:history="1">
+          <w:hyperlink w:anchor="_Toc369914369" w:history="1">
             <w:r>
               <w:rPr>
                 <w:rStyle w:val="Hipervnculo"/>
@@ -2197,7 +2189,7 @@
               <w:rPr>
                 <w:webHidden/>
               </w:rPr>
-              <w:instrText xml:space="preserve"> PAGEREF _Toc369476716 \h </w:instrText>
+              <w:instrText xml:space="preserve"> PAGEREF _Toc369914369 \h </w:instrText>
             </w:r>
             <w:r>
               <w:rPr>
@@ -2214,7 +2206,7 @@
               <w:rPr>
                 <w:webHidden/>
               </w:rPr>
-              <w:t>25</w:t>
+              <w:t>27</w:t>
             </w:r>
             <w:r>
               <w:rPr>
@@ -2236,7 +2228,7 @@
               <w:color w:val="auto"/>
             </w:rPr>
           </w:pPr>
-          <w:hyperlink w:anchor="_Toc369476717" w:history="1">
+          <w:hyperlink w:anchor="_Toc369914370" w:history="1">
             <w:r>
               <w:rPr>
                 <w:rStyle w:val="Hipervnculo"/>
@@ -2274,7 +2266,7 @@
               <w:rPr>
                 <w:webHidden/>
               </w:rPr>
-              <w:instrText xml:space="preserve"> PAGEREF _Toc369476717 \h </w:instrText>
+              <w:instrText xml:space="preserve"> PAGEREF _Toc369914370 \h </w:instrText>
             </w:r>
             <w:r>
               <w:rPr>
@@ -2291,7 +2283,7 @@
               <w:rPr>
                 <w:webHidden/>
               </w:rPr>
-              <w:t>25</w:t>
+              <w:t>28</w:t>
             </w:r>
             <w:r>
               <w:rPr>
@@ -2313,7 +2305,7 @@
               <w:color w:val="auto"/>
             </w:rPr>
           </w:pPr>
-          <w:hyperlink w:anchor="_Toc369476718" w:history="1">
+          <w:hyperlink w:anchor="_Toc369914371" w:history="1">
             <w:r>
               <w:rPr>
                 <w:rStyle w:val="Hipervnculo"/>
@@ -2351,7 +2343,7 @@
               <w:rPr>
                 <w:webHidden/>
               </w:rPr>
-              <w:instrText xml:space="preserve"> PAGEREF _Toc369476718 \h </w:instrText>
+              <w:instrText xml:space="preserve"> PAGEREF _Toc369914371 \h </w:instrText>
             </w:r>
             <w:r>
               <w:rPr>
@@ -2368,7 +2360,7 @@
               <w:rPr>
                 <w:webHidden/>
               </w:rPr>
-              <w:t>25</w:t>
+              <w:t>38</w:t>
             </w:r>
             <w:r>
               <w:rPr>
@@ -2390,7 +2382,7 @@
               <w:color w:val="auto"/>
             </w:rPr>
           </w:pPr>
-          <w:hyperlink w:anchor="_Toc369476719" w:history="1">
+          <w:hyperlink w:anchor="_Toc369914372" w:history="1">
             <w:r>
               <w:rPr>
                 <w:rStyle w:val="Hipervnculo"/>
@@ -2430,7 +2422,7 @@
               <w:rPr>
                 <w:webHidden/>
               </w:rPr>
-              <w:instrText xml:space="preserve"> PAGEREF _Toc369476719 \h </w:instrText>
+              <w:instrText xml:space="preserve"> PAGEREF _Toc369914372 \h </w:instrText>
             </w:r>
             <w:r>
               <w:rPr>
@@ -2447,7 +2439,7 @@
               <w:rPr>
                 <w:webHidden/>
               </w:rPr>
-              <w:t>25</w:t>
+              <w:t>38</w:t>
             </w:r>
             <w:r>
               <w:rPr>
@@ -2469,7 +2461,7 @@
               <w:color w:val="auto"/>
             </w:rPr>
           </w:pPr>
-          <w:hyperlink w:anchor="_Toc369476720" w:history="1">
+          <w:hyperlink w:anchor="_Toc369914373" w:history="1">
             <w:r>
               <w:rPr>
                 <w:rStyle w:val="Hipervnculo"/>
@@ -2509,7 +2501,7 @@
               <w:rPr>
                 <w:webHidden/>
               </w:rPr>
-              <w:instrText xml:space="preserve"> PAGEREF _Toc369476720 \h </w:instrText>
+              <w:instrText xml:space="preserve"> PAGEREF _Toc369914373 \h </w:instrText>
             </w:r>
             <w:r>
               <w:rPr>
@@ -2526,7 +2518,7 @@
               <w:rPr>
                 <w:webHidden/>
               </w:rPr>
-              <w:t>26</w:t>
+              <w:t>38</w:t>
             </w:r>
             <w:r>
               <w:rPr>
@@ -2548,7 +2540,7 @@
               <w:color w:val="auto"/>
             </w:rPr>
           </w:pPr>
-          <w:hyperlink w:anchor="_Toc369476721" w:history="1">
+          <w:hyperlink w:anchor="_Toc369914374" w:history="1">
             <w:r>
               <w:rPr>
                 <w:rStyle w:val="Hipervnculo"/>
@@ -2586,7 +2578,7 @@
               <w:rPr>
                 <w:webHidden/>
               </w:rPr>
-              <w:instrText xml:space="preserve"> PAGEREF _Toc369476721 \h </w:instrText>
+              <w:instrText xml:space="preserve"> PAGEREF _Toc369914374 \h </w:instrText>
             </w:r>
             <w:r>
               <w:rPr>
@@ -2603,7 +2595,7 @@
               <w:rPr>
                 <w:webHidden/>
               </w:rPr>
-              <w:t>26</w:t>
+              <w:t>38</w:t>
             </w:r>
             <w:r>
               <w:rPr>
@@ -2625,7 +2617,7 @@
               <w:color w:val="auto"/>
             </w:rPr>
           </w:pPr>
-          <w:hyperlink w:anchor="_Toc369476722" w:history="1">
+          <w:hyperlink w:anchor="_Toc369914375" w:history="1">
             <w:r>
               <w:rPr>
                 <w:rStyle w:val="Hipervnculo"/>
@@ -2663,7 +2655,7 @@
               <w:rPr>
                 <w:webHidden/>
               </w:rPr>
-              <w:instrText xml:space="preserve"> PAGEREF _Toc369476722 \h </w:instrText>
+              <w:instrText xml:space="preserve"> PAGEREF _Toc369914375 \h </w:instrText>
             </w:r>
             <w:r>
               <w:rPr>
@@ -2680,7 +2672,7 @@
               <w:rPr>
                 <w:webHidden/>
               </w:rPr>
-              <w:t>26</w:t>
+              <w:t>38</w:t>
             </w:r>
             <w:r>
               <w:rPr>
@@ -2702,7 +2694,7 @@
               <w:color w:val="auto"/>
             </w:rPr>
           </w:pPr>
-          <w:hyperlink w:anchor="_Toc369476723" w:history="1">
+          <w:hyperlink w:anchor="_Toc369914376" w:history="1">
             <w:r>
               <w:rPr>
                 <w:rStyle w:val="Hipervnculo"/>
@@ -2742,7 +2734,7 @@
               <w:rPr>
                 <w:webHidden/>
               </w:rPr>
-              <w:instrText xml:space="preserve"> PAGEREF _Toc369476723 \h </w:instrText>
+              <w:instrText xml:space="preserve"> PAGEREF _Toc369914376 \h </w:instrText>
             </w:r>
             <w:r>
               <w:rPr>
@@ -2759,7 +2751,7 @@
               <w:rPr>
                 <w:webHidden/>
               </w:rPr>
-              <w:t>26</w:t>
+              <w:t>38</w:t>
             </w:r>
             <w:r>
               <w:rPr>
@@ -2781,7 +2773,7 @@
               <w:color w:val="auto"/>
             </w:rPr>
           </w:pPr>
-          <w:hyperlink w:anchor="_Toc369476724" w:history="1">
+          <w:hyperlink w:anchor="_Toc369914377" w:history="1">
             <w:r>
               <w:rPr>
                 <w:rStyle w:val="Hipervnculo"/>
@@ -2819,7 +2811,7 @@
               <w:rPr>
                 <w:webHidden/>
               </w:rPr>
-              <w:instrText xml:space="preserve"> PAGEREF _Toc369476724 \h </w:instrText>
+              <w:instrText xml:space="preserve"> PAGEREF _Toc369914377 \h </w:instrText>
             </w:r>
             <w:r>
               <w:rPr>
@@ -2836,7 +2828,7 @@
               <w:rPr>
                 <w:webHidden/>
               </w:rPr>
-              <w:t>26</w:t>
+              <w:t>38</w:t>
             </w:r>
             <w:r>
               <w:rPr>
@@ -2858,7 +2850,7 @@
               <w:color w:val="auto"/>
             </w:rPr>
           </w:pPr>
-          <w:hyperlink w:anchor="_Toc369476725" w:history="1">
+          <w:hyperlink w:anchor="_Toc369914378" w:history="1">
             <w:r>
               <w:rPr>
                 <w:rStyle w:val="Hipervnculo"/>
@@ -2896,7 +2888,7 @@
               <w:rPr>
                 <w:webHidden/>
               </w:rPr>
-              <w:instrText xml:space="preserve"> PAGEREF _Toc369476725 \h </w:instrText>
+              <w:instrText xml:space="preserve"> PAGEREF _Toc369914378 \h </w:instrText>
             </w:r>
             <w:r>
               <w:rPr>
@@ -2913,7 +2905,7 @@
               <w:rPr>
                 <w:webHidden/>
               </w:rPr>
-              <w:t>26</w:t>
+              <w:t>38</w:t>
             </w:r>
             <w:r>
               <w:rPr>
@@ -2935,7 +2927,7 @@
               <w:color w:val="auto"/>
             </w:rPr>
           </w:pPr>
-          <w:hyperlink w:anchor="_Toc369476726" w:history="1">
+          <w:hyperlink w:anchor="_Toc369914379" w:history="1">
             <w:r>
               <w:rPr>
                 <w:rStyle w:val="Hipervnculo"/>
@@ -2973,7 +2965,7 @@
               <w:rPr>
                 <w:webHidden/>
               </w:rPr>
-              <w:instrText xml:space="preserve"> PAGEREF _Toc369476726 \h </w:instrText>
+              <w:instrText xml:space="preserve"> PAGEREF _Toc369914379 \h </w:instrText>
             </w:r>
             <w:r>
               <w:rPr>
@@ -2990,7 +2982,7 @@
               <w:rPr>
                 <w:webHidden/>
               </w:rPr>
-              <w:t>26</w:t>
+              <w:t>39</w:t>
             </w:r>
             <w:r>
               <w:rPr>
@@ -3012,7 +3004,7 @@
               <w:color w:val="auto"/>
             </w:rPr>
           </w:pPr>
-          <w:hyperlink w:anchor="_Toc369476727" w:history="1">
+          <w:hyperlink w:anchor="_Toc369914380" w:history="1">
             <w:r>
               <w:rPr>
                 <w:rStyle w:val="Hipervnculo"/>
@@ -3050,7 +3042,7 @@
               <w:rPr>
                 <w:webHidden/>
               </w:rPr>
-              <w:instrText xml:space="preserve"> PAGEREF _Toc369476727 \h </w:instrText>
+              <w:instrText xml:space="preserve"> PAGEREF _Toc369914380 \h </w:instrText>
             </w:r>
             <w:r>
               <w:rPr>
@@ -3067,7 +3059,7 @@
               <w:rPr>
                 <w:webHidden/>
               </w:rPr>
-              <w:t>26</w:t>
+              <w:t>39</w:t>
             </w:r>
             <w:r>
               <w:rPr>
@@ -3089,7 +3081,7 @@
               <w:color w:val="auto"/>
             </w:rPr>
           </w:pPr>
-          <w:hyperlink w:anchor="_Toc369476728" w:history="1">
+          <w:hyperlink w:anchor="_Toc369914381" w:history="1">
             <w:r>
               <w:rPr>
                 <w:rStyle w:val="Hipervnculo"/>
@@ -3127,7 +3119,7 @@
               <w:rPr>
                 <w:webHidden/>
               </w:rPr>
-              <w:instrText xml:space="preserve"> PAGEREF _Toc369476728 \h </w:instrText>
+              <w:instrText xml:space="preserve"> PAGEREF _Toc369914381 \h </w:instrText>
             </w:r>
             <w:r>
               <w:rPr>
@@ -3144,7 +3136,7 @@
               <w:rPr>
                 <w:webHidden/>
               </w:rPr>
-              <w:t>26</w:t>
+              <w:t>39</w:t>
             </w:r>
             <w:r>
               <w:rPr>
@@ -3165,7 +3157,7 @@
               <w:color w:val="auto"/>
             </w:rPr>
           </w:pPr>
-          <w:hyperlink w:anchor="_Toc369476729" w:history="1">
+          <w:hyperlink w:anchor="_Toc369914382" w:history="1">
             <w:r>
               <w:rPr>
                 <w:rStyle w:val="Hipervnculo"/>
@@ -3189,7 +3181,7 @@
               <w:rPr>
                 <w:webHidden/>
               </w:rPr>
-              <w:instrText xml:space="preserve"> PAGEREF _Toc369476729 \h </w:instrText>
+              <w:instrText xml:space="preserve"> PAGEREF _Toc369914382 \h </w:instrText>
             </w:r>
             <w:r>
               <w:rPr>
@@ -3206,7 +3198,7 @@
               <w:rPr>
                 <w:webHidden/>
               </w:rPr>
-              <w:t>26</w:t>
+              <w:t>39</w:t>
             </w:r>
             <w:r>
               <w:rPr>
@@ -3228,7 +3220,7 @@
               <w:color w:val="auto"/>
             </w:rPr>
           </w:pPr>
-          <w:hyperlink w:anchor="_Toc369476730" w:history="1">
+          <w:hyperlink w:anchor="_Toc369914383" w:history="1">
             <w:r>
               <w:rPr>
                 <w:rStyle w:val="Hipervnculo"/>
@@ -3268,7 +3260,7 @@
               <w:rPr>
                 <w:webHidden/>
               </w:rPr>
-              <w:instrText xml:space="preserve"> PAGEREF _Toc369476730 \h </w:instrText>
+              <w:instrText xml:space="preserve"> PAGEREF _Toc369914383 \h </w:instrText>
             </w:r>
             <w:r>
               <w:rPr>
@@ -3285,7 +3277,7 @@
               <w:rPr>
                 <w:webHidden/>
               </w:rPr>
-              <w:t>27</w:t>
+              <w:t>39</w:t>
             </w:r>
             <w:r>
               <w:rPr>
@@ -3307,7 +3299,7 @@
               <w:color w:val="auto"/>
             </w:rPr>
           </w:pPr>
-          <w:hyperlink w:anchor="_Toc369476731" w:history="1">
+          <w:hyperlink w:anchor="_Toc369914384" w:history="1">
             <w:r>
               <w:rPr>
                 <w:rStyle w:val="Hipervnculo"/>
@@ -3345,7 +3337,7 @@
               <w:rPr>
                 <w:webHidden/>
               </w:rPr>
-              <w:instrText xml:space="preserve"> PAGEREF _Toc369476731 \h </w:instrText>
+              <w:instrText xml:space="preserve"> PAGEREF _Toc369914384 \h </w:instrText>
             </w:r>
             <w:r>
               <w:rPr>
@@ -3362,7 +3354,7 @@
               <w:rPr>
                 <w:webHidden/>
               </w:rPr>
-              <w:t>27</w:t>
+              <w:t>39</w:t>
             </w:r>
             <w:r>
               <w:rPr>
@@ -3384,7 +3376,7 @@
               <w:color w:val="auto"/>
             </w:rPr>
           </w:pPr>
-          <w:hyperlink w:anchor="_Toc369476732" w:history="1">
+          <w:hyperlink w:anchor="_Toc369914385" w:history="1">
             <w:r>
               <w:rPr>
                 <w:rStyle w:val="Hipervnculo"/>
@@ -3422,7 +3414,7 @@
               <w:rPr>
                 <w:webHidden/>
               </w:rPr>
-              <w:instrText xml:space="preserve"> PAGEREF _Toc369476732 \h </w:instrText>
+              <w:instrText xml:space="preserve"> PAGEREF _Toc369914385 \h </w:instrText>
             </w:r>
             <w:r>
               <w:rPr>
@@ -3439,7 +3431,7 @@
               <w:rPr>
                 <w:webHidden/>
               </w:rPr>
-              <w:t>27</w:t>
+              <w:t>39</w:t>
             </w:r>
             <w:r>
               <w:rPr>
@@ -3461,7 +3453,7 @@
               <w:color w:val="auto"/>
             </w:rPr>
           </w:pPr>
-          <w:hyperlink w:anchor="_Toc369476733" w:history="1">
+          <w:hyperlink w:anchor="_Toc369914386" w:history="1">
             <w:r>
               <w:rPr>
                 <w:rStyle w:val="Hipervnculo"/>
@@ -3499,7 +3491,7 @@
               <w:rPr>
                 <w:webHidden/>
               </w:rPr>
-              <w:instrText xml:space="preserve"> PAGEREF _Toc369476733 \h </w:instrText>
+              <w:instrText xml:space="preserve"> PAGEREF _Toc369914386 \h </w:instrText>
             </w:r>
             <w:r>
               <w:rPr>
@@ -3516,7 +3508,7 @@
               <w:rPr>
                 <w:webHidden/>
               </w:rPr>
-              <w:t>27</w:t>
+              <w:t>39</w:t>
             </w:r>
             <w:r>
               <w:rPr>
@@ -3538,7 +3530,7 @@
               <w:color w:val="auto"/>
             </w:rPr>
           </w:pPr>
-          <w:hyperlink w:anchor="_Toc369476734" w:history="1">
+          <w:hyperlink w:anchor="_Toc369914387" w:history="1">
             <w:r>
               <w:rPr>
                 <w:rStyle w:val="Hipervnculo"/>
@@ -3578,7 +3570,7 @@
               <w:rPr>
                 <w:webHidden/>
               </w:rPr>
-              <w:instrText xml:space="preserve"> PAGEREF _Toc369476734 \h </w:instrText>
+              <w:instrText xml:space="preserve"> PAGEREF _Toc369914387 \h </w:instrText>
             </w:r>
             <w:r>
               <w:rPr>
@@ -3595,7 +3587,7 @@
               <w:rPr>
                 <w:webHidden/>
               </w:rPr>
-              <w:t>27</w:t>
+              <w:t>39</w:t>
             </w:r>
             <w:r>
               <w:rPr>
@@ -3616,7 +3608,7 @@
               <w:color w:val="auto"/>
             </w:rPr>
           </w:pPr>
-          <w:hyperlink w:anchor="_Toc369476735" w:history="1">
+          <w:hyperlink w:anchor="_Toc369914388" w:history="1">
             <w:r>
               <w:rPr>
                 <w:rStyle w:val="Hipervnculo"/>
@@ -3642,7 +3634,7 @@
               <w:rPr>
                 <w:webHidden/>
               </w:rPr>
-              <w:instrText xml:space="preserve"> PAGEREF _Toc369476735 \h </w:instrText>
+              <w:instrText xml:space="preserve"> PAGEREF _Toc369914388 \h </w:instrText>
             </w:r>
             <w:r>
               <w:rPr>
@@ -3659,7 +3651,7 @@
               <w:rPr>
                 <w:webHidden/>
               </w:rPr>
-              <w:t>27</w:t>
+              <w:t>40</w:t>
             </w:r>
             <w:r>
               <w:rPr>
@@ -3681,7 +3673,7 @@
               <w:color w:val="auto"/>
             </w:rPr>
           </w:pPr>
-          <w:hyperlink w:anchor="_Toc369476736" w:history="1">
+          <w:hyperlink w:anchor="_Toc369914389" w:history="1">
             <w:r>
               <w:rPr>
                 <w:rStyle w:val="Hipervnculo"/>
@@ -3721,7 +3713,7 @@
               <w:rPr>
                 <w:webHidden/>
               </w:rPr>
-              <w:instrText xml:space="preserve"> PAGEREF _Toc369476736 \h </w:instrText>
+              <w:instrText xml:space="preserve"> PAGEREF _Toc369914389 \h </w:instrText>
             </w:r>
             <w:r>
               <w:rPr>
@@ -3738,7 +3730,7 @@
               <w:rPr>
                 <w:webHidden/>
               </w:rPr>
-              <w:t>27</w:t>
+              <w:t>40</w:t>
             </w:r>
             <w:r>
               <w:rPr>
@@ -3811,13 +3803,13 @@
       <w:r>
         <w:fldChar w:fldCharType="separate"/>
       </w:r>
-      <w:hyperlink w:anchor="_Toc368917033" w:history="1">
+      <w:hyperlink w:anchor="_Toc369914337" w:history="1">
         <w:r>
           <w:rPr>
             <w:rStyle w:val="Hipervnculo"/>
             <w:rFonts w:ascii="Arial" w:hAnsi="Arial" w:cs="Arial"/>
           </w:rPr>
-          <w:t>Tabla 1</w:t>
+          <w:t>Tabla 1 - Recurso Humano</w:t>
         </w:r>
         <w:r>
           <w:rPr>
@@ -3835,7 +3827,7 @@
           <w:rPr>
             <w:webHidden/>
           </w:rPr>
-          <w:instrText xml:space="preserve"> PAGEREF _Toc368917033 \h </w:instrText>
+          <w:instrText xml:space="preserve"> PAGEREF _Toc369914337 \h </w:instrText>
         </w:r>
         <w:r>
           <w:rPr>
@@ -3852,7 +3844,7 @@
           <w:rPr>
             <w:webHidden/>
           </w:rPr>
-          <w:t>16</w:t>
+          <w:t>30</w:t>
         </w:r>
         <w:r>
           <w:rPr>
@@ -3864,6 +3856,440 @@
     </w:p>
     <w:p>
       <w:pPr>
+        <w:pStyle w:val="Tabladeilustraciones"/>
+        <w:tabs>
+          <w:tab w:val="right" w:leader="dot" w:pos="8828"/>
+        </w:tabs>
+        <w:rPr>
+          <w:rFonts w:asciiTheme="minorHAnsi" w:eastAsiaTheme="minorEastAsia" w:hAnsiTheme="minorHAnsi" w:cstheme="minorBidi"/>
+          <w:color w:val="auto"/>
+        </w:rPr>
+      </w:pPr>
+      <w:hyperlink w:anchor="_Toc369914338" w:history="1">
+        <w:r>
+          <w:rPr>
+            <w:rStyle w:val="Hipervnculo"/>
+            <w:rFonts w:ascii="Arial" w:hAnsi="Arial" w:cs="Arial"/>
+          </w:rPr>
+          <w:t>Tabla 2 - Recursos Consumibles</w:t>
+        </w:r>
+        <w:r>
+          <w:rPr>
+            <w:webHidden/>
+          </w:rPr>
+          <w:tab/>
+        </w:r>
+        <w:r>
+          <w:rPr>
+            <w:webHidden/>
+          </w:rPr>
+          <w:fldChar w:fldCharType="begin"/>
+        </w:r>
+        <w:r>
+          <w:rPr>
+            <w:webHidden/>
+          </w:rPr>
+          <w:instrText xml:space="preserve"> PAGEREF _Toc369914338 \h </w:instrText>
+        </w:r>
+        <w:r>
+          <w:rPr>
+            <w:webHidden/>
+          </w:rPr>
+        </w:r>
+        <w:r>
+          <w:rPr>
+            <w:webHidden/>
+          </w:rPr>
+          <w:fldChar w:fldCharType="separate"/>
+        </w:r>
+        <w:r>
+          <w:rPr>
+            <w:webHidden/>
+          </w:rPr>
+          <w:t>30</w:t>
+        </w:r>
+        <w:r>
+          <w:rPr>
+            <w:webHidden/>
+          </w:rPr>
+          <w:fldChar w:fldCharType="end"/>
+        </w:r>
+      </w:hyperlink>
+    </w:p>
+    <w:p>
+      <w:pPr>
+        <w:pStyle w:val="Tabladeilustraciones"/>
+        <w:tabs>
+          <w:tab w:val="right" w:leader="dot" w:pos="8828"/>
+        </w:tabs>
+        <w:rPr>
+          <w:rFonts w:asciiTheme="minorHAnsi" w:eastAsiaTheme="minorEastAsia" w:hAnsiTheme="minorHAnsi" w:cstheme="minorBidi"/>
+          <w:color w:val="auto"/>
+        </w:rPr>
+      </w:pPr>
+      <w:hyperlink w:anchor="_Toc369914339" w:history="1">
+        <w:r>
+          <w:rPr>
+            <w:rStyle w:val="Hipervnculo"/>
+            <w:rFonts w:ascii="Arial" w:hAnsi="Arial" w:cs="Arial"/>
+          </w:rPr>
+          <w:t>Tabla 3 - Recursos Teconológicos</w:t>
+        </w:r>
+        <w:r>
+          <w:rPr>
+            <w:webHidden/>
+          </w:rPr>
+          <w:tab/>
+        </w:r>
+        <w:r>
+          <w:rPr>
+            <w:webHidden/>
+          </w:rPr>
+          <w:fldChar w:fldCharType="begin"/>
+        </w:r>
+        <w:r>
+          <w:rPr>
+            <w:webHidden/>
+          </w:rPr>
+          <w:instrText xml:space="preserve"> PAGEREF _Toc369914339 \h </w:instrText>
+        </w:r>
+        <w:r>
+          <w:rPr>
+            <w:webHidden/>
+          </w:rPr>
+        </w:r>
+        <w:r>
+          <w:rPr>
+            <w:webHidden/>
+          </w:rPr>
+          <w:fldChar w:fldCharType="separate"/>
+        </w:r>
+        <w:r>
+          <w:rPr>
+            <w:webHidden/>
+          </w:rPr>
+          <w:t>31</w:t>
+        </w:r>
+        <w:r>
+          <w:rPr>
+            <w:webHidden/>
+          </w:rPr>
+          <w:fldChar w:fldCharType="end"/>
+        </w:r>
+      </w:hyperlink>
+    </w:p>
+    <w:p>
+      <w:pPr>
+        <w:pStyle w:val="Tabladeilustraciones"/>
+        <w:tabs>
+          <w:tab w:val="right" w:leader="dot" w:pos="8828"/>
+        </w:tabs>
+        <w:rPr>
+          <w:rFonts w:asciiTheme="minorHAnsi" w:eastAsiaTheme="minorEastAsia" w:hAnsiTheme="minorHAnsi" w:cstheme="minorBidi"/>
+          <w:color w:val="auto"/>
+        </w:rPr>
+      </w:pPr>
+      <w:hyperlink w:anchor="_Toc369914340" w:history="1">
+        <w:r>
+          <w:rPr>
+            <w:rStyle w:val="Hipervnculo"/>
+            <w:rFonts w:ascii="Arial" w:hAnsi="Arial" w:cs="Arial"/>
+          </w:rPr>
+          <w:t>Tabla 4 - Recursos Teconológicos Depreciación</w:t>
+        </w:r>
+        <w:r>
+          <w:rPr>
+            <w:webHidden/>
+          </w:rPr>
+          <w:tab/>
+        </w:r>
+        <w:r>
+          <w:rPr>
+            <w:webHidden/>
+          </w:rPr>
+          <w:fldChar w:fldCharType="begin"/>
+        </w:r>
+        <w:r>
+          <w:rPr>
+            <w:webHidden/>
+          </w:rPr>
+          <w:instrText xml:space="preserve"> PAGEREF _Toc369914340 \h </w:instrText>
+        </w:r>
+        <w:r>
+          <w:rPr>
+            <w:webHidden/>
+          </w:rPr>
+        </w:r>
+        <w:r>
+          <w:rPr>
+            <w:webHidden/>
+          </w:rPr>
+          <w:fldChar w:fldCharType="separate"/>
+        </w:r>
+        <w:r>
+          <w:rPr>
+            <w:webHidden/>
+          </w:rPr>
+          <w:t>32</w:t>
+        </w:r>
+        <w:r>
+          <w:rPr>
+            <w:webHidden/>
+          </w:rPr>
+          <w:fldChar w:fldCharType="end"/>
+        </w:r>
+      </w:hyperlink>
+    </w:p>
+    <w:p>
+      <w:pPr>
+        <w:pStyle w:val="Tabladeilustraciones"/>
+        <w:tabs>
+          <w:tab w:val="right" w:leader="dot" w:pos="8828"/>
+        </w:tabs>
+        <w:rPr>
+          <w:rFonts w:asciiTheme="minorHAnsi" w:eastAsiaTheme="minorEastAsia" w:hAnsiTheme="minorHAnsi" w:cstheme="minorBidi"/>
+          <w:color w:val="auto"/>
+        </w:rPr>
+      </w:pPr>
+      <w:hyperlink w:anchor="_Toc369914341" w:history="1">
+        <w:r>
+          <w:rPr>
+            <w:rStyle w:val="Hipervnculo"/>
+            <w:rFonts w:ascii="Arial" w:hAnsi="Arial" w:cs="Arial"/>
+          </w:rPr>
+          <w:t>Tabla 5 - Recursos de Operación</w:t>
+        </w:r>
+        <w:r>
+          <w:rPr>
+            <w:webHidden/>
+          </w:rPr>
+          <w:tab/>
+        </w:r>
+        <w:r>
+          <w:rPr>
+            <w:webHidden/>
+          </w:rPr>
+          <w:fldChar w:fldCharType="begin"/>
+        </w:r>
+        <w:r>
+          <w:rPr>
+            <w:webHidden/>
+          </w:rPr>
+          <w:instrText xml:space="preserve"> PAGEREF _Toc369914341 \h </w:instrText>
+        </w:r>
+        <w:r>
+          <w:rPr>
+            <w:webHidden/>
+          </w:rPr>
+        </w:r>
+        <w:r>
+          <w:rPr>
+            <w:webHidden/>
+          </w:rPr>
+          <w:fldChar w:fldCharType="separate"/>
+        </w:r>
+        <w:r>
+          <w:rPr>
+            <w:webHidden/>
+          </w:rPr>
+          <w:t>33</w:t>
+        </w:r>
+        <w:r>
+          <w:rPr>
+            <w:webHidden/>
+          </w:rPr>
+          <w:fldChar w:fldCharType="end"/>
+        </w:r>
+      </w:hyperlink>
+    </w:p>
+    <w:p>
+      <w:pPr>
+        <w:pStyle w:val="Tabladeilustraciones"/>
+        <w:tabs>
+          <w:tab w:val="right" w:leader="dot" w:pos="8828"/>
+        </w:tabs>
+        <w:rPr>
+          <w:rFonts w:asciiTheme="minorHAnsi" w:eastAsiaTheme="minorEastAsia" w:hAnsiTheme="minorHAnsi" w:cstheme="minorBidi"/>
+          <w:color w:val="auto"/>
+        </w:rPr>
+      </w:pPr>
+      <w:hyperlink w:anchor="_Toc369914342" w:history="1">
+        <w:r>
+          <w:rPr>
+            <w:rStyle w:val="Hipervnculo"/>
+            <w:rFonts w:ascii="Arial" w:hAnsi="Arial" w:cs="Arial"/>
+          </w:rPr>
+          <w:t>Tabla 6 - Resumen del presupuesto del proyecto</w:t>
+        </w:r>
+        <w:r>
+          <w:rPr>
+            <w:webHidden/>
+          </w:rPr>
+          <w:tab/>
+        </w:r>
+        <w:r>
+          <w:rPr>
+            <w:webHidden/>
+          </w:rPr>
+          <w:fldChar w:fldCharType="begin"/>
+        </w:r>
+        <w:r>
+          <w:rPr>
+            <w:webHidden/>
+          </w:rPr>
+          <w:instrText xml:space="preserve"> PAGEREF _Toc369914342 \h </w:instrText>
+        </w:r>
+        <w:r>
+          <w:rPr>
+            <w:webHidden/>
+          </w:rPr>
+        </w:r>
+        <w:r>
+          <w:rPr>
+            <w:webHidden/>
+          </w:rPr>
+          <w:fldChar w:fldCharType="separate"/>
+        </w:r>
+        <w:r>
+          <w:rPr>
+            <w:webHidden/>
+          </w:rPr>
+          <w:t>34</w:t>
+        </w:r>
+        <w:r>
+          <w:rPr>
+            <w:webHidden/>
+          </w:rPr>
+          <w:fldChar w:fldCharType="end"/>
+        </w:r>
+      </w:hyperlink>
+    </w:p>
+    <w:p>
+      <w:pPr>
+        <w:pStyle w:val="Tabladeilustraciones"/>
+        <w:tabs>
+          <w:tab w:val="right" w:leader="dot" w:pos="8828"/>
+        </w:tabs>
+        <w:rPr>
+          <w:rFonts w:asciiTheme="minorHAnsi" w:eastAsiaTheme="minorEastAsia" w:hAnsiTheme="minorHAnsi" w:cstheme="minorBidi"/>
+          <w:color w:val="auto"/>
+        </w:rPr>
+      </w:pPr>
+      <w:hyperlink w:anchor="_Toc369914343" w:history="1">
+        <w:r>
+          <w:rPr>
+            <w:rStyle w:val="Hipervnculo"/>
+            <w:rFonts w:ascii="Arial" w:hAnsi="Arial" w:cs="Arial"/>
+          </w:rPr>
+          <w:t>Tabla 7 - Costos del proyecto</w:t>
+        </w:r>
+        <w:r>
+          <w:rPr>
+            <w:webHidden/>
+          </w:rPr>
+          <w:tab/>
+        </w:r>
+        <w:r>
+          <w:rPr>
+            <w:webHidden/>
+          </w:rPr>
+          <w:fldChar w:fldCharType="begin"/>
+        </w:r>
+        <w:r>
+          <w:rPr>
+            <w:webHidden/>
+          </w:rPr>
+          <w:instrText xml:space="preserve"> PAGEREF _Toc369914343 \h </w:instrText>
+        </w:r>
+        <w:r>
+          <w:rPr>
+            <w:webHidden/>
+          </w:rPr>
+        </w:r>
+        <w:r>
+          <w:rPr>
+            <w:webHidden/>
+          </w:rPr>
+          <w:fldChar w:fldCharType="separate"/>
+        </w:r>
+        <w:r>
+          <w:rPr>
+            <w:webHidden/>
+          </w:rPr>
+          <w:t>35</w:t>
+        </w:r>
+        <w:r>
+          <w:rPr>
+            <w:webHidden/>
+          </w:rPr>
+          <w:fldChar w:fldCharType="end"/>
+        </w:r>
+      </w:hyperlink>
+    </w:p>
+    <w:p>
+      <w:pPr>
+        <w:pStyle w:val="Tabladeilustraciones"/>
+        <w:tabs>
+          <w:tab w:val="right" w:leader="dot" w:pos="8828"/>
+        </w:tabs>
+        <w:rPr>
+          <w:rFonts w:asciiTheme="minorHAnsi" w:eastAsiaTheme="minorEastAsia" w:hAnsiTheme="minorHAnsi" w:cstheme="minorBidi"/>
+          <w:color w:val="auto"/>
+        </w:rPr>
+      </w:pPr>
+      <w:hyperlink w:anchor="_Toc369914344" w:history="1">
+        <w:r>
+          <w:rPr>
+            <w:rStyle w:val="Hipervnculo"/>
+            <w:rFonts w:ascii="Arial" w:hAnsi="Arial" w:cs="Arial"/>
+          </w:rPr>
+          <w:t>Tabla 8</w:t>
+        </w:r>
+        <w:r>
+          <w:rPr>
+            <w:webHidden/>
+          </w:rPr>
+          <w:tab/>
+        </w:r>
+        <w:r>
+          <w:rPr>
+            <w:webHidden/>
+          </w:rPr>
+          <w:fldChar w:fldCharType="begin"/>
+        </w:r>
+        <w:r>
+          <w:rPr>
+            <w:webHidden/>
+          </w:rPr>
+          <w:instrText xml:space="preserve"> PAGEREF _Toc369914344 \h </w:instrText>
+        </w:r>
+        <w:r>
+          <w:rPr>
+            <w:webHidden/>
+          </w:rPr>
+        </w:r>
+        <w:r>
+          <w:rPr>
+            <w:webHidden/>
+          </w:rPr>
+          <w:fldChar w:fldCharType="separate"/>
+        </w:r>
+        <w:r>
+          <w:rPr>
+            <w:webHidden/>
+          </w:rPr>
+          <w:t>39</w:t>
+        </w:r>
+        <w:r>
+          <w:rPr>
+            <w:webHidden/>
+          </w:rPr>
+          <w:fldChar w:fldCharType="end"/>
+        </w:r>
+      </w:hyperlink>
+    </w:p>
+    <w:p>
+      <w:pPr>
         <w:tabs>
           <w:tab w:val="left" w:pos="1935"/>
         </w:tabs>
@@ -3916,7 +4342,7 @@
       <w:r>
         <w:fldChar w:fldCharType="separate"/>
       </w:r>
-      <w:hyperlink w:anchor="_Toc369476737" w:history="1">
+      <w:hyperlink w:anchor="_Toc369914345" w:history="1">
         <w:r>
           <w:rPr>
             <w:rStyle w:val="Hipervnculo"/>
@@ -3940,7 +4366,7 @@
           <w:rPr>
             <w:webHidden/>
           </w:rPr>
-          <w:instrText xml:space="preserve"> PAGEREF _Toc369476737 \h </w:instrText>
+          <w:instrText xml:space="preserve"> PAGEREF _Toc369914345 \h </w:instrText>
         </w:r>
         <w:r>
           <w:rPr>
@@ -3978,7 +4404,7 @@
           <w:color w:val="auto"/>
         </w:rPr>
       </w:pPr>
-      <w:hyperlink w:anchor="_Toc369476738" w:history="1">
+      <w:hyperlink w:anchor="_Toc369914346" w:history="1">
         <w:r>
           <w:rPr>
             <w:rStyle w:val="Hipervnculo"/>
@@ -4002,7 +4428,7 @@
           <w:rPr>
             <w:webHidden/>
           </w:rPr>
-          <w:instrText xml:space="preserve"> PAGEREF _Toc369476738 \h </w:instrText>
+          <w:instrText xml:space="preserve"> PAGEREF _Toc369914346 \h </w:instrText>
         </w:r>
         <w:r>
           <w:rPr>
@@ -4040,7 +4466,7 @@
           <w:color w:val="auto"/>
         </w:rPr>
       </w:pPr>
-      <w:hyperlink w:anchor="_Toc369476739" w:history="1">
+      <w:hyperlink w:anchor="_Toc369914347" w:history="1">
         <w:r>
           <w:rPr>
             <w:rStyle w:val="Hipervnculo"/>
@@ -4064,7 +4490,7 @@
           <w:rPr>
             <w:webHidden/>
           </w:rPr>
-          <w:instrText xml:space="preserve"> PAGEREF _Toc369476739 \h </w:instrText>
+          <w:instrText xml:space="preserve"> PAGEREF _Toc369914347 \h </w:instrText>
         </w:r>
         <w:r>
           <w:rPr>
@@ -4102,7 +4528,7 @@
           <w:color w:val="auto"/>
         </w:rPr>
       </w:pPr>
-      <w:hyperlink w:anchor="_Toc369476740" w:history="1">
+      <w:hyperlink w:anchor="_Toc369914348" w:history="1">
         <w:r>
           <w:rPr>
             <w:rStyle w:val="Hipervnculo"/>
@@ -4126,7 +4552,7 @@
           <w:rPr>
             <w:webHidden/>
           </w:rPr>
-          <w:instrText xml:space="preserve"> PAGEREF _Toc369476740 \h </w:instrText>
+          <w:instrText xml:space="preserve"> PAGEREF _Toc369914348 \h </w:instrText>
         </w:r>
         <w:r>
           <w:rPr>
@@ -4155,6 +4581,68 @@
     </w:p>
     <w:p>
       <w:pPr>
+        <w:pStyle w:val="Tabladeilustraciones"/>
+        <w:tabs>
+          <w:tab w:val="right" w:leader="dot" w:pos="8828"/>
+        </w:tabs>
+        <w:rPr>
+          <w:rFonts w:asciiTheme="minorHAnsi" w:eastAsiaTheme="minorEastAsia" w:hAnsiTheme="minorHAnsi" w:cstheme="minorBidi"/>
+          <w:color w:val="auto"/>
+        </w:rPr>
+      </w:pPr>
+      <w:hyperlink w:anchor="_Toc369914349" w:history="1">
+        <w:r>
+          <w:rPr>
+            <w:rStyle w:val="Hipervnculo"/>
+            <w:rFonts w:ascii="Arial" w:hAnsi="Arial" w:cs="Arial"/>
+          </w:rPr>
+          <w:t>Ilustración 5 - Diseño en cascada</w:t>
+        </w:r>
+        <w:r>
+          <w:rPr>
+            <w:webHidden/>
+          </w:rPr>
+          <w:tab/>
+        </w:r>
+        <w:r>
+          <w:rPr>
+            <w:webHidden/>
+          </w:rPr>
+          <w:fldChar w:fldCharType="begin"/>
+        </w:r>
+        <w:r>
+          <w:rPr>
+            <w:webHidden/>
+          </w:rPr>
+          <w:instrText xml:space="preserve"> PAGEREF _Toc369914349 \h </w:instrText>
+        </w:r>
+        <w:r>
+          <w:rPr>
+            <w:webHidden/>
+          </w:rPr>
+        </w:r>
+        <w:r>
+          <w:rPr>
+            <w:webHidden/>
+          </w:rPr>
+          <w:fldChar w:fldCharType="separate"/>
+        </w:r>
+        <w:r>
+          <w:rPr>
+            <w:webHidden/>
+          </w:rPr>
+          <w:t>26</w:t>
+        </w:r>
+        <w:r>
+          <w:rPr>
+            <w:webHidden/>
+          </w:rPr>
+          <w:fldChar w:fldCharType="end"/>
+        </w:r>
+      </w:hyperlink>
+    </w:p>
+    <w:p>
+      <w:pPr>
         <w:rPr>
           <w:rFonts w:ascii="Arial" w:hAnsi="Arial" w:cs="Arial"/>
         </w:rPr>
@@ -4170,6 +4658,186 @@
       </w:pPr>
       <w:bookmarkStart w:id="0" w:name="h.30j0zll" w:colFirst="0" w:colLast="0"/>
       <w:bookmarkEnd w:id="0"/>
+    </w:p>
+    <w:p>
+      <w:pPr>
+        <w:pStyle w:val="Sinespaciado"/>
+      </w:pPr>
+    </w:p>
+    <w:p>
+      <w:pPr>
+        <w:pStyle w:val="Sinespaciado"/>
+      </w:pPr>
+    </w:p>
+    <w:p>
+      <w:pPr>
+        <w:pStyle w:val="Sinespaciado"/>
+      </w:pPr>
+    </w:p>
+    <w:p>
+      <w:pPr>
+        <w:pStyle w:val="Sinespaciado"/>
+      </w:pPr>
+    </w:p>
+    <w:p>
+      <w:pPr>
+        <w:pStyle w:val="Sinespaciado"/>
+      </w:pPr>
+    </w:p>
+    <w:p>
+      <w:pPr>
+        <w:pStyle w:val="Sinespaciado"/>
+      </w:pPr>
+    </w:p>
+    <w:p>
+      <w:pPr>
+        <w:pStyle w:val="Sinespaciado"/>
+      </w:pPr>
+    </w:p>
+    <w:p>
+      <w:pPr>
+        <w:pStyle w:val="Sinespaciado"/>
+      </w:pPr>
+    </w:p>
+    <w:p>
+      <w:pPr>
+        <w:pStyle w:val="Sinespaciado"/>
+      </w:pPr>
+    </w:p>
+    <w:p>
+      <w:pPr>
+        <w:pStyle w:val="Sinespaciado"/>
+      </w:pPr>
+    </w:p>
+    <w:p>
+      <w:pPr>
+        <w:pStyle w:val="Sinespaciado"/>
+      </w:pPr>
+    </w:p>
+    <w:p>
+      <w:pPr>
+        <w:pStyle w:val="Sinespaciado"/>
+      </w:pPr>
+    </w:p>
+    <w:p>
+      <w:pPr>
+        <w:pStyle w:val="Sinespaciado"/>
+      </w:pPr>
+    </w:p>
+    <w:p>
+      <w:pPr>
+        <w:pStyle w:val="Sinespaciado"/>
+      </w:pPr>
+    </w:p>
+    <w:p>
+      <w:pPr>
+        <w:pStyle w:val="Sinespaciado"/>
+      </w:pPr>
+    </w:p>
+    <w:p>
+      <w:pPr>
+        <w:pStyle w:val="Sinespaciado"/>
+      </w:pPr>
+    </w:p>
+    <w:p>
+      <w:pPr>
+        <w:pStyle w:val="Sinespaciado"/>
+      </w:pPr>
+    </w:p>
+    <w:p>
+      <w:pPr>
+        <w:pStyle w:val="Sinespaciado"/>
+      </w:pPr>
+    </w:p>
+    <w:p>
+      <w:pPr>
+        <w:pStyle w:val="Sinespaciado"/>
+      </w:pPr>
+    </w:p>
+    <w:p>
+      <w:pPr>
+        <w:pStyle w:val="Sinespaciado"/>
+      </w:pPr>
+    </w:p>
+    <w:p>
+      <w:pPr>
+        <w:pStyle w:val="Sinespaciado"/>
+      </w:pPr>
+    </w:p>
+    <w:p>
+      <w:pPr>
+        <w:pStyle w:val="Sinespaciado"/>
+      </w:pPr>
+    </w:p>
+    <w:p>
+      <w:pPr>
+        <w:pStyle w:val="Sinespaciado"/>
+      </w:pPr>
+    </w:p>
+    <w:p>
+      <w:pPr>
+        <w:pStyle w:val="Sinespaciado"/>
+      </w:pPr>
+    </w:p>
+    <w:p>
+      <w:pPr>
+        <w:pStyle w:val="Sinespaciado"/>
+      </w:pPr>
+    </w:p>
+    <w:p>
+      <w:pPr>
+        <w:pStyle w:val="Sinespaciado"/>
+      </w:pPr>
+    </w:p>
+    <w:p>
+      <w:pPr>
+        <w:pStyle w:val="Sinespaciado"/>
+      </w:pPr>
+    </w:p>
+    <w:p>
+      <w:pPr>
+        <w:pStyle w:val="Sinespaciado"/>
+      </w:pPr>
+    </w:p>
+    <w:p>
+      <w:pPr>
+        <w:pStyle w:val="Sinespaciado"/>
+      </w:pPr>
+    </w:p>
+    <w:p>
+      <w:pPr>
+        <w:pStyle w:val="Sinespaciado"/>
+      </w:pPr>
+    </w:p>
+    <w:p>
+      <w:pPr>
+        <w:pStyle w:val="Sinespaciado"/>
+      </w:pPr>
+    </w:p>
+    <w:p>
+      <w:pPr>
+        <w:pStyle w:val="Sinespaciado"/>
+      </w:pPr>
+    </w:p>
+    <w:p>
+      <w:pPr>
+        <w:pStyle w:val="Sinespaciado"/>
+      </w:pPr>
+    </w:p>
+    <w:p>
+      <w:pPr>
+        <w:pStyle w:val="Sinespaciado"/>
+      </w:pPr>
+    </w:p>
+    <w:p>
+      <w:pPr>
+        <w:pStyle w:val="Sinespaciado"/>
+      </w:pPr>
+    </w:p>
+    <w:p>
+      <w:pPr>
+        <w:pStyle w:val="Sinespaciado"/>
+      </w:pPr>
     </w:p>
     <w:p>
       <w:pPr>
@@ -4202,7 +4870,7 @@
         </w:rPr>
       </w:pPr>
       <w:bookmarkStart w:id="1" w:name="_Toc242812455"/>
-      <w:bookmarkStart w:id="2" w:name="_Toc369476697"/>
+      <w:bookmarkStart w:id="2" w:name="_Toc369914350"/>
       <w:r>
         <w:rPr>
           <w:rFonts w:ascii="Arial" w:hAnsi="Arial" w:cs="Arial"/>
@@ -4253,7 +4921,7 @@
           <w:szCs w:val="28"/>
         </w:rPr>
       </w:pPr>
-      <w:bookmarkStart w:id="4" w:name="_Toc369476698"/>
+      <w:bookmarkStart w:id="4" w:name="_Toc369914351"/>
       <w:r>
         <w:rPr>
           <w:rFonts w:ascii="Arial" w:eastAsia="Times New Roman" w:hAnsi="Arial" w:cs="Arial"/>
@@ -4401,7 +5069,7 @@
           <w:szCs w:val="28"/>
         </w:rPr>
       </w:pPr>
-      <w:bookmarkStart w:id="5" w:name="_Toc369476699"/>
+      <w:bookmarkStart w:id="5" w:name="_Toc369914352"/>
       <w:r>
         <w:rPr>
           <w:rFonts w:ascii="Arial" w:eastAsia="Times New Roman" w:hAnsi="Arial" w:cs="Arial"/>
@@ -4692,7 +5360,7 @@
           <w:szCs w:val="32"/>
         </w:rPr>
       </w:pPr>
-      <w:bookmarkStart w:id="6" w:name="_Toc369476700"/>
+      <w:bookmarkStart w:id="6" w:name="_Toc369914353"/>
       <w:r>
         <w:rPr>
           <w:rFonts w:ascii="Arial" w:hAnsi="Arial" w:cs="Arial"/>
@@ -4725,7 +5393,7 @@
           <w:szCs w:val="24"/>
         </w:rPr>
       </w:pPr>
-      <w:bookmarkStart w:id="7" w:name="_Toc369476701"/>
+      <w:bookmarkStart w:id="7" w:name="_Toc369914354"/>
       <w:r>
         <w:rPr>
           <w:rFonts w:ascii="Arial" w:eastAsia="Times New Roman" w:hAnsi="Arial" w:cs="Arial"/>
@@ -4802,7 +5470,7 @@
           <w:szCs w:val="24"/>
         </w:rPr>
       </w:pPr>
-      <w:bookmarkStart w:id="8" w:name="_Toc369476702"/>
+      <w:bookmarkStart w:id="8" w:name="_Toc369914355"/>
       <w:r>
         <w:rPr>
           <w:rFonts w:ascii="Arial" w:eastAsia="Times New Roman" w:hAnsi="Arial" w:cs="Arial"/>
@@ -4826,7 +5494,7 @@
           <w:szCs w:val="24"/>
         </w:rPr>
       </w:pPr>
-      <w:bookmarkStart w:id="9" w:name="_Toc369476703"/>
+      <w:bookmarkStart w:id="9" w:name="_Toc369914356"/>
       <w:r>
         <w:rPr>
           <w:rFonts w:ascii="Arial" w:hAnsi="Arial" w:cs="Arial"/>
@@ -4943,7 +5611,7 @@
           <w:szCs w:val="24"/>
         </w:rPr>
       </w:pPr>
-      <w:bookmarkStart w:id="10" w:name="_Toc369476704"/>
+      <w:bookmarkStart w:id="10" w:name="_Toc369914357"/>
       <w:r>
         <w:rPr>
           <w:rFonts w:ascii="Arial" w:hAnsi="Arial" w:cs="Arial"/>
@@ -5141,7 +5809,7 @@
           <w:szCs w:val="24"/>
         </w:rPr>
       </w:pPr>
-      <w:bookmarkStart w:id="11" w:name="_Toc369476705"/>
+      <w:bookmarkStart w:id="11" w:name="_Toc369914358"/>
       <w:r>
         <w:rPr>
           <w:rFonts w:ascii="Arial" w:eastAsia="Times New Roman" w:hAnsi="Arial" w:cs="Arial"/>
@@ -5175,7 +5843,7 @@
           <w:szCs w:val="24"/>
         </w:rPr>
       </w:pPr>
-      <w:bookmarkStart w:id="12" w:name="_Toc369476706"/>
+      <w:bookmarkStart w:id="12" w:name="_Toc369914359"/>
       <w:r>
         <w:rPr>
           <w:rFonts w:ascii="Arial" w:hAnsi="Arial" w:cs="Arial"/>
@@ -5858,6 +6526,19 @@
     </w:p>
     <w:p>
       <w:pPr>
+        <w:tabs>
+          <w:tab w:val="right" w:pos="8080"/>
+        </w:tabs>
+        <w:spacing w:line="360" w:lineRule="auto"/>
+        <w:ind w:firstLine="709"/>
+        <w:jc w:val="both"/>
+        <w:rPr>
+          <w:rStyle w:val="Textoennegrita"/>
+        </w:rPr>
+      </w:pPr>
+    </w:p>
+    <w:p>
+      <w:pPr>
         <w:pStyle w:val="Ttulo3"/>
         <w:spacing w:line="360" w:lineRule="auto"/>
         <w:rPr>
@@ -5867,19 +6548,7 @@
           <w:szCs w:val="24"/>
         </w:rPr>
       </w:pPr>
-      <w:bookmarkStart w:id="13" w:name="_Toc369476707"/>
-    </w:p>
-    <w:p>
-      <w:pPr>
-        <w:pStyle w:val="Ttulo3"/>
-        <w:spacing w:line="360" w:lineRule="auto"/>
-        <w:rPr>
-          <w:rFonts w:ascii="Arial" w:hAnsi="Arial" w:cs="Arial"/>
-          <w:color w:val="auto"/>
-          <w:sz w:val="24"/>
-          <w:szCs w:val="24"/>
-        </w:rPr>
-      </w:pPr>
+      <w:bookmarkStart w:id="13" w:name="_Toc369914360"/>
       <w:r>
         <w:rPr>
           <w:rFonts w:ascii="Arial" w:hAnsi="Arial" w:cs="Arial"/>
@@ -6025,63 +6694,101 @@
     </w:p>
     <w:p>
       <w:pPr>
+        <w:tabs>
+          <w:tab w:val="right" w:pos="8080"/>
+        </w:tabs>
+        <w:spacing w:line="360" w:lineRule="auto"/>
+        <w:ind w:firstLine="709"/>
+        <w:jc w:val="both"/>
+        <w:rPr>
+          <w:rFonts w:ascii="Arial" w:hAnsi="Arial" w:cs="Arial"/>
+          <w:bCs/>
+          <w:sz w:val="24"/>
+        </w:rPr>
+      </w:pPr>
+    </w:p>
+    <w:p>
+      <w:pPr>
+        <w:tabs>
+          <w:tab w:val="right" w:pos="8080"/>
+        </w:tabs>
+        <w:spacing w:line="360" w:lineRule="auto"/>
+        <w:ind w:firstLine="709"/>
+        <w:jc w:val="both"/>
+        <w:rPr>
+          <w:rFonts w:ascii="Arial" w:hAnsi="Arial" w:cs="Arial"/>
+          <w:bCs/>
+          <w:sz w:val="24"/>
+        </w:rPr>
+      </w:pPr>
+    </w:p>
+    <w:p>
+      <w:pPr>
+        <w:tabs>
+          <w:tab w:val="right" w:pos="8080"/>
+        </w:tabs>
+        <w:spacing w:line="360" w:lineRule="auto"/>
+        <w:ind w:firstLine="709"/>
+        <w:jc w:val="both"/>
+        <w:rPr>
+          <w:rFonts w:ascii="Arial" w:hAnsi="Arial" w:cs="Arial"/>
+          <w:bCs/>
+          <w:sz w:val="24"/>
+        </w:rPr>
+      </w:pPr>
+    </w:p>
+    <w:p>
+      <w:pPr>
+        <w:tabs>
+          <w:tab w:val="right" w:pos="8080"/>
+        </w:tabs>
+        <w:spacing w:line="360" w:lineRule="auto"/>
+        <w:ind w:firstLine="709"/>
+        <w:jc w:val="both"/>
+        <w:rPr>
+          <w:rFonts w:ascii="Arial" w:hAnsi="Arial" w:cs="Arial"/>
+          <w:bCs/>
+          <w:sz w:val="24"/>
+        </w:rPr>
+      </w:pPr>
+    </w:p>
+    <w:p>
+      <w:pPr>
+        <w:tabs>
+          <w:tab w:val="right" w:pos="8080"/>
+        </w:tabs>
+        <w:spacing w:line="360" w:lineRule="auto"/>
+        <w:ind w:firstLine="709"/>
+        <w:jc w:val="both"/>
+        <w:rPr>
+          <w:rFonts w:ascii="Arial" w:hAnsi="Arial" w:cs="Arial"/>
+          <w:bCs/>
+          <w:sz w:val="24"/>
+        </w:rPr>
+      </w:pPr>
+    </w:p>
+    <w:p>
+      <w:pPr>
         <w:pStyle w:val="Ttulo1"/>
         <w:spacing w:before="240" w:after="60" w:line="360" w:lineRule="auto"/>
         <w:jc w:val="center"/>
         <w:rPr>
           <w:rFonts w:ascii="Arial" w:hAnsi="Arial" w:cs="Arial"/>
+          <w:bCs/>
           <w:color w:val="auto"/>
           <w:kern w:val="32"/>
-          <w:szCs w:val="32"/>
-        </w:rPr>
-      </w:pPr>
-      <w:bookmarkStart w:id="14" w:name="_Toc369476708"/>
-    </w:p>
-    <w:p>
-      <w:pPr>
-        <w:pStyle w:val="Ttulo1"/>
-        <w:spacing w:before="240" w:after="60" w:line="360" w:lineRule="auto"/>
-        <w:jc w:val="center"/>
+          <w:sz w:val="28"/>
+          <w:szCs w:val="28"/>
+        </w:rPr>
+      </w:pPr>
+      <w:bookmarkStart w:id="14" w:name="_Toc369914361"/>
+      <w:r>
         <w:rPr>
           <w:rFonts w:ascii="Arial" w:hAnsi="Arial" w:cs="Arial"/>
           <w:color w:val="auto"/>
           <w:kern w:val="32"/>
-          <w:szCs w:val="32"/>
-        </w:rPr>
-      </w:pPr>
-    </w:p>
-    <w:p>
-      <w:pPr>
-        <w:pStyle w:val="Ttulo1"/>
-        <w:spacing w:before="240" w:after="60" w:line="360" w:lineRule="auto"/>
-        <w:jc w:val="center"/>
-        <w:rPr>
-          <w:rFonts w:ascii="Arial" w:hAnsi="Arial" w:cs="Arial"/>
-          <w:color w:val="auto"/>
-          <w:kern w:val="32"/>
-          <w:szCs w:val="32"/>
-        </w:rPr>
-      </w:pPr>
-    </w:p>
-    <w:p>
-      <w:pPr>
-        <w:pStyle w:val="Ttulo1"/>
-        <w:spacing w:before="240" w:after="60" w:line="360" w:lineRule="auto"/>
-        <w:jc w:val="center"/>
-        <w:rPr>
-          <w:rFonts w:ascii="Arial" w:hAnsi="Arial" w:cs="Arial"/>
-          <w:bCs/>
-          <w:color w:val="auto"/>
-          <w:kern w:val="32"/>
-          <w:szCs w:val="32"/>
-        </w:rPr>
-      </w:pPr>
-      <w:r>
-        <w:rPr>
-          <w:rFonts w:ascii="Arial" w:hAnsi="Arial" w:cs="Arial"/>
-          <w:color w:val="auto"/>
-          <w:kern w:val="32"/>
-          <w:szCs w:val="32"/>
+          <w:sz w:val="28"/>
+          <w:szCs w:val="28"/>
         </w:rPr>
         <w:lastRenderedPageBreak/>
         <w:t>CAPÍTULO III MARCO TEÓRICO</w:t>
@@ -6111,7 +6818,7 @@
           <w:szCs w:val="28"/>
         </w:rPr>
       </w:pPr>
-      <w:bookmarkStart w:id="15" w:name="_Toc369476709"/>
+      <w:bookmarkStart w:id="15" w:name="_Toc369914362"/>
       <w:r>
         <w:rPr>
           <w:rFonts w:ascii="Arial" w:eastAsia="Times New Roman" w:hAnsi="Arial" w:cs="Arial"/>
@@ -6354,7 +7061,6 @@
           <w:b/>
           <w:sz w:val="24"/>
         </w:rPr>
-        <w:lastRenderedPageBreak/>
         <w:t>Objetivos</w:t>
       </w:r>
     </w:p>
@@ -6376,6 +7082,7 @@
           <w:rFonts w:ascii="Arial" w:hAnsi="Arial" w:cs="Arial"/>
           <w:sz w:val="24"/>
         </w:rPr>
+        <w:lastRenderedPageBreak/>
         <w:t>Diseñar y construir soluciones innovadoras para el mejoramiento de la gestión</w:t>
       </w:r>
       <w:r>
@@ -6899,7 +7606,7 @@
           <w:sz w:val="32"/>
         </w:rPr>
       </w:pPr>
-      <w:bookmarkStart w:id="16" w:name="_Toc369476737"/>
+      <w:bookmarkStart w:id="16" w:name="_Toc369914345"/>
       <w:r>
         <w:rPr>
           <w:rFonts w:ascii="Arial" w:hAnsi="Arial" w:cs="Arial"/>
@@ -6985,7 +7692,7 @@
           <w:szCs w:val="28"/>
         </w:rPr>
       </w:pPr>
-      <w:bookmarkStart w:id="17" w:name="_Toc369476710"/>
+      <w:bookmarkStart w:id="17" w:name="_Toc369914363"/>
       <w:r>
         <w:rPr>
           <w:rFonts w:ascii="Arial" w:eastAsia="Times New Roman" w:hAnsi="Arial" w:cs="Arial"/>
@@ -8261,49 +8968,42 @@
           <w:rFonts w:ascii="Arial" w:hAnsi="Arial" w:cs="Arial"/>
           <w:sz w:val="24"/>
         </w:rPr>
-        <w:t xml:space="preserve"> escalabilidad y flexibilidad, también incluye una nube. Puede coordinar todo su equipo, planificar los proyectos, hacer seguimiento, establecer prioridades y aumentar su productividad, </w:t>
-      </w:r>
+        <w:t xml:space="preserve"> escalabilidad y flexibilidad, también incluye una nube. Puede coordinar todo su equipo, planificar los proyectos, hacer seguimiento, establecer prioridades y aumentar su productividad, con una solución que se adapta a cada organización y no requiere largos periodos de formación o configuración</w:t>
+      </w:r>
+      <w:r>
+        <w:rPr>
+          <w:rStyle w:val="Refdenotaalpie"/>
+          <w:rFonts w:ascii="Arial" w:hAnsi="Arial" w:cs="Arial"/>
+          <w:sz w:val="24"/>
+        </w:rPr>
+        <w:footnoteReference w:id="5"/>
+      </w:r>
+      <w:r>
+        <w:rPr>
+          <w:rFonts w:ascii="Arial" w:hAnsi="Arial" w:cs="Arial"/>
+          <w:sz w:val="24"/>
+        </w:rPr>
+        <w:t xml:space="preserve">. </w:t>
+      </w:r>
+    </w:p>
+    <w:p>
+      <w:pPr>
+        <w:tabs>
+          <w:tab w:val="right" w:pos="8080"/>
+        </w:tabs>
+        <w:spacing w:line="360" w:lineRule="auto"/>
+        <w:jc w:val="both"/>
+        <w:rPr>
+          <w:rFonts w:ascii="Arial" w:hAnsi="Arial" w:cs="Arial"/>
+          <w:sz w:val="24"/>
+        </w:rPr>
+      </w:pPr>
       <w:r>
         <w:rPr>
           <w:rFonts w:ascii="Arial" w:hAnsi="Arial" w:cs="Arial"/>
           <w:sz w:val="24"/>
         </w:rPr>
         <w:lastRenderedPageBreak/>
-        <w:t>con una solución que se adapta a cada organización y no requiere largos periodos de formación o configuración</w:t>
-      </w:r>
-      <w:r>
-        <w:rPr>
-          <w:rStyle w:val="Refdenotaalpie"/>
-          <w:rFonts w:ascii="Arial" w:hAnsi="Arial" w:cs="Arial"/>
-          <w:sz w:val="24"/>
-        </w:rPr>
-        <w:footnoteReference w:id="5"/>
-      </w:r>
-      <w:r>
-        <w:rPr>
-          <w:rFonts w:ascii="Arial" w:hAnsi="Arial" w:cs="Arial"/>
-          <w:sz w:val="24"/>
-        </w:rPr>
-        <w:t xml:space="preserve">. </w:t>
-      </w:r>
-    </w:p>
-    <w:p>
-      <w:pPr>
-        <w:tabs>
-          <w:tab w:val="right" w:pos="8080"/>
-        </w:tabs>
-        <w:spacing w:line="360" w:lineRule="auto"/>
-        <w:jc w:val="both"/>
-        <w:rPr>
-          <w:rFonts w:ascii="Arial" w:hAnsi="Arial" w:cs="Arial"/>
-          <w:sz w:val="24"/>
-        </w:rPr>
-      </w:pPr>
-      <w:r>
-        <w:rPr>
-          <w:rFonts w:ascii="Arial" w:hAnsi="Arial" w:cs="Arial"/>
-          <w:sz w:val="24"/>
-        </w:rPr>
         <w:t xml:space="preserve">Algunas características </w:t>
       </w:r>
       <w:r>
@@ -8744,7 +9444,6 @@
           <w:rFonts w:ascii="Arial" w:hAnsi="Arial" w:cs="Arial"/>
           <w:sz w:val="24"/>
         </w:rPr>
-        <w:lastRenderedPageBreak/>
         <w:t>Los sistemas mencionados anteriormente son una opción que existe</w:t>
       </w:r>
       <w:r>
@@ -8806,6 +9505,7 @@
           <w:rFonts w:ascii="Arial" w:hAnsi="Arial" w:cs="Arial"/>
           <w:sz w:val="24"/>
         </w:rPr>
+        <w:lastRenderedPageBreak/>
         <w:t>Está</w:t>
       </w:r>
       <w:r>
@@ -8997,7 +9697,7 @@
           <w:szCs w:val="28"/>
         </w:rPr>
       </w:pPr>
-      <w:bookmarkStart w:id="18" w:name="_Toc369476711"/>
+      <w:bookmarkStart w:id="18" w:name="_Toc369914364"/>
       <w:r>
         <w:rPr>
           <w:rFonts w:ascii="Arial" w:eastAsia="Times New Roman" w:hAnsi="Arial" w:cs="Arial"/>
@@ -9095,28 +9795,28 @@
           <w:rFonts w:ascii="Arial" w:hAnsi="Arial" w:cs="Arial"/>
           <w:sz w:val="24"/>
         </w:rPr>
+        <w:t>Dicho levantamiento de requerimientos o reporte de errores, actualmente para los sistemas que se encuentran en periodo de garantía, o que ya han sido implementados, se realiza por medios tales como conversaciones telefónicas o envío de correos electrónicos. Por lo cual, no queda respaldo centralizado de dicha información de manera que todo el personal interesado de la empresa esté informado, ni tampoco dicha información queda disponible para rápido acceso en el futuro.</w:t>
+      </w:r>
+    </w:p>
+    <w:p>
+      <w:pPr>
+        <w:tabs>
+          <w:tab w:val="right" w:pos="8080"/>
+        </w:tabs>
+        <w:spacing w:line="360" w:lineRule="auto"/>
+        <w:ind w:firstLine="709"/>
+        <w:jc w:val="both"/>
+        <w:rPr>
+          <w:rFonts w:ascii="Arial" w:hAnsi="Arial" w:cs="Arial"/>
+          <w:sz w:val="24"/>
+        </w:rPr>
+      </w:pPr>
+      <w:r>
+        <w:rPr>
+          <w:rFonts w:ascii="Arial" w:hAnsi="Arial" w:cs="Arial"/>
+          <w:sz w:val="24"/>
+        </w:rPr>
         <w:lastRenderedPageBreak/>
-        <w:t>Dicho levantamiento de requerimientos o reporte de errores, actualmente para los sistemas que se encuentran en periodo de garantía, o que ya han sido implementados, se realiza por medios tales como conversaciones telefónicas o envío de correos electrónicos. Por lo cual, no queda respaldo centralizado de dicha información de manera que todo el personal interesado de la empresa esté informado, ni tampoco dicha información queda disponible para rápido acceso en el futuro.</w:t>
-      </w:r>
-    </w:p>
-    <w:p>
-      <w:pPr>
-        <w:tabs>
-          <w:tab w:val="right" w:pos="8080"/>
-        </w:tabs>
-        <w:spacing w:line="360" w:lineRule="auto"/>
-        <w:ind w:firstLine="709"/>
-        <w:jc w:val="both"/>
-        <w:rPr>
-          <w:rFonts w:ascii="Arial" w:hAnsi="Arial" w:cs="Arial"/>
-          <w:sz w:val="24"/>
-        </w:rPr>
-      </w:pPr>
-      <w:r>
-        <w:rPr>
-          <w:rFonts w:ascii="Arial" w:hAnsi="Arial" w:cs="Arial"/>
-          <w:sz w:val="24"/>
-        </w:rPr>
         <w:t>Considerando lo anterior, el problema consiste en no tener un sistema que gestione el flujo de trabajo posterior a la implementación de los sistemas desarrollados por Lazos. Por lo tanto se propone crear un sistema acorde a la problemática detectada, en el cual se deben incluir las siguientes funcionalidades agrupadas por perfiles:</w:t>
       </w:r>
     </w:p>
@@ -9490,7 +10190,6 @@
           <w:b/>
           <w:sz w:val="24"/>
         </w:rPr>
-        <w:lastRenderedPageBreak/>
         <w:t>Perfil Desarrollador:</w:t>
       </w:r>
     </w:p>
@@ -9655,6 +10354,7 @@
           <w:rFonts w:ascii="Arial" w:hAnsi="Arial" w:cs="Arial"/>
           <w:sz w:val="24"/>
         </w:rPr>
+        <w:lastRenderedPageBreak/>
         <w:t>Notificación vía correo electrónico de los cambios de estados</w:t>
       </w:r>
       <w:r>
@@ -9812,7 +10512,7 @@
           <w:szCs w:val="28"/>
         </w:rPr>
       </w:pPr>
-      <w:bookmarkStart w:id="19" w:name="_Toc369476712"/>
+      <w:bookmarkStart w:id="19" w:name="_Toc369914365"/>
       <w:r>
         <w:rPr>
           <w:rFonts w:ascii="Arial" w:eastAsia="Times New Roman" w:hAnsi="Arial" w:cs="Arial"/>
@@ -9981,7 +10681,7 @@
           <w:sz w:val="32"/>
         </w:rPr>
       </w:pPr>
-      <w:bookmarkStart w:id="20" w:name="_Toc369476738"/>
+      <w:bookmarkStart w:id="20" w:name="_Toc369914346"/>
       <w:r>
         <w:rPr>
           <w:rFonts w:ascii="Arial" w:hAnsi="Arial" w:cs="Arial"/>
@@ -10243,7 +10943,7 @@
           <w:sz w:val="32"/>
         </w:rPr>
       </w:pPr>
-      <w:bookmarkStart w:id="21" w:name="_Toc369476739"/>
+      <w:bookmarkStart w:id="21" w:name="_Toc369914347"/>
       <w:r>
         <w:rPr>
           <w:rFonts w:ascii="Arial" w:hAnsi="Arial" w:cs="Arial"/>
@@ -10420,7 +11120,7 @@
           <w:sz w:val="32"/>
         </w:rPr>
       </w:pPr>
-      <w:bookmarkStart w:id="22" w:name="_Toc369476740"/>
+      <w:bookmarkStart w:id="22" w:name="_Toc369914348"/>
       <w:r>
         <w:rPr>
           <w:rFonts w:ascii="Arial" w:hAnsi="Arial" w:cs="Arial"/>
@@ -10602,7 +11302,7 @@
           <w:szCs w:val="28"/>
         </w:rPr>
       </w:pPr>
-      <w:bookmarkStart w:id="23" w:name="_Toc369476713"/>
+      <w:bookmarkStart w:id="23" w:name="_Toc369914366"/>
       <w:r>
         <w:rPr>
           <w:rFonts w:ascii="Arial" w:eastAsia="Times New Roman" w:hAnsi="Arial" w:cs="Arial"/>
@@ -11162,8 +11862,15 @@
           <w:rFonts w:ascii="Arial" w:hAnsi="Arial" w:cs="Arial"/>
           <w:sz w:val="24"/>
         </w:rPr>
+        <w:t xml:space="preserve">Actualmente .NET soporta desarrollo de aplicaciones Web montadas en servidores IIS utilizando la arquitectura ASP.NET, en la cual se puede desarrollar </w:t>
+      </w:r>
+      <w:r>
+        <w:rPr>
+          <w:rFonts w:ascii="Arial" w:hAnsi="Arial" w:cs="Arial"/>
+          <w:sz w:val="24"/>
+        </w:rPr>
         <w:lastRenderedPageBreak/>
-        <w:t>Actualmente .NET soporta desarrollo de aplicaciones Web montadas en servidores IIS utilizando la arquitectura ASP.NET, en la cual se puede desarrollar en los lenguajes C# o VB.</w:t>
+        <w:t>en los lenguajes C# o VB.</w:t>
       </w:r>
       <w:r>
         <w:rPr>
@@ -11310,9 +12017,16 @@
           <w:rFonts w:ascii="Arial" w:hAnsi="Arial" w:cs="Arial"/>
           <w:sz w:val="24"/>
         </w:rPr>
+        <w:tab/>
+        <w:t xml:space="preserve">Java al tener estas características de automatización como el no manejar directamente la memoria, el garbage collector, más la máquina virtual, hace que </w:t>
+      </w:r>
+      <w:r>
+        <w:rPr>
+          <w:rFonts w:ascii="Arial" w:hAnsi="Arial" w:cs="Arial"/>
+          <w:sz w:val="24"/>
+        </w:rPr>
         <w:lastRenderedPageBreak/>
-        <w:tab/>
-        <w:t>Java al tener estas características de automatización como el no manejar directamente la memoria, el garbage collector, más la máquina virtual, hace que sea un lenguaje menos eficiente en términos de velocidad y recursos, pero más potente en el desarrollo de aplicaciones empresariales complejas</w:t>
+        <w:t>sea un lenguaje menos eficiente en términos de velocidad y recursos, pero más potente en el desarrollo de aplicaciones empresariales complejas</w:t>
       </w:r>
       <w:r>
         <w:rPr>
@@ -11443,6 +12157,70 @@
         <w:spacing w:line="360" w:lineRule="auto"/>
         <w:rPr>
           <w:rFonts w:ascii="Arial" w:hAnsi="Arial" w:cs="Arial"/>
+        </w:rPr>
+      </w:pPr>
+    </w:p>
+    <w:p>
+      <w:pPr>
+        <w:tabs>
+          <w:tab w:val="right" w:pos="8080"/>
+        </w:tabs>
+        <w:spacing w:line="360" w:lineRule="auto"/>
+        <w:ind w:firstLine="709"/>
+        <w:jc w:val="both"/>
+        <w:rPr>
+          <w:rFonts w:ascii="Arial" w:hAnsi="Arial" w:cs="Arial"/>
+          <w:color w:val="auto"/>
+          <w:kern w:val="32"/>
+          <w:szCs w:val="32"/>
+        </w:rPr>
+      </w:pPr>
+    </w:p>
+    <w:p>
+      <w:pPr>
+        <w:tabs>
+          <w:tab w:val="right" w:pos="8080"/>
+        </w:tabs>
+        <w:spacing w:line="360" w:lineRule="auto"/>
+        <w:ind w:firstLine="709"/>
+        <w:jc w:val="both"/>
+        <w:rPr>
+          <w:rFonts w:ascii="Arial" w:hAnsi="Arial" w:cs="Arial"/>
+          <w:color w:val="auto"/>
+          <w:kern w:val="32"/>
+          <w:szCs w:val="32"/>
+        </w:rPr>
+      </w:pPr>
+    </w:p>
+    <w:p>
+      <w:pPr>
+        <w:tabs>
+          <w:tab w:val="right" w:pos="8080"/>
+        </w:tabs>
+        <w:spacing w:line="360" w:lineRule="auto"/>
+        <w:ind w:firstLine="709"/>
+        <w:jc w:val="both"/>
+        <w:rPr>
+          <w:rFonts w:ascii="Arial" w:hAnsi="Arial" w:cs="Arial"/>
+          <w:color w:val="auto"/>
+          <w:kern w:val="32"/>
+          <w:szCs w:val="32"/>
+        </w:rPr>
+      </w:pPr>
+    </w:p>
+    <w:p>
+      <w:pPr>
+        <w:tabs>
+          <w:tab w:val="right" w:pos="8080"/>
+        </w:tabs>
+        <w:spacing w:line="360" w:lineRule="auto"/>
+        <w:ind w:firstLine="709"/>
+        <w:jc w:val="both"/>
+        <w:rPr>
+          <w:rFonts w:ascii="Arial" w:hAnsi="Arial" w:cs="Arial"/>
+          <w:color w:val="auto"/>
+          <w:kern w:val="32"/>
+          <w:szCs w:val="32"/>
         </w:rPr>
       </w:pPr>
     </w:p>
@@ -11455,34 +12233,37 @@
           <w:rFonts w:ascii="Arial" w:hAnsi="Arial" w:cs="Arial"/>
           <w:color w:val="auto"/>
           <w:kern w:val="32"/>
-          <w:szCs w:val="32"/>
-        </w:rPr>
-      </w:pPr>
-      <w:bookmarkStart w:id="28" w:name="_Toc369476714"/>
-    </w:p>
-    <w:p>
-      <w:pPr>
-        <w:pStyle w:val="Ttulo1"/>
-        <w:spacing w:before="240" w:after="60" w:line="360" w:lineRule="auto"/>
-        <w:jc w:val="center"/>
+          <w:sz w:val="28"/>
+          <w:szCs w:val="28"/>
+        </w:rPr>
+      </w:pPr>
+      <w:bookmarkStart w:id="28" w:name="_Toc369914367"/>
+      <w:r>
         <w:rPr>
           <w:rFonts w:ascii="Arial" w:hAnsi="Arial" w:cs="Arial"/>
           <w:color w:val="auto"/>
           <w:kern w:val="32"/>
-          <w:szCs w:val="32"/>
-        </w:rPr>
-      </w:pPr>
-      <w:r>
-        <w:rPr>
-          <w:rFonts w:ascii="Arial" w:hAnsi="Arial" w:cs="Arial"/>
-          <w:color w:val="auto"/>
-          <w:kern w:val="32"/>
-          <w:szCs w:val="32"/>
+          <w:sz w:val="28"/>
+          <w:szCs w:val="28"/>
         </w:rPr>
         <w:lastRenderedPageBreak/>
         <w:t>CAPÍTULO IV METODOLOGÍA DEL DESARROLLO</w:t>
       </w:r>
       <w:bookmarkEnd w:id="28"/>
+    </w:p>
+    <w:p>
+      <w:pPr>
+        <w:tabs>
+          <w:tab w:val="right" w:pos="8080"/>
+        </w:tabs>
+        <w:spacing w:line="360" w:lineRule="auto"/>
+        <w:ind w:firstLine="709"/>
+        <w:jc w:val="both"/>
+        <w:rPr>
+          <w:rFonts w:ascii="Arial" w:hAnsi="Arial" w:cs="Arial"/>
+          <w:sz w:val="24"/>
+        </w:rPr>
+      </w:pPr>
     </w:p>
     <w:p>
       <w:pPr>
@@ -11623,6 +12404,7 @@
           <w:szCs w:val="22"/>
         </w:rPr>
       </w:pPr>
+      <w:bookmarkStart w:id="29" w:name="_Toc369914349"/>
       <w:r>
         <w:rPr>
           <w:rFonts w:ascii="Arial" w:hAnsi="Arial" w:cs="Arial"/>
@@ -11679,6 +12461,11 @@
         </w:rPr>
         <w:t xml:space="preserve"> - Diseño en cascada</w:t>
       </w:r>
+      <w:bookmarkEnd w:id="29"/>
+    </w:p>
+    <w:p>
+      <w:bookmarkStart w:id="30" w:name="_GoBack"/>
+      <w:bookmarkEnd w:id="30"/>
     </w:p>
     <w:p>
       <w:pPr>
@@ -11698,7 +12485,7 @@
           <w:szCs w:val="24"/>
         </w:rPr>
       </w:pPr>
-      <w:bookmarkStart w:id="29" w:name="_Toc369476715"/>
+      <w:bookmarkStart w:id="31" w:name="_Toc369914368"/>
       <w:r>
         <w:rPr>
           <w:rFonts w:ascii="Arial" w:eastAsia="Times New Roman" w:hAnsi="Arial" w:cs="Arial"/>
@@ -11709,7 +12496,7 @@
         <w:lastRenderedPageBreak/>
         <w:t>Estudio de Factibilidad</w:t>
       </w:r>
-      <w:bookmarkEnd w:id="29"/>
+      <w:bookmarkEnd w:id="31"/>
     </w:p>
     <w:p>
       <w:pPr>
@@ -11722,7 +12509,7 @@
           <w:szCs w:val="24"/>
         </w:rPr>
       </w:pPr>
-      <w:bookmarkStart w:id="30" w:name="_Toc369476716"/>
+      <w:bookmarkStart w:id="32" w:name="_Toc369914369"/>
       <w:r>
         <w:rPr>
           <w:rFonts w:ascii="Arial" w:hAnsi="Arial" w:cs="Arial"/>
@@ -11750,7 +12537,7 @@
         </w:rPr>
         <w:t>Alternativas de Solución</w:t>
       </w:r>
-      <w:bookmarkEnd w:id="30"/>
+      <w:bookmarkEnd w:id="32"/>
     </w:p>
     <w:p>
       <w:pPr>
@@ -11954,7 +12741,7 @@
           <w:szCs w:val="24"/>
         </w:rPr>
       </w:pPr>
-      <w:bookmarkStart w:id="31" w:name="_Toc369476717"/>
+      <w:bookmarkStart w:id="33" w:name="_Toc369914370"/>
       <w:r>
         <w:rPr>
           <w:rFonts w:ascii="Arial" w:hAnsi="Arial" w:cs="Arial"/>
@@ -11982,7 +12769,7 @@
         </w:rPr>
         <w:t>Evaluación de Alternativas</w:t>
       </w:r>
-      <w:bookmarkEnd w:id="31"/>
+      <w:bookmarkEnd w:id="33"/>
     </w:p>
     <w:p>
       <w:pPr>
@@ -12028,6 +12815,36 @@
     </w:p>
     <w:p>
       <w:pPr>
+        <w:tabs>
+          <w:tab w:val="right" w:pos="8080"/>
+        </w:tabs>
+        <w:spacing w:line="360" w:lineRule="auto"/>
+        <w:ind w:firstLine="709"/>
+        <w:jc w:val="both"/>
+        <w:rPr>
+          <w:rFonts w:ascii="Arial" w:hAnsi="Arial" w:cs="Arial"/>
+          <w:color w:val="auto"/>
+          <w:szCs w:val="24"/>
+        </w:rPr>
+      </w:pPr>
+    </w:p>
+    <w:p>
+      <w:pPr>
+        <w:tabs>
+          <w:tab w:val="right" w:pos="8080"/>
+        </w:tabs>
+        <w:spacing w:line="360" w:lineRule="auto"/>
+        <w:ind w:firstLine="709"/>
+        <w:jc w:val="both"/>
+        <w:rPr>
+          <w:rFonts w:ascii="Arial" w:hAnsi="Arial" w:cs="Arial"/>
+          <w:color w:val="auto"/>
+          <w:szCs w:val="24"/>
+        </w:rPr>
+      </w:pPr>
+    </w:p>
+    <w:p>
+      <w:pPr>
         <w:pStyle w:val="Ttulo4"/>
         <w:spacing w:line="360" w:lineRule="auto"/>
         <w:rPr>
@@ -12036,71 +12853,263 @@
           <w:szCs w:val="24"/>
         </w:rPr>
       </w:pPr>
-    </w:p>
-    <w:p>
-      <w:pPr>
-        <w:pStyle w:val="Ttulo4"/>
-        <w:spacing w:line="360" w:lineRule="auto"/>
-        <w:rPr>
-          <w:rFonts w:ascii="Arial" w:hAnsi="Arial" w:cs="Arial"/>
-          <w:color w:val="auto"/>
-          <w:szCs w:val="24"/>
-        </w:rPr>
-      </w:pPr>
-      <w:r>
-        <w:rPr>
-          <w:rFonts w:ascii="Arial" w:hAnsi="Arial" w:cs="Arial"/>
-          <w:color w:val="auto"/>
-          <w:szCs w:val="24"/>
+      <w:r>
+        <w:rPr>
+          <w:rFonts w:ascii="Arial" w:hAnsi="Arial" w:cs="Arial"/>
+          <w:color w:val="auto"/>
+          <w:szCs w:val="24"/>
+        </w:rPr>
+        <w:t>4.1.2.</w:t>
+      </w:r>
+      <w:r>
+        <w:rPr>
+          <w:rFonts w:ascii="Arial" w:hAnsi="Arial" w:cs="Arial"/>
+          <w:color w:val="auto"/>
+          <w:szCs w:val="24"/>
+        </w:rPr>
+        <w:t>1</w:t>
+      </w:r>
+      <w:r>
+        <w:rPr>
+          <w:rFonts w:ascii="Arial" w:hAnsi="Arial" w:cs="Arial"/>
+          <w:color w:val="auto"/>
+          <w:szCs w:val="24"/>
+        </w:rPr>
+        <w:t xml:space="preserve"> Factibilidad </w:t>
+      </w:r>
+      <w:r>
+        <w:rPr>
+          <w:rFonts w:ascii="Arial" w:hAnsi="Arial" w:cs="Arial"/>
+          <w:color w:val="auto"/>
+          <w:szCs w:val="24"/>
+        </w:rPr>
+        <w:t xml:space="preserve">Técnica </w:t>
+      </w:r>
+    </w:p>
+    <w:p/>
+    <w:p>
+      <w:pPr>
+        <w:tabs>
+          <w:tab w:val="right" w:pos="8080"/>
+        </w:tabs>
+        <w:spacing w:line="360" w:lineRule="auto"/>
+        <w:ind w:firstLine="709"/>
+        <w:jc w:val="both"/>
+        <w:rPr>
+          <w:rFonts w:ascii="Arial" w:hAnsi="Arial" w:cs="Arial"/>
+          <w:sz w:val="24"/>
+        </w:rPr>
+      </w:pPr>
+      <w:r>
+        <w:rPr>
+          <w:rFonts w:ascii="Arial" w:hAnsi="Arial" w:cs="Arial"/>
+          <w:sz w:val="24"/>
+        </w:rPr>
+        <w:t>La factibilidad técnica tiene por objetivos evaluar si se cuenta con los recursos, conocimientos, herramientas, experiencia y el personal para llevar a cabo el diseño, implementación y operación de la soluciones propuestas.</w:t>
+      </w:r>
+    </w:p>
+    <w:p>
+      <w:pPr>
+        <w:tabs>
+          <w:tab w:val="right" w:pos="8080"/>
+        </w:tabs>
+        <w:spacing w:line="360" w:lineRule="auto"/>
+        <w:ind w:firstLine="709"/>
+        <w:jc w:val="both"/>
+        <w:rPr>
+          <w:rFonts w:ascii="Arial" w:hAnsi="Arial" w:cs="Arial"/>
+          <w:sz w:val="24"/>
+        </w:rPr>
+      </w:pPr>
+    </w:p>
+    <w:p>
+      <w:pPr>
+        <w:tabs>
+          <w:tab w:val="right" w:pos="8080"/>
+        </w:tabs>
+        <w:spacing w:line="360" w:lineRule="auto"/>
+        <w:ind w:firstLine="709"/>
+        <w:jc w:val="both"/>
+        <w:rPr>
+          <w:rFonts w:ascii="Arial" w:hAnsi="Arial" w:cs="Arial"/>
+          <w:sz w:val="24"/>
+        </w:rPr>
+      </w:pPr>
+      <w:r>
+        <w:rPr>
+          <w:rFonts w:ascii="Arial" w:hAnsi="Arial" w:cs="Arial"/>
+          <w:sz w:val="24"/>
+        </w:rPr>
+        <w:t>Evaluando la factibilidad técnica de la primera alternativa (Software existente) encontramos que tecnicamente es más complejo para nuestro equipo de trabajo analizar software de terceros, lo que incrementaria los tiempos de desarrollo si se desea modificar por ejemplo el sistema OsTicket. En cambio si se opta por un sistema de código cerrado o de pago no existirian incovenientes tecnicos ya que el desarrollo solo se limitaria a instalar y configurar dichas soluciones.</w:t>
+      </w:r>
+    </w:p>
+    <w:p>
+      <w:pPr>
+        <w:tabs>
+          <w:tab w:val="right" w:pos="8080"/>
+        </w:tabs>
+        <w:spacing w:line="360" w:lineRule="auto"/>
+        <w:ind w:firstLine="709"/>
+        <w:jc w:val="both"/>
+        <w:rPr>
+          <w:rFonts w:ascii="Arial" w:hAnsi="Arial" w:cs="Arial"/>
+          <w:sz w:val="24"/>
+        </w:rPr>
+      </w:pPr>
+    </w:p>
+    <w:p>
+      <w:pPr>
+        <w:tabs>
+          <w:tab w:val="right" w:pos="8080"/>
+        </w:tabs>
+        <w:spacing w:line="360" w:lineRule="auto"/>
+        <w:ind w:firstLine="709"/>
+        <w:jc w:val="both"/>
+        <w:rPr>
+          <w:rFonts w:ascii="Arial" w:hAnsi="Arial" w:cs="Arial"/>
+          <w:sz w:val="24"/>
+        </w:rPr>
+      </w:pPr>
+      <w:r>
+        <w:rPr>
+          <w:rFonts w:ascii="Arial" w:hAnsi="Arial" w:cs="Arial"/>
+          <w:sz w:val="24"/>
+        </w:rPr>
+        <w:t xml:space="preserve">Evaluando la factibilidad tecnica de la segunda alternativa (Software a medida) encontramos que tecnicamente es posible llevar a cabo el desarrollo del sistema, ya que nuestro equipo de trabajo tiene experiencia desarrollando sistemas en código libre y código licenciado. </w:t>
+      </w:r>
+    </w:p>
+    <w:p>
+      <w:pPr>
+        <w:tabs>
+          <w:tab w:val="right" w:pos="8080"/>
+        </w:tabs>
+        <w:spacing w:line="360" w:lineRule="auto"/>
+        <w:ind w:firstLine="709"/>
+        <w:jc w:val="both"/>
+        <w:rPr>
+          <w:rFonts w:ascii="Arial" w:hAnsi="Arial" w:cs="Arial"/>
+          <w:sz w:val="24"/>
+        </w:rPr>
+      </w:pPr>
+    </w:p>
+    <w:p>
+      <w:pPr>
+        <w:tabs>
+          <w:tab w:val="right" w:pos="8080"/>
+        </w:tabs>
+        <w:spacing w:line="360" w:lineRule="auto"/>
+        <w:ind w:firstLine="709"/>
+        <w:jc w:val="both"/>
+        <w:rPr>
+          <w:rFonts w:ascii="Arial" w:hAnsi="Arial" w:cs="Arial"/>
+          <w:sz w:val="24"/>
+        </w:rPr>
+      </w:pPr>
+      <w:r>
+        <w:rPr>
+          <w:rFonts w:ascii="Arial" w:hAnsi="Arial" w:cs="Arial"/>
+          <w:sz w:val="24"/>
+        </w:rPr>
+        <w:t>Tambien es importante destacar que cliente final, es decir la empresa Lazos se dedica al desarrollo de software, por lo que ellos mismos t</w:t>
+      </w:r>
+      <w:r>
+        <w:rPr>
+          <w:rFonts w:ascii="Arial" w:hAnsi="Arial" w:cs="Arial"/>
+          <w:sz w:val="24"/>
+        </w:rPr>
+        <w:t>ambien poseen el conocimiento té</w:t>
+      </w:r>
+      <w:r>
+        <w:rPr>
+          <w:rFonts w:ascii="Arial" w:hAnsi="Arial" w:cs="Arial"/>
+          <w:sz w:val="24"/>
+        </w:rPr>
+        <w:t>cnico para posteriormente mantener el sistema.</w:t>
+      </w:r>
+    </w:p>
+    <w:p>
+      <w:pPr>
+        <w:tabs>
+          <w:tab w:val="right" w:pos="8080"/>
+        </w:tabs>
+        <w:spacing w:line="360" w:lineRule="auto"/>
+        <w:ind w:firstLine="709"/>
+        <w:jc w:val="both"/>
+        <w:rPr>
+          <w:rFonts w:ascii="Arial" w:hAnsi="Arial" w:cs="Arial"/>
+          <w:sz w:val="24"/>
+        </w:rPr>
+      </w:pPr>
+    </w:p>
+    <w:p>
+      <w:pPr>
+        <w:tabs>
+          <w:tab w:val="right" w:pos="8080"/>
+        </w:tabs>
+        <w:spacing w:line="360" w:lineRule="auto"/>
+        <w:ind w:firstLine="709"/>
+        <w:jc w:val="both"/>
+        <w:rPr>
+          <w:rFonts w:ascii="Arial" w:hAnsi="Arial" w:cs="Arial"/>
+          <w:sz w:val="24"/>
+        </w:rPr>
+      </w:pPr>
+      <w:r>
+        <w:rPr>
+          <w:rFonts w:ascii="Arial" w:hAnsi="Arial" w:cs="Arial"/>
+          <w:sz w:val="24"/>
         </w:rPr>
         <w:lastRenderedPageBreak/>
-        <w:t>4.1.2.</w:t>
-      </w:r>
-      <w:r>
-        <w:rPr>
-          <w:rFonts w:ascii="Arial" w:hAnsi="Arial" w:cs="Arial"/>
-          <w:color w:val="auto"/>
-          <w:szCs w:val="24"/>
-        </w:rPr>
-        <w:t>1</w:t>
-      </w:r>
-      <w:r>
-        <w:rPr>
-          <w:rFonts w:ascii="Arial" w:hAnsi="Arial" w:cs="Arial"/>
-          <w:color w:val="auto"/>
-          <w:szCs w:val="24"/>
-        </w:rPr>
-        <w:t xml:space="preserve"> Factibilidad </w:t>
-      </w:r>
-      <w:r>
-        <w:rPr>
-          <w:rFonts w:ascii="Arial" w:hAnsi="Arial" w:cs="Arial"/>
-          <w:color w:val="auto"/>
-          <w:szCs w:val="24"/>
-        </w:rPr>
-        <w:t xml:space="preserve">Técnica </w:t>
-      </w:r>
-    </w:p>
-    <w:p/>
-    <w:p>
-      <w:pPr>
-        <w:pStyle w:val="Ttulo4"/>
-        <w:spacing w:line="360" w:lineRule="auto"/>
-        <w:ind w:firstLine="720"/>
-        <w:jc w:val="both"/>
-        <w:rPr>
-          <w:rFonts w:ascii="Arial" w:hAnsi="Arial" w:cs="Arial"/>
-          <w:b w:val="0"/>
-          <w:color w:val="auto"/>
-          <w:szCs w:val="24"/>
-        </w:rPr>
-      </w:pPr>
-      <w:r>
-        <w:rPr>
-          <w:rFonts w:ascii="Arial" w:hAnsi="Arial" w:cs="Arial"/>
-          <w:b w:val="0"/>
-        </w:rPr>
-        <w:t>Para el desarrollo del sistema es necesario evaluar si se cuenta con los recursos técnicos necesarios para su realización y puesta en marcha, entre los recursos a considerar para el Sistema Informático tenemos el lenguaje de programación, el motor de base de datos, el equipo necesario para el desarrollo</w:t>
+        <w:t xml:space="preserve">Respecto al hardware, como se ha definido en el alcance del proyecto, ya estara definido por cliente, por lo que no existira impedimento de este tipo para la implementación de la </w:t>
+      </w:r>
+      <w:r>
+        <w:rPr>
+          <w:rFonts w:ascii="Arial" w:hAnsi="Arial" w:cs="Arial"/>
+          <w:sz w:val="24"/>
+        </w:rPr>
+        <w:t xml:space="preserve">primera o </w:t>
+      </w:r>
+      <w:r>
+        <w:rPr>
+          <w:rFonts w:ascii="Arial" w:hAnsi="Arial" w:cs="Arial"/>
+          <w:sz w:val="24"/>
+        </w:rPr>
+        <w:t>segunda solución.</w:t>
+      </w:r>
+    </w:p>
+    <w:p>
+      <w:pPr>
+        <w:tabs>
+          <w:tab w:val="right" w:pos="8080"/>
+        </w:tabs>
+        <w:spacing w:line="360" w:lineRule="auto"/>
+        <w:ind w:firstLine="709"/>
+        <w:jc w:val="both"/>
+        <w:rPr>
+          <w:rFonts w:ascii="Arial" w:hAnsi="Arial" w:cs="Arial"/>
+          <w:sz w:val="24"/>
+        </w:rPr>
+      </w:pPr>
+    </w:p>
+    <w:p>
+      <w:pPr>
+        <w:tabs>
+          <w:tab w:val="right" w:pos="8080"/>
+        </w:tabs>
+        <w:spacing w:line="360" w:lineRule="auto"/>
+        <w:ind w:firstLine="709"/>
+        <w:jc w:val="both"/>
+        <w:rPr>
+          <w:rFonts w:ascii="Arial" w:hAnsi="Arial" w:cs="Arial"/>
+          <w:sz w:val="24"/>
+        </w:rPr>
+      </w:pPr>
+      <w:r>
+        <w:rPr>
+          <w:rFonts w:ascii="Arial" w:hAnsi="Arial" w:cs="Arial"/>
+          <w:sz w:val="24"/>
+        </w:rPr>
+        <w:t>Respecto a las tecnologias, actualmente los software de desarrollo o documentación asociada a las tecnologias son de disposición libre, y no existen impedimentos para manejarlos, ya que nuestro equipo de trabajo cuenta con los conocimientos en el manejo de herramientos de desarrollo.</w:t>
       </w:r>
     </w:p>
     <w:p>
@@ -12235,65 +13244,80 @@
           <w:szCs w:val="28"/>
         </w:rPr>
       </w:pPr>
-      <w:r>
-        <w:rPr>
-          <w:rFonts w:ascii="Arial" w:hAnsi="Arial" w:cs="Arial"/>
-          <w:sz w:val="28"/>
-          <w:szCs w:val="28"/>
-        </w:rPr>
-        <w:t xml:space="preserve">Recurso </w:t>
-      </w:r>
-      <w:r>
-        <w:rPr>
-          <w:rFonts w:ascii="Arial" w:hAnsi="Arial" w:cs="Arial"/>
-          <w:sz w:val="28"/>
-          <w:szCs w:val="28"/>
-        </w:rPr>
-        <w:t>H</w:t>
-      </w:r>
-      <w:r>
-        <w:rPr>
-          <w:rFonts w:ascii="Arial" w:hAnsi="Arial" w:cs="Arial"/>
-          <w:sz w:val="28"/>
-          <w:szCs w:val="28"/>
-        </w:rPr>
-        <w:t xml:space="preserve">umano </w:t>
-      </w:r>
-    </w:p>
-    <w:p>
-      <w:pPr>
-        <w:spacing w:line="360" w:lineRule="auto"/>
-        <w:jc w:val="both"/>
-        <w:rPr>
-          <w:rFonts w:ascii="Arial" w:hAnsi="Arial" w:cs="Arial"/>
-          <w:sz w:val="24"/>
-          <w:szCs w:val="24"/>
-        </w:rPr>
-      </w:pPr>
-      <w:r>
-        <w:rPr>
-          <w:rFonts w:ascii="Arial" w:hAnsi="Arial" w:cs="Arial"/>
-          <w:sz w:val="24"/>
-          <w:szCs w:val="24"/>
+    </w:p>
+    <w:p>
+      <w:pPr>
+        <w:tabs>
+          <w:tab w:val="right" w:pos="8080"/>
+        </w:tabs>
+        <w:spacing w:line="360" w:lineRule="auto"/>
+        <w:jc w:val="both"/>
+        <w:rPr>
+          <w:rFonts w:ascii="Arial" w:hAnsi="Arial" w:cs="Arial"/>
+          <w:sz w:val="24"/>
+        </w:rPr>
+      </w:pPr>
+      <w:r>
+        <w:rPr>
+          <w:rFonts w:ascii="Arial" w:hAnsi="Arial" w:cs="Arial"/>
+          <w:sz w:val="24"/>
+        </w:rPr>
+        <w:t xml:space="preserve">Recurso Humano </w:t>
+      </w:r>
+    </w:p>
+    <w:p>
+      <w:pPr>
+        <w:tabs>
+          <w:tab w:val="right" w:pos="8080"/>
+        </w:tabs>
+        <w:spacing w:line="360" w:lineRule="auto"/>
+        <w:ind w:firstLine="709"/>
+        <w:jc w:val="both"/>
+        <w:rPr>
+          <w:rFonts w:ascii="Arial" w:hAnsi="Arial" w:cs="Arial"/>
+          <w:sz w:val="24"/>
+        </w:rPr>
+      </w:pPr>
+      <w:r>
+        <w:rPr>
+          <w:rFonts w:ascii="Arial" w:hAnsi="Arial" w:cs="Arial"/>
+          <w:sz w:val="24"/>
         </w:rPr>
         <w:t>En este estudio se incluye el costo del recurso humano para dar una aproximación más real del valor del proyecto.</w:t>
       </w:r>
     </w:p>
     <w:p>
       <w:pPr>
-        <w:spacing w:line="360" w:lineRule="auto"/>
-        <w:jc w:val="both"/>
-        <w:rPr>
-          <w:rFonts w:ascii="Arial" w:hAnsi="Arial" w:cs="Arial"/>
-          <w:sz w:val="24"/>
-          <w:szCs w:val="24"/>
-        </w:rPr>
-      </w:pPr>
-      <w:r>
-        <w:rPr>
-          <w:rFonts w:ascii="Arial" w:hAnsi="Arial" w:cs="Arial"/>
-          <w:sz w:val="24"/>
-          <w:szCs w:val="24"/>
+        <w:tabs>
+          <w:tab w:val="right" w:pos="8080"/>
+        </w:tabs>
+        <w:spacing w:line="360" w:lineRule="auto"/>
+        <w:ind w:firstLine="709"/>
+        <w:jc w:val="both"/>
+        <w:rPr>
+          <w:rFonts w:ascii="Arial" w:hAnsi="Arial" w:cs="Arial"/>
+          <w:sz w:val="24"/>
+        </w:rPr>
+      </w:pPr>
+    </w:p>
+    <w:p>
+      <w:pPr>
+        <w:tabs>
+          <w:tab w:val="right" w:pos="8080"/>
+        </w:tabs>
+        <w:spacing w:line="360" w:lineRule="auto"/>
+        <w:ind w:firstLine="709"/>
+        <w:jc w:val="both"/>
+        <w:rPr>
+          <w:rFonts w:ascii="Arial" w:hAnsi="Arial" w:cs="Arial"/>
+          <w:sz w:val="24"/>
+          <w:szCs w:val="24"/>
+        </w:rPr>
+      </w:pPr>
+      <w:r>
+        <w:rPr>
+          <w:rFonts w:ascii="Arial" w:hAnsi="Arial" w:cs="Arial"/>
+          <w:sz w:val="24"/>
         </w:rPr>
         <w:t>La mano de obra es el recurso más importante y a la vez el más costoso que se ve involucrado en la realización de cualquier tipo de proyecto, esto no excluye a los proyectos de tipo informático, para determinar el salario mensual de cada uno de los desarrolladores se ha decidido tomar como referencia el equivalente al sueldo otorgado a los empleados de la empresa Lazos SA. El cual se especificara a continuación:</w:t>
       </w:r>
@@ -12345,6 +13369,7 @@
                 <w:sz w:val="24"/>
                 <w:szCs w:val="24"/>
               </w:rPr>
+              <w:lastRenderedPageBreak/>
               <w:t>Recurso</w:t>
             </w:r>
           </w:p>
@@ -12784,6 +13809,7 @@
           </w:tcPr>
           <w:p>
             <w:pPr>
+              <w:keepNext/>
               <w:rPr>
                 <w:rFonts w:ascii="Arial" w:hAnsi="Arial" w:cs="Arial"/>
                 <w:color w:val="auto"/>
@@ -12806,13 +13832,66 @@
     </w:tbl>
     <w:p>
       <w:pPr>
-        <w:rPr>
-          <w:rFonts w:ascii="Arial" w:hAnsi="Arial" w:cs="Arial"/>
-          <w:color w:val="auto"/>
-          <w:sz w:val="24"/>
-          <w:szCs w:val="24"/>
-        </w:rPr>
-      </w:pPr>
+        <w:pStyle w:val="Epgrafe"/>
+        <w:jc w:val="center"/>
+        <w:rPr>
+          <w:rFonts w:ascii="Arial" w:hAnsi="Arial" w:cs="Arial"/>
+          <w:color w:val="auto"/>
+          <w:sz w:val="32"/>
+          <w:szCs w:val="24"/>
+        </w:rPr>
+      </w:pPr>
+      <w:bookmarkStart w:id="34" w:name="_Toc369914337"/>
+      <w:r>
+        <w:rPr>
+          <w:rFonts w:ascii="Arial" w:hAnsi="Arial" w:cs="Arial"/>
+          <w:sz w:val="22"/>
+        </w:rPr>
+        <w:t xml:space="preserve">Tabla </w:t>
+      </w:r>
+      <w:r>
+        <w:rPr>
+          <w:rFonts w:ascii="Arial" w:hAnsi="Arial" w:cs="Arial"/>
+          <w:sz w:val="22"/>
+        </w:rPr>
+        <w:fldChar w:fldCharType="begin"/>
+      </w:r>
+      <w:r>
+        <w:rPr>
+          <w:rFonts w:ascii="Arial" w:hAnsi="Arial" w:cs="Arial"/>
+          <w:sz w:val="22"/>
+        </w:rPr>
+        <w:instrText xml:space="preserve"> SEQ Tabla \* ARABIC </w:instrText>
+      </w:r>
+      <w:r>
+        <w:rPr>
+          <w:rFonts w:ascii="Arial" w:hAnsi="Arial" w:cs="Arial"/>
+          <w:sz w:val="22"/>
+        </w:rPr>
+        <w:fldChar w:fldCharType="separate"/>
+      </w:r>
+      <w:r>
+        <w:rPr>
+          <w:rFonts w:ascii="Arial" w:hAnsi="Arial" w:cs="Arial"/>
+          <w:sz w:val="22"/>
+        </w:rPr>
+        <w:t>1</w:t>
+      </w:r>
+      <w:r>
+        <w:rPr>
+          <w:rFonts w:ascii="Arial" w:hAnsi="Arial" w:cs="Arial"/>
+          <w:sz w:val="22"/>
+        </w:rPr>
+        <w:fldChar w:fldCharType="end"/>
+      </w:r>
+      <w:r>
+        <w:rPr>
+          <w:rFonts w:ascii="Arial" w:hAnsi="Arial" w:cs="Arial"/>
+          <w:sz w:val="22"/>
+        </w:rPr>
+        <w:t xml:space="preserve"> - Recurso Humano</w:t>
+      </w:r>
+      <w:bookmarkEnd w:id="34"/>
     </w:p>
     <w:p>
       <w:pPr>
@@ -12921,41 +14000,59 @@
     </w:p>
     <w:p>
       <w:pPr>
-        <w:spacing w:line="360" w:lineRule="auto"/>
-        <w:jc w:val="both"/>
-        <w:rPr>
-          <w:rFonts w:ascii="Arial" w:hAnsi="Arial" w:cs="Arial"/>
-          <w:sz w:val="24"/>
-          <w:szCs w:val="24"/>
-        </w:rPr>
-      </w:pPr>
-      <w:r>
-        <w:rPr>
-          <w:rFonts w:ascii="Arial" w:hAnsi="Arial" w:cs="Arial"/>
-          <w:sz w:val="24"/>
-          <w:szCs w:val="24"/>
+        <w:tabs>
+          <w:tab w:val="right" w:pos="8080"/>
+        </w:tabs>
+        <w:spacing w:line="360" w:lineRule="auto"/>
+        <w:jc w:val="both"/>
+        <w:rPr>
+          <w:rFonts w:ascii="Arial" w:hAnsi="Arial" w:cs="Arial"/>
+          <w:sz w:val="24"/>
+        </w:rPr>
+      </w:pPr>
+      <w:r>
+        <w:rPr>
+          <w:rFonts w:ascii="Arial" w:hAnsi="Arial" w:cs="Arial"/>
+          <w:sz w:val="24"/>
         </w:rPr>
         <w:t>Recursos Consumibles</w:t>
       </w:r>
     </w:p>
     <w:p>
       <w:pPr>
-        <w:spacing w:line="360" w:lineRule="auto"/>
-        <w:jc w:val="both"/>
-        <w:rPr>
-          <w:rFonts w:ascii="Arial" w:hAnsi="Arial" w:cs="Arial"/>
-          <w:sz w:val="24"/>
-          <w:szCs w:val="24"/>
-        </w:rPr>
-      </w:pPr>
-      <w:r>
-        <w:rPr>
-          <w:rFonts w:ascii="Arial" w:hAnsi="Arial" w:cs="Arial"/>
-          <w:sz w:val="24"/>
-          <w:szCs w:val="24"/>
+        <w:tabs>
+          <w:tab w:val="right" w:pos="8080"/>
+        </w:tabs>
+        <w:spacing w:line="360" w:lineRule="auto"/>
+        <w:ind w:firstLine="709"/>
+        <w:jc w:val="both"/>
+        <w:rPr>
+          <w:rFonts w:ascii="Arial" w:hAnsi="Arial" w:cs="Arial"/>
+          <w:sz w:val="24"/>
+        </w:rPr>
+      </w:pPr>
+      <w:r>
+        <w:rPr>
+          <w:rFonts w:ascii="Arial" w:hAnsi="Arial" w:cs="Arial"/>
+          <w:sz w:val="24"/>
         </w:rPr>
         <w:t>Los recursos consumibles que serán utilizados para la realización del proyecto los cuales se detallan a continuación, se estimaron en base a los requerimientos solicitados por parte de la empresa en base a proyectos realizados anteriormente y los precios se obtuvieron de cotizaciones realizadas.</w:t>
       </w:r>
+    </w:p>
+    <w:p>
+      <w:pPr>
+        <w:tabs>
+          <w:tab w:val="right" w:pos="8080"/>
+        </w:tabs>
+        <w:spacing w:line="360" w:lineRule="auto"/>
+        <w:ind w:firstLine="709"/>
+        <w:jc w:val="both"/>
+        <w:rPr>
+          <w:rFonts w:ascii="Arial" w:hAnsi="Arial" w:cs="Arial"/>
+          <w:sz w:val="24"/>
+          <w:szCs w:val="24"/>
+        </w:rPr>
+      </w:pPr>
     </w:p>
     <w:tbl>
       <w:tblPr>
@@ -13562,6 +14659,7 @@
           </w:tcPr>
           <w:p>
             <w:pPr>
+              <w:keepNext/>
               <w:rPr>
                 <w:rFonts w:ascii="Arial" w:hAnsi="Arial" w:cs="Arial"/>
                 <w:color w:val="auto"/>
@@ -13575,30 +14673,84 @@
     </w:tbl>
     <w:p>
       <w:pPr>
-        <w:rPr>
-          <w:rFonts w:ascii="Arial" w:hAnsi="Arial" w:cs="Arial"/>
-          <w:color w:val="auto"/>
-          <w:sz w:val="24"/>
-          <w:szCs w:val="24"/>
-        </w:rPr>
-      </w:pPr>
-    </w:p>
-    <w:p>
-      <w:pPr>
-        <w:spacing w:line="360" w:lineRule="auto"/>
-        <w:jc w:val="both"/>
-        <w:rPr>
-          <w:rFonts w:ascii="Arial" w:hAnsi="Arial" w:cs="Arial"/>
-          <w:sz w:val="24"/>
-          <w:szCs w:val="24"/>
-        </w:rPr>
-      </w:pPr>
-      <w:r>
-        <w:rPr>
-          <w:rFonts w:ascii="Arial" w:hAnsi="Arial" w:cs="Arial"/>
-          <w:sz w:val="24"/>
-          <w:szCs w:val="24"/>
-        </w:rPr>
+        <w:pStyle w:val="Epgrafe"/>
+        <w:jc w:val="center"/>
+        <w:rPr>
+          <w:rFonts w:ascii="Arial" w:hAnsi="Arial" w:cs="Arial"/>
+          <w:color w:val="auto"/>
+          <w:sz w:val="32"/>
+          <w:szCs w:val="24"/>
+        </w:rPr>
+      </w:pPr>
+      <w:bookmarkStart w:id="35" w:name="_Toc369914338"/>
+      <w:r>
+        <w:rPr>
+          <w:rFonts w:ascii="Arial" w:hAnsi="Arial" w:cs="Arial"/>
+          <w:sz w:val="22"/>
+        </w:rPr>
+        <w:t xml:space="preserve">Tabla </w:t>
+      </w:r>
+      <w:r>
+        <w:rPr>
+          <w:rFonts w:ascii="Arial" w:hAnsi="Arial" w:cs="Arial"/>
+          <w:sz w:val="22"/>
+        </w:rPr>
+        <w:fldChar w:fldCharType="begin"/>
+      </w:r>
+      <w:r>
+        <w:rPr>
+          <w:rFonts w:ascii="Arial" w:hAnsi="Arial" w:cs="Arial"/>
+          <w:sz w:val="22"/>
+        </w:rPr>
+        <w:instrText xml:space="preserve"> SEQ Tabla \* ARABIC </w:instrText>
+      </w:r>
+      <w:r>
+        <w:rPr>
+          <w:rFonts w:ascii="Arial" w:hAnsi="Arial" w:cs="Arial"/>
+          <w:sz w:val="22"/>
+        </w:rPr>
+        <w:fldChar w:fldCharType="separate"/>
+      </w:r>
+      <w:r>
+        <w:rPr>
+          <w:rFonts w:ascii="Arial" w:hAnsi="Arial" w:cs="Arial"/>
+          <w:sz w:val="22"/>
+        </w:rPr>
+        <w:t>2</w:t>
+      </w:r>
+      <w:r>
+        <w:rPr>
+          <w:rFonts w:ascii="Arial" w:hAnsi="Arial" w:cs="Arial"/>
+          <w:sz w:val="22"/>
+        </w:rPr>
+        <w:fldChar w:fldCharType="end"/>
+      </w:r>
+      <w:r>
+        <w:rPr>
+          <w:rFonts w:ascii="Arial" w:hAnsi="Arial" w:cs="Arial"/>
+          <w:sz w:val="22"/>
+        </w:rPr>
+        <w:t xml:space="preserve"> - Recursos Consumibles</w:t>
+      </w:r>
+      <w:bookmarkEnd w:id="35"/>
+    </w:p>
+    <w:p>
+      <w:pPr>
+        <w:spacing w:line="360" w:lineRule="auto"/>
+        <w:jc w:val="both"/>
+        <w:rPr>
+          <w:rFonts w:ascii="Arial" w:hAnsi="Arial" w:cs="Arial"/>
+          <w:sz w:val="24"/>
+          <w:szCs w:val="24"/>
+        </w:rPr>
+      </w:pPr>
+      <w:r>
+        <w:rPr>
+          <w:rFonts w:ascii="Arial" w:hAnsi="Arial" w:cs="Arial"/>
+          <w:sz w:val="24"/>
+          <w:szCs w:val="24"/>
+        </w:rPr>
+        <w:lastRenderedPageBreak/>
         <w:t>Nota:</w:t>
       </w:r>
     </w:p>
@@ -13686,7 +14838,6 @@
           <w:sz w:val="24"/>
           <w:szCs w:val="24"/>
         </w:rPr>
-        <w:lastRenderedPageBreak/>
         <w:t xml:space="preserve">Cartuchos de tinta para la impresora de color y negro </w:t>
       </w:r>
       <w:r>
@@ -13755,40 +14906,41 @@
     </w:p>
     <w:p>
       <w:pPr>
-        <w:jc w:val="both"/>
-        <w:rPr>
-          <w:rFonts w:ascii="Arial" w:hAnsi="Arial" w:cs="Arial"/>
-          <w:color w:val="auto"/>
-          <w:sz w:val="24"/>
-          <w:szCs w:val="24"/>
-        </w:rPr>
-      </w:pPr>
-      <w:r>
-        <w:rPr>
-          <w:rFonts w:ascii="Arial" w:hAnsi="Arial" w:cs="Arial"/>
-          <w:color w:val="auto"/>
-          <w:sz w:val="24"/>
-          <w:szCs w:val="24"/>
+        <w:tabs>
+          <w:tab w:val="right" w:pos="8080"/>
+        </w:tabs>
+        <w:spacing w:line="360" w:lineRule="auto"/>
+        <w:jc w:val="both"/>
+        <w:rPr>
+          <w:rFonts w:ascii="Arial" w:hAnsi="Arial" w:cs="Arial"/>
+          <w:sz w:val="24"/>
+        </w:rPr>
+      </w:pPr>
+      <w:r>
+        <w:rPr>
+          <w:rFonts w:ascii="Arial" w:hAnsi="Arial" w:cs="Arial"/>
+          <w:sz w:val="24"/>
         </w:rPr>
         <w:t xml:space="preserve">Recursos Teconológicos </w:t>
       </w:r>
     </w:p>
     <w:p>
       <w:pPr>
-        <w:jc w:val="both"/>
-        <w:rPr>
-          <w:rFonts w:ascii="Arial" w:hAnsi="Arial" w:cs="Arial"/>
-          <w:color w:val="auto"/>
-          <w:sz w:val="24"/>
-          <w:szCs w:val="24"/>
-        </w:rPr>
-      </w:pPr>
-      <w:r>
-        <w:rPr>
-          <w:rFonts w:ascii="Arial" w:hAnsi="Arial" w:cs="Arial"/>
-          <w:color w:val="auto"/>
-          <w:sz w:val="24"/>
-          <w:szCs w:val="24"/>
+        <w:tabs>
+          <w:tab w:val="right" w:pos="8080"/>
+        </w:tabs>
+        <w:spacing w:line="360" w:lineRule="auto"/>
+        <w:ind w:firstLine="709"/>
+        <w:jc w:val="both"/>
+        <w:rPr>
+          <w:rFonts w:ascii="Arial" w:hAnsi="Arial" w:cs="Arial"/>
+          <w:sz w:val="24"/>
+        </w:rPr>
+      </w:pPr>
+      <w:r>
+        <w:rPr>
+          <w:rFonts w:ascii="Arial" w:hAnsi="Arial" w:cs="Arial"/>
+          <w:sz w:val="24"/>
         </w:rPr>
         <w:t>Para el desarrollo del proyecto es necesario la adquisición de hardware que se detalla en el siguiente cuadro:</w:t>
       </w:r>
@@ -14382,6 +15534,7 @@
           </w:tcPr>
           <w:p>
             <w:pPr>
+              <w:keepNext/>
               <w:rPr>
                 <w:rFonts w:ascii="Arial" w:hAnsi="Arial" w:cs="Arial"/>
                 <w:color w:val="auto"/>
@@ -14395,14 +15548,66 @@
     </w:tbl>
     <w:p>
       <w:pPr>
-        <w:jc w:val="both"/>
-        <w:rPr>
-          <w:rFonts w:ascii="Arial" w:hAnsi="Arial" w:cs="Arial"/>
-          <w:color w:val="auto"/>
-          <w:sz w:val="24"/>
-          <w:szCs w:val="24"/>
-        </w:rPr>
-      </w:pPr>
+        <w:pStyle w:val="Epgrafe"/>
+        <w:jc w:val="center"/>
+        <w:rPr>
+          <w:rFonts w:ascii="Arial" w:hAnsi="Arial" w:cs="Arial"/>
+          <w:color w:val="auto"/>
+          <w:sz w:val="32"/>
+          <w:szCs w:val="24"/>
+        </w:rPr>
+      </w:pPr>
+      <w:bookmarkStart w:id="36" w:name="_Toc369914339"/>
+      <w:r>
+        <w:rPr>
+          <w:rFonts w:ascii="Arial" w:hAnsi="Arial" w:cs="Arial"/>
+          <w:sz w:val="22"/>
+        </w:rPr>
+        <w:t xml:space="preserve">Tabla </w:t>
+      </w:r>
+      <w:r>
+        <w:rPr>
+          <w:rFonts w:ascii="Arial" w:hAnsi="Arial" w:cs="Arial"/>
+          <w:sz w:val="22"/>
+        </w:rPr>
+        <w:fldChar w:fldCharType="begin"/>
+      </w:r>
+      <w:r>
+        <w:rPr>
+          <w:rFonts w:ascii="Arial" w:hAnsi="Arial" w:cs="Arial"/>
+          <w:sz w:val="22"/>
+        </w:rPr>
+        <w:instrText xml:space="preserve"> SEQ Tabla \* ARABIC </w:instrText>
+      </w:r>
+      <w:r>
+        <w:rPr>
+          <w:rFonts w:ascii="Arial" w:hAnsi="Arial" w:cs="Arial"/>
+          <w:sz w:val="22"/>
+        </w:rPr>
+        <w:fldChar w:fldCharType="separate"/>
+      </w:r>
+      <w:r>
+        <w:rPr>
+          <w:rFonts w:ascii="Arial" w:hAnsi="Arial" w:cs="Arial"/>
+          <w:sz w:val="22"/>
+        </w:rPr>
+        <w:t>3</w:t>
+      </w:r>
+      <w:r>
+        <w:rPr>
+          <w:rFonts w:ascii="Arial" w:hAnsi="Arial" w:cs="Arial"/>
+          <w:sz w:val="22"/>
+        </w:rPr>
+        <w:fldChar w:fldCharType="end"/>
+      </w:r>
+      <w:r>
+        <w:rPr>
+          <w:rFonts w:ascii="Arial" w:hAnsi="Arial" w:cs="Arial"/>
+          <w:sz w:val="22"/>
+        </w:rPr>
+        <w:t xml:space="preserve"> - Recursos Teconológicos</w:t>
+      </w:r>
+      <w:bookmarkEnd w:id="36"/>
     </w:p>
     <w:p>
       <w:pPr>
@@ -14541,6 +15746,7 @@
           <w:sz w:val="24"/>
           <w:szCs w:val="24"/>
         </w:rPr>
+        <w:lastRenderedPageBreak/>
         <w:t xml:space="preserve">El dominio tiene un valor aproximado de $18.900 </w:t>
       </w:r>
       <w:r>
@@ -14555,19 +15761,22 @@
     </w:p>
     <w:p>
       <w:pPr>
-        <w:spacing w:line="360" w:lineRule="auto"/>
-        <w:jc w:val="both"/>
-        <w:rPr>
-          <w:rFonts w:ascii="Arial" w:hAnsi="Arial" w:cs="Arial"/>
-          <w:sz w:val="24"/>
-          <w:szCs w:val="24"/>
-        </w:rPr>
-      </w:pPr>
-      <w:r>
-        <w:rPr>
-          <w:rFonts w:ascii="Arial" w:hAnsi="Arial" w:cs="Arial"/>
-          <w:sz w:val="24"/>
-          <w:szCs w:val="24"/>
+        <w:tabs>
+          <w:tab w:val="right" w:pos="8080"/>
+        </w:tabs>
+        <w:spacing w:line="360" w:lineRule="auto"/>
+        <w:ind w:firstLine="709"/>
+        <w:jc w:val="both"/>
+        <w:rPr>
+          <w:rFonts w:ascii="Arial" w:hAnsi="Arial" w:cs="Arial"/>
+          <w:sz w:val="24"/>
+          <w:szCs w:val="24"/>
+        </w:rPr>
+      </w:pPr>
+      <w:r>
+        <w:rPr>
+          <w:rFonts w:ascii="Arial" w:hAnsi="Arial" w:cs="Arial"/>
+          <w:sz w:val="24"/>
         </w:rPr>
         <w:t>L</w:t>
       </w:r>
@@ -14575,7 +15784,6 @@
         <w:rPr>
           <w:rFonts w:ascii="Arial" w:hAnsi="Arial" w:cs="Arial"/>
           <w:sz w:val="24"/>
-          <w:szCs w:val="24"/>
         </w:rPr>
         <w:t>o</w:t>
       </w:r>
@@ -14583,7 +15791,6 @@
         <w:rPr>
           <w:rFonts w:ascii="Arial" w:hAnsi="Arial" w:cs="Arial"/>
           <w:sz w:val="24"/>
-          <w:szCs w:val="24"/>
         </w:rPr>
         <w:t xml:space="preserve">s </w:t>
       </w:r>
@@ -14591,7 +15798,6 @@
         <w:rPr>
           <w:rFonts w:ascii="Arial" w:hAnsi="Arial" w:cs="Arial"/>
           <w:sz w:val="24"/>
-          <w:szCs w:val="24"/>
         </w:rPr>
         <w:t xml:space="preserve">notebook </w:t>
       </w:r>
@@ -14599,7 +15805,6 @@
         <w:rPr>
           <w:rFonts w:ascii="Arial" w:hAnsi="Arial" w:cs="Arial"/>
           <w:sz w:val="24"/>
-          <w:szCs w:val="24"/>
         </w:rPr>
         <w:t xml:space="preserve"> que serán utilizadas para el desarrollo del proyecto se detalla en la factibilidad técnica, los valores correspondientes a la depreciación del equipo se pueden apreciar en el siguiente cuadro que muestra los costos de los recursos tecnológicos utilizados para el proyecto.</w:t>
       </w:r>
@@ -14890,6 +16095,7 @@
           </w:tcPr>
           <w:p>
             <w:pPr>
+              <w:keepNext/>
               <w:rPr>
                 <w:rFonts w:ascii="Arial" w:hAnsi="Arial" w:cs="Arial"/>
                 <w:color w:val="auto"/>
@@ -14903,14 +16109,66 @@
     </w:tbl>
     <w:p>
       <w:pPr>
-        <w:jc w:val="both"/>
-        <w:rPr>
-          <w:rFonts w:ascii="Arial" w:hAnsi="Arial" w:cs="Arial"/>
-          <w:color w:val="auto"/>
-          <w:sz w:val="24"/>
-          <w:szCs w:val="24"/>
-        </w:rPr>
-      </w:pPr>
+        <w:pStyle w:val="Epgrafe"/>
+        <w:jc w:val="center"/>
+        <w:rPr>
+          <w:rFonts w:ascii="Arial" w:hAnsi="Arial" w:cs="Arial"/>
+          <w:color w:val="auto"/>
+          <w:sz w:val="32"/>
+          <w:szCs w:val="24"/>
+        </w:rPr>
+      </w:pPr>
+      <w:bookmarkStart w:id="37" w:name="_Toc369914340"/>
+      <w:r>
+        <w:rPr>
+          <w:rFonts w:ascii="Arial" w:hAnsi="Arial" w:cs="Arial"/>
+          <w:sz w:val="22"/>
+        </w:rPr>
+        <w:t xml:space="preserve">Tabla </w:t>
+      </w:r>
+      <w:r>
+        <w:rPr>
+          <w:rFonts w:ascii="Arial" w:hAnsi="Arial" w:cs="Arial"/>
+          <w:sz w:val="22"/>
+        </w:rPr>
+        <w:fldChar w:fldCharType="begin"/>
+      </w:r>
+      <w:r>
+        <w:rPr>
+          <w:rFonts w:ascii="Arial" w:hAnsi="Arial" w:cs="Arial"/>
+          <w:sz w:val="22"/>
+        </w:rPr>
+        <w:instrText xml:space="preserve"> SEQ Tabla \* ARABIC </w:instrText>
+      </w:r>
+      <w:r>
+        <w:rPr>
+          <w:rFonts w:ascii="Arial" w:hAnsi="Arial" w:cs="Arial"/>
+          <w:sz w:val="22"/>
+        </w:rPr>
+        <w:fldChar w:fldCharType="separate"/>
+      </w:r>
+      <w:r>
+        <w:rPr>
+          <w:rFonts w:ascii="Arial" w:hAnsi="Arial" w:cs="Arial"/>
+          <w:sz w:val="22"/>
+        </w:rPr>
+        <w:t>4</w:t>
+      </w:r>
+      <w:r>
+        <w:rPr>
+          <w:rFonts w:ascii="Arial" w:hAnsi="Arial" w:cs="Arial"/>
+          <w:sz w:val="22"/>
+        </w:rPr>
+        <w:fldChar w:fldCharType="end"/>
+      </w:r>
+      <w:r>
+        <w:rPr>
+          <w:rFonts w:ascii="Arial" w:hAnsi="Arial" w:cs="Arial"/>
+          <w:sz w:val="22"/>
+        </w:rPr>
+        <w:t xml:space="preserve"> - Recursos Teconológicos Depreciación</w:t>
+      </w:r>
+      <w:bookmarkEnd w:id="37"/>
     </w:p>
     <w:p>
       <w:pPr>
@@ -15121,25 +16379,30 @@
     </w:p>
     <w:p>
       <w:pPr>
-        <w:pStyle w:val="Prrafodelista"/>
-        <w:spacing w:line="360" w:lineRule="auto"/>
-        <w:ind w:left="1080"/>
-        <w:jc w:val="both"/>
-        <w:rPr>
-          <w:rFonts w:ascii="Arial" w:hAnsi="Arial" w:cs="Arial"/>
-          <w:color w:val="auto"/>
-          <w:sz w:val="24"/>
-          <w:szCs w:val="24"/>
-        </w:rPr>
-      </w:pPr>
-      <w:r>
-        <w:rPr>
-          <w:rFonts w:ascii="Arial" w:hAnsi="Arial" w:cs="Arial"/>
-          <w:color w:val="auto"/>
-          <w:sz w:val="24"/>
-          <w:szCs w:val="24"/>
-        </w:rPr>
-        <w:t xml:space="preserve">El Calculo de la energía electrica se realiza tomando en cuenta el consumo de energia utilizada por los equipos para el desarrollo del proyecto, cabe mencionar que la cantidad de energía consumida por cada uno de los equipos dependerá de las caracteristicas propias de cada uno de ellos </w:t>
+        <w:tabs>
+          <w:tab w:val="right" w:pos="8080"/>
+        </w:tabs>
+        <w:spacing w:line="360" w:lineRule="auto"/>
+        <w:ind w:firstLine="709"/>
+        <w:jc w:val="both"/>
+        <w:rPr>
+          <w:rFonts w:ascii="Arial" w:hAnsi="Arial" w:cs="Arial"/>
+          <w:sz w:val="24"/>
+        </w:rPr>
+      </w:pPr>
+      <w:r>
+        <w:rPr>
+          <w:rFonts w:ascii="Arial" w:hAnsi="Arial" w:cs="Arial"/>
+          <w:sz w:val="24"/>
+        </w:rPr>
+        <w:t>El Calculo de la energía electrica se realiza tomando en cuenta el consumo de energia utilizada por los equipos para el desarrollo del proyecto, cabe mencionar que la cantidad de energía consumida por cada uno de los equipos dependerá de las caracteristic</w:t>
+      </w:r>
+      <w:r>
+        <w:rPr>
+          <w:rFonts w:ascii="Arial" w:hAnsi="Arial" w:cs="Arial"/>
+          <w:sz w:val="24"/>
+        </w:rPr>
+        <w:t>as propias de cada uno de ellos.</w:t>
       </w:r>
     </w:p>
     <w:p>
@@ -15646,6 +16909,7 @@
           <w:p>
             <w:pPr>
               <w:pStyle w:val="Prrafodelista"/>
+              <w:keepNext/>
               <w:ind w:left="0"/>
               <w:jc w:val="center"/>
               <w:rPr>
@@ -15670,6 +16934,67 @@
     </w:tbl>
     <w:p>
       <w:pPr>
+        <w:pStyle w:val="Epgrafe"/>
+        <w:jc w:val="center"/>
+        <w:rPr>
+          <w:rFonts w:ascii="Arial" w:hAnsi="Arial" w:cs="Arial"/>
+          <w:sz w:val="22"/>
+        </w:rPr>
+      </w:pPr>
+      <w:bookmarkStart w:id="38" w:name="_Toc369914341"/>
+      <w:r>
+        <w:rPr>
+          <w:rFonts w:ascii="Arial" w:hAnsi="Arial" w:cs="Arial"/>
+          <w:sz w:val="22"/>
+        </w:rPr>
+        <w:t xml:space="preserve">Tabla </w:t>
+      </w:r>
+      <w:r>
+        <w:rPr>
+          <w:rFonts w:ascii="Arial" w:hAnsi="Arial" w:cs="Arial"/>
+          <w:sz w:val="22"/>
+        </w:rPr>
+        <w:fldChar w:fldCharType="begin"/>
+      </w:r>
+      <w:r>
+        <w:rPr>
+          <w:rFonts w:ascii="Arial" w:hAnsi="Arial" w:cs="Arial"/>
+          <w:sz w:val="22"/>
+        </w:rPr>
+        <w:instrText xml:space="preserve"> SEQ Tabla \* ARABIC </w:instrText>
+      </w:r>
+      <w:r>
+        <w:rPr>
+          <w:rFonts w:ascii="Arial" w:hAnsi="Arial" w:cs="Arial"/>
+          <w:sz w:val="22"/>
+        </w:rPr>
+        <w:fldChar w:fldCharType="separate"/>
+      </w:r>
+      <w:r>
+        <w:rPr>
+          <w:rFonts w:ascii="Arial" w:hAnsi="Arial" w:cs="Arial"/>
+          <w:sz w:val="22"/>
+        </w:rPr>
+        <w:t>5</w:t>
+      </w:r>
+      <w:r>
+        <w:rPr>
+          <w:rFonts w:ascii="Arial" w:hAnsi="Arial" w:cs="Arial"/>
+          <w:sz w:val="22"/>
+        </w:rPr>
+        <w:fldChar w:fldCharType="end"/>
+      </w:r>
+      <w:r>
+        <w:rPr>
+          <w:rFonts w:ascii="Arial" w:hAnsi="Arial" w:cs="Arial"/>
+          <w:sz w:val="22"/>
+        </w:rPr>
+        <w:t xml:space="preserve"> - Recursos de Operación</w:t>
+      </w:r>
+      <w:bookmarkEnd w:id="38"/>
+    </w:p>
+    <w:p>
+      <w:pPr>
         <w:pStyle w:val="Prrafodelista"/>
         <w:spacing w:line="360" w:lineRule="auto"/>
         <w:ind w:left="1080"/>
@@ -15693,101 +17018,105 @@
     </w:p>
     <w:p>
       <w:pPr>
-        <w:spacing w:line="360" w:lineRule="auto"/>
-        <w:jc w:val="both"/>
-        <w:rPr>
-          <w:rFonts w:ascii="Arial" w:hAnsi="Arial" w:cs="Arial"/>
-          <w:sz w:val="24"/>
-          <w:szCs w:val="24"/>
-        </w:rPr>
-      </w:pPr>
-      <w:r>
-        <w:rPr>
-          <w:rFonts w:ascii="Arial" w:hAnsi="Arial" w:cs="Arial"/>
-          <w:sz w:val="24"/>
-          <w:szCs w:val="24"/>
-        </w:rPr>
-        <w:lastRenderedPageBreak/>
-        <w:tab/>
+        <w:tabs>
+          <w:tab w:val="right" w:pos="8080"/>
+        </w:tabs>
+        <w:spacing w:line="360" w:lineRule="auto"/>
+        <w:ind w:firstLine="709"/>
+        <w:jc w:val="both"/>
+        <w:rPr>
+          <w:rFonts w:ascii="Arial" w:hAnsi="Arial" w:cs="Arial"/>
+          <w:sz w:val="24"/>
+        </w:rPr>
+      </w:pPr>
+      <w:r>
+        <w:rPr>
+          <w:rFonts w:ascii="Arial" w:hAnsi="Arial" w:cs="Arial"/>
+          <w:sz w:val="24"/>
+        </w:rPr>
         <w:t>Convirtiendo a kilowatts: (315 w/h)/ 1000 = 0,315 kw/h</w:t>
       </w:r>
     </w:p>
     <w:p>
       <w:pPr>
-        <w:spacing w:line="360" w:lineRule="auto"/>
-        <w:ind w:left="720"/>
-        <w:jc w:val="both"/>
-        <w:rPr>
-          <w:rFonts w:ascii="Arial" w:hAnsi="Arial" w:cs="Arial"/>
-          <w:sz w:val="24"/>
-          <w:szCs w:val="24"/>
-        </w:rPr>
-      </w:pPr>
-      <w:r>
-        <w:rPr>
-          <w:rFonts w:ascii="Arial" w:hAnsi="Arial" w:cs="Arial"/>
-          <w:sz w:val="24"/>
-          <w:szCs w:val="24"/>
+        <w:tabs>
+          <w:tab w:val="right" w:pos="8080"/>
+        </w:tabs>
+        <w:spacing w:line="360" w:lineRule="auto"/>
+        <w:ind w:firstLine="709"/>
+        <w:jc w:val="both"/>
+        <w:rPr>
+          <w:rFonts w:ascii="Arial" w:hAnsi="Arial" w:cs="Arial"/>
+          <w:sz w:val="24"/>
+        </w:rPr>
+      </w:pPr>
+      <w:r>
+        <w:rPr>
+          <w:rFonts w:ascii="Arial" w:hAnsi="Arial" w:cs="Arial"/>
+          <w:sz w:val="24"/>
         </w:rPr>
         <w:t>Consumo Mensual días hábiles: 0,315 x 4 Horas x 5 días x 4 semanas = 25,2 kw/h aproximados que se consumen al mes.</w:t>
       </w:r>
     </w:p>
     <w:p>
       <w:pPr>
-        <w:spacing w:line="360" w:lineRule="auto"/>
-        <w:ind w:left="720"/>
-        <w:jc w:val="both"/>
-        <w:rPr>
-          <w:rFonts w:ascii="Arial" w:hAnsi="Arial" w:cs="Arial"/>
-          <w:sz w:val="24"/>
-          <w:szCs w:val="24"/>
-        </w:rPr>
-      </w:pPr>
-      <w:r>
-        <w:rPr>
-          <w:rFonts w:ascii="Arial" w:hAnsi="Arial" w:cs="Arial"/>
-          <w:sz w:val="24"/>
-          <w:szCs w:val="24"/>
+        <w:tabs>
+          <w:tab w:val="right" w:pos="8080"/>
+        </w:tabs>
+        <w:spacing w:line="360" w:lineRule="auto"/>
+        <w:ind w:firstLine="709"/>
+        <w:jc w:val="both"/>
+        <w:rPr>
+          <w:rFonts w:ascii="Arial" w:hAnsi="Arial" w:cs="Arial"/>
+          <w:sz w:val="24"/>
+        </w:rPr>
+      </w:pPr>
+      <w:r>
+        <w:rPr>
+          <w:rFonts w:ascii="Arial" w:hAnsi="Arial" w:cs="Arial"/>
+          <w:sz w:val="24"/>
         </w:rPr>
         <w:t>Consumo Mensual fin de semana: 0,315 x 8 Horas x 2 días x 4 semanas = 20,16 kw/h aproximados que se consumen al mes.</w:t>
       </w:r>
     </w:p>
     <w:p>
       <w:pPr>
-        <w:spacing w:line="360" w:lineRule="auto"/>
-        <w:ind w:left="720"/>
-        <w:jc w:val="both"/>
-        <w:rPr>
-          <w:rFonts w:ascii="Arial" w:hAnsi="Arial" w:cs="Arial"/>
-          <w:sz w:val="24"/>
-          <w:szCs w:val="24"/>
-        </w:rPr>
-      </w:pPr>
-      <w:r>
-        <w:rPr>
-          <w:rFonts w:ascii="Arial" w:hAnsi="Arial" w:cs="Arial"/>
-          <w:sz w:val="24"/>
-          <w:szCs w:val="24"/>
+        <w:tabs>
+          <w:tab w:val="right" w:pos="8080"/>
+        </w:tabs>
+        <w:spacing w:line="360" w:lineRule="auto"/>
+        <w:ind w:firstLine="709"/>
+        <w:jc w:val="both"/>
+        <w:rPr>
+          <w:rFonts w:ascii="Arial" w:hAnsi="Arial" w:cs="Arial"/>
+          <w:sz w:val="24"/>
+        </w:rPr>
+      </w:pPr>
+      <w:r>
+        <w:rPr>
+          <w:rFonts w:ascii="Arial" w:hAnsi="Arial" w:cs="Arial"/>
+          <w:sz w:val="24"/>
         </w:rPr>
         <w:t>El total del consumo mensual aproximado es de = 45,36 kw/h al mes.</w:t>
       </w:r>
     </w:p>
     <w:p>
       <w:pPr>
-        <w:spacing w:line="360" w:lineRule="auto"/>
-        <w:ind w:left="720"/>
-        <w:jc w:val="both"/>
-        <w:rPr>
-          <w:rFonts w:ascii="Arial" w:hAnsi="Arial" w:cs="Arial"/>
-          <w:sz w:val="24"/>
-          <w:szCs w:val="24"/>
-        </w:rPr>
-      </w:pPr>
-      <w:r>
-        <w:rPr>
-          <w:rFonts w:ascii="Arial" w:hAnsi="Arial" w:cs="Arial"/>
-          <w:sz w:val="24"/>
-          <w:szCs w:val="24"/>
+        <w:tabs>
+          <w:tab w:val="right" w:pos="8080"/>
+        </w:tabs>
+        <w:spacing w:line="360" w:lineRule="auto"/>
+        <w:ind w:firstLine="709"/>
+        <w:jc w:val="both"/>
+        <w:rPr>
+          <w:rFonts w:ascii="Arial" w:hAnsi="Arial" w:cs="Arial"/>
+          <w:sz w:val="24"/>
+        </w:rPr>
+      </w:pPr>
+      <w:r>
+        <w:rPr>
+          <w:rFonts w:ascii="Arial" w:hAnsi="Arial" w:cs="Arial"/>
+          <w:sz w:val="24"/>
         </w:rPr>
         <w:t>El costo del kilowatts por hora del servicio de energía eléctrica vigente hasta la fecha, para un consumo mensual menor a 220 kw/h es de $86,964</w:t>
       </w:r>
@@ -15846,14 +17175,14 @@
     <w:p>
       <w:pPr>
         <w:tabs>
-          <w:tab w:val="center" w:pos="4419"/>
-        </w:tabs>
-        <w:spacing w:line="360" w:lineRule="auto"/>
-        <w:jc w:val="both"/>
-        <w:rPr>
-          <w:rFonts w:ascii="Arial" w:hAnsi="Arial" w:cs="Arial"/>
-          <w:sz w:val="24"/>
-          <w:szCs w:val="24"/>
+          <w:tab w:val="right" w:pos="8080"/>
+        </w:tabs>
+        <w:spacing w:line="360" w:lineRule="auto"/>
+        <w:ind w:firstLine="709"/>
+        <w:jc w:val="both"/>
+        <w:rPr>
+          <w:rFonts w:ascii="Arial" w:hAnsi="Arial" w:cs="Arial"/>
+          <w:sz w:val="24"/>
         </w:rPr>
       </w:pPr>
       <w:r>
@@ -15869,10 +17198,24 @@
         <w:rPr>
           <w:rFonts w:ascii="Arial" w:hAnsi="Arial" w:cs="Arial"/>
           <w:sz w:val="24"/>
-          <w:szCs w:val="24"/>
         </w:rPr>
         <w:t>Finalmente en el estudio de factibilidad se presenta un cuadro resumen de los costos de desarrollo del proyecto en el que se consideraron los costos de Recurso Humano, Recursos Consumibles y Recursos Tecnológicos.</w:t>
       </w:r>
+    </w:p>
+    <w:p>
+      <w:pPr>
+        <w:tabs>
+          <w:tab w:val="right" w:pos="8080"/>
+        </w:tabs>
+        <w:spacing w:line="360" w:lineRule="auto"/>
+        <w:ind w:firstLine="709"/>
+        <w:jc w:val="both"/>
+        <w:rPr>
+          <w:rFonts w:ascii="Arial" w:hAnsi="Arial" w:cs="Arial"/>
+          <w:sz w:val="24"/>
+          <w:szCs w:val="24"/>
+        </w:rPr>
+      </w:pPr>
     </w:p>
     <w:p>
       <w:pPr>
@@ -16174,6 +17517,7 @@
                 <w:sz w:val="24"/>
                 <w:szCs w:val="24"/>
               </w:rPr>
+              <w:lastRenderedPageBreak/>
               <w:t>Sub-total</w:t>
             </w:r>
           </w:p>
@@ -16278,6 +17622,7 @@
           </w:tcPr>
           <w:p>
             <w:pPr>
+              <w:keepNext/>
               <w:tabs>
                 <w:tab w:val="center" w:pos="4419"/>
               </w:tabs>
@@ -16303,9 +17648,121 @@
     </w:tbl>
     <w:p>
       <w:pPr>
+        <w:pStyle w:val="Epgrafe"/>
+        <w:jc w:val="center"/>
+        <w:rPr>
+          <w:rFonts w:ascii="Arial" w:hAnsi="Arial" w:cs="Arial"/>
+          <w:color w:val="auto"/>
+          <w:sz w:val="32"/>
+          <w:szCs w:val="24"/>
+        </w:rPr>
+      </w:pPr>
+      <w:bookmarkStart w:id="39" w:name="_Toc369914342"/>
+      <w:r>
+        <w:rPr>
+          <w:rFonts w:ascii="Arial" w:hAnsi="Arial" w:cs="Arial"/>
+          <w:sz w:val="22"/>
+        </w:rPr>
+        <w:t xml:space="preserve">Tabla </w:t>
+      </w:r>
+      <w:r>
+        <w:rPr>
+          <w:rFonts w:ascii="Arial" w:hAnsi="Arial" w:cs="Arial"/>
+          <w:sz w:val="22"/>
+        </w:rPr>
+        <w:fldChar w:fldCharType="begin"/>
+      </w:r>
+      <w:r>
+        <w:rPr>
+          <w:rFonts w:ascii="Arial" w:hAnsi="Arial" w:cs="Arial"/>
+          <w:sz w:val="22"/>
+        </w:rPr>
+        <w:instrText xml:space="preserve"> SEQ Tabla \* ARABIC </w:instrText>
+      </w:r>
+      <w:r>
+        <w:rPr>
+          <w:rFonts w:ascii="Arial" w:hAnsi="Arial" w:cs="Arial"/>
+          <w:sz w:val="22"/>
+        </w:rPr>
+        <w:fldChar w:fldCharType="separate"/>
+      </w:r>
+      <w:r>
+        <w:rPr>
+          <w:rFonts w:ascii="Arial" w:hAnsi="Arial" w:cs="Arial"/>
+          <w:sz w:val="22"/>
+        </w:rPr>
+        <w:t>6</w:t>
+      </w:r>
+      <w:r>
+        <w:rPr>
+          <w:rFonts w:ascii="Arial" w:hAnsi="Arial" w:cs="Arial"/>
+          <w:sz w:val="22"/>
+        </w:rPr>
+        <w:fldChar w:fldCharType="end"/>
+      </w:r>
+      <w:r>
+        <w:rPr>
+          <w:rFonts w:ascii="Arial" w:hAnsi="Arial" w:cs="Arial"/>
+          <w:sz w:val="22"/>
+        </w:rPr>
+        <w:t xml:space="preserve"> - Resumen del presupuesto del proyecto</w:t>
+      </w:r>
+      <w:bookmarkEnd w:id="39"/>
+    </w:p>
+    <w:p>
+      <w:pPr>
+        <w:tabs>
+          <w:tab w:val="right" w:pos="8080"/>
+        </w:tabs>
+        <w:spacing w:line="360" w:lineRule="auto"/>
+        <w:ind w:firstLine="709"/>
+        <w:jc w:val="both"/>
+        <w:rPr>
+          <w:rFonts w:ascii="Arial" w:hAnsi="Arial" w:cs="Arial"/>
+          <w:color w:val="auto"/>
+          <w:sz w:val="24"/>
+          <w:szCs w:val="24"/>
+        </w:rPr>
+      </w:pPr>
+      <w:r>
+        <w:rPr>
+          <w:rFonts w:ascii="Arial" w:hAnsi="Arial" w:cs="Arial"/>
+          <w:color w:val="auto"/>
+          <w:sz w:val="24"/>
+          <w:szCs w:val="24"/>
+        </w:rPr>
+        <w:tab/>
+      </w:r>
+    </w:p>
+    <w:p>
+      <w:pPr>
+        <w:tabs>
+          <w:tab w:val="right" w:pos="8080"/>
+        </w:tabs>
+        <w:spacing w:line="360" w:lineRule="auto"/>
+        <w:ind w:firstLine="709"/>
+        <w:jc w:val="both"/>
+        <w:rPr>
+          <w:rFonts w:ascii="Arial" w:hAnsi="Arial" w:cs="Arial"/>
+          <w:color w:val="auto"/>
+          <w:sz w:val="24"/>
+          <w:szCs w:val="24"/>
+        </w:rPr>
+      </w:pPr>
+      <w:r>
+        <w:rPr>
+          <w:rFonts w:ascii="Arial" w:hAnsi="Arial" w:cs="Arial"/>
+          <w:sz w:val="24"/>
+        </w:rPr>
+        <w:t>Como se observa en la tabla anterior, el costo del desarrollo del proyecto asciende a la cantidad de $</w:t>
+      </w:r>
+    </w:p>
+    <w:p>
+      <w:pPr>
         <w:tabs>
           <w:tab w:val="center" w:pos="4419"/>
         </w:tabs>
+        <w:jc w:val="both"/>
         <w:rPr>
           <w:rFonts w:ascii="Arial" w:hAnsi="Arial" w:cs="Arial"/>
           <w:color w:val="auto"/>
@@ -16327,52 +17784,6 @@
           <w:szCs w:val="24"/>
         </w:rPr>
       </w:pPr>
-      <w:r>
-        <w:rPr>
-          <w:rFonts w:ascii="Arial" w:hAnsi="Arial" w:cs="Arial"/>
-          <w:color w:val="auto"/>
-          <w:sz w:val="24"/>
-          <w:szCs w:val="24"/>
-        </w:rPr>
-        <w:tab/>
-      </w:r>
-      <w:r>
-        <w:rPr>
-          <w:rFonts w:ascii="Arial" w:hAnsi="Arial" w:cs="Arial"/>
-          <w:color w:val="auto"/>
-          <w:sz w:val="24"/>
-          <w:szCs w:val="24"/>
-        </w:rPr>
-        <w:t>Como se observa en la tabla anterior, el costo del desarrollo del proyecto asciende a la cantidad de $</w:t>
-      </w:r>
-    </w:p>
-    <w:p>
-      <w:pPr>
-        <w:tabs>
-          <w:tab w:val="center" w:pos="4419"/>
-        </w:tabs>
-        <w:jc w:val="both"/>
-        <w:rPr>
-          <w:rFonts w:ascii="Arial" w:hAnsi="Arial" w:cs="Arial"/>
-          <w:color w:val="auto"/>
-          <w:sz w:val="24"/>
-          <w:szCs w:val="24"/>
-        </w:rPr>
-      </w:pPr>
-    </w:p>
-    <w:p>
-      <w:pPr>
-        <w:tabs>
-          <w:tab w:val="center" w:pos="4419"/>
-        </w:tabs>
-        <w:jc w:val="both"/>
-        <w:rPr>
-          <w:rFonts w:ascii="Arial" w:hAnsi="Arial" w:cs="Arial"/>
-          <w:color w:val="auto"/>
-          <w:sz w:val="24"/>
-          <w:szCs w:val="24"/>
-        </w:rPr>
-      </w:pPr>
     </w:p>
     <w:p>
       <w:pPr>
@@ -16392,7 +17803,6 @@
           <w:sz w:val="24"/>
           <w:szCs w:val="24"/>
         </w:rPr>
-        <w:lastRenderedPageBreak/>
         <w:t xml:space="preserve">4.1.2.2.2 Costos del Proyecto </w:t>
       </w:r>
     </w:p>
@@ -16407,53 +17817,108 @@
           <w:szCs w:val="24"/>
         </w:rPr>
       </w:pPr>
-      <w:r>
-        <w:rPr>
-          <w:rFonts w:ascii="Arial" w:hAnsi="Arial" w:cs="Arial"/>
-          <w:sz w:val="24"/>
-          <w:szCs w:val="24"/>
+    </w:p>
+    <w:p>
+      <w:pPr>
+        <w:tabs>
+          <w:tab w:val="right" w:pos="8080"/>
+        </w:tabs>
+        <w:spacing w:line="360" w:lineRule="auto"/>
+        <w:ind w:firstLine="709"/>
+        <w:jc w:val="both"/>
+        <w:rPr>
+          <w:rFonts w:ascii="Arial" w:hAnsi="Arial" w:cs="Arial"/>
+          <w:sz w:val="24"/>
+        </w:rPr>
+      </w:pPr>
+      <w:r>
+        <w:rPr>
+          <w:rFonts w:ascii="Arial" w:hAnsi="Arial" w:cs="Arial"/>
+          <w:sz w:val="24"/>
         </w:rPr>
         <w:t>Se deben analizar los costos del proyecto con el fin de obtener un monto total de la inversión, de esta forma ver si el proyecto es rentable para la empresa.</w:t>
       </w:r>
     </w:p>
     <w:p>
       <w:pPr>
+        <w:tabs>
+          <w:tab w:val="right" w:pos="8080"/>
+        </w:tabs>
+        <w:spacing w:line="360" w:lineRule="auto"/>
+        <w:ind w:firstLine="709"/>
+        <w:jc w:val="both"/>
+        <w:rPr>
+          <w:rFonts w:ascii="Arial" w:hAnsi="Arial" w:cs="Arial"/>
+          <w:sz w:val="24"/>
+        </w:rPr>
+      </w:pPr>
+    </w:p>
+    <w:p>
+      <w:pPr>
+        <w:tabs>
+          <w:tab w:val="right" w:pos="8080"/>
+        </w:tabs>
+        <w:spacing w:line="360" w:lineRule="auto"/>
+        <w:ind w:firstLine="709"/>
+        <w:jc w:val="both"/>
+        <w:rPr>
+          <w:rFonts w:ascii="Arial" w:hAnsi="Arial" w:cs="Arial"/>
+          <w:sz w:val="24"/>
+        </w:rPr>
+      </w:pPr>
+      <w:r>
+        <w:rPr>
+          <w:rFonts w:ascii="Arial" w:hAnsi="Arial" w:cs="Arial"/>
+          <w:sz w:val="24"/>
+        </w:rPr>
+        <w:t>La institución debe mantener una comunicación constante con sus clientes y en la actualidad solo existe un sistema de ticket que genera principalmente una limitación en la comunicación y gestión entre la empresa y sus clientes. Este sistema pretende obtener principalmente los siguientes beneficios: Tener una mayor organización con la información de los proyectos, mantener registros históricos de las solicitudes del cliente estableciendo tipos y estados en las solicitudes, representar la información estadísticamente para ayudar a la toma de decisiones.</w:t>
+      </w:r>
+    </w:p>
+    <w:p>
+      <w:pPr>
+        <w:tabs>
+          <w:tab w:val="right" w:pos="8080"/>
+        </w:tabs>
+        <w:spacing w:line="360" w:lineRule="auto"/>
+        <w:ind w:firstLine="709"/>
+        <w:jc w:val="both"/>
+        <w:rPr>
+          <w:rFonts w:ascii="Arial" w:hAnsi="Arial" w:cs="Arial"/>
+          <w:sz w:val="24"/>
+        </w:rPr>
+      </w:pPr>
+    </w:p>
+    <w:p>
+      <w:pPr>
+        <w:tabs>
+          <w:tab w:val="right" w:pos="8080"/>
+        </w:tabs>
+        <w:spacing w:line="360" w:lineRule="auto"/>
+        <w:ind w:firstLine="709"/>
+        <w:jc w:val="both"/>
+        <w:rPr>
+          <w:rFonts w:ascii="Arial" w:hAnsi="Arial" w:cs="Arial"/>
+          <w:sz w:val="24"/>
+        </w:rPr>
+      </w:pPr>
+      <w:r>
+        <w:rPr>
+          <w:rFonts w:ascii="Arial" w:hAnsi="Arial" w:cs="Arial"/>
+          <w:sz w:val="24"/>
+        </w:rPr>
+        <w:t>El cuadro que se muestra a continuación son los recursos necesarios para llevar a cabo el desarrollo de este proyecto:</w:t>
+      </w:r>
+    </w:p>
+    <w:p>
+      <w:pPr>
         <w:spacing w:line="360" w:lineRule="auto"/>
         <w:ind w:firstLine="720"/>
-        <w:jc w:val="both"/>
-        <w:rPr>
-          <w:rFonts w:ascii="Arial" w:hAnsi="Arial" w:cs="Arial"/>
-          <w:sz w:val="24"/>
-          <w:szCs w:val="24"/>
-        </w:rPr>
-      </w:pPr>
-      <w:r>
-        <w:rPr>
-          <w:rFonts w:ascii="Arial" w:hAnsi="Arial" w:cs="Arial"/>
-          <w:sz w:val="24"/>
-          <w:szCs w:val="24"/>
-        </w:rPr>
-        <w:t>La institución debe mantener una comunicación constante con sus clientes y en la actualidad solo existe un sistema de ticket que genera principalmente una limitación en la comunicación y gestión entre la empresa y sus clientes. Este sistema pretende obtener principalmente los siguientes beneficios: Tener una mayor organización con la información de los proyectos, mantener registros históricos de las solicitudes del cliente estableciendo tipos y estados en las solicitudes, representar la información estadísticamente para ayudar a la toma de decisiones.</w:t>
-      </w:r>
-    </w:p>
-    <w:p>
-      <w:pPr>
-        <w:spacing w:line="360" w:lineRule="auto"/>
-        <w:ind w:firstLine="720"/>
-        <w:rPr>
-          <w:rFonts w:ascii="Arial" w:hAnsi="Arial" w:cs="Arial"/>
-          <w:sz w:val="24"/>
-          <w:szCs w:val="24"/>
-        </w:rPr>
-      </w:pPr>
-      <w:r>
-        <w:rPr>
-          <w:rFonts w:ascii="Arial" w:hAnsi="Arial" w:cs="Arial"/>
-          <w:sz w:val="24"/>
-          <w:szCs w:val="24"/>
-        </w:rPr>
-        <w:t>El cuadro que se muestra a continuación son los recursos necesarios para llevar a cabo el desarrollo de este proyecto:</w:t>
-      </w:r>
+        <w:rPr>
+          <w:rFonts w:ascii="Arial" w:hAnsi="Arial" w:cs="Arial"/>
+          <w:sz w:val="24"/>
+          <w:szCs w:val="24"/>
+        </w:rPr>
+      </w:pPr>
     </w:p>
     <w:tbl>
       <w:tblPr>
@@ -16492,6 +17957,7 @@
                 <w:sz w:val="24"/>
                 <w:szCs w:val="24"/>
               </w:rPr>
+              <w:lastRenderedPageBreak/>
               <w:t>Descripcion</w:t>
             </w:r>
           </w:p>
@@ -16607,8 +18073,6 @@
               </w:rPr>
               <w:t>NET</w:t>
             </w:r>
-            <w:bookmarkStart w:id="32" w:name="_GoBack"/>
-            <w:bookmarkEnd w:id="32"/>
           </w:p>
         </w:tc>
         <w:tc>
@@ -17069,6 +18533,7 @@
           </w:tcPr>
           <w:p>
             <w:pPr>
+              <w:keepNext/>
               <w:ind w:left="108"/>
               <w:rPr>
                 <w:rFonts w:ascii="Arial" w:hAnsi="Arial" w:cs="Arial"/>
@@ -17092,28 +18557,98 @@
     </w:tbl>
     <w:p>
       <w:pPr>
-        <w:rPr>
-          <w:rFonts w:ascii="Arial" w:hAnsi="Arial" w:cs="Arial"/>
-          <w:color w:val="auto"/>
-          <w:sz w:val="24"/>
-          <w:szCs w:val="24"/>
-        </w:rPr>
-      </w:pPr>
-    </w:p>
-    <w:p>
-      <w:pPr>
-        <w:spacing w:line="360" w:lineRule="auto"/>
-        <w:rPr>
-          <w:rFonts w:ascii="Arial" w:hAnsi="Arial" w:cs="Arial"/>
-          <w:sz w:val="24"/>
-          <w:szCs w:val="24"/>
-        </w:rPr>
-      </w:pPr>
-      <w:r>
-        <w:rPr>
-          <w:rFonts w:ascii="Arial" w:hAnsi="Arial" w:cs="Arial"/>
-          <w:sz w:val="24"/>
-          <w:szCs w:val="24"/>
+        <w:pStyle w:val="Epgrafe"/>
+        <w:jc w:val="center"/>
+        <w:rPr>
+          <w:rFonts w:ascii="Arial" w:hAnsi="Arial" w:cs="Arial"/>
+          <w:color w:val="auto"/>
+          <w:sz w:val="32"/>
+          <w:szCs w:val="24"/>
+        </w:rPr>
+      </w:pPr>
+      <w:bookmarkStart w:id="40" w:name="_Toc369914343"/>
+      <w:r>
+        <w:rPr>
+          <w:rFonts w:ascii="Arial" w:hAnsi="Arial" w:cs="Arial"/>
+          <w:sz w:val="22"/>
+        </w:rPr>
+        <w:t xml:space="preserve">Tabla </w:t>
+      </w:r>
+      <w:r>
+        <w:rPr>
+          <w:rFonts w:ascii="Arial" w:hAnsi="Arial" w:cs="Arial"/>
+          <w:sz w:val="22"/>
+        </w:rPr>
+        <w:fldChar w:fldCharType="begin"/>
+      </w:r>
+      <w:r>
+        <w:rPr>
+          <w:rFonts w:ascii="Arial" w:hAnsi="Arial" w:cs="Arial"/>
+          <w:sz w:val="22"/>
+        </w:rPr>
+        <w:instrText xml:space="preserve"> SEQ Tabla \* ARABIC </w:instrText>
+      </w:r>
+      <w:r>
+        <w:rPr>
+          <w:rFonts w:ascii="Arial" w:hAnsi="Arial" w:cs="Arial"/>
+          <w:sz w:val="22"/>
+        </w:rPr>
+        <w:fldChar w:fldCharType="separate"/>
+      </w:r>
+      <w:r>
+        <w:rPr>
+          <w:rFonts w:ascii="Arial" w:hAnsi="Arial" w:cs="Arial"/>
+          <w:sz w:val="22"/>
+        </w:rPr>
+        <w:t>7</w:t>
+      </w:r>
+      <w:r>
+        <w:rPr>
+          <w:rFonts w:ascii="Arial" w:hAnsi="Arial" w:cs="Arial"/>
+          <w:sz w:val="22"/>
+        </w:rPr>
+        <w:fldChar w:fldCharType="end"/>
+      </w:r>
+      <w:r>
+        <w:rPr>
+          <w:rFonts w:ascii="Arial" w:hAnsi="Arial" w:cs="Arial"/>
+          <w:sz w:val="22"/>
+        </w:rPr>
+        <w:t xml:space="preserve"> - Costos del proyecto</w:t>
+      </w:r>
+      <w:bookmarkEnd w:id="40"/>
+    </w:p>
+    <w:p>
+      <w:pPr>
+        <w:tabs>
+          <w:tab w:val="right" w:pos="8080"/>
+        </w:tabs>
+        <w:spacing w:line="360" w:lineRule="auto"/>
+        <w:ind w:firstLine="709"/>
+        <w:jc w:val="both"/>
+        <w:rPr>
+          <w:rFonts w:ascii="Arial" w:hAnsi="Arial" w:cs="Arial"/>
+          <w:sz w:val="24"/>
+        </w:rPr>
+      </w:pPr>
+    </w:p>
+    <w:p>
+      <w:pPr>
+        <w:tabs>
+          <w:tab w:val="right" w:pos="8080"/>
+        </w:tabs>
+        <w:spacing w:line="360" w:lineRule="auto"/>
+        <w:ind w:firstLine="709"/>
+        <w:jc w:val="both"/>
+        <w:rPr>
+          <w:rFonts w:ascii="Arial" w:hAnsi="Arial" w:cs="Arial"/>
+          <w:sz w:val="24"/>
+        </w:rPr>
+      </w:pPr>
+      <w:r>
+        <w:rPr>
+          <w:rFonts w:ascii="Arial" w:hAnsi="Arial" w:cs="Arial"/>
+          <w:sz w:val="24"/>
         </w:rPr>
         <w:t>La empresa Lazos SA. Ya cuenta con varios de los bienes a utilizar para nuestro proyecto los cuales se detallaran a continuación:</w:t>
       </w:r>
@@ -17196,7 +18731,6 @@
           <w:szCs w:val="24"/>
           <w:highlight w:val="yellow"/>
         </w:rPr>
-        <w:lastRenderedPageBreak/>
         <w:t>A</w:t>
       </w:r>
     </w:p>
@@ -17229,95 +18763,96 @@
     </w:p>
     <w:p>
       <w:pPr>
-        <w:spacing w:line="360" w:lineRule="auto"/>
-        <w:rPr>
-          <w:rFonts w:ascii="Arial" w:hAnsi="Arial" w:cs="Arial"/>
-          <w:sz w:val="24"/>
-          <w:szCs w:val="24"/>
-        </w:rPr>
-      </w:pPr>
-      <w:r>
-        <w:rPr>
-          <w:rFonts w:ascii="Arial" w:hAnsi="Arial" w:cs="Arial"/>
-          <w:sz w:val="24"/>
-          <w:szCs w:val="24"/>
-        </w:rPr>
-        <w:t>Como hoy en día existen varios sistemas que realizan procesos similares pero no en su totalidad, de igual forma los costos de estos son altamente elevados y no satisfacen las necesidades de la empresa. Nuestro proyecto es ampliamente favorable sobre las prioridades de la institución, por lo que consideramos que este proyecto es factiblemente económico</w:t>
-      </w:r>
-      <w:r>
-        <w:rPr>
-          <w:rFonts w:ascii="Arial" w:hAnsi="Arial" w:cs="Arial"/>
-          <w:sz w:val="24"/>
-          <w:szCs w:val="24"/>
-        </w:rPr>
-        <w:t xml:space="preserve"> y generara grandes beneficios.</w:t>
-      </w:r>
-    </w:p>
-    <w:p>
-      <w:pPr>
-        <w:spacing w:line="360" w:lineRule="auto"/>
-        <w:rPr>
-          <w:rFonts w:ascii="Arial" w:hAnsi="Arial" w:cs="Arial"/>
-          <w:sz w:val="24"/>
-          <w:szCs w:val="24"/>
-        </w:rPr>
-      </w:pPr>
-    </w:p>
-    <w:p>
-      <w:pPr>
-        <w:spacing w:line="360" w:lineRule="auto"/>
-        <w:rPr>
-          <w:rFonts w:ascii="Arial" w:hAnsi="Arial" w:cs="Arial"/>
-          <w:sz w:val="24"/>
-          <w:szCs w:val="24"/>
-        </w:rPr>
-      </w:pPr>
-    </w:p>
-    <w:p>
-      <w:pPr>
-        <w:spacing w:line="360" w:lineRule="auto"/>
-        <w:rPr>
-          <w:rFonts w:ascii="Arial" w:hAnsi="Arial" w:cs="Arial"/>
-          <w:sz w:val="24"/>
-          <w:szCs w:val="24"/>
-        </w:rPr>
-      </w:pPr>
-    </w:p>
-    <w:p>
-      <w:pPr>
-        <w:rPr>
-          <w:rFonts w:ascii="Arial" w:hAnsi="Arial" w:cs="Arial"/>
-          <w:color w:val="auto"/>
-          <w:sz w:val="24"/>
-          <w:szCs w:val="24"/>
-        </w:rPr>
-      </w:pPr>
-      <w:r>
-        <w:rPr>
-          <w:rFonts w:ascii="Arial" w:hAnsi="Arial" w:cs="Arial"/>
-          <w:color w:val="auto"/>
-          <w:sz w:val="24"/>
-          <w:szCs w:val="24"/>
-        </w:rPr>
-        <w:t>4.1.2.</w:t>
-      </w:r>
-      <w:r>
-        <w:rPr>
-          <w:rFonts w:ascii="Arial" w:hAnsi="Arial" w:cs="Arial"/>
-          <w:color w:val="auto"/>
-          <w:sz w:val="24"/>
-          <w:szCs w:val="24"/>
-        </w:rPr>
-        <w:t>1</w:t>
-      </w:r>
-      <w:r>
-        <w:rPr>
-          <w:rFonts w:ascii="Arial" w:hAnsi="Arial" w:cs="Arial"/>
-          <w:color w:val="auto"/>
-          <w:sz w:val="24"/>
-          <w:szCs w:val="24"/>
-        </w:rPr>
-        <w:t xml:space="preserve"> Factibilidad tecnica</w:t>
+        <w:tabs>
+          <w:tab w:val="right" w:pos="8080"/>
+        </w:tabs>
+        <w:spacing w:line="360" w:lineRule="auto"/>
+        <w:ind w:firstLine="709"/>
+        <w:jc w:val="both"/>
+        <w:rPr>
+          <w:rFonts w:ascii="Arial" w:hAnsi="Arial" w:cs="Arial"/>
+          <w:sz w:val="24"/>
+        </w:rPr>
+      </w:pPr>
+    </w:p>
+    <w:p>
+      <w:pPr>
+        <w:tabs>
+          <w:tab w:val="right" w:pos="8080"/>
+        </w:tabs>
+        <w:spacing w:line="360" w:lineRule="auto"/>
+        <w:ind w:firstLine="709"/>
+        <w:jc w:val="both"/>
+        <w:rPr>
+          <w:rFonts w:ascii="Arial" w:hAnsi="Arial" w:cs="Arial"/>
+          <w:sz w:val="24"/>
+        </w:rPr>
+      </w:pPr>
+      <w:r>
+        <w:rPr>
+          <w:rFonts w:ascii="Arial" w:hAnsi="Arial" w:cs="Arial"/>
+          <w:sz w:val="24"/>
+        </w:rPr>
+        <w:t>Como hoy en día existen varios sistemas que realizan procesos similares pero no en su totalidad, de igual forma los costos de estos son altamente elevados y no satisfacen las necesidades de la empresa. Nuestro proyecto es ampliamente favorable sobre las prioridades de la institución, por lo que consideramos que este proyecto es factiblemente económico y generara grandes beneficios.</w:t>
+      </w:r>
+    </w:p>
+    <w:p>
+      <w:pPr>
+        <w:rPr>
+          <w:rFonts w:ascii="Arial" w:hAnsi="Arial" w:cs="Arial"/>
+          <w:color w:val="auto"/>
+          <w:sz w:val="24"/>
+          <w:szCs w:val="24"/>
+        </w:rPr>
+      </w:pPr>
+    </w:p>
+    <w:p>
+      <w:pPr>
+        <w:rPr>
+          <w:rFonts w:ascii="Arial" w:hAnsi="Arial" w:cs="Arial"/>
+          <w:color w:val="auto"/>
+          <w:sz w:val="24"/>
+          <w:szCs w:val="24"/>
+        </w:rPr>
+      </w:pPr>
+    </w:p>
+    <w:p>
+      <w:pPr>
+        <w:rPr>
+          <w:rFonts w:ascii="Arial" w:hAnsi="Arial" w:cs="Arial"/>
+          <w:color w:val="auto"/>
+          <w:sz w:val="24"/>
+          <w:szCs w:val="24"/>
+        </w:rPr>
+      </w:pPr>
+    </w:p>
+    <w:p>
+      <w:pPr>
+        <w:rPr>
+          <w:rFonts w:ascii="Arial" w:hAnsi="Arial" w:cs="Arial"/>
+          <w:color w:val="auto"/>
+          <w:sz w:val="24"/>
+          <w:szCs w:val="24"/>
+        </w:rPr>
+      </w:pPr>
+    </w:p>
+    <w:p>
+      <w:pPr>
+        <w:pStyle w:val="Ttulo4"/>
+        <w:rPr>
+          <w:rFonts w:ascii="Arial" w:hAnsi="Arial" w:cs="Arial"/>
+          <w:color w:val="auto"/>
+          <w:szCs w:val="24"/>
+        </w:rPr>
+      </w:pPr>
+      <w:r>
+        <w:rPr>
+          <w:rFonts w:ascii="Arial" w:hAnsi="Arial" w:cs="Arial"/>
+          <w:color w:val="auto"/>
+          <w:szCs w:val="24"/>
+        </w:rPr>
+        <w:lastRenderedPageBreak/>
+        <w:t>4.1.2.3 Factibilidad Operacional</w:t>
       </w:r>
     </w:p>
     <w:p>
@@ -17365,7 +18900,7 @@
           <w:sz w:val="24"/>
           <w:szCs w:val="24"/>
         </w:rPr>
-        <w:t>Se refiere a los recursos necesarios como herramientas, conocimientos, habilidades, experiencia, etc., que son necesarios para efectuar las actividades o procesos que requiere el proyecto. Generalmente nos referimos a elementos tangibles ( medibles ). El proyecto debe considerar si los recursos técnicos actuales son suficientes o deben complementarse.</w:t>
+        <w:t>Se refiere a todos aquellos recursos donde interviene algún tipo de actividad ( Procesos ), depende de los recursos humanos que participen durante la operación del proyecto. Durante esta etapa se identifican todas aquellas actividades que son necesarias para lograr el objetivo y se evalúa y determina todo lo necesario para llevarla a cabo.</w:t>
       </w:r>
     </w:p>
     <w:p>
@@ -17377,71 +18912,138 @@
           <w:szCs w:val="24"/>
         </w:rPr>
       </w:pPr>
-      <w:r>
+    </w:p>
+    <w:p>
+      <w:pPr>
         <w:rPr>
           <w:rFonts w:ascii="Arial" w:hAnsi="Arial" w:cs="Arial"/>
           <w:color w:val="FF0000"/>
           <w:sz w:val="24"/>
           <w:szCs w:val="24"/>
         </w:rPr>
-        <w:t>- Mejora del sistema actual.</w:t>
-      </w:r>
-    </w:p>
-    <w:p>
-      <w:pPr>
+      </w:pPr>
+      <w:r>
         <w:rPr>
           <w:rFonts w:ascii="Arial" w:hAnsi="Arial" w:cs="Arial"/>
           <w:color w:val="FF0000"/>
           <w:sz w:val="24"/>
           <w:szCs w:val="24"/>
         </w:rPr>
-      </w:pPr>
-      <w:r>
+        <w:t>- Operación garantizada.</w:t>
+      </w:r>
+    </w:p>
+    <w:p>
+      <w:pPr>
         <w:rPr>
           <w:rFonts w:ascii="Arial" w:hAnsi="Arial" w:cs="Arial"/>
           <w:color w:val="FF0000"/>
           <w:sz w:val="24"/>
           <w:szCs w:val="24"/>
         </w:rPr>
-        <w:t>- Disponibilidad de tecnología que satisfaga las necesidades.</w:t>
-      </w:r>
-    </w:p>
-    <w:p>
-      <w:pPr>
+      </w:pPr>
+      <w:r>
         <w:rPr>
           <w:rFonts w:ascii="Arial" w:hAnsi="Arial" w:cs="Arial"/>
           <w:color w:val="FF0000"/>
           <w:sz w:val="24"/>
           <w:szCs w:val="24"/>
         </w:rPr>
-      </w:pPr>
-      <w:r>
+        <w:t>- Uso garantizado.</w:t>
+      </w:r>
+    </w:p>
+    <w:p>
+      <w:pPr>
         <w:rPr>
           <w:rFonts w:ascii="Arial" w:hAnsi="Arial" w:cs="Arial"/>
           <w:color w:val="FF0000"/>
           <w:sz w:val="24"/>
           <w:szCs w:val="24"/>
         </w:rPr>
-        <w:t>Permite evaluar si el equipo y software están disponibles y tienen las capacidades técnicas requeridas por cada alternativa del diseño que se esté planificando, también se consideran las interfases entre los sistemas actuales y los nuevos.</w:t>
-      </w:r>
-    </w:p>
-    <w:p>
-      <w:pPr>
+      </w:pPr>
+      <w:r>
         <w:rPr>
           <w:rFonts w:ascii="Arial" w:hAnsi="Arial" w:cs="Arial"/>
           <w:color w:val="FF0000"/>
           <w:sz w:val="24"/>
           <w:szCs w:val="24"/>
         </w:rPr>
-      </w:pPr>
-      <w:r>
+        <w:t>Comprende una determinación de posibilidad que un nuevo sistema se use como se supone. Se deben considerar cuatro aspectos:</w:t>
+      </w:r>
+    </w:p>
+    <w:p>
+      <w:pPr>
         <w:rPr>
           <w:rFonts w:ascii="Arial" w:hAnsi="Arial" w:cs="Arial"/>
           <w:color w:val="FF0000"/>
           <w:sz w:val="24"/>
           <w:szCs w:val="24"/>
         </w:rPr>
-        <w:t>Así mismo, estos estudios consideran si las organizaciones tienen el personal que posee la experiencia técnica requerida para diseñar, implementar, operar y mantener el sistema propuesto.</w:t>
+      </w:pPr>
+      <w:r>
+        <w:rPr>
+          <w:rFonts w:ascii="Arial" w:hAnsi="Arial" w:cs="Arial"/>
+          <w:color w:val="FF0000"/>
+          <w:sz w:val="24"/>
+          <w:szCs w:val="24"/>
+        </w:rPr>
+        <w:t>• La utilización de un nuevo sistema puede ser demasiado complejo para los usuarios de la organización o los operadores del sistema.</w:t>
+      </w:r>
+    </w:p>
+    <w:p>
+      <w:pPr>
+        <w:rPr>
+          <w:rFonts w:ascii="Arial" w:hAnsi="Arial" w:cs="Arial"/>
+          <w:color w:val="FF0000"/>
+          <w:sz w:val="24"/>
+          <w:szCs w:val="24"/>
+        </w:rPr>
+      </w:pPr>
+      <w:r>
+        <w:rPr>
+          <w:rFonts w:ascii="Arial" w:hAnsi="Arial" w:cs="Arial"/>
+          <w:color w:val="FF0000"/>
+          <w:sz w:val="24"/>
+          <w:szCs w:val="24"/>
+        </w:rPr>
+        <w:t>• Este nuevo sistema puede hacer que los usuarios se resistan a él como consecuencia de una técnica de trabajo, miedo a ser desplazado u otras razones.</w:t>
+      </w:r>
+    </w:p>
+    <w:p>
+      <w:pPr>
+        <w:rPr>
+          <w:rFonts w:ascii="Arial" w:hAnsi="Arial" w:cs="Arial"/>
+          <w:color w:val="FF0000"/>
+          <w:sz w:val="24"/>
+          <w:szCs w:val="24"/>
+        </w:rPr>
+      </w:pPr>
+      <w:r>
+        <w:rPr>
+          <w:rFonts w:ascii="Arial" w:hAnsi="Arial" w:cs="Arial"/>
+          <w:color w:val="FF0000"/>
+          <w:sz w:val="24"/>
+          <w:szCs w:val="24"/>
+        </w:rPr>
+        <w:t>• Un sistema nuevo puede introducir cambios demasiado rápidos que no permita al personal adaptarse a él y aceptarlo.</w:t>
+      </w:r>
+    </w:p>
+    <w:p>
+      <w:pPr>
+        <w:rPr>
+          <w:rFonts w:ascii="Arial" w:hAnsi="Arial" w:cs="Arial"/>
+          <w:color w:val="FF0000"/>
+          <w:sz w:val="24"/>
+          <w:szCs w:val="24"/>
+        </w:rPr>
+      </w:pPr>
+      <w:r>
+        <w:rPr>
+          <w:rFonts w:ascii="Arial" w:hAnsi="Arial" w:cs="Arial"/>
+          <w:color w:val="FF0000"/>
+          <w:sz w:val="24"/>
+          <w:szCs w:val="24"/>
+        </w:rPr>
+        <w:t>• La probabilidad de obsolescencia en el sistema. Cambios anticipados en la práctica o políticas administrativas pueden hacerse que un nuevo sistema sea obsoleto muy pronto.</w:t>
       </w:r>
     </w:p>
     <w:p>
@@ -17488,587 +19090,6 @@
           <w:color w:val="auto"/>
           <w:szCs w:val="24"/>
         </w:rPr>
-        <w:t>4.1.2.2 Factibilidad Económica</w:t>
-      </w:r>
-    </w:p>
-    <w:p>
-      <w:pPr>
-        <w:rPr>
-          <w:rFonts w:ascii="Arial" w:hAnsi="Arial" w:cs="Arial"/>
-          <w:color w:val="auto"/>
-          <w:sz w:val="24"/>
-          <w:szCs w:val="24"/>
-        </w:rPr>
-      </w:pPr>
-    </w:p>
-    <w:p>
-      <w:pPr>
-        <w:rPr>
-          <w:rFonts w:ascii="Arial" w:hAnsi="Arial" w:cs="Arial"/>
-          <w:color w:val="auto"/>
-          <w:sz w:val="24"/>
-          <w:szCs w:val="24"/>
-        </w:rPr>
-      </w:pPr>
-      <w:r>
-        <w:rPr>
-          <w:rFonts w:ascii="Arial" w:hAnsi="Arial" w:cs="Arial"/>
-          <w:color w:val="auto"/>
-          <w:sz w:val="24"/>
-          <w:szCs w:val="24"/>
-        </w:rPr>
-        <w:t>/*</w:t>
-      </w:r>
-    </w:p>
-    <w:p>
-      <w:pPr>
-        <w:rPr>
-          <w:rFonts w:ascii="Arial" w:hAnsi="Arial" w:cs="Arial"/>
-          <w:color w:val="FF0000"/>
-          <w:sz w:val="24"/>
-          <w:szCs w:val="24"/>
-        </w:rPr>
-      </w:pPr>
-      <w:r>
-        <w:rPr>
-          <w:rFonts w:ascii="Arial" w:hAnsi="Arial" w:cs="Arial"/>
-          <w:color w:val="FF0000"/>
-          <w:sz w:val="24"/>
-          <w:szCs w:val="24"/>
-        </w:rPr>
-        <w:t>Se refiere a los recursos económicos y financieros necesarios para desarrollar o llevar a cabo las actividades o procesos y/o para obtener los recursos básicos que deben considerarse son el costo del tiempo, el costo de la realización y el costo de adquirir nuevos recursos.</w:t>
-      </w:r>
-    </w:p>
-    <w:p>
-      <w:pPr>
-        <w:rPr>
-          <w:rFonts w:ascii="Arial" w:hAnsi="Arial" w:cs="Arial"/>
-          <w:color w:val="FF0000"/>
-          <w:sz w:val="24"/>
-          <w:szCs w:val="24"/>
-        </w:rPr>
-      </w:pPr>
-      <w:r>
-        <w:rPr>
-          <w:rFonts w:ascii="Arial" w:hAnsi="Arial" w:cs="Arial"/>
-          <w:color w:val="FF0000"/>
-          <w:sz w:val="24"/>
-          <w:szCs w:val="24"/>
-        </w:rPr>
-        <w:t xml:space="preserve">    Generalmente la factibilidad económica es el elemento mas importante ya que a través de el se solventan las demás carencias de otros recursos, es lo mas difícil de conseguir y requiere de actividades adicionales cuando no se posee.</w:t>
-      </w:r>
-    </w:p>
-    <w:p>
-      <w:pPr>
-        <w:rPr>
-          <w:rFonts w:ascii="Arial" w:hAnsi="Arial" w:cs="Arial"/>
-          <w:color w:val="FF0000"/>
-          <w:sz w:val="24"/>
-          <w:szCs w:val="24"/>
-        </w:rPr>
-      </w:pPr>
-    </w:p>
-    <w:p>
-      <w:pPr>
-        <w:rPr>
-          <w:rFonts w:ascii="Arial" w:hAnsi="Arial" w:cs="Arial"/>
-          <w:color w:val="FF0000"/>
-          <w:sz w:val="24"/>
-          <w:szCs w:val="24"/>
-        </w:rPr>
-      </w:pPr>
-      <w:r>
-        <w:rPr>
-          <w:rFonts w:ascii="Arial" w:hAnsi="Arial" w:cs="Arial"/>
-          <w:color w:val="FF0000"/>
-          <w:sz w:val="24"/>
-          <w:szCs w:val="24"/>
-        </w:rPr>
-        <w:t>- Tiempo del analista.</w:t>
-      </w:r>
-    </w:p>
-    <w:p>
-      <w:pPr>
-        <w:rPr>
-          <w:rFonts w:ascii="Arial" w:hAnsi="Arial" w:cs="Arial"/>
-          <w:color w:val="FF0000"/>
-          <w:sz w:val="24"/>
-          <w:szCs w:val="24"/>
-        </w:rPr>
-      </w:pPr>
-      <w:r>
-        <w:rPr>
-          <w:rFonts w:ascii="Arial" w:hAnsi="Arial" w:cs="Arial"/>
-          <w:color w:val="FF0000"/>
-          <w:sz w:val="24"/>
-          <w:szCs w:val="24"/>
-        </w:rPr>
-        <w:t>- Costo de estudio.</w:t>
-      </w:r>
-    </w:p>
-    <w:p>
-      <w:pPr>
-        <w:rPr>
-          <w:rFonts w:ascii="Arial" w:hAnsi="Arial" w:cs="Arial"/>
-          <w:color w:val="FF0000"/>
-          <w:sz w:val="24"/>
-          <w:szCs w:val="24"/>
-        </w:rPr>
-      </w:pPr>
-      <w:r>
-        <w:rPr>
-          <w:rFonts w:ascii="Arial" w:hAnsi="Arial" w:cs="Arial"/>
-          <w:color w:val="FF0000"/>
-          <w:sz w:val="24"/>
-          <w:szCs w:val="24"/>
-        </w:rPr>
-        <w:t>- Costo del tiem</w:t>
-      </w:r>
-      <w:r>
-        <w:rPr>
-          <w:rFonts w:ascii="Arial" w:hAnsi="Arial" w:cs="Arial"/>
-          <w:color w:val="FF0000"/>
-          <w:sz w:val="24"/>
-          <w:szCs w:val="24"/>
-        </w:rPr>
-        <w:t>po del personal.</w:t>
-      </w:r>
-    </w:p>
-    <w:p>
-      <w:pPr>
-        <w:rPr>
-          <w:rFonts w:ascii="Arial" w:hAnsi="Arial" w:cs="Arial"/>
-          <w:color w:val="FF0000"/>
-          <w:sz w:val="24"/>
-          <w:szCs w:val="24"/>
-        </w:rPr>
-      </w:pPr>
-      <w:r>
-        <w:rPr>
-          <w:rFonts w:ascii="Arial" w:hAnsi="Arial" w:cs="Arial"/>
-          <w:color w:val="FF0000"/>
-          <w:sz w:val="24"/>
-          <w:szCs w:val="24"/>
-        </w:rPr>
-        <w:t>- Costo del tiempo.</w:t>
-      </w:r>
-    </w:p>
-    <w:p>
-      <w:pPr>
-        <w:rPr>
-          <w:rFonts w:ascii="Arial" w:hAnsi="Arial" w:cs="Arial"/>
-          <w:color w:val="FF0000"/>
-          <w:sz w:val="24"/>
-          <w:szCs w:val="24"/>
-        </w:rPr>
-      </w:pPr>
-      <w:r>
-        <w:rPr>
-          <w:rFonts w:ascii="Arial" w:hAnsi="Arial" w:cs="Arial"/>
-          <w:color w:val="FF0000"/>
-          <w:sz w:val="24"/>
-          <w:szCs w:val="24"/>
-        </w:rPr>
-        <w:t>- Costo del desarrollo / adquisición.</w:t>
-      </w:r>
-    </w:p>
-    <w:p>
-      <w:pPr>
-        <w:rPr>
-          <w:rFonts w:ascii="Arial" w:hAnsi="Arial" w:cs="Arial"/>
-          <w:color w:val="FF0000"/>
-          <w:sz w:val="24"/>
-          <w:szCs w:val="24"/>
-        </w:rPr>
-      </w:pPr>
-      <w:r>
-        <w:rPr>
-          <w:rFonts w:ascii="Arial" w:hAnsi="Arial" w:cs="Arial"/>
-          <w:color w:val="FF0000"/>
-          <w:sz w:val="24"/>
-          <w:szCs w:val="24"/>
-        </w:rPr>
-        <w:t>Dentro de estos estudios se pueden incluir el análisis de costo y beneficios asociados con cada alternativa del proyecto.</w:t>
-      </w:r>
-    </w:p>
-    <w:p>
-      <w:pPr>
-        <w:rPr>
-          <w:rFonts w:ascii="Arial" w:hAnsi="Arial" w:cs="Arial"/>
-          <w:color w:val="FF0000"/>
-          <w:sz w:val="24"/>
-          <w:szCs w:val="24"/>
-        </w:rPr>
-      </w:pPr>
-      <w:r>
-        <w:rPr>
-          <w:rFonts w:ascii="Arial" w:hAnsi="Arial" w:cs="Arial"/>
-          <w:color w:val="FF0000"/>
-          <w:sz w:val="24"/>
-          <w:szCs w:val="24"/>
-        </w:rPr>
-        <w:t>Con análisis de costo/beneficios, todos los costos y beneficios de adquirir y operar cada sistema alternativo se identifican y se establece una comparación entre ellos. Esto permite seleccionar el más conveniente para la empresa.</w:t>
-      </w:r>
-    </w:p>
-    <w:p>
-      <w:pPr>
-        <w:rPr>
-          <w:rFonts w:ascii="Arial" w:hAnsi="Arial" w:cs="Arial"/>
-          <w:color w:val="FF0000"/>
-          <w:sz w:val="24"/>
-          <w:szCs w:val="24"/>
-        </w:rPr>
-      </w:pPr>
-      <w:r>
-        <w:rPr>
-          <w:rFonts w:ascii="Arial" w:hAnsi="Arial" w:cs="Arial"/>
-          <w:color w:val="FF0000"/>
-          <w:sz w:val="24"/>
-          <w:szCs w:val="24"/>
-        </w:rPr>
-        <w:t>Dentro de esta comparación se debe tomar en cuenta lo siguiente:</w:t>
-      </w:r>
-    </w:p>
-    <w:p>
-      <w:pPr>
-        <w:rPr>
-          <w:rFonts w:ascii="Arial" w:hAnsi="Arial" w:cs="Arial"/>
-          <w:color w:val="FF0000"/>
-          <w:sz w:val="24"/>
-          <w:szCs w:val="24"/>
-        </w:rPr>
-      </w:pPr>
-      <w:r>
-        <w:rPr>
-          <w:rFonts w:ascii="Arial" w:hAnsi="Arial" w:cs="Arial"/>
-          <w:color w:val="FF0000"/>
-          <w:sz w:val="24"/>
-          <w:szCs w:val="24"/>
-        </w:rPr>
-        <w:t>• Se comparan los costos esperados de cada alternativa con los beneficios esperados para asegurarse que los beneficios excedan los costos.</w:t>
-      </w:r>
-    </w:p>
-    <w:p>
-      <w:pPr>
-        <w:rPr>
-          <w:rFonts w:ascii="Arial" w:hAnsi="Arial" w:cs="Arial"/>
-          <w:color w:val="FF0000"/>
-          <w:sz w:val="24"/>
-          <w:szCs w:val="24"/>
-        </w:rPr>
-      </w:pPr>
-      <w:r>
-        <w:rPr>
-          <w:rFonts w:ascii="Arial" w:hAnsi="Arial" w:cs="Arial"/>
-          <w:color w:val="FF0000"/>
-          <w:sz w:val="24"/>
-          <w:szCs w:val="24"/>
-        </w:rPr>
-        <w:t>• La proporción costo/beneficio de cada alternativa se comparan con las que proporcionan los costos/beneficios de las otras alternativas para escoger la mejor.</w:t>
-      </w:r>
-    </w:p>
-    <w:p>
-      <w:pPr>
-        <w:rPr>
-          <w:rFonts w:ascii="Arial" w:hAnsi="Arial" w:cs="Arial"/>
-          <w:color w:val="FF0000"/>
-          <w:sz w:val="24"/>
-          <w:szCs w:val="24"/>
-        </w:rPr>
-      </w:pPr>
-      <w:r>
-        <w:rPr>
-          <w:rFonts w:ascii="Arial" w:hAnsi="Arial" w:cs="Arial"/>
-          <w:color w:val="FF0000"/>
-          <w:sz w:val="24"/>
-          <w:szCs w:val="24"/>
-        </w:rPr>
-        <w:t>• Se determinan las formas en que la organización podría gastar su dinero.</w:t>
-      </w:r>
-    </w:p>
-    <w:p>
-      <w:pPr>
-        <w:rPr>
-          <w:rFonts w:ascii="Arial" w:hAnsi="Arial" w:cs="Arial"/>
-          <w:color w:val="auto"/>
-          <w:sz w:val="24"/>
-          <w:szCs w:val="24"/>
-        </w:rPr>
-      </w:pPr>
-      <w:r>
-        <w:rPr>
-          <w:rFonts w:ascii="Arial" w:hAnsi="Arial" w:cs="Arial"/>
-          <w:color w:val="auto"/>
-          <w:sz w:val="24"/>
-          <w:szCs w:val="24"/>
-        </w:rPr>
-        <w:lastRenderedPageBreak/>
-        <w:t>*/</w:t>
-      </w:r>
-    </w:p>
-    <w:p>
-      <w:pPr>
-        <w:rPr>
-          <w:rFonts w:ascii="Arial" w:hAnsi="Arial" w:cs="Arial"/>
-          <w:color w:val="auto"/>
-          <w:sz w:val="24"/>
-          <w:szCs w:val="24"/>
-        </w:rPr>
-      </w:pPr>
-    </w:p>
-    <w:p>
-      <w:pPr>
-        <w:pStyle w:val="Ttulo4"/>
-        <w:rPr>
-          <w:rFonts w:ascii="Arial" w:hAnsi="Arial" w:cs="Arial"/>
-          <w:color w:val="auto"/>
-          <w:szCs w:val="24"/>
-        </w:rPr>
-      </w:pPr>
-      <w:r>
-        <w:rPr>
-          <w:rFonts w:ascii="Arial" w:hAnsi="Arial" w:cs="Arial"/>
-          <w:color w:val="auto"/>
-          <w:szCs w:val="24"/>
-        </w:rPr>
-        <w:t>4.1.2.3 Factibilidad Operacional</w:t>
-      </w:r>
-    </w:p>
-    <w:p>
-      <w:pPr>
-        <w:rPr>
-          <w:rFonts w:ascii="Arial" w:hAnsi="Arial" w:cs="Arial"/>
-          <w:color w:val="auto"/>
-          <w:sz w:val="24"/>
-          <w:szCs w:val="24"/>
-        </w:rPr>
-      </w:pPr>
-    </w:p>
-    <w:p>
-      <w:pPr>
-        <w:rPr>
-          <w:rFonts w:ascii="Arial" w:hAnsi="Arial" w:cs="Arial"/>
-          <w:color w:val="auto"/>
-          <w:sz w:val="24"/>
-          <w:szCs w:val="24"/>
-        </w:rPr>
-      </w:pPr>
-      <w:r>
-        <w:rPr>
-          <w:rFonts w:ascii="Arial" w:hAnsi="Arial" w:cs="Arial"/>
-          <w:color w:val="auto"/>
-          <w:sz w:val="24"/>
-          <w:szCs w:val="24"/>
-        </w:rPr>
-        <w:t>/*</w:t>
-      </w:r>
-    </w:p>
-    <w:p>
-      <w:pPr>
-        <w:rPr>
-          <w:rFonts w:ascii="Arial" w:hAnsi="Arial" w:cs="Arial"/>
-          <w:color w:val="FF0000"/>
-          <w:sz w:val="24"/>
-          <w:szCs w:val="24"/>
-        </w:rPr>
-      </w:pPr>
-      <w:r>
-        <w:rPr>
-          <w:rFonts w:ascii="Arial" w:hAnsi="Arial" w:cs="Arial"/>
-          <w:color w:val="FF0000"/>
-          <w:sz w:val="24"/>
-          <w:szCs w:val="24"/>
-        </w:rPr>
-        <w:t>Se refiere a todos aquellos recursos donde interviene algún tipo de actividad ( Procesos ), depende de los recursos humanos que participen durante la operación del proyecto. Durante esta etapa se identifican todas aquellas actividades que son necesarias para lograr el objetivo y se evalúa y determina todo lo necesario para llevarla a cabo.</w:t>
-      </w:r>
-    </w:p>
-    <w:p>
-      <w:pPr>
-        <w:rPr>
-          <w:rFonts w:ascii="Arial" w:hAnsi="Arial" w:cs="Arial"/>
-          <w:color w:val="FF0000"/>
-          <w:sz w:val="24"/>
-          <w:szCs w:val="24"/>
-        </w:rPr>
-      </w:pPr>
-    </w:p>
-    <w:p>
-      <w:pPr>
-        <w:rPr>
-          <w:rFonts w:ascii="Arial" w:hAnsi="Arial" w:cs="Arial"/>
-          <w:color w:val="FF0000"/>
-          <w:sz w:val="24"/>
-          <w:szCs w:val="24"/>
-        </w:rPr>
-      </w:pPr>
-      <w:r>
-        <w:rPr>
-          <w:rFonts w:ascii="Arial" w:hAnsi="Arial" w:cs="Arial"/>
-          <w:color w:val="FF0000"/>
-          <w:sz w:val="24"/>
-          <w:szCs w:val="24"/>
-        </w:rPr>
-        <w:t>- Operación garantizada.</w:t>
-      </w:r>
-    </w:p>
-    <w:p>
-      <w:pPr>
-        <w:rPr>
-          <w:rFonts w:ascii="Arial" w:hAnsi="Arial" w:cs="Arial"/>
-          <w:color w:val="FF0000"/>
-          <w:sz w:val="24"/>
-          <w:szCs w:val="24"/>
-        </w:rPr>
-      </w:pPr>
-      <w:r>
-        <w:rPr>
-          <w:rFonts w:ascii="Arial" w:hAnsi="Arial" w:cs="Arial"/>
-          <w:color w:val="FF0000"/>
-          <w:sz w:val="24"/>
-          <w:szCs w:val="24"/>
-        </w:rPr>
-        <w:t>- Uso garantizado.</w:t>
-      </w:r>
-    </w:p>
-    <w:p>
-      <w:pPr>
-        <w:rPr>
-          <w:rFonts w:ascii="Arial" w:hAnsi="Arial" w:cs="Arial"/>
-          <w:color w:val="FF0000"/>
-          <w:sz w:val="24"/>
-          <w:szCs w:val="24"/>
-        </w:rPr>
-      </w:pPr>
-      <w:r>
-        <w:rPr>
-          <w:rFonts w:ascii="Arial" w:hAnsi="Arial" w:cs="Arial"/>
-          <w:color w:val="FF0000"/>
-          <w:sz w:val="24"/>
-          <w:szCs w:val="24"/>
-        </w:rPr>
-        <w:t>Comprende una determinación de posibilidad que un nuevo sistema se use como se supone. Se deben considerar cuatro aspectos:</w:t>
-      </w:r>
-    </w:p>
-    <w:p>
-      <w:pPr>
-        <w:rPr>
-          <w:rFonts w:ascii="Arial" w:hAnsi="Arial" w:cs="Arial"/>
-          <w:color w:val="FF0000"/>
-          <w:sz w:val="24"/>
-          <w:szCs w:val="24"/>
-        </w:rPr>
-      </w:pPr>
-      <w:r>
-        <w:rPr>
-          <w:rFonts w:ascii="Arial" w:hAnsi="Arial" w:cs="Arial"/>
-          <w:color w:val="FF0000"/>
-          <w:sz w:val="24"/>
-          <w:szCs w:val="24"/>
-        </w:rPr>
-        <w:t>• La utilización de un nuevo sistema puede ser demasiado complejo para los usuarios de la organización o los operadores del sistema.</w:t>
-      </w:r>
-    </w:p>
-    <w:p>
-      <w:pPr>
-        <w:rPr>
-          <w:rFonts w:ascii="Arial" w:hAnsi="Arial" w:cs="Arial"/>
-          <w:color w:val="FF0000"/>
-          <w:sz w:val="24"/>
-          <w:szCs w:val="24"/>
-        </w:rPr>
-      </w:pPr>
-      <w:r>
-        <w:rPr>
-          <w:rFonts w:ascii="Arial" w:hAnsi="Arial" w:cs="Arial"/>
-          <w:color w:val="FF0000"/>
-          <w:sz w:val="24"/>
-          <w:szCs w:val="24"/>
-        </w:rPr>
-        <w:t>• Este nuevo sistema puede hacer que los usuarios se resistan a él como consecuencia de una técnica de trabajo, miedo a ser desplazado u otras razones.</w:t>
-      </w:r>
-    </w:p>
-    <w:p>
-      <w:pPr>
-        <w:rPr>
-          <w:rFonts w:ascii="Arial" w:hAnsi="Arial" w:cs="Arial"/>
-          <w:color w:val="FF0000"/>
-          <w:sz w:val="24"/>
-          <w:szCs w:val="24"/>
-        </w:rPr>
-      </w:pPr>
-      <w:r>
-        <w:rPr>
-          <w:rFonts w:ascii="Arial" w:hAnsi="Arial" w:cs="Arial"/>
-          <w:color w:val="FF0000"/>
-          <w:sz w:val="24"/>
-          <w:szCs w:val="24"/>
-        </w:rPr>
-        <w:t>• Un sistema nuevo puede introducir cambios demasiado rápidos que no permita al personal adaptarse a él y aceptarlo.</w:t>
-      </w:r>
-    </w:p>
-    <w:p>
-      <w:pPr>
-        <w:rPr>
-          <w:rFonts w:ascii="Arial" w:hAnsi="Arial" w:cs="Arial"/>
-          <w:color w:val="FF0000"/>
-          <w:sz w:val="24"/>
-          <w:szCs w:val="24"/>
-        </w:rPr>
-      </w:pPr>
-      <w:r>
-        <w:rPr>
-          <w:rFonts w:ascii="Arial" w:hAnsi="Arial" w:cs="Arial"/>
-          <w:color w:val="FF0000"/>
-          <w:sz w:val="24"/>
-          <w:szCs w:val="24"/>
-        </w:rPr>
-        <w:t>• La probabilidad de obsolescencia en el sistema. Cambios anticipados en la práctica o políticas administrativas pueden hacerse que un nuevo sistema sea obsoleto muy pronto.</w:t>
-      </w:r>
-    </w:p>
-    <w:p>
-      <w:pPr>
-        <w:rPr>
-          <w:rFonts w:ascii="Arial" w:hAnsi="Arial" w:cs="Arial"/>
-          <w:color w:val="auto"/>
-          <w:sz w:val="24"/>
-          <w:szCs w:val="24"/>
-        </w:rPr>
-      </w:pPr>
-      <w:r>
-        <w:rPr>
-          <w:rFonts w:ascii="Arial" w:hAnsi="Arial" w:cs="Arial"/>
-          <w:color w:val="auto"/>
-          <w:sz w:val="24"/>
-          <w:szCs w:val="24"/>
-        </w:rPr>
-        <w:t>*/</w:t>
-      </w:r>
-    </w:p>
-    <w:p>
-      <w:pPr>
-        <w:rPr>
-          <w:rFonts w:ascii="Arial" w:hAnsi="Arial" w:cs="Arial"/>
-          <w:color w:val="auto"/>
-          <w:sz w:val="24"/>
-          <w:szCs w:val="24"/>
-        </w:rPr>
-      </w:pPr>
-    </w:p>
-    <w:p>
-      <w:pPr>
-        <w:pStyle w:val="Ttulo4"/>
-        <w:rPr>
-          <w:rFonts w:ascii="Arial" w:hAnsi="Arial" w:cs="Arial"/>
-          <w:color w:val="auto"/>
-          <w:szCs w:val="24"/>
-        </w:rPr>
-      </w:pPr>
-      <w:r>
-        <w:rPr>
-          <w:rFonts w:ascii="Arial" w:hAnsi="Arial" w:cs="Arial"/>
-          <w:color w:val="auto"/>
-          <w:szCs w:val="24"/>
-        </w:rPr>
         <w:t>4.1.2.4 Comparativa de las Alternativas</w:t>
       </w:r>
     </w:p>
@@ -18102,7 +19123,7 @@
           <w:szCs w:val="24"/>
         </w:rPr>
       </w:pPr>
-      <w:bookmarkStart w:id="33" w:name="_Toc369476718"/>
+      <w:bookmarkStart w:id="41" w:name="_Toc369914371"/>
       <w:r>
         <w:rPr>
           <w:rFonts w:ascii="Arial" w:hAnsi="Arial" w:cs="Arial"/>
@@ -18130,7 +19151,7 @@
         </w:rPr>
         <w:t>Selección de Alternativa de Solución</w:t>
       </w:r>
-      <w:bookmarkEnd w:id="33"/>
+      <w:bookmarkEnd w:id="41"/>
     </w:p>
     <w:p/>
     <w:p/>
@@ -18200,7 +19221,7 @@
           <w:szCs w:val="24"/>
         </w:rPr>
       </w:pPr>
-      <w:bookmarkStart w:id="34" w:name="_Toc369476719"/>
+      <w:bookmarkStart w:id="42" w:name="_Toc369914372"/>
       <w:r>
         <w:rPr>
           <w:rFonts w:ascii="Arial" w:eastAsia="Times New Roman" w:hAnsi="Arial" w:cs="Arial"/>
@@ -18221,7 +19242,7 @@
         </w:rPr>
         <w:t>e la solución (Carta Gantt)</w:t>
       </w:r>
-      <w:bookmarkEnd w:id="34"/>
+      <w:bookmarkEnd w:id="42"/>
     </w:p>
     <w:p/>
     <w:p>
@@ -18242,7 +19263,7 @@
           <w:szCs w:val="24"/>
         </w:rPr>
       </w:pPr>
-      <w:bookmarkStart w:id="35" w:name="_Toc369476720"/>
+      <w:bookmarkStart w:id="43" w:name="_Toc369914373"/>
       <w:r>
         <w:rPr>
           <w:rFonts w:ascii="Arial" w:eastAsia="Times New Roman" w:hAnsi="Arial" w:cs="Arial"/>
@@ -18263,7 +19284,7 @@
         </w:rPr>
         <w:t>esarrollo del Requerimiento</w:t>
       </w:r>
-      <w:bookmarkEnd w:id="35"/>
+      <w:bookmarkEnd w:id="43"/>
     </w:p>
     <w:p/>
     <w:p>
@@ -18276,7 +19297,7 @@
           <w:szCs w:val="24"/>
         </w:rPr>
       </w:pPr>
-      <w:bookmarkStart w:id="36" w:name="_Toc369476721"/>
+      <w:bookmarkStart w:id="44" w:name="_Toc369914374"/>
       <w:r>
         <w:rPr>
           <w:rFonts w:ascii="Arial" w:hAnsi="Arial" w:cs="Arial"/>
@@ -18304,7 +19325,7 @@
         </w:rPr>
         <w:t>Definición de Requerimientos</w:t>
       </w:r>
-      <w:bookmarkEnd w:id="36"/>
+      <w:bookmarkEnd w:id="44"/>
     </w:p>
     <w:p/>
     <w:p>
@@ -18317,7 +19338,7 @@
           <w:szCs w:val="24"/>
         </w:rPr>
       </w:pPr>
-      <w:bookmarkStart w:id="37" w:name="_Toc369476722"/>
+      <w:bookmarkStart w:id="45" w:name="_Toc369914375"/>
       <w:r>
         <w:rPr>
           <w:rFonts w:ascii="Arial" w:hAnsi="Arial" w:cs="Arial"/>
@@ -18345,7 +19366,7 @@
         </w:rPr>
         <w:t>Análisis del Requerimiento</w:t>
       </w:r>
-      <w:bookmarkEnd w:id="37"/>
+      <w:bookmarkEnd w:id="45"/>
     </w:p>
     <w:p/>
     <w:p>
@@ -18436,7 +19457,7 @@
           <w:szCs w:val="24"/>
         </w:rPr>
       </w:pPr>
-      <w:bookmarkStart w:id="38" w:name="_Toc369476723"/>
+      <w:bookmarkStart w:id="46" w:name="_Toc369914376"/>
       <w:r>
         <w:rPr>
           <w:rFonts w:ascii="Arial" w:eastAsia="Times New Roman" w:hAnsi="Arial" w:cs="Arial"/>
@@ -18447,7 +19468,7 @@
         </w:rPr>
         <w:t>Diseño Lógico</w:t>
       </w:r>
-      <w:bookmarkEnd w:id="38"/>
+      <w:bookmarkEnd w:id="46"/>
     </w:p>
     <w:p/>
     <w:p>
@@ -18460,7 +19481,7 @@
           <w:szCs w:val="24"/>
         </w:rPr>
       </w:pPr>
-      <w:bookmarkStart w:id="39" w:name="_Toc369476724"/>
+      <w:bookmarkStart w:id="47" w:name="_Toc369914377"/>
       <w:r>
         <w:rPr>
           <w:rFonts w:ascii="Arial" w:hAnsi="Arial" w:cs="Arial"/>
@@ -18488,7 +19509,7 @@
         </w:rPr>
         <w:t>Modelo de Casos de Uso</w:t>
       </w:r>
-      <w:bookmarkEnd w:id="39"/>
+      <w:bookmarkEnd w:id="47"/>
     </w:p>
     <w:p>
       <w:pPr>
@@ -18510,7 +19531,7 @@
           <w:szCs w:val="24"/>
         </w:rPr>
       </w:pPr>
-      <w:bookmarkStart w:id="40" w:name="_Toc369476725"/>
+      <w:bookmarkStart w:id="48" w:name="_Toc369914378"/>
       <w:r>
         <w:rPr>
           <w:rFonts w:ascii="Arial" w:hAnsi="Arial" w:cs="Arial"/>
@@ -18538,7 +19559,7 @@
         </w:rPr>
         <w:t>Definición de Actores</w:t>
       </w:r>
-      <w:bookmarkEnd w:id="40"/>
+      <w:bookmarkEnd w:id="48"/>
     </w:p>
     <w:p>
       <w:pPr>
@@ -18560,15 +19581,14 @@
           <w:szCs w:val="24"/>
         </w:rPr>
       </w:pPr>
-      <w:bookmarkStart w:id="41" w:name="_Toc369476726"/>
-      <w:r>
-        <w:rPr>
-          <w:rFonts w:ascii="Arial" w:hAnsi="Arial" w:cs="Arial"/>
-          <w:color w:val="auto"/>
-          <w:sz w:val="24"/>
-          <w:szCs w:val="24"/>
-        </w:rPr>
-        <w:lastRenderedPageBreak/>
+      <w:bookmarkStart w:id="49" w:name="_Toc369914379"/>
+      <w:r>
+        <w:rPr>
+          <w:rFonts w:ascii="Arial" w:hAnsi="Arial" w:cs="Arial"/>
+          <w:color w:val="auto"/>
+          <w:sz w:val="24"/>
+          <w:szCs w:val="24"/>
+        </w:rPr>
         <w:t>4.4.3</w:t>
       </w:r>
       <w:r>
@@ -18589,7 +19609,7 @@
         </w:rPr>
         <w:t>Definición de Casos de Uso</w:t>
       </w:r>
-      <w:bookmarkEnd w:id="41"/>
+      <w:bookmarkEnd w:id="49"/>
     </w:p>
     <w:p>
       <w:pPr>
@@ -18611,7 +19631,7 @@
           <w:szCs w:val="24"/>
         </w:rPr>
       </w:pPr>
-      <w:bookmarkStart w:id="42" w:name="_Toc369476727"/>
+      <w:bookmarkStart w:id="50" w:name="_Toc369914380"/>
       <w:r>
         <w:rPr>
           <w:rFonts w:ascii="Arial" w:hAnsi="Arial" w:cs="Arial"/>
@@ -18639,7 +19659,7 @@
         </w:rPr>
         <w:t>Descripción de Casos de Uso</w:t>
       </w:r>
-      <w:bookmarkEnd w:id="42"/>
+      <w:bookmarkEnd w:id="50"/>
     </w:p>
     <w:p>
       <w:pPr>
@@ -18661,7 +19681,7 @@
           <w:szCs w:val="24"/>
         </w:rPr>
       </w:pPr>
-      <w:bookmarkStart w:id="43" w:name="_Toc369476728"/>
+      <w:bookmarkStart w:id="51" w:name="_Toc369914381"/>
       <w:r>
         <w:rPr>
           <w:rFonts w:ascii="Arial" w:hAnsi="Arial" w:cs="Arial"/>
@@ -18689,7 +19709,7 @@
         </w:rPr>
         <w:t>Grafico de Casos de Uso</w:t>
       </w:r>
-      <w:bookmarkEnd w:id="43"/>
+      <w:bookmarkEnd w:id="51"/>
     </w:p>
     <w:p>
       <w:pPr>
@@ -18711,7 +19731,7 @@
           <w:szCs w:val="24"/>
         </w:rPr>
       </w:pPr>
-      <w:bookmarkStart w:id="44" w:name="_Toc369476729"/>
+      <w:bookmarkStart w:id="52" w:name="_Toc369914382"/>
       <w:r>
         <w:rPr>
           <w:rFonts w:ascii="Arial" w:hAnsi="Arial" w:cs="Arial"/>
@@ -18721,7 +19741,7 @@
         </w:rPr>
         <w:t>4.4.6 Diagrama de Secuencia</w:t>
       </w:r>
-      <w:bookmarkEnd w:id="44"/>
+      <w:bookmarkEnd w:id="52"/>
     </w:p>
     <w:p>
       <w:pPr>
@@ -18751,7 +19771,7 @@
           <w:szCs w:val="24"/>
         </w:rPr>
       </w:pPr>
-      <w:bookmarkStart w:id="45" w:name="_Toc369476730"/>
+      <w:bookmarkStart w:id="53" w:name="_Toc369914383"/>
       <w:r>
         <w:rPr>
           <w:rFonts w:ascii="Arial" w:eastAsia="Times New Roman" w:hAnsi="Arial" w:cs="Arial"/>
@@ -18772,7 +19792,7 @@
         </w:rPr>
         <w:t>co</w:t>
       </w:r>
-      <w:bookmarkEnd w:id="45"/>
+      <w:bookmarkEnd w:id="53"/>
     </w:p>
     <w:p>
       <w:pPr>
@@ -18784,7 +19804,7 @@
           <w:szCs w:val="24"/>
         </w:rPr>
       </w:pPr>
-      <w:bookmarkStart w:id="46" w:name="_Toc369476731"/>
+      <w:bookmarkStart w:id="54" w:name="_Toc369914384"/>
       <w:r>
         <w:rPr>
           <w:rFonts w:ascii="Arial" w:hAnsi="Arial" w:cs="Arial"/>
@@ -18812,7 +19832,7 @@
         </w:rPr>
         <w:t>Diseño Arquitectónico</w:t>
       </w:r>
-      <w:bookmarkEnd w:id="46"/>
+      <w:bookmarkEnd w:id="54"/>
     </w:p>
     <w:p>
       <w:pPr>
@@ -18834,7 +19854,7 @@
           <w:szCs w:val="24"/>
         </w:rPr>
       </w:pPr>
-      <w:bookmarkStart w:id="47" w:name="_Toc369476732"/>
+      <w:bookmarkStart w:id="55" w:name="_Toc369914385"/>
       <w:r>
         <w:rPr>
           <w:rFonts w:ascii="Arial" w:hAnsi="Arial" w:cs="Arial"/>
@@ -18862,7 +19882,7 @@
         </w:rPr>
         <w:t>Definición del Modelo de Datos</w:t>
       </w:r>
-      <w:bookmarkEnd w:id="47"/>
+      <w:bookmarkEnd w:id="55"/>
     </w:p>
     <w:p>
       <w:pPr>
@@ -18930,7 +19950,7 @@
           <w:szCs w:val="24"/>
         </w:rPr>
       </w:pPr>
-      <w:bookmarkStart w:id="48" w:name="_Toc369476733"/>
+      <w:bookmarkStart w:id="56" w:name="_Toc369914386"/>
       <w:r>
         <w:rPr>
           <w:rFonts w:ascii="Arial" w:hAnsi="Arial" w:cs="Arial"/>
@@ -18958,7 +19978,7 @@
         </w:rPr>
         <w:t>Diseño de la Interfaz</w:t>
       </w:r>
-      <w:bookmarkEnd w:id="48"/>
+      <w:bookmarkEnd w:id="56"/>
     </w:p>
     <w:p>
       <w:pPr>
@@ -19062,7 +20082,7 @@
           <w:szCs w:val="24"/>
         </w:rPr>
       </w:pPr>
-      <w:bookmarkStart w:id="49" w:name="_Toc369476734"/>
+      <w:bookmarkStart w:id="57" w:name="_Toc369914387"/>
       <w:r>
         <w:rPr>
           <w:rFonts w:ascii="Arial" w:eastAsia="Times New Roman" w:hAnsi="Arial" w:cs="Arial"/>
@@ -19073,7 +20093,7 @@
         </w:rPr>
         <w:t>Implementación</w:t>
       </w:r>
-      <w:bookmarkEnd w:id="49"/>
+      <w:bookmarkEnd w:id="57"/>
     </w:p>
     <w:p>
       <w:pPr>
@@ -19098,7 +20118,7 @@
           <w:szCs w:val="32"/>
         </w:rPr>
       </w:pPr>
-      <w:bookmarkStart w:id="50" w:name="_Toc369476735"/>
+      <w:bookmarkStart w:id="58" w:name="_Toc369914388"/>
       <w:r>
         <w:rPr>
           <w:rFonts w:ascii="Arial" w:hAnsi="Arial" w:cs="Arial"/>
@@ -19108,7 +20128,6 @@
           <w:sz w:val="28"/>
           <w:szCs w:val="32"/>
         </w:rPr>
-        <w:lastRenderedPageBreak/>
         <w:t>CAPÍTULO V CONCLUSIONE</w:t>
       </w:r>
       <w:r>
@@ -19122,7 +20141,7 @@
         </w:rPr>
         <w:t>S</w:t>
       </w:r>
-      <w:bookmarkEnd w:id="50"/>
+      <w:bookmarkEnd w:id="58"/>
     </w:p>
     <w:p>
       <w:pPr>
@@ -19228,7 +20247,7 @@
           <w:sz w:val="22"/>
         </w:rPr>
       </w:pPr>
-      <w:bookmarkStart w:id="51" w:name="_Toc368917033"/>
+      <w:bookmarkStart w:id="59" w:name="_Toc369914344"/>
       <w:r>
         <w:rPr>
           <w:rFonts w:ascii="Arial" w:hAnsi="Arial" w:cs="Arial"/>
@@ -19262,9 +20281,9 @@
           <w:rFonts w:ascii="Arial" w:hAnsi="Arial" w:cs="Arial"/>
           <w:sz w:val="22"/>
         </w:rPr>
-        <w:t>1</w:t>
-      </w:r>
-      <w:bookmarkEnd w:id="51"/>
+        <w:t>8</w:t>
+      </w:r>
+      <w:bookmarkEnd w:id="59"/>
       <w:r>
         <w:rPr>
           <w:rFonts w:ascii="Arial" w:hAnsi="Arial" w:cs="Arial"/>
@@ -19298,9 +20317,9 @@
           <w:szCs w:val="24"/>
         </w:rPr>
       </w:pPr>
-      <w:bookmarkStart w:id="52" w:name="h.2xcytpi" w:colFirst="0" w:colLast="0"/>
-      <w:bookmarkStart w:id="53" w:name="_Toc369476736"/>
-      <w:bookmarkEnd w:id="52"/>
+      <w:bookmarkStart w:id="60" w:name="h.2xcytpi" w:colFirst="0" w:colLast="0"/>
+      <w:bookmarkStart w:id="61" w:name="_Toc369914389"/>
+      <w:bookmarkEnd w:id="60"/>
       <w:r>
         <w:rPr>
           <w:rFonts w:ascii="Arial" w:eastAsia="Times New Roman" w:hAnsi="Arial" w:cs="Arial"/>
@@ -19311,7 +20330,7 @@
         </w:rPr>
         <w:t>Bibliografía</w:t>
       </w:r>
-      <w:bookmarkEnd w:id="53"/>
+      <w:bookmarkEnd w:id="61"/>
     </w:p>
     <w:p>
       <w:pPr>
@@ -19493,7 +20512,7 @@
             <w:fldChar w:fldCharType="separate"/>
           </w:r>
           <w:r>
-            <w:t>33</w:t>
+            <w:t>37</w:t>
           </w:r>
           <w:r>
             <w:fldChar w:fldCharType="end"/>
@@ -24595,7 +25614,7 @@
 </file>
 
 <file path=customXml/itemProps1.xml><?xml version="1.0" encoding="utf-8"?>
-<ds:datastoreItem xmlns:ds="http://schemas.openxmlformats.org/officeDocument/2006/customXml" ds:itemID="{50099D30-833B-457C-A957-37EDEF91179D}">
+<ds:datastoreItem xmlns:ds="http://schemas.openxmlformats.org/officeDocument/2006/customXml" ds:itemID="{49F01D0B-350D-4652-BF0D-15F3CC1E6417}">
   <ds:schemaRefs>
     <ds:schemaRef ds:uri="http://schemas.openxmlformats.org/officeDocument/2006/bibliography"/>
   </ds:schemaRefs>

--- a/trunk/Proyecto/Documentación/ProyectoSGM.docx
+++ b/trunk/Proyecto/Documentación/ProyectoSGM.docx
@@ -7055,12 +7055,26 @@
           <w:sz w:val="24"/>
         </w:rPr>
       </w:pPr>
-      <w:r>
+    </w:p>
+    <w:p>
+      <w:pPr>
+        <w:tabs>
+          <w:tab w:val="right" w:pos="8080"/>
+        </w:tabs>
+        <w:spacing w:line="360" w:lineRule="auto"/>
         <w:rPr>
           <w:rFonts w:ascii="Arial" w:hAnsi="Arial" w:cs="Arial"/>
           <w:b/>
           <w:sz w:val="24"/>
         </w:rPr>
+      </w:pPr>
+      <w:r>
+        <w:rPr>
+          <w:rFonts w:ascii="Arial" w:hAnsi="Arial" w:cs="Arial"/>
+          <w:b/>
+          <w:sz w:val="24"/>
+        </w:rPr>
+        <w:lastRenderedPageBreak/>
         <w:t>Objetivos</w:t>
       </w:r>
     </w:p>
@@ -7082,7 +7096,6 @@
           <w:rFonts w:ascii="Arial" w:hAnsi="Arial" w:cs="Arial"/>
           <w:sz w:val="24"/>
         </w:rPr>
-        <w:lastRenderedPageBreak/>
         <w:t>Diseñar y construir soluciones innovadoras para el mejoramiento de la gestión</w:t>
       </w:r>
       <w:r>
@@ -8968,7 +8981,15 @@
           <w:rFonts w:ascii="Arial" w:hAnsi="Arial" w:cs="Arial"/>
           <w:sz w:val="24"/>
         </w:rPr>
-        <w:t xml:space="preserve"> escalabilidad y flexibilidad, también incluye una nube. Puede coordinar todo su equipo, planificar los proyectos, hacer seguimiento, establecer prioridades y aumentar su productividad, con una solución que se adapta a cada organización y no requiere largos periodos de formación o configuración</w:t>
+        <w:t xml:space="preserve"> escalabilidad y flexibilidad, también incluye una nube. Puede coordinar todo su equipo, planificar los proyectos, hacer seguimiento, establecer prioridades y aumentar su productividad, </w:t>
+      </w:r>
+      <w:r>
+        <w:rPr>
+          <w:rFonts w:ascii="Arial" w:hAnsi="Arial" w:cs="Arial"/>
+          <w:sz w:val="24"/>
+        </w:rPr>
+        <w:lastRenderedPageBreak/>
+        <w:t>con una solución que se adapta a cada organización y no requiere largos periodos de formación o configuración</w:t>
       </w:r>
       <w:r>
         <w:rPr>
@@ -9003,7 +9024,6 @@
           <w:rFonts w:ascii="Arial" w:hAnsi="Arial" w:cs="Arial"/>
           <w:sz w:val="24"/>
         </w:rPr>
-        <w:lastRenderedPageBreak/>
         <w:t xml:space="preserve">Algunas características </w:t>
       </w:r>
       <w:r>
@@ -9444,6 +9464,7 @@
           <w:rFonts w:ascii="Arial" w:hAnsi="Arial" w:cs="Arial"/>
           <w:sz w:val="24"/>
         </w:rPr>
+        <w:lastRenderedPageBreak/>
         <w:t>Los sistemas mencionados anteriormente son una opción que existe</w:t>
       </w:r>
       <w:r>
@@ -9505,7 +9526,6 @@
           <w:rFonts w:ascii="Arial" w:hAnsi="Arial" w:cs="Arial"/>
           <w:sz w:val="24"/>
         </w:rPr>
-        <w:lastRenderedPageBreak/>
         <w:t>Está</w:t>
       </w:r>
       <w:r>
@@ -9795,6 +9815,7 @@
           <w:rFonts w:ascii="Arial" w:hAnsi="Arial" w:cs="Arial"/>
           <w:sz w:val="24"/>
         </w:rPr>
+        <w:lastRenderedPageBreak/>
         <w:t>Dicho levantamiento de requerimientos o reporte de errores, actualmente para los sistemas que se encuentran en periodo de garantía, o que ya han sido implementados, se realiza por medios tales como conversaciones telefónicas o envío de correos electrónicos. Por lo cual, no queda respaldo centralizado de dicha información de manera que todo el personal interesado de la empresa esté informado, ni tampoco dicha información queda disponible para rápido acceso en el futuro.</w:t>
       </w:r>
     </w:p>
@@ -9816,7 +9837,6 @@
           <w:rFonts w:ascii="Arial" w:hAnsi="Arial" w:cs="Arial"/>
           <w:sz w:val="24"/>
         </w:rPr>
-        <w:lastRenderedPageBreak/>
         <w:t>Considerando lo anterior, el problema consiste en no tener un sistema que gestione el flujo de trabajo posterior a la implementación de los sistemas desarrollados por Lazos. Por lo tanto se propone crear un sistema acorde a la problemática detectada, en el cual se deben incluir las siguientes funcionalidades agrupadas por perfiles:</w:t>
       </w:r>
     </w:p>
@@ -10190,6 +10210,7 @@
           <w:b/>
           <w:sz w:val="24"/>
         </w:rPr>
+        <w:lastRenderedPageBreak/>
         <w:t>Perfil Desarrollador:</w:t>
       </w:r>
     </w:p>
@@ -10354,7 +10375,6 @@
           <w:rFonts w:ascii="Arial" w:hAnsi="Arial" w:cs="Arial"/>
           <w:sz w:val="24"/>
         </w:rPr>
-        <w:lastRenderedPageBreak/>
         <w:t>Notificación vía correo electrónico de los cambios de estados</w:t>
       </w:r>
       <w:r>
@@ -11862,15 +11882,8 @@
           <w:rFonts w:ascii="Arial" w:hAnsi="Arial" w:cs="Arial"/>
           <w:sz w:val="24"/>
         </w:rPr>
-        <w:t xml:space="preserve">Actualmente .NET soporta desarrollo de aplicaciones Web montadas en servidores IIS utilizando la arquitectura ASP.NET, en la cual se puede desarrollar </w:t>
-      </w:r>
-      <w:r>
-        <w:rPr>
-          <w:rFonts w:ascii="Arial" w:hAnsi="Arial" w:cs="Arial"/>
-          <w:sz w:val="24"/>
-        </w:rPr>
         <w:lastRenderedPageBreak/>
-        <w:t>en los lenguajes C# o VB.</w:t>
+        <w:t>Actualmente .NET soporta desarrollo de aplicaciones Web montadas en servidores IIS utilizando la arquitectura ASP.NET, en la cual se puede desarrollar en los lenguajes C# o VB.</w:t>
       </w:r>
       <w:r>
         <w:rPr>
@@ -12017,16 +12030,9 @@
           <w:rFonts w:ascii="Arial" w:hAnsi="Arial" w:cs="Arial"/>
           <w:sz w:val="24"/>
         </w:rPr>
+        <w:lastRenderedPageBreak/>
         <w:tab/>
-        <w:t xml:space="preserve">Java al tener estas características de automatización como el no manejar directamente la memoria, el garbage collector, más la máquina virtual, hace que </w:t>
-      </w:r>
-      <w:r>
-        <w:rPr>
-          <w:rFonts w:ascii="Arial" w:hAnsi="Arial" w:cs="Arial"/>
-          <w:sz w:val="24"/>
-        </w:rPr>
-        <w:lastRenderedPageBreak/>
-        <w:t>sea un lenguaje menos eficiente en términos de velocidad y recursos, pero más potente en el desarrollo de aplicaciones empresariales complejas</w:t>
+        <w:t>Java al tener estas características de automatización como el no manejar directamente la memoria, el garbage collector, más la máquina virtual, hace que sea un lenguaje menos eficiente en términos de velocidad y recursos, pero más potente en el desarrollo de aplicaciones empresariales complejas</w:t>
       </w:r>
       <w:r>
         <w:rPr>
@@ -12157,22 +12163,6 @@
         <w:spacing w:line="360" w:lineRule="auto"/>
         <w:rPr>
           <w:rFonts w:ascii="Arial" w:hAnsi="Arial" w:cs="Arial"/>
-        </w:rPr>
-      </w:pPr>
-    </w:p>
-    <w:p>
-      <w:pPr>
-        <w:tabs>
-          <w:tab w:val="right" w:pos="8080"/>
-        </w:tabs>
-        <w:spacing w:line="360" w:lineRule="auto"/>
-        <w:ind w:firstLine="709"/>
-        <w:jc w:val="both"/>
-        <w:rPr>
-          <w:rFonts w:ascii="Arial" w:hAnsi="Arial" w:cs="Arial"/>
-          <w:color w:val="auto"/>
-          <w:kern w:val="32"/>
-          <w:szCs w:val="32"/>
         </w:rPr>
       </w:pPr>
     </w:p>
@@ -12283,7 +12273,21 @@
           <w:rFonts w:ascii="Arial" w:hAnsi="Arial" w:cs="Arial"/>
           <w:sz w:val="24"/>
         </w:rPr>
-        <w:t>Considerando que el alcance del desarrollo del software para la solución es limitado, es que se optara por la metodología de desarrollo en cascada</w:t>
+        <w:t>Considerando que el alcance del desarrollo del software para la soluci</w:t>
+      </w:r>
+      <w:r>
+        <w:rPr>
+          <w:rFonts w:ascii="Arial" w:hAnsi="Arial" w:cs="Arial"/>
+          <w:sz w:val="24"/>
+        </w:rPr>
+        <w:t>ón es limitado, es que se optará</w:t>
+      </w:r>
+      <w:r>
+        <w:rPr>
+          <w:rFonts w:ascii="Arial" w:hAnsi="Arial" w:cs="Arial"/>
+          <w:sz w:val="24"/>
+        </w:rPr>
+        <w:t xml:space="preserve"> por la metodología de desarrollo en cascada</w:t>
       </w:r>
       <w:r>
         <w:rPr>
@@ -12463,10 +12467,7 @@
       </w:r>
       <w:bookmarkEnd w:id="29"/>
     </w:p>
-    <w:p>
-      <w:bookmarkStart w:id="30" w:name="_GoBack"/>
-      <w:bookmarkEnd w:id="30"/>
-    </w:p>
+    <w:p/>
     <w:p>
       <w:pPr>
         <w:pStyle w:val="Ttulo2"/>
@@ -12485,7 +12486,7 @@
           <w:szCs w:val="24"/>
         </w:rPr>
       </w:pPr>
-      <w:bookmarkStart w:id="31" w:name="_Toc369914368"/>
+      <w:bookmarkStart w:id="30" w:name="_Toc369914368"/>
       <w:r>
         <w:rPr>
           <w:rFonts w:ascii="Arial" w:eastAsia="Times New Roman" w:hAnsi="Arial" w:cs="Arial"/>
@@ -12496,10 +12497,242 @@
         <w:lastRenderedPageBreak/>
         <w:t>Estudio de Factibilidad</w:t>
       </w:r>
+      <w:bookmarkEnd w:id="30"/>
+    </w:p>
+    <w:p>
+      <w:pPr>
+        <w:pStyle w:val="Ttulo3"/>
+        <w:spacing w:line="360" w:lineRule="auto"/>
+        <w:rPr>
+          <w:rFonts w:ascii="Arial" w:hAnsi="Arial" w:cs="Arial"/>
+          <w:color w:val="auto"/>
+          <w:sz w:val="24"/>
+          <w:szCs w:val="24"/>
+        </w:rPr>
+      </w:pPr>
+      <w:bookmarkStart w:id="31" w:name="_Toc369914369"/>
+      <w:r>
+        <w:rPr>
+          <w:rFonts w:ascii="Arial" w:hAnsi="Arial" w:cs="Arial"/>
+          <w:color w:val="auto"/>
+          <w:sz w:val="24"/>
+          <w:szCs w:val="24"/>
+        </w:rPr>
+        <w:t>4.1.1</w:t>
+      </w:r>
+      <w:r>
+        <w:rPr>
+          <w:rFonts w:ascii="Arial" w:hAnsi="Arial" w:cs="Arial"/>
+          <w:color w:val="auto"/>
+          <w:sz w:val="24"/>
+          <w:szCs w:val="24"/>
+        </w:rPr>
+        <w:tab/>
+      </w:r>
+      <w:r>
+        <w:rPr>
+          <w:rFonts w:ascii="Arial" w:hAnsi="Arial" w:cs="Arial"/>
+          <w:color w:val="auto"/>
+          <w:sz w:val="24"/>
+          <w:szCs w:val="24"/>
+        </w:rPr>
+        <w:t>Alternativas de Solución</w:t>
+      </w:r>
       <w:bookmarkEnd w:id="31"/>
     </w:p>
     <w:p>
       <w:pPr>
+        <w:tabs>
+          <w:tab w:val="right" w:pos="8080"/>
+        </w:tabs>
+        <w:spacing w:line="360" w:lineRule="auto"/>
+        <w:ind w:firstLine="709"/>
+        <w:jc w:val="both"/>
+        <w:rPr>
+          <w:rFonts w:ascii="Arial" w:hAnsi="Arial" w:cs="Arial"/>
+          <w:sz w:val="24"/>
+        </w:rPr>
+      </w:pPr>
+    </w:p>
+    <w:p>
+      <w:pPr>
+        <w:tabs>
+          <w:tab w:val="right" w:pos="8080"/>
+        </w:tabs>
+        <w:spacing w:line="360" w:lineRule="auto"/>
+        <w:ind w:firstLine="709"/>
+        <w:jc w:val="both"/>
+        <w:rPr>
+          <w:rFonts w:ascii="Arial" w:hAnsi="Arial" w:cs="Arial"/>
+          <w:sz w:val="24"/>
+        </w:rPr>
+      </w:pPr>
+      <w:r>
+        <w:rPr>
+          <w:rFonts w:ascii="Arial" w:hAnsi="Arial" w:cs="Arial"/>
+          <w:sz w:val="24"/>
+        </w:rPr>
+        <w:t xml:space="preserve">Considerando los requisitos a cubrir por el sistema, en base </w:t>
+      </w:r>
+      <w:r>
+        <w:rPr>
+          <w:rFonts w:ascii="Arial" w:hAnsi="Arial" w:cs="Arial"/>
+          <w:sz w:val="24"/>
+        </w:rPr>
+        <w:t>a lo solicitado por la empresa L</w:t>
+      </w:r>
+      <w:r>
+        <w:rPr>
+          <w:rFonts w:ascii="Arial" w:hAnsi="Arial" w:cs="Arial"/>
+          <w:sz w:val="24"/>
+        </w:rPr>
+        <w:t xml:space="preserve">azos, es que las alternativas de solución a analizar las </w:t>
+      </w:r>
+      <w:r>
+        <w:rPr>
+          <w:rFonts w:ascii="Arial" w:hAnsi="Arial" w:cs="Arial"/>
+          <w:sz w:val="24"/>
+        </w:rPr>
+        <w:t>diferenciaremos en dos opciones.</w:t>
+      </w:r>
+      <w:r>
+        <w:rPr>
+          <w:rFonts w:ascii="Arial" w:hAnsi="Arial" w:cs="Arial"/>
+          <w:sz w:val="24"/>
+        </w:rPr>
+        <w:t xml:space="preserve"> </w:t>
+      </w:r>
+      <w:r>
+        <w:rPr>
+          <w:rFonts w:ascii="Arial" w:hAnsi="Arial" w:cs="Arial"/>
+          <w:sz w:val="24"/>
+        </w:rPr>
+        <w:t>L</w:t>
+      </w:r>
+      <w:r>
+        <w:rPr>
+          <w:rFonts w:ascii="Arial" w:hAnsi="Arial" w:cs="Arial"/>
+          <w:sz w:val="24"/>
+        </w:rPr>
+        <w:t>a primera, optar por una alternativa de software que se pueda adquirir en el mercado</w:t>
+      </w:r>
+      <w:r>
+        <w:rPr>
+          <w:rFonts w:ascii="Arial" w:hAnsi="Arial" w:cs="Arial"/>
+          <w:sz w:val="24"/>
+        </w:rPr>
+        <w:t>.</w:t>
+      </w:r>
+      <w:r>
+        <w:rPr>
+          <w:rFonts w:ascii="Arial" w:hAnsi="Arial" w:cs="Arial"/>
+          <w:sz w:val="24"/>
+        </w:rPr>
+        <w:t xml:space="preserve"> </w:t>
+      </w:r>
+      <w:r>
+        <w:rPr>
+          <w:rFonts w:ascii="Arial" w:hAnsi="Arial" w:cs="Arial"/>
+          <w:sz w:val="24"/>
+        </w:rPr>
+        <w:t>L</w:t>
+      </w:r>
+      <w:r>
+        <w:rPr>
+          <w:rFonts w:ascii="Arial" w:hAnsi="Arial" w:cs="Arial"/>
+          <w:sz w:val="24"/>
+        </w:rPr>
+        <w:t>a segunda, optar por desarrollar el software a medida.</w:t>
+      </w:r>
+    </w:p>
+    <w:p>
+      <w:pPr>
+        <w:tabs>
+          <w:tab w:val="right" w:pos="8080"/>
+        </w:tabs>
+        <w:spacing w:line="360" w:lineRule="auto"/>
+        <w:jc w:val="both"/>
+        <w:rPr>
+          <w:rFonts w:ascii="Arial" w:hAnsi="Arial" w:cs="Arial"/>
+          <w:b/>
+          <w:sz w:val="24"/>
+        </w:rPr>
+      </w:pPr>
+      <w:r>
+        <w:rPr>
+          <w:rFonts w:ascii="Arial" w:hAnsi="Arial" w:cs="Arial"/>
+          <w:b/>
+          <w:sz w:val="24"/>
+        </w:rPr>
+        <w:t>Software existente</w:t>
+      </w:r>
+    </w:p>
+    <w:p>
+      <w:pPr>
+        <w:tabs>
+          <w:tab w:val="right" w:pos="8080"/>
+        </w:tabs>
+        <w:spacing w:line="360" w:lineRule="auto"/>
+        <w:ind w:firstLine="709"/>
+        <w:jc w:val="both"/>
+        <w:rPr>
+          <w:rFonts w:ascii="Arial" w:hAnsi="Arial" w:cs="Arial"/>
+          <w:sz w:val="24"/>
+        </w:rPr>
+      </w:pPr>
+      <w:r>
+        <w:rPr>
+          <w:rFonts w:ascii="Arial" w:hAnsi="Arial" w:cs="Arial"/>
+          <w:sz w:val="24"/>
+        </w:rPr>
+        <w:t>Para esta alternativa de solución se deberá tener en consideración los productos ya existentes en el mercado actual descritos en el marco teórico, tener en cuenta sus características, costos, y si cumplen o no con suplir los requerimientos que abarca el sistema.</w:t>
+      </w:r>
+    </w:p>
+    <w:p>
+      <w:pPr>
+        <w:tabs>
+          <w:tab w:val="right" w:pos="8080"/>
+        </w:tabs>
+        <w:spacing w:line="360" w:lineRule="auto"/>
+        <w:jc w:val="both"/>
+        <w:rPr>
+          <w:rFonts w:ascii="Arial" w:hAnsi="Arial" w:cs="Arial"/>
+          <w:b/>
+          <w:sz w:val="24"/>
+        </w:rPr>
+      </w:pPr>
+      <w:r>
+        <w:rPr>
+          <w:rFonts w:ascii="Arial" w:hAnsi="Arial" w:cs="Arial"/>
+          <w:b/>
+          <w:sz w:val="24"/>
+        </w:rPr>
+        <w:t>Software a medida</w:t>
+      </w:r>
+    </w:p>
+    <w:p>
+      <w:pPr>
+        <w:tabs>
+          <w:tab w:val="right" w:pos="8080"/>
+        </w:tabs>
+        <w:spacing w:line="360" w:lineRule="auto"/>
+        <w:ind w:firstLine="709"/>
+        <w:jc w:val="both"/>
+        <w:rPr>
+          <w:rFonts w:ascii="Arial" w:hAnsi="Arial" w:cs="Arial"/>
+          <w:sz w:val="24"/>
+        </w:rPr>
+      </w:pPr>
+      <w:r>
+        <w:rPr>
+          <w:rFonts w:ascii="Arial" w:hAnsi="Arial" w:cs="Arial"/>
+          <w:sz w:val="24"/>
+        </w:rPr>
+        <w:t>Para esta alternativa de solución se deberá tener en consideración los lenguajes de programación descritos en el marco teórico, y la metodología de desarrollo de software descrito en la introducción de este capítulo.</w:t>
+      </w:r>
+    </w:p>
+    <w:p>
+      <w:pPr>
         <w:pStyle w:val="Ttulo3"/>
         <w:spacing w:line="360" w:lineRule="auto"/>
         <w:rPr>
@@ -12509,15 +12742,15 @@
           <w:szCs w:val="24"/>
         </w:rPr>
       </w:pPr>
-      <w:bookmarkStart w:id="32" w:name="_Toc369914369"/>
-      <w:r>
-        <w:rPr>
-          <w:rFonts w:ascii="Arial" w:hAnsi="Arial" w:cs="Arial"/>
-          <w:color w:val="auto"/>
-          <w:sz w:val="24"/>
-          <w:szCs w:val="24"/>
-        </w:rPr>
-        <w:t>4.1.1</w:t>
+      <w:bookmarkStart w:id="32" w:name="_Toc369914370"/>
+      <w:r>
+        <w:rPr>
+          <w:rFonts w:ascii="Arial" w:hAnsi="Arial" w:cs="Arial"/>
+          <w:color w:val="auto"/>
+          <w:sz w:val="24"/>
+          <w:szCs w:val="24"/>
+        </w:rPr>
+        <w:t>4.1.2</w:t>
       </w:r>
       <w:r>
         <w:rPr>
@@ -12535,7 +12768,7 @@
           <w:sz w:val="24"/>
           <w:szCs w:val="24"/>
         </w:rPr>
-        <w:t>Alternativas de Solución</w:t>
+        <w:t>Evaluación de Alternativas</w:t>
       </w:r>
       <w:bookmarkEnd w:id="32"/>
     </w:p>
@@ -12571,77 +12804,14 @@
           <w:rFonts w:ascii="Arial" w:hAnsi="Arial" w:cs="Arial"/>
           <w:sz w:val="24"/>
         </w:rPr>
-        <w:t xml:space="preserve">Considerando los requisitos a cubrir por el sistema, en base </w:t>
-      </w:r>
-      <w:r>
-        <w:rPr>
-          <w:rFonts w:ascii="Arial" w:hAnsi="Arial" w:cs="Arial"/>
-          <w:sz w:val="24"/>
-        </w:rPr>
-        <w:t>a lo solicitado por la empresa L</w:t>
-      </w:r>
-      <w:r>
-        <w:rPr>
-          <w:rFonts w:ascii="Arial" w:hAnsi="Arial" w:cs="Arial"/>
-          <w:sz w:val="24"/>
-        </w:rPr>
-        <w:t xml:space="preserve">azos, es que las alternativas de solución a analizar las </w:t>
-      </w:r>
-      <w:r>
-        <w:rPr>
-          <w:rFonts w:ascii="Arial" w:hAnsi="Arial" w:cs="Arial"/>
-          <w:sz w:val="24"/>
-        </w:rPr>
-        <w:t>diferenciaremos en dos opciones.</w:t>
-      </w:r>
-      <w:r>
-        <w:rPr>
-          <w:rFonts w:ascii="Arial" w:hAnsi="Arial" w:cs="Arial"/>
-          <w:sz w:val="24"/>
-        </w:rPr>
-        <w:t xml:space="preserve"> </w:t>
-      </w:r>
-      <w:r>
-        <w:rPr>
-          <w:rFonts w:ascii="Arial" w:hAnsi="Arial" w:cs="Arial"/>
-          <w:sz w:val="24"/>
-        </w:rPr>
-        <w:t>L</w:t>
-      </w:r>
-      <w:r>
-        <w:rPr>
-          <w:rFonts w:ascii="Arial" w:hAnsi="Arial" w:cs="Arial"/>
-          <w:sz w:val="24"/>
-        </w:rPr>
-        <w:t>a primera, optar por una alternativa de software que se pueda adquirir en el mercado</w:t>
-      </w:r>
-      <w:r>
-        <w:rPr>
-          <w:rFonts w:ascii="Arial" w:hAnsi="Arial" w:cs="Arial"/>
-          <w:sz w:val="24"/>
-        </w:rPr>
-        <w:t>.</w:t>
-      </w:r>
-      <w:r>
-        <w:rPr>
-          <w:rFonts w:ascii="Arial" w:hAnsi="Arial" w:cs="Arial"/>
-          <w:sz w:val="24"/>
-        </w:rPr>
-        <w:t xml:space="preserve"> </w:t>
-      </w:r>
-      <w:r>
-        <w:rPr>
-          <w:rFonts w:ascii="Arial" w:hAnsi="Arial" w:cs="Arial"/>
-          <w:sz w:val="24"/>
-        </w:rPr>
-        <w:t>L</w:t>
-      </w:r>
-      <w:r>
-        <w:rPr>
-          <w:rFonts w:ascii="Arial" w:hAnsi="Arial" w:cs="Arial"/>
-          <w:sz w:val="24"/>
-        </w:rPr>
-        <w:t>a segunda, optar por desarrollar el software a medida.</w:t>
+        <w:t>A continuación se describe la evaluación y especificación de las dos alternativas descritas anteriormente para la solución</w:t>
+      </w:r>
+      <w:r>
+        <w:rPr>
+          <w:rFonts w:ascii="Arial" w:hAnsi="Arial" w:cs="Arial"/>
+          <w:sz w:val="24"/>
+        </w:rPr>
+        <w:t>, considerando los aspectos técnicos, económicos y operacionales de cada una, para finalmente realizar una comparación.</w:t>
       </w:r>
     </w:p>
     <w:p>
@@ -12650,21 +12820,14 @@
           <w:tab w:val="right" w:pos="8080"/>
         </w:tabs>
         <w:spacing w:line="360" w:lineRule="auto"/>
-        <w:jc w:val="both"/>
-        <w:rPr>
-          <w:rFonts w:ascii="Arial" w:hAnsi="Arial" w:cs="Arial"/>
-          <w:b/>
-          <w:sz w:val="24"/>
-        </w:rPr>
-      </w:pPr>
-      <w:r>
-        <w:rPr>
-          <w:rFonts w:ascii="Arial" w:hAnsi="Arial" w:cs="Arial"/>
-          <w:b/>
-          <w:sz w:val="24"/>
-        </w:rPr>
-        <w:t>Software existente</w:t>
-      </w:r>
+        <w:ind w:firstLine="709"/>
+        <w:jc w:val="both"/>
+        <w:rPr>
+          <w:rFonts w:ascii="Arial" w:hAnsi="Arial" w:cs="Arial"/>
+          <w:color w:val="auto"/>
+          <w:szCs w:val="24"/>
+        </w:rPr>
+      </w:pPr>
     </w:p>
     <w:p>
       <w:pPr>
@@ -12676,37 +12839,74 @@
         <w:jc w:val="both"/>
         <w:rPr>
           <w:rFonts w:ascii="Arial" w:hAnsi="Arial" w:cs="Arial"/>
-          <w:sz w:val="24"/>
-        </w:rPr>
-      </w:pPr>
-      <w:r>
-        <w:rPr>
-          <w:rFonts w:ascii="Arial" w:hAnsi="Arial" w:cs="Arial"/>
-          <w:sz w:val="24"/>
-        </w:rPr>
-        <w:t>Para esta alternativa de solución se deberá tener en consideración los productos ya existentes en el mercado actual descritos en el marco teórico, tener en cuenta sus características, costos, y si cumplen o no con suplir los requerimientos que abarca el sistema.</w:t>
-      </w:r>
-    </w:p>
+          <w:color w:val="auto"/>
+          <w:szCs w:val="24"/>
+        </w:rPr>
+      </w:pPr>
+    </w:p>
+    <w:p>
+      <w:pPr>
+        <w:pStyle w:val="Ttulo4"/>
+        <w:spacing w:line="360" w:lineRule="auto"/>
+        <w:rPr>
+          <w:rFonts w:ascii="Arial" w:hAnsi="Arial" w:cs="Arial"/>
+          <w:color w:val="auto"/>
+          <w:szCs w:val="24"/>
+        </w:rPr>
+      </w:pPr>
+      <w:r>
+        <w:rPr>
+          <w:rFonts w:ascii="Arial" w:hAnsi="Arial" w:cs="Arial"/>
+          <w:color w:val="auto"/>
+          <w:szCs w:val="24"/>
+        </w:rPr>
+        <w:t>4.1.2.</w:t>
+      </w:r>
+      <w:r>
+        <w:rPr>
+          <w:rFonts w:ascii="Arial" w:hAnsi="Arial" w:cs="Arial"/>
+          <w:color w:val="auto"/>
+          <w:szCs w:val="24"/>
+        </w:rPr>
+        <w:t>1</w:t>
+      </w:r>
+      <w:r>
+        <w:rPr>
+          <w:rFonts w:ascii="Arial" w:hAnsi="Arial" w:cs="Arial"/>
+          <w:color w:val="auto"/>
+          <w:szCs w:val="24"/>
+        </w:rPr>
+        <w:t xml:space="preserve"> Factibilidad </w:t>
+      </w:r>
+      <w:r>
+        <w:rPr>
+          <w:rFonts w:ascii="Arial" w:hAnsi="Arial" w:cs="Arial"/>
+          <w:color w:val="auto"/>
+          <w:szCs w:val="24"/>
+        </w:rPr>
+        <w:t xml:space="preserve">Técnica </w:t>
+      </w:r>
+    </w:p>
+    <w:p/>
     <w:p>
       <w:pPr>
         <w:tabs>
           <w:tab w:val="right" w:pos="8080"/>
         </w:tabs>
         <w:spacing w:line="360" w:lineRule="auto"/>
-        <w:jc w:val="both"/>
-        <w:rPr>
-          <w:rFonts w:ascii="Arial" w:hAnsi="Arial" w:cs="Arial"/>
-          <w:b/>
-          <w:sz w:val="24"/>
-        </w:rPr>
-      </w:pPr>
-      <w:r>
-        <w:rPr>
-          <w:rFonts w:ascii="Arial" w:hAnsi="Arial" w:cs="Arial"/>
-          <w:b/>
-          <w:sz w:val="24"/>
-        </w:rPr>
-        <w:t>Software a medida</w:t>
+        <w:ind w:firstLine="709"/>
+        <w:jc w:val="both"/>
+        <w:rPr>
+          <w:rFonts w:ascii="Arial" w:hAnsi="Arial" w:cs="Arial"/>
+          <w:sz w:val="24"/>
+        </w:rPr>
+      </w:pPr>
+      <w:r>
+        <w:rPr>
+          <w:rFonts w:ascii="Arial" w:hAnsi="Arial" w:cs="Arial"/>
+          <w:sz w:val="24"/>
+        </w:rPr>
+        <w:t>La factibilidad técnica tiene por objetivos evaluar si se cuenta con los recursos, conocimientos, herramientas, experiencia y el personal para llevar a cabo el diseño, implementación y operación de la soluciones propuestas.</w:t>
       </w:r>
     </w:p>
     <w:p>
@@ -12722,54 +12922,6 @@
           <w:sz w:val="24"/>
         </w:rPr>
       </w:pPr>
-      <w:r>
-        <w:rPr>
-          <w:rFonts w:ascii="Arial" w:hAnsi="Arial" w:cs="Arial"/>
-          <w:sz w:val="24"/>
-        </w:rPr>
-        <w:t>Para esta alternativa de solución se deberá tener en consideración los lenguajes de programación descritos en el marco teórico, y la metodología de desarrollo de software descrito en la introducción de este capítulo.</w:t>
-      </w:r>
-    </w:p>
-    <w:p>
-      <w:pPr>
-        <w:pStyle w:val="Ttulo3"/>
-        <w:spacing w:line="360" w:lineRule="auto"/>
-        <w:rPr>
-          <w:rFonts w:ascii="Arial" w:hAnsi="Arial" w:cs="Arial"/>
-          <w:color w:val="auto"/>
-          <w:sz w:val="24"/>
-          <w:szCs w:val="24"/>
-        </w:rPr>
-      </w:pPr>
-      <w:bookmarkStart w:id="33" w:name="_Toc369914370"/>
-      <w:r>
-        <w:rPr>
-          <w:rFonts w:ascii="Arial" w:hAnsi="Arial" w:cs="Arial"/>
-          <w:color w:val="auto"/>
-          <w:sz w:val="24"/>
-          <w:szCs w:val="24"/>
-        </w:rPr>
-        <w:t>4.1.2</w:t>
-      </w:r>
-      <w:r>
-        <w:rPr>
-          <w:rFonts w:ascii="Arial" w:hAnsi="Arial" w:cs="Arial"/>
-          <w:color w:val="auto"/>
-          <w:sz w:val="24"/>
-          <w:szCs w:val="24"/>
-        </w:rPr>
-        <w:tab/>
-      </w:r>
-      <w:r>
-        <w:rPr>
-          <w:rFonts w:ascii="Arial" w:hAnsi="Arial" w:cs="Arial"/>
-          <w:color w:val="auto"/>
-          <w:sz w:val="24"/>
-          <w:szCs w:val="24"/>
-        </w:rPr>
-        <w:t>Evaluación de Alternativas</w:t>
-      </w:r>
-      <w:bookmarkEnd w:id="33"/>
     </w:p>
     <w:p>
       <w:pPr>
@@ -12784,6 +12936,27 @@
           <w:sz w:val="24"/>
         </w:rPr>
       </w:pPr>
+      <w:r>
+        <w:rPr>
+          <w:rFonts w:ascii="Arial" w:hAnsi="Arial" w:cs="Arial"/>
+          <w:sz w:val="24"/>
+        </w:rPr>
+        <w:t xml:space="preserve">Evaluando la factibilidad técnica de la primera alternativa (Software existente) encontramos que tecnicamente es más complejo para nuestro equipo de trabajo analizar software de terceros, lo que incrementaria los tiempos de desarrollo si se desea modificar por ejemplo el sistema OsTicket. En cambio si se opta por un sistema de código cerrado o de pago no existirian incovenientes </w:t>
+      </w:r>
+      <w:r>
+        <w:rPr>
+          <w:rFonts w:ascii="Arial" w:hAnsi="Arial" w:cs="Arial"/>
+          <w:sz w:val="24"/>
+        </w:rPr>
+        <w:t>tecnicos ya que el desarrollo só</w:t>
+      </w:r>
+      <w:r>
+        <w:rPr>
+          <w:rFonts w:ascii="Arial" w:hAnsi="Arial" w:cs="Arial"/>
+          <w:sz w:val="24"/>
+        </w:rPr>
+        <w:t>lo se limitaria a instalar y configurar dichas soluciones.</w:t>
+      </w:r>
     </w:p>
     <w:p>
       <w:pPr>
@@ -12798,20 +12971,6 @@
           <w:sz w:val="24"/>
         </w:rPr>
       </w:pPr>
-      <w:r>
-        <w:rPr>
-          <w:rFonts w:ascii="Arial" w:hAnsi="Arial" w:cs="Arial"/>
-          <w:sz w:val="24"/>
-        </w:rPr>
-        <w:t>A continuación se describe la evaluación y especificación de las dos alternativas descritas anteriormente para la solución</w:t>
-      </w:r>
-      <w:r>
-        <w:rPr>
-          <w:rFonts w:ascii="Arial" w:hAnsi="Arial" w:cs="Arial"/>
-          <w:sz w:val="24"/>
-        </w:rPr>
-        <w:t>, considerando los aspectos técnicos, económicos y operacionales de cada una, para finalmente realizar una comparación.</w:t>
-      </w:r>
     </w:p>
     <w:p>
       <w:pPr>
@@ -12823,10 +12982,23 @@
         <w:jc w:val="both"/>
         <w:rPr>
           <w:rFonts w:ascii="Arial" w:hAnsi="Arial" w:cs="Arial"/>
-          <w:color w:val="auto"/>
-          <w:szCs w:val="24"/>
-        </w:rPr>
-      </w:pPr>
+          <w:sz w:val="24"/>
+        </w:rPr>
+      </w:pPr>
+      <w:r>
+        <w:rPr>
+          <w:rFonts w:ascii="Arial" w:hAnsi="Arial" w:cs="Arial"/>
+          <w:sz w:val="24"/>
+        </w:rPr>
+        <w:t>Evaluando la factibilidad té</w:t>
+      </w:r>
+      <w:r>
+        <w:rPr>
+          <w:rFonts w:ascii="Arial" w:hAnsi="Arial" w:cs="Arial"/>
+          <w:sz w:val="24"/>
+        </w:rPr>
+        <w:t xml:space="preserve">cnica de la segunda alternativa (Software a medida) encontramos que tecnicamente es posible llevar a cabo el desarrollo del sistema, ya que nuestro equipo de trabajo tiene experiencia desarrollando sistemas en código libre y código licenciado. </w:t>
+      </w:r>
     </w:p>
     <w:p>
       <w:pPr>
@@ -12838,55 +13010,10 @@
         <w:jc w:val="both"/>
         <w:rPr>
           <w:rFonts w:ascii="Arial" w:hAnsi="Arial" w:cs="Arial"/>
-          <w:color w:val="auto"/>
-          <w:szCs w:val="24"/>
-        </w:rPr>
-      </w:pPr>
-    </w:p>
-    <w:p>
-      <w:pPr>
-        <w:pStyle w:val="Ttulo4"/>
-        <w:spacing w:line="360" w:lineRule="auto"/>
-        <w:rPr>
-          <w:rFonts w:ascii="Arial" w:hAnsi="Arial" w:cs="Arial"/>
-          <w:color w:val="auto"/>
-          <w:szCs w:val="24"/>
-        </w:rPr>
-      </w:pPr>
-      <w:r>
-        <w:rPr>
-          <w:rFonts w:ascii="Arial" w:hAnsi="Arial" w:cs="Arial"/>
-          <w:color w:val="auto"/>
-          <w:szCs w:val="24"/>
-        </w:rPr>
-        <w:t>4.1.2.</w:t>
-      </w:r>
-      <w:r>
-        <w:rPr>
-          <w:rFonts w:ascii="Arial" w:hAnsi="Arial" w:cs="Arial"/>
-          <w:color w:val="auto"/>
-          <w:szCs w:val="24"/>
-        </w:rPr>
-        <w:t>1</w:t>
-      </w:r>
-      <w:r>
-        <w:rPr>
-          <w:rFonts w:ascii="Arial" w:hAnsi="Arial" w:cs="Arial"/>
-          <w:color w:val="auto"/>
-          <w:szCs w:val="24"/>
-        </w:rPr>
-        <w:t xml:space="preserve"> Factibilidad </w:t>
-      </w:r>
-      <w:r>
-        <w:rPr>
-          <w:rFonts w:ascii="Arial" w:hAnsi="Arial" w:cs="Arial"/>
-          <w:color w:val="auto"/>
-          <w:szCs w:val="24"/>
-        </w:rPr>
-        <w:t xml:space="preserve">Técnica </w:t>
-      </w:r>
-    </w:p>
-    <w:p/>
+          <w:sz w:val="24"/>
+        </w:rPr>
+      </w:pPr>
+    </w:p>
     <w:p>
       <w:pPr>
         <w:tabs>
@@ -12905,7 +13032,49 @@
           <w:rFonts w:ascii="Arial" w:hAnsi="Arial" w:cs="Arial"/>
           <w:sz w:val="24"/>
         </w:rPr>
-        <w:t>La factibilidad técnica tiene por objetivos evaluar si se cuenta con los recursos, conocimientos, herramientas, experiencia y el personal para llevar a cabo el diseño, implementación y operación de la soluciones propuestas.</w:t>
+        <w:t>Tambié</w:t>
+      </w:r>
+      <w:r>
+        <w:rPr>
+          <w:rFonts w:ascii="Arial" w:hAnsi="Arial" w:cs="Arial"/>
+          <w:sz w:val="24"/>
+        </w:rPr>
+        <w:t>n es importante destacar que cliente final, es decir</w:t>
+      </w:r>
+      <w:r>
+        <w:rPr>
+          <w:rFonts w:ascii="Arial" w:hAnsi="Arial" w:cs="Arial"/>
+          <w:sz w:val="24"/>
+        </w:rPr>
+        <w:t>,</w:t>
+      </w:r>
+      <w:r>
+        <w:rPr>
+          <w:rFonts w:ascii="Arial" w:hAnsi="Arial" w:cs="Arial"/>
+          <w:sz w:val="24"/>
+        </w:rPr>
+        <w:t xml:space="preserve"> la empresa Lazos se dedica al desarrollo de software, por lo que ellos mismos t</w:t>
+      </w:r>
+      <w:r>
+        <w:rPr>
+          <w:rFonts w:ascii="Arial" w:hAnsi="Arial" w:cs="Arial"/>
+          <w:sz w:val="24"/>
+        </w:rPr>
+        <w:t>ambié</w:t>
+      </w:r>
+      <w:r>
+        <w:rPr>
+          <w:rFonts w:ascii="Arial" w:hAnsi="Arial" w:cs="Arial"/>
+          <w:sz w:val="24"/>
+        </w:rPr>
+        <w:t>n poseen el conocimiento té</w:t>
+      </w:r>
+      <w:r>
+        <w:rPr>
+          <w:rFonts w:ascii="Arial" w:hAnsi="Arial" w:cs="Arial"/>
+          <w:sz w:val="24"/>
+        </w:rPr>
+        <w:t>cnico para posteriormente mantener el sistema.</w:t>
       </w:r>
     </w:p>
     <w:p>
@@ -12940,7 +13109,50 @@
           <w:rFonts w:ascii="Arial" w:hAnsi="Arial" w:cs="Arial"/>
           <w:sz w:val="24"/>
         </w:rPr>
-        <w:t>Evaluando la factibilidad técnica de la primera alternativa (Software existente) encontramos que tecnicamente es más complejo para nuestro equipo de trabajo analizar software de terceros, lo que incrementaria los tiempos de desarrollo si se desea modificar por ejemplo el sistema OsTicket. En cambio si se opta por un sistema de código cerrado o de pago no existirian incovenientes tecnicos ya que el desarrollo solo se limitaria a instalar y configurar dichas soluciones.</w:t>
+        <w:lastRenderedPageBreak/>
+        <w:t>Respecto al hardware, como se ha definido en el</w:t>
+      </w:r>
+      <w:r>
+        <w:rPr>
+          <w:rFonts w:ascii="Arial" w:hAnsi="Arial" w:cs="Arial"/>
+          <w:sz w:val="24"/>
+        </w:rPr>
+        <w:t xml:space="preserve"> alcance del proyecto, ya estará</w:t>
+      </w:r>
+      <w:r>
+        <w:rPr>
+          <w:rFonts w:ascii="Arial" w:hAnsi="Arial" w:cs="Arial"/>
+          <w:sz w:val="24"/>
+        </w:rPr>
+        <w:t xml:space="preserve"> definido por</w:t>
+      </w:r>
+      <w:r>
+        <w:rPr>
+          <w:rFonts w:ascii="Arial" w:hAnsi="Arial" w:cs="Arial"/>
+          <w:sz w:val="24"/>
+        </w:rPr>
+        <w:t xml:space="preserve"> el cliente, por lo que no existirá</w:t>
+      </w:r>
+      <w:r>
+        <w:rPr>
+          <w:rFonts w:ascii="Arial" w:hAnsi="Arial" w:cs="Arial"/>
+          <w:sz w:val="24"/>
+        </w:rPr>
+        <w:t xml:space="preserve"> impedimento de este tipo para la implementación de la </w:t>
+      </w:r>
+      <w:r>
+        <w:rPr>
+          <w:rFonts w:ascii="Arial" w:hAnsi="Arial" w:cs="Arial"/>
+          <w:sz w:val="24"/>
+        </w:rPr>
+        <w:t xml:space="preserve">primera o </w:t>
+      </w:r>
+      <w:r>
+        <w:rPr>
+          <w:rFonts w:ascii="Arial" w:hAnsi="Arial" w:cs="Arial"/>
+          <w:sz w:val="24"/>
+        </w:rPr>
+        <w:t>segunda solución.</w:t>
       </w:r>
     </w:p>
     <w:p>
@@ -12975,141 +13187,28 @@
           <w:rFonts w:ascii="Arial" w:hAnsi="Arial" w:cs="Arial"/>
           <w:sz w:val="24"/>
         </w:rPr>
-        <w:t xml:space="preserve">Evaluando la factibilidad tecnica de la segunda alternativa (Software a medida) encontramos que tecnicamente es posible llevar a cabo el desarrollo del sistema, ya que nuestro equipo de trabajo tiene experiencia desarrollando sistemas en código libre y código licenciado. </w:t>
-      </w:r>
-    </w:p>
-    <w:p>
-      <w:pPr>
-        <w:tabs>
-          <w:tab w:val="right" w:pos="8080"/>
-        </w:tabs>
-        <w:spacing w:line="360" w:lineRule="auto"/>
-        <w:ind w:firstLine="709"/>
-        <w:jc w:val="both"/>
-        <w:rPr>
-          <w:rFonts w:ascii="Arial" w:hAnsi="Arial" w:cs="Arial"/>
-          <w:sz w:val="24"/>
-        </w:rPr>
-      </w:pPr>
-    </w:p>
-    <w:p>
-      <w:pPr>
-        <w:tabs>
-          <w:tab w:val="right" w:pos="8080"/>
-        </w:tabs>
-        <w:spacing w:line="360" w:lineRule="auto"/>
-        <w:ind w:firstLine="709"/>
-        <w:jc w:val="both"/>
-        <w:rPr>
-          <w:rFonts w:ascii="Arial" w:hAnsi="Arial" w:cs="Arial"/>
-          <w:sz w:val="24"/>
-        </w:rPr>
-      </w:pPr>
-      <w:r>
-        <w:rPr>
-          <w:rFonts w:ascii="Arial" w:hAnsi="Arial" w:cs="Arial"/>
-          <w:sz w:val="24"/>
-        </w:rPr>
-        <w:t>Tambien es importante destacar que cliente final, es decir la empresa Lazos se dedica al desarrollo de software, por lo que ellos mismos t</w:t>
-      </w:r>
-      <w:r>
-        <w:rPr>
-          <w:rFonts w:ascii="Arial" w:hAnsi="Arial" w:cs="Arial"/>
-          <w:sz w:val="24"/>
-        </w:rPr>
-        <w:t>ambien poseen el conocimiento té</w:t>
-      </w:r>
-      <w:r>
-        <w:rPr>
-          <w:rFonts w:ascii="Arial" w:hAnsi="Arial" w:cs="Arial"/>
-          <w:sz w:val="24"/>
-        </w:rPr>
-        <w:t>cnico para posteriormente mantener el sistema.</w:t>
-      </w:r>
-    </w:p>
-    <w:p>
-      <w:pPr>
-        <w:tabs>
-          <w:tab w:val="right" w:pos="8080"/>
-        </w:tabs>
-        <w:spacing w:line="360" w:lineRule="auto"/>
-        <w:ind w:firstLine="709"/>
-        <w:jc w:val="both"/>
-        <w:rPr>
-          <w:rFonts w:ascii="Arial" w:hAnsi="Arial" w:cs="Arial"/>
-          <w:sz w:val="24"/>
-        </w:rPr>
-      </w:pPr>
-    </w:p>
-    <w:p>
-      <w:pPr>
-        <w:tabs>
-          <w:tab w:val="right" w:pos="8080"/>
-        </w:tabs>
-        <w:spacing w:line="360" w:lineRule="auto"/>
-        <w:ind w:firstLine="709"/>
-        <w:jc w:val="both"/>
-        <w:rPr>
-          <w:rFonts w:ascii="Arial" w:hAnsi="Arial" w:cs="Arial"/>
-          <w:sz w:val="24"/>
-        </w:rPr>
-      </w:pPr>
-      <w:r>
-        <w:rPr>
-          <w:rFonts w:ascii="Arial" w:hAnsi="Arial" w:cs="Arial"/>
-          <w:sz w:val="24"/>
-        </w:rPr>
-        <w:lastRenderedPageBreak/>
-        <w:t xml:space="preserve">Respecto al hardware, como se ha definido en el alcance del proyecto, ya estara definido por cliente, por lo que no existira impedimento de este tipo para la implementación de la </w:t>
-      </w:r>
-      <w:r>
-        <w:rPr>
-          <w:rFonts w:ascii="Arial" w:hAnsi="Arial" w:cs="Arial"/>
-          <w:sz w:val="24"/>
-        </w:rPr>
-        <w:t xml:space="preserve">primera o </w:t>
-      </w:r>
-      <w:r>
-        <w:rPr>
-          <w:rFonts w:ascii="Arial" w:hAnsi="Arial" w:cs="Arial"/>
-          <w:sz w:val="24"/>
-        </w:rPr>
-        <w:t>segunda solución.</w:t>
-      </w:r>
-    </w:p>
-    <w:p>
-      <w:pPr>
-        <w:tabs>
-          <w:tab w:val="right" w:pos="8080"/>
-        </w:tabs>
-        <w:spacing w:line="360" w:lineRule="auto"/>
-        <w:ind w:firstLine="709"/>
-        <w:jc w:val="both"/>
-        <w:rPr>
-          <w:rFonts w:ascii="Arial" w:hAnsi="Arial" w:cs="Arial"/>
-          <w:sz w:val="24"/>
-        </w:rPr>
-      </w:pPr>
-    </w:p>
-    <w:p>
-      <w:pPr>
-        <w:tabs>
-          <w:tab w:val="right" w:pos="8080"/>
-        </w:tabs>
-        <w:spacing w:line="360" w:lineRule="auto"/>
-        <w:ind w:firstLine="709"/>
-        <w:jc w:val="both"/>
-        <w:rPr>
-          <w:rFonts w:ascii="Arial" w:hAnsi="Arial" w:cs="Arial"/>
-          <w:sz w:val="24"/>
-        </w:rPr>
-      </w:pPr>
-      <w:r>
-        <w:rPr>
-          <w:rFonts w:ascii="Arial" w:hAnsi="Arial" w:cs="Arial"/>
-          <w:sz w:val="24"/>
-        </w:rPr>
-        <w:t>Respecto a las tecnologias, actualmente los software de desarrollo o documentación asociada a las tecnologias son de disposición libre, y no existen impedimentos para manejarlos, ya que nuestro equipo de trabajo cuenta con los conocimientos en el manejo de herramientos de desarrollo.</w:t>
+        <w:t>Respecto a las tecnologí</w:t>
+      </w:r>
+      <w:r>
+        <w:rPr>
+          <w:rFonts w:ascii="Arial" w:hAnsi="Arial" w:cs="Arial"/>
+          <w:sz w:val="24"/>
+        </w:rPr>
+        <w:t>as, actualmente los software de desarrollo o docume</w:t>
+      </w:r>
+      <w:r>
+        <w:rPr>
+          <w:rFonts w:ascii="Arial" w:hAnsi="Arial" w:cs="Arial"/>
+          <w:sz w:val="24"/>
+        </w:rPr>
+        <w:t>ntación asociada a las tecnologí</w:t>
+      </w:r>
+      <w:r>
+        <w:rPr>
+          <w:rFonts w:ascii="Arial" w:hAnsi="Arial" w:cs="Arial"/>
+          <w:sz w:val="24"/>
+        </w:rPr>
+        <w:t>as son de disposición libre, y no existen impedimentos para manejarlos, ya que nuestro equipo de trabajo cuenta con los conocimientos en el manejo de herramientos de desarrollo.</w:t>
       </w:r>
     </w:p>
     <w:p>
@@ -13319,7 +13418,21 @@
           <w:rFonts w:ascii="Arial" w:hAnsi="Arial" w:cs="Arial"/>
           <w:sz w:val="24"/>
         </w:rPr>
-        <w:t>La mano de obra es el recurso más importante y a la vez el más costoso que se ve involucrado en la realización de cualquier tipo de proyecto, esto no excluye a los proyectos de tipo informático, para determinar el salario mensual de cada uno de los desarrolladores se ha decidido tomar como referencia el equivalente al sueldo otorgado a los empleados de la empresa Lazos SA. El cual se especificara a continuación:</w:t>
+        <w:t>La mano de obra es el recurso más importante y a la vez el más costoso que se ve involucrado en la realización de cualquier tipo de proyecto, esto no excluye a los proyectos de tipo informático, para determinar el salario mensual de cada uno de los desarrolladores se ha decidido tomar como referencia el equivalente al sueldo otorgado a los empleados de la empresa Lazos S</w:t>
+      </w:r>
+      <w:r>
+        <w:rPr>
+          <w:rFonts w:ascii="Arial" w:hAnsi="Arial" w:cs="Arial"/>
+          <w:sz w:val="24"/>
+        </w:rPr>
+        <w:t>.A. El cual se especificará</w:t>
+      </w:r>
+      <w:r>
+        <w:rPr>
+          <w:rFonts w:ascii="Arial" w:hAnsi="Arial" w:cs="Arial"/>
+          <w:sz w:val="24"/>
+        </w:rPr>
+        <w:t xml:space="preserve"> a continuación:</w:t>
       </w:r>
     </w:p>
     <w:p>
@@ -13841,7 +13954,7 @@
           <w:szCs w:val="24"/>
         </w:rPr>
       </w:pPr>
-      <w:bookmarkStart w:id="34" w:name="_Toc369914337"/>
+      <w:bookmarkStart w:id="33" w:name="_Toc369914337"/>
       <w:r>
         <w:rPr>
           <w:rFonts w:ascii="Arial" w:hAnsi="Arial" w:cs="Arial"/>
@@ -13891,7 +14004,7 @@
         </w:rPr>
         <w:t xml:space="preserve"> - Recurso Humano</w:t>
       </w:r>
-      <w:bookmarkEnd w:id="34"/>
+      <w:bookmarkEnd w:id="33"/>
     </w:p>
     <w:p>
       <w:pPr>
@@ -13947,6 +14060,14 @@
         </w:rPr>
         <w:t>2 programadores que son los encargados de desarrollar la propuesta, lo que implica un costo total mensual por programador de $</w:t>
       </w:r>
+      <w:r>
+        <w:rPr>
+          <w:rFonts w:ascii="Arial" w:hAnsi="Arial" w:cs="Arial"/>
+          <w:sz w:val="24"/>
+          <w:szCs w:val="24"/>
+        </w:rPr>
+        <w:t>.</w:t>
+      </w:r>
     </w:p>
     <w:p>
       <w:pPr>
@@ -13985,7 +14106,47 @@
           <w:sz w:val="24"/>
           <w:szCs w:val="24"/>
         </w:rPr>
-        <w:t>e destacar que estos digitadores son el mismo personal encargado del desarrollo del proyecto es decir son los programadores y el jefe de proyecto. Lo que implica una remuneración por personal de $</w:t>
+        <w:t>e destacar que estos digitadores son el mismo personal encargado del desarrollo del proyecto</w:t>
+      </w:r>
+      <w:r>
+        <w:rPr>
+          <w:rFonts w:ascii="Arial" w:hAnsi="Arial" w:cs="Arial"/>
+          <w:sz w:val="24"/>
+          <w:szCs w:val="24"/>
+        </w:rPr>
+        <w:t>,</w:t>
+      </w:r>
+      <w:r>
+        <w:rPr>
+          <w:rFonts w:ascii="Arial" w:hAnsi="Arial" w:cs="Arial"/>
+          <w:sz w:val="24"/>
+          <w:szCs w:val="24"/>
+        </w:rPr>
+        <w:t xml:space="preserve"> es decir</w:t>
+      </w:r>
+      <w:r>
+        <w:rPr>
+          <w:rFonts w:ascii="Arial" w:hAnsi="Arial" w:cs="Arial"/>
+          <w:sz w:val="24"/>
+          <w:szCs w:val="24"/>
+        </w:rPr>
+        <w:t>,</w:t>
+      </w:r>
+      <w:r>
+        <w:rPr>
+          <w:rFonts w:ascii="Arial" w:hAnsi="Arial" w:cs="Arial"/>
+          <w:sz w:val="24"/>
+          <w:szCs w:val="24"/>
+        </w:rPr>
+        <w:t xml:space="preserve"> son los programadores y el jefe de proyecto. Lo que implica una remuneración por personal de $</w:t>
+      </w:r>
+      <w:r>
+        <w:rPr>
+          <w:rFonts w:ascii="Arial" w:hAnsi="Arial" w:cs="Arial"/>
+          <w:sz w:val="24"/>
+          <w:szCs w:val="24"/>
+        </w:rPr>
+        <w:t>.</w:t>
       </w:r>
     </w:p>
     <w:p>
@@ -14682,7 +14843,7 @@
           <w:szCs w:val="24"/>
         </w:rPr>
       </w:pPr>
-      <w:bookmarkStart w:id="35" w:name="_Toc369914338"/>
+      <w:bookmarkStart w:id="34" w:name="_Toc369914338"/>
       <w:r>
         <w:rPr>
           <w:rFonts w:ascii="Arial" w:hAnsi="Arial" w:cs="Arial"/>
@@ -14732,7 +14893,7 @@
         </w:rPr>
         <w:t xml:space="preserve"> - Recursos Consumibles</w:t>
       </w:r>
-      <w:bookmarkEnd w:id="35"/>
+      <w:bookmarkEnd w:id="34"/>
     </w:p>
     <w:p>
       <w:pPr>
@@ -14777,7 +14938,16 @@
           <w:sz w:val="24"/>
           <w:szCs w:val="24"/>
         </w:rPr>
-        <w:t xml:space="preserve">Una cantidad aproximada de 500 fotocopias para lo que es la entrega de manuales informes que tiene un valor aproximado de $ </w:t>
+        <w:t>Una cantidad aproximada de 500 fotocopias para lo que es la entrega de manuales informes que</w:t>
+      </w:r>
+      <w:r>
+        <w:rPr>
+          <w:rFonts w:ascii="Arial" w:hAnsi="Arial" w:cs="Arial"/>
+          <w:color w:val="auto"/>
+          <w:sz w:val="24"/>
+          <w:szCs w:val="24"/>
+        </w:rPr>
+        <w:t xml:space="preserve"> tiene un valor aproximado de $.</w:t>
       </w:r>
     </w:p>
     <w:p>
@@ -14942,7 +15112,21 @@
           <w:rFonts w:ascii="Arial" w:hAnsi="Arial" w:cs="Arial"/>
           <w:sz w:val="24"/>
         </w:rPr>
-        <w:t>Para el desarrollo del proyecto es necesario la adquisición de hardware que se detalla en el siguiente cuadro:</w:t>
+        <w:t>Para el desarrollo del proyecto es necesario la adquisición de hardware que se detalla</w:t>
+      </w:r>
+      <w:r>
+        <w:rPr>
+          <w:rFonts w:ascii="Arial" w:hAnsi="Arial" w:cs="Arial"/>
+          <w:sz w:val="24"/>
+        </w:rPr>
+        <w:t>rá</w:t>
+      </w:r>
+      <w:r>
+        <w:rPr>
+          <w:rFonts w:ascii="Arial" w:hAnsi="Arial" w:cs="Arial"/>
+          <w:sz w:val="24"/>
+        </w:rPr>
+        <w:t xml:space="preserve"> en el siguiente cuadro:</w:t>
       </w:r>
     </w:p>
     <w:p>
@@ -15557,7 +15741,7 @@
           <w:szCs w:val="24"/>
         </w:rPr>
       </w:pPr>
-      <w:bookmarkStart w:id="36" w:name="_Toc369914339"/>
+      <w:bookmarkStart w:id="35" w:name="_Toc369914339"/>
       <w:r>
         <w:rPr>
           <w:rFonts w:ascii="Arial" w:hAnsi="Arial" w:cs="Arial"/>
@@ -15607,7 +15791,7 @@
         </w:rPr>
         <w:t xml:space="preserve"> - Recursos Teconológicos</w:t>
       </w:r>
-      <w:bookmarkEnd w:id="36"/>
+      <w:bookmarkEnd w:id="35"/>
     </w:p>
     <w:p>
       <w:pPr>
@@ -15669,7 +15853,25 @@
           <w:sz w:val="24"/>
           <w:szCs w:val="24"/>
         </w:rPr>
-        <w:t>significativo en este punto ya que son recursos altamente costosos para una implementacion propia los costos disminuyen al contratar servicios externos pero no es nec</w:t>
+        <w:t>significativo en este punto ya que son recursos altamente costosos para una implementacion propia los costos disminuyen al contratar servicios externos</w:t>
+      </w:r>
+      <w:r>
+        <w:rPr>
+          <w:rFonts w:ascii="Arial" w:hAnsi="Arial" w:cs="Arial"/>
+          <w:color w:val="auto"/>
+          <w:sz w:val="24"/>
+          <w:szCs w:val="24"/>
+        </w:rPr>
+        <w:t>,</w:t>
+      </w:r>
+      <w:r>
+        <w:rPr>
+          <w:rFonts w:ascii="Arial" w:hAnsi="Arial" w:cs="Arial"/>
+          <w:color w:val="auto"/>
+          <w:sz w:val="24"/>
+          <w:szCs w:val="24"/>
+        </w:rPr>
+        <w:t xml:space="preserve"> pero no es nec</w:t>
       </w:r>
       <w:r>
         <w:rPr>
@@ -15721,7 +15923,16 @@
           <w:sz w:val="24"/>
           <w:szCs w:val="24"/>
         </w:rPr>
-        <w:t>realizar inversion por parte de la implementacion del proyecto.</w:t>
+        <w:t>realizar inversión por parte de la implementació</w:t>
+      </w:r>
+      <w:r>
+        <w:rPr>
+          <w:rFonts w:ascii="Arial" w:hAnsi="Arial" w:cs="Arial"/>
+          <w:color w:val="auto"/>
+          <w:sz w:val="24"/>
+          <w:szCs w:val="24"/>
+        </w:rPr>
+        <w:t>n del proyecto.</w:t>
       </w:r>
     </w:p>
     <w:p>
@@ -16118,7 +16329,7 @@
           <w:szCs w:val="24"/>
         </w:rPr>
       </w:pPr>
-      <w:bookmarkStart w:id="37" w:name="_Toc369914340"/>
+      <w:bookmarkStart w:id="36" w:name="_Toc369914340"/>
       <w:r>
         <w:rPr>
           <w:rFonts w:ascii="Arial" w:hAnsi="Arial" w:cs="Arial"/>
@@ -16168,7 +16379,7 @@
         </w:rPr>
         <w:t xml:space="preserve"> - Recursos Teconológicos Depreciación</w:t>
       </w:r>
-      <w:bookmarkEnd w:id="37"/>
+      <w:bookmarkEnd w:id="36"/>
     </w:p>
     <w:p>
       <w:pPr>
@@ -16212,7 +16423,16 @@
           <w:sz w:val="24"/>
           <w:szCs w:val="24"/>
         </w:rPr>
-        <w:t xml:space="preserve">Cabe destacar la depreciacion del equipo a utilizar en el desarrollo de este proyecto </w:t>
+        <w:t>Cabe destacar la depreciació</w:t>
+      </w:r>
+      <w:r>
+        <w:rPr>
+          <w:rFonts w:ascii="Arial" w:hAnsi="Arial" w:cs="Arial"/>
+          <w:color w:val="auto"/>
+          <w:sz w:val="24"/>
+          <w:szCs w:val="24"/>
+        </w:rPr>
+        <w:t xml:space="preserve">n del equipo a utilizar en el desarrollo de este proyecto </w:t>
       </w:r>
       <w:r>
         <w:rPr>
@@ -16230,7 +16450,16 @@
           <w:sz w:val="24"/>
           <w:szCs w:val="24"/>
         </w:rPr>
-        <w:t>ara en aproximadamente 4 meses, donde</w:t>
+        <w:t>ará</w:t>
+      </w:r>
+      <w:r>
+        <w:rPr>
+          <w:rFonts w:ascii="Arial" w:hAnsi="Arial" w:cs="Arial"/>
+          <w:color w:val="auto"/>
+          <w:sz w:val="24"/>
+          <w:szCs w:val="24"/>
+        </w:rPr>
+        <w:t xml:space="preserve"> en aproximadamente 4 meses, donde</w:t>
       </w:r>
       <w:r>
         <w:rPr>
@@ -16293,7 +16522,16 @@
           <w:sz w:val="24"/>
           <w:szCs w:val="24"/>
         </w:rPr>
-        <w:t>y nos da una depreciacion total de los 3 equipos equivalente a $135.000.</w:t>
+        <w:t>y nos da una depreciació</w:t>
+      </w:r>
+      <w:r>
+        <w:rPr>
+          <w:rFonts w:ascii="Arial" w:hAnsi="Arial" w:cs="Arial"/>
+          <w:color w:val="auto"/>
+          <w:sz w:val="24"/>
+          <w:szCs w:val="24"/>
+        </w:rPr>
+        <w:t>n total de los 3 equipos equivalente a $135.000.</w:t>
       </w:r>
       <w:r>
         <w:rPr>
@@ -16395,7 +16633,49 @@
           <w:rFonts w:ascii="Arial" w:hAnsi="Arial" w:cs="Arial"/>
           <w:sz w:val="24"/>
         </w:rPr>
-        <w:t>El Calculo de la energía electrica se realiza tomando en cuenta el consumo de energia utilizada por los equipos para el desarrollo del proyecto, cabe mencionar que la cantidad de energía consumida por cada uno de los equipos dependerá de las caracteristic</w:t>
+        <w:t xml:space="preserve">El Calculo de </w:t>
+      </w:r>
+      <w:r>
+        <w:rPr>
+          <w:rFonts w:ascii="Arial" w:hAnsi="Arial" w:cs="Arial"/>
+          <w:sz w:val="24"/>
+        </w:rPr>
+        <w:t>la energía elé</w:t>
+      </w:r>
+      <w:r>
+        <w:rPr>
+          <w:rFonts w:ascii="Arial" w:hAnsi="Arial" w:cs="Arial"/>
+          <w:sz w:val="24"/>
+        </w:rPr>
+        <w:t>ctrica se realiza tomand</w:t>
+      </w:r>
+      <w:r>
+        <w:rPr>
+          <w:rFonts w:ascii="Arial" w:hAnsi="Arial" w:cs="Arial"/>
+          <w:sz w:val="24"/>
+        </w:rPr>
+        <w:t>o en cuenta el consumo de energí</w:t>
+      </w:r>
+      <w:r>
+        <w:rPr>
+          <w:rFonts w:ascii="Arial" w:hAnsi="Arial" w:cs="Arial"/>
+          <w:sz w:val="24"/>
+        </w:rPr>
+        <w:t>a utilizada por los equipos para el desarrollo del proyecto, cabe mencionar que la cantidad de energía consumida por cada uno de los equipos dependerá de las caracter</w:t>
+      </w:r>
+      <w:r>
+        <w:rPr>
+          <w:rFonts w:ascii="Arial" w:hAnsi="Arial" w:cs="Arial"/>
+          <w:sz w:val="24"/>
+        </w:rPr>
+        <w:t>í</w:t>
+      </w:r>
+      <w:r>
+        <w:rPr>
+          <w:rFonts w:ascii="Arial" w:hAnsi="Arial" w:cs="Arial"/>
+          <w:sz w:val="24"/>
+        </w:rPr>
+        <w:t>stic</w:t>
       </w:r>
       <w:r>
         <w:rPr>
@@ -16442,7 +16722,43 @@
           <w:sz w:val="24"/>
           <w:szCs w:val="24"/>
         </w:rPr>
-        <w:t>La siguiente tabla muestra un resumen de la energia aproximada que será utilizada en el desarrollo de éste proyecto.</w:t>
+        <w:t>La siguiente tabla</w:t>
+      </w:r>
+      <w:r>
+        <w:rPr>
+          <w:rFonts w:ascii="Arial" w:hAnsi="Arial" w:cs="Arial"/>
+          <w:color w:val="auto"/>
+          <w:sz w:val="24"/>
+          <w:szCs w:val="24"/>
+        </w:rPr>
+        <w:t xml:space="preserve"> muestra un resumen de la energí</w:t>
+      </w:r>
+      <w:r>
+        <w:rPr>
+          <w:rFonts w:ascii="Arial" w:hAnsi="Arial" w:cs="Arial"/>
+          <w:color w:val="auto"/>
+          <w:sz w:val="24"/>
+          <w:szCs w:val="24"/>
+        </w:rPr>
+        <w:t>a aproximada que será</w:t>
+      </w:r>
+      <w:r>
+        <w:rPr>
+          <w:rFonts w:ascii="Arial" w:hAnsi="Arial" w:cs="Arial"/>
+          <w:color w:val="auto"/>
+          <w:sz w:val="24"/>
+          <w:szCs w:val="24"/>
+        </w:rPr>
+        <w:t xml:space="preserve"> utilizada en el desarrollo de e</w:t>
+      </w:r>
+      <w:r>
+        <w:rPr>
+          <w:rFonts w:ascii="Arial" w:hAnsi="Arial" w:cs="Arial"/>
+          <w:color w:val="auto"/>
+          <w:sz w:val="24"/>
+          <w:szCs w:val="24"/>
+        </w:rPr>
+        <w:t>ste proyecto.</w:t>
       </w:r>
     </w:p>
     <w:p>
@@ -16717,7 +17033,16 @@
                 <w:sz w:val="24"/>
                 <w:szCs w:val="24"/>
               </w:rPr>
-              <w:t>Iluminacion Ampolletas</w:t>
+              <w:t>Iluminació</w:t>
+            </w:r>
+            <w:r>
+              <w:rPr>
+                <w:rFonts w:ascii="Arial" w:hAnsi="Arial" w:cs="Arial"/>
+                <w:color w:val="auto"/>
+                <w:sz w:val="24"/>
+                <w:szCs w:val="24"/>
+              </w:rPr>
+              <w:t>n Ampolletas</w:t>
             </w:r>
             <w:r>
               <w:rPr>
@@ -16941,7 +17266,7 @@
           <w:sz w:val="22"/>
         </w:rPr>
       </w:pPr>
-      <w:bookmarkStart w:id="38" w:name="_Toc369914341"/>
+      <w:bookmarkStart w:id="37" w:name="_Toc369914341"/>
       <w:r>
         <w:rPr>
           <w:rFonts w:ascii="Arial" w:hAnsi="Arial" w:cs="Arial"/>
@@ -16991,7 +17316,7 @@
         </w:rPr>
         <w:t xml:space="preserve"> - Recursos de Operación</w:t>
       </w:r>
-      <w:bookmarkEnd w:id="38"/>
+      <w:bookmarkEnd w:id="37"/>
     </w:p>
     <w:p>
       <w:pPr>
@@ -17119,6 +17444,13 @@
           <w:sz w:val="24"/>
         </w:rPr>
         <w:t>El costo del kilowatts por hora del servicio de energía eléctrica vigente hasta la fecha, para un consumo mensual menor a 220 kw/h es de $86,964</w:t>
+      </w:r>
+      <w:r>
+        <w:rPr>
+          <w:rFonts w:ascii="Arial" w:hAnsi="Arial" w:cs="Arial"/>
+          <w:sz w:val="24"/>
+        </w:rPr>
+        <w:t>.</w:t>
       </w:r>
     </w:p>
     <w:p>
@@ -17657,7 +17989,7 @@
           <w:szCs w:val="24"/>
         </w:rPr>
       </w:pPr>
-      <w:bookmarkStart w:id="39" w:name="_Toc369914342"/>
+      <w:bookmarkStart w:id="38" w:name="_Toc369914342"/>
       <w:r>
         <w:rPr>
           <w:rFonts w:ascii="Arial" w:hAnsi="Arial" w:cs="Arial"/>
@@ -17707,7 +18039,7 @@
         </w:rPr>
         <w:t xml:space="preserve"> - Resumen del presupuesto del proyecto</w:t>
       </w:r>
-      <w:bookmarkEnd w:id="39"/>
+      <w:bookmarkEnd w:id="38"/>
     </w:p>
     <w:p>
       <w:pPr>
@@ -17756,6 +18088,13 @@
         </w:rPr>
         <w:t>Como se observa en la tabla anterior, el costo del desarrollo del proyecto asciende a la cantidad de $</w:t>
       </w:r>
+      <w:r>
+        <w:rPr>
+          <w:rFonts w:ascii="Arial" w:hAnsi="Arial" w:cs="Arial"/>
+          <w:sz w:val="24"/>
+        </w:rPr>
+        <w:t>??????????????.</w:t>
+      </w:r>
     </w:p>
     <w:p>
       <w:pPr>
@@ -17871,7 +18210,35 @@
           <w:rFonts w:ascii="Arial" w:hAnsi="Arial" w:cs="Arial"/>
           <w:sz w:val="24"/>
         </w:rPr>
-        <w:t>La institución debe mantener una comunicación constante con sus clientes y en la actualidad solo existe un sistema de ticket que genera principalmente una limitación en la comunicación y gestión entre la empresa y sus clientes. Este sistema pretende obtener principalmente los siguientes beneficios: Tener una mayor organización con la información de los proyectos, mantener registros históricos de las solicitudes del cliente estableciendo tipos y estados en las solicitudes, representar la información estadísticamente para ayudar a la toma de decisiones.</w:t>
+        <w:t>La institución debe mantener una comunicación constante con su</w:t>
+      </w:r>
+      <w:r>
+        <w:rPr>
+          <w:rFonts w:ascii="Arial" w:hAnsi="Arial" w:cs="Arial"/>
+          <w:sz w:val="24"/>
+        </w:rPr>
+        <w:t>s clientes y en la actualidad só</w:t>
+      </w:r>
+      <w:r>
+        <w:rPr>
+          <w:rFonts w:ascii="Arial" w:hAnsi="Arial" w:cs="Arial"/>
+          <w:sz w:val="24"/>
+        </w:rPr>
+        <w:t>lo existe un sistema de ticket que genera principalmente una limitación en la comunicación y gestión entre la empresa y sus clientes. Este sistema pretende obtener principalmente los siguientes beneficios: Tener una mayor organización con la información de los proyectos, mantener registros históricos de las solicitudes del cliente estableciendo</w:t>
+      </w:r>
+      <w:r>
+        <w:rPr>
+          <w:rFonts w:ascii="Arial" w:hAnsi="Arial" w:cs="Arial"/>
+          <w:sz w:val="24"/>
+        </w:rPr>
+        <w:t>,</w:t>
+      </w:r>
+      <w:r>
+        <w:rPr>
+          <w:rFonts w:ascii="Arial" w:hAnsi="Arial" w:cs="Arial"/>
+          <w:sz w:val="24"/>
+        </w:rPr>
+        <w:t xml:space="preserve"> tipos y estados en las solicitudes, representar la información estadísticamente para ayudar a la toma de decisiones.</w:t>
       </w:r>
     </w:p>
     <w:p>
@@ -17958,7 +18325,16 @@
                 <w:szCs w:val="24"/>
               </w:rPr>
               <w:lastRenderedPageBreak/>
-              <w:t>Descripcion</w:t>
+              <w:t>Descripció</w:t>
+            </w:r>
+            <w:r>
+              <w:rPr>
+                <w:rFonts w:ascii="Arial" w:hAnsi="Arial" w:cs="Arial"/>
+                <w:color w:val="auto"/>
+                <w:sz w:val="24"/>
+                <w:szCs w:val="24"/>
+              </w:rPr>
+              <w:t>n</w:t>
             </w:r>
           </w:p>
         </w:tc>
@@ -18566,7 +18942,7 @@
           <w:szCs w:val="24"/>
         </w:rPr>
       </w:pPr>
-      <w:bookmarkStart w:id="40" w:name="_Toc369914343"/>
+      <w:bookmarkStart w:id="39" w:name="_Toc369914343"/>
       <w:r>
         <w:rPr>
           <w:rFonts w:ascii="Arial" w:hAnsi="Arial" w:cs="Arial"/>
@@ -18616,7 +18992,7 @@
         </w:rPr>
         <w:t xml:space="preserve"> - Costos del proyecto</w:t>
       </w:r>
-      <w:bookmarkEnd w:id="40"/>
+      <w:bookmarkEnd w:id="39"/>
     </w:p>
     <w:p>
       <w:pPr>
@@ -18650,7 +19026,21 @@
           <w:rFonts w:ascii="Arial" w:hAnsi="Arial" w:cs="Arial"/>
           <w:sz w:val="24"/>
         </w:rPr>
-        <w:t>La empresa Lazos SA. Ya cuenta con varios de los bienes a utilizar para nuestro proyecto los cuales se detallaran a continuación:</w:t>
+        <w:t>La empresa Lazos S</w:t>
+      </w:r>
+      <w:r>
+        <w:rPr>
+          <w:rFonts w:ascii="Arial" w:hAnsi="Arial" w:cs="Arial"/>
+          <w:sz w:val="24"/>
+        </w:rPr>
+        <w:t>.</w:t>
+      </w:r>
+      <w:r>
+        <w:rPr>
+          <w:rFonts w:ascii="Arial" w:hAnsi="Arial" w:cs="Arial"/>
+          <w:sz w:val="24"/>
+        </w:rPr>
+        <w:t>A. Ya cuenta con varios de los bienes a utilizar para nuestro proyecto los cuales se detallaran a continuación:</w:t>
       </w:r>
     </w:p>
     <w:p>
@@ -18793,7 +19183,21 @@
           <w:rFonts w:ascii="Arial" w:hAnsi="Arial" w:cs="Arial"/>
           <w:sz w:val="24"/>
         </w:rPr>
-        <w:t>Como hoy en día existen varios sistemas que realizan procesos similares pero no en su totalidad, de igual forma los costos de estos son altamente elevados y no satisfacen las necesidades de la empresa. Nuestro proyecto es ampliamente favorable sobre las prioridades de la institución, por lo que consideramos que este proyecto es factiblemente económico y generara grandes beneficios.</w:t>
+        <w:t xml:space="preserve">Como hoy en día existen varios sistemas </w:t>
+      </w:r>
+      <w:r>
+        <w:rPr>
+          <w:rFonts w:ascii="Arial" w:hAnsi="Arial" w:cs="Arial"/>
+          <w:sz w:val="24"/>
+        </w:rPr>
+        <w:t xml:space="preserve">que realizan procesos similares, </w:t>
+      </w:r>
+      <w:r>
+        <w:rPr>
+          <w:rFonts w:ascii="Arial" w:hAnsi="Arial" w:cs="Arial"/>
+          <w:sz w:val="24"/>
+        </w:rPr>
+        <w:t>pero no en su totalidad, de igual forma los costos de estos son altamente elevados y no satisfacen las necesidades de la empresa. Nuestro proyecto es ampliamente favorable sobre las prioridades de la institución, por lo que consideramos que este proyecto es factiblemente económico y generara grandes beneficios.</w:t>
       </w:r>
     </w:p>
     <w:p>
@@ -19074,6 +19478,8 @@
           <w:szCs w:val="24"/>
         </w:rPr>
       </w:pPr>
+      <w:bookmarkStart w:id="40" w:name="_GoBack"/>
+      <w:bookmarkEnd w:id="40"/>
     </w:p>
     <w:p>
       <w:pPr>
@@ -20512,7 +20918,7 @@
             <w:fldChar w:fldCharType="separate"/>
           </w:r>
           <w:r>
-            <w:t>37</w:t>
+            <w:t>38</w:t>
           </w:r>
           <w:r>
             <w:fldChar w:fldCharType="end"/>
@@ -25614,7 +26020,7 @@
 </file>
 
 <file path=customXml/itemProps1.xml><?xml version="1.0" encoding="utf-8"?>
-<ds:datastoreItem xmlns:ds="http://schemas.openxmlformats.org/officeDocument/2006/customXml" ds:itemID="{49F01D0B-350D-4652-BF0D-15F3CC1E6417}">
+<ds:datastoreItem xmlns:ds="http://schemas.openxmlformats.org/officeDocument/2006/customXml" ds:itemID="{1D58907F-4E2B-431D-B10D-F4C345B73809}">
   <ds:schemaRefs>
     <ds:schemaRef ds:uri="http://schemas.openxmlformats.org/officeDocument/2006/bibliography"/>
   </ds:schemaRefs>

--- a/trunk/Proyecto/Documentación/ProyectoSGM.docx
+++ b/trunk/Proyecto/Documentación/ProyectoSGM.docx
@@ -665,6 +665,7 @@
           <w:docPartUnique/>
         </w:docPartObj>
       </w:sdtPr>
+      <w:sdtEndPr/>
       <w:sdtContent>
         <w:p>
           <w:pPr>
@@ -16722,6 +16723,7 @@
           <w:sz w:val="24"/>
           <w:szCs w:val="24"/>
         </w:rPr>
+        <w:lastRenderedPageBreak/>
         <w:t>La siguiente tabla</w:t>
       </w:r>
       <w:r>
@@ -17615,6 +17617,7 @@
                 <w:sz w:val="24"/>
                 <w:szCs w:val="24"/>
               </w:rPr>
+              <w:lastRenderedPageBreak/>
               <w:t>Recurso</w:t>
             </w:r>
           </w:p>
@@ -17849,7 +17852,6 @@
                 <w:sz w:val="24"/>
                 <w:szCs w:val="24"/>
               </w:rPr>
-              <w:lastRenderedPageBreak/>
               <w:t>Sub-total</w:t>
             </w:r>
           </w:p>
@@ -18273,6 +18275,7 @@
           <w:rFonts w:ascii="Arial" w:hAnsi="Arial" w:cs="Arial"/>
           <w:sz w:val="24"/>
         </w:rPr>
+        <w:lastRenderedPageBreak/>
         <w:t>El cuadro que se muestra a continuación son los recursos necesarios para llevar a cabo el desarrollo de este proyecto:</w:t>
       </w:r>
     </w:p>
@@ -18324,7 +18327,6 @@
                 <w:sz w:val="24"/>
                 <w:szCs w:val="24"/>
               </w:rPr>
-              <w:lastRenderedPageBreak/>
               <w:t>Descripció</w:t>
             </w:r>
             <w:r>
@@ -19255,229 +19257,343 @@
           <w:color w:val="auto"/>
           <w:szCs w:val="24"/>
         </w:rPr>
+        <w:t>4.1.2.3 Factibilidad Operacional</w:t>
+      </w:r>
+    </w:p>
+    <w:p>
+      <w:pPr>
+        <w:rPr>
+          <w:rFonts w:ascii="Arial" w:hAnsi="Arial" w:cs="Arial"/>
+          <w:color w:val="auto"/>
+          <w:sz w:val="24"/>
+          <w:szCs w:val="24"/>
+        </w:rPr>
+      </w:pPr>
+    </w:p>
+    <w:p>
+      <w:pPr>
+        <w:rPr>
+          <w:rFonts w:ascii="Arial" w:hAnsi="Arial" w:cs="Arial"/>
+          <w:color w:val="auto"/>
+          <w:sz w:val="24"/>
+          <w:szCs w:val="24"/>
+        </w:rPr>
+      </w:pPr>
+      <w:r>
+        <w:rPr>
+          <w:rFonts w:ascii="Arial" w:hAnsi="Arial" w:cs="Arial"/>
+          <w:color w:val="auto"/>
+          <w:sz w:val="24"/>
+          <w:szCs w:val="24"/>
+        </w:rPr>
+        <w:t>/*</w:t>
+      </w:r>
+    </w:p>
+    <w:p>
+      <w:pPr>
+        <w:rPr>
+          <w:rFonts w:ascii="Arial" w:hAnsi="Arial" w:cs="Arial"/>
+          <w:color w:val="FF0000"/>
+          <w:sz w:val="24"/>
+          <w:szCs w:val="24"/>
+        </w:rPr>
+      </w:pPr>
+      <w:r>
+        <w:rPr>
+          <w:rFonts w:ascii="Arial" w:hAnsi="Arial" w:cs="Arial"/>
+          <w:color w:val="FF0000"/>
+          <w:sz w:val="24"/>
+          <w:szCs w:val="24"/>
+        </w:rPr>
+        <w:t>Se refiere a todos aquellos recursos donde interviene algún tipo de actividad ( Procesos ), depende de los recursos humanos que participen durante la operación del proyecto. Durante esta etapa se identifican todas aquellas actividades que son necesarias para lograr el objetivo y se evalúa y determina todo lo necesario para llevarla a cabo.</w:t>
+      </w:r>
+    </w:p>
+    <w:p>
+      <w:pPr>
+        <w:rPr>
+          <w:rFonts w:ascii="Arial" w:hAnsi="Arial" w:cs="Arial"/>
+          <w:color w:val="FF0000"/>
+          <w:sz w:val="24"/>
+          <w:szCs w:val="24"/>
+        </w:rPr>
+      </w:pPr>
+    </w:p>
+    <w:p>
+      <w:pPr>
+        <w:rPr>
+          <w:rFonts w:ascii="Arial" w:hAnsi="Arial" w:cs="Arial"/>
+          <w:color w:val="FF0000"/>
+          <w:sz w:val="24"/>
+          <w:szCs w:val="24"/>
+        </w:rPr>
+      </w:pPr>
+      <w:r>
+        <w:rPr>
+          <w:rFonts w:ascii="Arial" w:hAnsi="Arial" w:cs="Arial"/>
+          <w:color w:val="FF0000"/>
+          <w:sz w:val="24"/>
+          <w:szCs w:val="24"/>
+        </w:rPr>
+        <w:t>- Operación garantizada.</w:t>
+      </w:r>
+    </w:p>
+    <w:p>
+      <w:pPr>
+        <w:rPr>
+          <w:rFonts w:ascii="Arial" w:hAnsi="Arial" w:cs="Arial"/>
+          <w:color w:val="FF0000"/>
+          <w:sz w:val="24"/>
+          <w:szCs w:val="24"/>
+        </w:rPr>
+      </w:pPr>
+      <w:r>
+        <w:rPr>
+          <w:rFonts w:ascii="Arial" w:hAnsi="Arial" w:cs="Arial"/>
+          <w:color w:val="FF0000"/>
+          <w:sz w:val="24"/>
+          <w:szCs w:val="24"/>
+        </w:rPr>
+        <w:t>- Uso garantizado.</w:t>
+      </w:r>
+    </w:p>
+    <w:p>
+      <w:pPr>
+        <w:rPr>
+          <w:rFonts w:ascii="Arial" w:hAnsi="Arial" w:cs="Arial"/>
+          <w:color w:val="FF0000"/>
+          <w:sz w:val="24"/>
+          <w:szCs w:val="24"/>
+        </w:rPr>
+      </w:pPr>
+      <w:r>
+        <w:rPr>
+          <w:rFonts w:ascii="Arial" w:hAnsi="Arial" w:cs="Arial"/>
+          <w:color w:val="FF0000"/>
+          <w:sz w:val="24"/>
+          <w:szCs w:val="24"/>
+        </w:rPr>
+        <w:t>Comprende una determinación de posibilidad que un nuevo sistema se use como se supone. Se deben considerar cuatro aspectos:</w:t>
+      </w:r>
+    </w:p>
+    <w:p>
+      <w:pPr>
+        <w:rPr>
+          <w:rFonts w:ascii="Arial" w:hAnsi="Arial" w:cs="Arial"/>
+          <w:color w:val="FF0000"/>
+          <w:sz w:val="24"/>
+          <w:szCs w:val="24"/>
+        </w:rPr>
+      </w:pPr>
+      <w:r>
+        <w:rPr>
+          <w:rFonts w:ascii="Arial" w:hAnsi="Arial" w:cs="Arial"/>
+          <w:color w:val="FF0000"/>
+          <w:sz w:val="24"/>
+          <w:szCs w:val="24"/>
+        </w:rPr>
+        <w:t>• La utilización de un nuevo sistema puede ser demasiado complejo para los usuarios de la organización o los operadores del sistema.</w:t>
+      </w:r>
+    </w:p>
+    <w:p>
+      <w:pPr>
+        <w:rPr>
+          <w:rFonts w:ascii="Arial" w:hAnsi="Arial" w:cs="Arial"/>
+          <w:color w:val="FF0000"/>
+          <w:sz w:val="24"/>
+          <w:szCs w:val="24"/>
+        </w:rPr>
+      </w:pPr>
+      <w:r>
+        <w:rPr>
+          <w:rFonts w:ascii="Arial" w:hAnsi="Arial" w:cs="Arial"/>
+          <w:color w:val="FF0000"/>
+          <w:sz w:val="24"/>
+          <w:szCs w:val="24"/>
+        </w:rPr>
+        <w:t>• Este nuevo sistema puede hacer que los usuarios se resistan a él como consecuencia de una técnica de trabajo, miedo a ser desplazado u otras razones.</w:t>
+      </w:r>
+    </w:p>
+    <w:p>
+      <w:pPr>
+        <w:rPr>
+          <w:rFonts w:ascii="Arial" w:hAnsi="Arial" w:cs="Arial"/>
+          <w:color w:val="FF0000"/>
+          <w:sz w:val="24"/>
+          <w:szCs w:val="24"/>
+        </w:rPr>
+      </w:pPr>
+      <w:r>
+        <w:rPr>
+          <w:rFonts w:ascii="Arial" w:hAnsi="Arial" w:cs="Arial"/>
+          <w:color w:val="FF0000"/>
+          <w:sz w:val="24"/>
+          <w:szCs w:val="24"/>
+        </w:rPr>
+        <w:t>• Un sistema nuevo puede introducir cambios demasiado rápidos que no permita al personal adaptarse a él y aceptarlo.</w:t>
+      </w:r>
+    </w:p>
+    <w:p>
+      <w:pPr>
+        <w:rPr>
+          <w:rFonts w:ascii="Arial" w:hAnsi="Arial" w:cs="Arial"/>
+          <w:color w:val="FF0000"/>
+          <w:sz w:val="24"/>
+          <w:szCs w:val="24"/>
+        </w:rPr>
+      </w:pPr>
+      <w:r>
+        <w:rPr>
+          <w:rFonts w:ascii="Arial" w:hAnsi="Arial" w:cs="Arial"/>
+          <w:color w:val="FF0000"/>
+          <w:sz w:val="24"/>
+          <w:szCs w:val="24"/>
+        </w:rPr>
+        <w:t>• La probabilidad de obsolescencia en el sistema. Cambios anticipados en la práctica o políticas administrativas pueden hacerse que un nuevo sistema sea obsoleto muy pronto.</w:t>
+      </w:r>
+    </w:p>
+    <w:p>
+      <w:pPr>
+        <w:rPr>
+          <w:rFonts w:ascii="Arial" w:hAnsi="Arial" w:cs="Arial"/>
+          <w:color w:val="auto"/>
+          <w:sz w:val="24"/>
+          <w:szCs w:val="24"/>
+        </w:rPr>
+      </w:pPr>
+      <w:r>
+        <w:rPr>
+          <w:rFonts w:ascii="Arial" w:hAnsi="Arial" w:cs="Arial"/>
+          <w:color w:val="auto"/>
+          <w:sz w:val="24"/>
+          <w:szCs w:val="24"/>
+        </w:rPr>
+        <w:t>*/</w:t>
+      </w:r>
+    </w:p>
+    <w:p>
+      <w:pPr>
+        <w:rPr>
+          <w:rFonts w:ascii="Arial" w:hAnsi="Arial" w:cs="Arial"/>
+          <w:color w:val="auto"/>
+          <w:sz w:val="24"/>
+          <w:szCs w:val="24"/>
+        </w:rPr>
+      </w:pPr>
+    </w:p>
+    <w:p>
+      <w:pPr>
+        <w:rPr>
+          <w:rFonts w:ascii="Arial" w:hAnsi="Arial" w:cs="Arial"/>
+          <w:color w:val="auto"/>
+          <w:sz w:val="24"/>
+          <w:szCs w:val="24"/>
+        </w:rPr>
+      </w:pPr>
+      <w:r>
+        <w:rPr>
+          <w:rFonts w:ascii="Arial" w:hAnsi="Arial" w:cs="Arial"/>
+          <w:color w:val="auto"/>
+          <w:sz w:val="24"/>
+          <w:szCs w:val="24"/>
+        </w:rPr>
         <w:lastRenderedPageBreak/>
-        <w:t>4.1.2.3 Factibilidad Operacional</w:t>
-      </w:r>
-    </w:p>
-    <w:p>
-      <w:pPr>
-        <w:rPr>
-          <w:rFonts w:ascii="Arial" w:hAnsi="Arial" w:cs="Arial"/>
-          <w:color w:val="auto"/>
-          <w:sz w:val="24"/>
-          <w:szCs w:val="24"/>
-        </w:rPr>
-      </w:pPr>
-    </w:p>
-    <w:p>
-      <w:pPr>
-        <w:rPr>
-          <w:rFonts w:ascii="Arial" w:hAnsi="Arial" w:cs="Arial"/>
-          <w:color w:val="auto"/>
-          <w:sz w:val="24"/>
-          <w:szCs w:val="24"/>
-        </w:rPr>
-      </w:pPr>
-      <w:r>
-        <w:rPr>
-          <w:rFonts w:ascii="Arial" w:hAnsi="Arial" w:cs="Arial"/>
-          <w:color w:val="auto"/>
-          <w:sz w:val="24"/>
-          <w:szCs w:val="24"/>
-        </w:rPr>
-        <w:t>/*</w:t>
-      </w:r>
-    </w:p>
-    <w:p>
-      <w:pPr>
-        <w:rPr>
-          <w:rFonts w:ascii="Arial" w:hAnsi="Arial" w:cs="Arial"/>
-          <w:color w:val="FF0000"/>
-          <w:sz w:val="24"/>
-          <w:szCs w:val="24"/>
-        </w:rPr>
-      </w:pPr>
-      <w:r>
-        <w:rPr>
-          <w:rFonts w:ascii="Arial" w:hAnsi="Arial" w:cs="Arial"/>
-          <w:color w:val="FF0000"/>
-          <w:sz w:val="24"/>
-          <w:szCs w:val="24"/>
-        </w:rPr>
-        <w:t>Se refiere a todos aquellos recursos donde interviene algún tipo de actividad ( Procesos ), depende de los recursos humanos que participen durante la operación del proyecto. Durante esta etapa se identifican todas aquellas actividades que son necesarias para lograr el objetivo y se evalúa y determina todo lo necesario para llevarla a cabo.</w:t>
-      </w:r>
-    </w:p>
-    <w:p>
-      <w:pPr>
-        <w:rPr>
-          <w:rFonts w:ascii="Arial" w:hAnsi="Arial" w:cs="Arial"/>
-          <w:color w:val="FF0000"/>
-          <w:sz w:val="24"/>
-          <w:szCs w:val="24"/>
-        </w:rPr>
-      </w:pPr>
-    </w:p>
-    <w:p>
-      <w:pPr>
-        <w:rPr>
-          <w:rFonts w:ascii="Arial" w:hAnsi="Arial" w:cs="Arial"/>
-          <w:color w:val="FF0000"/>
-          <w:sz w:val="24"/>
-          <w:szCs w:val="24"/>
-        </w:rPr>
-      </w:pPr>
-      <w:r>
-        <w:rPr>
-          <w:rFonts w:ascii="Arial" w:hAnsi="Arial" w:cs="Arial"/>
-          <w:color w:val="FF0000"/>
-          <w:sz w:val="24"/>
-          <w:szCs w:val="24"/>
-        </w:rPr>
-        <w:t>- Operación garantizada.</w:t>
-      </w:r>
-    </w:p>
-    <w:p>
-      <w:pPr>
-        <w:rPr>
-          <w:rFonts w:ascii="Arial" w:hAnsi="Arial" w:cs="Arial"/>
-          <w:color w:val="FF0000"/>
-          <w:sz w:val="24"/>
-          <w:szCs w:val="24"/>
-        </w:rPr>
-      </w:pPr>
-      <w:r>
-        <w:rPr>
-          <w:rFonts w:ascii="Arial" w:hAnsi="Arial" w:cs="Arial"/>
-          <w:color w:val="FF0000"/>
-          <w:sz w:val="24"/>
-          <w:szCs w:val="24"/>
-        </w:rPr>
-        <w:t>- Uso garantizado.</w:t>
-      </w:r>
-    </w:p>
-    <w:p>
-      <w:pPr>
-        <w:rPr>
-          <w:rFonts w:ascii="Arial" w:hAnsi="Arial" w:cs="Arial"/>
-          <w:color w:val="FF0000"/>
-          <w:sz w:val="24"/>
-          <w:szCs w:val="24"/>
-        </w:rPr>
-      </w:pPr>
-      <w:r>
-        <w:rPr>
-          <w:rFonts w:ascii="Arial" w:hAnsi="Arial" w:cs="Arial"/>
-          <w:color w:val="FF0000"/>
-          <w:sz w:val="24"/>
-          <w:szCs w:val="24"/>
-        </w:rPr>
-        <w:t>Comprende una determinación de posibilidad que un nuevo sistema se use como se supone. Se deben considerar cuatro aspectos:</w:t>
-      </w:r>
-    </w:p>
-    <w:p>
-      <w:pPr>
-        <w:rPr>
-          <w:rFonts w:ascii="Arial" w:hAnsi="Arial" w:cs="Arial"/>
-          <w:color w:val="FF0000"/>
-          <w:sz w:val="24"/>
-          <w:szCs w:val="24"/>
-        </w:rPr>
-      </w:pPr>
-      <w:r>
-        <w:rPr>
-          <w:rFonts w:ascii="Arial" w:hAnsi="Arial" w:cs="Arial"/>
-          <w:color w:val="FF0000"/>
-          <w:sz w:val="24"/>
-          <w:szCs w:val="24"/>
-        </w:rPr>
-        <w:t>• La utilización de un nuevo sistema puede ser demasiado complejo para los usuarios de la organización o los operadores del sistema.</w:t>
-      </w:r>
-    </w:p>
-    <w:p>
-      <w:pPr>
-        <w:rPr>
-          <w:rFonts w:ascii="Arial" w:hAnsi="Arial" w:cs="Arial"/>
-          <w:color w:val="FF0000"/>
-          <w:sz w:val="24"/>
-          <w:szCs w:val="24"/>
-        </w:rPr>
-      </w:pPr>
-      <w:r>
-        <w:rPr>
-          <w:rFonts w:ascii="Arial" w:hAnsi="Arial" w:cs="Arial"/>
-          <w:color w:val="FF0000"/>
-          <w:sz w:val="24"/>
-          <w:szCs w:val="24"/>
-        </w:rPr>
-        <w:t>• Este nuevo sistema puede hacer que los usuarios se resistan a él como consecuencia de una técnica de trabajo, miedo a ser desplazado u otras razones.</w:t>
-      </w:r>
-    </w:p>
-    <w:p>
-      <w:pPr>
-        <w:rPr>
-          <w:rFonts w:ascii="Arial" w:hAnsi="Arial" w:cs="Arial"/>
-          <w:color w:val="FF0000"/>
-          <w:sz w:val="24"/>
-          <w:szCs w:val="24"/>
-        </w:rPr>
-      </w:pPr>
-      <w:r>
-        <w:rPr>
-          <w:rFonts w:ascii="Arial" w:hAnsi="Arial" w:cs="Arial"/>
-          <w:color w:val="FF0000"/>
-          <w:sz w:val="24"/>
-          <w:szCs w:val="24"/>
-        </w:rPr>
-        <w:t>• Un sistema nuevo puede introducir cambios demasiado rápidos que no permita al personal adaptarse a él y aceptarlo.</w:t>
-      </w:r>
-    </w:p>
-    <w:p>
-      <w:pPr>
-        <w:rPr>
-          <w:rFonts w:ascii="Arial" w:hAnsi="Arial" w:cs="Arial"/>
-          <w:color w:val="FF0000"/>
-          <w:sz w:val="24"/>
-          <w:szCs w:val="24"/>
-        </w:rPr>
-      </w:pPr>
-      <w:r>
-        <w:rPr>
-          <w:rFonts w:ascii="Arial" w:hAnsi="Arial" w:cs="Arial"/>
-          <w:color w:val="FF0000"/>
-          <w:sz w:val="24"/>
-          <w:szCs w:val="24"/>
-        </w:rPr>
-        <w:t>• La probabilidad de obsolescencia en el sistema. Cambios anticipados en la práctica o políticas administrativas pueden hacerse que un nuevo sistema sea obsoleto muy pronto.</w:t>
-      </w:r>
-    </w:p>
-    <w:p>
-      <w:pPr>
-        <w:rPr>
-          <w:rFonts w:ascii="Arial" w:hAnsi="Arial" w:cs="Arial"/>
-          <w:color w:val="auto"/>
-          <w:sz w:val="24"/>
-          <w:szCs w:val="24"/>
-        </w:rPr>
-      </w:pPr>
-      <w:r>
-        <w:rPr>
-          <w:rFonts w:ascii="Arial" w:hAnsi="Arial" w:cs="Arial"/>
-          <w:color w:val="auto"/>
-          <w:sz w:val="24"/>
-          <w:szCs w:val="24"/>
-        </w:rPr>
-        <w:t>*/</w:t>
-      </w:r>
-    </w:p>
-    <w:p>
-      <w:pPr>
-        <w:rPr>
-          <w:rFonts w:ascii="Arial" w:hAnsi="Arial" w:cs="Arial"/>
-          <w:color w:val="auto"/>
-          <w:sz w:val="24"/>
-          <w:szCs w:val="24"/>
-        </w:rPr>
-      </w:pPr>
+        <w:t xml:space="preserve">Complejidad del sistema </w:t>
+      </w:r>
+    </w:p>
+    <w:p>
+      <w:pPr>
+        <w:rPr>
+          <w:rFonts w:ascii="Arial" w:hAnsi="Arial" w:cs="Arial"/>
+          <w:color w:val="auto"/>
+          <w:sz w:val="24"/>
+          <w:szCs w:val="24"/>
+        </w:rPr>
+      </w:pPr>
+      <w:r>
+        <w:rPr>
+          <w:rFonts w:ascii="Arial" w:hAnsi="Arial" w:cs="Arial"/>
+          <w:color w:val="auto"/>
+          <w:sz w:val="24"/>
+          <w:szCs w:val="24"/>
+        </w:rPr>
+        <w:t>Principalmente la idea principal es desarrollar un sistema con una interfaz amigable que sea facil y sencilla de usar.</w:t>
+      </w:r>
+    </w:p>
+    <w:p>
+      <w:pPr>
+        <w:rPr>
+          <w:rFonts w:ascii="Arial" w:hAnsi="Arial" w:cs="Arial"/>
+          <w:color w:val="auto"/>
+          <w:sz w:val="24"/>
+          <w:szCs w:val="24"/>
+        </w:rPr>
+      </w:pPr>
+      <w:r>
+        <w:rPr>
+          <w:rFonts w:ascii="Arial" w:hAnsi="Arial" w:cs="Arial"/>
+          <w:color w:val="auto"/>
+          <w:sz w:val="24"/>
+          <w:szCs w:val="24"/>
+        </w:rPr>
+        <w:t>Resistencia al cambio</w:t>
+      </w:r>
+    </w:p>
+    <w:p>
+      <w:pPr>
+        <w:rPr>
+          <w:rFonts w:ascii="Arial" w:hAnsi="Arial" w:cs="Arial"/>
+          <w:color w:val="auto"/>
+          <w:sz w:val="24"/>
+          <w:szCs w:val="24"/>
+        </w:rPr>
+      </w:pPr>
+      <w:r>
+        <w:rPr>
+          <w:rFonts w:ascii="Arial" w:hAnsi="Arial" w:cs="Arial"/>
+          <w:color w:val="auto"/>
+          <w:sz w:val="24"/>
+          <w:szCs w:val="24"/>
+        </w:rPr>
+        <w:t>Hoy en día los usuarios se resisten al cambio , no son tolerantes a usar sistemas nuevos prefieren seguir usando sistemas antiguos o seguir trabajando manualmente (planillas, excel, hojas, etc).</w:t>
+      </w:r>
+    </w:p>
+    <w:p>
+      <w:pPr>
+        <w:rPr>
+          <w:rFonts w:ascii="Arial" w:hAnsi="Arial" w:cs="Arial"/>
+          <w:color w:val="auto"/>
+          <w:sz w:val="24"/>
+          <w:szCs w:val="24"/>
+        </w:rPr>
+      </w:pPr>
+      <w:r>
+        <w:rPr>
+          <w:rFonts w:ascii="Arial" w:hAnsi="Arial" w:cs="Arial"/>
+          <w:color w:val="auto"/>
+          <w:sz w:val="24"/>
+          <w:szCs w:val="24"/>
+        </w:rPr>
+        <w:t xml:space="preserve">Adarpatación </w:t>
+      </w:r>
+    </w:p>
+    <w:p>
+      <w:pPr>
+        <w:rPr>
+          <w:rFonts w:ascii="Arial" w:hAnsi="Arial" w:cs="Arial"/>
+          <w:color w:val="auto"/>
+          <w:sz w:val="24"/>
+          <w:szCs w:val="24"/>
+        </w:rPr>
+      </w:pPr>
+      <w:r>
+        <w:rPr>
+          <w:rFonts w:ascii="Arial" w:hAnsi="Arial" w:cs="Arial"/>
+          <w:color w:val="auto"/>
+          <w:sz w:val="24"/>
+          <w:szCs w:val="24"/>
+        </w:rPr>
+        <w:t>Para que los usuarios se adapten facilmente al sistema se crearán manuales de usuarios y también se les capacitará a todo el personal lo cual tendremos total dispoción en resolver sus preguntas o dudas con respecto al sistema.</w:t>
+      </w:r>
       <w:bookmarkStart w:id="40" w:name="_GoBack"/>
       <w:bookmarkEnd w:id="40"/>
     </w:p>
@@ -19752,6 +19868,7 @@
           <w:sz w:val="24"/>
           <w:szCs w:val="24"/>
         </w:rPr>
+        <w:lastRenderedPageBreak/>
         <w:t>4.3.2</w:t>
       </w:r>
       <w:r>
@@ -26020,7 +26137,7 @@
 </file>
 
 <file path=customXml/itemProps1.xml><?xml version="1.0" encoding="utf-8"?>
-<ds:datastoreItem xmlns:ds="http://schemas.openxmlformats.org/officeDocument/2006/customXml" ds:itemID="{1D58907F-4E2B-431D-B10D-F4C345B73809}">
+<ds:datastoreItem xmlns:ds="http://schemas.openxmlformats.org/officeDocument/2006/customXml" ds:itemID="{AD5D6F08-D313-4359-BB31-D449629104FD}">
   <ds:schemaRefs>
     <ds:schemaRef ds:uri="http://schemas.openxmlformats.org/officeDocument/2006/bibliography"/>
   </ds:schemaRefs>

--- a/trunk/Proyecto/Documentación/ProyectoSGM.docx
+++ b/trunk/Proyecto/Documentación/ProyectoSGM.docx
@@ -665,7 +665,6 @@
           <w:docPartUnique/>
         </w:docPartObj>
       </w:sdtPr>
-      <w:sdtEndPr/>
       <w:sdtContent>
         <w:p>
           <w:pPr>
@@ -13786,102 +13785,6 @@
         </w:tc>
       </w:tr>
       <w:tr>
-        <w:tc>
-          <w:tcPr>
-            <w:tcW w:w="2235" w:type="dxa"/>
-          </w:tcPr>
-          <w:p>
-            <w:pPr>
-              <w:rPr>
-                <w:rFonts w:ascii="Arial" w:hAnsi="Arial" w:cs="Arial"/>
-                <w:color w:val="auto"/>
-                <w:sz w:val="24"/>
-                <w:szCs w:val="24"/>
-              </w:rPr>
-            </w:pPr>
-            <w:r>
-              <w:rPr>
-                <w:rFonts w:ascii="Arial" w:hAnsi="Arial" w:cs="Arial"/>
-                <w:color w:val="auto"/>
-                <w:sz w:val="24"/>
-                <w:szCs w:val="24"/>
-              </w:rPr>
-              <w:t xml:space="preserve">Digitadores </w:t>
-            </w:r>
-          </w:p>
-        </w:tc>
-        <w:tc>
-          <w:tcPr>
-            <w:tcW w:w="1430" w:type="dxa"/>
-          </w:tcPr>
-          <w:p>
-            <w:pPr>
-              <w:jc w:val="center"/>
-              <w:rPr>
-                <w:rFonts w:ascii="Arial" w:hAnsi="Arial" w:cs="Arial"/>
-                <w:color w:val="auto"/>
-                <w:sz w:val="24"/>
-                <w:szCs w:val="24"/>
-              </w:rPr>
-            </w:pPr>
-            <w:r>
-              <w:rPr>
-                <w:rFonts w:ascii="Arial" w:hAnsi="Arial" w:cs="Arial"/>
-                <w:color w:val="auto"/>
-                <w:sz w:val="24"/>
-                <w:szCs w:val="24"/>
-              </w:rPr>
-              <w:t>3</w:t>
-            </w:r>
-          </w:p>
-        </w:tc>
-        <w:tc>
-          <w:tcPr>
-            <w:tcW w:w="1796" w:type="dxa"/>
-          </w:tcPr>
-          <w:p>
-            <w:pPr>
-              <w:rPr>
-                <w:rFonts w:ascii="Arial" w:hAnsi="Arial" w:cs="Arial"/>
-                <w:color w:val="auto"/>
-                <w:sz w:val="24"/>
-                <w:szCs w:val="24"/>
-              </w:rPr>
-            </w:pPr>
-          </w:p>
-        </w:tc>
-        <w:tc>
-          <w:tcPr>
-            <w:tcW w:w="1797" w:type="dxa"/>
-          </w:tcPr>
-          <w:p>
-            <w:pPr>
-              <w:rPr>
-                <w:rFonts w:ascii="Arial" w:hAnsi="Arial" w:cs="Arial"/>
-                <w:color w:val="auto"/>
-                <w:sz w:val="24"/>
-                <w:szCs w:val="24"/>
-              </w:rPr>
-            </w:pPr>
-          </w:p>
-        </w:tc>
-        <w:tc>
-          <w:tcPr>
-            <w:tcW w:w="1796" w:type="dxa"/>
-          </w:tcPr>
-          <w:p>
-            <w:pPr>
-              <w:rPr>
-                <w:rFonts w:ascii="Arial" w:hAnsi="Arial" w:cs="Arial"/>
-                <w:color w:val="auto"/>
-                <w:sz w:val="24"/>
-                <w:szCs w:val="24"/>
-              </w:rPr>
-            </w:pPr>
-          </w:p>
-        </w:tc>
-      </w:tr>
-      <w:tr>
         <w:tblPrEx>
           <w:tblCellMar>
             <w:left w:w="70" w:type="dxa"/>
@@ -14060,86 +13963,6 @@
           <w:szCs w:val="24"/>
         </w:rPr>
         <w:t>2 programadores que son los encargados de desarrollar la propuesta, lo que implica un costo total mensual por programador de $</w:t>
-      </w:r>
-      <w:r>
-        <w:rPr>
-          <w:rFonts w:ascii="Arial" w:hAnsi="Arial" w:cs="Arial"/>
-          <w:sz w:val="24"/>
-          <w:szCs w:val="24"/>
-        </w:rPr>
-        <w:t>.</w:t>
-      </w:r>
-    </w:p>
-    <w:p>
-      <w:pPr>
-        <w:pStyle w:val="Prrafodelista"/>
-        <w:numPr>
-          <w:ilvl w:val="0"/>
-          <w:numId w:val="27"/>
-        </w:numPr>
-        <w:spacing w:line="360" w:lineRule="auto"/>
-        <w:jc w:val="both"/>
-        <w:rPr>
-          <w:rFonts w:ascii="Arial" w:hAnsi="Arial" w:cs="Arial"/>
-          <w:sz w:val="24"/>
-          <w:szCs w:val="24"/>
-        </w:rPr>
-      </w:pPr>
-      <w:r>
-        <w:rPr>
-          <w:rFonts w:ascii="Arial" w:hAnsi="Arial" w:cs="Arial"/>
-          <w:sz w:val="24"/>
-          <w:szCs w:val="24"/>
-        </w:rPr>
-        <w:t>3 digitadores que serán los encargados de realizar la documentación y menuales del proyecto, ca</w:t>
-      </w:r>
-      <w:r>
-        <w:rPr>
-          <w:rFonts w:ascii="Arial" w:hAnsi="Arial" w:cs="Arial"/>
-          <w:sz w:val="24"/>
-          <w:szCs w:val="24"/>
-        </w:rPr>
-        <w:t>b</w:t>
-      </w:r>
-      <w:r>
-        <w:rPr>
-          <w:rFonts w:ascii="Arial" w:hAnsi="Arial" w:cs="Arial"/>
-          <w:sz w:val="24"/>
-          <w:szCs w:val="24"/>
-        </w:rPr>
-        <w:t>e destacar que estos digitadores son el mismo personal encargado del desarrollo del proyecto</w:t>
-      </w:r>
-      <w:r>
-        <w:rPr>
-          <w:rFonts w:ascii="Arial" w:hAnsi="Arial" w:cs="Arial"/>
-          <w:sz w:val="24"/>
-          <w:szCs w:val="24"/>
-        </w:rPr>
-        <w:t>,</w:t>
-      </w:r>
-      <w:r>
-        <w:rPr>
-          <w:rFonts w:ascii="Arial" w:hAnsi="Arial" w:cs="Arial"/>
-          <w:sz w:val="24"/>
-          <w:szCs w:val="24"/>
-        </w:rPr>
-        <w:t xml:space="preserve"> es decir</w:t>
-      </w:r>
-      <w:r>
-        <w:rPr>
-          <w:rFonts w:ascii="Arial" w:hAnsi="Arial" w:cs="Arial"/>
-          <w:sz w:val="24"/>
-          <w:szCs w:val="24"/>
-        </w:rPr>
-        <w:t>,</w:t>
-      </w:r>
-      <w:r>
-        <w:rPr>
-          <w:rFonts w:ascii="Arial" w:hAnsi="Arial" w:cs="Arial"/>
-          <w:sz w:val="24"/>
-          <w:szCs w:val="24"/>
-        </w:rPr>
-        <w:t xml:space="preserve"> son los programadores y el jefe de proyecto. Lo que implica una remuneración por personal de $</w:t>
       </w:r>
       <w:r>
         <w:rPr>
@@ -14912,7 +14735,6 @@
           <w:sz w:val="24"/>
           <w:szCs w:val="24"/>
         </w:rPr>
-        <w:lastRenderedPageBreak/>
         <w:t>Nota:</w:t>
       </w:r>
     </w:p>
@@ -15009,6 +14831,7 @@
           <w:sz w:val="24"/>
           <w:szCs w:val="24"/>
         </w:rPr>
+        <w:lastRenderedPageBreak/>
         <w:t xml:space="preserve">Cartuchos de tinta para la impresora de color y negro </w:t>
       </w:r>
       <w:r>
@@ -15958,7 +15781,6 @@
           <w:sz w:val="24"/>
           <w:szCs w:val="24"/>
         </w:rPr>
-        <w:lastRenderedPageBreak/>
         <w:t xml:space="preserve">El dominio tiene un valor aproximado de $18.900 </w:t>
       </w:r>
       <w:r>
@@ -16723,7 +16545,6 @@
           <w:sz w:val="24"/>
           <w:szCs w:val="24"/>
         </w:rPr>
-        <w:lastRenderedPageBreak/>
         <w:t>La siguiente tabla</w:t>
       </w:r>
       <w:r>
@@ -17340,6 +17161,7 @@
           <w:sz w:val="24"/>
           <w:szCs w:val="24"/>
         </w:rPr>
+        <w:lastRenderedPageBreak/>
         <w:tab/>
       </w:r>
     </w:p>
@@ -17617,7 +17439,6 @@
                 <w:sz w:val="24"/>
                 <w:szCs w:val="24"/>
               </w:rPr>
-              <w:lastRenderedPageBreak/>
               <w:t>Recurso</w:t>
             </w:r>
           </w:p>
@@ -18088,6 +17909,7 @@
           <w:rFonts w:ascii="Arial" w:hAnsi="Arial" w:cs="Arial"/>
           <w:sz w:val="24"/>
         </w:rPr>
+        <w:lastRenderedPageBreak/>
         <w:t>Como se observa en la tabla anterior, el costo del desarrollo del proyecto asciende a la cantidad de $</w:t>
       </w:r>
       <w:r>
@@ -18275,7 +18097,6 @@
           <w:rFonts w:ascii="Arial" w:hAnsi="Arial" w:cs="Arial"/>
           <w:sz w:val="24"/>
         </w:rPr>
-        <w:lastRenderedPageBreak/>
         <w:t>El cuadro que se muestra a continuación son los recursos necesarios para llevar a cabo el desarrollo de este proyecto:</w:t>
       </w:r>
     </w:p>
@@ -19244,283 +19065,364 @@
     </w:p>
     <w:p>
       <w:pPr>
+        <w:rPr>
+          <w:rFonts w:ascii="Arial" w:hAnsi="Arial" w:cs="Arial"/>
+          <w:color w:val="auto"/>
+          <w:sz w:val="24"/>
+          <w:szCs w:val="24"/>
+        </w:rPr>
+      </w:pPr>
+    </w:p>
+    <w:p>
+      <w:pPr>
+        <w:rPr>
+          <w:rFonts w:ascii="Arial" w:hAnsi="Arial" w:cs="Arial"/>
+          <w:color w:val="auto"/>
+          <w:sz w:val="24"/>
+          <w:szCs w:val="24"/>
+        </w:rPr>
+      </w:pPr>
+    </w:p>
+    <w:p>
+      <w:pPr>
         <w:pStyle w:val="Ttulo4"/>
-        <w:rPr>
-          <w:rFonts w:ascii="Arial" w:hAnsi="Arial" w:cs="Arial"/>
-          <w:color w:val="auto"/>
-          <w:szCs w:val="24"/>
-        </w:rPr>
-      </w:pPr>
-      <w:r>
-        <w:rPr>
-          <w:rFonts w:ascii="Arial" w:hAnsi="Arial" w:cs="Arial"/>
-          <w:color w:val="auto"/>
-          <w:szCs w:val="24"/>
-        </w:rPr>
+        <w:spacing w:line="360" w:lineRule="auto"/>
+        <w:jc w:val="both"/>
+        <w:rPr>
+          <w:rFonts w:ascii="Arial" w:hAnsi="Arial" w:cs="Arial"/>
+          <w:color w:val="auto"/>
+          <w:szCs w:val="24"/>
+        </w:rPr>
+      </w:pPr>
+      <w:r>
+        <w:rPr>
+          <w:rFonts w:ascii="Arial" w:hAnsi="Arial" w:cs="Arial"/>
+          <w:color w:val="auto"/>
+          <w:szCs w:val="24"/>
+        </w:rPr>
+        <w:lastRenderedPageBreak/>
         <w:t>4.1.2.3 Factibilidad Operacional</w:t>
       </w:r>
     </w:p>
     <w:p>
       <w:pPr>
-        <w:rPr>
-          <w:rFonts w:ascii="Arial" w:hAnsi="Arial" w:cs="Arial"/>
-          <w:color w:val="auto"/>
-          <w:sz w:val="24"/>
-          <w:szCs w:val="24"/>
-        </w:rPr>
-      </w:pPr>
-    </w:p>
-    <w:p>
-      <w:pPr>
-        <w:rPr>
-          <w:rFonts w:ascii="Arial" w:hAnsi="Arial" w:cs="Arial"/>
-          <w:color w:val="auto"/>
-          <w:sz w:val="24"/>
-          <w:szCs w:val="24"/>
-        </w:rPr>
-      </w:pPr>
-      <w:r>
-        <w:rPr>
-          <w:rFonts w:ascii="Arial" w:hAnsi="Arial" w:cs="Arial"/>
-          <w:color w:val="auto"/>
-          <w:sz w:val="24"/>
-          <w:szCs w:val="24"/>
-        </w:rPr>
-        <w:t>/*</w:t>
-      </w:r>
-    </w:p>
-    <w:p>
-      <w:pPr>
-        <w:rPr>
-          <w:rFonts w:ascii="Arial" w:hAnsi="Arial" w:cs="Arial"/>
-          <w:color w:val="FF0000"/>
-          <w:sz w:val="24"/>
-          <w:szCs w:val="24"/>
-        </w:rPr>
-      </w:pPr>
-      <w:r>
-        <w:rPr>
-          <w:rFonts w:ascii="Arial" w:hAnsi="Arial" w:cs="Arial"/>
-          <w:color w:val="FF0000"/>
-          <w:sz w:val="24"/>
-          <w:szCs w:val="24"/>
-        </w:rPr>
-        <w:t>Se refiere a todos aquellos recursos donde interviene algún tipo de actividad ( Procesos ), depende de los recursos humanos que participen durante la operación del proyecto. Durante esta etapa se identifican todas aquellas actividades que son necesarias para lograr el objetivo y se evalúa y determina todo lo necesario para llevarla a cabo.</w:t>
-      </w:r>
-    </w:p>
-    <w:p>
-      <w:pPr>
-        <w:rPr>
-          <w:rFonts w:ascii="Arial" w:hAnsi="Arial" w:cs="Arial"/>
-          <w:color w:val="FF0000"/>
-          <w:sz w:val="24"/>
-          <w:szCs w:val="24"/>
-        </w:rPr>
-      </w:pPr>
-    </w:p>
-    <w:p>
-      <w:pPr>
-        <w:rPr>
-          <w:rFonts w:ascii="Arial" w:hAnsi="Arial" w:cs="Arial"/>
-          <w:color w:val="FF0000"/>
-          <w:sz w:val="24"/>
-          <w:szCs w:val="24"/>
-        </w:rPr>
-      </w:pPr>
-      <w:r>
-        <w:rPr>
-          <w:rFonts w:ascii="Arial" w:hAnsi="Arial" w:cs="Arial"/>
-          <w:color w:val="FF0000"/>
-          <w:sz w:val="24"/>
-          <w:szCs w:val="24"/>
-        </w:rPr>
-        <w:t>- Operación garantizada.</w:t>
-      </w:r>
-    </w:p>
-    <w:p>
-      <w:pPr>
-        <w:rPr>
-          <w:rFonts w:ascii="Arial" w:hAnsi="Arial" w:cs="Arial"/>
-          <w:color w:val="FF0000"/>
-          <w:sz w:val="24"/>
-          <w:szCs w:val="24"/>
-        </w:rPr>
-      </w:pPr>
-      <w:r>
-        <w:rPr>
-          <w:rFonts w:ascii="Arial" w:hAnsi="Arial" w:cs="Arial"/>
-          <w:color w:val="FF0000"/>
-          <w:sz w:val="24"/>
-          <w:szCs w:val="24"/>
-        </w:rPr>
-        <w:t>- Uso garantizado.</w:t>
-      </w:r>
-    </w:p>
-    <w:p>
-      <w:pPr>
-        <w:rPr>
-          <w:rFonts w:ascii="Arial" w:hAnsi="Arial" w:cs="Arial"/>
-          <w:color w:val="FF0000"/>
-          <w:sz w:val="24"/>
-          <w:szCs w:val="24"/>
-        </w:rPr>
-      </w:pPr>
-      <w:r>
-        <w:rPr>
-          <w:rFonts w:ascii="Arial" w:hAnsi="Arial" w:cs="Arial"/>
-          <w:color w:val="FF0000"/>
-          <w:sz w:val="24"/>
-          <w:szCs w:val="24"/>
-        </w:rPr>
-        <w:t>Comprende una determinación de posibilidad que un nuevo sistema se use como se supone. Se deben considerar cuatro aspectos:</w:t>
-      </w:r>
-    </w:p>
-    <w:p>
-      <w:pPr>
-        <w:rPr>
-          <w:rFonts w:ascii="Arial" w:hAnsi="Arial" w:cs="Arial"/>
-          <w:color w:val="FF0000"/>
-          <w:sz w:val="24"/>
-          <w:szCs w:val="24"/>
-        </w:rPr>
-      </w:pPr>
-      <w:r>
-        <w:rPr>
-          <w:rFonts w:ascii="Arial" w:hAnsi="Arial" w:cs="Arial"/>
-          <w:color w:val="FF0000"/>
-          <w:sz w:val="24"/>
-          <w:szCs w:val="24"/>
-        </w:rPr>
-        <w:t>• La utilización de un nuevo sistema puede ser demasiado complejo para los usuarios de la organización o los operadores del sistema.</w:t>
-      </w:r>
-    </w:p>
-    <w:p>
-      <w:pPr>
-        <w:rPr>
-          <w:rFonts w:ascii="Arial" w:hAnsi="Arial" w:cs="Arial"/>
-          <w:color w:val="FF0000"/>
-          <w:sz w:val="24"/>
-          <w:szCs w:val="24"/>
-        </w:rPr>
-      </w:pPr>
-      <w:r>
-        <w:rPr>
-          <w:rFonts w:ascii="Arial" w:hAnsi="Arial" w:cs="Arial"/>
-          <w:color w:val="FF0000"/>
-          <w:sz w:val="24"/>
-          <w:szCs w:val="24"/>
-        </w:rPr>
-        <w:t>• Este nuevo sistema puede hacer que los usuarios se resistan a él como consecuencia de una técnica de trabajo, miedo a ser desplazado u otras razones.</w:t>
-      </w:r>
-    </w:p>
-    <w:p>
-      <w:pPr>
-        <w:rPr>
-          <w:rFonts w:ascii="Arial" w:hAnsi="Arial" w:cs="Arial"/>
-          <w:color w:val="FF0000"/>
-          <w:sz w:val="24"/>
-          <w:szCs w:val="24"/>
-        </w:rPr>
-      </w:pPr>
-      <w:r>
-        <w:rPr>
-          <w:rFonts w:ascii="Arial" w:hAnsi="Arial" w:cs="Arial"/>
-          <w:color w:val="FF0000"/>
-          <w:sz w:val="24"/>
-          <w:szCs w:val="24"/>
-        </w:rPr>
-        <w:t>• Un sistema nuevo puede introducir cambios demasiado rápidos que no permita al personal adaptarse a él y aceptarlo.</w:t>
-      </w:r>
-    </w:p>
-    <w:p>
-      <w:pPr>
-        <w:rPr>
-          <w:rFonts w:ascii="Arial" w:hAnsi="Arial" w:cs="Arial"/>
-          <w:color w:val="FF0000"/>
-          <w:sz w:val="24"/>
-          <w:szCs w:val="24"/>
-        </w:rPr>
-      </w:pPr>
-      <w:r>
-        <w:rPr>
-          <w:rFonts w:ascii="Arial" w:hAnsi="Arial" w:cs="Arial"/>
-          <w:color w:val="FF0000"/>
-          <w:sz w:val="24"/>
-          <w:szCs w:val="24"/>
-        </w:rPr>
-        <w:t>• La probabilidad de obsolescencia en el sistema. Cambios anticipados en la práctica o políticas administrativas pueden hacerse que un nuevo sistema sea obsoleto muy pronto.</w:t>
-      </w:r>
-    </w:p>
-    <w:p>
-      <w:pPr>
-        <w:rPr>
-          <w:rFonts w:ascii="Arial" w:hAnsi="Arial" w:cs="Arial"/>
-          <w:color w:val="auto"/>
-          <w:sz w:val="24"/>
-          <w:szCs w:val="24"/>
-        </w:rPr>
-      </w:pPr>
-      <w:r>
-        <w:rPr>
-          <w:rFonts w:ascii="Arial" w:hAnsi="Arial" w:cs="Arial"/>
-          <w:color w:val="auto"/>
-          <w:sz w:val="24"/>
-          <w:szCs w:val="24"/>
-        </w:rPr>
-        <w:t>*/</w:t>
-      </w:r>
-    </w:p>
-    <w:p>
-      <w:pPr>
-        <w:rPr>
-          <w:rFonts w:ascii="Arial" w:hAnsi="Arial" w:cs="Arial"/>
-          <w:color w:val="auto"/>
-          <w:sz w:val="24"/>
-          <w:szCs w:val="24"/>
-        </w:rPr>
-      </w:pPr>
-    </w:p>
-    <w:p>
-      <w:pPr>
-        <w:rPr>
-          <w:rFonts w:ascii="Arial" w:hAnsi="Arial" w:cs="Arial"/>
-          <w:color w:val="auto"/>
-          <w:sz w:val="24"/>
-          <w:szCs w:val="24"/>
-        </w:rPr>
-      </w:pPr>
-      <w:r>
-        <w:rPr>
-          <w:rFonts w:ascii="Arial" w:hAnsi="Arial" w:cs="Arial"/>
-          <w:color w:val="auto"/>
+        <w:spacing w:after="0" w:line="240" w:lineRule="auto"/>
+        <w:rPr>
+          <w:rFonts w:ascii="Times New Roman" w:eastAsia="Times New Roman" w:hAnsi="Times New Roman" w:cs="Times New Roman"/>
+          <w:noProof w:val="0"/>
+          <w:color w:val="auto"/>
+          <w:sz w:val="24"/>
+          <w:szCs w:val="24"/>
+        </w:rPr>
+      </w:pPr>
+      <w:r>
+        <w:rPr>
+          <w:rFonts w:ascii="Times New Roman" w:eastAsia="Times New Roman" w:hAnsi="Times New Roman" w:cs="Times New Roman"/>
+          <w:noProof w:val="0"/>
+          <w:color w:val="auto"/>
+          <w:sz w:val="24"/>
+          <w:szCs w:val="24"/>
+        </w:rPr>
+        <w:t xml:space="preserve">  </w:t>
+      </w:r>
+    </w:p>
+    <w:p>
+      <w:pPr>
+        <w:spacing w:line="360" w:lineRule="auto"/>
+        <w:jc w:val="both"/>
+        <w:rPr>
+          <w:rFonts w:ascii="Arial" w:hAnsi="Arial" w:cs="Arial"/>
+          <w:color w:val="auto"/>
+          <w:sz w:val="24"/>
+          <w:szCs w:val="24"/>
+        </w:rPr>
+      </w:pPr>
+      <w:r>
+        <w:rPr>
+          <w:rFonts w:ascii="Arial" w:hAnsi="Arial" w:cs="Arial"/>
+          <w:color w:val="auto"/>
+          <w:sz w:val="24"/>
+          <w:szCs w:val="24"/>
+        </w:rPr>
+        <w:tab/>
+      </w:r>
+      <w:r>
+        <w:rPr>
+          <w:rFonts w:ascii="Arial" w:hAnsi="Arial" w:cs="Arial"/>
+          <w:color w:val="auto"/>
+          <w:sz w:val="24"/>
+          <w:szCs w:val="24"/>
+        </w:rPr>
+        <w:t>En</w:t>
+      </w:r>
+      <w:r>
+        <w:rPr>
+          <w:rFonts w:ascii="Arial" w:hAnsi="Arial" w:cs="Arial"/>
+          <w:color w:val="auto"/>
+          <w:sz w:val="24"/>
+          <w:szCs w:val="24"/>
+        </w:rPr>
+        <w:t xml:space="preserve"> la realización del proyecto, consideramos necesario el siguiente personal: </w:t>
+      </w:r>
+    </w:p>
+    <w:p>
+      <w:pPr>
+        <w:pStyle w:val="Prrafodelista"/>
+        <w:numPr>
+          <w:ilvl w:val="1"/>
+          <w:numId w:val="8"/>
+        </w:numPr>
+        <w:spacing w:line="360" w:lineRule="auto"/>
+        <w:jc w:val="both"/>
+        <w:rPr>
+          <w:rFonts w:ascii="Arial" w:hAnsi="Arial" w:cs="Arial"/>
+          <w:color w:val="auto"/>
+          <w:sz w:val="24"/>
+          <w:szCs w:val="24"/>
+        </w:rPr>
+      </w:pPr>
+      <w:r>
+        <w:rPr>
+          <w:rFonts w:ascii="Arial" w:hAnsi="Arial" w:cs="Arial"/>
+          <w:color w:val="auto"/>
+          <w:sz w:val="24"/>
+          <w:szCs w:val="24"/>
+        </w:rPr>
+        <w:t xml:space="preserve">1 Jefe de Proyecto </w:t>
+      </w:r>
+    </w:p>
+    <w:p>
+      <w:pPr>
+        <w:pStyle w:val="Prrafodelista"/>
+        <w:numPr>
+          <w:ilvl w:val="1"/>
+          <w:numId w:val="8"/>
+        </w:numPr>
+        <w:spacing w:line="360" w:lineRule="auto"/>
+        <w:jc w:val="both"/>
+        <w:rPr>
+          <w:rFonts w:ascii="Arial" w:hAnsi="Arial" w:cs="Arial"/>
+          <w:color w:val="auto"/>
+          <w:sz w:val="24"/>
+          <w:szCs w:val="24"/>
+        </w:rPr>
+      </w:pPr>
+      <w:r>
+        <w:rPr>
+          <w:rFonts w:ascii="Arial" w:hAnsi="Arial" w:cs="Arial"/>
+          <w:color w:val="auto"/>
+          <w:sz w:val="24"/>
+          <w:szCs w:val="24"/>
+        </w:rPr>
+        <w:t xml:space="preserve">2 Programadores </w:t>
+      </w:r>
+    </w:p>
+    <w:p>
+      <w:pPr>
+        <w:spacing w:line="360" w:lineRule="auto"/>
+        <w:jc w:val="both"/>
+        <w:rPr>
+          <w:rFonts w:ascii="Arial" w:hAnsi="Arial" w:cs="Arial"/>
+          <w:color w:val="auto"/>
+          <w:sz w:val="24"/>
+          <w:szCs w:val="24"/>
+        </w:rPr>
+      </w:pPr>
+    </w:p>
+    <w:p>
+      <w:pPr>
+        <w:spacing w:line="360" w:lineRule="auto"/>
+        <w:ind w:firstLine="720"/>
+        <w:jc w:val="both"/>
+        <w:rPr>
+          <w:rFonts w:ascii="Arial" w:hAnsi="Arial" w:cs="Arial"/>
+          <w:sz w:val="24"/>
+          <w:szCs w:val="24"/>
+        </w:rPr>
+      </w:pPr>
+      <w:r>
+        <w:rPr>
+          <w:rFonts w:ascii="Arial" w:hAnsi="Arial" w:cs="Arial"/>
+          <w:sz w:val="24"/>
+          <w:szCs w:val="24"/>
+        </w:rPr>
+        <w:t>Para operar el sistema, se requiere capacitar a todo el personal, de esta forma la utilización del sistema sea óptima y sea administrado sin ningún inconveniente</w:t>
+      </w:r>
+      <w:r>
+        <w:rPr>
+          <w:rFonts w:ascii="Arial" w:hAnsi="Arial" w:cs="Arial"/>
+          <w:sz w:val="24"/>
+          <w:szCs w:val="24"/>
+        </w:rPr>
+        <w:t>.</w:t>
+      </w:r>
+    </w:p>
+    <w:p>
+      <w:pPr>
+        <w:spacing w:line="360" w:lineRule="auto"/>
+        <w:jc w:val="both"/>
+        <w:rPr>
+          <w:rFonts w:ascii="Arial" w:hAnsi="Arial" w:cs="Arial"/>
+          <w:sz w:val="24"/>
+          <w:szCs w:val="24"/>
+        </w:rPr>
+      </w:pPr>
+      <w:r>
+        <w:rPr>
+          <w:rFonts w:ascii="Arial" w:hAnsi="Arial" w:cs="Arial"/>
+          <w:sz w:val="24"/>
+          <w:szCs w:val="24"/>
+        </w:rPr>
+        <w:tab/>
+        <w:t>En este proyecto se cuenta directamente con el apoyo de la empresa y el de los trabajadores. Ya que es una herramienta que los favorece muy positivamente al momento de realizar las gestiones, administrar las solicitudes de los clientes, organizando la información, mejorando ampliamente el sistema actual de la empresa.</w:t>
+      </w:r>
+    </w:p>
+    <w:p>
+      <w:pPr>
+        <w:spacing w:line="360" w:lineRule="auto"/>
+        <w:jc w:val="both"/>
+        <w:rPr>
+          <w:rFonts w:ascii="Arial" w:hAnsi="Arial" w:cs="Arial"/>
+          <w:sz w:val="24"/>
+          <w:szCs w:val="24"/>
+        </w:rPr>
+      </w:pPr>
+      <w:r>
+        <w:rPr>
+          <w:rFonts w:ascii="Arial" w:hAnsi="Arial" w:cs="Arial"/>
+          <w:sz w:val="24"/>
+          <w:szCs w:val="24"/>
+        </w:rPr>
+        <w:tab/>
+        <w:t xml:space="preserve">Tener una buena comunicación y apoyo con la comunidad empresarial favorece al proyecto, ya que la toma de requerimientos se realiza se forma óptima. Los antecedentes y problemáticas que surgen en la empresa son vistas y analizadas ampliamente por la abundancia de información entregada por parte de la empresa y sus trabajadores. De esta forma se generan más alternativas de solución acorde a lo que la empresa realmente necesita. </w:t>
+      </w:r>
+    </w:p>
+    <w:p>
+      <w:pPr>
+        <w:spacing w:line="360" w:lineRule="auto"/>
+        <w:jc w:val="both"/>
+        <w:rPr>
+          <w:rFonts w:ascii="Arial" w:hAnsi="Arial" w:cs="Arial"/>
+          <w:sz w:val="24"/>
+          <w:szCs w:val="24"/>
+        </w:rPr>
+      </w:pPr>
+      <w:r>
+        <w:rPr>
+          <w:rFonts w:ascii="Arial" w:hAnsi="Arial" w:cs="Arial"/>
+          <w:sz w:val="24"/>
+          <w:szCs w:val="24"/>
+        </w:rPr>
+        <w:tab/>
+        <w:t xml:space="preserve">De esta forma el sistema propuesto no causará perjuicios ni producirá resultados pobres para alguna área, será de fácil acceso para los usuarios del sistema, mejora ampliamente la productividad fortaleciendo la toma de decisiones. </w:t>
+      </w:r>
+    </w:p>
+    <w:p>
+      <w:pPr>
+        <w:spacing w:line="360" w:lineRule="auto"/>
+        <w:jc w:val="both"/>
+        <w:rPr>
+          <w:rFonts w:ascii="Arial" w:hAnsi="Arial" w:cs="Arial"/>
+          <w:sz w:val="24"/>
+          <w:szCs w:val="24"/>
+        </w:rPr>
+      </w:pPr>
+    </w:p>
+    <w:p>
+      <w:pPr>
+        <w:spacing w:line="360" w:lineRule="auto"/>
+        <w:jc w:val="both"/>
+        <w:rPr>
+          <w:rFonts w:ascii="Arial" w:hAnsi="Arial" w:cs="Arial"/>
+          <w:sz w:val="24"/>
+          <w:szCs w:val="24"/>
+        </w:rPr>
+      </w:pPr>
+    </w:p>
+    <w:p>
+      <w:pPr>
+        <w:spacing w:line="360" w:lineRule="auto"/>
+        <w:jc w:val="both"/>
+        <w:rPr>
+          <w:rFonts w:ascii="Arial" w:hAnsi="Arial" w:cs="Arial"/>
+          <w:color w:val="auto"/>
+          <w:sz w:val="24"/>
+          <w:szCs w:val="24"/>
+        </w:rPr>
+      </w:pPr>
+      <w:r>
+        <w:rPr>
+          <w:rFonts w:ascii="Arial" w:hAnsi="Arial" w:cs="Arial"/>
           <w:sz w:val="24"/>
           <w:szCs w:val="24"/>
         </w:rPr>
         <w:lastRenderedPageBreak/>
+        <w:t>Se deben considerar 3 aspectos fundamentales para el uso de tu potencial:</w:t>
+      </w:r>
+    </w:p>
+    <w:p>
+      <w:pPr>
+        <w:spacing w:line="360" w:lineRule="auto"/>
+        <w:jc w:val="both"/>
+        <w:rPr>
+          <w:rFonts w:ascii="Arial" w:hAnsi="Arial" w:cs="Arial"/>
+          <w:color w:val="auto"/>
+          <w:sz w:val="24"/>
+          <w:szCs w:val="24"/>
+        </w:rPr>
+      </w:pPr>
+      <w:r>
+        <w:rPr>
+          <w:rFonts w:ascii="Arial" w:hAnsi="Arial" w:cs="Arial"/>
+          <w:color w:val="auto"/>
+          <w:sz w:val="24"/>
+          <w:szCs w:val="24"/>
+        </w:rPr>
         <w:t xml:space="preserve">Complejidad del sistema </w:t>
       </w:r>
     </w:p>
     <w:p>
       <w:pPr>
-        <w:rPr>
-          <w:rFonts w:ascii="Arial" w:hAnsi="Arial" w:cs="Arial"/>
-          <w:color w:val="auto"/>
-          <w:sz w:val="24"/>
-          <w:szCs w:val="24"/>
-        </w:rPr>
-      </w:pPr>
-      <w:r>
-        <w:rPr>
-          <w:rFonts w:ascii="Arial" w:hAnsi="Arial" w:cs="Arial"/>
-          <w:color w:val="auto"/>
-          <w:sz w:val="24"/>
-          <w:szCs w:val="24"/>
-        </w:rPr>
-        <w:t>Principalmente la idea principal es desarrollar un sistema con una interfaz amigable que sea facil y sencilla de usar.</w:t>
-      </w:r>
-    </w:p>
-    <w:p>
-      <w:pPr>
+        <w:spacing w:line="360" w:lineRule="auto"/>
+        <w:jc w:val="both"/>
+        <w:rPr>
+          <w:rFonts w:ascii="Arial" w:hAnsi="Arial" w:cs="Arial"/>
+          <w:color w:val="auto"/>
+          <w:sz w:val="24"/>
+          <w:szCs w:val="24"/>
+        </w:rPr>
+      </w:pPr>
+      <w:r>
+        <w:rPr>
+          <w:rFonts w:ascii="Arial" w:hAnsi="Arial" w:cs="Arial"/>
+          <w:color w:val="auto"/>
+          <w:sz w:val="24"/>
+          <w:szCs w:val="24"/>
+        </w:rPr>
+        <w:t xml:space="preserve">Principalmente la idea principal es desarrollar un sistema con una interfaz amigable que sea </w:t>
+      </w:r>
+      <w:r>
+        <w:rPr>
+          <w:rFonts w:ascii="Arial" w:hAnsi="Arial" w:cs="Arial"/>
+          <w:sz w:val="24"/>
+          <w:szCs w:val="24"/>
+        </w:rPr>
+        <w:t>fácil</w:t>
+      </w:r>
+      <w:r>
+        <w:rPr>
+          <w:rFonts w:ascii="Arial" w:hAnsi="Arial" w:cs="Arial"/>
+          <w:color w:val="auto"/>
+          <w:sz w:val="24"/>
+          <w:szCs w:val="24"/>
+        </w:rPr>
+        <w:t xml:space="preserve"> y sencilla de usar.</w:t>
+      </w:r>
+    </w:p>
+    <w:p>
+      <w:pPr>
+        <w:spacing w:line="360" w:lineRule="auto"/>
+        <w:jc w:val="both"/>
         <w:rPr>
           <w:rFonts w:ascii="Arial" w:hAnsi="Arial" w:cs="Arial"/>
           <w:color w:val="auto"/>
@@ -19540,66 +19442,398 @@
     </w:p>
     <w:p>
       <w:pPr>
-        <w:rPr>
-          <w:rFonts w:ascii="Arial" w:hAnsi="Arial" w:cs="Arial"/>
-          <w:color w:val="auto"/>
-          <w:sz w:val="24"/>
-          <w:szCs w:val="24"/>
-        </w:rPr>
-      </w:pPr>
-      <w:r>
-        <w:rPr>
-          <w:rFonts w:ascii="Arial" w:hAnsi="Arial" w:cs="Arial"/>
-          <w:color w:val="auto"/>
-          <w:sz w:val="24"/>
-          <w:szCs w:val="24"/>
-        </w:rPr>
-        <w:t>Hoy en día los usuarios se resisten al cambio , no son tolerantes a usar sistemas nuevos prefieren seguir usando sistemas antiguos o seguir trabajando manualmente (planillas, excel, hojas, etc).</w:t>
-      </w:r>
-    </w:p>
-    <w:p>
-      <w:pPr>
-        <w:rPr>
-          <w:rFonts w:ascii="Arial" w:hAnsi="Arial" w:cs="Arial"/>
-          <w:color w:val="auto"/>
-          <w:sz w:val="24"/>
-          <w:szCs w:val="24"/>
-        </w:rPr>
-      </w:pPr>
-      <w:r>
-        <w:rPr>
-          <w:rFonts w:ascii="Arial" w:hAnsi="Arial" w:cs="Arial"/>
-          <w:color w:val="auto"/>
-          <w:sz w:val="24"/>
-          <w:szCs w:val="24"/>
-        </w:rPr>
-        <w:t xml:space="preserve">Adarpatación </w:t>
-      </w:r>
-    </w:p>
-    <w:p>
-      <w:pPr>
-        <w:rPr>
-          <w:rFonts w:ascii="Arial" w:hAnsi="Arial" w:cs="Arial"/>
-          <w:color w:val="auto"/>
-          <w:sz w:val="24"/>
-          <w:szCs w:val="24"/>
-        </w:rPr>
-      </w:pPr>
-      <w:r>
-        <w:rPr>
-          <w:rFonts w:ascii="Arial" w:hAnsi="Arial" w:cs="Arial"/>
-          <w:color w:val="auto"/>
-          <w:sz w:val="24"/>
-          <w:szCs w:val="24"/>
-        </w:rPr>
-        <w:t>Para que los usuarios se adapten facilmente al sistema se crearán manuales de usuarios y también se les capacitará a todo el personal lo cual tendremos total dispoción en resolver sus preguntas o dudas con respecto al sistema.</w:t>
-      </w:r>
+        <w:spacing w:line="360" w:lineRule="auto"/>
+        <w:jc w:val="both"/>
+        <w:rPr>
+          <w:rFonts w:ascii="Arial" w:hAnsi="Arial" w:cs="Arial"/>
+          <w:color w:val="auto"/>
+          <w:sz w:val="24"/>
+          <w:szCs w:val="24"/>
+        </w:rPr>
+      </w:pPr>
+      <w:r>
+        <w:rPr>
+          <w:rFonts w:ascii="Arial" w:hAnsi="Arial" w:cs="Arial"/>
+          <w:color w:val="auto"/>
+          <w:sz w:val="24"/>
+          <w:szCs w:val="24"/>
+        </w:rPr>
+        <w:t xml:space="preserve">Hoy en día los usuarios se resisten al cambio , no son tolerantes a usar sistemas nuevos prefieren seguir usando sistemas antiguos o seguir trabajando manualmente (planillas, </w:t>
+      </w:r>
+      <w:r>
+        <w:rPr>
+          <w:rFonts w:ascii="Arial" w:hAnsi="Arial" w:cs="Arial"/>
+          <w:sz w:val="24"/>
+          <w:szCs w:val="24"/>
+        </w:rPr>
+        <w:t>Excel</w:t>
+      </w:r>
+      <w:r>
+        <w:rPr>
+          <w:rFonts w:ascii="Arial" w:hAnsi="Arial" w:cs="Arial"/>
+          <w:color w:val="auto"/>
+          <w:sz w:val="24"/>
+          <w:szCs w:val="24"/>
+        </w:rPr>
+        <w:t xml:space="preserve">, hojas, </w:t>
+      </w:r>
+      <w:r>
+        <w:rPr>
+          <w:rFonts w:ascii="Arial" w:hAnsi="Arial" w:cs="Arial"/>
+          <w:sz w:val="24"/>
+          <w:szCs w:val="24"/>
+        </w:rPr>
+        <w:t>etc</w:t>
+      </w:r>
+      <w:r>
+        <w:rPr>
+          <w:rFonts w:ascii="Arial" w:hAnsi="Arial" w:cs="Arial"/>
+          <w:color w:val="auto"/>
+          <w:sz w:val="24"/>
+          <w:szCs w:val="24"/>
+        </w:rPr>
+        <w:t>).</w:t>
+      </w:r>
+    </w:p>
+    <w:p>
+      <w:pPr>
+        <w:spacing w:line="360" w:lineRule="auto"/>
+        <w:jc w:val="both"/>
+        <w:rPr>
+          <w:rFonts w:ascii="Arial" w:hAnsi="Arial" w:cs="Arial"/>
+          <w:color w:val="auto"/>
+          <w:sz w:val="24"/>
+          <w:szCs w:val="24"/>
+        </w:rPr>
+      </w:pPr>
+      <w:r>
+        <w:rPr>
+          <w:rFonts w:ascii="Arial" w:hAnsi="Arial" w:cs="Arial"/>
+          <w:sz w:val="24"/>
+          <w:szCs w:val="24"/>
+        </w:rPr>
+        <w:t>Adaptación</w:t>
+      </w:r>
+      <w:r>
+        <w:rPr>
+          <w:rFonts w:ascii="Arial" w:hAnsi="Arial" w:cs="Arial"/>
+          <w:color w:val="auto"/>
+          <w:sz w:val="24"/>
+          <w:szCs w:val="24"/>
+        </w:rPr>
+        <w:t xml:space="preserve"> </w:t>
+      </w:r>
+    </w:p>
+    <w:p>
+      <w:pPr>
+        <w:spacing w:line="360" w:lineRule="auto"/>
+        <w:jc w:val="both"/>
+        <w:rPr>
+          <w:rFonts w:ascii="Arial" w:hAnsi="Arial" w:cs="Arial"/>
+          <w:color w:val="auto"/>
+          <w:sz w:val="24"/>
+          <w:szCs w:val="24"/>
+        </w:rPr>
+      </w:pPr>
+      <w:r>
+        <w:rPr>
+          <w:rFonts w:ascii="Arial" w:hAnsi="Arial" w:cs="Arial"/>
+          <w:color w:val="auto"/>
+          <w:sz w:val="24"/>
+          <w:szCs w:val="24"/>
+        </w:rPr>
+        <w:t xml:space="preserve">Para que los usuarios se adapten </w:t>
+      </w:r>
+      <w:r>
+        <w:rPr>
+          <w:rFonts w:ascii="Arial" w:hAnsi="Arial" w:cs="Arial"/>
+          <w:sz w:val="24"/>
+          <w:szCs w:val="24"/>
+        </w:rPr>
+        <w:t>fácilmente</w:t>
+      </w:r>
+      <w:r>
+        <w:rPr>
+          <w:rFonts w:ascii="Arial" w:hAnsi="Arial" w:cs="Arial"/>
+          <w:color w:val="auto"/>
+          <w:sz w:val="24"/>
+          <w:szCs w:val="24"/>
+        </w:rPr>
+        <w:t xml:space="preserve"> al sistema se crearán manuales de usuarios y también se les capacitará a todo el personal lo cual tendremos total dispo</w:t>
+      </w:r>
+      <w:r>
+        <w:rPr>
+          <w:rFonts w:ascii="Arial" w:hAnsi="Arial" w:cs="Arial"/>
+          <w:sz w:val="24"/>
+          <w:szCs w:val="24"/>
+        </w:rPr>
+        <w:t>si</w:t>
+      </w:r>
+      <w:r>
+        <w:rPr>
+          <w:rFonts w:ascii="Arial" w:hAnsi="Arial" w:cs="Arial"/>
+          <w:color w:val="auto"/>
+          <w:sz w:val="24"/>
+          <w:szCs w:val="24"/>
+        </w:rPr>
+        <w:t>ción en resolver sus preguntas o dudas con respecto al sistema.</w:t>
+      </w:r>
+    </w:p>
+    <w:p/>
+    <w:p>
+      <w:pPr>
+        <w:spacing w:line="360" w:lineRule="auto"/>
+        <w:jc w:val="both"/>
+        <w:rPr>
+          <w:rFonts w:ascii="Arial" w:hAnsi="Arial" w:cs="Arial"/>
+          <w:color w:val="auto"/>
+          <w:sz w:val="24"/>
+          <w:szCs w:val="24"/>
+        </w:rPr>
+      </w:pPr>
       <w:bookmarkStart w:id="40" w:name="_GoBack"/>
       <w:bookmarkEnd w:id="40"/>
     </w:p>
     <w:p>
       <w:pPr>
+        <w:spacing w:line="360" w:lineRule="auto"/>
+        <w:jc w:val="both"/>
+        <w:rPr>
+          <w:rFonts w:ascii="Arial" w:hAnsi="Arial" w:cs="Arial"/>
+          <w:color w:val="auto"/>
+          <w:sz w:val="24"/>
+          <w:szCs w:val="24"/>
+        </w:rPr>
+      </w:pPr>
+      <w:r>
+        <w:rPr>
+          <w:rFonts w:ascii="Arial" w:hAnsi="Arial" w:cs="Arial"/>
+          <w:color w:val="auto"/>
+          <w:sz w:val="24"/>
+          <w:szCs w:val="24"/>
+        </w:rPr>
+        <w:t>/*</w:t>
+      </w:r>
+    </w:p>
+    <w:p>
+      <w:pPr>
+        <w:spacing w:line="360" w:lineRule="auto"/>
+        <w:jc w:val="both"/>
+        <w:rPr>
+          <w:rFonts w:ascii="Arial" w:hAnsi="Arial" w:cs="Arial"/>
+          <w:color w:val="FF0000"/>
+          <w:sz w:val="24"/>
+          <w:szCs w:val="24"/>
+        </w:rPr>
+      </w:pPr>
+      <w:r>
+        <w:rPr>
+          <w:rFonts w:ascii="Arial" w:hAnsi="Arial" w:cs="Arial"/>
+          <w:color w:val="FF0000"/>
+          <w:sz w:val="24"/>
+          <w:szCs w:val="24"/>
+        </w:rPr>
+        <w:t>Se refiere a todos aquellos recursos donde interviene algún tipo de actividad ( Procesos ), depende de los recursos humanos que participen durante la operación del proyecto. Durante esta etapa se identifican todas aquellas actividades que son necesarias para lograr el objetivo y se evalúa y determina todo lo necesario para llevarla a cabo.</w:t>
+      </w:r>
+    </w:p>
+    <w:p>
+      <w:pPr>
+        <w:spacing w:line="360" w:lineRule="auto"/>
+        <w:jc w:val="both"/>
+        <w:rPr>
+          <w:rFonts w:ascii="Arial" w:hAnsi="Arial" w:cs="Arial"/>
+          <w:color w:val="FF0000"/>
+          <w:sz w:val="24"/>
+          <w:szCs w:val="24"/>
+        </w:rPr>
+      </w:pPr>
+    </w:p>
+    <w:p>
+      <w:pPr>
+        <w:spacing w:line="360" w:lineRule="auto"/>
+        <w:jc w:val="both"/>
+        <w:rPr>
+          <w:rFonts w:ascii="Arial" w:hAnsi="Arial" w:cs="Arial"/>
+          <w:color w:val="FF0000"/>
+          <w:sz w:val="24"/>
+          <w:szCs w:val="24"/>
+        </w:rPr>
+      </w:pPr>
+      <w:r>
+        <w:rPr>
+          <w:rFonts w:ascii="Arial" w:hAnsi="Arial" w:cs="Arial"/>
+          <w:color w:val="FF0000"/>
+          <w:sz w:val="24"/>
+          <w:szCs w:val="24"/>
+        </w:rPr>
+        <w:t>- Operación garantizada.</w:t>
+      </w:r>
+    </w:p>
+    <w:p>
+      <w:pPr>
+        <w:spacing w:line="360" w:lineRule="auto"/>
+        <w:jc w:val="both"/>
+        <w:rPr>
+          <w:rFonts w:ascii="Arial" w:hAnsi="Arial" w:cs="Arial"/>
+          <w:color w:val="FF0000"/>
+          <w:sz w:val="24"/>
+          <w:szCs w:val="24"/>
+        </w:rPr>
+      </w:pPr>
+      <w:r>
+        <w:rPr>
+          <w:rFonts w:ascii="Arial" w:hAnsi="Arial" w:cs="Arial"/>
+          <w:color w:val="FF0000"/>
+          <w:sz w:val="24"/>
+          <w:szCs w:val="24"/>
+        </w:rPr>
+        <w:t>- Uso garantizado.</w:t>
+      </w:r>
+    </w:p>
+    <w:p>
+      <w:pPr>
+        <w:spacing w:line="360" w:lineRule="auto"/>
+        <w:jc w:val="both"/>
+        <w:rPr>
+          <w:rFonts w:ascii="Arial" w:hAnsi="Arial" w:cs="Arial"/>
+          <w:color w:val="FF0000"/>
+          <w:sz w:val="24"/>
+          <w:szCs w:val="24"/>
+        </w:rPr>
+      </w:pPr>
+      <w:r>
+        <w:rPr>
+          <w:rFonts w:ascii="Arial" w:hAnsi="Arial" w:cs="Arial"/>
+          <w:color w:val="FF0000"/>
+          <w:sz w:val="24"/>
+          <w:szCs w:val="24"/>
+        </w:rPr>
+        <w:lastRenderedPageBreak/>
+        <w:t>Comprende una determinación de posibilidad que un nuevo sistema se use como se supone. Se deben considerar cuatro aspectos:</w:t>
+      </w:r>
+    </w:p>
+    <w:p>
+      <w:pPr>
+        <w:spacing w:line="360" w:lineRule="auto"/>
+        <w:jc w:val="both"/>
+        <w:rPr>
+          <w:rFonts w:ascii="Arial" w:hAnsi="Arial" w:cs="Arial"/>
+          <w:color w:val="FF0000"/>
+          <w:sz w:val="24"/>
+          <w:szCs w:val="24"/>
+        </w:rPr>
+      </w:pPr>
+      <w:r>
+        <w:rPr>
+          <w:rFonts w:ascii="Arial" w:hAnsi="Arial" w:cs="Arial"/>
+          <w:color w:val="FF0000"/>
+          <w:sz w:val="24"/>
+          <w:szCs w:val="24"/>
+        </w:rPr>
+        <w:t>• La utilización de un nuevo sistema puede ser demasiado complejo para los usuarios de la organización o los operadores del sistema.</w:t>
+      </w:r>
+    </w:p>
+    <w:p>
+      <w:pPr>
+        <w:spacing w:line="360" w:lineRule="auto"/>
+        <w:jc w:val="both"/>
+        <w:rPr>
+          <w:rFonts w:ascii="Arial" w:hAnsi="Arial" w:cs="Arial"/>
+          <w:color w:val="FF0000"/>
+          <w:sz w:val="24"/>
+          <w:szCs w:val="24"/>
+        </w:rPr>
+      </w:pPr>
+      <w:r>
+        <w:rPr>
+          <w:rFonts w:ascii="Arial" w:hAnsi="Arial" w:cs="Arial"/>
+          <w:color w:val="FF0000"/>
+          <w:sz w:val="24"/>
+          <w:szCs w:val="24"/>
+        </w:rPr>
+        <w:t>• Este nuevo sistema puede hacer que los usuarios se resistan a él como consecuencia de una técnica de trabajo, miedo a ser desplazado u otras razones.</w:t>
+      </w:r>
+    </w:p>
+    <w:p>
+      <w:pPr>
+        <w:spacing w:line="360" w:lineRule="auto"/>
+        <w:jc w:val="both"/>
+        <w:rPr>
+          <w:rFonts w:ascii="Arial" w:hAnsi="Arial" w:cs="Arial"/>
+          <w:color w:val="FF0000"/>
+          <w:sz w:val="24"/>
+          <w:szCs w:val="24"/>
+        </w:rPr>
+      </w:pPr>
+      <w:r>
+        <w:rPr>
+          <w:rFonts w:ascii="Arial" w:hAnsi="Arial" w:cs="Arial"/>
+          <w:color w:val="FF0000"/>
+          <w:sz w:val="24"/>
+          <w:szCs w:val="24"/>
+        </w:rPr>
+        <w:t>• Un sistema nuevo puede introducir cambios demasiado rápidos que no permita al personal adaptarse a él y aceptarlo.</w:t>
+      </w:r>
+    </w:p>
+    <w:p>
+      <w:pPr>
+        <w:spacing w:line="360" w:lineRule="auto"/>
+        <w:jc w:val="both"/>
+        <w:rPr>
+          <w:rFonts w:ascii="Arial" w:hAnsi="Arial" w:cs="Arial"/>
+          <w:color w:val="FF0000"/>
+          <w:sz w:val="24"/>
+          <w:szCs w:val="24"/>
+        </w:rPr>
+      </w:pPr>
+      <w:r>
+        <w:rPr>
+          <w:rFonts w:ascii="Arial" w:hAnsi="Arial" w:cs="Arial"/>
+          <w:color w:val="FF0000"/>
+          <w:sz w:val="24"/>
+          <w:szCs w:val="24"/>
+        </w:rPr>
+        <w:t>• La probabilidad de obsolescencia en el sistema. Cambios anticipados en la práctica o políticas administrativas pueden hacerse que un nuevo sistema sea obsoleto muy pronto.</w:t>
+      </w:r>
+    </w:p>
+    <w:p>
+      <w:pPr>
+        <w:spacing w:line="360" w:lineRule="auto"/>
+        <w:jc w:val="both"/>
+        <w:rPr>
+          <w:rFonts w:ascii="Arial" w:hAnsi="Arial" w:cs="Arial"/>
+          <w:color w:val="auto"/>
+          <w:sz w:val="24"/>
+          <w:szCs w:val="24"/>
+        </w:rPr>
+      </w:pPr>
+      <w:r>
+        <w:rPr>
+          <w:rFonts w:ascii="Arial" w:hAnsi="Arial" w:cs="Arial"/>
+          <w:color w:val="auto"/>
+          <w:sz w:val="24"/>
+          <w:szCs w:val="24"/>
+        </w:rPr>
+        <w:t>*/</w:t>
+      </w:r>
+    </w:p>
+    <w:p>
+      <w:pPr>
+        <w:spacing w:line="360" w:lineRule="auto"/>
+        <w:jc w:val="both"/>
+        <w:rPr>
+          <w:rFonts w:ascii="Arial" w:hAnsi="Arial" w:cs="Arial"/>
+          <w:color w:val="auto"/>
+          <w:sz w:val="24"/>
+          <w:szCs w:val="24"/>
+        </w:rPr>
+      </w:pPr>
+    </w:p>
+    <w:p>
+      <w:pPr>
         <w:pStyle w:val="Ttulo4"/>
+        <w:spacing w:line="360" w:lineRule="auto"/>
+        <w:jc w:val="both"/>
         <w:rPr>
           <w:rFonts w:ascii="Arial" w:hAnsi="Arial" w:cs="Arial"/>
           <w:color w:val="auto"/>
@@ -19617,16 +19851,20 @@
     </w:p>
     <w:p>
       <w:pPr>
-        <w:rPr>
-          <w:rFonts w:ascii="Arial" w:hAnsi="Arial" w:cs="Arial"/>
-          <w:color w:val="auto"/>
-          <w:sz w:val="24"/>
-          <w:szCs w:val="24"/>
-        </w:rPr>
-      </w:pPr>
-    </w:p>
-    <w:p>
-      <w:pPr>
+        <w:spacing w:line="360" w:lineRule="auto"/>
+        <w:jc w:val="both"/>
+        <w:rPr>
+          <w:rFonts w:ascii="Arial" w:hAnsi="Arial" w:cs="Arial"/>
+          <w:color w:val="auto"/>
+          <w:sz w:val="24"/>
+          <w:szCs w:val="24"/>
+        </w:rPr>
+      </w:pPr>
+    </w:p>
+    <w:p>
+      <w:pPr>
+        <w:spacing w:line="360" w:lineRule="auto"/>
+        <w:jc w:val="both"/>
         <w:rPr>
           <w:rFonts w:ascii="Arial" w:hAnsi="Arial" w:cs="Arial"/>
           <w:color w:val="auto"/>
@@ -19638,6 +19876,8 @@
     <w:p>
       <w:pPr>
         <w:pStyle w:val="Ttulo3"/>
+        <w:spacing w:line="360" w:lineRule="auto"/>
+        <w:jc w:val="both"/>
         <w:rPr>
           <w:rFonts w:ascii="Arial" w:hAnsi="Arial" w:cs="Arial"/>
           <w:color w:val="auto"/>
@@ -19675,11 +19915,33 @@
       </w:r>
       <w:bookmarkEnd w:id="41"/>
     </w:p>
-    <w:p/>
-    <w:p/>
+    <w:p>
+      <w:pPr>
+        <w:spacing w:line="360" w:lineRule="auto"/>
+        <w:jc w:val="both"/>
+        <w:rPr>
+          <w:rFonts w:ascii="Arial" w:hAnsi="Arial" w:cs="Arial"/>
+          <w:sz w:val="24"/>
+          <w:szCs w:val="24"/>
+        </w:rPr>
+      </w:pPr>
+    </w:p>
+    <w:p>
+      <w:pPr>
+        <w:spacing w:line="360" w:lineRule="auto"/>
+        <w:jc w:val="both"/>
+        <w:rPr>
+          <w:rFonts w:ascii="Arial" w:hAnsi="Arial" w:cs="Arial"/>
+          <w:sz w:val="24"/>
+          <w:szCs w:val="24"/>
+        </w:rPr>
+      </w:pPr>
+    </w:p>
     <w:p>
       <w:pPr>
         <w:pStyle w:val="Ttulo4"/>
+        <w:spacing w:line="360" w:lineRule="auto"/>
+        <w:jc w:val="both"/>
         <w:rPr>
           <w:rFonts w:ascii="Arial" w:hAnsi="Arial" w:cs="Arial"/>
           <w:color w:val="auto"/>
@@ -19697,26 +19959,32 @@
     </w:p>
     <w:p>
       <w:pPr>
-        <w:rPr>
-          <w:rFonts w:ascii="Arial" w:hAnsi="Arial" w:cs="Arial"/>
-          <w:color w:val="auto"/>
-          <w:sz w:val="24"/>
-          <w:szCs w:val="24"/>
-        </w:rPr>
-      </w:pPr>
-    </w:p>
-    <w:p>
-      <w:pPr>
-        <w:rPr>
-          <w:rFonts w:ascii="Arial" w:hAnsi="Arial" w:cs="Arial"/>
-          <w:color w:val="auto"/>
-          <w:sz w:val="24"/>
-          <w:szCs w:val="24"/>
-        </w:rPr>
-      </w:pPr>
-    </w:p>
-    <w:p>
-      <w:pPr>
+        <w:spacing w:line="360" w:lineRule="auto"/>
+        <w:jc w:val="both"/>
+        <w:rPr>
+          <w:rFonts w:ascii="Arial" w:hAnsi="Arial" w:cs="Arial"/>
+          <w:color w:val="auto"/>
+          <w:sz w:val="24"/>
+          <w:szCs w:val="24"/>
+        </w:rPr>
+      </w:pPr>
+    </w:p>
+    <w:p>
+      <w:pPr>
+        <w:spacing w:line="360" w:lineRule="auto"/>
+        <w:jc w:val="both"/>
+        <w:rPr>
+          <w:rFonts w:ascii="Arial" w:hAnsi="Arial" w:cs="Arial"/>
+          <w:color w:val="auto"/>
+          <w:sz w:val="24"/>
+          <w:szCs w:val="24"/>
+        </w:rPr>
+      </w:pPr>
+    </w:p>
+    <w:p>
+      <w:pPr>
+        <w:spacing w:line="360" w:lineRule="auto"/>
+        <w:jc w:val="both"/>
         <w:rPr>
           <w:rFonts w:ascii="Arial" w:hAnsi="Arial" w:cs="Arial"/>
           <w:color w:val="auto"/>
@@ -19734,7 +20002,8 @@
           <w:ilvl w:val="0"/>
           <w:numId w:val="4"/>
         </w:numPr>
-        <w:spacing w:before="200" w:after="0"/>
+        <w:spacing w:before="200" w:after="0" w:line="360" w:lineRule="auto"/>
+        <w:jc w:val="both"/>
         <w:rPr>
           <w:rFonts w:ascii="Arial" w:eastAsia="Times New Roman" w:hAnsi="Arial" w:cs="Arial"/>
           <w:bCs/>
@@ -19766,7 +20035,17 @@
       </w:r>
       <w:bookmarkEnd w:id="42"/>
     </w:p>
-    <w:p/>
+    <w:p>
+      <w:pPr>
+        <w:spacing w:line="360" w:lineRule="auto"/>
+        <w:jc w:val="both"/>
+        <w:rPr>
+          <w:rFonts w:ascii="Arial" w:hAnsi="Arial" w:cs="Arial"/>
+          <w:sz w:val="24"/>
+          <w:szCs w:val="24"/>
+        </w:rPr>
+      </w:pPr>
+    </w:p>
     <w:p>
       <w:pPr>
         <w:pStyle w:val="Ttulo2"/>
@@ -19776,7 +20055,8 @@
           <w:ilvl w:val="0"/>
           <w:numId w:val="4"/>
         </w:numPr>
-        <w:spacing w:before="200" w:after="0"/>
+        <w:spacing w:before="200" w:after="0" w:line="360" w:lineRule="auto"/>
+        <w:jc w:val="both"/>
         <w:rPr>
           <w:rFonts w:ascii="Arial" w:eastAsia="Times New Roman" w:hAnsi="Arial" w:cs="Arial"/>
           <w:bCs/>
@@ -19808,10 +20088,22 @@
       </w:r>
       <w:bookmarkEnd w:id="43"/>
     </w:p>
-    <w:p/>
+    <w:p>
+      <w:pPr>
+        <w:spacing w:line="360" w:lineRule="auto"/>
+        <w:jc w:val="both"/>
+        <w:rPr>
+          <w:rFonts w:ascii="Arial" w:hAnsi="Arial" w:cs="Arial"/>
+          <w:sz w:val="24"/>
+          <w:szCs w:val="24"/>
+        </w:rPr>
+      </w:pPr>
+    </w:p>
     <w:p>
       <w:pPr>
         <w:pStyle w:val="Ttulo3"/>
+        <w:spacing w:line="360" w:lineRule="auto"/>
+        <w:jc w:val="both"/>
         <w:rPr>
           <w:rFonts w:ascii="Arial" w:hAnsi="Arial" w:cs="Arial"/>
           <w:color w:val="auto"/>
@@ -19849,10 +20141,22 @@
       </w:r>
       <w:bookmarkEnd w:id="44"/>
     </w:p>
-    <w:p/>
+    <w:p>
+      <w:pPr>
+        <w:spacing w:line="360" w:lineRule="auto"/>
+        <w:jc w:val="both"/>
+        <w:rPr>
+          <w:rFonts w:ascii="Arial" w:hAnsi="Arial" w:cs="Arial"/>
+          <w:sz w:val="24"/>
+          <w:szCs w:val="24"/>
+        </w:rPr>
+      </w:pPr>
+    </w:p>
     <w:p>
       <w:pPr>
         <w:pStyle w:val="Ttulo3"/>
+        <w:spacing w:line="360" w:lineRule="auto"/>
+        <w:jc w:val="both"/>
         <w:rPr>
           <w:rFonts w:ascii="Arial" w:hAnsi="Arial" w:cs="Arial"/>
           <w:color w:val="auto"/>
@@ -19868,7 +20172,6 @@
           <w:sz w:val="24"/>
           <w:szCs w:val="24"/>
         </w:rPr>
-        <w:lastRenderedPageBreak/>
         <w:t>4.3.2</w:t>
       </w:r>
       <w:r>
@@ -19891,10 +20194,22 @@
       </w:r>
       <w:bookmarkEnd w:id="45"/>
     </w:p>
-    <w:p/>
+    <w:p>
+      <w:pPr>
+        <w:spacing w:line="360" w:lineRule="auto"/>
+        <w:jc w:val="both"/>
+        <w:rPr>
+          <w:rFonts w:ascii="Arial" w:hAnsi="Arial" w:cs="Arial"/>
+          <w:sz w:val="24"/>
+          <w:szCs w:val="24"/>
+        </w:rPr>
+      </w:pPr>
+    </w:p>
     <w:p>
       <w:pPr>
         <w:pStyle w:val="Ttulo4"/>
+        <w:spacing w:line="360" w:lineRule="auto"/>
+        <w:jc w:val="both"/>
         <w:rPr>
           <w:rFonts w:ascii="Arial" w:hAnsi="Arial" w:cs="Arial"/>
           <w:color w:val="auto"/>
@@ -19926,10 +20241,22 @@
         <w:t>Requisitos Funcionales</w:t>
       </w:r>
     </w:p>
-    <w:p/>
+    <w:p>
+      <w:pPr>
+        <w:spacing w:line="360" w:lineRule="auto"/>
+        <w:jc w:val="both"/>
+        <w:rPr>
+          <w:rFonts w:ascii="Arial" w:hAnsi="Arial" w:cs="Arial"/>
+          <w:sz w:val="24"/>
+          <w:szCs w:val="24"/>
+        </w:rPr>
+      </w:pPr>
+    </w:p>
     <w:p>
       <w:pPr>
         <w:pStyle w:val="Ttulo4"/>
+        <w:spacing w:line="360" w:lineRule="auto"/>
+        <w:jc w:val="both"/>
         <w:rPr>
           <w:rFonts w:ascii="Arial" w:hAnsi="Arial" w:cs="Arial"/>
           <w:color w:val="auto"/>
@@ -19961,7 +20288,17 @@
         <w:t>Requisitos No Funcionales</w:t>
       </w:r>
     </w:p>
-    <w:p/>
+    <w:p>
+      <w:pPr>
+        <w:spacing w:line="360" w:lineRule="auto"/>
+        <w:jc w:val="both"/>
+        <w:rPr>
+          <w:rFonts w:ascii="Arial" w:hAnsi="Arial" w:cs="Arial"/>
+          <w:sz w:val="24"/>
+          <w:szCs w:val="24"/>
+        </w:rPr>
+      </w:pPr>
+    </w:p>
     <w:p>
       <w:pPr>
         <w:pStyle w:val="Ttulo2"/>
@@ -19971,7 +20308,8 @@
           <w:ilvl w:val="0"/>
           <w:numId w:val="4"/>
         </w:numPr>
-        <w:spacing w:before="200" w:after="0"/>
+        <w:spacing w:before="200" w:after="0" w:line="360" w:lineRule="auto"/>
+        <w:jc w:val="both"/>
         <w:rPr>
           <w:rFonts w:ascii="Arial" w:eastAsia="Times New Roman" w:hAnsi="Arial" w:cs="Arial"/>
           <w:bCs/>
@@ -19993,10 +20331,22 @@
       </w:r>
       <w:bookmarkEnd w:id="46"/>
     </w:p>
-    <w:p/>
+    <w:p>
+      <w:pPr>
+        <w:spacing w:line="360" w:lineRule="auto"/>
+        <w:jc w:val="both"/>
+        <w:rPr>
+          <w:rFonts w:ascii="Arial" w:hAnsi="Arial" w:cs="Arial"/>
+          <w:sz w:val="24"/>
+          <w:szCs w:val="24"/>
+        </w:rPr>
+      </w:pPr>
+    </w:p>
     <w:p>
       <w:pPr>
         <w:pStyle w:val="Ttulo3"/>
+        <w:spacing w:line="360" w:lineRule="auto"/>
+        <w:jc w:val="both"/>
         <w:rPr>
           <w:rFonts w:ascii="Arial" w:hAnsi="Arial" w:cs="Arial"/>
           <w:color w:val="auto"/>
@@ -20036,6 +20386,8 @@
     </w:p>
     <w:p>
       <w:pPr>
+        <w:spacing w:line="360" w:lineRule="auto"/>
+        <w:jc w:val="both"/>
         <w:rPr>
           <w:rFonts w:ascii="Arial" w:hAnsi="Arial" w:cs="Arial"/>
           <w:color w:val="auto"/>
@@ -20047,6 +20399,8 @@
     <w:p>
       <w:pPr>
         <w:pStyle w:val="Ttulo3"/>
+        <w:spacing w:line="360" w:lineRule="auto"/>
+        <w:jc w:val="both"/>
         <w:rPr>
           <w:rFonts w:ascii="Arial" w:hAnsi="Arial" w:cs="Arial"/>
           <w:color w:val="auto"/>
@@ -20086,6 +20440,8 @@
     </w:p>
     <w:p>
       <w:pPr>
+        <w:spacing w:line="360" w:lineRule="auto"/>
+        <w:jc w:val="both"/>
         <w:rPr>
           <w:rFonts w:ascii="Arial" w:hAnsi="Arial" w:cs="Arial"/>
           <w:color w:val="auto"/>
@@ -20097,6 +20453,8 @@
     <w:p>
       <w:pPr>
         <w:pStyle w:val="Ttulo3"/>
+        <w:spacing w:line="360" w:lineRule="auto"/>
+        <w:jc w:val="both"/>
         <w:rPr>
           <w:rFonts w:ascii="Arial" w:hAnsi="Arial" w:cs="Arial"/>
           <w:color w:val="auto"/>
@@ -20136,6 +20494,8 @@
     </w:p>
     <w:p>
       <w:pPr>
+        <w:spacing w:line="360" w:lineRule="auto"/>
+        <w:jc w:val="both"/>
         <w:rPr>
           <w:rFonts w:ascii="Arial" w:hAnsi="Arial" w:cs="Arial"/>
           <w:color w:val="auto"/>
@@ -20147,6 +20507,8 @@
     <w:p>
       <w:pPr>
         <w:pStyle w:val="Ttulo3"/>
+        <w:spacing w:line="360" w:lineRule="auto"/>
+        <w:jc w:val="both"/>
         <w:rPr>
           <w:rFonts w:ascii="Arial" w:hAnsi="Arial" w:cs="Arial"/>
           <w:color w:val="auto"/>
@@ -20162,6 +20524,7 @@
           <w:sz w:val="24"/>
           <w:szCs w:val="24"/>
         </w:rPr>
+        <w:lastRenderedPageBreak/>
         <w:t>4.4.4</w:t>
       </w:r>
       <w:r>
@@ -20186,6 +20549,8 @@
     </w:p>
     <w:p>
       <w:pPr>
+        <w:spacing w:line="360" w:lineRule="auto"/>
+        <w:jc w:val="both"/>
         <w:rPr>
           <w:rFonts w:ascii="Arial" w:hAnsi="Arial" w:cs="Arial"/>
           <w:color w:val="auto"/>
@@ -20197,6 +20562,8 @@
     <w:p>
       <w:pPr>
         <w:pStyle w:val="Ttulo3"/>
+        <w:spacing w:line="360" w:lineRule="auto"/>
+        <w:jc w:val="both"/>
         <w:rPr>
           <w:rFonts w:ascii="Arial" w:hAnsi="Arial" w:cs="Arial"/>
           <w:color w:val="auto"/>
@@ -20236,6 +20603,8 @@
     </w:p>
     <w:p>
       <w:pPr>
+        <w:spacing w:line="360" w:lineRule="auto"/>
+        <w:jc w:val="both"/>
         <w:rPr>
           <w:rFonts w:ascii="Arial" w:hAnsi="Arial" w:cs="Arial"/>
           <w:color w:val="auto"/>
@@ -20247,6 +20616,8 @@
     <w:p>
       <w:pPr>
         <w:pStyle w:val="Ttulo3"/>
+        <w:spacing w:line="360" w:lineRule="auto"/>
+        <w:jc w:val="both"/>
         <w:rPr>
           <w:rFonts w:ascii="Arial" w:hAnsi="Arial" w:cs="Arial"/>
           <w:color w:val="auto"/>
@@ -20268,6 +20639,8 @@
     </w:p>
     <w:p>
       <w:pPr>
+        <w:spacing w:line="360" w:lineRule="auto"/>
+        <w:jc w:val="both"/>
         <w:rPr>
           <w:rFonts w:ascii="Arial" w:hAnsi="Arial" w:cs="Arial"/>
           <w:color w:val="auto"/>
@@ -20285,7 +20658,8 @@
           <w:ilvl w:val="0"/>
           <w:numId w:val="4"/>
         </w:numPr>
-        <w:spacing w:before="200" w:after="0"/>
+        <w:spacing w:before="200" w:after="0" w:line="360" w:lineRule="auto"/>
+        <w:jc w:val="both"/>
         <w:rPr>
           <w:rFonts w:ascii="Arial" w:eastAsia="Times New Roman" w:hAnsi="Arial" w:cs="Arial"/>
           <w:bCs/>
@@ -20320,6 +20694,8 @@
     <w:p>
       <w:pPr>
         <w:pStyle w:val="Ttulo3"/>
+        <w:spacing w:line="360" w:lineRule="auto"/>
+        <w:jc w:val="both"/>
         <w:rPr>
           <w:rFonts w:ascii="Arial" w:hAnsi="Arial" w:cs="Arial"/>
           <w:color w:val="auto"/>
@@ -20359,6 +20735,8 @@
     </w:p>
     <w:p>
       <w:pPr>
+        <w:spacing w:line="360" w:lineRule="auto"/>
+        <w:jc w:val="both"/>
         <w:rPr>
           <w:rFonts w:ascii="Arial" w:hAnsi="Arial" w:cs="Arial"/>
           <w:color w:val="auto"/>
@@ -20370,6 +20748,8 @@
     <w:p>
       <w:pPr>
         <w:pStyle w:val="Ttulo3"/>
+        <w:spacing w:line="360" w:lineRule="auto"/>
+        <w:jc w:val="both"/>
         <w:rPr>
           <w:rFonts w:ascii="Arial" w:hAnsi="Arial" w:cs="Arial"/>
           <w:color w:val="auto"/>
@@ -20410,6 +20790,8 @@
     <w:p>
       <w:pPr>
         <w:pStyle w:val="Ttulo4"/>
+        <w:spacing w:line="360" w:lineRule="auto"/>
+        <w:jc w:val="both"/>
         <w:rPr>
           <w:rFonts w:ascii="Arial" w:hAnsi="Arial" w:cs="Arial"/>
           <w:color w:val="auto"/>
@@ -20427,6 +20809,8 @@
     </w:p>
     <w:p>
       <w:pPr>
+        <w:spacing w:line="360" w:lineRule="auto"/>
+        <w:jc w:val="both"/>
         <w:rPr>
           <w:rFonts w:ascii="Arial" w:hAnsi="Arial" w:cs="Arial"/>
           <w:color w:val="auto"/>
@@ -20438,6 +20822,8 @@
     <w:p>
       <w:pPr>
         <w:pStyle w:val="Ttulo4"/>
+        <w:spacing w:line="360" w:lineRule="auto"/>
+        <w:jc w:val="both"/>
         <w:rPr>
           <w:rFonts w:ascii="Arial" w:hAnsi="Arial" w:cs="Arial"/>
           <w:color w:val="auto"/>
@@ -20455,6 +20841,8 @@
     </w:p>
     <w:p>
       <w:pPr>
+        <w:spacing w:line="360" w:lineRule="auto"/>
+        <w:jc w:val="both"/>
         <w:rPr>
           <w:rFonts w:ascii="Arial" w:hAnsi="Arial" w:cs="Arial"/>
           <w:color w:val="auto"/>
@@ -20466,6 +20854,8 @@
     <w:p>
       <w:pPr>
         <w:pStyle w:val="Ttulo3"/>
+        <w:spacing w:line="360" w:lineRule="auto"/>
+        <w:jc w:val="both"/>
         <w:rPr>
           <w:rFonts w:ascii="Arial" w:hAnsi="Arial" w:cs="Arial"/>
           <w:color w:val="auto"/>
@@ -20506,6 +20896,8 @@
     <w:p>
       <w:pPr>
         <w:pStyle w:val="Ttulo4"/>
+        <w:spacing w:line="360" w:lineRule="auto"/>
+        <w:jc w:val="both"/>
         <w:rPr>
           <w:rFonts w:ascii="Arial" w:hAnsi="Arial" w:cs="Arial"/>
           <w:color w:val="auto"/>
@@ -20523,6 +20915,8 @@
     </w:p>
     <w:p>
       <w:pPr>
+        <w:spacing w:line="360" w:lineRule="auto"/>
+        <w:jc w:val="both"/>
         <w:rPr>
           <w:rFonts w:ascii="Arial" w:hAnsi="Arial" w:cs="Arial"/>
           <w:color w:val="auto"/>
@@ -20534,6 +20928,8 @@
     <w:p>
       <w:pPr>
         <w:pStyle w:val="Ttulo4"/>
+        <w:spacing w:line="360" w:lineRule="auto"/>
+        <w:jc w:val="both"/>
         <w:rPr>
           <w:rFonts w:ascii="Arial" w:hAnsi="Arial" w:cs="Arial"/>
           <w:color w:val="auto"/>
@@ -20551,6 +20947,8 @@
     </w:p>
     <w:p>
       <w:pPr>
+        <w:spacing w:line="360" w:lineRule="auto"/>
+        <w:jc w:val="both"/>
         <w:rPr>
           <w:rFonts w:ascii="Arial" w:hAnsi="Arial" w:cs="Arial"/>
           <w:color w:val="auto"/>
@@ -20562,6 +20960,8 @@
     <w:p>
       <w:pPr>
         <w:pStyle w:val="Ttulo4"/>
+        <w:spacing w:line="360" w:lineRule="auto"/>
+        <w:jc w:val="both"/>
         <w:rPr>
           <w:rFonts w:ascii="Arial" w:hAnsi="Arial" w:cs="Arial"/>
           <w:color w:val="auto"/>
@@ -20579,6 +20979,8 @@
     </w:p>
     <w:p>
       <w:pPr>
+        <w:spacing w:line="360" w:lineRule="auto"/>
+        <w:jc w:val="both"/>
         <w:rPr>
           <w:rFonts w:ascii="Arial" w:hAnsi="Arial" w:cs="Arial"/>
           <w:color w:val="auto"/>
@@ -20596,7 +20998,8 @@
           <w:ilvl w:val="0"/>
           <w:numId w:val="4"/>
         </w:numPr>
-        <w:spacing w:before="200" w:after="0"/>
+        <w:spacing w:before="200" w:after="0" w:line="360" w:lineRule="auto"/>
+        <w:jc w:val="both"/>
         <w:rPr>
           <w:rFonts w:ascii="Arial" w:eastAsia="Times New Roman" w:hAnsi="Arial" w:cs="Arial"/>
           <w:bCs/>
@@ -20614,15 +21017,20 @@
           <w:sz w:val="24"/>
           <w:szCs w:val="24"/>
         </w:rPr>
+        <w:lastRenderedPageBreak/>
         <w:t>Implementación</w:t>
       </w:r>
       <w:bookmarkEnd w:id="57"/>
     </w:p>
     <w:p>
       <w:pPr>
-        <w:rPr>
-          <w:rFonts w:ascii="Arial" w:hAnsi="Arial" w:cs="Arial"/>
-          <w:color w:val="auto"/>
+        <w:spacing w:line="360" w:lineRule="auto"/>
+        <w:jc w:val="both"/>
+        <w:rPr>
+          <w:rFonts w:ascii="Arial" w:hAnsi="Arial" w:cs="Arial"/>
+          <w:color w:val="auto"/>
+          <w:sz w:val="24"/>
+          <w:szCs w:val="24"/>
         </w:rPr>
       </w:pPr>
     </w:p>
@@ -20630,15 +21038,15 @@
       <w:pPr>
         <w:pStyle w:val="Ttulo1"/>
         <w:keepNext/>
-        <w:spacing w:before="240" w:after="60"/>
-        <w:jc w:val="center"/>
+        <w:spacing w:before="240" w:after="60" w:line="360" w:lineRule="auto"/>
+        <w:jc w:val="both"/>
         <w:rPr>
           <w:rFonts w:ascii="Arial" w:hAnsi="Arial" w:cs="Arial"/>
           <w:bCs/>
           <w:color w:val="auto"/>
           <w:kern w:val="32"/>
-          <w:sz w:val="28"/>
-          <w:szCs w:val="32"/>
+          <w:sz w:val="24"/>
+          <w:szCs w:val="24"/>
         </w:rPr>
       </w:pPr>
       <w:bookmarkStart w:id="58" w:name="_Toc369914388"/>
@@ -20648,8 +21056,8 @@
           <w:bCs/>
           <w:color w:val="auto"/>
           <w:kern w:val="32"/>
-          <w:sz w:val="28"/>
-          <w:szCs w:val="32"/>
+          <w:sz w:val="24"/>
+          <w:szCs w:val="24"/>
         </w:rPr>
         <w:t>CAPÍTULO V CONCLUSIONE</w:t>
       </w:r>
@@ -20659,8 +21067,8 @@
           <w:bCs/>
           <w:color w:val="auto"/>
           <w:kern w:val="32"/>
-          <w:sz w:val="28"/>
-          <w:szCs w:val="32"/>
+          <w:sz w:val="24"/>
+          <w:szCs w:val="24"/>
         </w:rPr>
         <w:t>S</w:t>
       </w:r>
@@ -20669,31 +21077,47 @@
     <w:p>
       <w:pPr>
         <w:pStyle w:val="Sinespaciado"/>
+        <w:spacing w:line="360" w:lineRule="auto"/>
+        <w:jc w:val="both"/>
         <w:rPr>
           <w:rFonts w:ascii="Arial" w:hAnsi="Arial" w:cs="Arial"/>
           <w:color w:val="0000FF"/>
+          <w:sz w:val="24"/>
+          <w:szCs w:val="24"/>
         </w:rPr>
       </w:pPr>
     </w:p>
     <w:p>
       <w:pPr>
         <w:pStyle w:val="Sinespaciado"/>
-        <w:rPr>
-          <w:rFonts w:ascii="Arial" w:hAnsi="Arial" w:cs="Arial"/>
-        </w:rPr>
-      </w:pPr>
-    </w:p>
-    <w:p>
-      <w:pPr>
-        <w:rPr>
-          <w:rFonts w:ascii="Arial" w:hAnsi="Arial" w:cs="Arial"/>
-        </w:rPr>
-      </w:pPr>
-    </w:p>
-    <w:p>
-      <w:pPr>
-        <w:rPr>
-          <w:rFonts w:ascii="Arial" w:hAnsi="Arial" w:cs="Arial"/>
+        <w:spacing w:line="360" w:lineRule="auto"/>
+        <w:jc w:val="both"/>
+        <w:rPr>
+          <w:rFonts w:ascii="Arial" w:hAnsi="Arial" w:cs="Arial"/>
+          <w:sz w:val="24"/>
+          <w:szCs w:val="24"/>
+        </w:rPr>
+      </w:pPr>
+    </w:p>
+    <w:p>
+      <w:pPr>
+        <w:spacing w:line="360" w:lineRule="auto"/>
+        <w:jc w:val="both"/>
+        <w:rPr>
+          <w:rFonts w:ascii="Arial" w:hAnsi="Arial" w:cs="Arial"/>
+          <w:sz w:val="24"/>
+          <w:szCs w:val="24"/>
+        </w:rPr>
+      </w:pPr>
+    </w:p>
+    <w:p>
+      <w:pPr>
+        <w:spacing w:line="360" w:lineRule="auto"/>
+        <w:jc w:val="both"/>
+        <w:rPr>
+          <w:rFonts w:ascii="Arial" w:hAnsi="Arial" w:cs="Arial"/>
+          <w:sz w:val="24"/>
+          <w:szCs w:val="24"/>
         </w:rPr>
       </w:pPr>
     </w:p>
@@ -20714,8 +21138,12 @@
           </w:tcPr>
           <w:p>
             <w:pPr>
-              <w:rPr>
-                <w:rFonts w:ascii="Arial" w:hAnsi="Arial" w:cs="Arial"/>
+              <w:spacing w:line="360" w:lineRule="auto"/>
+              <w:jc w:val="both"/>
+              <w:rPr>
+                <w:rFonts w:ascii="Arial" w:hAnsi="Arial" w:cs="Arial"/>
+                <w:sz w:val="24"/>
+                <w:szCs w:val="24"/>
               </w:rPr>
             </w:pPr>
           </w:p>
@@ -20726,8 +21154,12 @@
           </w:tcPr>
           <w:p>
             <w:pPr>
-              <w:rPr>
-                <w:rFonts w:ascii="Arial" w:hAnsi="Arial" w:cs="Arial"/>
+              <w:spacing w:line="360" w:lineRule="auto"/>
+              <w:jc w:val="both"/>
+              <w:rPr>
+                <w:rFonts w:ascii="Arial" w:hAnsi="Arial" w:cs="Arial"/>
+                <w:sz w:val="24"/>
+                <w:szCs w:val="24"/>
               </w:rPr>
             </w:pPr>
           </w:p>
@@ -20740,8 +21172,12 @@
           </w:tcPr>
           <w:p>
             <w:pPr>
-              <w:rPr>
-                <w:rFonts w:ascii="Arial" w:hAnsi="Arial" w:cs="Arial"/>
+              <w:spacing w:line="360" w:lineRule="auto"/>
+              <w:jc w:val="both"/>
+              <w:rPr>
+                <w:rFonts w:ascii="Arial" w:hAnsi="Arial" w:cs="Arial"/>
+                <w:sz w:val="24"/>
+                <w:szCs w:val="24"/>
               </w:rPr>
             </w:pPr>
           </w:p>
@@ -20753,8 +21189,12 @@
           <w:p>
             <w:pPr>
               <w:keepNext/>
-              <w:rPr>
-                <w:rFonts w:ascii="Arial" w:hAnsi="Arial" w:cs="Arial"/>
+              <w:spacing w:line="360" w:lineRule="auto"/>
+              <w:jc w:val="both"/>
+              <w:rPr>
+                <w:rFonts w:ascii="Arial" w:hAnsi="Arial" w:cs="Arial"/>
+                <w:sz w:val="24"/>
+                <w:szCs w:val="24"/>
               </w:rPr>
             </w:pPr>
           </w:p>
@@ -20764,45 +21204,52 @@
     <w:p>
       <w:pPr>
         <w:pStyle w:val="Epgrafe"/>
-        <w:jc w:val="center"/>
-        <w:rPr>
-          <w:rFonts w:ascii="Arial" w:hAnsi="Arial" w:cs="Arial"/>
-          <w:sz w:val="22"/>
+        <w:spacing w:line="360" w:lineRule="auto"/>
+        <w:jc w:val="both"/>
+        <w:rPr>
+          <w:rFonts w:ascii="Arial" w:hAnsi="Arial" w:cs="Arial"/>
+          <w:sz w:val="24"/>
+          <w:szCs w:val="24"/>
         </w:rPr>
       </w:pPr>
       <w:bookmarkStart w:id="59" w:name="_Toc369914344"/>
       <w:r>
         <w:rPr>
           <w:rFonts w:ascii="Arial" w:hAnsi="Arial" w:cs="Arial"/>
-          <w:sz w:val="22"/>
+          <w:sz w:val="24"/>
+          <w:szCs w:val="24"/>
         </w:rPr>
         <w:t xml:space="preserve">Tabla </w:t>
       </w:r>
       <w:r>
         <w:rPr>
           <w:rFonts w:ascii="Arial" w:hAnsi="Arial" w:cs="Arial"/>
-          <w:sz w:val="22"/>
+          <w:sz w:val="24"/>
+          <w:szCs w:val="24"/>
         </w:rPr>
         <w:fldChar w:fldCharType="begin"/>
       </w:r>
       <w:r>
         <w:rPr>
           <w:rFonts w:ascii="Arial" w:hAnsi="Arial" w:cs="Arial"/>
-          <w:sz w:val="22"/>
+          <w:sz w:val="24"/>
+          <w:szCs w:val="24"/>
         </w:rPr>
         <w:instrText xml:space="preserve"> SEQ Tabla \* ARABIC </w:instrText>
       </w:r>
       <w:r>
         <w:rPr>
           <w:rFonts w:ascii="Arial" w:hAnsi="Arial" w:cs="Arial"/>
-          <w:sz w:val="22"/>
+          <w:sz w:val="24"/>
+          <w:szCs w:val="24"/>
         </w:rPr>
         <w:fldChar w:fldCharType="separate"/>
       </w:r>
       <w:r>
         <w:rPr>
           <w:rFonts w:ascii="Arial" w:hAnsi="Arial" w:cs="Arial"/>
-          <w:sz w:val="22"/>
+          <w:sz w:val="24"/>
+          <w:szCs w:val="24"/>
         </w:rPr>
         <w:t>8</w:t>
       </w:r>
@@ -20810,15 +21257,20 @@
       <w:r>
         <w:rPr>
           <w:rFonts w:ascii="Arial" w:hAnsi="Arial" w:cs="Arial"/>
-          <w:sz w:val="22"/>
+          <w:sz w:val="24"/>
+          <w:szCs w:val="24"/>
         </w:rPr>
         <w:fldChar w:fldCharType="end"/>
       </w:r>
     </w:p>
     <w:p>
       <w:pPr>
-        <w:rPr>
-          <w:rFonts w:ascii="Arial" w:hAnsi="Arial" w:cs="Arial"/>
+        <w:spacing w:line="360" w:lineRule="auto"/>
+        <w:jc w:val="both"/>
+        <w:rPr>
+          <w:rFonts w:ascii="Arial" w:hAnsi="Arial" w:cs="Arial"/>
+          <w:sz w:val="24"/>
+          <w:szCs w:val="24"/>
         </w:rPr>
       </w:pPr>
     </w:p>
@@ -20831,7 +21283,8 @@
           <w:ilvl w:val="0"/>
           <w:numId w:val="12"/>
         </w:numPr>
-        <w:spacing w:before="200" w:after="0"/>
+        <w:spacing w:before="200" w:after="0" w:line="360" w:lineRule="auto"/>
+        <w:jc w:val="both"/>
         <w:rPr>
           <w:rFonts w:ascii="Arial" w:eastAsia="Times New Roman" w:hAnsi="Arial" w:cs="Arial"/>
           <w:bCs/>
@@ -20860,9 +21313,12 @@
         <w:tabs>
           <w:tab w:val="left" w:pos="1935"/>
         </w:tabs>
-        <w:jc w:val="both"/>
-        <w:rPr>
-          <w:rFonts w:ascii="Arial" w:hAnsi="Arial" w:cs="Arial"/>
+        <w:spacing w:line="360" w:lineRule="auto"/>
+        <w:jc w:val="both"/>
+        <w:rPr>
+          <w:rFonts w:ascii="Arial" w:hAnsi="Arial" w:cs="Arial"/>
+          <w:sz w:val="24"/>
+          <w:szCs w:val="24"/>
         </w:rPr>
       </w:pPr>
     </w:p>
@@ -20871,9 +21327,12 @@
         <w:tabs>
           <w:tab w:val="left" w:pos="1935"/>
         </w:tabs>
-        <w:jc w:val="both"/>
-        <w:rPr>
-          <w:rFonts w:ascii="Arial" w:hAnsi="Arial" w:cs="Arial"/>
+        <w:spacing w:line="360" w:lineRule="auto"/>
+        <w:jc w:val="both"/>
+        <w:rPr>
+          <w:rFonts w:ascii="Arial" w:hAnsi="Arial" w:cs="Arial"/>
+          <w:sz w:val="24"/>
+          <w:szCs w:val="24"/>
         </w:rPr>
       </w:pPr>
     </w:p>
@@ -20882,9 +21341,12 @@
         <w:tabs>
           <w:tab w:val="left" w:pos="1935"/>
         </w:tabs>
-        <w:jc w:val="both"/>
-        <w:rPr>
-          <w:rFonts w:ascii="Arial" w:hAnsi="Arial" w:cs="Arial"/>
+        <w:spacing w:line="360" w:lineRule="auto"/>
+        <w:jc w:val="both"/>
+        <w:rPr>
+          <w:rFonts w:ascii="Arial" w:hAnsi="Arial" w:cs="Arial"/>
+          <w:sz w:val="24"/>
+          <w:szCs w:val="24"/>
         </w:rPr>
       </w:pPr>
     </w:p>
@@ -20893,9 +21355,12 @@
         <w:tabs>
           <w:tab w:val="left" w:pos="1935"/>
         </w:tabs>
-        <w:jc w:val="both"/>
-        <w:rPr>
-          <w:rFonts w:ascii="Arial" w:hAnsi="Arial" w:cs="Arial"/>
+        <w:spacing w:line="360" w:lineRule="auto"/>
+        <w:jc w:val="both"/>
+        <w:rPr>
+          <w:rFonts w:ascii="Arial" w:hAnsi="Arial" w:cs="Arial"/>
+          <w:sz w:val="24"/>
+          <w:szCs w:val="24"/>
         </w:rPr>
       </w:pPr>
     </w:p>
@@ -20904,9 +21369,12 @@
         <w:tabs>
           <w:tab w:val="left" w:pos="1935"/>
         </w:tabs>
-        <w:jc w:val="both"/>
-        <w:rPr>
-          <w:rFonts w:ascii="Arial" w:hAnsi="Arial" w:cs="Arial"/>
+        <w:spacing w:line="360" w:lineRule="auto"/>
+        <w:jc w:val="both"/>
+        <w:rPr>
+          <w:rFonts w:ascii="Arial" w:hAnsi="Arial" w:cs="Arial"/>
+          <w:sz w:val="24"/>
+          <w:szCs w:val="24"/>
         </w:rPr>
       </w:pPr>
     </w:p>
@@ -25123,6 +25591,16 @@
       <w:vertAlign w:val="superscript"/>
     </w:rPr>
   </w:style>
+  <w:style w:type="character" w:customStyle="1" w:styleId="a">
+    <w:name w:val="a"/>
+    <w:basedOn w:val="Fuentedeprrafopredeter"/>
+    <w:rsid w:val="00614E13"/>
+  </w:style>
+  <w:style w:type="character" w:customStyle="1" w:styleId="l6">
+    <w:name w:val="l6"/>
+    <w:basedOn w:val="Fuentedeprrafopredeter"/>
+    <w:rsid w:val="00614E13"/>
+  </w:style>
 </w:styles>
 </file>
 
@@ -25844,6 +26322,16 @@
       <w:vertAlign w:val="superscript"/>
     </w:rPr>
   </w:style>
+  <w:style w:type="character" w:customStyle="1" w:styleId="a">
+    <w:name w:val="a"/>
+    <w:basedOn w:val="Fuentedeprrafopredeter"/>
+    <w:rsid w:val="00614E13"/>
+  </w:style>
+  <w:style w:type="character" w:customStyle="1" w:styleId="l6">
+    <w:name w:val="l6"/>
+    <w:basedOn w:val="Fuentedeprrafopredeter"/>
+    <w:rsid w:val="00614E13"/>
+  </w:style>
 </w:styles>
 </file>
 
@@ -26137,7 +26625,7 @@
 </file>
 
 <file path=customXml/itemProps1.xml><?xml version="1.0" encoding="utf-8"?>
-<ds:datastoreItem xmlns:ds="http://schemas.openxmlformats.org/officeDocument/2006/customXml" ds:itemID="{AD5D6F08-D313-4359-BB31-D449629104FD}">
+<ds:datastoreItem xmlns:ds="http://schemas.openxmlformats.org/officeDocument/2006/customXml" ds:itemID="{7AB26D25-ACB2-4E84-8994-386782E2E615}">
   <ds:schemaRefs>
     <ds:schemaRef ds:uri="http://schemas.openxmlformats.org/officeDocument/2006/bibliography"/>
   </ds:schemaRefs>

--- a/trunk/Proyecto/Documentación/ProyectoSGM.docx
+++ b/trunk/Proyecto/Documentación/ProyectoSGM.docx
@@ -665,6 +665,7 @@
           <w:docPartUnique/>
         </w:docPartObj>
       </w:sdtPr>
+      <w:sdtEndPr/>
       <w:sdtContent>
         <w:p>
           <w:pPr>
@@ -13709,6 +13710,102 @@
                 <w:sz w:val="24"/>
                 <w:szCs w:val="24"/>
               </w:rPr>
+              <w:t>Testing</w:t>
+            </w:r>
+          </w:p>
+        </w:tc>
+        <w:tc>
+          <w:tcPr>
+            <w:tcW w:w="1430" w:type="dxa"/>
+          </w:tcPr>
+          <w:p>
+            <w:pPr>
+              <w:jc w:val="center"/>
+              <w:rPr>
+                <w:rFonts w:ascii="Arial" w:hAnsi="Arial" w:cs="Arial"/>
+                <w:color w:val="auto"/>
+                <w:sz w:val="24"/>
+                <w:szCs w:val="24"/>
+              </w:rPr>
+            </w:pPr>
+            <w:r>
+              <w:rPr>
+                <w:rFonts w:ascii="Arial" w:hAnsi="Arial" w:cs="Arial"/>
+                <w:color w:val="auto"/>
+                <w:sz w:val="24"/>
+                <w:szCs w:val="24"/>
+              </w:rPr>
+              <w:t>1</w:t>
+            </w:r>
+          </w:p>
+        </w:tc>
+        <w:tc>
+          <w:tcPr>
+            <w:tcW w:w="1796" w:type="dxa"/>
+          </w:tcPr>
+          <w:p>
+            <w:pPr>
+              <w:rPr>
+                <w:rFonts w:ascii="Arial" w:hAnsi="Arial" w:cs="Arial"/>
+                <w:color w:val="auto"/>
+                <w:sz w:val="24"/>
+                <w:szCs w:val="24"/>
+              </w:rPr>
+            </w:pPr>
+          </w:p>
+        </w:tc>
+        <w:tc>
+          <w:tcPr>
+            <w:tcW w:w="1797" w:type="dxa"/>
+          </w:tcPr>
+          <w:p>
+            <w:pPr>
+              <w:rPr>
+                <w:rFonts w:ascii="Arial" w:hAnsi="Arial" w:cs="Arial"/>
+                <w:color w:val="auto"/>
+                <w:sz w:val="24"/>
+                <w:szCs w:val="24"/>
+              </w:rPr>
+            </w:pPr>
+          </w:p>
+        </w:tc>
+        <w:tc>
+          <w:tcPr>
+            <w:tcW w:w="1796" w:type="dxa"/>
+          </w:tcPr>
+          <w:p>
+            <w:pPr>
+              <w:rPr>
+                <w:rFonts w:ascii="Arial" w:hAnsi="Arial" w:cs="Arial"/>
+                <w:color w:val="auto"/>
+                <w:sz w:val="24"/>
+                <w:szCs w:val="24"/>
+              </w:rPr>
+            </w:pPr>
+          </w:p>
+        </w:tc>
+      </w:tr>
+      <w:tr>
+        <w:tc>
+          <w:tcPr>
+            <w:tcW w:w="2235" w:type="dxa"/>
+          </w:tcPr>
+          <w:p>
+            <w:pPr>
+              <w:rPr>
+                <w:rFonts w:ascii="Arial" w:hAnsi="Arial" w:cs="Arial"/>
+                <w:color w:val="auto"/>
+                <w:sz w:val="24"/>
+                <w:szCs w:val="24"/>
+              </w:rPr>
+            </w:pPr>
+            <w:r>
+              <w:rPr>
+                <w:rFonts w:ascii="Arial" w:hAnsi="Arial" w:cs="Arial"/>
+                <w:color w:val="auto"/>
+                <w:sz w:val="24"/>
+                <w:szCs w:val="24"/>
+              </w:rPr>
               <w:t>Programadores</w:t>
             </w:r>
           </w:p>
@@ -14796,6 +14893,7 @@
           <w:sz w:val="24"/>
           <w:szCs w:val="24"/>
         </w:rPr>
+        <w:lastRenderedPageBreak/>
         <w:t xml:space="preserve">Una resmas de papel para </w:t>
       </w:r>
       <w:r>
@@ -14831,7 +14929,6 @@
           <w:sz w:val="24"/>
           <w:szCs w:val="24"/>
         </w:rPr>
-        <w:lastRenderedPageBreak/>
         <w:t xml:space="preserve">Cartuchos de tinta para la impresora de color y negro </w:t>
       </w:r>
       <w:r>
@@ -15840,7 +15937,15 @@
           <w:rFonts w:ascii="Arial" w:hAnsi="Arial" w:cs="Arial"/>
           <w:sz w:val="24"/>
         </w:rPr>
-        <w:t xml:space="preserve"> que serán utilizadas para el desarrollo del proyecto se detalla en la factibilidad técnica, los valores correspondientes a la depreciación del equipo se pueden apreciar en el siguiente cuadro que muestra los costos de los recursos tecnológicos utilizados para el proyecto.</w:t>
+        <w:t xml:space="preserve"> que serán utilizadas para el desarrollo del proyecto se detalla en la factibilidad técnica, los valores correspondientes a la depreciación del equipo </w:t>
+      </w:r>
+      <w:r>
+        <w:rPr>
+          <w:rFonts w:ascii="Arial" w:hAnsi="Arial" w:cs="Arial"/>
+          <w:sz w:val="24"/>
+        </w:rPr>
+        <w:lastRenderedPageBreak/>
+        <w:t>se pueden apreciar en el siguiente cuadro que muestra los costos de los recursos tecnológicos utilizados para el proyecto.</w:t>
       </w:r>
     </w:p>
     <w:p>
@@ -16856,6 +16961,7 @@
                 <w:sz w:val="24"/>
                 <w:szCs w:val="24"/>
               </w:rPr>
+              <w:lastRenderedPageBreak/>
               <w:t>Iluminació</w:t>
             </w:r>
             <w:r>
@@ -17161,7 +17267,6 @@
           <w:sz w:val="24"/>
           <w:szCs w:val="24"/>
         </w:rPr>
-        <w:lastRenderedPageBreak/>
         <w:tab/>
       </w:r>
     </w:p>
@@ -17818,6 +17923,7 @@
           <w:rFonts w:ascii="Arial" w:hAnsi="Arial" w:cs="Arial"/>
           <w:sz w:val="22"/>
         </w:rPr>
+        <w:lastRenderedPageBreak/>
         <w:t xml:space="preserve">Tabla </w:t>
       </w:r>
       <w:r>
@@ -17909,7 +18015,6 @@
           <w:rFonts w:ascii="Arial" w:hAnsi="Arial" w:cs="Arial"/>
           <w:sz w:val="24"/>
         </w:rPr>
-        <w:lastRenderedPageBreak/>
         <w:t>Como se observa en la tabla anterior, el costo del desarrollo del proyecto asciende a la cantidad de $</w:t>
       </w:r>
       <w:r>
@@ -18099,6 +18204,17 @@
         </w:rPr>
         <w:t>El cuadro que se muestra a continuación son los recursos necesarios para llevar a cabo el desarrollo de este proyecto:</w:t>
       </w:r>
+    </w:p>
+    <w:p>
+      <w:pPr>
+        <w:spacing w:line="360" w:lineRule="auto"/>
+        <w:ind w:firstLine="720"/>
+        <w:rPr>
+          <w:rFonts w:ascii="Arial" w:hAnsi="Arial" w:cs="Arial"/>
+          <w:sz w:val="24"/>
+          <w:szCs w:val="24"/>
+        </w:rPr>
+      </w:pPr>
     </w:p>
     <w:p>
       <w:pPr>
@@ -18148,6 +18264,7 @@
                 <w:sz w:val="24"/>
                 <w:szCs w:val="24"/>
               </w:rPr>
+              <w:lastRenderedPageBreak/>
               <w:t>Descripció</w:t>
             </w:r>
             <w:r>
@@ -19055,36 +19172,6 @@
     </w:p>
     <w:p>
       <w:pPr>
-        <w:rPr>
-          <w:rFonts w:ascii="Arial" w:hAnsi="Arial" w:cs="Arial"/>
-          <w:color w:val="auto"/>
-          <w:sz w:val="24"/>
-          <w:szCs w:val="24"/>
-        </w:rPr>
-      </w:pPr>
-    </w:p>
-    <w:p>
-      <w:pPr>
-        <w:rPr>
-          <w:rFonts w:ascii="Arial" w:hAnsi="Arial" w:cs="Arial"/>
-          <w:color w:val="auto"/>
-          <w:sz w:val="24"/>
-          <w:szCs w:val="24"/>
-        </w:rPr>
-      </w:pPr>
-    </w:p>
-    <w:p>
-      <w:pPr>
-        <w:rPr>
-          <w:rFonts w:ascii="Arial" w:hAnsi="Arial" w:cs="Arial"/>
-          <w:color w:val="auto"/>
-          <w:sz w:val="24"/>
-          <w:szCs w:val="24"/>
-        </w:rPr>
-      </w:pPr>
-    </w:p>
-    <w:p>
-      <w:pPr>
         <w:pStyle w:val="Ttulo4"/>
         <w:spacing w:line="360" w:lineRule="auto"/>
         <w:jc w:val="both"/>
@@ -19437,162 +19524,171 @@
           <w:sz w:val="24"/>
           <w:szCs w:val="24"/>
         </w:rPr>
-        <w:t>Resistencia al cambio</w:t>
-      </w:r>
-    </w:p>
-    <w:p>
-      <w:pPr>
-        <w:spacing w:line="360" w:lineRule="auto"/>
-        <w:jc w:val="both"/>
-        <w:rPr>
-          <w:rFonts w:ascii="Arial" w:hAnsi="Arial" w:cs="Arial"/>
-          <w:color w:val="auto"/>
-          <w:sz w:val="24"/>
-          <w:szCs w:val="24"/>
-        </w:rPr>
-      </w:pPr>
-      <w:r>
-        <w:rPr>
-          <w:rFonts w:ascii="Arial" w:hAnsi="Arial" w:cs="Arial"/>
-          <w:color w:val="auto"/>
-          <w:sz w:val="24"/>
-          <w:szCs w:val="24"/>
-        </w:rPr>
-        <w:t xml:space="preserve">Hoy en día los usuarios se resisten al cambio , no son tolerantes a usar sistemas nuevos prefieren seguir usando sistemas antiguos o seguir trabajando manualmente (planillas, </w:t>
-      </w:r>
-      <w:r>
-        <w:rPr>
-          <w:rFonts w:ascii="Arial" w:hAnsi="Arial" w:cs="Arial"/>
-          <w:sz w:val="24"/>
-          <w:szCs w:val="24"/>
-        </w:rPr>
-        <w:t>Excel</w:t>
-      </w:r>
-      <w:r>
-        <w:rPr>
-          <w:rFonts w:ascii="Arial" w:hAnsi="Arial" w:cs="Arial"/>
-          <w:color w:val="auto"/>
-          <w:sz w:val="24"/>
-          <w:szCs w:val="24"/>
-        </w:rPr>
-        <w:t xml:space="preserve">, hojas, </w:t>
-      </w:r>
-      <w:r>
-        <w:rPr>
-          <w:rFonts w:ascii="Arial" w:hAnsi="Arial" w:cs="Arial"/>
-          <w:sz w:val="24"/>
-          <w:szCs w:val="24"/>
-        </w:rPr>
-        <w:t>etc</w:t>
-      </w:r>
-      <w:r>
-        <w:rPr>
-          <w:rFonts w:ascii="Arial" w:hAnsi="Arial" w:cs="Arial"/>
-          <w:color w:val="auto"/>
-          <w:sz w:val="24"/>
-          <w:szCs w:val="24"/>
-        </w:rPr>
-        <w:t>).</w:t>
-      </w:r>
-    </w:p>
-    <w:p>
-      <w:pPr>
-        <w:spacing w:line="360" w:lineRule="auto"/>
-        <w:jc w:val="both"/>
-        <w:rPr>
-          <w:rFonts w:ascii="Arial" w:hAnsi="Arial" w:cs="Arial"/>
-          <w:color w:val="auto"/>
-          <w:sz w:val="24"/>
-          <w:szCs w:val="24"/>
-        </w:rPr>
-      </w:pPr>
-      <w:r>
-        <w:rPr>
-          <w:rFonts w:ascii="Arial" w:hAnsi="Arial" w:cs="Arial"/>
-          <w:sz w:val="24"/>
-          <w:szCs w:val="24"/>
-        </w:rPr>
-        <w:t>Adaptación</w:t>
-      </w:r>
-      <w:r>
-        <w:rPr>
-          <w:rFonts w:ascii="Arial" w:hAnsi="Arial" w:cs="Arial"/>
-          <w:color w:val="auto"/>
-          <w:sz w:val="24"/>
-          <w:szCs w:val="24"/>
-        </w:rPr>
-        <w:t xml:space="preserve"> </w:t>
-      </w:r>
-    </w:p>
-    <w:p>
-      <w:pPr>
-        <w:spacing w:line="360" w:lineRule="auto"/>
-        <w:jc w:val="both"/>
-        <w:rPr>
-          <w:rFonts w:ascii="Arial" w:hAnsi="Arial" w:cs="Arial"/>
-          <w:color w:val="auto"/>
-          <w:sz w:val="24"/>
-          <w:szCs w:val="24"/>
-        </w:rPr>
-      </w:pPr>
-      <w:r>
-        <w:rPr>
-          <w:rFonts w:ascii="Arial" w:hAnsi="Arial" w:cs="Arial"/>
-          <w:color w:val="auto"/>
-          <w:sz w:val="24"/>
-          <w:szCs w:val="24"/>
-        </w:rPr>
-        <w:t xml:space="preserve">Para que los usuarios se adapten </w:t>
-      </w:r>
-      <w:r>
-        <w:rPr>
-          <w:rFonts w:ascii="Arial" w:hAnsi="Arial" w:cs="Arial"/>
-          <w:sz w:val="24"/>
-          <w:szCs w:val="24"/>
-        </w:rPr>
-        <w:t>fácilmente</w:t>
-      </w:r>
-      <w:r>
-        <w:rPr>
-          <w:rFonts w:ascii="Arial" w:hAnsi="Arial" w:cs="Arial"/>
-          <w:color w:val="auto"/>
-          <w:sz w:val="24"/>
-          <w:szCs w:val="24"/>
-        </w:rPr>
-        <w:t xml:space="preserve"> al sistema se crearán manuales de usuarios y también se les capacitará a todo el personal lo cual tendremos total dispo</w:t>
-      </w:r>
-      <w:r>
-        <w:rPr>
-          <w:rFonts w:ascii="Arial" w:hAnsi="Arial" w:cs="Arial"/>
-          <w:sz w:val="24"/>
-          <w:szCs w:val="24"/>
-        </w:rPr>
-        <w:t>si</w:t>
-      </w:r>
-      <w:r>
-        <w:rPr>
-          <w:rFonts w:ascii="Arial" w:hAnsi="Arial" w:cs="Arial"/>
-          <w:color w:val="auto"/>
-          <w:sz w:val="24"/>
-          <w:szCs w:val="24"/>
-        </w:rPr>
-        <w:t>ción en resolver sus preguntas o dudas con respecto al sistema.</w:t>
-      </w:r>
-    </w:p>
-    <w:p/>
-    <w:p>
-      <w:pPr>
-        <w:spacing w:line="360" w:lineRule="auto"/>
-        <w:jc w:val="both"/>
-        <w:rPr>
-          <w:rFonts w:ascii="Arial" w:hAnsi="Arial" w:cs="Arial"/>
-          <w:color w:val="auto"/>
-          <w:sz w:val="24"/>
-          <w:szCs w:val="24"/>
-        </w:rPr>
-      </w:pPr>
+        <w:t>Resistencia</w:t>
+      </w:r>
       <w:bookmarkStart w:id="40" w:name="_GoBack"/>
       <w:bookmarkEnd w:id="40"/>
+      <w:r>
+        <w:rPr>
+          <w:rFonts w:ascii="Arial" w:hAnsi="Arial" w:cs="Arial"/>
+          <w:color w:val="auto"/>
+          <w:sz w:val="24"/>
+          <w:szCs w:val="24"/>
+        </w:rPr>
+        <w:t xml:space="preserve"> al cambio</w:t>
+      </w:r>
+    </w:p>
+    <w:p>
+      <w:pPr>
+        <w:spacing w:line="360" w:lineRule="auto"/>
+        <w:jc w:val="both"/>
+        <w:rPr>
+          <w:rFonts w:ascii="Arial" w:hAnsi="Arial" w:cs="Arial"/>
+          <w:color w:val="auto"/>
+          <w:sz w:val="24"/>
+          <w:szCs w:val="24"/>
+        </w:rPr>
+      </w:pPr>
+      <w:r>
+        <w:rPr>
+          <w:rFonts w:ascii="Arial" w:hAnsi="Arial" w:cs="Arial"/>
+          <w:color w:val="auto"/>
+          <w:sz w:val="24"/>
+          <w:szCs w:val="24"/>
+        </w:rPr>
+        <w:t xml:space="preserve">Hoy en día los usuarios se resisten al cambio , no son tolerantes a usar sistemas nuevos prefieren seguir usando sistemas antiguos o seguir trabajando manualmente (planillas, </w:t>
+      </w:r>
+      <w:r>
+        <w:rPr>
+          <w:rFonts w:ascii="Arial" w:hAnsi="Arial" w:cs="Arial"/>
+          <w:sz w:val="24"/>
+          <w:szCs w:val="24"/>
+        </w:rPr>
+        <w:t>Excel</w:t>
+      </w:r>
+      <w:r>
+        <w:rPr>
+          <w:rFonts w:ascii="Arial" w:hAnsi="Arial" w:cs="Arial"/>
+          <w:color w:val="auto"/>
+          <w:sz w:val="24"/>
+          <w:szCs w:val="24"/>
+        </w:rPr>
+        <w:t xml:space="preserve">, hojas, </w:t>
+      </w:r>
+      <w:r>
+        <w:rPr>
+          <w:rFonts w:ascii="Arial" w:hAnsi="Arial" w:cs="Arial"/>
+          <w:sz w:val="24"/>
+          <w:szCs w:val="24"/>
+        </w:rPr>
+        <w:t>etc</w:t>
+      </w:r>
+      <w:r>
+        <w:rPr>
+          <w:rFonts w:ascii="Arial" w:hAnsi="Arial" w:cs="Arial"/>
+          <w:color w:val="auto"/>
+          <w:sz w:val="24"/>
+          <w:szCs w:val="24"/>
+        </w:rPr>
+        <w:t>).</w:t>
+      </w:r>
+    </w:p>
+    <w:p>
+      <w:pPr>
+        <w:spacing w:line="360" w:lineRule="auto"/>
+        <w:jc w:val="both"/>
+        <w:rPr>
+          <w:rFonts w:ascii="Arial" w:hAnsi="Arial" w:cs="Arial"/>
+          <w:color w:val="auto"/>
+          <w:sz w:val="24"/>
+          <w:szCs w:val="24"/>
+        </w:rPr>
+      </w:pPr>
+      <w:r>
+        <w:rPr>
+          <w:rFonts w:ascii="Arial" w:hAnsi="Arial" w:cs="Arial"/>
+          <w:sz w:val="24"/>
+          <w:szCs w:val="24"/>
+        </w:rPr>
+        <w:t>Adaptación</w:t>
+      </w:r>
+      <w:r>
+        <w:rPr>
+          <w:rFonts w:ascii="Arial" w:hAnsi="Arial" w:cs="Arial"/>
+          <w:color w:val="auto"/>
+          <w:sz w:val="24"/>
+          <w:szCs w:val="24"/>
+        </w:rPr>
+        <w:t xml:space="preserve"> </w:t>
+      </w:r>
+    </w:p>
+    <w:p>
+      <w:pPr>
+        <w:spacing w:line="360" w:lineRule="auto"/>
+        <w:jc w:val="both"/>
+        <w:rPr>
+          <w:rFonts w:ascii="Arial" w:hAnsi="Arial" w:cs="Arial"/>
+          <w:color w:val="auto"/>
+          <w:sz w:val="24"/>
+          <w:szCs w:val="24"/>
+        </w:rPr>
+      </w:pPr>
+      <w:r>
+        <w:rPr>
+          <w:rFonts w:ascii="Arial" w:hAnsi="Arial" w:cs="Arial"/>
+          <w:color w:val="auto"/>
+          <w:sz w:val="24"/>
+          <w:szCs w:val="24"/>
+        </w:rPr>
+        <w:t xml:space="preserve">Para que los usuarios se adapten </w:t>
+      </w:r>
+      <w:r>
+        <w:rPr>
+          <w:rFonts w:ascii="Arial" w:hAnsi="Arial" w:cs="Arial"/>
+          <w:sz w:val="24"/>
+          <w:szCs w:val="24"/>
+        </w:rPr>
+        <w:t>fácilmente</w:t>
+      </w:r>
+      <w:r>
+        <w:rPr>
+          <w:rFonts w:ascii="Arial" w:hAnsi="Arial" w:cs="Arial"/>
+          <w:color w:val="auto"/>
+          <w:sz w:val="24"/>
+          <w:szCs w:val="24"/>
+        </w:rPr>
+        <w:t xml:space="preserve"> al sistema se crearán manuales de usuarios y también se les capacitará a todo el personal lo cual tendremos total dispo</w:t>
+      </w:r>
+      <w:r>
+        <w:rPr>
+          <w:rFonts w:ascii="Arial" w:hAnsi="Arial" w:cs="Arial"/>
+          <w:sz w:val="24"/>
+          <w:szCs w:val="24"/>
+        </w:rPr>
+        <w:t>si</w:t>
+      </w:r>
+      <w:r>
+        <w:rPr>
+          <w:rFonts w:ascii="Arial" w:hAnsi="Arial" w:cs="Arial"/>
+          <w:color w:val="auto"/>
+          <w:sz w:val="24"/>
+          <w:szCs w:val="24"/>
+        </w:rPr>
+        <w:t>ción en resolver sus preguntas o dudas con respecto al sistema.</w:t>
+      </w:r>
+    </w:p>
+    <w:p/>
+    <w:p>
+      <w:pPr>
+        <w:spacing w:line="360" w:lineRule="auto"/>
+        <w:jc w:val="both"/>
+        <w:rPr>
+          <w:rFonts w:ascii="Arial" w:hAnsi="Arial" w:cs="Arial"/>
+          <w:color w:val="auto"/>
+          <w:sz w:val="24"/>
+          <w:szCs w:val="24"/>
+        </w:rPr>
+      </w:pPr>
     </w:p>
     <w:p>
       <w:pPr>
@@ -21503,7 +21599,7 @@
             <w:fldChar w:fldCharType="separate"/>
           </w:r>
           <w:r>
-            <w:t>38</w:t>
+            <w:t>37</w:t>
           </w:r>
           <w:r>
             <w:fldChar w:fldCharType="end"/>
@@ -26625,7 +26721,7 @@
 </file>
 
 <file path=customXml/itemProps1.xml><?xml version="1.0" encoding="utf-8"?>
-<ds:datastoreItem xmlns:ds="http://schemas.openxmlformats.org/officeDocument/2006/customXml" ds:itemID="{7AB26D25-ACB2-4E84-8994-386782E2E615}">
+<ds:datastoreItem xmlns:ds="http://schemas.openxmlformats.org/officeDocument/2006/customXml" ds:itemID="{277AC92C-A735-4FBC-B3F3-3ACCB98ABAAE}">
   <ds:schemaRefs>
     <ds:schemaRef ds:uri="http://schemas.openxmlformats.org/officeDocument/2006/bibliography"/>
   </ds:schemaRefs>

--- a/trunk/Proyecto/Documentación/ProyectoSGM.docx
+++ b/trunk/Proyecto/Documentación/ProyectoSGM.docx
@@ -665,7 +665,6 @@
           <w:docPartUnique/>
         </w:docPartObj>
       </w:sdtPr>
-      <w:sdtEndPr/>
       <w:sdtContent>
         <w:p>
           <w:pPr>
@@ -13272,67 +13271,7 @@
           <w:sz w:val="24"/>
           <w:szCs w:val="24"/>
         </w:rPr>
-        <w:t xml:space="preserve">4.1.2.2.1 </w:t>
-      </w:r>
-      <w:r>
-        <w:rPr>
-          <w:rFonts w:ascii="Arial" w:hAnsi="Arial" w:cs="Arial"/>
-          <w:b/>
-          <w:color w:val="auto"/>
-          <w:sz w:val="24"/>
-          <w:szCs w:val="24"/>
-        </w:rPr>
-        <w:t>C</w:t>
-      </w:r>
-      <w:r>
-        <w:rPr>
-          <w:rFonts w:ascii="Arial" w:hAnsi="Arial" w:cs="Arial"/>
-          <w:b/>
-          <w:color w:val="auto"/>
-          <w:sz w:val="24"/>
-          <w:szCs w:val="24"/>
-        </w:rPr>
-        <w:t xml:space="preserve">ostos de </w:t>
-      </w:r>
-      <w:r>
-        <w:rPr>
-          <w:rFonts w:ascii="Arial" w:hAnsi="Arial" w:cs="Arial"/>
-          <w:b/>
-          <w:color w:val="auto"/>
-          <w:sz w:val="24"/>
-          <w:szCs w:val="24"/>
-        </w:rPr>
-        <w:t>D</w:t>
-      </w:r>
-      <w:r>
-        <w:rPr>
-          <w:rFonts w:ascii="Arial" w:hAnsi="Arial" w:cs="Arial"/>
-          <w:b/>
-          <w:color w:val="auto"/>
-          <w:sz w:val="24"/>
-          <w:szCs w:val="24"/>
-        </w:rPr>
-        <w:t xml:space="preserve">esarrollo del </w:t>
-      </w:r>
-      <w:r>
-        <w:rPr>
-          <w:rFonts w:ascii="Arial" w:hAnsi="Arial" w:cs="Arial"/>
-          <w:b/>
-          <w:color w:val="auto"/>
-          <w:sz w:val="24"/>
-          <w:szCs w:val="24"/>
-        </w:rPr>
-        <w:t>P</w:t>
-      </w:r>
-      <w:r>
-        <w:rPr>
-          <w:rFonts w:ascii="Arial" w:hAnsi="Arial" w:cs="Arial"/>
-          <w:b/>
-          <w:color w:val="auto"/>
-          <w:sz w:val="24"/>
-          <w:szCs w:val="24"/>
-        </w:rPr>
-        <w:t xml:space="preserve">royecto </w:t>
+        <w:t xml:space="preserve">4.1.2.2.1 Costos de Desarrollo del Proyecto </w:t>
       </w:r>
     </w:p>
     <w:p>
@@ -13649,6 +13588,7 @@
           </w:tcPr>
           <w:p>
             <w:pPr>
+              <w:jc w:val="center"/>
               <w:rPr>
                 <w:rFonts w:ascii="Arial" w:hAnsi="Arial" w:cs="Arial"/>
                 <w:color w:val="auto"/>
@@ -13656,6 +13596,15 @@
                 <w:szCs w:val="24"/>
               </w:rPr>
             </w:pPr>
+            <w:r>
+              <w:rPr>
+                <w:rFonts w:ascii="Arial" w:hAnsi="Arial" w:cs="Arial"/>
+                <w:color w:val="auto"/>
+                <w:sz w:val="24"/>
+                <w:szCs w:val="24"/>
+              </w:rPr>
+              <w:t>2.5</w:t>
+            </w:r>
           </w:p>
         </w:tc>
         <w:tc>
@@ -13664,6 +13613,7 @@
           </w:tcPr>
           <w:p>
             <w:pPr>
+              <w:jc w:val="center"/>
               <w:rPr>
                 <w:rFonts w:ascii="Arial" w:hAnsi="Arial" w:cs="Arial"/>
                 <w:color w:val="auto"/>
@@ -13671,6 +13621,15 @@
                 <w:szCs w:val="24"/>
               </w:rPr>
             </w:pPr>
+            <w:r>
+              <w:rPr>
+                <w:rFonts w:ascii="Arial" w:hAnsi="Arial" w:cs="Arial"/>
+                <w:color w:val="auto"/>
+                <w:sz w:val="24"/>
+                <w:szCs w:val="24"/>
+              </w:rPr>
+              <w:t>800.000</w:t>
+            </w:r>
           </w:p>
         </w:tc>
         <w:tc>
@@ -13679,6 +13638,7 @@
           </w:tcPr>
           <w:p>
             <w:pPr>
+              <w:jc w:val="center"/>
               <w:rPr>
                 <w:rFonts w:ascii="Arial" w:hAnsi="Arial" w:cs="Arial"/>
                 <w:color w:val="auto"/>
@@ -13686,6 +13646,15 @@
                 <w:szCs w:val="24"/>
               </w:rPr>
             </w:pPr>
+            <w:r>
+              <w:rPr>
+                <w:rFonts w:ascii="Arial" w:hAnsi="Arial" w:cs="Arial"/>
+                <w:color w:val="auto"/>
+                <w:sz w:val="24"/>
+                <w:szCs w:val="24"/>
+              </w:rPr>
+              <w:t>2.000.000</w:t>
+            </w:r>
           </w:p>
         </w:tc>
       </w:tr>
@@ -13745,6 +13714,7 @@
           </w:tcPr>
           <w:p>
             <w:pPr>
+              <w:jc w:val="center"/>
               <w:rPr>
                 <w:rFonts w:ascii="Arial" w:hAnsi="Arial" w:cs="Arial"/>
                 <w:color w:val="auto"/>
@@ -13752,6 +13722,15 @@
                 <w:szCs w:val="24"/>
               </w:rPr>
             </w:pPr>
+            <w:r>
+              <w:rPr>
+                <w:rFonts w:ascii="Arial" w:hAnsi="Arial" w:cs="Arial"/>
+                <w:color w:val="auto"/>
+                <w:sz w:val="24"/>
+                <w:szCs w:val="24"/>
+              </w:rPr>
+              <w:t>2.5</w:t>
+            </w:r>
           </w:p>
         </w:tc>
         <w:tc>
@@ -13760,6 +13739,7 @@
           </w:tcPr>
           <w:p>
             <w:pPr>
+              <w:jc w:val="center"/>
               <w:rPr>
                 <w:rFonts w:ascii="Arial" w:hAnsi="Arial" w:cs="Arial"/>
                 <w:color w:val="auto"/>
@@ -13767,6 +13747,15 @@
                 <w:szCs w:val="24"/>
               </w:rPr>
             </w:pPr>
+            <w:r>
+              <w:rPr>
+                <w:rFonts w:ascii="Arial" w:hAnsi="Arial" w:cs="Arial"/>
+                <w:color w:val="auto"/>
+                <w:sz w:val="24"/>
+                <w:szCs w:val="24"/>
+              </w:rPr>
+              <w:t>350.000</w:t>
+            </w:r>
           </w:p>
         </w:tc>
         <w:tc>
@@ -13775,6 +13764,7 @@
           </w:tcPr>
           <w:p>
             <w:pPr>
+              <w:jc w:val="center"/>
               <w:rPr>
                 <w:rFonts w:ascii="Arial" w:hAnsi="Arial" w:cs="Arial"/>
                 <w:color w:val="auto"/>
@@ -13782,6 +13772,15 @@
                 <w:szCs w:val="24"/>
               </w:rPr>
             </w:pPr>
+            <w:r>
+              <w:rPr>
+                <w:rFonts w:ascii="Arial" w:hAnsi="Arial" w:cs="Arial"/>
+                <w:color w:val="auto"/>
+                <w:sz w:val="24"/>
+                <w:szCs w:val="24"/>
+              </w:rPr>
+              <w:t>875.000</w:t>
+            </w:r>
           </w:p>
         </w:tc>
       </w:tr>
@@ -13841,6 +13840,7 @@
           </w:tcPr>
           <w:p>
             <w:pPr>
+              <w:jc w:val="center"/>
               <w:rPr>
                 <w:rFonts w:ascii="Arial" w:hAnsi="Arial" w:cs="Arial"/>
                 <w:color w:val="auto"/>
@@ -13848,6 +13848,15 @@
                 <w:szCs w:val="24"/>
               </w:rPr>
             </w:pPr>
+            <w:r>
+              <w:rPr>
+                <w:rFonts w:ascii="Arial" w:hAnsi="Arial" w:cs="Arial"/>
+                <w:color w:val="auto"/>
+                <w:sz w:val="24"/>
+                <w:szCs w:val="24"/>
+              </w:rPr>
+              <w:t>2.5</w:t>
+            </w:r>
           </w:p>
         </w:tc>
         <w:tc>
@@ -13856,6 +13865,7 @@
           </w:tcPr>
           <w:p>
             <w:pPr>
+              <w:jc w:val="center"/>
               <w:rPr>
                 <w:rFonts w:ascii="Arial" w:hAnsi="Arial" w:cs="Arial"/>
                 <w:color w:val="auto"/>
@@ -13863,6 +13873,15 @@
                 <w:szCs w:val="24"/>
               </w:rPr>
             </w:pPr>
+            <w:r>
+              <w:rPr>
+                <w:rFonts w:ascii="Arial" w:hAnsi="Arial" w:cs="Arial"/>
+                <w:color w:val="auto"/>
+                <w:sz w:val="24"/>
+                <w:szCs w:val="24"/>
+              </w:rPr>
+              <w:t>400.000</w:t>
+            </w:r>
           </w:p>
         </w:tc>
         <w:tc>
@@ -13871,6 +13890,7 @@
           </w:tcPr>
           <w:p>
             <w:pPr>
+              <w:jc w:val="center"/>
               <w:rPr>
                 <w:rFonts w:ascii="Arial" w:hAnsi="Arial" w:cs="Arial"/>
                 <w:color w:val="auto"/>
@@ -13878,6 +13898,15 @@
                 <w:szCs w:val="24"/>
               </w:rPr>
             </w:pPr>
+            <w:r>
+              <w:rPr>
+                <w:rFonts w:ascii="Arial" w:hAnsi="Arial" w:cs="Arial"/>
+                <w:color w:val="auto"/>
+                <w:sz w:val="24"/>
+                <w:szCs w:val="24"/>
+              </w:rPr>
+              <w:t>1.000.000</w:t>
+            </w:r>
           </w:p>
         </w:tc>
       </w:tr>
@@ -13924,6 +13953,7 @@
           <w:p>
             <w:pPr>
               <w:keepNext/>
+              <w:jc w:val="center"/>
               <w:rPr>
                 <w:rFonts w:ascii="Arial" w:hAnsi="Arial" w:cs="Arial"/>
                 <w:color w:val="auto"/>
@@ -13939,6 +13969,15 @@
                 <w:szCs w:val="24"/>
               </w:rPr>
               <w:t>$</w:t>
+            </w:r>
+            <w:r>
+              <w:rPr>
+                <w:rFonts w:ascii="Arial" w:hAnsi="Arial" w:cs="Arial"/>
+                <w:color w:val="auto"/>
+                <w:sz w:val="24"/>
+                <w:szCs w:val="24"/>
+              </w:rPr>
+              <w:t>3.875.000</w:t>
             </w:r>
           </w:p>
         </w:tc>
@@ -13950,9 +13989,7 @@
         <w:jc w:val="center"/>
         <w:rPr>
           <w:rFonts w:ascii="Arial" w:hAnsi="Arial" w:cs="Arial"/>
-          <w:color w:val="auto"/>
-          <w:sz w:val="32"/>
-          <w:szCs w:val="24"/>
+          <w:sz w:val="22"/>
         </w:rPr>
       </w:pPr>
       <w:bookmarkStart w:id="33" w:name="_Toc369914337"/>
@@ -14007,79 +14044,7 @@
       </w:r>
       <w:bookmarkEnd w:id="33"/>
     </w:p>
-    <w:p>
-      <w:pPr>
-        <w:jc w:val="both"/>
-        <w:rPr>
-          <w:rFonts w:ascii="Arial" w:hAnsi="Arial" w:cs="Arial"/>
-          <w:color w:val="auto"/>
-          <w:sz w:val="24"/>
-          <w:szCs w:val="24"/>
-        </w:rPr>
-      </w:pPr>
-    </w:p>
-    <w:p>
-      <w:pPr>
-        <w:jc w:val="both"/>
-        <w:rPr>
-          <w:rFonts w:ascii="Arial" w:hAnsi="Arial" w:cs="Arial"/>
-          <w:color w:val="auto"/>
-          <w:sz w:val="24"/>
-          <w:szCs w:val="24"/>
-        </w:rPr>
-      </w:pPr>
-      <w:r>
-        <w:rPr>
-          <w:rFonts w:ascii="Arial" w:hAnsi="Arial" w:cs="Arial"/>
-          <w:color w:val="auto"/>
-          <w:sz w:val="24"/>
-          <w:szCs w:val="24"/>
-        </w:rPr>
-        <w:t>Nota:</w:t>
-      </w:r>
-    </w:p>
-    <w:p>
-      <w:pPr>
-        <w:pStyle w:val="Prrafodelista"/>
-        <w:numPr>
-          <w:ilvl w:val="0"/>
-          <w:numId w:val="27"/>
-        </w:numPr>
-        <w:spacing w:line="360" w:lineRule="auto"/>
-        <w:jc w:val="both"/>
-        <w:rPr>
-          <w:rFonts w:ascii="Arial" w:hAnsi="Arial" w:cs="Arial"/>
-          <w:sz w:val="24"/>
-          <w:szCs w:val="24"/>
-        </w:rPr>
-      </w:pPr>
-      <w:r>
-        <w:rPr>
-          <w:rFonts w:ascii="Arial" w:hAnsi="Arial" w:cs="Arial"/>
-          <w:sz w:val="24"/>
-          <w:szCs w:val="24"/>
-        </w:rPr>
-        <w:t>2 programadores que son los encargados de desarrollar la propuesta, lo que implica un costo total mensual por programador de $</w:t>
-      </w:r>
-      <w:r>
-        <w:rPr>
-          <w:rFonts w:ascii="Arial" w:hAnsi="Arial" w:cs="Arial"/>
-          <w:sz w:val="24"/>
-          <w:szCs w:val="24"/>
-        </w:rPr>
-        <w:t>.</w:t>
-      </w:r>
-    </w:p>
-    <w:p>
-      <w:pPr>
-        <w:rPr>
-          <w:rFonts w:ascii="Arial" w:hAnsi="Arial" w:cs="Arial"/>
-          <w:color w:val="auto"/>
-          <w:sz w:val="24"/>
-          <w:szCs w:val="24"/>
-        </w:rPr>
-      </w:pPr>
-    </w:p>
+    <w:p/>
     <w:p>
       <w:pPr>
         <w:tabs>
@@ -14275,16 +14240,7 @@
                 <w:sz w:val="24"/>
                 <w:szCs w:val="24"/>
               </w:rPr>
-              <w:t>Fotocopias</w:t>
-            </w:r>
-            <w:r>
-              <w:rPr>
-                <w:rFonts w:ascii="Arial" w:hAnsi="Arial" w:cs="Arial"/>
-                <w:color w:val="auto"/>
-                <w:sz w:val="24"/>
-                <w:szCs w:val="24"/>
-              </w:rPr>
-              <w:t xml:space="preserve"> </w:t>
+              <w:t xml:space="preserve">Fotocopias </w:t>
             </w:r>
           </w:p>
         </w:tc>
@@ -14309,7 +14265,7 @@
                 <w:sz w:val="24"/>
                 <w:szCs w:val="24"/>
               </w:rPr>
-              <w:t>500</w:t>
+              <w:t>1000</w:t>
             </w:r>
           </w:p>
         </w:tc>
@@ -14344,6 +14300,7 @@
           </w:tcPr>
           <w:p>
             <w:pPr>
+              <w:jc w:val="center"/>
               <w:rPr>
                 <w:rFonts w:ascii="Arial" w:hAnsi="Arial" w:cs="Arial"/>
                 <w:color w:val="auto"/>
@@ -14351,6 +14308,15 @@
                 <w:szCs w:val="24"/>
               </w:rPr>
             </w:pPr>
+            <w:r>
+              <w:rPr>
+                <w:rFonts w:ascii="Arial" w:hAnsi="Arial" w:cs="Arial"/>
+                <w:color w:val="auto"/>
+                <w:sz w:val="24"/>
+                <w:szCs w:val="24"/>
+              </w:rPr>
+              <w:t>2.500</w:t>
+            </w:r>
           </w:p>
         </w:tc>
       </w:tr>
@@ -14435,6 +14401,7 @@
           </w:tcPr>
           <w:p>
             <w:pPr>
+              <w:jc w:val="center"/>
               <w:rPr>
                 <w:rFonts w:ascii="Arial" w:hAnsi="Arial" w:cs="Arial"/>
                 <w:color w:val="auto"/>
@@ -14442,6 +14409,15 @@
                 <w:szCs w:val="24"/>
               </w:rPr>
             </w:pPr>
+            <w:r>
+              <w:rPr>
+                <w:rFonts w:ascii="Arial" w:hAnsi="Arial" w:cs="Arial"/>
+                <w:color w:val="auto"/>
+                <w:sz w:val="24"/>
+                <w:szCs w:val="24"/>
+              </w:rPr>
+              <w:t>2.990</w:t>
+            </w:r>
           </w:p>
         </w:tc>
       </w:tr>
@@ -14526,6 +14502,7 @@
           </w:tcPr>
           <w:p>
             <w:pPr>
+              <w:jc w:val="center"/>
               <w:rPr>
                 <w:rFonts w:ascii="Arial" w:hAnsi="Arial" w:cs="Arial"/>
                 <w:color w:val="auto"/>
@@ -14533,6 +14510,15 @@
                 <w:szCs w:val="24"/>
               </w:rPr>
             </w:pPr>
+            <w:r>
+              <w:rPr>
+                <w:rFonts w:ascii="Arial" w:hAnsi="Arial" w:cs="Arial"/>
+                <w:color w:val="auto"/>
+                <w:sz w:val="24"/>
+                <w:szCs w:val="24"/>
+              </w:rPr>
+              <w:t>12.990</w:t>
+            </w:r>
           </w:p>
         </w:tc>
       </w:tr>
@@ -14617,6 +14603,7 @@
           </w:tcPr>
           <w:p>
             <w:pPr>
+              <w:jc w:val="center"/>
               <w:rPr>
                 <w:rFonts w:ascii="Arial" w:hAnsi="Arial" w:cs="Arial"/>
                 <w:color w:val="auto"/>
@@ -14624,6 +14611,15 @@
                 <w:szCs w:val="24"/>
               </w:rPr>
             </w:pPr>
+            <w:r>
+              <w:rPr>
+                <w:rFonts w:ascii="Arial" w:hAnsi="Arial" w:cs="Arial"/>
+                <w:color w:val="auto"/>
+                <w:sz w:val="24"/>
+                <w:szCs w:val="24"/>
+              </w:rPr>
+              <w:t>19.980</w:t>
+            </w:r>
           </w:p>
         </w:tc>
       </w:tr>
@@ -14674,6 +14670,7 @@
           </w:tcPr>
           <w:p>
             <w:pPr>
+              <w:jc w:val="center"/>
               <w:rPr>
                 <w:rFonts w:ascii="Arial" w:hAnsi="Arial" w:cs="Arial"/>
                 <w:color w:val="auto"/>
@@ -14681,6 +14678,15 @@
                 <w:szCs w:val="24"/>
               </w:rPr>
             </w:pPr>
+            <w:r>
+              <w:rPr>
+                <w:rFonts w:ascii="Arial" w:hAnsi="Arial" w:cs="Arial"/>
+                <w:color w:val="auto"/>
+                <w:sz w:val="24"/>
+                <w:szCs w:val="24"/>
+              </w:rPr>
+              <w:t>15.000</w:t>
+            </w:r>
           </w:p>
         </w:tc>
         <w:tc>
@@ -14689,6 +14695,7 @@
           </w:tcPr>
           <w:p>
             <w:pPr>
+              <w:jc w:val="center"/>
               <w:rPr>
                 <w:rFonts w:ascii="Arial" w:hAnsi="Arial" w:cs="Arial"/>
                 <w:color w:val="auto"/>
@@ -14696,6 +14703,15 @@
                 <w:szCs w:val="24"/>
               </w:rPr>
             </w:pPr>
+            <w:r>
+              <w:rPr>
+                <w:rFonts w:ascii="Arial" w:hAnsi="Arial" w:cs="Arial"/>
+                <w:color w:val="auto"/>
+                <w:sz w:val="24"/>
+                <w:szCs w:val="24"/>
+              </w:rPr>
+              <w:t>15.000</w:t>
+            </w:r>
           </w:p>
         </w:tc>
       </w:tr>
@@ -14742,6 +14758,7 @@
           <w:p>
             <w:pPr>
               <w:keepNext/>
+              <w:jc w:val="center"/>
               <w:rPr>
                 <w:rFonts w:ascii="Arial" w:hAnsi="Arial" w:cs="Arial"/>
                 <w:color w:val="auto"/>
@@ -14749,6 +14766,15 @@
                 <w:szCs w:val="24"/>
               </w:rPr>
             </w:pPr>
+            <w:r>
+              <w:rPr>
+                <w:rFonts w:ascii="Arial" w:hAnsi="Arial" w:cs="Arial"/>
+                <w:color w:val="auto"/>
+                <w:sz w:val="24"/>
+                <w:szCs w:val="24"/>
+              </w:rPr>
+              <w:t>$53.460</w:t>
+            </w:r>
           </w:p>
         </w:tc>
       </w:tr>
@@ -14858,16 +14884,52 @@
           <w:sz w:val="24"/>
           <w:szCs w:val="24"/>
         </w:rPr>
-        <w:t>Una cantidad aproximada de 500 fotocopias para lo que es la entrega de manuales informes que</w:t>
-      </w:r>
-      <w:r>
-        <w:rPr>
-          <w:rFonts w:ascii="Arial" w:hAnsi="Arial" w:cs="Arial"/>
-          <w:color w:val="auto"/>
-          <w:sz w:val="24"/>
-          <w:szCs w:val="24"/>
-        </w:rPr>
-        <w:t xml:space="preserve"> tiene un valor aproximado de $.</w:t>
+        <w:t xml:space="preserve">Una cantidad aproximada de </w:t>
+      </w:r>
+      <w:r>
+        <w:rPr>
+          <w:rFonts w:ascii="Arial" w:hAnsi="Arial" w:cs="Arial"/>
+          <w:color w:val="auto"/>
+          <w:sz w:val="24"/>
+          <w:szCs w:val="24"/>
+        </w:rPr>
+        <w:t>10</w:t>
+      </w:r>
+      <w:r>
+        <w:rPr>
+          <w:rFonts w:ascii="Arial" w:hAnsi="Arial" w:cs="Arial"/>
+          <w:color w:val="auto"/>
+          <w:sz w:val="24"/>
+          <w:szCs w:val="24"/>
+        </w:rPr>
+        <w:t>00 fotocopias para lo que es la entrega de manuales</w:t>
+      </w:r>
+      <w:r>
+        <w:rPr>
+          <w:rFonts w:ascii="Arial" w:hAnsi="Arial" w:cs="Arial"/>
+          <w:color w:val="auto"/>
+          <w:sz w:val="24"/>
+          <w:szCs w:val="24"/>
+        </w:rPr>
+        <w:t xml:space="preserve"> e</w:t>
+      </w:r>
+      <w:r>
+        <w:rPr>
+          <w:rFonts w:ascii="Arial" w:hAnsi="Arial" w:cs="Arial"/>
+          <w:color w:val="auto"/>
+          <w:sz w:val="24"/>
+          <w:szCs w:val="24"/>
+        </w:rPr>
+        <w:t xml:space="preserve"> informes que</w:t>
+      </w:r>
+      <w:r>
+        <w:rPr>
+          <w:rFonts w:ascii="Arial" w:hAnsi="Arial" w:cs="Arial"/>
+          <w:color w:val="auto"/>
+          <w:sz w:val="24"/>
+          <w:szCs w:val="24"/>
+        </w:rPr>
+        <w:t xml:space="preserve"> tiene un valor aproximado de $2.500.</w:t>
       </w:r>
     </w:p>
     <w:p>
@@ -14893,7 +14955,6 @@
           <w:sz w:val="24"/>
           <w:szCs w:val="24"/>
         </w:rPr>
-        <w:lastRenderedPageBreak/>
         <w:t xml:space="preserve">Una resmas de papel para </w:t>
       </w:r>
       <w:r>
@@ -14938,16 +14999,7 @@
           <w:sz w:val="24"/>
           <w:szCs w:val="24"/>
         </w:rPr>
-        <w:t xml:space="preserve">para realizar la impresión </w:t>
-      </w:r>
-      <w:r>
-        <w:rPr>
-          <w:rFonts w:ascii="Arial" w:hAnsi="Arial" w:cs="Arial"/>
-          <w:color w:val="auto"/>
-          <w:sz w:val="24"/>
-          <w:szCs w:val="24"/>
-        </w:rPr>
-        <w:t>del informe, documentos y anexos.</w:t>
+        <w:t>para realizar la impresión del informe, documentos y anexos.</w:t>
       </w:r>
     </w:p>
     <w:p>
@@ -15336,6 +15388,7 @@
           </w:tcPr>
           <w:p>
             <w:pPr>
+              <w:jc w:val="center"/>
               <w:rPr>
                 <w:rFonts w:ascii="Arial" w:hAnsi="Arial" w:cs="Arial"/>
                 <w:color w:val="auto"/>
@@ -15350,7 +15403,7 @@
                 <w:sz w:val="24"/>
                 <w:szCs w:val="24"/>
               </w:rPr>
-              <w:t>$ 450.000</w:t>
+              <w:t>450.000</w:t>
             </w:r>
           </w:p>
         </w:tc>
@@ -15360,6 +15413,7 @@
           </w:tcPr>
           <w:p>
             <w:pPr>
+              <w:jc w:val="center"/>
               <w:rPr>
                 <w:rFonts w:ascii="Arial" w:hAnsi="Arial" w:cs="Arial"/>
                 <w:color w:val="auto"/>
@@ -15374,7 +15428,7 @@
                 <w:sz w:val="24"/>
                 <w:szCs w:val="24"/>
               </w:rPr>
-              <w:t>$1.350.000</w:t>
+              <w:t>1.350.000</w:t>
             </w:r>
           </w:p>
         </w:tc>
@@ -15536,6 +15590,7 @@
           </w:tcPr>
           <w:p>
             <w:pPr>
+              <w:jc w:val="center"/>
               <w:rPr>
                 <w:rFonts w:ascii="Arial" w:hAnsi="Arial" w:cs="Arial"/>
                 <w:color w:val="auto"/>
@@ -15550,34 +15605,7 @@
                 <w:sz w:val="24"/>
                 <w:szCs w:val="24"/>
               </w:rPr>
-              <w:t>$18</w:t>
-            </w:r>
-            <w:r>
-              <w:rPr>
-                <w:rFonts w:ascii="Arial" w:hAnsi="Arial" w:cs="Arial"/>
-                <w:color w:val="auto"/>
-                <w:sz w:val="24"/>
-                <w:szCs w:val="24"/>
-              </w:rPr>
-              <w:t>.</w:t>
-            </w:r>
-            <w:r>
-              <w:rPr>
-                <w:rFonts w:ascii="Arial" w:hAnsi="Arial" w:cs="Arial"/>
-                <w:color w:val="auto"/>
-                <w:sz w:val="24"/>
-                <w:szCs w:val="24"/>
-              </w:rPr>
-              <w:t>9</w:t>
-            </w:r>
-            <w:r>
-              <w:rPr>
-                <w:rFonts w:ascii="Arial" w:hAnsi="Arial" w:cs="Arial"/>
-                <w:color w:val="auto"/>
-                <w:sz w:val="24"/>
-                <w:szCs w:val="24"/>
-              </w:rPr>
-              <w:t>00</w:t>
+              <w:t>18.900</w:t>
             </w:r>
           </w:p>
         </w:tc>
@@ -15587,6 +15615,7 @@
           </w:tcPr>
           <w:p>
             <w:pPr>
+              <w:jc w:val="center"/>
               <w:rPr>
                 <w:rFonts w:ascii="Arial" w:hAnsi="Arial" w:cs="Arial"/>
                 <w:color w:val="auto"/>
@@ -15594,6 +15623,15 @@
                 <w:szCs w:val="24"/>
               </w:rPr>
             </w:pPr>
+            <w:r>
+              <w:rPr>
+                <w:rFonts w:ascii="Arial" w:hAnsi="Arial" w:cs="Arial"/>
+                <w:color w:val="auto"/>
+                <w:sz w:val="24"/>
+                <w:szCs w:val="24"/>
+              </w:rPr>
+              <w:t>18.900</w:t>
+            </w:r>
           </w:p>
         </w:tc>
       </w:tr>
@@ -15647,6 +15685,15 @@
                 <w:szCs w:val="24"/>
               </w:rPr>
             </w:pPr>
+            <w:r>
+              <w:rPr>
+                <w:rFonts w:ascii="Arial" w:hAnsi="Arial" w:cs="Arial"/>
+                <w:color w:val="auto"/>
+                <w:sz w:val="24"/>
+                <w:szCs w:val="24"/>
+              </w:rPr>
+              <w:t>$1.368.900</w:t>
+            </w:r>
           </w:p>
         </w:tc>
       </w:tr>
@@ -15756,52 +15803,7 @@
           <w:sz w:val="24"/>
           <w:szCs w:val="24"/>
         </w:rPr>
-        <w:t xml:space="preserve">Servidores (web y aplicaciones). La empresa cuenta con sus propios servidores </w:t>
-      </w:r>
-      <w:r>
-        <w:rPr>
-          <w:rFonts w:ascii="Arial" w:hAnsi="Arial" w:cs="Arial"/>
-          <w:color w:val="auto"/>
-          <w:sz w:val="24"/>
-          <w:szCs w:val="24"/>
-        </w:rPr>
-        <w:t xml:space="preserve">web y aplicaciones con sus licencias respectivas, de esta forma se obtiene un ahorro </w:t>
-      </w:r>
-      <w:r>
-        <w:rPr>
-          <w:rFonts w:ascii="Arial" w:hAnsi="Arial" w:cs="Arial"/>
-          <w:color w:val="auto"/>
-          <w:sz w:val="24"/>
-          <w:szCs w:val="24"/>
-        </w:rPr>
-        <w:t>significativo en este punto ya que son recursos altamente costosos para una implementacion propia los costos disminuyen al contratar servicios externos</w:t>
-      </w:r>
-      <w:r>
-        <w:rPr>
-          <w:rFonts w:ascii="Arial" w:hAnsi="Arial" w:cs="Arial"/>
-          <w:color w:val="auto"/>
-          <w:sz w:val="24"/>
-          <w:szCs w:val="24"/>
-        </w:rPr>
-        <w:t>,</w:t>
-      </w:r>
-      <w:r>
-        <w:rPr>
-          <w:rFonts w:ascii="Arial" w:hAnsi="Arial" w:cs="Arial"/>
-          <w:color w:val="auto"/>
-          <w:sz w:val="24"/>
-          <w:szCs w:val="24"/>
-        </w:rPr>
-        <w:t xml:space="preserve"> pero no es nec</w:t>
-      </w:r>
-      <w:r>
-        <w:rPr>
-          <w:rFonts w:ascii="Arial" w:hAnsi="Arial" w:cs="Arial"/>
-          <w:color w:val="auto"/>
-          <w:sz w:val="24"/>
-          <w:szCs w:val="24"/>
-        </w:rPr>
-        <w:t>esario invertir en estos.</w:t>
+        <w:t>Servidores (web y aplicaciones). La empresa cuenta con sus propios servidores web y aplicaciones con sus licencias respectivas, de esta forma se obtiene un ahorro significativo en este punto ya que son recursos altamente costosos para una implementacion propia. Los costos disminuyen al contratar servicios externos, pero no es necesario invertir en estos.</w:t>
       </w:r>
     </w:p>
     <w:p>
@@ -15826,34 +15828,7 @@
           <w:sz w:val="24"/>
           <w:szCs w:val="24"/>
         </w:rPr>
-        <w:t xml:space="preserve">El hosting es otorgado por la misma empresa </w:t>
-      </w:r>
-      <w:r>
-        <w:rPr>
-          <w:rFonts w:ascii="Arial" w:hAnsi="Arial" w:cs="Arial"/>
-          <w:color w:val="auto"/>
-          <w:sz w:val="24"/>
-          <w:szCs w:val="24"/>
-        </w:rPr>
-        <w:t xml:space="preserve">donde no se debe </w:t>
-      </w:r>
-      <w:r>
-        <w:rPr>
-          <w:rFonts w:ascii="Arial" w:hAnsi="Arial" w:cs="Arial"/>
-          <w:color w:val="auto"/>
-          <w:sz w:val="24"/>
-          <w:szCs w:val="24"/>
-        </w:rPr>
-        <w:t>realizar inversión por parte de la implementació</w:t>
-      </w:r>
-      <w:r>
-        <w:rPr>
-          <w:rFonts w:ascii="Arial" w:hAnsi="Arial" w:cs="Arial"/>
-          <w:color w:val="auto"/>
-          <w:sz w:val="24"/>
-          <w:szCs w:val="24"/>
-        </w:rPr>
-        <w:t>n del proyecto.</w:t>
+        <w:t>El hosting es otorgado por la misma empresa donde no se debe realizar inversión por parte de la implementación del proyecto.</w:t>
       </w:r>
     </w:p>
     <w:p>
@@ -15878,16 +15853,7 @@
           <w:sz w:val="24"/>
           <w:szCs w:val="24"/>
         </w:rPr>
-        <w:t xml:space="preserve">El dominio tiene un valor aproximado de $18.900 </w:t>
-      </w:r>
-      <w:r>
-        <w:rPr>
-          <w:rFonts w:ascii="Arial" w:hAnsi="Arial" w:cs="Arial"/>
-          <w:color w:val="auto"/>
-          <w:sz w:val="24"/>
-          <w:szCs w:val="24"/>
-        </w:rPr>
-        <w:t xml:space="preserve">por 2 años. Fue cotizado en ww.nic.cl  </w:t>
+        <w:t xml:space="preserve">El dominio tiene un valor aproximado de $18.900 por 2 años. Fue cotizado en ww.nic.cl  </w:t>
       </w:r>
     </w:p>
     <w:p>
@@ -15909,43 +15875,7 @@
           <w:rFonts w:ascii="Arial" w:hAnsi="Arial" w:cs="Arial"/>
           <w:sz w:val="24"/>
         </w:rPr>
-        <w:t>L</w:t>
-      </w:r>
-      <w:r>
-        <w:rPr>
-          <w:rFonts w:ascii="Arial" w:hAnsi="Arial" w:cs="Arial"/>
-          <w:sz w:val="24"/>
-        </w:rPr>
-        <w:t>o</w:t>
-      </w:r>
-      <w:r>
-        <w:rPr>
-          <w:rFonts w:ascii="Arial" w:hAnsi="Arial" w:cs="Arial"/>
-          <w:sz w:val="24"/>
-        </w:rPr>
-        <w:t xml:space="preserve">s </w:t>
-      </w:r>
-      <w:r>
-        <w:rPr>
-          <w:rFonts w:ascii="Arial" w:hAnsi="Arial" w:cs="Arial"/>
-          <w:sz w:val="24"/>
-        </w:rPr>
-        <w:t xml:space="preserve">notebook </w:t>
-      </w:r>
-      <w:r>
-        <w:rPr>
-          <w:rFonts w:ascii="Arial" w:hAnsi="Arial" w:cs="Arial"/>
-          <w:sz w:val="24"/>
-        </w:rPr>
-        <w:t xml:space="preserve"> que serán utilizadas para el desarrollo del proyecto se detalla en la factibilidad técnica, los valores correspondientes a la depreciación del equipo </w:t>
-      </w:r>
-      <w:r>
-        <w:rPr>
-          <w:rFonts w:ascii="Arial" w:hAnsi="Arial" w:cs="Arial"/>
-          <w:sz w:val="24"/>
-        </w:rPr>
-        <w:lastRenderedPageBreak/>
-        <w:t>se pueden apreciar en el siguiente cuadro que muestra los costos de los recursos tecnológicos utilizados para el proyecto.</w:t>
+        <w:t>Los notebook  que serán utilizadas para el desarrollo del proyecto se detalla en la factibilidad técnica, los valores correspondientes a la depreciación del equipo se pueden apreciar en el siguiente cuadro que muestra los costos de los recursos tecnológicos utilizados para el proyecto.</w:t>
       </w:r>
     </w:p>
     <w:p>
@@ -16138,7 +16068,7 @@
                 <w:sz w:val="24"/>
                 <w:szCs w:val="24"/>
               </w:rPr>
-              <w:t>4</w:t>
+              <w:t>2.5</w:t>
             </w:r>
           </w:p>
         </w:tc>
@@ -16187,7 +16117,7 @@
                 <w:sz w:val="24"/>
                 <w:szCs w:val="24"/>
               </w:rPr>
-              <w:t>135.000</w:t>
+              <w:t>84.375</w:t>
             </w:r>
           </w:p>
         </w:tc>
@@ -16242,6 +16172,15 @@
                 <w:szCs w:val="24"/>
               </w:rPr>
             </w:pPr>
+            <w:r>
+              <w:rPr>
+                <w:rFonts w:ascii="Arial" w:hAnsi="Arial" w:cs="Arial"/>
+                <w:color w:val="auto"/>
+                <w:sz w:val="24"/>
+                <w:szCs w:val="24"/>
+              </w:rPr>
+              <w:t>$84.375</w:t>
+            </w:r>
           </w:p>
         </w:tc>
       </w:tr>
@@ -16263,6 +16202,7 @@
           <w:rFonts w:ascii="Arial" w:hAnsi="Arial" w:cs="Arial"/>
           <w:sz w:val="22"/>
         </w:rPr>
+        <w:lastRenderedPageBreak/>
         <w:t xml:space="preserve">Tabla </w:t>
       </w:r>
       <w:r>
@@ -16351,124 +16291,7 @@
           <w:sz w:val="24"/>
           <w:szCs w:val="24"/>
         </w:rPr>
-        <w:t>Cabe destacar la depreciació</w:t>
-      </w:r>
-      <w:r>
-        <w:rPr>
-          <w:rFonts w:ascii="Arial" w:hAnsi="Arial" w:cs="Arial"/>
-          <w:color w:val="auto"/>
-          <w:sz w:val="24"/>
-          <w:szCs w:val="24"/>
-        </w:rPr>
-        <w:t xml:space="preserve">n del equipo a utilizar en el desarrollo de este proyecto </w:t>
-      </w:r>
-      <w:r>
-        <w:rPr>
-          <w:rFonts w:ascii="Arial" w:hAnsi="Arial" w:cs="Arial"/>
-          <w:color w:val="auto"/>
-          <w:sz w:val="24"/>
-          <w:szCs w:val="24"/>
-        </w:rPr>
-        <w:t>es equivalente al 30% y nuestro proyecto se realiz</w:t>
-      </w:r>
-      <w:r>
-        <w:rPr>
-          <w:rFonts w:ascii="Arial" w:hAnsi="Arial" w:cs="Arial"/>
-          <w:color w:val="auto"/>
-          <w:sz w:val="24"/>
-          <w:szCs w:val="24"/>
-        </w:rPr>
-        <w:t>ará</w:t>
-      </w:r>
-      <w:r>
-        <w:rPr>
-          <w:rFonts w:ascii="Arial" w:hAnsi="Arial" w:cs="Arial"/>
-          <w:color w:val="auto"/>
-          <w:sz w:val="24"/>
-          <w:szCs w:val="24"/>
-        </w:rPr>
-        <w:t xml:space="preserve"> en aproximadamente 4 meses, donde</w:t>
-      </w:r>
-      <w:r>
-        <w:rPr>
-          <w:rFonts w:ascii="Arial" w:hAnsi="Arial" w:cs="Arial"/>
-          <w:color w:val="auto"/>
-          <w:sz w:val="24"/>
-          <w:szCs w:val="24"/>
-        </w:rPr>
-        <w:t xml:space="preserve"> el total del valor de los equipos ($1.350.000) se</w:t>
-      </w:r>
-      <w:r>
-        <w:rPr>
-          <w:rFonts w:ascii="Arial" w:hAnsi="Arial" w:cs="Arial"/>
-          <w:color w:val="auto"/>
-          <w:sz w:val="24"/>
-          <w:szCs w:val="24"/>
-        </w:rPr>
-        <w:t xml:space="preserve"> debe multiplicar por el 30%, luego</w:t>
-      </w:r>
-      <w:r>
-        <w:rPr>
-          <w:rFonts w:ascii="Arial" w:hAnsi="Arial" w:cs="Arial"/>
-          <w:color w:val="auto"/>
-          <w:sz w:val="24"/>
-          <w:szCs w:val="24"/>
-        </w:rPr>
-        <w:t xml:space="preserve"> se debe </w:t>
-      </w:r>
-      <w:r>
-        <w:rPr>
-          <w:rFonts w:ascii="Arial" w:hAnsi="Arial" w:cs="Arial"/>
-          <w:color w:val="auto"/>
-          <w:sz w:val="24"/>
-          <w:szCs w:val="24"/>
-        </w:rPr>
-        <w:t>dividir</w:t>
-      </w:r>
-      <w:r>
-        <w:rPr>
-          <w:rFonts w:ascii="Arial" w:hAnsi="Arial" w:cs="Arial"/>
-          <w:color w:val="auto"/>
-          <w:sz w:val="24"/>
-          <w:szCs w:val="24"/>
-        </w:rPr>
-        <w:t xml:space="preserve"> en 12 meses que es 1 año y </w:t>
-      </w:r>
-      <w:r>
-        <w:rPr>
-          <w:rFonts w:ascii="Arial" w:hAnsi="Arial" w:cs="Arial"/>
-          <w:color w:val="auto"/>
-          <w:sz w:val="24"/>
-          <w:szCs w:val="24"/>
-        </w:rPr>
-        <w:t xml:space="preserve">el resultado se multiplica por los meses de uso del equipo que son 4 meses </w:t>
-      </w:r>
-      <w:r>
-        <w:rPr>
-          <w:rFonts w:ascii="Arial" w:hAnsi="Arial" w:cs="Arial"/>
-          <w:color w:val="auto"/>
-          <w:sz w:val="24"/>
-          <w:szCs w:val="24"/>
-        </w:rPr>
-        <w:t>y nos da una depreciació</w:t>
-      </w:r>
-      <w:r>
-        <w:rPr>
-          <w:rFonts w:ascii="Arial" w:hAnsi="Arial" w:cs="Arial"/>
-          <w:color w:val="auto"/>
-          <w:sz w:val="24"/>
-          <w:szCs w:val="24"/>
-        </w:rPr>
-        <w:t>n total de los 3 equipos equivalente a $135.000.</w:t>
-      </w:r>
-      <w:r>
-        <w:rPr>
-          <w:rFonts w:ascii="Arial" w:hAnsi="Arial" w:cs="Arial"/>
-          <w:color w:val="auto"/>
-          <w:sz w:val="24"/>
-          <w:szCs w:val="24"/>
-        </w:rPr>
-        <w:t xml:space="preserve"> </w:t>
+        <w:t xml:space="preserve">Cabe destacar la depreciación del equipo a utilizar en el desarrollo de este proyecto es equivalente al 30% y nuestro proyecto se realizará en aproximadamente 2.5 meses, donde el total del valor de los equipos ($1.350.000) se debe multiplicar por el 30%, luego se debe dividir en 12 meses que es 1 año y el resultado se multiplica por los meses de uso del equipo que son 2.5 meses y nos da una depreciación total de los 3 equipos equivalente a $84.375. </w:t>
       </w:r>
     </w:p>
     <w:p>
@@ -16961,7 +16784,6 @@
                 <w:sz w:val="24"/>
                 <w:szCs w:val="24"/>
               </w:rPr>
-              <w:lastRenderedPageBreak/>
               <w:t>Iluminació</w:t>
             </w:r>
             <w:r>
@@ -17272,6 +17094,34 @@
     </w:p>
     <w:p>
       <w:pPr>
+        <w:pStyle w:val="Prrafodelista"/>
+        <w:spacing w:line="360" w:lineRule="auto"/>
+        <w:ind w:left="1080"/>
+        <w:jc w:val="both"/>
+        <w:rPr>
+          <w:rFonts w:ascii="Arial" w:hAnsi="Arial" w:cs="Arial"/>
+          <w:color w:val="auto"/>
+          <w:sz w:val="24"/>
+          <w:szCs w:val="24"/>
+        </w:rPr>
+      </w:pPr>
+    </w:p>
+    <w:p>
+      <w:pPr>
+        <w:pStyle w:val="Prrafodelista"/>
+        <w:spacing w:line="360" w:lineRule="auto"/>
+        <w:ind w:left="1080"/>
+        <w:jc w:val="both"/>
+        <w:rPr>
+          <w:rFonts w:ascii="Arial" w:hAnsi="Arial" w:cs="Arial"/>
+          <w:color w:val="auto"/>
+          <w:sz w:val="24"/>
+          <w:szCs w:val="24"/>
+        </w:rPr>
+      </w:pPr>
+    </w:p>
+    <w:p>
+      <w:pPr>
         <w:tabs>
           <w:tab w:val="right" w:pos="8080"/>
         </w:tabs>
@@ -17288,6 +17138,7 @@
           <w:rFonts w:ascii="Arial" w:hAnsi="Arial" w:cs="Arial"/>
           <w:sz w:val="24"/>
         </w:rPr>
+        <w:lastRenderedPageBreak/>
         <w:t>Convirtiendo a kilowatts: (315 w/h)/ 1000 = 0,315 kw/h</w:t>
       </w:r>
     </w:p>
@@ -17403,6 +17254,60 @@
         </w:rPr>
         <w:tab/>
         <w:t>Así: 45,36 kw/h * $86,964 = $3944,68 de consumo mensual.</w:t>
+      </w:r>
+    </w:p>
+    <w:p>
+      <w:pPr>
+        <w:tabs>
+          <w:tab w:val="center" w:pos="4419"/>
+        </w:tabs>
+        <w:spacing w:line="360" w:lineRule="auto"/>
+        <w:jc w:val="both"/>
+        <w:rPr>
+          <w:rFonts w:ascii="Arial" w:hAnsi="Arial" w:cs="Arial"/>
+          <w:sz w:val="24"/>
+          <w:szCs w:val="24"/>
+        </w:rPr>
+      </w:pPr>
+      <w:r>
+        <w:rPr>
+          <w:rFonts w:ascii="Arial" w:hAnsi="Arial" w:cs="Arial"/>
+          <w:sz w:val="24"/>
+          <w:szCs w:val="24"/>
+        </w:rPr>
+        <w:t xml:space="preserve">El total del consumo de energia aproximado en el proyecto es de: </w:t>
+      </w:r>
+      <w:r>
+        <w:rPr>
+          <w:rFonts w:ascii="Arial" w:hAnsi="Arial" w:cs="Arial"/>
+          <w:sz w:val="24"/>
+          <w:szCs w:val="24"/>
+        </w:rPr>
+        <w:t>$3944,68 de consumo mensual</w:t>
+      </w:r>
+      <w:r>
+        <w:rPr>
+          <w:rFonts w:ascii="Arial" w:hAnsi="Arial" w:cs="Arial"/>
+          <w:sz w:val="24"/>
+          <w:szCs w:val="24"/>
+        </w:rPr>
+        <w:t xml:space="preserve"> * 2.5 meses = $</w:t>
+      </w:r>
+      <w:r>
+        <w:rPr>
+          <w:rFonts w:ascii="Arial" w:hAnsi="Arial" w:cs="Arial"/>
+          <w:sz w:val="24"/>
+          <w:szCs w:val="24"/>
+        </w:rPr>
+        <w:t>9861,7</w:t>
+      </w:r>
+      <w:r>
+        <w:rPr>
+          <w:rFonts w:ascii="Arial" w:hAnsi="Arial" w:cs="Arial"/>
+          <w:sz w:val="24"/>
+          <w:szCs w:val="24"/>
+        </w:rPr>
+        <w:t>.</w:t>
       </w:r>
     </w:p>
     <w:p>
@@ -17466,13 +17371,12 @@
     <w:p>
       <w:pPr>
         <w:tabs>
-          <w:tab w:val="right" w:pos="8080"/>
-        </w:tabs>
-        <w:spacing w:line="360" w:lineRule="auto"/>
-        <w:ind w:firstLine="709"/>
-        <w:jc w:val="both"/>
-        <w:rPr>
-          <w:rFonts w:ascii="Arial" w:hAnsi="Arial" w:cs="Arial"/>
+          <w:tab w:val="center" w:pos="4419"/>
+        </w:tabs>
+        <w:spacing w:line="360" w:lineRule="auto"/>
+        <w:rPr>
+          <w:rFonts w:ascii="Arial" w:hAnsi="Arial" w:cs="Arial"/>
+          <w:color w:val="auto"/>
           <w:sz w:val="24"/>
           <w:szCs w:val="24"/>
         </w:rPr>
@@ -17631,6 +17535,15 @@
               </w:rPr>
               <w:t>$</w:t>
             </w:r>
+            <w:r>
+              <w:rPr>
+                <w:rFonts w:ascii="Arial" w:hAnsi="Arial" w:cs="Arial"/>
+                <w:color w:val="auto"/>
+                <w:sz w:val="24"/>
+                <w:szCs w:val="24"/>
+              </w:rPr>
+              <w:t>3.875.000</w:t>
+            </w:r>
           </w:p>
         </w:tc>
       </w:tr>
@@ -17687,6 +17600,15 @@
               </w:rPr>
               <w:t>$</w:t>
             </w:r>
+            <w:r>
+              <w:rPr>
+                <w:rFonts w:ascii="Arial" w:hAnsi="Arial" w:cs="Arial"/>
+                <w:color w:val="auto"/>
+                <w:sz w:val="24"/>
+                <w:szCs w:val="24"/>
+              </w:rPr>
+              <w:t>53.460</w:t>
+            </w:r>
           </w:p>
         </w:tc>
       </w:tr>
@@ -17751,6 +17673,15 @@
               </w:rPr>
               <w:t>$</w:t>
             </w:r>
+            <w:r>
+              <w:rPr>
+                <w:rFonts w:ascii="Arial" w:hAnsi="Arial" w:cs="Arial"/>
+                <w:color w:val="auto"/>
+                <w:sz w:val="24"/>
+                <w:szCs w:val="24"/>
+              </w:rPr>
+              <w:t>1.368.900</w:t>
+            </w:r>
           </w:p>
         </w:tc>
       </w:tr>
@@ -17778,7 +17709,15 @@
                 <w:sz w:val="24"/>
                 <w:szCs w:val="24"/>
               </w:rPr>
-              <w:t>Sub-total</w:t>
+              <w:t xml:space="preserve">Recursos </w:t>
+            </w:r>
+            <w:r>
+              <w:rPr>
+                <w:rFonts w:ascii="Arial" w:hAnsi="Arial" w:cs="Arial"/>
+                <w:sz w:val="24"/>
+                <w:szCs w:val="24"/>
+              </w:rPr>
+              <w:t>de Operación</w:t>
             </w:r>
           </w:p>
         </w:tc>
@@ -17806,6 +17745,14 @@
                 <w:szCs w:val="24"/>
               </w:rPr>
               <w:t>$</w:t>
+            </w:r>
+            <w:r>
+              <w:rPr>
+                <w:rFonts w:ascii="Arial" w:hAnsi="Arial" w:cs="Arial"/>
+                <w:sz w:val="24"/>
+                <w:szCs w:val="24"/>
+              </w:rPr>
+              <w:t>9.862</w:t>
             </w:r>
           </w:p>
         </w:tc>
@@ -17827,44 +17774,6 @@
                 <w:szCs w:val="24"/>
               </w:rPr>
             </w:pPr>
-          </w:p>
-        </w:tc>
-        <w:tc>
-          <w:tcPr>
-            <w:tcW w:w="2126" w:type="dxa"/>
-          </w:tcPr>
-          <w:p>
-            <w:pPr>
-              <w:tabs>
-                <w:tab w:val="center" w:pos="4419"/>
-              </w:tabs>
-              <w:rPr>
-                <w:rFonts w:ascii="Arial" w:hAnsi="Arial" w:cs="Arial"/>
-                <w:color w:val="auto"/>
-                <w:sz w:val="24"/>
-                <w:szCs w:val="24"/>
-              </w:rPr>
-            </w:pPr>
-          </w:p>
-        </w:tc>
-      </w:tr>
-      <w:tr>
-        <w:tc>
-          <w:tcPr>
-            <w:tcW w:w="4961" w:type="dxa"/>
-          </w:tcPr>
-          <w:p>
-            <w:pPr>
-              <w:tabs>
-                <w:tab w:val="center" w:pos="4419"/>
-              </w:tabs>
-              <w:rPr>
-                <w:rFonts w:ascii="Arial" w:hAnsi="Arial" w:cs="Arial"/>
-                <w:color w:val="auto"/>
-                <w:sz w:val="24"/>
-                <w:szCs w:val="24"/>
-              </w:rPr>
-            </w:pPr>
             <w:r>
               <w:rPr>
                 <w:rFonts w:ascii="Arial" w:hAnsi="Arial" w:cs="Arial"/>
@@ -17902,6 +17811,51 @@
               </w:rPr>
               <w:t>$</w:t>
             </w:r>
+            <w:r>
+              <w:rPr>
+                <w:rFonts w:ascii="Arial" w:hAnsi="Arial" w:cs="Arial"/>
+                <w:color w:val="auto"/>
+                <w:sz w:val="24"/>
+                <w:szCs w:val="24"/>
+              </w:rPr>
+              <w:t>5</w:t>
+            </w:r>
+            <w:r>
+              <w:rPr>
+                <w:rFonts w:ascii="Arial" w:hAnsi="Arial" w:cs="Arial"/>
+                <w:color w:val="auto"/>
+                <w:sz w:val="24"/>
+                <w:szCs w:val="24"/>
+              </w:rPr>
+              <w:t>.</w:t>
+            </w:r>
+            <w:r>
+              <w:rPr>
+                <w:rFonts w:ascii="Arial" w:hAnsi="Arial" w:cs="Arial"/>
+                <w:color w:val="auto"/>
+                <w:sz w:val="24"/>
+                <w:szCs w:val="24"/>
+              </w:rPr>
+              <w:t>307</w:t>
+            </w:r>
+            <w:r>
+              <w:rPr>
+                <w:rFonts w:ascii="Arial" w:hAnsi="Arial" w:cs="Arial"/>
+                <w:color w:val="auto"/>
+                <w:sz w:val="24"/>
+                <w:szCs w:val="24"/>
+              </w:rPr>
+              <w:t>.</w:t>
+            </w:r>
+            <w:r>
+              <w:rPr>
+                <w:rFonts w:ascii="Arial" w:hAnsi="Arial" w:cs="Arial"/>
+                <w:color w:val="auto"/>
+                <w:sz w:val="24"/>
+                <w:szCs w:val="24"/>
+              </w:rPr>
+              <w:t>222</w:t>
+            </w:r>
           </w:p>
         </w:tc>
       </w:tr>
@@ -17923,52 +17877,213 @@
           <w:rFonts w:ascii="Arial" w:hAnsi="Arial" w:cs="Arial"/>
           <w:sz w:val="22"/>
         </w:rPr>
+        <w:t xml:space="preserve">Tabla </w:t>
+      </w:r>
+      <w:r>
+        <w:rPr>
+          <w:rFonts w:ascii="Arial" w:hAnsi="Arial" w:cs="Arial"/>
+          <w:sz w:val="22"/>
+        </w:rPr>
+        <w:fldChar w:fldCharType="begin"/>
+      </w:r>
+      <w:r>
+        <w:rPr>
+          <w:rFonts w:ascii="Arial" w:hAnsi="Arial" w:cs="Arial"/>
+          <w:sz w:val="22"/>
+        </w:rPr>
+        <w:instrText xml:space="preserve"> SEQ Tabla \* ARABIC </w:instrText>
+      </w:r>
+      <w:r>
+        <w:rPr>
+          <w:rFonts w:ascii="Arial" w:hAnsi="Arial" w:cs="Arial"/>
+          <w:sz w:val="22"/>
+        </w:rPr>
+        <w:fldChar w:fldCharType="separate"/>
+      </w:r>
+      <w:r>
+        <w:rPr>
+          <w:rFonts w:ascii="Arial" w:hAnsi="Arial" w:cs="Arial"/>
+          <w:sz w:val="22"/>
+        </w:rPr>
+        <w:t>6</w:t>
+      </w:r>
+      <w:r>
+        <w:rPr>
+          <w:rFonts w:ascii="Arial" w:hAnsi="Arial" w:cs="Arial"/>
+          <w:sz w:val="22"/>
+        </w:rPr>
+        <w:fldChar w:fldCharType="end"/>
+      </w:r>
+      <w:r>
+        <w:rPr>
+          <w:rFonts w:ascii="Arial" w:hAnsi="Arial" w:cs="Arial"/>
+          <w:sz w:val="22"/>
+        </w:rPr>
+        <w:t xml:space="preserve"> - Resumen del presupuesto del proyecto</w:t>
+      </w:r>
+      <w:bookmarkEnd w:id="38"/>
+    </w:p>
+    <w:p>
+      <w:pPr>
+        <w:tabs>
+          <w:tab w:val="right" w:pos="8080"/>
+        </w:tabs>
+        <w:spacing w:line="360" w:lineRule="auto"/>
+        <w:ind w:firstLine="709"/>
+        <w:jc w:val="both"/>
+        <w:rPr>
+          <w:rFonts w:ascii="Arial" w:hAnsi="Arial" w:cs="Arial"/>
+          <w:color w:val="auto"/>
+          <w:sz w:val="24"/>
+          <w:szCs w:val="24"/>
+        </w:rPr>
+      </w:pPr>
+      <w:r>
+        <w:rPr>
+          <w:rFonts w:ascii="Arial" w:hAnsi="Arial" w:cs="Arial"/>
+          <w:color w:val="auto"/>
+          <w:sz w:val="24"/>
+          <w:szCs w:val="24"/>
+        </w:rPr>
+        <w:tab/>
+      </w:r>
+    </w:p>
+    <w:p>
+      <w:pPr>
+        <w:tabs>
+          <w:tab w:val="right" w:pos="8080"/>
+        </w:tabs>
+        <w:spacing w:line="360" w:lineRule="auto"/>
+        <w:ind w:firstLine="709"/>
+        <w:jc w:val="both"/>
+        <w:rPr>
+          <w:rFonts w:ascii="Arial" w:hAnsi="Arial" w:cs="Arial"/>
+          <w:color w:val="auto"/>
+          <w:sz w:val="24"/>
+          <w:szCs w:val="24"/>
+        </w:rPr>
+      </w:pPr>
+      <w:r>
+        <w:rPr>
+          <w:rFonts w:ascii="Arial" w:hAnsi="Arial" w:cs="Arial"/>
+          <w:sz w:val="24"/>
+        </w:rPr>
         <w:lastRenderedPageBreak/>
-        <w:t xml:space="preserve">Tabla </w:t>
-      </w:r>
-      <w:r>
-        <w:rPr>
-          <w:rFonts w:ascii="Arial" w:hAnsi="Arial" w:cs="Arial"/>
-          <w:sz w:val="22"/>
-        </w:rPr>
-        <w:fldChar w:fldCharType="begin"/>
-      </w:r>
-      <w:r>
-        <w:rPr>
-          <w:rFonts w:ascii="Arial" w:hAnsi="Arial" w:cs="Arial"/>
-          <w:sz w:val="22"/>
-        </w:rPr>
-        <w:instrText xml:space="preserve"> SEQ Tabla \* ARABIC </w:instrText>
-      </w:r>
-      <w:r>
-        <w:rPr>
-          <w:rFonts w:ascii="Arial" w:hAnsi="Arial" w:cs="Arial"/>
-          <w:sz w:val="22"/>
-        </w:rPr>
-        <w:fldChar w:fldCharType="separate"/>
-      </w:r>
-      <w:r>
-        <w:rPr>
-          <w:rFonts w:ascii="Arial" w:hAnsi="Arial" w:cs="Arial"/>
-          <w:sz w:val="22"/>
-        </w:rPr>
-        <w:t>6</w:t>
-      </w:r>
-      <w:r>
-        <w:rPr>
-          <w:rFonts w:ascii="Arial" w:hAnsi="Arial" w:cs="Arial"/>
-          <w:sz w:val="22"/>
-        </w:rPr>
-        <w:fldChar w:fldCharType="end"/>
-      </w:r>
-      <w:r>
-        <w:rPr>
-          <w:rFonts w:ascii="Arial" w:hAnsi="Arial" w:cs="Arial"/>
-          <w:sz w:val="22"/>
-        </w:rPr>
-        <w:t xml:space="preserve"> - Resumen del presupuesto del proyecto</w:t>
-      </w:r>
-      <w:bookmarkEnd w:id="38"/>
+        <w:t>Como se observa en la tabla anterior, el costo del desarrollo del proyecto asciende a la cantidad de $</w:t>
+      </w:r>
+      <w:r>
+        <w:rPr>
+          <w:rFonts w:ascii="Arial" w:hAnsi="Arial" w:cs="Arial"/>
+          <w:color w:val="auto"/>
+          <w:sz w:val="24"/>
+          <w:szCs w:val="24"/>
+        </w:rPr>
+        <w:t>5</w:t>
+      </w:r>
+      <w:r>
+        <w:rPr>
+          <w:rFonts w:ascii="Arial" w:hAnsi="Arial" w:cs="Arial"/>
+          <w:color w:val="auto"/>
+          <w:sz w:val="24"/>
+          <w:szCs w:val="24"/>
+        </w:rPr>
+        <w:t>.</w:t>
+      </w:r>
+      <w:r>
+        <w:rPr>
+          <w:rFonts w:ascii="Arial" w:hAnsi="Arial" w:cs="Arial"/>
+          <w:color w:val="auto"/>
+          <w:sz w:val="24"/>
+          <w:szCs w:val="24"/>
+        </w:rPr>
+        <w:t>307</w:t>
+      </w:r>
+      <w:r>
+        <w:rPr>
+          <w:rFonts w:ascii="Arial" w:hAnsi="Arial" w:cs="Arial"/>
+          <w:color w:val="auto"/>
+          <w:sz w:val="24"/>
+          <w:szCs w:val="24"/>
+        </w:rPr>
+        <w:t>.</w:t>
+      </w:r>
+      <w:r>
+        <w:rPr>
+          <w:rFonts w:ascii="Arial" w:hAnsi="Arial" w:cs="Arial"/>
+          <w:color w:val="auto"/>
+          <w:sz w:val="24"/>
+          <w:szCs w:val="24"/>
+        </w:rPr>
+        <w:t>222</w:t>
+      </w:r>
+      <w:r>
+        <w:rPr>
+          <w:rFonts w:ascii="Arial" w:hAnsi="Arial" w:cs="Arial"/>
+          <w:sz w:val="24"/>
+        </w:rPr>
+        <w:t>.</w:t>
+      </w:r>
+    </w:p>
+    <w:p>
+      <w:pPr>
+        <w:tabs>
+          <w:tab w:val="center" w:pos="4419"/>
+        </w:tabs>
+        <w:jc w:val="both"/>
+        <w:rPr>
+          <w:rFonts w:ascii="Arial" w:hAnsi="Arial" w:cs="Arial"/>
+          <w:color w:val="auto"/>
+          <w:sz w:val="24"/>
+          <w:szCs w:val="24"/>
+        </w:rPr>
+      </w:pPr>
+    </w:p>
+    <w:p>
+      <w:pPr>
+        <w:tabs>
+          <w:tab w:val="center" w:pos="4419"/>
+        </w:tabs>
+        <w:jc w:val="both"/>
+        <w:rPr>
+          <w:rFonts w:ascii="Arial" w:hAnsi="Arial" w:cs="Arial"/>
+          <w:color w:val="auto"/>
+          <w:sz w:val="24"/>
+          <w:szCs w:val="24"/>
+        </w:rPr>
+      </w:pPr>
+    </w:p>
+    <w:p>
+      <w:pPr>
+        <w:spacing w:line="360" w:lineRule="auto"/>
+        <w:jc w:val="both"/>
+        <w:rPr>
+          <w:rFonts w:ascii="Arial" w:hAnsi="Arial" w:cs="Arial"/>
+          <w:b/>
+          <w:sz w:val="24"/>
+          <w:szCs w:val="24"/>
+        </w:rPr>
+      </w:pPr>
+      <w:r>
+        <w:rPr>
+          <w:rFonts w:ascii="Arial" w:hAnsi="Arial" w:cs="Arial"/>
+          <w:b/>
+          <w:sz w:val="24"/>
+          <w:szCs w:val="24"/>
+        </w:rPr>
+        <w:t xml:space="preserve">4.1.2.2.2 Costos del Proyecto </w:t>
+      </w:r>
+    </w:p>
+    <w:p>
+      <w:pPr>
+        <w:spacing w:line="360" w:lineRule="auto"/>
+        <w:ind w:firstLine="720"/>
+        <w:jc w:val="both"/>
+        <w:rPr>
+          <w:rFonts w:ascii="Arial" w:hAnsi="Arial" w:cs="Arial"/>
+          <w:sz w:val="24"/>
+          <w:szCs w:val="24"/>
+        </w:rPr>
+      </w:pPr>
     </w:p>
     <w:p>
       <w:pPr>
@@ -17980,19 +18095,15 @@
         <w:jc w:val="both"/>
         <w:rPr>
           <w:rFonts w:ascii="Arial" w:hAnsi="Arial" w:cs="Arial"/>
-          <w:color w:val="auto"/>
-          <w:sz w:val="24"/>
-          <w:szCs w:val="24"/>
-        </w:rPr>
-      </w:pPr>
-      <w:r>
-        <w:rPr>
-          <w:rFonts w:ascii="Arial" w:hAnsi="Arial" w:cs="Arial"/>
-          <w:color w:val="auto"/>
-          <w:sz w:val="24"/>
-          <w:szCs w:val="24"/>
-        </w:rPr>
-        <w:tab/>
+          <w:sz w:val="24"/>
+        </w:rPr>
+      </w:pPr>
+      <w:r>
+        <w:rPr>
+          <w:rFonts w:ascii="Arial" w:hAnsi="Arial" w:cs="Arial"/>
+          <w:sz w:val="24"/>
+        </w:rPr>
+        <w:t>Se deben analizar los costos del proyecto con el fin de obtener un monto total de la inversión, de esta forma ver si el proyecto es rentable para la empresa.</w:t>
       </w:r>
     </w:p>
     <w:p>
@@ -18005,86 +18116,44 @@
         <w:jc w:val="both"/>
         <w:rPr>
           <w:rFonts w:ascii="Arial" w:hAnsi="Arial" w:cs="Arial"/>
-          <w:color w:val="auto"/>
-          <w:sz w:val="24"/>
-          <w:szCs w:val="24"/>
-        </w:rPr>
-      </w:pPr>
-      <w:r>
-        <w:rPr>
-          <w:rFonts w:ascii="Arial" w:hAnsi="Arial" w:cs="Arial"/>
-          <w:sz w:val="24"/>
-        </w:rPr>
-        <w:t>Como se observa en la tabla anterior, el costo del desarrollo del proyecto asciende a la cantidad de $</w:t>
-      </w:r>
-      <w:r>
-        <w:rPr>
-          <w:rFonts w:ascii="Arial" w:hAnsi="Arial" w:cs="Arial"/>
-          <w:sz w:val="24"/>
-        </w:rPr>
-        <w:t>??????????????.</w:t>
-      </w:r>
-    </w:p>
-    <w:p>
-      <w:pPr>
-        <w:tabs>
-          <w:tab w:val="center" w:pos="4419"/>
-        </w:tabs>
-        <w:jc w:val="both"/>
-        <w:rPr>
-          <w:rFonts w:ascii="Arial" w:hAnsi="Arial" w:cs="Arial"/>
-          <w:color w:val="auto"/>
-          <w:sz w:val="24"/>
-          <w:szCs w:val="24"/>
-        </w:rPr>
-      </w:pPr>
-    </w:p>
-    <w:p>
-      <w:pPr>
-        <w:tabs>
-          <w:tab w:val="center" w:pos="4419"/>
-        </w:tabs>
-        <w:jc w:val="both"/>
-        <w:rPr>
-          <w:rFonts w:ascii="Arial" w:hAnsi="Arial" w:cs="Arial"/>
-          <w:color w:val="auto"/>
-          <w:sz w:val="24"/>
-          <w:szCs w:val="24"/>
-        </w:rPr>
-      </w:pPr>
-    </w:p>
-    <w:p>
-      <w:pPr>
-        <w:spacing w:line="360" w:lineRule="auto"/>
-        <w:jc w:val="both"/>
-        <w:rPr>
-          <w:rFonts w:ascii="Arial" w:hAnsi="Arial" w:cs="Arial"/>
-          <w:b/>
-          <w:sz w:val="24"/>
-          <w:szCs w:val="24"/>
-        </w:rPr>
-      </w:pPr>
-      <w:r>
-        <w:rPr>
-          <w:rFonts w:ascii="Arial" w:hAnsi="Arial" w:cs="Arial"/>
-          <w:b/>
-          <w:sz w:val="24"/>
-          <w:szCs w:val="24"/>
-        </w:rPr>
-        <w:t xml:space="preserve">4.1.2.2.2 Costos del Proyecto </w:t>
-      </w:r>
-    </w:p>
-    <w:p>
-      <w:pPr>
-        <w:spacing w:line="360" w:lineRule="auto"/>
-        <w:ind w:firstLine="720"/>
-        <w:jc w:val="both"/>
-        <w:rPr>
-          <w:rFonts w:ascii="Arial" w:hAnsi="Arial" w:cs="Arial"/>
-          <w:sz w:val="24"/>
-          <w:szCs w:val="24"/>
-        </w:rPr>
-      </w:pPr>
+          <w:sz w:val="24"/>
+        </w:rPr>
+      </w:pPr>
+      <w:r>
+        <w:rPr>
+          <w:rFonts w:ascii="Arial" w:hAnsi="Arial" w:cs="Arial"/>
+          <w:sz w:val="24"/>
+        </w:rPr>
+        <w:t>La institución debe mantener una comunicación constante con su</w:t>
+      </w:r>
+      <w:r>
+        <w:rPr>
+          <w:rFonts w:ascii="Arial" w:hAnsi="Arial" w:cs="Arial"/>
+          <w:sz w:val="24"/>
+        </w:rPr>
+        <w:t>s clientes y en la actualidad só</w:t>
+      </w:r>
+      <w:r>
+        <w:rPr>
+          <w:rFonts w:ascii="Arial" w:hAnsi="Arial" w:cs="Arial"/>
+          <w:sz w:val="24"/>
+        </w:rPr>
+        <w:t>lo existe un sistema de ticket que genera principalmente una limitación en la comunicación y gestión entre la empresa y sus clientes. Este sistema pretende obtener principalmente los siguientes beneficios: Tener una mayor organización con la información de los proyectos, mantener registros históricos de las solicitudes del cliente estableciendo</w:t>
+      </w:r>
+      <w:r>
+        <w:rPr>
+          <w:rFonts w:ascii="Arial" w:hAnsi="Arial" w:cs="Arial"/>
+          <w:sz w:val="24"/>
+        </w:rPr>
+        <w:t>,</w:t>
+      </w:r>
+      <w:r>
+        <w:rPr>
+          <w:rFonts w:ascii="Arial" w:hAnsi="Arial" w:cs="Arial"/>
+          <w:sz w:val="24"/>
+        </w:rPr>
+        <w:t xml:space="preserve"> tipos y estados en las solicitudes, representar la información estadísticamente para ayudar a la toma de decisiones.</w:t>
+      </w:r>
     </w:p>
     <w:p>
       <w:pPr>
@@ -18104,128 +18173,15 @@
           <w:rFonts w:ascii="Arial" w:hAnsi="Arial" w:cs="Arial"/>
           <w:sz w:val="24"/>
         </w:rPr>
-        <w:t>Se deben analizar los costos del proyecto con el fin de obtener un monto total de la inversión, de esta forma ver si el proyecto es rentable para la empresa.</w:t>
-      </w:r>
-    </w:p>
-    <w:p>
-      <w:pPr>
-        <w:tabs>
-          <w:tab w:val="right" w:pos="8080"/>
-        </w:tabs>
-        <w:spacing w:line="360" w:lineRule="auto"/>
-        <w:ind w:firstLine="709"/>
-        <w:jc w:val="both"/>
-        <w:rPr>
-          <w:rFonts w:ascii="Arial" w:hAnsi="Arial" w:cs="Arial"/>
-          <w:sz w:val="24"/>
-        </w:rPr>
-      </w:pPr>
-    </w:p>
-    <w:p>
-      <w:pPr>
-        <w:tabs>
-          <w:tab w:val="right" w:pos="8080"/>
-        </w:tabs>
-        <w:spacing w:line="360" w:lineRule="auto"/>
-        <w:ind w:firstLine="709"/>
-        <w:jc w:val="both"/>
-        <w:rPr>
-          <w:rFonts w:ascii="Arial" w:hAnsi="Arial" w:cs="Arial"/>
-          <w:sz w:val="24"/>
-        </w:rPr>
-      </w:pPr>
-      <w:r>
-        <w:rPr>
-          <w:rFonts w:ascii="Arial" w:hAnsi="Arial" w:cs="Arial"/>
-          <w:sz w:val="24"/>
-        </w:rPr>
-        <w:t>La institución debe mantener una comunicación constante con su</w:t>
-      </w:r>
-      <w:r>
-        <w:rPr>
-          <w:rFonts w:ascii="Arial" w:hAnsi="Arial" w:cs="Arial"/>
-          <w:sz w:val="24"/>
-        </w:rPr>
-        <w:t>s clientes y en la actualidad só</w:t>
-      </w:r>
-      <w:r>
-        <w:rPr>
-          <w:rFonts w:ascii="Arial" w:hAnsi="Arial" w:cs="Arial"/>
-          <w:sz w:val="24"/>
-        </w:rPr>
-        <w:t>lo existe un sistema de ticket que genera principalmente una limitación en la comunicación y gestión entre la empresa y sus clientes. Este sistema pretende obtener principalmente los siguientes beneficios: Tener una mayor organización con la información de los proyectos, mantener registros históricos de las solicitudes del cliente estableciendo</w:t>
-      </w:r>
-      <w:r>
-        <w:rPr>
-          <w:rFonts w:ascii="Arial" w:hAnsi="Arial" w:cs="Arial"/>
-          <w:sz w:val="24"/>
-        </w:rPr>
-        <w:t>,</w:t>
-      </w:r>
-      <w:r>
-        <w:rPr>
-          <w:rFonts w:ascii="Arial" w:hAnsi="Arial" w:cs="Arial"/>
-          <w:sz w:val="24"/>
-        </w:rPr>
-        <w:t xml:space="preserve"> tipos y estados en las solicitudes, representar la información estadísticamente para ayudar a la toma de decisiones.</w:t>
-      </w:r>
-    </w:p>
-    <w:p>
-      <w:pPr>
-        <w:tabs>
-          <w:tab w:val="right" w:pos="8080"/>
-        </w:tabs>
-        <w:spacing w:line="360" w:lineRule="auto"/>
-        <w:ind w:firstLine="709"/>
-        <w:jc w:val="both"/>
-        <w:rPr>
-          <w:rFonts w:ascii="Arial" w:hAnsi="Arial" w:cs="Arial"/>
-          <w:sz w:val="24"/>
-        </w:rPr>
-      </w:pPr>
-    </w:p>
-    <w:p>
-      <w:pPr>
-        <w:tabs>
-          <w:tab w:val="right" w:pos="8080"/>
-        </w:tabs>
-        <w:spacing w:line="360" w:lineRule="auto"/>
-        <w:ind w:firstLine="709"/>
-        <w:jc w:val="both"/>
-        <w:rPr>
-          <w:rFonts w:ascii="Arial" w:hAnsi="Arial" w:cs="Arial"/>
-          <w:sz w:val="24"/>
-        </w:rPr>
-      </w:pPr>
-      <w:r>
-        <w:rPr>
-          <w:rFonts w:ascii="Arial" w:hAnsi="Arial" w:cs="Arial"/>
-          <w:sz w:val="24"/>
-        </w:rPr>
-        <w:t>El cuadro que se muestra a continuación son los recursos necesarios para llevar a cabo el desarrollo de este proyecto:</w:t>
-      </w:r>
-    </w:p>
-    <w:p>
-      <w:pPr>
-        <w:spacing w:line="360" w:lineRule="auto"/>
-        <w:ind w:firstLine="720"/>
-        <w:rPr>
-          <w:rFonts w:ascii="Arial" w:hAnsi="Arial" w:cs="Arial"/>
-          <w:sz w:val="24"/>
-          <w:szCs w:val="24"/>
-        </w:rPr>
-      </w:pPr>
-    </w:p>
-    <w:p>
-      <w:pPr>
-        <w:spacing w:line="360" w:lineRule="auto"/>
-        <w:ind w:firstLine="720"/>
-        <w:rPr>
-          <w:rFonts w:ascii="Arial" w:hAnsi="Arial" w:cs="Arial"/>
-          <w:sz w:val="24"/>
-          <w:szCs w:val="24"/>
-        </w:rPr>
-      </w:pPr>
+        <w:t xml:space="preserve">El cuadro que se muestra a continuación son los recursos necesarios para llevar a cabo </w:t>
+      </w:r>
+      <w:r>
+        <w:rPr>
+          <w:rFonts w:ascii="Arial" w:hAnsi="Arial" w:cs="Arial"/>
+          <w:sz w:val="24"/>
+        </w:rPr>
+        <w:t>el desarrollo de este proyecto:</w:t>
+      </w:r>
     </w:p>
     <w:tbl>
       <w:tblPr>
@@ -18264,7 +18220,6 @@
                 <w:sz w:val="24"/>
                 <w:szCs w:val="24"/>
               </w:rPr>
-              <w:lastRenderedPageBreak/>
               <w:t>Descripció</w:t>
             </w:r>
             <w:r>
@@ -18378,16 +18333,15 @@
                 <w:sz w:val="24"/>
                 <w:szCs w:val="24"/>
               </w:rPr>
-              <w:t>Licencia de .</w:t>
-            </w:r>
-            <w:r>
-              <w:rPr>
-                <w:rFonts w:ascii="Arial" w:hAnsi="Arial" w:cs="Arial"/>
-                <w:color w:val="auto"/>
-                <w:sz w:val="24"/>
-                <w:szCs w:val="24"/>
-              </w:rPr>
-              <w:t>NET</w:t>
+              <w:t xml:space="preserve">Licencia de </w:t>
+            </w:r>
+            <w:r>
+              <w:rPr>
+                <w:rFonts w:ascii="Arial" w:hAnsi="Arial" w:cs="Arial"/>
+                <w:sz w:val="24"/>
+                <w:szCs w:val="24"/>
+              </w:rPr>
+              <w:t>SQL</w:t>
             </w:r>
           </w:p>
         </w:tc>
@@ -18397,6 +18351,7 @@
           </w:tcPr>
           <w:p>
             <w:pPr>
+              <w:jc w:val="center"/>
               <w:rPr>
                 <w:rFonts w:ascii="Arial" w:hAnsi="Arial" w:cs="Arial"/>
                 <w:color w:val="auto"/>
@@ -18404,6 +18359,15 @@
                 <w:szCs w:val="24"/>
               </w:rPr>
             </w:pPr>
+            <w:r>
+              <w:rPr>
+                <w:rFonts w:ascii="Arial" w:hAnsi="Arial" w:cs="Arial"/>
+                <w:color w:val="auto"/>
+                <w:sz w:val="24"/>
+                <w:szCs w:val="24"/>
+              </w:rPr>
+              <w:t>1</w:t>
+            </w:r>
           </w:p>
         </w:tc>
         <w:tc>
@@ -18412,6 +18376,7 @@
           </w:tcPr>
           <w:p>
             <w:pPr>
+              <w:jc w:val="center"/>
               <w:rPr>
                 <w:rFonts w:ascii="Arial" w:hAnsi="Arial" w:cs="Arial"/>
                 <w:color w:val="auto"/>
@@ -18419,6 +18384,15 @@
                 <w:szCs w:val="24"/>
               </w:rPr>
             </w:pPr>
+            <w:r>
+              <w:rPr>
+                <w:rFonts w:ascii="Arial" w:hAnsi="Arial" w:cs="Arial"/>
+                <w:color w:val="auto"/>
+                <w:sz w:val="24"/>
+                <w:szCs w:val="24"/>
+              </w:rPr>
+              <w:t>-</w:t>
+            </w:r>
           </w:p>
         </w:tc>
         <w:tc>
@@ -18427,6 +18401,7 @@
           </w:tcPr>
           <w:p>
             <w:pPr>
+              <w:jc w:val="center"/>
               <w:rPr>
                 <w:rFonts w:ascii="Arial" w:hAnsi="Arial" w:cs="Arial"/>
                 <w:color w:val="auto"/>
@@ -18434,153 +18409,15 @@
                 <w:szCs w:val="24"/>
               </w:rPr>
             </w:pPr>
-          </w:p>
-        </w:tc>
-      </w:tr>
-      <w:tr>
-        <w:trPr>
-          <w:trHeight w:val="416"/>
-        </w:trPr>
-        <w:tc>
-          <w:tcPr>
-            <w:tcW w:w="3433" w:type="dxa"/>
-          </w:tcPr>
-          <w:p>
-            <w:pPr>
-              <w:rPr>
-                <w:rFonts w:ascii="Arial" w:hAnsi="Arial" w:cs="Arial"/>
-                <w:color w:val="auto"/>
-                <w:sz w:val="24"/>
-                <w:szCs w:val="24"/>
-              </w:rPr>
-            </w:pPr>
-            <w:r>
-              <w:rPr>
-                <w:rFonts w:ascii="Arial" w:hAnsi="Arial" w:cs="Arial"/>
-                <w:color w:val="auto"/>
-                <w:sz w:val="24"/>
-                <w:szCs w:val="24"/>
-              </w:rPr>
-              <w:t xml:space="preserve">Licencia de </w:t>
-            </w:r>
-            <w:r>
-              <w:rPr>
-                <w:rFonts w:ascii="Arial" w:hAnsi="Arial" w:cs="Arial"/>
-                <w:sz w:val="24"/>
-                <w:szCs w:val="24"/>
-              </w:rPr>
-              <w:t>SQL</w:t>
-            </w:r>
-          </w:p>
-        </w:tc>
-        <w:tc>
-          <w:tcPr>
-            <w:tcW w:w="1211" w:type="dxa"/>
-          </w:tcPr>
-          <w:p>
-            <w:pPr>
-              <w:rPr>
-                <w:rFonts w:ascii="Arial" w:hAnsi="Arial" w:cs="Arial"/>
-                <w:color w:val="auto"/>
-                <w:sz w:val="24"/>
-                <w:szCs w:val="24"/>
-              </w:rPr>
-            </w:pPr>
-          </w:p>
-        </w:tc>
-        <w:tc>
-          <w:tcPr>
-            <w:tcW w:w="2268" w:type="dxa"/>
-          </w:tcPr>
-          <w:p>
-            <w:pPr>
-              <w:rPr>
-                <w:rFonts w:ascii="Arial" w:hAnsi="Arial" w:cs="Arial"/>
-                <w:color w:val="auto"/>
-                <w:sz w:val="24"/>
-                <w:szCs w:val="24"/>
-              </w:rPr>
-            </w:pPr>
-          </w:p>
-        </w:tc>
-        <w:tc>
-          <w:tcPr>
-            <w:tcW w:w="1701" w:type="dxa"/>
-          </w:tcPr>
-          <w:p>
-            <w:pPr>
-              <w:rPr>
-                <w:rFonts w:ascii="Arial" w:hAnsi="Arial" w:cs="Arial"/>
-                <w:color w:val="auto"/>
-                <w:sz w:val="24"/>
-                <w:szCs w:val="24"/>
-              </w:rPr>
-            </w:pPr>
-          </w:p>
-        </w:tc>
-      </w:tr>
-      <w:tr>
-        <w:trPr>
-          <w:trHeight w:val="390"/>
-        </w:trPr>
-        <w:tc>
-          <w:tcPr>
-            <w:tcW w:w="3433" w:type="dxa"/>
-          </w:tcPr>
-          <w:p>
-            <w:pPr>
-              <w:rPr>
-                <w:rFonts w:ascii="Arial" w:hAnsi="Arial" w:cs="Arial"/>
-                <w:color w:val="auto"/>
-                <w:sz w:val="24"/>
-                <w:szCs w:val="24"/>
-              </w:rPr>
-            </w:pPr>
-          </w:p>
-        </w:tc>
-        <w:tc>
-          <w:tcPr>
-            <w:tcW w:w="1211" w:type="dxa"/>
-          </w:tcPr>
-          <w:p>
-            <w:pPr>
-              <w:rPr>
-                <w:rFonts w:ascii="Arial" w:hAnsi="Arial" w:cs="Arial"/>
-                <w:color w:val="auto"/>
-                <w:sz w:val="24"/>
-                <w:szCs w:val="24"/>
-              </w:rPr>
-            </w:pPr>
-          </w:p>
-        </w:tc>
-        <w:tc>
-          <w:tcPr>
-            <w:tcW w:w="2268" w:type="dxa"/>
-          </w:tcPr>
-          <w:p>
-            <w:pPr>
-              <w:rPr>
-                <w:rFonts w:ascii="Arial" w:hAnsi="Arial" w:cs="Arial"/>
-                <w:color w:val="auto"/>
-                <w:sz w:val="24"/>
-                <w:szCs w:val="24"/>
-              </w:rPr>
-            </w:pPr>
-          </w:p>
-        </w:tc>
-        <w:tc>
-          <w:tcPr>
-            <w:tcW w:w="1701" w:type="dxa"/>
-          </w:tcPr>
-          <w:p>
-            <w:pPr>
-              <w:rPr>
-                <w:rFonts w:ascii="Arial" w:hAnsi="Arial" w:cs="Arial"/>
-                <w:color w:val="auto"/>
-                <w:sz w:val="24"/>
-                <w:szCs w:val="24"/>
-              </w:rPr>
-            </w:pPr>
+            <w:r>
+              <w:rPr>
+                <w:rFonts w:ascii="Arial" w:hAnsi="Arial" w:cs="Arial"/>
+                <w:color w:val="auto"/>
+                <w:sz w:val="24"/>
+                <w:szCs w:val="24"/>
+              </w:rPr>
+              <w:t>-</w:t>
+            </w:r>
           </w:p>
         </w:tc>
       </w:tr>
@@ -18608,24 +18445,25 @@
                 <w:sz w:val="24"/>
                 <w:szCs w:val="24"/>
               </w:rPr>
-              <w:t xml:space="preserve">Costo </w:t>
-            </w:r>
-            <w:r>
-              <w:rPr>
-                <w:rFonts w:ascii="Arial" w:hAnsi="Arial" w:cs="Arial"/>
-                <w:sz w:val="24"/>
-                <w:szCs w:val="24"/>
-              </w:rPr>
-              <w:t xml:space="preserve">realización </w:t>
-            </w:r>
-            <w:r>
-              <w:rPr>
-                <w:rFonts w:ascii="Arial" w:hAnsi="Arial" w:cs="Arial"/>
-                <w:color w:val="auto"/>
-                <w:sz w:val="24"/>
-                <w:szCs w:val="24"/>
-              </w:rPr>
-              <w:t xml:space="preserve">del proyecto </w:t>
+              <w:t>Servidor (</w:t>
+            </w:r>
+            <w:r>
+              <w:rPr>
+                <w:rFonts w:ascii="Arial" w:hAnsi="Arial" w:cs="Arial"/>
+                <w:color w:val="auto"/>
+                <w:sz w:val="24"/>
+                <w:szCs w:val="24"/>
+              </w:rPr>
+              <w:t xml:space="preserve">web </w:t>
+            </w:r>
+            <w:r>
+              <w:rPr>
+                <w:rFonts w:ascii="Arial" w:hAnsi="Arial" w:cs="Arial"/>
+                <w:color w:val="auto"/>
+                <w:sz w:val="24"/>
+                <w:szCs w:val="24"/>
+              </w:rPr>
+              <w:t xml:space="preserve">y aplicaciones) </w:t>
             </w:r>
           </w:p>
         </w:tc>
@@ -18635,6 +18473,7 @@
           </w:tcPr>
           <w:p>
             <w:pPr>
+              <w:jc w:val="center"/>
               <w:rPr>
                 <w:rFonts w:ascii="Arial" w:hAnsi="Arial" w:cs="Arial"/>
                 <w:color w:val="auto"/>
@@ -18642,6 +18481,15 @@
                 <w:szCs w:val="24"/>
               </w:rPr>
             </w:pPr>
+            <w:r>
+              <w:rPr>
+                <w:rFonts w:ascii="Arial" w:hAnsi="Arial" w:cs="Arial"/>
+                <w:color w:val="auto"/>
+                <w:sz w:val="24"/>
+                <w:szCs w:val="24"/>
+              </w:rPr>
+              <w:t>1</w:t>
+            </w:r>
           </w:p>
         </w:tc>
         <w:tc>
@@ -18650,6 +18498,7 @@
           </w:tcPr>
           <w:p>
             <w:pPr>
+              <w:jc w:val="center"/>
               <w:rPr>
                 <w:rFonts w:ascii="Arial" w:hAnsi="Arial" w:cs="Arial"/>
                 <w:color w:val="auto"/>
@@ -18657,6 +18506,15 @@
                 <w:szCs w:val="24"/>
               </w:rPr>
             </w:pPr>
+            <w:r>
+              <w:rPr>
+                <w:rFonts w:ascii="Arial" w:hAnsi="Arial" w:cs="Arial"/>
+                <w:color w:val="auto"/>
+                <w:sz w:val="24"/>
+                <w:szCs w:val="24"/>
+              </w:rPr>
+              <w:t>-</w:t>
+            </w:r>
           </w:p>
         </w:tc>
         <w:tc>
@@ -18665,6 +18523,7 @@
           </w:tcPr>
           <w:p>
             <w:pPr>
+              <w:jc w:val="center"/>
               <w:rPr>
                 <w:rFonts w:ascii="Arial" w:hAnsi="Arial" w:cs="Arial"/>
                 <w:color w:val="auto"/>
@@ -18672,6 +18531,15 @@
                 <w:szCs w:val="24"/>
               </w:rPr>
             </w:pPr>
+            <w:r>
+              <w:rPr>
+                <w:rFonts w:ascii="Arial" w:hAnsi="Arial" w:cs="Arial"/>
+                <w:color w:val="auto"/>
+                <w:sz w:val="24"/>
+                <w:szCs w:val="24"/>
+              </w:rPr>
+              <w:t>-</w:t>
+            </w:r>
           </w:p>
         </w:tc>
       </w:tr>
@@ -18692,6 +18560,32 @@
                 <w:szCs w:val="24"/>
               </w:rPr>
             </w:pPr>
+            <w:r>
+              <w:rPr>
+                <w:rFonts w:ascii="Arial" w:hAnsi="Arial" w:cs="Arial"/>
+                <w:color w:val="auto"/>
+                <w:sz w:val="24"/>
+                <w:szCs w:val="24"/>
+              </w:rPr>
+              <w:t xml:space="preserve">Costo </w:t>
+            </w:r>
+            <w:r>
+              <w:rPr>
+                <w:rFonts w:ascii="Arial" w:hAnsi="Arial" w:cs="Arial"/>
+                <w:sz w:val="24"/>
+                <w:szCs w:val="24"/>
+              </w:rPr>
+              <w:t xml:space="preserve">realización </w:t>
+            </w:r>
+            <w:r>
+              <w:rPr>
+                <w:rFonts w:ascii="Arial" w:hAnsi="Arial" w:cs="Arial"/>
+                <w:color w:val="auto"/>
+                <w:sz w:val="24"/>
+                <w:szCs w:val="24"/>
+              </w:rPr>
+              <w:t xml:space="preserve">del proyecto </w:t>
+            </w:r>
           </w:p>
         </w:tc>
         <w:tc>
@@ -18700,6 +18594,7 @@
           </w:tcPr>
           <w:p>
             <w:pPr>
+              <w:jc w:val="center"/>
               <w:rPr>
                 <w:rFonts w:ascii="Arial" w:hAnsi="Arial" w:cs="Arial"/>
                 <w:color w:val="auto"/>
@@ -18707,6 +18602,15 @@
                 <w:szCs w:val="24"/>
               </w:rPr>
             </w:pPr>
+            <w:r>
+              <w:rPr>
+                <w:rFonts w:ascii="Arial" w:hAnsi="Arial" w:cs="Arial"/>
+                <w:color w:val="auto"/>
+                <w:sz w:val="24"/>
+                <w:szCs w:val="24"/>
+              </w:rPr>
+              <w:t>-</w:t>
+            </w:r>
           </w:p>
         </w:tc>
         <w:tc>
@@ -18722,6 +18626,60 @@
                 <w:szCs w:val="24"/>
               </w:rPr>
             </w:pPr>
+            <w:r>
+              <w:rPr>
+                <w:rFonts w:ascii="Arial" w:hAnsi="Arial" w:cs="Arial"/>
+                <w:color w:val="auto"/>
+                <w:sz w:val="24"/>
+                <w:szCs w:val="24"/>
+              </w:rPr>
+              <w:t>$</w:t>
+            </w:r>
+            <w:r>
+              <w:rPr>
+                <w:rFonts w:ascii="Arial" w:hAnsi="Arial" w:cs="Arial"/>
+                <w:color w:val="auto"/>
+                <w:sz w:val="24"/>
+                <w:szCs w:val="24"/>
+              </w:rPr>
+              <w:t>5</w:t>
+            </w:r>
+            <w:r>
+              <w:rPr>
+                <w:rFonts w:ascii="Arial" w:hAnsi="Arial" w:cs="Arial"/>
+                <w:color w:val="auto"/>
+                <w:sz w:val="24"/>
+                <w:szCs w:val="24"/>
+              </w:rPr>
+              <w:t>.</w:t>
+            </w:r>
+            <w:r>
+              <w:rPr>
+                <w:rFonts w:ascii="Arial" w:hAnsi="Arial" w:cs="Arial"/>
+                <w:color w:val="auto"/>
+                <w:sz w:val="24"/>
+                <w:szCs w:val="24"/>
+              </w:rPr>
+              <w:t>307</w:t>
+            </w:r>
+            <w:r>
+              <w:rPr>
+                <w:rFonts w:ascii="Arial" w:hAnsi="Arial" w:cs="Arial"/>
+                <w:color w:val="auto"/>
+                <w:sz w:val="24"/>
+                <w:szCs w:val="24"/>
+              </w:rPr>
+              <w:t>.</w:t>
+            </w:r>
+            <w:r>
+              <w:rPr>
+                <w:rFonts w:ascii="Arial" w:hAnsi="Arial" w:cs="Arial"/>
+                <w:color w:val="auto"/>
+                <w:sz w:val="24"/>
+                <w:szCs w:val="24"/>
+              </w:rPr>
+              <w:t>222</w:t>
+            </w:r>
           </w:p>
         </w:tc>
         <w:tc>
@@ -18737,71 +18695,60 @@
                 <w:szCs w:val="24"/>
               </w:rPr>
             </w:pPr>
-          </w:p>
-        </w:tc>
-      </w:tr>
-      <w:tr>
-        <w:trPr>
-          <w:trHeight w:val="441"/>
-        </w:trPr>
-        <w:tc>
-          <w:tcPr>
-            <w:tcW w:w="3433" w:type="dxa"/>
-          </w:tcPr>
-          <w:p>
-            <w:pPr>
-              <w:rPr>
-                <w:rFonts w:ascii="Arial" w:hAnsi="Arial" w:cs="Arial"/>
-                <w:color w:val="auto"/>
-                <w:sz w:val="24"/>
-                <w:szCs w:val="24"/>
-              </w:rPr>
-            </w:pPr>
-          </w:p>
-        </w:tc>
-        <w:tc>
-          <w:tcPr>
-            <w:tcW w:w="1211" w:type="dxa"/>
-          </w:tcPr>
-          <w:p>
-            <w:pPr>
-              <w:rPr>
-                <w:rFonts w:ascii="Arial" w:hAnsi="Arial" w:cs="Arial"/>
-                <w:color w:val="auto"/>
-                <w:sz w:val="24"/>
-                <w:szCs w:val="24"/>
-              </w:rPr>
-            </w:pPr>
-          </w:p>
-        </w:tc>
-        <w:tc>
-          <w:tcPr>
-            <w:tcW w:w="2268" w:type="dxa"/>
-          </w:tcPr>
-          <w:p>
-            <w:pPr>
-              <w:rPr>
-                <w:rFonts w:ascii="Arial" w:hAnsi="Arial" w:cs="Arial"/>
-                <w:color w:val="auto"/>
-                <w:sz w:val="24"/>
-                <w:szCs w:val="24"/>
-              </w:rPr>
-            </w:pPr>
-          </w:p>
-        </w:tc>
-        <w:tc>
-          <w:tcPr>
-            <w:tcW w:w="1701" w:type="dxa"/>
-          </w:tcPr>
-          <w:p>
-            <w:pPr>
-              <w:rPr>
-                <w:rFonts w:ascii="Arial" w:hAnsi="Arial" w:cs="Arial"/>
-                <w:color w:val="auto"/>
-                <w:sz w:val="24"/>
-                <w:szCs w:val="24"/>
-              </w:rPr>
-            </w:pPr>
+            <w:r>
+              <w:rPr>
+                <w:rFonts w:ascii="Arial" w:hAnsi="Arial" w:cs="Arial"/>
+                <w:color w:val="auto"/>
+                <w:sz w:val="24"/>
+                <w:szCs w:val="24"/>
+              </w:rPr>
+              <w:t>$</w:t>
+            </w:r>
+            <w:r>
+              <w:rPr>
+                <w:rFonts w:ascii="Arial" w:hAnsi="Arial" w:cs="Arial"/>
+                <w:color w:val="auto"/>
+                <w:sz w:val="24"/>
+                <w:szCs w:val="24"/>
+              </w:rPr>
+              <w:t>5</w:t>
+            </w:r>
+            <w:r>
+              <w:rPr>
+                <w:rFonts w:ascii="Arial" w:hAnsi="Arial" w:cs="Arial"/>
+                <w:color w:val="auto"/>
+                <w:sz w:val="24"/>
+                <w:szCs w:val="24"/>
+              </w:rPr>
+              <w:t>.</w:t>
+            </w:r>
+            <w:r>
+              <w:rPr>
+                <w:rFonts w:ascii="Arial" w:hAnsi="Arial" w:cs="Arial"/>
+                <w:color w:val="auto"/>
+                <w:sz w:val="24"/>
+                <w:szCs w:val="24"/>
+              </w:rPr>
+              <w:t>307</w:t>
+            </w:r>
+            <w:r>
+              <w:rPr>
+                <w:rFonts w:ascii="Arial" w:hAnsi="Arial" w:cs="Arial"/>
+                <w:color w:val="auto"/>
+                <w:sz w:val="24"/>
+                <w:szCs w:val="24"/>
+              </w:rPr>
+              <w:t>.</w:t>
+            </w:r>
+            <w:r>
+              <w:rPr>
+                <w:rFonts w:ascii="Arial" w:hAnsi="Arial" w:cs="Arial"/>
+                <w:color w:val="auto"/>
+                <w:sz w:val="24"/>
+                <w:szCs w:val="24"/>
+              </w:rPr>
+              <w:t>222</w:t>
+            </w:r>
           </w:p>
         </w:tc>
       </w:tr>
@@ -18867,6 +18814,51 @@
               </w:rPr>
               <w:t>$</w:t>
             </w:r>
+            <w:r>
+              <w:rPr>
+                <w:rFonts w:ascii="Arial" w:hAnsi="Arial" w:cs="Arial"/>
+                <w:color w:val="auto"/>
+                <w:sz w:val="24"/>
+                <w:szCs w:val="24"/>
+              </w:rPr>
+              <w:t>5</w:t>
+            </w:r>
+            <w:r>
+              <w:rPr>
+                <w:rFonts w:ascii="Arial" w:hAnsi="Arial" w:cs="Arial"/>
+                <w:color w:val="auto"/>
+                <w:sz w:val="24"/>
+                <w:szCs w:val="24"/>
+              </w:rPr>
+              <w:t>.</w:t>
+            </w:r>
+            <w:r>
+              <w:rPr>
+                <w:rFonts w:ascii="Arial" w:hAnsi="Arial" w:cs="Arial"/>
+                <w:color w:val="auto"/>
+                <w:sz w:val="24"/>
+                <w:szCs w:val="24"/>
+              </w:rPr>
+              <w:t>307</w:t>
+            </w:r>
+            <w:r>
+              <w:rPr>
+                <w:rFonts w:ascii="Arial" w:hAnsi="Arial" w:cs="Arial"/>
+                <w:color w:val="auto"/>
+                <w:sz w:val="24"/>
+                <w:szCs w:val="24"/>
+              </w:rPr>
+              <w:t>.</w:t>
+            </w:r>
+            <w:r>
+              <w:rPr>
+                <w:rFonts w:ascii="Arial" w:hAnsi="Arial" w:cs="Arial"/>
+                <w:color w:val="auto"/>
+                <w:sz w:val="24"/>
+                <w:szCs w:val="24"/>
+              </w:rPr>
+              <w:t>222</w:t>
+            </w:r>
           </w:p>
         </w:tc>
       </w:tr>
@@ -18932,7 +18924,9 @@
         </w:rPr>
         <w:t xml:space="preserve"> - Costos del proyecto</w:t>
       </w:r>
+      <w:bookmarkStart w:id="40" w:name="_GoBack"/>
       <w:bookmarkEnd w:id="39"/>
+      <w:bookmarkEnd w:id="40"/>
     </w:p>
     <w:p>
       <w:pPr>
@@ -18966,6 +18960,7 @@
           <w:rFonts w:ascii="Arial" w:hAnsi="Arial" w:cs="Arial"/>
           <w:sz w:val="24"/>
         </w:rPr>
+        <w:lastRenderedPageBreak/>
         <w:t>La empresa Lazos S</w:t>
       </w:r>
       <w:r>
@@ -18996,18 +18991,16 @@
           <w:color w:val="auto"/>
           <w:sz w:val="24"/>
           <w:szCs w:val="24"/>
-          <w:highlight w:val="yellow"/>
-        </w:rPr>
-      </w:pPr>
-      <w:r>
-        <w:rPr>
-          <w:rFonts w:ascii="Arial" w:hAnsi="Arial" w:cs="Arial"/>
-          <w:color w:val="auto"/>
-          <w:sz w:val="24"/>
-          <w:szCs w:val="24"/>
-          <w:highlight w:val="yellow"/>
-        </w:rPr>
-        <w:t>A</w:t>
+        </w:rPr>
+      </w:pPr>
+      <w:r>
+        <w:rPr>
+          <w:rFonts w:ascii="Arial" w:hAnsi="Arial" w:cs="Arial"/>
+          <w:color w:val="auto"/>
+          <w:sz w:val="24"/>
+          <w:szCs w:val="24"/>
+        </w:rPr>
+        <w:t>Hosting</w:t>
       </w:r>
     </w:p>
     <w:p>
@@ -19023,18 +19016,16 @@
           <w:color w:val="auto"/>
           <w:sz w:val="24"/>
           <w:szCs w:val="24"/>
-          <w:highlight w:val="yellow"/>
-        </w:rPr>
-      </w:pPr>
-      <w:r>
-        <w:rPr>
-          <w:rFonts w:ascii="Arial" w:hAnsi="Arial" w:cs="Arial"/>
-          <w:color w:val="auto"/>
-          <w:sz w:val="24"/>
-          <w:szCs w:val="24"/>
-          <w:highlight w:val="yellow"/>
-        </w:rPr>
-        <w:t>A</w:t>
+        </w:rPr>
+      </w:pPr>
+      <w:r>
+        <w:rPr>
+          <w:rFonts w:ascii="Arial" w:hAnsi="Arial" w:cs="Arial"/>
+          <w:color w:val="auto"/>
+          <w:sz w:val="24"/>
+          <w:szCs w:val="24"/>
+        </w:rPr>
+        <w:t>Servidor Web y aplicaciones</w:t>
       </w:r>
     </w:p>
     <w:p>
@@ -19050,18 +19041,176 @@
           <w:color w:val="auto"/>
           <w:sz w:val="24"/>
           <w:szCs w:val="24"/>
-          <w:highlight w:val="yellow"/>
-        </w:rPr>
-      </w:pPr>
-      <w:r>
-        <w:rPr>
-          <w:rFonts w:ascii="Arial" w:hAnsi="Arial" w:cs="Arial"/>
-          <w:color w:val="auto"/>
-          <w:sz w:val="24"/>
-          <w:szCs w:val="24"/>
-          <w:highlight w:val="yellow"/>
-        </w:rPr>
-        <w:t>A</w:t>
+        </w:rPr>
+      </w:pPr>
+      <w:r>
+        <w:rPr>
+          <w:rFonts w:ascii="Arial" w:hAnsi="Arial" w:cs="Arial"/>
+          <w:color w:val="auto"/>
+          <w:sz w:val="24"/>
+          <w:szCs w:val="24"/>
+        </w:rPr>
+        <w:t>Licencia SQL</w:t>
+      </w:r>
+    </w:p>
+    <w:p>
+      <w:pPr>
+        <w:tabs>
+          <w:tab w:val="right" w:pos="8080"/>
+        </w:tabs>
+        <w:spacing w:line="360" w:lineRule="auto"/>
+        <w:ind w:firstLine="709"/>
+        <w:jc w:val="both"/>
+        <w:rPr>
+          <w:rFonts w:ascii="Arial" w:hAnsi="Arial" w:cs="Arial"/>
+          <w:sz w:val="24"/>
+        </w:rPr>
+      </w:pPr>
+    </w:p>
+    <w:p>
+      <w:pPr>
+        <w:tabs>
+          <w:tab w:val="right" w:pos="8080"/>
+        </w:tabs>
+        <w:spacing w:line="360" w:lineRule="auto"/>
+        <w:ind w:firstLine="709"/>
+        <w:jc w:val="both"/>
+        <w:rPr>
+          <w:rFonts w:ascii="Arial" w:hAnsi="Arial" w:cs="Arial"/>
+          <w:sz w:val="24"/>
+        </w:rPr>
+      </w:pPr>
+      <w:r>
+        <w:rPr>
+          <w:rFonts w:ascii="Arial" w:hAnsi="Arial" w:cs="Arial"/>
+          <w:sz w:val="24"/>
+        </w:rPr>
+        <w:t xml:space="preserve">Como hoy en día existen varios sistemas </w:t>
+      </w:r>
+      <w:r>
+        <w:rPr>
+          <w:rFonts w:ascii="Arial" w:hAnsi="Arial" w:cs="Arial"/>
+          <w:sz w:val="24"/>
+        </w:rPr>
+        <w:t xml:space="preserve">que realizan procesos similares, </w:t>
+      </w:r>
+      <w:r>
+        <w:rPr>
+          <w:rFonts w:ascii="Arial" w:hAnsi="Arial" w:cs="Arial"/>
+          <w:sz w:val="24"/>
+        </w:rPr>
+        <w:t>pero no en su totalidad, de igual forma los costos de estos son altamente elevados y no satisfacen las necesidades de la empresa. Nuestro proyecto es ampliamente favorable sobre las prioridades de la institución, por lo que consideramos que este proyecto es factiblemente económico y generara grandes beneficios.</w:t>
+      </w:r>
+    </w:p>
+    <w:p>
+      <w:pPr>
+        <w:rPr>
+          <w:rFonts w:ascii="Arial" w:hAnsi="Arial" w:cs="Arial"/>
+          <w:color w:val="auto"/>
+          <w:sz w:val="24"/>
+          <w:szCs w:val="24"/>
+        </w:rPr>
+      </w:pPr>
+    </w:p>
+    <w:p>
+      <w:pPr>
+        <w:rPr>
+          <w:rFonts w:ascii="Arial" w:hAnsi="Arial" w:cs="Arial"/>
+          <w:color w:val="auto"/>
+          <w:sz w:val="24"/>
+          <w:szCs w:val="24"/>
+        </w:rPr>
+      </w:pPr>
+    </w:p>
+    <w:p>
+      <w:pPr>
+        <w:rPr>
+          <w:rFonts w:ascii="Arial" w:hAnsi="Arial" w:cs="Arial"/>
+          <w:color w:val="auto"/>
+          <w:sz w:val="24"/>
+          <w:szCs w:val="24"/>
+        </w:rPr>
+      </w:pPr>
+    </w:p>
+    <w:p>
+      <w:pPr>
+        <w:pStyle w:val="Ttulo4"/>
+        <w:spacing w:line="360" w:lineRule="auto"/>
+        <w:jc w:val="both"/>
+        <w:rPr>
+          <w:rFonts w:ascii="Arial" w:hAnsi="Arial" w:cs="Arial"/>
+          <w:color w:val="auto"/>
+          <w:szCs w:val="24"/>
+        </w:rPr>
+      </w:pPr>
+      <w:r>
+        <w:rPr>
+          <w:rFonts w:ascii="Arial" w:hAnsi="Arial" w:cs="Arial"/>
+          <w:color w:val="auto"/>
+          <w:szCs w:val="24"/>
+        </w:rPr>
+        <w:t>4.1.2.3 Factibilidad Operacional</w:t>
+      </w:r>
+    </w:p>
+    <w:p>
+      <w:pPr>
+        <w:spacing w:after="0" w:line="240" w:lineRule="auto"/>
+        <w:rPr>
+          <w:rFonts w:ascii="Times New Roman" w:eastAsia="Times New Roman" w:hAnsi="Times New Roman" w:cs="Times New Roman"/>
+          <w:noProof w:val="0"/>
+          <w:color w:val="auto"/>
+          <w:sz w:val="24"/>
+          <w:szCs w:val="24"/>
+        </w:rPr>
+      </w:pPr>
+      <w:r>
+        <w:rPr>
+          <w:rFonts w:ascii="Times New Roman" w:eastAsia="Times New Roman" w:hAnsi="Times New Roman" w:cs="Times New Roman"/>
+          <w:noProof w:val="0"/>
+          <w:color w:val="auto"/>
+          <w:sz w:val="24"/>
+          <w:szCs w:val="24"/>
+        </w:rPr>
+        <w:t xml:space="preserve">  </w:t>
+      </w:r>
+    </w:p>
+    <w:p>
+      <w:pPr>
+        <w:spacing w:line="360" w:lineRule="auto"/>
+        <w:jc w:val="both"/>
+        <w:rPr>
+          <w:rFonts w:ascii="Arial" w:hAnsi="Arial" w:cs="Arial"/>
+          <w:color w:val="auto"/>
+          <w:sz w:val="24"/>
+          <w:szCs w:val="24"/>
+        </w:rPr>
+      </w:pPr>
+      <w:r>
+        <w:rPr>
+          <w:rFonts w:ascii="Arial" w:hAnsi="Arial" w:cs="Arial"/>
+          <w:color w:val="auto"/>
+          <w:sz w:val="24"/>
+          <w:szCs w:val="24"/>
+        </w:rPr>
+        <w:tab/>
+      </w:r>
+      <w:r>
+        <w:rPr>
+          <w:rFonts w:ascii="Arial" w:hAnsi="Arial" w:cs="Arial"/>
+          <w:color w:val="auto"/>
+          <w:sz w:val="24"/>
+          <w:szCs w:val="24"/>
+        </w:rPr>
+        <w:t>En</w:t>
+      </w:r>
+      <w:r>
+        <w:rPr>
+          <w:rFonts w:ascii="Arial" w:hAnsi="Arial" w:cs="Arial"/>
+          <w:color w:val="auto"/>
+          <w:sz w:val="24"/>
+          <w:szCs w:val="24"/>
+        </w:rPr>
+        <w:t xml:space="preserve"> la realización del proyecto, consideramos necesario el siguiente personal: </w:t>
       </w:r>
     </w:p>
     <w:p>
@@ -19072,184 +19221,22 @@
           <w:numId w:val="8"/>
         </w:numPr>
         <w:spacing w:line="360" w:lineRule="auto"/>
-        <w:rPr>
-          <w:rFonts w:ascii="Arial" w:hAnsi="Arial" w:cs="Arial"/>
-          <w:color w:val="auto"/>
-          <w:sz w:val="24"/>
-          <w:szCs w:val="24"/>
-          <w:highlight w:val="yellow"/>
-        </w:rPr>
-      </w:pPr>
-      <w:r>
-        <w:rPr>
-          <w:rFonts w:ascii="Arial" w:hAnsi="Arial" w:cs="Arial"/>
-          <w:color w:val="auto"/>
-          <w:sz w:val="24"/>
-          <w:szCs w:val="24"/>
-          <w:highlight w:val="yellow"/>
-        </w:rPr>
-        <w:t>A</w:t>
-      </w:r>
-    </w:p>
-    <w:p>
-      <w:pPr>
-        <w:tabs>
-          <w:tab w:val="right" w:pos="8080"/>
-        </w:tabs>
-        <w:spacing w:line="360" w:lineRule="auto"/>
-        <w:ind w:firstLine="709"/>
-        <w:jc w:val="both"/>
-        <w:rPr>
-          <w:rFonts w:ascii="Arial" w:hAnsi="Arial" w:cs="Arial"/>
-          <w:sz w:val="24"/>
-        </w:rPr>
-      </w:pPr>
-    </w:p>
-    <w:p>
-      <w:pPr>
-        <w:tabs>
-          <w:tab w:val="right" w:pos="8080"/>
-        </w:tabs>
-        <w:spacing w:line="360" w:lineRule="auto"/>
-        <w:ind w:firstLine="709"/>
-        <w:jc w:val="both"/>
-        <w:rPr>
-          <w:rFonts w:ascii="Arial" w:hAnsi="Arial" w:cs="Arial"/>
-          <w:sz w:val="24"/>
-        </w:rPr>
-      </w:pPr>
-      <w:r>
-        <w:rPr>
-          <w:rFonts w:ascii="Arial" w:hAnsi="Arial" w:cs="Arial"/>
-          <w:sz w:val="24"/>
-        </w:rPr>
-        <w:t xml:space="preserve">Como hoy en día existen varios sistemas </w:t>
-      </w:r>
-      <w:r>
-        <w:rPr>
-          <w:rFonts w:ascii="Arial" w:hAnsi="Arial" w:cs="Arial"/>
-          <w:sz w:val="24"/>
-        </w:rPr>
-        <w:t xml:space="preserve">que realizan procesos similares, </w:t>
-      </w:r>
-      <w:r>
-        <w:rPr>
-          <w:rFonts w:ascii="Arial" w:hAnsi="Arial" w:cs="Arial"/>
-          <w:sz w:val="24"/>
-        </w:rPr>
-        <w:t>pero no en su totalidad, de igual forma los costos de estos son altamente elevados y no satisfacen las necesidades de la empresa. Nuestro proyecto es ampliamente favorable sobre las prioridades de la institución, por lo que consideramos que este proyecto es factiblemente económico y generara grandes beneficios.</w:t>
-      </w:r>
-    </w:p>
-    <w:p>
-      <w:pPr>
-        <w:rPr>
-          <w:rFonts w:ascii="Arial" w:hAnsi="Arial" w:cs="Arial"/>
-          <w:color w:val="auto"/>
-          <w:sz w:val="24"/>
-          <w:szCs w:val="24"/>
-        </w:rPr>
-      </w:pPr>
-    </w:p>
-    <w:p>
-      <w:pPr>
-        <w:rPr>
-          <w:rFonts w:ascii="Arial" w:hAnsi="Arial" w:cs="Arial"/>
-          <w:color w:val="auto"/>
-          <w:sz w:val="24"/>
-          <w:szCs w:val="24"/>
-        </w:rPr>
-      </w:pPr>
-    </w:p>
-    <w:p>
-      <w:pPr>
-        <w:rPr>
-          <w:rFonts w:ascii="Arial" w:hAnsi="Arial" w:cs="Arial"/>
-          <w:color w:val="auto"/>
-          <w:sz w:val="24"/>
-          <w:szCs w:val="24"/>
-        </w:rPr>
-      </w:pPr>
-    </w:p>
-    <w:p>
-      <w:pPr>
-        <w:pStyle w:val="Ttulo4"/>
-        <w:spacing w:line="360" w:lineRule="auto"/>
-        <w:jc w:val="both"/>
-        <w:rPr>
-          <w:rFonts w:ascii="Arial" w:hAnsi="Arial" w:cs="Arial"/>
-          <w:color w:val="auto"/>
-          <w:szCs w:val="24"/>
-        </w:rPr>
-      </w:pPr>
-      <w:r>
-        <w:rPr>
-          <w:rFonts w:ascii="Arial" w:hAnsi="Arial" w:cs="Arial"/>
-          <w:color w:val="auto"/>
-          <w:szCs w:val="24"/>
-        </w:rPr>
-        <w:lastRenderedPageBreak/>
-        <w:t>4.1.2.3 Factibilidad Operacional</w:t>
-      </w:r>
-    </w:p>
-    <w:p>
-      <w:pPr>
-        <w:spacing w:after="0" w:line="240" w:lineRule="auto"/>
-        <w:rPr>
-          <w:rFonts w:ascii="Times New Roman" w:eastAsia="Times New Roman" w:hAnsi="Times New Roman" w:cs="Times New Roman"/>
-          <w:noProof w:val="0"/>
-          <w:color w:val="auto"/>
-          <w:sz w:val="24"/>
-          <w:szCs w:val="24"/>
-        </w:rPr>
-      </w:pPr>
-      <w:r>
-        <w:rPr>
-          <w:rFonts w:ascii="Times New Roman" w:eastAsia="Times New Roman" w:hAnsi="Times New Roman" w:cs="Times New Roman"/>
-          <w:noProof w:val="0"/>
-          <w:color w:val="auto"/>
-          <w:sz w:val="24"/>
-          <w:szCs w:val="24"/>
-        </w:rPr>
-        <w:t xml:space="preserve">  </w:t>
-      </w:r>
-    </w:p>
-    <w:p>
-      <w:pPr>
-        <w:spacing w:line="360" w:lineRule="auto"/>
-        <w:jc w:val="both"/>
-        <w:rPr>
-          <w:rFonts w:ascii="Arial" w:hAnsi="Arial" w:cs="Arial"/>
-          <w:color w:val="auto"/>
-          <w:sz w:val="24"/>
-          <w:szCs w:val="24"/>
-        </w:rPr>
-      </w:pPr>
-      <w:r>
-        <w:rPr>
-          <w:rFonts w:ascii="Arial" w:hAnsi="Arial" w:cs="Arial"/>
-          <w:color w:val="auto"/>
-          <w:sz w:val="24"/>
-          <w:szCs w:val="24"/>
-        </w:rPr>
-        <w:tab/>
-      </w:r>
-      <w:r>
-        <w:rPr>
-          <w:rFonts w:ascii="Arial" w:hAnsi="Arial" w:cs="Arial"/>
-          <w:color w:val="auto"/>
-          <w:sz w:val="24"/>
-          <w:szCs w:val="24"/>
-        </w:rPr>
-        <w:t>En</w:t>
-      </w:r>
-      <w:r>
-        <w:rPr>
-          <w:rFonts w:ascii="Arial" w:hAnsi="Arial" w:cs="Arial"/>
-          <w:color w:val="auto"/>
-          <w:sz w:val="24"/>
-          <w:szCs w:val="24"/>
-        </w:rPr>
-        <w:t xml:space="preserve"> la realización del proyecto, consideramos necesario el siguiente personal: </w:t>
+        <w:jc w:val="both"/>
+        <w:rPr>
+          <w:rFonts w:ascii="Arial" w:hAnsi="Arial" w:cs="Arial"/>
+          <w:color w:val="auto"/>
+          <w:sz w:val="24"/>
+          <w:szCs w:val="24"/>
+        </w:rPr>
+      </w:pPr>
+      <w:r>
+        <w:rPr>
+          <w:rFonts w:ascii="Arial" w:hAnsi="Arial" w:cs="Arial"/>
+          <w:color w:val="auto"/>
+          <w:sz w:val="24"/>
+          <w:szCs w:val="24"/>
+        </w:rPr>
+        <w:t xml:space="preserve">1 Jefe de Proyecto </w:t>
       </w:r>
     </w:p>
     <w:p>
@@ -19275,32 +19262,6 @@
           <w:sz w:val="24"/>
           <w:szCs w:val="24"/>
         </w:rPr>
-        <w:t xml:space="preserve">1 Jefe de Proyecto </w:t>
-      </w:r>
-    </w:p>
-    <w:p>
-      <w:pPr>
-        <w:pStyle w:val="Prrafodelista"/>
-        <w:numPr>
-          <w:ilvl w:val="1"/>
-          <w:numId w:val="8"/>
-        </w:numPr>
-        <w:spacing w:line="360" w:lineRule="auto"/>
-        <w:jc w:val="both"/>
-        <w:rPr>
-          <w:rFonts w:ascii="Arial" w:hAnsi="Arial" w:cs="Arial"/>
-          <w:color w:val="auto"/>
-          <w:sz w:val="24"/>
-          <w:szCs w:val="24"/>
-        </w:rPr>
-      </w:pPr>
-      <w:r>
-        <w:rPr>
-          <w:rFonts w:ascii="Arial" w:hAnsi="Arial" w:cs="Arial"/>
-          <w:color w:val="auto"/>
-          <w:sz w:val="24"/>
-          <w:szCs w:val="24"/>
-        </w:rPr>
         <w:t xml:space="preserve">2 Programadores </w:t>
       </w:r>
     </w:p>
@@ -19360,6 +19321,7 @@
           <w:sz w:val="24"/>
           <w:szCs w:val="24"/>
         </w:rPr>
+        <w:lastRenderedPageBreak/>
         <w:tab/>
         <w:t>En este proyecto se cuenta directamente con el apoyo de la empresa y el de los trabajadores. Ya que es una herramienta que los favorece muy positivamente al momento de realizar las gestiones, administrar las solicitudes de los clientes, organizando la información, mejorando ampliamente el sistema actual de la empresa.</w:t>
       </w:r>
@@ -19443,173 +19405,162 @@
           <w:sz w:val="24"/>
           <w:szCs w:val="24"/>
         </w:rPr>
+        <w:t>Se deben considerar 3 aspectos fundamentales para el uso de tu potencial:</w:t>
+      </w:r>
+    </w:p>
+    <w:p>
+      <w:pPr>
+        <w:spacing w:line="360" w:lineRule="auto"/>
+        <w:jc w:val="both"/>
+        <w:rPr>
+          <w:rFonts w:ascii="Arial" w:hAnsi="Arial" w:cs="Arial"/>
+          <w:color w:val="auto"/>
+          <w:sz w:val="24"/>
+          <w:szCs w:val="24"/>
+        </w:rPr>
+      </w:pPr>
+      <w:r>
+        <w:rPr>
+          <w:rFonts w:ascii="Arial" w:hAnsi="Arial" w:cs="Arial"/>
+          <w:color w:val="auto"/>
+          <w:sz w:val="24"/>
+          <w:szCs w:val="24"/>
+        </w:rPr>
+        <w:t xml:space="preserve">Complejidad del sistema </w:t>
+      </w:r>
+    </w:p>
+    <w:p>
+      <w:pPr>
+        <w:spacing w:line="360" w:lineRule="auto"/>
+        <w:jc w:val="both"/>
+        <w:rPr>
+          <w:rFonts w:ascii="Arial" w:hAnsi="Arial" w:cs="Arial"/>
+          <w:color w:val="auto"/>
+          <w:sz w:val="24"/>
+          <w:szCs w:val="24"/>
+        </w:rPr>
+      </w:pPr>
+      <w:r>
+        <w:rPr>
+          <w:rFonts w:ascii="Arial" w:hAnsi="Arial" w:cs="Arial"/>
+          <w:color w:val="auto"/>
+          <w:sz w:val="24"/>
+          <w:szCs w:val="24"/>
+        </w:rPr>
+        <w:t xml:space="preserve">Principalmente la idea principal es desarrollar un sistema con una interfaz amigable que sea </w:t>
+      </w:r>
+      <w:r>
+        <w:rPr>
+          <w:rFonts w:ascii="Arial" w:hAnsi="Arial" w:cs="Arial"/>
+          <w:sz w:val="24"/>
+          <w:szCs w:val="24"/>
+        </w:rPr>
+        <w:t>fácil</w:t>
+      </w:r>
+      <w:r>
+        <w:rPr>
+          <w:rFonts w:ascii="Arial" w:hAnsi="Arial" w:cs="Arial"/>
+          <w:color w:val="auto"/>
+          <w:sz w:val="24"/>
+          <w:szCs w:val="24"/>
+        </w:rPr>
+        <w:t xml:space="preserve"> y sencilla de usar.</w:t>
+      </w:r>
+    </w:p>
+    <w:p>
+      <w:pPr>
+        <w:spacing w:line="360" w:lineRule="auto"/>
+        <w:jc w:val="both"/>
+        <w:rPr>
+          <w:rFonts w:ascii="Arial" w:hAnsi="Arial" w:cs="Arial"/>
+          <w:color w:val="auto"/>
+          <w:sz w:val="24"/>
+          <w:szCs w:val="24"/>
+        </w:rPr>
+      </w:pPr>
+      <w:r>
+        <w:rPr>
+          <w:rFonts w:ascii="Arial" w:hAnsi="Arial" w:cs="Arial"/>
+          <w:color w:val="auto"/>
+          <w:sz w:val="24"/>
+          <w:szCs w:val="24"/>
+        </w:rPr>
+        <w:t>Resistencia al cambio</w:t>
+      </w:r>
+    </w:p>
+    <w:p>
+      <w:pPr>
+        <w:spacing w:line="360" w:lineRule="auto"/>
+        <w:jc w:val="both"/>
+        <w:rPr>
+          <w:rFonts w:ascii="Arial" w:hAnsi="Arial" w:cs="Arial"/>
+          <w:color w:val="auto"/>
+          <w:sz w:val="24"/>
+          <w:szCs w:val="24"/>
+        </w:rPr>
+      </w:pPr>
+      <w:r>
+        <w:rPr>
+          <w:rFonts w:ascii="Arial" w:hAnsi="Arial" w:cs="Arial"/>
+          <w:color w:val="auto"/>
+          <w:sz w:val="24"/>
+          <w:szCs w:val="24"/>
+        </w:rPr>
+        <w:t xml:space="preserve">Hoy en día los usuarios se resisten al cambio , no son tolerantes a usar sistemas nuevos prefieren seguir usando sistemas antiguos o seguir trabajando manualmente (planillas, </w:t>
+      </w:r>
+      <w:r>
+        <w:rPr>
+          <w:rFonts w:ascii="Arial" w:hAnsi="Arial" w:cs="Arial"/>
+          <w:sz w:val="24"/>
+          <w:szCs w:val="24"/>
+        </w:rPr>
+        <w:t>Excel</w:t>
+      </w:r>
+      <w:r>
+        <w:rPr>
+          <w:rFonts w:ascii="Arial" w:hAnsi="Arial" w:cs="Arial"/>
+          <w:color w:val="auto"/>
+          <w:sz w:val="24"/>
+          <w:szCs w:val="24"/>
+        </w:rPr>
+        <w:t xml:space="preserve">, hojas, </w:t>
+      </w:r>
+      <w:r>
+        <w:rPr>
+          <w:rFonts w:ascii="Arial" w:hAnsi="Arial" w:cs="Arial"/>
+          <w:sz w:val="24"/>
+          <w:szCs w:val="24"/>
+        </w:rPr>
+        <w:t>etc</w:t>
+      </w:r>
+      <w:r>
+        <w:rPr>
+          <w:rFonts w:ascii="Arial" w:hAnsi="Arial" w:cs="Arial"/>
+          <w:color w:val="auto"/>
+          <w:sz w:val="24"/>
+          <w:szCs w:val="24"/>
+        </w:rPr>
+        <w:t>).</w:t>
+      </w:r>
+    </w:p>
+    <w:p>
+      <w:pPr>
+        <w:spacing w:line="360" w:lineRule="auto"/>
+        <w:jc w:val="both"/>
+        <w:rPr>
+          <w:rFonts w:ascii="Arial" w:hAnsi="Arial" w:cs="Arial"/>
+          <w:color w:val="auto"/>
+          <w:sz w:val="24"/>
+          <w:szCs w:val="24"/>
+        </w:rPr>
+      </w:pPr>
+      <w:r>
+        <w:rPr>
+          <w:rFonts w:ascii="Arial" w:hAnsi="Arial" w:cs="Arial"/>
+          <w:sz w:val="24"/>
+          <w:szCs w:val="24"/>
+        </w:rPr>
         <w:lastRenderedPageBreak/>
-        <w:t>Se deben considerar 3 aspectos fundamentales para el uso de tu potencial:</w:t>
-      </w:r>
-    </w:p>
-    <w:p>
-      <w:pPr>
-        <w:spacing w:line="360" w:lineRule="auto"/>
-        <w:jc w:val="both"/>
-        <w:rPr>
-          <w:rFonts w:ascii="Arial" w:hAnsi="Arial" w:cs="Arial"/>
-          <w:color w:val="auto"/>
-          <w:sz w:val="24"/>
-          <w:szCs w:val="24"/>
-        </w:rPr>
-      </w:pPr>
-      <w:r>
-        <w:rPr>
-          <w:rFonts w:ascii="Arial" w:hAnsi="Arial" w:cs="Arial"/>
-          <w:color w:val="auto"/>
-          <w:sz w:val="24"/>
-          <w:szCs w:val="24"/>
-        </w:rPr>
-        <w:t xml:space="preserve">Complejidad del sistema </w:t>
-      </w:r>
-    </w:p>
-    <w:p>
-      <w:pPr>
-        <w:spacing w:line="360" w:lineRule="auto"/>
-        <w:jc w:val="both"/>
-        <w:rPr>
-          <w:rFonts w:ascii="Arial" w:hAnsi="Arial" w:cs="Arial"/>
-          <w:color w:val="auto"/>
-          <w:sz w:val="24"/>
-          <w:szCs w:val="24"/>
-        </w:rPr>
-      </w:pPr>
-      <w:r>
-        <w:rPr>
-          <w:rFonts w:ascii="Arial" w:hAnsi="Arial" w:cs="Arial"/>
-          <w:color w:val="auto"/>
-          <w:sz w:val="24"/>
-          <w:szCs w:val="24"/>
-        </w:rPr>
-        <w:t xml:space="preserve">Principalmente la idea principal es desarrollar un sistema con una interfaz amigable que sea </w:t>
-      </w:r>
-      <w:r>
-        <w:rPr>
-          <w:rFonts w:ascii="Arial" w:hAnsi="Arial" w:cs="Arial"/>
-          <w:sz w:val="24"/>
-          <w:szCs w:val="24"/>
-        </w:rPr>
-        <w:t>fácil</w:t>
-      </w:r>
-      <w:r>
-        <w:rPr>
-          <w:rFonts w:ascii="Arial" w:hAnsi="Arial" w:cs="Arial"/>
-          <w:color w:val="auto"/>
-          <w:sz w:val="24"/>
-          <w:szCs w:val="24"/>
-        </w:rPr>
-        <w:t xml:space="preserve"> y sencilla de usar.</w:t>
-      </w:r>
-    </w:p>
-    <w:p>
-      <w:pPr>
-        <w:spacing w:line="360" w:lineRule="auto"/>
-        <w:jc w:val="both"/>
-        <w:rPr>
-          <w:rFonts w:ascii="Arial" w:hAnsi="Arial" w:cs="Arial"/>
-          <w:color w:val="auto"/>
-          <w:sz w:val="24"/>
-          <w:szCs w:val="24"/>
-        </w:rPr>
-      </w:pPr>
-      <w:r>
-        <w:rPr>
-          <w:rFonts w:ascii="Arial" w:hAnsi="Arial" w:cs="Arial"/>
-          <w:color w:val="auto"/>
-          <w:sz w:val="24"/>
-          <w:szCs w:val="24"/>
-        </w:rPr>
-        <w:t>Resistencia</w:t>
-      </w:r>
-      <w:bookmarkStart w:id="40" w:name="_GoBack"/>
-      <w:bookmarkEnd w:id="40"/>
-      <w:r>
-        <w:rPr>
-          <w:rFonts w:ascii="Arial" w:hAnsi="Arial" w:cs="Arial"/>
-          <w:color w:val="auto"/>
-          <w:sz w:val="24"/>
-          <w:szCs w:val="24"/>
-        </w:rPr>
-        <w:t xml:space="preserve"> al cambio</w:t>
-      </w:r>
-    </w:p>
-    <w:p>
-      <w:pPr>
-        <w:spacing w:line="360" w:lineRule="auto"/>
-        <w:jc w:val="both"/>
-        <w:rPr>
-          <w:rFonts w:ascii="Arial" w:hAnsi="Arial" w:cs="Arial"/>
-          <w:color w:val="auto"/>
-          <w:sz w:val="24"/>
-          <w:szCs w:val="24"/>
-        </w:rPr>
-      </w:pPr>
-      <w:r>
-        <w:rPr>
-          <w:rFonts w:ascii="Arial" w:hAnsi="Arial" w:cs="Arial"/>
-          <w:color w:val="auto"/>
-          <w:sz w:val="24"/>
-          <w:szCs w:val="24"/>
-        </w:rPr>
-        <w:t xml:space="preserve">Hoy en día los usuarios se resisten al cambio , no son tolerantes a usar sistemas nuevos prefieren seguir usando sistemas antiguos o seguir trabajando manualmente (planillas, </w:t>
-      </w:r>
-      <w:r>
-        <w:rPr>
-          <w:rFonts w:ascii="Arial" w:hAnsi="Arial" w:cs="Arial"/>
-          <w:sz w:val="24"/>
-          <w:szCs w:val="24"/>
-        </w:rPr>
-        <w:t>Excel</w:t>
-      </w:r>
-      <w:r>
-        <w:rPr>
-          <w:rFonts w:ascii="Arial" w:hAnsi="Arial" w:cs="Arial"/>
-          <w:color w:val="auto"/>
-          <w:sz w:val="24"/>
-          <w:szCs w:val="24"/>
-        </w:rPr>
-        <w:t xml:space="preserve">, hojas, </w:t>
-      </w:r>
-      <w:r>
-        <w:rPr>
-          <w:rFonts w:ascii="Arial" w:hAnsi="Arial" w:cs="Arial"/>
-          <w:sz w:val="24"/>
-          <w:szCs w:val="24"/>
-        </w:rPr>
-        <w:t>etc</w:t>
-      </w:r>
-      <w:r>
-        <w:rPr>
-          <w:rFonts w:ascii="Arial" w:hAnsi="Arial" w:cs="Arial"/>
-          <w:color w:val="auto"/>
-          <w:sz w:val="24"/>
-          <w:szCs w:val="24"/>
-        </w:rPr>
-        <w:t>).</w:t>
-      </w:r>
-    </w:p>
-    <w:p>
-      <w:pPr>
-        <w:spacing w:line="360" w:lineRule="auto"/>
-        <w:jc w:val="both"/>
-        <w:rPr>
-          <w:rFonts w:ascii="Arial" w:hAnsi="Arial" w:cs="Arial"/>
-          <w:color w:val="auto"/>
-          <w:sz w:val="24"/>
-          <w:szCs w:val="24"/>
-        </w:rPr>
-      </w:pPr>
-      <w:r>
-        <w:rPr>
-          <w:rFonts w:ascii="Arial" w:hAnsi="Arial" w:cs="Arial"/>
-          <w:sz w:val="24"/>
-          <w:szCs w:val="24"/>
-        </w:rPr>
         <w:t>Adaptación</w:t>
       </w:r>
       <w:r>
@@ -19804,91 +19755,91 @@
           <w:sz w:val="24"/>
           <w:szCs w:val="24"/>
         </w:rPr>
+        <w:t>Comprende una determinación de posibilidad que un nuevo sistema se use como se supone. Se deben considerar cuatro aspectos:</w:t>
+      </w:r>
+    </w:p>
+    <w:p>
+      <w:pPr>
+        <w:spacing w:line="360" w:lineRule="auto"/>
+        <w:jc w:val="both"/>
+        <w:rPr>
+          <w:rFonts w:ascii="Arial" w:hAnsi="Arial" w:cs="Arial"/>
+          <w:color w:val="FF0000"/>
+          <w:sz w:val="24"/>
+          <w:szCs w:val="24"/>
+        </w:rPr>
+      </w:pPr>
+      <w:r>
+        <w:rPr>
+          <w:rFonts w:ascii="Arial" w:hAnsi="Arial" w:cs="Arial"/>
+          <w:color w:val="FF0000"/>
+          <w:sz w:val="24"/>
+          <w:szCs w:val="24"/>
+        </w:rPr>
+        <w:t>• La utilización de un nuevo sistema puede ser demasiado complejo para los usuarios de la organización o los operadores del sistema.</w:t>
+      </w:r>
+    </w:p>
+    <w:p>
+      <w:pPr>
+        <w:spacing w:line="360" w:lineRule="auto"/>
+        <w:jc w:val="both"/>
+        <w:rPr>
+          <w:rFonts w:ascii="Arial" w:hAnsi="Arial" w:cs="Arial"/>
+          <w:color w:val="FF0000"/>
+          <w:sz w:val="24"/>
+          <w:szCs w:val="24"/>
+        </w:rPr>
+      </w:pPr>
+      <w:r>
+        <w:rPr>
+          <w:rFonts w:ascii="Arial" w:hAnsi="Arial" w:cs="Arial"/>
+          <w:color w:val="FF0000"/>
+          <w:sz w:val="24"/>
+          <w:szCs w:val="24"/>
+        </w:rPr>
+        <w:t>• Este nuevo sistema puede hacer que los usuarios se resistan a él como consecuencia de una técnica de trabajo, miedo a ser desplazado u otras razones.</w:t>
+      </w:r>
+    </w:p>
+    <w:p>
+      <w:pPr>
+        <w:spacing w:line="360" w:lineRule="auto"/>
+        <w:jc w:val="both"/>
+        <w:rPr>
+          <w:rFonts w:ascii="Arial" w:hAnsi="Arial" w:cs="Arial"/>
+          <w:color w:val="FF0000"/>
+          <w:sz w:val="24"/>
+          <w:szCs w:val="24"/>
+        </w:rPr>
+      </w:pPr>
+      <w:r>
+        <w:rPr>
+          <w:rFonts w:ascii="Arial" w:hAnsi="Arial" w:cs="Arial"/>
+          <w:color w:val="FF0000"/>
+          <w:sz w:val="24"/>
+          <w:szCs w:val="24"/>
+        </w:rPr>
+        <w:t>• Un sistema nuevo puede introducir cambios demasiado rápidos que no permita al personal adaptarse a él y aceptarlo.</w:t>
+      </w:r>
+    </w:p>
+    <w:p>
+      <w:pPr>
+        <w:spacing w:line="360" w:lineRule="auto"/>
+        <w:jc w:val="both"/>
+        <w:rPr>
+          <w:rFonts w:ascii="Arial" w:hAnsi="Arial" w:cs="Arial"/>
+          <w:color w:val="FF0000"/>
+          <w:sz w:val="24"/>
+          <w:szCs w:val="24"/>
+        </w:rPr>
+      </w:pPr>
+      <w:r>
+        <w:rPr>
+          <w:rFonts w:ascii="Arial" w:hAnsi="Arial" w:cs="Arial"/>
+          <w:color w:val="FF0000"/>
+          <w:sz w:val="24"/>
+          <w:szCs w:val="24"/>
+        </w:rPr>
         <w:lastRenderedPageBreak/>
-        <w:t>Comprende una determinación de posibilidad que un nuevo sistema se use como se supone. Se deben considerar cuatro aspectos:</w:t>
-      </w:r>
-    </w:p>
-    <w:p>
-      <w:pPr>
-        <w:spacing w:line="360" w:lineRule="auto"/>
-        <w:jc w:val="both"/>
-        <w:rPr>
-          <w:rFonts w:ascii="Arial" w:hAnsi="Arial" w:cs="Arial"/>
-          <w:color w:val="FF0000"/>
-          <w:sz w:val="24"/>
-          <w:szCs w:val="24"/>
-        </w:rPr>
-      </w:pPr>
-      <w:r>
-        <w:rPr>
-          <w:rFonts w:ascii="Arial" w:hAnsi="Arial" w:cs="Arial"/>
-          <w:color w:val="FF0000"/>
-          <w:sz w:val="24"/>
-          <w:szCs w:val="24"/>
-        </w:rPr>
-        <w:t>• La utilización de un nuevo sistema puede ser demasiado complejo para los usuarios de la organización o los operadores del sistema.</w:t>
-      </w:r>
-    </w:p>
-    <w:p>
-      <w:pPr>
-        <w:spacing w:line="360" w:lineRule="auto"/>
-        <w:jc w:val="both"/>
-        <w:rPr>
-          <w:rFonts w:ascii="Arial" w:hAnsi="Arial" w:cs="Arial"/>
-          <w:color w:val="FF0000"/>
-          <w:sz w:val="24"/>
-          <w:szCs w:val="24"/>
-        </w:rPr>
-      </w:pPr>
-      <w:r>
-        <w:rPr>
-          <w:rFonts w:ascii="Arial" w:hAnsi="Arial" w:cs="Arial"/>
-          <w:color w:val="FF0000"/>
-          <w:sz w:val="24"/>
-          <w:szCs w:val="24"/>
-        </w:rPr>
-        <w:t>• Este nuevo sistema puede hacer que los usuarios se resistan a él como consecuencia de una técnica de trabajo, miedo a ser desplazado u otras razones.</w:t>
-      </w:r>
-    </w:p>
-    <w:p>
-      <w:pPr>
-        <w:spacing w:line="360" w:lineRule="auto"/>
-        <w:jc w:val="both"/>
-        <w:rPr>
-          <w:rFonts w:ascii="Arial" w:hAnsi="Arial" w:cs="Arial"/>
-          <w:color w:val="FF0000"/>
-          <w:sz w:val="24"/>
-          <w:szCs w:val="24"/>
-        </w:rPr>
-      </w:pPr>
-      <w:r>
-        <w:rPr>
-          <w:rFonts w:ascii="Arial" w:hAnsi="Arial" w:cs="Arial"/>
-          <w:color w:val="FF0000"/>
-          <w:sz w:val="24"/>
-          <w:szCs w:val="24"/>
-        </w:rPr>
-        <w:t>• Un sistema nuevo puede introducir cambios demasiado rápidos que no permita al personal adaptarse a él y aceptarlo.</w:t>
-      </w:r>
-    </w:p>
-    <w:p>
-      <w:pPr>
-        <w:spacing w:line="360" w:lineRule="auto"/>
-        <w:jc w:val="both"/>
-        <w:rPr>
-          <w:rFonts w:ascii="Arial" w:hAnsi="Arial" w:cs="Arial"/>
-          <w:color w:val="FF0000"/>
-          <w:sz w:val="24"/>
-          <w:szCs w:val="24"/>
-        </w:rPr>
-      </w:pPr>
-      <w:r>
-        <w:rPr>
-          <w:rFonts w:ascii="Arial" w:hAnsi="Arial" w:cs="Arial"/>
-          <w:color w:val="FF0000"/>
-          <w:sz w:val="24"/>
-          <w:szCs w:val="24"/>
-        </w:rPr>
         <w:t>• La probabilidad de obsolescencia en el sistema. Cambios anticipados en la práctica o políticas administrativas pueden hacerse que un nuevo sistema sea obsoleto muy pronto.</w:t>
       </w:r>
     </w:p>
@@ -20620,7 +20571,6 @@
           <w:sz w:val="24"/>
           <w:szCs w:val="24"/>
         </w:rPr>
-        <w:lastRenderedPageBreak/>
         <w:t>4.4.4</w:t>
       </w:r>
       <w:r>
@@ -21113,7 +21063,6 @@
           <w:sz w:val="24"/>
           <w:szCs w:val="24"/>
         </w:rPr>
-        <w:lastRenderedPageBreak/>
         <w:t>Implementación</w:t>
       </w:r>
       <w:bookmarkEnd w:id="57"/>
@@ -21315,6 +21264,7 @@
           <w:sz w:val="24"/>
           <w:szCs w:val="24"/>
         </w:rPr>
+        <w:lastRenderedPageBreak/>
         <w:t xml:space="preserve">Tabla </w:t>
       </w:r>
       <w:r>
@@ -26721,7 +26671,7 @@
 </file>
 
 <file path=customXml/itemProps1.xml><?xml version="1.0" encoding="utf-8"?>
-<ds:datastoreItem xmlns:ds="http://schemas.openxmlformats.org/officeDocument/2006/customXml" ds:itemID="{277AC92C-A735-4FBC-B3F3-3ACCB98ABAAE}">
+<ds:datastoreItem xmlns:ds="http://schemas.openxmlformats.org/officeDocument/2006/customXml" ds:itemID="{01FF9612-941B-4AD9-9B8B-B92F38B4E3E3}">
   <ds:schemaRefs>
     <ds:schemaRef ds:uri="http://schemas.openxmlformats.org/officeDocument/2006/bibliography"/>
   </ds:schemaRefs>

--- a/trunk/Proyecto/Documentación/ProyectoSGM.docx
+++ b/trunk/Proyecto/Documentación/ProyectoSGM.docx
@@ -13729,7 +13729,7 @@
                 <w:sz w:val="24"/>
                 <w:szCs w:val="24"/>
               </w:rPr>
-              <w:t>2.5</w:t>
+              <w:t>1</w:t>
             </w:r>
           </w:p>
         </w:tc>
@@ -13779,7 +13779,16 @@
                 <w:sz w:val="24"/>
                 <w:szCs w:val="24"/>
               </w:rPr>
-              <w:t>875.000</w:t>
+              <w:t>350</w:t>
+            </w:r>
+            <w:r>
+              <w:rPr>
+                <w:rFonts w:ascii="Arial" w:hAnsi="Arial" w:cs="Arial"/>
+                <w:color w:val="auto"/>
+                <w:sz w:val="24"/>
+                <w:szCs w:val="24"/>
+              </w:rPr>
+              <w:t>.000</w:t>
             </w:r>
           </w:p>
         </w:tc>
@@ -13977,7 +13986,25 @@
                 <w:sz w:val="24"/>
                 <w:szCs w:val="24"/>
               </w:rPr>
-              <w:t>3.875.000</w:t>
+              <w:t>3.</w:t>
+            </w:r>
+            <w:r>
+              <w:rPr>
+                <w:rFonts w:ascii="Arial" w:hAnsi="Arial" w:cs="Arial"/>
+                <w:color w:val="auto"/>
+                <w:sz w:val="24"/>
+                <w:szCs w:val="24"/>
+              </w:rPr>
+              <w:t>350</w:t>
+            </w:r>
+            <w:r>
+              <w:rPr>
+                <w:rFonts w:ascii="Arial" w:hAnsi="Arial" w:cs="Arial"/>
+                <w:color w:val="auto"/>
+                <w:sz w:val="24"/>
+                <w:szCs w:val="24"/>
+              </w:rPr>
+              <w:t>.000</w:t>
             </w:r>
           </w:p>
         </w:tc>
@@ -17542,7 +17569,25 @@
                 <w:sz w:val="24"/>
                 <w:szCs w:val="24"/>
               </w:rPr>
-              <w:t>3.875.000</w:t>
+              <w:t>3.</w:t>
+            </w:r>
+            <w:r>
+              <w:rPr>
+                <w:rFonts w:ascii="Arial" w:hAnsi="Arial" w:cs="Arial"/>
+                <w:color w:val="auto"/>
+                <w:sz w:val="24"/>
+                <w:szCs w:val="24"/>
+              </w:rPr>
+              <w:t>350</w:t>
+            </w:r>
+            <w:r>
+              <w:rPr>
+                <w:rFonts w:ascii="Arial" w:hAnsi="Arial" w:cs="Arial"/>
+                <w:color w:val="auto"/>
+                <w:sz w:val="24"/>
+                <w:szCs w:val="24"/>
+              </w:rPr>
+              <w:t>.000</w:t>
             </w:r>
           </w:p>
         </w:tc>
@@ -17818,7 +17863,7 @@
                 <w:sz w:val="24"/>
                 <w:szCs w:val="24"/>
               </w:rPr>
-              <w:t>5</w:t>
+              <w:t>4</w:t>
             </w:r>
             <w:r>
               <w:rPr>
@@ -17836,7 +17881,7 @@
                 <w:sz w:val="24"/>
                 <w:szCs w:val="24"/>
               </w:rPr>
-              <w:t>307</w:t>
+              <w:t>782</w:t>
             </w:r>
             <w:r>
               <w:rPr>
@@ -17978,7 +18023,7 @@
           <w:sz w:val="24"/>
           <w:szCs w:val="24"/>
         </w:rPr>
-        <w:t>5</w:t>
+        <w:t>4</w:t>
       </w:r>
       <w:r>
         <w:rPr>
@@ -17996,7 +18041,7 @@
           <w:sz w:val="24"/>
           <w:szCs w:val="24"/>
         </w:rPr>
-        <w:t>307</w:t>
+        <w:t>782</w:t>
       </w:r>
       <w:r>
         <w:rPr>
@@ -18015,13 +18060,6 @@
           <w:szCs w:val="24"/>
         </w:rPr>
         <w:t>222</w:t>
-      </w:r>
-      <w:r>
-        <w:rPr>
-          <w:rFonts w:ascii="Arial" w:hAnsi="Arial" w:cs="Arial"/>
-          <w:sz w:val="24"/>
-        </w:rPr>
-        <w:t>.</w:t>
       </w:r>
     </w:p>
     <w:p>
@@ -18329,20 +18367,13 @@
             <w:r>
               <w:rPr>
                 <w:rFonts w:ascii="Arial" w:hAnsi="Arial" w:cs="Arial"/>
-                <w:color w:val="auto"/>
-                <w:sz w:val="24"/>
-                <w:szCs w:val="24"/>
-              </w:rPr>
-              <w:t xml:space="preserve">Licencia de </w:t>
-            </w:r>
-            <w:r>
-              <w:rPr>
-                <w:rFonts w:ascii="Arial" w:hAnsi="Arial" w:cs="Arial"/>
-                <w:sz w:val="24"/>
-                <w:szCs w:val="24"/>
-              </w:rPr>
-              <w:t>SQL</w:t>
-            </w:r>
+                <w:sz w:val="24"/>
+                <w:lang w:eastAsia="en-US"/>
+              </w:rPr>
+              <w:t>Soporte Servidor MySQL</w:t>
+            </w:r>
+            <w:bookmarkStart w:id="39" w:name="_GoBack"/>
+            <w:bookmarkEnd w:id="39"/>
           </w:p>
         </w:tc>
         <w:tc>
@@ -18445,25 +18476,7 @@
                 <w:sz w:val="24"/>
                 <w:szCs w:val="24"/>
               </w:rPr>
-              <w:t>Servidor (</w:t>
-            </w:r>
-            <w:r>
-              <w:rPr>
-                <w:rFonts w:ascii="Arial" w:hAnsi="Arial" w:cs="Arial"/>
-                <w:color w:val="auto"/>
-                <w:sz w:val="24"/>
-                <w:szCs w:val="24"/>
-              </w:rPr>
-              <w:t xml:space="preserve">web </w:t>
-            </w:r>
-            <w:r>
-              <w:rPr>
-                <w:rFonts w:ascii="Arial" w:hAnsi="Arial" w:cs="Arial"/>
-                <w:color w:val="auto"/>
-                <w:sz w:val="24"/>
-                <w:szCs w:val="24"/>
-              </w:rPr>
-              <w:t xml:space="preserve">y aplicaciones) </w:t>
+              <w:t xml:space="preserve">Servidor (web y aplicaciones) </w:t>
             </w:r>
           </w:p>
         </w:tc>
@@ -18642,7 +18655,7 @@
                 <w:sz w:val="24"/>
                 <w:szCs w:val="24"/>
               </w:rPr>
-              <w:t>5</w:t>
+              <w:t>4</w:t>
             </w:r>
             <w:r>
               <w:rPr>
@@ -18660,7 +18673,7 @@
                 <w:sz w:val="24"/>
                 <w:szCs w:val="24"/>
               </w:rPr>
-              <w:t>307</w:t>
+              <w:t>782</w:t>
             </w:r>
             <w:r>
               <w:rPr>
@@ -18711,7 +18724,7 @@
                 <w:sz w:val="24"/>
                 <w:szCs w:val="24"/>
               </w:rPr>
-              <w:t>5</w:t>
+              <w:t>4</w:t>
             </w:r>
             <w:r>
               <w:rPr>
@@ -18729,7 +18742,7 @@
                 <w:sz w:val="24"/>
                 <w:szCs w:val="24"/>
               </w:rPr>
-              <w:t>307</w:t>
+              <w:t>782</w:t>
             </w:r>
             <w:r>
               <w:rPr>
@@ -18821,7 +18834,7 @@
                 <w:sz w:val="24"/>
                 <w:szCs w:val="24"/>
               </w:rPr>
-              <w:t>5</w:t>
+              <w:t>4</w:t>
             </w:r>
             <w:r>
               <w:rPr>
@@ -18839,7 +18852,7 @@
                 <w:sz w:val="24"/>
                 <w:szCs w:val="24"/>
               </w:rPr>
-              <w:t>307</w:t>
+              <w:t>782</w:t>
             </w:r>
             <w:r>
               <w:rPr>
@@ -18874,7 +18887,7 @@
           <w:szCs w:val="24"/>
         </w:rPr>
       </w:pPr>
-      <w:bookmarkStart w:id="39" w:name="_Toc369914343"/>
+      <w:bookmarkStart w:id="40" w:name="_Toc369914343"/>
       <w:r>
         <w:rPr>
           <w:rFonts w:ascii="Arial" w:hAnsi="Arial" w:cs="Arial"/>
@@ -18924,8 +18937,6 @@
         </w:rPr>
         <w:t xml:space="preserve"> - Costos del proyecto</w:t>
       </w:r>
-      <w:bookmarkStart w:id="40" w:name="_GoBack"/>
-      <w:bookmarkEnd w:id="39"/>
       <w:bookmarkEnd w:id="40"/>
     </w:p>
     <w:p>
@@ -19035,37 +19046,24 @@
           <w:ilvl w:val="1"/>
           <w:numId w:val="8"/>
         </w:numPr>
-        <w:spacing w:line="360" w:lineRule="auto"/>
-        <w:rPr>
-          <w:rFonts w:ascii="Arial" w:hAnsi="Arial" w:cs="Arial"/>
-          <w:color w:val="auto"/>
-          <w:sz w:val="24"/>
-          <w:szCs w:val="24"/>
-        </w:rPr>
-      </w:pPr>
-      <w:r>
-        <w:rPr>
-          <w:rFonts w:ascii="Arial" w:hAnsi="Arial" w:cs="Arial"/>
-          <w:color w:val="auto"/>
-          <w:sz w:val="24"/>
-          <w:szCs w:val="24"/>
-        </w:rPr>
-        <w:t>Licencia SQL</w:t>
-      </w:r>
-    </w:p>
-    <w:p>
-      <w:pPr>
         <w:tabs>
           <w:tab w:val="right" w:pos="8080"/>
         </w:tabs>
         <w:spacing w:line="360" w:lineRule="auto"/>
-        <w:ind w:firstLine="709"/>
-        <w:jc w:val="both"/>
-        <w:rPr>
-          <w:rFonts w:ascii="Arial" w:hAnsi="Arial" w:cs="Arial"/>
-          <w:sz w:val="24"/>
-        </w:rPr>
-      </w:pPr>
+        <w:jc w:val="both"/>
+        <w:rPr>
+          <w:rFonts w:ascii="Arial" w:hAnsi="Arial" w:cs="Arial"/>
+          <w:sz w:val="24"/>
+        </w:rPr>
+      </w:pPr>
+      <w:r>
+        <w:rPr>
+          <w:rFonts w:ascii="Arial" w:hAnsi="Arial" w:cs="Arial"/>
+          <w:sz w:val="24"/>
+          <w:lang w:eastAsia="en-US"/>
+        </w:rPr>
+        <w:t>Soporte Servidor MySQL</w:t>
+      </w:r>
     </w:p>
     <w:p>
       <w:pPr>
@@ -19321,9 +19319,17 @@
           <w:sz w:val="24"/>
           <w:szCs w:val="24"/>
         </w:rPr>
+        <w:tab/>
+        <w:t xml:space="preserve">En este proyecto se cuenta directamente con el apoyo de la empresa y el de los trabajadores. Ya que es una herramienta que los favorece muy </w:t>
+      </w:r>
+      <w:r>
+        <w:rPr>
+          <w:rFonts w:ascii="Arial" w:hAnsi="Arial" w:cs="Arial"/>
+          <w:sz w:val="24"/>
+          <w:szCs w:val="24"/>
+        </w:rPr>
         <w:lastRenderedPageBreak/>
-        <w:tab/>
-        <w:t>En este proyecto se cuenta directamente con el apoyo de la empresa y el de los trabajadores. Ya que es una herramienta que los favorece muy positivamente al momento de realizar las gestiones, administrar las solicitudes de los clientes, organizando la información, mejorando ampliamente el sistema actual de la empresa.</w:t>
+        <w:t>positivamente al momento de realizar las gestiones, administrar las solicitudes de los clientes, organizando la información, mejorando ampliamente el sistema actual de la empresa.</w:t>
       </w:r>
     </w:p>
     <w:p>
@@ -19560,37 +19566,37 @@
           <w:sz w:val="24"/>
           <w:szCs w:val="24"/>
         </w:rPr>
+        <w:t>Adaptación</w:t>
+      </w:r>
+      <w:r>
+        <w:rPr>
+          <w:rFonts w:ascii="Arial" w:hAnsi="Arial" w:cs="Arial"/>
+          <w:color w:val="auto"/>
+          <w:sz w:val="24"/>
+          <w:szCs w:val="24"/>
+        </w:rPr>
+        <w:t xml:space="preserve"> </w:t>
+      </w:r>
+    </w:p>
+    <w:p>
+      <w:pPr>
+        <w:spacing w:line="360" w:lineRule="auto"/>
+        <w:jc w:val="both"/>
+        <w:rPr>
+          <w:rFonts w:ascii="Arial" w:hAnsi="Arial" w:cs="Arial"/>
+          <w:color w:val="auto"/>
+          <w:sz w:val="24"/>
+          <w:szCs w:val="24"/>
+        </w:rPr>
+      </w:pPr>
+      <w:r>
+        <w:rPr>
+          <w:rFonts w:ascii="Arial" w:hAnsi="Arial" w:cs="Arial"/>
+          <w:color w:val="auto"/>
+          <w:sz w:val="24"/>
+          <w:szCs w:val="24"/>
+        </w:rPr>
         <w:lastRenderedPageBreak/>
-        <w:t>Adaptación</w:t>
-      </w:r>
-      <w:r>
-        <w:rPr>
-          <w:rFonts w:ascii="Arial" w:hAnsi="Arial" w:cs="Arial"/>
-          <w:color w:val="auto"/>
-          <w:sz w:val="24"/>
-          <w:szCs w:val="24"/>
-        </w:rPr>
-        <w:t xml:space="preserve"> </w:t>
-      </w:r>
-    </w:p>
-    <w:p>
-      <w:pPr>
-        <w:spacing w:line="360" w:lineRule="auto"/>
-        <w:jc w:val="both"/>
-        <w:rPr>
-          <w:rFonts w:ascii="Arial" w:hAnsi="Arial" w:cs="Arial"/>
-          <w:color w:val="auto"/>
-          <w:sz w:val="24"/>
-          <w:szCs w:val="24"/>
-        </w:rPr>
-      </w:pPr>
-      <w:r>
-        <w:rPr>
-          <w:rFonts w:ascii="Arial" w:hAnsi="Arial" w:cs="Arial"/>
-          <w:color w:val="auto"/>
-          <w:sz w:val="24"/>
-          <w:szCs w:val="24"/>
-        </w:rPr>
         <w:t xml:space="preserve">Para que los usuarios se adapten </w:t>
       </w:r>
       <w:r>
@@ -21549,7 +21555,7 @@
             <w:fldChar w:fldCharType="separate"/>
           </w:r>
           <w:r>
-            <w:t>37</w:t>
+            <w:t>38</w:t>
           </w:r>
           <w:r>
             <w:fldChar w:fldCharType="end"/>
@@ -26671,7 +26677,7 @@
 </file>
 
 <file path=customXml/itemProps1.xml><?xml version="1.0" encoding="utf-8"?>
-<ds:datastoreItem xmlns:ds="http://schemas.openxmlformats.org/officeDocument/2006/customXml" ds:itemID="{01FF9612-941B-4AD9-9B8B-B92F38B4E3E3}">
+<ds:datastoreItem xmlns:ds="http://schemas.openxmlformats.org/officeDocument/2006/customXml" ds:itemID="{D15D0EDA-388A-4451-B42F-C9679CAAF823}">
   <ds:schemaRefs>
     <ds:schemaRef ds:uri="http://schemas.openxmlformats.org/officeDocument/2006/bibliography"/>
   </ds:schemaRefs>

--- a/trunk/Proyecto/Documentación/ProyectoSGM.docx
+++ b/trunk/Proyecto/Documentación/ProyectoSGM.docx
@@ -18372,8 +18372,6 @@
               </w:rPr>
               <w:t>Soporte Servidor MySQL</w:t>
             </w:r>
-            <w:bookmarkStart w:id="39" w:name="_GoBack"/>
-            <w:bookmarkEnd w:id="39"/>
           </w:p>
         </w:tc>
         <w:tc>
@@ -18887,7 +18885,7 @@
           <w:szCs w:val="24"/>
         </w:rPr>
       </w:pPr>
-      <w:bookmarkStart w:id="40" w:name="_Toc369914343"/>
+      <w:bookmarkStart w:id="39" w:name="_Toc369914343"/>
       <w:r>
         <w:rPr>
           <w:rFonts w:ascii="Arial" w:hAnsi="Arial" w:cs="Arial"/>
@@ -18937,7 +18935,7 @@
         </w:rPr>
         <w:t xml:space="preserve"> - Costos del proyecto</w:t>
       </w:r>
-      <w:bookmarkEnd w:id="40"/>
+      <w:bookmarkEnd w:id="39"/>
     </w:p>
     <w:p>
       <w:pPr>
@@ -19260,6 +19258,32 @@
           <w:sz w:val="24"/>
           <w:szCs w:val="24"/>
         </w:rPr>
+        <w:t>1 Testing</w:t>
+      </w:r>
+    </w:p>
+    <w:p>
+      <w:pPr>
+        <w:pStyle w:val="Prrafodelista"/>
+        <w:numPr>
+          <w:ilvl w:val="1"/>
+          <w:numId w:val="8"/>
+        </w:numPr>
+        <w:spacing w:line="360" w:lineRule="auto"/>
+        <w:jc w:val="both"/>
+        <w:rPr>
+          <w:rFonts w:ascii="Arial" w:hAnsi="Arial" w:cs="Arial"/>
+          <w:color w:val="auto"/>
+          <w:sz w:val="24"/>
+          <w:szCs w:val="24"/>
+        </w:rPr>
+      </w:pPr>
+      <w:r>
+        <w:rPr>
+          <w:rFonts w:ascii="Arial" w:hAnsi="Arial" w:cs="Arial"/>
+          <w:color w:val="auto"/>
+          <w:sz w:val="24"/>
+          <w:szCs w:val="24"/>
+        </w:rPr>
         <w:t xml:space="preserve">2 Programadores </w:t>
       </w:r>
     </w:p>
@@ -19319,17 +19343,9 @@
           <w:sz w:val="24"/>
           <w:szCs w:val="24"/>
         </w:rPr>
+        <w:lastRenderedPageBreak/>
         <w:tab/>
-        <w:t xml:space="preserve">En este proyecto se cuenta directamente con el apoyo de la empresa y el de los trabajadores. Ya que es una herramienta que los favorece muy </w:t>
-      </w:r>
-      <w:r>
-        <w:rPr>
-          <w:rFonts w:ascii="Arial" w:hAnsi="Arial" w:cs="Arial"/>
-          <w:sz w:val="24"/>
-          <w:szCs w:val="24"/>
-        </w:rPr>
-        <w:lastRenderedPageBreak/>
-        <w:t>positivamente al momento de realizar las gestiones, administrar las solicitudes de los clientes, organizando la información, mejorando ampliamente el sistema actual de la empresa.</w:t>
+        <w:t>En este proyecto se cuenta directamente con el apoyo de la empresa y el de los trabajadores. Ya que es una herramienta que los favorece muy positivamente al momento de realizar las gestiones, administrar las solicitudes de los clientes, organizando la información, mejorando ampliamente el sistema actual de la empresa.</w:t>
       </w:r>
     </w:p>
     <w:p>
@@ -19566,6 +19582,7 @@
           <w:sz w:val="24"/>
           <w:szCs w:val="24"/>
         </w:rPr>
+        <w:lastRenderedPageBreak/>
         <w:t>Adaptación</w:t>
       </w:r>
       <w:r>
@@ -19596,7 +19613,6 @@
           <w:sz w:val="24"/>
           <w:szCs w:val="24"/>
         </w:rPr>
-        <w:lastRenderedPageBreak/>
         <w:t xml:space="preserve">Para que los usuarios se adapten </w:t>
       </w:r>
       <w:r>
@@ -19901,6 +19917,994 @@
         </w:rPr>
         <w:t>4.1.2.4 Comparativa de las Alternativas</w:t>
       </w:r>
+    </w:p>
+    <w:p>
+      <w:pPr>
+        <w:spacing w:line="360" w:lineRule="auto"/>
+        <w:jc w:val="both"/>
+        <w:rPr>
+          <w:rFonts w:ascii="Arial" w:hAnsi="Arial" w:cs="Arial"/>
+          <w:sz w:val="24"/>
+          <w:szCs w:val="24"/>
+        </w:rPr>
+      </w:pPr>
+    </w:p>
+    <w:p>
+      <w:pPr>
+        <w:spacing w:line="360" w:lineRule="auto"/>
+        <w:jc w:val="both"/>
+        <w:rPr>
+          <w:rFonts w:ascii="Arial" w:hAnsi="Arial" w:cs="Arial"/>
+          <w:sz w:val="24"/>
+          <w:szCs w:val="24"/>
+        </w:rPr>
+      </w:pPr>
+      <w:r>
+        <w:rPr>
+          <w:rFonts w:ascii="Arial" w:hAnsi="Arial" w:cs="Arial"/>
+          <w:sz w:val="24"/>
+          <w:szCs w:val="24"/>
+        </w:rPr>
+        <w:tab/>
+        <w:t>A continu</w:t>
+      </w:r>
+      <w:r>
+        <w:rPr>
+          <w:rFonts w:ascii="Arial" w:hAnsi="Arial" w:cs="Arial"/>
+          <w:sz w:val="24"/>
+          <w:szCs w:val="24"/>
+        </w:rPr>
+        <w:t xml:space="preserve">acion procederemos a </w:t>
+      </w:r>
+      <w:r>
+        <w:rPr>
+          <w:rFonts w:ascii="Arial" w:hAnsi="Arial" w:cs="Arial"/>
+          <w:sz w:val="24"/>
+          <w:szCs w:val="24"/>
+        </w:rPr>
+        <w:t xml:space="preserve">comparar las alternativas de solucion para el desarrollo del proyecto, de esta manera ver cual es la </w:t>
+      </w:r>
+      <w:r>
+        <w:rPr>
+          <w:rFonts w:ascii="Arial" w:hAnsi="Arial" w:cs="Arial"/>
+          <w:sz w:val="24"/>
+          <w:szCs w:val="24"/>
+        </w:rPr>
+        <w:t xml:space="preserve">opcion mas fiable, optima y eficiente para </w:t>
+      </w:r>
+      <w:r>
+        <w:rPr>
+          <w:rFonts w:ascii="Arial" w:hAnsi="Arial" w:cs="Arial"/>
+          <w:sz w:val="24"/>
+          <w:szCs w:val="24"/>
+        </w:rPr>
+        <w:t>llevar a cabo el proyecto.</w:t>
+      </w:r>
+    </w:p>
+    <w:p>
+      <w:pPr>
+        <w:spacing w:line="360" w:lineRule="auto"/>
+        <w:jc w:val="both"/>
+        <w:rPr>
+          <w:rFonts w:ascii="Arial" w:hAnsi="Arial" w:cs="Arial"/>
+          <w:b/>
+          <w:color w:val="auto"/>
+          <w:sz w:val="24"/>
+          <w:szCs w:val="24"/>
+        </w:rPr>
+      </w:pPr>
+      <w:r>
+        <w:rPr>
+          <w:rFonts w:ascii="Arial" w:hAnsi="Arial" w:cs="Arial"/>
+          <w:b/>
+          <w:color w:val="auto"/>
+          <w:sz w:val="24"/>
+          <w:szCs w:val="24"/>
+        </w:rPr>
+        <w:t>A</w:t>
+      </w:r>
+      <w:r>
+        <w:rPr>
+          <w:rFonts w:ascii="Arial" w:hAnsi="Arial" w:cs="Arial"/>
+          <w:b/>
+          <w:color w:val="auto"/>
+          <w:sz w:val="24"/>
+          <w:szCs w:val="24"/>
+        </w:rPr>
+        <w:t>l</w:t>
+      </w:r>
+      <w:r>
+        <w:rPr>
+          <w:rFonts w:ascii="Arial" w:hAnsi="Arial" w:cs="Arial"/>
+          <w:b/>
+          <w:color w:val="auto"/>
+          <w:sz w:val="24"/>
+          <w:szCs w:val="24"/>
+        </w:rPr>
+        <w:t>ternativa n° 1 PHP con MySQL</w:t>
+      </w:r>
+    </w:p>
+    <w:p>
+      <w:pPr>
+        <w:spacing w:line="360" w:lineRule="auto"/>
+        <w:jc w:val="both"/>
+        <w:rPr>
+          <w:rFonts w:ascii="Arial" w:hAnsi="Arial" w:cs="Arial"/>
+          <w:color w:val="auto"/>
+          <w:sz w:val="24"/>
+          <w:szCs w:val="24"/>
+        </w:rPr>
+      </w:pPr>
+      <w:r>
+        <w:rPr>
+          <w:rFonts w:ascii="Arial" w:hAnsi="Arial" w:cs="Arial"/>
+          <w:b/>
+          <w:color w:val="auto"/>
+          <w:sz w:val="24"/>
+          <w:szCs w:val="24"/>
+        </w:rPr>
+        <w:tab/>
+      </w:r>
+      <w:r>
+        <w:rPr>
+          <w:rFonts w:ascii="Arial" w:hAnsi="Arial" w:cs="Arial"/>
+          <w:color w:val="auto"/>
+          <w:sz w:val="24"/>
+          <w:szCs w:val="24"/>
+        </w:rPr>
+        <w:t xml:space="preserve">PHP es un lenguaje </w:t>
+      </w:r>
+      <w:r>
+        <w:rPr>
+          <w:rFonts w:ascii="Arial" w:hAnsi="Arial" w:cs="Arial"/>
+          <w:color w:val="auto"/>
+          <w:sz w:val="24"/>
+          <w:szCs w:val="24"/>
+        </w:rPr>
+        <w:t xml:space="preserve">ideal y </w:t>
+      </w:r>
+      <w:r>
+        <w:rPr>
+          <w:rFonts w:ascii="Arial" w:hAnsi="Arial" w:cs="Arial"/>
+          <w:color w:val="auto"/>
+          <w:sz w:val="24"/>
+          <w:szCs w:val="24"/>
+        </w:rPr>
+        <w:t xml:space="preserve">muy eficiente para el desarrollo de este proyecto, por que </w:t>
+      </w:r>
+      <w:r>
+        <w:rPr>
+          <w:rFonts w:ascii="Arial" w:hAnsi="Arial" w:cs="Arial"/>
+          <w:color w:val="auto"/>
+          <w:sz w:val="24"/>
+          <w:szCs w:val="24"/>
+        </w:rPr>
+        <w:t xml:space="preserve">es </w:t>
+      </w:r>
+      <w:r>
+        <w:rPr>
+          <w:rFonts w:ascii="Arial" w:hAnsi="Arial" w:cs="Arial"/>
+          <w:color w:val="auto"/>
+          <w:sz w:val="24"/>
+          <w:szCs w:val="24"/>
+        </w:rPr>
+        <w:t xml:space="preserve">completamente libre no requiere licencias para su  utilizacion, </w:t>
+      </w:r>
+      <w:r>
+        <w:rPr>
+          <w:rFonts w:ascii="Arial" w:hAnsi="Arial" w:cs="Arial"/>
+          <w:color w:val="auto"/>
+          <w:sz w:val="24"/>
+          <w:szCs w:val="24"/>
+        </w:rPr>
+        <w:t>es un lenguaje multiplataforma,</w:t>
+      </w:r>
+      <w:r>
+        <w:rPr>
+          <w:rFonts w:ascii="Arial" w:hAnsi="Arial" w:cs="Arial"/>
+          <w:color w:val="auto"/>
+          <w:sz w:val="24"/>
+          <w:szCs w:val="24"/>
+        </w:rPr>
+        <w:t xml:space="preserve"> compatible </w:t>
+      </w:r>
+      <w:r>
+        <w:rPr>
+          <w:rFonts w:ascii="Arial" w:hAnsi="Arial" w:cs="Arial"/>
+          <w:color w:val="auto"/>
+          <w:sz w:val="24"/>
+          <w:szCs w:val="24"/>
+        </w:rPr>
+        <w:t>con</w:t>
+      </w:r>
+      <w:r>
+        <w:rPr>
+          <w:rFonts w:ascii="Arial" w:hAnsi="Arial" w:cs="Arial"/>
+          <w:color w:val="auto"/>
+          <w:sz w:val="24"/>
+          <w:szCs w:val="24"/>
+        </w:rPr>
+        <w:t xml:space="preserve"> la gran mayoria</w:t>
+      </w:r>
+      <w:r>
+        <w:rPr>
+          <w:rFonts w:ascii="Arial" w:hAnsi="Arial" w:cs="Arial"/>
+          <w:color w:val="auto"/>
+          <w:sz w:val="24"/>
+          <w:szCs w:val="24"/>
+        </w:rPr>
+        <w:t xml:space="preserve"> y</w:t>
+      </w:r>
+      <w:r>
+        <w:rPr>
+          <w:rFonts w:ascii="Arial" w:hAnsi="Arial" w:cs="Arial"/>
+          <w:color w:val="auto"/>
+          <w:sz w:val="24"/>
+          <w:szCs w:val="24"/>
+        </w:rPr>
+        <w:t xml:space="preserve"> principales </w:t>
+      </w:r>
+      <w:r>
+        <w:rPr>
+          <w:rFonts w:ascii="Arial" w:hAnsi="Arial" w:cs="Arial"/>
+          <w:color w:val="auto"/>
+          <w:sz w:val="24"/>
+          <w:szCs w:val="24"/>
+        </w:rPr>
+        <w:t xml:space="preserve">gestores </w:t>
+      </w:r>
+      <w:r>
+        <w:rPr>
+          <w:rFonts w:ascii="Arial" w:hAnsi="Arial" w:cs="Arial"/>
+          <w:color w:val="auto"/>
+          <w:sz w:val="24"/>
+          <w:szCs w:val="24"/>
+        </w:rPr>
+        <w:t>de base de datos</w:t>
+      </w:r>
+      <w:r>
+        <w:rPr>
+          <w:rFonts w:ascii="Arial" w:hAnsi="Arial" w:cs="Arial"/>
+          <w:color w:val="auto"/>
+          <w:sz w:val="24"/>
+          <w:szCs w:val="24"/>
+        </w:rPr>
+        <w:t xml:space="preserve">. </w:t>
+      </w:r>
+    </w:p>
+    <w:p>
+      <w:pPr>
+        <w:spacing w:line="360" w:lineRule="auto"/>
+        <w:jc w:val="both"/>
+        <w:rPr>
+          <w:rFonts w:ascii="Arial" w:hAnsi="Arial" w:cs="Arial"/>
+          <w:color w:val="auto"/>
+          <w:sz w:val="24"/>
+          <w:szCs w:val="24"/>
+        </w:rPr>
+      </w:pPr>
+      <w:r>
+        <w:rPr>
+          <w:rFonts w:ascii="Arial" w:hAnsi="Arial" w:cs="Arial"/>
+          <w:color w:val="auto"/>
+          <w:sz w:val="24"/>
+          <w:szCs w:val="24"/>
+        </w:rPr>
+        <w:tab/>
+        <w:t xml:space="preserve">El soporte para MySQL </w:t>
+      </w:r>
+      <w:r>
+        <w:rPr>
+          <w:rFonts w:ascii="Arial" w:hAnsi="Arial" w:cs="Arial"/>
+          <w:color w:val="auto"/>
+          <w:sz w:val="24"/>
+          <w:szCs w:val="24"/>
+        </w:rPr>
+        <w:t>lo otorga la empresa lazos por lo que los gastos de implementacion se mantienen y no alteran los valores estipulados desde un principio en la factibilidad economica</w:t>
+      </w:r>
+      <w:r>
+        <w:rPr>
+          <w:rFonts w:ascii="Arial" w:hAnsi="Arial" w:cs="Arial"/>
+          <w:color w:val="auto"/>
+          <w:sz w:val="24"/>
+          <w:szCs w:val="24"/>
+        </w:rPr>
+        <w:t xml:space="preserve">. </w:t>
+      </w:r>
+      <w:r>
+        <w:rPr>
+          <w:rFonts w:ascii="Arial" w:hAnsi="Arial" w:cs="Arial"/>
+          <w:color w:val="auto"/>
+          <w:sz w:val="24"/>
+          <w:szCs w:val="24"/>
+        </w:rPr>
+        <w:t xml:space="preserve"> </w:t>
+      </w:r>
+    </w:p>
+    <w:p>
+      <w:pPr>
+        <w:spacing w:line="360" w:lineRule="auto"/>
+        <w:jc w:val="both"/>
+        <w:rPr>
+          <w:rFonts w:ascii="Arial" w:hAnsi="Arial" w:cs="Arial"/>
+          <w:color w:val="auto"/>
+          <w:sz w:val="24"/>
+          <w:szCs w:val="24"/>
+        </w:rPr>
+      </w:pPr>
+      <w:r>
+        <w:rPr>
+          <w:rFonts w:ascii="Arial" w:hAnsi="Arial" w:cs="Arial"/>
+          <w:color w:val="auto"/>
+          <w:sz w:val="24"/>
+          <w:szCs w:val="24"/>
+        </w:rPr>
+        <w:tab/>
+        <w:t>Cabe mencionar que el desarrollo del proyecto con esta alternativa genera las siguientes ventajas.</w:t>
+      </w:r>
+    </w:p>
+    <w:p>
+      <w:pPr>
+        <w:pStyle w:val="Prrafodelista"/>
+        <w:numPr>
+          <w:ilvl w:val="0"/>
+          <w:numId w:val="28"/>
+        </w:numPr>
+        <w:spacing w:after="0" w:line="360" w:lineRule="auto"/>
+        <w:ind w:left="409" w:hanging="283"/>
+        <w:rPr>
+          <w:rFonts w:ascii="Arial" w:hAnsi="Arial" w:cs="Arial"/>
+          <w:sz w:val="24"/>
+        </w:rPr>
+      </w:pPr>
+      <w:r>
+        <w:rPr>
+          <w:rFonts w:ascii="Arial" w:hAnsi="Arial" w:cs="Arial"/>
+          <w:sz w:val="24"/>
+        </w:rPr>
+        <w:t>Fácil de aprend</w:t>
+      </w:r>
+      <w:bookmarkStart w:id="40" w:name="_GoBack"/>
+      <w:bookmarkEnd w:id="40"/>
+      <w:r>
+        <w:rPr>
+          <w:rFonts w:ascii="Arial" w:hAnsi="Arial" w:cs="Arial"/>
+          <w:sz w:val="24"/>
+        </w:rPr>
+        <w:t>er</w:t>
+      </w:r>
+    </w:p>
+    <w:p>
+      <w:pPr>
+        <w:pStyle w:val="Prrafodelista"/>
+        <w:numPr>
+          <w:ilvl w:val="0"/>
+          <w:numId w:val="28"/>
+        </w:numPr>
+        <w:spacing w:after="0" w:line="360" w:lineRule="auto"/>
+        <w:ind w:left="409" w:hanging="283"/>
+        <w:rPr>
+          <w:rFonts w:ascii="Arial" w:hAnsi="Arial" w:cs="Arial"/>
+          <w:sz w:val="24"/>
+        </w:rPr>
+      </w:pPr>
+      <w:r>
+        <w:rPr>
+          <w:rFonts w:ascii="Arial" w:hAnsi="Arial" w:cs="Arial"/>
+          <w:sz w:val="24"/>
+        </w:rPr>
+        <w:t>Lenguaje muy rápido</w:t>
+      </w:r>
+    </w:p>
+    <w:p>
+      <w:pPr>
+        <w:pStyle w:val="Prrafodelista"/>
+        <w:numPr>
+          <w:ilvl w:val="0"/>
+          <w:numId w:val="28"/>
+        </w:numPr>
+        <w:spacing w:after="0" w:line="360" w:lineRule="auto"/>
+        <w:ind w:left="409" w:hanging="283"/>
+        <w:rPr>
+          <w:rFonts w:ascii="Arial" w:hAnsi="Arial" w:cs="Arial"/>
+          <w:sz w:val="24"/>
+        </w:rPr>
+      </w:pPr>
+      <w:r>
+        <w:rPr>
+          <w:rFonts w:ascii="Arial" w:hAnsi="Arial" w:cs="Arial"/>
+          <w:sz w:val="24"/>
+        </w:rPr>
+        <w:t>Lenguaje multiplataforma</w:t>
+      </w:r>
+    </w:p>
+    <w:p>
+      <w:pPr>
+        <w:pStyle w:val="Prrafodelista"/>
+        <w:numPr>
+          <w:ilvl w:val="0"/>
+          <w:numId w:val="28"/>
+        </w:numPr>
+        <w:spacing w:after="0" w:line="360" w:lineRule="auto"/>
+        <w:ind w:left="409" w:hanging="283"/>
+        <w:rPr>
+          <w:rFonts w:ascii="Arial" w:hAnsi="Arial" w:cs="Arial"/>
+          <w:sz w:val="24"/>
+        </w:rPr>
+      </w:pPr>
+      <w:r>
+        <w:rPr>
+          <w:rFonts w:ascii="Arial" w:hAnsi="Arial" w:cs="Arial"/>
+          <w:sz w:val="24"/>
+        </w:rPr>
+        <w:t>Capacidad de conexión con la mayoría de los manejadores de bases de datos</w:t>
+      </w:r>
+    </w:p>
+    <w:p>
+      <w:pPr>
+        <w:pStyle w:val="Prrafodelista"/>
+        <w:numPr>
+          <w:ilvl w:val="0"/>
+          <w:numId w:val="28"/>
+        </w:numPr>
+        <w:spacing w:after="0" w:line="360" w:lineRule="auto"/>
+        <w:ind w:left="409" w:hanging="283"/>
+        <w:rPr>
+          <w:rFonts w:ascii="Arial" w:hAnsi="Arial" w:cs="Arial"/>
+          <w:sz w:val="24"/>
+        </w:rPr>
+      </w:pPr>
+      <w:r>
+        <w:rPr>
+          <w:rFonts w:ascii="Arial" w:hAnsi="Arial" w:cs="Arial"/>
+          <w:sz w:val="24"/>
+        </w:rPr>
+        <w:t>Capacidad de expandir su potencial utilizando módulos</w:t>
+      </w:r>
+    </w:p>
+    <w:p>
+      <w:pPr>
+        <w:pStyle w:val="Prrafodelista"/>
+        <w:numPr>
+          <w:ilvl w:val="0"/>
+          <w:numId w:val="28"/>
+        </w:numPr>
+        <w:spacing w:after="0" w:line="360" w:lineRule="auto"/>
+        <w:ind w:left="409" w:hanging="283"/>
+        <w:rPr>
+          <w:rFonts w:ascii="Arial" w:hAnsi="Arial" w:cs="Arial"/>
+          <w:sz w:val="24"/>
+        </w:rPr>
+      </w:pPr>
+      <w:r>
+        <w:rPr>
+          <w:rFonts w:ascii="Arial" w:hAnsi="Arial" w:cs="Arial"/>
+          <w:sz w:val="24"/>
+        </w:rPr>
+        <w:lastRenderedPageBreak/>
+        <w:t>Es libre</w:t>
+      </w:r>
+    </w:p>
+    <w:p>
+      <w:pPr>
+        <w:pStyle w:val="Prrafodelista"/>
+        <w:numPr>
+          <w:ilvl w:val="0"/>
+          <w:numId w:val="28"/>
+        </w:numPr>
+        <w:spacing w:after="0" w:line="360" w:lineRule="auto"/>
+        <w:ind w:left="409" w:hanging="283"/>
+        <w:rPr>
+          <w:rFonts w:ascii="Arial" w:hAnsi="Arial" w:cs="Arial"/>
+          <w:sz w:val="24"/>
+        </w:rPr>
+      </w:pPr>
+      <w:r>
+        <w:rPr>
+          <w:rFonts w:ascii="Arial" w:hAnsi="Arial" w:cs="Arial"/>
+          <w:sz w:val="24"/>
+        </w:rPr>
+        <w:t>Incluye gran cantidad de funciones</w:t>
+      </w:r>
+    </w:p>
+    <w:p>
+      <w:pPr>
+        <w:spacing w:line="360" w:lineRule="auto"/>
+        <w:jc w:val="both"/>
+        <w:rPr>
+          <w:rFonts w:ascii="Arial" w:hAnsi="Arial" w:cs="Arial"/>
+          <w:color w:val="auto"/>
+          <w:sz w:val="24"/>
+          <w:szCs w:val="24"/>
+        </w:rPr>
+      </w:pPr>
+      <w:r>
+        <w:rPr>
+          <w:rFonts w:ascii="Arial" w:hAnsi="Arial" w:cs="Arial"/>
+          <w:sz w:val="24"/>
+        </w:rPr>
+        <w:t>N</w:t>
+      </w:r>
+      <w:r>
+        <w:rPr>
+          <w:rFonts w:ascii="Arial" w:hAnsi="Arial" w:cs="Arial"/>
+          <w:sz w:val="24"/>
+        </w:rPr>
+        <w:t>o requiere definición de tipos variables ni manejo detallado del bajo nivel</w:t>
+      </w:r>
+    </w:p>
+    <w:p>
+      <w:pPr>
+        <w:spacing w:line="360" w:lineRule="auto"/>
+        <w:jc w:val="both"/>
+        <w:rPr>
+          <w:rFonts w:ascii="Arial" w:hAnsi="Arial" w:cs="Arial"/>
+          <w:color w:val="auto"/>
+          <w:sz w:val="24"/>
+          <w:szCs w:val="24"/>
+        </w:rPr>
+      </w:pPr>
+    </w:p>
+    <w:tbl>
+      <w:tblPr>
+        <w:tblStyle w:val="Tablaconcuadrcula"/>
+        <w:tblW w:w="0" w:type="auto"/>
+        <w:tblInd w:w="959" w:type="dxa"/>
+        <w:tblLook w:val="04A0" w:firstRow="1" w:lastRow="0" w:firstColumn="1" w:lastColumn="0" w:noHBand="0" w:noVBand="1"/>
+      </w:tblPr>
+      <w:tblGrid>
+        <w:gridCol w:w="4961"/>
+        <w:gridCol w:w="2126"/>
+      </w:tblGrid>
+      <w:tr>
+        <w:tc>
+          <w:tcPr>
+            <w:tcW w:w="4961" w:type="dxa"/>
+            <w:shd w:val="clear" w:color="auto" w:fill="C4BC96" w:themeFill="background2" w:themeFillShade="BF"/>
+          </w:tcPr>
+          <w:p>
+            <w:pPr>
+              <w:tabs>
+                <w:tab w:val="center" w:pos="4419"/>
+              </w:tabs>
+              <w:jc w:val="center"/>
+              <w:rPr>
+                <w:rFonts w:ascii="Arial" w:hAnsi="Arial" w:cs="Arial"/>
+                <w:color w:val="auto"/>
+                <w:sz w:val="24"/>
+                <w:szCs w:val="24"/>
+              </w:rPr>
+            </w:pPr>
+            <w:r>
+              <w:rPr>
+                <w:rFonts w:ascii="Arial" w:hAnsi="Arial" w:cs="Arial"/>
+                <w:color w:val="auto"/>
+                <w:sz w:val="24"/>
+                <w:szCs w:val="24"/>
+              </w:rPr>
+              <w:t>Recurso</w:t>
+            </w:r>
+          </w:p>
+        </w:tc>
+        <w:tc>
+          <w:tcPr>
+            <w:tcW w:w="2126" w:type="dxa"/>
+            <w:shd w:val="clear" w:color="auto" w:fill="C4BC96" w:themeFill="background2" w:themeFillShade="BF"/>
+          </w:tcPr>
+          <w:p>
+            <w:pPr>
+              <w:tabs>
+                <w:tab w:val="center" w:pos="4419"/>
+              </w:tabs>
+              <w:jc w:val="center"/>
+              <w:rPr>
+                <w:rFonts w:ascii="Arial" w:hAnsi="Arial" w:cs="Arial"/>
+                <w:color w:val="auto"/>
+                <w:sz w:val="24"/>
+                <w:szCs w:val="24"/>
+              </w:rPr>
+            </w:pPr>
+            <w:r>
+              <w:rPr>
+                <w:rFonts w:ascii="Arial" w:hAnsi="Arial" w:cs="Arial"/>
+                <w:color w:val="auto"/>
+                <w:sz w:val="24"/>
+                <w:szCs w:val="24"/>
+              </w:rPr>
+              <w:t>Total ($)</w:t>
+            </w:r>
+          </w:p>
+        </w:tc>
+      </w:tr>
+      <w:tr>
+        <w:tc>
+          <w:tcPr>
+            <w:tcW w:w="4961" w:type="dxa"/>
+          </w:tcPr>
+          <w:p>
+            <w:pPr>
+              <w:tabs>
+                <w:tab w:val="center" w:pos="4419"/>
+              </w:tabs>
+              <w:rPr>
+                <w:rFonts w:ascii="Arial" w:hAnsi="Arial" w:cs="Arial"/>
+                <w:color w:val="auto"/>
+                <w:sz w:val="24"/>
+                <w:szCs w:val="24"/>
+              </w:rPr>
+            </w:pPr>
+            <w:r>
+              <w:rPr>
+                <w:rFonts w:ascii="Arial" w:hAnsi="Arial" w:cs="Arial"/>
+                <w:color w:val="auto"/>
+                <w:sz w:val="24"/>
+                <w:szCs w:val="24"/>
+              </w:rPr>
+              <w:t>Recurso Humano</w:t>
+            </w:r>
+          </w:p>
+        </w:tc>
+        <w:tc>
+          <w:tcPr>
+            <w:tcW w:w="2126" w:type="dxa"/>
+          </w:tcPr>
+          <w:p>
+            <w:pPr>
+              <w:tabs>
+                <w:tab w:val="center" w:pos="4419"/>
+              </w:tabs>
+              <w:rPr>
+                <w:rFonts w:ascii="Arial" w:hAnsi="Arial" w:cs="Arial"/>
+                <w:color w:val="auto"/>
+                <w:sz w:val="24"/>
+                <w:szCs w:val="24"/>
+              </w:rPr>
+            </w:pPr>
+            <w:r>
+              <w:rPr>
+                <w:rFonts w:ascii="Arial" w:hAnsi="Arial" w:cs="Arial"/>
+                <w:color w:val="auto"/>
+                <w:sz w:val="24"/>
+                <w:szCs w:val="24"/>
+              </w:rPr>
+              <w:t>$</w:t>
+            </w:r>
+            <w:r>
+              <w:rPr>
+                <w:rFonts w:ascii="Arial" w:hAnsi="Arial" w:cs="Arial"/>
+                <w:color w:val="auto"/>
+                <w:sz w:val="24"/>
+                <w:szCs w:val="24"/>
+              </w:rPr>
+              <w:t>3.350.000</w:t>
+            </w:r>
+          </w:p>
+        </w:tc>
+      </w:tr>
+      <w:tr>
+        <w:tc>
+          <w:tcPr>
+            <w:tcW w:w="4961" w:type="dxa"/>
+          </w:tcPr>
+          <w:p>
+            <w:pPr>
+              <w:tabs>
+                <w:tab w:val="center" w:pos="4419"/>
+              </w:tabs>
+              <w:rPr>
+                <w:rFonts w:ascii="Arial" w:hAnsi="Arial" w:cs="Arial"/>
+                <w:color w:val="auto"/>
+                <w:sz w:val="24"/>
+                <w:szCs w:val="24"/>
+              </w:rPr>
+            </w:pPr>
+            <w:r>
+              <w:rPr>
+                <w:rFonts w:ascii="Arial" w:hAnsi="Arial" w:cs="Arial"/>
+                <w:color w:val="auto"/>
+                <w:sz w:val="24"/>
+                <w:szCs w:val="24"/>
+              </w:rPr>
+              <w:t>Recurso Consumible</w:t>
+            </w:r>
+          </w:p>
+        </w:tc>
+        <w:tc>
+          <w:tcPr>
+            <w:tcW w:w="2126" w:type="dxa"/>
+          </w:tcPr>
+          <w:p>
+            <w:pPr>
+              <w:tabs>
+                <w:tab w:val="center" w:pos="4419"/>
+              </w:tabs>
+              <w:rPr>
+                <w:rFonts w:ascii="Arial" w:hAnsi="Arial" w:cs="Arial"/>
+                <w:color w:val="auto"/>
+                <w:sz w:val="24"/>
+                <w:szCs w:val="24"/>
+              </w:rPr>
+            </w:pPr>
+            <w:r>
+              <w:rPr>
+                <w:rFonts w:ascii="Arial" w:hAnsi="Arial" w:cs="Arial"/>
+                <w:color w:val="auto"/>
+                <w:sz w:val="24"/>
+                <w:szCs w:val="24"/>
+              </w:rPr>
+              <w:t>$</w:t>
+            </w:r>
+            <w:r>
+              <w:rPr>
+                <w:rFonts w:ascii="Arial" w:hAnsi="Arial" w:cs="Arial"/>
+                <w:color w:val="auto"/>
+                <w:sz w:val="24"/>
+                <w:szCs w:val="24"/>
+              </w:rPr>
+              <w:t>53.460</w:t>
+            </w:r>
+          </w:p>
+        </w:tc>
+      </w:tr>
+      <w:tr>
+        <w:tc>
+          <w:tcPr>
+            <w:tcW w:w="4961" w:type="dxa"/>
+          </w:tcPr>
+          <w:p>
+            <w:pPr>
+              <w:tabs>
+                <w:tab w:val="center" w:pos="4419"/>
+              </w:tabs>
+              <w:rPr>
+                <w:rFonts w:ascii="Arial" w:hAnsi="Arial" w:cs="Arial"/>
+                <w:color w:val="auto"/>
+                <w:sz w:val="24"/>
+                <w:szCs w:val="24"/>
+              </w:rPr>
+            </w:pPr>
+            <w:r>
+              <w:rPr>
+                <w:rFonts w:ascii="Arial" w:hAnsi="Arial" w:cs="Arial"/>
+                <w:color w:val="auto"/>
+                <w:sz w:val="24"/>
+                <w:szCs w:val="24"/>
+              </w:rPr>
+              <w:t xml:space="preserve">Recursos </w:t>
+            </w:r>
+            <w:r>
+              <w:rPr>
+                <w:rFonts w:ascii="Arial" w:hAnsi="Arial" w:cs="Arial"/>
+                <w:sz w:val="24"/>
+                <w:szCs w:val="24"/>
+              </w:rPr>
+              <w:t>Tecnológicos</w:t>
+            </w:r>
+          </w:p>
+        </w:tc>
+        <w:tc>
+          <w:tcPr>
+            <w:tcW w:w="2126" w:type="dxa"/>
+          </w:tcPr>
+          <w:p>
+            <w:pPr>
+              <w:tabs>
+                <w:tab w:val="center" w:pos="4419"/>
+              </w:tabs>
+              <w:rPr>
+                <w:rFonts w:ascii="Arial" w:hAnsi="Arial" w:cs="Arial"/>
+                <w:color w:val="auto"/>
+                <w:sz w:val="24"/>
+                <w:szCs w:val="24"/>
+              </w:rPr>
+            </w:pPr>
+            <w:r>
+              <w:rPr>
+                <w:rFonts w:ascii="Arial" w:hAnsi="Arial" w:cs="Arial"/>
+                <w:color w:val="auto"/>
+                <w:sz w:val="24"/>
+                <w:szCs w:val="24"/>
+              </w:rPr>
+              <w:t>$</w:t>
+            </w:r>
+            <w:r>
+              <w:rPr>
+                <w:rFonts w:ascii="Arial" w:hAnsi="Arial" w:cs="Arial"/>
+                <w:color w:val="auto"/>
+                <w:sz w:val="24"/>
+                <w:szCs w:val="24"/>
+              </w:rPr>
+              <w:t>1.368.900</w:t>
+            </w:r>
+          </w:p>
+        </w:tc>
+      </w:tr>
+      <w:tr>
+        <w:tc>
+          <w:tcPr>
+            <w:tcW w:w="4961" w:type="dxa"/>
+          </w:tcPr>
+          <w:p>
+            <w:pPr>
+              <w:tabs>
+                <w:tab w:val="center" w:pos="4419"/>
+              </w:tabs>
+              <w:rPr>
+                <w:rFonts w:ascii="Arial" w:hAnsi="Arial" w:cs="Arial"/>
+                <w:color w:val="auto"/>
+                <w:sz w:val="24"/>
+                <w:szCs w:val="24"/>
+              </w:rPr>
+            </w:pPr>
+            <w:r>
+              <w:rPr>
+                <w:rFonts w:ascii="Arial" w:hAnsi="Arial" w:cs="Arial"/>
+                <w:color w:val="auto"/>
+                <w:sz w:val="24"/>
+                <w:szCs w:val="24"/>
+              </w:rPr>
+              <w:t xml:space="preserve">Recursos </w:t>
+            </w:r>
+            <w:r>
+              <w:rPr>
+                <w:rFonts w:ascii="Arial" w:hAnsi="Arial" w:cs="Arial"/>
+                <w:sz w:val="24"/>
+                <w:szCs w:val="24"/>
+              </w:rPr>
+              <w:t>de Operación</w:t>
+            </w:r>
+          </w:p>
+        </w:tc>
+        <w:tc>
+          <w:tcPr>
+            <w:tcW w:w="2126" w:type="dxa"/>
+          </w:tcPr>
+          <w:p>
+            <w:pPr>
+              <w:tabs>
+                <w:tab w:val="center" w:pos="4419"/>
+              </w:tabs>
+              <w:rPr>
+                <w:rFonts w:ascii="Arial" w:hAnsi="Arial" w:cs="Arial"/>
+                <w:color w:val="auto"/>
+                <w:sz w:val="24"/>
+                <w:szCs w:val="24"/>
+              </w:rPr>
+            </w:pPr>
+            <w:r>
+              <w:rPr>
+                <w:rFonts w:ascii="Arial" w:hAnsi="Arial" w:cs="Arial"/>
+                <w:color w:val="auto"/>
+                <w:sz w:val="24"/>
+                <w:szCs w:val="24"/>
+              </w:rPr>
+              <w:t>$</w:t>
+            </w:r>
+            <w:r>
+              <w:rPr>
+                <w:rFonts w:ascii="Arial" w:hAnsi="Arial" w:cs="Arial"/>
+                <w:sz w:val="24"/>
+                <w:szCs w:val="24"/>
+              </w:rPr>
+              <w:t>9.862</w:t>
+            </w:r>
+          </w:p>
+        </w:tc>
+      </w:tr>
+      <w:tr>
+        <w:tc>
+          <w:tcPr>
+            <w:tcW w:w="4961" w:type="dxa"/>
+          </w:tcPr>
+          <w:p>
+            <w:pPr>
+              <w:tabs>
+                <w:tab w:val="center" w:pos="4419"/>
+              </w:tabs>
+              <w:rPr>
+                <w:rFonts w:ascii="Arial" w:hAnsi="Arial" w:cs="Arial"/>
+                <w:color w:val="auto"/>
+                <w:sz w:val="24"/>
+                <w:szCs w:val="24"/>
+              </w:rPr>
+            </w:pPr>
+            <w:r>
+              <w:rPr>
+                <w:rFonts w:ascii="Arial" w:hAnsi="Arial" w:cs="Arial"/>
+                <w:color w:val="auto"/>
+                <w:sz w:val="24"/>
+                <w:szCs w:val="24"/>
+              </w:rPr>
+              <w:t>Total</w:t>
+            </w:r>
+          </w:p>
+        </w:tc>
+        <w:tc>
+          <w:tcPr>
+            <w:tcW w:w="2126" w:type="dxa"/>
+          </w:tcPr>
+          <w:p>
+            <w:pPr>
+              <w:keepNext/>
+              <w:tabs>
+                <w:tab w:val="center" w:pos="4419"/>
+              </w:tabs>
+              <w:rPr>
+                <w:rFonts w:ascii="Arial" w:hAnsi="Arial" w:cs="Arial"/>
+                <w:color w:val="auto"/>
+                <w:sz w:val="24"/>
+                <w:szCs w:val="24"/>
+              </w:rPr>
+            </w:pPr>
+            <w:r>
+              <w:rPr>
+                <w:rFonts w:ascii="Arial" w:hAnsi="Arial" w:cs="Arial"/>
+                <w:color w:val="auto"/>
+                <w:sz w:val="24"/>
+                <w:szCs w:val="24"/>
+              </w:rPr>
+              <w:t>$</w:t>
+            </w:r>
+            <w:r>
+              <w:rPr>
+                <w:rFonts w:ascii="Arial" w:hAnsi="Arial" w:cs="Arial"/>
+                <w:color w:val="auto"/>
+                <w:sz w:val="24"/>
+                <w:szCs w:val="24"/>
+              </w:rPr>
+              <w:t>4</w:t>
+            </w:r>
+            <w:r>
+              <w:rPr>
+                <w:rFonts w:ascii="Arial" w:hAnsi="Arial" w:cs="Arial"/>
+                <w:color w:val="auto"/>
+                <w:sz w:val="24"/>
+                <w:szCs w:val="24"/>
+              </w:rPr>
+              <w:t>.</w:t>
+            </w:r>
+            <w:r>
+              <w:rPr>
+                <w:rFonts w:ascii="Arial" w:hAnsi="Arial" w:cs="Arial"/>
+                <w:color w:val="auto"/>
+                <w:sz w:val="24"/>
+                <w:szCs w:val="24"/>
+              </w:rPr>
+              <w:t>782</w:t>
+            </w:r>
+            <w:r>
+              <w:rPr>
+                <w:rFonts w:ascii="Arial" w:hAnsi="Arial" w:cs="Arial"/>
+                <w:color w:val="auto"/>
+                <w:sz w:val="24"/>
+                <w:szCs w:val="24"/>
+              </w:rPr>
+              <w:t>.</w:t>
+            </w:r>
+            <w:r>
+              <w:rPr>
+                <w:rFonts w:ascii="Arial" w:hAnsi="Arial" w:cs="Arial"/>
+                <w:color w:val="auto"/>
+                <w:sz w:val="24"/>
+                <w:szCs w:val="24"/>
+              </w:rPr>
+              <w:t>222</w:t>
+            </w:r>
+          </w:p>
+        </w:tc>
+      </w:tr>
+    </w:tbl>
+    <w:p>
+      <w:pPr>
+        <w:spacing w:line="360" w:lineRule="auto"/>
+        <w:jc w:val="both"/>
+        <w:rPr>
+          <w:rFonts w:ascii="Arial" w:hAnsi="Arial" w:cs="Arial"/>
+          <w:color w:val="auto"/>
+          <w:sz w:val="24"/>
+          <w:szCs w:val="24"/>
+        </w:rPr>
+      </w:pPr>
     </w:p>
     <w:p>
       <w:pPr>
@@ -20729,6 +21733,7 @@
           <w:sz w:val="24"/>
           <w:szCs w:val="24"/>
         </w:rPr>
+        <w:lastRenderedPageBreak/>
         <w:t>Diseño Físi</w:t>
       </w:r>
       <w:r>
@@ -21270,7 +22275,6 @@
           <w:sz w:val="24"/>
           <w:szCs w:val="24"/>
         </w:rPr>
-        <w:lastRenderedPageBreak/>
         <w:t xml:space="preserve">Tabla </w:t>
       </w:r>
       <w:r>
@@ -21435,9 +22439,12 @@
         <w:tabs>
           <w:tab w:val="left" w:pos="1935"/>
         </w:tabs>
-        <w:jc w:val="both"/>
-        <w:rPr>
-          <w:rFonts w:ascii="Arial" w:hAnsi="Arial" w:cs="Arial"/>
+        <w:spacing w:line="360" w:lineRule="auto"/>
+        <w:jc w:val="both"/>
+        <w:rPr>
+          <w:rFonts w:ascii="Arial" w:hAnsi="Arial" w:cs="Arial"/>
+          <w:sz w:val="24"/>
+          <w:szCs w:val="24"/>
         </w:rPr>
       </w:pPr>
     </w:p>
@@ -21555,7 +22562,7 @@
             <w:fldChar w:fldCharType="separate"/>
           </w:r>
           <w:r>
-            <w:t>38</w:t>
+            <w:t>39</w:t>
           </w:r>
           <w:r>
             <w:fldChar w:fldCharType="end"/>
@@ -23922,6 +24929,119 @@
     </w:lvl>
   </w:abstractNum>
   <w:abstractNum w:abstractNumId="19">
+    <w:nsid w:val="60CE7D41"/>
+    <w:multiLevelType w:val="hybridMultilevel"/>
+    <w:tmpl w:val="25B015F2"/>
+    <w:lvl w:ilvl="0" w:tplc="340A0001">
+      <w:start w:val="1"/>
+      <w:numFmt w:val="bullet"/>
+      <w:lvlText w:val=""/>
+      <w:lvlJc w:val="left"/>
+      <w:pPr>
+        <w:ind w:left="720" w:hanging="360"/>
+      </w:pPr>
+      <w:rPr>
+        <w:rFonts w:ascii="Symbol" w:hAnsi="Symbol" w:hint="default"/>
+      </w:rPr>
+    </w:lvl>
+    <w:lvl w:ilvl="1" w:tplc="0C0A0003" w:tentative="1">
+      <w:start w:val="1"/>
+      <w:numFmt w:val="bullet"/>
+      <w:lvlText w:val="o"/>
+      <w:lvlJc w:val="left"/>
+      <w:pPr>
+        <w:ind w:left="1440" w:hanging="360"/>
+      </w:pPr>
+      <w:rPr>
+        <w:rFonts w:ascii="Courier New" w:hAnsi="Courier New" w:cs="Courier New" w:hint="default"/>
+      </w:rPr>
+    </w:lvl>
+    <w:lvl w:ilvl="2" w:tplc="0C0A0005" w:tentative="1">
+      <w:start w:val="1"/>
+      <w:numFmt w:val="bullet"/>
+      <w:lvlText w:val=""/>
+      <w:lvlJc w:val="left"/>
+      <w:pPr>
+        <w:ind w:left="2160" w:hanging="360"/>
+      </w:pPr>
+      <w:rPr>
+        <w:rFonts w:ascii="Wingdings" w:hAnsi="Wingdings" w:hint="default"/>
+      </w:rPr>
+    </w:lvl>
+    <w:lvl w:ilvl="3" w:tplc="0C0A0001" w:tentative="1">
+      <w:start w:val="1"/>
+      <w:numFmt w:val="bullet"/>
+      <w:lvlText w:val=""/>
+      <w:lvlJc w:val="left"/>
+      <w:pPr>
+        <w:ind w:left="2880" w:hanging="360"/>
+      </w:pPr>
+      <w:rPr>
+        <w:rFonts w:ascii="Symbol" w:hAnsi="Symbol" w:hint="default"/>
+      </w:rPr>
+    </w:lvl>
+    <w:lvl w:ilvl="4" w:tplc="0C0A0003" w:tentative="1">
+      <w:start w:val="1"/>
+      <w:numFmt w:val="bullet"/>
+      <w:lvlText w:val="o"/>
+      <w:lvlJc w:val="left"/>
+      <w:pPr>
+        <w:ind w:left="3600" w:hanging="360"/>
+      </w:pPr>
+      <w:rPr>
+        <w:rFonts w:ascii="Courier New" w:hAnsi="Courier New" w:cs="Courier New" w:hint="default"/>
+      </w:rPr>
+    </w:lvl>
+    <w:lvl w:ilvl="5" w:tplc="0C0A0005" w:tentative="1">
+      <w:start w:val="1"/>
+      <w:numFmt w:val="bullet"/>
+      <w:lvlText w:val=""/>
+      <w:lvlJc w:val="left"/>
+      <w:pPr>
+        <w:ind w:left="4320" w:hanging="360"/>
+      </w:pPr>
+      <w:rPr>
+        <w:rFonts w:ascii="Wingdings" w:hAnsi="Wingdings" w:hint="default"/>
+      </w:rPr>
+    </w:lvl>
+    <w:lvl w:ilvl="6" w:tplc="0C0A0001" w:tentative="1">
+      <w:start w:val="1"/>
+      <w:numFmt w:val="bullet"/>
+      <w:lvlText w:val=""/>
+      <w:lvlJc w:val="left"/>
+      <w:pPr>
+        <w:ind w:left="5040" w:hanging="360"/>
+      </w:pPr>
+      <w:rPr>
+        <w:rFonts w:ascii="Symbol" w:hAnsi="Symbol" w:hint="default"/>
+      </w:rPr>
+    </w:lvl>
+    <w:lvl w:ilvl="7" w:tplc="0C0A0003" w:tentative="1">
+      <w:start w:val="1"/>
+      <w:numFmt w:val="bullet"/>
+      <w:lvlText w:val="o"/>
+      <w:lvlJc w:val="left"/>
+      <w:pPr>
+        <w:ind w:left="5760" w:hanging="360"/>
+      </w:pPr>
+      <w:rPr>
+        <w:rFonts w:ascii="Courier New" w:hAnsi="Courier New" w:cs="Courier New" w:hint="default"/>
+      </w:rPr>
+    </w:lvl>
+    <w:lvl w:ilvl="8" w:tplc="0C0A0005" w:tentative="1">
+      <w:start w:val="1"/>
+      <w:numFmt w:val="bullet"/>
+      <w:lvlText w:val=""/>
+      <w:lvlJc w:val="left"/>
+      <w:pPr>
+        <w:ind w:left="6480" w:hanging="360"/>
+      </w:pPr>
+      <w:rPr>
+        <w:rFonts w:ascii="Wingdings" w:hAnsi="Wingdings" w:hint="default"/>
+      </w:rPr>
+    </w:lvl>
+  </w:abstractNum>
+  <w:abstractNum w:abstractNumId="20">
     <w:nsid w:val="6A452046"/>
     <w:multiLevelType w:val="hybridMultilevel"/>
     <w:tmpl w:val="B232C74E"/>
@@ -24034,7 +25154,7 @@
       </w:rPr>
     </w:lvl>
   </w:abstractNum>
-  <w:abstractNum w:abstractNumId="20">
+  <w:abstractNum w:abstractNumId="21">
     <w:nsid w:val="6DF22353"/>
     <w:multiLevelType w:val="hybridMultilevel"/>
     <w:tmpl w:val="BD74B6C0"/>
@@ -24146,7 +25266,7 @@
       </w:rPr>
     </w:lvl>
   </w:abstractNum>
-  <w:abstractNum w:abstractNumId="21">
+  <w:abstractNum w:abstractNumId="22">
     <w:nsid w:val="747D2AAA"/>
     <w:multiLevelType w:val="multilevel"/>
     <w:tmpl w:val="D1EE24F8"/>
@@ -24295,7 +25415,7 @@
       </w:rPr>
     </w:lvl>
   </w:abstractNum>
-  <w:abstractNum w:abstractNumId="22">
+  <w:abstractNum w:abstractNumId="23">
     <w:nsid w:val="768353E5"/>
     <w:multiLevelType w:val="hybridMultilevel"/>
     <w:tmpl w:val="5F8C0D6C"/>
@@ -24408,7 +25528,7 @@
       </w:rPr>
     </w:lvl>
   </w:abstractNum>
-  <w:abstractNum w:abstractNumId="23">
+  <w:abstractNum w:abstractNumId="24">
     <w:nsid w:val="76D47257"/>
     <w:multiLevelType w:val="hybridMultilevel"/>
     <w:tmpl w:val="CBC284C8"/>
@@ -24501,7 +25621,7 @@
       </w:pPr>
     </w:lvl>
   </w:abstractNum>
-  <w:abstractNum w:abstractNumId="24">
+  <w:abstractNum w:abstractNumId="25">
     <w:nsid w:val="78133AD9"/>
     <w:multiLevelType w:val="hybridMultilevel"/>
     <w:tmpl w:val="9B361304"/>
@@ -24614,7 +25734,7 @@
       </w:rPr>
     </w:lvl>
   </w:abstractNum>
-  <w:abstractNum w:abstractNumId="25">
+  <w:abstractNum w:abstractNumId="26">
     <w:nsid w:val="7CCF5E82"/>
     <w:multiLevelType w:val="hybridMultilevel"/>
     <w:tmpl w:val="CDF6F8B2"/>
@@ -24727,7 +25847,7 @@
       </w:rPr>
     </w:lvl>
   </w:abstractNum>
-  <w:abstractNum w:abstractNumId="26">
+  <w:abstractNum w:abstractNumId="27">
     <w:nsid w:val="7F8D2182"/>
     <w:multiLevelType w:val="hybridMultilevel"/>
     <w:tmpl w:val="585C4F0A"/>
@@ -24844,7 +25964,7 @@
     <w:abstractNumId w:val="8"/>
   </w:num>
   <w:num w:numId="2">
-    <w:abstractNumId w:val="23"/>
+    <w:abstractNumId w:val="24"/>
   </w:num>
   <w:num w:numId="3">
     <w:abstractNumId w:val="13"/>
@@ -24853,7 +25973,7 @@
     <w:abstractNumId w:val="7"/>
   </w:num>
   <w:num w:numId="5">
-    <w:abstractNumId w:val="25"/>
+    <w:abstractNumId w:val="26"/>
   </w:num>
   <w:num w:numId="6">
     <w:abstractNumId w:val="2"/>
@@ -24880,13 +26000,13 @@
     <w:abstractNumId w:val="0"/>
   </w:num>
   <w:num w:numId="14">
-    <w:abstractNumId w:val="19"/>
+    <w:abstractNumId w:val="20"/>
   </w:num>
   <w:num w:numId="15">
     <w:abstractNumId w:val="11"/>
   </w:num>
   <w:num w:numId="16">
-    <w:abstractNumId w:val="26"/>
+    <w:abstractNumId w:val="27"/>
   </w:num>
   <w:num w:numId="17">
     <w:abstractNumId w:val="14"/>
@@ -24898,16 +26018,16 @@
     <w:abstractNumId w:val="12"/>
   </w:num>
   <w:num w:numId="20">
-    <w:abstractNumId w:val="24"/>
+    <w:abstractNumId w:val="25"/>
   </w:num>
   <w:num w:numId="21">
     <w:abstractNumId w:val="16"/>
   </w:num>
   <w:num w:numId="22">
-    <w:abstractNumId w:val="22"/>
+    <w:abstractNumId w:val="23"/>
   </w:num>
   <w:num w:numId="23">
-    <w:abstractNumId w:val="21"/>
+    <w:abstractNumId w:val="22"/>
   </w:num>
   <w:num w:numId="24">
     <w:abstractNumId w:val="1"/>
@@ -24919,7 +26039,10 @@
     <w:abstractNumId w:val="18"/>
   </w:num>
   <w:num w:numId="27">
-    <w:abstractNumId w:val="20"/>
+    <w:abstractNumId w:val="21"/>
+  </w:num>
+  <w:num w:numId="28">
+    <w:abstractNumId w:val="19"/>
   </w:num>
   <w:numIdMacAtCleanup w:val="18"/>
 </w:numbering>
@@ -26677,7 +27800,7 @@
 </file>
 
 <file path=customXml/itemProps1.xml><?xml version="1.0" encoding="utf-8"?>
-<ds:datastoreItem xmlns:ds="http://schemas.openxmlformats.org/officeDocument/2006/customXml" ds:itemID="{D15D0EDA-388A-4451-B42F-C9679CAAF823}">
+<ds:datastoreItem xmlns:ds="http://schemas.openxmlformats.org/officeDocument/2006/customXml" ds:itemID="{64A0E372-D799-487C-9BEB-14408EFE6104}">
   <ds:schemaRefs>
     <ds:schemaRef ds:uri="http://schemas.openxmlformats.org/officeDocument/2006/bibliography"/>
   </ds:schemaRefs>

--- a/trunk/Proyecto/Documentación/ProyectoSGM.docx
+++ b/trunk/Proyecto/Documentación/ProyectoSGM.docx
@@ -12729,7 +12729,28 @@
           <w:rFonts w:ascii="Arial" w:hAnsi="Arial" w:cs="Arial"/>
           <w:sz w:val="24"/>
         </w:rPr>
-        <w:t>Para esta alternativa de solución se deberá tener en consideración los lenguajes de programación descritos en el marco teórico, y la metodología de desarrollo de software descrito en l</w:t>
+        <w:t xml:space="preserve">Para esta alternativa de solución se deberá tener en consideración los lenguajes de programación descritos en el marco teórico, y la metodología de desarrollo de software </w:t>
+      </w:r>
+      <w:r>
+        <w:rPr>
+          <w:rFonts w:ascii="Arial" w:hAnsi="Arial" w:cs="Arial"/>
+          <w:sz w:val="24"/>
+        </w:rPr>
+        <w:t>mencionados</w:t>
+      </w:r>
+      <w:r>
+        <w:rPr>
+          <w:rFonts w:ascii="Arial" w:hAnsi="Arial" w:cs="Arial"/>
+          <w:sz w:val="24"/>
+        </w:rPr>
+        <w:t xml:space="preserve"> </w:t>
+      </w:r>
+      <w:r>
+        <w:rPr>
+          <w:rFonts w:ascii="Arial" w:hAnsi="Arial" w:cs="Arial"/>
+          <w:sz w:val="24"/>
+        </w:rPr>
+        <w:t>en l</w:t>
       </w:r>
       <w:r>
         <w:rPr>
@@ -13290,6 +13311,7 @@
         </w:tabs>
         <w:spacing w:line="360" w:lineRule="auto"/>
         <w:ind w:firstLine="709"/>
+        <w:jc w:val="center"/>
         <w:rPr>
           <w:rFonts w:ascii="Arial" w:hAnsi="Arial" w:cs="Arial"/>
           <w:b/>
@@ -13664,7 +13686,7 @@
         </w:tabs>
         <w:spacing w:line="360" w:lineRule="auto"/>
         <w:ind w:firstLine="709"/>
-        <w:jc w:val="both"/>
+        <w:jc w:val="center"/>
         <w:rPr>
           <w:rFonts w:ascii="Arial" w:hAnsi="Arial" w:cs="Arial"/>
           <w:b/>
@@ -14146,7 +14168,7 @@
       <w:pPr>
         <w:spacing w:line="360" w:lineRule="auto"/>
         <w:ind w:firstLine="720"/>
-        <w:jc w:val="both"/>
+        <w:jc w:val="center"/>
         <w:rPr>
           <w:rFonts w:ascii="Arial" w:hAnsi="Arial" w:cs="Arial"/>
           <w:b/>
@@ -14786,7 +14808,7 @@
       <w:pPr>
         <w:spacing w:line="360" w:lineRule="auto"/>
         <w:ind w:firstLine="720"/>
-        <w:jc w:val="both"/>
+        <w:jc w:val="center"/>
         <w:rPr>
           <w:rFonts w:ascii="Arial" w:hAnsi="Arial" w:cs="Arial"/>
           <w:b/>
@@ -16235,12 +16257,14 @@
         <w:jc w:val="both"/>
         <w:rPr>
           <w:rFonts w:ascii="Arial" w:hAnsi="Arial" w:cs="Arial"/>
-          <w:sz w:val="24"/>
-        </w:rPr>
-      </w:pPr>
-      <w:r>
-        <w:rPr>
-          <w:rFonts w:ascii="Arial" w:hAnsi="Arial" w:cs="Arial"/>
+          <w:b/>
+          <w:sz w:val="24"/>
+        </w:rPr>
+      </w:pPr>
+      <w:r>
+        <w:rPr>
+          <w:rFonts w:ascii="Arial" w:hAnsi="Arial" w:cs="Arial"/>
+          <w:b/>
           <w:sz w:val="24"/>
         </w:rPr>
         <w:t>Recursos Consumibles</w:t>
@@ -17236,12 +17260,14 @@
         <w:jc w:val="both"/>
         <w:rPr>
           <w:rFonts w:ascii="Arial" w:hAnsi="Arial" w:cs="Arial"/>
-          <w:sz w:val="24"/>
-        </w:rPr>
-      </w:pPr>
-      <w:r>
-        <w:rPr>
-          <w:rFonts w:ascii="Arial" w:hAnsi="Arial" w:cs="Arial"/>
+          <w:b/>
+          <w:sz w:val="24"/>
+        </w:rPr>
+      </w:pPr>
+      <w:r>
+        <w:rPr>
+          <w:rFonts w:ascii="Arial" w:hAnsi="Arial" w:cs="Arial"/>
+          <w:b/>
           <w:sz w:val="24"/>
         </w:rPr>
         <w:lastRenderedPageBreak/>
@@ -17976,6 +18002,7 @@
           <w:ilvl w:val="1"/>
           <w:numId w:val="8"/>
         </w:numPr>
+        <w:spacing w:line="360" w:lineRule="auto"/>
         <w:jc w:val="both"/>
         <w:rPr>
           <w:rFonts w:ascii="Arial" w:hAnsi="Arial" w:cs="Arial"/>
@@ -18001,6 +18028,7 @@
           <w:ilvl w:val="1"/>
           <w:numId w:val="8"/>
         </w:numPr>
+        <w:spacing w:line="360" w:lineRule="auto"/>
         <w:jc w:val="both"/>
         <w:rPr>
           <w:rFonts w:ascii="Arial" w:hAnsi="Arial" w:cs="Arial"/>
@@ -18026,6 +18054,7 @@
           <w:ilvl w:val="1"/>
           <w:numId w:val="8"/>
         </w:numPr>
+        <w:spacing w:line="360" w:lineRule="auto"/>
         <w:jc w:val="both"/>
         <w:rPr>
           <w:rFonts w:ascii="Arial" w:hAnsi="Arial" w:cs="Arial"/>
@@ -18475,7 +18504,6 @@
           <w:sz w:val="24"/>
           <w:szCs w:val="24"/>
         </w:rPr>
-        <w:lastRenderedPageBreak/>
         <w:t>Nota:</w:t>
       </w:r>
     </w:p>
@@ -18486,6 +18514,7 @@
           <w:ilvl w:val="1"/>
           <w:numId w:val="8"/>
         </w:numPr>
+        <w:spacing w:line="360" w:lineRule="auto"/>
         <w:jc w:val="both"/>
         <w:rPr>
           <w:rFonts w:ascii="Arial" w:hAnsi="Arial" w:cs="Arial"/>
@@ -18523,13 +18552,15 @@
         <w:jc w:val="both"/>
         <w:rPr>
           <w:rFonts w:ascii="Arial" w:hAnsi="Arial" w:cs="Arial"/>
-          <w:sz w:val="24"/>
-          <w:szCs w:val="24"/>
-        </w:rPr>
-      </w:pPr>
-      <w:r>
-        <w:rPr>
-          <w:rFonts w:ascii="Arial" w:hAnsi="Arial" w:cs="Arial"/>
+          <w:b/>
+          <w:sz w:val="24"/>
+          <w:szCs w:val="24"/>
+        </w:rPr>
+      </w:pPr>
+      <w:r>
+        <w:rPr>
+          <w:rFonts w:ascii="Arial" w:hAnsi="Arial" w:cs="Arial"/>
+          <w:b/>
           <w:sz w:val="24"/>
           <w:szCs w:val="24"/>
         </w:rPr>
@@ -18547,14 +18578,16 @@
         <w:jc w:val="both"/>
         <w:rPr>
           <w:rFonts w:ascii="Arial" w:hAnsi="Arial" w:cs="Arial"/>
-          <w:color w:val="auto"/>
-          <w:sz w:val="24"/>
-          <w:szCs w:val="24"/>
-        </w:rPr>
-      </w:pPr>
-      <w:r>
-        <w:rPr>
-          <w:rFonts w:ascii="Arial" w:hAnsi="Arial" w:cs="Arial"/>
+          <w:b/>
+          <w:color w:val="auto"/>
+          <w:sz w:val="24"/>
+          <w:szCs w:val="24"/>
+        </w:rPr>
+      </w:pPr>
+      <w:r>
+        <w:rPr>
+          <w:rFonts w:ascii="Arial" w:hAnsi="Arial" w:cs="Arial"/>
+          <w:b/>
           <w:color w:val="auto"/>
           <w:sz w:val="24"/>
           <w:szCs w:val="24"/>
@@ -19305,6 +19338,7 @@
           <w:rFonts w:ascii="Arial" w:hAnsi="Arial" w:cs="Arial"/>
           <w:sz w:val="24"/>
         </w:rPr>
+        <w:lastRenderedPageBreak/>
         <w:t>Convirtiendo a kilowatts: (315 w/h)/ 1000 = 0,315 kw/h</w:t>
       </w:r>
     </w:p>
@@ -19347,7 +19381,6 @@
           <w:rFonts w:ascii="Arial" w:hAnsi="Arial" w:cs="Arial"/>
           <w:sz w:val="24"/>
         </w:rPr>
-        <w:lastRenderedPageBreak/>
         <w:t>Consumo Mensual fin de semana: 0,315 x 8 Horas x 2 días x 4 semanas = 20,16 kw/h aproximados que se consumen al mes.</w:t>
       </w:r>
     </w:p>
@@ -19481,21 +19514,13 @@
       <w:pPr>
         <w:spacing w:line="360" w:lineRule="auto"/>
         <w:ind w:left="720"/>
-        <w:rPr>
-          <w:rFonts w:ascii="Arial" w:hAnsi="Arial" w:cs="Arial"/>
-          <w:sz w:val="24"/>
-          <w:szCs w:val="24"/>
-        </w:rPr>
-      </w:pPr>
-      <w:r>
-        <w:rPr>
-          <w:rFonts w:ascii="Arial" w:hAnsi="Arial" w:cs="Arial"/>
-          <w:sz w:val="18"/>
-          <w:szCs w:val="18"/>
-          <w:highlight w:val="yellow"/>
-        </w:rPr>
-        <w:t>http://www.chilectra.cl/wps/wcm/connect/0a30ad0044100acc96999e65fe3686ef/Tarifas_Suministro_ClientesRegulados_2013_10_01.pdf?MOD=AJPERES&amp;Tipo=DOC</w:t>
-      </w:r>
+        <w:jc w:val="both"/>
+        <w:rPr>
+          <w:rFonts w:ascii="Arial" w:hAnsi="Arial" w:cs="Arial"/>
+          <w:sz w:val="24"/>
+          <w:szCs w:val="24"/>
+        </w:rPr>
+      </w:pPr>
       <w:r>
         <w:rPr>
           <w:rFonts w:ascii="Arial" w:hAnsi="Arial" w:cs="Arial"/>
@@ -19543,6 +19568,7 @@
         <w:spacing w:line="360" w:lineRule="auto"/>
         <w:rPr>
           <w:rFonts w:ascii="Arial" w:hAnsi="Arial" w:cs="Arial"/>
+          <w:b/>
           <w:sz w:val="24"/>
           <w:szCs w:val="24"/>
         </w:rPr>
@@ -19554,14 +19580,6 @@
           <w:szCs w:val="24"/>
         </w:rPr>
         <w:tab/>
-      </w:r>
-      <w:r>
-        <w:rPr>
-          <w:rFonts w:ascii="Arial" w:hAnsi="Arial" w:cs="Arial"/>
-          <w:sz w:val="24"/>
-          <w:szCs w:val="24"/>
-        </w:rPr>
-        <w:t>Tabla resumen del presupuesto del proyecto</w:t>
       </w:r>
     </w:p>
     <w:tbl>
@@ -20182,6 +20200,7 @@
           <w:sz w:val="24"/>
           <w:szCs w:val="24"/>
         </w:rPr>
+        <w:lastRenderedPageBreak/>
         <w:t xml:space="preserve">Añadiendo las alternativas de solucion al presupuesto del proyecto </w:t>
       </w:r>
       <w:r>
@@ -20221,9 +20240,25 @@
     </w:p>
     <w:p>
       <w:pPr>
+        <w:tabs>
+          <w:tab w:val="right" w:pos="8080"/>
+        </w:tabs>
+        <w:spacing w:line="360" w:lineRule="auto"/>
+        <w:ind w:firstLine="709"/>
+        <w:jc w:val="both"/>
+        <w:rPr>
+          <w:rFonts w:ascii="Arial" w:hAnsi="Arial" w:cs="Arial"/>
+          <w:color w:val="auto"/>
+          <w:sz w:val="24"/>
+          <w:szCs w:val="24"/>
+        </w:rPr>
+      </w:pPr>
+    </w:p>
+    <w:p>
+      <w:pPr>
         <w:spacing w:line="360" w:lineRule="auto"/>
         <w:ind w:firstLine="720"/>
-        <w:jc w:val="both"/>
+        <w:jc w:val="center"/>
         <w:rPr>
           <w:rFonts w:ascii="Arial" w:hAnsi="Arial" w:cs="Arial"/>
           <w:b/>
@@ -20240,7 +20275,6 @@
           <w:sz w:val="24"/>
           <w:szCs w:val="24"/>
         </w:rPr>
-        <w:lastRenderedPageBreak/>
         <w:t>Alternativa N° 1 .net con MySQL</w:t>
       </w:r>
     </w:p>
@@ -21421,6 +21455,45 @@
         <w:jc w:val="both"/>
         <w:rPr>
           <w:rFonts w:ascii="Arial" w:hAnsi="Arial" w:cs="Arial"/>
+          <w:color w:val="auto"/>
+          <w:sz w:val="24"/>
+          <w:szCs w:val="24"/>
+        </w:rPr>
+      </w:pPr>
+    </w:p>
+    <w:p>
+      <w:pPr>
+        <w:spacing w:line="360" w:lineRule="auto"/>
+        <w:ind w:firstLine="720"/>
+        <w:jc w:val="both"/>
+        <w:rPr>
+          <w:rFonts w:ascii="Arial" w:hAnsi="Arial" w:cs="Arial"/>
+          <w:color w:val="auto"/>
+          <w:sz w:val="24"/>
+          <w:szCs w:val="24"/>
+        </w:rPr>
+      </w:pPr>
+    </w:p>
+    <w:p>
+      <w:pPr>
+        <w:spacing w:line="360" w:lineRule="auto"/>
+        <w:ind w:firstLine="720"/>
+        <w:jc w:val="both"/>
+        <w:rPr>
+          <w:rFonts w:ascii="Arial" w:hAnsi="Arial" w:cs="Arial"/>
+          <w:color w:val="auto"/>
+          <w:sz w:val="24"/>
+          <w:szCs w:val="24"/>
+        </w:rPr>
+      </w:pPr>
+    </w:p>
+    <w:p>
+      <w:pPr>
+        <w:spacing w:line="360" w:lineRule="auto"/>
+        <w:ind w:firstLine="720"/>
+        <w:jc w:val="center"/>
+        <w:rPr>
+          <w:rFonts w:ascii="Arial" w:hAnsi="Arial" w:cs="Arial"/>
           <w:b/>
           <w:color w:val="auto"/>
           <w:sz w:val="24"/>
@@ -21435,6 +21508,7 @@
           <w:sz w:val="24"/>
           <w:szCs w:val="24"/>
         </w:rPr>
+        <w:lastRenderedPageBreak/>
         <w:t>Alternativa N° 2 PHP con MySQL</w:t>
       </w:r>
     </w:p>
@@ -21978,19 +22052,6 @@
         <w:t xml:space="preserve"> </w:t>
       </w:r>
     </w:p>
-    <w:p>
-      <w:pPr>
-        <w:spacing w:line="360" w:lineRule="auto"/>
-        <w:ind w:firstLine="720"/>
-        <w:jc w:val="both"/>
-        <w:rPr>
-          <w:rFonts w:ascii="Arial" w:hAnsi="Arial" w:cs="Arial"/>
-          <w:color w:val="auto"/>
-          <w:sz w:val="24"/>
-          <w:szCs w:val="24"/>
-        </w:rPr>
-      </w:pPr>
-    </w:p>
     <w:tbl>
       <w:tblPr>
         <w:tblStyle w:val="Tablaconcuadrcula"/>
@@ -22659,7 +22720,15 @@
           <w:rFonts w:ascii="Arial" w:hAnsi="Arial" w:cs="Arial"/>
           <w:sz w:val="24"/>
         </w:rPr>
-        <w:t xml:space="preserve"> tipos y estados en las solicitudes, representar la información estadísticamente para ayudar a la toma de decisiones.</w:t>
+        <w:t xml:space="preserve"> tipos y estados en las </w:t>
+      </w:r>
+      <w:r>
+        <w:rPr>
+          <w:rFonts w:ascii="Arial" w:hAnsi="Arial" w:cs="Arial"/>
+          <w:sz w:val="24"/>
+        </w:rPr>
+        <w:lastRenderedPageBreak/>
+        <w:t>solicitudes, representar la información estadísticamente para ayudar a la toma de decisiones.</w:t>
       </w:r>
     </w:p>
     <w:p>
@@ -22689,20 +22758,6 @@
         </w:rPr>
         <w:t>el desarrollo de este proyecto:</w:t>
       </w:r>
-    </w:p>
-    <w:p>
-      <w:pPr>
-        <w:tabs>
-          <w:tab w:val="right" w:pos="8080"/>
-        </w:tabs>
-        <w:spacing w:line="360" w:lineRule="auto"/>
-        <w:ind w:firstLine="709"/>
-        <w:jc w:val="both"/>
-        <w:rPr>
-          <w:rFonts w:ascii="Arial" w:hAnsi="Arial" w:cs="Arial"/>
-          <w:sz w:val="24"/>
-        </w:rPr>
-      </w:pPr>
     </w:p>
     <w:p>
       <w:pPr>
@@ -22756,7 +22811,6 @@
                 <w:sz w:val="24"/>
                 <w:szCs w:val="24"/>
               </w:rPr>
-              <w:lastRenderedPageBreak/>
               <w:t>Descripció</w:t>
             </w:r>
             <w:r>
@@ -23980,10 +24034,25 @@
     </w:p>
     <w:p>
       <w:pPr>
+        <w:pStyle w:val="Prrafodelista"/>
         <w:tabs>
           <w:tab w:val="right" w:pos="8080"/>
         </w:tabs>
         <w:spacing w:line="360" w:lineRule="auto"/>
+        <w:ind w:left="1080"/>
+        <w:jc w:val="both"/>
+        <w:rPr>
+          <w:rFonts w:ascii="Arial" w:hAnsi="Arial" w:cs="Arial"/>
+          <w:sz w:val="24"/>
+        </w:rPr>
+      </w:pPr>
+    </w:p>
+    <w:p>
+      <w:pPr>
+        <w:tabs>
+          <w:tab w:val="right" w:pos="8080"/>
+        </w:tabs>
+        <w:spacing w:line="360" w:lineRule="auto"/>
         <w:ind w:firstLine="709"/>
         <w:jc w:val="both"/>
         <w:rPr>
@@ -23996,6 +24065,7 @@
           <w:rFonts w:ascii="Arial" w:hAnsi="Arial" w:cs="Arial"/>
           <w:sz w:val="24"/>
         </w:rPr>
+        <w:lastRenderedPageBreak/>
         <w:t xml:space="preserve">Como hoy en día existen varios sistemas </w:t>
       </w:r>
       <w:r>
@@ -24015,26 +24085,6 @@
     </w:p>
     <w:p>
       <w:pPr>
-        <w:rPr>
-          <w:rFonts w:ascii="Arial" w:hAnsi="Arial" w:cs="Arial"/>
-          <w:color w:val="auto"/>
-          <w:sz w:val="24"/>
-          <w:szCs w:val="24"/>
-        </w:rPr>
-      </w:pPr>
-    </w:p>
-    <w:p>
-      <w:pPr>
-        <w:rPr>
-          <w:rFonts w:ascii="Arial" w:hAnsi="Arial" w:cs="Arial"/>
-          <w:color w:val="auto"/>
-          <w:sz w:val="24"/>
-          <w:szCs w:val="24"/>
-        </w:rPr>
-      </w:pPr>
-    </w:p>
-    <w:p>
-      <w:pPr>
         <w:pStyle w:val="Ttulo4"/>
         <w:spacing w:line="360" w:lineRule="auto"/>
         <w:jc w:val="both"/>
@@ -24044,19 +24094,31 @@
           <w:szCs w:val="24"/>
         </w:rPr>
       </w:pPr>
-      <w:r>
-        <w:rPr>
-          <w:rFonts w:ascii="Arial" w:hAnsi="Arial" w:cs="Arial"/>
-          <w:color w:val="auto"/>
-          <w:szCs w:val="24"/>
-        </w:rPr>
-        <w:lastRenderedPageBreak/>
+    </w:p>
+    <w:p>
+      <w:pPr>
+        <w:pStyle w:val="Ttulo4"/>
+        <w:spacing w:line="360" w:lineRule="auto"/>
+        <w:jc w:val="both"/>
+        <w:rPr>
+          <w:rFonts w:ascii="Arial" w:hAnsi="Arial" w:cs="Arial"/>
+          <w:color w:val="auto"/>
+          <w:szCs w:val="24"/>
+        </w:rPr>
+      </w:pPr>
+      <w:r>
+        <w:rPr>
+          <w:rFonts w:ascii="Arial" w:hAnsi="Arial" w:cs="Arial"/>
+          <w:color w:val="auto"/>
+          <w:szCs w:val="24"/>
+        </w:rPr>
         <w:t>4.1.2.3 Factibilidad Operacional</w:t>
       </w:r>
     </w:p>
     <w:p>
       <w:pPr>
-        <w:spacing w:after="0" w:line="240" w:lineRule="auto"/>
+        <w:spacing w:after="0" w:line="360" w:lineRule="auto"/>
+        <w:jc w:val="both"/>
         <w:rPr>
           <w:rFonts w:ascii="Times New Roman" w:eastAsia="Times New Roman" w:hAnsi="Times New Roman" w:cs="Times New Roman"/>
           <w:noProof w:val="0"/>
@@ -24270,7 +24332,16 @@
           <w:szCs w:val="24"/>
         </w:rPr>
         <w:tab/>
-        <w:t xml:space="preserve">Tener una buena comunicación y apoyo con la comunidad empresarial favorece al proyecto, ya que la toma de requerimientos se realiza se forma óptima. Los antecedentes y problemáticas que surgen en la empresa son vistas y analizadas ampliamente por la abundancia de información entregada por parte de la empresa y sus trabajadores. De esta forma se generan más alternativas de solución acorde a lo que la empresa realmente necesita. </w:t>
+        <w:t xml:space="preserve">Tener una buena comunicación y apoyo con la comunidad empresarial favorece al proyecto, ya que la toma de requerimientos se realiza se forma óptima. Los antecedentes y problemáticas que surgen en la empresa son vistas y analizadas ampliamente por la abundancia de información entregada por parte de </w:t>
+      </w:r>
+      <w:r>
+        <w:rPr>
+          <w:rFonts w:ascii="Arial" w:hAnsi="Arial" w:cs="Arial"/>
+          <w:sz w:val="24"/>
+          <w:szCs w:val="24"/>
+        </w:rPr>
+        <w:lastRenderedPageBreak/>
+        <w:t xml:space="preserve">la empresa y sus trabajadores. De esta forma se generan más alternativas de solución acorde a lo que la empresa realmente necesita. </w:t>
       </w:r>
     </w:p>
     <w:p>
@@ -24321,7 +24392,6 @@
           <w:sz w:val="24"/>
           <w:szCs w:val="24"/>
         </w:rPr>
-        <w:lastRenderedPageBreak/>
         <w:t>Se deben considerar 3 aspectos fundamentales para el uso de tu potencial:</w:t>
       </w:r>
     </w:p>
@@ -24331,14 +24401,16 @@
         <w:jc w:val="both"/>
         <w:rPr>
           <w:rFonts w:ascii="Arial" w:hAnsi="Arial" w:cs="Arial"/>
-          <w:color w:val="auto"/>
-          <w:sz w:val="24"/>
-          <w:szCs w:val="24"/>
-        </w:rPr>
-      </w:pPr>
-      <w:r>
-        <w:rPr>
-          <w:rFonts w:ascii="Arial" w:hAnsi="Arial" w:cs="Arial"/>
+          <w:b/>
+          <w:color w:val="auto"/>
+          <w:sz w:val="24"/>
+          <w:szCs w:val="24"/>
+        </w:rPr>
+      </w:pPr>
+      <w:r>
+        <w:rPr>
+          <w:rFonts w:ascii="Arial" w:hAnsi="Arial" w:cs="Arial"/>
+          <w:b/>
           <w:color w:val="auto"/>
           <w:sz w:val="24"/>
           <w:szCs w:val="24"/>
@@ -24390,14 +24462,16 @@
         <w:jc w:val="both"/>
         <w:rPr>
           <w:rFonts w:ascii="Arial" w:hAnsi="Arial" w:cs="Arial"/>
-          <w:color w:val="auto"/>
-          <w:sz w:val="24"/>
-          <w:szCs w:val="24"/>
-        </w:rPr>
-      </w:pPr>
-      <w:r>
-        <w:rPr>
-          <w:rFonts w:ascii="Arial" w:hAnsi="Arial" w:cs="Arial"/>
+          <w:b/>
+          <w:color w:val="auto"/>
+          <w:sz w:val="24"/>
+          <w:szCs w:val="24"/>
+        </w:rPr>
+      </w:pPr>
+      <w:r>
+        <w:rPr>
+          <w:rFonts w:ascii="Arial" w:hAnsi="Arial" w:cs="Arial"/>
+          <w:b/>
           <w:color w:val="auto"/>
           <w:sz w:val="24"/>
           <w:szCs w:val="24"/>
@@ -24466,14 +24540,16 @@
         <w:jc w:val="both"/>
         <w:rPr>
           <w:rFonts w:ascii="Arial" w:hAnsi="Arial" w:cs="Arial"/>
-          <w:color w:val="auto"/>
-          <w:sz w:val="24"/>
-          <w:szCs w:val="24"/>
-        </w:rPr>
-      </w:pPr>
-      <w:r>
-        <w:rPr>
-          <w:rFonts w:ascii="Arial" w:hAnsi="Arial" w:cs="Arial"/>
+          <w:b/>
+          <w:color w:val="auto"/>
+          <w:sz w:val="24"/>
+          <w:szCs w:val="24"/>
+        </w:rPr>
+      </w:pPr>
+      <w:r>
+        <w:rPr>
+          <w:rFonts w:ascii="Arial" w:hAnsi="Arial" w:cs="Arial"/>
+          <w:b/>
           <w:sz w:val="24"/>
           <w:szCs w:val="24"/>
         </w:rPr>
@@ -24482,6 +24558,7 @@
       <w:r>
         <w:rPr>
           <w:rFonts w:ascii="Arial" w:hAnsi="Arial" w:cs="Arial"/>
+          <w:b/>
           <w:color w:val="auto"/>
           <w:sz w:val="24"/>
           <w:szCs w:val="24"/>
@@ -24627,6 +24704,7 @@
           <w:sz w:val="24"/>
           <w:szCs w:val="24"/>
         </w:rPr>
+        <w:lastRenderedPageBreak/>
         <w:t>Alternativa N° 1 .</w:t>
       </w:r>
       <w:r>
@@ -24814,560 +24892,433 @@
     <w:p>
       <w:pPr>
         <w:spacing w:line="360" w:lineRule="auto"/>
-        <w:ind w:firstLine="720"/>
-        <w:jc w:val="both"/>
-        <w:rPr>
-          <w:rFonts w:ascii="Arial" w:hAnsi="Arial" w:cs="Arial"/>
-          <w:color w:val="auto"/>
-          <w:sz w:val="24"/>
-          <w:szCs w:val="24"/>
-        </w:rPr>
-      </w:pPr>
-      <w:r>
-        <w:rPr>
-          <w:rFonts w:ascii="Arial" w:hAnsi="Arial" w:cs="Arial"/>
-          <w:color w:val="auto"/>
-          <w:sz w:val="24"/>
-          <w:szCs w:val="24"/>
+        <w:ind w:firstLine="360"/>
+        <w:jc w:val="both"/>
+        <w:rPr>
+          <w:rFonts w:ascii="Arial" w:hAnsi="Arial" w:cs="Arial"/>
+          <w:b/>
+          <w:color w:val="auto"/>
+          <w:sz w:val="24"/>
+          <w:szCs w:val="24"/>
+        </w:rPr>
+      </w:pPr>
+      <w:r>
+        <w:rPr>
+          <w:rFonts w:ascii="Arial" w:hAnsi="Arial" w:cs="Arial"/>
+          <w:b/>
+          <w:color w:val="auto"/>
+          <w:sz w:val="24"/>
+          <w:szCs w:val="24"/>
+        </w:rPr>
+        <w:t>Ventajas:</w:t>
+      </w:r>
+    </w:p>
+    <w:p>
+      <w:pPr>
+        <w:numPr>
+          <w:ilvl w:val="0"/>
+          <w:numId w:val="29"/>
+        </w:numPr>
+        <w:spacing w:before="100" w:beforeAutospacing="1" w:after="100" w:afterAutospacing="1" w:line="360" w:lineRule="auto"/>
+        <w:jc w:val="both"/>
+        <w:rPr>
+          <w:rFonts w:ascii="Arial" w:eastAsia="Times New Roman" w:hAnsi="Arial" w:cs="Arial"/>
+          <w:noProof w:val="0"/>
+          <w:color w:val="auto"/>
+          <w:sz w:val="24"/>
+          <w:szCs w:val="24"/>
+        </w:rPr>
+      </w:pPr>
+      <w:r>
+        <w:rPr>
+          <w:rFonts w:ascii="Arial" w:eastAsia="Times New Roman" w:hAnsi="Arial" w:cs="Arial"/>
+          <w:noProof w:val="0"/>
+          <w:color w:val="auto"/>
+          <w:sz w:val="24"/>
+          <w:szCs w:val="24"/>
+        </w:rPr>
+        <w:t>aplicaciones con com</w:t>
+      </w:r>
+      <w:r>
+        <w:rPr>
+          <w:rFonts w:ascii="Arial" w:eastAsia="Times New Roman" w:hAnsi="Arial" w:cs="Arial"/>
+          <w:noProof w:val="0"/>
+          <w:color w:val="auto"/>
+          <w:sz w:val="24"/>
+          <w:szCs w:val="24"/>
+        </w:rPr>
+        <w:t>ponentes en múltiples lenguajes</w:t>
+      </w:r>
+    </w:p>
+    <w:p>
+      <w:pPr>
+        <w:numPr>
+          <w:ilvl w:val="0"/>
+          <w:numId w:val="29"/>
+        </w:numPr>
+        <w:spacing w:before="100" w:beforeAutospacing="1" w:after="100" w:afterAutospacing="1" w:line="360" w:lineRule="auto"/>
+        <w:jc w:val="both"/>
+        <w:rPr>
+          <w:rFonts w:ascii="Arial" w:eastAsia="Times New Roman" w:hAnsi="Arial" w:cs="Arial"/>
+          <w:noProof w:val="0"/>
+          <w:color w:val="auto"/>
+          <w:sz w:val="24"/>
+          <w:szCs w:val="24"/>
+        </w:rPr>
+      </w:pPr>
+      <w:r>
+        <w:rPr>
+          <w:rFonts w:ascii="Arial" w:eastAsia="Times New Roman" w:hAnsi="Arial" w:cs="Arial"/>
+          <w:noProof w:val="0"/>
+          <w:color w:val="auto"/>
+          <w:sz w:val="24"/>
+          <w:szCs w:val="24"/>
+        </w:rPr>
+        <w:t xml:space="preserve">ofrece mucha documentación de ayuda (herramientas, </w:t>
+      </w:r>
+      <w:proofErr w:type="spellStart"/>
+      <w:r>
+        <w:rPr>
+          <w:rFonts w:ascii="Arial" w:eastAsia="Times New Roman" w:hAnsi="Arial" w:cs="Arial"/>
+          <w:noProof w:val="0"/>
+          <w:color w:val="auto"/>
+          <w:sz w:val="24"/>
+          <w:szCs w:val="24"/>
+        </w:rPr>
+        <w:t>debuggers</w:t>
+      </w:r>
+      <w:proofErr w:type="spellEnd"/>
+      <w:r>
+        <w:rPr>
+          <w:rFonts w:ascii="Arial" w:eastAsia="Times New Roman" w:hAnsi="Arial" w:cs="Arial"/>
+          <w:noProof w:val="0"/>
+          <w:color w:val="auto"/>
+          <w:sz w:val="24"/>
+          <w:szCs w:val="24"/>
+        </w:rPr>
+        <w:t xml:space="preserve">, editores) </w:t>
+      </w:r>
+    </w:p>
+    <w:p>
+      <w:pPr>
+        <w:numPr>
+          <w:ilvl w:val="0"/>
+          <w:numId w:val="29"/>
+        </w:numPr>
+        <w:spacing w:before="100" w:beforeAutospacing="1" w:after="0" w:afterAutospacing="1" w:line="360" w:lineRule="auto"/>
+        <w:jc w:val="both"/>
+        <w:rPr>
+          <w:rFonts w:ascii="Arial" w:eastAsia="Times New Roman" w:hAnsi="Arial" w:cs="Arial"/>
+          <w:noProof w:val="0"/>
+          <w:color w:val="auto"/>
+          <w:sz w:val="24"/>
+          <w:szCs w:val="24"/>
+        </w:rPr>
+      </w:pPr>
+      <w:r>
+        <w:rPr>
+          <w:rFonts w:ascii="Arial" w:eastAsia="Times New Roman" w:hAnsi="Arial" w:cs="Arial"/>
+          <w:noProof w:val="0"/>
+          <w:color w:val="auto"/>
+          <w:sz w:val="24"/>
+          <w:szCs w:val="24"/>
+        </w:rPr>
+        <w:t>Rendimiento: Todos los códigos son com</w:t>
+      </w:r>
+      <w:r>
+        <w:rPr>
+          <w:rFonts w:ascii="Arial" w:eastAsia="Times New Roman" w:hAnsi="Arial" w:cs="Arial"/>
+          <w:noProof w:val="0"/>
+          <w:color w:val="auto"/>
+          <w:sz w:val="24"/>
+          <w:szCs w:val="24"/>
+        </w:rPr>
+        <w:t>pilados</w:t>
+      </w:r>
+    </w:p>
+    <w:p>
+      <w:pPr>
+        <w:numPr>
+          <w:ilvl w:val="0"/>
+          <w:numId w:val="29"/>
+        </w:numPr>
+        <w:spacing w:before="100" w:beforeAutospacing="1" w:after="0" w:afterAutospacing="1" w:line="360" w:lineRule="auto"/>
+        <w:jc w:val="both"/>
+        <w:rPr>
+          <w:rFonts w:ascii="Arial" w:eastAsia="Times New Roman" w:hAnsi="Arial" w:cs="Arial"/>
+          <w:noProof w:val="0"/>
+          <w:color w:val="auto"/>
+          <w:sz w:val="24"/>
+          <w:szCs w:val="24"/>
+        </w:rPr>
+      </w:pPr>
+      <w:r>
+        <w:rPr>
+          <w:rFonts w:ascii="Arial" w:eastAsia="Times New Roman" w:hAnsi="Arial" w:cs="Arial"/>
+          <w:noProof w:val="0"/>
+          <w:color w:val="auto"/>
+          <w:sz w:val="24"/>
+          <w:szCs w:val="24"/>
+        </w:rPr>
+        <w:t>Rápido aprendizaje por parte de los desarrolladores</w:t>
+      </w:r>
+    </w:p>
+    <w:p>
+      <w:pPr>
+        <w:numPr>
+          <w:ilvl w:val="0"/>
+          <w:numId w:val="29"/>
+        </w:numPr>
+        <w:spacing w:before="100" w:beforeAutospacing="1" w:after="0" w:afterAutospacing="1" w:line="360" w:lineRule="auto"/>
+        <w:jc w:val="both"/>
+        <w:rPr>
+          <w:rFonts w:ascii="Arial" w:eastAsia="Times New Roman" w:hAnsi="Arial" w:cs="Arial"/>
+          <w:noProof w:val="0"/>
+          <w:color w:val="auto"/>
+          <w:sz w:val="24"/>
+          <w:szCs w:val="24"/>
+        </w:rPr>
+      </w:pPr>
+      <w:r>
+        <w:rPr>
+          <w:rFonts w:ascii="Arial" w:eastAsia="Times New Roman" w:hAnsi="Arial" w:cs="Arial"/>
+          <w:noProof w:val="0"/>
+          <w:color w:val="auto"/>
+          <w:sz w:val="24"/>
+          <w:szCs w:val="24"/>
+        </w:rPr>
+        <w:t xml:space="preserve">Movilidad. Las aplicaciones pueden ser desplegadas en una amplia variedad de dispositivos. </w:t>
+      </w:r>
+    </w:p>
+    <w:p>
+      <w:pPr>
+        <w:numPr>
+          <w:ilvl w:val="0"/>
+          <w:numId w:val="29"/>
+        </w:numPr>
+        <w:spacing w:before="100" w:beforeAutospacing="1" w:after="100" w:afterAutospacing="1" w:line="360" w:lineRule="auto"/>
+        <w:jc w:val="both"/>
+        <w:rPr>
+          <w:rFonts w:ascii="Arial" w:eastAsia="Times New Roman" w:hAnsi="Arial" w:cs="Arial"/>
+          <w:noProof w:val="0"/>
+          <w:color w:val="auto"/>
+          <w:sz w:val="24"/>
+          <w:szCs w:val="24"/>
+        </w:rPr>
+      </w:pPr>
+      <w:r>
+        <w:rPr>
+          <w:rFonts w:ascii="Arial" w:eastAsia="Times New Roman" w:hAnsi="Arial" w:cs="Arial"/>
+          <w:noProof w:val="0"/>
+          <w:color w:val="auto"/>
+          <w:sz w:val="24"/>
+          <w:szCs w:val="24"/>
+        </w:rPr>
+        <w:t>Escalabilidad y flexibilidad</w:t>
+      </w:r>
+    </w:p>
+    <w:p>
+      <w:pPr>
+        <w:numPr>
+          <w:ilvl w:val="0"/>
+          <w:numId w:val="29"/>
+        </w:numPr>
+        <w:spacing w:before="100" w:beforeAutospacing="1" w:after="100" w:afterAutospacing="1" w:line="360" w:lineRule="auto"/>
+        <w:jc w:val="both"/>
+        <w:rPr>
+          <w:rFonts w:ascii="Arial" w:eastAsia="Times New Roman" w:hAnsi="Arial" w:cs="Arial"/>
+          <w:noProof w:val="0"/>
+          <w:color w:val="auto"/>
+          <w:sz w:val="24"/>
+          <w:szCs w:val="24"/>
+        </w:rPr>
+      </w:pPr>
+      <w:r>
+        <w:rPr>
+          <w:rFonts w:ascii="Arial" w:eastAsia="Times New Roman" w:hAnsi="Arial" w:cs="Arial"/>
+          <w:noProof w:val="0"/>
+          <w:color w:val="auto"/>
+          <w:sz w:val="24"/>
+          <w:szCs w:val="24"/>
+        </w:rPr>
+        <w:t xml:space="preserve">Seguridad. .NET da respaldo </w:t>
+      </w:r>
+      <w:r>
+        <w:rPr>
+          <w:rFonts w:ascii="Arial" w:eastAsia="Times New Roman" w:hAnsi="Arial" w:cs="Arial"/>
+          <w:noProof w:val="0"/>
+          <w:color w:val="auto"/>
+          <w:sz w:val="24"/>
+          <w:szCs w:val="24"/>
+        </w:rPr>
+        <w:t>para ejecutar código no seguro.</w:t>
+      </w:r>
+    </w:p>
+    <w:p>
+      <w:pPr>
+        <w:spacing w:before="100" w:beforeAutospacing="1" w:after="100" w:afterAutospacing="1" w:line="360" w:lineRule="auto"/>
+        <w:ind w:left="360"/>
+        <w:jc w:val="both"/>
+        <w:rPr>
+          <w:rFonts w:ascii="Arial" w:eastAsia="Times New Roman" w:hAnsi="Arial" w:cs="Arial"/>
+          <w:b/>
+          <w:noProof w:val="0"/>
+          <w:color w:val="auto"/>
+          <w:sz w:val="24"/>
+          <w:szCs w:val="24"/>
+        </w:rPr>
+      </w:pPr>
+      <w:r>
+        <w:rPr>
+          <w:rFonts w:ascii="Arial" w:eastAsia="Times New Roman" w:hAnsi="Arial" w:cs="Arial"/>
+          <w:b/>
+          <w:noProof w:val="0"/>
+          <w:color w:val="auto"/>
+          <w:sz w:val="24"/>
+          <w:szCs w:val="24"/>
+        </w:rPr>
+        <w:t xml:space="preserve">Desventajas: </w:t>
+      </w:r>
+    </w:p>
+    <w:p>
+      <w:pPr>
+        <w:pStyle w:val="Prrafodelista"/>
+        <w:numPr>
+          <w:ilvl w:val="0"/>
+          <w:numId w:val="29"/>
+        </w:numPr>
+        <w:tabs>
+          <w:tab w:val="left" w:pos="290"/>
+        </w:tabs>
+        <w:spacing w:before="100" w:beforeAutospacing="1" w:after="100" w:afterAutospacing="1" w:line="360" w:lineRule="auto"/>
+        <w:jc w:val="both"/>
+        <w:rPr>
+          <w:rFonts w:ascii="Arial" w:eastAsia="Times New Roman" w:hAnsi="Arial" w:cs="Arial"/>
+          <w:noProof w:val="0"/>
+          <w:color w:val="auto"/>
+          <w:sz w:val="24"/>
+          <w:szCs w:val="24"/>
+        </w:rPr>
+      </w:pPr>
+      <w:r>
+        <w:rPr>
+          <w:rFonts w:ascii="Arial" w:eastAsia="Times New Roman" w:hAnsi="Arial" w:cs="Arial"/>
+          <w:noProof w:val="0"/>
+          <w:color w:val="auto"/>
+          <w:sz w:val="24"/>
+          <w:szCs w:val="24"/>
+        </w:rPr>
+        <w:t xml:space="preserve">Mantenimiento en múltiples lenguajes. Mantener un proyecto en múltiples lenguajes es costoso. Si una aplicación está realizada en varios lenguajes se necesitan expertos en varios lenguajes para entenderla y mantenerla, </w:t>
+      </w:r>
+      <w:r>
+        <w:rPr>
+          <w:rFonts w:ascii="Arial" w:eastAsia="Times New Roman" w:hAnsi="Arial" w:cs="Arial"/>
+          <w:noProof w:val="0"/>
+          <w:color w:val="auto"/>
+          <w:sz w:val="24"/>
+          <w:szCs w:val="24"/>
+        </w:rPr>
+        <w:t>aumentando los costos.</w:t>
+      </w:r>
+    </w:p>
+    <w:p>
+      <w:pPr>
+        <w:pStyle w:val="Prrafodelista"/>
+        <w:numPr>
+          <w:ilvl w:val="0"/>
+          <w:numId w:val="29"/>
+        </w:numPr>
+        <w:tabs>
+          <w:tab w:val="left" w:pos="290"/>
+        </w:tabs>
+        <w:spacing w:before="100" w:beforeAutospacing="1" w:after="100" w:afterAutospacing="1" w:line="360" w:lineRule="auto"/>
+        <w:jc w:val="both"/>
+        <w:rPr>
+          <w:rFonts w:ascii="Arial" w:eastAsia="Times New Roman" w:hAnsi="Arial" w:cs="Arial"/>
+          <w:noProof w:val="0"/>
+          <w:color w:val="auto"/>
+          <w:sz w:val="24"/>
+          <w:szCs w:val="24"/>
+        </w:rPr>
+      </w:pPr>
+      <w:r>
+        <w:rPr>
+          <w:rFonts w:ascii="Arial" w:eastAsia="Times New Roman" w:hAnsi="Arial" w:cs="Arial"/>
+          <w:noProof w:val="0"/>
+          <w:color w:val="auto"/>
+          <w:sz w:val="24"/>
+          <w:szCs w:val="24"/>
+        </w:rPr>
+        <w:t xml:space="preserve">.NET no es multiplataforma. La plataforma .NET sólo </w:t>
+      </w:r>
+      <w:r>
+        <w:rPr>
+          <w:rFonts w:ascii="Arial" w:eastAsia="Times New Roman" w:hAnsi="Arial" w:cs="Arial"/>
+          <w:noProof w:val="0"/>
+          <w:color w:val="auto"/>
+          <w:sz w:val="24"/>
+          <w:szCs w:val="24"/>
+        </w:rPr>
+        <w:t>está</w:t>
+      </w:r>
+      <w:r>
+        <w:rPr>
+          <w:rFonts w:ascii="Arial" w:eastAsia="Times New Roman" w:hAnsi="Arial" w:cs="Arial"/>
+          <w:noProof w:val="0"/>
+          <w:color w:val="auto"/>
+          <w:sz w:val="24"/>
+          <w:szCs w:val="24"/>
+        </w:rPr>
+        <w:t xml:space="preserve"> disponible para la familia Windows.</w:t>
+      </w:r>
+    </w:p>
+    <w:p>
+      <w:pPr>
+        <w:pStyle w:val="Prrafodelista"/>
+        <w:numPr>
+          <w:ilvl w:val="0"/>
+          <w:numId w:val="29"/>
+        </w:numPr>
+        <w:spacing w:after="0" w:line="360" w:lineRule="auto"/>
+        <w:rPr>
+          <w:rFonts w:ascii="Arial" w:hAnsi="Arial" w:cs="Arial"/>
+          <w:sz w:val="24"/>
+        </w:rPr>
+      </w:pPr>
+      <w:r>
+        <w:rPr>
+          <w:rFonts w:ascii="Arial" w:eastAsia="Times New Roman" w:hAnsi="Arial" w:cs="Arial"/>
+          <w:noProof w:val="0"/>
+          <w:color w:val="auto"/>
+          <w:sz w:val="24"/>
+          <w:szCs w:val="24"/>
+        </w:rPr>
+        <w:t>Licencias: Es un código cerrado, no hay licencias libres. La infraestructura para desarrollar en .NET representa un alto costo para las empresas.</w:t>
+      </w:r>
+    </w:p>
+    <w:p>
+      <w:pPr>
+        <w:spacing w:after="0" w:line="360" w:lineRule="auto"/>
+        <w:rPr>
+          <w:rFonts w:ascii="Arial" w:hAnsi="Arial" w:cs="Arial"/>
+          <w:sz w:val="24"/>
+        </w:rPr>
+      </w:pPr>
+    </w:p>
+    <w:p>
+      <w:pPr>
+        <w:spacing w:after="0" w:line="360" w:lineRule="auto"/>
+        <w:rPr>
+          <w:rFonts w:ascii="Arial" w:hAnsi="Arial" w:cs="Arial"/>
+          <w:sz w:val="24"/>
+        </w:rPr>
+      </w:pPr>
+      <w:r>
+        <w:rPr>
+          <w:rFonts w:ascii="Arial" w:hAnsi="Arial" w:cs="Arial"/>
+          <w:sz w:val="24"/>
         </w:rPr>
         <w:lastRenderedPageBreak/>
-        <w:t>Ventajas:</w:t>
-      </w:r>
-    </w:p>
-    <w:tbl>
-      <w:tblPr>
-        <w:tblW w:w="9300" w:type="dxa"/>
-        <w:tblCellSpacing w:w="0" w:type="dxa"/>
-        <w:tblCellMar>
-          <w:left w:w="0" w:type="dxa"/>
-          <w:right w:w="0" w:type="dxa"/>
-        </w:tblCellMar>
-        <w:tblLook w:val="04A0" w:firstRow="1" w:lastRow="0" w:firstColumn="1" w:lastColumn="0" w:noHBand="0" w:noVBand="1"/>
-      </w:tblPr>
-      <w:tblGrid>
-        <w:gridCol w:w="397"/>
-        <w:gridCol w:w="8903"/>
-      </w:tblGrid>
-      <w:tr>
-        <w:trPr>
-          <w:trHeight w:val="5628"/>
-          <w:tblCellSpacing w:w="0" w:type="dxa"/>
-        </w:trPr>
-        <w:tc>
-          <w:tcPr>
-            <w:tcW w:w="397" w:type="dxa"/>
-            <w:vAlign w:val="center"/>
-            <w:hideMark/>
-          </w:tcPr>
-          <w:p>
-            <w:pPr>
-              <w:spacing w:after="0" w:line="360" w:lineRule="auto"/>
-              <w:rPr>
-                <w:rFonts w:ascii="Arial" w:eastAsia="Times New Roman" w:hAnsi="Arial" w:cs="Arial"/>
-                <w:noProof w:val="0"/>
-                <w:color w:val="auto"/>
-                <w:sz w:val="24"/>
-                <w:szCs w:val="24"/>
-              </w:rPr>
-            </w:pPr>
-          </w:p>
-        </w:tc>
-        <w:tc>
-          <w:tcPr>
-            <w:tcW w:w="8903" w:type="dxa"/>
-            <w:vAlign w:val="center"/>
-            <w:hideMark/>
-          </w:tcPr>
-          <w:p>
-            <w:pPr>
-              <w:numPr>
-                <w:ilvl w:val="0"/>
-                <w:numId w:val="29"/>
-              </w:numPr>
-              <w:spacing w:before="100" w:beforeAutospacing="1" w:after="100" w:afterAutospacing="1" w:line="360" w:lineRule="auto"/>
-              <w:jc w:val="both"/>
-              <w:rPr>
-                <w:rFonts w:ascii="Arial" w:eastAsia="Times New Roman" w:hAnsi="Arial" w:cs="Arial"/>
-                <w:noProof w:val="0"/>
-                <w:color w:val="auto"/>
-                <w:sz w:val="24"/>
-                <w:szCs w:val="24"/>
-              </w:rPr>
-            </w:pPr>
-            <w:r>
-              <w:rPr>
-                <w:rFonts w:ascii="Arial" w:eastAsia="Times New Roman" w:hAnsi="Arial" w:cs="Arial"/>
-                <w:noProof w:val="0"/>
-                <w:color w:val="auto"/>
-                <w:sz w:val="24"/>
-                <w:szCs w:val="24"/>
-              </w:rPr>
-              <w:t>aplicaciones con com</w:t>
-            </w:r>
-            <w:r>
-              <w:rPr>
-                <w:rFonts w:ascii="Arial" w:eastAsia="Times New Roman" w:hAnsi="Arial" w:cs="Arial"/>
-                <w:noProof w:val="0"/>
-                <w:color w:val="auto"/>
-                <w:sz w:val="24"/>
-                <w:szCs w:val="24"/>
-              </w:rPr>
-              <w:t>ponentes en múltiples lenguajes</w:t>
-            </w:r>
-          </w:p>
-          <w:p>
-            <w:pPr>
-              <w:numPr>
-                <w:ilvl w:val="0"/>
-                <w:numId w:val="29"/>
-              </w:numPr>
-              <w:spacing w:before="100" w:beforeAutospacing="1" w:after="100" w:afterAutospacing="1" w:line="360" w:lineRule="auto"/>
-              <w:jc w:val="both"/>
-              <w:rPr>
-                <w:rFonts w:ascii="Arial" w:eastAsia="Times New Roman" w:hAnsi="Arial" w:cs="Arial"/>
-                <w:noProof w:val="0"/>
-                <w:color w:val="auto"/>
-                <w:sz w:val="24"/>
-                <w:szCs w:val="24"/>
-              </w:rPr>
-            </w:pPr>
-            <w:r>
-              <w:rPr>
-                <w:rFonts w:ascii="Arial" w:eastAsia="Times New Roman" w:hAnsi="Arial" w:cs="Arial"/>
-                <w:noProof w:val="0"/>
-                <w:color w:val="auto"/>
-                <w:sz w:val="24"/>
-                <w:szCs w:val="24"/>
-              </w:rPr>
-              <w:t xml:space="preserve">ofrece mucha documentación de ayuda (herramientas, </w:t>
-            </w:r>
-            <w:proofErr w:type="spellStart"/>
-            <w:r>
-              <w:rPr>
-                <w:rFonts w:ascii="Arial" w:eastAsia="Times New Roman" w:hAnsi="Arial" w:cs="Arial"/>
-                <w:noProof w:val="0"/>
-                <w:color w:val="auto"/>
-                <w:sz w:val="24"/>
-                <w:szCs w:val="24"/>
-              </w:rPr>
-              <w:t>debuggers</w:t>
-            </w:r>
-            <w:proofErr w:type="spellEnd"/>
-            <w:r>
-              <w:rPr>
-                <w:rFonts w:ascii="Arial" w:eastAsia="Times New Roman" w:hAnsi="Arial" w:cs="Arial"/>
-                <w:noProof w:val="0"/>
-                <w:color w:val="auto"/>
-                <w:sz w:val="24"/>
-                <w:szCs w:val="24"/>
-              </w:rPr>
-              <w:t xml:space="preserve">, editores) </w:t>
-            </w:r>
-          </w:p>
-          <w:p>
-            <w:pPr>
-              <w:numPr>
-                <w:ilvl w:val="0"/>
-                <w:numId w:val="29"/>
-              </w:numPr>
-              <w:spacing w:before="100" w:beforeAutospacing="1" w:after="0" w:afterAutospacing="1" w:line="360" w:lineRule="auto"/>
-              <w:jc w:val="both"/>
-              <w:rPr>
-                <w:rFonts w:ascii="Arial" w:eastAsia="Times New Roman" w:hAnsi="Arial" w:cs="Arial"/>
-                <w:noProof w:val="0"/>
-                <w:color w:val="auto"/>
-                <w:sz w:val="24"/>
-                <w:szCs w:val="24"/>
-              </w:rPr>
-            </w:pPr>
-            <w:r>
-              <w:rPr>
-                <w:rFonts w:ascii="Arial" w:eastAsia="Times New Roman" w:hAnsi="Arial" w:cs="Arial"/>
-                <w:noProof w:val="0"/>
-                <w:color w:val="auto"/>
-                <w:sz w:val="24"/>
-                <w:szCs w:val="24"/>
-              </w:rPr>
-              <w:t>Rendimiento: Todos los códigos son com</w:t>
-            </w:r>
-            <w:r>
-              <w:rPr>
-                <w:rFonts w:ascii="Arial" w:eastAsia="Times New Roman" w:hAnsi="Arial" w:cs="Arial"/>
-                <w:noProof w:val="0"/>
-                <w:color w:val="auto"/>
-                <w:sz w:val="24"/>
-                <w:szCs w:val="24"/>
-              </w:rPr>
-              <w:t>pilados</w:t>
-            </w:r>
-          </w:p>
-          <w:p>
-            <w:pPr>
-              <w:numPr>
-                <w:ilvl w:val="0"/>
-                <w:numId w:val="29"/>
-              </w:numPr>
-              <w:spacing w:before="100" w:beforeAutospacing="1" w:after="0" w:afterAutospacing="1" w:line="360" w:lineRule="auto"/>
-              <w:jc w:val="both"/>
-              <w:rPr>
-                <w:rFonts w:ascii="Arial" w:eastAsia="Times New Roman" w:hAnsi="Arial" w:cs="Arial"/>
-                <w:noProof w:val="0"/>
-                <w:color w:val="auto"/>
-                <w:sz w:val="24"/>
-                <w:szCs w:val="24"/>
-              </w:rPr>
-            </w:pPr>
-            <w:r>
-              <w:rPr>
-                <w:rFonts w:ascii="Arial" w:eastAsia="Times New Roman" w:hAnsi="Arial" w:cs="Arial"/>
-                <w:noProof w:val="0"/>
-                <w:color w:val="auto"/>
-                <w:sz w:val="24"/>
-                <w:szCs w:val="24"/>
-              </w:rPr>
-              <w:t>Rápido aprendizaje por parte de los desarrolladores</w:t>
-            </w:r>
-          </w:p>
-          <w:p>
-            <w:pPr>
-              <w:numPr>
-                <w:ilvl w:val="0"/>
-                <w:numId w:val="29"/>
-              </w:numPr>
-              <w:spacing w:before="100" w:beforeAutospacing="1" w:after="0" w:afterAutospacing="1" w:line="360" w:lineRule="auto"/>
-              <w:jc w:val="both"/>
-              <w:rPr>
-                <w:rFonts w:ascii="Arial" w:eastAsia="Times New Roman" w:hAnsi="Arial" w:cs="Arial"/>
-                <w:noProof w:val="0"/>
-                <w:color w:val="auto"/>
-                <w:sz w:val="24"/>
-                <w:szCs w:val="24"/>
-              </w:rPr>
-            </w:pPr>
-            <w:r>
-              <w:rPr>
-                <w:rFonts w:ascii="Arial" w:eastAsia="Times New Roman" w:hAnsi="Arial" w:cs="Arial"/>
-                <w:noProof w:val="0"/>
-                <w:color w:val="auto"/>
-                <w:sz w:val="24"/>
-                <w:szCs w:val="24"/>
-              </w:rPr>
-              <w:t xml:space="preserve">Movilidad. Las aplicaciones pueden ser desplegadas en una amplia variedad de dispositivos. </w:t>
-            </w:r>
-          </w:p>
-          <w:p>
-            <w:pPr>
-              <w:numPr>
-                <w:ilvl w:val="0"/>
-                <w:numId w:val="29"/>
-              </w:numPr>
-              <w:spacing w:before="100" w:beforeAutospacing="1" w:after="100" w:afterAutospacing="1" w:line="360" w:lineRule="auto"/>
-              <w:jc w:val="both"/>
-              <w:rPr>
-                <w:rFonts w:ascii="Arial" w:eastAsia="Times New Roman" w:hAnsi="Arial" w:cs="Arial"/>
-                <w:noProof w:val="0"/>
-                <w:color w:val="auto"/>
-                <w:sz w:val="24"/>
-                <w:szCs w:val="24"/>
-              </w:rPr>
-            </w:pPr>
-            <w:r>
-              <w:rPr>
-                <w:rFonts w:ascii="Arial" w:eastAsia="Times New Roman" w:hAnsi="Arial" w:cs="Arial"/>
-                <w:noProof w:val="0"/>
-                <w:color w:val="auto"/>
-                <w:sz w:val="24"/>
-                <w:szCs w:val="24"/>
-              </w:rPr>
-              <w:t>Escalabilidad y flexibilidad</w:t>
-            </w:r>
-          </w:p>
-          <w:p>
-            <w:pPr>
-              <w:numPr>
-                <w:ilvl w:val="0"/>
-                <w:numId w:val="29"/>
-              </w:numPr>
-              <w:spacing w:before="100" w:beforeAutospacing="1" w:after="100" w:afterAutospacing="1" w:line="360" w:lineRule="auto"/>
-              <w:jc w:val="both"/>
-              <w:rPr>
-                <w:rFonts w:ascii="Arial" w:eastAsia="Times New Roman" w:hAnsi="Arial" w:cs="Arial"/>
-                <w:noProof w:val="0"/>
-                <w:color w:val="auto"/>
-                <w:sz w:val="24"/>
-                <w:szCs w:val="24"/>
-              </w:rPr>
-            </w:pPr>
-            <w:r>
-              <w:rPr>
-                <w:rFonts w:ascii="Arial" w:eastAsia="Times New Roman" w:hAnsi="Arial" w:cs="Arial"/>
-                <w:noProof w:val="0"/>
-                <w:color w:val="auto"/>
-                <w:sz w:val="24"/>
-                <w:szCs w:val="24"/>
-              </w:rPr>
-              <w:t xml:space="preserve">Seguridad. .NET da respaldo </w:t>
-            </w:r>
-            <w:r>
-              <w:rPr>
-                <w:rFonts w:ascii="Arial" w:eastAsia="Times New Roman" w:hAnsi="Arial" w:cs="Arial"/>
-                <w:noProof w:val="0"/>
-                <w:color w:val="auto"/>
-                <w:sz w:val="24"/>
-                <w:szCs w:val="24"/>
-              </w:rPr>
-              <w:t>para ejecutar código no seguro.</w:t>
-            </w:r>
-          </w:p>
-          <w:p>
-            <w:pPr>
-              <w:tabs>
-                <w:tab w:val="left" w:pos="290"/>
-              </w:tabs>
-              <w:spacing w:before="100" w:beforeAutospacing="1" w:after="100" w:afterAutospacing="1" w:line="360" w:lineRule="auto"/>
-              <w:jc w:val="both"/>
-              <w:rPr>
-                <w:rFonts w:ascii="Arial" w:eastAsia="Times New Roman" w:hAnsi="Arial" w:cs="Arial"/>
-                <w:noProof w:val="0"/>
-                <w:color w:val="auto"/>
-                <w:sz w:val="24"/>
-                <w:szCs w:val="24"/>
-              </w:rPr>
-            </w:pPr>
-            <w:r>
-              <w:rPr>
-                <w:rFonts w:ascii="Arial" w:eastAsia="Times New Roman" w:hAnsi="Arial" w:cs="Arial"/>
-                <w:noProof w:val="0"/>
-                <w:color w:val="auto"/>
-                <w:sz w:val="24"/>
-                <w:szCs w:val="24"/>
-              </w:rPr>
-              <w:t xml:space="preserve">    </w:t>
-            </w:r>
-            <w:r>
-              <w:rPr>
-                <w:rFonts w:ascii="Arial" w:eastAsia="Times New Roman" w:hAnsi="Arial" w:cs="Arial"/>
-                <w:noProof w:val="0"/>
-                <w:color w:val="auto"/>
-                <w:sz w:val="24"/>
-                <w:szCs w:val="24"/>
-              </w:rPr>
-              <w:t>Desventajas</w:t>
-            </w:r>
-            <w:r>
-              <w:rPr>
-                <w:rFonts w:ascii="Arial" w:eastAsia="Times New Roman" w:hAnsi="Arial" w:cs="Arial"/>
-                <w:noProof w:val="0"/>
-                <w:color w:val="auto"/>
-                <w:sz w:val="24"/>
-                <w:szCs w:val="24"/>
-              </w:rPr>
-              <w:t>:</w:t>
-            </w:r>
-            <w:r>
-              <w:rPr>
-                <w:rFonts w:ascii="Arial" w:eastAsia="Times New Roman" w:hAnsi="Arial" w:cs="Arial"/>
-                <w:noProof w:val="0"/>
-                <w:color w:val="auto"/>
-                <w:sz w:val="24"/>
-                <w:szCs w:val="24"/>
-              </w:rPr>
-              <w:t xml:space="preserve"> </w:t>
-            </w:r>
-          </w:p>
-          <w:p>
-            <w:pPr>
-              <w:pStyle w:val="Prrafodelista"/>
-              <w:numPr>
-                <w:ilvl w:val="0"/>
-                <w:numId w:val="29"/>
-              </w:numPr>
-              <w:tabs>
-                <w:tab w:val="left" w:pos="290"/>
-              </w:tabs>
-              <w:spacing w:before="100" w:beforeAutospacing="1" w:after="100" w:afterAutospacing="1" w:line="360" w:lineRule="auto"/>
-              <w:jc w:val="both"/>
-              <w:rPr>
-                <w:rFonts w:ascii="Arial" w:eastAsia="Times New Roman" w:hAnsi="Arial" w:cs="Arial"/>
-                <w:noProof w:val="0"/>
-                <w:color w:val="auto"/>
-                <w:sz w:val="24"/>
-                <w:szCs w:val="24"/>
-              </w:rPr>
-            </w:pPr>
-            <w:r>
-              <w:rPr>
-                <w:rFonts w:ascii="Arial" w:eastAsia="Times New Roman" w:hAnsi="Arial" w:cs="Arial"/>
-                <w:noProof w:val="0"/>
-                <w:color w:val="auto"/>
-                <w:sz w:val="24"/>
-                <w:szCs w:val="24"/>
-              </w:rPr>
-              <w:t xml:space="preserve">Mantenimiento en múltiples lenguajes. Mantener un proyecto en múltiples lenguajes es costoso. Si una aplicación está realizada en varios lenguajes se necesitan expertos en varios lenguajes para entenderla y mantenerla, </w:t>
-            </w:r>
-            <w:r>
-              <w:rPr>
-                <w:rFonts w:ascii="Arial" w:eastAsia="Times New Roman" w:hAnsi="Arial" w:cs="Arial"/>
-                <w:noProof w:val="0"/>
-                <w:color w:val="auto"/>
-                <w:sz w:val="24"/>
-                <w:szCs w:val="24"/>
-              </w:rPr>
-              <w:t>aumentando los costos.</w:t>
-            </w:r>
-          </w:p>
-          <w:p>
-            <w:pPr>
-              <w:pStyle w:val="Prrafodelista"/>
-              <w:numPr>
-                <w:ilvl w:val="0"/>
-                <w:numId w:val="29"/>
-              </w:numPr>
-              <w:tabs>
-                <w:tab w:val="left" w:pos="290"/>
-              </w:tabs>
-              <w:spacing w:before="100" w:beforeAutospacing="1" w:after="100" w:afterAutospacing="1" w:line="360" w:lineRule="auto"/>
-              <w:jc w:val="both"/>
-              <w:rPr>
-                <w:rFonts w:ascii="Arial" w:eastAsia="Times New Roman" w:hAnsi="Arial" w:cs="Arial"/>
-                <w:noProof w:val="0"/>
-                <w:color w:val="auto"/>
-                <w:sz w:val="24"/>
-                <w:szCs w:val="24"/>
-              </w:rPr>
-            </w:pPr>
-            <w:r>
-              <w:rPr>
-                <w:rFonts w:ascii="Arial" w:eastAsia="Times New Roman" w:hAnsi="Arial" w:cs="Arial"/>
-                <w:noProof w:val="0"/>
-                <w:color w:val="auto"/>
-                <w:sz w:val="24"/>
-                <w:szCs w:val="24"/>
-              </w:rPr>
-              <w:t xml:space="preserve">.NET no es multiplataforma. La plataforma .NET sólo </w:t>
-            </w:r>
-            <w:r>
-              <w:rPr>
-                <w:rFonts w:ascii="Arial" w:eastAsia="Times New Roman" w:hAnsi="Arial" w:cs="Arial"/>
-                <w:noProof w:val="0"/>
-                <w:color w:val="auto"/>
-                <w:sz w:val="24"/>
-                <w:szCs w:val="24"/>
-              </w:rPr>
-              <w:t>está</w:t>
-            </w:r>
-            <w:r>
-              <w:rPr>
-                <w:rFonts w:ascii="Arial" w:eastAsia="Times New Roman" w:hAnsi="Arial" w:cs="Arial"/>
-                <w:noProof w:val="0"/>
-                <w:color w:val="auto"/>
-                <w:sz w:val="24"/>
-                <w:szCs w:val="24"/>
-              </w:rPr>
-              <w:t xml:space="preserve"> disponible para la familia Windows.</w:t>
-            </w:r>
-          </w:p>
-          <w:p>
-            <w:pPr>
-              <w:pStyle w:val="Prrafodelista"/>
-              <w:numPr>
-                <w:ilvl w:val="0"/>
-                <w:numId w:val="29"/>
-              </w:numPr>
-              <w:tabs>
-                <w:tab w:val="left" w:pos="290"/>
-              </w:tabs>
-              <w:spacing w:before="100" w:beforeAutospacing="1" w:after="100" w:afterAutospacing="1" w:line="360" w:lineRule="auto"/>
-              <w:jc w:val="both"/>
-              <w:rPr>
-                <w:rFonts w:ascii="Arial" w:eastAsia="Times New Roman" w:hAnsi="Arial" w:cs="Arial"/>
-                <w:noProof w:val="0"/>
-                <w:color w:val="auto"/>
-                <w:sz w:val="24"/>
-                <w:szCs w:val="24"/>
-              </w:rPr>
-            </w:pPr>
-            <w:r>
-              <w:rPr>
-                <w:rFonts w:ascii="Arial" w:eastAsia="Times New Roman" w:hAnsi="Arial" w:cs="Arial"/>
-                <w:noProof w:val="0"/>
-                <w:color w:val="auto"/>
-                <w:sz w:val="24"/>
-                <w:szCs w:val="24"/>
-              </w:rPr>
-              <w:t>Licencias: Es un código cerrado, no hay licencias libres. La infraestructura para desarrollar en .NET representa un alto costo para las empresas.</w:t>
-            </w:r>
-          </w:p>
-          <w:p>
-            <w:pPr>
-              <w:pStyle w:val="Prrafodelista"/>
-              <w:tabs>
-                <w:tab w:val="left" w:pos="290"/>
-              </w:tabs>
-              <w:spacing w:before="100" w:beforeAutospacing="1" w:after="100" w:afterAutospacing="1" w:line="360" w:lineRule="auto"/>
-              <w:jc w:val="both"/>
-              <w:rPr>
-                <w:rFonts w:ascii="Arial" w:eastAsia="Times New Roman" w:hAnsi="Arial" w:cs="Arial"/>
-                <w:noProof w:val="0"/>
-                <w:color w:val="auto"/>
-                <w:sz w:val="24"/>
-                <w:szCs w:val="24"/>
-              </w:rPr>
-            </w:pPr>
-          </w:p>
-          <w:p>
-            <w:pPr>
-              <w:pStyle w:val="Prrafodelista"/>
-              <w:tabs>
-                <w:tab w:val="left" w:pos="290"/>
-              </w:tabs>
-              <w:spacing w:before="100" w:beforeAutospacing="1" w:after="100" w:afterAutospacing="1" w:line="360" w:lineRule="auto"/>
-              <w:jc w:val="both"/>
-              <w:rPr>
-                <w:rFonts w:ascii="Arial" w:eastAsia="Times New Roman" w:hAnsi="Arial" w:cs="Arial"/>
-                <w:noProof w:val="0"/>
-                <w:color w:val="auto"/>
-                <w:sz w:val="24"/>
-                <w:szCs w:val="24"/>
-              </w:rPr>
-            </w:pPr>
-          </w:p>
-        </w:tc>
-      </w:tr>
-    </w:tbl>
-    <w:p>
-      <w:pPr>
-        <w:spacing w:after="0" w:line="360" w:lineRule="auto"/>
-        <w:rPr>
-          <w:rFonts w:ascii="Arial" w:hAnsi="Arial" w:cs="Arial"/>
-          <w:sz w:val="24"/>
-        </w:rPr>
-      </w:pPr>
-      <w:r>
-        <w:rPr>
-          <w:rFonts w:ascii="Times New Roman" w:eastAsia="Times New Roman" w:hAnsi="Times New Roman" w:cs="Times New Roman"/>
-          <w:noProof w:val="0"/>
-          <w:color w:val="auto"/>
-          <w:sz w:val="24"/>
-          <w:szCs w:val="24"/>
-        </w:rPr>
-        <w:t xml:space="preserve">  </w:t>
-      </w:r>
-      <w:r>
-        <w:rPr>
-          <w:rFonts w:ascii="Times New Roman" w:eastAsia="Times New Roman" w:hAnsi="Times New Roman" w:cs="Times New Roman"/>
-          <w:noProof w:val="0"/>
-          <w:color w:val="auto"/>
-          <w:sz w:val="24"/>
-          <w:szCs w:val="24"/>
-        </w:rPr>
-        <w:tab/>
-      </w:r>
-      <w:r>
-        <w:rPr>
-          <w:rFonts w:ascii="Arial" w:hAnsi="Arial" w:cs="Arial"/>
-          <w:sz w:val="24"/>
-        </w:rPr>
         <w:t>Los costos de equipamiento y desarrollo para esta alternativa son los siguientes:</w:t>
       </w:r>
     </w:p>
@@ -25614,7 +25565,6 @@
                 <w:rFonts w:ascii="Arial" w:hAnsi="Arial" w:cs="Arial"/>
                 <w:sz w:val="24"/>
               </w:rPr>
-              <w:lastRenderedPageBreak/>
               <w:t>Detalle</w:t>
             </w:r>
           </w:p>
@@ -26114,14 +26064,16 @@
         <w:jc w:val="both"/>
         <w:rPr>
           <w:rFonts w:ascii="Arial" w:hAnsi="Arial" w:cs="Arial"/>
-          <w:color w:val="auto"/>
-          <w:sz w:val="24"/>
-          <w:szCs w:val="24"/>
-        </w:rPr>
-      </w:pPr>
-      <w:r>
-        <w:rPr>
-          <w:rFonts w:ascii="Arial" w:hAnsi="Arial" w:cs="Arial"/>
+          <w:b/>
+          <w:color w:val="auto"/>
+          <w:sz w:val="24"/>
+          <w:szCs w:val="24"/>
+        </w:rPr>
+      </w:pPr>
+      <w:r>
+        <w:rPr>
+          <w:rFonts w:ascii="Arial" w:hAnsi="Arial" w:cs="Arial"/>
+          <w:b/>
           <w:color w:val="auto"/>
           <w:sz w:val="24"/>
           <w:szCs w:val="24"/>
@@ -26138,6 +26090,7 @@
         </w:numPr>
         <w:spacing w:after="0" w:line="360" w:lineRule="auto"/>
         <w:ind w:left="409" w:hanging="283"/>
+        <w:jc w:val="both"/>
         <w:rPr>
           <w:rFonts w:ascii="Arial" w:hAnsi="Arial" w:cs="Arial"/>
           <w:sz w:val="24"/>
@@ -26160,6 +26113,7 @@
         </w:numPr>
         <w:spacing w:after="0" w:line="360" w:lineRule="auto"/>
         <w:ind w:left="409" w:hanging="283"/>
+        <w:jc w:val="both"/>
         <w:rPr>
           <w:rFonts w:ascii="Arial" w:hAnsi="Arial" w:cs="Arial"/>
           <w:sz w:val="24"/>
@@ -26182,6 +26136,7 @@
         </w:numPr>
         <w:spacing w:after="0" w:line="360" w:lineRule="auto"/>
         <w:ind w:left="409" w:hanging="283"/>
+        <w:jc w:val="both"/>
         <w:rPr>
           <w:rFonts w:ascii="Arial" w:hAnsi="Arial" w:cs="Arial"/>
           <w:sz w:val="24"/>
@@ -26204,6 +26159,7 @@
         </w:numPr>
         <w:spacing w:after="0" w:line="360" w:lineRule="auto"/>
         <w:ind w:left="409" w:hanging="283"/>
+        <w:jc w:val="both"/>
         <w:rPr>
           <w:rFonts w:ascii="Arial" w:hAnsi="Arial" w:cs="Arial"/>
           <w:sz w:val="24"/>
@@ -26226,16 +26182,18 @@
         </w:numPr>
         <w:spacing w:after="0" w:line="360" w:lineRule="auto"/>
         <w:ind w:left="409" w:hanging="283"/>
-        <w:rPr>
-          <w:rFonts w:ascii="Arial" w:hAnsi="Arial" w:cs="Arial"/>
-          <w:sz w:val="24"/>
-        </w:rPr>
-      </w:pPr>
-      <w:r>
-        <w:rPr>
-          <w:rFonts w:ascii="Arial" w:hAnsi="Arial" w:cs="Arial"/>
-          <w:sz w:val="24"/>
-        </w:rPr>
+        <w:jc w:val="both"/>
+        <w:rPr>
+          <w:rFonts w:ascii="Arial" w:hAnsi="Arial" w:cs="Arial"/>
+          <w:sz w:val="24"/>
+        </w:rPr>
+      </w:pPr>
+      <w:r>
+        <w:rPr>
+          <w:rFonts w:ascii="Arial" w:hAnsi="Arial" w:cs="Arial"/>
+          <w:sz w:val="24"/>
+        </w:rPr>
+        <w:lastRenderedPageBreak/>
         <w:t>Capacidad de expandir su potencial utilizando módulos</w:t>
       </w:r>
     </w:p>
@@ -26248,24 +26206,18 @@
         </w:numPr>
         <w:spacing w:after="0" w:line="360" w:lineRule="auto"/>
         <w:ind w:left="409" w:hanging="283"/>
-        <w:rPr>
-          <w:rFonts w:ascii="Arial" w:hAnsi="Arial" w:cs="Arial"/>
-          <w:sz w:val="24"/>
-        </w:rPr>
-      </w:pPr>
-      <w:r>
-        <w:rPr>
-          <w:rFonts w:ascii="Arial" w:hAnsi="Arial" w:cs="Arial"/>
-          <w:sz w:val="24"/>
-        </w:rPr>
-        <w:t>Es libre</w:t>
-      </w:r>
-      <w:r>
-        <w:rPr>
-          <w:rFonts w:ascii="Arial" w:hAnsi="Arial" w:cs="Arial"/>
-          <w:sz w:val="24"/>
-        </w:rPr>
-        <w:t xml:space="preserve"> no requiere licencias para la utilizacion</w:t>
+        <w:jc w:val="both"/>
+        <w:rPr>
+          <w:rFonts w:ascii="Arial" w:hAnsi="Arial" w:cs="Arial"/>
+          <w:sz w:val="24"/>
+        </w:rPr>
+      </w:pPr>
+      <w:r>
+        <w:rPr>
+          <w:rFonts w:ascii="Arial" w:hAnsi="Arial" w:cs="Arial"/>
+          <w:sz w:val="24"/>
+        </w:rPr>
+        <w:t>Es libre no requiere licencias para la utilizacion</w:t>
       </w:r>
     </w:p>
     <w:p>
@@ -26277,6 +26229,7 @@
         </w:numPr>
         <w:spacing w:after="0" w:line="360" w:lineRule="auto"/>
         <w:ind w:left="409" w:hanging="283"/>
+        <w:jc w:val="both"/>
         <w:rPr>
           <w:rFonts w:ascii="Arial" w:hAnsi="Arial" w:cs="Arial"/>
           <w:sz w:val="24"/>
@@ -26302,41 +26255,26 @@
     <w:p>
       <w:pPr>
         <w:spacing w:after="0" w:line="360" w:lineRule="auto"/>
-        <w:rPr>
-          <w:rFonts w:ascii="Arial" w:hAnsi="Arial" w:cs="Arial"/>
-          <w:sz w:val="24"/>
-        </w:rPr>
-      </w:pPr>
+        <w:jc w:val="both"/>
+        <w:rPr>
+          <w:rFonts w:ascii="Arial" w:hAnsi="Arial" w:cs="Arial"/>
+          <w:b/>
+          <w:sz w:val="24"/>
+        </w:rPr>
+      </w:pPr>
+      <w:r>
+        <w:rPr>
+          <w:rFonts w:ascii="Arial" w:hAnsi="Arial" w:cs="Arial"/>
+          <w:b/>
+          <w:sz w:val="24"/>
+        </w:rPr>
+        <w:t>Desventajas:</w:t>
+      </w:r>
     </w:p>
     <w:p>
       <w:pPr>
         <w:spacing w:after="0" w:line="360" w:lineRule="auto"/>
-        <w:rPr>
-          <w:rFonts w:ascii="Arial" w:hAnsi="Arial" w:cs="Arial"/>
-          <w:sz w:val="24"/>
-        </w:rPr>
-      </w:pPr>
-    </w:p>
-    <w:p>
-      <w:pPr>
-        <w:spacing w:after="0" w:line="360" w:lineRule="auto"/>
-        <w:rPr>
-          <w:rFonts w:ascii="Arial" w:hAnsi="Arial" w:cs="Arial"/>
-          <w:sz w:val="24"/>
-        </w:rPr>
-      </w:pPr>
-      <w:r>
-        <w:rPr>
-          <w:rFonts w:ascii="Arial" w:hAnsi="Arial" w:cs="Arial"/>
-          <w:sz w:val="24"/>
-        </w:rPr>
-        <w:lastRenderedPageBreak/>
-        <w:t>Desventajas:</w:t>
-      </w:r>
-    </w:p>
-    <w:p>
-      <w:pPr>
-        <w:spacing w:after="0" w:line="360" w:lineRule="auto"/>
+        <w:jc w:val="both"/>
         <w:rPr>
           <w:rFonts w:ascii="Arial" w:hAnsi="Arial" w:cs="Arial"/>
           <w:sz w:val="24"/>
@@ -26352,6 +26290,7 @@
         </w:numPr>
         <w:spacing w:after="0" w:line="360" w:lineRule="auto"/>
         <w:ind w:left="393" w:hanging="283"/>
+        <w:jc w:val="both"/>
         <w:rPr>
           <w:rFonts w:ascii="Arial" w:hAnsi="Arial" w:cs="Arial"/>
           <w:sz w:val="24"/>
@@ -26369,6 +26308,7 @@
       <w:pPr>
         <w:spacing w:after="0" w:line="360" w:lineRule="auto"/>
         <w:ind w:left="126"/>
+        <w:jc w:val="both"/>
         <w:rPr>
           <w:rFonts w:ascii="Arial" w:hAnsi="Arial" w:cs="Arial"/>
           <w:sz w:val="24"/>
@@ -26379,6 +26319,7 @@
       <w:pPr>
         <w:spacing w:after="0" w:line="360" w:lineRule="auto"/>
         <w:ind w:left="126"/>
+        <w:jc w:val="both"/>
         <w:rPr>
           <w:rFonts w:ascii="Arial" w:hAnsi="Arial" w:cs="Arial"/>
           <w:sz w:val="24"/>
@@ -26470,16 +26411,7 @@
                 <w:sz w:val="24"/>
                 <w:szCs w:val="24"/>
               </w:rPr>
-              <w:t xml:space="preserve">Costo </w:t>
-            </w:r>
-            <w:r>
-              <w:rPr>
-                <w:rFonts w:ascii="Arial" w:hAnsi="Arial" w:cs="Arial"/>
-                <w:color w:val="auto"/>
-                <w:sz w:val="24"/>
-                <w:szCs w:val="24"/>
-              </w:rPr>
-              <w:t>($)</w:t>
+              <w:t>Costo ($)</w:t>
             </w:r>
           </w:p>
         </w:tc>
@@ -26828,7 +26760,7 @@
           <w:sz w:val="24"/>
           <w:szCs w:val="24"/>
         </w:rPr>
-        <w:t>.</w:t>
+        <w:t xml:space="preserve">. </w:t>
       </w:r>
     </w:p>
     <w:p>
@@ -26843,6 +26775,84 @@
           <w:szCs w:val="24"/>
         </w:rPr>
       </w:pPr>
+      <w:r>
+        <w:rPr>
+          <w:rFonts w:ascii="Arial" w:hAnsi="Arial" w:cs="Arial"/>
+          <w:color w:val="auto"/>
+          <w:sz w:val="24"/>
+          <w:szCs w:val="24"/>
+        </w:rPr>
+        <w:t xml:space="preserve">Como la empresa Lazos cuenta con el equipamiento la </w:t>
+      </w:r>
+      <w:r>
+        <w:rPr>
+          <w:rFonts w:ascii="Arial" w:hAnsi="Arial" w:cs="Arial"/>
+          <w:sz w:val="24"/>
+          <w:szCs w:val="24"/>
+        </w:rPr>
+        <w:t>inversión</w:t>
+      </w:r>
+      <w:r>
+        <w:rPr>
+          <w:rFonts w:ascii="Arial" w:hAnsi="Arial" w:cs="Arial"/>
+          <w:color w:val="auto"/>
+          <w:sz w:val="24"/>
+          <w:szCs w:val="24"/>
+        </w:rPr>
+        <w:t xml:space="preserve"> total seria solo la contemplada en el desarrollo con un monto de $4.782.222</w:t>
+      </w:r>
+    </w:p>
+    <w:p>
+      <w:pPr>
+        <w:spacing w:line="360" w:lineRule="auto"/>
+        <w:ind w:firstLine="720"/>
+        <w:jc w:val="both"/>
+        <w:rPr>
+          <w:rFonts w:ascii="Arial" w:hAnsi="Arial" w:cs="Arial"/>
+          <w:color w:val="auto"/>
+          <w:sz w:val="24"/>
+          <w:szCs w:val="24"/>
+        </w:rPr>
+      </w:pPr>
+    </w:p>
+    <w:p>
+      <w:pPr>
+        <w:spacing w:line="360" w:lineRule="auto"/>
+        <w:ind w:firstLine="720"/>
+        <w:jc w:val="both"/>
+        <w:rPr>
+          <w:rFonts w:ascii="Arial" w:hAnsi="Arial" w:cs="Arial"/>
+          <w:color w:val="auto"/>
+          <w:sz w:val="24"/>
+          <w:szCs w:val="24"/>
+        </w:rPr>
+      </w:pPr>
+    </w:p>
+    <w:p>
+      <w:pPr>
+        <w:spacing w:line="360" w:lineRule="auto"/>
+        <w:ind w:firstLine="720"/>
+        <w:jc w:val="both"/>
+        <w:rPr>
+          <w:rFonts w:ascii="Arial" w:hAnsi="Arial" w:cs="Arial"/>
+          <w:color w:val="auto"/>
+          <w:sz w:val="24"/>
+          <w:szCs w:val="24"/>
+        </w:rPr>
+      </w:pPr>
+    </w:p>
+    <w:p>
+      <w:pPr>
+        <w:spacing w:line="360" w:lineRule="auto"/>
+        <w:ind w:firstLine="720"/>
+        <w:jc w:val="both"/>
+        <w:rPr>
+          <w:rFonts w:ascii="Arial" w:hAnsi="Arial" w:cs="Arial"/>
+          <w:color w:val="auto"/>
+          <w:sz w:val="24"/>
+          <w:szCs w:val="24"/>
+        </w:rPr>
+      </w:pPr>
     </w:p>
     <w:p>
       <w:pPr>
@@ -26864,6 +26874,7 @@
           <w:sz w:val="24"/>
           <w:szCs w:val="24"/>
         </w:rPr>
+        <w:lastRenderedPageBreak/>
         <w:t>4.1.3</w:t>
       </w:r>
       <w:r>
@@ -26874,14 +26885,6 @@
           <w:szCs w:val="24"/>
         </w:rPr>
         <w:tab/>
-      </w:r>
-      <w:r>
-        <w:rPr>
-          <w:rFonts w:ascii="Arial" w:hAnsi="Arial" w:cs="Arial"/>
-          <w:color w:val="auto"/>
-          <w:sz w:val="24"/>
-          <w:szCs w:val="24"/>
-        </w:rPr>
         <w:t>Selección de Alternativa de Solución</w:t>
       </w:r>
       <w:bookmarkEnd w:id="40"/>
@@ -26922,15 +26925,16 @@
           <w:sz w:val="24"/>
           <w:szCs w:val="24"/>
         </w:rPr>
-        <w:t>Según los antecedentes, conocimientos y ventajas otorgadas hacia el proyecto ya sea en la implementación y desarrollo, Hemos concluido que la alternativa de solución más acorde a los requerimientos establecidos es PHP con MySQL, porque cumple con en su totalidad con lo solicitado por la contraparte, generando ventajas significativas para la empresa.</w:t>
-      </w:r>
-    </w:p>
-    <w:p>
-      <w:pPr>
-        <w:spacing w:line="360" w:lineRule="auto"/>
-        <w:jc w:val="both"/>
-        <w:rPr>
-          <w:rFonts w:ascii="Arial" w:hAnsi="Arial" w:cs="Arial"/>
+        <w:t>Según los antecedentes, conocimientos y ventajas otorgadas hacia el proyecto en la implementación y desarrollo, Hemos concluido que la alternativa de solución más acorde a los requerimientos establecidos es PHP con MySQL, porque cumple con en su totalidad con lo solicitado por la contraparte, generando ventajas significativas economicas y operacionales para la empresa.</w:t>
+      </w:r>
+    </w:p>
+    <w:p>
+      <w:pPr>
+        <w:spacing w:line="360" w:lineRule="auto"/>
+        <w:jc w:val="both"/>
+        <w:rPr>
+          <w:rFonts w:ascii="Arial" w:hAnsi="Arial" w:cs="Arial"/>
+          <w:color w:val="auto"/>
           <w:sz w:val="24"/>
           <w:szCs w:val="24"/>
         </w:rPr>
@@ -26942,37 +26946,6 @@
           <w:szCs w:val="24"/>
         </w:rPr>
         <w:tab/>
-      </w:r>
-    </w:p>
-    <w:p>
-      <w:pPr>
-        <w:spacing w:line="360" w:lineRule="auto"/>
-        <w:jc w:val="both"/>
-        <w:rPr>
-          <w:rFonts w:ascii="Arial" w:hAnsi="Arial" w:cs="Arial"/>
-          <w:sz w:val="24"/>
-          <w:szCs w:val="24"/>
-        </w:rPr>
-      </w:pPr>
-    </w:p>
-    <w:p>
-      <w:pPr>
-        <w:spacing w:line="360" w:lineRule="auto"/>
-        <w:jc w:val="both"/>
-        <w:rPr>
-          <w:rFonts w:ascii="Arial" w:hAnsi="Arial" w:cs="Arial"/>
-          <w:color w:val="auto"/>
-          <w:sz w:val="24"/>
-          <w:szCs w:val="24"/>
-        </w:rPr>
-      </w:pPr>
-      <w:r>
-        <w:rPr>
-          <w:rFonts w:ascii="Arial" w:hAnsi="Arial" w:cs="Arial"/>
-          <w:sz w:val="24"/>
-          <w:szCs w:val="24"/>
-        </w:rPr>
-        <w:lastRenderedPageBreak/>
         <w:t>Como es un lenguaje libre, no necesita licencias para su desarrollo y utilización</w:t>
       </w:r>
       <w:r>
@@ -26982,7 +26955,7 @@
           <w:sz w:val="24"/>
           <w:szCs w:val="24"/>
         </w:rPr>
-        <w:t xml:space="preserve">, es multiplataforma por ende no </w:t>
+        <w:t xml:space="preserve">, es multiplataforma por lo tanto no </w:t>
       </w:r>
       <w:r>
         <w:rPr>
@@ -27070,7 +27043,7 @@
           <w:sz w:val="24"/>
           <w:szCs w:val="24"/>
         </w:rPr>
-        <w:t xml:space="preserve"> es rentable por que disminuye significativamente el presupuesto. El rubro de la empresa Lazos </w:t>
+        <w:t xml:space="preserve"> es rentable utilizar esta alternativa por que disminuye significativamente el presupuesto. El rubro de la empresa Lazos </w:t>
       </w:r>
       <w:r>
         <w:rPr>
@@ -27133,6 +27106,15 @@
       </w:r>
     </w:p>
     <w:p>
+      <w:pPr>
+        <w:spacing w:line="360" w:lineRule="auto"/>
+        <w:jc w:val="both"/>
+        <w:rPr>
+          <w:rFonts w:ascii="Arial" w:hAnsi="Arial" w:cs="Arial"/>
+          <w:sz w:val="24"/>
+          <w:szCs w:val="24"/>
+        </w:rPr>
+      </w:pPr>
       <w:r>
         <w:rPr>
           <w:rFonts w:ascii="Arial" w:hAnsi="Arial" w:cs="Arial"/>
@@ -27140,92 +27122,295 @@
           <w:szCs w:val="24"/>
         </w:rPr>
         <w:tab/>
-        <w:t>Por otra parte la experien</w:t>
-      </w:r>
+        <w:t xml:space="preserve">Por otra parte la experiencia que existe por parte del equipo hacia el lenguaje es intermedia, la cual no genera grande dificultades para el desarrollo del proyecto. </w:t>
+      </w:r>
+    </w:p>
+    <w:p>
+      <w:pPr>
+        <w:rPr>
+          <w:rFonts w:ascii="Arial" w:hAnsi="Arial" w:cs="Arial"/>
+          <w:sz w:val="24"/>
+          <w:szCs w:val="24"/>
+        </w:rPr>
+      </w:pPr>
+    </w:p>
+    <w:p>
+      <w:pPr>
+        <w:rPr>
+          <w:rFonts w:ascii="Arial" w:hAnsi="Arial" w:cs="Arial"/>
+          <w:sz w:val="24"/>
+          <w:szCs w:val="24"/>
+        </w:rPr>
+      </w:pPr>
+    </w:p>
+    <w:p>
+      <w:pPr>
+        <w:rPr>
+          <w:rFonts w:ascii="Arial" w:hAnsi="Arial" w:cs="Arial"/>
+          <w:sz w:val="24"/>
+          <w:szCs w:val="24"/>
+        </w:rPr>
+      </w:pPr>
+    </w:p>
+    <w:p>
+      <w:pPr>
+        <w:rPr>
+          <w:rFonts w:ascii="Arial" w:hAnsi="Arial" w:cs="Arial"/>
+          <w:sz w:val="24"/>
+          <w:szCs w:val="24"/>
+        </w:rPr>
+      </w:pPr>
+    </w:p>
+    <w:p>
+      <w:pPr>
+        <w:rPr>
+          <w:rFonts w:ascii="Arial" w:hAnsi="Arial" w:cs="Arial"/>
+          <w:sz w:val="24"/>
+          <w:szCs w:val="24"/>
+        </w:rPr>
+      </w:pPr>
       <w:bookmarkStart w:id="41" w:name="_GoBack"/>
       <w:bookmarkEnd w:id="41"/>
-      <w:r>
-        <w:rPr>
-          <w:rFonts w:ascii="Arial" w:hAnsi="Arial" w:cs="Arial"/>
-          <w:sz w:val="24"/>
-          <w:szCs w:val="24"/>
-        </w:rPr>
-        <w:t>cia que existe por parte del equipo hacia el lenguaje es intermedia</w:t>
-      </w:r>
-      <w:r>
-        <w:rPr>
-          <w:rFonts w:ascii="Arial" w:hAnsi="Arial" w:cs="Arial"/>
-          <w:sz w:val="24"/>
-          <w:szCs w:val="24"/>
-        </w:rPr>
-        <w:t xml:space="preserve">, </w:t>
-      </w:r>
-    </w:p>
-    <w:p>
-      <w:pPr>
-        <w:spacing w:line="360" w:lineRule="auto"/>
-        <w:jc w:val="both"/>
-        <w:rPr>
-          <w:rFonts w:ascii="Arial" w:hAnsi="Arial" w:cs="Arial"/>
-          <w:sz w:val="24"/>
-          <w:szCs w:val="24"/>
-        </w:rPr>
-      </w:pPr>
-      <w:r>
-        <w:rPr>
-          <w:rFonts w:ascii="Arial" w:hAnsi="Arial" w:cs="Arial"/>
+    </w:p>
+    <w:p>
+      <w:pPr>
+        <w:pStyle w:val="Ttulo4"/>
+        <w:spacing w:line="360" w:lineRule="auto"/>
+        <w:jc w:val="both"/>
+        <w:rPr>
+          <w:rFonts w:ascii="Arial" w:hAnsi="Arial" w:cs="Arial"/>
+          <w:color w:val="auto"/>
+          <w:szCs w:val="24"/>
+        </w:rPr>
+      </w:pPr>
+      <w:r>
+        <w:rPr>
+          <w:rFonts w:ascii="Arial" w:hAnsi="Arial" w:cs="Arial"/>
+          <w:color w:val="auto"/>
+          <w:szCs w:val="24"/>
+        </w:rPr>
+        <w:lastRenderedPageBreak/>
+        <w:t>4.1.3.1 Beneficios de la Solución</w:t>
+      </w:r>
+    </w:p>
+    <w:p>
+      <w:pPr>
+        <w:spacing w:line="360" w:lineRule="auto"/>
+        <w:jc w:val="both"/>
+        <w:rPr>
+          <w:rFonts w:ascii="Arial" w:hAnsi="Arial" w:cs="Arial"/>
+          <w:color w:val="auto"/>
+          <w:sz w:val="24"/>
+          <w:szCs w:val="24"/>
+        </w:rPr>
+      </w:pPr>
+    </w:p>
+    <w:p>
+      <w:pPr>
+        <w:spacing w:line="360" w:lineRule="auto"/>
+        <w:jc w:val="both"/>
+        <w:rPr>
+          <w:rFonts w:ascii="Arial" w:hAnsi="Arial" w:cs="Arial"/>
+          <w:color w:val="auto"/>
+          <w:sz w:val="24"/>
+          <w:szCs w:val="24"/>
+        </w:rPr>
+      </w:pPr>
+      <w:r>
+        <w:rPr>
+          <w:rFonts w:ascii="Arial" w:hAnsi="Arial" w:cs="Arial"/>
+          <w:color w:val="auto"/>
           <w:sz w:val="24"/>
           <w:szCs w:val="24"/>
         </w:rPr>
         <w:tab/>
-      </w:r>
-    </w:p>
-    <w:p>
-      <w:pPr>
-        <w:spacing w:line="360" w:lineRule="auto"/>
-        <w:jc w:val="both"/>
-        <w:rPr>
-          <w:rFonts w:ascii="Arial" w:hAnsi="Arial" w:cs="Arial"/>
-          <w:sz w:val="24"/>
-          <w:szCs w:val="24"/>
-        </w:rPr>
-      </w:pPr>
-    </w:p>
-    <w:p>
-      <w:pPr>
-        <w:pStyle w:val="Ttulo4"/>
-        <w:spacing w:line="360" w:lineRule="auto"/>
-        <w:jc w:val="both"/>
-        <w:rPr>
-          <w:rFonts w:ascii="Arial" w:hAnsi="Arial" w:cs="Arial"/>
-          <w:color w:val="auto"/>
-          <w:szCs w:val="24"/>
-        </w:rPr>
-      </w:pPr>
-      <w:r>
-        <w:rPr>
-          <w:rFonts w:ascii="Arial" w:hAnsi="Arial" w:cs="Arial"/>
-          <w:color w:val="auto"/>
-          <w:szCs w:val="24"/>
-        </w:rPr>
-        <w:t>4.1.3.1 Beneficios de la Solución</w:t>
-      </w:r>
-    </w:p>
-    <w:p>
-      <w:pPr>
-        <w:spacing w:line="360" w:lineRule="auto"/>
-        <w:jc w:val="both"/>
-        <w:rPr>
-          <w:rFonts w:ascii="Arial" w:hAnsi="Arial" w:cs="Arial"/>
-          <w:color w:val="auto"/>
-          <w:sz w:val="24"/>
-          <w:szCs w:val="24"/>
-        </w:rPr>
-      </w:pPr>
-    </w:p>
-    <w:p>
-      <w:pPr>
-        <w:spacing w:line="360" w:lineRule="auto"/>
+        <w:t xml:space="preserve">Como ya se </w:t>
+      </w:r>
+      <w:r>
+        <w:rPr>
+          <w:rFonts w:ascii="Arial" w:hAnsi="Arial" w:cs="Arial"/>
+          <w:sz w:val="24"/>
+          <w:szCs w:val="24"/>
+        </w:rPr>
+        <w:t>ha</w:t>
+      </w:r>
+      <w:r>
+        <w:rPr>
+          <w:rFonts w:ascii="Arial" w:hAnsi="Arial" w:cs="Arial"/>
+          <w:color w:val="auto"/>
+          <w:sz w:val="24"/>
+          <w:szCs w:val="24"/>
+        </w:rPr>
+        <w:t xml:space="preserve"> mencionado en varios puntos anteriores la alternativa N°2 otorga </w:t>
+      </w:r>
+      <w:r>
+        <w:rPr>
+          <w:rFonts w:ascii="Arial" w:hAnsi="Arial" w:cs="Arial"/>
+          <w:sz w:val="24"/>
+          <w:szCs w:val="24"/>
+        </w:rPr>
+        <w:t>beneficios</w:t>
+      </w:r>
+      <w:r>
+        <w:rPr>
+          <w:rFonts w:ascii="Arial" w:hAnsi="Arial" w:cs="Arial"/>
+          <w:color w:val="auto"/>
+          <w:sz w:val="24"/>
+          <w:szCs w:val="24"/>
+        </w:rPr>
+        <w:t xml:space="preserve"> significativos para la empresa, como los que se mencionan a </w:t>
+      </w:r>
+      <w:r>
+        <w:rPr>
+          <w:rFonts w:ascii="Arial" w:hAnsi="Arial" w:cs="Arial"/>
+          <w:sz w:val="24"/>
+          <w:szCs w:val="24"/>
+        </w:rPr>
+        <w:t>continuación</w:t>
+      </w:r>
+      <w:r>
+        <w:rPr>
+          <w:rFonts w:ascii="Arial" w:hAnsi="Arial" w:cs="Arial"/>
+          <w:color w:val="auto"/>
+          <w:sz w:val="24"/>
+          <w:szCs w:val="24"/>
+        </w:rPr>
+        <w:t>:</w:t>
+      </w:r>
+    </w:p>
+    <w:p>
+      <w:pPr>
+        <w:pStyle w:val="Prrafodelista"/>
+        <w:numPr>
+          <w:ilvl w:val="1"/>
+          <w:numId w:val="8"/>
+        </w:numPr>
+        <w:spacing w:line="360" w:lineRule="auto"/>
+        <w:jc w:val="both"/>
+        <w:rPr>
+          <w:rFonts w:ascii="Arial" w:hAnsi="Arial" w:cs="Arial"/>
+          <w:color w:val="auto"/>
+          <w:sz w:val="24"/>
+          <w:szCs w:val="24"/>
+        </w:rPr>
+      </w:pPr>
+      <w:r>
+        <w:rPr>
+          <w:rFonts w:ascii="Arial" w:hAnsi="Arial" w:cs="Arial"/>
+          <w:sz w:val="24"/>
+          <w:szCs w:val="24"/>
+        </w:rPr>
+        <w:t>La</w:t>
+      </w:r>
+      <w:r>
+        <w:rPr>
+          <w:rFonts w:ascii="Arial" w:hAnsi="Arial" w:cs="Arial"/>
+          <w:color w:val="auto"/>
+          <w:sz w:val="24"/>
+          <w:szCs w:val="24"/>
+        </w:rPr>
+        <w:t xml:space="preserve"> inversión total del proyecto es menor ya que la empresa Lazos cuenta en su totalidad con el equipamiento necesario</w:t>
+      </w:r>
+      <w:r>
+        <w:rPr>
+          <w:rFonts w:ascii="Arial" w:hAnsi="Arial" w:cs="Arial"/>
+          <w:color w:val="auto"/>
+          <w:sz w:val="24"/>
+          <w:szCs w:val="24"/>
+        </w:rPr>
+        <w:t xml:space="preserve"> para la implementació</w:t>
+      </w:r>
+      <w:r>
+        <w:rPr>
+          <w:rFonts w:ascii="Arial" w:hAnsi="Arial" w:cs="Arial"/>
+          <w:color w:val="auto"/>
+          <w:sz w:val="24"/>
+          <w:szCs w:val="24"/>
+        </w:rPr>
+        <w:t>n del sistema.</w:t>
+      </w:r>
+    </w:p>
+    <w:p>
+      <w:pPr>
+        <w:pStyle w:val="Prrafodelista"/>
+        <w:numPr>
+          <w:ilvl w:val="1"/>
+          <w:numId w:val="8"/>
+        </w:numPr>
+        <w:spacing w:line="360" w:lineRule="auto"/>
+        <w:jc w:val="both"/>
+        <w:rPr>
+          <w:rFonts w:ascii="Arial" w:hAnsi="Arial" w:cs="Arial"/>
+          <w:color w:val="auto"/>
+          <w:sz w:val="24"/>
+          <w:szCs w:val="24"/>
+        </w:rPr>
+      </w:pPr>
+      <w:r>
+        <w:rPr>
+          <w:rFonts w:ascii="Arial" w:hAnsi="Arial" w:cs="Arial"/>
+          <w:sz w:val="24"/>
+          <w:szCs w:val="24"/>
+        </w:rPr>
+        <w:t>Utilizar</w:t>
+      </w:r>
+      <w:r>
+        <w:rPr>
+          <w:rFonts w:ascii="Arial" w:hAnsi="Arial" w:cs="Arial"/>
+          <w:color w:val="auto"/>
+          <w:sz w:val="24"/>
+          <w:szCs w:val="24"/>
+        </w:rPr>
+        <w:t xml:space="preserve"> PHP con MySQL genera ventajas hacia nuestro equipo de trabajo, porque no se necesitara una gran capacitacion para la utilizacion de este lenguaje.</w:t>
+      </w:r>
+    </w:p>
+    <w:p>
+      <w:pPr>
+        <w:pStyle w:val="Prrafodelista"/>
+        <w:numPr>
+          <w:ilvl w:val="1"/>
+          <w:numId w:val="8"/>
+        </w:numPr>
+        <w:spacing w:line="360" w:lineRule="auto"/>
+        <w:jc w:val="both"/>
+        <w:rPr>
+          <w:rFonts w:ascii="Arial" w:hAnsi="Arial" w:cs="Arial"/>
+          <w:color w:val="auto"/>
+          <w:sz w:val="24"/>
+          <w:szCs w:val="24"/>
+        </w:rPr>
+      </w:pPr>
+      <w:r>
+        <w:rPr>
+          <w:rFonts w:ascii="Arial" w:hAnsi="Arial" w:cs="Arial"/>
+          <w:color w:val="auto"/>
+          <w:sz w:val="24"/>
+          <w:szCs w:val="24"/>
+        </w:rPr>
+        <w:t xml:space="preserve">PHP no requiere licencias para ser utilizado. Existe gran cantidad de </w:t>
+      </w:r>
+      <w:r>
+        <w:rPr>
+          <w:rFonts w:ascii="Arial" w:hAnsi="Arial" w:cs="Arial"/>
+          <w:sz w:val="24"/>
+          <w:szCs w:val="24"/>
+        </w:rPr>
+        <w:t xml:space="preserve">información </w:t>
+      </w:r>
+      <w:r>
+        <w:rPr>
+          <w:rFonts w:ascii="Arial" w:hAnsi="Arial" w:cs="Arial"/>
+          <w:color w:val="auto"/>
+          <w:sz w:val="24"/>
+          <w:szCs w:val="24"/>
+        </w:rPr>
+        <w:t xml:space="preserve"> y foros que entregan ayuda.</w:t>
+      </w:r>
+    </w:p>
+    <w:p>
+      <w:pPr>
+        <w:spacing w:line="360" w:lineRule="auto"/>
+        <w:ind w:left="720"/>
         <w:jc w:val="both"/>
         <w:rPr>
           <w:rFonts w:ascii="Arial" w:hAnsi="Arial" w:cs="Arial"/>
@@ -27275,17 +27460,7 @@
           <w:sz w:val="24"/>
           <w:szCs w:val="24"/>
         </w:rPr>
-        <w:t>Planificación d</w:t>
-      </w:r>
-      <w:r>
-        <w:rPr>
-          <w:rFonts w:ascii="Arial" w:eastAsia="Times New Roman" w:hAnsi="Arial" w:cs="Arial"/>
-          <w:bCs/>
-          <w:color w:val="auto"/>
-          <w:sz w:val="24"/>
-          <w:szCs w:val="24"/>
-        </w:rPr>
-        <w:t>e la solución (Carta Gantt)</w:t>
+        <w:t>Planificación de la solución (Carta Gantt)</w:t>
       </w:r>
       <w:bookmarkEnd w:id="42"/>
     </w:p>
@@ -27328,17 +27503,7 @@
           <w:sz w:val="24"/>
           <w:szCs w:val="24"/>
         </w:rPr>
-        <w:t>D</w:t>
-      </w:r>
-      <w:r>
-        <w:rPr>
-          <w:rFonts w:ascii="Arial" w:eastAsia="Times New Roman" w:hAnsi="Arial" w:cs="Arial"/>
-          <w:bCs/>
-          <w:color w:val="auto"/>
-          <w:sz w:val="24"/>
-          <w:szCs w:val="24"/>
-        </w:rPr>
-        <w:t>esarrollo del Requerimiento</w:t>
+        <w:t>Desarrollo del Requerimiento</w:t>
       </w:r>
       <w:bookmarkEnd w:id="43"/>
     </w:p>
@@ -27383,14 +27548,6 @@
           <w:szCs w:val="24"/>
         </w:rPr>
         <w:tab/>
-      </w:r>
-      <w:r>
-        <w:rPr>
-          <w:rFonts w:ascii="Arial" w:hAnsi="Arial" w:cs="Arial"/>
-          <w:color w:val="auto"/>
-          <w:sz w:val="24"/>
-          <w:szCs w:val="24"/>
-        </w:rPr>
         <w:t>Definición de Requerimientos</w:t>
       </w:r>
       <w:bookmarkEnd w:id="44"/>
@@ -27436,14 +27593,6 @@
           <w:szCs w:val="24"/>
         </w:rPr>
         <w:tab/>
-      </w:r>
-      <w:r>
-        <w:rPr>
-          <w:rFonts w:ascii="Arial" w:hAnsi="Arial" w:cs="Arial"/>
-          <w:color w:val="auto"/>
-          <w:sz w:val="24"/>
-          <w:szCs w:val="24"/>
-        </w:rPr>
         <w:t>Análisis del Requerimiento</w:t>
       </w:r>
       <w:bookmarkEnd w:id="45"/>
@@ -27476,23 +27625,7 @@
           <w:color w:val="auto"/>
           <w:szCs w:val="24"/>
         </w:rPr>
-        <w:t>4.3.2.1</w:t>
-      </w:r>
-      <w:r>
-        <w:rPr>
-          <w:rFonts w:ascii="Arial" w:hAnsi="Arial" w:cs="Arial"/>
-          <w:color w:val="auto"/>
-          <w:szCs w:val="24"/>
-        </w:rPr>
-        <w:t xml:space="preserve"> </w:t>
-      </w:r>
-      <w:r>
-        <w:rPr>
-          <w:rFonts w:ascii="Arial" w:hAnsi="Arial" w:cs="Arial"/>
-          <w:color w:val="auto"/>
-          <w:szCs w:val="24"/>
-        </w:rPr>
-        <w:t>Requisitos Funcionales</w:t>
+        <w:t>4.3.2.1 Requisitos Funcionales</w:t>
       </w:r>
     </w:p>
     <w:p>
@@ -27523,23 +27656,7 @@
           <w:color w:val="auto"/>
           <w:szCs w:val="24"/>
         </w:rPr>
-        <w:t>4.3.2.2</w:t>
-      </w:r>
-      <w:r>
-        <w:rPr>
-          <w:rFonts w:ascii="Arial" w:hAnsi="Arial" w:cs="Arial"/>
-          <w:color w:val="auto"/>
-          <w:szCs w:val="24"/>
-        </w:rPr>
-        <w:t xml:space="preserve"> </w:t>
-      </w:r>
-      <w:r>
-        <w:rPr>
-          <w:rFonts w:ascii="Arial" w:hAnsi="Arial" w:cs="Arial"/>
-          <w:color w:val="auto"/>
-          <w:szCs w:val="24"/>
-        </w:rPr>
-        <w:t>Requisitos No Funcionales</w:t>
+        <w:t>4.3.2.2 Requisitos No Funcionales</w:t>
       </w:r>
     </w:p>
     <w:p>
@@ -27626,14 +27743,6 @@
           <w:szCs w:val="24"/>
         </w:rPr>
         <w:tab/>
-      </w:r>
-      <w:r>
-        <w:rPr>
-          <w:rFonts w:ascii="Arial" w:hAnsi="Arial" w:cs="Arial"/>
-          <w:color w:val="auto"/>
-          <w:sz w:val="24"/>
-          <w:szCs w:val="24"/>
-        </w:rPr>
         <w:t>Modelo de Casos de Uso</w:t>
       </w:r>
       <w:bookmarkEnd w:id="47"/>
@@ -27680,14 +27789,6 @@
           <w:szCs w:val="24"/>
         </w:rPr>
         <w:tab/>
-      </w:r>
-      <w:r>
-        <w:rPr>
-          <w:rFonts w:ascii="Arial" w:hAnsi="Arial" w:cs="Arial"/>
-          <w:color w:val="auto"/>
-          <w:sz w:val="24"/>
-          <w:szCs w:val="24"/>
-        </w:rPr>
         <w:t>Definición de Actores</w:t>
       </w:r>
       <w:bookmarkEnd w:id="48"/>
@@ -27734,14 +27835,6 @@
           <w:szCs w:val="24"/>
         </w:rPr>
         <w:tab/>
-      </w:r>
-      <w:r>
-        <w:rPr>
-          <w:rFonts w:ascii="Arial" w:hAnsi="Arial" w:cs="Arial"/>
-          <w:color w:val="auto"/>
-          <w:sz w:val="24"/>
-          <w:szCs w:val="24"/>
-        </w:rPr>
         <w:t>Definición de Casos de Uso</w:t>
       </w:r>
       <w:bookmarkEnd w:id="49"/>
@@ -27788,14 +27881,6 @@
           <w:szCs w:val="24"/>
         </w:rPr>
         <w:tab/>
-      </w:r>
-      <w:r>
-        <w:rPr>
-          <w:rFonts w:ascii="Arial" w:hAnsi="Arial" w:cs="Arial"/>
-          <w:color w:val="auto"/>
-          <w:sz w:val="24"/>
-          <w:szCs w:val="24"/>
-        </w:rPr>
         <w:t>Descripción de Casos de Uso</w:t>
       </w:r>
       <w:bookmarkEnd w:id="50"/>
@@ -27842,14 +27927,6 @@
           <w:szCs w:val="24"/>
         </w:rPr>
         <w:tab/>
-      </w:r>
-      <w:r>
-        <w:rPr>
-          <w:rFonts w:ascii="Arial" w:hAnsi="Arial" w:cs="Arial"/>
-          <w:color w:val="auto"/>
-          <w:sz w:val="24"/>
-          <w:szCs w:val="24"/>
-        </w:rPr>
         <w:t>Grafico de Casos de Uso</w:t>
       </w:r>
       <w:bookmarkEnd w:id="51"/>
@@ -27930,17 +28007,7 @@
           <w:sz w:val="24"/>
           <w:szCs w:val="24"/>
         </w:rPr>
-        <w:t>Diseño Físi</w:t>
-      </w:r>
-      <w:r>
-        <w:rPr>
-          <w:rFonts w:ascii="Arial" w:eastAsia="Times New Roman" w:hAnsi="Arial" w:cs="Arial"/>
-          <w:bCs/>
-          <w:color w:val="auto"/>
-          <w:sz w:val="24"/>
-          <w:szCs w:val="24"/>
-        </w:rPr>
-        <w:t>co</w:t>
+        <w:t>Diseño Físico</w:t>
       </w:r>
       <w:bookmarkEnd w:id="53"/>
     </w:p>
@@ -27974,14 +28041,6 @@
           <w:szCs w:val="24"/>
         </w:rPr>
         <w:tab/>
-      </w:r>
-      <w:r>
-        <w:rPr>
-          <w:rFonts w:ascii="Arial" w:hAnsi="Arial" w:cs="Arial"/>
-          <w:color w:val="auto"/>
-          <w:sz w:val="24"/>
-          <w:szCs w:val="24"/>
-        </w:rPr>
         <w:t>Diseño Arquitectónico</w:t>
       </w:r>
       <w:bookmarkEnd w:id="54"/>
@@ -28028,14 +28087,6 @@
           <w:szCs w:val="24"/>
         </w:rPr>
         <w:tab/>
-      </w:r>
-      <w:r>
-        <w:rPr>
-          <w:rFonts w:ascii="Arial" w:hAnsi="Arial" w:cs="Arial"/>
-          <w:color w:val="auto"/>
-          <w:sz w:val="24"/>
-          <w:szCs w:val="24"/>
-        </w:rPr>
         <w:t>Definición del Modelo de Datos</w:t>
       </w:r>
       <w:bookmarkEnd w:id="55"/>
@@ -28057,6 +28108,7 @@
           <w:color w:val="auto"/>
           <w:szCs w:val="24"/>
         </w:rPr>
+        <w:lastRenderedPageBreak/>
         <w:t xml:space="preserve">4.5.2.1 Modelo de Datos </w:t>
       </w:r>
     </w:p>
@@ -28134,14 +28186,6 @@
           <w:szCs w:val="24"/>
         </w:rPr>
         <w:tab/>
-      </w:r>
-      <w:r>
-        <w:rPr>
-          <w:rFonts w:ascii="Arial" w:hAnsi="Arial" w:cs="Arial"/>
-          <w:color w:val="auto"/>
-          <w:sz w:val="24"/>
-          <w:szCs w:val="24"/>
-        </w:rPr>
         <w:t>Diseño de la Interfaz</w:t>
       </w:r>
       <w:bookmarkEnd w:id="56"/>
@@ -28311,18 +28355,7 @@
           <w:sz w:val="24"/>
           <w:szCs w:val="24"/>
         </w:rPr>
-        <w:t>CAPÍTULO V CONCLUSIONE</w:t>
-      </w:r>
-      <w:r>
-        <w:rPr>
-          <w:rFonts w:ascii="Arial" w:hAnsi="Arial" w:cs="Arial"/>
-          <w:bCs/>
-          <w:color w:val="auto"/>
-          <w:kern w:val="32"/>
-          <w:sz w:val="24"/>
-          <w:szCs w:val="24"/>
-        </w:rPr>
-        <w:t>S</w:t>
+        <w:t>CAPÍTULO V CONCLUSIONES</w:t>
       </w:r>
       <w:bookmarkEnd w:id="58"/>
     </w:p>
@@ -28471,7 +28504,6 @@
           <w:sz w:val="24"/>
           <w:szCs w:val="24"/>
         </w:rPr>
-        <w:lastRenderedPageBreak/>
         <w:t xml:space="preserve">Tabla </w:t>
       </w:r>
       <w:r>
@@ -28557,89 +28589,20 @@
           <w:sz w:val="24"/>
           <w:szCs w:val="24"/>
         </w:rPr>
+        <w:lastRenderedPageBreak/>
         <w:t>Bibliografía</w:t>
       </w:r>
       <w:bookmarkEnd w:id="61"/>
     </w:p>
-    <w:p>
-      <w:pPr>
-        <w:tabs>
-          <w:tab w:val="left" w:pos="1935"/>
-        </w:tabs>
-        <w:spacing w:line="360" w:lineRule="auto"/>
-        <w:jc w:val="both"/>
-        <w:rPr>
-          <w:rFonts w:ascii="Arial" w:hAnsi="Arial" w:cs="Arial"/>
-          <w:sz w:val="24"/>
-          <w:szCs w:val="24"/>
-        </w:rPr>
-      </w:pPr>
-    </w:p>
-    <w:p>
-      <w:pPr>
-        <w:tabs>
-          <w:tab w:val="left" w:pos="1935"/>
-        </w:tabs>
-        <w:spacing w:line="360" w:lineRule="auto"/>
-        <w:jc w:val="both"/>
-        <w:rPr>
-          <w:rFonts w:ascii="Arial" w:hAnsi="Arial" w:cs="Arial"/>
-          <w:sz w:val="24"/>
-          <w:szCs w:val="24"/>
-        </w:rPr>
-      </w:pPr>
-    </w:p>
-    <w:p>
-      <w:pPr>
-        <w:tabs>
-          <w:tab w:val="left" w:pos="1935"/>
-        </w:tabs>
-        <w:spacing w:line="360" w:lineRule="auto"/>
-        <w:jc w:val="both"/>
-        <w:rPr>
-          <w:rFonts w:ascii="Arial" w:hAnsi="Arial" w:cs="Arial"/>
-          <w:sz w:val="24"/>
-          <w:szCs w:val="24"/>
-        </w:rPr>
-      </w:pPr>
-    </w:p>
-    <w:p>
-      <w:pPr>
-        <w:tabs>
-          <w:tab w:val="left" w:pos="1935"/>
-        </w:tabs>
-        <w:spacing w:line="360" w:lineRule="auto"/>
-        <w:jc w:val="both"/>
-        <w:rPr>
-          <w:rFonts w:ascii="Arial" w:hAnsi="Arial" w:cs="Arial"/>
-          <w:sz w:val="24"/>
-          <w:szCs w:val="24"/>
-        </w:rPr>
-      </w:pPr>
-    </w:p>
-    <w:p>
-      <w:pPr>
-        <w:tabs>
-          <w:tab w:val="left" w:pos="1935"/>
-        </w:tabs>
-        <w:spacing w:line="360" w:lineRule="auto"/>
-        <w:jc w:val="both"/>
-        <w:rPr>
-          <w:rFonts w:ascii="Arial" w:hAnsi="Arial" w:cs="Arial"/>
-          <w:sz w:val="24"/>
-          <w:szCs w:val="24"/>
-        </w:rPr>
-      </w:pPr>
-    </w:p>
-    <w:p>
-      <w:pPr>
-        <w:tabs>
-          <w:tab w:val="left" w:pos="1935"/>
-        </w:tabs>
-        <w:spacing w:line="360" w:lineRule="auto"/>
-        <w:jc w:val="both"/>
-        <w:rPr>
-          <w:rFonts w:ascii="Arial" w:hAnsi="Arial" w:cs="Arial"/>
+    <w:p/>
+    <w:p>
+      <w:pPr>
+        <w:spacing w:line="360" w:lineRule="auto"/>
+        <w:ind w:firstLine="720"/>
+        <w:jc w:val="both"/>
+        <w:rPr>
+          <w:rFonts w:ascii="Arial" w:hAnsi="Arial" w:cs="Arial"/>
+          <w:color w:val="auto"/>
           <w:sz w:val="24"/>
           <w:szCs w:val="24"/>
         </w:rPr>
@@ -28759,7 +28722,7 @@
             <w:fldChar w:fldCharType="separate"/>
           </w:r>
           <w:r>
-            <w:t>48</w:t>
+            <w:t>45</w:t>
           </w:r>
           <w:r>
             <w:fldChar w:fldCharType="end"/>
@@ -28977,7 +28940,7 @@
     </w:pPr>
     <w:r>
       <w:drawing>
-        <wp:anchor distT="0" distB="0" distL="0" distR="0" simplePos="0" relativeHeight="251658240" behindDoc="0" locked="0" layoutInCell="0" hidden="0" allowOverlap="0" wp14:anchorId="015DB713" wp14:editId="03450BCE">
+        <wp:anchor distT="0" distB="0" distL="0" distR="0" simplePos="0" relativeHeight="251658240" behindDoc="0" locked="0" layoutInCell="0" hidden="0" allowOverlap="0" wp14:anchorId="2F0A3259" wp14:editId="353A45CB">
           <wp:simplePos x="0" y="0"/>
           <wp:positionH relativeFrom="margin">
             <wp:posOffset>-1077595</wp:posOffset>
@@ -34149,7 +34112,7 @@
 </file>
 
 <file path=customXml/itemProps1.xml><?xml version="1.0" encoding="utf-8"?>
-<ds:datastoreItem xmlns:ds="http://schemas.openxmlformats.org/officeDocument/2006/customXml" ds:itemID="{05BF3526-3B9C-4164-A345-8A9E45464EC9}">
+<ds:datastoreItem xmlns:ds="http://schemas.openxmlformats.org/officeDocument/2006/customXml" ds:itemID="{39B87DC6-EE86-480D-AA4E-9277CD3C4D95}">
   <ds:schemaRefs>
     <ds:schemaRef ds:uri="http://schemas.openxmlformats.org/officeDocument/2006/bibliography"/>
   </ds:schemaRefs>

--- a/trunk/Proyecto/Documentación/ProyectoSGM.docx
+++ b/trunk/Proyecto/Documentación/ProyectoSGM.docx
@@ -13464,7 +13464,14 @@
                 <w:rFonts w:ascii="Arial" w:hAnsi="Arial" w:cs="Arial"/>
                 <w:sz w:val="24"/>
               </w:rPr>
-              <w:t>Licencia SQL Server 2008</w:t>
+              <w:t xml:space="preserve">Licencia </w:t>
+            </w:r>
+            <w:r>
+              <w:rPr>
+                <w:rFonts w:ascii="Arial" w:hAnsi="Arial" w:cs="Arial"/>
+                <w:sz w:val="24"/>
+              </w:rPr>
+              <w:t>MySQL</w:t>
             </w:r>
           </w:p>
         </w:tc>
@@ -13841,7 +13848,14 @@
                 <w:rFonts w:ascii="Arial" w:hAnsi="Arial" w:cs="Arial"/>
                 <w:sz w:val="24"/>
               </w:rPr>
-              <w:t>Licencia SQL Server 2008</w:t>
+              <w:t xml:space="preserve">Licencia </w:t>
+            </w:r>
+            <w:r>
+              <w:rPr>
+                <w:rFonts w:ascii="Arial" w:hAnsi="Arial" w:cs="Arial"/>
+                <w:sz w:val="24"/>
+              </w:rPr>
+              <w:t>MySQL</w:t>
             </w:r>
           </w:p>
         </w:tc>
@@ -14387,7 +14401,14 @@
                 <w:rFonts w:ascii="Arial" w:hAnsi="Arial" w:cs="Arial"/>
                 <w:sz w:val="24"/>
               </w:rPr>
-              <w:t>Licencia SQL Server 2008</w:t>
+              <w:t xml:space="preserve">Licencia </w:t>
+            </w:r>
+            <w:r>
+              <w:rPr>
+                <w:rFonts w:ascii="Arial" w:hAnsi="Arial" w:cs="Arial"/>
+                <w:sz w:val="24"/>
+              </w:rPr>
+              <w:t>MySQL</w:t>
             </w:r>
           </w:p>
         </w:tc>
@@ -15028,7 +15049,14 @@
                 <w:rFonts w:ascii="Arial" w:hAnsi="Arial" w:cs="Arial"/>
                 <w:sz w:val="24"/>
               </w:rPr>
-              <w:t>Licencia SQL Server 2008</w:t>
+              <w:t xml:space="preserve">Licencia </w:t>
+            </w:r>
+            <w:r>
+              <w:rPr>
+                <w:rFonts w:ascii="Arial" w:hAnsi="Arial" w:cs="Arial"/>
+                <w:sz w:val="24"/>
+              </w:rPr>
+              <w:t>MySQL</w:t>
             </w:r>
           </w:p>
         </w:tc>
@@ -16269,6 +16297,8 @@
         </w:rPr>
         <w:t>Recursos Consumibles</w:t>
       </w:r>
+      <w:bookmarkStart w:id="34" w:name="_GoBack"/>
+      <w:bookmarkEnd w:id="34"/>
     </w:p>
     <w:p>
       <w:pPr>
@@ -17004,7 +17034,7 @@
           <w:szCs w:val="24"/>
         </w:rPr>
       </w:pPr>
-      <w:bookmarkStart w:id="34" w:name="_Toc369914338"/>
+      <w:bookmarkStart w:id="35" w:name="_Toc369914338"/>
       <w:r>
         <w:rPr>
           <w:rFonts w:ascii="Arial" w:hAnsi="Arial" w:cs="Arial"/>
@@ -17054,7 +17084,7 @@
         </w:rPr>
         <w:t xml:space="preserve"> - Recursos Consumibles</w:t>
       </w:r>
-      <w:bookmarkEnd w:id="34"/>
+      <w:bookmarkEnd w:id="35"/>
     </w:p>
     <w:p>
       <w:pPr>
@@ -17923,7 +17953,7 @@
           <w:szCs w:val="24"/>
         </w:rPr>
       </w:pPr>
-      <w:bookmarkStart w:id="35" w:name="_Toc369914339"/>
+      <w:bookmarkStart w:id="36" w:name="_Toc369914339"/>
       <w:r>
         <w:rPr>
           <w:rFonts w:ascii="Arial" w:hAnsi="Arial" w:cs="Arial"/>
@@ -17973,7 +18003,7 @@
         </w:rPr>
         <w:t xml:space="preserve"> - Recursos Teconológicos</w:t>
       </w:r>
-      <w:bookmarkEnd w:id="35"/>
+      <w:bookmarkEnd w:id="36"/>
     </w:p>
     <w:p>
       <w:pPr>
@@ -18413,7 +18443,7 @@
           <w:szCs w:val="24"/>
         </w:rPr>
       </w:pPr>
-      <w:bookmarkStart w:id="36" w:name="_Toc369914340"/>
+      <w:bookmarkStart w:id="37" w:name="_Toc369914340"/>
       <w:r>
         <w:rPr>
           <w:rFonts w:ascii="Arial" w:hAnsi="Arial" w:cs="Arial"/>
@@ -18463,7 +18493,7 @@
         </w:rPr>
         <w:t xml:space="preserve"> - Recursos Teconológicos Depreciación</w:t>
       </w:r>
-      <w:bookmarkEnd w:id="36"/>
+      <w:bookmarkEnd w:id="37"/>
     </w:p>
     <w:p>
       <w:pPr>
@@ -19245,7 +19275,7 @@
           <w:sz w:val="22"/>
         </w:rPr>
       </w:pPr>
-      <w:bookmarkStart w:id="37" w:name="_Toc369914341"/>
+      <w:bookmarkStart w:id="38" w:name="_Toc369914341"/>
       <w:r>
         <w:rPr>
           <w:rFonts w:ascii="Arial" w:hAnsi="Arial" w:cs="Arial"/>
@@ -19295,7 +19325,7 @@
         </w:rPr>
         <w:t xml:space="preserve"> - Recursos de Operación</w:t>
       </w:r>
-      <w:bookmarkEnd w:id="37"/>
+      <w:bookmarkEnd w:id="38"/>
     </w:p>
     <w:p>
       <w:pPr>
@@ -20058,7 +20088,7 @@
           <w:sz w:val="22"/>
         </w:rPr>
       </w:pPr>
-      <w:bookmarkStart w:id="38" w:name="_Toc369914342"/>
+      <w:bookmarkStart w:id="39" w:name="_Toc369914342"/>
       <w:r>
         <w:rPr>
           <w:rFonts w:ascii="Arial" w:hAnsi="Arial" w:cs="Arial"/>
@@ -20108,7 +20138,7 @@
         </w:rPr>
         <w:t xml:space="preserve"> - Resumen del presupuesto del proyecto</w:t>
       </w:r>
-      <w:bookmarkEnd w:id="38"/>
+      <w:bookmarkEnd w:id="39"/>
     </w:p>
     <w:p>
       <w:pPr>
@@ -20484,7 +20514,14 @@
                 <w:rFonts w:ascii="Arial" w:hAnsi="Arial" w:cs="Arial"/>
                 <w:sz w:val="24"/>
               </w:rPr>
-              <w:t>Licencia SQL Server 2008</w:t>
+              <w:t xml:space="preserve">Licencia </w:t>
+            </w:r>
+            <w:r>
+              <w:rPr>
+                <w:rFonts w:ascii="Arial" w:hAnsi="Arial" w:cs="Arial"/>
+                <w:sz w:val="24"/>
+              </w:rPr>
+              <w:t>MySQL</w:t>
             </w:r>
           </w:p>
         </w:tc>
@@ -21711,7 +21748,14 @@
                 <w:rFonts w:ascii="Arial" w:hAnsi="Arial" w:cs="Arial"/>
                 <w:sz w:val="24"/>
               </w:rPr>
-              <w:t>Licencia SQL Server 2008</w:t>
+              <w:t xml:space="preserve">Licencia </w:t>
+            </w:r>
+            <w:r>
+              <w:rPr>
+                <w:rFonts w:ascii="Arial" w:hAnsi="Arial" w:cs="Arial"/>
+                <w:sz w:val="24"/>
+              </w:rPr>
+              <w:t>MySQL</w:t>
             </w:r>
           </w:p>
         </w:tc>
@@ -22911,109 +22955,6 @@
       </w:tr>
       <w:tr>
         <w:trPr>
-          <w:trHeight w:val="416"/>
-        </w:trPr>
-        <w:tc>
-          <w:tcPr>
-            <w:tcW w:w="3927" w:type="dxa"/>
-          </w:tcPr>
-          <w:p>
-            <w:pPr>
-              <w:rPr>
-                <w:rFonts w:ascii="Arial" w:hAnsi="Arial" w:cs="Arial"/>
-                <w:color w:val="auto"/>
-                <w:sz w:val="24"/>
-                <w:szCs w:val="24"/>
-              </w:rPr>
-            </w:pPr>
-            <w:r>
-              <w:rPr>
-                <w:rFonts w:ascii="Arial" w:hAnsi="Arial" w:cs="Arial"/>
-                <w:sz w:val="24"/>
-                <w:lang w:eastAsia="en-US"/>
-              </w:rPr>
-              <w:t>Soporte MySQL</w:t>
-            </w:r>
-          </w:p>
-        </w:tc>
-        <w:tc>
-          <w:tcPr>
-            <w:tcW w:w="1177" w:type="dxa"/>
-          </w:tcPr>
-          <w:p>
-            <w:pPr>
-              <w:jc w:val="center"/>
-              <w:rPr>
-                <w:rFonts w:ascii="Arial" w:hAnsi="Arial" w:cs="Arial"/>
-                <w:color w:val="auto"/>
-                <w:sz w:val="24"/>
-                <w:szCs w:val="24"/>
-              </w:rPr>
-            </w:pPr>
-            <w:r>
-              <w:rPr>
-                <w:rFonts w:ascii="Arial" w:hAnsi="Arial" w:cs="Arial"/>
-                <w:color w:val="auto"/>
-                <w:sz w:val="24"/>
-                <w:szCs w:val="24"/>
-              </w:rPr>
-              <w:t>1</w:t>
-            </w:r>
-          </w:p>
-        </w:tc>
-        <w:tc>
-          <w:tcPr>
-            <w:tcW w:w="2235" w:type="dxa"/>
-          </w:tcPr>
-          <w:p>
-            <w:pPr>
-              <w:jc w:val="center"/>
-              <w:rPr>
-                <w:rFonts w:ascii="Arial" w:hAnsi="Arial" w:cs="Arial"/>
-                <w:color w:val="auto"/>
-                <w:sz w:val="24"/>
-                <w:szCs w:val="24"/>
-              </w:rPr>
-            </w:pPr>
-            <w:r>
-              <w:rPr>
-                <w:rFonts w:ascii="Arial" w:hAnsi="Arial" w:cs="Arial"/>
-                <w:color w:val="auto"/>
-                <w:sz w:val="24"/>
-                <w:szCs w:val="24"/>
-              </w:rPr>
-              <w:t>-</w:t>
-            </w:r>
-          </w:p>
-        </w:tc>
-        <w:tc>
-          <w:tcPr>
-            <w:tcW w:w="1450" w:type="dxa"/>
-          </w:tcPr>
-          <w:p>
-            <w:pPr>
-              <w:jc w:val="center"/>
-              <w:rPr>
-                <w:rFonts w:ascii="Arial" w:hAnsi="Arial" w:cs="Arial"/>
-                <w:color w:val="auto"/>
-                <w:sz w:val="24"/>
-                <w:szCs w:val="24"/>
-              </w:rPr>
-            </w:pPr>
-            <w:r>
-              <w:rPr>
-                <w:rFonts w:ascii="Arial" w:hAnsi="Arial" w:cs="Arial"/>
-                <w:color w:val="auto"/>
-                <w:sz w:val="24"/>
-                <w:szCs w:val="24"/>
-              </w:rPr>
-              <w:t>-</w:t>
-            </w:r>
-          </w:p>
-        </w:tc>
-      </w:tr>
-      <w:tr>
-        <w:trPr>
           <w:trHeight w:val="441"/>
         </w:trPr>
         <w:tc>
@@ -23037,7 +22978,14 @@
                 <w:rFonts w:ascii="Arial" w:hAnsi="Arial" w:cs="Arial"/>
                 <w:sz w:val="24"/>
               </w:rPr>
-              <w:t>Licencia SQL Server 2008</w:t>
+              <w:t xml:space="preserve">Licencia </w:t>
+            </w:r>
+            <w:r>
+              <w:rPr>
+                <w:rFonts w:ascii="Arial" w:hAnsi="Arial" w:cs="Arial"/>
+                <w:sz w:val="24"/>
+              </w:rPr>
+              <w:t>MySQL</w:t>
             </w:r>
           </w:p>
         </w:tc>
@@ -23762,7 +23710,7 @@
           <w:szCs w:val="24"/>
         </w:rPr>
       </w:pPr>
-      <w:bookmarkStart w:id="39" w:name="_Toc369914343"/>
+      <w:bookmarkStart w:id="40" w:name="_Toc369914343"/>
       <w:r>
         <w:rPr>
           <w:rFonts w:ascii="Arial" w:hAnsi="Arial" w:cs="Arial"/>
@@ -23812,7 +23760,7 @@
         </w:rPr>
         <w:t xml:space="preserve"> - Costos del proyecto</w:t>
       </w:r>
-      <w:bookmarkEnd w:id="39"/>
+      <w:bookmarkEnd w:id="40"/>
     </w:p>
     <w:p>
       <w:pPr>
@@ -23936,7 +23884,29 @@
           <w:sz w:val="24"/>
           <w:lang w:eastAsia="en-US"/>
         </w:rPr>
-        <w:t>Soporte Servidor MySQL</w:t>
+        <w:t>Licencia</w:t>
+      </w:r>
+      <w:r>
+        <w:rPr>
+          <w:rFonts w:ascii="Arial" w:hAnsi="Arial" w:cs="Arial"/>
+          <w:sz w:val="24"/>
+        </w:rPr>
+        <w:t xml:space="preserve"> </w:t>
+      </w:r>
+      <w:r>
+        <w:rPr>
+          <w:rFonts w:ascii="Arial" w:hAnsi="Arial" w:cs="Arial"/>
+          <w:sz w:val="24"/>
+        </w:rPr>
+        <w:t>MySQL</w:t>
+      </w:r>
+      <w:r>
+        <w:rPr>
+          <w:rFonts w:ascii="Arial" w:hAnsi="Arial" w:cs="Arial"/>
+          <w:sz w:val="24"/>
+          <w:lang w:eastAsia="en-US"/>
+        </w:rPr>
+        <w:t xml:space="preserve"> </w:t>
       </w:r>
     </w:p>
     <w:p>
@@ -23962,7 +23932,7 @@
           <w:sz w:val="24"/>
           <w:lang w:eastAsia="en-US"/>
         </w:rPr>
-        <w:t>Licencia SQL Server 2008</w:t>
+        <w:t>Antivirus para servidor</w:t>
       </w:r>
     </w:p>
     <w:p>
@@ -23988,34 +23958,53 @@
           <w:sz w:val="24"/>
           <w:lang w:eastAsia="en-US"/>
         </w:rPr>
-        <w:t>Antivirus para servidor</w:t>
+        <w:t>Licencia Windows server 2008 r2</w:t>
       </w:r>
     </w:p>
     <w:p>
       <w:pPr>
         <w:pStyle w:val="Prrafodelista"/>
-        <w:numPr>
-          <w:ilvl w:val="1"/>
-          <w:numId w:val="8"/>
-        </w:numPr>
         <w:tabs>
           <w:tab w:val="right" w:pos="8080"/>
         </w:tabs>
         <w:spacing w:line="360" w:lineRule="auto"/>
-        <w:jc w:val="both"/>
-        <w:rPr>
-          <w:rFonts w:ascii="Arial" w:hAnsi="Arial" w:cs="Arial"/>
-          <w:sz w:val="24"/>
-        </w:rPr>
-      </w:pPr>
-      <w:r>
-        <w:rPr>
-          <w:rFonts w:ascii="Arial" w:hAnsi="Arial" w:cs="Arial"/>
-          <w:sz w:val="24"/>
-          <w:lang w:eastAsia="en-US"/>
-        </w:rPr>
-        <w:t>Licencia Windows server 2008 r2</w:t>
-      </w:r>
+        <w:ind w:left="1080"/>
+        <w:jc w:val="both"/>
+        <w:rPr>
+          <w:rFonts w:ascii="Arial" w:hAnsi="Arial" w:cs="Arial"/>
+          <w:sz w:val="24"/>
+        </w:rPr>
+      </w:pPr>
+    </w:p>
+    <w:p>
+      <w:pPr>
+        <w:pStyle w:val="Prrafodelista"/>
+        <w:tabs>
+          <w:tab w:val="right" w:pos="8080"/>
+        </w:tabs>
+        <w:spacing w:line="360" w:lineRule="auto"/>
+        <w:ind w:left="1080"/>
+        <w:jc w:val="both"/>
+        <w:rPr>
+          <w:rFonts w:ascii="Arial" w:hAnsi="Arial" w:cs="Arial"/>
+          <w:sz w:val="24"/>
+        </w:rPr>
+      </w:pPr>
+    </w:p>
+    <w:p>
+      <w:pPr>
+        <w:pStyle w:val="Prrafodelista"/>
+        <w:tabs>
+          <w:tab w:val="right" w:pos="8080"/>
+        </w:tabs>
+        <w:spacing w:line="360" w:lineRule="auto"/>
+        <w:ind w:left="1080"/>
+        <w:jc w:val="both"/>
+        <w:rPr>
+          <w:rFonts w:ascii="Arial" w:hAnsi="Arial" w:cs="Arial"/>
+          <w:sz w:val="24"/>
+        </w:rPr>
+      </w:pPr>
     </w:p>
     <w:p>
       <w:pPr>
@@ -26866,7 +26855,7 @@
           <w:szCs w:val="24"/>
         </w:rPr>
       </w:pPr>
-      <w:bookmarkStart w:id="40" w:name="_Toc369914371"/>
+      <w:bookmarkStart w:id="41" w:name="_Toc369914371"/>
       <w:r>
         <w:rPr>
           <w:rFonts w:ascii="Arial" w:hAnsi="Arial" w:cs="Arial"/>
@@ -26887,7 +26876,7 @@
         <w:tab/>
         <w:t>Selección de Alternativa de Solución</w:t>
       </w:r>
-      <w:bookmarkEnd w:id="40"/>
+      <w:bookmarkEnd w:id="41"/>
     </w:p>
     <w:p>
       <w:pPr>
@@ -27169,8 +27158,6 @@
           <w:szCs w:val="24"/>
         </w:rPr>
       </w:pPr>
-      <w:bookmarkStart w:id="41" w:name="_GoBack"/>
-      <w:bookmarkEnd w:id="41"/>
     </w:p>
     <w:p>
       <w:pPr>
@@ -28722,7 +28709,7 @@
             <w:fldChar w:fldCharType="separate"/>
           </w:r>
           <w:r>
-            <w:t>45</w:t>
+            <w:t>31</w:t>
           </w:r>
           <w:r>
             <w:fldChar w:fldCharType="end"/>
@@ -34112,7 +34099,7 @@
 </file>
 
 <file path=customXml/itemProps1.xml><?xml version="1.0" encoding="utf-8"?>
-<ds:datastoreItem xmlns:ds="http://schemas.openxmlformats.org/officeDocument/2006/customXml" ds:itemID="{39B87DC6-EE86-480D-AA4E-9277CD3C4D95}">
+<ds:datastoreItem xmlns:ds="http://schemas.openxmlformats.org/officeDocument/2006/customXml" ds:itemID="{FF5339F9-44D4-40FF-A248-2642804A5999}">
   <ds:schemaRefs>
     <ds:schemaRef ds:uri="http://schemas.openxmlformats.org/officeDocument/2006/bibliography"/>
   </ds:schemaRefs>

--- a/trunk/Proyecto/Documentación/ProyectoSGM.docx
+++ b/trunk/Proyecto/Documentación/ProyectoSGM.docx
@@ -8981,15 +8981,7 @@
           <w:rFonts w:ascii="Arial" w:hAnsi="Arial" w:cs="Arial"/>
           <w:sz w:val="24"/>
         </w:rPr>
-        <w:t xml:space="preserve"> escalabilidad y flexibilidad, también incluye una nube. Puede coordinar todo su equipo, planificar los proyectos, hacer seguimiento, establecer prioridades y aumentar su productividad, </w:t>
-      </w:r>
-      <w:r>
-        <w:rPr>
-          <w:rFonts w:ascii="Arial" w:hAnsi="Arial" w:cs="Arial"/>
-          <w:sz w:val="24"/>
-        </w:rPr>
-        <w:lastRenderedPageBreak/>
-        <w:t>con una solución que se adapta a cada organización y no requiere largos periodos de formación o configuración</w:t>
+        <w:t xml:space="preserve"> escalabilidad y flexibilidad, también incluye una nube. Puede coordinar todo su equipo, planificar los proyectos, hacer seguimiento, establecer prioridades y aumentar su productividad, con una solución que se adapta a cada organización y no requiere largos periodos de formación o configuración</w:t>
       </w:r>
       <w:r>
         <w:rPr>
@@ -9024,6 +9016,7 @@
           <w:rFonts w:ascii="Arial" w:hAnsi="Arial" w:cs="Arial"/>
           <w:sz w:val="24"/>
         </w:rPr>
+        <w:lastRenderedPageBreak/>
         <w:t xml:space="preserve">Algunas características </w:t>
       </w:r>
       <w:r>
@@ -9464,7 +9457,6 @@
           <w:rFonts w:ascii="Arial" w:hAnsi="Arial" w:cs="Arial"/>
           <w:sz w:val="24"/>
         </w:rPr>
-        <w:lastRenderedPageBreak/>
         <w:t>Los sistemas mencionados anteriormente son una opción que existe</w:t>
       </w:r>
       <w:r>
@@ -9526,6 +9518,7 @@
           <w:rFonts w:ascii="Arial" w:hAnsi="Arial" w:cs="Arial"/>
           <w:sz w:val="24"/>
         </w:rPr>
+        <w:lastRenderedPageBreak/>
         <w:t>Está</w:t>
       </w:r>
       <w:r>
@@ -9815,7 +9808,6 @@
           <w:rFonts w:ascii="Arial" w:hAnsi="Arial" w:cs="Arial"/>
           <w:sz w:val="24"/>
         </w:rPr>
-        <w:lastRenderedPageBreak/>
         <w:t>Dicho levantamiento de requerimientos o reporte de errores, actualmente para los sistemas que se encuentran en periodo de garantía, o que ya han sido implementados, se realiza por medios tales como conversaciones telefónicas o envío de correos electrónicos. Por lo cual, no queda respaldo centralizado de dicha información de manera que todo el personal interesado de la empresa esté informado, ni tampoco dicha información queda disponible para rápido acceso en el futuro.</w:t>
       </w:r>
     </w:p>
@@ -9837,6 +9829,7 @@
           <w:rFonts w:ascii="Arial" w:hAnsi="Arial" w:cs="Arial"/>
           <w:sz w:val="24"/>
         </w:rPr>
+        <w:lastRenderedPageBreak/>
         <w:t>Considerando lo anterior, el problema consiste en no tener un sistema que gestione el flujo de trabajo posterior a la implementación de los sistemas desarrollados por Lazos. Por lo tanto se propone crear un sistema acorde a la problemática detectada, en el cual se deben incluir las siguientes funcionalidades agrupadas por perfiles:</w:t>
       </w:r>
     </w:p>
@@ -10210,7 +10203,6 @@
           <w:b/>
           <w:sz w:val="24"/>
         </w:rPr>
-        <w:lastRenderedPageBreak/>
         <w:t>Perfil Desarrollador:</w:t>
       </w:r>
     </w:p>
@@ -10375,6 +10367,7 @@
           <w:rFonts w:ascii="Arial" w:hAnsi="Arial" w:cs="Arial"/>
           <w:sz w:val="24"/>
         </w:rPr>
+        <w:lastRenderedPageBreak/>
         <w:t>Notificación vía correo electrónico de los cambios de estados</w:t>
       </w:r>
       <w:r>
@@ -11882,8 +11875,15 @@
           <w:rFonts w:ascii="Arial" w:hAnsi="Arial" w:cs="Arial"/>
           <w:sz w:val="24"/>
         </w:rPr>
+        <w:t xml:space="preserve">Actualmente .NET soporta desarrollo de aplicaciones Web montadas en servidores IIS utilizando la arquitectura ASP.NET, en la cual se puede desarrollar </w:t>
+      </w:r>
+      <w:r>
+        <w:rPr>
+          <w:rFonts w:ascii="Arial" w:hAnsi="Arial" w:cs="Arial"/>
+          <w:sz w:val="24"/>
+        </w:rPr>
         <w:lastRenderedPageBreak/>
-        <w:t>Actualmente .NET soporta desarrollo de aplicaciones Web montadas en servidores IIS utilizando la arquitectura ASP.NET, en la cual se puede desarrollar en los lenguajes C# o VB.</w:t>
+        <w:t>en los lenguajes C# o VB.</w:t>
       </w:r>
       <w:r>
         <w:rPr>
@@ -12030,9 +12030,16 @@
           <w:rFonts w:ascii="Arial" w:hAnsi="Arial" w:cs="Arial"/>
           <w:sz w:val="24"/>
         </w:rPr>
+        <w:tab/>
+        <w:t xml:space="preserve">Java al tener estas características de automatización como el no manejar directamente la memoria, el garbage collector, más la máquina virtual, hace que </w:t>
+      </w:r>
+      <w:r>
+        <w:rPr>
+          <w:rFonts w:ascii="Arial" w:hAnsi="Arial" w:cs="Arial"/>
+          <w:sz w:val="24"/>
+        </w:rPr>
         <w:lastRenderedPageBreak/>
-        <w:tab/>
-        <w:t>Java al tener estas características de automatización como el no manejar directamente la memoria, el garbage collector, más la máquina virtual, hace que sea un lenguaje menos eficiente en términos de velocidad y recursos, pero más potente en el desarrollo de aplicaciones empresariales complejas</w:t>
+        <w:t>sea un lenguaje menos eficiente en términos de velocidad y recursos, pero más potente en el desarrollo de aplicaciones empresariales complejas</w:t>
       </w:r>
       <w:r>
         <w:rPr>
@@ -12236,7 +12243,6 @@
           <w:sz w:val="28"/>
           <w:szCs w:val="28"/>
         </w:rPr>
-        <w:lastRenderedPageBreak/>
         <w:t>CAPÍTULO IV METODOLOGÍA DEL DESARROLLO</w:t>
       </w:r>
       <w:bookmarkEnd w:id="28"/>
@@ -12273,6 +12279,7 @@
           <w:rFonts w:ascii="Arial" w:hAnsi="Arial" w:cs="Arial"/>
           <w:sz w:val="24"/>
         </w:rPr>
+        <w:lastRenderedPageBreak/>
         <w:t>Considerando que el alcance del desarrollo del software para la soluci</w:t>
       </w:r>
       <w:r>
@@ -12494,7 +12501,6 @@
           <w:sz w:val="24"/>
           <w:szCs w:val="24"/>
         </w:rPr>
-        <w:lastRenderedPageBreak/>
         <w:t>Estudio de Factibilidad</w:t>
       </w:r>
       <w:bookmarkEnd w:id="30"/>
@@ -12573,6 +12579,7 @@
           <w:rFonts w:ascii="Arial" w:hAnsi="Arial" w:cs="Arial"/>
           <w:sz w:val="24"/>
         </w:rPr>
+        <w:lastRenderedPageBreak/>
         <w:t xml:space="preserve">Considerando los requisitos a cubrir por el sistema, en base </w:t>
       </w:r>
       <w:r>
@@ -12858,62 +12865,22 @@
           <w:rFonts w:ascii="Arial" w:hAnsi="Arial" w:cs="Arial"/>
           <w:sz w:val="24"/>
         </w:rPr>
-        <w:lastRenderedPageBreak/>
-        <w:t xml:space="preserve">Alternativa n° 2: PHP con MySQL. Desarrollo de un sistema web en PHP con el gestor de base de datos MySQL, generando un sistema seguro, amigable y optimo integrando diseños y estilos para una mejor organización de la informacion. </w:t>
-      </w:r>
-    </w:p>
-    <w:p>
-      <w:pPr>
-        <w:pStyle w:val="Ttulo3"/>
-        <w:spacing w:line="360" w:lineRule="auto"/>
-        <w:rPr>
-          <w:rFonts w:ascii="Arial" w:hAnsi="Arial" w:cs="Arial"/>
-          <w:color w:val="auto"/>
-          <w:sz w:val="24"/>
-          <w:szCs w:val="24"/>
-        </w:rPr>
-      </w:pPr>
-      <w:bookmarkStart w:id="32" w:name="_Toc369914370"/>
-    </w:p>
-    <w:p>
-      <w:pPr>
-        <w:pStyle w:val="Ttulo3"/>
-        <w:spacing w:line="360" w:lineRule="auto"/>
-        <w:rPr>
-          <w:rFonts w:ascii="Arial" w:hAnsi="Arial" w:cs="Arial"/>
-          <w:color w:val="auto"/>
-          <w:sz w:val="24"/>
-          <w:szCs w:val="24"/>
-        </w:rPr>
-      </w:pPr>
-      <w:r>
-        <w:rPr>
-          <w:rFonts w:ascii="Arial" w:hAnsi="Arial" w:cs="Arial"/>
-          <w:color w:val="auto"/>
-          <w:sz w:val="24"/>
-          <w:szCs w:val="24"/>
-        </w:rPr>
-        <w:t>4.1.2</w:t>
-      </w:r>
-      <w:r>
-        <w:rPr>
-          <w:rFonts w:ascii="Arial" w:hAnsi="Arial" w:cs="Arial"/>
-          <w:color w:val="auto"/>
-          <w:sz w:val="24"/>
-          <w:szCs w:val="24"/>
-        </w:rPr>
-        <w:tab/>
-      </w:r>
-      <w:r>
-        <w:rPr>
-          <w:rFonts w:ascii="Arial" w:hAnsi="Arial" w:cs="Arial"/>
-          <w:color w:val="auto"/>
-          <w:sz w:val="24"/>
-          <w:szCs w:val="24"/>
-        </w:rPr>
-        <w:t>Evaluación de Alternativas</w:t>
-      </w:r>
-      <w:bookmarkEnd w:id="32"/>
+        <w:t>Alternativa n° 2: PHP con MySQL. Desarrollo de un sistema web en PHP con el gestor de base de datos MySQL, generando un sistema seguro, amigable y optimo integrando diseños y estilos para una mej</w:t>
+      </w:r>
+      <w:r>
+        <w:rPr>
+          <w:rFonts w:ascii="Arial" w:hAnsi="Arial" w:cs="Arial"/>
+          <w:sz w:val="24"/>
+        </w:rPr>
+        <w:t>or organización de la informació</w:t>
+      </w:r>
+      <w:r>
+        <w:rPr>
+          <w:rFonts w:ascii="Arial" w:hAnsi="Arial" w:cs="Arial"/>
+          <w:sz w:val="24"/>
+        </w:rPr>
+        <w:t xml:space="preserve">n. </w:t>
+      </w:r>
     </w:p>
     <w:p>
       <w:pPr>
@@ -12925,9 +12892,53 @@
         <w:jc w:val="both"/>
         <w:rPr>
           <w:rFonts w:ascii="Arial" w:hAnsi="Arial" w:cs="Arial"/>
-          <w:sz w:val="24"/>
-        </w:rPr>
-      </w:pPr>
+          <w:color w:val="auto"/>
+          <w:sz w:val="24"/>
+          <w:szCs w:val="24"/>
+        </w:rPr>
+      </w:pPr>
+      <w:bookmarkStart w:id="32" w:name="_Toc369914370"/>
+    </w:p>
+    <w:p>
+      <w:pPr>
+        <w:pStyle w:val="Ttulo3"/>
+        <w:spacing w:line="360" w:lineRule="auto"/>
+        <w:rPr>
+          <w:rFonts w:ascii="Arial" w:hAnsi="Arial" w:cs="Arial"/>
+          <w:color w:val="auto"/>
+          <w:sz w:val="24"/>
+          <w:szCs w:val="24"/>
+        </w:rPr>
+      </w:pPr>
+      <w:r>
+        <w:rPr>
+          <w:rFonts w:ascii="Arial" w:hAnsi="Arial" w:cs="Arial"/>
+          <w:color w:val="auto"/>
+          <w:sz w:val="24"/>
+          <w:szCs w:val="24"/>
+        </w:rPr>
+        <w:lastRenderedPageBreak/>
+        <w:t>4.1.2</w:t>
+      </w:r>
+      <w:r>
+        <w:rPr>
+          <w:rFonts w:ascii="Arial" w:hAnsi="Arial" w:cs="Arial"/>
+          <w:color w:val="auto"/>
+          <w:sz w:val="24"/>
+          <w:szCs w:val="24"/>
+        </w:rPr>
+        <w:tab/>
+      </w:r>
+      <w:r>
+        <w:rPr>
+          <w:rFonts w:ascii="Arial" w:hAnsi="Arial" w:cs="Arial"/>
+          <w:color w:val="auto"/>
+          <w:sz w:val="24"/>
+          <w:szCs w:val="24"/>
+        </w:rPr>
+        <w:t>Evaluación de Alternativas</w:t>
+      </w:r>
+      <w:bookmarkEnd w:id="32"/>
     </w:p>
     <w:p>
       <w:pPr>
@@ -12942,27 +12953,6 @@
           <w:sz w:val="24"/>
         </w:rPr>
       </w:pPr>
-      <w:r>
-        <w:rPr>
-          <w:rFonts w:ascii="Arial" w:hAnsi="Arial" w:cs="Arial"/>
-          <w:sz w:val="24"/>
-        </w:rPr>
-        <w:t>A continuación se describe la evaluación y especificación de las dos alternativas descritas anteriormente para la solución</w:t>
-      </w:r>
-      <w:r>
-        <w:rPr>
-          <w:rFonts w:ascii="Arial" w:hAnsi="Arial" w:cs="Arial"/>
-          <w:sz w:val="24"/>
-        </w:rPr>
-        <w:t>, considerando los aspectos técnicos, económicos y operacionales de cada una, para final</w:t>
-      </w:r>
-      <w:r>
-        <w:rPr>
-          <w:rFonts w:ascii="Arial" w:hAnsi="Arial" w:cs="Arial"/>
-          <w:sz w:val="24"/>
-        </w:rPr>
-        <w:t>mente realizar una comparación.</w:t>
-      </w:r>
     </w:p>
     <w:p>
       <w:pPr>
@@ -12977,51 +12967,28 @@
           <w:sz w:val="24"/>
         </w:rPr>
       </w:pPr>
-    </w:p>
-    <w:p>
-      <w:pPr>
-        <w:pStyle w:val="Ttulo4"/>
-        <w:spacing w:line="360" w:lineRule="auto"/>
-        <w:rPr>
-          <w:rFonts w:ascii="Arial" w:hAnsi="Arial" w:cs="Arial"/>
-          <w:color w:val="auto"/>
-          <w:szCs w:val="24"/>
-        </w:rPr>
-      </w:pPr>
-      <w:r>
-        <w:rPr>
-          <w:rFonts w:ascii="Arial" w:hAnsi="Arial" w:cs="Arial"/>
-          <w:color w:val="auto"/>
-          <w:szCs w:val="24"/>
-        </w:rPr>
-        <w:t>4.1.2.</w:t>
-      </w:r>
-      <w:r>
-        <w:rPr>
-          <w:rFonts w:ascii="Arial" w:hAnsi="Arial" w:cs="Arial"/>
-          <w:color w:val="auto"/>
-          <w:szCs w:val="24"/>
-        </w:rPr>
-        <w:t>1</w:t>
-      </w:r>
-      <w:r>
-        <w:rPr>
-          <w:rFonts w:ascii="Arial" w:hAnsi="Arial" w:cs="Arial"/>
-          <w:color w:val="auto"/>
-          <w:szCs w:val="24"/>
-        </w:rPr>
-        <w:t xml:space="preserve"> Factibilidad </w:t>
-      </w:r>
-      <w:r>
-        <w:rPr>
-          <w:rFonts w:ascii="Arial" w:hAnsi="Arial" w:cs="Arial"/>
-          <w:color w:val="auto"/>
-          <w:szCs w:val="24"/>
-        </w:rPr>
-        <w:t xml:space="preserve">Técnica </w:t>
-      </w:r>
-    </w:p>
-    <w:p/>
+      <w:r>
+        <w:rPr>
+          <w:rFonts w:ascii="Arial" w:hAnsi="Arial" w:cs="Arial"/>
+          <w:sz w:val="24"/>
+        </w:rPr>
+        <w:t>A continuación se describe la evaluación y especificación de las dos alternativas descritas anteriormente para la solución</w:t>
+      </w:r>
+      <w:r>
+        <w:rPr>
+          <w:rFonts w:ascii="Arial" w:hAnsi="Arial" w:cs="Arial"/>
+          <w:sz w:val="24"/>
+        </w:rPr>
+        <w:t>, considerando los aspectos técnicos, económicos y operacionales de cada una, para final</w:t>
+      </w:r>
+      <w:r>
+        <w:rPr>
+          <w:rFonts w:ascii="Arial" w:hAnsi="Arial" w:cs="Arial"/>
+          <w:sz w:val="24"/>
+        </w:rPr>
+        <w:t>mente realizar una comparación.</w:t>
+      </w:r>
+    </w:p>
     <w:p>
       <w:pPr>
         <w:tabs>
@@ -13035,14 +13002,51 @@
           <w:sz w:val="24"/>
         </w:rPr>
       </w:pPr>
-      <w:r>
-        <w:rPr>
-          <w:rFonts w:ascii="Arial" w:hAnsi="Arial" w:cs="Arial"/>
-          <w:sz w:val="24"/>
-        </w:rPr>
-        <w:t>La factibilidad técnica tiene por objetivos evaluar si se cuenta con los recursos, conocimientos, herramientas, experiencia y el personal para llevar a cabo el diseño, implementación y operación de la soluciones propuestas.</w:t>
-      </w:r>
-    </w:p>
+    </w:p>
+    <w:p>
+      <w:pPr>
+        <w:pStyle w:val="Ttulo4"/>
+        <w:spacing w:line="360" w:lineRule="auto"/>
+        <w:rPr>
+          <w:rFonts w:ascii="Arial" w:hAnsi="Arial" w:cs="Arial"/>
+          <w:color w:val="auto"/>
+          <w:szCs w:val="24"/>
+        </w:rPr>
+      </w:pPr>
+      <w:r>
+        <w:rPr>
+          <w:rFonts w:ascii="Arial" w:hAnsi="Arial" w:cs="Arial"/>
+          <w:color w:val="auto"/>
+          <w:szCs w:val="24"/>
+        </w:rPr>
+        <w:t>4.1.2.</w:t>
+      </w:r>
+      <w:r>
+        <w:rPr>
+          <w:rFonts w:ascii="Arial" w:hAnsi="Arial" w:cs="Arial"/>
+          <w:color w:val="auto"/>
+          <w:szCs w:val="24"/>
+        </w:rPr>
+        <w:t>1</w:t>
+      </w:r>
+      <w:r>
+        <w:rPr>
+          <w:rFonts w:ascii="Arial" w:hAnsi="Arial" w:cs="Arial"/>
+          <w:color w:val="auto"/>
+          <w:szCs w:val="24"/>
+        </w:rPr>
+        <w:t xml:space="preserve"> Factibilidad </w:t>
+      </w:r>
+      <w:r>
+        <w:rPr>
+          <w:rFonts w:ascii="Arial" w:hAnsi="Arial" w:cs="Arial"/>
+          <w:color w:val="auto"/>
+          <w:szCs w:val="24"/>
+        </w:rPr>
+        <w:t xml:space="preserve">Técnica </w:t>
+      </w:r>
+    </w:p>
+    <w:p/>
     <w:p>
       <w:pPr>
         <w:tabs>
@@ -13061,21 +13065,7 @@
           <w:rFonts w:ascii="Arial" w:hAnsi="Arial" w:cs="Arial"/>
           <w:sz w:val="24"/>
         </w:rPr>
-        <w:t xml:space="preserve">Evaluando la factibilidad técnica de la primera alternativa (Software existente) encontramos que tecnicamente es más complejo para nuestro equipo de trabajo analizar software de terceros, lo que incrementaria los tiempos de desarrollo si se desea modificar por ejemplo el sistema OsTicket. En cambio si se opta por un sistema de código cerrado o de pago no existirian incovenientes </w:t>
-      </w:r>
-      <w:r>
-        <w:rPr>
-          <w:rFonts w:ascii="Arial" w:hAnsi="Arial" w:cs="Arial"/>
-          <w:sz w:val="24"/>
-        </w:rPr>
-        <w:t>tecnicos ya que el desarrollo só</w:t>
-      </w:r>
-      <w:r>
-        <w:rPr>
-          <w:rFonts w:ascii="Arial" w:hAnsi="Arial" w:cs="Arial"/>
-          <w:sz w:val="24"/>
-        </w:rPr>
-        <w:t>lo se limitaria a instalar y configurar dichas soluciones.</w:t>
+        <w:t>La factibilidad técnica tiene por objetivos evaluar si se cuenta con los recursos, conocimientos, herramientas, experiencia y el personal para llevar a cabo el diseño, implementación y operación de la soluciones propuestas.</w:t>
       </w:r>
     </w:p>
     <w:p>
@@ -13096,15 +13086,70 @@
           <w:rFonts w:ascii="Arial" w:hAnsi="Arial" w:cs="Arial"/>
           <w:sz w:val="24"/>
         </w:rPr>
-        <w:lastRenderedPageBreak/>
-        <w:t>Evaluando la factibilidad té</w:t>
-      </w:r>
-      <w:r>
-        <w:rPr>
-          <w:rFonts w:ascii="Arial" w:hAnsi="Arial" w:cs="Arial"/>
-          <w:sz w:val="24"/>
-        </w:rPr>
-        <w:t xml:space="preserve">cnica de la segunda alternativa (Software a medida) encontramos que tecnicamente es posible llevar a cabo el desarrollo del sistema, ya que nuestro equipo de trabajo tiene experiencia desarrollando sistemas en código libre y código licenciado. </w:t>
+        <w:t>Evaluando la factibilidad técnica de la primera alternativa (Softwa</w:t>
+      </w:r>
+      <w:r>
+        <w:rPr>
+          <w:rFonts w:ascii="Arial" w:hAnsi="Arial" w:cs="Arial"/>
+          <w:sz w:val="24"/>
+        </w:rPr>
+        <w:t>re existente) encontramos que té</w:t>
+      </w:r>
+      <w:r>
+        <w:rPr>
+          <w:rFonts w:ascii="Arial" w:hAnsi="Arial" w:cs="Arial"/>
+          <w:sz w:val="24"/>
+        </w:rPr>
+        <w:t>cnicamente es más complejo para nuestro equipo de trabajo analizar software de tercer</w:t>
+      </w:r>
+      <w:r>
+        <w:rPr>
+          <w:rFonts w:ascii="Arial" w:hAnsi="Arial" w:cs="Arial"/>
+          <w:sz w:val="24"/>
+        </w:rPr>
+        <w:t>os, lo que incrementarí</w:t>
+      </w:r>
+      <w:r>
+        <w:rPr>
+          <w:rFonts w:ascii="Arial" w:hAnsi="Arial" w:cs="Arial"/>
+          <w:sz w:val="24"/>
+        </w:rPr>
+        <w:t>a los tiempos de desarrollo si se desea modificar por ejemplo el sistema OsTicket. En cambio si se opta por un sistema de códi</w:t>
+      </w:r>
+      <w:r>
+        <w:rPr>
+          <w:rFonts w:ascii="Arial" w:hAnsi="Arial" w:cs="Arial"/>
+          <w:sz w:val="24"/>
+        </w:rPr>
+        <w:t>go cerrado o de pago no existirí</w:t>
+      </w:r>
+      <w:r>
+        <w:rPr>
+          <w:rFonts w:ascii="Arial" w:hAnsi="Arial" w:cs="Arial"/>
+          <w:sz w:val="24"/>
+        </w:rPr>
+        <w:t xml:space="preserve">an incovenientes </w:t>
+      </w:r>
+      <w:r>
+        <w:rPr>
+          <w:rFonts w:ascii="Arial" w:hAnsi="Arial" w:cs="Arial"/>
+          <w:sz w:val="24"/>
+        </w:rPr>
+        <w:t>té</w:t>
+      </w:r>
+      <w:r>
+        <w:rPr>
+          <w:rFonts w:ascii="Arial" w:hAnsi="Arial" w:cs="Arial"/>
+          <w:sz w:val="24"/>
+        </w:rPr>
+        <w:t>cnicos ya que el desarrollo só</w:t>
+      </w:r>
+      <w:r>
+        <w:rPr>
+          <w:rFonts w:ascii="Arial" w:hAnsi="Arial" w:cs="Arial"/>
+          <w:sz w:val="24"/>
+        </w:rPr>
+        <w:t>lo se limitaria a instalar y configurar dichas soluciones.</w:t>
       </w:r>
     </w:p>
     <w:p>
@@ -13125,49 +13170,28 @@
           <w:rFonts w:ascii="Arial" w:hAnsi="Arial" w:cs="Arial"/>
           <w:sz w:val="24"/>
         </w:rPr>
-        <w:t>Tambié</w:t>
-      </w:r>
-      <w:r>
-        <w:rPr>
-          <w:rFonts w:ascii="Arial" w:hAnsi="Arial" w:cs="Arial"/>
-          <w:sz w:val="24"/>
-        </w:rPr>
-        <w:t>n es importante destacar que cliente final, es decir</w:t>
-      </w:r>
-      <w:r>
-        <w:rPr>
-          <w:rFonts w:ascii="Arial" w:hAnsi="Arial" w:cs="Arial"/>
-          <w:sz w:val="24"/>
-        </w:rPr>
-        <w:t>,</w:t>
-      </w:r>
-      <w:r>
-        <w:rPr>
-          <w:rFonts w:ascii="Arial" w:hAnsi="Arial" w:cs="Arial"/>
-          <w:sz w:val="24"/>
-        </w:rPr>
-        <w:t xml:space="preserve"> la empresa Lazos se dedica al desarrollo de software, por lo que ellos mismos t</w:t>
-      </w:r>
-      <w:r>
-        <w:rPr>
-          <w:rFonts w:ascii="Arial" w:hAnsi="Arial" w:cs="Arial"/>
-          <w:sz w:val="24"/>
-        </w:rPr>
-        <w:t>ambié</w:t>
-      </w:r>
-      <w:r>
-        <w:rPr>
-          <w:rFonts w:ascii="Arial" w:hAnsi="Arial" w:cs="Arial"/>
-          <w:sz w:val="24"/>
-        </w:rPr>
-        <w:t>n poseen el conocimiento té</w:t>
-      </w:r>
-      <w:r>
-        <w:rPr>
-          <w:rFonts w:ascii="Arial" w:hAnsi="Arial" w:cs="Arial"/>
-          <w:sz w:val="24"/>
-        </w:rPr>
-        <w:t>cnico para posteriormente mantener el sistema.</w:t>
+        <w:t>Evaluando la factibilidad té</w:t>
+      </w:r>
+      <w:r>
+        <w:rPr>
+          <w:rFonts w:ascii="Arial" w:hAnsi="Arial" w:cs="Arial"/>
+          <w:sz w:val="24"/>
+        </w:rPr>
+        <w:t>cnica de la segunda alternativa (Softw</w:t>
+      </w:r>
+      <w:r>
+        <w:rPr>
+          <w:rFonts w:ascii="Arial" w:hAnsi="Arial" w:cs="Arial"/>
+          <w:sz w:val="24"/>
+        </w:rPr>
+        <w:t>are a medida) encontramos que té</w:t>
+      </w:r>
+      <w:r>
+        <w:rPr>
+          <w:rFonts w:ascii="Arial" w:hAnsi="Arial" w:cs="Arial"/>
+          <w:sz w:val="24"/>
+        </w:rPr>
+        <w:t xml:space="preserve">cnicamente es posible llevar a cabo el desarrollo del sistema, ya que nuestro equipo de trabajo tiene experiencia desarrollando sistemas en código libre y código licenciado. </w:t>
       </w:r>
     </w:p>
     <w:p>
@@ -13188,6 +13212,84 @@
           <w:rFonts w:ascii="Arial" w:hAnsi="Arial" w:cs="Arial"/>
           <w:sz w:val="24"/>
         </w:rPr>
+        <w:t>Tambié</w:t>
+      </w:r>
+      <w:r>
+        <w:rPr>
+          <w:rFonts w:ascii="Arial" w:hAnsi="Arial" w:cs="Arial"/>
+          <w:sz w:val="24"/>
+        </w:rPr>
+        <w:t>n es importante destacar que cliente final, es decir</w:t>
+      </w:r>
+      <w:r>
+        <w:rPr>
+          <w:rFonts w:ascii="Arial" w:hAnsi="Arial" w:cs="Arial"/>
+          <w:sz w:val="24"/>
+        </w:rPr>
+        <w:t>,</w:t>
+      </w:r>
+      <w:r>
+        <w:rPr>
+          <w:rFonts w:ascii="Arial" w:hAnsi="Arial" w:cs="Arial"/>
+          <w:sz w:val="24"/>
+        </w:rPr>
+        <w:t xml:space="preserve"> la empresa Lazos </w:t>
+      </w:r>
+      <w:r>
+        <w:rPr>
+          <w:rFonts w:ascii="Arial" w:hAnsi="Arial" w:cs="Arial"/>
+          <w:sz w:val="24"/>
+        </w:rPr>
+        <w:t xml:space="preserve">S.A, </w:t>
+      </w:r>
+      <w:r>
+        <w:rPr>
+          <w:rFonts w:ascii="Arial" w:hAnsi="Arial" w:cs="Arial"/>
+          <w:sz w:val="24"/>
+        </w:rPr>
+        <w:t>se dedica al desarrollo de software, por lo que ellos mismos t</w:t>
+      </w:r>
+      <w:r>
+        <w:rPr>
+          <w:rFonts w:ascii="Arial" w:hAnsi="Arial" w:cs="Arial"/>
+          <w:sz w:val="24"/>
+        </w:rPr>
+        <w:t>ambié</w:t>
+      </w:r>
+      <w:r>
+        <w:rPr>
+          <w:rFonts w:ascii="Arial" w:hAnsi="Arial" w:cs="Arial"/>
+          <w:sz w:val="24"/>
+        </w:rPr>
+        <w:t>n poseen el conocimiento té</w:t>
+      </w:r>
+      <w:r>
+        <w:rPr>
+          <w:rFonts w:ascii="Arial" w:hAnsi="Arial" w:cs="Arial"/>
+          <w:sz w:val="24"/>
+        </w:rPr>
+        <w:t>cnico para posteriormente mantener el sistema.</w:t>
+      </w:r>
+    </w:p>
+    <w:p>
+      <w:pPr>
+        <w:tabs>
+          <w:tab w:val="right" w:pos="8080"/>
+        </w:tabs>
+        <w:spacing w:line="360" w:lineRule="auto"/>
+        <w:ind w:firstLine="709"/>
+        <w:jc w:val="both"/>
+        <w:rPr>
+          <w:rFonts w:ascii="Arial" w:hAnsi="Arial" w:cs="Arial"/>
+          <w:sz w:val="24"/>
+        </w:rPr>
+      </w:pPr>
+      <w:r>
+        <w:rPr>
+          <w:rFonts w:ascii="Arial" w:hAnsi="Arial" w:cs="Arial"/>
+          <w:sz w:val="24"/>
+        </w:rPr>
+        <w:lastRenderedPageBreak/>
         <w:t>Respecto al hardware, como se ha definido en el</w:t>
       </w:r>
       <w:r>
@@ -13706,7 +13808,6 @@
           <w:b/>
           <w:sz w:val="24"/>
         </w:rPr>
-        <w:lastRenderedPageBreak/>
         <w:t>Alternativa N° 2 PHP con MySQL</w:t>
       </w:r>
     </w:p>
@@ -14022,7 +14123,43 @@
           <w:rFonts w:ascii="Arial" w:hAnsi="Arial" w:cs="Arial"/>
           <w:sz w:val="24"/>
         </w:rPr>
-        <w:t xml:space="preserve">A diferencia de la alternativa N° 1 nos encontramos con varios puntos a favor para el desarrollo de este proyecto ya que la empresa Lazos cuenta con el servidor para la implementación del sistema y el soporte para MySQL </w:t>
+        <w:lastRenderedPageBreak/>
+        <w:t>A diferencia de la alternativa N° 1 nos encontramos con varios puntos a favor para el desarrollo de este proyecto</w:t>
+      </w:r>
+      <w:r>
+        <w:rPr>
+          <w:rFonts w:ascii="Arial" w:hAnsi="Arial" w:cs="Arial"/>
+          <w:sz w:val="24"/>
+        </w:rPr>
+        <w:t>,</w:t>
+      </w:r>
+      <w:r>
+        <w:rPr>
+          <w:rFonts w:ascii="Arial" w:hAnsi="Arial" w:cs="Arial"/>
+          <w:sz w:val="24"/>
+        </w:rPr>
+        <w:t xml:space="preserve"> ya que la empresa Lazos </w:t>
+      </w:r>
+      <w:r>
+        <w:rPr>
+          <w:rFonts w:ascii="Arial" w:hAnsi="Arial" w:cs="Arial"/>
+          <w:sz w:val="24"/>
+        </w:rPr>
+        <w:t xml:space="preserve">S.A </w:t>
+      </w:r>
+      <w:r>
+        <w:rPr>
+          <w:rFonts w:ascii="Arial" w:hAnsi="Arial" w:cs="Arial"/>
+          <w:sz w:val="24"/>
+        </w:rPr>
+        <w:t xml:space="preserve">cuenta con el servidor para la implementación del </w:t>
+      </w:r>
+      <w:r>
+        <w:rPr>
+          <w:rFonts w:ascii="Arial" w:hAnsi="Arial" w:cs="Arial"/>
+          <w:sz w:val="24"/>
+        </w:rPr>
+        <w:t>sistema y el soporte para MySQL.</w:t>
       </w:r>
     </w:p>
     <w:p>
@@ -14846,7 +14983,6 @@
           <w:sz w:val="24"/>
           <w:szCs w:val="24"/>
         </w:rPr>
-        <w:lastRenderedPageBreak/>
         <w:t>Alternativa N° 2 PHP con MySQL</w:t>
       </w:r>
     </w:p>
@@ -15451,7 +15587,43 @@
           <w:sz w:val="24"/>
           <w:szCs w:val="24"/>
         </w:rPr>
-        <w:t xml:space="preserve"> que la empresa cuenta en su totalidad con el equipamiento ya sea en hardware y software para la alternativa N°2 ya que es una empresa dedicada a este rubro del desarrollo de sistemas por lo tanto, ellos se </w:t>
+        <w:t xml:space="preserve"> que la empresa cuenta en su totalidad con el equipamiento ya sea en hardware y software para la alternativa N°2</w:t>
+      </w:r>
+      <w:r>
+        <w:rPr>
+          <w:rFonts w:ascii="Arial" w:hAnsi="Arial" w:cs="Arial"/>
+          <w:color w:val="auto"/>
+          <w:sz w:val="24"/>
+          <w:szCs w:val="24"/>
+        </w:rPr>
+        <w:t>,</w:t>
+      </w:r>
+      <w:r>
+        <w:rPr>
+          <w:rFonts w:ascii="Arial" w:hAnsi="Arial" w:cs="Arial"/>
+          <w:color w:val="auto"/>
+          <w:sz w:val="24"/>
+          <w:szCs w:val="24"/>
+        </w:rPr>
+        <w:t xml:space="preserve"> ya que es una empresa dedicada a este rubro del desarrollo de sistemas</w:t>
+      </w:r>
+      <w:r>
+        <w:rPr>
+          <w:rFonts w:ascii="Arial" w:hAnsi="Arial" w:cs="Arial"/>
+          <w:color w:val="auto"/>
+          <w:sz w:val="24"/>
+          <w:szCs w:val="24"/>
+        </w:rPr>
+        <w:t>,</w:t>
+      </w:r>
+      <w:r>
+        <w:rPr>
+          <w:rFonts w:ascii="Arial" w:hAnsi="Arial" w:cs="Arial"/>
+          <w:color w:val="auto"/>
+          <w:sz w:val="24"/>
+          <w:szCs w:val="24"/>
+        </w:rPr>
+        <w:t xml:space="preserve"> por lo tanto, ellos se </w:t>
       </w:r>
       <w:r>
         <w:rPr>
@@ -15573,7 +15745,21 @@
           <w:rFonts w:ascii="Arial" w:hAnsi="Arial" w:cs="Arial"/>
           <w:sz w:val="24"/>
         </w:rPr>
-        <w:t>La mano de obra es el recurso más importante y a la vez el más costoso que se ve involucrado en la realización de cualquier tipo de proyecto, esto no excluye a los proyectos de tipo informático, para determinar el salario mensual de cada uno de los desarrolladores se ha decidido tomar como referencia el equivalente al sueldo otorgado a los empleados de la empresa Lazos S</w:t>
+        <w:t>La mano de obra es el recurso más importante y a la vez el más costoso que se ve involucrado en la realización de cualquier tipo de proyecto, esto no excluye a lo</w:t>
+      </w:r>
+      <w:r>
+        <w:rPr>
+          <w:rFonts w:ascii="Arial" w:hAnsi="Arial" w:cs="Arial"/>
+          <w:sz w:val="24"/>
+        </w:rPr>
+        <w:t>s proyectos de tipo informático</w:t>
+      </w:r>
+      <w:r>
+        <w:rPr>
+          <w:rFonts w:ascii="Arial" w:hAnsi="Arial" w:cs="Arial"/>
+          <w:sz w:val="24"/>
+        </w:rPr>
+        <w:t xml:space="preserve"> para determinar el salario mensual de cada uno de los desarrolladores se ha decidido tomar como referencia el equivalente al sueldo otorgado a los empleados de la empresa Lazos S</w:t>
       </w:r>
       <w:r>
         <w:rPr>
@@ -15626,7 +15812,6 @@
                 <w:sz w:val="24"/>
                 <w:szCs w:val="24"/>
               </w:rPr>
-              <w:lastRenderedPageBreak/>
               <w:t>Recurso</w:t>
             </w:r>
           </w:p>
@@ -16297,8 +16482,6 @@
         </w:rPr>
         <w:t>Recursos Consumibles</w:t>
       </w:r>
-      <w:bookmarkStart w:id="34" w:name="_GoBack"/>
-      <w:bookmarkEnd w:id="34"/>
     </w:p>
     <w:p>
       <w:pPr>
@@ -16318,7 +16501,43 @@
           <w:rFonts w:ascii="Arial" w:hAnsi="Arial" w:cs="Arial"/>
           <w:sz w:val="24"/>
         </w:rPr>
-        <w:t>Los recursos consumibles que serán utilizados para la realización del proyecto los cuales se detallan a continuación, se estimaron en base a los requerimientos solicitados por parte de la empresa en base a proyectos realizados anteriormente y los precios se obtuvieron de cotizaciones realizadas.</w:t>
+        <w:t>Los recursos consumibles que serán utilizados para la realización del</w:t>
+      </w:r>
+      <w:r>
+        <w:rPr>
+          <w:rFonts w:ascii="Arial" w:hAnsi="Arial" w:cs="Arial"/>
+          <w:sz w:val="24"/>
+        </w:rPr>
+        <w:t xml:space="preserve"> proyecto los cuales se detallarán</w:t>
+      </w:r>
+      <w:r>
+        <w:rPr>
+          <w:rFonts w:ascii="Arial" w:hAnsi="Arial" w:cs="Arial"/>
+          <w:sz w:val="24"/>
+        </w:rPr>
+        <w:t xml:space="preserve"> a continuación, se </w:t>
+      </w:r>
+      <w:r>
+        <w:rPr>
+          <w:rFonts w:ascii="Arial" w:hAnsi="Arial" w:cs="Arial"/>
+          <w:sz w:val="24"/>
+        </w:rPr>
+        <w:tab/>
+      </w:r>
+      <w:r>
+        <w:rPr>
+          <w:rFonts w:ascii="Arial" w:hAnsi="Arial" w:cs="Arial"/>
+          <w:sz w:val="24"/>
+        </w:rPr>
+        <w:t xml:space="preserve"> en base a los requerimientos </w:t>
+      </w:r>
+      <w:r>
+        <w:rPr>
+          <w:rFonts w:ascii="Arial" w:hAnsi="Arial" w:cs="Arial"/>
+          <w:sz w:val="24"/>
+        </w:rPr>
+        <w:lastRenderedPageBreak/>
+        <w:t>solicitados por parte de la empresa en base a proyectos realizados anteriormente y los precios se obtuvieron de cotizaciones realizadas.</w:t>
       </w:r>
     </w:p>
     <w:p>
@@ -17034,7 +17253,7 @@
           <w:szCs w:val="24"/>
         </w:rPr>
       </w:pPr>
-      <w:bookmarkStart w:id="35" w:name="_Toc369914338"/>
+      <w:bookmarkStart w:id="34" w:name="_Toc369914338"/>
       <w:r>
         <w:rPr>
           <w:rFonts w:ascii="Arial" w:hAnsi="Arial" w:cs="Arial"/>
@@ -17084,7 +17303,7 @@
         </w:rPr>
         <w:t xml:space="preserve"> - Recursos Consumibles</w:t>
       </w:r>
-      <w:bookmarkEnd w:id="35"/>
+      <w:bookmarkEnd w:id="34"/>
     </w:p>
     <w:p>
       <w:pPr>
@@ -17283,6 +17502,23 @@
     </w:p>
     <w:p>
       <w:pPr>
+        <w:pStyle w:val="Prrafodelista"/>
+        <w:numPr>
+          <w:ilvl w:val="1"/>
+          <w:numId w:val="8"/>
+        </w:numPr>
+        <w:spacing w:line="360" w:lineRule="auto"/>
+        <w:jc w:val="both"/>
+        <w:rPr>
+          <w:rFonts w:ascii="Arial" w:hAnsi="Arial" w:cs="Arial"/>
+          <w:color w:val="auto"/>
+          <w:sz w:val="24"/>
+          <w:szCs w:val="24"/>
+        </w:rPr>
+      </w:pPr>
+    </w:p>
+    <w:p>
+      <w:pPr>
         <w:tabs>
           <w:tab w:val="right" w:pos="8080"/>
         </w:tabs>
@@ -17300,7 +17536,6 @@
           <w:b/>
           <w:sz w:val="24"/>
         </w:rPr>
-        <w:lastRenderedPageBreak/>
         <w:t xml:space="preserve">Recursos Teconológicos </w:t>
       </w:r>
     </w:p>
@@ -17953,7 +18188,7 @@
           <w:szCs w:val="24"/>
         </w:rPr>
       </w:pPr>
-      <w:bookmarkStart w:id="36" w:name="_Toc369914339"/>
+      <w:bookmarkStart w:id="35" w:name="_Toc369914339"/>
       <w:r>
         <w:rPr>
           <w:rFonts w:ascii="Arial" w:hAnsi="Arial" w:cs="Arial"/>
@@ -18003,25 +18238,26 @@
         </w:rPr>
         <w:t xml:space="preserve"> - Recursos Teconológicos</w:t>
       </w:r>
-      <w:bookmarkEnd w:id="36"/>
-    </w:p>
-    <w:p>
-      <w:pPr>
-        <w:jc w:val="both"/>
-        <w:rPr>
-          <w:rFonts w:ascii="Arial" w:hAnsi="Arial" w:cs="Arial"/>
-          <w:color w:val="auto"/>
-          <w:sz w:val="24"/>
-          <w:szCs w:val="24"/>
-        </w:rPr>
-      </w:pPr>
-      <w:r>
-        <w:rPr>
-          <w:rFonts w:ascii="Arial" w:hAnsi="Arial" w:cs="Arial"/>
-          <w:color w:val="auto"/>
-          <w:sz w:val="24"/>
-          <w:szCs w:val="24"/>
-        </w:rPr>
+      <w:bookmarkEnd w:id="35"/>
+    </w:p>
+    <w:p>
+      <w:pPr>
+        <w:jc w:val="both"/>
+        <w:rPr>
+          <w:rFonts w:ascii="Arial" w:hAnsi="Arial" w:cs="Arial"/>
+          <w:color w:val="auto"/>
+          <w:sz w:val="24"/>
+          <w:szCs w:val="24"/>
+        </w:rPr>
+      </w:pPr>
+      <w:r>
+        <w:rPr>
+          <w:rFonts w:ascii="Arial" w:hAnsi="Arial" w:cs="Arial"/>
+          <w:color w:val="auto"/>
+          <w:sz w:val="24"/>
+          <w:szCs w:val="24"/>
+        </w:rPr>
+        <w:lastRenderedPageBreak/>
         <w:t>Nota:</w:t>
       </w:r>
     </w:p>
@@ -18048,7 +18284,43 @@
           <w:sz w:val="24"/>
           <w:szCs w:val="24"/>
         </w:rPr>
-        <w:t>Servidores (web y aplicaciones). La empresa cuenta con sus propios servidores web y aplicaciones con sus licencias respectivas, de esta forma se obtiene un ahorro significativo en este punto ya que son recursos altamente costosos para una implementacion propia. Los costos disminuyen al contratar servicios externos, pero no es necesario invertir en estos.</w:t>
+        <w:t>Servidores (web y aplicaciones). La empresa cuenta con sus propios servidores web y aplicaciones con sus licencias respectivas, de esta forma se obtiene un ahorro significativo en este punto</w:t>
+      </w:r>
+      <w:r>
+        <w:rPr>
+          <w:rFonts w:ascii="Arial" w:hAnsi="Arial" w:cs="Arial"/>
+          <w:color w:val="auto"/>
+          <w:sz w:val="24"/>
+          <w:szCs w:val="24"/>
+        </w:rPr>
+        <w:t>,</w:t>
+      </w:r>
+      <w:r>
+        <w:rPr>
+          <w:rFonts w:ascii="Arial" w:hAnsi="Arial" w:cs="Arial"/>
+          <w:color w:val="auto"/>
+          <w:sz w:val="24"/>
+          <w:szCs w:val="24"/>
+        </w:rPr>
+        <w:t xml:space="preserve"> ya que son recursos altamente</w:t>
+      </w:r>
+      <w:r>
+        <w:rPr>
+          <w:rFonts w:ascii="Arial" w:hAnsi="Arial" w:cs="Arial"/>
+          <w:color w:val="auto"/>
+          <w:sz w:val="24"/>
+          <w:szCs w:val="24"/>
+        </w:rPr>
+        <w:t xml:space="preserve"> costosos para una implementació</w:t>
+      </w:r>
+      <w:r>
+        <w:rPr>
+          <w:rFonts w:ascii="Arial" w:hAnsi="Arial" w:cs="Arial"/>
+          <w:color w:val="auto"/>
+          <w:sz w:val="24"/>
+          <w:szCs w:val="24"/>
+        </w:rPr>
+        <w:t>n propia. Los costos disminuyen al contratar servicios externos, pero no es necesario invertir en estos.</w:t>
       </w:r>
     </w:p>
     <w:p>
@@ -18100,7 +18372,16 @@
           <w:sz w:val="24"/>
           <w:szCs w:val="24"/>
         </w:rPr>
-        <w:t xml:space="preserve">El dominio tiene un valor aproximado de $18.900 por 2 años. Fue cotizado en ww.nic.cl  </w:t>
+        <w:t>El dominio tiene un valor aproximado de $18.900 por 2 a</w:t>
+      </w:r>
+      <w:r>
+        <w:rPr>
+          <w:rFonts w:ascii="Arial" w:hAnsi="Arial" w:cs="Arial"/>
+          <w:color w:val="auto"/>
+          <w:sz w:val="24"/>
+          <w:szCs w:val="24"/>
+        </w:rPr>
+        <w:t>ños. Fue cotizado en ww.nic.cl.</w:t>
       </w:r>
     </w:p>
     <w:p>
@@ -18443,7 +18724,7 @@
           <w:szCs w:val="24"/>
         </w:rPr>
       </w:pPr>
-      <w:bookmarkStart w:id="37" w:name="_Toc369914340"/>
+      <w:bookmarkStart w:id="36" w:name="_Toc369914340"/>
       <w:r>
         <w:rPr>
           <w:rFonts w:ascii="Arial" w:hAnsi="Arial" w:cs="Arial"/>
@@ -18493,18 +18774,7 @@
         </w:rPr>
         <w:t xml:space="preserve"> - Recursos Teconológicos Depreciación</w:t>
       </w:r>
-      <w:bookmarkEnd w:id="37"/>
-    </w:p>
-    <w:p>
-      <w:pPr>
-        <w:jc w:val="both"/>
-        <w:rPr>
-          <w:rFonts w:ascii="Arial" w:hAnsi="Arial" w:cs="Arial"/>
-          <w:color w:val="auto"/>
-          <w:sz w:val="24"/>
-          <w:szCs w:val="24"/>
-        </w:rPr>
-      </w:pPr>
+      <w:bookmarkEnd w:id="36"/>
     </w:p>
     <w:p>
       <w:pPr>
@@ -18560,7 +18830,43 @@
           <w:sz w:val="24"/>
           <w:szCs w:val="24"/>
         </w:rPr>
-        <w:t xml:space="preserve">Cabe destacar la depreciación del equipo a utilizar en el desarrollo de este proyecto es equivalente al 30% y nuestro proyecto se realizará en aproximadamente 2.5 meses, donde el total del valor de los equipos ($1.350.000) se debe multiplicar por el 30%, luego se debe dividir en 12 meses que es 1 año y el resultado se multiplica por los meses de uso del equipo que son 2.5 meses y nos da una depreciación total de los 3 equipos equivalente a $84.375. </w:t>
+        <w:t>Cabe destacar la depreciación del equipo a utilizar en el desarrollo de este proyecto es equivalente al 30% y nuestro proyecto se realizará en aproximadamente 2.5 meses, donde el total del valor de los equipos ($1.350.000)</w:t>
+      </w:r>
+      <w:r>
+        <w:rPr>
+          <w:rFonts w:ascii="Arial" w:hAnsi="Arial" w:cs="Arial"/>
+          <w:color w:val="auto"/>
+          <w:sz w:val="24"/>
+          <w:szCs w:val="24"/>
+        </w:rPr>
+        <w:t>,</w:t>
+      </w:r>
+      <w:r>
+        <w:rPr>
+          <w:rFonts w:ascii="Arial" w:hAnsi="Arial" w:cs="Arial"/>
+          <w:color w:val="auto"/>
+          <w:sz w:val="24"/>
+          <w:szCs w:val="24"/>
+        </w:rPr>
+        <w:t xml:space="preserve"> se debe multiplicar por el 30%, luego se debe dividir en 12 meses que es</w:t>
+      </w:r>
+      <w:r>
+        <w:rPr>
+          <w:rFonts w:ascii="Arial" w:hAnsi="Arial" w:cs="Arial"/>
+          <w:color w:val="auto"/>
+          <w:sz w:val="24"/>
+          <w:szCs w:val="24"/>
+        </w:rPr>
+        <w:t xml:space="preserve"> equivalente a un</w:t>
+      </w:r>
+      <w:r>
+        <w:rPr>
+          <w:rFonts w:ascii="Arial" w:hAnsi="Arial" w:cs="Arial"/>
+          <w:color w:val="auto"/>
+          <w:sz w:val="24"/>
+          <w:szCs w:val="24"/>
+        </w:rPr>
+        <w:t xml:space="preserve"> 1 año y el resultado se multiplica por los meses de uso del equipo que son 2.5 meses y nos da una depreciación total de los 3 equipos equivalente a $84.375. </w:t>
       </w:r>
     </w:p>
     <w:p>
@@ -18622,7 +18928,37 @@
           <w:sz w:val="24"/>
           <w:szCs w:val="24"/>
         </w:rPr>
-        <w:t xml:space="preserve">Energia Electrica </w:t>
+        <w:t>Energí</w:t>
+      </w:r>
+      <w:r>
+        <w:rPr>
+          <w:rFonts w:ascii="Arial" w:hAnsi="Arial" w:cs="Arial"/>
+          <w:b/>
+          <w:color w:val="auto"/>
+          <w:sz w:val="24"/>
+          <w:szCs w:val="24"/>
+        </w:rPr>
+        <w:t xml:space="preserve">a </w:t>
+      </w:r>
+      <w:r>
+        <w:rPr>
+          <w:rFonts w:ascii="Arial" w:hAnsi="Arial" w:cs="Arial"/>
+          <w:b/>
+          <w:color w:val="auto"/>
+          <w:sz w:val="24"/>
+          <w:szCs w:val="24"/>
+        </w:rPr>
+        <w:t>Elé</w:t>
+      </w:r>
+      <w:r>
+        <w:rPr>
+          <w:rFonts w:ascii="Arial" w:hAnsi="Arial" w:cs="Arial"/>
+          <w:b/>
+          <w:color w:val="auto"/>
+          <w:sz w:val="24"/>
+          <w:szCs w:val="24"/>
+        </w:rPr>
+        <w:t xml:space="preserve">ctrica </w:t>
       </w:r>
     </w:p>
     <w:p>
@@ -18643,7 +18979,14 @@
           <w:rFonts w:ascii="Arial" w:hAnsi="Arial" w:cs="Arial"/>
           <w:sz w:val="24"/>
         </w:rPr>
-        <w:t xml:space="preserve">El Calculo de </w:t>
+        <w:t>El Cá</w:t>
+      </w:r>
+      <w:r>
+        <w:rPr>
+          <w:rFonts w:ascii="Arial" w:hAnsi="Arial" w:cs="Arial"/>
+          <w:sz w:val="24"/>
+        </w:rPr>
+        <w:t xml:space="preserve">lculo de </w:t>
       </w:r>
       <w:r>
         <w:rPr>
@@ -19275,7 +19618,7 @@
           <w:sz w:val="22"/>
         </w:rPr>
       </w:pPr>
-      <w:bookmarkStart w:id="38" w:name="_Toc369914341"/>
+      <w:bookmarkStart w:id="37" w:name="_Toc369914341"/>
       <w:r>
         <w:rPr>
           <w:rFonts w:ascii="Arial" w:hAnsi="Arial" w:cs="Arial"/>
@@ -19325,7 +19668,7 @@
         </w:rPr>
         <w:t xml:space="preserve"> - Recursos de Operación</w:t>
       </w:r>
-      <w:bookmarkEnd w:id="38"/>
+      <w:bookmarkEnd w:id="37"/>
     </w:p>
     <w:p>
       <w:pPr>
@@ -19368,7 +19711,6 @@
           <w:rFonts w:ascii="Arial" w:hAnsi="Arial" w:cs="Arial"/>
           <w:sz w:val="24"/>
         </w:rPr>
-        <w:lastRenderedPageBreak/>
         <w:t>Convirtiendo a kilowatts: (315 w/h)/ 1000 = 0,315 kw/h</w:t>
       </w:r>
     </w:p>
@@ -19505,6 +19847,7 @@
           <w:sz w:val="24"/>
           <w:szCs w:val="24"/>
         </w:rPr>
+        <w:lastRenderedPageBreak/>
         <w:t xml:space="preserve">El total del consumo de energia aproximado en el proyecto es de: </w:t>
       </w:r>
       <w:r>
@@ -20088,7 +20431,7 @@
           <w:sz w:val="22"/>
         </w:rPr>
       </w:pPr>
-      <w:bookmarkStart w:id="39" w:name="_Toc369914342"/>
+      <w:bookmarkStart w:id="38" w:name="_Toc369914342"/>
       <w:r>
         <w:rPr>
           <w:rFonts w:ascii="Arial" w:hAnsi="Arial" w:cs="Arial"/>
@@ -20138,7 +20481,7 @@
         </w:rPr>
         <w:t xml:space="preserve"> - Resumen del presupuesto del proyecto</w:t>
       </w:r>
-      <w:bookmarkEnd w:id="39"/>
+      <w:bookmarkEnd w:id="38"/>
     </w:p>
     <w:p>
       <w:pPr>
@@ -20230,17 +20573,52 @@
           <w:sz w:val="24"/>
           <w:szCs w:val="24"/>
         </w:rPr>
-        <w:lastRenderedPageBreak/>
-        <w:t xml:space="preserve">Añadiendo las alternativas de solucion al presupuesto del proyecto </w:t>
-      </w:r>
-      <w:r>
-        <w:rPr>
-          <w:rFonts w:ascii="Arial" w:hAnsi="Arial" w:cs="Arial"/>
-          <w:color w:val="auto"/>
-          <w:sz w:val="24"/>
-          <w:szCs w:val="24"/>
-        </w:rPr>
-        <w:t xml:space="preserve">su valores varian. se detallan a continuacion: </w:t>
+        <w:t>Añadi</w:t>
+      </w:r>
+      <w:r>
+        <w:rPr>
+          <w:rFonts w:ascii="Arial" w:hAnsi="Arial" w:cs="Arial"/>
+          <w:color w:val="auto"/>
+          <w:sz w:val="24"/>
+          <w:szCs w:val="24"/>
+        </w:rPr>
+        <w:t>endo las alternativas de solució</w:t>
+      </w:r>
+      <w:r>
+        <w:rPr>
+          <w:rFonts w:ascii="Arial" w:hAnsi="Arial" w:cs="Arial"/>
+          <w:color w:val="auto"/>
+          <w:sz w:val="24"/>
+          <w:szCs w:val="24"/>
+        </w:rPr>
+        <w:t xml:space="preserve">n al presupuesto del proyecto </w:t>
+      </w:r>
+      <w:r>
+        <w:rPr>
+          <w:rFonts w:ascii="Arial" w:hAnsi="Arial" w:cs="Arial"/>
+          <w:color w:val="auto"/>
+          <w:sz w:val="24"/>
+          <w:szCs w:val="24"/>
+        </w:rPr>
+        <w:t>su valores var</w:t>
+      </w:r>
+      <w:r>
+        <w:rPr>
+          <w:rFonts w:ascii="Arial" w:hAnsi="Arial" w:cs="Arial"/>
+          <w:color w:val="auto"/>
+          <w:sz w:val="24"/>
+          <w:szCs w:val="24"/>
+        </w:rPr>
+        <w:t>í</w:t>
+      </w:r>
+      <w:r>
+        <w:rPr>
+          <w:rFonts w:ascii="Arial" w:hAnsi="Arial" w:cs="Arial"/>
+          <w:color w:val="auto"/>
+          <w:sz w:val="24"/>
+          <w:szCs w:val="24"/>
+        </w:rPr>
+        <w:t xml:space="preserve">an. se detallan a continuacion: </w:t>
       </w:r>
       <w:r>
         <w:rPr>
@@ -20251,22 +20629,6 @@
         </w:rPr>
         <w:tab/>
       </w:r>
-    </w:p>
-    <w:p>
-      <w:pPr>
-        <w:tabs>
-          <w:tab w:val="right" w:pos="8080"/>
-        </w:tabs>
-        <w:spacing w:line="360" w:lineRule="auto"/>
-        <w:ind w:firstLine="709"/>
-        <w:jc w:val="both"/>
-        <w:rPr>
-          <w:rFonts w:ascii="Arial" w:hAnsi="Arial" w:cs="Arial"/>
-          <w:color w:val="auto"/>
-          <w:sz w:val="24"/>
-          <w:szCs w:val="24"/>
-        </w:rPr>
-      </w:pPr>
     </w:p>
     <w:p>
       <w:pPr>
@@ -20848,6 +21210,7 @@
                 <w:sz w:val="24"/>
                 <w:szCs w:val="24"/>
               </w:rPr>
+              <w:lastRenderedPageBreak/>
               <w:t>Total</w:t>
             </w:r>
           </w:p>
@@ -21502,32 +21865,6 @@
       <w:pPr>
         <w:spacing w:line="360" w:lineRule="auto"/>
         <w:ind w:firstLine="720"/>
-        <w:jc w:val="both"/>
-        <w:rPr>
-          <w:rFonts w:ascii="Arial" w:hAnsi="Arial" w:cs="Arial"/>
-          <w:color w:val="auto"/>
-          <w:sz w:val="24"/>
-          <w:szCs w:val="24"/>
-        </w:rPr>
-      </w:pPr>
-    </w:p>
-    <w:p>
-      <w:pPr>
-        <w:spacing w:line="360" w:lineRule="auto"/>
-        <w:ind w:firstLine="720"/>
-        <w:jc w:val="both"/>
-        <w:rPr>
-          <w:rFonts w:ascii="Arial" w:hAnsi="Arial" w:cs="Arial"/>
-          <w:color w:val="auto"/>
-          <w:sz w:val="24"/>
-          <w:szCs w:val="24"/>
-        </w:rPr>
-      </w:pPr>
-    </w:p>
-    <w:p>
-      <w:pPr>
-        <w:spacing w:line="360" w:lineRule="auto"/>
-        <w:ind w:firstLine="720"/>
         <w:jc w:val="center"/>
         <w:rPr>
           <w:rFonts w:ascii="Arial" w:hAnsi="Arial" w:cs="Arial"/>
@@ -21545,7 +21882,6 @@
           <w:sz w:val="24"/>
           <w:szCs w:val="24"/>
         </w:rPr>
-        <w:lastRenderedPageBreak/>
         <w:t>Alternativa N° 2 PHP con MySQL</w:t>
       </w:r>
     </w:p>
@@ -22764,15 +23100,7 @@
           <w:rFonts w:ascii="Arial" w:hAnsi="Arial" w:cs="Arial"/>
           <w:sz w:val="24"/>
         </w:rPr>
-        <w:t xml:space="preserve"> tipos y estados en las </w:t>
-      </w:r>
-      <w:r>
-        <w:rPr>
-          <w:rFonts w:ascii="Arial" w:hAnsi="Arial" w:cs="Arial"/>
-          <w:sz w:val="24"/>
-        </w:rPr>
-        <w:lastRenderedPageBreak/>
-        <w:t>solicitudes, representar la información estadísticamente para ayudar a la toma de decisiones.</w:t>
+        <w:t xml:space="preserve"> tipos y estados en las solicitudes, representar la información estadísticamente para ayudar a la toma de decisiones.</w:t>
       </w:r>
     </w:p>
     <w:p>
@@ -22802,6 +23130,20 @@
         </w:rPr>
         <w:t>el desarrollo de este proyecto:</w:t>
       </w:r>
+    </w:p>
+    <w:p>
+      <w:pPr>
+        <w:tabs>
+          <w:tab w:val="right" w:pos="8080"/>
+        </w:tabs>
+        <w:spacing w:line="360" w:lineRule="auto"/>
+        <w:ind w:firstLine="709"/>
+        <w:jc w:val="both"/>
+        <w:rPr>
+          <w:rFonts w:ascii="Arial" w:hAnsi="Arial" w:cs="Arial"/>
+          <w:sz w:val="24"/>
+        </w:rPr>
+      </w:pPr>
     </w:p>
     <w:p>
       <w:pPr>
@@ -23710,7 +24052,7 @@
           <w:szCs w:val="24"/>
         </w:rPr>
       </w:pPr>
-      <w:bookmarkStart w:id="40" w:name="_Toc369914343"/>
+      <w:bookmarkStart w:id="39" w:name="_Toc369914343"/>
       <w:r>
         <w:rPr>
           <w:rFonts w:ascii="Arial" w:hAnsi="Arial" w:cs="Arial"/>
@@ -23760,7 +24102,7 @@
         </w:rPr>
         <w:t xml:space="preserve"> - Costos del proyecto</w:t>
       </w:r>
-      <w:bookmarkEnd w:id="40"/>
+      <w:bookmarkEnd w:id="39"/>
     </w:p>
     <w:p>
       <w:pPr>
@@ -23794,6 +24136,7 @@
           <w:rFonts w:ascii="Arial" w:hAnsi="Arial" w:cs="Arial"/>
           <w:sz w:val="24"/>
         </w:rPr>
+        <w:lastRenderedPageBreak/>
         <w:t>La empresa Lazos S</w:t>
       </w:r>
       <w:r>
@@ -23808,7 +24151,21 @@
           <w:rFonts w:ascii="Arial" w:hAnsi="Arial" w:cs="Arial"/>
           <w:sz w:val="24"/>
         </w:rPr>
-        <w:t>A. Ya cuenta con varios de los bienes a utilizar para nuestro proyecto los cuales se detallaran a continuación:</w:t>
+        <w:t xml:space="preserve">A. Ya cuenta con varios de los bienes a utilizar para nuestro </w:t>
+      </w:r>
+      <w:r>
+        <w:rPr>
+          <w:rFonts w:ascii="Arial" w:hAnsi="Arial" w:cs="Arial"/>
+          <w:sz w:val="24"/>
+        </w:rPr>
+        <w:t>proyecto los cuales se detallará</w:t>
+      </w:r>
+      <w:r>
+        <w:rPr>
+          <w:rFonts w:ascii="Arial" w:hAnsi="Arial" w:cs="Arial"/>
+          <w:sz w:val="24"/>
+        </w:rPr>
+        <w:t>n a continuación:</w:t>
       </w:r>
     </w:p>
     <w:p>
@@ -23978,70 +24335,10 @@
     </w:p>
     <w:p>
       <w:pPr>
-        <w:pStyle w:val="Prrafodelista"/>
         <w:tabs>
           <w:tab w:val="right" w:pos="8080"/>
         </w:tabs>
         <w:spacing w:line="360" w:lineRule="auto"/>
-        <w:ind w:left="1080"/>
-        <w:jc w:val="both"/>
-        <w:rPr>
-          <w:rFonts w:ascii="Arial" w:hAnsi="Arial" w:cs="Arial"/>
-          <w:sz w:val="24"/>
-        </w:rPr>
-      </w:pPr>
-    </w:p>
-    <w:p>
-      <w:pPr>
-        <w:pStyle w:val="Prrafodelista"/>
-        <w:tabs>
-          <w:tab w:val="right" w:pos="8080"/>
-        </w:tabs>
-        <w:spacing w:line="360" w:lineRule="auto"/>
-        <w:ind w:left="1080"/>
-        <w:jc w:val="both"/>
-        <w:rPr>
-          <w:rFonts w:ascii="Arial" w:hAnsi="Arial" w:cs="Arial"/>
-          <w:sz w:val="24"/>
-        </w:rPr>
-      </w:pPr>
-    </w:p>
-    <w:p>
-      <w:pPr>
-        <w:pStyle w:val="Prrafodelista"/>
-        <w:tabs>
-          <w:tab w:val="right" w:pos="8080"/>
-        </w:tabs>
-        <w:spacing w:line="360" w:lineRule="auto"/>
-        <w:ind w:left="1080"/>
-        <w:jc w:val="both"/>
-        <w:rPr>
-          <w:rFonts w:ascii="Arial" w:hAnsi="Arial" w:cs="Arial"/>
-          <w:sz w:val="24"/>
-        </w:rPr>
-      </w:pPr>
-    </w:p>
-    <w:p>
-      <w:pPr>
-        <w:pStyle w:val="Prrafodelista"/>
-        <w:tabs>
-          <w:tab w:val="right" w:pos="8080"/>
-        </w:tabs>
-        <w:spacing w:line="360" w:lineRule="auto"/>
-        <w:ind w:left="1080"/>
-        <w:jc w:val="both"/>
-        <w:rPr>
-          <w:rFonts w:ascii="Arial" w:hAnsi="Arial" w:cs="Arial"/>
-          <w:sz w:val="24"/>
-        </w:rPr>
-      </w:pPr>
-    </w:p>
-    <w:p>
-      <w:pPr>
-        <w:tabs>
-          <w:tab w:val="right" w:pos="8080"/>
-        </w:tabs>
-        <w:spacing w:line="360" w:lineRule="auto"/>
         <w:ind w:firstLine="709"/>
         <w:jc w:val="both"/>
         <w:rPr>
@@ -24054,7 +24351,6 @@
           <w:rFonts w:ascii="Arial" w:hAnsi="Arial" w:cs="Arial"/>
           <w:sz w:val="24"/>
         </w:rPr>
-        <w:lastRenderedPageBreak/>
         <w:t xml:space="preserve">Como hoy en día existen varios sistemas </w:t>
       </w:r>
       <w:r>
@@ -24069,7 +24365,21 @@
           <w:rFonts w:ascii="Arial" w:hAnsi="Arial" w:cs="Arial"/>
           <w:sz w:val="24"/>
         </w:rPr>
-        <w:t>pero no en su totalidad, de igual forma los costos de estos son altamente elevados y no satisfacen las necesidades de la empresa. Nuestro proyecto es ampliamente favorable sobre las prioridades de la institución, por lo que consideramos que este proyecto es factiblemente económico y generara grandes beneficios.</w:t>
+        <w:t>pero no en su totalidad, de igual forma los costos de estos son altamente elevados y no satisfacen las necesidades de la empresa. Nuestro proyecto es ampliamente favorable sobre las prioridades de la institución, por lo que consideramos que este proyecto es fa</w:t>
+      </w:r>
+      <w:r>
+        <w:rPr>
+          <w:rFonts w:ascii="Arial" w:hAnsi="Arial" w:cs="Arial"/>
+          <w:sz w:val="24"/>
+        </w:rPr>
+        <w:t>ctiblemente económico y generará</w:t>
+      </w:r>
+      <w:r>
+        <w:rPr>
+          <w:rFonts w:ascii="Arial" w:hAnsi="Arial" w:cs="Arial"/>
+          <w:sz w:val="24"/>
+        </w:rPr>
+        <w:t xml:space="preserve"> grandes beneficios.</w:t>
       </w:r>
     </w:p>
     <w:p>
@@ -24084,6 +24394,9 @@
         </w:rPr>
       </w:pPr>
     </w:p>
+    <w:p/>
+    <w:p/>
+    <w:p/>
     <w:p>
       <w:pPr>
         <w:pStyle w:val="Ttulo4"/>
@@ -24093,6 +24406,7 @@
           <w:rFonts w:ascii="Arial" w:hAnsi="Arial" w:cs="Arial"/>
           <w:color w:val="auto"/>
           <w:szCs w:val="24"/>
+          <w:u w:val="single"/>
         </w:rPr>
       </w:pPr>
       <w:r>
@@ -24273,6 +24587,7 @@
           <w:sz w:val="24"/>
           <w:szCs w:val="24"/>
         </w:rPr>
+        <w:lastRenderedPageBreak/>
         <w:t>Para operar el sistema, se requiere capacitar a todo el personal, de esta forma la utilización del sistema sea óptima y sea administrado sin ningún inconveniente</w:t>
       </w:r>
       <w:r>
@@ -24321,16 +24636,7 @@
           <w:szCs w:val="24"/>
         </w:rPr>
         <w:tab/>
-        <w:t xml:space="preserve">Tener una buena comunicación y apoyo con la comunidad empresarial favorece al proyecto, ya que la toma de requerimientos se realiza se forma óptima. Los antecedentes y problemáticas que surgen en la empresa son vistas y analizadas ampliamente por la abundancia de información entregada por parte de </w:t>
-      </w:r>
-      <w:r>
-        <w:rPr>
-          <w:rFonts w:ascii="Arial" w:hAnsi="Arial" w:cs="Arial"/>
-          <w:sz w:val="24"/>
-          <w:szCs w:val="24"/>
-        </w:rPr>
-        <w:lastRenderedPageBreak/>
-        <w:t xml:space="preserve">la empresa y sus trabajadores. De esta forma se generan más alternativas de solución acorde a lo que la empresa realmente necesita. </w:t>
+        <w:t xml:space="preserve">Tener una buena comunicación y apoyo con la comunidad empresarial favorece al proyecto, ya que la toma de requerimientos se realiza se forma óptima. Los antecedentes y problemáticas que surgen en la empresa son vistas y analizadas ampliamente por la abundancia de información entregada por parte de la empresa y sus trabajadores. De esta forma se generan más alternativas de solución acorde a lo que la empresa realmente necesita. </w:t>
       </w:r>
     </w:p>
     <w:p>
@@ -24486,7 +24792,25 @@
           <w:sz w:val="24"/>
           <w:szCs w:val="24"/>
         </w:rPr>
-        <w:t xml:space="preserve">Hoy en día los usuarios se resisten al cambio , no son tolerantes a usar sistemas nuevos prefieren seguir usando sistemas antiguos o seguir trabajando manualmente (planillas, </w:t>
+        <w:t xml:space="preserve">Hoy en día los usuarios se resisten al cambio , no son tolerantes a usar sistemas nuevos prefieren seguir usando sistemas antiguos </w:t>
+      </w:r>
+      <w:r>
+        <w:rPr>
+          <w:rFonts w:ascii="Arial" w:hAnsi="Arial" w:cs="Arial"/>
+          <w:color w:val="auto"/>
+          <w:sz w:val="24"/>
+          <w:szCs w:val="24"/>
+        </w:rPr>
+        <w:t xml:space="preserve">o seguir trabajando manualmente </w:t>
+      </w:r>
+      <w:r>
+        <w:rPr>
+          <w:rFonts w:ascii="Arial" w:hAnsi="Arial" w:cs="Arial"/>
+          <w:color w:val="auto"/>
+          <w:sz w:val="24"/>
+          <w:szCs w:val="24"/>
+        </w:rPr>
+        <w:t xml:space="preserve">(planillas, </w:t>
       </w:r>
       <w:r>
         <w:rPr>
@@ -24542,6 +24866,7 @@
           <w:sz w:val="24"/>
           <w:szCs w:val="24"/>
         </w:rPr>
+        <w:lastRenderedPageBreak/>
         <w:t>Adaptación</w:t>
       </w:r>
       <w:r>
@@ -24655,7 +24980,23 @@
           <w:sz w:val="24"/>
           <w:szCs w:val="24"/>
         </w:rPr>
-        <w:t>ación procederemos a comparar las alternativas de solución para el desarrollo del proyecto, de esta manera ver cuál es la opción más fiable, optima y eficiente para llevar a cabo el proyecto.</w:t>
+        <w:t>ación procederemos a comparar las alternativas de solución para el desarrollo del proyecto, de esta manera ver</w:t>
+      </w:r>
+      <w:r>
+        <w:rPr>
+          <w:rFonts w:ascii="Arial" w:hAnsi="Arial" w:cs="Arial"/>
+          <w:sz w:val="24"/>
+          <w:szCs w:val="24"/>
+        </w:rPr>
+        <w:t xml:space="preserve"> cuál es la opción más fiable, ó</w:t>
+      </w:r>
+      <w:r>
+        <w:rPr>
+          <w:rFonts w:ascii="Arial" w:hAnsi="Arial" w:cs="Arial"/>
+          <w:sz w:val="24"/>
+          <w:szCs w:val="24"/>
+        </w:rPr>
+        <w:t>ptima y eficiente para llevar a cabo el proyecto.</w:t>
       </w:r>
     </w:p>
     <w:p>
@@ -24693,7 +25034,6 @@
           <w:sz w:val="24"/>
           <w:szCs w:val="24"/>
         </w:rPr>
-        <w:lastRenderedPageBreak/>
         <w:t>Alternativa N° 1 .</w:t>
       </w:r>
       <w:r>
@@ -24926,7 +25266,7 @@
           <w:sz w:val="24"/>
           <w:szCs w:val="24"/>
         </w:rPr>
-        <w:t>aplicaciones con com</w:t>
+        <w:t>A</w:t>
       </w:r>
       <w:r>
         <w:rPr>
@@ -24936,7 +25276,27 @@
           <w:sz w:val="24"/>
           <w:szCs w:val="24"/>
         </w:rPr>
+        <w:t>plicaciones con com</w:t>
+      </w:r>
+      <w:r>
+        <w:rPr>
+          <w:rFonts w:ascii="Arial" w:eastAsia="Times New Roman" w:hAnsi="Arial" w:cs="Arial"/>
+          <w:noProof w:val="0"/>
+          <w:color w:val="auto"/>
+          <w:sz w:val="24"/>
+          <w:szCs w:val="24"/>
+        </w:rPr>
         <w:t>ponentes en múltiples lenguajes</w:t>
+      </w:r>
+      <w:r>
+        <w:rPr>
+          <w:rFonts w:ascii="Arial" w:eastAsia="Times New Roman" w:hAnsi="Arial" w:cs="Arial"/>
+          <w:noProof w:val="0"/>
+          <w:color w:val="auto"/>
+          <w:sz w:val="24"/>
+          <w:szCs w:val="24"/>
+        </w:rPr>
+        <w:t>.</w:t>
       </w:r>
     </w:p>
     <w:p>
@@ -24963,9 +25323,8 @@
           <w:sz w:val="24"/>
           <w:szCs w:val="24"/>
         </w:rPr>
-        <w:t xml:space="preserve">ofrece mucha documentación de ayuda (herramientas, </w:t>
-      </w:r>
-      <w:proofErr w:type="spellStart"/>
+        <w:t>O</w:t>
+      </w:r>
       <w:r>
         <w:rPr>
           <w:rFonts w:ascii="Arial" w:eastAsia="Times New Roman" w:hAnsi="Arial" w:cs="Arial"/>
@@ -24974,9 +25333,8 @@
           <w:sz w:val="24"/>
           <w:szCs w:val="24"/>
         </w:rPr>
-        <w:t>debuggers</w:t>
-      </w:r>
-      <w:proofErr w:type="spellEnd"/>
+        <w:t>frece mucha documentación de ayuda (her</w:t>
+      </w:r>
       <w:r>
         <w:rPr>
           <w:rFonts w:ascii="Arial" w:eastAsia="Times New Roman" w:hAnsi="Arial" w:cs="Arial"/>
@@ -24985,7 +25343,29 @@
           <w:sz w:val="24"/>
           <w:szCs w:val="24"/>
         </w:rPr>
-        <w:t xml:space="preserve">, editores) </w:t>
+        <w:t xml:space="preserve">ramientas, </w:t>
+      </w:r>
+      <w:proofErr w:type="spellStart"/>
+      <w:r>
+        <w:rPr>
+          <w:rFonts w:ascii="Arial" w:eastAsia="Times New Roman" w:hAnsi="Arial" w:cs="Arial"/>
+          <w:noProof w:val="0"/>
+          <w:color w:val="auto"/>
+          <w:sz w:val="24"/>
+          <w:szCs w:val="24"/>
+        </w:rPr>
+        <w:t>debuggers</w:t>
+      </w:r>
+      <w:proofErr w:type="spellEnd"/>
+      <w:r>
+        <w:rPr>
+          <w:rFonts w:ascii="Arial" w:eastAsia="Times New Roman" w:hAnsi="Arial" w:cs="Arial"/>
+          <w:noProof w:val="0"/>
+          <w:color w:val="auto"/>
+          <w:sz w:val="24"/>
+          <w:szCs w:val="24"/>
+        </w:rPr>
+        <w:t>, editores).</w:t>
       </w:r>
     </w:p>
     <w:p>
@@ -25024,6 +25404,16 @@
         </w:rPr>
         <w:t>pilados</w:t>
       </w:r>
+      <w:r>
+        <w:rPr>
+          <w:rFonts w:ascii="Arial" w:eastAsia="Times New Roman" w:hAnsi="Arial" w:cs="Arial"/>
+          <w:noProof w:val="0"/>
+          <w:color w:val="auto"/>
+          <w:sz w:val="24"/>
+          <w:szCs w:val="24"/>
+        </w:rPr>
+        <w:t>.</w:t>
+      </w:r>
     </w:p>
     <w:p>
       <w:pPr>
@@ -25051,6 +25441,16 @@
         </w:rPr>
         <w:t>Rápido aprendizaje por parte de los desarrolladores</w:t>
       </w:r>
+      <w:r>
+        <w:rPr>
+          <w:rFonts w:ascii="Arial" w:eastAsia="Times New Roman" w:hAnsi="Arial" w:cs="Arial"/>
+          <w:noProof w:val="0"/>
+          <w:color w:val="auto"/>
+          <w:sz w:val="24"/>
+          <w:szCs w:val="24"/>
+        </w:rPr>
+        <w:t>.</w:t>
+      </w:r>
     </w:p>
     <w:p>
       <w:pPr>
@@ -25076,7 +25476,17 @@
           <w:sz w:val="24"/>
           <w:szCs w:val="24"/>
         </w:rPr>
-        <w:t xml:space="preserve">Movilidad. Las aplicaciones pueden ser desplegadas en una amplia variedad de dispositivos. </w:t>
+        <w:t>Movilidad:</w:t>
+      </w:r>
+      <w:r>
+        <w:rPr>
+          <w:rFonts w:ascii="Arial" w:eastAsia="Times New Roman" w:hAnsi="Arial" w:cs="Arial"/>
+          <w:noProof w:val="0"/>
+          <w:color w:val="auto"/>
+          <w:sz w:val="24"/>
+          <w:szCs w:val="24"/>
+        </w:rPr>
+        <w:t xml:space="preserve"> Las aplicaciones pueden ser desplegadas en una amplia variedad de dispositivos. </w:t>
       </w:r>
     </w:p>
     <w:p>
@@ -25105,6 +25515,16 @@
         </w:rPr>
         <w:t>Escalabilidad y flexibilidad</w:t>
       </w:r>
+      <w:r>
+        <w:rPr>
+          <w:rFonts w:ascii="Arial" w:eastAsia="Times New Roman" w:hAnsi="Arial" w:cs="Arial"/>
+          <w:noProof w:val="0"/>
+          <w:color w:val="auto"/>
+          <w:sz w:val="24"/>
+          <w:szCs w:val="24"/>
+        </w:rPr>
+        <w:t>.</w:t>
+      </w:r>
     </w:p>
     <w:p>
       <w:pPr>
@@ -25130,7 +25550,17 @@
           <w:sz w:val="24"/>
           <w:szCs w:val="24"/>
         </w:rPr>
-        <w:t xml:space="preserve">Seguridad. .NET da respaldo </w:t>
+        <w:t>Seguridad:</w:t>
+      </w:r>
+      <w:r>
+        <w:rPr>
+          <w:rFonts w:ascii="Arial" w:eastAsia="Times New Roman" w:hAnsi="Arial" w:cs="Arial"/>
+          <w:noProof w:val="0"/>
+          <w:color w:val="auto"/>
+          <w:sz w:val="24"/>
+          <w:szCs w:val="24"/>
+        </w:rPr>
+        <w:t xml:space="preserve"> .NET da respaldo </w:t>
       </w:r>
       <w:r>
         <w:rPr>
@@ -25166,6 +25596,7 @@
           <w:sz w:val="24"/>
           <w:szCs w:val="24"/>
         </w:rPr>
+        <w:lastRenderedPageBreak/>
         <w:t xml:space="preserve">Desventajas: </w:t>
       </w:r>
     </w:p>
@@ -25307,7 +25738,6 @@
           <w:rFonts w:ascii="Arial" w:hAnsi="Arial" w:cs="Arial"/>
           <w:sz w:val="24"/>
         </w:rPr>
-        <w:lastRenderedPageBreak/>
         <w:t>Los costos de equipamiento y desarrollo para esta alternativa son los siguientes:</w:t>
       </w:r>
     </w:p>
@@ -25520,6 +25950,18 @@
         </w:rPr>
       </w:pPr>
     </w:p>
+    <w:p>
+      <w:pPr>
+        <w:spacing w:line="360" w:lineRule="auto"/>
+        <w:jc w:val="both"/>
+        <w:rPr>
+          <w:rFonts w:ascii="Arial" w:hAnsi="Arial" w:cs="Arial"/>
+          <w:color w:val="auto"/>
+          <w:sz w:val="24"/>
+          <w:szCs w:val="24"/>
+        </w:rPr>
+      </w:pPr>
+    </w:p>
     <w:tbl>
       <w:tblPr>
         <w:tblStyle w:val="Tablaconcuadrcula"/>
@@ -25587,9 +26029,25 @@
             <w:r>
               <w:rPr>
                 <w:rFonts w:ascii="Arial" w:hAnsi="Arial" w:cs="Arial"/>
+                <w:color w:val="auto"/>
+                <w:sz w:val="24"/>
+                <w:szCs w:val="24"/>
+              </w:rPr>
+              <w:t>(</w:t>
+            </w:r>
+            <w:r>
+              <w:rPr>
+                <w:rFonts w:ascii="Arial" w:hAnsi="Arial" w:cs="Arial"/>
                 <w:sz w:val="24"/>
               </w:rPr>
               <w:t>$</w:t>
+            </w:r>
+            <w:r>
+              <w:rPr>
+                <w:rFonts w:ascii="Arial" w:hAnsi="Arial" w:cs="Arial"/>
+                <w:sz w:val="24"/>
+              </w:rPr>
+              <w:t>)</w:t>
             </w:r>
           </w:p>
         </w:tc>
@@ -25915,7 +26373,7 @@
           <w:sz w:val="24"/>
           <w:szCs w:val="24"/>
         </w:rPr>
-        <w:t xml:space="preserve">PHP es un lenguaje ideal y muy eficiente para el desarrollo de este proyecto, </w:t>
+        <w:t xml:space="preserve">PHP es un lenguaje muy eficiente para el desarrollo de este proyecto, </w:t>
       </w:r>
       <w:r>
         <w:rPr>
@@ -25932,7 +26390,25 @@
           <w:sz w:val="24"/>
           <w:szCs w:val="24"/>
         </w:rPr>
-        <w:t xml:space="preserve"> es completamente libre no requiere licencias para su  </w:t>
+        <w:t xml:space="preserve"> es completamente libr</w:t>
+      </w:r>
+      <w:r>
+        <w:rPr>
+          <w:rFonts w:ascii="Arial" w:hAnsi="Arial" w:cs="Arial"/>
+          <w:color w:val="auto"/>
+          <w:sz w:val="24"/>
+          <w:szCs w:val="24"/>
+        </w:rPr>
+        <w:t>e no requiere licencias para su</w:t>
+      </w:r>
+      <w:r>
+        <w:rPr>
+          <w:rFonts w:ascii="Arial" w:hAnsi="Arial" w:cs="Arial"/>
+          <w:color w:val="auto"/>
+          <w:sz w:val="24"/>
+          <w:szCs w:val="24"/>
+        </w:rPr>
+        <w:t xml:space="preserve"> </w:t>
       </w:r>
       <w:r>
         <w:rPr>
@@ -25987,8 +26463,27 @@
           <w:sz w:val="24"/>
           <w:szCs w:val="24"/>
         </w:rPr>
+        <w:lastRenderedPageBreak/>
         <w:tab/>
-        <w:t xml:space="preserve">El soporte para MySQL, el servidor y el hosting lo otorga la empresa lazos por lo que los gastos de </w:t>
+        <w:t>El soporte para MySQL, el servidor y el hosting lo otorga la empresa lazos</w:t>
+      </w:r>
+      <w:r>
+        <w:rPr>
+          <w:rFonts w:ascii="Arial" w:hAnsi="Arial" w:cs="Arial"/>
+          <w:color w:val="auto"/>
+          <w:sz w:val="24"/>
+          <w:szCs w:val="24"/>
+        </w:rPr>
+        <w:t xml:space="preserve"> S.A. P</w:t>
+      </w:r>
+      <w:r>
+        <w:rPr>
+          <w:rFonts w:ascii="Arial" w:hAnsi="Arial" w:cs="Arial"/>
+          <w:color w:val="auto"/>
+          <w:sz w:val="24"/>
+          <w:szCs w:val="24"/>
+        </w:rPr>
+        <w:t xml:space="preserve">or lo que los gastos de </w:t>
       </w:r>
       <w:r>
         <w:rPr>
@@ -26092,6 +26587,13 @@
         </w:rPr>
         <w:t>Fácil de aprender</w:t>
       </w:r>
+      <w:r>
+        <w:rPr>
+          <w:rFonts w:ascii="Arial" w:hAnsi="Arial" w:cs="Arial"/>
+          <w:sz w:val="24"/>
+        </w:rPr>
+        <w:t>.</w:t>
+      </w:r>
     </w:p>
     <w:p>
       <w:pPr>
@@ -26115,6 +26617,13 @@
         </w:rPr>
         <w:t>Lenguaje muy rápido</w:t>
       </w:r>
+      <w:r>
+        <w:rPr>
+          <w:rFonts w:ascii="Arial" w:hAnsi="Arial" w:cs="Arial"/>
+          <w:sz w:val="24"/>
+        </w:rPr>
+        <w:t>.</w:t>
+      </w:r>
     </w:p>
     <w:p>
       <w:pPr>
@@ -26138,6 +26647,13 @@
         </w:rPr>
         <w:t>Lenguaje multiplataforma</w:t>
       </w:r>
+      <w:r>
+        <w:rPr>
+          <w:rFonts w:ascii="Arial" w:hAnsi="Arial" w:cs="Arial"/>
+          <w:sz w:val="24"/>
+        </w:rPr>
+        <w:t>.</w:t>
+      </w:r>
     </w:p>
     <w:p>
       <w:pPr>
@@ -26161,6 +26677,13 @@
         </w:rPr>
         <w:t>Capacidad de conexión con la mayoría de los manejadores de bases de datos</w:t>
       </w:r>
+      <w:r>
+        <w:rPr>
+          <w:rFonts w:ascii="Arial" w:hAnsi="Arial" w:cs="Arial"/>
+          <w:sz w:val="24"/>
+        </w:rPr>
+        <w:t>.</w:t>
+      </w:r>
     </w:p>
     <w:p>
       <w:pPr>
@@ -26182,8 +26705,14 @@
           <w:rFonts w:ascii="Arial" w:hAnsi="Arial" w:cs="Arial"/>
           <w:sz w:val="24"/>
         </w:rPr>
-        <w:lastRenderedPageBreak/>
         <w:t>Capacidad de expandir su potencial utilizando módulos</w:t>
+      </w:r>
+      <w:r>
+        <w:rPr>
+          <w:rFonts w:ascii="Arial" w:hAnsi="Arial" w:cs="Arial"/>
+          <w:sz w:val="24"/>
+        </w:rPr>
+        <w:t>.</w:t>
       </w:r>
     </w:p>
     <w:p>
@@ -26206,7 +26735,28 @@
           <w:rFonts w:ascii="Arial" w:hAnsi="Arial" w:cs="Arial"/>
           <w:sz w:val="24"/>
         </w:rPr>
-        <w:t>Es libre no requiere licencias para la utilizacion</w:t>
+        <w:t>Es libre no requi</w:t>
+      </w:r>
+      <w:r>
+        <w:rPr>
+          <w:rFonts w:ascii="Arial" w:hAnsi="Arial" w:cs="Arial"/>
+          <w:sz w:val="24"/>
+        </w:rPr>
+        <w:t>ere licencias para la utilizació</w:t>
+      </w:r>
+      <w:r>
+        <w:rPr>
+          <w:rFonts w:ascii="Arial" w:hAnsi="Arial" w:cs="Arial"/>
+          <w:sz w:val="24"/>
+        </w:rPr>
+        <w:t>n</w:t>
+      </w:r>
+      <w:r>
+        <w:rPr>
+          <w:rFonts w:ascii="Arial" w:hAnsi="Arial" w:cs="Arial"/>
+          <w:sz w:val="24"/>
+        </w:rPr>
+        <w:t>.</w:t>
       </w:r>
     </w:p>
     <w:p>
@@ -26231,6 +26781,31 @@
         </w:rPr>
         <w:t>Incluye gran cantidad de funciones</w:t>
       </w:r>
+      <w:r>
+        <w:rPr>
+          <w:rFonts w:ascii="Arial" w:hAnsi="Arial" w:cs="Arial"/>
+          <w:sz w:val="24"/>
+        </w:rPr>
+        <w:t>.</w:t>
+      </w:r>
+    </w:p>
+    <w:p>
+      <w:pPr>
+        <w:spacing w:after="0" w:line="360" w:lineRule="auto"/>
+        <w:rPr>
+          <w:rFonts w:ascii="Arial" w:hAnsi="Arial" w:cs="Arial"/>
+          <w:sz w:val="24"/>
+        </w:rPr>
+      </w:pPr>
+    </w:p>
+    <w:p>
+      <w:pPr>
+        <w:spacing w:after="0" w:line="360" w:lineRule="auto"/>
+        <w:rPr>
+          <w:rFonts w:ascii="Arial" w:hAnsi="Arial" w:cs="Arial"/>
+          <w:sz w:val="24"/>
+        </w:rPr>
+      </w:pPr>
     </w:p>
     <w:p>
       <w:pPr>
@@ -26771,7 +27346,25 @@
           <w:sz w:val="24"/>
           <w:szCs w:val="24"/>
         </w:rPr>
-        <w:t xml:space="preserve">Como la empresa Lazos cuenta con el equipamiento la </w:t>
+        <w:t xml:space="preserve">Como la empresa Lazos </w:t>
+      </w:r>
+      <w:r>
+        <w:rPr>
+          <w:rFonts w:ascii="Arial" w:hAnsi="Arial" w:cs="Arial"/>
+          <w:color w:val="auto"/>
+          <w:sz w:val="24"/>
+          <w:szCs w:val="24"/>
+        </w:rPr>
+        <w:t xml:space="preserve">S.A. </w:t>
+      </w:r>
+      <w:r>
+        <w:rPr>
+          <w:rFonts w:ascii="Arial" w:hAnsi="Arial" w:cs="Arial"/>
+          <w:color w:val="auto"/>
+          <w:sz w:val="24"/>
+          <w:szCs w:val="24"/>
+        </w:rPr>
+        <w:t xml:space="preserve">cuenta con el equipamiento la </w:t>
       </w:r>
       <w:r>
         <w:rPr>
@@ -26788,61 +27381,48 @@
           <w:sz w:val="24"/>
           <w:szCs w:val="24"/>
         </w:rPr>
-        <w:t xml:space="preserve"> total seria solo la contemplada en el desarrollo con un monto de $4.782.222</w:t>
-      </w:r>
-    </w:p>
-    <w:p>
-      <w:pPr>
-        <w:spacing w:line="360" w:lineRule="auto"/>
-        <w:ind w:firstLine="720"/>
-        <w:jc w:val="both"/>
-        <w:rPr>
-          <w:rFonts w:ascii="Arial" w:hAnsi="Arial" w:cs="Arial"/>
-          <w:color w:val="auto"/>
-          <w:sz w:val="24"/>
-          <w:szCs w:val="24"/>
-        </w:rPr>
-      </w:pPr>
-    </w:p>
-    <w:p>
-      <w:pPr>
-        <w:spacing w:line="360" w:lineRule="auto"/>
-        <w:ind w:firstLine="720"/>
-        <w:jc w:val="both"/>
-        <w:rPr>
-          <w:rFonts w:ascii="Arial" w:hAnsi="Arial" w:cs="Arial"/>
-          <w:color w:val="auto"/>
-          <w:sz w:val="24"/>
-          <w:szCs w:val="24"/>
-        </w:rPr>
-      </w:pPr>
-    </w:p>
-    <w:p>
-      <w:pPr>
-        <w:spacing w:line="360" w:lineRule="auto"/>
-        <w:ind w:firstLine="720"/>
-        <w:jc w:val="both"/>
-        <w:rPr>
-          <w:rFonts w:ascii="Arial" w:hAnsi="Arial" w:cs="Arial"/>
-          <w:color w:val="auto"/>
-          <w:sz w:val="24"/>
-          <w:szCs w:val="24"/>
-        </w:rPr>
-      </w:pPr>
-    </w:p>
-    <w:p>
-      <w:pPr>
-        <w:spacing w:line="360" w:lineRule="auto"/>
-        <w:ind w:firstLine="720"/>
-        <w:jc w:val="both"/>
-        <w:rPr>
-          <w:rFonts w:ascii="Arial" w:hAnsi="Arial" w:cs="Arial"/>
-          <w:color w:val="auto"/>
-          <w:sz w:val="24"/>
-          <w:szCs w:val="24"/>
-        </w:rPr>
-      </w:pPr>
-    </w:p>
+        <w:t xml:space="preserve"> total sería só</w:t>
+      </w:r>
+      <w:r>
+        <w:rPr>
+          <w:rFonts w:ascii="Arial" w:hAnsi="Arial" w:cs="Arial"/>
+          <w:color w:val="auto"/>
+          <w:sz w:val="24"/>
+          <w:szCs w:val="24"/>
+        </w:rPr>
+        <w:t>lo la contemplada en el desarrollo con un monto de $4.782.222</w:t>
+      </w:r>
+      <w:r>
+        <w:rPr>
+          <w:rFonts w:ascii="Arial" w:hAnsi="Arial" w:cs="Arial"/>
+          <w:color w:val="auto"/>
+          <w:sz w:val="24"/>
+          <w:szCs w:val="24"/>
+        </w:rPr>
+        <w:t>.</w:t>
+      </w:r>
+    </w:p>
+    <w:p>
+      <w:pPr>
+        <w:spacing w:line="360" w:lineRule="auto"/>
+        <w:jc w:val="both"/>
+        <w:rPr>
+          <w:rFonts w:ascii="Arial" w:hAnsi="Arial" w:cs="Arial"/>
+          <w:color w:val="auto"/>
+          <w:sz w:val="24"/>
+          <w:szCs w:val="24"/>
+        </w:rPr>
+      </w:pPr>
+      <w:bookmarkStart w:id="40" w:name="_Toc369914371"/>
+    </w:p>
+    <w:p/>
+    <w:p/>
+    <w:p/>
+    <w:p/>
+    <w:p/>
+    <w:p/>
+    <w:p/>
+    <w:p/>
     <w:p>
       <w:pPr>
         <w:pStyle w:val="Ttulo3"/>
@@ -26855,15 +27435,13 @@
           <w:szCs w:val="24"/>
         </w:rPr>
       </w:pPr>
-      <w:bookmarkStart w:id="41" w:name="_Toc369914371"/>
-      <w:r>
-        <w:rPr>
-          <w:rFonts w:ascii="Arial" w:hAnsi="Arial" w:cs="Arial"/>
-          <w:color w:val="auto"/>
-          <w:sz w:val="24"/>
-          <w:szCs w:val="24"/>
-        </w:rPr>
-        <w:lastRenderedPageBreak/>
+      <w:r>
+        <w:rPr>
+          <w:rFonts w:ascii="Arial" w:hAnsi="Arial" w:cs="Arial"/>
+          <w:color w:val="auto"/>
+          <w:sz w:val="24"/>
+          <w:szCs w:val="24"/>
+        </w:rPr>
         <w:t>4.1.3</w:t>
       </w:r>
       <w:r>
@@ -26876,7 +27454,7 @@
         <w:tab/>
         <w:t>Selección de Alternativa de Solución</w:t>
       </w:r>
-      <w:bookmarkEnd w:id="41"/>
+      <w:bookmarkEnd w:id="40"/>
     </w:p>
     <w:p>
       <w:pPr>
@@ -26914,7 +27492,63 @@
           <w:sz w:val="24"/>
           <w:szCs w:val="24"/>
         </w:rPr>
-        <w:t>Según los antecedentes, conocimientos y ventajas otorgadas hacia el proyecto en la implementación y desarrollo, Hemos concluido que la alternativa de solución más acorde a los requerimientos establecidos es PHP con MySQL, porque cumple con en su totalidad con lo solicitado por la contraparte, generando ventajas significativas economicas y operacionales para la empresa.</w:t>
+        <w:t>Según los antecedentes, conocim</w:t>
+      </w:r>
+      <w:r>
+        <w:rPr>
+          <w:rFonts w:ascii="Arial" w:hAnsi="Arial" w:cs="Arial"/>
+          <w:sz w:val="24"/>
+          <w:szCs w:val="24"/>
+        </w:rPr>
+        <w:t>ientos y ventajas otorgadas hací</w:t>
+      </w:r>
+      <w:r>
+        <w:rPr>
+          <w:rFonts w:ascii="Arial" w:hAnsi="Arial" w:cs="Arial"/>
+          <w:sz w:val="24"/>
+          <w:szCs w:val="24"/>
+        </w:rPr>
+        <w:t xml:space="preserve">a el proyecto en la implementación y desarrollo, Hemos concluido que la alternativa de solución más acorde a los requerimientos establecidos es PHP con MySQL, porque cumple con en su totalidad </w:t>
+      </w:r>
+      <w:r>
+        <w:rPr>
+          <w:rFonts w:ascii="Arial" w:hAnsi="Arial" w:cs="Arial"/>
+          <w:sz w:val="24"/>
+          <w:szCs w:val="24"/>
+        </w:rPr>
+        <w:t>en</w:t>
+      </w:r>
+      <w:r>
+        <w:rPr>
+          <w:rFonts w:ascii="Arial" w:hAnsi="Arial" w:cs="Arial"/>
+          <w:sz w:val="24"/>
+          <w:szCs w:val="24"/>
+        </w:rPr>
+        <w:t xml:space="preserve"> lo solicitado por la contraparte, generan</w:t>
+      </w:r>
+      <w:r>
+        <w:rPr>
+          <w:rFonts w:ascii="Arial" w:hAnsi="Arial" w:cs="Arial"/>
+          <w:sz w:val="24"/>
+          <w:szCs w:val="24"/>
+        </w:rPr>
+        <w:t>do ventajas significativas econó</w:t>
+      </w:r>
+      <w:r>
+        <w:rPr>
+          <w:rFonts w:ascii="Arial" w:hAnsi="Arial" w:cs="Arial"/>
+          <w:sz w:val="24"/>
+          <w:szCs w:val="24"/>
+        </w:rPr>
+        <w:t>micas y operacionales para la empresa</w:t>
+      </w:r>
+      <w:r>
+        <w:rPr>
+          <w:rFonts w:ascii="Arial" w:hAnsi="Arial" w:cs="Arial"/>
+          <w:sz w:val="24"/>
+          <w:szCs w:val="24"/>
+        </w:rPr>
+        <w:t>.</w:t>
       </w:r>
     </w:p>
     <w:p>
@@ -26944,7 +27578,43 @@
           <w:sz w:val="24"/>
           <w:szCs w:val="24"/>
         </w:rPr>
-        <w:t xml:space="preserve">, es multiplataforma por lo tanto no </w:t>
+        <w:t>, es multiplataforma</w:t>
+      </w:r>
+      <w:r>
+        <w:rPr>
+          <w:rFonts w:ascii="Arial" w:hAnsi="Arial" w:cs="Arial"/>
+          <w:color w:val="auto"/>
+          <w:sz w:val="24"/>
+          <w:szCs w:val="24"/>
+        </w:rPr>
+        <w:t>,</w:t>
+      </w:r>
+      <w:r>
+        <w:rPr>
+          <w:rFonts w:ascii="Arial" w:hAnsi="Arial" w:cs="Arial"/>
+          <w:color w:val="auto"/>
+          <w:sz w:val="24"/>
+          <w:szCs w:val="24"/>
+        </w:rPr>
+        <w:t xml:space="preserve"> por lo tanto</w:t>
+      </w:r>
+      <w:r>
+        <w:rPr>
+          <w:rFonts w:ascii="Arial" w:hAnsi="Arial" w:cs="Arial"/>
+          <w:color w:val="auto"/>
+          <w:sz w:val="24"/>
+          <w:szCs w:val="24"/>
+        </w:rPr>
+        <w:t>,</w:t>
+      </w:r>
+      <w:r>
+        <w:rPr>
+          <w:rFonts w:ascii="Arial" w:hAnsi="Arial" w:cs="Arial"/>
+          <w:color w:val="auto"/>
+          <w:sz w:val="24"/>
+          <w:szCs w:val="24"/>
+        </w:rPr>
+        <w:t xml:space="preserve"> no </w:t>
       </w:r>
       <w:r>
         <w:rPr>
@@ -27015,6 +27685,7 @@
           <w:sz w:val="24"/>
           <w:szCs w:val="24"/>
         </w:rPr>
+        <w:lastRenderedPageBreak/>
         <w:tab/>
       </w:r>
       <w:r>
@@ -27032,7 +27703,43 @@
           <w:sz w:val="24"/>
           <w:szCs w:val="24"/>
         </w:rPr>
-        <w:t xml:space="preserve"> es rentable utilizar esta alternativa por que disminuye significativamente el presupuesto. El rubro de la empresa Lazos </w:t>
+        <w:t xml:space="preserve"> es rentable utilizar esta alternativ</w:t>
+      </w:r>
+      <w:r>
+        <w:rPr>
+          <w:rFonts w:ascii="Arial" w:hAnsi="Arial" w:cs="Arial"/>
+          <w:color w:val="auto"/>
+          <w:sz w:val="24"/>
+          <w:szCs w:val="24"/>
+        </w:rPr>
+        <w:t>a por</w:t>
+      </w:r>
+      <w:r>
+        <w:rPr>
+          <w:rFonts w:ascii="Arial" w:hAnsi="Arial" w:cs="Arial"/>
+          <w:color w:val="auto"/>
+          <w:sz w:val="24"/>
+          <w:szCs w:val="24"/>
+        </w:rPr>
+        <w:t>que disminuye significativamente el presupuesto. El rubro de la empresa Lazos</w:t>
+      </w:r>
+      <w:r>
+        <w:rPr>
+          <w:rFonts w:ascii="Arial" w:hAnsi="Arial" w:cs="Arial"/>
+          <w:color w:val="auto"/>
+          <w:sz w:val="24"/>
+          <w:szCs w:val="24"/>
+        </w:rPr>
+        <w:t xml:space="preserve"> S.A.</w:t>
+      </w:r>
+      <w:r>
+        <w:rPr>
+          <w:rFonts w:ascii="Arial" w:hAnsi="Arial" w:cs="Arial"/>
+          <w:color w:val="auto"/>
+          <w:sz w:val="24"/>
+          <w:szCs w:val="24"/>
+        </w:rPr>
+        <w:t xml:space="preserve"> </w:t>
       </w:r>
       <w:r>
         <w:rPr>
@@ -27161,6 +27868,15 @@
     </w:p>
     <w:p>
       <w:pPr>
+        <w:rPr>
+          <w:rFonts w:ascii="Arial" w:hAnsi="Arial" w:cs="Arial"/>
+          <w:sz w:val="24"/>
+          <w:szCs w:val="24"/>
+        </w:rPr>
+      </w:pPr>
+    </w:p>
+    <w:p>
+      <w:pPr>
         <w:pStyle w:val="Ttulo4"/>
         <w:spacing w:line="360" w:lineRule="auto"/>
         <w:jc w:val="both"/>
@@ -27176,7 +27892,6 @@
           <w:color w:val="auto"/>
           <w:szCs w:val="24"/>
         </w:rPr>
-        <w:lastRenderedPageBreak/>
         <w:t>4.1.3.1 Beneficios de la Solución</w:t>
       </w:r>
     </w:p>
@@ -27296,7 +28011,25 @@
           <w:sz w:val="24"/>
           <w:szCs w:val="24"/>
         </w:rPr>
-        <w:t xml:space="preserve"> inversión total del proyecto es menor ya que la empresa Lazos cuenta en su totalidad con el equipamiento necesario</w:t>
+        <w:t xml:space="preserve"> inversión total del proyecto es menor ya que la empresa Lazos</w:t>
+      </w:r>
+      <w:r>
+        <w:rPr>
+          <w:rFonts w:ascii="Arial" w:hAnsi="Arial" w:cs="Arial"/>
+          <w:color w:val="auto"/>
+          <w:sz w:val="24"/>
+          <w:szCs w:val="24"/>
+        </w:rPr>
+        <w:t xml:space="preserve"> S.A</w:t>
+      </w:r>
+      <w:r>
+        <w:rPr>
+          <w:rFonts w:ascii="Arial" w:hAnsi="Arial" w:cs="Arial"/>
+          <w:color w:val="auto"/>
+          <w:sz w:val="24"/>
+          <w:szCs w:val="24"/>
+        </w:rPr>
+        <w:t xml:space="preserve"> cuenta en su totalidad con el equipamiento necesario</w:t>
       </w:r>
       <w:r>
         <w:rPr>
@@ -27348,7 +28081,25 @@
           <w:sz w:val="24"/>
           <w:szCs w:val="24"/>
         </w:rPr>
-        <w:t xml:space="preserve"> PHP con MySQL genera ventajas hacia nuestro equipo de trabajo, porque no se necesitara una gran capacitacion para la utilizacion de este lenguaje.</w:t>
+        <w:t xml:space="preserve"> PHP con MySQL genera ventajas hacia nuestro equipo de </w:t>
+      </w:r>
+      <w:r>
+        <w:rPr>
+          <w:rFonts w:ascii="Arial" w:hAnsi="Arial" w:cs="Arial"/>
+          <w:color w:val="auto"/>
+          <w:sz w:val="24"/>
+          <w:szCs w:val="24"/>
+        </w:rPr>
+        <w:t>trabajo, porque no se necesitará una gran capacitación para la utilizació</w:t>
+      </w:r>
+      <w:r>
+        <w:rPr>
+          <w:rFonts w:ascii="Arial" w:hAnsi="Arial" w:cs="Arial"/>
+          <w:color w:val="auto"/>
+          <w:sz w:val="24"/>
+          <w:szCs w:val="24"/>
+        </w:rPr>
+        <w:t>n de este lenguaje.</w:t>
       </w:r>
     </w:p>
     <w:p>
@@ -27374,6 +28125,7 @@
           <w:sz w:val="24"/>
           <w:szCs w:val="24"/>
         </w:rPr>
+        <w:lastRenderedPageBreak/>
         <w:t xml:space="preserve">PHP no requiere licencias para ser utilizado. Existe gran cantidad de </w:t>
       </w:r>
       <w:r>
@@ -27382,7 +28134,23 @@
           <w:sz w:val="24"/>
           <w:szCs w:val="24"/>
         </w:rPr>
-        <w:t xml:space="preserve">información </w:t>
+        <w:t>información</w:t>
+      </w:r>
+      <w:r>
+        <w:rPr>
+          <w:rFonts w:ascii="Arial" w:hAnsi="Arial" w:cs="Arial"/>
+          <w:sz w:val="24"/>
+          <w:szCs w:val="24"/>
+        </w:rPr>
+        <w:t xml:space="preserve"> en la Web</w:t>
+      </w:r>
+      <w:r>
+        <w:rPr>
+          <w:rFonts w:ascii="Arial" w:hAnsi="Arial" w:cs="Arial"/>
+          <w:sz w:val="24"/>
+          <w:szCs w:val="24"/>
+        </w:rPr>
+        <w:t xml:space="preserve"> </w:t>
       </w:r>
       <w:r>
         <w:rPr>
@@ -27438,7 +28206,7 @@
           <w:szCs w:val="24"/>
         </w:rPr>
       </w:pPr>
-      <w:bookmarkStart w:id="42" w:name="_Toc369914372"/>
+      <w:bookmarkStart w:id="41" w:name="_Toc369914372"/>
       <w:r>
         <w:rPr>
           <w:rFonts w:ascii="Arial" w:eastAsia="Times New Roman" w:hAnsi="Arial" w:cs="Arial"/>
@@ -27449,16 +28217,434 @@
         </w:rPr>
         <w:t>Planificación de la solución (Carta Gantt)</w:t>
       </w:r>
-      <w:bookmarkEnd w:id="42"/>
-    </w:p>
-    <w:p>
-      <w:pPr>
-        <w:spacing w:line="360" w:lineRule="auto"/>
-        <w:jc w:val="both"/>
-        <w:rPr>
-          <w:rFonts w:ascii="Arial" w:hAnsi="Arial" w:cs="Arial"/>
-          <w:sz w:val="24"/>
-          <w:szCs w:val="24"/>
+      <w:bookmarkEnd w:id="41"/>
+    </w:p>
+    <w:p>
+      <w:pPr>
+        <w:tabs>
+          <w:tab w:val="left" w:pos="3952"/>
+        </w:tabs>
+        <w:spacing w:line="360" w:lineRule="auto"/>
+        <w:jc w:val="both"/>
+        <w:rPr>
+          <w:rFonts w:ascii="Arial" w:hAnsi="Arial" w:cs="Arial"/>
+          <w:sz w:val="24"/>
+          <w:szCs w:val="24"/>
+        </w:rPr>
+      </w:pPr>
+      <w:r>
+        <w:rPr>
+          <w:rFonts w:ascii="Arial" w:hAnsi="Arial" w:cs="Arial"/>
+          <w:sz w:val="24"/>
+          <w:szCs w:val="24"/>
+        </w:rPr>
+        <w:tab/>
+      </w:r>
+    </w:p>
+    <w:p>
+      <w:pPr>
+        <w:keepNext/>
+        <w:tabs>
+          <w:tab w:val="left" w:pos="3952"/>
+        </w:tabs>
+        <w:spacing w:line="360" w:lineRule="auto"/>
+        <w:jc w:val="both"/>
+      </w:pPr>
+      <w:r>
+        <w:rPr>
+          <w:rFonts w:ascii="Arial" w:hAnsi="Arial" w:cs="Arial"/>
+          <w:sz w:val="24"/>
+          <w:szCs w:val="24"/>
+        </w:rPr>
+        <w:drawing>
+          <wp:inline distT="0" distB="0" distL="0" distR="0" wp14:anchorId="5121B32E" wp14:editId="14E3BCDC">
+            <wp:extent cx="5613991" cy="3423684"/>
+            <wp:effectExtent l="0" t="0" r="6350" b="5715"/>
+            <wp:docPr id="7" name="0 Imagen"/>
+            <wp:cNvGraphicFramePr>
+              <a:graphicFrameLocks xmlns:a="http://schemas.openxmlformats.org/drawingml/2006/main" noChangeAspect="1"/>
+            </wp:cNvGraphicFramePr>
+            <a:graphic xmlns:a="http://schemas.openxmlformats.org/drawingml/2006/main">
+              <a:graphicData uri="http://schemas.openxmlformats.org/drawingml/2006/picture">
+                <pic:pic xmlns:pic="http://schemas.openxmlformats.org/drawingml/2006/picture">
+                  <pic:nvPicPr>
+                    <pic:cNvPr id="0" name="1.png"/>
+                    <pic:cNvPicPr/>
+                  </pic:nvPicPr>
+                  <pic:blipFill>
+                    <a:blip r:embed="rId15">
+                      <a:extLst>
+                        <a:ext uri="{28A0092B-C50C-407E-A947-70E740481C1C}">
+                          <a14:useLocalDpi xmlns:a14="http://schemas.microsoft.com/office/drawing/2010/main" val="0"/>
+                        </a:ext>
+                      </a:extLst>
+                    </a:blip>
+                    <a:stretch>
+                      <a:fillRect/>
+                    </a:stretch>
+                  </pic:blipFill>
+                  <pic:spPr>
+                    <a:xfrm>
+                      <a:off x="0" y="0"/>
+                      <a:ext cx="5612130" cy="3422549"/>
+                    </a:xfrm>
+                    <a:prstGeom prst="rect">
+                      <a:avLst/>
+                    </a:prstGeom>
+                  </pic:spPr>
+                </pic:pic>
+              </a:graphicData>
+            </a:graphic>
+          </wp:inline>
+        </w:drawing>
+      </w:r>
+    </w:p>
+    <w:p>
+      <w:pPr>
+        <w:pStyle w:val="Epgrafe"/>
+        <w:jc w:val="center"/>
+        <w:rPr>
+          <w:rFonts w:ascii="Arial" w:hAnsi="Arial" w:cs="Arial"/>
+          <w:sz w:val="24"/>
+          <w:szCs w:val="24"/>
+        </w:rPr>
+      </w:pPr>
+      <w:r>
+        <w:t xml:space="preserve">Ilustración </w:t>
+      </w:r>
+      <w:r>
+        <w:fldChar w:fldCharType="begin"/>
+      </w:r>
+      <w:r>
+        <w:instrText xml:space="preserve"> SEQ Ilustración \* ARABIC </w:instrText>
+      </w:r>
+      <w:r>
+        <w:fldChar w:fldCharType="separate"/>
+      </w:r>
+      <w:r>
+        <w:t>6</w:t>
+      </w:r>
+      <w:r>
+        <w:fldChar w:fldCharType="end"/>
+      </w:r>
+      <w:r>
+        <w:t>: Gantt, Parte 1</w:t>
+      </w:r>
+    </w:p>
+    <w:p>
+      <w:pPr>
+        <w:tabs>
+          <w:tab w:val="left" w:pos="3952"/>
+        </w:tabs>
+        <w:spacing w:line="360" w:lineRule="auto"/>
+        <w:jc w:val="both"/>
+        <w:rPr>
+          <w:rFonts w:ascii="Arial" w:hAnsi="Arial" w:cs="Arial"/>
+          <w:sz w:val="24"/>
+          <w:szCs w:val="24"/>
+        </w:rPr>
+      </w:pPr>
+    </w:p>
+    <w:p>
+      <w:pPr>
+        <w:keepNext/>
+        <w:tabs>
+          <w:tab w:val="left" w:pos="3952"/>
+        </w:tabs>
+        <w:spacing w:line="360" w:lineRule="auto"/>
+        <w:jc w:val="both"/>
+      </w:pPr>
+      <w:r>
+        <w:rPr>
+          <w:rFonts w:ascii="Arial" w:hAnsi="Arial" w:cs="Arial"/>
+          <w:sz w:val="24"/>
+          <w:szCs w:val="24"/>
+        </w:rPr>
+        <w:lastRenderedPageBreak/>
+        <w:drawing>
+          <wp:inline distT="0" distB="0" distL="0" distR="0" wp14:anchorId="33676128" wp14:editId="20071AD8">
+            <wp:extent cx="5613991" cy="3561907"/>
+            <wp:effectExtent l="0" t="0" r="6350" b="635"/>
+            <wp:docPr id="8" name="0 Imagen"/>
+            <wp:cNvGraphicFramePr>
+              <a:graphicFrameLocks xmlns:a="http://schemas.openxmlformats.org/drawingml/2006/main" noChangeAspect="1"/>
+            </wp:cNvGraphicFramePr>
+            <a:graphic xmlns:a="http://schemas.openxmlformats.org/drawingml/2006/main">
+              <a:graphicData uri="http://schemas.openxmlformats.org/drawingml/2006/picture">
+                <pic:pic xmlns:pic="http://schemas.openxmlformats.org/drawingml/2006/picture">
+                  <pic:nvPicPr>
+                    <pic:cNvPr id="0" name="2.png"/>
+                    <pic:cNvPicPr/>
+                  </pic:nvPicPr>
+                  <pic:blipFill>
+                    <a:blip r:embed="rId16">
+                      <a:extLst>
+                        <a:ext uri="{28A0092B-C50C-407E-A947-70E740481C1C}">
+                          <a14:useLocalDpi xmlns:a14="http://schemas.microsoft.com/office/drawing/2010/main" val="0"/>
+                        </a:ext>
+                      </a:extLst>
+                    </a:blip>
+                    <a:stretch>
+                      <a:fillRect/>
+                    </a:stretch>
+                  </pic:blipFill>
+                  <pic:spPr>
+                    <a:xfrm>
+                      <a:off x="0" y="0"/>
+                      <a:ext cx="5612130" cy="3560726"/>
+                    </a:xfrm>
+                    <a:prstGeom prst="rect">
+                      <a:avLst/>
+                    </a:prstGeom>
+                  </pic:spPr>
+                </pic:pic>
+              </a:graphicData>
+            </a:graphic>
+          </wp:inline>
+        </w:drawing>
+      </w:r>
+    </w:p>
+    <w:p>
+      <w:pPr>
+        <w:pStyle w:val="Epgrafe"/>
+        <w:jc w:val="center"/>
+        <w:rPr>
+          <w:rFonts w:ascii="Arial" w:hAnsi="Arial" w:cs="Arial"/>
+          <w:sz w:val="24"/>
+          <w:szCs w:val="24"/>
+        </w:rPr>
+      </w:pPr>
+      <w:r>
+        <w:t xml:space="preserve">Ilustración </w:t>
+      </w:r>
+      <w:r>
+        <w:fldChar w:fldCharType="begin"/>
+      </w:r>
+      <w:r>
+        <w:instrText xml:space="preserve"> SEQ Ilustración \* ARABIC </w:instrText>
+      </w:r>
+      <w:r>
+        <w:fldChar w:fldCharType="separate"/>
+      </w:r>
+      <w:r>
+        <w:t>7</w:t>
+      </w:r>
+      <w:r>
+        <w:fldChar w:fldCharType="end"/>
+      </w:r>
+      <w:r>
+        <w:t>: Garntt, Parte 2</w:t>
+      </w:r>
+    </w:p>
+    <w:p>
+      <w:pPr>
+        <w:tabs>
+          <w:tab w:val="left" w:pos="3952"/>
+        </w:tabs>
+        <w:spacing w:line="360" w:lineRule="auto"/>
+        <w:jc w:val="both"/>
+        <w:rPr>
+          <w:rFonts w:ascii="Arial" w:hAnsi="Arial" w:cs="Arial"/>
+          <w:sz w:val="24"/>
+          <w:szCs w:val="24"/>
+        </w:rPr>
+      </w:pPr>
+    </w:p>
+    <w:p>
+      <w:pPr>
+        <w:keepNext/>
+        <w:tabs>
+          <w:tab w:val="left" w:pos="3952"/>
+        </w:tabs>
+        <w:spacing w:line="360" w:lineRule="auto"/>
+        <w:jc w:val="both"/>
+      </w:pPr>
+      <w:r>
+        <w:rPr>
+          <w:rFonts w:ascii="Arial" w:hAnsi="Arial" w:cs="Arial"/>
+          <w:sz w:val="24"/>
+          <w:szCs w:val="24"/>
+        </w:rPr>
+        <w:lastRenderedPageBreak/>
+        <w:drawing>
+          <wp:inline distT="0" distB="0" distL="0" distR="0" wp14:anchorId="5CC21C0E" wp14:editId="1DBB2512">
+            <wp:extent cx="5613991" cy="3434316"/>
+            <wp:effectExtent l="0" t="0" r="6350" b="0"/>
+            <wp:docPr id="10" name="0 Imagen"/>
+            <wp:cNvGraphicFramePr>
+              <a:graphicFrameLocks xmlns:a="http://schemas.openxmlformats.org/drawingml/2006/main" noChangeAspect="1"/>
+            </wp:cNvGraphicFramePr>
+            <a:graphic xmlns:a="http://schemas.openxmlformats.org/drawingml/2006/main">
+              <a:graphicData uri="http://schemas.openxmlformats.org/drawingml/2006/picture">
+                <pic:pic xmlns:pic="http://schemas.openxmlformats.org/drawingml/2006/picture">
+                  <pic:nvPicPr>
+                    <pic:cNvPr id="0" name="3.png"/>
+                    <pic:cNvPicPr/>
+                  </pic:nvPicPr>
+                  <pic:blipFill>
+                    <a:blip r:embed="rId17">
+                      <a:extLst>
+                        <a:ext uri="{28A0092B-C50C-407E-A947-70E740481C1C}">
+                          <a14:useLocalDpi xmlns:a14="http://schemas.microsoft.com/office/drawing/2010/main" val="0"/>
+                        </a:ext>
+                      </a:extLst>
+                    </a:blip>
+                    <a:stretch>
+                      <a:fillRect/>
+                    </a:stretch>
+                  </pic:blipFill>
+                  <pic:spPr>
+                    <a:xfrm>
+                      <a:off x="0" y="0"/>
+                      <a:ext cx="5612130" cy="3433178"/>
+                    </a:xfrm>
+                    <a:prstGeom prst="rect">
+                      <a:avLst/>
+                    </a:prstGeom>
+                  </pic:spPr>
+                </pic:pic>
+              </a:graphicData>
+            </a:graphic>
+          </wp:inline>
+        </w:drawing>
+      </w:r>
+    </w:p>
+    <w:p>
+      <w:pPr>
+        <w:pStyle w:val="Epgrafe"/>
+        <w:jc w:val="center"/>
+        <w:rPr>
+          <w:rFonts w:ascii="Arial" w:hAnsi="Arial" w:cs="Arial"/>
+          <w:sz w:val="24"/>
+          <w:szCs w:val="24"/>
+        </w:rPr>
+      </w:pPr>
+      <w:r>
+        <w:t xml:space="preserve">Ilustración </w:t>
+      </w:r>
+      <w:r>
+        <w:fldChar w:fldCharType="begin"/>
+      </w:r>
+      <w:r>
+        <w:instrText xml:space="preserve"> SEQ Ilustración \* ARABIC </w:instrText>
+      </w:r>
+      <w:r>
+        <w:fldChar w:fldCharType="separate"/>
+      </w:r>
+      <w:r>
+        <w:t>8</w:t>
+      </w:r>
+      <w:r>
+        <w:fldChar w:fldCharType="end"/>
+      </w:r>
+      <w:r>
+        <w:t>: Gantt, Parte 3</w:t>
+      </w:r>
+    </w:p>
+    <w:p>
+      <w:pPr>
+        <w:tabs>
+          <w:tab w:val="left" w:pos="3952"/>
+        </w:tabs>
+        <w:spacing w:line="360" w:lineRule="auto"/>
+        <w:jc w:val="both"/>
+        <w:rPr>
+          <w:rFonts w:ascii="Arial" w:hAnsi="Arial" w:cs="Arial"/>
+          <w:sz w:val="24"/>
+          <w:szCs w:val="24"/>
+        </w:rPr>
+      </w:pPr>
+    </w:p>
+    <w:p>
+      <w:pPr>
+        <w:keepNext/>
+        <w:tabs>
+          <w:tab w:val="left" w:pos="3952"/>
+        </w:tabs>
+        <w:spacing w:line="360" w:lineRule="auto"/>
+        <w:jc w:val="both"/>
+      </w:pPr>
+      <w:r>
+        <w:rPr>
+          <w:rFonts w:ascii="Arial" w:hAnsi="Arial" w:cs="Arial"/>
+          <w:sz w:val="24"/>
+          <w:szCs w:val="24"/>
+        </w:rPr>
+        <w:lastRenderedPageBreak/>
+        <w:drawing>
+          <wp:inline distT="0" distB="0" distL="0" distR="0" wp14:anchorId="43F7CB0C" wp14:editId="14356534">
+            <wp:extent cx="5603357" cy="3934046"/>
+            <wp:effectExtent l="0" t="0" r="0" b="9525"/>
+            <wp:docPr id="11" name="0 Imagen"/>
+            <wp:cNvGraphicFramePr>
+              <a:graphicFrameLocks xmlns:a="http://schemas.openxmlformats.org/drawingml/2006/main" noChangeAspect="1"/>
+            </wp:cNvGraphicFramePr>
+            <a:graphic xmlns:a="http://schemas.openxmlformats.org/drawingml/2006/main">
+              <a:graphicData uri="http://schemas.openxmlformats.org/drawingml/2006/picture">
+                <pic:pic xmlns:pic="http://schemas.openxmlformats.org/drawingml/2006/picture">
+                  <pic:nvPicPr>
+                    <pic:cNvPr id="0" name="4.png"/>
+                    <pic:cNvPicPr/>
+                  </pic:nvPicPr>
+                  <pic:blipFill>
+                    <a:blip r:embed="rId18">
+                      <a:extLst>
+                        <a:ext uri="{28A0092B-C50C-407E-A947-70E740481C1C}">
+                          <a14:useLocalDpi xmlns:a14="http://schemas.microsoft.com/office/drawing/2010/main" val="0"/>
+                        </a:ext>
+                      </a:extLst>
+                    </a:blip>
+                    <a:stretch>
+                      <a:fillRect/>
+                    </a:stretch>
+                  </pic:blipFill>
+                  <pic:spPr>
+                    <a:xfrm>
+                      <a:off x="0" y="0"/>
+                      <a:ext cx="5612130" cy="3940206"/>
+                    </a:xfrm>
+                    <a:prstGeom prst="rect">
+                      <a:avLst/>
+                    </a:prstGeom>
+                  </pic:spPr>
+                </pic:pic>
+              </a:graphicData>
+            </a:graphic>
+          </wp:inline>
+        </w:drawing>
+      </w:r>
+    </w:p>
+    <w:p>
+      <w:pPr>
+        <w:pStyle w:val="Epgrafe"/>
+        <w:jc w:val="center"/>
+      </w:pPr>
+      <w:r>
+        <w:t xml:space="preserve">Ilustración </w:t>
+      </w:r>
+      <w:r>
+        <w:fldChar w:fldCharType="begin"/>
+      </w:r>
+      <w:r>
+        <w:instrText xml:space="preserve"> SEQ Ilustración \* ARABIC </w:instrText>
+      </w:r>
+      <w:r>
+        <w:fldChar w:fldCharType="separate"/>
+      </w:r>
+      <w:r>
+        <w:t>9</w:t>
+      </w:r>
+      <w:r>
+        <w:fldChar w:fldCharType="end"/>
+      </w:r>
+      <w:r>
+        <w:t>: Gantt, Parte 4</w:t>
+      </w:r>
+    </w:p>
+    <w:p>
+      <w:pPr>
+        <w:rPr>
+          <w:u w:val="single"/>
         </w:rPr>
       </w:pPr>
     </w:p>
@@ -27481,7 +28667,7 @@
           <w:szCs w:val="24"/>
         </w:rPr>
       </w:pPr>
-      <w:bookmarkStart w:id="43" w:name="_Toc369914373"/>
+      <w:bookmarkStart w:id="42" w:name="_Toc369914373"/>
       <w:r>
         <w:rPr>
           <w:rFonts w:ascii="Arial" w:eastAsia="Times New Roman" w:hAnsi="Arial" w:cs="Arial"/>
@@ -27492,18 +28678,20 @@
         </w:rPr>
         <w:t>Desarrollo del Requerimiento</w:t>
       </w:r>
+      <w:bookmarkEnd w:id="42"/>
+    </w:p>
+    <w:p>
+      <w:pPr>
+        <w:spacing w:line="360" w:lineRule="auto"/>
+        <w:jc w:val="both"/>
+        <w:rPr>
+          <w:rFonts w:ascii="Arial" w:hAnsi="Arial" w:cs="Arial"/>
+          <w:sz w:val="24"/>
+          <w:szCs w:val="24"/>
+        </w:rPr>
+      </w:pPr>
+      <w:bookmarkStart w:id="43" w:name="_GoBack"/>
       <w:bookmarkEnd w:id="43"/>
-    </w:p>
-    <w:p>
-      <w:pPr>
-        <w:spacing w:line="360" w:lineRule="auto"/>
-        <w:jc w:val="both"/>
-        <w:rPr>
-          <w:rFonts w:ascii="Arial" w:hAnsi="Arial" w:cs="Arial"/>
-          <w:sz w:val="24"/>
-          <w:szCs w:val="24"/>
-        </w:rPr>
-      </w:pPr>
     </w:p>
     <w:p>
       <w:pPr>
@@ -28095,39 +29283,39 @@
           <w:color w:val="auto"/>
           <w:szCs w:val="24"/>
         </w:rPr>
+        <w:t xml:space="preserve">4.5.2.1 Modelo de Datos </w:t>
+      </w:r>
+    </w:p>
+    <w:p>
+      <w:pPr>
+        <w:spacing w:line="360" w:lineRule="auto"/>
+        <w:jc w:val="both"/>
+        <w:rPr>
+          <w:rFonts w:ascii="Arial" w:hAnsi="Arial" w:cs="Arial"/>
+          <w:color w:val="auto"/>
+          <w:sz w:val="24"/>
+          <w:szCs w:val="24"/>
+        </w:rPr>
+      </w:pPr>
+    </w:p>
+    <w:p>
+      <w:pPr>
+        <w:pStyle w:val="Ttulo4"/>
+        <w:spacing w:line="360" w:lineRule="auto"/>
+        <w:jc w:val="both"/>
+        <w:rPr>
+          <w:rFonts w:ascii="Arial" w:hAnsi="Arial" w:cs="Arial"/>
+          <w:color w:val="auto"/>
+          <w:szCs w:val="24"/>
+        </w:rPr>
+      </w:pPr>
+      <w:r>
+        <w:rPr>
+          <w:rFonts w:ascii="Arial" w:hAnsi="Arial" w:cs="Arial"/>
+          <w:color w:val="auto"/>
+          <w:szCs w:val="24"/>
+        </w:rPr>
         <w:lastRenderedPageBreak/>
-        <w:t xml:space="preserve">4.5.2.1 Modelo de Datos </w:t>
-      </w:r>
-    </w:p>
-    <w:p>
-      <w:pPr>
-        <w:spacing w:line="360" w:lineRule="auto"/>
-        <w:jc w:val="both"/>
-        <w:rPr>
-          <w:rFonts w:ascii="Arial" w:hAnsi="Arial" w:cs="Arial"/>
-          <w:color w:val="auto"/>
-          <w:sz w:val="24"/>
-          <w:szCs w:val="24"/>
-        </w:rPr>
-      </w:pPr>
-    </w:p>
-    <w:p>
-      <w:pPr>
-        <w:pStyle w:val="Ttulo4"/>
-        <w:spacing w:line="360" w:lineRule="auto"/>
-        <w:jc w:val="both"/>
-        <w:rPr>
-          <w:rFonts w:ascii="Arial" w:hAnsi="Arial" w:cs="Arial"/>
-          <w:color w:val="auto"/>
-          <w:szCs w:val="24"/>
-        </w:rPr>
-      </w:pPr>
-      <w:r>
-        <w:rPr>
-          <w:rFonts w:ascii="Arial" w:hAnsi="Arial" w:cs="Arial"/>
-          <w:color w:val="auto"/>
-          <w:szCs w:val="24"/>
-        </w:rPr>
         <w:t xml:space="preserve">4.5.2.2 Diccionario de Datos </w:t>
       </w:r>
     </w:p>
@@ -28576,7 +29764,6 @@
           <w:sz w:val="24"/>
           <w:szCs w:val="24"/>
         </w:rPr>
-        <w:lastRenderedPageBreak/>
         <w:t>Bibliografía</w:t>
       </w:r>
       <w:bookmarkEnd w:id="61"/>
@@ -28596,8 +29783,8 @@
       </w:pPr>
     </w:p>
     <w:sectPr>
-      <w:headerReference w:type="default" r:id="rId15"/>
-      <w:footerReference w:type="default" r:id="rId16"/>
+      <w:headerReference w:type="default" r:id="rId19"/>
+      <w:footerReference w:type="default" r:id="rId20"/>
       <w:pgSz w:w="12240" w:h="15840"/>
       <w:pgMar w:top="1701" w:right="1134" w:bottom="1701" w:left="2268" w:header="720" w:footer="720" w:gutter="0"/>
       <w:cols w:space="720"/>
@@ -28709,7 +29896,7 @@
             <w:fldChar w:fldCharType="separate"/>
           </w:r>
           <w:r>
-            <w:t>31</w:t>
+            <w:t>49</w:t>
           </w:r>
           <w:r>
             <w:fldChar w:fldCharType="end"/>
@@ -34099,7 +35286,7 @@
 </file>
 
 <file path=customXml/itemProps1.xml><?xml version="1.0" encoding="utf-8"?>
-<ds:datastoreItem xmlns:ds="http://schemas.openxmlformats.org/officeDocument/2006/customXml" ds:itemID="{FF5339F9-44D4-40FF-A248-2642804A5999}">
+<ds:datastoreItem xmlns:ds="http://schemas.openxmlformats.org/officeDocument/2006/customXml" ds:itemID="{69916C4B-5492-4690-9F1C-6993B37E628B}">
   <ds:schemaRefs>
     <ds:schemaRef ds:uri="http://schemas.openxmlformats.org/officeDocument/2006/bibliography"/>
   </ds:schemaRefs>

--- a/trunk/Proyecto/Documentación/ProyectoSGM.docx
+++ b/trunk/Proyecto/Documentación/ProyectoSGM.docx
@@ -8981,7 +8981,15 @@
           <w:rFonts w:ascii="Arial" w:hAnsi="Arial" w:cs="Arial"/>
           <w:sz w:val="24"/>
         </w:rPr>
-        <w:t xml:space="preserve"> escalabilidad y flexibilidad, también incluye una nube. Puede coordinar todo su equipo, planificar los proyectos, hacer seguimiento, establecer prioridades y aumentar su productividad, con una solución que se adapta a cada organización y no requiere largos periodos de formación o configuración</w:t>
+        <w:t xml:space="preserve"> escalabilidad y flexibilidad, también incluye una nube. Puede coordinar todo su equipo, planificar los proyectos, hacer seguimiento, establecer prioridades y aumentar su productividad, </w:t>
+      </w:r>
+      <w:r>
+        <w:rPr>
+          <w:rFonts w:ascii="Arial" w:hAnsi="Arial" w:cs="Arial"/>
+          <w:sz w:val="24"/>
+        </w:rPr>
+        <w:lastRenderedPageBreak/>
+        <w:t>con una solución que se adapta a cada organización y no requiere largos periodos de formación o configuración</w:t>
       </w:r>
       <w:r>
         <w:rPr>
@@ -9016,7 +9024,6 @@
           <w:rFonts w:ascii="Arial" w:hAnsi="Arial" w:cs="Arial"/>
           <w:sz w:val="24"/>
         </w:rPr>
-        <w:lastRenderedPageBreak/>
         <w:t xml:space="preserve">Algunas características </w:t>
       </w:r>
       <w:r>
@@ -9457,6 +9464,7 @@
           <w:rFonts w:ascii="Arial" w:hAnsi="Arial" w:cs="Arial"/>
           <w:sz w:val="24"/>
         </w:rPr>
+        <w:lastRenderedPageBreak/>
         <w:t>Los sistemas mencionados anteriormente son una opción que existe</w:t>
       </w:r>
       <w:r>
@@ -9518,7 +9526,6 @@
           <w:rFonts w:ascii="Arial" w:hAnsi="Arial" w:cs="Arial"/>
           <w:sz w:val="24"/>
         </w:rPr>
-        <w:lastRenderedPageBreak/>
         <w:t>Está</w:t>
       </w:r>
       <w:r>
@@ -9808,6 +9815,7 @@
           <w:rFonts w:ascii="Arial" w:hAnsi="Arial" w:cs="Arial"/>
           <w:sz w:val="24"/>
         </w:rPr>
+        <w:lastRenderedPageBreak/>
         <w:t>Dicho levantamiento de requerimientos o reporte de errores, actualmente para los sistemas que se encuentran en periodo de garantía, o que ya han sido implementados, se realiza por medios tales como conversaciones telefónicas o envío de correos electrónicos. Por lo cual, no queda respaldo centralizado de dicha información de manera que todo el personal interesado de la empresa esté informado, ni tampoco dicha información queda disponible para rápido acceso en el futuro.</w:t>
       </w:r>
     </w:p>
@@ -9829,7 +9837,6 @@
           <w:rFonts w:ascii="Arial" w:hAnsi="Arial" w:cs="Arial"/>
           <w:sz w:val="24"/>
         </w:rPr>
-        <w:lastRenderedPageBreak/>
         <w:t>Considerando lo anterior, el problema consiste en no tener un sistema que gestione el flujo de trabajo posterior a la implementación de los sistemas desarrollados por Lazos. Por lo tanto se propone crear un sistema acorde a la problemática detectada, en el cual se deben incluir las siguientes funcionalidades agrupadas por perfiles:</w:t>
       </w:r>
     </w:p>
@@ -10203,6 +10210,7 @@
           <w:b/>
           <w:sz w:val="24"/>
         </w:rPr>
+        <w:lastRenderedPageBreak/>
         <w:t>Perfil Desarrollador:</w:t>
       </w:r>
     </w:p>
@@ -10367,7 +10375,6 @@
           <w:rFonts w:ascii="Arial" w:hAnsi="Arial" w:cs="Arial"/>
           <w:sz w:val="24"/>
         </w:rPr>
-        <w:lastRenderedPageBreak/>
         <w:t>Notificación vía correo electrónico de los cambios de estados</w:t>
       </w:r>
       <w:r>
@@ -11875,15 +11882,8 @@
           <w:rFonts w:ascii="Arial" w:hAnsi="Arial" w:cs="Arial"/>
           <w:sz w:val="24"/>
         </w:rPr>
-        <w:t xml:space="preserve">Actualmente .NET soporta desarrollo de aplicaciones Web montadas en servidores IIS utilizando la arquitectura ASP.NET, en la cual se puede desarrollar </w:t>
-      </w:r>
-      <w:r>
-        <w:rPr>
-          <w:rFonts w:ascii="Arial" w:hAnsi="Arial" w:cs="Arial"/>
-          <w:sz w:val="24"/>
-        </w:rPr>
         <w:lastRenderedPageBreak/>
-        <w:t>en los lenguajes C# o VB.</w:t>
+        <w:t>Actualmente .NET soporta desarrollo de aplicaciones Web montadas en servidores IIS utilizando la arquitectura ASP.NET, en la cual se puede desarrollar en los lenguajes C# o VB.</w:t>
       </w:r>
       <w:r>
         <w:rPr>
@@ -12030,16 +12030,9 @@
           <w:rFonts w:ascii="Arial" w:hAnsi="Arial" w:cs="Arial"/>
           <w:sz w:val="24"/>
         </w:rPr>
+        <w:lastRenderedPageBreak/>
         <w:tab/>
-        <w:t xml:space="preserve">Java al tener estas características de automatización como el no manejar directamente la memoria, el garbage collector, más la máquina virtual, hace que </w:t>
-      </w:r>
-      <w:r>
-        <w:rPr>
-          <w:rFonts w:ascii="Arial" w:hAnsi="Arial" w:cs="Arial"/>
-          <w:sz w:val="24"/>
-        </w:rPr>
-        <w:lastRenderedPageBreak/>
-        <w:t>sea un lenguaje menos eficiente en términos de velocidad y recursos, pero más potente en el desarrollo de aplicaciones empresariales complejas</w:t>
+        <w:t>Java al tener estas características de automatización como el no manejar directamente la memoria, el garbage collector, más la máquina virtual, hace que sea un lenguaje menos eficiente en términos de velocidad y recursos, pero más potente en el desarrollo de aplicaciones empresariales complejas</w:t>
       </w:r>
       <w:r>
         <w:rPr>
@@ -12243,6 +12236,7 @@
           <w:sz w:val="28"/>
           <w:szCs w:val="28"/>
         </w:rPr>
+        <w:lastRenderedPageBreak/>
         <w:t>CAPÍTULO IV METODOLOGÍA DEL DESARROLLO</w:t>
       </w:r>
       <w:bookmarkEnd w:id="28"/>
@@ -12279,7 +12273,6 @@
           <w:rFonts w:ascii="Arial" w:hAnsi="Arial" w:cs="Arial"/>
           <w:sz w:val="24"/>
         </w:rPr>
-        <w:lastRenderedPageBreak/>
         <w:t>Considerando que el alcance del desarrollo del software para la soluci</w:t>
       </w:r>
       <w:r>
@@ -12501,6 +12494,7 @@
           <w:sz w:val="24"/>
           <w:szCs w:val="24"/>
         </w:rPr>
+        <w:lastRenderedPageBreak/>
         <w:t>Estudio de Factibilidad</w:t>
       </w:r>
       <w:bookmarkEnd w:id="30"/>
@@ -12579,7 +12573,6 @@
           <w:rFonts w:ascii="Arial" w:hAnsi="Arial" w:cs="Arial"/>
           <w:sz w:val="24"/>
         </w:rPr>
-        <w:lastRenderedPageBreak/>
         <w:t xml:space="preserve">Considerando los requisitos a cubrir por el sistema, en base </w:t>
       </w:r>
       <w:r>
@@ -12865,6 +12858,7 @@
           <w:rFonts w:ascii="Arial" w:hAnsi="Arial" w:cs="Arial"/>
           <w:sz w:val="24"/>
         </w:rPr>
+        <w:lastRenderedPageBreak/>
         <w:t>Alternativa n° 2: PHP con MySQL. Desarrollo de un sistema web en PHP con el gestor de base de datos MySQL, generando un sistema seguro, amigable y optimo integrando diseños y estilos para una mej</w:t>
       </w:r>
       <w:r>
@@ -12917,7 +12911,6 @@
           <w:sz w:val="24"/>
           <w:szCs w:val="24"/>
         </w:rPr>
-        <w:lastRenderedPageBreak/>
         <w:t>4.1.2</w:t>
       </w:r>
       <w:r>
@@ -13170,6 +13163,7 @@
           <w:rFonts w:ascii="Arial" w:hAnsi="Arial" w:cs="Arial"/>
           <w:sz w:val="24"/>
         </w:rPr>
+        <w:lastRenderedPageBreak/>
         <w:t>Evaluando la factibilidad té</w:t>
       </w:r>
       <w:r>
@@ -13289,7 +13283,6 @@
           <w:rFonts w:ascii="Arial" w:hAnsi="Arial" w:cs="Arial"/>
           <w:sz w:val="24"/>
         </w:rPr>
-        <w:lastRenderedPageBreak/>
         <w:t>Respecto al hardware, como se ha definido en el</w:t>
       </w:r>
       <w:r>
@@ -13808,6 +13801,7 @@
           <w:b/>
           <w:sz w:val="24"/>
         </w:rPr>
+        <w:lastRenderedPageBreak/>
         <w:t>Alternativa N° 2 PHP con MySQL</w:t>
       </w:r>
     </w:p>
@@ -14123,7 +14117,6 @@
           <w:rFonts w:ascii="Arial" w:hAnsi="Arial" w:cs="Arial"/>
           <w:sz w:val="24"/>
         </w:rPr>
-        <w:lastRenderedPageBreak/>
         <w:t>A diferencia de la alternativa N° 1 nos encontramos con varios puntos a favor para el desarrollo de este proyecto</w:t>
       </w:r>
       <w:r>
@@ -14983,6 +14976,7 @@
           <w:sz w:val="24"/>
           <w:szCs w:val="24"/>
         </w:rPr>
+        <w:lastRenderedPageBreak/>
         <w:t>Alternativa N° 2 PHP con MySQL</w:t>
       </w:r>
     </w:p>
@@ -15812,6 +15806,7 @@
                 <w:sz w:val="24"/>
                 <w:szCs w:val="24"/>
               </w:rPr>
+              <w:lastRenderedPageBreak/>
               <w:t>Recurso</w:t>
             </w:r>
           </w:p>
@@ -16529,15 +16524,7 @@
           <w:rFonts w:ascii="Arial" w:hAnsi="Arial" w:cs="Arial"/>
           <w:sz w:val="24"/>
         </w:rPr>
-        <w:t xml:space="preserve"> en base a los requerimientos </w:t>
-      </w:r>
-      <w:r>
-        <w:rPr>
-          <w:rFonts w:ascii="Arial" w:hAnsi="Arial" w:cs="Arial"/>
-          <w:sz w:val="24"/>
-        </w:rPr>
-        <w:lastRenderedPageBreak/>
-        <w:t>solicitados por parte de la empresa en base a proyectos realizados anteriormente y los precios se obtuvieron de cotizaciones realizadas.</w:t>
+        <w:t xml:space="preserve"> en base a los requerimientos solicitados por parte de la empresa en base a proyectos realizados anteriormente y los precios se obtuvieron de cotizaciones realizadas.</w:t>
       </w:r>
     </w:p>
     <w:p>
@@ -18257,7 +18244,6 @@
           <w:sz w:val="24"/>
           <w:szCs w:val="24"/>
         </w:rPr>
-        <w:lastRenderedPageBreak/>
         <w:t>Nota:</w:t>
       </w:r>
     </w:p>
@@ -18395,7 +18381,6 @@
         <w:rPr>
           <w:rFonts w:ascii="Arial" w:hAnsi="Arial" w:cs="Arial"/>
           <w:sz w:val="24"/>
-          <w:szCs w:val="24"/>
         </w:rPr>
       </w:pPr>
       <w:r>
@@ -18405,6 +18390,21 @@
         </w:rPr>
         <w:t>Los notebook  que serán utilizadas para el desarrollo del proyecto se detalla en la factibilidad técnica, los valores correspondientes a la depreciación del equipo se pueden apreciar en el siguiente cuadro que muestra los costos de los recursos tecnológicos utilizados para el proyecto.</w:t>
       </w:r>
+    </w:p>
+    <w:p>
+      <w:pPr>
+        <w:tabs>
+          <w:tab w:val="right" w:pos="8080"/>
+        </w:tabs>
+        <w:spacing w:line="360" w:lineRule="auto"/>
+        <w:ind w:firstLine="709"/>
+        <w:jc w:val="both"/>
+        <w:rPr>
+          <w:rFonts w:ascii="Arial" w:hAnsi="Arial" w:cs="Arial"/>
+          <w:sz w:val="24"/>
+          <w:szCs w:val="24"/>
+        </w:rPr>
+      </w:pPr>
     </w:p>
     <w:p>
       <w:pPr>
@@ -18455,6 +18455,7 @@
                 <w:sz w:val="24"/>
                 <w:szCs w:val="24"/>
               </w:rPr>
+              <w:lastRenderedPageBreak/>
               <w:t>Detalle</w:t>
             </w:r>
           </w:p>
@@ -19672,25 +19673,21 @@
     </w:p>
     <w:p>
       <w:pPr>
-        <w:pStyle w:val="Prrafodelista"/>
-        <w:spacing w:line="360" w:lineRule="auto"/>
-        <w:ind w:left="1080"/>
-        <w:jc w:val="both"/>
-        <w:rPr>
-          <w:rFonts w:ascii="Arial" w:hAnsi="Arial" w:cs="Arial"/>
-          <w:color w:val="auto"/>
-          <w:sz w:val="24"/>
-          <w:szCs w:val="24"/>
-        </w:rPr>
-      </w:pPr>
-      <w:r>
-        <w:rPr>
-          <w:rFonts w:ascii="Arial" w:hAnsi="Arial" w:cs="Arial"/>
-          <w:color w:val="auto"/>
-          <w:sz w:val="24"/>
-          <w:szCs w:val="24"/>
-        </w:rPr>
-        <w:tab/>
+        <w:spacing w:line="360" w:lineRule="auto"/>
+        <w:ind w:firstLine="709"/>
+        <w:jc w:val="both"/>
+        <w:rPr>
+          <w:rFonts w:ascii="Arial" w:hAnsi="Arial" w:cs="Arial"/>
+          <w:sz w:val="24"/>
+        </w:rPr>
+      </w:pPr>
+      <w:r>
+        <w:rPr>
+          <w:rFonts w:ascii="Arial" w:hAnsi="Arial" w:cs="Arial"/>
+          <w:sz w:val="24"/>
+        </w:rPr>
+        <w:lastRenderedPageBreak/>
+        <w:t>Convirtiendo a kilowatts: (315 w/h)/ 1000 = 0,315 kw/h</w:t>
       </w:r>
     </w:p>
     <w:p>
@@ -19711,7 +19708,7 @@
           <w:rFonts w:ascii="Arial" w:hAnsi="Arial" w:cs="Arial"/>
           <w:sz w:val="24"/>
         </w:rPr>
-        <w:t>Convirtiendo a kilowatts: (315 w/h)/ 1000 = 0,315 kw/h</w:t>
+        <w:t>Consumo Mensual días hábiles: 0,315 x 4 Horas x 5 días x 4 semanas = 25,2 kw/h aproximados que se consumen al mes.</w:t>
       </w:r>
     </w:p>
     <w:p>
@@ -19732,7 +19729,7 @@
           <w:rFonts w:ascii="Arial" w:hAnsi="Arial" w:cs="Arial"/>
           <w:sz w:val="24"/>
         </w:rPr>
-        <w:t>Consumo Mensual días hábiles: 0,315 x 4 Horas x 5 días x 4 semanas = 25,2 kw/h aproximados que se consumen al mes.</w:t>
+        <w:t>Consumo Mensual fin de semana: 0,315 x 8 Horas x 2 días x 4 semanas = 20,16 kw/h aproximados que se consumen al mes.</w:t>
       </w:r>
     </w:p>
     <w:p>
@@ -19753,7 +19750,7 @@
           <w:rFonts w:ascii="Arial" w:hAnsi="Arial" w:cs="Arial"/>
           <w:sz w:val="24"/>
         </w:rPr>
-        <w:t>Consumo Mensual fin de semana: 0,315 x 8 Horas x 2 días x 4 semanas = 20,16 kw/h aproximados que se consumen al mes.</w:t>
+        <w:t>El total del consumo mensual aproximado es de = 45,36 kw/h al mes.</w:t>
       </w:r>
     </w:p>
     <w:p>
@@ -19774,27 +19771,6 @@
           <w:rFonts w:ascii="Arial" w:hAnsi="Arial" w:cs="Arial"/>
           <w:sz w:val="24"/>
         </w:rPr>
-        <w:t>El total del consumo mensual aproximado es de = 45,36 kw/h al mes.</w:t>
-      </w:r>
-    </w:p>
-    <w:p>
-      <w:pPr>
-        <w:tabs>
-          <w:tab w:val="right" w:pos="8080"/>
-        </w:tabs>
-        <w:spacing w:line="360" w:lineRule="auto"/>
-        <w:ind w:firstLine="709"/>
-        <w:jc w:val="both"/>
-        <w:rPr>
-          <w:rFonts w:ascii="Arial" w:hAnsi="Arial" w:cs="Arial"/>
-          <w:sz w:val="24"/>
-        </w:rPr>
-      </w:pPr>
-      <w:r>
-        <w:rPr>
-          <w:rFonts w:ascii="Arial" w:hAnsi="Arial" w:cs="Arial"/>
-          <w:sz w:val="24"/>
-        </w:rPr>
         <w:t>El costo del kilowatts por hora del servicio de energía eléctrica vigente hasta la fecha, para un consumo mensual menor a 220 kw/h es de $86,964</w:t>
       </w:r>
       <w:r>
@@ -19847,7 +19823,6 @@
           <w:sz w:val="24"/>
           <w:szCs w:val="24"/>
         </w:rPr>
-        <w:lastRenderedPageBreak/>
         <w:t xml:space="preserve">El total del consumo de energia aproximado en el proyecto es de: </w:t>
       </w:r>
       <w:r>
@@ -20573,52 +20548,44 @@
           <w:sz w:val="24"/>
           <w:szCs w:val="24"/>
         </w:rPr>
-        <w:t>Añadi</w:t>
-      </w:r>
-      <w:r>
-        <w:rPr>
-          <w:rFonts w:ascii="Arial" w:hAnsi="Arial" w:cs="Arial"/>
-          <w:color w:val="auto"/>
-          <w:sz w:val="24"/>
-          <w:szCs w:val="24"/>
-        </w:rPr>
-        <w:t>endo las alternativas de solució</w:t>
-      </w:r>
-      <w:r>
-        <w:rPr>
-          <w:rFonts w:ascii="Arial" w:hAnsi="Arial" w:cs="Arial"/>
-          <w:color w:val="auto"/>
-          <w:sz w:val="24"/>
-          <w:szCs w:val="24"/>
-        </w:rPr>
-        <w:t xml:space="preserve">n al presupuesto del proyecto </w:t>
-      </w:r>
-      <w:r>
-        <w:rPr>
-          <w:rFonts w:ascii="Arial" w:hAnsi="Arial" w:cs="Arial"/>
-          <w:color w:val="auto"/>
-          <w:sz w:val="24"/>
-          <w:szCs w:val="24"/>
-        </w:rPr>
-        <w:t>su valores var</w:t>
-      </w:r>
-      <w:r>
-        <w:rPr>
-          <w:rFonts w:ascii="Arial" w:hAnsi="Arial" w:cs="Arial"/>
-          <w:color w:val="auto"/>
-          <w:sz w:val="24"/>
-          <w:szCs w:val="24"/>
-        </w:rPr>
-        <w:t>í</w:t>
-      </w:r>
-      <w:r>
-        <w:rPr>
-          <w:rFonts w:ascii="Arial" w:hAnsi="Arial" w:cs="Arial"/>
-          <w:color w:val="auto"/>
-          <w:sz w:val="24"/>
-          <w:szCs w:val="24"/>
-        </w:rPr>
-        <w:t xml:space="preserve">an. se detallan a continuacion: </w:t>
+        <w:lastRenderedPageBreak/>
+        <w:t xml:space="preserve">A continuación se incorporan las alternativas de solución </w:t>
+      </w:r>
+      <w:r>
+        <w:rPr>
+          <w:rFonts w:ascii="Arial" w:hAnsi="Arial" w:cs="Arial"/>
+          <w:color w:val="auto"/>
+          <w:sz w:val="24"/>
+          <w:szCs w:val="24"/>
+        </w:rPr>
+        <w:t xml:space="preserve">al presupuesto general del </w:t>
+      </w:r>
+      <w:r>
+        <w:rPr>
+          <w:rFonts w:ascii="Arial" w:hAnsi="Arial" w:cs="Arial"/>
+          <w:color w:val="auto"/>
+          <w:sz w:val="24"/>
+          <w:szCs w:val="24"/>
+        </w:rPr>
+        <w:t>proyecto</w:t>
+      </w:r>
+      <w:r>
+        <w:rPr>
+          <w:rFonts w:ascii="Arial" w:hAnsi="Arial" w:cs="Arial"/>
+          <w:color w:val="auto"/>
+          <w:sz w:val="24"/>
+          <w:szCs w:val="24"/>
+        </w:rPr>
+        <w:t xml:space="preserve"> detallado anteriormente.</w:t>
+      </w:r>
+      <w:r>
+        <w:rPr>
+          <w:rFonts w:ascii="Arial" w:hAnsi="Arial" w:cs="Arial"/>
+          <w:color w:val="auto"/>
+          <w:sz w:val="24"/>
+          <w:szCs w:val="24"/>
+        </w:rPr>
+        <w:t xml:space="preserve"> </w:t>
       </w:r>
       <w:r>
         <w:rPr>
@@ -21210,7 +21177,6 @@
                 <w:sz w:val="24"/>
                 <w:szCs w:val="24"/>
               </w:rPr>
-              <w:lastRenderedPageBreak/>
               <w:t>Total</w:t>
             </w:r>
           </w:p>
@@ -21865,6 +21831,45 @@
       <w:pPr>
         <w:spacing w:line="360" w:lineRule="auto"/>
         <w:ind w:firstLine="720"/>
+        <w:jc w:val="both"/>
+        <w:rPr>
+          <w:rFonts w:ascii="Arial" w:hAnsi="Arial" w:cs="Arial"/>
+          <w:color w:val="auto"/>
+          <w:sz w:val="24"/>
+          <w:szCs w:val="24"/>
+        </w:rPr>
+      </w:pPr>
+    </w:p>
+    <w:p>
+      <w:pPr>
+        <w:spacing w:line="360" w:lineRule="auto"/>
+        <w:ind w:firstLine="720"/>
+        <w:jc w:val="both"/>
+        <w:rPr>
+          <w:rFonts w:ascii="Arial" w:hAnsi="Arial" w:cs="Arial"/>
+          <w:color w:val="auto"/>
+          <w:sz w:val="24"/>
+          <w:szCs w:val="24"/>
+        </w:rPr>
+      </w:pPr>
+    </w:p>
+    <w:p>
+      <w:pPr>
+        <w:spacing w:line="360" w:lineRule="auto"/>
+        <w:ind w:firstLine="720"/>
+        <w:jc w:val="both"/>
+        <w:rPr>
+          <w:rFonts w:ascii="Arial" w:hAnsi="Arial" w:cs="Arial"/>
+          <w:color w:val="auto"/>
+          <w:sz w:val="24"/>
+          <w:szCs w:val="24"/>
+        </w:rPr>
+      </w:pPr>
+    </w:p>
+    <w:p>
+      <w:pPr>
+        <w:spacing w:line="360" w:lineRule="auto"/>
+        <w:ind w:firstLine="720"/>
         <w:jc w:val="center"/>
         <w:rPr>
           <w:rFonts w:ascii="Arial" w:hAnsi="Arial" w:cs="Arial"/>
@@ -21882,6 +21887,7 @@
           <w:sz w:val="24"/>
           <w:szCs w:val="24"/>
         </w:rPr>
+        <w:lastRenderedPageBreak/>
         <w:t>Alternativa N° 2 PHP con MySQL</w:t>
       </w:r>
     </w:p>
@@ -22411,32 +22417,11 @@
         </w:tc>
       </w:tr>
     </w:tbl>
-    <w:p>
-      <w:pPr>
-        <w:spacing w:line="360" w:lineRule="auto"/>
-        <w:jc w:val="both"/>
-        <w:rPr>
-          <w:rFonts w:ascii="Arial" w:hAnsi="Arial" w:cs="Arial"/>
-          <w:b/>
-          <w:sz w:val="24"/>
-          <w:szCs w:val="24"/>
-        </w:rPr>
-      </w:pPr>
-      <w:r>
-        <w:rPr>
-          <w:rFonts w:ascii="Arial" w:hAnsi="Arial" w:cs="Arial"/>
-          <w:b/>
-          <w:sz w:val="24"/>
-          <w:szCs w:val="24"/>
-        </w:rPr>
-        <w:t xml:space="preserve"> </w:t>
-      </w:r>
-    </w:p>
     <w:tbl>
       <w:tblPr>
         <w:tblStyle w:val="Tablaconcuadrcula"/>
+        <w:tblpPr w:leftFromText="141" w:rightFromText="141" w:vertAnchor="text" w:horzAnchor="page" w:tblpX="2923" w:tblpY="328"/>
         <w:tblW w:w="0" w:type="auto"/>
-        <w:tblInd w:w="959" w:type="dxa"/>
         <w:tblLook w:val="04A0" w:firstRow="1" w:lastRow="0" w:firstColumn="1" w:lastColumn="0" w:noHBand="0" w:noVBand="1"/>
       </w:tblPr>
       <w:tblGrid>
@@ -22893,6 +22878,27 @@
     <w:p>
       <w:pPr>
         <w:spacing w:line="360" w:lineRule="auto"/>
+        <w:jc w:val="both"/>
+        <w:rPr>
+          <w:rFonts w:ascii="Arial" w:hAnsi="Arial" w:cs="Arial"/>
+          <w:b/>
+          <w:sz w:val="24"/>
+          <w:szCs w:val="24"/>
+        </w:rPr>
+      </w:pPr>
+      <w:r>
+        <w:rPr>
+          <w:rFonts w:ascii="Arial" w:hAnsi="Arial" w:cs="Arial"/>
+          <w:b/>
+          <w:sz w:val="24"/>
+          <w:szCs w:val="24"/>
+        </w:rPr>
+        <w:t xml:space="preserve"> </w:t>
+      </w:r>
+    </w:p>
+    <w:p>
+      <w:pPr>
+        <w:spacing w:line="360" w:lineRule="auto"/>
         <w:ind w:firstLine="720"/>
         <w:jc w:val="both"/>
         <w:rPr>
@@ -22915,6 +22921,32 @@
           <w:szCs w:val="24"/>
         </w:rPr>
       </w:pPr>
+    </w:p>
+    <w:p>
+      <w:pPr>
+        <w:spacing w:line="360" w:lineRule="auto"/>
+        <w:ind w:firstLine="720"/>
+        <w:jc w:val="both"/>
+        <w:rPr>
+          <w:rFonts w:ascii="Arial" w:hAnsi="Arial" w:cs="Arial"/>
+          <w:color w:val="auto"/>
+          <w:sz w:val="24"/>
+          <w:szCs w:val="24"/>
+        </w:rPr>
+      </w:pPr>
+    </w:p>
+    <w:p>
+      <w:pPr>
+        <w:spacing w:line="360" w:lineRule="auto"/>
+        <w:ind w:firstLine="720"/>
+        <w:jc w:val="both"/>
+        <w:rPr>
+          <w:rFonts w:ascii="Arial" w:hAnsi="Arial" w:cs="Arial"/>
+          <w:color w:val="auto"/>
+          <w:sz w:val="24"/>
+          <w:szCs w:val="24"/>
+        </w:rPr>
+      </w:pPr>
       <w:r>
         <w:rPr>
           <w:rFonts w:ascii="Arial" w:hAnsi="Arial" w:cs="Arial"/>
@@ -22999,18 +23031,6 @@
         </w:rPr>
         <w:t>.</w:t>
       </w:r>
-    </w:p>
-    <w:p>
-      <w:pPr>
-        <w:spacing w:line="360" w:lineRule="auto"/>
-        <w:jc w:val="both"/>
-        <w:rPr>
-          <w:rFonts w:ascii="Arial" w:hAnsi="Arial" w:cs="Arial"/>
-          <w:b/>
-          <w:sz w:val="24"/>
-          <w:szCs w:val="24"/>
-        </w:rPr>
-      </w:pPr>
     </w:p>
     <w:p>
       <w:pPr>
@@ -23121,6 +23141,7 @@
           <w:rFonts w:ascii="Arial" w:hAnsi="Arial" w:cs="Arial"/>
           <w:sz w:val="24"/>
         </w:rPr>
+        <w:lastRenderedPageBreak/>
         <w:t xml:space="preserve">El cuadro que se muestra a continuación son los recursos necesarios para llevar a cabo </w:t>
       </w:r>
       <w:r>
@@ -23130,20 +23151,6 @@
         </w:rPr>
         <w:t>el desarrollo de este proyecto:</w:t>
       </w:r>
-    </w:p>
-    <w:p>
-      <w:pPr>
-        <w:tabs>
-          <w:tab w:val="right" w:pos="8080"/>
-        </w:tabs>
-        <w:spacing w:line="360" w:lineRule="auto"/>
-        <w:ind w:firstLine="709"/>
-        <w:jc w:val="both"/>
-        <w:rPr>
-          <w:rFonts w:ascii="Arial" w:hAnsi="Arial" w:cs="Arial"/>
-          <w:sz w:val="24"/>
-        </w:rPr>
-      </w:pPr>
     </w:p>
     <w:p>
       <w:pPr>
@@ -24136,7 +24143,6 @@
           <w:rFonts w:ascii="Arial" w:hAnsi="Arial" w:cs="Arial"/>
           <w:sz w:val="24"/>
         </w:rPr>
-        <w:lastRenderedPageBreak/>
         <w:t>La empresa Lazos S</w:t>
       </w:r>
       <w:r>
@@ -24382,6 +24388,7 @@
         <w:t xml:space="preserve"> grandes beneficios.</w:t>
       </w:r>
     </w:p>
+    <w:p/>
     <w:p>
       <w:pPr>
         <w:pStyle w:val="Ttulo4"/>
@@ -24391,21 +24398,6 @@
           <w:rFonts w:ascii="Arial" w:hAnsi="Arial" w:cs="Arial"/>
           <w:color w:val="auto"/>
           <w:szCs w:val="24"/>
-        </w:rPr>
-      </w:pPr>
-    </w:p>
-    <w:p/>
-    <w:p/>
-    <w:p/>
-    <w:p>
-      <w:pPr>
-        <w:pStyle w:val="Ttulo4"/>
-        <w:spacing w:line="360" w:lineRule="auto"/>
-        <w:jc w:val="both"/>
-        <w:rPr>
-          <w:rFonts w:ascii="Arial" w:hAnsi="Arial" w:cs="Arial"/>
-          <w:color w:val="auto"/>
-          <w:szCs w:val="24"/>
           <w:u w:val="single"/>
         </w:rPr>
       </w:pPr>
@@ -24415,6 +24407,7 @@
           <w:color w:val="auto"/>
           <w:szCs w:val="24"/>
         </w:rPr>
+        <w:lastRenderedPageBreak/>
         <w:t>4.1.2.3 Factibilidad Operacional</w:t>
       </w:r>
     </w:p>
@@ -24561,18 +24554,6 @@
     <w:p>
       <w:pPr>
         <w:spacing w:line="360" w:lineRule="auto"/>
-        <w:jc w:val="both"/>
-        <w:rPr>
-          <w:rFonts w:ascii="Arial" w:hAnsi="Arial" w:cs="Arial"/>
-          <w:color w:val="auto"/>
-          <w:sz w:val="24"/>
-          <w:szCs w:val="24"/>
-        </w:rPr>
-      </w:pPr>
-    </w:p>
-    <w:p>
-      <w:pPr>
-        <w:spacing w:line="360" w:lineRule="auto"/>
         <w:ind w:firstLine="720"/>
         <w:jc w:val="both"/>
         <w:rPr>
@@ -24587,7 +24568,6 @@
           <w:sz w:val="24"/>
           <w:szCs w:val="24"/>
         </w:rPr>
-        <w:lastRenderedPageBreak/>
         <w:t>Para operar el sistema, se requiere capacitar a todo el personal, de esta forma la utilización del sistema sea óptima y sea administrado sin ningún inconveniente</w:t>
       </w:r>
       <w:r>
@@ -24676,17 +24656,29 @@
         <w:jc w:val="both"/>
         <w:rPr>
           <w:rFonts w:ascii="Arial" w:hAnsi="Arial" w:cs="Arial"/>
-          <w:color w:val="auto"/>
-          <w:sz w:val="24"/>
-          <w:szCs w:val="24"/>
-        </w:rPr>
-      </w:pPr>
-      <w:r>
-        <w:rPr>
-          <w:rFonts w:ascii="Arial" w:hAnsi="Arial" w:cs="Arial"/>
-          <w:sz w:val="24"/>
-          <w:szCs w:val="24"/>
-        </w:rPr>
+          <w:sz w:val="24"/>
+          <w:szCs w:val="24"/>
+        </w:rPr>
+      </w:pPr>
+    </w:p>
+    <w:p>
+      <w:pPr>
+        <w:spacing w:line="360" w:lineRule="auto"/>
+        <w:jc w:val="both"/>
+        <w:rPr>
+          <w:rFonts w:ascii="Arial" w:hAnsi="Arial" w:cs="Arial"/>
+          <w:color w:val="auto"/>
+          <w:sz w:val="24"/>
+          <w:szCs w:val="24"/>
+        </w:rPr>
+      </w:pPr>
+      <w:r>
+        <w:rPr>
+          <w:rFonts w:ascii="Arial" w:hAnsi="Arial" w:cs="Arial"/>
+          <w:sz w:val="24"/>
+          <w:szCs w:val="24"/>
+        </w:rPr>
+        <w:lastRenderedPageBreak/>
         <w:t>Se deben considerar 3 aspectos fundamentales para el uso de tu potencial:</w:t>
       </w:r>
     </w:p>
@@ -24866,7 +24858,6 @@
           <w:sz w:val="24"/>
           <w:szCs w:val="24"/>
         </w:rPr>
-        <w:lastRenderedPageBreak/>
         <w:t>Adaptación</w:t>
       </w:r>
       <w:r>
@@ -25239,6 +25230,7 @@
           <w:sz w:val="24"/>
           <w:szCs w:val="24"/>
         </w:rPr>
+        <w:lastRenderedPageBreak/>
         <w:t>Ventajas:</w:t>
       </w:r>
     </w:p>
@@ -25596,7 +25588,6 @@
           <w:sz w:val="24"/>
           <w:szCs w:val="24"/>
         </w:rPr>
-        <w:lastRenderedPageBreak/>
         <w:t xml:space="preserve">Desventajas: </w:t>
       </w:r>
     </w:p>
@@ -25733,11 +25724,75 @@
           <w:sz w:val="24"/>
         </w:rPr>
       </w:pPr>
-      <w:r>
-        <w:rPr>
-          <w:rFonts w:ascii="Arial" w:hAnsi="Arial" w:cs="Arial"/>
-          <w:sz w:val="24"/>
-        </w:rPr>
+    </w:p>
+    <w:p>
+      <w:pPr>
+        <w:spacing w:after="0" w:line="360" w:lineRule="auto"/>
+        <w:rPr>
+          <w:rFonts w:ascii="Arial" w:hAnsi="Arial" w:cs="Arial"/>
+          <w:sz w:val="24"/>
+        </w:rPr>
+      </w:pPr>
+    </w:p>
+    <w:p>
+      <w:pPr>
+        <w:spacing w:after="0" w:line="360" w:lineRule="auto"/>
+        <w:rPr>
+          <w:rFonts w:ascii="Arial" w:hAnsi="Arial" w:cs="Arial"/>
+          <w:sz w:val="24"/>
+        </w:rPr>
+      </w:pPr>
+    </w:p>
+    <w:p>
+      <w:pPr>
+        <w:spacing w:after="0" w:line="360" w:lineRule="auto"/>
+        <w:rPr>
+          <w:rFonts w:ascii="Arial" w:hAnsi="Arial" w:cs="Arial"/>
+          <w:sz w:val="24"/>
+        </w:rPr>
+      </w:pPr>
+    </w:p>
+    <w:p>
+      <w:pPr>
+        <w:spacing w:after="0" w:line="360" w:lineRule="auto"/>
+        <w:rPr>
+          <w:rFonts w:ascii="Arial" w:hAnsi="Arial" w:cs="Arial"/>
+          <w:sz w:val="24"/>
+        </w:rPr>
+      </w:pPr>
+    </w:p>
+    <w:p>
+      <w:pPr>
+        <w:spacing w:after="0" w:line="360" w:lineRule="auto"/>
+        <w:rPr>
+          <w:rFonts w:ascii="Arial" w:hAnsi="Arial" w:cs="Arial"/>
+          <w:sz w:val="24"/>
+        </w:rPr>
+      </w:pPr>
+    </w:p>
+    <w:p>
+      <w:pPr>
+        <w:spacing w:after="0" w:line="360" w:lineRule="auto"/>
+        <w:rPr>
+          <w:rFonts w:ascii="Arial" w:hAnsi="Arial" w:cs="Arial"/>
+          <w:sz w:val="24"/>
+        </w:rPr>
+      </w:pPr>
+    </w:p>
+    <w:p>
+      <w:pPr>
+        <w:spacing w:after="0" w:line="360" w:lineRule="auto"/>
+        <w:rPr>
+          <w:rFonts w:ascii="Arial" w:hAnsi="Arial" w:cs="Arial"/>
+          <w:sz w:val="24"/>
+        </w:rPr>
+      </w:pPr>
+      <w:r>
+        <w:rPr>
+          <w:rFonts w:ascii="Arial" w:hAnsi="Arial" w:cs="Arial"/>
+          <w:sz w:val="24"/>
+        </w:rPr>
+        <w:lastRenderedPageBreak/>
         <w:t>Los costos de equipamiento y desarrollo para esta alternativa son los siguientes:</w:t>
       </w:r>
     </w:p>
@@ -25950,18 +26005,6 @@
         </w:rPr>
       </w:pPr>
     </w:p>
-    <w:p>
-      <w:pPr>
-        <w:spacing w:line="360" w:lineRule="auto"/>
-        <w:jc w:val="both"/>
-        <w:rPr>
-          <w:rFonts w:ascii="Arial" w:hAnsi="Arial" w:cs="Arial"/>
-          <w:color w:val="auto"/>
-          <w:sz w:val="24"/>
-          <w:szCs w:val="24"/>
-        </w:rPr>
-      </w:pPr>
-    </w:p>
     <w:tbl>
       <w:tblPr>
         <w:tblStyle w:val="Tablaconcuadrcula"/>
@@ -26463,7 +26506,6 @@
           <w:sz w:val="24"/>
           <w:szCs w:val="24"/>
         </w:rPr>
-        <w:lastRenderedPageBreak/>
         <w:tab/>
         <w:t>El soporte para MySQL, el servidor y el hosting lo otorga la empresa lazos</w:t>
       </w:r>
@@ -26548,6 +26590,54 @@
         <w:jc w:val="both"/>
         <w:rPr>
           <w:rFonts w:ascii="Arial" w:hAnsi="Arial" w:cs="Arial"/>
+          <w:color w:val="auto"/>
+          <w:sz w:val="24"/>
+          <w:szCs w:val="24"/>
+        </w:rPr>
+      </w:pPr>
+    </w:p>
+    <w:p>
+      <w:pPr>
+        <w:spacing w:line="360" w:lineRule="auto"/>
+        <w:jc w:val="both"/>
+        <w:rPr>
+          <w:rFonts w:ascii="Arial" w:hAnsi="Arial" w:cs="Arial"/>
+          <w:color w:val="auto"/>
+          <w:sz w:val="24"/>
+          <w:szCs w:val="24"/>
+        </w:rPr>
+      </w:pPr>
+    </w:p>
+    <w:p>
+      <w:pPr>
+        <w:spacing w:line="360" w:lineRule="auto"/>
+        <w:jc w:val="both"/>
+        <w:rPr>
+          <w:rFonts w:ascii="Arial" w:hAnsi="Arial" w:cs="Arial"/>
+          <w:color w:val="auto"/>
+          <w:sz w:val="24"/>
+          <w:szCs w:val="24"/>
+        </w:rPr>
+      </w:pPr>
+    </w:p>
+    <w:p>
+      <w:pPr>
+        <w:spacing w:line="360" w:lineRule="auto"/>
+        <w:jc w:val="both"/>
+        <w:rPr>
+          <w:rFonts w:ascii="Arial" w:hAnsi="Arial" w:cs="Arial"/>
+          <w:color w:val="auto"/>
+          <w:sz w:val="24"/>
+          <w:szCs w:val="24"/>
+        </w:rPr>
+      </w:pPr>
+    </w:p>
+    <w:p>
+      <w:pPr>
+        <w:spacing w:line="360" w:lineRule="auto"/>
+        <w:jc w:val="both"/>
+        <w:rPr>
+          <w:rFonts w:ascii="Arial" w:hAnsi="Arial" w:cs="Arial"/>
           <w:b/>
           <w:color w:val="auto"/>
           <w:sz w:val="24"/>
@@ -26562,6 +26652,7 @@
           <w:sz w:val="24"/>
           <w:szCs w:val="24"/>
         </w:rPr>
+        <w:lastRenderedPageBreak/>
         <w:t>Ventajas:</w:t>
       </w:r>
     </w:p>
@@ -26788,24 +26879,6 @@
         </w:rPr>
         <w:t>.</w:t>
       </w:r>
-    </w:p>
-    <w:p>
-      <w:pPr>
-        <w:spacing w:after="0" w:line="360" w:lineRule="auto"/>
-        <w:rPr>
-          <w:rFonts w:ascii="Arial" w:hAnsi="Arial" w:cs="Arial"/>
-          <w:sz w:val="24"/>
-        </w:rPr>
-      </w:pPr>
-    </w:p>
-    <w:p>
-      <w:pPr>
-        <w:spacing w:after="0" w:line="360" w:lineRule="auto"/>
-        <w:rPr>
-          <w:rFonts w:ascii="Arial" w:hAnsi="Arial" w:cs="Arial"/>
-          <w:sz w:val="24"/>
-        </w:rPr>
-      </w:pPr>
     </w:p>
     <w:p>
       <w:pPr>
@@ -27403,26 +27476,8 @@
       </w:r>
     </w:p>
     <w:p>
-      <w:pPr>
-        <w:spacing w:line="360" w:lineRule="auto"/>
-        <w:jc w:val="both"/>
-        <w:rPr>
-          <w:rFonts w:ascii="Arial" w:hAnsi="Arial" w:cs="Arial"/>
-          <w:color w:val="auto"/>
-          <w:sz w:val="24"/>
-          <w:szCs w:val="24"/>
-        </w:rPr>
-      </w:pPr>
       <w:bookmarkStart w:id="40" w:name="_Toc369914371"/>
     </w:p>
-    <w:p/>
-    <w:p/>
-    <w:p/>
-    <w:p/>
-    <w:p/>
-    <w:p/>
-    <w:p/>
-    <w:p/>
     <w:p>
       <w:pPr>
         <w:pStyle w:val="Ttulo3"/>
@@ -27442,6 +27497,7 @@
           <w:sz w:val="24"/>
           <w:szCs w:val="24"/>
         </w:rPr>
+        <w:lastRenderedPageBreak/>
         <w:t>4.1.3</w:t>
       </w:r>
       <w:r>
@@ -27685,7 +27741,6 @@
           <w:sz w:val="24"/>
           <w:szCs w:val="24"/>
         </w:rPr>
-        <w:lastRenderedPageBreak/>
         <w:tab/>
       </w:r>
       <w:r>
@@ -27868,15 +27923,6 @@
     </w:p>
     <w:p>
       <w:pPr>
-        <w:rPr>
-          <w:rFonts w:ascii="Arial" w:hAnsi="Arial" w:cs="Arial"/>
-          <w:sz w:val="24"/>
-          <w:szCs w:val="24"/>
-        </w:rPr>
-      </w:pPr>
-    </w:p>
-    <w:p>
-      <w:pPr>
         <w:pStyle w:val="Ttulo4"/>
         <w:spacing w:line="360" w:lineRule="auto"/>
         <w:jc w:val="both"/>
@@ -27892,6 +27938,7 @@
           <w:color w:val="auto"/>
           <w:szCs w:val="24"/>
         </w:rPr>
+        <w:lastRenderedPageBreak/>
         <w:t>4.1.3.1 Beneficios de la Solución</w:t>
       </w:r>
     </w:p>
@@ -28125,7 +28172,6 @@
           <w:sz w:val="24"/>
           <w:szCs w:val="24"/>
         </w:rPr>
-        <w:lastRenderedPageBreak/>
         <w:t xml:space="preserve">PHP no requiere licencias para ser utilizado. Existe gran cantidad de </w:t>
       </w:r>
       <w:r>
@@ -28161,6 +28207,97 @@
         </w:rPr>
         <w:t xml:space="preserve"> y foros que entregan ayuda.</w:t>
       </w:r>
+    </w:p>
+    <w:p>
+      <w:pPr>
+        <w:spacing w:line="360" w:lineRule="auto"/>
+        <w:ind w:left="720"/>
+        <w:jc w:val="both"/>
+        <w:rPr>
+          <w:rFonts w:ascii="Arial" w:hAnsi="Arial" w:cs="Arial"/>
+          <w:color w:val="auto"/>
+          <w:sz w:val="24"/>
+          <w:szCs w:val="24"/>
+        </w:rPr>
+      </w:pPr>
+    </w:p>
+    <w:p>
+      <w:pPr>
+        <w:spacing w:line="360" w:lineRule="auto"/>
+        <w:ind w:left="720"/>
+        <w:jc w:val="both"/>
+        <w:rPr>
+          <w:rFonts w:ascii="Arial" w:hAnsi="Arial" w:cs="Arial"/>
+          <w:color w:val="auto"/>
+          <w:sz w:val="24"/>
+          <w:szCs w:val="24"/>
+        </w:rPr>
+      </w:pPr>
+    </w:p>
+    <w:p>
+      <w:pPr>
+        <w:spacing w:line="360" w:lineRule="auto"/>
+        <w:ind w:left="720"/>
+        <w:jc w:val="both"/>
+        <w:rPr>
+          <w:rFonts w:ascii="Arial" w:hAnsi="Arial" w:cs="Arial"/>
+          <w:color w:val="auto"/>
+          <w:sz w:val="24"/>
+          <w:szCs w:val="24"/>
+        </w:rPr>
+      </w:pPr>
+    </w:p>
+    <w:p>
+      <w:pPr>
+        <w:spacing w:line="360" w:lineRule="auto"/>
+        <w:ind w:left="720"/>
+        <w:jc w:val="both"/>
+        <w:rPr>
+          <w:rFonts w:ascii="Arial" w:hAnsi="Arial" w:cs="Arial"/>
+          <w:color w:val="auto"/>
+          <w:sz w:val="24"/>
+          <w:szCs w:val="24"/>
+        </w:rPr>
+      </w:pPr>
+    </w:p>
+    <w:p>
+      <w:pPr>
+        <w:spacing w:line="360" w:lineRule="auto"/>
+        <w:ind w:left="720"/>
+        <w:jc w:val="both"/>
+        <w:rPr>
+          <w:rFonts w:ascii="Arial" w:hAnsi="Arial" w:cs="Arial"/>
+          <w:color w:val="auto"/>
+          <w:sz w:val="24"/>
+          <w:szCs w:val="24"/>
+        </w:rPr>
+      </w:pPr>
+    </w:p>
+    <w:p>
+      <w:pPr>
+        <w:spacing w:line="360" w:lineRule="auto"/>
+        <w:ind w:left="720"/>
+        <w:jc w:val="both"/>
+        <w:rPr>
+          <w:rFonts w:ascii="Arial" w:hAnsi="Arial" w:cs="Arial"/>
+          <w:color w:val="auto"/>
+          <w:sz w:val="24"/>
+          <w:szCs w:val="24"/>
+        </w:rPr>
+      </w:pPr>
+    </w:p>
+    <w:p>
+      <w:pPr>
+        <w:spacing w:line="360" w:lineRule="auto"/>
+        <w:ind w:left="720"/>
+        <w:jc w:val="both"/>
+        <w:rPr>
+          <w:rFonts w:ascii="Arial" w:hAnsi="Arial" w:cs="Arial"/>
+          <w:color w:val="auto"/>
+          <w:sz w:val="24"/>
+          <w:szCs w:val="24"/>
+        </w:rPr>
+      </w:pPr>
     </w:p>
     <w:p>
       <w:pPr>
@@ -28215,6 +28352,7 @@
           <w:sz w:val="24"/>
           <w:szCs w:val="24"/>
         </w:rPr>
+        <w:lastRenderedPageBreak/>
         <w:t>Planificación de la solución (Carta Gantt)</w:t>
       </w:r>
       <w:bookmarkEnd w:id="41"/>
@@ -28690,8 +28828,6 @@
           <w:szCs w:val="24"/>
         </w:rPr>
       </w:pPr>
-      <w:bookmarkStart w:id="43" w:name="_GoBack"/>
-      <w:bookmarkEnd w:id="43"/>
     </w:p>
     <w:p>
       <w:pPr>
@@ -28705,7 +28841,7 @@
           <w:szCs w:val="24"/>
         </w:rPr>
       </w:pPr>
-      <w:bookmarkStart w:id="44" w:name="_Toc369914374"/>
+      <w:bookmarkStart w:id="43" w:name="_Toc369914374"/>
       <w:r>
         <w:rPr>
           <w:rFonts w:ascii="Arial" w:hAnsi="Arial" w:cs="Arial"/>
@@ -28725,18 +28861,85 @@
         <w:tab/>
         <w:t>Definición de Requerimientos</w:t>
       </w:r>
+      <w:bookmarkEnd w:id="43"/>
+    </w:p>
+    <w:p>
+      <w:pPr>
+        <w:spacing w:line="360" w:lineRule="auto"/>
+        <w:jc w:val="both"/>
+        <w:rPr>
+          <w:rFonts w:ascii="Arial" w:hAnsi="Arial" w:cs="Arial"/>
+          <w:sz w:val="24"/>
+          <w:szCs w:val="24"/>
+        </w:rPr>
+      </w:pPr>
+      <w:r>
+        <w:rPr>
+          <w:rFonts w:ascii="Arial" w:hAnsi="Arial" w:cs="Arial"/>
+          <w:sz w:val="24"/>
+          <w:szCs w:val="24"/>
+        </w:rPr>
+        <w:tab/>
+        <w:t xml:space="preserve">En la toma de requerimientos de este </w:t>
+      </w:r>
+      <w:r>
+        <w:rPr>
+          <w:rFonts w:ascii="Arial" w:hAnsi="Arial" w:cs="Arial"/>
+          <w:sz w:val="24"/>
+          <w:szCs w:val="24"/>
+        </w:rPr>
+        <w:t>proyecto</w:t>
+      </w:r>
+      <w:r>
+        <w:rPr>
+          <w:rFonts w:ascii="Arial" w:hAnsi="Arial" w:cs="Arial"/>
+          <w:sz w:val="24"/>
+          <w:szCs w:val="24"/>
+        </w:rPr>
+        <w:t xml:space="preserve">, </w:t>
+      </w:r>
+      <w:r>
+        <w:rPr>
+          <w:rFonts w:ascii="Arial" w:hAnsi="Arial" w:cs="Arial"/>
+          <w:sz w:val="24"/>
+          <w:szCs w:val="24"/>
+        </w:rPr>
+        <w:t xml:space="preserve">se realizó una entrevista </w:t>
+      </w:r>
+      <w:r>
+        <w:rPr>
+          <w:rFonts w:ascii="Arial" w:hAnsi="Arial" w:cs="Arial"/>
+          <w:sz w:val="24"/>
+          <w:szCs w:val="24"/>
+        </w:rPr>
+        <w:t>a</w:t>
+      </w:r>
+      <w:r>
+        <w:rPr>
+          <w:rFonts w:ascii="Arial" w:hAnsi="Arial" w:cs="Arial"/>
+          <w:sz w:val="24"/>
+          <w:szCs w:val="24"/>
+        </w:rPr>
+        <w:t xml:space="preserve">l Gerente de la </w:t>
+      </w:r>
+      <w:r>
+        <w:rPr>
+          <w:rFonts w:ascii="Arial" w:hAnsi="Arial" w:cs="Arial"/>
+          <w:sz w:val="24"/>
+          <w:szCs w:val="24"/>
+        </w:rPr>
+        <w:t>empresa Lazos. Donde el nos planteo las funcion</w:t>
+      </w:r>
+      <w:r>
+        <w:rPr>
+          <w:rFonts w:ascii="Arial" w:hAnsi="Arial" w:cs="Arial"/>
+          <w:sz w:val="24"/>
+          <w:szCs w:val="24"/>
+        </w:rPr>
+        <w:t>es que debe realizar el sistema.</w:t>
+      </w:r>
+      <w:bookmarkStart w:id="44" w:name="_GoBack"/>
       <w:bookmarkEnd w:id="44"/>
-    </w:p>
-    <w:p>
-      <w:pPr>
-        <w:spacing w:line="360" w:lineRule="auto"/>
-        <w:jc w:val="both"/>
-        <w:rPr>
-          <w:rFonts w:ascii="Arial" w:hAnsi="Arial" w:cs="Arial"/>
-          <w:sz w:val="24"/>
-          <w:szCs w:val="24"/>
-        </w:rPr>
-      </w:pPr>
     </w:p>
     <w:p>
       <w:pPr>
@@ -29283,6 +29486,7 @@
           <w:color w:val="auto"/>
           <w:szCs w:val="24"/>
         </w:rPr>
+        <w:lastRenderedPageBreak/>
         <w:t xml:space="preserve">4.5.2.1 Modelo de Datos </w:t>
       </w:r>
     </w:p>
@@ -29315,7 +29519,6 @@
           <w:color w:val="auto"/>
           <w:szCs w:val="24"/>
         </w:rPr>
-        <w:lastRenderedPageBreak/>
         <w:t xml:space="preserve">4.5.2.2 Diccionario de Datos </w:t>
       </w:r>
     </w:p>
@@ -29764,6 +29967,7 @@
           <w:sz w:val="24"/>
           <w:szCs w:val="24"/>
         </w:rPr>
+        <w:lastRenderedPageBreak/>
         <w:t>Bibliografía</w:t>
       </w:r>
       <w:bookmarkEnd w:id="61"/>
@@ -29896,7 +30100,7 @@
             <w:fldChar w:fldCharType="separate"/>
           </w:r>
           <w:r>
-            <w:t>49</w:t>
+            <w:t>50</w:t>
           </w:r>
           <w:r>
             <w:fldChar w:fldCharType="end"/>
@@ -35286,7 +35490,7 @@
 </file>
 
 <file path=customXml/itemProps1.xml><?xml version="1.0" encoding="utf-8"?>
-<ds:datastoreItem xmlns:ds="http://schemas.openxmlformats.org/officeDocument/2006/customXml" ds:itemID="{69916C4B-5492-4690-9F1C-6993B37E628B}">
+<ds:datastoreItem xmlns:ds="http://schemas.openxmlformats.org/officeDocument/2006/customXml" ds:itemID="{2C027E7E-C9F6-419C-BED6-C820FBBDC1E1}">
   <ds:schemaRefs>
     <ds:schemaRef ds:uri="http://schemas.openxmlformats.org/officeDocument/2006/bibliography"/>
   </ds:schemaRefs>

--- a/trunk/Proyecto/Documentación/ProyectoSGM.docx
+++ b/trunk/Proyecto/Documentación/ProyectoSGM.docx
@@ -28880,66 +28880,70 @@
           <w:szCs w:val="24"/>
         </w:rPr>
         <w:tab/>
-        <w:t xml:space="preserve">En la toma de requerimientos de este </w:t>
-      </w:r>
-      <w:r>
-        <w:rPr>
-          <w:rFonts w:ascii="Arial" w:hAnsi="Arial" w:cs="Arial"/>
-          <w:sz w:val="24"/>
-          <w:szCs w:val="24"/>
-        </w:rPr>
-        <w:t>proyecto</w:t>
-      </w:r>
-      <w:r>
-        <w:rPr>
-          <w:rFonts w:ascii="Arial" w:hAnsi="Arial" w:cs="Arial"/>
-          <w:sz w:val="24"/>
-          <w:szCs w:val="24"/>
-        </w:rPr>
-        <w:t xml:space="preserve">, </w:t>
-      </w:r>
-      <w:r>
-        <w:rPr>
-          <w:rFonts w:ascii="Arial" w:hAnsi="Arial" w:cs="Arial"/>
-          <w:sz w:val="24"/>
-          <w:szCs w:val="24"/>
-        </w:rPr>
-        <w:t xml:space="preserve">se realizó una entrevista </w:t>
-      </w:r>
-      <w:r>
-        <w:rPr>
-          <w:rFonts w:ascii="Arial" w:hAnsi="Arial" w:cs="Arial"/>
-          <w:sz w:val="24"/>
-          <w:szCs w:val="24"/>
-        </w:rPr>
-        <w:t>a</w:t>
-      </w:r>
-      <w:r>
-        <w:rPr>
-          <w:rFonts w:ascii="Arial" w:hAnsi="Arial" w:cs="Arial"/>
-          <w:sz w:val="24"/>
-          <w:szCs w:val="24"/>
-        </w:rPr>
-        <w:t xml:space="preserve">l Gerente de la </w:t>
-      </w:r>
-      <w:r>
-        <w:rPr>
-          <w:rFonts w:ascii="Arial" w:hAnsi="Arial" w:cs="Arial"/>
-          <w:sz w:val="24"/>
-          <w:szCs w:val="24"/>
-        </w:rPr>
-        <w:t>empresa Lazos. Donde el nos planteo las funcion</w:t>
-      </w:r>
-      <w:r>
-        <w:rPr>
-          <w:rFonts w:ascii="Arial" w:hAnsi="Arial" w:cs="Arial"/>
-          <w:sz w:val="24"/>
-          <w:szCs w:val="24"/>
-        </w:rPr>
-        <w:t>es que debe realizar el sistema.</w:t>
-      </w:r>
-      <w:bookmarkStart w:id="44" w:name="_GoBack"/>
-      <w:bookmarkEnd w:id="44"/>
+      </w:r>
+    </w:p>
+    <w:p>
+      <w:pPr>
+        <w:spacing w:line="360" w:lineRule="auto"/>
+        <w:ind w:firstLine="720"/>
+        <w:jc w:val="both"/>
+        <w:rPr>
+          <w:rFonts w:ascii="Arial" w:hAnsi="Arial" w:cs="Arial"/>
+          <w:sz w:val="24"/>
+          <w:szCs w:val="24"/>
+        </w:rPr>
+      </w:pPr>
+      <w:r>
+        <w:rPr>
+          <w:rFonts w:ascii="Arial" w:hAnsi="Arial" w:cs="Arial"/>
+          <w:sz w:val="24"/>
+          <w:szCs w:val="24"/>
+        </w:rPr>
+        <w:t>Tras una ardua revisión con  interaciones varias con el clientes, se llego a determinar que la solución optima para este problema era un sistema que sea capaz de</w:t>
+      </w:r>
+      <w:r>
+        <w:rPr>
+          <w:rFonts w:ascii="Arial" w:hAnsi="Arial" w:cs="Arial"/>
+          <w:sz w:val="24"/>
+          <w:szCs w:val="24"/>
+        </w:rPr>
+        <w:t> </w:t>
+      </w:r>
+      <w:r>
+        <w:rPr>
+          <w:rFonts w:ascii="Arial" w:hAnsi="Arial" w:cs="Arial"/>
+          <w:sz w:val="24"/>
+          <w:szCs w:val="24"/>
+        </w:rPr>
+        <w:t xml:space="preserve">suplir todas aquellas necesidades </w:t>
+      </w:r>
+      <w:r>
+        <w:rPr>
+          <w:rFonts w:ascii="Arial" w:hAnsi="Arial" w:cs="Arial"/>
+          <w:sz w:val="24"/>
+          <w:szCs w:val="24"/>
+        </w:rPr>
+        <w:t>en la parte de la post-entrega de sus proyectos terminados</w:t>
+      </w:r>
+      <w:r>
+        <w:rPr>
+          <w:rFonts w:ascii="Arial" w:hAnsi="Arial" w:cs="Arial"/>
+          <w:sz w:val="24"/>
+          <w:szCs w:val="24"/>
+        </w:rPr>
+        <w:t>.</w:t>
+      </w:r>
+    </w:p>
+    <w:p>
+      <w:pPr>
+        <w:spacing w:line="360" w:lineRule="auto"/>
+        <w:jc w:val="both"/>
+        <w:rPr>
+          <w:rFonts w:ascii="Arial" w:hAnsi="Arial" w:cs="Arial"/>
+          <w:sz w:val="24"/>
+          <w:szCs w:val="24"/>
+        </w:rPr>
+      </w:pPr>
     </w:p>
     <w:p>
       <w:pPr>
@@ -28953,14 +28957,15 @@
           <w:szCs w:val="24"/>
         </w:rPr>
       </w:pPr>
-      <w:bookmarkStart w:id="45" w:name="_Toc369914375"/>
-      <w:r>
-        <w:rPr>
-          <w:rFonts w:ascii="Arial" w:hAnsi="Arial" w:cs="Arial"/>
-          <w:color w:val="auto"/>
-          <w:sz w:val="24"/>
-          <w:szCs w:val="24"/>
-        </w:rPr>
+      <w:bookmarkStart w:id="44" w:name="_Toc369914375"/>
+      <w:r>
+        <w:rPr>
+          <w:rFonts w:ascii="Arial" w:hAnsi="Arial" w:cs="Arial"/>
+          <w:color w:val="auto"/>
+          <w:sz w:val="24"/>
+          <w:szCs w:val="24"/>
+        </w:rPr>
+        <w:lastRenderedPageBreak/>
         <w:t>4.3.2</w:t>
       </w:r>
       <w:r>
@@ -28973,6 +28978,196 @@
         <w:tab/>
         <w:t>Análisis del Requerimiento</w:t>
       </w:r>
+      <w:bookmarkEnd w:id="44"/>
+    </w:p>
+    <w:p>
+      <w:pPr>
+        <w:spacing w:line="360" w:lineRule="auto"/>
+        <w:jc w:val="both"/>
+        <w:rPr>
+          <w:rFonts w:ascii="Arial" w:hAnsi="Arial" w:cs="Arial"/>
+          <w:sz w:val="24"/>
+          <w:szCs w:val="24"/>
+        </w:rPr>
+      </w:pPr>
+    </w:p>
+    <w:p>
+      <w:pPr>
+        <w:spacing w:line="360" w:lineRule="auto"/>
+        <w:jc w:val="both"/>
+        <w:rPr>
+          <w:rFonts w:ascii="Arial" w:hAnsi="Arial" w:cs="Arial"/>
+          <w:sz w:val="24"/>
+          <w:szCs w:val="24"/>
+        </w:rPr>
+      </w:pPr>
+      <w:r>
+        <w:rPr>
+          <w:rFonts w:ascii="Arial" w:hAnsi="Arial" w:cs="Arial"/>
+          <w:sz w:val="24"/>
+          <w:szCs w:val="24"/>
+        </w:rPr>
+        <w:t xml:space="preserve">Posteriormente al punto </w:t>
+      </w:r>
+      <w:r>
+        <w:rPr>
+          <w:rFonts w:ascii="Arial" w:hAnsi="Arial" w:cs="Arial"/>
+          <w:sz w:val="24"/>
+          <w:szCs w:val="24"/>
+        </w:rPr>
+        <w:t xml:space="preserve">anterior, </w:t>
+      </w:r>
+      <w:r>
+        <w:rPr>
+          <w:rFonts w:ascii="Arial" w:hAnsi="Arial" w:cs="Arial"/>
+          <w:sz w:val="24"/>
+          <w:szCs w:val="24"/>
+        </w:rPr>
+        <w:t xml:space="preserve">se concluyó que  se optará por un sistema robusto que satisfasga todas las necesidades del cliente poder cumplir con el flujo de información de los tickets, entregar </w:t>
+      </w:r>
+      <w:r>
+        <w:rPr>
+          <w:rFonts w:ascii="Arial" w:hAnsi="Arial" w:cs="Arial"/>
+          <w:sz w:val="24"/>
+          <w:szCs w:val="24"/>
+        </w:rPr>
+        <w:t>el aná</w:t>
+      </w:r>
+      <w:r>
+        <w:rPr>
+          <w:rFonts w:ascii="Arial" w:hAnsi="Arial" w:cs="Arial"/>
+          <w:sz w:val="24"/>
+          <w:szCs w:val="24"/>
+        </w:rPr>
+        <w:t>lisis de los tickets en base a estadisticas.</w:t>
+      </w:r>
+    </w:p>
+    <w:p>
+      <w:pPr>
+        <w:spacing w:line="360" w:lineRule="auto"/>
+        <w:jc w:val="both"/>
+        <w:rPr>
+          <w:rFonts w:ascii="Arial" w:hAnsi="Arial" w:cs="Arial"/>
+          <w:sz w:val="24"/>
+          <w:szCs w:val="24"/>
+        </w:rPr>
+      </w:pPr>
+    </w:p>
+    <w:p>
+      <w:pPr>
+        <w:pStyle w:val="Ttulo4"/>
+        <w:spacing w:line="360" w:lineRule="auto"/>
+        <w:jc w:val="both"/>
+        <w:rPr>
+          <w:rFonts w:ascii="Arial" w:hAnsi="Arial" w:cs="Arial"/>
+          <w:color w:val="auto"/>
+          <w:szCs w:val="24"/>
+        </w:rPr>
+      </w:pPr>
+      <w:r>
+        <w:rPr>
+          <w:rFonts w:ascii="Arial" w:hAnsi="Arial" w:cs="Arial"/>
+          <w:color w:val="auto"/>
+          <w:szCs w:val="24"/>
+        </w:rPr>
+        <w:t>4.3.2.1 Requisitos Funcionales</w:t>
+ 